--- a/7COM1079_Final report_template (1).docx
+++ b/7COM1079_Final report_template (1).docx
@@ -11,59 +11,16 @@
           <w:rFonts w:ascii="Times New Roman" w:eastAsia="Times New Roman" w:hAnsi="Times New Roman" w:cs="Times New Roman"/>
           <w:color w:val="2D3B45"/>
           <w:kern w:val="0"/>
-          <w:highlight w:val="yellow"/>
           <w:lang w:eastAsia="en-GB"/>
           <w14:ligatures w14:val="none"/>
         </w:rPr>
       </w:pPr>
-      <w:r>
-        <w:rPr>
-          <w:rFonts w:ascii="Times New Roman" w:eastAsia="Times New Roman" w:hAnsi="Times New Roman" w:cs="Times New Roman"/>
-          <w:i/>
-          <w:color w:val="2D3B45"/>
-          <w:kern w:val="0"/>
-          <w:highlight w:val="yellow"/>
-          <w:lang w:eastAsia="en-GB"/>
-          <w14:ligatures w14:val="none"/>
-        </w:rPr>
-        <w:t xml:space="preserve">Please delete all the </w:t>
-      </w:r>
-      <w:r>
-        <w:rPr>
-          <w:rFonts w:ascii="Times New Roman" w:eastAsia="Times New Roman" w:hAnsi="Times New Roman" w:cs="Times New Roman"/>
-          <w:i/>
-          <w:color w:val="2D3B45"/>
-          <w:kern w:val="0"/>
-          <w:highlight w:val="yellow"/>
-          <w:lang w:eastAsia="en-GB"/>
-          <w14:ligatures w14:val="none"/>
-        </w:rPr>
-        <w:t>italic</w:t>
-      </w:r>
-      <w:r>
-        <w:rPr>
-          <w:rFonts w:ascii="Times New Roman" w:eastAsia="Times New Roman" w:hAnsi="Times New Roman" w:cs="Times New Roman"/>
-          <w:i/>
-          <w:color w:val="2D3B45"/>
-          <w:kern w:val="0"/>
-          <w:highlight w:val="yellow"/>
-          <w:lang w:eastAsia="en-GB"/>
-          <w14:ligatures w14:val="none"/>
-        </w:rPr>
-        <w:t xml:space="preserve"> text before submission. It is here just for your reference</w:t>
-      </w:r>
-      <w:r>
-        <w:rPr>
-          <w:rFonts w:ascii="Times New Roman" w:eastAsia="Times New Roman" w:hAnsi="Times New Roman" w:cs="Times New Roman"/>
-          <w:color w:val="2D3B45"/>
-          <w:kern w:val="0"/>
-          <w:highlight w:val="yellow"/>
-          <w:lang w:eastAsia="en-GB"/>
-          <w14:ligatures w14:val="none"/>
-        </w:rPr>
-        <w:t>.</w:t>
-      </w:r>
-      <w:r>
+    </w:p>
+    <w:p>
+      <w:pPr>
+        <w:shd w:val="clear" w:color="auto" w:fill="FFFFFF" w:themeFill="background1"/>
+        <w:jc w:val="center"/>
+        <w:outlineLvl w:val="1"/>
         <w:rPr>
           <w:rFonts w:ascii="Times New Roman" w:eastAsia="Times New Roman" w:hAnsi="Times New Roman" w:cs="Times New Roman"/>
           <w:color w:val="2D3B45"/>
@@ -71,8 +28,7 @@
           <w:lang w:eastAsia="en-GB"/>
           <w14:ligatures w14:val="none"/>
         </w:rPr>
-        <w:t xml:space="preserve"> </w:t>
-      </w:r>
+      </w:pPr>
     </w:p>
     <w:p>
       <w:pPr>
@@ -81,128 +37,13 @@
         <w:outlineLvl w:val="1"/>
         <w:rPr>
           <w:rFonts w:ascii="Times New Roman" w:eastAsia="Times New Roman" w:hAnsi="Times New Roman" w:cs="Times New Roman"/>
-          <w:i/>
-          <w:color w:val="2D3B45"/>
-          <w:kern w:val="0"/>
-          <w:highlight w:val="yellow"/>
-          <w:lang w:eastAsia="en-GB"/>
-          <w14:ligatures w14:val="none"/>
-        </w:rPr>
-      </w:pPr>
-      <w:r>
-        <w:rPr>
-          <w:rFonts w:ascii="Times New Roman" w:eastAsia="Times New Roman" w:hAnsi="Times New Roman" w:cs="Times New Roman"/>
-          <w:i/>
-          <w:color w:val="2D3B45"/>
-          <w:kern w:val="0"/>
-          <w:highlight w:val="yellow"/>
-          <w:lang w:eastAsia="en-GB"/>
-          <w14:ligatures w14:val="none"/>
-        </w:rPr>
-        <w:t>Further: data set – DS, research question – RQ</w:t>
-      </w:r>
-    </w:p>
-    <w:p>
-      <w:pPr>
-        <w:shd w:val="clear" w:color="auto" w:fill="FFFFFF" w:themeFill="background1"/>
-        <w:jc w:val="center"/>
-        <w:outlineLvl w:val="1"/>
-        <w:rPr>
-          <w:rFonts w:ascii="Times New Roman" w:eastAsia="Times New Roman" w:hAnsi="Times New Roman" w:cs="Times New Roman"/>
-          <w:i/>
-          <w:iCs/>
-          <w:color w:val="2D3B45"/>
-          <w:kern w:val="0"/>
-          <w:highlight w:val="yellow"/>
-          <w:lang w:eastAsia="en-GB"/>
-          <w14:ligatures w14:val="none"/>
-        </w:rPr>
-      </w:pPr>
-      <w:r>
-        <w:rPr>
-          <w:rFonts w:ascii="Times New Roman" w:eastAsia="Times New Roman" w:hAnsi="Times New Roman" w:cs="Times New Roman"/>
-          <w:i/>
-          <w:iCs/>
-          <w:color w:val="2D3B45"/>
-          <w:kern w:val="0"/>
-          <w:highlight w:val="yellow"/>
-          <w:lang w:eastAsia="en-GB"/>
-          <w14:ligatures w14:val="none"/>
-        </w:rPr>
-        <w:t>The mark (</w:t>
-      </w:r>
-      <w:r>
-        <w:rPr>
-          <w:rFonts w:ascii="Times New Roman" w:eastAsia="Times New Roman" w:hAnsi="Times New Roman" w:cs="Times New Roman"/>
-          <w:b/>
-          <w:bCs/>
-          <w:i/>
-          <w:iCs/>
-          <w:color w:val="2D3B45"/>
-          <w:kern w:val="0"/>
-          <w:highlight w:val="yellow"/>
-          <w:lang w:eastAsia="en-GB"/>
-          <w14:ligatures w14:val="none"/>
-        </w:rPr>
-        <w:t>x words</w:t>
-      </w:r>
-      <w:r>
-        <w:rPr>
-          <w:rFonts w:ascii="Times New Roman" w:eastAsia="Times New Roman" w:hAnsi="Times New Roman" w:cs="Times New Roman"/>
-          <w:i/>
-          <w:iCs/>
-          <w:color w:val="2D3B45"/>
-          <w:kern w:val="0"/>
-          <w:highlight w:val="yellow"/>
-          <w:lang w:eastAsia="en-GB"/>
-          <w14:ligatures w14:val="none"/>
-        </w:rPr>
-        <w:t xml:space="preserve">) after each subchapter states the word count limit. This indicates the expected amount of information which you can exceed </w:t>
-      </w:r>
-      <w:r>
-        <w:rPr>
-          <w:rFonts w:ascii="Times New Roman" w:eastAsia="Times New Roman" w:hAnsi="Times New Roman" w:cs="Times New Roman"/>
-          <w:i/>
-          <w:iCs/>
-          <w:color w:val="2D3B45"/>
-          <w:kern w:val="0"/>
-          <w:highlight w:val="yellow"/>
-          <w:lang w:eastAsia="en-GB"/>
-          <w14:ligatures w14:val="none"/>
-        </w:rPr>
-        <w:t>by</w:t>
-      </w:r>
-      <w:r>
-        <w:rPr>
-          <w:rFonts w:ascii="Times New Roman" w:eastAsia="Times New Roman" w:hAnsi="Times New Roman" w:cs="Times New Roman"/>
-          <w:i/>
-          <w:iCs/>
-          <w:color w:val="2D3B45"/>
-          <w:kern w:val="0"/>
-          <w:highlight w:val="yellow"/>
-          <w:lang w:eastAsia="en-GB"/>
-          <w14:ligatures w14:val="none"/>
-        </w:rPr>
-        <w:t xml:space="preserve"> 10% without losing the mark.</w:t>
-      </w:r>
-      <w:r>
-        <w:rPr>
-          <w:rFonts w:ascii="Times New Roman" w:eastAsia="Times New Roman" w:hAnsi="Times New Roman" w:cs="Times New Roman"/>
-          <w:i/>
-          <w:iCs/>
           <w:color w:val="2D3B45"/>
           <w:kern w:val="0"/>
           <w:lang w:eastAsia="en-GB"/>
           <w14:ligatures w14:val="none"/>
         </w:rPr>
-        <w:t xml:space="preserve"> </w:t>
-      </w:r>
-    </w:p>
-    <w:p>
-      <w:pPr>
-        <w:shd w:val="clear" w:color="auto" w:fill="FFFFFF" w:themeFill="background1"/>
-        <w:jc w:val="center"/>
-        <w:outlineLvl w:val="1"/>
+      </w:pPr>
+      <w:r>
         <w:rPr>
           <w:rFonts w:ascii="Times New Roman" w:eastAsia="Times New Roman" w:hAnsi="Times New Roman" w:cs="Times New Roman"/>
           <w:color w:val="2D3B45"/>
@@ -210,13 +51,9 @@
           <w:lang w:eastAsia="en-GB"/>
           <w14:ligatures w14:val="none"/>
         </w:rPr>
-      </w:pPr>
-    </w:p>
-    <w:p>
-      <w:pPr>
-        <w:shd w:val="clear" w:color="auto" w:fill="FFFFFF" w:themeFill="background1"/>
-        <w:jc w:val="center"/>
-        <w:outlineLvl w:val="1"/>
+        <w:t>7COM1079-0901-202</w:t>
+      </w:r>
+      <w:r>
         <w:rPr>
           <w:rFonts w:ascii="Times New Roman" w:eastAsia="Times New Roman" w:hAnsi="Times New Roman" w:cs="Times New Roman"/>
           <w:color w:val="2D3B45"/>
@@ -224,13 +61,9 @@
           <w:lang w:eastAsia="en-GB"/>
           <w14:ligatures w14:val="none"/>
         </w:rPr>
-      </w:pPr>
-    </w:p>
-    <w:p>
-      <w:pPr>
-        <w:shd w:val="clear" w:color="auto" w:fill="FFFFFF" w:themeFill="background1"/>
-        <w:jc w:val="center"/>
-        <w:outlineLvl w:val="1"/>
+        <w:t>5</w:t>
+      </w:r>
+      <w:r>
         <w:rPr>
           <w:rFonts w:ascii="Times New Roman" w:eastAsia="Times New Roman" w:hAnsi="Times New Roman" w:cs="Times New Roman"/>
           <w:color w:val="2D3B45"/>
@@ -238,49 +71,6 @@
           <w:lang w:eastAsia="en-GB"/>
           <w14:ligatures w14:val="none"/>
         </w:rPr>
-      </w:pPr>
-    </w:p>
-    <w:p>
-      <w:pPr>
-        <w:shd w:val="clear" w:color="auto" w:fill="FFFFFF" w:themeFill="background1"/>
-        <w:jc w:val="center"/>
-        <w:outlineLvl w:val="1"/>
-        <w:rPr>
-          <w:rFonts w:ascii="Times New Roman" w:eastAsia="Times New Roman" w:hAnsi="Times New Roman" w:cs="Times New Roman"/>
-          <w:color w:val="2D3B45"/>
-          <w:kern w:val="0"/>
-          <w:lang w:eastAsia="en-GB"/>
-          <w14:ligatures w14:val="none"/>
-        </w:rPr>
-      </w:pPr>
-      <w:r>
-        <w:rPr>
-          <w:rFonts w:ascii="Times New Roman" w:eastAsia="Times New Roman" w:hAnsi="Times New Roman" w:cs="Times New Roman"/>
-          <w:color w:val="2D3B45"/>
-          <w:kern w:val="0"/>
-          <w:lang w:eastAsia="en-GB"/>
-          <w14:ligatures w14:val="none"/>
-        </w:rPr>
-        <w:t>7COM1079-0901-202</w:t>
-      </w:r>
-      <w:r>
-        <w:rPr>
-          <w:rFonts w:ascii="Times New Roman" w:eastAsia="Times New Roman" w:hAnsi="Times New Roman" w:cs="Times New Roman"/>
-          <w:color w:val="2D3B45"/>
-          <w:kern w:val="0"/>
-          <w:lang w:eastAsia="en-GB"/>
-          <w14:ligatures w14:val="none"/>
-        </w:rPr>
-        <w:t>5</w:t>
-      </w:r>
-      <w:r>
-        <w:rPr>
-          <w:rFonts w:ascii="Times New Roman" w:eastAsia="Times New Roman" w:hAnsi="Times New Roman" w:cs="Times New Roman"/>
-          <w:color w:val="2D3B45"/>
-          <w:kern w:val="0"/>
-          <w:lang w:eastAsia="en-GB"/>
-          <w14:ligatures w14:val="none"/>
-        </w:rPr>
         <w:t xml:space="preserve"> - Team Research and Development Project</w:t>
       </w:r>
     </w:p>
@@ -314,42 +104,7 @@
         <w:rPr>
           <w:rFonts w:ascii="Times New Roman" w:eastAsia="Times New Roman" w:hAnsi="Times New Roman" w:cs="Times New Roman"/>
         </w:rPr>
-        <w:t>(</w:t>
-      </w:r>
-      <w:r>
-        <w:rPr>
-          <w:rFonts w:ascii="Times New Roman" w:eastAsia="Times New Roman" w:hAnsi="Times New Roman" w:cs="Times New Roman"/>
-          <w:i/>
-        </w:rPr>
-        <w:t>t</w:t>
-      </w:r>
-      <w:r>
-        <w:rPr>
-          <w:rFonts w:ascii="Times New Roman" w:eastAsia="Times New Roman" w:hAnsi="Times New Roman" w:cs="Times New Roman"/>
-          <w:i/>
-        </w:rPr>
-        <w:t xml:space="preserve">he </w:t>
-      </w:r>
-      <w:r>
-        <w:rPr>
-          <w:rFonts w:ascii="Times New Roman" w:eastAsia="Times New Roman" w:hAnsi="Times New Roman" w:cs="Times New Roman"/>
-          <w:i/>
-        </w:rPr>
-        <w:t>t</w:t>
-      </w:r>
-      <w:r>
-        <w:rPr>
-          <w:rFonts w:ascii="Times New Roman" w:eastAsia="Times New Roman" w:hAnsi="Times New Roman" w:cs="Times New Roman"/>
-          <w:i/>
-        </w:rPr>
-        <w:t>opic of your research.</w:t>
-      </w:r>
-      <w:r>
-        <w:rPr>
-          <w:rFonts w:ascii="Times New Roman" w:eastAsia="Times New Roman" w:hAnsi="Times New Roman" w:cs="Times New Roman"/>
-          <w:i/>
-        </w:rPr>
-        <w:t>)</w:t>
+        <w:t>VIDEO GAMES SALES 2019</w:t>
       </w:r>
     </w:p>
     <w:p>
@@ -383,6 +138,18 @@
         </w:rPr>
         <w:t>:</w:t>
       </w:r>
+      <w:r>
+        <w:rPr>
+          <w:rFonts w:ascii="Times New Roman" w:eastAsia="Times New Roman" w:hAnsi="Times New Roman" w:cs="Times New Roman"/>
+        </w:rPr>
+        <w:t xml:space="preserve"> </w:t>
+      </w:r>
+      <w:r>
+        <w:rPr>
+          <w:rFonts w:ascii="Times New Roman" w:eastAsia="Times New Roman" w:hAnsi="Times New Roman" w:cs="Times New Roman"/>
+        </w:rPr>
+        <w:t>GROUP A 172</w:t>
+      </w:r>
     </w:p>
     <w:p>
       <w:pPr>
@@ -403,20 +170,26 @@
         </w:rPr>
         <w:t xml:space="preserve">Dataset number: </w:t>
       </w:r>
-    </w:p>
-    <w:p>
-      <w:pPr>
-        <w:rPr>
-          <w:rFonts w:ascii="Times New Roman" w:eastAsia="Times New Roman" w:hAnsi="Times New Roman" w:cs="Times New Roman"/>
-        </w:rPr>
-      </w:pPr>
-    </w:p>
-    <w:p>
-      <w:pPr>
-        <w:rPr>
-          <w:rFonts w:ascii="Times New Roman" w:eastAsia="Times New Roman" w:hAnsi="Times New Roman" w:cs="Times New Roman"/>
-          <w:i/>
-          <w:highlight w:val="yellow"/>
+      <w:r>
+        <w:rPr>
+          <w:rFonts w:ascii="Times New Roman" w:eastAsia="Times New Roman" w:hAnsi="Times New Roman" w:cs="Times New Roman"/>
+        </w:rPr>
+        <w:t>DS192</w:t>
+      </w:r>
+    </w:p>
+    <w:p>
+      <w:pPr>
+        <w:rPr>
+          <w:rFonts w:ascii="Times New Roman" w:eastAsia="Times New Roman" w:hAnsi="Times New Roman" w:cs="Times New Roman"/>
+        </w:rPr>
+      </w:pPr>
+    </w:p>
+    <w:p>
+      <w:pPr>
+        <w:spacing w:after="148"/>
+        <w:ind w:left="1075"/>
+        <w:rPr>
+          <w:rFonts w:ascii="Times New Roman" w:eastAsia="Times New Roman" w:hAnsi="Times New Roman" w:cs="Times New Roman"/>
         </w:rPr>
       </w:pPr>
       <w:r>
@@ -429,39 +202,127 @@
         <w:rPr>
           <w:rFonts w:ascii="Times New Roman" w:eastAsia="Times New Roman" w:hAnsi="Times New Roman" w:cs="Times New Roman"/>
         </w:rPr>
-        <w:t xml:space="preserve">by: </w:t>
-      </w:r>
-      <w:r>
-        <w:rPr>
-          <w:rFonts w:ascii="Times New Roman" w:eastAsia="Times New Roman" w:hAnsi="Times New Roman" w:cs="Times New Roman"/>
-          <w:i/>
-          <w:highlight w:val="yellow"/>
-        </w:rPr>
-        <w:t>[Name and ID of submitting student</w:t>
-      </w:r>
-      <w:r>
-        <w:rPr>
-          <w:rFonts w:ascii="Times New Roman" w:eastAsia="Times New Roman" w:hAnsi="Times New Roman" w:cs="Times New Roman"/>
-          <w:i/>
-          <w:highlight w:val="yellow"/>
-        </w:rPr>
-        <w:t xml:space="preserve"> first</w:t>
-      </w:r>
-      <w:r>
-        <w:rPr>
-          <w:rFonts w:ascii="Times New Roman" w:eastAsia="Times New Roman" w:hAnsi="Times New Roman" w:cs="Times New Roman"/>
-          <w:i/>
-          <w:highlight w:val="yellow"/>
-        </w:rPr>
-        <w:t>],</w:t>
-      </w:r>
-      <w:r>
-        <w:rPr>
-          <w:rFonts w:ascii="Times New Roman" w:eastAsia="Times New Roman" w:hAnsi="Times New Roman" w:cs="Times New Roman"/>
-          <w:i/>
+        <w:t>by:</w:t>
+      </w:r>
+    </w:p>
+    <w:p>
+      <w:pPr>
+        <w:spacing w:after="148"/>
+        <w:rPr>
+          <w:color w:val="000000" w:themeColor="text1"/>
+        </w:rPr>
+      </w:pPr>
+      <w:r>
+        <w:rPr>
+          <w:rFonts w:ascii="Times New Roman" w:eastAsia="Times New Roman" w:hAnsi="Times New Roman" w:cs="Times New Roman"/>
+        </w:rPr>
+        <w:t xml:space="preserve">                 </w:t>
+      </w:r>
+      <w:r>
+        <w:rPr>
+          <w:rFonts w:ascii="Times New Roman" w:eastAsia="Times New Roman" w:hAnsi="Times New Roman" w:cs="Times New Roman"/>
         </w:rPr>
         <w:t xml:space="preserve"> </w:t>
       </w:r>
+      <w:r>
+        <w:rPr>
+          <w:color w:val="000000" w:themeColor="text1"/>
+          <w:sz w:val="21"/>
+          <w:shd w:val="clear" w:color="auto" w:fill="FFFF00"/>
+        </w:rPr>
+        <w:t>KEERTI RAKESH [24075257]</w:t>
+      </w:r>
+      <w:r>
+        <w:rPr>
+          <w:color w:val="000000" w:themeColor="text1"/>
+          <w:sz w:val="21"/>
+        </w:rPr>
+        <w:t xml:space="preserve"> </w:t>
+      </w:r>
+    </w:p>
+    <w:p>
+      <w:pPr>
+        <w:spacing w:after="148"/>
+        <w:ind w:left="1080"/>
+        <w:rPr>
+          <w:color w:val="000000" w:themeColor="text1"/>
+          <w:sz w:val="21"/>
+          <w:shd w:val="clear" w:color="auto" w:fill="FFFF00"/>
+        </w:rPr>
+      </w:pPr>
+      <w:r>
+        <w:rPr>
+          <w:color w:val="000000" w:themeColor="text1"/>
+          <w:sz w:val="21"/>
+          <w:shd w:val="clear" w:color="auto" w:fill="FFFF00"/>
+        </w:rPr>
+        <w:t>KRISHNAPRIYA KARUKAPPILLY PRADEEPKUMAR [24065261]</w:t>
+      </w:r>
+    </w:p>
+    <w:p>
+      <w:pPr>
+        <w:spacing w:after="148"/>
+        <w:ind w:left="1090"/>
+        <w:rPr>
+          <w:color w:val="000000" w:themeColor="text1"/>
+          <w:sz w:val="21"/>
+          <w:shd w:val="clear" w:color="auto" w:fill="FFFF00"/>
+        </w:rPr>
+      </w:pPr>
+      <w:r>
+        <w:rPr>
+          <w:color w:val="000000" w:themeColor="text1"/>
+          <w:sz w:val="21"/>
+          <w:shd w:val="clear" w:color="auto" w:fill="FFFF00"/>
+        </w:rPr>
+        <w:t>MOHAMMED FAHAD KALLANGADAN [24161515]</w:t>
+      </w:r>
+    </w:p>
+    <w:p>
+      <w:pPr>
+        <w:spacing w:after="148"/>
+        <w:ind w:left="1090"/>
+        <w:rPr>
+          <w:color w:val="000000" w:themeColor="text1"/>
+          <w:sz w:val="21"/>
+          <w:shd w:val="clear" w:color="auto" w:fill="FFFF00"/>
+        </w:rPr>
+      </w:pPr>
+      <w:r>
+        <w:rPr>
+          <w:color w:val="000000" w:themeColor="text1"/>
+          <w:sz w:val="21"/>
+          <w:shd w:val="clear" w:color="auto" w:fill="FFFF00"/>
+        </w:rPr>
+        <w:t>SRUTHI CHANDRAN [24077376]</w:t>
+      </w:r>
+    </w:p>
+    <w:p>
+      <w:pPr>
+        <w:spacing w:after="148"/>
+        <w:ind w:left="1090"/>
+        <w:rPr>
+          <w:color w:val="000000" w:themeColor="text1"/>
+          <w:sz w:val="21"/>
+          <w:shd w:val="clear" w:color="auto" w:fill="FFFF00"/>
+        </w:rPr>
+      </w:pPr>
+      <w:r>
+        <w:rPr>
+          <w:color w:val="000000" w:themeColor="text1"/>
+          <w:sz w:val="21"/>
+          <w:shd w:val="clear" w:color="auto" w:fill="FFFF00"/>
+        </w:rPr>
+        <w:t>VYSHNAV MANOJ PUTHAN VEETTIL [23031360]</w:t>
+      </w:r>
+    </w:p>
+    <w:p>
+      <w:pPr>
+        <w:rPr>
+          <w:rFonts w:ascii="Times New Roman" w:eastAsia="Times New Roman" w:hAnsi="Times New Roman" w:cs="Times New Roman"/>
+          <w:i/>
+        </w:rPr>
+      </w:pPr>
     </w:p>
     <w:p>
       <w:pPr>
@@ -469,38 +330,8 @@
         <w:rPr>
           <w:rFonts w:ascii="Times New Roman" w:eastAsia="Times New Roman" w:hAnsi="Times New Roman" w:cs="Times New Roman"/>
           <w:i/>
-          <w:highlight w:val="yellow"/>
-        </w:rPr>
-      </w:pPr>
-      <w:r>
-        <w:rPr>
-          <w:rFonts w:ascii="Times New Roman" w:eastAsia="Times New Roman" w:hAnsi="Times New Roman" w:cs="Times New Roman"/>
-          <w:i/>
-        </w:rPr>
-        <w:t xml:space="preserve">      </w:t>
-      </w:r>
-      <w:r>
-        <w:rPr>
-          <w:rFonts w:ascii="Times New Roman" w:eastAsia="Times New Roman" w:hAnsi="Times New Roman" w:cs="Times New Roman"/>
-          <w:i/>
-        </w:rPr>
-        <w:t xml:space="preserve"> </w:t>
-      </w:r>
-      <w:r>
-        <w:rPr>
-          <w:rFonts w:ascii="Times New Roman" w:eastAsia="Times New Roman" w:hAnsi="Times New Roman" w:cs="Times New Roman"/>
-          <w:i/>
-        </w:rPr>
-        <w:t xml:space="preserve">  </w:t>
-      </w:r>
-      <w:r>
-        <w:rPr>
-          <w:rFonts w:ascii="Times New Roman" w:eastAsia="Times New Roman" w:hAnsi="Times New Roman" w:cs="Times New Roman"/>
-          <w:i/>
-          <w:highlight w:val="yellow"/>
-        </w:rPr>
-        <w:t>[Name and ID of other group members]</w:t>
-      </w:r>
+        </w:rPr>
+      </w:pPr>
     </w:p>
     <w:p>
       <w:pPr>
@@ -522,144 +353,45 @@
     </w:p>
     <w:p>
       <w:pPr>
-        <w:ind w:left="720"/>
-        <w:rPr>
-          <w:rFonts w:ascii="Times New Roman" w:eastAsia="Times New Roman" w:hAnsi="Times New Roman" w:cs="Times New Roman"/>
-          <w:i/>
-        </w:rPr>
-      </w:pPr>
-    </w:p>
-    <w:p>
-      <w:pPr>
-        <w:ind w:left="720"/>
-        <w:rPr>
-          <w:rFonts w:ascii="Times New Roman" w:eastAsia="Times New Roman" w:hAnsi="Times New Roman" w:cs="Times New Roman"/>
-          <w:i/>
-        </w:rPr>
-      </w:pPr>
-    </w:p>
-    <w:p>
-      <w:pPr>
-        <w:rPr>
-          <w:rFonts w:ascii="Times New Roman" w:eastAsia="Times New Roman" w:hAnsi="Times New Roman" w:cs="Times New Roman"/>
-        </w:rPr>
-      </w:pPr>
-    </w:p>
-    <w:p>
-      <w:pPr>
-        <w:rPr>
-          <w:rFonts w:ascii="Times New Roman" w:eastAsia="Times New Roman" w:hAnsi="Times New Roman" w:cs="Times New Roman"/>
-        </w:rPr>
-      </w:pPr>
-    </w:p>
-    <w:p>
-      <w:pPr>
-        <w:rPr>
-          <w:rFonts w:ascii="Times New Roman" w:eastAsia="Times New Roman" w:hAnsi="Times New Roman" w:cs="Times New Roman"/>
-        </w:rPr>
-      </w:pPr>
-    </w:p>
-    <w:p>
-      <w:pPr>
-        <w:rPr>
-          <w:rFonts w:ascii="Times New Roman" w:eastAsia="Times New Roman" w:hAnsi="Times New Roman" w:cs="Times New Roman"/>
-        </w:rPr>
-      </w:pPr>
-    </w:p>
-    <w:p>
-      <w:pPr>
-        <w:rPr>
-          <w:rFonts w:ascii="Times New Roman" w:eastAsia="Times New Roman" w:hAnsi="Times New Roman" w:cs="Times New Roman"/>
-        </w:rPr>
-      </w:pPr>
-    </w:p>
-    <w:p>
-      <w:pPr>
-        <w:rPr>
-          <w:rFonts w:ascii="Times New Roman" w:eastAsia="Times New Roman" w:hAnsi="Times New Roman" w:cs="Times New Roman"/>
-        </w:rPr>
-      </w:pPr>
-    </w:p>
-    <w:p>
-      <w:pPr>
-        <w:pStyle w:val="ListParagraph"/>
-        <w:rPr>
-          <w:rFonts w:ascii="Times New Roman" w:eastAsia="Times New Roman" w:hAnsi="Times New Roman" w:cs="Times New Roman"/>
-          <w:i/>
-          <w:highlight w:val="yellow"/>
-        </w:rPr>
-      </w:pPr>
-      <w:r>
-        <w:rPr>
-          <w:rStyle w:val="Strong"/>
-          <w:rFonts w:ascii="Times New Roman" w:eastAsia="Times New Roman" w:hAnsi="Times New Roman" w:cs="Times New Roman"/>
-          <w:i/>
-          <w:highlight w:val="yellow"/>
-        </w:rPr>
-        <w:t>Please make sure</w:t>
-      </w:r>
-      <w:r>
-        <w:rPr>
-          <w:rFonts w:ascii="Times New Roman" w:eastAsia="Times New Roman" w:hAnsi="Times New Roman" w:cs="Times New Roman"/>
-          <w:i/>
-          <w:highlight w:val="yellow"/>
-        </w:rPr>
-        <w:t xml:space="preserve"> the document spelled correctly (including image labels, section headings, and table of contents</w:t>
-      </w:r>
-      <w:r>
-        <w:rPr>
-          <w:rFonts w:ascii="Times New Roman" w:eastAsia="Times New Roman" w:hAnsi="Times New Roman" w:cs="Times New Roman"/>
-          <w:i/>
-          <w:highlight w:val="yellow"/>
-        </w:rPr>
-        <w:t>)</w:t>
-      </w:r>
-      <w:r>
-        <w:rPr>
-          <w:rFonts w:ascii="Times New Roman" w:eastAsia="Times New Roman" w:hAnsi="Times New Roman" w:cs="Times New Roman"/>
-          <w:i/>
-          <w:highlight w:val="yellow"/>
-        </w:rPr>
-        <w:t>.</w:t>
-      </w:r>
-      <w:r>
-        <w:rPr>
-          <w:rFonts w:ascii="Times New Roman" w:eastAsia="Times New Roman" w:hAnsi="Times New Roman" w:cs="Times New Roman"/>
-          <w:i/>
-          <w:highlight w:val="yellow"/>
-        </w:rPr>
-        <w:t xml:space="preserve"> Please use correct punctuation.</w:t>
-      </w:r>
-    </w:p>
-    <w:p>
-      <w:pPr>
-        <w:pStyle w:val="ListParagraph"/>
-        <w:rPr>
-          <w:rFonts w:ascii="Times New Roman" w:eastAsia="Times New Roman" w:hAnsi="Times New Roman" w:cs="Times New Roman"/>
-        </w:rPr>
-      </w:pPr>
-      <w:r>
-        <w:rPr>
-          <w:rFonts w:ascii="Times New Roman" w:eastAsia="Times New Roman" w:hAnsi="Times New Roman" w:cs="Times New Roman"/>
-          <w:i/>
-          <w:highlight w:val="yellow"/>
-        </w:rPr>
-        <w:t>Make sure your report is grammatically correct</w:t>
-      </w:r>
-      <w:r>
-        <w:rPr>
-          <w:rFonts w:ascii="Times New Roman" w:eastAsia="Times New Roman" w:hAnsi="Times New Roman" w:cs="Times New Roman"/>
-          <w:i/>
-          <w:highlight w:val="yellow"/>
-        </w:rPr>
-        <w:t>.</w:t>
-      </w:r>
-      <w:r>
-        <w:rPr>
-          <w:rFonts w:ascii="Times New Roman" w:eastAsia="Times New Roman" w:hAnsi="Times New Roman" w:cs="Times New Roman"/>
-        </w:rPr>
-        <w:t xml:space="preserve"> </w:t>
-      </w:r>
+        <w:rPr>
+          <w:rFonts w:ascii="Times New Roman" w:eastAsia="Times New Roman" w:hAnsi="Times New Roman" w:cs="Times New Roman"/>
+        </w:rPr>
+      </w:pPr>
+    </w:p>
+    <w:p>
+      <w:pPr>
+        <w:rPr>
+          <w:rFonts w:ascii="Times New Roman" w:eastAsia="Times New Roman" w:hAnsi="Times New Roman" w:cs="Times New Roman"/>
+        </w:rPr>
+      </w:pPr>
+    </w:p>
+    <w:p>
+      <w:pPr>
+        <w:rPr>
+          <w:rFonts w:ascii="Times New Roman" w:eastAsia="Times New Roman" w:hAnsi="Times New Roman" w:cs="Times New Roman"/>
+        </w:rPr>
+      </w:pPr>
+    </w:p>
+    <w:p>
+      <w:pPr>
+        <w:rPr>
+          <w:rFonts w:ascii="Times New Roman" w:eastAsia="Times New Roman" w:hAnsi="Times New Roman" w:cs="Times New Roman"/>
+        </w:rPr>
+      </w:pPr>
+    </w:p>
+    <w:p>
+      <w:pPr>
+        <w:rPr>
+          <w:rFonts w:ascii="Times New Roman" w:eastAsia="Times New Roman" w:hAnsi="Times New Roman" w:cs="Times New Roman"/>
+        </w:rPr>
+      </w:pPr>
+    </w:p>
+    <w:p>
+      <w:pPr>
+        <w:rPr>
+          <w:rFonts w:ascii="Times New Roman" w:eastAsia="Times New Roman" w:hAnsi="Times New Roman" w:cs="Times New Roman"/>
+        </w:rPr>
+      </w:pPr>
     </w:p>
     <w:p>
       <w:pPr>
@@ -1042,119 +774,14 @@
           <w:rFonts w:ascii="Times New Roman" w:eastAsia="Times New Roman" w:hAnsi="Times New Roman" w:cs="Times New Roman"/>
           <w:iCs/>
         </w:rPr>
-        <w:t xml:space="preserve"> and r</w:t>
-      </w:r>
-      <w:r>
-        <w:rPr>
-          <w:rFonts w:ascii="Times New Roman" w:eastAsia="Times New Roman" w:hAnsi="Times New Roman" w:cs="Times New Roman"/>
-          <w:iCs/>
-        </w:rPr>
-        <w:t xml:space="preserve">equired </w:t>
-      </w:r>
-      <w:r>
-        <w:rPr>
-          <w:rFonts w:ascii="Times New Roman" w:eastAsia="Times New Roman" w:hAnsi="Times New Roman" w:cs="Times New Roman"/>
-          <w:iCs/>
-        </w:rPr>
-        <w:t>s</w:t>
-      </w:r>
-      <w:r>
-        <w:rPr>
-          <w:rFonts w:ascii="Times New Roman" w:eastAsia="Times New Roman" w:hAnsi="Times New Roman" w:cs="Times New Roman"/>
-          <w:iCs/>
-        </w:rPr>
-        <w:t xml:space="preserve">upplementary </w:t>
-      </w:r>
-      <w:r>
-        <w:rPr>
-          <w:rFonts w:ascii="Times New Roman" w:eastAsia="Times New Roman" w:hAnsi="Times New Roman" w:cs="Times New Roman"/>
-          <w:iCs/>
-        </w:rPr>
-        <w:t>g</w:t>
-      </w:r>
-      <w:r>
-        <w:rPr>
-          <w:rFonts w:ascii="Times New Roman" w:eastAsia="Times New Roman" w:hAnsi="Times New Roman" w:cs="Times New Roman"/>
-          <w:iCs/>
-        </w:rPr>
-        <w:t>raph/</w:t>
-      </w:r>
-      <w:r>
-        <w:rPr>
-          <w:rFonts w:ascii="Times New Roman" w:eastAsia="Times New Roman" w:hAnsi="Times New Roman" w:cs="Times New Roman"/>
-          <w:iCs/>
-        </w:rPr>
-        <w:t>t</w:t>
-      </w:r>
-      <w:r>
-        <w:rPr>
-          <w:rFonts w:ascii="Times New Roman" w:eastAsia="Times New Roman" w:hAnsi="Times New Roman" w:cs="Times New Roman"/>
-          <w:iCs/>
-        </w:rPr>
-        <w:t>able</w:t>
-      </w:r>
-      <w:r>
-        <w:rPr>
-          <w:rFonts w:ascii="Times New Roman" w:eastAsia="Times New Roman" w:hAnsi="Times New Roman" w:cs="Times New Roman"/>
-          <w:iCs/>
-        </w:rPr>
-        <w:t xml:space="preserve"> </w:t>
-      </w:r>
-      <w:r>
-        <w:rPr>
-          <w:rFonts w:ascii="Times New Roman" w:eastAsia="Times New Roman" w:hAnsi="Times New Roman" w:cs="Times New Roman"/>
-          <w:i/>
-        </w:rPr>
-        <w:t>(</w:t>
-      </w:r>
-      <w:r>
-        <w:rPr>
-          <w:rFonts w:ascii="Times New Roman" w:eastAsia="Times New Roman" w:hAnsi="Times New Roman" w:cs="Times New Roman"/>
-          <w:i/>
-        </w:rPr>
-        <w:t>include histogram</w:t>
-      </w:r>
-      <w:r>
-        <w:rPr>
-          <w:rFonts w:ascii="Times New Roman" w:eastAsia="Times New Roman" w:hAnsi="Times New Roman" w:cs="Times New Roman"/>
-          <w:i/>
-        </w:rPr>
-        <w:t xml:space="preserve"> f</w:t>
-      </w:r>
-      <w:r>
-        <w:rPr>
-          <w:rFonts w:ascii="Times New Roman" w:eastAsia="Times New Roman" w:hAnsi="Times New Roman" w:cs="Times New Roman"/>
-          <w:i/>
-        </w:rPr>
-        <w:t>or correlation/comparison of means RQs</w:t>
-      </w:r>
-      <w:r>
-        <w:rPr>
-          <w:rFonts w:ascii="Times New Roman" w:eastAsia="Times New Roman" w:hAnsi="Times New Roman" w:cs="Times New Roman"/>
-          <w:i/>
-        </w:rPr>
-        <w:t xml:space="preserve">, </w:t>
-      </w:r>
-      <w:r>
-        <w:rPr>
-          <w:rFonts w:ascii="Times New Roman" w:eastAsia="Times New Roman" w:hAnsi="Times New Roman" w:cs="Times New Roman"/>
-          <w:i/>
-        </w:rPr>
-        <w:t>include contingency table</w:t>
-      </w:r>
-      <w:r>
-        <w:rPr>
-          <w:rFonts w:ascii="Times New Roman" w:eastAsia="Times New Roman" w:hAnsi="Times New Roman" w:cs="Times New Roman"/>
-          <w:i/>
-        </w:rPr>
-        <w:t xml:space="preserve"> f</w:t>
-      </w:r>
-      <w:r>
-        <w:rPr>
-          <w:rFonts w:ascii="Times New Roman" w:eastAsia="Times New Roman" w:hAnsi="Times New Roman" w:cs="Times New Roman"/>
-          <w:i/>
-        </w:rPr>
-        <w:t xml:space="preserve">or comparison of proportions </w:t>
+        <w:t xml:space="preserve"> and required supplementary graph/table </w:t>
+      </w:r>
+      <w:r>
+        <w:rPr>
+          <w:rFonts w:ascii="Times New Roman" w:eastAsia="Times New Roman" w:hAnsi="Times New Roman" w:cs="Times New Roman"/>
+          <w:i/>
+        </w:rPr>
+        <w:t xml:space="preserve">(include histogram for correlation/comparison of means RQs, include contingency table for comparison of proportions </w:t>
       </w:r>
       <w:r>
         <w:rPr>

--- a/7COM1079_Final report_template (1).docx
+++ b/7COM1079_Final report_template (1).docx
@@ -1394,34 +1394,6 @@
     </w:p>
     <w:p>
       <w:pPr>
-        <w:rPr>
-          <w:rFonts w:ascii="Times New Roman" w:eastAsia="Times New Roman" w:hAnsi="Times New Roman" w:cs="Times New Roman"/>
-        </w:rPr>
-      </w:pPr>
-    </w:p>
-    <w:p>
-      <w:pPr>
-        <w:pStyle w:val="ListParagraph"/>
-        <w:ind w:left="1440" w:hanging="720"/>
-        <w:rPr>
-          <w:rFonts w:ascii="Times New Roman" w:eastAsia="Times New Roman" w:hAnsi="Times New Roman" w:cs="Times New Roman"/>
-          <w:i/>
-          <w:iCs/>
-          <w:highlight w:val="yellow"/>
-        </w:rPr>
-      </w:pPr>
-      <w:r>
-        <w:rPr>
-          <w:rFonts w:ascii="Times New Roman" w:eastAsia="Times New Roman" w:hAnsi="Times New Roman" w:cs="Times New Roman"/>
-          <w:i/>
-          <w:iCs/>
-          <w:highlight w:val="yellow"/>
-        </w:rPr>
-        <w:t>The list below outlines the chapter/subchapter numbers, names, word count limits, and explanations of what to write in each section.</w:t>
-      </w:r>
-    </w:p>
-    <w:p>
-      <w:pPr>
         <w:pStyle w:val="ListParagraph"/>
         <w:ind w:left="1440" w:hanging="720"/>
         <w:rPr>
@@ -1504,101 +1476,35 @@
     <w:p>
       <w:pPr>
         <w:pStyle w:val="ListParagraph"/>
-        <w:numPr>
-          <w:ilvl w:val="0"/>
-          <w:numId w:val="31"/>
-        </w:numPr>
-        <w:ind w:left="2160"/>
-        <w:rPr>
-          <w:rFonts w:ascii="Times New Roman" w:eastAsia="Times New Roman" w:hAnsi="Times New Roman" w:cs="Times New Roman"/>
-          <w:i/>
-          <w:iCs/>
-          <w:color w:val="000000" w:themeColor="text1"/>
-          <w:highlight w:val="yellow"/>
-        </w:rPr>
-      </w:pPr>
-      <w:r>
-        <w:rPr>
-          <w:rFonts w:ascii="Times New Roman" w:eastAsia="Times New Roman" w:hAnsi="Times New Roman" w:cs="Times New Roman"/>
-          <w:i/>
-          <w:iCs/>
-          <w:color w:val="000000" w:themeColor="text1"/>
-          <w:highlight w:val="yellow"/>
-        </w:rPr>
-        <w:t xml:space="preserve">What is </w:t>
-      </w:r>
-      <w:r>
-        <w:rPr>
-          <w:rFonts w:ascii="Times New Roman" w:eastAsia="Times New Roman" w:hAnsi="Times New Roman" w:cs="Times New Roman"/>
-          <w:i/>
-          <w:iCs/>
-          <w:color w:val="000000" w:themeColor="text1"/>
-          <w:highlight w:val="yellow"/>
-        </w:rPr>
-        <w:t xml:space="preserve">the </w:t>
-      </w:r>
-      <w:r>
-        <w:rPr>
-          <w:rFonts w:ascii="Times New Roman" w:eastAsia="Times New Roman" w:hAnsi="Times New Roman" w:cs="Times New Roman"/>
-          <w:i/>
-          <w:iCs/>
-          <w:color w:val="000000" w:themeColor="text1"/>
-          <w:highlight w:val="yellow"/>
-        </w:rPr>
-        <w:t xml:space="preserve">problem in </w:t>
-      </w:r>
-      <w:r>
-        <w:rPr>
-          <w:rFonts w:ascii="Times New Roman" w:eastAsia="Times New Roman" w:hAnsi="Times New Roman" w:cs="Times New Roman"/>
-          <w:i/>
-          <w:iCs/>
-          <w:color w:val="000000" w:themeColor="text1"/>
-          <w:highlight w:val="yellow"/>
-        </w:rPr>
-        <w:t xml:space="preserve">the </w:t>
-      </w:r>
-      <w:r>
-        <w:rPr>
-          <w:rFonts w:ascii="Times New Roman" w:eastAsia="Times New Roman" w:hAnsi="Times New Roman" w:cs="Times New Roman"/>
-          <w:i/>
-          <w:iCs/>
-          <w:color w:val="000000" w:themeColor="text1"/>
-          <w:highlight w:val="yellow"/>
-        </w:rPr>
-        <w:t>area we want to learn more about (motivation for study).</w:t>
-      </w:r>
-    </w:p>
-    <w:p>
-      <w:pPr>
-        <w:pStyle w:val="ListParagraph"/>
-        <w:numPr>
-          <w:ilvl w:val="0"/>
-          <w:numId w:val="31"/>
-        </w:numPr>
-        <w:ind w:left="2160"/>
-        <w:rPr>
-          <w:rFonts w:ascii="Times New Roman" w:eastAsia="Times New Roman" w:hAnsi="Times New Roman" w:cs="Times New Roman"/>
-          <w:color w:val="000000" w:themeColor="text1"/>
-          <w:highlight w:val="yellow"/>
-        </w:rPr>
-      </w:pPr>
-      <w:r>
-        <w:rPr>
-          <w:rFonts w:ascii="Times New Roman" w:eastAsia="Times New Roman" w:hAnsi="Times New Roman" w:cs="Times New Roman"/>
-          <w:i/>
-          <w:iCs/>
-          <w:color w:val="000000" w:themeColor="text1"/>
-          <w:highlight w:val="yellow"/>
-        </w:rPr>
-        <w:t>Use at least one citation from related literature for top marks.</w:t>
-      </w:r>
-      <w:r>
-        <w:rPr>
-          <w:rFonts w:ascii="Times New Roman" w:eastAsia="Times New Roman" w:hAnsi="Times New Roman" w:cs="Times New Roman"/>
-          <w:color w:val="000000" w:themeColor="text1"/>
-        </w:rPr>
-        <w:t xml:space="preserve"> </w:t>
-      </w:r>
+        <w:ind w:left="1440"/>
+        <w:rPr>
+          <w:rFonts w:ascii="Times New Roman" w:eastAsia="Times New Roman" w:hAnsi="Times New Roman" w:cs="Times New Roman"/>
+        </w:rPr>
+      </w:pPr>
+    </w:p>
+    <w:p>
+      <w:pPr>
+        <w:pStyle w:val="ListParagraph"/>
+        <w:ind w:left="1440"/>
+        <w:rPr>
+          <w:rFonts w:ascii="Times New Roman" w:eastAsia="Times New Roman" w:hAnsi="Times New Roman" w:cs="Times New Roman"/>
+        </w:rPr>
+      </w:pPr>
+      <w:r>
+        <w:rPr>
+          <w:rFonts w:ascii="Times New Roman" w:eastAsia="Times New Roman" w:hAnsi="Times New Roman" w:cs="Times New Roman"/>
+        </w:rPr>
+        <w:t xml:space="preserve"> The factors that affect game quality and acceptance are still debated, although the video game industry is a multi-billion-dollar global entertainment business.  The role of publishers, as to whether they affect the critics' scores, is a key area of investigation here. This relationship is significant since critic scores affect revenues, marketing decisions, and brand equity. Earlier studies have proven how publisher strategy affects game success (Marchand &amp; Hennig-Thurau, 2013). This study explores whether the reviewer scores for Nintendo's published games are any different from that of other publishing houses.</w:t>
+      </w:r>
+    </w:p>
+    <w:p>
+      <w:pPr>
+        <w:pStyle w:val="ListParagraph"/>
+        <w:ind w:left="1440"/>
+        <w:rPr>
+          <w:rFonts w:ascii="Times New Roman" w:eastAsia="Times New Roman" w:hAnsi="Times New Roman" w:cs="Times New Roman"/>
+        </w:rPr>
+      </w:pPr>
     </w:p>
     <w:p>
       <w:pPr>
@@ -1629,6 +1535,39 @@
     <w:p>
       <w:pPr>
         <w:pStyle w:val="ListParagraph"/>
+        <w:ind w:left="1440"/>
+        <w:rPr>
+          <w:rFonts w:ascii="Times New Roman" w:eastAsia="Times New Roman" w:hAnsi="Times New Roman" w:cs="Times New Roman"/>
+        </w:rPr>
+      </w:pPr>
+    </w:p>
+    <w:p>
+      <w:pPr>
+        <w:pStyle w:val="ListParagraph"/>
+        <w:ind w:left="1440"/>
+        <w:rPr>
+          <w:rFonts w:ascii="Times New Roman" w:eastAsia="Times New Roman" w:hAnsi="Times New Roman" w:cs="Times New Roman"/>
+        </w:rPr>
+      </w:pPr>
+      <w:r>
+        <w:rPr>
+          <w:rFonts w:ascii="Times New Roman" w:eastAsia="Times New Roman" w:hAnsi="Times New Roman" w:cs="Times New Roman"/>
+        </w:rPr>
+        <w:t>The "Video Games Sales 2019" DS192 dataset contains extensive information on video games, including title, platform, genre, publisher, and reviewer score. It represents a diverse sample for analysis, with a wide range of issues across multiple years. After cleaning and processing the R dataset, for the purpose of investigating differences in the mean critic scores between the two groups, publishers were categorized as "Nintendo" and "Others".</w:t>
+      </w:r>
+    </w:p>
+    <w:p>
+      <w:pPr>
+        <w:pStyle w:val="ListParagraph"/>
+        <w:ind w:left="1440"/>
+        <w:rPr>
+          <w:rFonts w:ascii="Times New Roman" w:eastAsia="Times New Roman" w:hAnsi="Times New Roman" w:cs="Times New Roman"/>
+        </w:rPr>
+      </w:pPr>
+    </w:p>
+    <w:p>
+      <w:pPr>
+        <w:pStyle w:val="ListParagraph"/>
         <w:numPr>
           <w:ilvl w:val="1"/>
           <w:numId w:val="32"/>
@@ -1672,33 +1611,43 @@
           <w:b/>
           <w:bCs/>
         </w:rPr>
-        <w:t xml:space="preserve">. </w:t>
-      </w:r>
-      <w:r>
-        <w:rPr>
-          <w:rFonts w:ascii="Times New Roman" w:eastAsia="Times New Roman" w:hAnsi="Times New Roman" w:cs="Times New Roman"/>
-          <w:i/>
-          <w:iCs/>
-          <w:highlight w:val="yellow"/>
-        </w:rPr>
-        <w:t>State your RQ</w:t>
-      </w:r>
-      <w:r>
-        <w:rPr>
-          <w:rFonts w:ascii="Times New Roman" w:eastAsia="Times New Roman" w:hAnsi="Times New Roman" w:cs="Times New Roman"/>
-          <w:i/>
-          <w:iCs/>
-        </w:rPr>
         <w:t xml:space="preserve"> </w:t>
       </w:r>
-      <w:r>
+    </w:p>
+    <w:p>
+      <w:pPr>
+        <w:pStyle w:val="ListParagraph"/>
+        <w:ind w:left="1440"/>
         <w:rPr>
           <w:rFonts w:ascii="Times New Roman" w:eastAsia="Times New Roman" w:hAnsi="Times New Roman" w:cs="Times New Roman"/>
           <w:b/>
           <w:bCs/>
         </w:rPr>
-        <w:t>(50 words)</w:t>
-      </w:r>
+      </w:pPr>
+    </w:p>
+    <w:p>
+      <w:pPr>
+        <w:pStyle w:val="ListParagraph"/>
+        <w:ind w:left="1440"/>
+        <w:rPr>
+          <w:rFonts w:ascii="Times New Roman" w:eastAsia="Times New Roman" w:hAnsi="Times New Roman" w:cs="Times New Roman"/>
+        </w:rPr>
+      </w:pPr>
+      <w:r>
+        <w:rPr>
+          <w:rFonts w:ascii="Times New Roman" w:eastAsia="Times New Roman" w:hAnsi="Times New Roman" w:cs="Times New Roman"/>
+        </w:rPr>
+        <w:t>The purpose of this analysis is to see if publisher identity has an effect on critic assessment. It answers the following question in particular: Are mean critic scores for video games published by Nintendo different from those of the rest of publishers? This addresses the gaps between two groups' ratings.</w:t>
+      </w:r>
+    </w:p>
+    <w:p>
+      <w:pPr>
+        <w:pStyle w:val="ListParagraph"/>
+        <w:ind w:left="1440"/>
+        <w:rPr>
+          <w:rFonts w:ascii="Times New Roman" w:eastAsia="Times New Roman" w:hAnsi="Times New Roman" w:cs="Times New Roman"/>
+        </w:rPr>
+      </w:pPr>
     </w:p>
     <w:p>
       <w:pPr>
@@ -1746,8 +1695,28 @@
         <w:rPr>
           <w:rFonts w:ascii="Times New Roman" w:eastAsia="Times New Roman" w:hAnsi="Times New Roman" w:cs="Times New Roman"/>
         </w:rPr>
+        <w:t>Formal hypotheses were generated to answer the study question. The null hypothesis, H₀, is that the average critic score of games published by Nintendo and games published by all other businesses are equal. This assumes the identification of the publisher will have no result on critic scores that is distinguishable. The alternative hypothesis is H₁: the true mean critic score for the two groups of publishers</w:t>
+      </w:r>
+      <w:r>
+        <w:rPr>
+          <w:rFonts w:ascii="Times New Roman" w:eastAsia="Times New Roman" w:hAnsi="Times New Roman" w:cs="Times New Roman"/>
+        </w:rPr>
         <w:t xml:space="preserve"> </w:t>
       </w:r>
+      <w:r>
+        <w:rPr>
+          <w:rFonts w:ascii="Times New Roman" w:eastAsia="Times New Roman" w:hAnsi="Times New Roman" w:cs="Times New Roman"/>
+        </w:rPr>
+        <w:t>are not equal. That would suggest that games published by Nintendo may receive either higher or worse critic scores than those from other publishers. These hypotheses were tested via a Wilcoxon Rank-Sum test.</w:t>
+      </w:r>
+    </w:p>
+    <w:p>
+      <w:pPr>
+        <w:ind w:left="1440"/>
+        <w:rPr>
+          <w:rFonts w:ascii="Times New Roman" w:eastAsia="Times New Roman" w:hAnsi="Times New Roman" w:cs="Times New Roman"/>
+        </w:rPr>
+      </w:pPr>
     </w:p>
     <w:p>
       <w:pPr>
@@ -1928,6 +1897,7 @@
         <w:rPr>
           <w:rFonts w:ascii="Times New Roman" w:eastAsia="Times New Roman" w:hAnsi="Times New Roman" w:cs="Times New Roman"/>
         </w:rPr>
+        <w:lastRenderedPageBreak/>
         <w:t>Why RQ is of interest (research gap and future directions according to the literature)</w:t>
       </w:r>
       <w:r>
@@ -2705,7 +2675,6 @@
         <w:rPr>
           <w:rFonts w:ascii="Times New Roman" w:eastAsia="Times New Roman" w:hAnsi="Times New Roman" w:cs="Times New Roman"/>
         </w:rPr>
-        <w:lastRenderedPageBreak/>
         <w:t>Statistical test used to test the hypotheses and output</w:t>
       </w:r>
       <w:r>
@@ -3298,6 +3267,7 @@
           <w:iCs/>
           <w:highlight w:val="yellow"/>
         </w:rPr>
+        <w:lastRenderedPageBreak/>
         <w:t>Commit Message:</w:t>
       </w:r>
       <w:r>
@@ -4051,6 +4021,11 @@
         <w:docPartUnique/>
       </w:docPartObj>
     </w:sdtPr>
+    <w:sdtEndPr>
+      <w:rPr>
+        <w:rStyle w:val="PageNumber"/>
+      </w:rPr>
+    </w:sdtEndPr>
     <w:sdtContent>
       <w:p>
         <w:pPr>
@@ -4103,6 +4078,11 @@
         <w:docPartUnique/>
       </w:docPartObj>
     </w:sdtPr>
+    <w:sdtEndPr>
+      <w:rPr>
+        <w:rStyle w:val="PageNumber"/>
+      </w:rPr>
+    </w:sdtEndPr>
     <w:sdtContent>
       <w:p>
         <w:pPr>
@@ -7396,7 +7376,7 @@
   <w:abstractNum w:abstractNumId="31" w15:restartNumberingAfterBreak="0">
     <w:nsid w:val="6989EEEE"/>
     <w:multiLevelType w:val="multilevel"/>
-    <w:tmpl w:val="FFFFFFFF"/>
+    <w:tmpl w:val="43581758"/>
     <w:lvl w:ilvl="0">
       <w:start w:val="1"/>
       <w:numFmt w:val="decimal"/>
@@ -7414,6 +7394,10 @@
       <w:pPr>
         <w:ind w:left="1440" w:hanging="360"/>
       </w:pPr>
+      <w:rPr>
+        <w:b w:val="0"/>
+        <w:bCs w:val="0"/>
+      </w:rPr>
     </w:lvl>
     <w:lvl w:ilvl="2">
       <w:start w:val="1"/>

--- a/7COM1079_Final report_template (1).docx
+++ b/7COM1079_Final report_template (1).docx
@@ -1,6 +1,6 @@
 
 <file path=word/document.xml><?xml version="1.0" encoding="utf-8"?>
-<w:document xmlns:wpc="http://schemas.microsoft.com/office/word/2010/wordprocessingCanvas" xmlns:cx="http://schemas.microsoft.com/office/drawing/2014/chartex" xmlns:cx1="http://schemas.microsoft.com/office/drawing/2015/9/8/chartex" xmlns:cx2="http://schemas.microsoft.com/office/drawing/2015/10/21/chartex" xmlns:cx3="http://schemas.microsoft.com/office/drawing/2016/5/9/chartex" xmlns:cx4="http://schemas.microsoft.com/office/drawing/2016/5/10/chartex" xmlns:cx5="http://schemas.microsoft.com/office/drawing/2016/5/11/chartex" xmlns:cx6="http://schemas.microsoft.com/office/drawing/2016/5/12/chartex" xmlns:cx7="http://schemas.microsoft.com/office/drawing/2016/5/13/chartex" xmlns:cx8="http://schemas.microsoft.com/office/drawing/2016/5/14/chartex" xmlns:mc="http://schemas.openxmlformats.org/markup-compatibility/2006" xmlns:aink="http://schemas.microsoft.com/office/drawing/2016/ink" xmlns:am3d="http://schemas.microsoft.com/office/drawing/2017/model3d" xmlns:o="urn:schemas-microsoft-com:office:office" xmlns:oel="http://schemas.microsoft.com/office/2019/extlst" xmlns:r="http://schemas.openxmlformats.org/officeDocument/2006/relationships" xmlns:m="http://schemas.openxmlformats.org/officeDocument/2006/math" xmlns:v="urn:schemas-microsoft-com:vml" xmlns:wp14="http://schemas.microsoft.com/office/word/2010/wordprocessingDrawing" xmlns:wp="http://schemas.openxmlformats.org/drawingml/2006/wordprocessingDrawing" xmlns:w10="urn:schemas-microsoft-com:office:word" xmlns:w="http://schemas.openxmlformats.org/wordprocessingml/2006/main" xmlns:w14="http://schemas.microsoft.com/office/word/2010/wordml" xmlns:w15="http://schemas.microsoft.com/office/word/2012/wordml" xmlns:w16cex="http://schemas.microsoft.com/office/word/2018/wordml/cex" xmlns:w16cid="http://schemas.microsoft.com/office/word/2016/wordml/cid" xmlns:w16="http://schemas.microsoft.com/office/word/2018/wordml" xmlns:w16du="http://schemas.microsoft.com/office/word/2023/wordml/word16du" xmlns:w16sdtdh="http://schemas.microsoft.com/office/word/2020/wordml/sdtdatahash" xmlns:w16sdtfl="http://schemas.microsoft.com/office/word/2024/wordml/sdtformatlock" xmlns:w16se="http://schemas.microsoft.com/office/word/2015/wordml/symex" xmlns:wpg="http://schemas.microsoft.com/office/word/2010/wordprocessingGroup" xmlns:wpi="http://schemas.microsoft.com/office/word/2010/wordprocessingInk" xmlns:wne="http://schemas.microsoft.com/office/word/2006/wordml" xmlns:wps="http://schemas.microsoft.com/office/word/2010/wordprocessingShape" mc:Ignorable="w14 w15 w16se w16cid w16 w16cex w16sdtdh w16sdtfl w16du wp14">
+<w:document xmlns:wpc="http://schemas.microsoft.com/office/word/2010/wordprocessingCanvas" xmlns:mc="http://schemas.openxmlformats.org/markup-compatibility/2006" xmlns:o="urn:schemas-microsoft-com:office:office" xmlns:r="http://schemas.openxmlformats.org/officeDocument/2006/relationships" xmlns:m="http://schemas.openxmlformats.org/officeDocument/2006/math" xmlns:v="urn:schemas-microsoft-com:vml" xmlns:wp14="http://schemas.microsoft.com/office/word/2010/wordprocessingDrawing" xmlns:wp="http://schemas.openxmlformats.org/drawingml/2006/wordprocessingDrawing" xmlns:w="http://schemas.openxmlformats.org/wordprocessingml/2006/main" xmlns:w14="http://schemas.microsoft.com/office/word/2010/wordml" xmlns:w10="urn:schemas-microsoft-com:office:word" xmlns:w15="http://schemas.microsoft.com/office/word/2012/wordml" xmlns:wpg="http://schemas.microsoft.com/office/word/2010/wordprocessingGroup" xmlns:wpi="http://schemas.microsoft.com/office/word/2010/wordprocessingInk" xmlns:wne="http://schemas.microsoft.com/office/word/2006/wordml" xmlns:wps="http://schemas.microsoft.com/office/word/2010/wordprocessingShape" xmlns:wpsCustomData="http://www.wps.cn/officeDocument/2013/wpsCustomData" mc:Ignorable="w14 w15 wp14">
   <w:body>
     <w:p>
       <w:pPr>
@@ -8,7 +8,7 @@
         <w:jc w:val="center"/>
         <w:outlineLvl w:val="1"/>
         <w:rPr>
-          <w:rFonts w:ascii="Times New Roman" w:eastAsia="Times New Roman" w:hAnsi="Times New Roman" w:cs="Times New Roman"/>
+          <w:rFonts w:ascii="Times New Roman" w:hAnsi="Times New Roman" w:eastAsia="Times New Roman" w:cs="Times New Roman"/>
           <w:color w:val="2D3B45"/>
           <w:kern w:val="0"/>
           <w:lang w:eastAsia="en-GB"/>
@@ -22,7 +22,7 @@
         <w:jc w:val="center"/>
         <w:outlineLvl w:val="1"/>
         <w:rPr>
-          <w:rFonts w:ascii="Times New Roman" w:eastAsia="Times New Roman" w:hAnsi="Times New Roman" w:cs="Times New Roman"/>
+          <w:rFonts w:ascii="Times New Roman" w:hAnsi="Times New Roman" w:eastAsia="Times New Roman" w:cs="Times New Roman"/>
           <w:color w:val="2D3B45"/>
           <w:kern w:val="0"/>
           <w:lang w:eastAsia="en-GB"/>
@@ -36,7 +36,7 @@
         <w:jc w:val="center"/>
         <w:outlineLvl w:val="1"/>
         <w:rPr>
-          <w:rFonts w:ascii="Times New Roman" w:eastAsia="Times New Roman" w:hAnsi="Times New Roman" w:cs="Times New Roman"/>
+          <w:rFonts w:ascii="Times New Roman" w:hAnsi="Times New Roman" w:eastAsia="Times New Roman" w:cs="Times New Roman"/>
           <w:color w:val="2D3B45"/>
           <w:kern w:val="0"/>
           <w:lang w:eastAsia="en-GB"/>
@@ -45,7 +45,7 @@
       </w:pPr>
       <w:r>
         <w:rPr>
-          <w:rFonts w:ascii="Times New Roman" w:eastAsia="Times New Roman" w:hAnsi="Times New Roman" w:cs="Times New Roman"/>
+          <w:rFonts w:ascii="Times New Roman" w:hAnsi="Times New Roman" w:eastAsia="Times New Roman" w:cs="Times New Roman"/>
           <w:color w:val="2D3B45"/>
           <w:kern w:val="0"/>
           <w:lang w:eastAsia="en-GB"/>
@@ -57,26 +57,26 @@
     <w:p>
       <w:pPr>
         <w:rPr>
-          <w:rFonts w:ascii="Times New Roman" w:eastAsia="Times New Roman" w:hAnsi="Times New Roman" w:cs="Times New Roman"/>
-        </w:rPr>
-      </w:pPr>
-    </w:p>
-    <w:p>
-      <w:pPr>
-        <w:rPr>
-          <w:rFonts w:ascii="Times New Roman" w:eastAsia="Times New Roman" w:hAnsi="Times New Roman" w:cs="Times New Roman"/>
-        </w:rPr>
-      </w:pPr>
-    </w:p>
-    <w:p>
-      <w:pPr>
-        <w:rPr>
-          <w:rFonts w:ascii="Times New Roman" w:eastAsia="Times New Roman" w:hAnsi="Times New Roman" w:cs="Times New Roman"/>
-        </w:rPr>
-      </w:pPr>
-      <w:r>
-        <w:rPr>
-          <w:rFonts w:ascii="Times New Roman" w:eastAsia="Times New Roman" w:hAnsi="Times New Roman" w:cs="Times New Roman"/>
+          <w:rFonts w:ascii="Times New Roman" w:hAnsi="Times New Roman" w:eastAsia="Times New Roman" w:cs="Times New Roman"/>
+        </w:rPr>
+      </w:pPr>
+    </w:p>
+    <w:p>
+      <w:pPr>
+        <w:rPr>
+          <w:rFonts w:ascii="Times New Roman" w:hAnsi="Times New Roman" w:eastAsia="Times New Roman" w:cs="Times New Roman"/>
+        </w:rPr>
+      </w:pPr>
+    </w:p>
+    <w:p>
+      <w:pPr>
+        <w:rPr>
+          <w:rFonts w:ascii="Times New Roman" w:hAnsi="Times New Roman" w:eastAsia="Times New Roman" w:cs="Times New Roman"/>
+        </w:rPr>
+      </w:pPr>
+      <w:r>
+        <w:rPr>
+          <w:rFonts w:ascii="Times New Roman" w:hAnsi="Times New Roman" w:eastAsia="Times New Roman" w:cs="Times New Roman"/>
         </w:rPr>
         <w:t>Final report title: VIDEO GAMES SALES 2019</w:t>
       </w:r>
@@ -84,19 +84,19 @@
     <w:p>
       <w:pPr>
         <w:rPr>
-          <w:rFonts w:ascii="Times New Roman" w:eastAsia="Times New Roman" w:hAnsi="Times New Roman" w:cs="Times New Roman"/>
-        </w:rPr>
-      </w:pPr>
-    </w:p>
-    <w:p>
-      <w:pPr>
-        <w:rPr>
-          <w:rFonts w:ascii="Times New Roman" w:eastAsia="Times New Roman" w:hAnsi="Times New Roman" w:cs="Times New Roman"/>
-        </w:rPr>
-      </w:pPr>
-      <w:r>
-        <w:rPr>
-          <w:rFonts w:ascii="Times New Roman" w:eastAsia="Times New Roman" w:hAnsi="Times New Roman" w:cs="Times New Roman"/>
+          <w:rFonts w:ascii="Times New Roman" w:hAnsi="Times New Roman" w:eastAsia="Times New Roman" w:cs="Times New Roman"/>
+        </w:rPr>
+      </w:pPr>
+    </w:p>
+    <w:p>
+      <w:pPr>
+        <w:rPr>
+          <w:rFonts w:ascii="Times New Roman" w:hAnsi="Times New Roman" w:eastAsia="Times New Roman" w:cs="Times New Roman"/>
+        </w:rPr>
+      </w:pPr>
+      <w:r>
+        <w:rPr>
+          <w:rFonts w:ascii="Times New Roman" w:hAnsi="Times New Roman" w:eastAsia="Times New Roman" w:cs="Times New Roman"/>
         </w:rPr>
         <w:t>Group ID: GROUP A 172</w:t>
       </w:r>
@@ -104,19 +104,19 @@
     <w:p>
       <w:pPr>
         <w:rPr>
-          <w:rFonts w:ascii="Times New Roman" w:eastAsia="Times New Roman" w:hAnsi="Times New Roman" w:cs="Times New Roman"/>
-        </w:rPr>
-      </w:pPr>
-    </w:p>
-    <w:p>
-      <w:pPr>
-        <w:rPr>
-          <w:rFonts w:ascii="Times New Roman" w:eastAsia="Times New Roman" w:hAnsi="Times New Roman" w:cs="Times New Roman"/>
-        </w:rPr>
-      </w:pPr>
-      <w:r>
-        <w:rPr>
-          <w:rFonts w:ascii="Times New Roman" w:eastAsia="Times New Roman" w:hAnsi="Times New Roman" w:cs="Times New Roman"/>
+          <w:rFonts w:ascii="Times New Roman" w:hAnsi="Times New Roman" w:eastAsia="Times New Roman" w:cs="Times New Roman"/>
+        </w:rPr>
+      </w:pPr>
+    </w:p>
+    <w:p>
+      <w:pPr>
+        <w:rPr>
+          <w:rFonts w:ascii="Times New Roman" w:hAnsi="Times New Roman" w:eastAsia="Times New Roman" w:cs="Times New Roman"/>
+        </w:rPr>
+      </w:pPr>
+      <w:r>
+        <w:rPr>
+          <w:rFonts w:ascii="Times New Roman" w:hAnsi="Times New Roman" w:eastAsia="Times New Roman" w:cs="Times New Roman"/>
         </w:rPr>
         <w:t>Dataset number: DS192</w:t>
       </w:r>
@@ -124,7 +124,7 @@
     <w:p>
       <w:pPr>
         <w:rPr>
-          <w:rFonts w:ascii="Times New Roman" w:eastAsia="Times New Roman" w:hAnsi="Times New Roman" w:cs="Times New Roman"/>
+          <w:rFonts w:ascii="Times New Roman" w:hAnsi="Times New Roman" w:eastAsia="Times New Roman" w:cs="Times New Roman"/>
         </w:rPr>
       </w:pPr>
     </w:p>
@@ -133,12 +133,12 @@
         <w:spacing w:after="148"/>
         <w:ind w:left="1075"/>
         <w:rPr>
-          <w:rFonts w:ascii="Times New Roman" w:eastAsia="Times New Roman" w:hAnsi="Times New Roman" w:cs="Times New Roman"/>
-        </w:rPr>
-      </w:pPr>
-      <w:r>
-        <w:rPr>
-          <w:rFonts w:ascii="Times New Roman" w:eastAsia="Times New Roman" w:hAnsi="Times New Roman" w:cs="Times New Roman"/>
+          <w:rFonts w:ascii="Times New Roman" w:hAnsi="Times New Roman" w:eastAsia="Times New Roman" w:cs="Times New Roman"/>
+        </w:rPr>
+      </w:pPr>
+      <w:r>
+        <w:rPr>
+          <w:rFonts w:ascii="Times New Roman" w:hAnsi="Times New Roman" w:eastAsia="Times New Roman" w:cs="Times New Roman"/>
         </w:rPr>
         <w:t>Prepared by:</w:t>
       </w:r>
@@ -148,11 +148,16 @@
         <w:spacing w:after="148"/>
         <w:rPr>
           <w:color w:val="000000" w:themeColor="text1"/>
-        </w:rPr>
-      </w:pPr>
-      <w:r>
-        <w:rPr>
-          <w:rFonts w:ascii="Times New Roman" w:eastAsia="Times New Roman" w:hAnsi="Times New Roman" w:cs="Times New Roman"/>
+          <w14:textFill>
+            <w14:solidFill>
+              <w14:schemeClr w14:val="tx1"/>
+            </w14:solidFill>
+          </w14:textFill>
+        </w:rPr>
+      </w:pPr>
+      <w:r>
+        <w:rPr>
+          <w:rFonts w:ascii="Times New Roman" w:hAnsi="Times New Roman" w:eastAsia="Times New Roman" w:cs="Times New Roman"/>
         </w:rPr>
         <w:t xml:space="preserve">                  </w:t>
       </w:r>
@@ -161,6 +166,11 @@
           <w:color w:val="000000" w:themeColor="text1"/>
           <w:sz w:val="21"/>
           <w:shd w:val="clear" w:color="auto" w:fill="FFFF00"/>
+          <w14:textFill>
+            <w14:solidFill>
+              <w14:schemeClr w14:val="tx1"/>
+            </w14:solidFill>
+          </w14:textFill>
         </w:rPr>
         <w:t>KEERTI RAKESH [24075257]</w:t>
       </w:r>
@@ -168,6 +178,11 @@
         <w:rPr>
           <w:color w:val="000000" w:themeColor="text1"/>
           <w:sz w:val="21"/>
+          <w14:textFill>
+            <w14:solidFill>
+              <w14:schemeClr w14:val="tx1"/>
+            </w14:solidFill>
+          </w14:textFill>
         </w:rPr>
         <w:t xml:space="preserve"> </w:t>
       </w:r>
@@ -180,6 +195,11 @@
           <w:color w:val="000000" w:themeColor="text1"/>
           <w:sz w:val="21"/>
           <w:shd w:val="clear" w:color="auto" w:fill="FFFF00"/>
+          <w14:textFill>
+            <w14:solidFill>
+              <w14:schemeClr w14:val="tx1"/>
+            </w14:solidFill>
+          </w14:textFill>
         </w:rPr>
       </w:pPr>
       <w:r>
@@ -187,6 +207,11 @@
           <w:color w:val="000000" w:themeColor="text1"/>
           <w:sz w:val="21"/>
           <w:shd w:val="clear" w:color="auto" w:fill="FFFF00"/>
+          <w14:textFill>
+            <w14:solidFill>
+              <w14:schemeClr w14:val="tx1"/>
+            </w14:solidFill>
+          </w14:textFill>
         </w:rPr>
         <w:t>KRISHNAPRIYA KARUKAPPILLY PRADEEPKUMAR [24065261]</w:t>
       </w:r>
@@ -199,6 +224,11 @@
           <w:color w:val="000000" w:themeColor="text1"/>
           <w:sz w:val="21"/>
           <w:shd w:val="clear" w:color="auto" w:fill="FFFF00"/>
+          <w14:textFill>
+            <w14:solidFill>
+              <w14:schemeClr w14:val="tx1"/>
+            </w14:solidFill>
+          </w14:textFill>
         </w:rPr>
       </w:pPr>
       <w:r>
@@ -206,6 +236,11 @@
           <w:color w:val="000000" w:themeColor="text1"/>
           <w:sz w:val="21"/>
           <w:shd w:val="clear" w:color="auto" w:fill="FFFF00"/>
+          <w14:textFill>
+            <w14:solidFill>
+              <w14:schemeClr w14:val="tx1"/>
+            </w14:solidFill>
+          </w14:textFill>
         </w:rPr>
         <w:t>MOHAMMED FAHAD KALLANGADAN [24161515]</w:t>
       </w:r>
@@ -218,6 +253,11 @@
           <w:color w:val="000000" w:themeColor="text1"/>
           <w:sz w:val="21"/>
           <w:shd w:val="clear" w:color="auto" w:fill="FFFF00"/>
+          <w14:textFill>
+            <w14:solidFill>
+              <w14:schemeClr w14:val="tx1"/>
+            </w14:solidFill>
+          </w14:textFill>
         </w:rPr>
       </w:pPr>
       <w:r>
@@ -225,6 +265,11 @@
           <w:color w:val="000000" w:themeColor="text1"/>
           <w:sz w:val="21"/>
           <w:shd w:val="clear" w:color="auto" w:fill="FFFF00"/>
+          <w14:textFill>
+            <w14:solidFill>
+              <w14:schemeClr w14:val="tx1"/>
+            </w14:solidFill>
+          </w14:textFill>
         </w:rPr>
         <w:t>SRUTHI CHANDRAN [24077376]</w:t>
       </w:r>
@@ -237,6 +282,11 @@
           <w:color w:val="000000" w:themeColor="text1"/>
           <w:sz w:val="21"/>
           <w:shd w:val="clear" w:color="auto" w:fill="FFFF00"/>
+          <w14:textFill>
+            <w14:solidFill>
+              <w14:schemeClr w14:val="tx1"/>
+            </w14:solidFill>
+          </w14:textFill>
         </w:rPr>
       </w:pPr>
       <w:r>
@@ -244,6 +294,11 @@
           <w:color w:val="000000" w:themeColor="text1"/>
           <w:sz w:val="21"/>
           <w:shd w:val="clear" w:color="auto" w:fill="FFFF00"/>
+          <w14:textFill>
+            <w14:solidFill>
+              <w14:schemeClr w14:val="tx1"/>
+            </w14:solidFill>
+          </w14:textFill>
         </w:rPr>
         <w:t>VYSHNAV MANOJ PUTHAN VEETTIL [23031360]</w:t>
       </w:r>
@@ -251,7 +306,7 @@
     <w:p>
       <w:pPr>
         <w:rPr>
-          <w:rFonts w:ascii="Times New Roman" w:eastAsia="Times New Roman" w:hAnsi="Times New Roman" w:cs="Times New Roman"/>
+          <w:rFonts w:ascii="Times New Roman" w:hAnsi="Times New Roman" w:eastAsia="Times New Roman" w:cs="Times New Roman"/>
         </w:rPr>
       </w:pPr>
     </w:p>
@@ -259,7 +314,7 @@
       <w:pPr>
         <w:ind w:left="720"/>
         <w:rPr>
-          <w:rFonts w:ascii="Times New Roman" w:eastAsia="Times New Roman" w:hAnsi="Times New Roman" w:cs="Times New Roman"/>
+          <w:rFonts w:ascii="Times New Roman" w:hAnsi="Times New Roman" w:eastAsia="Times New Roman" w:cs="Times New Roman"/>
         </w:rPr>
       </w:pPr>
     </w:p>
@@ -267,7 +322,7 @@
       <w:pPr>
         <w:ind w:left="720"/>
         <w:rPr>
-          <w:rFonts w:ascii="Times New Roman" w:eastAsia="Times New Roman" w:hAnsi="Times New Roman" w:cs="Times New Roman"/>
+          <w:rFonts w:ascii="Times New Roman" w:hAnsi="Times New Roman" w:eastAsia="Times New Roman" w:cs="Times New Roman"/>
         </w:rPr>
       </w:pPr>
     </w:p>
@@ -275,70 +330,70 @@
       <w:pPr>
         <w:ind w:left="720"/>
         <w:rPr>
-          <w:rFonts w:ascii="Times New Roman" w:eastAsia="Times New Roman" w:hAnsi="Times New Roman" w:cs="Times New Roman"/>
-        </w:rPr>
-      </w:pPr>
-    </w:p>
-    <w:p>
-      <w:pPr>
-        <w:rPr>
-          <w:rFonts w:ascii="Times New Roman" w:eastAsia="Times New Roman" w:hAnsi="Times New Roman" w:cs="Times New Roman"/>
-        </w:rPr>
-      </w:pPr>
-    </w:p>
-    <w:p>
-      <w:pPr>
-        <w:rPr>
-          <w:rFonts w:ascii="Times New Roman" w:eastAsia="Times New Roman" w:hAnsi="Times New Roman" w:cs="Times New Roman"/>
-        </w:rPr>
-      </w:pPr>
-    </w:p>
-    <w:p>
-      <w:pPr>
-        <w:rPr>
-          <w:rFonts w:ascii="Times New Roman" w:eastAsia="Times New Roman" w:hAnsi="Times New Roman" w:cs="Times New Roman"/>
-        </w:rPr>
-      </w:pPr>
-    </w:p>
-    <w:p>
-      <w:pPr>
-        <w:rPr>
-          <w:rFonts w:ascii="Times New Roman" w:eastAsia="Times New Roman" w:hAnsi="Times New Roman" w:cs="Times New Roman"/>
-        </w:rPr>
-      </w:pPr>
-    </w:p>
-    <w:p>
-      <w:pPr>
-        <w:rPr>
-          <w:rFonts w:ascii="Times New Roman" w:eastAsia="Times New Roman" w:hAnsi="Times New Roman" w:cs="Times New Roman"/>
-        </w:rPr>
-      </w:pPr>
-    </w:p>
-    <w:p>
-      <w:pPr>
-        <w:rPr>
-          <w:rFonts w:ascii="Times New Roman" w:eastAsia="Times New Roman" w:hAnsi="Times New Roman" w:cs="Times New Roman"/>
-        </w:rPr>
-      </w:pPr>
-    </w:p>
-    <w:p>
-      <w:pPr>
-        <w:rPr>
-          <w:rFonts w:ascii="Times New Roman" w:eastAsia="Times New Roman" w:hAnsi="Times New Roman" w:cs="Times New Roman"/>
-        </w:rPr>
-      </w:pPr>
-    </w:p>
-    <w:p>
-      <w:pPr>
-        <w:rPr>
-          <w:rFonts w:ascii="Times New Roman" w:eastAsia="Times New Roman" w:hAnsi="Times New Roman" w:cs="Times New Roman"/>
-        </w:rPr>
-      </w:pPr>
-    </w:p>
-    <w:p>
-      <w:pPr>
-        <w:rPr>
-          <w:rFonts w:ascii="Times New Roman" w:eastAsia="Times New Roman" w:hAnsi="Times New Roman" w:cs="Times New Roman"/>
+          <w:rFonts w:ascii="Times New Roman" w:hAnsi="Times New Roman" w:eastAsia="Times New Roman" w:cs="Times New Roman"/>
+        </w:rPr>
+      </w:pPr>
+    </w:p>
+    <w:p>
+      <w:pPr>
+        <w:rPr>
+          <w:rFonts w:ascii="Times New Roman" w:hAnsi="Times New Roman" w:eastAsia="Times New Roman" w:cs="Times New Roman"/>
+        </w:rPr>
+      </w:pPr>
+    </w:p>
+    <w:p>
+      <w:pPr>
+        <w:rPr>
+          <w:rFonts w:ascii="Times New Roman" w:hAnsi="Times New Roman" w:eastAsia="Times New Roman" w:cs="Times New Roman"/>
+        </w:rPr>
+      </w:pPr>
+    </w:p>
+    <w:p>
+      <w:pPr>
+        <w:rPr>
+          <w:rFonts w:ascii="Times New Roman" w:hAnsi="Times New Roman" w:eastAsia="Times New Roman" w:cs="Times New Roman"/>
+        </w:rPr>
+      </w:pPr>
+    </w:p>
+    <w:p>
+      <w:pPr>
+        <w:rPr>
+          <w:rFonts w:ascii="Times New Roman" w:hAnsi="Times New Roman" w:eastAsia="Times New Roman" w:cs="Times New Roman"/>
+        </w:rPr>
+      </w:pPr>
+    </w:p>
+    <w:p>
+      <w:pPr>
+        <w:rPr>
+          <w:rFonts w:ascii="Times New Roman" w:hAnsi="Times New Roman" w:eastAsia="Times New Roman" w:cs="Times New Roman"/>
+        </w:rPr>
+      </w:pPr>
+    </w:p>
+    <w:p>
+      <w:pPr>
+        <w:rPr>
+          <w:rFonts w:ascii="Times New Roman" w:hAnsi="Times New Roman" w:eastAsia="Times New Roman" w:cs="Times New Roman"/>
+        </w:rPr>
+      </w:pPr>
+    </w:p>
+    <w:p>
+      <w:pPr>
+        <w:rPr>
+          <w:rFonts w:ascii="Times New Roman" w:hAnsi="Times New Roman" w:eastAsia="Times New Roman" w:cs="Times New Roman"/>
+        </w:rPr>
+      </w:pPr>
+    </w:p>
+    <w:p>
+      <w:pPr>
+        <w:rPr>
+          <w:rFonts w:ascii="Times New Roman" w:hAnsi="Times New Roman" w:eastAsia="Times New Roman" w:cs="Times New Roman"/>
+        </w:rPr>
+      </w:pPr>
+    </w:p>
+    <w:p>
+      <w:pPr>
+        <w:rPr>
+          <w:rFonts w:ascii="Times New Roman" w:hAnsi="Times New Roman" w:eastAsia="Times New Roman" w:cs="Times New Roman"/>
         </w:rPr>
       </w:pPr>
     </w:p>
@@ -346,12 +401,12 @@
       <w:pPr>
         <w:jc w:val="center"/>
         <w:rPr>
-          <w:rFonts w:ascii="Times New Roman" w:eastAsia="Times New Roman" w:hAnsi="Times New Roman" w:cs="Times New Roman"/>
-        </w:rPr>
-      </w:pPr>
-      <w:r>
-        <w:rPr>
-          <w:rFonts w:ascii="Times New Roman" w:eastAsia="Times New Roman" w:hAnsi="Times New Roman" w:cs="Times New Roman"/>
+          <w:rFonts w:ascii="Times New Roman" w:hAnsi="Times New Roman" w:eastAsia="Times New Roman" w:cs="Times New Roman"/>
+        </w:rPr>
+      </w:pPr>
+      <w:r>
+        <w:rPr>
+          <w:rFonts w:ascii="Times New Roman" w:hAnsi="Times New Roman" w:eastAsia="Times New Roman" w:cs="Times New Roman"/>
         </w:rPr>
         <w:t>University of Hertfordshire</w:t>
       </w:r>
@@ -360,12 +415,12 @@
       <w:pPr>
         <w:jc w:val="center"/>
         <w:rPr>
-          <w:rFonts w:ascii="Times New Roman" w:eastAsia="Times New Roman" w:hAnsi="Times New Roman" w:cs="Times New Roman"/>
-        </w:rPr>
-      </w:pPr>
-      <w:r>
-        <w:rPr>
-          <w:rFonts w:ascii="Times New Roman" w:eastAsia="Times New Roman" w:hAnsi="Times New Roman" w:cs="Times New Roman"/>
+          <w:rFonts w:ascii="Times New Roman" w:hAnsi="Times New Roman" w:eastAsia="Times New Roman" w:cs="Times New Roman"/>
+        </w:rPr>
+      </w:pPr>
+      <w:r>
+        <w:rPr>
+          <w:rFonts w:ascii="Times New Roman" w:hAnsi="Times New Roman" w:eastAsia="Times New Roman" w:cs="Times New Roman"/>
         </w:rPr>
         <w:t>Hatfield, 2025</w:t>
       </w:r>
@@ -379,14 +434,14 @@
       <w:pPr>
         <w:jc w:val="center"/>
         <w:rPr>
-          <w:rFonts w:ascii="Times New Roman" w:eastAsia="Times New Roman" w:hAnsi="Times New Roman" w:cs="Times New Roman"/>
-        </w:rPr>
-      </w:pPr>
-    </w:p>
-    <w:p>
-      <w:pPr>
-        <w:rPr>
-          <w:rFonts w:ascii="Times New Roman" w:eastAsia="Times New Roman" w:hAnsi="Times New Roman" w:cs="Times New Roman"/>
+          <w:rFonts w:ascii="Times New Roman" w:hAnsi="Times New Roman" w:eastAsia="Times New Roman" w:cs="Times New Roman"/>
+        </w:rPr>
+      </w:pPr>
+    </w:p>
+    <w:p>
+      <w:pPr>
+        <w:rPr>
+          <w:rFonts w:ascii="Times New Roman" w:hAnsi="Times New Roman" w:eastAsia="Times New Roman" w:cs="Times New Roman"/>
         </w:rPr>
       </w:pPr>
     </w:p>
@@ -394,19 +449,19 @@
       <w:pPr>
         <w:jc w:val="center"/>
         <w:rPr>
-          <w:rFonts w:ascii="Times New Roman" w:eastAsia="Times New Roman" w:hAnsi="Times New Roman" w:cs="Times New Roman"/>
+          <w:rFonts w:ascii="Times New Roman" w:hAnsi="Times New Roman" w:eastAsia="Times New Roman" w:cs="Times New Roman"/>
           <w:highlight w:val="yellow"/>
         </w:rPr>
       </w:pPr>
       <w:r>
         <w:rPr>
-          <w:rFonts w:ascii="Times New Roman" w:eastAsia="Times New Roman" w:hAnsi="Times New Roman" w:cs="Times New Roman"/>
+          <w:rFonts w:ascii="Times New Roman" w:hAnsi="Times New Roman" w:eastAsia="Times New Roman" w:cs="Times New Roman"/>
         </w:rPr>
         <w:t xml:space="preserve">Table of Contents </w:t>
       </w:r>
       <w:r>
         <w:rPr>
-          <w:rFonts w:ascii="Times New Roman" w:eastAsia="Times New Roman" w:hAnsi="Times New Roman" w:cs="Times New Roman"/>
+          <w:rFonts w:ascii="Times New Roman" w:hAnsi="Times New Roman" w:eastAsia="Times New Roman" w:cs="Times New Roman"/>
           <w:highlight w:val="yellow"/>
         </w:rPr>
         <w:t>add page numbers from here</w:t>
@@ -416,100 +471,100 @@
       <w:pPr>
         <w:jc w:val="center"/>
         <w:rPr>
-          <w:rFonts w:ascii="Times New Roman" w:eastAsia="Times New Roman" w:hAnsi="Times New Roman" w:cs="Times New Roman"/>
-        </w:rPr>
-      </w:pPr>
-    </w:p>
-    <w:p>
-      <w:pPr>
-        <w:pStyle w:val="ListParagraph"/>
+          <w:rFonts w:ascii="Times New Roman" w:hAnsi="Times New Roman" w:eastAsia="Times New Roman" w:cs="Times New Roman"/>
+        </w:rPr>
+      </w:pPr>
+    </w:p>
+    <w:p>
+      <w:pPr>
+        <w:pStyle w:val="37"/>
         <w:numPr>
           <w:ilvl w:val="0"/>
           <w:numId w:val="1"/>
         </w:numPr>
         <w:rPr>
-          <w:rFonts w:ascii="Times New Roman" w:eastAsia="Times New Roman" w:hAnsi="Times New Roman" w:cs="Times New Roman"/>
-        </w:rPr>
-      </w:pPr>
-      <w:r>
-        <w:rPr>
-          <w:rFonts w:ascii="Times New Roman" w:eastAsia="Times New Roman" w:hAnsi="Times New Roman" w:cs="Times New Roman"/>
+          <w:rFonts w:ascii="Times New Roman" w:hAnsi="Times New Roman" w:eastAsia="Times New Roman" w:cs="Times New Roman"/>
+        </w:rPr>
+      </w:pPr>
+      <w:r>
+        <w:rPr>
+          <w:rFonts w:ascii="Times New Roman" w:hAnsi="Times New Roman" w:eastAsia="Times New Roman" w:cs="Times New Roman"/>
         </w:rPr>
         <w:t xml:space="preserve">Introduction </w:t>
       </w:r>
     </w:p>
     <w:p>
       <w:pPr>
-        <w:pStyle w:val="ListParagraph"/>
+        <w:pStyle w:val="37"/>
         <w:numPr>
           <w:ilvl w:val="1"/>
           <w:numId w:val="1"/>
         </w:numPr>
         <w:ind w:hanging="720"/>
         <w:rPr>
-          <w:rFonts w:ascii="Times New Roman" w:eastAsia="Times New Roman" w:hAnsi="Times New Roman" w:cs="Times New Roman"/>
-        </w:rPr>
-      </w:pPr>
-      <w:r>
-        <w:rPr>
-          <w:rFonts w:ascii="Times New Roman" w:eastAsia="Times New Roman" w:hAnsi="Times New Roman" w:cs="Times New Roman"/>
+          <w:rFonts w:ascii="Times New Roman" w:hAnsi="Times New Roman" w:eastAsia="Times New Roman" w:cs="Times New Roman"/>
+        </w:rPr>
+      </w:pPr>
+      <w:r>
+        <w:rPr>
+          <w:rFonts w:ascii="Times New Roman" w:hAnsi="Times New Roman" w:eastAsia="Times New Roman" w:cs="Times New Roman"/>
         </w:rPr>
         <w:t>Problem statement and research motivation</w:t>
       </w:r>
     </w:p>
     <w:p>
       <w:pPr>
-        <w:pStyle w:val="ListParagraph"/>
+        <w:pStyle w:val="37"/>
         <w:numPr>
           <w:ilvl w:val="1"/>
           <w:numId w:val="1"/>
         </w:numPr>
         <w:ind w:hanging="720"/>
         <w:rPr>
-          <w:rFonts w:ascii="Times New Roman" w:eastAsia="Times New Roman" w:hAnsi="Times New Roman" w:cs="Times New Roman"/>
-        </w:rPr>
-      </w:pPr>
-      <w:r>
-        <w:rPr>
-          <w:rFonts w:ascii="Times New Roman" w:eastAsia="Times New Roman" w:hAnsi="Times New Roman" w:cs="Times New Roman"/>
+          <w:rFonts w:ascii="Times New Roman" w:hAnsi="Times New Roman" w:eastAsia="Times New Roman" w:cs="Times New Roman"/>
+        </w:rPr>
+      </w:pPr>
+      <w:r>
+        <w:rPr>
+          <w:rFonts w:ascii="Times New Roman" w:hAnsi="Times New Roman" w:eastAsia="Times New Roman" w:cs="Times New Roman"/>
         </w:rPr>
         <w:t>The data set</w:t>
       </w:r>
     </w:p>
     <w:p>
       <w:pPr>
-        <w:pStyle w:val="ListParagraph"/>
+        <w:pStyle w:val="37"/>
         <w:numPr>
           <w:ilvl w:val="1"/>
           <w:numId w:val="1"/>
         </w:numPr>
         <w:ind w:hanging="720"/>
         <w:rPr>
-          <w:rFonts w:ascii="Times New Roman" w:eastAsia="Times New Roman" w:hAnsi="Times New Roman" w:cs="Times New Roman"/>
-        </w:rPr>
-      </w:pPr>
-      <w:r>
-        <w:rPr>
-          <w:rFonts w:ascii="Times New Roman" w:eastAsia="Times New Roman" w:hAnsi="Times New Roman" w:cs="Times New Roman"/>
+          <w:rFonts w:ascii="Times New Roman" w:hAnsi="Times New Roman" w:eastAsia="Times New Roman" w:cs="Times New Roman"/>
+        </w:rPr>
+      </w:pPr>
+      <w:r>
+        <w:rPr>
+          <w:rFonts w:ascii="Times New Roman" w:hAnsi="Times New Roman" w:eastAsia="Times New Roman" w:cs="Times New Roman"/>
         </w:rPr>
         <w:t>Research question</w:t>
       </w:r>
     </w:p>
     <w:p>
       <w:pPr>
-        <w:pStyle w:val="ListParagraph"/>
+        <w:pStyle w:val="37"/>
         <w:numPr>
           <w:ilvl w:val="1"/>
           <w:numId w:val="1"/>
         </w:numPr>
         <w:ind w:hanging="720"/>
         <w:rPr>
-          <w:rFonts w:ascii="Times New Roman" w:eastAsia="Times New Roman" w:hAnsi="Times New Roman" w:cs="Times New Roman"/>
-        </w:rPr>
-      </w:pPr>
-      <w:r>
-        <w:rPr>
-          <w:rFonts w:ascii="Times New Roman" w:eastAsia="Times New Roman" w:hAnsi="Times New Roman" w:cs="Times New Roman"/>
+          <w:rFonts w:ascii="Times New Roman" w:hAnsi="Times New Roman" w:eastAsia="Times New Roman" w:cs="Times New Roman"/>
+        </w:rPr>
+      </w:pPr>
+      <w:r>
+        <w:rPr>
+          <w:rFonts w:ascii="Times New Roman" w:hAnsi="Times New Roman" w:eastAsia="Times New Roman" w:cs="Times New Roman"/>
         </w:rPr>
         <w:t xml:space="preserve">Null hypothesis and alternative hypothesis (H0/H1) </w:t>
       </w:r>
@@ -518,68 +573,68 @@
       <w:pPr>
         <w:ind w:left="1440"/>
         <w:rPr>
-          <w:rFonts w:ascii="Times New Roman" w:eastAsia="Times New Roman" w:hAnsi="Times New Roman" w:cs="Times New Roman"/>
-        </w:rPr>
-      </w:pPr>
-      <w:r>
-        <w:rPr>
-          <w:rFonts w:ascii="Times New Roman" w:eastAsia="Times New Roman" w:hAnsi="Times New Roman" w:cs="Times New Roman"/>
+          <w:rFonts w:ascii="Times New Roman" w:hAnsi="Times New Roman" w:eastAsia="Times New Roman" w:cs="Times New Roman"/>
+        </w:rPr>
+      </w:pPr>
+      <w:r>
+        <w:rPr>
+          <w:rFonts w:ascii="Times New Roman" w:hAnsi="Times New Roman" w:eastAsia="Times New Roman" w:cs="Times New Roman"/>
         </w:rPr>
         <w:t xml:space="preserve"> </w:t>
       </w:r>
     </w:p>
     <w:p>
       <w:pPr>
-        <w:pStyle w:val="ListParagraph"/>
+        <w:pStyle w:val="37"/>
         <w:numPr>
           <w:ilvl w:val="0"/>
           <w:numId w:val="1"/>
         </w:numPr>
         <w:rPr>
-          <w:rFonts w:ascii="Times New Roman" w:eastAsia="Times New Roman" w:hAnsi="Times New Roman" w:cs="Times New Roman"/>
-        </w:rPr>
-      </w:pPr>
-      <w:r>
-        <w:rPr>
-          <w:rFonts w:ascii="Times New Roman" w:eastAsia="Times New Roman" w:hAnsi="Times New Roman" w:cs="Times New Roman"/>
+          <w:rFonts w:ascii="Times New Roman" w:hAnsi="Times New Roman" w:eastAsia="Times New Roman" w:cs="Times New Roman"/>
+        </w:rPr>
+      </w:pPr>
+      <w:r>
+        <w:rPr>
+          <w:rFonts w:ascii="Times New Roman" w:hAnsi="Times New Roman" w:eastAsia="Times New Roman" w:cs="Times New Roman"/>
         </w:rPr>
         <w:t>Background research</w:t>
       </w:r>
     </w:p>
     <w:p>
       <w:pPr>
-        <w:pStyle w:val="ListParagraph"/>
+        <w:pStyle w:val="37"/>
         <w:numPr>
           <w:ilvl w:val="1"/>
           <w:numId w:val="1"/>
         </w:numPr>
         <w:ind w:hanging="720"/>
         <w:rPr>
-          <w:rFonts w:ascii="Times New Roman" w:eastAsia="Times New Roman" w:hAnsi="Times New Roman" w:cs="Times New Roman"/>
-        </w:rPr>
-      </w:pPr>
-      <w:r>
-        <w:rPr>
-          <w:rFonts w:ascii="Times New Roman" w:eastAsia="Times New Roman" w:hAnsi="Times New Roman" w:cs="Times New Roman"/>
+          <w:rFonts w:ascii="Times New Roman" w:hAnsi="Times New Roman" w:eastAsia="Times New Roman" w:cs="Times New Roman"/>
+        </w:rPr>
+      </w:pPr>
+      <w:r>
+        <w:rPr>
+          <w:rFonts w:ascii="Times New Roman" w:hAnsi="Times New Roman" w:eastAsia="Times New Roman" w:cs="Times New Roman"/>
         </w:rPr>
         <w:t>Research papers (at least 3 relevant to your topic / DS)</w:t>
       </w:r>
     </w:p>
     <w:p>
       <w:pPr>
-        <w:pStyle w:val="ListParagraph"/>
+        <w:pStyle w:val="37"/>
         <w:numPr>
           <w:ilvl w:val="1"/>
           <w:numId w:val="1"/>
         </w:numPr>
         <w:ind w:hanging="720"/>
         <w:rPr>
-          <w:rFonts w:ascii="Times New Roman" w:eastAsia="Times New Roman" w:hAnsi="Times New Roman" w:cs="Times New Roman"/>
-        </w:rPr>
-      </w:pPr>
-      <w:r>
-        <w:rPr>
-          <w:rFonts w:ascii="Times New Roman" w:eastAsia="Times New Roman" w:hAnsi="Times New Roman" w:cs="Times New Roman"/>
+          <w:rFonts w:ascii="Times New Roman" w:hAnsi="Times New Roman" w:eastAsia="Times New Roman" w:cs="Times New Roman"/>
+        </w:rPr>
+      </w:pPr>
+      <w:r>
+        <w:rPr>
+          <w:rFonts w:ascii="Times New Roman" w:hAnsi="Times New Roman" w:eastAsia="Times New Roman" w:cs="Times New Roman"/>
         </w:rPr>
         <w:t>Why RQ is of interest (research gap and future directions according to the literature)</w:t>
       </w:r>
@@ -588,55 +643,55 @@
       <w:pPr>
         <w:ind w:left="1440"/>
         <w:rPr>
-          <w:rFonts w:ascii="Times New Roman" w:eastAsia="Times New Roman" w:hAnsi="Times New Roman" w:cs="Times New Roman"/>
-        </w:rPr>
-      </w:pPr>
-      <w:r>
-        <w:rPr>
-          <w:rFonts w:ascii="Times New Roman" w:eastAsia="Times New Roman" w:hAnsi="Times New Roman" w:cs="Times New Roman"/>
+          <w:rFonts w:ascii="Times New Roman" w:hAnsi="Times New Roman" w:eastAsia="Times New Roman" w:cs="Times New Roman"/>
+        </w:rPr>
+      </w:pPr>
+      <w:r>
+        <w:rPr>
+          <w:rFonts w:ascii="Times New Roman" w:hAnsi="Times New Roman" w:eastAsia="Times New Roman" w:cs="Times New Roman"/>
         </w:rPr>
         <w:t xml:space="preserve"> </w:t>
       </w:r>
     </w:p>
     <w:p>
       <w:pPr>
-        <w:pStyle w:val="ListParagraph"/>
+        <w:pStyle w:val="37"/>
         <w:numPr>
           <w:ilvl w:val="0"/>
           <w:numId w:val="1"/>
         </w:numPr>
         <w:rPr>
-          <w:rFonts w:ascii="Times New Roman" w:eastAsia="Times New Roman" w:hAnsi="Times New Roman" w:cs="Times New Roman"/>
-        </w:rPr>
-      </w:pPr>
-      <w:r>
-        <w:rPr>
-          <w:rFonts w:ascii="Times New Roman" w:eastAsia="Times New Roman" w:hAnsi="Times New Roman" w:cs="Times New Roman"/>
+          <w:rFonts w:ascii="Times New Roman" w:hAnsi="Times New Roman" w:eastAsia="Times New Roman" w:cs="Times New Roman"/>
+        </w:rPr>
+      </w:pPr>
+      <w:r>
+        <w:rPr>
+          <w:rFonts w:ascii="Times New Roman" w:hAnsi="Times New Roman" w:eastAsia="Times New Roman" w:cs="Times New Roman"/>
         </w:rPr>
         <w:t>Visualisation</w:t>
       </w:r>
     </w:p>
     <w:p>
       <w:pPr>
-        <w:pStyle w:val="ListParagraph"/>
+        <w:pStyle w:val="37"/>
         <w:numPr>
           <w:ilvl w:val="1"/>
           <w:numId w:val="1"/>
         </w:numPr>
         <w:ind w:hanging="720"/>
         <w:rPr>
-          <w:rFonts w:ascii="Times New Roman" w:eastAsia="Times New Roman" w:hAnsi="Times New Roman" w:cs="Times New Roman"/>
-        </w:rPr>
-      </w:pPr>
-      <w:r>
-        <w:rPr>
-          <w:rFonts w:ascii="Times New Roman" w:eastAsia="Times New Roman" w:hAnsi="Times New Roman" w:cs="Times New Roman"/>
+          <w:rFonts w:ascii="Times New Roman" w:hAnsi="Times New Roman" w:eastAsia="Times New Roman" w:cs="Times New Roman"/>
+        </w:rPr>
+      </w:pPr>
+      <w:r>
+        <w:rPr>
+          <w:rFonts w:ascii="Times New Roman" w:hAnsi="Times New Roman" w:eastAsia="Times New Roman" w:cs="Times New Roman"/>
         </w:rPr>
         <w:t xml:space="preserve">Appropriate plot for the RQ </w:t>
       </w:r>
       <w:r>
         <w:rPr>
-          <w:rFonts w:ascii="Times New Roman" w:eastAsia="Times New Roman" w:hAnsi="Times New Roman" w:cs="Times New Roman"/>
+          <w:rFonts w:ascii="Times New Roman" w:hAnsi="Times New Roman" w:eastAsia="Times New Roman" w:cs="Times New Roman"/>
           <w:b/>
           <w:bCs/>
         </w:rPr>
@@ -644,45 +699,45 @@
       </w:r>
       <w:r>
         <w:rPr>
-          <w:rFonts w:ascii="Times New Roman" w:eastAsia="Times New Roman" w:hAnsi="Times New Roman" w:cs="Times New Roman"/>
+          <w:rFonts w:ascii="Times New Roman" w:hAnsi="Times New Roman" w:eastAsia="Times New Roman" w:cs="Times New Roman"/>
         </w:rPr>
         <w:t xml:space="preserve"> (NOT a screenshot) and required supplementary graph/table (include histogram for correlation/comparison of means RQs, include contingency table for comparison of proportions RQ)</w:t>
       </w:r>
     </w:p>
     <w:p>
       <w:pPr>
-        <w:pStyle w:val="ListParagraph"/>
+        <w:pStyle w:val="37"/>
         <w:numPr>
           <w:ilvl w:val="1"/>
           <w:numId w:val="1"/>
         </w:numPr>
         <w:ind w:hanging="720"/>
         <w:rPr>
-          <w:rFonts w:ascii="Times New Roman" w:eastAsia="Times New Roman" w:hAnsi="Times New Roman" w:cs="Times New Roman"/>
-        </w:rPr>
-      </w:pPr>
-      <w:r>
-        <w:rPr>
-          <w:rFonts w:ascii="Times New Roman" w:eastAsia="Times New Roman" w:hAnsi="Times New Roman" w:cs="Times New Roman"/>
+          <w:rFonts w:ascii="Times New Roman" w:hAnsi="Times New Roman" w:eastAsia="Times New Roman" w:cs="Times New Roman"/>
+        </w:rPr>
+      </w:pPr>
+      <w:r>
+        <w:rPr>
+          <w:rFonts w:ascii="Times New Roman" w:hAnsi="Times New Roman" w:eastAsia="Times New Roman" w:cs="Times New Roman"/>
         </w:rPr>
         <w:t>Additional information relating to understanding the data (optional)</w:t>
       </w:r>
     </w:p>
     <w:p>
       <w:pPr>
-        <w:pStyle w:val="ListParagraph"/>
+        <w:pStyle w:val="37"/>
         <w:numPr>
           <w:ilvl w:val="1"/>
           <w:numId w:val="1"/>
         </w:numPr>
         <w:ind w:hanging="720"/>
         <w:rPr>
-          <w:rFonts w:ascii="Times New Roman" w:eastAsia="Times New Roman" w:hAnsi="Times New Roman" w:cs="Times New Roman"/>
-        </w:rPr>
-      </w:pPr>
-      <w:r>
-        <w:rPr>
-          <w:rFonts w:ascii="Times New Roman" w:eastAsia="Times New Roman" w:hAnsi="Times New Roman" w:cs="Times New Roman"/>
+          <w:rFonts w:ascii="Times New Roman" w:hAnsi="Times New Roman" w:eastAsia="Times New Roman" w:cs="Times New Roman"/>
+        </w:rPr>
+      </w:pPr>
+      <w:r>
+        <w:rPr>
+          <w:rFonts w:ascii="Times New Roman" w:hAnsi="Times New Roman" w:eastAsia="Times New Roman" w:cs="Times New Roman"/>
         </w:rPr>
         <w:t>Useful information for the data understanding</w:t>
       </w:r>
@@ -691,68 +746,68 @@
       <w:pPr>
         <w:ind w:left="1440"/>
         <w:rPr>
-          <w:rFonts w:ascii="Times New Roman" w:eastAsia="Times New Roman" w:hAnsi="Times New Roman" w:cs="Times New Roman"/>
-        </w:rPr>
-      </w:pPr>
-      <w:r>
-        <w:rPr>
-          <w:rFonts w:ascii="Times New Roman" w:eastAsia="Times New Roman" w:hAnsi="Times New Roman" w:cs="Times New Roman"/>
+          <w:rFonts w:ascii="Times New Roman" w:hAnsi="Times New Roman" w:eastAsia="Times New Roman" w:cs="Times New Roman"/>
+        </w:rPr>
+      </w:pPr>
+      <w:r>
+        <w:rPr>
+          <w:rFonts w:ascii="Times New Roman" w:hAnsi="Times New Roman" w:eastAsia="Times New Roman" w:cs="Times New Roman"/>
         </w:rPr>
         <w:t xml:space="preserve"> </w:t>
       </w:r>
     </w:p>
     <w:p>
       <w:pPr>
-        <w:pStyle w:val="ListParagraph"/>
+        <w:pStyle w:val="37"/>
         <w:numPr>
           <w:ilvl w:val="0"/>
           <w:numId w:val="1"/>
         </w:numPr>
         <w:rPr>
-          <w:rFonts w:ascii="Times New Roman" w:eastAsia="Times New Roman" w:hAnsi="Times New Roman" w:cs="Times New Roman"/>
-        </w:rPr>
-      </w:pPr>
-      <w:r>
-        <w:rPr>
-          <w:rFonts w:ascii="Times New Roman" w:eastAsia="Times New Roman" w:hAnsi="Times New Roman" w:cs="Times New Roman"/>
+          <w:rFonts w:ascii="Times New Roman" w:hAnsi="Times New Roman" w:eastAsia="Times New Roman" w:cs="Times New Roman"/>
+        </w:rPr>
+      </w:pPr>
+      <w:r>
+        <w:rPr>
+          <w:rFonts w:ascii="Times New Roman" w:hAnsi="Times New Roman" w:eastAsia="Times New Roman" w:cs="Times New Roman"/>
         </w:rPr>
         <w:t>Analysis</w:t>
       </w:r>
     </w:p>
     <w:p>
       <w:pPr>
-        <w:pStyle w:val="ListParagraph"/>
+        <w:pStyle w:val="37"/>
         <w:numPr>
           <w:ilvl w:val="1"/>
           <w:numId w:val="1"/>
         </w:numPr>
         <w:ind w:hanging="720"/>
         <w:rPr>
-          <w:rFonts w:ascii="Times New Roman" w:eastAsia="Times New Roman" w:hAnsi="Times New Roman" w:cs="Times New Roman"/>
-        </w:rPr>
-      </w:pPr>
-      <w:r>
-        <w:rPr>
-          <w:rFonts w:ascii="Times New Roman" w:eastAsia="Times New Roman" w:hAnsi="Times New Roman" w:cs="Times New Roman"/>
+          <w:rFonts w:ascii="Times New Roman" w:hAnsi="Times New Roman" w:eastAsia="Times New Roman" w:cs="Times New Roman"/>
+        </w:rPr>
+      </w:pPr>
+      <w:r>
+        <w:rPr>
+          <w:rFonts w:ascii="Times New Roman" w:hAnsi="Times New Roman" w:eastAsia="Times New Roman" w:cs="Times New Roman"/>
         </w:rPr>
         <w:t>Statistical test used to test the hypotheses and output</w:t>
       </w:r>
     </w:p>
     <w:p>
       <w:pPr>
-        <w:pStyle w:val="ListParagraph"/>
+        <w:pStyle w:val="37"/>
         <w:numPr>
           <w:ilvl w:val="1"/>
           <w:numId w:val="1"/>
         </w:numPr>
         <w:ind w:hanging="720"/>
         <w:rPr>
-          <w:rFonts w:ascii="Times New Roman" w:eastAsia="Times New Roman" w:hAnsi="Times New Roman" w:cs="Times New Roman"/>
-        </w:rPr>
-      </w:pPr>
-      <w:r>
-        <w:rPr>
-          <w:rFonts w:ascii="Times New Roman" w:eastAsia="Times New Roman" w:hAnsi="Times New Roman" w:cs="Times New Roman"/>
+          <w:rFonts w:ascii="Times New Roman" w:hAnsi="Times New Roman" w:eastAsia="Times New Roman" w:cs="Times New Roman"/>
+        </w:rPr>
+      </w:pPr>
+      <w:r>
+        <w:rPr>
+          <w:rFonts w:ascii="Times New Roman" w:hAnsi="Times New Roman" w:eastAsia="Times New Roman" w:cs="Times New Roman"/>
         </w:rPr>
         <w:t xml:space="preserve">The null hypothesis is rejected /not rejected (select one) based on the p-value </w:t>
       </w:r>
@@ -761,125 +816,125 @@
       <w:pPr>
         <w:ind w:left="1440"/>
         <w:rPr>
-          <w:rFonts w:ascii="Times New Roman" w:eastAsia="Times New Roman" w:hAnsi="Times New Roman" w:cs="Times New Roman"/>
-        </w:rPr>
-      </w:pPr>
-      <w:r>
-        <w:rPr>
-          <w:rFonts w:ascii="Times New Roman" w:eastAsia="Times New Roman" w:hAnsi="Times New Roman" w:cs="Times New Roman"/>
+          <w:rFonts w:ascii="Times New Roman" w:hAnsi="Times New Roman" w:eastAsia="Times New Roman" w:cs="Times New Roman"/>
+        </w:rPr>
+      </w:pPr>
+      <w:r>
+        <w:rPr>
+          <w:rFonts w:ascii="Times New Roman" w:hAnsi="Times New Roman" w:eastAsia="Times New Roman" w:cs="Times New Roman"/>
         </w:rPr>
         <w:t xml:space="preserve"> </w:t>
       </w:r>
     </w:p>
     <w:p>
       <w:pPr>
-        <w:pStyle w:val="ListParagraph"/>
+        <w:pStyle w:val="37"/>
         <w:numPr>
           <w:ilvl w:val="0"/>
           <w:numId w:val="1"/>
         </w:numPr>
         <w:rPr>
-          <w:rFonts w:ascii="Times New Roman" w:eastAsia="Times New Roman" w:hAnsi="Times New Roman" w:cs="Times New Roman"/>
-        </w:rPr>
-      </w:pPr>
-      <w:r>
-        <w:rPr>
-          <w:rFonts w:ascii="Times New Roman" w:eastAsia="Times New Roman" w:hAnsi="Times New Roman" w:cs="Times New Roman"/>
+          <w:rFonts w:ascii="Times New Roman" w:hAnsi="Times New Roman" w:eastAsia="Times New Roman" w:cs="Times New Roman"/>
+        </w:rPr>
+      </w:pPr>
+      <w:r>
+        <w:rPr>
+          <w:rFonts w:ascii="Times New Roman" w:hAnsi="Times New Roman" w:eastAsia="Times New Roman" w:cs="Times New Roman"/>
         </w:rPr>
         <w:t>Evaluation – group’s experience at 7COM1079</w:t>
       </w:r>
     </w:p>
     <w:p>
       <w:pPr>
-        <w:pStyle w:val="ListParagraph"/>
+        <w:pStyle w:val="37"/>
         <w:numPr>
           <w:ilvl w:val="1"/>
           <w:numId w:val="1"/>
         </w:numPr>
         <w:ind w:hanging="720"/>
         <w:rPr>
-          <w:rFonts w:ascii="Times New Roman" w:eastAsia="Times New Roman" w:hAnsi="Times New Roman" w:cs="Times New Roman"/>
-        </w:rPr>
-      </w:pPr>
-      <w:r>
-        <w:rPr>
-          <w:rFonts w:ascii="Times New Roman" w:eastAsia="Times New Roman" w:hAnsi="Times New Roman" w:cs="Times New Roman"/>
+          <w:rFonts w:ascii="Times New Roman" w:hAnsi="Times New Roman" w:eastAsia="Times New Roman" w:cs="Times New Roman"/>
+        </w:rPr>
+      </w:pPr>
+      <w:r>
+        <w:rPr>
+          <w:rFonts w:ascii="Times New Roman" w:hAnsi="Times New Roman" w:eastAsia="Times New Roman" w:cs="Times New Roman"/>
         </w:rPr>
         <w:t>What went well</w:t>
       </w:r>
     </w:p>
     <w:p>
       <w:pPr>
-        <w:pStyle w:val="ListParagraph"/>
+        <w:pStyle w:val="37"/>
         <w:numPr>
           <w:ilvl w:val="1"/>
           <w:numId w:val="1"/>
         </w:numPr>
         <w:ind w:hanging="720"/>
         <w:rPr>
-          <w:rFonts w:ascii="Times New Roman" w:eastAsia="Times New Roman" w:hAnsi="Times New Roman" w:cs="Times New Roman"/>
-        </w:rPr>
-      </w:pPr>
-      <w:r>
-        <w:rPr>
-          <w:rFonts w:ascii="Times New Roman" w:eastAsia="Times New Roman" w:hAnsi="Times New Roman" w:cs="Times New Roman"/>
+          <w:rFonts w:ascii="Times New Roman" w:hAnsi="Times New Roman" w:eastAsia="Times New Roman" w:cs="Times New Roman"/>
+        </w:rPr>
+      </w:pPr>
+      <w:r>
+        <w:rPr>
+          <w:rFonts w:ascii="Times New Roman" w:hAnsi="Times New Roman" w:eastAsia="Times New Roman" w:cs="Times New Roman"/>
         </w:rPr>
         <w:t>Points for improvement</w:t>
       </w:r>
     </w:p>
     <w:p>
       <w:pPr>
-        <w:pStyle w:val="ListParagraph"/>
+        <w:pStyle w:val="37"/>
         <w:numPr>
           <w:ilvl w:val="1"/>
           <w:numId w:val="1"/>
         </w:numPr>
         <w:ind w:hanging="720"/>
         <w:rPr>
-          <w:rFonts w:ascii="Times New Roman" w:eastAsia="Times New Roman" w:hAnsi="Times New Roman" w:cs="Times New Roman"/>
-        </w:rPr>
-      </w:pPr>
-      <w:r>
-        <w:rPr>
-          <w:rFonts w:ascii="Times New Roman" w:eastAsia="Times New Roman" w:hAnsi="Times New Roman" w:cs="Times New Roman"/>
+          <w:rFonts w:ascii="Times New Roman" w:hAnsi="Times New Roman" w:eastAsia="Times New Roman" w:cs="Times New Roman"/>
+        </w:rPr>
+      </w:pPr>
+      <w:r>
+        <w:rPr>
+          <w:rFonts w:ascii="Times New Roman" w:hAnsi="Times New Roman" w:eastAsia="Times New Roman" w:cs="Times New Roman"/>
         </w:rPr>
         <w:t>Group’s time management</w:t>
       </w:r>
     </w:p>
     <w:p>
       <w:pPr>
-        <w:pStyle w:val="ListParagraph"/>
+        <w:pStyle w:val="37"/>
         <w:numPr>
           <w:ilvl w:val="1"/>
           <w:numId w:val="1"/>
         </w:numPr>
         <w:ind w:hanging="720"/>
         <w:rPr>
-          <w:rFonts w:ascii="Times New Roman" w:eastAsia="Times New Roman" w:hAnsi="Times New Roman" w:cs="Times New Roman"/>
-        </w:rPr>
-      </w:pPr>
-      <w:r>
-        <w:rPr>
-          <w:rFonts w:ascii="Times New Roman" w:eastAsia="Times New Roman" w:hAnsi="Times New Roman" w:cs="Times New Roman"/>
+          <w:rFonts w:ascii="Times New Roman" w:hAnsi="Times New Roman" w:eastAsia="Times New Roman" w:cs="Times New Roman"/>
+        </w:rPr>
+      </w:pPr>
+      <w:r>
+        <w:rPr>
+          <w:rFonts w:ascii="Times New Roman" w:hAnsi="Times New Roman" w:eastAsia="Times New Roman" w:cs="Times New Roman"/>
         </w:rPr>
         <w:t>Project’s overall judgement</w:t>
       </w:r>
     </w:p>
     <w:p>
       <w:pPr>
-        <w:pStyle w:val="ListParagraph"/>
+        <w:pStyle w:val="37"/>
         <w:numPr>
           <w:ilvl w:val="1"/>
           <w:numId w:val="1"/>
         </w:numPr>
         <w:ind w:hanging="720"/>
         <w:rPr>
-          <w:rFonts w:ascii="Times New Roman" w:eastAsia="Times New Roman" w:hAnsi="Times New Roman" w:cs="Times New Roman"/>
-        </w:rPr>
-      </w:pPr>
-      <w:r>
-        <w:rPr>
-          <w:rFonts w:ascii="Times New Roman" w:eastAsia="Times New Roman" w:hAnsi="Times New Roman" w:cs="Times New Roman"/>
+          <w:rFonts w:ascii="Times New Roman" w:hAnsi="Times New Roman" w:eastAsia="Times New Roman" w:cs="Times New Roman"/>
+        </w:rPr>
+      </w:pPr>
+      <w:r>
+        <w:rPr>
+          <w:rFonts w:ascii="Times New Roman" w:hAnsi="Times New Roman" w:eastAsia="Times New Roman" w:cs="Times New Roman"/>
         </w:rPr>
         <w:t>Comment on GitHub log output</w:t>
       </w:r>
@@ -888,87 +943,87 @@
       <w:pPr>
         <w:ind w:left="1440"/>
         <w:rPr>
-          <w:rFonts w:ascii="Times New Roman" w:eastAsia="Times New Roman" w:hAnsi="Times New Roman" w:cs="Times New Roman"/>
-        </w:rPr>
-      </w:pPr>
-      <w:r>
-        <w:rPr>
-          <w:rFonts w:ascii="Times New Roman" w:eastAsia="Times New Roman" w:hAnsi="Times New Roman" w:cs="Times New Roman"/>
+          <w:rFonts w:ascii="Times New Roman" w:hAnsi="Times New Roman" w:eastAsia="Times New Roman" w:cs="Times New Roman"/>
+        </w:rPr>
+      </w:pPr>
+      <w:r>
+        <w:rPr>
+          <w:rFonts w:ascii="Times New Roman" w:hAnsi="Times New Roman" w:eastAsia="Times New Roman" w:cs="Times New Roman"/>
         </w:rPr>
         <w:t xml:space="preserve"> </w:t>
       </w:r>
     </w:p>
     <w:p>
       <w:pPr>
-        <w:pStyle w:val="ListParagraph"/>
+        <w:pStyle w:val="37"/>
         <w:numPr>
           <w:ilvl w:val="0"/>
           <w:numId w:val="1"/>
         </w:numPr>
         <w:rPr>
-          <w:rFonts w:ascii="Times New Roman" w:eastAsia="Times New Roman" w:hAnsi="Times New Roman" w:cs="Times New Roman"/>
-        </w:rPr>
-      </w:pPr>
-      <w:r>
-        <w:rPr>
-          <w:rFonts w:ascii="Times New Roman" w:eastAsia="Times New Roman" w:hAnsi="Times New Roman" w:cs="Times New Roman"/>
+          <w:rFonts w:ascii="Times New Roman" w:hAnsi="Times New Roman" w:eastAsia="Times New Roman" w:cs="Times New Roman"/>
+        </w:rPr>
+      </w:pPr>
+      <w:r>
+        <w:rPr>
+          <w:rFonts w:ascii="Times New Roman" w:hAnsi="Times New Roman" w:eastAsia="Times New Roman" w:cs="Times New Roman"/>
         </w:rPr>
         <w:t>Conclusions</w:t>
       </w:r>
     </w:p>
     <w:p>
       <w:pPr>
-        <w:pStyle w:val="ListParagraph"/>
+        <w:pStyle w:val="37"/>
         <w:numPr>
           <w:ilvl w:val="1"/>
           <w:numId w:val="1"/>
         </w:numPr>
         <w:ind w:hanging="720"/>
         <w:rPr>
-          <w:rFonts w:ascii="Times New Roman" w:eastAsia="Times New Roman" w:hAnsi="Times New Roman" w:cs="Times New Roman"/>
-        </w:rPr>
-      </w:pPr>
-      <w:r>
-        <w:rPr>
-          <w:rFonts w:ascii="Times New Roman" w:eastAsia="Times New Roman" w:hAnsi="Times New Roman" w:cs="Times New Roman"/>
+          <w:rFonts w:ascii="Times New Roman" w:hAnsi="Times New Roman" w:eastAsia="Times New Roman" w:cs="Times New Roman"/>
+        </w:rPr>
+      </w:pPr>
+      <w:r>
+        <w:rPr>
+          <w:rFonts w:ascii="Times New Roman" w:hAnsi="Times New Roman" w:eastAsia="Times New Roman" w:cs="Times New Roman"/>
         </w:rPr>
         <w:t xml:space="preserve">Results explained. </w:t>
       </w:r>
     </w:p>
     <w:p>
       <w:pPr>
-        <w:pStyle w:val="ListParagraph"/>
+        <w:pStyle w:val="37"/>
         <w:numPr>
           <w:ilvl w:val="1"/>
           <w:numId w:val="1"/>
         </w:numPr>
         <w:ind w:hanging="720"/>
         <w:rPr>
-          <w:rFonts w:ascii="Times New Roman" w:eastAsia="Times New Roman" w:hAnsi="Times New Roman" w:cs="Times New Roman"/>
-        </w:rPr>
-      </w:pPr>
-      <w:r>
-        <w:rPr>
-          <w:rFonts w:ascii="Times New Roman" w:eastAsia="Times New Roman" w:hAnsi="Times New Roman" w:cs="Times New Roman"/>
+          <w:rFonts w:ascii="Times New Roman" w:hAnsi="Times New Roman" w:eastAsia="Times New Roman" w:cs="Times New Roman"/>
+        </w:rPr>
+      </w:pPr>
+      <w:r>
+        <w:rPr>
+          <w:rFonts w:ascii="Times New Roman" w:hAnsi="Times New Roman" w:eastAsia="Times New Roman" w:cs="Times New Roman"/>
         </w:rPr>
         <w:t xml:space="preserve">Interpretation of the results </w:t>
       </w:r>
     </w:p>
     <w:p>
       <w:pPr>
-        <w:pStyle w:val="ListParagraph"/>
+        <w:pStyle w:val="37"/>
         <w:numPr>
           <w:ilvl w:val="1"/>
           <w:numId w:val="1"/>
         </w:numPr>
         <w:ind w:hanging="720"/>
         <w:rPr>
-          <w:rFonts w:ascii="Times New Roman" w:eastAsia="Times New Roman" w:hAnsi="Times New Roman" w:cs="Times New Roman"/>
-        </w:rPr>
-      </w:pPr>
-      <w:r>
-        <w:rPr>
-          <w:rFonts w:ascii="Times New Roman" w:eastAsia="Times New Roman" w:hAnsi="Times New Roman" w:cs="Times New Roman"/>
+          <w:rFonts w:ascii="Times New Roman" w:hAnsi="Times New Roman" w:eastAsia="Times New Roman" w:cs="Times New Roman"/>
+        </w:rPr>
+      </w:pPr>
+      <w:r>
+        <w:rPr>
+          <w:rFonts w:ascii="Times New Roman" w:hAnsi="Times New Roman" w:eastAsia="Times New Roman" w:cs="Times New Roman"/>
         </w:rPr>
         <w:t xml:space="preserve">Reasons and/or implications for future work, limitations </w:t>
       </w:r>
@@ -977,30 +1032,30 @@
       <w:pPr>
         <w:ind w:left="1440"/>
         <w:rPr>
-          <w:rFonts w:ascii="Times New Roman" w:eastAsia="Times New Roman" w:hAnsi="Times New Roman" w:cs="Times New Roman"/>
-        </w:rPr>
-      </w:pPr>
-      <w:r>
-        <w:rPr>
-          <w:rFonts w:ascii="Times New Roman" w:eastAsia="Times New Roman" w:hAnsi="Times New Roman" w:cs="Times New Roman"/>
+          <w:rFonts w:ascii="Times New Roman" w:hAnsi="Times New Roman" w:eastAsia="Times New Roman" w:cs="Times New Roman"/>
+        </w:rPr>
+      </w:pPr>
+      <w:r>
+        <w:rPr>
+          <w:rFonts w:ascii="Times New Roman" w:hAnsi="Times New Roman" w:eastAsia="Times New Roman" w:cs="Times New Roman"/>
         </w:rPr>
         <w:t xml:space="preserve"> </w:t>
       </w:r>
     </w:p>
     <w:p>
       <w:pPr>
-        <w:pStyle w:val="ListParagraph"/>
+        <w:pStyle w:val="37"/>
         <w:numPr>
           <w:ilvl w:val="0"/>
           <w:numId w:val="1"/>
         </w:numPr>
         <w:rPr>
-          <w:rFonts w:ascii="Times New Roman" w:eastAsia="Times New Roman" w:hAnsi="Times New Roman" w:cs="Times New Roman"/>
-        </w:rPr>
-      </w:pPr>
-      <w:r>
-        <w:rPr>
-          <w:rFonts w:ascii="Times New Roman" w:eastAsia="Times New Roman" w:hAnsi="Times New Roman" w:cs="Times New Roman"/>
+          <w:rFonts w:ascii="Times New Roman" w:hAnsi="Times New Roman" w:eastAsia="Times New Roman" w:cs="Times New Roman"/>
+        </w:rPr>
+      </w:pPr>
+      <w:r>
+        <w:rPr>
+          <w:rFonts w:ascii="Times New Roman" w:hAnsi="Times New Roman" w:eastAsia="Times New Roman" w:cs="Times New Roman"/>
         </w:rPr>
         <w:t>Reference list</w:t>
       </w:r>
@@ -1009,50 +1064,50 @@
       <w:pPr>
         <w:ind w:left="720"/>
         <w:rPr>
-          <w:rFonts w:ascii="Times New Roman" w:eastAsia="Times New Roman" w:hAnsi="Times New Roman" w:cs="Times New Roman"/>
-        </w:rPr>
-      </w:pPr>
-      <w:r>
-        <w:rPr>
-          <w:rFonts w:ascii="Times New Roman" w:eastAsia="Times New Roman" w:hAnsi="Times New Roman" w:cs="Times New Roman"/>
+          <w:rFonts w:ascii="Times New Roman" w:hAnsi="Times New Roman" w:eastAsia="Times New Roman" w:cs="Times New Roman"/>
+        </w:rPr>
+      </w:pPr>
+      <w:r>
+        <w:rPr>
+          <w:rFonts w:ascii="Times New Roman" w:hAnsi="Times New Roman" w:eastAsia="Times New Roman" w:cs="Times New Roman"/>
         </w:rPr>
         <w:t>Harvard (author, date) format.</w:t>
       </w:r>
     </w:p>
     <w:p>
       <w:pPr>
-        <w:pStyle w:val="ListParagraph"/>
+        <w:pStyle w:val="37"/>
         <w:numPr>
           <w:ilvl w:val="0"/>
           <w:numId w:val="1"/>
         </w:numPr>
         <w:rPr>
-          <w:rFonts w:ascii="Times New Roman" w:eastAsia="Times New Roman" w:hAnsi="Times New Roman" w:cs="Times New Roman"/>
+          <w:rFonts w:ascii="Times New Roman" w:hAnsi="Times New Roman" w:eastAsia="Times New Roman" w:cs="Times New Roman"/>
           <w:color w:val="333333"/>
         </w:rPr>
       </w:pPr>
       <w:r>
         <w:rPr>
-          <w:rFonts w:ascii="Times New Roman" w:eastAsia="Times New Roman" w:hAnsi="Times New Roman" w:cs="Times New Roman"/>
+          <w:rFonts w:ascii="Times New Roman" w:hAnsi="Times New Roman" w:eastAsia="Times New Roman" w:cs="Times New Roman"/>
         </w:rPr>
         <w:t xml:space="preserve">Appendices </w:t>
       </w:r>
     </w:p>
     <w:p>
       <w:pPr>
-        <w:pStyle w:val="ListParagraph"/>
+        <w:pStyle w:val="37"/>
         <w:numPr>
           <w:ilvl w:val="0"/>
           <w:numId w:val="2"/>
         </w:numPr>
         <w:rPr>
-          <w:rFonts w:ascii="Times New Roman" w:eastAsia="Times New Roman" w:hAnsi="Times New Roman" w:cs="Times New Roman"/>
+          <w:rFonts w:ascii="Times New Roman" w:hAnsi="Times New Roman" w:eastAsia="Times New Roman" w:cs="Times New Roman"/>
           <w:color w:val="333333"/>
         </w:rPr>
       </w:pPr>
       <w:r>
         <w:rPr>
-          <w:rFonts w:ascii="Times New Roman" w:eastAsia="Times New Roman" w:hAnsi="Times New Roman" w:cs="Times New Roman"/>
+          <w:rFonts w:ascii="Times New Roman" w:hAnsi="Times New Roman" w:eastAsia="Times New Roman" w:cs="Times New Roman"/>
           <w:color w:val="333333"/>
         </w:rPr>
         <w:t>R code used for analysis and visualisation.</w:t>
@@ -1060,18 +1115,18 @@
     </w:p>
     <w:p>
       <w:pPr>
-        <w:pStyle w:val="ListParagraph"/>
+        <w:pStyle w:val="37"/>
         <w:numPr>
           <w:ilvl w:val="0"/>
           <w:numId w:val="2"/>
         </w:numPr>
         <w:rPr>
-          <w:rFonts w:ascii="Times New Roman" w:eastAsia="Times New Roman" w:hAnsi="Times New Roman" w:cs="Times New Roman"/>
-        </w:rPr>
-      </w:pPr>
-      <w:r>
-        <w:rPr>
-          <w:rFonts w:ascii="Times New Roman" w:eastAsia="Times New Roman" w:hAnsi="Times New Roman" w:cs="Times New Roman"/>
+          <w:rFonts w:ascii="Times New Roman" w:hAnsi="Times New Roman" w:eastAsia="Times New Roman" w:cs="Times New Roman"/>
+        </w:rPr>
+      </w:pPr>
+      <w:r>
+        <w:rPr>
+          <w:rFonts w:ascii="Times New Roman" w:hAnsi="Times New Roman" w:eastAsia="Times New Roman" w:cs="Times New Roman"/>
         </w:rPr>
         <w:t>GitHub log output.</w:t>
       </w:r>
@@ -1080,7 +1135,7 @@
       <w:pPr>
         <w:ind w:left="1080"/>
         <w:rPr>
-          <w:rFonts w:ascii="Times New Roman" w:eastAsia="Times New Roman" w:hAnsi="Times New Roman" w:cs="Times New Roman"/>
+          <w:rFonts w:ascii="Times New Roman" w:hAnsi="Times New Roman" w:eastAsia="Times New Roman" w:cs="Times New Roman"/>
           <w:color w:val="333333"/>
         </w:rPr>
       </w:pPr>
@@ -1088,7 +1143,7 @@
     <w:p>
       <w:pPr>
         <w:rPr>
-          <w:rFonts w:ascii="Times New Roman" w:eastAsia="Times New Roman" w:hAnsi="Times New Roman" w:cs="Times New Roman"/>
+          <w:rFonts w:ascii="Times New Roman" w:hAnsi="Times New Roman" w:eastAsia="Times New Roman" w:cs="Times New Roman"/>
         </w:rPr>
       </w:pPr>
     </w:p>
@@ -1099,38 +1154,38 @@
     </w:p>
     <w:p>
       <w:pPr>
-        <w:pStyle w:val="ListParagraph"/>
+        <w:pStyle w:val="37"/>
         <w:ind w:left="1440" w:hanging="720"/>
         <w:rPr>
-          <w:rFonts w:ascii="Times New Roman" w:eastAsia="Times New Roman" w:hAnsi="Times New Roman" w:cs="Times New Roman"/>
+          <w:rFonts w:ascii="Times New Roman" w:hAnsi="Times New Roman" w:eastAsia="Times New Roman" w:cs="Times New Roman"/>
           <w:highlight w:val="yellow"/>
         </w:rPr>
       </w:pPr>
     </w:p>
     <w:p>
       <w:pPr>
-        <w:pStyle w:val="ListParagraph"/>
+        <w:pStyle w:val="37"/>
         <w:numPr>
           <w:ilvl w:val="3"/>
           <w:numId w:val="2"/>
         </w:numPr>
         <w:rPr>
-          <w:rFonts w:ascii="Times New Roman" w:eastAsia="Times New Roman" w:hAnsi="Times New Roman" w:cs="Times New Roman"/>
-        </w:rPr>
-      </w:pPr>
-      <w:r>
-        <w:rPr>
-          <w:rFonts w:ascii="Times New Roman" w:eastAsia="Times New Roman" w:hAnsi="Times New Roman" w:cs="Times New Roman"/>
+          <w:rFonts w:ascii="Times New Roman" w:hAnsi="Times New Roman" w:eastAsia="Times New Roman" w:cs="Times New Roman"/>
+        </w:rPr>
+      </w:pPr>
+      <w:r>
+        <w:rPr>
+          <w:rFonts w:ascii="Times New Roman" w:hAnsi="Times New Roman" w:eastAsia="Times New Roman" w:cs="Times New Roman"/>
         </w:rPr>
         <w:t>Introduction</w:t>
       </w:r>
     </w:p>
     <w:p>
       <w:pPr>
-        <w:pStyle w:val="ListParagraph"/>
+        <w:pStyle w:val="37"/>
         <w:ind w:left="1440" w:hanging="720"/>
         <w:rPr>
-          <w:rFonts w:ascii="Times New Roman" w:eastAsia="Times New Roman" w:hAnsi="Times New Roman" w:cs="Times New Roman"/>
+          <w:rFonts w:ascii="Times New Roman" w:hAnsi="Times New Roman" w:eastAsia="Times New Roman" w:cs="Times New Roman"/>
           <w:highlight w:val="yellow"/>
         </w:rPr>
       </w:pPr>
@@ -1139,31 +1194,31 @@
       <w:pPr>
         <w:ind w:left="1440" w:hanging="720"/>
         <w:rPr>
-          <w:rFonts w:ascii="Times New Roman" w:eastAsia="Times New Roman" w:hAnsi="Times New Roman" w:cs="Times New Roman"/>
-        </w:rPr>
-      </w:pPr>
-    </w:p>
-    <w:p>
-      <w:pPr>
-        <w:pStyle w:val="ListParagraph"/>
+          <w:rFonts w:ascii="Times New Roman" w:hAnsi="Times New Roman" w:eastAsia="Times New Roman" w:cs="Times New Roman"/>
+        </w:rPr>
+      </w:pPr>
+    </w:p>
+    <w:p>
+      <w:pPr>
+        <w:pStyle w:val="37"/>
         <w:numPr>
           <w:ilvl w:val="1"/>
           <w:numId w:val="3"/>
         </w:numPr>
         <w:ind w:hanging="720"/>
         <w:rPr>
-          <w:rFonts w:ascii="Times New Roman" w:eastAsia="Times New Roman" w:hAnsi="Times New Roman" w:cs="Times New Roman"/>
-        </w:rPr>
-      </w:pPr>
-      <w:r>
-        <w:rPr>
-          <w:rFonts w:ascii="Times New Roman" w:eastAsia="Times New Roman" w:hAnsi="Times New Roman" w:cs="Times New Roman"/>
+          <w:rFonts w:ascii="Times New Roman" w:hAnsi="Times New Roman" w:eastAsia="Times New Roman" w:cs="Times New Roman"/>
+        </w:rPr>
+      </w:pPr>
+      <w:r>
+        <w:rPr>
+          <w:rFonts w:ascii="Times New Roman" w:hAnsi="Times New Roman" w:eastAsia="Times New Roman" w:cs="Times New Roman"/>
         </w:rPr>
         <w:t xml:space="preserve">Problem statement and research motivation </w:t>
       </w:r>
       <w:r>
         <w:rPr>
-          <w:rFonts w:ascii="Times New Roman" w:eastAsia="Times New Roman" w:hAnsi="Times New Roman" w:cs="Times New Roman"/>
+          <w:rFonts w:ascii="Times New Roman" w:hAnsi="Times New Roman" w:eastAsia="Times New Roman" w:cs="Times New Roman"/>
           <w:b/>
           <w:bCs/>
         </w:rPr>
@@ -1172,58 +1227,58 @@
     </w:p>
     <w:p>
       <w:pPr>
-        <w:pStyle w:val="ListParagraph"/>
+        <w:pStyle w:val="37"/>
         <w:ind w:left="1440"/>
         <w:rPr>
-          <w:rFonts w:ascii="Times New Roman" w:eastAsia="Times New Roman" w:hAnsi="Times New Roman" w:cs="Times New Roman"/>
-        </w:rPr>
-      </w:pPr>
-    </w:p>
-    <w:p>
-      <w:pPr>
-        <w:pStyle w:val="ListParagraph"/>
+          <w:rFonts w:ascii="Times New Roman" w:hAnsi="Times New Roman" w:eastAsia="Times New Roman" w:cs="Times New Roman"/>
+        </w:rPr>
+      </w:pPr>
+    </w:p>
+    <w:p>
+      <w:pPr>
+        <w:pStyle w:val="37"/>
         <w:ind w:left="1440"/>
         <w:rPr>
-          <w:rFonts w:ascii="Times New Roman" w:eastAsia="Times New Roman" w:hAnsi="Times New Roman" w:cs="Times New Roman"/>
-        </w:rPr>
-      </w:pPr>
-      <w:r>
-        <w:rPr>
-          <w:rFonts w:ascii="Times New Roman" w:eastAsia="Times New Roman" w:hAnsi="Times New Roman" w:cs="Times New Roman"/>
+          <w:rFonts w:ascii="Times New Roman" w:hAnsi="Times New Roman" w:eastAsia="Times New Roman" w:cs="Times New Roman"/>
+        </w:rPr>
+      </w:pPr>
+      <w:r>
+        <w:rPr>
+          <w:rFonts w:ascii="Times New Roman" w:hAnsi="Times New Roman" w:eastAsia="Times New Roman" w:cs="Times New Roman"/>
         </w:rPr>
         <w:t xml:space="preserve"> The factors that affect game quality and acceptance are still debated, although the video game industry is a multi-billion-dollar global entertainment business.  The role of publishers, as to whether they affect the critics' scores, is a key area of investigation here. This relationship is significant since critic scores affect revenues, marketing decisions, and brand equity. Earlier studies have proven how publisher strategy affects game success (Marchand &amp; Hennig-Thurau, 2013). This study explores whether the reviewer scores for Nintendo's published games are any different from that of other publishing houses.</w:t>
       </w:r>
     </w:p>
     <w:p>
       <w:pPr>
-        <w:pStyle w:val="ListParagraph"/>
+        <w:pStyle w:val="37"/>
         <w:ind w:left="1440"/>
         <w:rPr>
-          <w:rFonts w:ascii="Times New Roman" w:eastAsia="Times New Roman" w:hAnsi="Times New Roman" w:cs="Times New Roman"/>
-        </w:rPr>
-      </w:pPr>
-    </w:p>
-    <w:p>
-      <w:pPr>
-        <w:pStyle w:val="ListParagraph"/>
+          <w:rFonts w:ascii="Times New Roman" w:hAnsi="Times New Roman" w:eastAsia="Times New Roman" w:cs="Times New Roman"/>
+        </w:rPr>
+      </w:pPr>
+    </w:p>
+    <w:p>
+      <w:pPr>
+        <w:pStyle w:val="37"/>
         <w:numPr>
           <w:ilvl w:val="1"/>
           <w:numId w:val="3"/>
         </w:numPr>
         <w:ind w:hanging="720"/>
         <w:rPr>
-          <w:rFonts w:ascii="Times New Roman" w:eastAsia="Times New Roman" w:hAnsi="Times New Roman" w:cs="Times New Roman"/>
-        </w:rPr>
-      </w:pPr>
-      <w:r>
-        <w:rPr>
-          <w:rFonts w:ascii="Times New Roman" w:eastAsia="Times New Roman" w:hAnsi="Times New Roman" w:cs="Times New Roman"/>
+          <w:rFonts w:ascii="Times New Roman" w:hAnsi="Times New Roman" w:eastAsia="Times New Roman" w:cs="Times New Roman"/>
+        </w:rPr>
+      </w:pPr>
+      <w:r>
+        <w:rPr>
+          <w:rFonts w:ascii="Times New Roman" w:hAnsi="Times New Roman" w:eastAsia="Times New Roman" w:cs="Times New Roman"/>
         </w:rPr>
         <w:t xml:space="preserve">The data set </w:t>
       </w:r>
       <w:r>
         <w:rPr>
-          <w:rFonts w:ascii="Times New Roman" w:eastAsia="Times New Roman" w:hAnsi="Times New Roman" w:cs="Times New Roman"/>
+          <w:rFonts w:ascii="Times New Roman" w:hAnsi="Times New Roman" w:eastAsia="Times New Roman" w:cs="Times New Roman"/>
           <w:b/>
         </w:rPr>
         <w:t>(75 words)</w:t>
@@ -1231,60 +1286,60 @@
     </w:p>
     <w:p>
       <w:pPr>
-        <w:pStyle w:val="ListParagraph"/>
+        <w:pStyle w:val="37"/>
         <w:ind w:left="1440"/>
         <w:rPr>
-          <w:rFonts w:ascii="Times New Roman" w:eastAsia="Times New Roman" w:hAnsi="Times New Roman" w:cs="Times New Roman"/>
-        </w:rPr>
-      </w:pPr>
-    </w:p>
-    <w:p>
-      <w:pPr>
-        <w:pStyle w:val="ListParagraph"/>
+          <w:rFonts w:ascii="Times New Roman" w:hAnsi="Times New Roman" w:eastAsia="Times New Roman" w:cs="Times New Roman"/>
+        </w:rPr>
+      </w:pPr>
+    </w:p>
+    <w:p>
+      <w:pPr>
+        <w:pStyle w:val="37"/>
         <w:ind w:left="1440"/>
         <w:rPr>
-          <w:rFonts w:ascii="Times New Roman" w:eastAsia="Times New Roman" w:hAnsi="Times New Roman" w:cs="Times New Roman"/>
-        </w:rPr>
-      </w:pPr>
-      <w:r>
-        <w:rPr>
-          <w:rFonts w:ascii="Times New Roman" w:eastAsia="Times New Roman" w:hAnsi="Times New Roman" w:cs="Times New Roman"/>
+          <w:rFonts w:ascii="Times New Roman" w:hAnsi="Times New Roman" w:eastAsia="Times New Roman" w:cs="Times New Roman"/>
+        </w:rPr>
+      </w:pPr>
+      <w:r>
+        <w:rPr>
+          <w:rFonts w:ascii="Times New Roman" w:hAnsi="Times New Roman" w:eastAsia="Times New Roman" w:cs="Times New Roman"/>
         </w:rPr>
         <w:t>The "Video Games Sales 2019" DS192 dataset contains extensive information on video games, including title, platform, genre, publisher, and reviewer score. It represents a diverse sample for analysis, with a wide range of issues across multiple years. After cleaning and processing the R dataset, for the purpose of investigating differences in the mean critic scores between the two groups, publishers were categorized as "Nintendo" and "Others".</w:t>
       </w:r>
     </w:p>
     <w:p>
       <w:pPr>
-        <w:pStyle w:val="ListParagraph"/>
+        <w:pStyle w:val="37"/>
         <w:ind w:left="1440"/>
         <w:rPr>
-          <w:rFonts w:ascii="Times New Roman" w:eastAsia="Times New Roman" w:hAnsi="Times New Roman" w:cs="Times New Roman"/>
-        </w:rPr>
-      </w:pPr>
-    </w:p>
-    <w:p>
-      <w:pPr>
-        <w:pStyle w:val="ListParagraph"/>
+          <w:rFonts w:ascii="Times New Roman" w:hAnsi="Times New Roman" w:eastAsia="Times New Roman" w:cs="Times New Roman"/>
+        </w:rPr>
+      </w:pPr>
+    </w:p>
+    <w:p>
+      <w:pPr>
+        <w:pStyle w:val="37"/>
         <w:numPr>
           <w:ilvl w:val="1"/>
           <w:numId w:val="3"/>
         </w:numPr>
         <w:ind w:hanging="720"/>
         <w:rPr>
-          <w:rFonts w:ascii="Times New Roman" w:eastAsia="Times New Roman" w:hAnsi="Times New Roman" w:cs="Times New Roman"/>
+          <w:rFonts w:ascii="Times New Roman" w:hAnsi="Times New Roman" w:eastAsia="Times New Roman" w:cs="Times New Roman"/>
           <w:b/>
           <w:bCs/>
         </w:rPr>
       </w:pPr>
       <w:r>
         <w:rPr>
-          <w:rFonts w:ascii="Times New Roman" w:eastAsia="Times New Roman" w:hAnsi="Times New Roman" w:cs="Times New Roman"/>
+          <w:rFonts w:ascii="Times New Roman" w:hAnsi="Times New Roman" w:eastAsia="Times New Roman" w:cs="Times New Roman"/>
         </w:rPr>
         <w:t xml:space="preserve">Research question </w:t>
       </w:r>
       <w:r>
         <w:rPr>
-          <w:rFonts w:ascii="Times New Roman" w:eastAsia="Times New Roman" w:hAnsi="Times New Roman" w:cs="Times New Roman"/>
+          <w:rFonts w:ascii="Times New Roman" w:hAnsi="Times New Roman" w:eastAsia="Times New Roman" w:cs="Times New Roman"/>
           <w:b/>
           <w:bCs/>
         </w:rPr>
@@ -1293,10 +1348,10 @@
     </w:p>
     <w:p>
       <w:pPr>
-        <w:pStyle w:val="ListParagraph"/>
+        <w:pStyle w:val="37"/>
         <w:ind w:left="1440"/>
         <w:rPr>
-          <w:rFonts w:ascii="Times New Roman" w:eastAsia="Times New Roman" w:hAnsi="Times New Roman" w:cs="Times New Roman"/>
+          <w:rFonts w:ascii="Times New Roman" w:hAnsi="Times New Roman" w:eastAsia="Times New Roman" w:cs="Times New Roman"/>
           <w:b/>
           <w:bCs/>
         </w:rPr>
@@ -1304,49 +1359,49 @@
     </w:p>
     <w:p>
       <w:pPr>
-        <w:pStyle w:val="ListParagraph"/>
+        <w:pStyle w:val="37"/>
         <w:ind w:left="1440"/>
         <w:rPr>
-          <w:rFonts w:ascii="Times New Roman" w:eastAsia="Times New Roman" w:hAnsi="Times New Roman" w:cs="Times New Roman"/>
-        </w:rPr>
-      </w:pPr>
-      <w:r>
-        <w:rPr>
-          <w:rFonts w:ascii="Times New Roman" w:eastAsia="Times New Roman" w:hAnsi="Times New Roman" w:cs="Times New Roman"/>
+          <w:rFonts w:ascii="Times New Roman" w:hAnsi="Times New Roman" w:eastAsia="Times New Roman" w:cs="Times New Roman"/>
+        </w:rPr>
+      </w:pPr>
+      <w:r>
+        <w:rPr>
+          <w:rFonts w:ascii="Times New Roman" w:hAnsi="Times New Roman" w:eastAsia="Times New Roman" w:cs="Times New Roman"/>
         </w:rPr>
         <w:t>The purpose of this analysis is to see if publisher identity has an effect on critic assessment. It answers the following question in particular: Are mean critic scores for video games published by Nintendo different from those of the rest of publishers? This addresses the gaps between two groups' ratings.</w:t>
       </w:r>
     </w:p>
     <w:p>
       <w:pPr>
-        <w:pStyle w:val="ListParagraph"/>
+        <w:pStyle w:val="37"/>
         <w:ind w:left="1440"/>
         <w:rPr>
-          <w:rFonts w:ascii="Times New Roman" w:eastAsia="Times New Roman" w:hAnsi="Times New Roman" w:cs="Times New Roman"/>
-        </w:rPr>
-      </w:pPr>
-    </w:p>
-    <w:p>
-      <w:pPr>
-        <w:pStyle w:val="ListParagraph"/>
+          <w:rFonts w:ascii="Times New Roman" w:hAnsi="Times New Roman" w:eastAsia="Times New Roman" w:cs="Times New Roman"/>
+        </w:rPr>
+      </w:pPr>
+    </w:p>
+    <w:p>
+      <w:pPr>
+        <w:pStyle w:val="37"/>
         <w:numPr>
           <w:ilvl w:val="1"/>
           <w:numId w:val="3"/>
         </w:numPr>
         <w:ind w:hanging="720"/>
         <w:rPr>
-          <w:rFonts w:ascii="Times New Roman" w:eastAsia="Times New Roman" w:hAnsi="Times New Roman" w:cs="Times New Roman"/>
-        </w:rPr>
-      </w:pPr>
-      <w:r>
-        <w:rPr>
-          <w:rFonts w:ascii="Times New Roman" w:eastAsia="Times New Roman" w:hAnsi="Times New Roman" w:cs="Times New Roman"/>
+          <w:rFonts w:ascii="Times New Roman" w:hAnsi="Times New Roman" w:eastAsia="Times New Roman" w:cs="Times New Roman"/>
+        </w:rPr>
+      </w:pPr>
+      <w:r>
+        <w:rPr>
+          <w:rFonts w:ascii="Times New Roman" w:hAnsi="Times New Roman" w:eastAsia="Times New Roman" w:cs="Times New Roman"/>
         </w:rPr>
         <w:t xml:space="preserve">Null hypothesis and alternative hypothesis (H0/H1) </w:t>
       </w:r>
       <w:r>
         <w:rPr>
-          <w:rFonts w:ascii="Times New Roman" w:eastAsia="Times New Roman" w:hAnsi="Times New Roman" w:cs="Times New Roman"/>
+          <w:rFonts w:ascii="Times New Roman" w:hAnsi="Times New Roman" w:eastAsia="Times New Roman" w:cs="Times New Roman"/>
           <w:b/>
           <w:bCs/>
         </w:rPr>
@@ -1355,9 +1410,9 @@
     </w:p>
     <w:p>
       <w:pPr>
-        <w:pStyle w:val="ListParagraph"/>
-        <w:rPr>
-          <w:rFonts w:ascii="Times New Roman" w:eastAsia="Times New Roman" w:hAnsi="Times New Roman" w:cs="Times New Roman"/>
+        <w:pStyle w:val="37"/>
+        <w:rPr>
+          <w:rFonts w:ascii="Times New Roman" w:hAnsi="Times New Roman" w:eastAsia="Times New Roman" w:cs="Times New Roman"/>
         </w:rPr>
       </w:pPr>
     </w:p>
@@ -1365,12 +1420,12 @@
       <w:pPr>
         <w:ind w:left="1440"/>
         <w:rPr>
-          <w:rFonts w:ascii="Times New Roman" w:eastAsia="Times New Roman" w:hAnsi="Times New Roman" w:cs="Times New Roman"/>
-        </w:rPr>
-      </w:pPr>
-      <w:r>
-        <w:rPr>
-          <w:rFonts w:ascii="Times New Roman" w:eastAsia="Times New Roman" w:hAnsi="Times New Roman" w:cs="Times New Roman"/>
+          <w:rFonts w:ascii="Times New Roman" w:hAnsi="Times New Roman" w:eastAsia="Times New Roman" w:cs="Times New Roman"/>
+        </w:rPr>
+      </w:pPr>
+      <w:r>
+        <w:rPr>
+          <w:rFonts w:ascii="Times New Roman" w:hAnsi="Times New Roman" w:eastAsia="Times New Roman" w:cs="Times New Roman"/>
         </w:rPr>
         <w:t>Formal hypotheses were generated to answer the study question. The null hypothesis, H₀, is that the average critic score of games published by Nintendo and games published by all other businesses are equal. This assumes the identification of the publisher will have no result on critic scores that is distinguishable. The alternative hypothesis is H₁: the true mean critic score for the two groups of publishers are not equal. That would suggest that games published by Nintendo may receive either higher or worse critic scores than those from other publishers. These hypotheses were tested via a Wilcoxon Rank-Sum test.</w:t>
       </w:r>
@@ -1379,59 +1434,59 @@
       <w:pPr>
         <w:ind w:left="1440"/>
         <w:rPr>
-          <w:rFonts w:ascii="Times New Roman" w:eastAsia="Times New Roman" w:hAnsi="Times New Roman" w:cs="Times New Roman"/>
-        </w:rPr>
-      </w:pPr>
-    </w:p>
-    <w:p>
-      <w:pPr>
-        <w:pStyle w:val="ListParagraph"/>
+          <w:rFonts w:ascii="Times New Roman" w:hAnsi="Times New Roman" w:eastAsia="Times New Roman" w:cs="Times New Roman"/>
+        </w:rPr>
+      </w:pPr>
+    </w:p>
+    <w:p>
+      <w:pPr>
+        <w:pStyle w:val="37"/>
         <w:numPr>
           <w:ilvl w:val="0"/>
           <w:numId w:val="3"/>
         </w:numPr>
         <w:rPr>
-          <w:rFonts w:ascii="Times New Roman" w:eastAsia="Times New Roman" w:hAnsi="Times New Roman" w:cs="Times New Roman"/>
-        </w:rPr>
-      </w:pPr>
-      <w:r>
-        <w:rPr>
-          <w:rFonts w:ascii="Times New Roman" w:eastAsia="Times New Roman" w:hAnsi="Times New Roman" w:cs="Times New Roman"/>
+          <w:rFonts w:ascii="Times New Roman" w:hAnsi="Times New Roman" w:eastAsia="Times New Roman" w:cs="Times New Roman"/>
+        </w:rPr>
+      </w:pPr>
+      <w:r>
+        <w:rPr>
+          <w:rFonts w:ascii="Times New Roman" w:hAnsi="Times New Roman" w:eastAsia="Times New Roman" w:cs="Times New Roman"/>
         </w:rPr>
         <w:t>Background research</w:t>
       </w:r>
     </w:p>
     <w:p>
       <w:pPr>
-        <w:pStyle w:val="ListParagraph"/>
-        <w:rPr>
-          <w:rFonts w:ascii="Times New Roman" w:eastAsia="Times New Roman" w:hAnsi="Times New Roman" w:cs="Times New Roman"/>
-        </w:rPr>
-      </w:pPr>
-    </w:p>
-    <w:p>
-      <w:pPr>
-        <w:pStyle w:val="ListParagraph"/>
+        <w:pStyle w:val="37"/>
+        <w:rPr>
+          <w:rFonts w:ascii="Times New Roman" w:hAnsi="Times New Roman" w:eastAsia="Times New Roman" w:cs="Times New Roman"/>
+        </w:rPr>
+      </w:pPr>
+    </w:p>
+    <w:p>
+      <w:pPr>
+        <w:pStyle w:val="37"/>
         <w:numPr>
           <w:ilvl w:val="1"/>
           <w:numId w:val="3"/>
         </w:numPr>
         <w:ind w:hanging="720"/>
         <w:rPr>
-          <w:rFonts w:ascii="Times New Roman" w:eastAsia="Times New Roman" w:hAnsi="Times New Roman" w:cs="Times New Roman"/>
+          <w:rFonts w:ascii="Times New Roman" w:hAnsi="Times New Roman" w:eastAsia="Times New Roman" w:cs="Times New Roman"/>
           <w:b/>
           <w:bCs/>
         </w:rPr>
       </w:pPr>
       <w:r>
         <w:rPr>
-          <w:rFonts w:ascii="Times New Roman" w:eastAsia="Times New Roman" w:hAnsi="Times New Roman" w:cs="Times New Roman"/>
+          <w:rFonts w:ascii="Times New Roman" w:hAnsi="Times New Roman" w:eastAsia="Times New Roman" w:cs="Times New Roman"/>
         </w:rPr>
         <w:t xml:space="preserve">Research papers (at least 3 relevant to your topic / DS) </w:t>
       </w:r>
       <w:r>
         <w:rPr>
-          <w:rFonts w:ascii="Times New Roman" w:eastAsia="Times New Roman" w:hAnsi="Times New Roman" w:cs="Times New Roman"/>
+          <w:rFonts w:ascii="Times New Roman" w:hAnsi="Times New Roman" w:eastAsia="Times New Roman" w:cs="Times New Roman"/>
           <w:b/>
           <w:bCs/>
         </w:rPr>
@@ -1442,7 +1497,7 @@
       <w:pPr>
         <w:ind w:left="720"/>
         <w:rPr>
-          <w:rFonts w:ascii="Times New Roman" w:eastAsia="Times New Roman" w:hAnsi="Times New Roman" w:cs="Times New Roman"/>
+          <w:rFonts w:ascii="Times New Roman" w:hAnsi="Times New Roman" w:eastAsia="Times New Roman" w:cs="Times New Roman"/>
         </w:rPr>
       </w:pPr>
     </w:p>
@@ -1450,28 +1505,21 @@
       <w:pPr>
         <w:ind w:left="720"/>
         <w:rPr>
-          <w:rFonts w:ascii="Times New Roman" w:eastAsia="Times New Roman" w:hAnsi="Times New Roman" w:cs="Times New Roman"/>
-        </w:rPr>
-      </w:pPr>
-      <w:r>
-        <w:rPr>
-          <w:rFonts w:ascii="Times New Roman" w:eastAsia="Times New Roman" w:hAnsi="Times New Roman" w:cs="Times New Roman"/>
-        </w:rPr>
-        <w:t xml:space="preserve">Researchers have long noticed that the numbers on a Metacritic page can look very different depending on whether you’re holding a mouse, a Dual Sense, or a Joy-Con. Williams &amp; Zakariya (2023) recently took a twenty-year snapshot (2002-2022) and </w:t>
-      </w:r>
-      <w:r>
-        <w:rPr>
-          <w:rFonts w:ascii="Times New Roman" w:eastAsia="Times New Roman" w:hAnsi="Times New Roman" w:cs="Times New Roman"/>
-        </w:rPr>
-        <w:lastRenderedPageBreak/>
-        <w:t>found that PC titles tend to live at the top of the critics’ curve, while PlayStation and Xbox games bounce around a wider quality range. Nintendo releases are comparatively rare, but when they appear they rally an unusually devoted audience.</w:t>
+          <w:rFonts w:ascii="Times New Roman" w:hAnsi="Times New Roman" w:eastAsia="Times New Roman" w:cs="Times New Roman"/>
+        </w:rPr>
+      </w:pPr>
+      <w:r>
+        <w:rPr>
+          <w:rFonts w:ascii="Times New Roman" w:hAnsi="Times New Roman" w:eastAsia="Times New Roman" w:cs="Times New Roman"/>
+        </w:rPr>
+        <w:t>Researchers have long noticed that the numbers on a Metacritic page can look very different depending on whether you’re holding a mouse, a Dual Sense, or a Joy-Con. Williams &amp; Zakariya (2023) recently took a twenty-year snapshot (2002-2022) and found that PC titles tend to live at the top of the critics’ curve, while PlayStation and Xbox games bounce around a wider quality range. Nintendo releases are comparatively rare, but when they appear they rally an unusually devoted audience.</w:t>
       </w:r>
     </w:p>
     <w:p>
       <w:pPr>
         <w:ind w:left="720"/>
         <w:rPr>
-          <w:rFonts w:ascii="Times New Roman" w:eastAsia="Times New Roman" w:hAnsi="Times New Roman" w:cs="Times New Roman"/>
+          <w:rFonts w:ascii="Times New Roman" w:hAnsi="Times New Roman" w:eastAsia="Times New Roman" w:cs="Times New Roman"/>
         </w:rPr>
       </w:pPr>
     </w:p>
@@ -1479,12 +1527,12 @@
       <w:pPr>
         <w:ind w:left="720"/>
         <w:rPr>
-          <w:rFonts w:ascii="Times New Roman" w:eastAsia="Times New Roman" w:hAnsi="Times New Roman" w:cs="Times New Roman"/>
-        </w:rPr>
-      </w:pPr>
-      <w:r>
-        <w:rPr>
-          <w:rFonts w:ascii="Times New Roman" w:eastAsia="Times New Roman" w:hAnsi="Times New Roman" w:cs="Times New Roman"/>
+          <w:rFonts w:ascii="Times New Roman" w:hAnsi="Times New Roman" w:eastAsia="Times New Roman" w:cs="Times New Roman"/>
+        </w:rPr>
+      </w:pPr>
+      <w:r>
+        <w:rPr>
+          <w:rFonts w:ascii="Times New Roman" w:hAnsi="Times New Roman" w:eastAsia="Times New Roman" w:cs="Times New Roman"/>
         </w:rPr>
         <w:t>Rahman and colleagues (2024) added statistical muscle to those observations. Running a direct comparison across PC, PlayStation, Xbox and Nintendo catalogs, they confirmed that average critic scores aren’t just platform-adjacent—they’re platform-specific. PC averages sit the highest, whereas Nintendo’s histogram stretches broadly, hinting at a more polarized critical reception.</w:t>
       </w:r>
@@ -1493,7 +1541,7 @@
       <w:pPr>
         <w:ind w:left="720"/>
         <w:rPr>
-          <w:rFonts w:ascii="Times New Roman" w:eastAsia="Times New Roman" w:hAnsi="Times New Roman" w:cs="Times New Roman"/>
+          <w:rFonts w:ascii="Times New Roman" w:hAnsi="Times New Roman" w:eastAsia="Times New Roman" w:cs="Times New Roman"/>
         </w:rPr>
       </w:pPr>
     </w:p>
@@ -1501,12 +1549,12 @@
       <w:pPr>
         <w:ind w:left="720"/>
         <w:rPr>
-          <w:rFonts w:ascii="Times New Roman" w:eastAsia="Times New Roman" w:hAnsi="Times New Roman" w:cs="Times New Roman"/>
-        </w:rPr>
-      </w:pPr>
-      <w:r>
-        <w:rPr>
-          <w:rFonts w:ascii="Times New Roman" w:eastAsia="Times New Roman" w:hAnsi="Times New Roman" w:cs="Times New Roman"/>
+          <w:rFonts w:ascii="Times New Roman" w:hAnsi="Times New Roman" w:eastAsia="Times New Roman" w:cs="Times New Roman"/>
+        </w:rPr>
+      </w:pPr>
+      <w:r>
+        <w:rPr>
+          <w:rFonts w:ascii="Times New Roman" w:hAnsi="Times New Roman" w:eastAsia="Times New Roman" w:cs="Times New Roman"/>
         </w:rPr>
         <w:t>Chen and Kumar (2024) make the same point from a different angle: those single-point bumps or drops on Metacritic don’t just nudge the numbers on the page—they ripple outward. On their dashboards, a single tick up or down in the average rating is all it takes to send sales and online buzz soaring—or crashing. It happens because the relationship isn’t a simple straight-line march; it curves sharply upward. Each small notch higher on the left side fans out into a much bigger jump on the right, like compound interest applied to reputation.</w:t>
       </w:r>
@@ -1515,7 +1563,7 @@
       <w:pPr>
         <w:ind w:left="720"/>
         <w:rPr>
-          <w:rFonts w:ascii="Times New Roman" w:eastAsia="Times New Roman" w:hAnsi="Times New Roman" w:cs="Times New Roman"/>
+          <w:rFonts w:ascii="Times New Roman" w:hAnsi="Times New Roman" w:eastAsia="Times New Roman" w:cs="Times New Roman"/>
         </w:rPr>
       </w:pPr>
     </w:p>
@@ -1523,7 +1571,7 @@
       <w:pPr>
         <w:ind w:left="720"/>
         <w:rPr>
-          <w:rFonts w:ascii="Times New Roman" w:eastAsia="Times New Roman" w:hAnsi="Times New Roman" w:cs="Times New Roman"/>
+          <w:rFonts w:ascii="Times New Roman" w:hAnsi="Times New Roman" w:eastAsia="Times New Roman" w:cs="Times New Roman"/>
         </w:rPr>
       </w:pPr>
     </w:p>
@@ -1531,18 +1579,18 @@
       <w:pPr>
         <w:ind w:left="720"/>
         <w:rPr>
-          <w:rFonts w:ascii="Times New Roman" w:eastAsia="Times New Roman" w:hAnsi="Times New Roman" w:cs="Times New Roman"/>
-        </w:rPr>
-      </w:pPr>
-      <w:r>
-        <w:rPr>
-          <w:rFonts w:ascii="Times New Roman" w:eastAsia="Times New Roman" w:hAnsi="Times New Roman" w:cs="Times New Roman"/>
+          <w:rFonts w:ascii="Times New Roman" w:hAnsi="Times New Roman" w:eastAsia="Times New Roman" w:cs="Times New Roman"/>
+        </w:rPr>
+      </w:pPr>
+      <w:r>
+        <w:rPr>
+          <w:rFonts w:ascii="Times New Roman" w:hAnsi="Times New Roman" w:eastAsia="Times New Roman" w:cs="Times New Roman"/>
         </w:rPr>
         <w:t xml:space="preserve">2.2 Why RQ is of interest (research gap and future directions according to the literature) </w:t>
       </w:r>
       <w:r>
         <w:rPr>
-          <w:rFonts w:ascii="Times New Roman" w:eastAsia="Times New Roman" w:hAnsi="Times New Roman" w:cs="Times New Roman"/>
+          <w:rFonts w:ascii="Times New Roman" w:hAnsi="Times New Roman" w:eastAsia="Times New Roman" w:cs="Times New Roman"/>
           <w:b/>
           <w:bCs/>
         </w:rPr>
@@ -1550,7 +1598,7 @@
       </w:r>
       <w:r>
         <w:rPr>
-          <w:rFonts w:ascii="Times New Roman" w:eastAsia="Times New Roman" w:hAnsi="Times New Roman" w:cs="Times New Roman"/>
+          <w:rFonts w:ascii="Times New Roman" w:hAnsi="Times New Roman" w:eastAsia="Times New Roman" w:cs="Times New Roman"/>
         </w:rPr>
         <w:t>s)</w:t>
       </w:r>
@@ -1559,7 +1607,7 @@
       <w:pPr>
         <w:ind w:left="720"/>
         <w:rPr>
-          <w:rFonts w:ascii="Times New Roman" w:eastAsia="Times New Roman" w:hAnsi="Times New Roman" w:cs="Times New Roman"/>
+          <w:rFonts w:ascii="Times New Roman" w:hAnsi="Times New Roman" w:eastAsia="Times New Roman" w:cs="Times New Roman"/>
         </w:rPr>
       </w:pPr>
     </w:p>
@@ -1567,25 +1615,25 @@
       <w:pPr>
         <w:ind w:left="720"/>
         <w:rPr>
-          <w:rFonts w:ascii="Times New Roman" w:eastAsia="Times New Roman" w:hAnsi="Times New Roman" w:cs="Times New Roman"/>
-        </w:rPr>
-      </w:pPr>
-      <w:r>
-        <w:rPr>
-          <w:rFonts w:ascii="Times New Roman" w:eastAsia="Times New Roman" w:hAnsi="Times New Roman" w:cs="Times New Roman"/>
+          <w:rFonts w:ascii="Times New Roman" w:hAnsi="Times New Roman" w:eastAsia="Times New Roman" w:cs="Times New Roman"/>
+        </w:rPr>
+      </w:pPr>
+      <w:r>
+        <w:rPr>
+          <w:rFonts w:ascii="Times New Roman" w:hAnsi="Times New Roman" w:eastAsia="Times New Roman" w:cs="Times New Roman"/>
         </w:rPr>
         <w:t xml:space="preserve">The RQ proposes a research gap in terms of publisher-specific differences in critic assessment. Game reviews have been researched extensively, but a direct comparison between Nintendo and other publishers has not been undertaken to the best of our knowledge. The differences among publishers may be informative for future research on game quality, brand effects, and market approaches. It also enables researchers to test whether the credibility of a publisher affects critic </w:t>
       </w:r>
       <w:r>
         <w:rPr>
-          <w:rFonts w:ascii="Times New Roman" w:eastAsia="Times New Roman" w:hAnsi="Times New Roman" w:cs="Times New Roman"/>
+          <w:rFonts w:ascii="Times New Roman" w:hAnsi="Times New Roman" w:eastAsia="Times New Roman" w:cs="Times New Roman"/>
           <w:lang w:val="en-US"/>
         </w:rPr>
         <w:t>behaviour</w:t>
       </w:r>
       <w:r>
         <w:rPr>
-          <w:rFonts w:ascii="Times New Roman" w:eastAsia="Times New Roman" w:hAnsi="Times New Roman" w:cs="Times New Roman"/>
+          <w:rFonts w:ascii="Times New Roman" w:hAnsi="Times New Roman" w:eastAsia="Times New Roman" w:cs="Times New Roman"/>
         </w:rPr>
         <w:t>. The findings would be of interest for developers, marketing experts, and industry analysts.</w:t>
       </w:r>
@@ -1594,59 +1642,59 @@
       <w:pPr>
         <w:ind w:left="720"/>
         <w:rPr>
-          <w:rFonts w:ascii="Times New Roman" w:eastAsia="Times New Roman" w:hAnsi="Times New Roman" w:cs="Times New Roman"/>
-        </w:rPr>
-      </w:pPr>
-    </w:p>
-    <w:p>
-      <w:pPr>
-        <w:pStyle w:val="ListParagraph"/>
+          <w:rFonts w:ascii="Times New Roman" w:hAnsi="Times New Roman" w:eastAsia="Times New Roman" w:cs="Times New Roman"/>
+        </w:rPr>
+      </w:pPr>
+    </w:p>
+    <w:p>
+      <w:pPr>
+        <w:pStyle w:val="37"/>
         <w:numPr>
           <w:ilvl w:val="0"/>
           <w:numId w:val="3"/>
         </w:numPr>
         <w:rPr>
-          <w:rFonts w:ascii="Times New Roman" w:eastAsia="Times New Roman" w:hAnsi="Times New Roman" w:cs="Times New Roman"/>
-        </w:rPr>
-      </w:pPr>
-      <w:r>
-        <w:rPr>
-          <w:rFonts w:ascii="Times New Roman" w:eastAsia="Times New Roman" w:hAnsi="Times New Roman" w:cs="Times New Roman"/>
+          <w:rFonts w:ascii="Times New Roman" w:hAnsi="Times New Roman" w:eastAsia="Times New Roman" w:cs="Times New Roman"/>
+        </w:rPr>
+      </w:pPr>
+      <w:r>
+        <w:rPr>
+          <w:rFonts w:ascii="Times New Roman" w:hAnsi="Times New Roman" w:eastAsia="Times New Roman" w:cs="Times New Roman"/>
         </w:rPr>
         <w:t>Visualisation</w:t>
       </w:r>
     </w:p>
     <w:p>
       <w:pPr>
-        <w:pStyle w:val="ListParagraph"/>
+        <w:pStyle w:val="37"/>
         <w:ind w:left="360"/>
         <w:rPr>
-          <w:rFonts w:ascii="Times New Roman" w:eastAsia="Times New Roman" w:hAnsi="Times New Roman" w:cs="Times New Roman"/>
-        </w:rPr>
-      </w:pPr>
-    </w:p>
-    <w:p>
-      <w:pPr>
-        <w:pStyle w:val="ListParagraph"/>
+          <w:rFonts w:ascii="Times New Roman" w:hAnsi="Times New Roman" w:eastAsia="Times New Roman" w:cs="Times New Roman"/>
+        </w:rPr>
+      </w:pPr>
+    </w:p>
+    <w:p>
+      <w:pPr>
+        <w:pStyle w:val="37"/>
         <w:numPr>
           <w:ilvl w:val="1"/>
           <w:numId w:val="3"/>
         </w:numPr>
         <w:ind w:hanging="720"/>
         <w:rPr>
-          <w:rFonts w:ascii="Times New Roman" w:eastAsia="Times New Roman" w:hAnsi="Times New Roman"/>
+          <w:rFonts w:ascii="Times New Roman" w:hAnsi="Times New Roman" w:eastAsia="Times New Roman"/>
           <w:lang w:val="en-US"/>
         </w:rPr>
       </w:pPr>
       <w:r>
         <w:rPr>
-          <w:rFonts w:ascii="Times New Roman" w:eastAsia="Times New Roman" w:hAnsi="Times New Roman" w:cs="Times New Roman"/>
+          <w:rFonts w:ascii="Times New Roman" w:hAnsi="Times New Roman" w:eastAsia="Times New Roman" w:cs="Times New Roman"/>
         </w:rPr>
         <w:t>Appropriate graphs for the RQ  (</w:t>
       </w:r>
       <w:r>
         <w:rPr>
-          <w:rFonts w:ascii="Times New Roman" w:eastAsia="Times New Roman" w:hAnsi="Times New Roman" w:cs="Times New Roman"/>
+          <w:rFonts w:ascii="Times New Roman" w:hAnsi="Times New Roman" w:eastAsia="Times New Roman" w:cs="Times New Roman"/>
           <w:b/>
           <w:bCs/>
         </w:rPr>
@@ -1654,30 +1702,30 @@
       </w:r>
       <w:r>
         <w:rPr>
-          <w:rFonts w:ascii="Times New Roman" w:eastAsia="Times New Roman" w:hAnsi="Times New Roman" w:cs="Times New Roman"/>
+          <w:rFonts w:ascii="Times New Roman" w:hAnsi="Times New Roman" w:eastAsia="Times New Roman" w:cs="Times New Roman"/>
         </w:rPr>
         <w:t xml:space="preserve"> </w:t>
       </w:r>
     </w:p>
     <w:p>
       <w:pPr>
-        <w:pStyle w:val="ListParagraph"/>
-        <w:rPr>
-          <w:rFonts w:ascii="Times New Roman" w:eastAsia="Times New Roman" w:hAnsi="Times New Roman" w:cs="Times New Roman"/>
-        </w:rPr>
-      </w:pPr>
-    </w:p>
-    <w:p>
-      <w:pPr>
-        <w:pStyle w:val="ListParagraph"/>
-        <w:rPr>
-          <w:rFonts w:ascii="Times New Roman" w:eastAsia="Times New Roman" w:hAnsi="Times New Roman"/>
+        <w:pStyle w:val="37"/>
+        <w:rPr>
+          <w:rFonts w:ascii="Times New Roman" w:hAnsi="Times New Roman" w:eastAsia="Times New Roman" w:cs="Times New Roman"/>
+        </w:rPr>
+      </w:pPr>
+    </w:p>
+    <w:p>
+      <w:pPr>
+        <w:pStyle w:val="37"/>
+        <w:rPr>
+          <w:rFonts w:ascii="Times New Roman" w:hAnsi="Times New Roman" w:eastAsia="Times New Roman"/>
           <w:lang w:val="en-US"/>
         </w:rPr>
       </w:pPr>
       <w:r>
         <w:rPr>
-          <w:rFonts w:ascii="Times New Roman" w:eastAsia="Times New Roman" w:hAnsi="Times New Roman"/>
+          <w:rFonts w:ascii="Times New Roman" w:hAnsi="Times New Roman" w:eastAsia="Times New Roman"/>
           <w:lang w:val="en-US"/>
         </w:rPr>
         <w:t>A boxplot was chosen as the main visualisation because it gives an effective indication of the distribution and central tendency of critic scores between Nintendo and the rest of the publishers. A histogram is also provided to allow for the assessment of the overall distribution and normalcy of critic ratings, hence seeing if further statistical testing techniques are appropriate.</w:t>
@@ -1685,30 +1733,28 @@
     </w:p>
     <w:p>
       <w:pPr>
-        <w:pStyle w:val="ListParagraph"/>
-        <w:rPr>
-          <w:rFonts w:ascii="Times New Roman" w:eastAsia="Times New Roman" w:hAnsi="Times New Roman"/>
+        <w:pStyle w:val="37"/>
+        <w:rPr>
+          <w:rFonts w:ascii="Times New Roman" w:hAnsi="Times New Roman" w:eastAsia="Times New Roman"/>
           <w:lang w:val="en-US"/>
         </w:rPr>
       </w:pPr>
     </w:p>
     <w:p>
       <w:pPr>
-        <w:pStyle w:val="ListParagraph"/>
-        <w:rPr>
-          <w:rFonts w:ascii="Times New Roman" w:eastAsia="Times New Roman" w:hAnsi="Times New Roman"/>
+        <w:pStyle w:val="37"/>
+        <w:rPr>
+          <w:rFonts w:ascii="Times New Roman" w:hAnsi="Times New Roman" w:eastAsia="Times New Roman"/>
           <w:lang w:val="en-US"/>
         </w:rPr>
       </w:pPr>
       <w:r>
         <w:rPr>
-          <w:rFonts w:ascii="Times New Roman" w:eastAsia="Times New Roman" w:hAnsi="Times New Roman"/>
-          <w:noProof/>
+          <w:rFonts w:ascii="Times New Roman" w:hAnsi="Times New Roman" w:eastAsia="Times New Roman"/>
           <w:lang w:val="en-US"/>
         </w:rPr>
-        <w:lastRenderedPageBreak/>
         <w:drawing>
-          <wp:inline distT="0" distB="0" distL="114300" distR="114300" wp14:anchorId="16F7B7B7" wp14:editId="08A4AEAD">
+          <wp:inline distT="0" distB="0" distL="114300" distR="114300">
             <wp:extent cx="4485005" cy="3002280"/>
             <wp:effectExtent l="0" t="0" r="0" b="7620"/>
             <wp:docPr id="1" name="Picture 1" descr="boxplot"/>
@@ -1725,7 +1771,7 @@
                     </pic:cNvPicPr>
                   </pic:nvPicPr>
                   <pic:blipFill>
-                    <a:blip r:embed="rId7"/>
+                    <a:blip r:embed="rId6"/>
                     <a:stretch>
                       <a:fillRect/>
                     </a:stretch>
@@ -1748,29 +1794,28 @@
     </w:p>
     <w:p>
       <w:pPr>
-        <w:pStyle w:val="ListParagraph"/>
-        <w:rPr>
-          <w:rFonts w:ascii="Times New Roman" w:eastAsia="Times New Roman" w:hAnsi="Times New Roman"/>
+        <w:pStyle w:val="37"/>
+        <w:rPr>
+          <w:rFonts w:ascii="Times New Roman" w:hAnsi="Times New Roman" w:eastAsia="Times New Roman"/>
           <w:lang w:val="en-US"/>
         </w:rPr>
       </w:pPr>
     </w:p>
     <w:p>
       <w:pPr>
-        <w:pStyle w:val="ListParagraph"/>
-        <w:rPr>
-          <w:rFonts w:ascii="Times New Roman" w:eastAsia="Times New Roman" w:hAnsi="Times New Roman"/>
+        <w:pStyle w:val="37"/>
+        <w:rPr>
+          <w:rFonts w:ascii="Times New Roman" w:hAnsi="Times New Roman" w:eastAsia="Times New Roman"/>
           <w:lang w:val="en-US"/>
         </w:rPr>
       </w:pPr>
       <w:r>
         <w:rPr>
-          <w:rFonts w:ascii="Times New Roman" w:eastAsia="Times New Roman" w:hAnsi="Times New Roman"/>
-          <w:noProof/>
+          <w:rFonts w:ascii="Times New Roman" w:hAnsi="Times New Roman" w:eastAsia="Times New Roman"/>
           <w:lang w:val="en-US"/>
         </w:rPr>
         <w:drawing>
-          <wp:inline distT="0" distB="0" distL="114300" distR="114300" wp14:anchorId="64C40EF6" wp14:editId="507EE748">
+          <wp:inline distT="0" distB="0" distL="114300" distR="114300">
             <wp:extent cx="4458970" cy="3104515"/>
             <wp:effectExtent l="0" t="0" r="17780" b="635"/>
             <wp:docPr id="2" name="Picture 2" descr="hist"/>
@@ -1787,7 +1832,7 @@
                     </pic:cNvPicPr>
                   </pic:nvPicPr>
                   <pic:blipFill>
-                    <a:blip r:embed="rId8"/>
+                    <a:blip r:embed="rId7"/>
                     <a:stretch>
                       <a:fillRect/>
                     </a:stretch>
@@ -1810,10 +1855,10 @@
     </w:p>
     <w:p>
       <w:pPr>
-        <w:pStyle w:val="ListParagraph"/>
+        <w:pStyle w:val="37"/>
         <w:ind w:left="0"/>
         <w:rPr>
-          <w:rFonts w:ascii="Times New Roman" w:eastAsia="Times New Roman" w:hAnsi="Times New Roman" w:cs="Times New Roman"/>
+          <w:rFonts w:ascii="Times New Roman" w:hAnsi="Times New Roman" w:eastAsia="Times New Roman" w:cs="Times New Roman"/>
           <w:highlight w:val="yellow"/>
           <w:lang w:val="en-US"/>
         </w:rPr>
@@ -1821,33 +1866,33 @@
     </w:p>
     <w:p>
       <w:pPr>
-        <w:pStyle w:val="ListParagraph"/>
-        <w:rPr>
-          <w:rFonts w:ascii="Times New Roman" w:eastAsia="Times New Roman" w:hAnsi="Times New Roman" w:cs="Times New Roman"/>
-        </w:rPr>
-      </w:pPr>
-    </w:p>
-    <w:p>
-      <w:pPr>
-        <w:pStyle w:val="ListParagraph"/>
+        <w:pStyle w:val="37"/>
+        <w:rPr>
+          <w:rFonts w:ascii="Times New Roman" w:hAnsi="Times New Roman" w:eastAsia="Times New Roman" w:cs="Times New Roman"/>
+        </w:rPr>
+      </w:pPr>
+    </w:p>
+    <w:p>
+      <w:pPr>
+        <w:pStyle w:val="37"/>
         <w:numPr>
           <w:ilvl w:val="1"/>
           <w:numId w:val="3"/>
         </w:numPr>
         <w:ind w:hanging="720"/>
         <w:rPr>
-          <w:rFonts w:ascii="Times New Roman" w:eastAsia="Times New Roman" w:hAnsi="Times New Roman" w:cs="Times New Roman"/>
-        </w:rPr>
-      </w:pPr>
-      <w:r>
-        <w:rPr>
-          <w:rFonts w:ascii="Times New Roman" w:eastAsia="Times New Roman" w:hAnsi="Times New Roman" w:cs="Times New Roman"/>
+          <w:rFonts w:ascii="Times New Roman" w:hAnsi="Times New Roman" w:eastAsia="Times New Roman" w:cs="Times New Roman"/>
+        </w:rPr>
+      </w:pPr>
+      <w:r>
+        <w:rPr>
+          <w:rFonts w:ascii="Times New Roman" w:hAnsi="Times New Roman" w:eastAsia="Times New Roman" w:cs="Times New Roman"/>
         </w:rPr>
         <w:t>Additional information relating to understanding the data (optional) (</w:t>
       </w:r>
       <w:r>
         <w:rPr>
-          <w:rFonts w:ascii="Times New Roman" w:eastAsia="Times New Roman" w:hAnsi="Times New Roman" w:cs="Times New Roman"/>
+          <w:rFonts w:ascii="Times New Roman" w:hAnsi="Times New Roman" w:eastAsia="Times New Roman" w:cs="Times New Roman"/>
           <w:b/>
           <w:bCs/>
         </w:rPr>
@@ -1855,62 +1900,62 @@
       </w:r>
       <w:r>
         <w:rPr>
-          <w:rFonts w:ascii="Times New Roman" w:eastAsia="Times New Roman" w:hAnsi="Times New Roman" w:cs="Times New Roman"/>
+          <w:rFonts w:ascii="Times New Roman" w:hAnsi="Times New Roman" w:eastAsia="Times New Roman" w:cs="Times New Roman"/>
         </w:rPr>
         <w:t xml:space="preserve"> </w:t>
       </w:r>
     </w:p>
     <w:p>
       <w:pPr>
-        <w:pStyle w:val="ListParagraph"/>
-        <w:rPr>
-          <w:rFonts w:ascii="Times New Roman" w:eastAsia="Times New Roman" w:hAnsi="Times New Roman" w:cs="Times New Roman"/>
-        </w:rPr>
-      </w:pPr>
-    </w:p>
-    <w:p>
-      <w:pPr>
-        <w:pStyle w:val="ListParagraph"/>
-        <w:rPr>
-          <w:rFonts w:ascii="Times New Roman" w:eastAsia="Times New Roman" w:hAnsi="Times New Roman" w:cs="Times New Roman"/>
-        </w:rPr>
-      </w:pPr>
-      <w:r>
-        <w:rPr>
-          <w:rFonts w:ascii="Times New Roman" w:eastAsia="Times New Roman" w:hAnsi="Times New Roman"/>
+        <w:pStyle w:val="37"/>
+        <w:rPr>
+          <w:rFonts w:ascii="Times New Roman" w:hAnsi="Times New Roman" w:eastAsia="Times New Roman" w:cs="Times New Roman"/>
+        </w:rPr>
+      </w:pPr>
+    </w:p>
+    <w:p>
+      <w:pPr>
+        <w:pStyle w:val="37"/>
+        <w:rPr>
+          <w:rFonts w:ascii="Times New Roman" w:hAnsi="Times New Roman" w:eastAsia="Times New Roman" w:cs="Times New Roman"/>
+        </w:rPr>
+      </w:pPr>
+      <w:r>
+        <w:rPr>
+          <w:rFonts w:ascii="Times New Roman" w:hAnsi="Times New Roman" w:eastAsia="Times New Roman"/>
         </w:rPr>
         <w:t>The boxplot enables a clear comparison of median critic scores and variability between the two publisher groups, highlighting potential disparities or outliers. The histogram provides insight into the shape and spread of the underlying distribution, assisting in determining whether the data meet the assumptions required for parametric or non-parametric inference methods.</w:t>
       </w:r>
     </w:p>
     <w:p>
       <w:pPr>
-        <w:pStyle w:val="ListParagraph"/>
-        <w:rPr>
-          <w:rFonts w:ascii="Times New Roman" w:eastAsia="Times New Roman" w:hAnsi="Times New Roman" w:cs="Times New Roman"/>
-        </w:rPr>
-      </w:pPr>
-    </w:p>
-    <w:p>
-      <w:pPr>
-        <w:pStyle w:val="ListParagraph"/>
+        <w:pStyle w:val="37"/>
+        <w:rPr>
+          <w:rFonts w:ascii="Times New Roman" w:hAnsi="Times New Roman" w:eastAsia="Times New Roman" w:cs="Times New Roman"/>
+        </w:rPr>
+      </w:pPr>
+    </w:p>
+    <w:p>
+      <w:pPr>
+        <w:pStyle w:val="37"/>
         <w:numPr>
           <w:ilvl w:val="1"/>
           <w:numId w:val="3"/>
         </w:numPr>
         <w:ind w:hanging="720"/>
         <w:rPr>
-          <w:rFonts w:ascii="Times New Roman" w:eastAsia="Times New Roman" w:hAnsi="Times New Roman" w:cs="Times New Roman"/>
-        </w:rPr>
-      </w:pPr>
-      <w:r>
-        <w:rPr>
-          <w:rFonts w:ascii="Times New Roman" w:eastAsia="Times New Roman" w:hAnsi="Times New Roman" w:cs="Times New Roman"/>
+          <w:rFonts w:ascii="Times New Roman" w:hAnsi="Times New Roman" w:eastAsia="Times New Roman" w:cs="Times New Roman"/>
+        </w:rPr>
+      </w:pPr>
+      <w:r>
+        <w:rPr>
+          <w:rFonts w:ascii="Times New Roman" w:hAnsi="Times New Roman" w:eastAsia="Times New Roman" w:cs="Times New Roman"/>
         </w:rPr>
         <w:t>Useful information for the data understanding (</w:t>
       </w:r>
       <w:r>
         <w:rPr>
-          <w:rFonts w:ascii="Times New Roman" w:eastAsia="Times New Roman" w:hAnsi="Times New Roman" w:cs="Times New Roman"/>
+          <w:rFonts w:ascii="Times New Roman" w:hAnsi="Times New Roman" w:eastAsia="Times New Roman" w:cs="Times New Roman"/>
           <w:b/>
           <w:bCs/>
         </w:rPr>
@@ -1919,60 +1964,53 @@
     </w:p>
     <w:p>
       <w:pPr>
-        <w:pStyle w:val="ListParagraph"/>
-        <w:rPr>
-          <w:rFonts w:ascii="Times New Roman" w:eastAsia="Times New Roman" w:hAnsi="Times New Roman" w:cs="Times New Roman"/>
-        </w:rPr>
-      </w:pPr>
-      <w:r>
-        <w:rPr>
-          <w:rFonts w:ascii="Times New Roman" w:eastAsia="Times New Roman" w:hAnsi="Times New Roman" w:cs="Times New Roman"/>
+        <w:pStyle w:val="37"/>
+        <w:rPr>
+          <w:rFonts w:ascii="Times New Roman" w:hAnsi="Times New Roman" w:eastAsia="Times New Roman" w:cs="Times New Roman"/>
+        </w:rPr>
+      </w:pPr>
+      <w:r>
+        <w:rPr>
+          <w:rFonts w:ascii="Times New Roman" w:hAnsi="Times New Roman" w:eastAsia="Times New Roman" w:cs="Times New Roman"/>
         </w:rPr>
         <w:t xml:space="preserve"> </w:t>
       </w:r>
     </w:p>
     <w:p>
       <w:pPr>
-        <w:pStyle w:val="ListParagraph"/>
-        <w:rPr>
-          <w:rFonts w:ascii="Times New Roman" w:eastAsia="Times New Roman" w:hAnsi="Times New Roman"/>
-        </w:rPr>
-      </w:pPr>
-      <w:r>
-        <w:rPr>
-          <w:rFonts w:ascii="Times New Roman" w:eastAsia="Times New Roman" w:hAnsi="Times New Roman"/>
-        </w:rPr>
-        <w:t xml:space="preserve">The visualisations suggest the presence of skewness and outliers, as well as variability in critic score distributions across publishers. These patterns imply potential </w:t>
-      </w:r>
-      <w:r>
-        <w:rPr>
-          <w:rFonts w:ascii="Times New Roman" w:eastAsia="Times New Roman" w:hAnsi="Times New Roman"/>
-        </w:rPr>
-        <w:lastRenderedPageBreak/>
-        <w:t>differences in central tendency between Nintendo and other publishers. Consequently, a statistical comparison of means is warranted, with the histogram guiding the selection of an appropriate parametric or non-parametric test.</w:t>
-      </w:r>
-    </w:p>
-    <w:p>
-      <w:pPr>
-        <w:pStyle w:val="ListParagraph"/>
-        <w:rPr>
-          <w:rFonts w:ascii="Times New Roman" w:eastAsia="Times New Roman" w:hAnsi="Times New Roman"/>
-        </w:rPr>
-      </w:pPr>
-    </w:p>
-    <w:p>
-      <w:pPr>
-        <w:pStyle w:val="ListParagraph"/>
-        <w:rPr>
-          <w:rFonts w:ascii="Times New Roman" w:eastAsia="Times New Roman" w:hAnsi="Times New Roman"/>
-        </w:rPr>
-      </w:pPr>
-    </w:p>
-    <w:p>
-      <w:pPr>
-        <w:pStyle w:val="ListParagraph"/>
-        <w:rPr>
-          <w:rFonts w:ascii="Times New Roman" w:eastAsia="Times New Roman" w:hAnsi="Times New Roman" w:cs="Times New Roman"/>
+        <w:pStyle w:val="37"/>
+        <w:rPr>
+          <w:rFonts w:ascii="Times New Roman" w:hAnsi="Times New Roman" w:eastAsia="Times New Roman"/>
+        </w:rPr>
+      </w:pPr>
+      <w:r>
+        <w:rPr>
+          <w:rFonts w:ascii="Times New Roman" w:hAnsi="Times New Roman" w:eastAsia="Times New Roman"/>
+        </w:rPr>
+        <w:t>The visualisations suggest the presence of skewness and outliers, as well as variability in critic score distributions across publishers. These patterns imply potential differences in central tendency between Nintendo and other publishers. Consequently, a statistical comparison of means is warranted, with the histogram guiding the selection of an appropriate parametric or non-parametric test.</w:t>
+      </w:r>
+    </w:p>
+    <w:p>
+      <w:pPr>
+        <w:pStyle w:val="37"/>
+        <w:rPr>
+          <w:rFonts w:ascii="Times New Roman" w:hAnsi="Times New Roman" w:eastAsia="Times New Roman"/>
+        </w:rPr>
+      </w:pPr>
+    </w:p>
+    <w:p>
+      <w:pPr>
+        <w:pStyle w:val="37"/>
+        <w:rPr>
+          <w:rFonts w:ascii="Times New Roman" w:hAnsi="Times New Roman" w:eastAsia="Times New Roman"/>
+        </w:rPr>
+      </w:pPr>
+    </w:p>
+    <w:p>
+      <w:pPr>
+        <w:pStyle w:val="37"/>
+        <w:rPr>
+          <w:rFonts w:ascii="Times New Roman" w:hAnsi="Times New Roman" w:eastAsia="Times New Roman" w:cs="Times New Roman"/>
         </w:rPr>
       </w:pPr>
     </w:p>
@@ -1980,55 +2018,55 @@
       <w:pPr>
         <w:ind w:left="1440"/>
         <w:rPr>
-          <w:rFonts w:ascii="Times New Roman" w:eastAsia="Times New Roman" w:hAnsi="Times New Roman" w:cs="Times New Roman"/>
-        </w:rPr>
-      </w:pPr>
-      <w:r>
-        <w:rPr>
-          <w:rFonts w:ascii="Times New Roman" w:eastAsia="Times New Roman" w:hAnsi="Times New Roman" w:cs="Times New Roman"/>
+          <w:rFonts w:ascii="Times New Roman" w:hAnsi="Times New Roman" w:eastAsia="Times New Roman" w:cs="Times New Roman"/>
+        </w:rPr>
+      </w:pPr>
+      <w:r>
+        <w:rPr>
+          <w:rFonts w:ascii="Times New Roman" w:hAnsi="Times New Roman" w:eastAsia="Times New Roman" w:cs="Times New Roman"/>
         </w:rPr>
         <w:t xml:space="preserve"> </w:t>
       </w:r>
     </w:p>
     <w:p>
       <w:pPr>
-        <w:pStyle w:val="ListParagraph"/>
+        <w:pStyle w:val="37"/>
         <w:numPr>
           <w:ilvl w:val="0"/>
           <w:numId w:val="3"/>
         </w:numPr>
         <w:rPr>
-          <w:rFonts w:ascii="Times New Roman" w:eastAsia="Times New Roman" w:hAnsi="Times New Roman" w:cs="Times New Roman"/>
-        </w:rPr>
-      </w:pPr>
-      <w:r>
-        <w:rPr>
-          <w:rFonts w:ascii="Times New Roman" w:eastAsia="Times New Roman" w:hAnsi="Times New Roman" w:cs="Times New Roman"/>
+          <w:rFonts w:ascii="Times New Roman" w:hAnsi="Times New Roman" w:eastAsia="Times New Roman" w:cs="Times New Roman"/>
+        </w:rPr>
+      </w:pPr>
+      <w:r>
+        <w:rPr>
+          <w:rFonts w:ascii="Times New Roman" w:hAnsi="Times New Roman" w:eastAsia="Times New Roman" w:cs="Times New Roman"/>
         </w:rPr>
         <w:t>Analysis</w:t>
       </w:r>
     </w:p>
     <w:p>
       <w:pPr>
-        <w:pStyle w:val="ListParagraph"/>
+        <w:pStyle w:val="37"/>
         <w:numPr>
           <w:ilvl w:val="1"/>
           <w:numId w:val="3"/>
         </w:numPr>
         <w:ind w:hanging="720"/>
         <w:rPr>
-          <w:rFonts w:ascii="Times New Roman" w:eastAsia="Times New Roman" w:hAnsi="Times New Roman" w:cs="Times New Roman"/>
-        </w:rPr>
-      </w:pPr>
-      <w:r>
-        <w:rPr>
-          <w:rFonts w:ascii="Times New Roman" w:eastAsia="Times New Roman" w:hAnsi="Times New Roman" w:cs="Times New Roman"/>
+          <w:rFonts w:ascii="Times New Roman" w:hAnsi="Times New Roman" w:eastAsia="Times New Roman" w:cs="Times New Roman"/>
+        </w:rPr>
+      </w:pPr>
+      <w:r>
+        <w:rPr>
+          <w:rFonts w:ascii="Times New Roman" w:hAnsi="Times New Roman" w:eastAsia="Times New Roman" w:cs="Times New Roman"/>
         </w:rPr>
         <w:t>Statistical test used to test the hypotheses and output (</w:t>
       </w:r>
       <w:r>
         <w:rPr>
-          <w:rFonts w:ascii="Times New Roman" w:eastAsia="Times New Roman" w:hAnsi="Times New Roman" w:cs="Times New Roman"/>
+          <w:rFonts w:ascii="Times New Roman" w:hAnsi="Times New Roman" w:eastAsia="Times New Roman" w:cs="Times New Roman"/>
           <w:b/>
           <w:bCs/>
         </w:rPr>
@@ -2036,52 +2074,52 @@
       </w:r>
       <w:r>
         <w:rPr>
-          <w:rFonts w:ascii="Times New Roman" w:eastAsia="Times New Roman" w:hAnsi="Times New Roman" w:cs="Times New Roman"/>
+          <w:rFonts w:ascii="Times New Roman" w:hAnsi="Times New Roman" w:eastAsia="Times New Roman" w:cs="Times New Roman"/>
         </w:rPr>
         <w:t xml:space="preserve"> </w:t>
       </w:r>
     </w:p>
     <w:p>
       <w:pPr>
-        <w:pStyle w:val="ListParagraph"/>
+        <w:pStyle w:val="37"/>
         <w:numPr>
           <w:ilvl w:val="0"/>
           <w:numId w:val="4"/>
         </w:numPr>
         <w:rPr>
-          <w:rFonts w:ascii="Times New Roman" w:eastAsia="Times New Roman" w:hAnsi="Times New Roman" w:cs="Times New Roman"/>
+          <w:rFonts w:ascii="Times New Roman" w:hAnsi="Times New Roman" w:eastAsia="Times New Roman" w:cs="Times New Roman"/>
           <w:highlight w:val="yellow"/>
         </w:rPr>
       </w:pPr>
       <w:r>
         <w:rPr>
-          <w:rFonts w:ascii="Times New Roman" w:eastAsia="Times New Roman" w:hAnsi="Times New Roman" w:cs="Times New Roman"/>
+          <w:rFonts w:ascii="Times New Roman" w:hAnsi="Times New Roman" w:eastAsia="Times New Roman" w:cs="Times New Roman"/>
           <w:highlight w:val="yellow"/>
         </w:rPr>
         <w:t>Explain the choice of the statistical test.</w:t>
       </w:r>
       <w:r>
         <w:rPr>
-          <w:rFonts w:ascii="Times New Roman" w:eastAsia="Times New Roman" w:hAnsi="Times New Roman" w:cs="Times New Roman"/>
+          <w:rFonts w:ascii="Times New Roman" w:hAnsi="Times New Roman" w:eastAsia="Times New Roman" w:cs="Times New Roman"/>
         </w:rPr>
         <w:t xml:space="preserve"> </w:t>
       </w:r>
     </w:p>
     <w:p>
       <w:pPr>
-        <w:pStyle w:val="ListParagraph"/>
+        <w:pStyle w:val="37"/>
         <w:numPr>
           <w:ilvl w:val="0"/>
           <w:numId w:val="4"/>
         </w:numPr>
         <w:rPr>
-          <w:rFonts w:ascii="Times New Roman" w:eastAsia="Times New Roman" w:hAnsi="Times New Roman" w:cs="Times New Roman"/>
+          <w:rFonts w:ascii="Times New Roman" w:hAnsi="Times New Roman" w:eastAsia="Times New Roman" w:cs="Times New Roman"/>
           <w:highlight w:val="yellow"/>
         </w:rPr>
       </w:pPr>
       <w:r>
         <w:rPr>
-          <w:rFonts w:ascii="Times New Roman" w:eastAsia="Times New Roman" w:hAnsi="Times New Roman" w:cs="Times New Roman"/>
+          <w:rFonts w:ascii="Times New Roman" w:hAnsi="Times New Roman" w:eastAsia="Times New Roman" w:cs="Times New Roman"/>
           <w:highlight w:val="yellow"/>
         </w:rPr>
         <w:t>Make sure the test is appropriate for the RQ and data.</w:t>
@@ -2089,35 +2127,35 @@
     </w:p>
     <w:p>
       <w:pPr>
-        <w:pStyle w:val="ListParagraph"/>
+        <w:pStyle w:val="37"/>
         <w:ind w:left="1440" w:hanging="720"/>
         <w:rPr>
-          <w:rFonts w:ascii="Times New Roman" w:eastAsia="Times New Roman" w:hAnsi="Times New Roman" w:cs="Times New Roman"/>
-        </w:rPr>
-      </w:pPr>
-    </w:p>
-    <w:p>
-      <w:pPr>
-        <w:pStyle w:val="ListParagraph"/>
+          <w:rFonts w:ascii="Times New Roman" w:hAnsi="Times New Roman" w:eastAsia="Times New Roman" w:cs="Times New Roman"/>
+        </w:rPr>
+      </w:pPr>
+    </w:p>
+    <w:p>
+      <w:pPr>
+        <w:pStyle w:val="37"/>
         <w:numPr>
           <w:ilvl w:val="1"/>
           <w:numId w:val="3"/>
         </w:numPr>
         <w:ind w:hanging="720"/>
         <w:rPr>
-          <w:rFonts w:ascii="Times New Roman" w:eastAsia="Times New Roman" w:hAnsi="Times New Roman" w:cs="Times New Roman"/>
+          <w:rFonts w:ascii="Times New Roman" w:hAnsi="Times New Roman" w:eastAsia="Times New Roman" w:cs="Times New Roman"/>
           <w:highlight w:val="yellow"/>
         </w:rPr>
       </w:pPr>
       <w:r>
         <w:rPr>
-          <w:rFonts w:ascii="Times New Roman" w:eastAsia="Times New Roman" w:hAnsi="Times New Roman" w:cs="Times New Roman"/>
+          <w:rFonts w:ascii="Times New Roman" w:hAnsi="Times New Roman" w:eastAsia="Times New Roman" w:cs="Times New Roman"/>
         </w:rPr>
         <w:t>The null hypothesis is rejected /not rejected based on the p-value (</w:t>
       </w:r>
       <w:r>
         <w:rPr>
-          <w:rFonts w:ascii="Times New Roman" w:eastAsia="Times New Roman" w:hAnsi="Times New Roman" w:cs="Times New Roman"/>
+          <w:rFonts w:ascii="Times New Roman" w:hAnsi="Times New Roman" w:eastAsia="Times New Roman" w:cs="Times New Roman"/>
           <w:b/>
           <w:bCs/>
         </w:rPr>
@@ -2125,13 +2163,13 @@
       </w:r>
       <w:r>
         <w:rPr>
-          <w:rFonts w:ascii="Times New Roman" w:eastAsia="Times New Roman" w:hAnsi="Times New Roman" w:cs="Times New Roman"/>
+          <w:rFonts w:ascii="Times New Roman" w:hAnsi="Times New Roman" w:eastAsia="Times New Roman" w:cs="Times New Roman"/>
         </w:rPr>
         <w:t xml:space="preserve"> </w:t>
       </w:r>
       <w:r>
         <w:rPr>
-          <w:rFonts w:ascii="Times New Roman" w:eastAsia="Times New Roman" w:hAnsi="Times New Roman" w:cs="Times New Roman"/>
+          <w:rFonts w:ascii="Times New Roman" w:hAnsi="Times New Roman" w:eastAsia="Times New Roman" w:cs="Times New Roman"/>
           <w:highlight w:val="yellow"/>
         </w:rPr>
         <w:t>(interpret the results)</w:t>
@@ -2141,64 +2179,64 @@
       <w:pPr>
         <w:ind w:left="1440"/>
         <w:rPr>
-          <w:rFonts w:ascii="Times New Roman" w:eastAsia="Times New Roman" w:hAnsi="Times New Roman" w:cs="Times New Roman"/>
-        </w:rPr>
-      </w:pPr>
-      <w:r>
-        <w:rPr>
-          <w:rFonts w:ascii="Times New Roman" w:eastAsia="Times New Roman" w:hAnsi="Times New Roman" w:cs="Times New Roman"/>
+          <w:rFonts w:ascii="Times New Roman" w:hAnsi="Times New Roman" w:eastAsia="Times New Roman" w:cs="Times New Roman"/>
+        </w:rPr>
+      </w:pPr>
+      <w:r>
+        <w:rPr>
+          <w:rFonts w:ascii="Times New Roman" w:hAnsi="Times New Roman" w:eastAsia="Times New Roman" w:cs="Times New Roman"/>
         </w:rPr>
         <w:t xml:space="preserve"> </w:t>
       </w:r>
     </w:p>
     <w:p>
       <w:pPr>
-        <w:pStyle w:val="ListParagraph"/>
+        <w:pStyle w:val="37"/>
         <w:numPr>
           <w:ilvl w:val="0"/>
           <w:numId w:val="3"/>
         </w:numPr>
         <w:rPr>
-          <w:rFonts w:ascii="Times New Roman" w:eastAsia="Times New Roman" w:hAnsi="Times New Roman" w:cs="Times New Roman"/>
-        </w:rPr>
-      </w:pPr>
-      <w:r>
-        <w:rPr>
-          <w:rFonts w:ascii="Times New Roman" w:eastAsia="Times New Roman" w:hAnsi="Times New Roman" w:cs="Times New Roman"/>
+          <w:rFonts w:ascii="Times New Roman" w:hAnsi="Times New Roman" w:eastAsia="Times New Roman" w:cs="Times New Roman"/>
+        </w:rPr>
+      </w:pPr>
+      <w:r>
+        <w:rPr>
+          <w:rFonts w:ascii="Times New Roman" w:hAnsi="Times New Roman" w:eastAsia="Times New Roman" w:cs="Times New Roman"/>
         </w:rPr>
         <w:t>Evaluation – group’s experience at 7COM1079</w:t>
       </w:r>
     </w:p>
     <w:p>
       <w:pPr>
-        <w:pStyle w:val="ListParagraph"/>
+        <w:pStyle w:val="37"/>
         <w:ind w:left="502"/>
         <w:rPr>
-          <w:rFonts w:ascii="Times New Roman" w:eastAsia="Times New Roman" w:hAnsi="Times New Roman" w:cs="Times New Roman"/>
-        </w:rPr>
-      </w:pPr>
-    </w:p>
-    <w:p>
-      <w:pPr>
-        <w:pStyle w:val="ListParagraph"/>
+          <w:rFonts w:ascii="Times New Roman" w:hAnsi="Times New Roman" w:eastAsia="Times New Roman" w:cs="Times New Roman"/>
+        </w:rPr>
+      </w:pPr>
+    </w:p>
+    <w:p>
+      <w:pPr>
+        <w:pStyle w:val="37"/>
         <w:numPr>
           <w:ilvl w:val="1"/>
           <w:numId w:val="3"/>
         </w:numPr>
         <w:ind w:hanging="720"/>
         <w:rPr>
-          <w:rFonts w:ascii="Times New Roman" w:eastAsia="Times New Roman" w:hAnsi="Times New Roman" w:cs="Times New Roman"/>
-        </w:rPr>
-      </w:pPr>
-      <w:r>
-        <w:rPr>
-          <w:rFonts w:ascii="Times New Roman" w:eastAsia="Times New Roman" w:hAnsi="Times New Roman" w:cs="Times New Roman"/>
+          <w:rFonts w:ascii="Times New Roman" w:hAnsi="Times New Roman" w:eastAsia="Times New Roman" w:cs="Times New Roman"/>
+        </w:rPr>
+      </w:pPr>
+      <w:r>
+        <w:rPr>
+          <w:rFonts w:ascii="Times New Roman" w:hAnsi="Times New Roman" w:eastAsia="Times New Roman" w:cs="Times New Roman"/>
         </w:rPr>
         <w:t xml:space="preserve">What went well </w:t>
       </w:r>
       <w:r>
         <w:rPr>
-          <w:rFonts w:ascii="Times New Roman" w:eastAsia="Times New Roman" w:hAnsi="Times New Roman" w:cs="Times New Roman"/>
+          <w:rFonts w:ascii="Times New Roman" w:hAnsi="Times New Roman" w:eastAsia="Times New Roman" w:cs="Times New Roman"/>
           <w:b/>
           <w:bCs/>
         </w:rPr>
@@ -2207,49 +2245,49 @@
     </w:p>
     <w:p>
       <w:pPr>
-        <w:pStyle w:val="ListParagraph"/>
+        <w:pStyle w:val="37"/>
         <w:ind w:left="786"/>
         <w:rPr>
-          <w:rFonts w:ascii="Times New Roman" w:eastAsia="Times New Roman" w:hAnsi="Times New Roman" w:cs="Times New Roman"/>
-        </w:rPr>
-      </w:pPr>
-      <w:r>
-        <w:rPr>
-          <w:rFonts w:ascii="Times New Roman" w:eastAsia="Times New Roman" w:hAnsi="Times New Roman" w:cs="Times New Roman"/>
+          <w:rFonts w:ascii="Times New Roman" w:hAnsi="Times New Roman" w:eastAsia="Times New Roman" w:cs="Times New Roman"/>
+        </w:rPr>
+      </w:pPr>
+      <w:r>
+        <w:rPr>
+          <w:rFonts w:ascii="Times New Roman" w:hAnsi="Times New Roman" w:eastAsia="Times New Roman" w:cs="Times New Roman"/>
         </w:rPr>
         <w:t>We coordinated things fairly well as a group. At least one of us worked on the R code and the graphs, which meant that if somebody ran into any problems, the others could help fix the errors. We all helped write the report by contributing and reading each other's sections. We generally coordinated via GitHub and by seeing each other in person at university, which made it easier to share files and discuss the results together to keep the project moving in the right direction.</w:t>
       </w:r>
     </w:p>
     <w:p>
       <w:pPr>
-        <w:pStyle w:val="ListParagraph"/>
+        <w:pStyle w:val="37"/>
         <w:ind w:left="786"/>
         <w:rPr>
-          <w:rFonts w:ascii="Times New Roman" w:eastAsia="Times New Roman" w:hAnsi="Times New Roman" w:cs="Times New Roman"/>
-        </w:rPr>
-      </w:pPr>
-    </w:p>
-    <w:p>
-      <w:pPr>
-        <w:pStyle w:val="ListParagraph"/>
+          <w:rFonts w:ascii="Times New Roman" w:hAnsi="Times New Roman" w:eastAsia="Times New Roman" w:cs="Times New Roman"/>
+        </w:rPr>
+      </w:pPr>
+    </w:p>
+    <w:p>
+      <w:pPr>
+        <w:pStyle w:val="37"/>
         <w:numPr>
           <w:ilvl w:val="1"/>
           <w:numId w:val="3"/>
         </w:numPr>
         <w:ind w:hanging="720"/>
         <w:rPr>
-          <w:rFonts w:ascii="Times New Roman" w:eastAsia="Times New Roman" w:hAnsi="Times New Roman" w:cs="Times New Roman"/>
-        </w:rPr>
-      </w:pPr>
-      <w:r>
-        <w:rPr>
-          <w:rFonts w:ascii="Times New Roman" w:eastAsia="Times New Roman" w:hAnsi="Times New Roman" w:cs="Times New Roman"/>
+          <w:rFonts w:ascii="Times New Roman" w:hAnsi="Times New Roman" w:eastAsia="Times New Roman" w:cs="Times New Roman"/>
+        </w:rPr>
+      </w:pPr>
+      <w:r>
+        <w:rPr>
+          <w:rFonts w:ascii="Times New Roman" w:hAnsi="Times New Roman" w:eastAsia="Times New Roman" w:cs="Times New Roman"/>
         </w:rPr>
         <w:t xml:space="preserve">Points for improvement </w:t>
       </w:r>
       <w:r>
         <w:rPr>
-          <w:rFonts w:ascii="Times New Roman" w:eastAsia="Times New Roman" w:hAnsi="Times New Roman" w:cs="Times New Roman"/>
+          <w:rFonts w:ascii="Times New Roman" w:hAnsi="Times New Roman" w:eastAsia="Times New Roman" w:cs="Times New Roman"/>
           <w:b/>
           <w:bCs/>
         </w:rPr>
@@ -2258,10 +2296,10 @@
     </w:p>
     <w:p>
       <w:pPr>
-        <w:pStyle w:val="ListParagraph"/>
+        <w:pStyle w:val="37"/>
         <w:ind w:left="786"/>
         <w:rPr>
-          <w:rFonts w:ascii="Times New Roman" w:eastAsia="Times New Roman" w:hAnsi="Times New Roman" w:cs="Times New Roman"/>
+          <w:rFonts w:ascii="Times New Roman" w:hAnsi="Times New Roman" w:eastAsia="Times New Roman" w:cs="Times New Roman"/>
           <w:kern w:val="0"/>
           <w:lang w:val="en-US"/>
           <w14:ligatures w14:val="none"/>
@@ -2269,7 +2307,7 @@
       </w:pPr>
       <w:r>
         <w:rPr>
-          <w:rFonts w:ascii="Times New Roman" w:eastAsia="Times New Roman" w:hAnsi="Times New Roman" w:cs="Times New Roman"/>
+          <w:rFonts w:ascii="Times New Roman" w:hAnsi="Times New Roman" w:eastAsia="Times New Roman" w:cs="Times New Roman"/>
           <w:kern w:val="0"/>
           <w:lang w:val="en-US"/>
           <w14:ligatures w14:val="none"/>
@@ -2279,34 +2317,34 @@
     </w:p>
     <w:p>
       <w:pPr>
-        <w:pStyle w:val="ListParagraph"/>
+        <w:pStyle w:val="37"/>
         <w:ind w:left="786"/>
         <w:rPr>
-          <w:rFonts w:ascii="Times New Roman" w:eastAsia="Times New Roman" w:hAnsi="Times New Roman" w:cs="Times New Roman"/>
-        </w:rPr>
-      </w:pPr>
-    </w:p>
-    <w:p>
-      <w:pPr>
-        <w:pStyle w:val="ListParagraph"/>
+          <w:rFonts w:ascii="Times New Roman" w:hAnsi="Times New Roman" w:eastAsia="Times New Roman" w:cs="Times New Roman"/>
+        </w:rPr>
+      </w:pPr>
+    </w:p>
+    <w:p>
+      <w:pPr>
+        <w:pStyle w:val="37"/>
         <w:numPr>
           <w:ilvl w:val="1"/>
           <w:numId w:val="3"/>
         </w:numPr>
         <w:ind w:hanging="720"/>
         <w:rPr>
-          <w:rFonts w:ascii="Times New Roman" w:eastAsia="Times New Roman" w:hAnsi="Times New Roman" w:cs="Times New Roman"/>
-        </w:rPr>
-      </w:pPr>
-      <w:r>
-        <w:rPr>
-          <w:rFonts w:ascii="Times New Roman" w:eastAsia="Times New Roman" w:hAnsi="Times New Roman" w:cs="Times New Roman"/>
+          <w:rFonts w:ascii="Times New Roman" w:hAnsi="Times New Roman" w:eastAsia="Times New Roman" w:cs="Times New Roman"/>
+        </w:rPr>
+      </w:pPr>
+      <w:r>
+        <w:rPr>
+          <w:rFonts w:ascii="Times New Roman" w:hAnsi="Times New Roman" w:eastAsia="Times New Roman" w:cs="Times New Roman"/>
         </w:rPr>
         <w:t>Group’s time management (</w:t>
       </w:r>
       <w:r>
         <w:rPr>
-          <w:rFonts w:ascii="Times New Roman" w:eastAsia="Times New Roman" w:hAnsi="Times New Roman" w:cs="Times New Roman"/>
+          <w:rFonts w:ascii="Times New Roman" w:hAnsi="Times New Roman" w:eastAsia="Times New Roman" w:cs="Times New Roman"/>
           <w:b/>
         </w:rPr>
         <w:t>50 words)</w:t>
@@ -2314,49 +2352,49 @@
     </w:p>
     <w:p>
       <w:pPr>
-        <w:pStyle w:val="ListParagraph"/>
+        <w:pStyle w:val="37"/>
         <w:ind w:left="786"/>
         <w:rPr>
-          <w:rFonts w:ascii="Times New Roman" w:eastAsia="Times New Roman" w:hAnsi="Times New Roman" w:cs="Times New Roman"/>
-        </w:rPr>
-      </w:pPr>
-      <w:r>
-        <w:rPr>
-          <w:rFonts w:ascii="Times New Roman" w:eastAsia="Times New Roman" w:hAnsi="Times New Roman" w:cs="Times New Roman"/>
+          <w:rFonts w:ascii="Times New Roman" w:hAnsi="Times New Roman" w:eastAsia="Times New Roman" w:cs="Times New Roman"/>
+        </w:rPr>
+      </w:pPr>
+      <w:r>
+        <w:rPr>
+          <w:rFonts w:ascii="Times New Roman" w:hAnsi="Times New Roman" w:eastAsia="Times New Roman" w:cs="Times New Roman"/>
         </w:rPr>
         <w:t>Time management in this project was not perfect. We finished cleaning the dataset and creating the main graphs on time, but most of the report writing and final checks were pushed to the last week, which was stressful. Next time we plan to set small internal deadlines for each part.</w:t>
       </w:r>
     </w:p>
     <w:p>
       <w:pPr>
-        <w:pStyle w:val="ListParagraph"/>
+        <w:pStyle w:val="37"/>
         <w:ind w:left="786"/>
         <w:rPr>
-          <w:rFonts w:ascii="Times New Roman" w:eastAsia="Times New Roman" w:hAnsi="Times New Roman" w:cs="Times New Roman"/>
-        </w:rPr>
-      </w:pPr>
-    </w:p>
-    <w:p>
-      <w:pPr>
-        <w:pStyle w:val="ListParagraph"/>
+          <w:rFonts w:ascii="Times New Roman" w:hAnsi="Times New Roman" w:eastAsia="Times New Roman" w:cs="Times New Roman"/>
+        </w:rPr>
+      </w:pPr>
+    </w:p>
+    <w:p>
+      <w:pPr>
+        <w:pStyle w:val="37"/>
         <w:numPr>
           <w:ilvl w:val="1"/>
           <w:numId w:val="3"/>
         </w:numPr>
         <w:ind w:hanging="720"/>
         <w:rPr>
-          <w:rFonts w:ascii="Times New Roman" w:eastAsia="Times New Roman" w:hAnsi="Times New Roman" w:cs="Times New Roman"/>
-        </w:rPr>
-      </w:pPr>
-      <w:r>
-        <w:rPr>
-          <w:rFonts w:ascii="Times New Roman" w:eastAsia="Times New Roman" w:hAnsi="Times New Roman" w:cs="Times New Roman"/>
+          <w:rFonts w:ascii="Times New Roman" w:hAnsi="Times New Roman" w:eastAsia="Times New Roman" w:cs="Times New Roman"/>
+        </w:rPr>
+      </w:pPr>
+      <w:r>
+        <w:rPr>
+          <w:rFonts w:ascii="Times New Roman" w:hAnsi="Times New Roman" w:eastAsia="Times New Roman" w:cs="Times New Roman"/>
         </w:rPr>
         <w:t>Project’s overall judgement (</w:t>
       </w:r>
       <w:r>
         <w:rPr>
-          <w:rFonts w:ascii="Times New Roman" w:eastAsia="Times New Roman" w:hAnsi="Times New Roman" w:cs="Times New Roman"/>
+          <w:rFonts w:ascii="Times New Roman" w:hAnsi="Times New Roman" w:eastAsia="Times New Roman" w:cs="Times New Roman"/>
           <w:b/>
         </w:rPr>
         <w:t>50 words)</w:t>
@@ -2364,48 +2402,51 @@
     </w:p>
     <w:p>
       <w:pPr>
-        <w:pStyle w:val="ListParagraph"/>
+        <w:pStyle w:val="37"/>
         <w:ind w:left="786"/>
         <w:rPr>
-          <w:rFonts w:ascii="Times New Roman" w:eastAsia="Times New Roman" w:hAnsi="Times New Roman" w:cs="Times New Roman"/>
-        </w:rPr>
-      </w:pPr>
-      <w:r>
+          <w:rFonts w:hint="default" w:ascii="Calibri" w:hAnsi="Calibri" w:eastAsia="Times New Roman" w:cs="Calibri"/>
+        </w:rPr>
+      </w:pPr>
+      <w:r>
+        <w:rPr>
+          <w:rFonts w:hint="default" w:ascii="Calibri" w:hAnsi="Calibri" w:cs="Calibri"/>
+        </w:rPr>
         <w:t>Overall, we feel this project went well. We managed to answer our research question with the right graphs and statistical test, and the results were clear to us. It also improved our confidence in using R, tidyverse and GitHub for future data analysis modules.</w:t>
       </w:r>
     </w:p>
     <w:p>
       <w:pPr>
-        <w:pStyle w:val="ListParagraph"/>
+        <w:pStyle w:val="37"/>
         <w:ind w:left="786"/>
         <w:rPr>
-          <w:rFonts w:ascii="Times New Roman" w:eastAsia="Times New Roman" w:hAnsi="Times New Roman" w:cs="Times New Roman"/>
-        </w:rPr>
-      </w:pPr>
-    </w:p>
-    <w:p>
-      <w:pPr>
-        <w:pStyle w:val="ListParagraph"/>
+          <w:rFonts w:ascii="Times New Roman" w:hAnsi="Times New Roman" w:eastAsia="Times New Roman" w:cs="Times New Roman"/>
+        </w:rPr>
+      </w:pPr>
+    </w:p>
+    <w:p>
+      <w:pPr>
+        <w:pStyle w:val="37"/>
         <w:numPr>
           <w:ilvl w:val="1"/>
           <w:numId w:val="3"/>
         </w:numPr>
         <w:ind w:hanging="720"/>
         <w:rPr>
-          <w:rFonts w:ascii="Times New Roman" w:eastAsia="Times New Roman" w:hAnsi="Times New Roman" w:cs="Times New Roman"/>
+          <w:rFonts w:ascii="Times New Roman" w:hAnsi="Times New Roman" w:eastAsia="Times New Roman" w:cs="Times New Roman"/>
           <w:b/>
           <w:bCs/>
         </w:rPr>
       </w:pPr>
       <w:r>
         <w:rPr>
-          <w:rFonts w:ascii="Times New Roman" w:eastAsia="Times New Roman" w:hAnsi="Times New Roman" w:cs="Times New Roman"/>
+          <w:rFonts w:ascii="Times New Roman" w:hAnsi="Times New Roman" w:eastAsia="Times New Roman" w:cs="Times New Roman"/>
         </w:rPr>
         <w:t xml:space="preserve">Comment on the GitHub log output </w:t>
       </w:r>
       <w:r>
         <w:rPr>
-          <w:rFonts w:ascii="Times New Roman" w:eastAsia="Times New Roman" w:hAnsi="Times New Roman" w:cs="Times New Roman"/>
+          <w:rFonts w:ascii="Times New Roman" w:hAnsi="Times New Roman" w:eastAsia="Times New Roman" w:cs="Times New Roman"/>
           <w:b/>
           <w:bCs/>
         </w:rPr>
@@ -2414,25 +2455,25 @@
     </w:p>
     <w:p>
       <w:pPr>
-        <w:pStyle w:val="ListParagraph"/>
+        <w:pStyle w:val="37"/>
         <w:ind w:left="786"/>
         <w:rPr>
-          <w:rFonts w:ascii="Times New Roman" w:eastAsia="Times New Roman" w:hAnsi="Times New Roman" w:cs="Times New Roman"/>
-        </w:rPr>
-      </w:pPr>
-      <w:r>
-        <w:rPr>
-          <w:rFonts w:ascii="Times New Roman" w:eastAsia="Times New Roman" w:hAnsi="Times New Roman" w:cs="Times New Roman"/>
+          <w:rFonts w:ascii="Times New Roman" w:hAnsi="Times New Roman" w:eastAsia="Times New Roman" w:cs="Times New Roman"/>
+        </w:rPr>
+      </w:pPr>
+      <w:r>
+        <w:rPr>
+          <w:rFonts w:ascii="Times New Roman" w:hAnsi="Times New Roman" w:eastAsia="Times New Roman" w:cs="Times New Roman"/>
         </w:rPr>
         <w:t>When I look at the GitHub log for our repository (see Appendix B), I see many commits from all group members. Most of them are for updating the visualisation code and the report files. This tells me we used GitHub mainly for sharing updated work instead of doing detailed version control.</w:t>
       </w:r>
     </w:p>
     <w:p>
       <w:pPr>
-        <w:pStyle w:val="ListParagraph"/>
+        <w:pStyle w:val="37"/>
         <w:ind w:left="786"/>
         <w:rPr>
-          <w:rFonts w:ascii="Times New Roman" w:eastAsia="Times New Roman" w:hAnsi="Times New Roman" w:cs="Times New Roman"/>
+          <w:rFonts w:ascii="Times New Roman" w:hAnsi="Times New Roman" w:eastAsia="Times New Roman" w:cs="Times New Roman"/>
           <w:b/>
           <w:bCs/>
         </w:rPr>
@@ -2440,49 +2481,49 @@
     </w:p>
     <w:p>
       <w:pPr>
-        <w:pStyle w:val="ListParagraph"/>
+        <w:pStyle w:val="37"/>
         <w:ind w:left="1440"/>
         <w:rPr>
-          <w:rFonts w:ascii="Times New Roman" w:eastAsia="Times New Roman" w:hAnsi="Times New Roman" w:cs="Times New Roman"/>
+          <w:rFonts w:ascii="Times New Roman" w:hAnsi="Times New Roman" w:eastAsia="Times New Roman" w:cs="Times New Roman"/>
           <w:highlight w:val="yellow"/>
         </w:rPr>
       </w:pPr>
     </w:p>
     <w:p>
       <w:pPr>
-        <w:pStyle w:val="ListParagraph"/>
+        <w:pStyle w:val="37"/>
         <w:ind w:left="1440"/>
         <w:rPr>
-          <w:rFonts w:ascii="Times New Roman" w:eastAsia="Times New Roman" w:hAnsi="Times New Roman" w:cs="Times New Roman"/>
+          <w:rFonts w:ascii="Times New Roman" w:hAnsi="Times New Roman" w:eastAsia="Times New Roman" w:cs="Times New Roman"/>
           <w:highlight w:val="yellow"/>
         </w:rPr>
       </w:pPr>
     </w:p>
     <w:p>
       <w:pPr>
-        <w:pStyle w:val="ListParagraph"/>
+        <w:pStyle w:val="37"/>
         <w:ind w:left="1440"/>
         <w:rPr>
-          <w:rFonts w:ascii="Times New Roman" w:eastAsia="Times New Roman" w:hAnsi="Times New Roman" w:cs="Times New Roman"/>
+          <w:rFonts w:ascii="Times New Roman" w:hAnsi="Times New Roman" w:eastAsia="Times New Roman" w:cs="Times New Roman"/>
           <w:highlight w:val="yellow"/>
         </w:rPr>
       </w:pPr>
     </w:p>
     <w:p>
       <w:pPr>
-        <w:pStyle w:val="ListParagraph"/>
+        <w:pStyle w:val="37"/>
         <w:numPr>
           <w:ilvl w:val="3"/>
           <w:numId w:val="3"/>
         </w:numPr>
         <w:rPr>
-          <w:rFonts w:ascii="Times New Roman" w:eastAsia="Times New Roman" w:hAnsi="Times New Roman" w:cs="Times New Roman"/>
+          <w:rFonts w:ascii="Times New Roman" w:hAnsi="Times New Roman" w:eastAsia="Times New Roman" w:cs="Times New Roman"/>
           <w:lang w:val="en-US"/>
         </w:rPr>
       </w:pPr>
       <w:r>
         <w:rPr>
-          <w:rFonts w:ascii="Times New Roman" w:eastAsia="Times New Roman" w:hAnsi="Times New Roman" w:cs="Times New Roman"/>
+          <w:rFonts w:ascii="Times New Roman" w:hAnsi="Times New Roman" w:eastAsia="Times New Roman" w:cs="Times New Roman"/>
           <w:b/>
           <w:bCs/>
           <w:lang w:val="en-US"/>
@@ -2491,14 +2532,14 @@
       </w:r>
       <w:r>
         <w:rPr>
-          <w:rFonts w:ascii="Times New Roman" w:eastAsia="Times New Roman" w:hAnsi="Times New Roman" w:cs="Times New Roman"/>
+          <w:rFonts w:ascii="Times New Roman" w:hAnsi="Times New Roman" w:eastAsia="Times New Roman" w:cs="Times New Roman"/>
           <w:lang w:val="en-US"/>
         </w:rPr>
         <w:t xml:space="preserve"> </w:t>
       </w:r>
       <w:r>
         <w:rPr>
-          <w:rFonts w:ascii="Times New Roman" w:eastAsia="Times New Roman" w:hAnsi="Times New Roman" w:cs="Times New Roman"/>
+          <w:rFonts w:ascii="Times New Roman" w:hAnsi="Times New Roman" w:eastAsia="Times New Roman" w:cs="Times New Roman"/>
           <w:i/>
           <w:iCs/>
           <w:lang w:val="en-US"/>
@@ -2507,7 +2548,7 @@
       </w:r>
       <w:r>
         <w:rPr>
-          <w:rFonts w:ascii="Times New Roman" w:eastAsia="Times New Roman" w:hAnsi="Times New Roman" w:cs="Times New Roman"/>
+          <w:rFonts w:ascii="Times New Roman" w:hAnsi="Times New Roman" w:eastAsia="Times New Roman" w:cs="Times New Roman"/>
           <w:lang w:val="en-US"/>
         </w:rPr>
         <w:t xml:space="preserve"> – This added the first working R code for the histogram and boxplot, which we later used in both the analysis and the slides.</w:t>
@@ -2515,26 +2556,26 @@
     </w:p>
     <w:p>
       <w:pPr>
-        <w:pStyle w:val="ListParagraph"/>
+        <w:pStyle w:val="37"/>
         <w:numPr>
           <w:ilvl w:val="3"/>
           <w:numId w:val="3"/>
         </w:numPr>
         <w:rPr>
-          <w:rFonts w:ascii="Times New Roman" w:eastAsia="Times New Roman" w:hAnsi="Times New Roman" w:cs="Times New Roman"/>
+          <w:rFonts w:ascii="Times New Roman" w:hAnsi="Times New Roman" w:eastAsia="Times New Roman" w:cs="Times New Roman"/>
           <w:lang w:val="en-US"/>
         </w:rPr>
       </w:pPr>
       <w:r>
         <w:rPr>
-          <w:rFonts w:ascii="Times New Roman" w:eastAsia="Times New Roman" w:hAnsi="Times New Roman" w:cs="Times New Roman"/>
+          <w:rFonts w:ascii="Times New Roman" w:hAnsi="Times New Roman" w:eastAsia="Times New Roman" w:cs="Times New Roman"/>
           <w:lang w:val="en-US"/>
         </w:rPr>
         <w:t xml:space="preserve"> </w:t>
       </w:r>
       <w:r>
         <w:rPr>
-          <w:rFonts w:ascii="Times New Roman" w:eastAsia="Times New Roman" w:hAnsi="Times New Roman" w:cs="Times New Roman"/>
+          <w:rFonts w:ascii="Times New Roman" w:hAnsi="Times New Roman" w:eastAsia="Times New Roman" w:cs="Times New Roman"/>
           <w:b/>
           <w:bCs/>
           <w:lang w:val="en-US"/>
@@ -2543,14 +2584,14 @@
       </w:r>
       <w:r>
         <w:rPr>
-          <w:rFonts w:ascii="Times New Roman" w:eastAsia="Times New Roman" w:hAnsi="Times New Roman" w:cs="Times New Roman"/>
+          <w:rFonts w:ascii="Times New Roman" w:hAnsi="Times New Roman" w:eastAsia="Times New Roman" w:cs="Times New Roman"/>
           <w:lang w:val="en-US"/>
         </w:rPr>
         <w:t xml:space="preserve"> </w:t>
       </w:r>
       <w:r>
         <w:rPr>
-          <w:rFonts w:ascii="Times New Roman" w:eastAsia="Times New Roman" w:hAnsi="Times New Roman" w:cs="Times New Roman"/>
+          <w:rFonts w:ascii="Times New Roman" w:hAnsi="Times New Roman" w:eastAsia="Times New Roman" w:cs="Times New Roman"/>
           <w:i/>
           <w:iCs/>
           <w:lang w:val="en-US"/>
@@ -2559,7 +2600,7 @@
       </w:r>
       <w:r>
         <w:rPr>
-          <w:rFonts w:ascii="Times New Roman" w:eastAsia="Times New Roman" w:hAnsi="Times New Roman" w:cs="Times New Roman"/>
+          <w:rFonts w:ascii="Times New Roman" w:hAnsi="Times New Roman" w:eastAsia="Times New Roman" w:cs="Times New Roman"/>
           <w:lang w:val="en-US"/>
         </w:rPr>
         <w:t xml:space="preserve"> – This commit uploaded the vis_and_analysis demo template so everyone could follow the same slide layout and keep the presentation consistent.</w:t>
@@ -2567,19 +2608,19 @@
     </w:p>
     <w:p>
       <w:pPr>
-        <w:pStyle w:val="ListParagraph"/>
+        <w:pStyle w:val="37"/>
         <w:numPr>
           <w:ilvl w:val="3"/>
           <w:numId w:val="3"/>
         </w:numPr>
         <w:rPr>
-          <w:rFonts w:ascii="Times New Roman" w:eastAsia="Times New Roman" w:hAnsi="Times New Roman" w:cs="Times New Roman"/>
+          <w:rFonts w:ascii="Times New Roman" w:hAnsi="Times New Roman" w:eastAsia="Times New Roman" w:cs="Times New Roman"/>
           <w:lang w:val="en-US"/>
         </w:rPr>
       </w:pPr>
       <w:r>
         <w:rPr>
-          <w:rFonts w:ascii="Times New Roman" w:eastAsia="Times New Roman" w:hAnsi="Times New Roman" w:cs="Times New Roman"/>
+          <w:rFonts w:ascii="Times New Roman" w:hAnsi="Times New Roman" w:eastAsia="Times New Roman" w:cs="Times New Roman"/>
           <w:b/>
           <w:bCs/>
           <w:lang w:val="en-US"/>
@@ -2588,34 +2629,45 @@
       </w:r>
       <w:r>
         <w:rPr>
-          <w:rFonts w:ascii="Times New Roman" w:eastAsia="Times New Roman" w:hAnsi="Times New Roman" w:cs="Times New Roman"/>
+          <w:rFonts w:ascii="Times New Roman" w:hAnsi="Times New Roman" w:eastAsia="Times New Roman" w:cs="Times New Roman"/>
           <w:lang w:val="en-US"/>
         </w:rPr>
         <w:t xml:space="preserve"> </w:t>
       </w:r>
       <w:r>
         <w:rPr>
-          <w:rFonts w:ascii="Times New Roman" w:eastAsia="Times New Roman" w:hAnsi="Times New Roman" w:cs="Times New Roman"/>
+          <w:rFonts w:ascii="Times New Roman" w:hAnsi="Times New Roman" w:eastAsia="Times New Roman" w:cs="Times New Roman"/>
           <w:i/>
           <w:iCs/>
           <w:lang w:val="en-US"/>
         </w:rPr>
-        <w:t>Final report submitted</w:t>
-      </w:r>
-      <w:r>
-        <w:rPr>
-          <w:rFonts w:ascii="Times New Roman" w:eastAsia="Times New Roman" w:hAnsi="Times New Roman" w:cs="Times New Roman"/>
+        <w:t>Final report su</w:t>
+      </w:r>
+      <w:bookmarkStart w:id="0" w:name="_GoBack"/>
+      <w:bookmarkEnd w:id="0"/>
+      <w:r>
+        <w:rPr>
+          <w:rFonts w:ascii="Times New Roman" w:hAnsi="Times New Roman" w:eastAsia="Times New Roman" w:cs="Times New Roman"/>
+          <w:i/>
+          <w:iCs/>
           <w:lang w:val="en-US"/>
         </w:rPr>
+        <w:t>bmitted</w:t>
+      </w:r>
+      <w:r>
+        <w:rPr>
+          <w:rFonts w:ascii="Times New Roman" w:hAnsi="Times New Roman" w:eastAsia="Times New Roman" w:cs="Times New Roman"/>
+          <w:lang w:val="en-US"/>
+        </w:rPr>
         <w:t xml:space="preserve"> – This updated the main report file with all group sections combined, effectively creating the version we were ready to submit for marking.</w:t>
       </w:r>
     </w:p>
     <w:p>
       <w:pPr>
-        <w:pStyle w:val="ListParagraph"/>
+        <w:pStyle w:val="37"/>
         <w:ind w:left="1080"/>
         <w:rPr>
-          <w:rFonts w:ascii="Times New Roman" w:eastAsia="Times New Roman" w:hAnsi="Times New Roman" w:cs="Times New Roman"/>
+          <w:rFonts w:ascii="Times New Roman" w:hAnsi="Times New Roman" w:eastAsia="Times New Roman" w:cs="Times New Roman"/>
           <w:b/>
           <w:bCs/>
         </w:rPr>
@@ -2625,55 +2677,55 @@
       <w:pPr>
         <w:ind w:left="1440"/>
         <w:rPr>
-          <w:rFonts w:ascii="Times New Roman" w:eastAsia="Times New Roman" w:hAnsi="Times New Roman" w:cs="Times New Roman"/>
-        </w:rPr>
-      </w:pPr>
-      <w:r>
-        <w:rPr>
-          <w:rFonts w:ascii="Times New Roman" w:eastAsia="Times New Roman" w:hAnsi="Times New Roman" w:cs="Times New Roman"/>
+          <w:rFonts w:ascii="Times New Roman" w:hAnsi="Times New Roman" w:eastAsia="Times New Roman" w:cs="Times New Roman"/>
+        </w:rPr>
+      </w:pPr>
+      <w:r>
+        <w:rPr>
+          <w:rFonts w:ascii="Times New Roman" w:hAnsi="Times New Roman" w:eastAsia="Times New Roman" w:cs="Times New Roman"/>
         </w:rPr>
         <w:t xml:space="preserve"> </w:t>
       </w:r>
     </w:p>
     <w:p>
       <w:pPr>
-        <w:pStyle w:val="ListParagraph"/>
+        <w:pStyle w:val="37"/>
         <w:numPr>
           <w:ilvl w:val="0"/>
           <w:numId w:val="3"/>
         </w:numPr>
         <w:rPr>
-          <w:rFonts w:ascii="Times New Roman" w:eastAsia="Times New Roman" w:hAnsi="Times New Roman" w:cs="Times New Roman"/>
-        </w:rPr>
-      </w:pPr>
-      <w:r>
-        <w:rPr>
-          <w:rFonts w:ascii="Times New Roman" w:eastAsia="Times New Roman" w:hAnsi="Times New Roman" w:cs="Times New Roman"/>
+          <w:rFonts w:ascii="Times New Roman" w:hAnsi="Times New Roman" w:eastAsia="Times New Roman" w:cs="Times New Roman"/>
+        </w:rPr>
+      </w:pPr>
+      <w:r>
+        <w:rPr>
+          <w:rFonts w:ascii="Times New Roman" w:hAnsi="Times New Roman" w:eastAsia="Times New Roman" w:cs="Times New Roman"/>
         </w:rPr>
         <w:t>Conclusions</w:t>
       </w:r>
     </w:p>
     <w:p>
       <w:pPr>
-        <w:pStyle w:val="ListParagraph"/>
+        <w:pStyle w:val="37"/>
         <w:numPr>
           <w:ilvl w:val="1"/>
           <w:numId w:val="3"/>
         </w:numPr>
         <w:ind w:hanging="720"/>
         <w:rPr>
-          <w:rFonts w:ascii="Times New Roman" w:eastAsia="Times New Roman" w:hAnsi="Times New Roman" w:cs="Times New Roman"/>
-        </w:rPr>
-      </w:pPr>
-      <w:r>
-        <w:rPr>
-          <w:rFonts w:ascii="Times New Roman" w:eastAsia="Times New Roman" w:hAnsi="Times New Roman" w:cs="Times New Roman"/>
+          <w:rFonts w:ascii="Times New Roman" w:hAnsi="Times New Roman" w:eastAsia="Times New Roman" w:cs="Times New Roman"/>
+        </w:rPr>
+      </w:pPr>
+      <w:r>
+        <w:rPr>
+          <w:rFonts w:ascii="Times New Roman" w:hAnsi="Times New Roman" w:eastAsia="Times New Roman" w:cs="Times New Roman"/>
         </w:rPr>
         <w:t>Results explained (</w:t>
       </w:r>
       <w:r>
         <w:rPr>
-          <w:rFonts w:ascii="Times New Roman" w:eastAsia="Times New Roman" w:hAnsi="Times New Roman" w:cs="Times New Roman"/>
+          <w:rFonts w:ascii="Times New Roman" w:hAnsi="Times New Roman" w:eastAsia="Times New Roman" w:cs="Times New Roman"/>
           <w:b/>
           <w:bCs/>
         </w:rPr>
@@ -2682,27 +2734,27 @@
     </w:p>
     <w:p>
       <w:pPr>
-        <w:pStyle w:val="ListParagraph"/>
+        <w:pStyle w:val="37"/>
         <w:numPr>
           <w:ilvl w:val="1"/>
           <w:numId w:val="3"/>
         </w:numPr>
         <w:ind w:hanging="720"/>
         <w:rPr>
-          <w:rFonts w:ascii="Times New Roman" w:eastAsia="Times New Roman" w:hAnsi="Times New Roman" w:cs="Times New Roman"/>
+          <w:rFonts w:ascii="Times New Roman" w:hAnsi="Times New Roman" w:eastAsia="Times New Roman" w:cs="Times New Roman"/>
           <w:b/>
           <w:bCs/>
         </w:rPr>
       </w:pPr>
       <w:r>
         <w:rPr>
-          <w:rFonts w:ascii="Times New Roman" w:eastAsia="Times New Roman" w:hAnsi="Times New Roman" w:cs="Times New Roman"/>
+          <w:rFonts w:ascii="Times New Roman" w:hAnsi="Times New Roman" w:eastAsia="Times New Roman" w:cs="Times New Roman"/>
         </w:rPr>
         <w:t>Interpretation of the results (</w:t>
       </w:r>
       <w:r>
         <w:rPr>
-          <w:rFonts w:ascii="Times New Roman" w:eastAsia="Times New Roman" w:hAnsi="Times New Roman" w:cs="Times New Roman"/>
+          <w:rFonts w:ascii="Times New Roman" w:hAnsi="Times New Roman" w:eastAsia="Times New Roman" w:cs="Times New Roman"/>
           <w:b/>
           <w:bCs/>
         </w:rPr>
@@ -2711,201 +2763,201 @@
     </w:p>
     <w:p>
       <w:pPr>
-        <w:pStyle w:val="ListParagraph"/>
+        <w:pStyle w:val="37"/>
+        <w:numPr>
+          <w:ilvl w:val="0"/>
+          <w:numId w:val="5"/>
+        </w:numPr>
+        <w:ind w:left="1440"/>
+        <w:rPr>
+          <w:rFonts w:ascii="Times New Roman" w:hAnsi="Times New Roman" w:eastAsia="Times New Roman" w:cs="Times New Roman"/>
+          <w:highlight w:val="yellow"/>
+        </w:rPr>
+      </w:pPr>
+      <w:r>
+        <w:rPr>
+          <w:rFonts w:ascii="Times New Roman" w:hAnsi="Times New Roman" w:eastAsia="Times New Roman" w:cs="Times New Roman"/>
+          <w:highlight w:val="yellow"/>
+        </w:rPr>
+        <w:t>Interpretation of what the results mean in terms of your RQ and the effect this may have on your population and the wider context of your topic.</w:t>
+      </w:r>
+      <w:r>
+        <w:rPr>
+          <w:rFonts w:ascii="Times New Roman" w:hAnsi="Times New Roman" w:eastAsia="Times New Roman" w:cs="Times New Roman"/>
+        </w:rPr>
+        <w:t xml:space="preserve"> </w:t>
+      </w:r>
+    </w:p>
+    <w:p>
+      <w:pPr>
+        <w:pStyle w:val="37"/>
+        <w:numPr>
+          <w:ilvl w:val="1"/>
+          <w:numId w:val="3"/>
+        </w:numPr>
+        <w:ind w:hanging="720"/>
+        <w:rPr>
+          <w:rFonts w:ascii="Times New Roman" w:hAnsi="Times New Roman" w:eastAsia="Times New Roman" w:cs="Times New Roman"/>
+        </w:rPr>
+      </w:pPr>
+      <w:r>
+        <w:rPr>
+          <w:rFonts w:ascii="Times New Roman" w:hAnsi="Times New Roman" w:eastAsia="Times New Roman" w:cs="Times New Roman"/>
+        </w:rPr>
+        <w:t>Reasons and/or implications for future work, limitations of your study (</w:t>
+      </w:r>
+      <w:r>
+        <w:rPr>
+          <w:rFonts w:ascii="Times New Roman" w:hAnsi="Times New Roman" w:eastAsia="Times New Roman" w:cs="Times New Roman"/>
+          <w:b/>
+          <w:bCs/>
+        </w:rPr>
+        <w:t>50 words)</w:t>
+      </w:r>
+    </w:p>
+    <w:p>
+      <w:pPr>
+        <w:ind w:left="1440"/>
+        <w:rPr>
+          <w:rFonts w:ascii="Times New Roman" w:hAnsi="Times New Roman" w:eastAsia="Times New Roman" w:cs="Times New Roman"/>
+        </w:rPr>
+      </w:pPr>
+      <w:r>
+        <w:rPr>
+          <w:rFonts w:ascii="Times New Roman" w:hAnsi="Times New Roman" w:eastAsia="Times New Roman" w:cs="Times New Roman"/>
+        </w:rPr>
+        <w:t xml:space="preserve"> </w:t>
+      </w:r>
+    </w:p>
+    <w:p>
+      <w:pPr>
+        <w:pStyle w:val="37"/>
+        <w:numPr>
+          <w:ilvl w:val="0"/>
+          <w:numId w:val="3"/>
+        </w:numPr>
+        <w:rPr>
+          <w:rFonts w:ascii="Times New Roman" w:hAnsi="Times New Roman" w:eastAsia="Times New Roman" w:cs="Times New Roman"/>
+          <w:b/>
+          <w:bCs/>
+        </w:rPr>
+      </w:pPr>
+      <w:r>
+        <w:rPr>
+          <w:rFonts w:ascii="Times New Roman" w:hAnsi="Times New Roman" w:eastAsia="Times New Roman" w:cs="Times New Roman"/>
+        </w:rPr>
+        <w:t xml:space="preserve">Reference list </w:t>
+      </w:r>
+      <w:r>
+        <w:rPr>
+          <w:rFonts w:ascii="Times New Roman" w:hAnsi="Times New Roman" w:eastAsia="Times New Roman" w:cs="Times New Roman"/>
+          <w:b/>
+          <w:bCs/>
+        </w:rPr>
+        <w:t>(not included in the word count)</w:t>
+      </w:r>
+    </w:p>
+    <w:p>
+      <w:pPr>
+        <w:ind w:left="720"/>
+        <w:rPr>
+          <w:rFonts w:ascii="Times New Roman" w:hAnsi="Times New Roman" w:eastAsia="Times New Roman" w:cs="Times New Roman"/>
+        </w:rPr>
+      </w:pPr>
+      <w:r>
+        <w:rPr>
+          <w:rFonts w:ascii="Times New Roman" w:hAnsi="Times New Roman" w:eastAsia="Times New Roman" w:cs="Times New Roman"/>
+        </w:rPr>
+        <w:t>Harvard (author, date) format.</w:t>
+      </w:r>
+    </w:p>
+    <w:p>
+      <w:pPr>
+        <w:ind w:left="720"/>
+        <w:rPr>
+          <w:rFonts w:ascii="Times New Roman" w:hAnsi="Times New Roman" w:eastAsia="Times New Roman" w:cs="Times New Roman"/>
+        </w:rPr>
+      </w:pPr>
+    </w:p>
+    <w:p>
+      <w:pPr>
+        <w:pStyle w:val="37"/>
+        <w:numPr>
+          <w:ilvl w:val="0"/>
+          <w:numId w:val="3"/>
+        </w:numPr>
+        <w:rPr>
+          <w:rFonts w:ascii="Times New Roman" w:hAnsi="Times New Roman" w:eastAsia="Times New Roman" w:cs="Times New Roman"/>
+          <w:color w:val="333333"/>
+        </w:rPr>
+      </w:pPr>
+      <w:r>
+        <w:rPr>
+          <w:rFonts w:ascii="Times New Roman" w:hAnsi="Times New Roman" w:eastAsia="Times New Roman" w:cs="Times New Roman"/>
+        </w:rPr>
+        <w:t xml:space="preserve">Appendices </w:t>
+      </w:r>
+    </w:p>
+    <w:p>
+      <w:pPr>
+        <w:pStyle w:val="37"/>
         <w:numPr>
           <w:ilvl w:val="0"/>
           <w:numId w:val="6"/>
         </w:numPr>
-        <w:ind w:left="1440"/>
-        <w:rPr>
-          <w:rFonts w:ascii="Times New Roman" w:eastAsia="Times New Roman" w:hAnsi="Times New Roman" w:cs="Times New Roman"/>
-          <w:highlight w:val="yellow"/>
-        </w:rPr>
-      </w:pPr>
-      <w:r>
-        <w:rPr>
-          <w:rFonts w:ascii="Times New Roman" w:eastAsia="Times New Roman" w:hAnsi="Times New Roman" w:cs="Times New Roman"/>
-          <w:highlight w:val="yellow"/>
-        </w:rPr>
-        <w:t>Interpretation of what the results mean in terms of your RQ and the effect this may have on your population and the wider context of your topic.</w:t>
-      </w:r>
-      <w:r>
-        <w:rPr>
-          <w:rFonts w:ascii="Times New Roman" w:eastAsia="Times New Roman" w:hAnsi="Times New Roman" w:cs="Times New Roman"/>
-        </w:rPr>
-        <w:t xml:space="preserve"> </w:t>
-      </w:r>
-    </w:p>
-    <w:p>
-      <w:pPr>
-        <w:pStyle w:val="ListParagraph"/>
-        <w:numPr>
-          <w:ilvl w:val="1"/>
-          <w:numId w:val="3"/>
-        </w:numPr>
-        <w:ind w:hanging="720"/>
-        <w:rPr>
-          <w:rFonts w:ascii="Times New Roman" w:eastAsia="Times New Roman" w:hAnsi="Times New Roman" w:cs="Times New Roman"/>
-        </w:rPr>
-      </w:pPr>
-      <w:r>
-        <w:rPr>
-          <w:rFonts w:ascii="Times New Roman" w:eastAsia="Times New Roman" w:hAnsi="Times New Roman" w:cs="Times New Roman"/>
-        </w:rPr>
-        <w:t>Reasons and/or implications for future work, limitations of your study (</w:t>
-      </w:r>
-      <w:r>
-        <w:rPr>
-          <w:rFonts w:ascii="Times New Roman" w:eastAsia="Times New Roman" w:hAnsi="Times New Roman" w:cs="Times New Roman"/>
+        <w:rPr>
+          <w:rFonts w:ascii="Times New Roman" w:hAnsi="Times New Roman" w:eastAsia="Times New Roman" w:cs="Times New Roman"/>
           <w:b/>
           <w:bCs/>
         </w:rPr>
-        <w:t>50 words)</w:t>
-      </w:r>
-    </w:p>
-    <w:p>
-      <w:pPr>
-        <w:ind w:left="1440"/>
-        <w:rPr>
-          <w:rFonts w:ascii="Times New Roman" w:eastAsia="Times New Roman" w:hAnsi="Times New Roman" w:cs="Times New Roman"/>
-        </w:rPr>
-      </w:pPr>
-      <w:r>
-        <w:rPr>
-          <w:rFonts w:ascii="Times New Roman" w:eastAsia="Times New Roman" w:hAnsi="Times New Roman" w:cs="Times New Roman"/>
-        </w:rPr>
-        <w:t xml:space="preserve"> </w:t>
-      </w:r>
-    </w:p>
-    <w:p>
-      <w:pPr>
-        <w:pStyle w:val="ListParagraph"/>
-        <w:numPr>
-          <w:ilvl w:val="0"/>
-          <w:numId w:val="3"/>
-        </w:numPr>
-        <w:rPr>
-          <w:rFonts w:ascii="Times New Roman" w:eastAsia="Times New Roman" w:hAnsi="Times New Roman" w:cs="Times New Roman"/>
+      </w:pPr>
+      <w:r>
+        <w:rPr>
+          <w:rFonts w:ascii="Times New Roman" w:hAnsi="Times New Roman" w:eastAsia="Times New Roman" w:cs="Times New Roman"/>
+          <w:color w:val="333333"/>
+        </w:rPr>
+        <w:t xml:space="preserve">R code used for analysis and visualisation </w:t>
+      </w:r>
+      <w:r>
+        <w:rPr>
+          <w:rFonts w:ascii="Times New Roman" w:hAnsi="Times New Roman" w:eastAsia="Times New Roman" w:cs="Times New Roman"/>
           <w:b/>
           <w:bCs/>
         </w:rPr>
-      </w:pPr>
-      <w:r>
-        <w:rPr>
-          <w:rFonts w:ascii="Times New Roman" w:eastAsia="Times New Roman" w:hAnsi="Times New Roman" w:cs="Times New Roman"/>
-        </w:rPr>
-        <w:t xml:space="preserve">Reference list </w:t>
-      </w:r>
-      <w:r>
-        <w:rPr>
-          <w:rFonts w:ascii="Times New Roman" w:eastAsia="Times New Roman" w:hAnsi="Times New Roman" w:cs="Times New Roman"/>
-          <w:b/>
-          <w:bCs/>
-        </w:rPr>
         <w:t>(not included in the word count)</w:t>
       </w:r>
     </w:p>
     <w:p>
       <w:pPr>
-        <w:ind w:left="720"/>
-        <w:rPr>
-          <w:rFonts w:ascii="Times New Roman" w:eastAsia="Times New Roman" w:hAnsi="Times New Roman" w:cs="Times New Roman"/>
-        </w:rPr>
-      </w:pPr>
-      <w:r>
-        <w:rPr>
-          <w:rFonts w:ascii="Times New Roman" w:eastAsia="Times New Roman" w:hAnsi="Times New Roman" w:cs="Times New Roman"/>
-        </w:rPr>
-        <w:t>Harvard (author, date) format.</w:t>
-      </w:r>
-    </w:p>
-    <w:p>
-      <w:pPr>
-        <w:ind w:left="720"/>
-        <w:rPr>
-          <w:rFonts w:ascii="Times New Roman" w:eastAsia="Times New Roman" w:hAnsi="Times New Roman" w:cs="Times New Roman"/>
-        </w:rPr>
-      </w:pPr>
-    </w:p>
-    <w:p>
-      <w:pPr>
-        <w:pStyle w:val="ListParagraph"/>
-        <w:numPr>
-          <w:ilvl w:val="0"/>
-          <w:numId w:val="3"/>
-        </w:numPr>
-        <w:rPr>
-          <w:rFonts w:ascii="Times New Roman" w:eastAsia="Times New Roman" w:hAnsi="Times New Roman" w:cs="Times New Roman"/>
-          <w:color w:val="333333"/>
-        </w:rPr>
-      </w:pPr>
-      <w:r>
-        <w:rPr>
-          <w:rFonts w:ascii="Times New Roman" w:eastAsia="Times New Roman" w:hAnsi="Times New Roman" w:cs="Times New Roman"/>
-        </w:rPr>
-        <w:t xml:space="preserve">Appendices </w:t>
-      </w:r>
-    </w:p>
-    <w:p>
-      <w:pPr>
-        <w:pStyle w:val="ListParagraph"/>
+        <w:pStyle w:val="37"/>
+        <w:ind w:left="2250" w:hanging="810"/>
+        <w:rPr>
+          <w:rFonts w:ascii="Times New Roman" w:hAnsi="Times New Roman" w:eastAsia="Times New Roman" w:cs="Times New Roman"/>
+        </w:rPr>
+      </w:pPr>
+      <w:r>
+        <w:rPr>
+          <w:rFonts w:ascii="Times New Roman" w:hAnsi="Times New Roman" w:eastAsia="Times New Roman" w:cs="Times New Roman"/>
+        </w:rPr>
+        <w:t xml:space="preserve">Analysis.R code with the appropriate statistics to test the hypotheses. </w:t>
+      </w:r>
+    </w:p>
+    <w:p>
+      <w:pPr>
+        <w:pStyle w:val="37"/>
         <w:numPr>
           <w:ilvl w:val="0"/>
           <w:numId w:val="7"/>
         </w:numPr>
-        <w:rPr>
-          <w:rFonts w:ascii="Times New Roman" w:eastAsia="Times New Roman" w:hAnsi="Times New Roman" w:cs="Times New Roman"/>
-          <w:b/>
-          <w:bCs/>
-        </w:rPr>
-      </w:pPr>
-      <w:r>
-        <w:rPr>
-          <w:rFonts w:ascii="Times New Roman" w:eastAsia="Times New Roman" w:hAnsi="Times New Roman" w:cs="Times New Roman"/>
-          <w:color w:val="333333"/>
-        </w:rPr>
-        <w:t xml:space="preserve">R code used for analysis and visualisation </w:t>
-      </w:r>
-      <w:r>
-        <w:rPr>
-          <w:rFonts w:ascii="Times New Roman" w:eastAsia="Times New Roman" w:hAnsi="Times New Roman" w:cs="Times New Roman"/>
-          <w:b/>
-          <w:bCs/>
-        </w:rPr>
-        <w:t>(not included in the word count)</w:t>
-      </w:r>
-    </w:p>
-    <w:p>
-      <w:pPr>
-        <w:pStyle w:val="ListParagraph"/>
-        <w:ind w:left="2250" w:hanging="810"/>
-        <w:rPr>
-          <w:rFonts w:ascii="Times New Roman" w:eastAsia="Times New Roman" w:hAnsi="Times New Roman" w:cs="Times New Roman"/>
-        </w:rPr>
-      </w:pPr>
-      <w:r>
-        <w:rPr>
-          <w:rFonts w:ascii="Times New Roman" w:eastAsia="Times New Roman" w:hAnsi="Times New Roman" w:cs="Times New Roman"/>
-        </w:rPr>
-        <w:t xml:space="preserve">Analysis.R code with the appropriate statistics to test the hypotheses. </w:t>
-      </w:r>
-    </w:p>
-    <w:p>
-      <w:pPr>
-        <w:pStyle w:val="ListParagraph"/>
-        <w:numPr>
-          <w:ilvl w:val="0"/>
-          <w:numId w:val="8"/>
-        </w:numPr>
         <w:ind w:left="1440"/>
         <w:rPr>
-          <w:rFonts w:ascii="Times New Roman" w:eastAsia="Times New Roman" w:hAnsi="Times New Roman" w:cs="Times New Roman"/>
+          <w:rFonts w:ascii="Times New Roman" w:hAnsi="Times New Roman" w:eastAsia="Times New Roman" w:cs="Times New Roman"/>
           <w:highlight w:val="yellow"/>
         </w:rPr>
       </w:pPr>
       <w:r>
         <w:rPr>
-          <w:rFonts w:ascii="Times New Roman" w:eastAsia="Times New Roman" w:hAnsi="Times New Roman" w:cs="Times New Roman"/>
+          <w:rFonts w:ascii="Times New Roman" w:hAnsi="Times New Roman" w:eastAsia="Times New Roman" w:cs="Times New Roman"/>
           <w:b/>
           <w:bCs/>
           <w:highlight w:val="yellow"/>
@@ -2914,74 +2966,74 @@
       </w:r>
       <w:r>
         <w:rPr>
-          <w:rFonts w:ascii="Times New Roman" w:eastAsia="Times New Roman" w:hAnsi="Times New Roman" w:cs="Times New Roman"/>
+          <w:rFonts w:ascii="Times New Roman" w:hAnsi="Times New Roman" w:eastAsia="Times New Roman" w:cs="Times New Roman"/>
           <w:highlight w:val="yellow"/>
         </w:rPr>
         <w:t>, but ensure the code is without redundant lines, well-commented and produces the correct output.</w:t>
       </w:r>
       <w:r>
         <w:rPr>
-          <w:rFonts w:ascii="Times New Roman" w:eastAsia="Times New Roman" w:hAnsi="Times New Roman" w:cs="Times New Roman"/>
+          <w:rFonts w:ascii="Times New Roman" w:hAnsi="Times New Roman" w:eastAsia="Times New Roman" w:cs="Times New Roman"/>
         </w:rPr>
         <w:t xml:space="preserve"> </w:t>
       </w:r>
     </w:p>
     <w:p>
       <w:pPr>
-        <w:pStyle w:val="ListParagraph"/>
-        <w:numPr>
-          <w:ilvl w:val="0"/>
-          <w:numId w:val="8"/>
-        </w:numPr>
-        <w:ind w:left="1440"/>
-        <w:rPr>
-          <w:rFonts w:ascii="Times New Roman" w:eastAsia="Times New Roman" w:hAnsi="Times New Roman" w:cs="Times New Roman"/>
-          <w:highlight w:val="yellow"/>
-        </w:rPr>
-      </w:pPr>
-      <w:r>
-        <w:rPr>
-          <w:rFonts w:ascii="Times New Roman" w:eastAsia="Times New Roman" w:hAnsi="Times New Roman" w:cs="Times New Roman"/>
-          <w:highlight w:val="yellow"/>
-        </w:rPr>
-        <w:t>Make sure it runs (look in Rscript.log for output from a statistical test)</w:t>
-      </w:r>
-    </w:p>
-    <w:p>
-      <w:pPr>
-        <w:pStyle w:val="ListParagraph"/>
-        <w:numPr>
-          <w:ilvl w:val="0"/>
-          <w:numId w:val="8"/>
-        </w:numPr>
-        <w:ind w:left="1440"/>
-        <w:rPr>
-          <w:rFonts w:ascii="Times New Roman" w:eastAsia="Times New Roman" w:hAnsi="Times New Roman" w:cs="Times New Roman"/>
-          <w:highlight w:val="yellow"/>
-        </w:rPr>
-      </w:pPr>
-      <w:r>
-        <w:rPr>
-          <w:rFonts w:ascii="Times New Roman" w:eastAsia="Times New Roman" w:hAnsi="Times New Roman" w:cs="Times New Roman"/>
-          <w:highlight w:val="yellow"/>
-        </w:rPr>
-        <w:t>It should compute appropriate statistics to test the hypotheses</w:t>
-      </w:r>
-    </w:p>
-    <w:p>
-      <w:pPr>
-        <w:pStyle w:val="ListParagraph"/>
+        <w:pStyle w:val="37"/>
         <w:numPr>
           <w:ilvl w:val="0"/>
           <w:numId w:val="7"/>
         </w:numPr>
-        <w:rPr>
-          <w:rFonts w:ascii="Times New Roman" w:eastAsia="Times New Roman" w:hAnsi="Times New Roman" w:cs="Times New Roman"/>
-        </w:rPr>
-      </w:pPr>
-      <w:r>
-        <w:rPr>
-          <w:rFonts w:ascii="Times New Roman" w:eastAsia="Times New Roman" w:hAnsi="Times New Roman" w:cs="Times New Roman"/>
+        <w:ind w:left="1440"/>
+        <w:rPr>
+          <w:rFonts w:ascii="Times New Roman" w:hAnsi="Times New Roman" w:eastAsia="Times New Roman" w:cs="Times New Roman"/>
+          <w:highlight w:val="yellow"/>
+        </w:rPr>
+      </w:pPr>
+      <w:r>
+        <w:rPr>
+          <w:rFonts w:ascii="Times New Roman" w:hAnsi="Times New Roman" w:eastAsia="Times New Roman" w:cs="Times New Roman"/>
+          <w:highlight w:val="yellow"/>
+        </w:rPr>
+        <w:t>Make sure it runs (look in Rscript.log for output from a statistical test)</w:t>
+      </w:r>
+    </w:p>
+    <w:p>
+      <w:pPr>
+        <w:pStyle w:val="37"/>
+        <w:numPr>
+          <w:ilvl w:val="0"/>
+          <w:numId w:val="7"/>
+        </w:numPr>
+        <w:ind w:left="1440"/>
+        <w:rPr>
+          <w:rFonts w:ascii="Times New Roman" w:hAnsi="Times New Roman" w:eastAsia="Times New Roman" w:cs="Times New Roman"/>
+          <w:highlight w:val="yellow"/>
+        </w:rPr>
+      </w:pPr>
+      <w:r>
+        <w:rPr>
+          <w:rFonts w:ascii="Times New Roman" w:hAnsi="Times New Roman" w:eastAsia="Times New Roman" w:cs="Times New Roman"/>
+          <w:highlight w:val="yellow"/>
+        </w:rPr>
+        <w:t>It should compute appropriate statistics to test the hypotheses</w:t>
+      </w:r>
+    </w:p>
+    <w:p>
+      <w:pPr>
+        <w:pStyle w:val="37"/>
+        <w:numPr>
+          <w:ilvl w:val="0"/>
+          <w:numId w:val="6"/>
+        </w:numPr>
+        <w:rPr>
+          <w:rFonts w:ascii="Times New Roman" w:hAnsi="Times New Roman" w:eastAsia="Times New Roman" w:cs="Times New Roman"/>
+        </w:rPr>
+      </w:pPr>
+      <w:r>
+        <w:rPr>
+          <w:rFonts w:ascii="Times New Roman" w:hAnsi="Times New Roman" w:eastAsia="Times New Roman" w:cs="Times New Roman"/>
         </w:rPr>
         <w:t xml:space="preserve">GitHub log output. </w:t>
       </w:r>
@@ -2989,78 +3041,76 @@
     <w:p>
       <w:pPr>
         <w:rPr>
-          <w:rFonts w:ascii="Times New Roman" w:eastAsia="Times New Roman" w:hAnsi="Times New Roman" w:cs="Times New Roman"/>
+          <w:rFonts w:ascii="Times New Roman" w:hAnsi="Times New Roman" w:eastAsia="Times New Roman" w:cs="Times New Roman"/>
         </w:rPr>
       </w:pPr>
     </w:p>
     <w:sectPr>
-      <w:footerReference w:type="even" r:id="rId9"/>
-      <w:footerReference w:type="default" r:id="rId10"/>
+      <w:footerReference r:id="rId3" w:type="default"/>
+      <w:footerReference r:id="rId4" w:type="even"/>
       <w:pgSz w:w="11906" w:h="16838"/>
       <w:pgMar w:top="1440" w:right="1440" w:bottom="1440" w:left="1440" w:header="708" w:footer="708" w:gutter="0"/>
-      <w:cols w:space="708"/>
+      <w:cols w:space="708" w:num="1"/>
       <w:titlePg/>
-      <w:docGrid w:linePitch="360"/>
+      <w:docGrid w:linePitch="360" w:charSpace="0"/>
     </w:sectPr>
   </w:body>
 </w:document>
 </file>
 
-<file path=word/endnotes.xml><?xml version="1.0" encoding="utf-8"?>
-<w:endnotes xmlns:wpc="http://schemas.microsoft.com/office/word/2010/wordprocessingCanvas" xmlns:cx="http://schemas.microsoft.com/office/drawing/2014/chartex" xmlns:cx1="http://schemas.microsoft.com/office/drawing/2015/9/8/chartex" xmlns:cx2="http://schemas.microsoft.com/office/drawing/2015/10/21/chartex" xmlns:cx3="http://schemas.microsoft.com/office/drawing/2016/5/9/chartex" xmlns:cx4="http://schemas.microsoft.com/office/drawing/2016/5/10/chartex" xmlns:cx5="http://schemas.microsoft.com/office/drawing/2016/5/11/chartex" xmlns:cx6="http://schemas.microsoft.com/office/drawing/2016/5/12/chartex" xmlns:cx7="http://schemas.microsoft.com/office/drawing/2016/5/13/chartex" xmlns:cx8="http://schemas.microsoft.com/office/drawing/2016/5/14/chartex" xmlns:mc="http://schemas.openxmlformats.org/markup-compatibility/2006" xmlns:aink="http://schemas.microsoft.com/office/drawing/2016/ink" xmlns:am3d="http://schemas.microsoft.com/office/drawing/2017/model3d" xmlns:o="urn:schemas-microsoft-com:office:office" xmlns:oel="http://schemas.microsoft.com/office/2019/extlst" xmlns:r="http://schemas.openxmlformats.org/officeDocument/2006/relationships" xmlns:m="http://schemas.openxmlformats.org/officeDocument/2006/math" xmlns:v="urn:schemas-microsoft-com:vml" xmlns:wp14="http://schemas.microsoft.com/office/word/2010/wordprocessingDrawing" xmlns:wp="http://schemas.openxmlformats.org/drawingml/2006/wordprocessingDrawing" xmlns:w10="urn:schemas-microsoft-com:office:word" xmlns:w="http://schemas.openxmlformats.org/wordprocessingml/2006/main" xmlns:w14="http://schemas.microsoft.com/office/word/2010/wordml" xmlns:w15="http://schemas.microsoft.com/office/word/2012/wordml" xmlns:w16cex="http://schemas.microsoft.com/office/word/2018/wordml/cex" xmlns:w16cid="http://schemas.microsoft.com/office/word/2016/wordml/cid" xmlns:w16="http://schemas.microsoft.com/office/word/2018/wordml" xmlns:w16du="http://schemas.microsoft.com/office/word/2023/wordml/word16du" xmlns:w16sdtdh="http://schemas.microsoft.com/office/word/2020/wordml/sdtdatahash" xmlns:w16sdtfl="http://schemas.microsoft.com/office/word/2024/wordml/sdtformatlock" xmlns:w16se="http://schemas.microsoft.com/office/word/2015/wordml/symex" xmlns:wpg="http://schemas.microsoft.com/office/word/2010/wordprocessingGroup" xmlns:wpi="http://schemas.microsoft.com/office/word/2010/wordprocessingInk" xmlns:wne="http://schemas.microsoft.com/office/word/2006/wordml" xmlns:wps="http://schemas.microsoft.com/office/word/2010/wordprocessingShape" mc:Ignorable="w14 w15 w16se w16cid w16 w16cex w16sdtdh w16sdtfl w16du wp14">
-  <w:endnote w:type="separator" w:id="-1">
-    <w:p>
-      <w:r>
-        <w:separator/>
-      </w:r>
-    </w:p>
-  </w:endnote>
-  <w:endnote w:type="continuationSeparator" w:id="0">
-    <w:p>
-      <w:r>
-        <w:continuationSeparator/>
-      </w:r>
-    </w:p>
-  </w:endnote>
-</w:endnotes>
-</file>
-
 <file path=word/footer1.xml><?xml version="1.0" encoding="utf-8"?>
-<w:ftr xmlns:wpc="http://schemas.microsoft.com/office/word/2010/wordprocessingCanvas" xmlns:cx="http://schemas.microsoft.com/office/drawing/2014/chartex" xmlns:cx1="http://schemas.microsoft.com/office/drawing/2015/9/8/chartex" xmlns:cx2="http://schemas.microsoft.com/office/drawing/2015/10/21/chartex" xmlns:cx3="http://schemas.microsoft.com/office/drawing/2016/5/9/chartex" xmlns:cx4="http://schemas.microsoft.com/office/drawing/2016/5/10/chartex" xmlns:cx5="http://schemas.microsoft.com/office/drawing/2016/5/11/chartex" xmlns:cx6="http://schemas.microsoft.com/office/drawing/2016/5/12/chartex" xmlns:cx7="http://schemas.microsoft.com/office/drawing/2016/5/13/chartex" xmlns:cx8="http://schemas.microsoft.com/office/drawing/2016/5/14/chartex" xmlns:mc="http://schemas.openxmlformats.org/markup-compatibility/2006" xmlns:aink="http://schemas.microsoft.com/office/drawing/2016/ink" xmlns:am3d="http://schemas.microsoft.com/office/drawing/2017/model3d" xmlns:o="urn:schemas-microsoft-com:office:office" xmlns:oel="http://schemas.microsoft.com/office/2019/extlst" xmlns:r="http://schemas.openxmlformats.org/officeDocument/2006/relationships" xmlns:m="http://schemas.openxmlformats.org/officeDocument/2006/math" xmlns:v="urn:schemas-microsoft-com:vml" xmlns:wp14="http://schemas.microsoft.com/office/word/2010/wordprocessingDrawing" xmlns:wp="http://schemas.openxmlformats.org/drawingml/2006/wordprocessingDrawing" xmlns:w10="urn:schemas-microsoft-com:office:word" xmlns:w="http://schemas.openxmlformats.org/wordprocessingml/2006/main" xmlns:w14="http://schemas.microsoft.com/office/word/2010/wordml" xmlns:w15="http://schemas.microsoft.com/office/word/2012/wordml" xmlns:w16cex="http://schemas.microsoft.com/office/word/2018/wordml/cex" xmlns:w16cid="http://schemas.microsoft.com/office/word/2016/wordml/cid" xmlns:w16="http://schemas.microsoft.com/office/word/2018/wordml" xmlns:w16du="http://schemas.microsoft.com/office/word/2023/wordml/word16du" xmlns:w16sdtdh="http://schemas.microsoft.com/office/word/2020/wordml/sdtdatahash" xmlns:w16sdtfl="http://schemas.microsoft.com/office/word/2024/wordml/sdtformatlock" xmlns:w16se="http://schemas.microsoft.com/office/word/2015/wordml/symex" xmlns:wpg="http://schemas.microsoft.com/office/word/2010/wordprocessingGroup" xmlns:wpi="http://schemas.microsoft.com/office/word/2010/wordprocessingInk" xmlns:wne="http://schemas.microsoft.com/office/word/2006/wordml" xmlns:wps="http://schemas.microsoft.com/office/word/2010/wordprocessingShape" mc:Ignorable="w14 w15 w16se w16cid w16 w16cex w16sdtdh w16sdtfl w16du wp14">
+<w:ftr xmlns:wpc="http://schemas.microsoft.com/office/word/2010/wordprocessingCanvas" xmlns:mc="http://schemas.openxmlformats.org/markup-compatibility/2006" xmlns:o="urn:schemas-microsoft-com:office:office" xmlns:r="http://schemas.openxmlformats.org/officeDocument/2006/relationships" xmlns:m="http://schemas.openxmlformats.org/officeDocument/2006/math" xmlns:v="urn:schemas-microsoft-com:vml" xmlns:wp14="http://schemas.microsoft.com/office/word/2010/wordprocessingDrawing" xmlns:wp="http://schemas.openxmlformats.org/drawingml/2006/wordprocessingDrawing" xmlns:w10="urn:schemas-microsoft-com:office:word" xmlns:w="http://schemas.openxmlformats.org/wordprocessingml/2006/main" xmlns:w14="http://schemas.microsoft.com/office/word/2010/wordml" xmlns:w15="http://schemas.microsoft.com/office/word/2012/wordml" xmlns:wpg="http://schemas.microsoft.com/office/word/2010/wordprocessingGroup" xmlns:wpi="http://schemas.microsoft.com/office/word/2010/wordprocessingInk" xmlns:wne="http://schemas.microsoft.com/office/word/2006/wordml" xmlns:wps="http://schemas.microsoft.com/office/word/2010/wordprocessingShape" xmlns:wpsCustomData="http://www.wps.cn/officeDocument/2013/wpsCustomData" mc:Ignorable="w14 w15 wp14">
   <w:sdt>
     <w:sdtPr>
       <w:rPr>
-        <w:rStyle w:val="PageNumber"/>
+        <w:rStyle w:val="20"/>
       </w:rPr>
-      <w:id w:val="1575775596"/>
+      <w:id w:val="-1249032875"/>
       <w:docPartObj>
-        <w:docPartGallery w:val="AutoText"/>
+        <w:docPartGallery w:val="autotext"/>
       </w:docPartObj>
     </w:sdtPr>
+    <w:sdtEndPr>
+      <w:rPr>
+        <w:rStyle w:val="20"/>
+      </w:rPr>
+    </w:sdtEndPr>
     <w:sdtContent>
       <w:p>
         <w:pPr>
-          <w:pStyle w:val="Footer"/>
+          <w:pStyle w:val="16"/>
           <w:framePr w:wrap="auto" w:vAnchor="text" w:hAnchor="margin" w:xAlign="right" w:y="1"/>
           <w:rPr>
-            <w:rStyle w:val="PageNumber"/>
+            <w:rStyle w:val="20"/>
           </w:rPr>
         </w:pPr>
         <w:r>
           <w:rPr>
-            <w:rStyle w:val="PageNumber"/>
+            <w:rStyle w:val="20"/>
           </w:rPr>
           <w:fldChar w:fldCharType="begin"/>
         </w:r>
         <w:r>
           <w:rPr>
-            <w:rStyle w:val="PageNumber"/>
+            <w:rStyle w:val="20"/>
           </w:rPr>
           <w:instrText xml:space="preserve"> PAGE </w:instrText>
         </w:r>
         <w:r>
           <w:rPr>
-            <w:rStyle w:val="PageNumber"/>
+            <w:rStyle w:val="20"/>
+          </w:rPr>
+          <w:fldChar w:fldCharType="separate"/>
+        </w:r>
+        <w:r>
+          <w:rPr>
+            <w:rStyle w:val="20"/>
+          </w:rPr>
+          <w:t>2</w:t>
+        </w:r>
+        <w:r>
+          <w:rPr>
+            <w:rStyle w:val="20"/>
           </w:rPr>
           <w:fldChar w:fldCharType="end"/>
         </w:r>
@@ -3069,7 +3119,7 @@
   </w:sdt>
   <w:p>
     <w:pPr>
-      <w:pStyle w:val="Footer"/>
+      <w:pStyle w:val="16"/>
       <w:ind w:right="360"/>
     </w:pPr>
   </w:p>
@@ -3077,53 +3127,46 @@
 </file>
 
 <file path=word/footer2.xml><?xml version="1.0" encoding="utf-8"?>
-<w:ftr xmlns:wpc="http://schemas.microsoft.com/office/word/2010/wordprocessingCanvas" xmlns:cx="http://schemas.microsoft.com/office/drawing/2014/chartex" xmlns:cx1="http://schemas.microsoft.com/office/drawing/2015/9/8/chartex" xmlns:cx2="http://schemas.microsoft.com/office/drawing/2015/10/21/chartex" xmlns:cx3="http://schemas.microsoft.com/office/drawing/2016/5/9/chartex" xmlns:cx4="http://schemas.microsoft.com/office/drawing/2016/5/10/chartex" xmlns:cx5="http://schemas.microsoft.com/office/drawing/2016/5/11/chartex" xmlns:cx6="http://schemas.microsoft.com/office/drawing/2016/5/12/chartex" xmlns:cx7="http://schemas.microsoft.com/office/drawing/2016/5/13/chartex" xmlns:cx8="http://schemas.microsoft.com/office/drawing/2016/5/14/chartex" xmlns:mc="http://schemas.openxmlformats.org/markup-compatibility/2006" xmlns:aink="http://schemas.microsoft.com/office/drawing/2016/ink" xmlns:am3d="http://schemas.microsoft.com/office/drawing/2017/model3d" xmlns:o="urn:schemas-microsoft-com:office:office" xmlns:oel="http://schemas.microsoft.com/office/2019/extlst" xmlns:r="http://schemas.openxmlformats.org/officeDocument/2006/relationships" xmlns:m="http://schemas.openxmlformats.org/officeDocument/2006/math" xmlns:v="urn:schemas-microsoft-com:vml" xmlns:wp14="http://schemas.microsoft.com/office/word/2010/wordprocessingDrawing" xmlns:wp="http://schemas.openxmlformats.org/drawingml/2006/wordprocessingDrawing" xmlns:w10="urn:schemas-microsoft-com:office:word" xmlns:w="http://schemas.openxmlformats.org/wordprocessingml/2006/main" xmlns:w14="http://schemas.microsoft.com/office/word/2010/wordml" xmlns:w15="http://schemas.microsoft.com/office/word/2012/wordml" xmlns:w16cex="http://schemas.microsoft.com/office/word/2018/wordml/cex" xmlns:w16cid="http://schemas.microsoft.com/office/word/2016/wordml/cid" xmlns:w16="http://schemas.microsoft.com/office/word/2018/wordml" xmlns:w16du="http://schemas.microsoft.com/office/word/2023/wordml/word16du" xmlns:w16sdtdh="http://schemas.microsoft.com/office/word/2020/wordml/sdtdatahash" xmlns:w16sdtfl="http://schemas.microsoft.com/office/word/2024/wordml/sdtformatlock" xmlns:w16se="http://schemas.microsoft.com/office/word/2015/wordml/symex" xmlns:wpg="http://schemas.microsoft.com/office/word/2010/wordprocessingGroup" xmlns:wpi="http://schemas.microsoft.com/office/word/2010/wordprocessingInk" xmlns:wne="http://schemas.microsoft.com/office/word/2006/wordml" xmlns:wps="http://schemas.microsoft.com/office/word/2010/wordprocessingShape" mc:Ignorable="w14 w15 w16se w16cid w16 w16cex w16sdtdh w16sdtfl w16du wp14">
+<w:ftr xmlns:wpc="http://schemas.microsoft.com/office/word/2010/wordprocessingCanvas" xmlns:mc="http://schemas.openxmlformats.org/markup-compatibility/2006" xmlns:o="urn:schemas-microsoft-com:office:office" xmlns:r="http://schemas.openxmlformats.org/officeDocument/2006/relationships" xmlns:m="http://schemas.openxmlformats.org/officeDocument/2006/math" xmlns:v="urn:schemas-microsoft-com:vml" xmlns:wp14="http://schemas.microsoft.com/office/word/2010/wordprocessingDrawing" xmlns:wp="http://schemas.openxmlformats.org/drawingml/2006/wordprocessingDrawing" xmlns:w10="urn:schemas-microsoft-com:office:word" xmlns:w="http://schemas.openxmlformats.org/wordprocessingml/2006/main" xmlns:w14="http://schemas.microsoft.com/office/word/2010/wordml" xmlns:w15="http://schemas.microsoft.com/office/word/2012/wordml" xmlns:wpg="http://schemas.microsoft.com/office/word/2010/wordprocessingGroup" xmlns:wpi="http://schemas.microsoft.com/office/word/2010/wordprocessingInk" xmlns:wne="http://schemas.microsoft.com/office/word/2006/wordml" xmlns:wps="http://schemas.microsoft.com/office/word/2010/wordprocessingShape" xmlns:wpsCustomData="http://www.wps.cn/officeDocument/2013/wpsCustomData" mc:Ignorable="w14 w15 wp14">
   <w:sdt>
     <w:sdtPr>
       <w:rPr>
-        <w:rStyle w:val="PageNumber"/>
+        <w:rStyle w:val="20"/>
       </w:rPr>
-      <w:id w:val="-1249032875"/>
+      <w:id w:val="1575775596"/>
       <w:docPartObj>
-        <w:docPartGallery w:val="AutoText"/>
+        <w:docPartGallery w:val="autotext"/>
       </w:docPartObj>
     </w:sdtPr>
+    <w:sdtEndPr>
+      <w:rPr>
+        <w:rStyle w:val="20"/>
+      </w:rPr>
+    </w:sdtEndPr>
     <w:sdtContent>
       <w:p>
         <w:pPr>
-          <w:pStyle w:val="Footer"/>
+          <w:pStyle w:val="16"/>
           <w:framePr w:wrap="auto" w:vAnchor="text" w:hAnchor="margin" w:xAlign="right" w:y="1"/>
           <w:rPr>
-            <w:rStyle w:val="PageNumber"/>
+            <w:rStyle w:val="20"/>
           </w:rPr>
         </w:pPr>
         <w:r>
           <w:rPr>
-            <w:rStyle w:val="PageNumber"/>
+            <w:rStyle w:val="20"/>
           </w:rPr>
           <w:fldChar w:fldCharType="begin"/>
         </w:r>
         <w:r>
           <w:rPr>
-            <w:rStyle w:val="PageNumber"/>
+            <w:rStyle w:val="20"/>
           </w:rPr>
           <w:instrText xml:space="preserve"> PAGE </w:instrText>
         </w:r>
         <w:r>
           <w:rPr>
-            <w:rStyle w:val="PageNumber"/>
-          </w:rPr>
-          <w:fldChar w:fldCharType="separate"/>
-        </w:r>
-        <w:r>
-          <w:rPr>
-            <w:rStyle w:val="PageNumber"/>
-          </w:rPr>
-          <w:t>2</w:t>
-        </w:r>
-        <w:r>
-          <w:rPr>
-            <w:rStyle w:val="PageNumber"/>
+            <w:rStyle w:val="20"/>
           </w:rPr>
           <w:fldChar w:fldCharType="end"/>
         </w:r>
@@ -3132,39 +3175,20 @@
   </w:sdt>
   <w:p>
     <w:pPr>
-      <w:pStyle w:val="Footer"/>
+      <w:pStyle w:val="16"/>
       <w:ind w:right="360"/>
     </w:pPr>
   </w:p>
 </w:ftr>
 </file>
 
-<file path=word/footnotes.xml><?xml version="1.0" encoding="utf-8"?>
-<w:footnotes xmlns:wpc="http://schemas.microsoft.com/office/word/2010/wordprocessingCanvas" xmlns:cx="http://schemas.microsoft.com/office/drawing/2014/chartex" xmlns:cx1="http://schemas.microsoft.com/office/drawing/2015/9/8/chartex" xmlns:cx2="http://schemas.microsoft.com/office/drawing/2015/10/21/chartex" xmlns:cx3="http://schemas.microsoft.com/office/drawing/2016/5/9/chartex" xmlns:cx4="http://schemas.microsoft.com/office/drawing/2016/5/10/chartex" xmlns:cx5="http://schemas.microsoft.com/office/drawing/2016/5/11/chartex" xmlns:cx6="http://schemas.microsoft.com/office/drawing/2016/5/12/chartex" xmlns:cx7="http://schemas.microsoft.com/office/drawing/2016/5/13/chartex" xmlns:cx8="http://schemas.microsoft.com/office/drawing/2016/5/14/chartex" xmlns:mc="http://schemas.openxmlformats.org/markup-compatibility/2006" xmlns:aink="http://schemas.microsoft.com/office/drawing/2016/ink" xmlns:am3d="http://schemas.microsoft.com/office/drawing/2017/model3d" xmlns:o="urn:schemas-microsoft-com:office:office" xmlns:oel="http://schemas.microsoft.com/office/2019/extlst" xmlns:r="http://schemas.openxmlformats.org/officeDocument/2006/relationships" xmlns:m="http://schemas.openxmlformats.org/officeDocument/2006/math" xmlns:v="urn:schemas-microsoft-com:vml" xmlns:wp14="http://schemas.microsoft.com/office/word/2010/wordprocessingDrawing" xmlns:wp="http://schemas.openxmlformats.org/drawingml/2006/wordprocessingDrawing" xmlns:w10="urn:schemas-microsoft-com:office:word" xmlns:w="http://schemas.openxmlformats.org/wordprocessingml/2006/main" xmlns:w14="http://schemas.microsoft.com/office/word/2010/wordml" xmlns:w15="http://schemas.microsoft.com/office/word/2012/wordml" xmlns:w16cex="http://schemas.microsoft.com/office/word/2018/wordml/cex" xmlns:w16cid="http://schemas.microsoft.com/office/word/2016/wordml/cid" xmlns:w16="http://schemas.microsoft.com/office/word/2018/wordml" xmlns:w16du="http://schemas.microsoft.com/office/word/2023/wordml/word16du" xmlns:w16sdtdh="http://schemas.microsoft.com/office/word/2020/wordml/sdtdatahash" xmlns:w16sdtfl="http://schemas.microsoft.com/office/word/2024/wordml/sdtformatlock" xmlns:w16se="http://schemas.microsoft.com/office/word/2015/wordml/symex" xmlns:wpg="http://schemas.microsoft.com/office/word/2010/wordprocessingGroup" xmlns:wpi="http://schemas.microsoft.com/office/word/2010/wordprocessingInk" xmlns:wne="http://schemas.microsoft.com/office/word/2006/wordml" xmlns:wps="http://schemas.microsoft.com/office/word/2010/wordprocessingShape" mc:Ignorable="w14 w15 w16se w16cid w16 w16cex w16sdtdh w16sdtfl w16du wp14">
-  <w:footnote w:type="separator" w:id="-1">
-    <w:p>
-      <w:r>
-        <w:separator/>
-      </w:r>
-    </w:p>
-  </w:footnote>
-  <w:footnote w:type="continuationSeparator" w:id="0">
-    <w:p>
-      <w:r>
-        <w:continuationSeparator/>
-      </w:r>
-    </w:p>
-  </w:footnote>
-</w:footnotes>
-</file>
-
 <file path=word/numbering.xml><?xml version="1.0" encoding="utf-8"?>
-<w:numbering xmlns:wpc="http://schemas.microsoft.com/office/word/2010/wordprocessingCanvas" xmlns:cx="http://schemas.microsoft.com/office/drawing/2014/chartex" xmlns:cx1="http://schemas.microsoft.com/office/drawing/2015/9/8/chartex" xmlns:cx2="http://schemas.microsoft.com/office/drawing/2015/10/21/chartex" xmlns:cx3="http://schemas.microsoft.com/office/drawing/2016/5/9/chartex" xmlns:cx4="http://schemas.microsoft.com/office/drawing/2016/5/10/chartex" xmlns:cx5="http://schemas.microsoft.com/office/drawing/2016/5/11/chartex" xmlns:cx6="http://schemas.microsoft.com/office/drawing/2016/5/12/chartex" xmlns:cx7="http://schemas.microsoft.com/office/drawing/2016/5/13/chartex" xmlns:cx8="http://schemas.microsoft.com/office/drawing/2016/5/14/chartex" xmlns:mc="http://schemas.openxmlformats.org/markup-compatibility/2006" xmlns:aink="http://schemas.microsoft.com/office/drawing/2016/ink" xmlns:am3d="http://schemas.microsoft.com/office/drawing/2017/model3d" xmlns:o="urn:schemas-microsoft-com:office:office" xmlns:oel="http://schemas.microsoft.com/office/2019/extlst" xmlns:r="http://schemas.openxmlformats.org/officeDocument/2006/relationships" xmlns:m="http://schemas.openxmlformats.org/officeDocument/2006/math" xmlns:v="urn:schemas-microsoft-com:vml" xmlns:wp14="http://schemas.microsoft.com/office/word/2010/wordprocessingDrawing" xmlns:wp="http://schemas.openxmlformats.org/drawingml/2006/wordprocessingDrawing" xmlns:w10="urn:schemas-microsoft-com:office:word" xmlns:w="http://schemas.openxmlformats.org/wordprocessingml/2006/main" xmlns:w14="http://schemas.microsoft.com/office/word/2010/wordml" xmlns:w15="http://schemas.microsoft.com/office/word/2012/wordml" xmlns:w16cex="http://schemas.microsoft.com/office/word/2018/wordml/cex" xmlns:w16cid="http://schemas.microsoft.com/office/word/2016/wordml/cid" xmlns:w16="http://schemas.microsoft.com/office/word/2018/wordml" xmlns:w16du="http://schemas.microsoft.com/office/word/2023/wordml/word16du" xmlns:w16sdtdh="http://schemas.microsoft.com/office/word/2020/wordml/sdtdatahash" xmlns:w16sdtfl="http://schemas.microsoft.com/office/word/2024/wordml/sdtformatlock" xmlns:w16se="http://schemas.microsoft.com/office/word/2015/wordml/symex" xmlns:wpg="http://schemas.microsoft.com/office/word/2010/wordprocessingGroup" xmlns:wpi="http://schemas.microsoft.com/office/word/2010/wordprocessingInk" xmlns:wne="http://schemas.microsoft.com/office/word/2006/wordml" xmlns:wps="http://schemas.microsoft.com/office/word/2010/wordprocessingShape" mc:Ignorable="w14 w15 w16se w16cid w16 w16cex w16sdtdh w16sdtfl w16du wp14">
-  <w:abstractNum w:abstractNumId="0" w15:restartNumberingAfterBreak="0">
-    <w:nsid w:val="03867835"/>
+<w:numbering xmlns:wpc="http://schemas.microsoft.com/office/word/2010/wordprocessingCanvas" xmlns:mc="http://schemas.openxmlformats.org/markup-compatibility/2006" xmlns:o="urn:schemas-microsoft-com:office:office" xmlns:r="http://schemas.openxmlformats.org/officeDocument/2006/relationships" xmlns:m="http://schemas.openxmlformats.org/officeDocument/2006/math" xmlns:v="urn:schemas-microsoft-com:vml" xmlns:wp14="http://schemas.microsoft.com/office/word/2010/wordprocessingDrawing" xmlns:wp="http://schemas.openxmlformats.org/drawingml/2006/wordprocessingDrawing" xmlns:w10="urn:schemas-microsoft-com:office:word" xmlns:w="http://schemas.openxmlformats.org/wordprocessingml/2006/main" xmlns:w14="http://schemas.microsoft.com/office/word/2010/wordml" xmlns:wpg="http://schemas.microsoft.com/office/word/2010/wordprocessingGroup" xmlns:wpi="http://schemas.microsoft.com/office/word/2010/wordprocessingInk" xmlns:wne="http://schemas.microsoft.com/office/word/2006/wordml" xmlns:wps="http://schemas.microsoft.com/office/word/2010/wordprocessingShape" xmlns:wpsCustomData="http://www.wps.cn/officeDocument/2013/wpsCustomData" mc:Ignorable="w14 wp14">
+  <w:abstractNum w:abstractNumId="0">
+    <w:nsid w:val="0619E8FD"/>
     <w:multiLevelType w:val="multilevel"/>
-    <w:tmpl w:val="03867835"/>
-    <w:lvl w:ilvl="0">
+    <w:tmpl w:val="0619E8FD"/>
+    <w:lvl w:ilvl="0" w:tentative="0">
       <w:start w:val="1"/>
       <w:numFmt w:val="decimal"/>
       <w:lvlText w:val="%1."/>
@@ -3173,577 +3197,491 @@
         <w:ind w:left="720" w:hanging="360"/>
       </w:pPr>
     </w:lvl>
-    <w:lvl w:ilvl="1">
+    <w:lvl w:ilvl="1" w:tentative="0">
+      <w:start w:val="1"/>
+      <w:numFmt w:val="decimal"/>
+      <w:lvlText w:val="%1.%2."/>
+      <w:lvlJc w:val="left"/>
+      <w:pPr>
+        <w:ind w:left="1440" w:hanging="360"/>
+      </w:pPr>
+    </w:lvl>
+    <w:lvl w:ilvl="2" w:tentative="0">
+      <w:start w:val="1"/>
+      <w:numFmt w:val="lowerRoman"/>
+      <w:lvlText w:val="%3."/>
+      <w:lvlJc w:val="right"/>
+      <w:pPr>
+        <w:ind w:left="2160" w:hanging="180"/>
+      </w:pPr>
+    </w:lvl>
+    <w:lvl w:ilvl="3" w:tentative="0">
+      <w:start w:val="1"/>
+      <w:numFmt w:val="decimal"/>
+      <w:lvlText w:val="%4."/>
+      <w:lvlJc w:val="left"/>
+      <w:pPr>
+        <w:ind w:left="2880" w:hanging="360"/>
+      </w:pPr>
+    </w:lvl>
+    <w:lvl w:ilvl="4" w:tentative="0">
+      <w:start w:val="1"/>
+      <w:numFmt w:val="lowerLetter"/>
+      <w:lvlText w:val="%5."/>
+      <w:lvlJc w:val="left"/>
+      <w:pPr>
+        <w:ind w:left="3600" w:hanging="360"/>
+      </w:pPr>
+    </w:lvl>
+    <w:lvl w:ilvl="5" w:tentative="0">
+      <w:start w:val="1"/>
+      <w:numFmt w:val="lowerRoman"/>
+      <w:lvlText w:val="%6."/>
+      <w:lvlJc w:val="right"/>
+      <w:pPr>
+        <w:ind w:left="4320" w:hanging="180"/>
+      </w:pPr>
+    </w:lvl>
+    <w:lvl w:ilvl="6" w:tentative="0">
+      <w:start w:val="1"/>
+      <w:numFmt w:val="decimal"/>
+      <w:lvlText w:val="%7."/>
+      <w:lvlJc w:val="left"/>
+      <w:pPr>
+        <w:ind w:left="5040" w:hanging="360"/>
+      </w:pPr>
+    </w:lvl>
+    <w:lvl w:ilvl="7" w:tentative="0">
+      <w:start w:val="1"/>
+      <w:numFmt w:val="lowerLetter"/>
+      <w:lvlText w:val="%8."/>
+      <w:lvlJc w:val="left"/>
+      <w:pPr>
+        <w:ind w:left="5760" w:hanging="360"/>
+      </w:pPr>
+    </w:lvl>
+    <w:lvl w:ilvl="8" w:tentative="0">
+      <w:start w:val="1"/>
+      <w:numFmt w:val="lowerRoman"/>
+      <w:lvlText w:val="%9."/>
+      <w:lvlJc w:val="right"/>
+      <w:pPr>
+        <w:ind w:left="6480" w:hanging="180"/>
+      </w:pPr>
+    </w:lvl>
+  </w:abstractNum>
+  <w:abstractNum w:abstractNumId="1">
+    <w:nsid w:val="1C5D3AF2"/>
+    <w:multiLevelType w:val="multilevel"/>
+    <w:tmpl w:val="1C5D3AF2"/>
+    <w:lvl w:ilvl="0" w:tentative="0">
+      <w:start w:val="1"/>
+      <w:numFmt w:val="bullet"/>
+      <w:lvlText w:val=""/>
+      <w:lvlJc w:val="left"/>
+      <w:pPr>
+        <w:ind w:left="1080" w:hanging="360"/>
+      </w:pPr>
+      <w:rPr>
+        <w:rFonts w:hint="default" w:ascii="Symbol" w:hAnsi="Symbol"/>
+      </w:rPr>
+    </w:lvl>
+    <w:lvl w:ilvl="1" w:tentative="0">
+      <w:start w:val="1"/>
+      <w:numFmt w:val="bullet"/>
+      <w:lvlText w:val="o"/>
+      <w:lvlJc w:val="left"/>
+      <w:pPr>
+        <w:ind w:left="1800" w:hanging="360"/>
+      </w:pPr>
+      <w:rPr>
+        <w:rFonts w:hint="default" w:ascii="Courier New" w:hAnsi="Courier New"/>
+      </w:rPr>
+    </w:lvl>
+    <w:lvl w:ilvl="2" w:tentative="0">
+      <w:start w:val="1"/>
+      <w:numFmt w:val="bullet"/>
+      <w:lvlText w:val=""/>
+      <w:lvlJc w:val="left"/>
+      <w:pPr>
+        <w:ind w:left="2520" w:hanging="360"/>
+      </w:pPr>
+      <w:rPr>
+        <w:rFonts w:hint="default" w:ascii="Wingdings" w:hAnsi="Wingdings"/>
+      </w:rPr>
+    </w:lvl>
+    <w:lvl w:ilvl="3" w:tentative="0">
+      <w:start w:val="1"/>
+      <w:numFmt w:val="bullet"/>
+      <w:lvlText w:val=""/>
+      <w:lvlJc w:val="left"/>
+      <w:pPr>
+        <w:ind w:left="3240" w:hanging="360"/>
+      </w:pPr>
+      <w:rPr>
+        <w:rFonts w:hint="default" w:ascii="Symbol" w:hAnsi="Symbol"/>
+      </w:rPr>
+    </w:lvl>
+    <w:lvl w:ilvl="4" w:tentative="0">
+      <w:start w:val="1"/>
+      <w:numFmt w:val="bullet"/>
+      <w:lvlText w:val="o"/>
+      <w:lvlJc w:val="left"/>
+      <w:pPr>
+        <w:ind w:left="3960" w:hanging="360"/>
+      </w:pPr>
+      <w:rPr>
+        <w:rFonts w:hint="default" w:ascii="Courier New" w:hAnsi="Courier New"/>
+      </w:rPr>
+    </w:lvl>
+    <w:lvl w:ilvl="5" w:tentative="0">
+      <w:start w:val="1"/>
+      <w:numFmt w:val="bullet"/>
+      <w:lvlText w:val=""/>
+      <w:lvlJc w:val="left"/>
+      <w:pPr>
+        <w:ind w:left="4680" w:hanging="360"/>
+      </w:pPr>
+      <w:rPr>
+        <w:rFonts w:hint="default" w:ascii="Wingdings" w:hAnsi="Wingdings"/>
+      </w:rPr>
+    </w:lvl>
+    <w:lvl w:ilvl="6" w:tentative="0">
+      <w:start w:val="1"/>
+      <w:numFmt w:val="bullet"/>
+      <w:lvlText w:val=""/>
+      <w:lvlJc w:val="left"/>
+      <w:pPr>
+        <w:ind w:left="5400" w:hanging="360"/>
+      </w:pPr>
+      <w:rPr>
+        <w:rFonts w:hint="default" w:ascii="Symbol" w:hAnsi="Symbol"/>
+      </w:rPr>
+    </w:lvl>
+    <w:lvl w:ilvl="7" w:tentative="0">
+      <w:start w:val="1"/>
+      <w:numFmt w:val="bullet"/>
+      <w:lvlText w:val="o"/>
+      <w:lvlJc w:val="left"/>
+      <w:pPr>
+        <w:ind w:left="6120" w:hanging="360"/>
+      </w:pPr>
+      <w:rPr>
+        <w:rFonts w:hint="default" w:ascii="Courier New" w:hAnsi="Courier New"/>
+      </w:rPr>
+    </w:lvl>
+    <w:lvl w:ilvl="8" w:tentative="0">
+      <w:start w:val="1"/>
+      <w:numFmt w:val="bullet"/>
+      <w:lvlText w:val=""/>
+      <w:lvlJc w:val="left"/>
+      <w:pPr>
+        <w:ind w:left="6840" w:hanging="360"/>
+      </w:pPr>
+      <w:rPr>
+        <w:rFonts w:hint="default" w:ascii="Wingdings" w:hAnsi="Wingdings"/>
+      </w:rPr>
+    </w:lvl>
+  </w:abstractNum>
+  <w:abstractNum w:abstractNumId="2">
+    <w:nsid w:val="3BD0A676"/>
+    <w:multiLevelType w:val="multilevel"/>
+    <w:tmpl w:val="3BD0A676"/>
+    <w:lvl w:ilvl="0" w:tentative="0">
+      <w:start w:val="1"/>
+      <w:numFmt w:val="bullet"/>
+      <w:lvlText w:val="·"/>
+      <w:lvlJc w:val="left"/>
+      <w:pPr>
+        <w:ind w:left="720" w:hanging="360"/>
+      </w:pPr>
+      <w:rPr>
+        <w:rFonts w:hint="default" w:ascii="Symbol" w:hAnsi="Symbol"/>
+      </w:rPr>
+    </w:lvl>
+    <w:lvl w:ilvl="1" w:tentative="0">
+      <w:start w:val="1"/>
+      <w:numFmt w:val="bullet"/>
+      <w:lvlText w:val="o"/>
+      <w:lvlJc w:val="left"/>
+      <w:pPr>
+        <w:ind w:left="1440" w:hanging="360"/>
+      </w:pPr>
+      <w:rPr>
+        <w:rFonts w:hint="default" w:ascii="Courier New" w:hAnsi="Courier New"/>
+      </w:rPr>
+    </w:lvl>
+    <w:lvl w:ilvl="2" w:tentative="0">
+      <w:start w:val="1"/>
+      <w:numFmt w:val="bullet"/>
+      <w:lvlText w:val=""/>
+      <w:lvlJc w:val="left"/>
+      <w:pPr>
+        <w:ind w:left="2160" w:hanging="360"/>
+      </w:pPr>
+      <w:rPr>
+        <w:rFonts w:hint="default" w:ascii="Wingdings" w:hAnsi="Wingdings"/>
+      </w:rPr>
+    </w:lvl>
+    <w:lvl w:ilvl="3" w:tentative="0">
+      <w:start w:val="1"/>
+      <w:numFmt w:val="bullet"/>
+      <w:lvlText w:val=""/>
+      <w:lvlJc w:val="left"/>
+      <w:pPr>
+        <w:ind w:left="2880" w:hanging="360"/>
+      </w:pPr>
+      <w:rPr>
+        <w:rFonts w:hint="default" w:ascii="Symbol" w:hAnsi="Symbol"/>
+      </w:rPr>
+    </w:lvl>
+    <w:lvl w:ilvl="4" w:tentative="0">
+      <w:start w:val="1"/>
+      <w:numFmt w:val="bullet"/>
+      <w:lvlText w:val="o"/>
+      <w:lvlJc w:val="left"/>
+      <w:pPr>
+        <w:ind w:left="3600" w:hanging="360"/>
+      </w:pPr>
+      <w:rPr>
+        <w:rFonts w:hint="default" w:ascii="Courier New" w:hAnsi="Courier New"/>
+      </w:rPr>
+    </w:lvl>
+    <w:lvl w:ilvl="5" w:tentative="0">
+      <w:start w:val="1"/>
+      <w:numFmt w:val="bullet"/>
+      <w:lvlText w:val=""/>
+      <w:lvlJc w:val="left"/>
+      <w:pPr>
+        <w:ind w:left="4320" w:hanging="360"/>
+      </w:pPr>
+      <w:rPr>
+        <w:rFonts w:hint="default" w:ascii="Wingdings" w:hAnsi="Wingdings"/>
+      </w:rPr>
+    </w:lvl>
+    <w:lvl w:ilvl="6" w:tentative="0">
+      <w:start w:val="1"/>
+      <w:numFmt w:val="bullet"/>
+      <w:lvlText w:val=""/>
+      <w:lvlJc w:val="left"/>
+      <w:pPr>
+        <w:ind w:left="5040" w:hanging="360"/>
+      </w:pPr>
+      <w:rPr>
+        <w:rFonts w:hint="default" w:ascii="Symbol" w:hAnsi="Symbol"/>
+      </w:rPr>
+    </w:lvl>
+    <w:lvl w:ilvl="7" w:tentative="0">
+      <w:start w:val="1"/>
+      <w:numFmt w:val="bullet"/>
+      <w:lvlText w:val="o"/>
+      <w:lvlJc w:val="left"/>
+      <w:pPr>
+        <w:ind w:left="5760" w:hanging="360"/>
+      </w:pPr>
+      <w:rPr>
+        <w:rFonts w:hint="default" w:ascii="Courier New" w:hAnsi="Courier New"/>
+      </w:rPr>
+    </w:lvl>
+    <w:lvl w:ilvl="8" w:tentative="0">
+      <w:start w:val="1"/>
+      <w:numFmt w:val="bullet"/>
+      <w:lvlText w:val=""/>
+      <w:lvlJc w:val="left"/>
+      <w:pPr>
+        <w:ind w:left="6480" w:hanging="360"/>
+      </w:pPr>
+      <w:rPr>
+        <w:rFonts w:hint="default" w:ascii="Wingdings" w:hAnsi="Wingdings"/>
+      </w:rPr>
+    </w:lvl>
+  </w:abstractNum>
+  <w:abstractNum w:abstractNumId="3">
+    <w:nsid w:val="3CEA41A4"/>
+    <w:multiLevelType w:val="multilevel"/>
+    <w:tmpl w:val="3CEA41A4"/>
+    <w:lvl w:ilvl="0" w:tentative="0">
+      <w:start w:val="1"/>
+      <w:numFmt w:val="upperLetter"/>
+      <w:lvlText w:val="%1."/>
+      <w:lvlJc w:val="left"/>
+      <w:pPr>
+        <w:ind w:left="1080" w:hanging="360"/>
+      </w:pPr>
+    </w:lvl>
+    <w:lvl w:ilvl="1" w:tentative="0">
       <w:start w:val="1"/>
       <w:numFmt w:val="lowerLetter"/>
       <w:lvlText w:val="%2."/>
       <w:lvlJc w:val="left"/>
       <w:pPr>
-        <w:ind w:left="1440" w:hanging="360"/>
-      </w:pPr>
-    </w:lvl>
-    <w:lvl w:ilvl="2">
+        <w:ind w:left="1800" w:hanging="360"/>
+      </w:pPr>
+    </w:lvl>
+    <w:lvl w:ilvl="2" w:tentative="0">
       <w:start w:val="1"/>
       <w:numFmt w:val="lowerRoman"/>
       <w:lvlText w:val="%3."/>
       <w:lvlJc w:val="right"/>
       <w:pPr>
-        <w:ind w:left="2160" w:hanging="180"/>
-      </w:pPr>
-    </w:lvl>
-    <w:lvl w:ilvl="3">
+        <w:ind w:left="2520" w:hanging="180"/>
+      </w:pPr>
+    </w:lvl>
+    <w:lvl w:ilvl="3" w:tentative="0">
       <w:start w:val="1"/>
       <w:numFmt w:val="decimal"/>
       <w:lvlText w:val="%4."/>
       <w:lvlJc w:val="left"/>
       <w:pPr>
-        <w:ind w:left="2880" w:hanging="360"/>
-      </w:pPr>
-    </w:lvl>
-    <w:lvl w:ilvl="4">
+        <w:ind w:left="502" w:hanging="360"/>
+      </w:pPr>
+    </w:lvl>
+    <w:lvl w:ilvl="4" w:tentative="0">
       <w:start w:val="1"/>
       <w:numFmt w:val="lowerLetter"/>
       <w:lvlText w:val="%5."/>
       <w:lvlJc w:val="left"/>
       <w:pPr>
-        <w:ind w:left="3600" w:hanging="360"/>
-      </w:pPr>
-    </w:lvl>
-    <w:lvl w:ilvl="5">
+        <w:ind w:left="3960" w:hanging="360"/>
+      </w:pPr>
+    </w:lvl>
+    <w:lvl w:ilvl="5" w:tentative="0">
       <w:start w:val="1"/>
       <w:numFmt w:val="lowerRoman"/>
       <w:lvlText w:val="%6."/>
       <w:lvlJc w:val="right"/>
       <w:pPr>
-        <w:ind w:left="4320" w:hanging="180"/>
-      </w:pPr>
-    </w:lvl>
-    <w:lvl w:ilvl="6">
+        <w:ind w:left="4680" w:hanging="180"/>
+      </w:pPr>
+    </w:lvl>
+    <w:lvl w:ilvl="6" w:tentative="0">
       <w:start w:val="1"/>
       <w:numFmt w:val="decimal"/>
       <w:lvlText w:val="%7."/>
       <w:lvlJc w:val="left"/>
       <w:pPr>
-        <w:ind w:left="5040" w:hanging="360"/>
-      </w:pPr>
-    </w:lvl>
-    <w:lvl w:ilvl="7">
+        <w:ind w:left="5400" w:hanging="360"/>
+      </w:pPr>
+    </w:lvl>
+    <w:lvl w:ilvl="7" w:tentative="0">
       <w:start w:val="1"/>
       <w:numFmt w:val="lowerLetter"/>
       <w:lvlText w:val="%8."/>
       <w:lvlJc w:val="left"/>
       <w:pPr>
-        <w:ind w:left="5760" w:hanging="360"/>
-      </w:pPr>
-    </w:lvl>
-    <w:lvl w:ilvl="8">
+        <w:ind w:left="6120" w:hanging="360"/>
+      </w:pPr>
+    </w:lvl>
+    <w:lvl w:ilvl="8" w:tentative="0">
       <w:start w:val="1"/>
       <w:numFmt w:val="lowerRoman"/>
       <w:lvlText w:val="%9."/>
       <w:lvlJc w:val="right"/>
       <w:pPr>
-        <w:ind w:left="6480" w:hanging="180"/>
+        <w:ind w:left="6840" w:hanging="180"/>
       </w:pPr>
     </w:lvl>
   </w:abstractNum>
-  <w:abstractNum w:abstractNumId="1" w15:restartNumberingAfterBreak="0">
-    <w:nsid w:val="0619E8FD"/>
+  <w:abstractNum w:abstractNumId="4">
+    <w:nsid w:val="64424843"/>
     <w:multiLevelType w:val="multilevel"/>
-    <w:tmpl w:val="0619E8FD"/>
-    <w:lvl w:ilvl="0">
+    <w:tmpl w:val="64424843"/>
+    <w:lvl w:ilvl="0" w:tentative="0">
+      <w:start w:val="1"/>
+      <w:numFmt w:val="upperLetter"/>
+      <w:lvlText w:val="%1."/>
+      <w:lvlJc w:val="left"/>
+      <w:pPr>
+        <w:ind w:left="1440" w:hanging="360"/>
+      </w:pPr>
+    </w:lvl>
+    <w:lvl w:ilvl="1" w:tentative="0">
+      <w:start w:val="1"/>
+      <w:numFmt w:val="lowerLetter"/>
+      <w:lvlText w:val="%2."/>
+      <w:lvlJc w:val="left"/>
+      <w:pPr>
+        <w:ind w:left="2160" w:hanging="360"/>
+      </w:pPr>
+    </w:lvl>
+    <w:lvl w:ilvl="2" w:tentative="0">
+      <w:start w:val="1"/>
+      <w:numFmt w:val="lowerRoman"/>
+      <w:lvlText w:val="%3."/>
+      <w:lvlJc w:val="right"/>
+      <w:pPr>
+        <w:ind w:left="2880" w:hanging="180"/>
+      </w:pPr>
+    </w:lvl>
+    <w:lvl w:ilvl="3" w:tentative="0">
+      <w:start w:val="1"/>
+      <w:numFmt w:val="decimal"/>
+      <w:lvlText w:val="%4."/>
+      <w:lvlJc w:val="left"/>
+      <w:pPr>
+        <w:ind w:left="3600" w:hanging="360"/>
+      </w:pPr>
+    </w:lvl>
+    <w:lvl w:ilvl="4" w:tentative="0">
+      <w:start w:val="1"/>
+      <w:numFmt w:val="lowerLetter"/>
+      <w:lvlText w:val="%5."/>
+      <w:lvlJc w:val="left"/>
+      <w:pPr>
+        <w:ind w:left="4320" w:hanging="360"/>
+      </w:pPr>
+    </w:lvl>
+    <w:lvl w:ilvl="5" w:tentative="0">
+      <w:start w:val="1"/>
+      <w:numFmt w:val="lowerRoman"/>
+      <w:lvlText w:val="%6."/>
+      <w:lvlJc w:val="right"/>
+      <w:pPr>
+        <w:ind w:left="5040" w:hanging="180"/>
+      </w:pPr>
+    </w:lvl>
+    <w:lvl w:ilvl="6" w:tentative="0">
+      <w:start w:val="1"/>
+      <w:numFmt w:val="decimal"/>
+      <w:lvlText w:val="%7."/>
+      <w:lvlJc w:val="left"/>
+      <w:pPr>
+        <w:ind w:left="5760" w:hanging="360"/>
+      </w:pPr>
+    </w:lvl>
+    <w:lvl w:ilvl="7" w:tentative="0">
+      <w:start w:val="1"/>
+      <w:numFmt w:val="lowerLetter"/>
+      <w:lvlText w:val="%8."/>
+      <w:lvlJc w:val="left"/>
+      <w:pPr>
+        <w:ind w:left="6480" w:hanging="360"/>
+      </w:pPr>
+    </w:lvl>
+    <w:lvl w:ilvl="8" w:tentative="0">
+      <w:start w:val="1"/>
+      <w:numFmt w:val="lowerRoman"/>
+      <w:lvlText w:val="%9."/>
+      <w:lvlJc w:val="right"/>
+      <w:pPr>
+        <w:ind w:left="7200" w:hanging="180"/>
+      </w:pPr>
+    </w:lvl>
+  </w:abstractNum>
+  <w:abstractNum w:abstractNumId="5">
+    <w:nsid w:val="6989EEEE"/>
+    <w:multiLevelType w:val="multilevel"/>
+    <w:tmpl w:val="6989EEEE"/>
+    <w:lvl w:ilvl="0" w:tentative="0">
       <w:start w:val="1"/>
       <w:numFmt w:val="decimal"/>
       <w:lvlText w:val="%1."/>
       <w:lvlJc w:val="left"/>
       <w:pPr>
-        <w:ind w:left="720" w:hanging="360"/>
-      </w:pPr>
-    </w:lvl>
-    <w:lvl w:ilvl="1">
-      <w:start w:val="1"/>
-      <w:numFmt w:val="decimal"/>
-      <w:lvlText w:val="%1.%2."/>
-      <w:lvlJc w:val="left"/>
-      <w:pPr>
-        <w:ind w:left="1440" w:hanging="360"/>
-      </w:pPr>
-    </w:lvl>
-    <w:lvl w:ilvl="2">
-      <w:start w:val="1"/>
-      <w:numFmt w:val="lowerRoman"/>
-      <w:lvlText w:val="%3."/>
-      <w:lvlJc w:val="right"/>
-      <w:pPr>
-        <w:ind w:left="2160" w:hanging="180"/>
-      </w:pPr>
-    </w:lvl>
-    <w:lvl w:ilvl="3">
-      <w:start w:val="1"/>
-      <w:numFmt w:val="decimal"/>
-      <w:lvlText w:val="%4."/>
-      <w:lvlJc w:val="left"/>
-      <w:pPr>
-        <w:ind w:left="2880" w:hanging="360"/>
-      </w:pPr>
-    </w:lvl>
-    <w:lvl w:ilvl="4">
-      <w:start w:val="1"/>
-      <w:numFmt w:val="lowerLetter"/>
-      <w:lvlText w:val="%5."/>
-      <w:lvlJc w:val="left"/>
-      <w:pPr>
-        <w:ind w:left="3600" w:hanging="360"/>
-      </w:pPr>
-    </w:lvl>
-    <w:lvl w:ilvl="5">
-      <w:start w:val="1"/>
-      <w:numFmt w:val="lowerRoman"/>
-      <w:lvlText w:val="%6."/>
-      <w:lvlJc w:val="right"/>
-      <w:pPr>
-        <w:ind w:left="4320" w:hanging="180"/>
-      </w:pPr>
-    </w:lvl>
-    <w:lvl w:ilvl="6">
-      <w:start w:val="1"/>
-      <w:numFmt w:val="decimal"/>
-      <w:lvlText w:val="%7."/>
-      <w:lvlJc w:val="left"/>
-      <w:pPr>
-        <w:ind w:left="5040" w:hanging="360"/>
-      </w:pPr>
-    </w:lvl>
-    <w:lvl w:ilvl="7">
-      <w:start w:val="1"/>
-      <w:numFmt w:val="lowerLetter"/>
-      <w:lvlText w:val="%8."/>
-      <w:lvlJc w:val="left"/>
-      <w:pPr>
-        <w:ind w:left="5760" w:hanging="360"/>
-      </w:pPr>
-    </w:lvl>
-    <w:lvl w:ilvl="8">
-      <w:start w:val="1"/>
-      <w:numFmt w:val="lowerRoman"/>
-      <w:lvlText w:val="%9."/>
-      <w:lvlJc w:val="right"/>
-      <w:pPr>
-        <w:ind w:left="6480" w:hanging="180"/>
-      </w:pPr>
-    </w:lvl>
-  </w:abstractNum>
-  <w:abstractNum w:abstractNumId="2" w15:restartNumberingAfterBreak="0">
-    <w:nsid w:val="1C5D3AF2"/>
-    <w:multiLevelType w:val="multilevel"/>
-    <w:tmpl w:val="1C5D3AF2"/>
-    <w:lvl w:ilvl="0">
-      <w:start w:val="1"/>
-      <w:numFmt w:val="bullet"/>
-      <w:lvlText w:val=""/>
-      <w:lvlJc w:val="left"/>
-      <w:pPr>
-        <w:ind w:left="1080" w:hanging="360"/>
-      </w:pPr>
-      <w:rPr>
-        <w:rFonts w:ascii="Symbol" w:hAnsi="Symbol" w:hint="default"/>
-      </w:rPr>
-    </w:lvl>
-    <w:lvl w:ilvl="1">
-      <w:start w:val="1"/>
-      <w:numFmt w:val="bullet"/>
-      <w:lvlText w:val="o"/>
-      <w:lvlJc w:val="left"/>
-      <w:pPr>
-        <w:ind w:left="1800" w:hanging="360"/>
-      </w:pPr>
-      <w:rPr>
-        <w:rFonts w:ascii="Courier New" w:hAnsi="Courier New" w:hint="default"/>
-      </w:rPr>
-    </w:lvl>
-    <w:lvl w:ilvl="2">
-      <w:start w:val="1"/>
-      <w:numFmt w:val="bullet"/>
-      <w:lvlText w:val=""/>
-      <w:lvlJc w:val="left"/>
-      <w:pPr>
-        <w:ind w:left="2520" w:hanging="360"/>
-      </w:pPr>
-      <w:rPr>
-        <w:rFonts w:ascii="Wingdings" w:hAnsi="Wingdings" w:hint="default"/>
-      </w:rPr>
-    </w:lvl>
-    <w:lvl w:ilvl="3">
-      <w:start w:val="1"/>
-      <w:numFmt w:val="bullet"/>
-      <w:lvlText w:val=""/>
-      <w:lvlJc w:val="left"/>
-      <w:pPr>
-        <w:ind w:left="3240" w:hanging="360"/>
-      </w:pPr>
-      <w:rPr>
-        <w:rFonts w:ascii="Symbol" w:hAnsi="Symbol" w:hint="default"/>
-      </w:rPr>
-    </w:lvl>
-    <w:lvl w:ilvl="4">
-      <w:start w:val="1"/>
-      <w:numFmt w:val="bullet"/>
-      <w:lvlText w:val="o"/>
-      <w:lvlJc w:val="left"/>
-      <w:pPr>
-        <w:ind w:left="3960" w:hanging="360"/>
-      </w:pPr>
-      <w:rPr>
-        <w:rFonts w:ascii="Courier New" w:hAnsi="Courier New" w:hint="default"/>
-      </w:rPr>
-    </w:lvl>
-    <w:lvl w:ilvl="5">
-      <w:start w:val="1"/>
-      <w:numFmt w:val="bullet"/>
-      <w:lvlText w:val=""/>
-      <w:lvlJc w:val="left"/>
-      <w:pPr>
-        <w:ind w:left="4680" w:hanging="360"/>
-      </w:pPr>
-      <w:rPr>
-        <w:rFonts w:ascii="Wingdings" w:hAnsi="Wingdings" w:hint="default"/>
-      </w:rPr>
-    </w:lvl>
-    <w:lvl w:ilvl="6">
-      <w:start w:val="1"/>
-      <w:numFmt w:val="bullet"/>
-      <w:lvlText w:val=""/>
-      <w:lvlJc w:val="left"/>
-      <w:pPr>
-        <w:ind w:left="5400" w:hanging="360"/>
-      </w:pPr>
-      <w:rPr>
-        <w:rFonts w:ascii="Symbol" w:hAnsi="Symbol" w:hint="default"/>
-      </w:rPr>
-    </w:lvl>
-    <w:lvl w:ilvl="7">
-      <w:start w:val="1"/>
-      <w:numFmt w:val="bullet"/>
-      <w:lvlText w:val="o"/>
-      <w:lvlJc w:val="left"/>
-      <w:pPr>
-        <w:ind w:left="6120" w:hanging="360"/>
-      </w:pPr>
-      <w:rPr>
-        <w:rFonts w:ascii="Courier New" w:hAnsi="Courier New" w:hint="default"/>
-      </w:rPr>
-    </w:lvl>
-    <w:lvl w:ilvl="8">
-      <w:start w:val="1"/>
-      <w:numFmt w:val="bullet"/>
-      <w:lvlText w:val=""/>
-      <w:lvlJc w:val="left"/>
-      <w:pPr>
-        <w:ind w:left="6840" w:hanging="360"/>
-      </w:pPr>
-      <w:rPr>
-        <w:rFonts w:ascii="Wingdings" w:hAnsi="Wingdings" w:hint="default"/>
-      </w:rPr>
-    </w:lvl>
-  </w:abstractNum>
-  <w:abstractNum w:abstractNumId="3" w15:restartNumberingAfterBreak="0">
-    <w:nsid w:val="3BD0A676"/>
-    <w:multiLevelType w:val="multilevel"/>
-    <w:tmpl w:val="3BD0A676"/>
-    <w:lvl w:ilvl="0">
-      <w:start w:val="1"/>
-      <w:numFmt w:val="bullet"/>
-      <w:lvlText w:val="·"/>
-      <w:lvlJc w:val="left"/>
-      <w:pPr>
-        <w:ind w:left="720" w:hanging="360"/>
-      </w:pPr>
-      <w:rPr>
-        <w:rFonts w:ascii="Symbol" w:hAnsi="Symbol" w:hint="default"/>
-      </w:rPr>
-    </w:lvl>
-    <w:lvl w:ilvl="1">
-      <w:start w:val="1"/>
-      <w:numFmt w:val="bullet"/>
-      <w:lvlText w:val="o"/>
-      <w:lvlJc w:val="left"/>
-      <w:pPr>
-        <w:ind w:left="1440" w:hanging="360"/>
-      </w:pPr>
-      <w:rPr>
-        <w:rFonts w:ascii="Courier New" w:hAnsi="Courier New" w:hint="default"/>
-      </w:rPr>
-    </w:lvl>
-    <w:lvl w:ilvl="2">
-      <w:start w:val="1"/>
-      <w:numFmt w:val="bullet"/>
-      <w:lvlText w:val=""/>
-      <w:lvlJc w:val="left"/>
-      <w:pPr>
-        <w:ind w:left="2160" w:hanging="360"/>
-      </w:pPr>
-      <w:rPr>
-        <w:rFonts w:ascii="Wingdings" w:hAnsi="Wingdings" w:hint="default"/>
-      </w:rPr>
-    </w:lvl>
-    <w:lvl w:ilvl="3">
-      <w:start w:val="1"/>
-      <w:numFmt w:val="bullet"/>
-      <w:lvlText w:val=""/>
-      <w:lvlJc w:val="left"/>
-      <w:pPr>
-        <w:ind w:left="2880" w:hanging="360"/>
-      </w:pPr>
-      <w:rPr>
-        <w:rFonts w:ascii="Symbol" w:hAnsi="Symbol" w:hint="default"/>
-      </w:rPr>
-    </w:lvl>
-    <w:lvl w:ilvl="4">
-      <w:start w:val="1"/>
-      <w:numFmt w:val="bullet"/>
-      <w:lvlText w:val="o"/>
-      <w:lvlJc w:val="left"/>
-      <w:pPr>
-        <w:ind w:left="3600" w:hanging="360"/>
-      </w:pPr>
-      <w:rPr>
-        <w:rFonts w:ascii="Courier New" w:hAnsi="Courier New" w:hint="default"/>
-      </w:rPr>
-    </w:lvl>
-    <w:lvl w:ilvl="5">
-      <w:start w:val="1"/>
-      <w:numFmt w:val="bullet"/>
-      <w:lvlText w:val=""/>
-      <w:lvlJc w:val="left"/>
-      <w:pPr>
-        <w:ind w:left="4320" w:hanging="360"/>
-      </w:pPr>
-      <w:rPr>
-        <w:rFonts w:ascii="Wingdings" w:hAnsi="Wingdings" w:hint="default"/>
-      </w:rPr>
-    </w:lvl>
-    <w:lvl w:ilvl="6">
-      <w:start w:val="1"/>
-      <w:numFmt w:val="bullet"/>
-      <w:lvlText w:val=""/>
-      <w:lvlJc w:val="left"/>
-      <w:pPr>
-        <w:ind w:left="5040" w:hanging="360"/>
-      </w:pPr>
-      <w:rPr>
-        <w:rFonts w:ascii="Symbol" w:hAnsi="Symbol" w:hint="default"/>
-      </w:rPr>
-    </w:lvl>
-    <w:lvl w:ilvl="7">
-      <w:start w:val="1"/>
-      <w:numFmt w:val="bullet"/>
-      <w:lvlText w:val="o"/>
-      <w:lvlJc w:val="left"/>
-      <w:pPr>
-        <w:ind w:left="5760" w:hanging="360"/>
-      </w:pPr>
-      <w:rPr>
-        <w:rFonts w:ascii="Courier New" w:hAnsi="Courier New" w:hint="default"/>
-      </w:rPr>
-    </w:lvl>
-    <w:lvl w:ilvl="8">
-      <w:start w:val="1"/>
-      <w:numFmt w:val="bullet"/>
-      <w:lvlText w:val=""/>
-      <w:lvlJc w:val="left"/>
-      <w:pPr>
-        <w:ind w:left="6480" w:hanging="360"/>
-      </w:pPr>
-      <w:rPr>
-        <w:rFonts w:ascii="Wingdings" w:hAnsi="Wingdings" w:hint="default"/>
-      </w:rPr>
-    </w:lvl>
-  </w:abstractNum>
-  <w:abstractNum w:abstractNumId="4" w15:restartNumberingAfterBreak="0">
-    <w:nsid w:val="3CEA41A4"/>
-    <w:multiLevelType w:val="multilevel"/>
-    <w:tmpl w:val="3CEA41A4"/>
-    <w:lvl w:ilvl="0">
-      <w:start w:val="1"/>
-      <w:numFmt w:val="upperLetter"/>
-      <w:lvlText w:val="%1."/>
-      <w:lvlJc w:val="left"/>
-      <w:pPr>
-        <w:ind w:left="1080" w:hanging="360"/>
-      </w:pPr>
-    </w:lvl>
-    <w:lvl w:ilvl="1">
-      <w:start w:val="1"/>
-      <w:numFmt w:val="lowerLetter"/>
-      <w:lvlText w:val="%2."/>
-      <w:lvlJc w:val="left"/>
-      <w:pPr>
-        <w:ind w:left="1800" w:hanging="360"/>
-      </w:pPr>
-    </w:lvl>
-    <w:lvl w:ilvl="2">
-      <w:start w:val="1"/>
-      <w:numFmt w:val="lowerRoman"/>
-      <w:lvlText w:val="%3."/>
-      <w:lvlJc w:val="right"/>
-      <w:pPr>
-        <w:ind w:left="2520" w:hanging="180"/>
-      </w:pPr>
-    </w:lvl>
-    <w:lvl w:ilvl="3">
-      <w:start w:val="1"/>
-      <w:numFmt w:val="decimal"/>
-      <w:lvlText w:val="%4."/>
-      <w:lvlJc w:val="left"/>
-      <w:pPr>
         <w:ind w:left="502" w:hanging="360"/>
       </w:pPr>
     </w:lvl>
-    <w:lvl w:ilvl="4">
-      <w:start w:val="1"/>
-      <w:numFmt w:val="lowerLetter"/>
-      <w:lvlText w:val="%5."/>
-      <w:lvlJc w:val="left"/>
-      <w:pPr>
-        <w:ind w:left="3960" w:hanging="360"/>
-      </w:pPr>
-    </w:lvl>
-    <w:lvl w:ilvl="5">
-      <w:start w:val="1"/>
-      <w:numFmt w:val="lowerRoman"/>
-      <w:lvlText w:val="%6."/>
-      <w:lvlJc w:val="right"/>
-      <w:pPr>
-        <w:ind w:left="4680" w:hanging="180"/>
-      </w:pPr>
-    </w:lvl>
-    <w:lvl w:ilvl="6">
-      <w:start w:val="1"/>
-      <w:numFmt w:val="decimal"/>
-      <w:lvlText w:val="%7."/>
-      <w:lvlJc w:val="left"/>
-      <w:pPr>
-        <w:ind w:left="5400" w:hanging="360"/>
-      </w:pPr>
-    </w:lvl>
-    <w:lvl w:ilvl="7">
-      <w:start w:val="1"/>
-      <w:numFmt w:val="lowerLetter"/>
-      <w:lvlText w:val="%8."/>
-      <w:lvlJc w:val="left"/>
-      <w:pPr>
-        <w:ind w:left="6120" w:hanging="360"/>
-      </w:pPr>
-    </w:lvl>
-    <w:lvl w:ilvl="8">
-      <w:start w:val="1"/>
-      <w:numFmt w:val="lowerRoman"/>
-      <w:lvlText w:val="%9."/>
-      <w:lvlJc w:val="right"/>
-      <w:pPr>
-        <w:ind w:left="6840" w:hanging="180"/>
-      </w:pPr>
-    </w:lvl>
-  </w:abstractNum>
-  <w:abstractNum w:abstractNumId="5" w15:restartNumberingAfterBreak="0">
-    <w:nsid w:val="64424843"/>
-    <w:multiLevelType w:val="multilevel"/>
-    <w:tmpl w:val="64424843"/>
-    <w:lvl w:ilvl="0">
-      <w:start w:val="1"/>
-      <w:numFmt w:val="upperLetter"/>
-      <w:lvlText w:val="%1."/>
-      <w:lvlJc w:val="left"/>
-      <w:pPr>
-        <w:ind w:left="1440" w:hanging="360"/>
-      </w:pPr>
-    </w:lvl>
-    <w:lvl w:ilvl="1">
-      <w:start w:val="1"/>
-      <w:numFmt w:val="lowerLetter"/>
-      <w:lvlText w:val="%2."/>
-      <w:lvlJc w:val="left"/>
-      <w:pPr>
-        <w:ind w:left="2160" w:hanging="360"/>
-      </w:pPr>
-    </w:lvl>
-    <w:lvl w:ilvl="2">
-      <w:start w:val="1"/>
-      <w:numFmt w:val="lowerRoman"/>
-      <w:lvlText w:val="%3."/>
-      <w:lvlJc w:val="right"/>
-      <w:pPr>
-        <w:ind w:left="2880" w:hanging="180"/>
-      </w:pPr>
-    </w:lvl>
-    <w:lvl w:ilvl="3">
-      <w:start w:val="1"/>
-      <w:numFmt w:val="decimal"/>
-      <w:lvlText w:val="%4."/>
-      <w:lvlJc w:val="left"/>
-      <w:pPr>
-        <w:ind w:left="3600" w:hanging="360"/>
-      </w:pPr>
-    </w:lvl>
-    <w:lvl w:ilvl="4">
-      <w:start w:val="1"/>
-      <w:numFmt w:val="lowerLetter"/>
-      <w:lvlText w:val="%5."/>
-      <w:lvlJc w:val="left"/>
-      <w:pPr>
-        <w:ind w:left="4320" w:hanging="360"/>
-      </w:pPr>
-    </w:lvl>
-    <w:lvl w:ilvl="5">
-      <w:start w:val="1"/>
-      <w:numFmt w:val="lowerRoman"/>
-      <w:lvlText w:val="%6."/>
-      <w:lvlJc w:val="right"/>
-      <w:pPr>
-        <w:ind w:left="5040" w:hanging="180"/>
-      </w:pPr>
-    </w:lvl>
-    <w:lvl w:ilvl="6">
-      <w:start w:val="1"/>
-      <w:numFmt w:val="decimal"/>
-      <w:lvlText w:val="%7."/>
-      <w:lvlJc w:val="left"/>
-      <w:pPr>
-        <w:ind w:left="5760" w:hanging="360"/>
-      </w:pPr>
-    </w:lvl>
-    <w:lvl w:ilvl="7">
-      <w:start w:val="1"/>
-      <w:numFmt w:val="lowerLetter"/>
-      <w:lvlText w:val="%8."/>
-      <w:lvlJc w:val="left"/>
-      <w:pPr>
-        <w:ind w:left="6480" w:hanging="360"/>
-      </w:pPr>
-    </w:lvl>
-    <w:lvl w:ilvl="8">
-      <w:start w:val="1"/>
-      <w:numFmt w:val="lowerRoman"/>
-      <w:lvlText w:val="%9."/>
-      <w:lvlJc w:val="right"/>
-      <w:pPr>
-        <w:ind w:left="7200" w:hanging="180"/>
-      </w:pPr>
-    </w:lvl>
-  </w:abstractNum>
-  <w:abstractNum w:abstractNumId="6" w15:restartNumberingAfterBreak="0">
-    <w:nsid w:val="6989EEEE"/>
-    <w:multiLevelType w:val="multilevel"/>
-    <w:tmpl w:val="6989EEEE"/>
-    <w:lvl w:ilvl="0">
-      <w:start w:val="1"/>
-      <w:numFmt w:val="decimal"/>
-      <w:lvlText w:val="%1."/>
-      <w:lvlJc w:val="left"/>
-      <w:pPr>
-        <w:ind w:left="502" w:hanging="360"/>
-      </w:pPr>
-    </w:lvl>
-    <w:lvl w:ilvl="1">
+    <w:lvl w:ilvl="1" w:tentative="0">
       <w:start w:val="1"/>
       <w:numFmt w:val="decimal"/>
       <w:lvlText w:val="%1.%2."/>
@@ -3756,7 +3694,7 @@
         <w:bCs w:val="0"/>
       </w:rPr>
     </w:lvl>
-    <w:lvl w:ilvl="2">
+    <w:lvl w:ilvl="2" w:tentative="0">
       <w:start w:val="1"/>
       <w:numFmt w:val="lowerRoman"/>
       <w:lvlText w:val="%3."/>
@@ -3765,7 +3703,7 @@
         <w:ind w:left="2160" w:hanging="180"/>
       </w:pPr>
     </w:lvl>
-    <w:lvl w:ilvl="3">
+    <w:lvl w:ilvl="3" w:tentative="0">
       <w:start w:val="1"/>
       <w:numFmt w:val="decimal"/>
       <w:lvlText w:val="%4."/>
@@ -3774,7 +3712,7 @@
         <w:ind w:left="502" w:hanging="360"/>
       </w:pPr>
     </w:lvl>
-    <w:lvl w:ilvl="4">
+    <w:lvl w:ilvl="4" w:tentative="0">
       <w:start w:val="1"/>
       <w:numFmt w:val="lowerLetter"/>
       <w:lvlText w:val="%5."/>
@@ -3783,7 +3721,7 @@
         <w:ind w:left="3600" w:hanging="360"/>
       </w:pPr>
     </w:lvl>
-    <w:lvl w:ilvl="5">
+    <w:lvl w:ilvl="5" w:tentative="0">
       <w:start w:val="1"/>
       <w:numFmt w:val="lowerRoman"/>
       <w:lvlText w:val="%6."/>
@@ -3792,7 +3730,7 @@
         <w:ind w:left="4320" w:hanging="180"/>
       </w:pPr>
     </w:lvl>
-    <w:lvl w:ilvl="6">
+    <w:lvl w:ilvl="6" w:tentative="0">
       <w:start w:val="1"/>
       <w:numFmt w:val="decimal"/>
       <w:lvlText w:val="%7."/>
@@ -3801,7 +3739,7 @@
         <w:ind w:left="5040" w:hanging="360"/>
       </w:pPr>
     </w:lvl>
-    <w:lvl w:ilvl="7">
+    <w:lvl w:ilvl="7" w:tentative="0">
       <w:start w:val="1"/>
       <w:numFmt w:val="lowerLetter"/>
       <w:lvlText w:val="%8."/>
@@ -3810,7 +3748,7 @@
         <w:ind w:left="5760" w:hanging="360"/>
       </w:pPr>
     </w:lvl>
-    <w:lvl w:ilvl="8">
+    <w:lvl w:ilvl="8" w:tentative="0">
       <w:start w:val="1"/>
       <w:numFmt w:val="lowerRoman"/>
       <w:lvlText w:val="%9."/>
@@ -3820,11 +3758,11 @@
       </w:pPr>
     </w:lvl>
   </w:abstractNum>
-  <w:abstractNum w:abstractNumId="7" w15:restartNumberingAfterBreak="0">
+  <w:abstractNum w:abstractNumId="6">
     <w:nsid w:val="717456F8"/>
     <w:multiLevelType w:val="multilevel"/>
     <w:tmpl w:val="717456F8"/>
-    <w:lvl w:ilvl="0">
+    <w:lvl w:ilvl="0" w:tentative="0">
       <w:start w:val="1"/>
       <w:numFmt w:val="bullet"/>
       <w:lvlText w:val="·"/>
@@ -3833,10 +3771,10 @@
         <w:ind w:left="720" w:hanging="360"/>
       </w:pPr>
       <w:rPr>
-        <w:rFonts w:ascii="Symbol" w:hAnsi="Symbol" w:hint="default"/>
+        <w:rFonts w:hint="default" w:ascii="Symbol" w:hAnsi="Symbol"/>
       </w:rPr>
     </w:lvl>
-    <w:lvl w:ilvl="1">
+    <w:lvl w:ilvl="1" w:tentative="0">
       <w:start w:val="1"/>
       <w:numFmt w:val="bullet"/>
       <w:lvlText w:val="o"/>
@@ -3845,10 +3783,10 @@
         <w:ind w:left="1440" w:hanging="360"/>
       </w:pPr>
       <w:rPr>
-        <w:rFonts w:ascii="Courier New" w:hAnsi="Courier New" w:hint="default"/>
+        <w:rFonts w:hint="default" w:ascii="Courier New" w:hAnsi="Courier New"/>
       </w:rPr>
     </w:lvl>
-    <w:lvl w:ilvl="2">
+    <w:lvl w:ilvl="2" w:tentative="0">
       <w:start w:val="1"/>
       <w:numFmt w:val="bullet"/>
       <w:lvlText w:val=""/>
@@ -3857,10 +3795,10 @@
         <w:ind w:left="2160" w:hanging="360"/>
       </w:pPr>
       <w:rPr>
-        <w:rFonts w:ascii="Wingdings" w:hAnsi="Wingdings" w:hint="default"/>
+        <w:rFonts w:hint="default" w:ascii="Wingdings" w:hAnsi="Wingdings"/>
       </w:rPr>
     </w:lvl>
-    <w:lvl w:ilvl="3">
+    <w:lvl w:ilvl="3" w:tentative="0">
       <w:start w:val="1"/>
       <w:numFmt w:val="bullet"/>
       <w:lvlText w:val=""/>
@@ -3869,10 +3807,10 @@
         <w:ind w:left="2880" w:hanging="360"/>
       </w:pPr>
       <w:rPr>
-        <w:rFonts w:ascii="Symbol" w:hAnsi="Symbol" w:hint="default"/>
+        <w:rFonts w:hint="default" w:ascii="Symbol" w:hAnsi="Symbol"/>
       </w:rPr>
     </w:lvl>
-    <w:lvl w:ilvl="4">
+    <w:lvl w:ilvl="4" w:tentative="0">
       <w:start w:val="1"/>
       <w:numFmt w:val="bullet"/>
       <w:lvlText w:val="o"/>
@@ -3881,10 +3819,10 @@
         <w:ind w:left="3600" w:hanging="360"/>
       </w:pPr>
       <w:rPr>
-        <w:rFonts w:ascii="Courier New" w:hAnsi="Courier New" w:hint="default"/>
+        <w:rFonts w:hint="default" w:ascii="Courier New" w:hAnsi="Courier New"/>
       </w:rPr>
     </w:lvl>
-    <w:lvl w:ilvl="5">
+    <w:lvl w:ilvl="5" w:tentative="0">
       <w:start w:val="1"/>
       <w:numFmt w:val="bullet"/>
       <w:lvlText w:val=""/>
@@ -3893,10 +3831,10 @@
         <w:ind w:left="4320" w:hanging="360"/>
       </w:pPr>
       <w:rPr>
-        <w:rFonts w:ascii="Wingdings" w:hAnsi="Wingdings" w:hint="default"/>
+        <w:rFonts w:hint="default" w:ascii="Wingdings" w:hAnsi="Wingdings"/>
       </w:rPr>
     </w:lvl>
-    <w:lvl w:ilvl="6">
+    <w:lvl w:ilvl="6" w:tentative="0">
       <w:start w:val="1"/>
       <w:numFmt w:val="bullet"/>
       <w:lvlText w:val=""/>
@@ -3905,10 +3843,10 @@
         <w:ind w:left="5040" w:hanging="360"/>
       </w:pPr>
       <w:rPr>
-        <w:rFonts w:ascii="Symbol" w:hAnsi="Symbol" w:hint="default"/>
+        <w:rFonts w:hint="default" w:ascii="Symbol" w:hAnsi="Symbol"/>
       </w:rPr>
     </w:lvl>
-    <w:lvl w:ilvl="7">
+    <w:lvl w:ilvl="7" w:tentative="0">
       <w:start w:val="1"/>
       <w:numFmt w:val="bullet"/>
       <w:lvlText w:val="o"/>
@@ -3917,10 +3855,10 @@
         <w:ind w:left="5760" w:hanging="360"/>
       </w:pPr>
       <w:rPr>
-        <w:rFonts w:ascii="Courier New" w:hAnsi="Courier New" w:hint="default"/>
+        <w:rFonts w:hint="default" w:ascii="Courier New" w:hAnsi="Courier New"/>
       </w:rPr>
     </w:lvl>
-    <w:lvl w:ilvl="8">
+    <w:lvl w:ilvl="8" w:tentative="0">
       <w:start w:val="1"/>
       <w:numFmt w:val="bullet"/>
       <w:lvlText w:val=""/>
@@ -3929,444 +3867,317 @@
         <w:ind w:left="6480" w:hanging="360"/>
       </w:pPr>
       <w:rPr>
-        <w:rFonts w:ascii="Wingdings" w:hAnsi="Wingdings" w:hint="default"/>
+        <w:rFonts w:hint="default" w:ascii="Wingdings" w:hAnsi="Wingdings"/>
       </w:rPr>
     </w:lvl>
   </w:abstractNum>
-  <w:num w:numId="1" w16cid:durableId="337661783">
+  <w:num w:numId="1">
+    <w:abstractNumId w:val="0"/>
+  </w:num>
+  <w:num w:numId="2">
+    <w:abstractNumId w:val="3"/>
+  </w:num>
+  <w:num w:numId="3">
+    <w:abstractNumId w:val="5"/>
+  </w:num>
+  <w:num w:numId="4">
     <w:abstractNumId w:val="1"/>
   </w:num>
-  <w:num w:numId="2" w16cid:durableId="2017031302">
+  <w:num w:numId="5">
+    <w:abstractNumId w:val="6"/>
+  </w:num>
+  <w:num w:numId="6">
     <w:abstractNumId w:val="4"/>
   </w:num>
-  <w:num w:numId="3" w16cid:durableId="81150001">
-    <w:abstractNumId w:val="6"/>
-  </w:num>
-  <w:num w:numId="4" w16cid:durableId="1994748367">
+  <w:num w:numId="7">
     <w:abstractNumId w:val="2"/>
-  </w:num>
-  <w:num w:numId="5" w16cid:durableId="1663925155">
-    <w:abstractNumId w:val="0"/>
-  </w:num>
-  <w:num w:numId="6" w16cid:durableId="355888753">
-    <w:abstractNumId w:val="7"/>
-  </w:num>
-  <w:num w:numId="7" w16cid:durableId="232736771">
-    <w:abstractNumId w:val="5"/>
-  </w:num>
-  <w:num w:numId="8" w16cid:durableId="1909414262">
-    <w:abstractNumId w:val="3"/>
   </w:num>
 </w:numbering>
 </file>
 
 <file path=word/styles.xml><?xml version="1.0" encoding="utf-8"?>
-<w:styles xmlns:mc="http://schemas.openxmlformats.org/markup-compatibility/2006" xmlns:r="http://schemas.openxmlformats.org/officeDocument/2006/relationships" xmlns:w="http://schemas.openxmlformats.org/wordprocessingml/2006/main" xmlns:w14="http://schemas.microsoft.com/office/word/2010/wordml" xmlns:w15="http://schemas.microsoft.com/office/word/2012/wordml" xmlns:w16cex="http://schemas.microsoft.com/office/word/2018/wordml/cex" xmlns:w16cid="http://schemas.microsoft.com/office/word/2016/wordml/cid" xmlns:w16="http://schemas.microsoft.com/office/word/2018/wordml" xmlns:w16du="http://schemas.microsoft.com/office/word/2023/wordml/word16du" xmlns:w16sdtdh="http://schemas.microsoft.com/office/word/2020/wordml/sdtdatahash" xmlns:w16sdtfl="http://schemas.microsoft.com/office/word/2024/wordml/sdtformatlock" xmlns:w16se="http://schemas.microsoft.com/office/word/2015/wordml/symex" mc:Ignorable="w14 w15 w16se w16cid w16 w16cex w16sdtdh w16sdtfl w16du">
+<w:styles xmlns:mc="http://schemas.openxmlformats.org/markup-compatibility/2006" xmlns:o="urn:schemas-microsoft-com:office:office" xmlns:r="http://schemas.openxmlformats.org/officeDocument/2006/relationships" xmlns:m="http://schemas.openxmlformats.org/officeDocument/2006/math" xmlns:v="urn:schemas-microsoft-com:vml" xmlns:w="http://schemas.openxmlformats.org/wordprocessingml/2006/main" xmlns:w14="http://schemas.microsoft.com/office/word/2010/wordml" xmlns:w10="urn:schemas-microsoft-com:office:word" xmlns:sl="http://schemas.openxmlformats.org/schemaLibrary/2006/main" xmlns:wpsCustomData="http://www.wps.cn/officeDocument/2013/wpsCustomData" mc:Ignorable="w14">
   <w:docDefaults>
     <w:rPrDefault>
       <w:rPr>
-        <w:rFonts w:asciiTheme="minorHAnsi" w:eastAsiaTheme="minorHAnsi" w:hAnsiTheme="minorHAnsi" w:cstheme="minorBidi"/>
-        <w:lang w:val="en-US" w:eastAsia="en-US" w:bidi="ar-SA"/>
+        <w:rFonts w:asciiTheme="minorHAnsi" w:hAnsiTheme="minorHAnsi" w:eastAsiaTheme="minorHAnsi" w:cstheme="minorBidi"/>
       </w:rPr>
     </w:rPrDefault>
     <w:pPrDefault/>
   </w:docDefaults>
-  <w:latentStyles w:defLockedState="0" w:defUIPriority="99" w:defSemiHidden="0" w:defUnhideWhenUsed="0" w:defQFormat="0" w:count="376">
-    <w:lsdException w:name="Normal" w:uiPriority="0" w:qFormat="1"/>
-    <w:lsdException w:name="heading 1" w:uiPriority="9" w:qFormat="1"/>
-    <w:lsdException w:name="heading 2" w:uiPriority="9" w:unhideWhenUsed="1" w:qFormat="1"/>
-    <w:lsdException w:name="heading 3" w:semiHidden="1" w:uiPriority="9" w:unhideWhenUsed="1" w:qFormat="1"/>
-    <w:lsdException w:name="heading 4" w:semiHidden="1" w:uiPriority="9" w:unhideWhenUsed="1" w:qFormat="1"/>
-    <w:lsdException w:name="heading 5" w:semiHidden="1" w:uiPriority="9" w:unhideWhenUsed="1" w:qFormat="1"/>
-    <w:lsdException w:name="heading 6" w:semiHidden="1" w:uiPriority="9" w:unhideWhenUsed="1" w:qFormat="1"/>
-    <w:lsdException w:name="heading 7" w:semiHidden="1" w:uiPriority="9" w:unhideWhenUsed="1" w:qFormat="1"/>
-    <w:lsdException w:name="heading 8" w:semiHidden="1" w:uiPriority="9" w:unhideWhenUsed="1" w:qFormat="1"/>
-    <w:lsdException w:name="heading 9" w:semiHidden="1" w:uiPriority="9" w:unhideWhenUsed="1" w:qFormat="1"/>
-    <w:lsdException w:name="index 1" w:semiHidden="1" w:unhideWhenUsed="1"/>
-    <w:lsdException w:name="index 2" w:semiHidden="1" w:unhideWhenUsed="1"/>
-    <w:lsdException w:name="index 3" w:semiHidden="1" w:unhideWhenUsed="1"/>
-    <w:lsdException w:name="index 4" w:semiHidden="1" w:unhideWhenUsed="1"/>
-    <w:lsdException w:name="index 5" w:semiHidden="1" w:unhideWhenUsed="1"/>
-    <w:lsdException w:name="index 6" w:semiHidden="1" w:unhideWhenUsed="1"/>
-    <w:lsdException w:name="index 7" w:semiHidden="1" w:unhideWhenUsed="1"/>
-    <w:lsdException w:name="index 8" w:semiHidden="1" w:unhideWhenUsed="1"/>
-    <w:lsdException w:name="index 9" w:semiHidden="1" w:unhideWhenUsed="1"/>
-    <w:lsdException w:name="toc 1" w:semiHidden="1" w:uiPriority="39" w:unhideWhenUsed="1"/>
-    <w:lsdException w:name="toc 2" w:semiHidden="1" w:uiPriority="39" w:unhideWhenUsed="1"/>
-    <w:lsdException w:name="toc 3" w:semiHidden="1" w:uiPriority="39" w:unhideWhenUsed="1"/>
-    <w:lsdException w:name="toc 4" w:semiHidden="1" w:uiPriority="39" w:unhideWhenUsed="1"/>
-    <w:lsdException w:name="toc 5" w:semiHidden="1" w:uiPriority="39" w:unhideWhenUsed="1"/>
-    <w:lsdException w:name="toc 6" w:semiHidden="1" w:uiPriority="39" w:unhideWhenUsed="1"/>
-    <w:lsdException w:name="toc 7" w:semiHidden="1" w:uiPriority="39" w:unhideWhenUsed="1"/>
-    <w:lsdException w:name="toc 8" w:semiHidden="1" w:uiPriority="39" w:unhideWhenUsed="1"/>
-    <w:lsdException w:name="toc 9" w:semiHidden="1" w:uiPriority="39" w:unhideWhenUsed="1"/>
-    <w:lsdException w:name="Normal Indent" w:semiHidden="1" w:unhideWhenUsed="1"/>
-    <w:lsdException w:name="footnote text" w:semiHidden="1" w:unhideWhenUsed="1"/>
-    <w:lsdException w:name="annotation text" w:unhideWhenUsed="1" w:qFormat="1"/>
-    <w:lsdException w:name="header" w:semiHidden="1" w:unhideWhenUsed="1" w:qFormat="1"/>
-    <w:lsdException w:name="footer" w:unhideWhenUsed="1" w:qFormat="1"/>
-    <w:lsdException w:name="index heading" w:semiHidden="1" w:unhideWhenUsed="1"/>
-    <w:lsdException w:name="caption" w:semiHidden="1" w:uiPriority="35" w:unhideWhenUsed="1" w:qFormat="1"/>
-    <w:lsdException w:name="table of figures" w:semiHidden="1" w:unhideWhenUsed="1"/>
-    <w:lsdException w:name="envelope address" w:semiHidden="1" w:unhideWhenUsed="1"/>
-    <w:lsdException w:name="envelope return" w:semiHidden="1" w:unhideWhenUsed="1"/>
-    <w:lsdException w:name="footnote reference" w:semiHidden="1" w:unhideWhenUsed="1"/>
-    <w:lsdException w:name="annotation reference" w:semiHidden="1" w:unhideWhenUsed="1" w:qFormat="1"/>
-    <w:lsdException w:name="line number" w:semiHidden="1" w:unhideWhenUsed="1"/>
-    <w:lsdException w:name="page number" w:semiHidden="1" w:unhideWhenUsed="1" w:qFormat="1"/>
-    <w:lsdException w:name="endnote reference" w:semiHidden="1" w:unhideWhenUsed="1"/>
-    <w:lsdException w:name="endnote text" w:semiHidden="1" w:unhideWhenUsed="1"/>
-    <w:lsdException w:name="table of authorities" w:semiHidden="1" w:unhideWhenUsed="1"/>
-    <w:lsdException w:name="macro" w:semiHidden="1" w:unhideWhenUsed="1"/>
-    <w:lsdException w:name="toa heading" w:semiHidden="1" w:unhideWhenUsed="1"/>
-    <w:lsdException w:name="List" w:semiHidden="1" w:unhideWhenUsed="1"/>
-    <w:lsdException w:name="List Bullet" w:semiHidden="1" w:unhideWhenUsed="1"/>
-    <w:lsdException w:name="List Number" w:semiHidden="1" w:unhideWhenUsed="1"/>
-    <w:lsdException w:name="List 2" w:semiHidden="1" w:unhideWhenUsed="1"/>
-    <w:lsdException w:name="List 3" w:semiHidden="1" w:unhideWhenUsed="1"/>
-    <w:lsdException w:name="List 4" w:semiHidden="1" w:unhideWhenUsed="1"/>
-    <w:lsdException w:name="List 5" w:semiHidden="1" w:unhideWhenUsed="1"/>
-    <w:lsdException w:name="List Bullet 2" w:semiHidden="1" w:unhideWhenUsed="1"/>
-    <w:lsdException w:name="List Bullet 3" w:semiHidden="1" w:unhideWhenUsed="1"/>
-    <w:lsdException w:name="List Bullet 4" w:semiHidden="1" w:unhideWhenUsed="1"/>
-    <w:lsdException w:name="List Bullet 5" w:semiHidden="1" w:unhideWhenUsed="1"/>
-    <w:lsdException w:name="List Number 2" w:semiHidden="1" w:unhideWhenUsed="1"/>
-    <w:lsdException w:name="List Number 3" w:semiHidden="1" w:unhideWhenUsed="1"/>
-    <w:lsdException w:name="List Number 4" w:semiHidden="1" w:unhideWhenUsed="1"/>
-    <w:lsdException w:name="List Number 5" w:semiHidden="1" w:unhideWhenUsed="1"/>
-    <w:lsdException w:name="Title" w:uiPriority="10" w:qFormat="1"/>
-    <w:lsdException w:name="Closing" w:semiHidden="1" w:unhideWhenUsed="1"/>
-    <w:lsdException w:name="Signature" w:semiHidden="1" w:unhideWhenUsed="1"/>
-    <w:lsdException w:name="Default Paragraph Font" w:semiHidden="1" w:uiPriority="1" w:unhideWhenUsed="1" w:qFormat="1"/>
-    <w:lsdException w:name="Body Text" w:semiHidden="1" w:unhideWhenUsed="1"/>
-    <w:lsdException w:name="Body Text Indent" w:semiHidden="1" w:unhideWhenUsed="1"/>
-    <w:lsdException w:name="List Continue" w:semiHidden="1" w:unhideWhenUsed="1"/>
-    <w:lsdException w:name="List Continue 2" w:semiHidden="1" w:unhideWhenUsed="1"/>
-    <w:lsdException w:name="List Continue 3" w:semiHidden="1" w:unhideWhenUsed="1"/>
-    <w:lsdException w:name="List Continue 4" w:semiHidden="1" w:unhideWhenUsed="1"/>
-    <w:lsdException w:name="List Continue 5" w:semiHidden="1" w:unhideWhenUsed="1"/>
-    <w:lsdException w:name="Message Header" w:semiHidden="1" w:unhideWhenUsed="1"/>
-    <w:lsdException w:name="Subtitle" w:uiPriority="11" w:qFormat="1"/>
-    <w:lsdException w:name="Salutation" w:semiHidden="1" w:unhideWhenUsed="1"/>
-    <w:lsdException w:name="Date" w:semiHidden="1" w:unhideWhenUsed="1"/>
-    <w:lsdException w:name="Body Text First Indent" w:semiHidden="1" w:unhideWhenUsed="1"/>
-    <w:lsdException w:name="Body Text First Indent 2" w:semiHidden="1" w:unhideWhenUsed="1"/>
-    <w:lsdException w:name="Note Heading" w:semiHidden="1" w:unhideWhenUsed="1"/>
-    <w:lsdException w:name="Body Text 2" w:semiHidden="1" w:unhideWhenUsed="1"/>
-    <w:lsdException w:name="Body Text 3" w:semiHidden="1" w:unhideWhenUsed="1"/>
-    <w:lsdException w:name="Body Text Indent 2" w:semiHidden="1" w:unhideWhenUsed="1"/>
-    <w:lsdException w:name="Body Text Indent 3" w:semiHidden="1" w:unhideWhenUsed="1"/>
-    <w:lsdException w:name="Block Text" w:semiHidden="1" w:unhideWhenUsed="1"/>
-    <w:lsdException w:name="Hyperlink" w:unhideWhenUsed="1" w:qFormat="1"/>
-    <w:lsdException w:name="FollowedHyperlink" w:semiHidden="1" w:unhideWhenUsed="1"/>
-    <w:lsdException w:name="Strong" w:uiPriority="22" w:qFormat="1"/>
-    <w:lsdException w:name="Emphasis" w:uiPriority="20" w:qFormat="1"/>
-    <w:lsdException w:name="Document Map" w:semiHidden="1" w:unhideWhenUsed="1"/>
-    <w:lsdException w:name="Plain Text" w:semiHidden="1" w:unhideWhenUsed="1"/>
-    <w:lsdException w:name="E-mail Signature" w:semiHidden="1" w:unhideWhenUsed="1"/>
-    <w:lsdException w:name="HTML Top of Form" w:semiHidden="1" w:unhideWhenUsed="1"/>
-    <w:lsdException w:name="HTML Bottom of Form" w:semiHidden="1" w:unhideWhenUsed="1"/>
-    <w:lsdException w:name="Normal (Web)" w:semiHidden="1" w:unhideWhenUsed="1"/>
-    <w:lsdException w:name="HTML Acronym" w:semiHidden="1" w:unhideWhenUsed="1"/>
-    <w:lsdException w:name="HTML Address" w:semiHidden="1" w:unhideWhenUsed="1"/>
-    <w:lsdException w:name="HTML Cite" w:semiHidden="1" w:unhideWhenUsed="1"/>
-    <w:lsdException w:name="HTML Code" w:semiHidden="1" w:unhideWhenUsed="1"/>
-    <w:lsdException w:name="HTML Definition" w:semiHidden="1" w:unhideWhenUsed="1"/>
-    <w:lsdException w:name="HTML Keyboard" w:semiHidden="1" w:unhideWhenUsed="1"/>
-    <w:lsdException w:name="HTML Preformatted" w:semiHidden="1" w:unhideWhenUsed="1"/>
-    <w:lsdException w:name="HTML Sample" w:semiHidden="1" w:unhideWhenUsed="1"/>
-    <w:lsdException w:name="HTML Typewriter" w:semiHidden="1" w:unhideWhenUsed="1"/>
-    <w:lsdException w:name="HTML Variable" w:semiHidden="1" w:unhideWhenUsed="1"/>
-    <w:lsdException w:name="Normal Table" w:semiHidden="1" w:unhideWhenUsed="1" w:qFormat="1"/>
-    <w:lsdException w:name="annotation subject" w:semiHidden="1" w:unhideWhenUsed="1" w:qFormat="1"/>
-    <w:lsdException w:name="No List" w:semiHidden="1" w:unhideWhenUsed="1"/>
-    <w:lsdException w:name="Outline List 1" w:semiHidden="1" w:unhideWhenUsed="1"/>
-    <w:lsdException w:name="Outline List 2" w:semiHidden="1" w:unhideWhenUsed="1"/>
-    <w:lsdException w:name="Outline List 3" w:semiHidden="1" w:unhideWhenUsed="1"/>
-    <w:lsdException w:name="Table Simple 1" w:semiHidden="1" w:unhideWhenUsed="1"/>
-    <w:lsdException w:name="Table Simple 2" w:semiHidden="1" w:unhideWhenUsed="1"/>
-    <w:lsdException w:name="Table Simple 3" w:semiHidden="1" w:unhideWhenUsed="1"/>
-    <w:lsdException w:name="Table Classic 1" w:semiHidden="1" w:unhideWhenUsed="1"/>
-    <w:lsdException w:name="Table Classic 2" w:semiHidden="1" w:unhideWhenUsed="1"/>
-    <w:lsdException w:name="Table Classic 3" w:semiHidden="1" w:unhideWhenUsed="1"/>
-    <w:lsdException w:name="Table Classic 4" w:semiHidden="1" w:unhideWhenUsed="1"/>
-    <w:lsdException w:name="Table Colorful 1" w:semiHidden="1" w:unhideWhenUsed="1"/>
-    <w:lsdException w:name="Table Colorful 2" w:semiHidden="1" w:unhideWhenUsed="1"/>
-    <w:lsdException w:name="Table Colorful 3" w:semiHidden="1" w:unhideWhenUsed="1"/>
-    <w:lsdException w:name="Table Columns 1" w:semiHidden="1" w:unhideWhenUsed="1"/>
-    <w:lsdException w:name="Table Columns 2" w:semiHidden="1" w:unhideWhenUsed="1"/>
-    <w:lsdException w:name="Table Columns 3" w:semiHidden="1" w:unhideWhenUsed="1"/>
-    <w:lsdException w:name="Table Columns 4" w:semiHidden="1" w:unhideWhenUsed="1"/>
-    <w:lsdException w:name="Table Columns 5" w:semiHidden="1" w:unhideWhenUsed="1"/>
-    <w:lsdException w:name="Table Grid 1" w:semiHidden="1" w:unhideWhenUsed="1"/>
-    <w:lsdException w:name="Table Grid 2" w:semiHidden="1" w:unhideWhenUsed="1"/>
-    <w:lsdException w:name="Table Grid 3" w:semiHidden="1" w:unhideWhenUsed="1"/>
-    <w:lsdException w:name="Table Grid 4" w:semiHidden="1" w:unhideWhenUsed="1"/>
-    <w:lsdException w:name="Table Grid 5" w:semiHidden="1" w:unhideWhenUsed="1"/>
-    <w:lsdException w:name="Table Grid 6" w:semiHidden="1" w:unhideWhenUsed="1"/>
-    <w:lsdException w:name="Table Grid 7" w:semiHidden="1" w:unhideWhenUsed="1"/>
-    <w:lsdException w:name="Table Grid 8" w:semiHidden="1" w:unhideWhenUsed="1"/>
-    <w:lsdException w:name="Table List 1" w:semiHidden="1" w:unhideWhenUsed="1"/>
-    <w:lsdException w:name="Table List 2" w:semiHidden="1" w:unhideWhenUsed="1"/>
-    <w:lsdException w:name="Table List 3" w:semiHidden="1" w:unhideWhenUsed="1"/>
-    <w:lsdException w:name="Table List 4" w:semiHidden="1" w:unhideWhenUsed="1"/>
-    <w:lsdException w:name="Table List 5" w:semiHidden="1" w:unhideWhenUsed="1"/>
-    <w:lsdException w:name="Table List 6" w:semiHidden="1" w:unhideWhenUsed="1"/>
-    <w:lsdException w:name="Table List 7" w:semiHidden="1" w:unhideWhenUsed="1"/>
-    <w:lsdException w:name="Table List 8" w:semiHidden="1" w:unhideWhenUsed="1"/>
-    <w:lsdException w:name="Table 3D effects 1" w:semiHidden="1" w:unhideWhenUsed="1"/>
-    <w:lsdException w:name="Table 3D effects 2" w:semiHidden="1" w:unhideWhenUsed="1"/>
-    <w:lsdException w:name="Table 3D effects 3" w:semiHidden="1" w:unhideWhenUsed="1"/>
-    <w:lsdException w:name="Table Contemporary" w:semiHidden="1" w:unhideWhenUsed="1"/>
-    <w:lsdException w:name="Table Elegant" w:semiHidden="1" w:unhideWhenUsed="1"/>
-    <w:lsdException w:name="Table Professional" w:semiHidden="1" w:unhideWhenUsed="1"/>
-    <w:lsdException w:name="Table Subtle 1" w:semiHidden="1" w:unhideWhenUsed="1"/>
-    <w:lsdException w:name="Table Subtle 2" w:semiHidden="1" w:unhideWhenUsed="1"/>
-    <w:lsdException w:name="Table Web 1" w:semiHidden="1" w:unhideWhenUsed="1"/>
-    <w:lsdException w:name="Table Web 2" w:semiHidden="1" w:unhideWhenUsed="1"/>
-    <w:lsdException w:name="Table Web 3" w:semiHidden="1" w:unhideWhenUsed="1"/>
-    <w:lsdException w:name="Balloon Text" w:semiHidden="1" w:unhideWhenUsed="1"/>
-    <w:lsdException w:name="Table Grid" w:uiPriority="39"/>
-    <w:lsdException w:name="Table Theme" w:semiHidden="1" w:unhideWhenUsed="1"/>
-    <w:lsdException w:name="Placeholder Text" w:semiHidden="1" w:unhideWhenUsed="1"/>
-    <w:lsdException w:name="No Spacing" w:semiHidden="1" w:unhideWhenUsed="1"/>
-    <w:lsdException w:name="Light Shading" w:uiPriority="60"/>
-    <w:lsdException w:name="Light List" w:uiPriority="61"/>
-    <w:lsdException w:name="Light Grid" w:uiPriority="62"/>
-    <w:lsdException w:name="Medium Shading 1" w:uiPriority="63"/>
-    <w:lsdException w:name="Medium Shading 2" w:uiPriority="64"/>
-    <w:lsdException w:name="Medium List 1" w:uiPriority="65"/>
-    <w:lsdException w:name="Medium List 2" w:uiPriority="66"/>
-    <w:lsdException w:name="Medium Grid 1" w:uiPriority="67"/>
-    <w:lsdException w:name="Medium Grid 2" w:uiPriority="68"/>
-    <w:lsdException w:name="Medium Grid 3" w:uiPriority="69"/>
-    <w:lsdException w:name="Dark List" w:uiPriority="70"/>
-    <w:lsdException w:name="Colorful Shading" w:uiPriority="71"/>
-    <w:lsdException w:name="Colorful List" w:uiPriority="72"/>
-    <w:lsdException w:name="Colorful Grid" w:uiPriority="73"/>
-    <w:lsdException w:name="Light Shading Accent 1" w:uiPriority="60"/>
-    <w:lsdException w:name="Light List Accent 1" w:uiPriority="61"/>
-    <w:lsdException w:name="Light Grid Accent 1" w:uiPriority="62"/>
-    <w:lsdException w:name="Medium Shading 1 Accent 1" w:uiPriority="63"/>
-    <w:lsdException w:name="Medium Shading 2 Accent 1" w:uiPriority="64"/>
-    <w:lsdException w:name="Medium List 1 Accent 1" w:uiPriority="65"/>
-    <w:lsdException w:name="Revision" w:semiHidden="1" w:unhideWhenUsed="1"/>
-    <w:lsdException w:name="List Paragraph" w:uiPriority="34" w:qFormat="1"/>
-    <w:lsdException w:name="Quote" w:uiPriority="29" w:qFormat="1"/>
-    <w:lsdException w:name="Intense Quote" w:uiPriority="30" w:qFormat="1"/>
-    <w:lsdException w:name="Medium List 2 Accent 1" w:uiPriority="66"/>
-    <w:lsdException w:name="Medium Grid 1 Accent 1" w:uiPriority="67"/>
-    <w:lsdException w:name="Medium Grid 2 Accent 1" w:uiPriority="68"/>
-    <w:lsdException w:name="Medium Grid 3 Accent 1" w:uiPriority="69"/>
-    <w:lsdException w:name="Dark List Accent 1" w:uiPriority="70"/>
-    <w:lsdException w:name="Colorful Shading Accent 1" w:uiPriority="71"/>
-    <w:lsdException w:name="Colorful List Accent 1" w:uiPriority="72"/>
-    <w:lsdException w:name="Colorful Grid Accent 1" w:uiPriority="73"/>
-    <w:lsdException w:name="Light Shading Accent 2" w:uiPriority="60"/>
-    <w:lsdException w:name="Light List Accent 2" w:uiPriority="61"/>
-    <w:lsdException w:name="Light Grid Accent 2" w:uiPriority="62"/>
-    <w:lsdException w:name="Medium Shading 1 Accent 2" w:uiPriority="63"/>
-    <w:lsdException w:name="Medium Shading 2 Accent 2" w:uiPriority="64"/>
-    <w:lsdException w:name="Medium List 1 Accent 2" w:uiPriority="65"/>
-    <w:lsdException w:name="Medium List 2 Accent 2" w:uiPriority="66"/>
-    <w:lsdException w:name="Medium Grid 1 Accent 2" w:uiPriority="67"/>
-    <w:lsdException w:name="Medium Grid 2 Accent 2" w:uiPriority="68"/>
-    <w:lsdException w:name="Medium Grid 3 Accent 2" w:uiPriority="69"/>
-    <w:lsdException w:name="Dark List Accent 2" w:uiPriority="70"/>
-    <w:lsdException w:name="Colorful Shading Accent 2" w:uiPriority="71"/>
-    <w:lsdException w:name="Colorful List Accent 2" w:uiPriority="72"/>
-    <w:lsdException w:name="Colorful Grid Accent 2" w:uiPriority="73"/>
-    <w:lsdException w:name="Light Shading Accent 3" w:uiPriority="60"/>
-    <w:lsdException w:name="Light List Accent 3" w:uiPriority="61"/>
-    <w:lsdException w:name="Light Grid Accent 3" w:uiPriority="62"/>
-    <w:lsdException w:name="Medium Shading 1 Accent 3" w:uiPriority="63"/>
-    <w:lsdException w:name="Medium Shading 2 Accent 3" w:uiPriority="64"/>
-    <w:lsdException w:name="Medium List 1 Accent 3" w:uiPriority="65"/>
-    <w:lsdException w:name="Medium List 2 Accent 3" w:uiPriority="66"/>
-    <w:lsdException w:name="Medium Grid 1 Accent 3" w:uiPriority="67"/>
-    <w:lsdException w:name="Medium Grid 2 Accent 3" w:uiPriority="68"/>
-    <w:lsdException w:name="Medium Grid 3 Accent 3" w:uiPriority="69"/>
-    <w:lsdException w:name="Dark List Accent 3" w:uiPriority="70"/>
-    <w:lsdException w:name="Colorful Shading Accent 3" w:uiPriority="71"/>
-    <w:lsdException w:name="Colorful List Accent 3" w:uiPriority="72"/>
-    <w:lsdException w:name="Colorful Grid Accent 3" w:uiPriority="73"/>
-    <w:lsdException w:name="Light Shading Accent 4" w:uiPriority="60"/>
-    <w:lsdException w:name="Light List Accent 4" w:uiPriority="61"/>
-    <w:lsdException w:name="Light Grid Accent 4" w:uiPriority="62"/>
-    <w:lsdException w:name="Medium Shading 1 Accent 4" w:uiPriority="63"/>
-    <w:lsdException w:name="Medium Shading 2 Accent 4" w:uiPriority="64"/>
-    <w:lsdException w:name="Medium List 1 Accent 4" w:uiPriority="65"/>
-    <w:lsdException w:name="Medium List 2 Accent 4" w:uiPriority="66"/>
-    <w:lsdException w:name="Medium Grid 1 Accent 4" w:uiPriority="67"/>
-    <w:lsdException w:name="Medium Grid 2 Accent 4" w:uiPriority="68"/>
-    <w:lsdException w:name="Medium Grid 3 Accent 4" w:uiPriority="69"/>
-    <w:lsdException w:name="Dark List Accent 4" w:uiPriority="70"/>
-    <w:lsdException w:name="Colorful Shading Accent 4" w:uiPriority="71"/>
-    <w:lsdException w:name="Colorful List Accent 4" w:uiPriority="72"/>
-    <w:lsdException w:name="Colorful Grid Accent 4" w:uiPriority="73"/>
-    <w:lsdException w:name="Light Shading Accent 5" w:uiPriority="60"/>
-    <w:lsdException w:name="Light List Accent 5" w:uiPriority="61"/>
-    <w:lsdException w:name="Light Grid Accent 5" w:uiPriority="62"/>
-    <w:lsdException w:name="Medium Shading 1 Accent 5" w:uiPriority="63"/>
-    <w:lsdException w:name="Medium Shading 2 Accent 5" w:uiPriority="64"/>
-    <w:lsdException w:name="Medium List 1 Accent 5" w:uiPriority="65"/>
-    <w:lsdException w:name="Medium List 2 Accent 5" w:uiPriority="66"/>
-    <w:lsdException w:name="Medium Grid 1 Accent 5" w:uiPriority="67"/>
-    <w:lsdException w:name="Medium Grid 2 Accent 5" w:uiPriority="68"/>
-    <w:lsdException w:name="Medium Grid 3 Accent 5" w:uiPriority="69"/>
-    <w:lsdException w:name="Dark List Accent 5" w:uiPriority="70"/>
-    <w:lsdException w:name="Colorful Shading Accent 5" w:uiPriority="71"/>
-    <w:lsdException w:name="Colorful List Accent 5" w:uiPriority="72"/>
-    <w:lsdException w:name="Colorful Grid Accent 5" w:uiPriority="73"/>
-    <w:lsdException w:name="Light Shading Accent 6" w:uiPriority="60"/>
-    <w:lsdException w:name="Light List Accent 6" w:uiPriority="61"/>
-    <w:lsdException w:name="Light Grid Accent 6" w:uiPriority="62"/>
-    <w:lsdException w:name="Medium Shading 1 Accent 6" w:uiPriority="63"/>
-    <w:lsdException w:name="Medium Shading 2 Accent 6" w:uiPriority="64"/>
-    <w:lsdException w:name="Medium List 1 Accent 6" w:uiPriority="65"/>
-    <w:lsdException w:name="Medium List 2 Accent 6" w:uiPriority="66"/>
-    <w:lsdException w:name="Medium Grid 1 Accent 6" w:uiPriority="67"/>
-    <w:lsdException w:name="Medium Grid 2 Accent 6" w:uiPriority="68"/>
-    <w:lsdException w:name="Medium Grid 3 Accent 6" w:uiPriority="69"/>
-    <w:lsdException w:name="Dark List Accent 6" w:uiPriority="70"/>
-    <w:lsdException w:name="Colorful Shading Accent 6" w:uiPriority="71"/>
-    <w:lsdException w:name="Colorful List Accent 6" w:uiPriority="72"/>
-    <w:lsdException w:name="Colorful Grid Accent 6" w:uiPriority="73"/>
-    <w:lsdException w:name="Subtle Emphasis" w:uiPriority="19" w:qFormat="1"/>
-    <w:lsdException w:name="Intense Emphasis" w:uiPriority="21" w:qFormat="1"/>
-    <w:lsdException w:name="Subtle Reference" w:uiPriority="31" w:qFormat="1"/>
-    <w:lsdException w:name="Intense Reference" w:uiPriority="32" w:qFormat="1"/>
-    <w:lsdException w:name="Book Title" w:uiPriority="33" w:qFormat="1"/>
-    <w:lsdException w:name="Bibliography" w:semiHidden="1" w:uiPriority="37" w:unhideWhenUsed="1"/>
-    <w:lsdException w:name="TOC Heading" w:semiHidden="1" w:uiPriority="39" w:unhideWhenUsed="1" w:qFormat="1"/>
-    <w:lsdException w:name="Plain Table 1" w:uiPriority="41"/>
-    <w:lsdException w:name="Plain Table 2" w:uiPriority="42"/>
-    <w:lsdException w:name="Plain Table 3" w:uiPriority="43"/>
-    <w:lsdException w:name="Plain Table 4" w:uiPriority="44"/>
-    <w:lsdException w:name="Plain Table 5" w:uiPriority="45"/>
-    <w:lsdException w:name="Grid Table Light" w:uiPriority="40"/>
-    <w:lsdException w:name="Grid Table 1 Light" w:uiPriority="46"/>
-    <w:lsdException w:name="Grid Table 2" w:uiPriority="47"/>
-    <w:lsdException w:name="Grid Table 3" w:uiPriority="48"/>
-    <w:lsdException w:name="Grid Table 4" w:uiPriority="49"/>
-    <w:lsdException w:name="Grid Table 5 Dark" w:uiPriority="50"/>
-    <w:lsdException w:name="Grid Table 6 Colorful" w:uiPriority="51"/>
-    <w:lsdException w:name="Grid Table 7 Colorful" w:uiPriority="52"/>
-    <w:lsdException w:name="Grid Table 1 Light Accent 1" w:uiPriority="46"/>
-    <w:lsdException w:name="Grid Table 2 Accent 1" w:uiPriority="47"/>
-    <w:lsdException w:name="Grid Table 3 Accent 1" w:uiPriority="48"/>
-    <w:lsdException w:name="Grid Table 4 Accent 1" w:uiPriority="49"/>
-    <w:lsdException w:name="Grid Table 5 Dark Accent 1" w:uiPriority="50"/>
-    <w:lsdException w:name="Grid Table 6 Colorful Accent 1" w:uiPriority="51"/>
-    <w:lsdException w:name="Grid Table 7 Colorful Accent 1" w:uiPriority="52"/>
-    <w:lsdException w:name="Grid Table 1 Light Accent 2" w:uiPriority="46"/>
-    <w:lsdException w:name="Grid Table 2 Accent 2" w:uiPriority="47"/>
-    <w:lsdException w:name="Grid Table 3 Accent 2" w:uiPriority="48"/>
-    <w:lsdException w:name="Grid Table 4 Accent 2" w:uiPriority="49"/>
-    <w:lsdException w:name="Grid Table 5 Dark Accent 2" w:uiPriority="50"/>
-    <w:lsdException w:name="Grid Table 6 Colorful Accent 2" w:uiPriority="51"/>
-    <w:lsdException w:name="Grid Table 7 Colorful Accent 2" w:uiPriority="52"/>
-    <w:lsdException w:name="Grid Table 1 Light Accent 3" w:uiPriority="46"/>
-    <w:lsdException w:name="Grid Table 2 Accent 3" w:uiPriority="47"/>
-    <w:lsdException w:name="Grid Table 3 Accent 3" w:uiPriority="48"/>
-    <w:lsdException w:name="Grid Table 4 Accent 3" w:uiPriority="49"/>
-    <w:lsdException w:name="Grid Table 5 Dark Accent 3" w:uiPriority="50"/>
-    <w:lsdException w:name="Grid Table 6 Colorful Accent 3" w:uiPriority="51"/>
-    <w:lsdException w:name="Grid Table 7 Colorful Accent 3" w:uiPriority="52"/>
-    <w:lsdException w:name="Grid Table 1 Light Accent 4" w:uiPriority="46"/>
-    <w:lsdException w:name="Grid Table 2 Accent 4" w:uiPriority="47"/>
-    <w:lsdException w:name="Grid Table 3 Accent 4" w:uiPriority="48"/>
-    <w:lsdException w:name="Grid Table 4 Accent 4" w:uiPriority="49"/>
-    <w:lsdException w:name="Grid Table 5 Dark Accent 4" w:uiPriority="50"/>
-    <w:lsdException w:name="Grid Table 6 Colorful Accent 4" w:uiPriority="51"/>
-    <w:lsdException w:name="Grid Table 7 Colorful Accent 4" w:uiPriority="52"/>
-    <w:lsdException w:name="Grid Table 1 Light Accent 5" w:uiPriority="46"/>
-    <w:lsdException w:name="Grid Table 2 Accent 5" w:uiPriority="47"/>
-    <w:lsdException w:name="Grid Table 3 Accent 5" w:uiPriority="48"/>
-    <w:lsdException w:name="Grid Table 4 Accent 5" w:uiPriority="49"/>
-    <w:lsdException w:name="Grid Table 5 Dark Accent 5" w:uiPriority="50"/>
-    <w:lsdException w:name="Grid Table 6 Colorful Accent 5" w:uiPriority="51"/>
-    <w:lsdException w:name="Grid Table 7 Colorful Accent 5" w:uiPriority="52"/>
-    <w:lsdException w:name="Grid Table 1 Light Accent 6" w:uiPriority="46"/>
-    <w:lsdException w:name="Grid Table 2 Accent 6" w:uiPriority="47"/>
-    <w:lsdException w:name="Grid Table 3 Accent 6" w:uiPriority="48"/>
-    <w:lsdException w:name="Grid Table 4 Accent 6" w:uiPriority="49"/>
-    <w:lsdException w:name="Grid Table 5 Dark Accent 6" w:uiPriority="50"/>
-    <w:lsdException w:name="Grid Table 6 Colorful Accent 6" w:uiPriority="51"/>
-    <w:lsdException w:name="Grid Table 7 Colorful Accent 6" w:uiPriority="52"/>
-    <w:lsdException w:name="List Table 1 Light" w:uiPriority="46"/>
-    <w:lsdException w:name="List Table 2" w:uiPriority="47"/>
-    <w:lsdException w:name="List Table 3" w:uiPriority="48"/>
-    <w:lsdException w:name="List Table 4" w:uiPriority="49"/>
-    <w:lsdException w:name="List Table 5 Dark" w:uiPriority="50"/>
-    <w:lsdException w:name="List Table 6 Colorful" w:uiPriority="51"/>
-    <w:lsdException w:name="List Table 7 Colorful" w:uiPriority="52"/>
-    <w:lsdException w:name="List Table 1 Light Accent 1" w:uiPriority="46"/>
-    <w:lsdException w:name="List Table 2 Accent 1" w:uiPriority="47"/>
-    <w:lsdException w:name="List Table 3 Accent 1" w:uiPriority="48"/>
-    <w:lsdException w:name="List Table 4 Accent 1" w:uiPriority="49"/>
-    <w:lsdException w:name="List Table 5 Dark Accent 1" w:uiPriority="50"/>
-    <w:lsdException w:name="List Table 6 Colorful Accent 1" w:uiPriority="51"/>
-    <w:lsdException w:name="List Table 7 Colorful Accent 1" w:uiPriority="52"/>
-    <w:lsdException w:name="List Table 1 Light Accent 2" w:uiPriority="46"/>
-    <w:lsdException w:name="List Table 2 Accent 2" w:uiPriority="47"/>
-    <w:lsdException w:name="List Table 3 Accent 2" w:uiPriority="48"/>
-    <w:lsdException w:name="List Table 4 Accent 2" w:uiPriority="49"/>
-    <w:lsdException w:name="List Table 5 Dark Accent 2" w:uiPriority="50"/>
-    <w:lsdException w:name="List Table 6 Colorful Accent 2" w:uiPriority="51"/>
-    <w:lsdException w:name="List Table 7 Colorful Accent 2" w:uiPriority="52"/>
-    <w:lsdException w:name="List Table 1 Light Accent 3" w:uiPriority="46"/>
-    <w:lsdException w:name="List Table 2 Accent 3" w:uiPriority="47"/>
-    <w:lsdException w:name="List Table 3 Accent 3" w:uiPriority="48"/>
-    <w:lsdException w:name="List Table 4 Accent 3" w:uiPriority="49"/>
-    <w:lsdException w:name="List Table 5 Dark Accent 3" w:uiPriority="50"/>
-    <w:lsdException w:name="List Table 6 Colorful Accent 3" w:uiPriority="51"/>
-    <w:lsdException w:name="List Table 7 Colorful Accent 3" w:uiPriority="52"/>
-    <w:lsdException w:name="List Table 1 Light Accent 4" w:uiPriority="46"/>
-    <w:lsdException w:name="List Table 2 Accent 4" w:uiPriority="47"/>
-    <w:lsdException w:name="List Table 3 Accent 4" w:uiPriority="48"/>
-    <w:lsdException w:name="List Table 4 Accent 4" w:uiPriority="49"/>
-    <w:lsdException w:name="List Table 5 Dark Accent 4" w:uiPriority="50"/>
-    <w:lsdException w:name="List Table 6 Colorful Accent 4" w:uiPriority="51"/>
-    <w:lsdException w:name="List Table 7 Colorful Accent 4" w:uiPriority="52"/>
-    <w:lsdException w:name="List Table 1 Light Accent 5" w:uiPriority="46"/>
-    <w:lsdException w:name="List Table 2 Accent 5" w:uiPriority="47"/>
-    <w:lsdException w:name="List Table 3 Accent 5" w:uiPriority="48"/>
-    <w:lsdException w:name="List Table 4 Accent 5" w:uiPriority="49"/>
-    <w:lsdException w:name="List Table 5 Dark Accent 5" w:uiPriority="50"/>
-    <w:lsdException w:name="List Table 6 Colorful Accent 5" w:uiPriority="51"/>
-    <w:lsdException w:name="List Table 7 Colorful Accent 5" w:uiPriority="52"/>
-    <w:lsdException w:name="List Table 1 Light Accent 6" w:uiPriority="46"/>
-    <w:lsdException w:name="List Table 2 Accent 6" w:uiPriority="47"/>
-    <w:lsdException w:name="List Table 3 Accent 6" w:uiPriority="48"/>
-    <w:lsdException w:name="List Table 4 Accent 6" w:uiPriority="49"/>
-    <w:lsdException w:name="List Table 5 Dark Accent 6" w:uiPriority="50"/>
-    <w:lsdException w:name="List Table 6 Colorful Accent 6" w:uiPriority="51"/>
-    <w:lsdException w:name="List Table 7 Colorful Accent 6" w:uiPriority="52"/>
-    <w:lsdException w:name="Mention" w:semiHidden="1" w:unhideWhenUsed="1"/>
-    <w:lsdException w:name="Smart Hyperlink" w:semiHidden="1" w:unhideWhenUsed="1"/>
-    <w:lsdException w:name="Hashtag" w:semiHidden="1" w:unhideWhenUsed="1"/>
-    <w:lsdException w:name="Unresolved Mention" w:semiHidden="1" w:unhideWhenUsed="1"/>
-    <w:lsdException w:name="Smart Link" w:semiHidden="1" w:unhideWhenUsed="1"/>
+  <w:latentStyles w:count="260" w:defQFormat="0" w:defUnhideWhenUsed="1" w:defSemiHidden="1" w:defUIPriority="99" w:defLockedState="0">
+    <w:lsdException w:qFormat="1" w:unhideWhenUsed="0" w:uiPriority="0" w:semiHidden="0" w:name="Normal"/>
+    <w:lsdException w:qFormat="1" w:unhideWhenUsed="0" w:uiPriority="9" w:semiHidden="0" w:name="heading 1"/>
+    <w:lsdException w:qFormat="1" w:uiPriority="9" w:semiHidden="0" w:name="heading 2"/>
+    <w:lsdException w:qFormat="1" w:uiPriority="9" w:name="heading 3"/>
+    <w:lsdException w:qFormat="1" w:uiPriority="9" w:name="heading 4"/>
+    <w:lsdException w:qFormat="1" w:uiPriority="9" w:name="heading 5"/>
+    <w:lsdException w:qFormat="1" w:uiPriority="9" w:name="heading 6"/>
+    <w:lsdException w:qFormat="1" w:uiPriority="9" w:name="heading 7"/>
+    <w:lsdException w:qFormat="1" w:uiPriority="9" w:name="heading 8"/>
+    <w:lsdException w:qFormat="1" w:uiPriority="9" w:name="heading 9"/>
+    <w:lsdException w:uiPriority="99" w:name="index 1"/>
+    <w:lsdException w:uiPriority="99" w:name="index 2"/>
+    <w:lsdException w:uiPriority="99" w:name="index 3"/>
+    <w:lsdException w:uiPriority="99" w:name="index 4"/>
+    <w:lsdException w:uiPriority="99" w:name="index 5"/>
+    <w:lsdException w:uiPriority="99" w:name="index 6"/>
+    <w:lsdException w:uiPriority="99" w:name="index 7"/>
+    <w:lsdException w:uiPriority="99" w:name="index 8"/>
+    <w:lsdException w:uiPriority="99" w:name="index 9"/>
+    <w:lsdException w:uiPriority="39" w:name="toc 1"/>
+    <w:lsdException w:uiPriority="39" w:name="toc 2"/>
+    <w:lsdException w:uiPriority="39" w:name="toc 3"/>
+    <w:lsdException w:uiPriority="39" w:name="toc 4"/>
+    <w:lsdException w:uiPriority="39" w:name="toc 5"/>
+    <w:lsdException w:uiPriority="39" w:name="toc 6"/>
+    <w:lsdException w:uiPriority="39" w:name="toc 7"/>
+    <w:lsdException w:uiPriority="39" w:name="toc 8"/>
+    <w:lsdException w:uiPriority="39" w:name="toc 9"/>
+    <w:lsdException w:uiPriority="99" w:name="Normal Indent"/>
+    <w:lsdException w:uiPriority="99" w:name="footnote text"/>
+    <w:lsdException w:qFormat="1" w:uiPriority="99" w:semiHidden="0" w:name="annotation text"/>
+    <w:lsdException w:qFormat="1" w:uiPriority="99" w:semiHidden="0" w:name="header"/>
+    <w:lsdException w:qFormat="1" w:uiPriority="99" w:semiHidden="0" w:name="footer"/>
+    <w:lsdException w:uiPriority="99" w:name="index heading"/>
+    <w:lsdException w:qFormat="1" w:uiPriority="35" w:name="caption"/>
+    <w:lsdException w:uiPriority="99" w:name="table of figures"/>
+    <w:lsdException w:uiPriority="99" w:name="envelope address"/>
+    <w:lsdException w:uiPriority="99" w:name="envelope return"/>
+    <w:lsdException w:uiPriority="99" w:name="footnote reference"/>
+    <w:lsdException w:qFormat="1" w:uiPriority="99" w:name="annotation reference"/>
+    <w:lsdException w:uiPriority="99" w:name="line number"/>
+    <w:lsdException w:qFormat="1" w:uiPriority="99" w:name="page number"/>
+    <w:lsdException w:uiPriority="99" w:name="endnote reference"/>
+    <w:lsdException w:uiPriority="99" w:name="endnote text"/>
+    <w:lsdException w:uiPriority="99" w:name="table of authorities"/>
+    <w:lsdException w:uiPriority="99" w:name="macro"/>
+    <w:lsdException w:uiPriority="99" w:name="toa heading"/>
+    <w:lsdException w:uiPriority="99" w:name="List"/>
+    <w:lsdException w:uiPriority="99" w:name="List Bullet"/>
+    <w:lsdException w:uiPriority="99" w:name="List Number"/>
+    <w:lsdException w:uiPriority="99" w:name="List 2"/>
+    <w:lsdException w:uiPriority="99" w:name="List 3"/>
+    <w:lsdException w:uiPriority="99" w:name="List 4"/>
+    <w:lsdException w:uiPriority="99" w:name="List 5"/>
+    <w:lsdException w:uiPriority="99" w:name="List Bullet 2"/>
+    <w:lsdException w:uiPriority="99" w:name="List Bullet 3"/>
+    <w:lsdException w:uiPriority="99" w:name="List Bullet 4"/>
+    <w:lsdException w:uiPriority="99" w:name="List Bullet 5"/>
+    <w:lsdException w:uiPriority="99" w:name="List Number 2"/>
+    <w:lsdException w:uiPriority="99" w:name="List Number 3"/>
+    <w:lsdException w:uiPriority="99" w:name="List Number 4"/>
+    <w:lsdException w:uiPriority="99" w:name="List Number 5"/>
+    <w:lsdException w:qFormat="1" w:unhideWhenUsed="0" w:uiPriority="10" w:semiHidden="0" w:name="Title"/>
+    <w:lsdException w:uiPriority="99" w:name="Closing"/>
+    <w:lsdException w:uiPriority="99" w:name="Signature"/>
+    <w:lsdException w:uiPriority="1" w:semiHidden="0" w:name="Default Paragraph Font"/>
+    <w:lsdException w:uiPriority="99" w:name="Body Text"/>
+    <w:lsdException w:uiPriority="99" w:name="Body Text Indent"/>
+    <w:lsdException w:uiPriority="99" w:name="List Continue"/>
+    <w:lsdException w:uiPriority="99" w:name="List Continue 2"/>
+    <w:lsdException w:uiPriority="99" w:name="List Continue 3"/>
+    <w:lsdException w:uiPriority="99" w:name="List Continue 4"/>
+    <w:lsdException w:uiPriority="99" w:name="List Continue 5"/>
+    <w:lsdException w:uiPriority="99" w:name="Message Header"/>
+    <w:lsdException w:qFormat="1" w:unhideWhenUsed="0" w:uiPriority="11" w:semiHidden="0" w:name="Subtitle"/>
+    <w:lsdException w:uiPriority="99" w:name="Salutation"/>
+    <w:lsdException w:uiPriority="99" w:name="Date"/>
+    <w:lsdException w:uiPriority="99" w:name="Body Text First Indent"/>
+    <w:lsdException w:uiPriority="99" w:name="Body Text First Indent 2"/>
+    <w:lsdException w:uiPriority="99" w:name="Note Heading"/>
+    <w:lsdException w:uiPriority="99" w:name="Body Text 2"/>
+    <w:lsdException w:uiPriority="99" w:name="Body Text 3"/>
+    <w:lsdException w:uiPriority="99" w:name="Body Text Indent 2"/>
+    <w:lsdException w:uiPriority="99" w:name="Body Text Indent 3"/>
+    <w:lsdException w:uiPriority="99" w:name="Block Text"/>
+    <w:lsdException w:qFormat="1" w:uiPriority="99" w:semiHidden="0" w:name="Hyperlink"/>
+    <w:lsdException w:uiPriority="99" w:name="FollowedHyperlink"/>
+    <w:lsdException w:qFormat="1" w:unhideWhenUsed="0" w:uiPriority="22" w:semiHidden="0" w:name="Strong"/>
+    <w:lsdException w:qFormat="1" w:unhideWhenUsed="0" w:uiPriority="20" w:semiHidden="0" w:name="Emphasis"/>
+    <w:lsdException w:uiPriority="99" w:name="Document Map"/>
+    <w:lsdException w:uiPriority="99" w:name="Plain Text"/>
+    <w:lsdException w:uiPriority="99" w:name="E-mail Signature"/>
+    <w:lsdException w:qFormat="1" w:uiPriority="99" w:semiHidden="0" w:name="Normal (Web)"/>
+    <w:lsdException w:uiPriority="99" w:name="HTML Acronym"/>
+    <w:lsdException w:uiPriority="99" w:name="HTML Address"/>
+    <w:lsdException w:uiPriority="99" w:name="HTML Cite"/>
+    <w:lsdException w:uiPriority="99" w:name="HTML Code"/>
+    <w:lsdException w:uiPriority="99" w:name="HTML Definition"/>
+    <w:lsdException w:uiPriority="99" w:name="HTML Keyboard"/>
+    <w:lsdException w:uiPriority="99" w:name="HTML Preformatted"/>
+    <w:lsdException w:uiPriority="99" w:name="HTML Sample"/>
+    <w:lsdException w:uiPriority="99" w:name="HTML Typewriter"/>
+    <w:lsdException w:uiPriority="99" w:name="HTML Variable"/>
+    <w:lsdException w:uiPriority="99" w:name="Normal Table"/>
+    <w:lsdException w:qFormat="1" w:uiPriority="99" w:name="annotation subject"/>
+    <w:lsdException w:uiPriority="99" w:name="Table Simple 1"/>
+    <w:lsdException w:uiPriority="99" w:name="Table Simple 2"/>
+    <w:lsdException w:uiPriority="99" w:name="Table Simple 3"/>
+    <w:lsdException w:uiPriority="99" w:name="Table Classic 1"/>
+    <w:lsdException w:uiPriority="99" w:name="Table Classic 2"/>
+    <w:lsdException w:uiPriority="99" w:name="Table Classic 3"/>
+    <w:lsdException w:uiPriority="99" w:name="Table Classic 4"/>
+    <w:lsdException w:uiPriority="99" w:name="Table Colorful 1"/>
+    <w:lsdException w:uiPriority="99" w:name="Table Colorful 2"/>
+    <w:lsdException w:uiPriority="99" w:name="Table Colorful 3"/>
+    <w:lsdException w:uiPriority="99" w:name="Table Columns 1"/>
+    <w:lsdException w:uiPriority="99" w:name="Table Columns 2"/>
+    <w:lsdException w:uiPriority="99" w:name="Table Columns 3"/>
+    <w:lsdException w:uiPriority="99" w:name="Table Columns 4"/>
+    <w:lsdException w:uiPriority="99" w:name="Table Columns 5"/>
+    <w:lsdException w:uiPriority="99" w:name="Table Grid 1"/>
+    <w:lsdException w:uiPriority="99" w:name="Table Grid 2"/>
+    <w:lsdException w:uiPriority="99" w:name="Table Grid 3"/>
+    <w:lsdException w:uiPriority="99" w:name="Table Grid 4"/>
+    <w:lsdException w:uiPriority="99" w:name="Table Grid 5"/>
+    <w:lsdException w:uiPriority="99" w:name="Table Grid 6"/>
+    <w:lsdException w:uiPriority="99" w:name="Table Grid 7"/>
+    <w:lsdException w:uiPriority="99" w:name="Table Grid 8"/>
+    <w:lsdException w:uiPriority="99" w:name="Table List 1"/>
+    <w:lsdException w:uiPriority="99" w:name="Table List 2"/>
+    <w:lsdException w:uiPriority="99" w:name="Table List 3"/>
+    <w:lsdException w:uiPriority="99" w:name="Table List 4"/>
+    <w:lsdException w:uiPriority="99" w:name="Table List 5"/>
+    <w:lsdException w:uiPriority="99" w:name="Table List 6"/>
+    <w:lsdException w:uiPriority="99" w:name="Table List 7"/>
+    <w:lsdException w:uiPriority="99" w:name="Table List 8"/>
+    <w:lsdException w:uiPriority="99" w:name="Table 3D effects 1"/>
+    <w:lsdException w:uiPriority="99" w:name="Table 3D effects 2"/>
+    <w:lsdException w:uiPriority="99" w:name="Table 3D effects 3"/>
+    <w:lsdException w:uiPriority="99" w:name="Table Contemporary"/>
+    <w:lsdException w:uiPriority="99" w:name="Table Elegant"/>
+    <w:lsdException w:uiPriority="99" w:name="Table Professional"/>
+    <w:lsdException w:uiPriority="99" w:name="Table Subtle 1"/>
+    <w:lsdException w:uiPriority="99" w:name="Table Subtle 2"/>
+    <w:lsdException w:uiPriority="99" w:name="Table Web 1"/>
+    <w:lsdException w:uiPriority="99" w:name="Table Web 2"/>
+    <w:lsdException w:uiPriority="99" w:name="Table Web 3"/>
+    <w:lsdException w:uiPriority="99" w:name="Balloon Text"/>
+    <w:lsdException w:unhideWhenUsed="0" w:uiPriority="39" w:semiHidden="0" w:name="Table Grid"/>
+    <w:lsdException w:uiPriority="99" w:name="Table Theme"/>
+    <w:lsdException w:unhideWhenUsed="0" w:uiPriority="60" w:semiHidden="0" w:name="Light Shading"/>
+    <w:lsdException w:unhideWhenUsed="0" w:uiPriority="61" w:semiHidden="0" w:name="Light List"/>
+    <w:lsdException w:unhideWhenUsed="0" w:uiPriority="62" w:semiHidden="0" w:name="Light Grid"/>
+    <w:lsdException w:unhideWhenUsed="0" w:uiPriority="63" w:semiHidden="0" w:name="Medium Shading 1"/>
+    <w:lsdException w:unhideWhenUsed="0" w:uiPriority="64" w:semiHidden="0" w:name="Medium Shading 2"/>
+    <w:lsdException w:unhideWhenUsed="0" w:uiPriority="65" w:semiHidden="0" w:name="Medium List 1"/>
+    <w:lsdException w:unhideWhenUsed="0" w:uiPriority="66" w:semiHidden="0" w:name="Medium List 2"/>
+    <w:lsdException w:unhideWhenUsed="0" w:uiPriority="67" w:semiHidden="0" w:name="Medium Grid 1"/>
+    <w:lsdException w:unhideWhenUsed="0" w:uiPriority="68" w:semiHidden="0" w:name="Medium Grid 2"/>
+    <w:lsdException w:unhideWhenUsed="0" w:uiPriority="69" w:semiHidden="0" w:name="Medium Grid 3"/>
+    <w:lsdException w:unhideWhenUsed="0" w:uiPriority="70" w:semiHidden="0" w:name="Dark List"/>
+    <w:lsdException w:unhideWhenUsed="0" w:uiPriority="71" w:semiHidden="0" w:name="Colorful Shading"/>
+    <w:lsdException w:unhideWhenUsed="0" w:uiPriority="72" w:semiHidden="0" w:name="Colorful List"/>
+    <w:lsdException w:unhideWhenUsed="0" w:uiPriority="73" w:semiHidden="0" w:name="Colorful Grid"/>
+    <w:lsdException w:unhideWhenUsed="0" w:uiPriority="60" w:semiHidden="0" w:name="Light Shading Accent 1"/>
+    <w:lsdException w:unhideWhenUsed="0" w:uiPriority="61" w:semiHidden="0" w:name="Light List Accent 1"/>
+    <w:lsdException w:unhideWhenUsed="0" w:uiPriority="62" w:semiHidden="0" w:name="Light Grid Accent 1"/>
+    <w:lsdException w:unhideWhenUsed="0" w:uiPriority="63" w:semiHidden="0" w:name="Medium Shading 1 Accent 1"/>
+    <w:lsdException w:unhideWhenUsed="0" w:uiPriority="64" w:semiHidden="0" w:name="Medium Shading 2 Accent 1"/>
+    <w:lsdException w:unhideWhenUsed="0" w:uiPriority="65" w:semiHidden="0" w:name="Medium List 1 Accent 1"/>
+    <w:lsdException w:qFormat="1" w:unhideWhenUsed="0" w:uiPriority="34" w:semiHidden="0" w:name="List Paragraph"/>
+    <w:lsdException w:qFormat="1" w:unhideWhenUsed="0" w:uiPriority="29" w:semiHidden="0" w:name="Quote"/>
+    <w:lsdException w:qFormat="1" w:unhideWhenUsed="0" w:uiPriority="30" w:semiHidden="0" w:name="Intense Quote"/>
+    <w:lsdException w:unhideWhenUsed="0" w:uiPriority="66" w:semiHidden="0" w:name="Medium List 2 Accent 1"/>
+    <w:lsdException w:unhideWhenUsed="0" w:uiPriority="67" w:semiHidden="0" w:name="Medium Grid 1 Accent 1"/>
+    <w:lsdException w:unhideWhenUsed="0" w:uiPriority="68" w:semiHidden="0" w:name="Medium Grid 2 Accent 1"/>
+    <w:lsdException w:unhideWhenUsed="0" w:uiPriority="69" w:semiHidden="0" w:name="Medium Grid 3 Accent 1"/>
+    <w:lsdException w:unhideWhenUsed="0" w:uiPriority="70" w:semiHidden="0" w:name="Dark List Accent 1"/>
+    <w:lsdException w:unhideWhenUsed="0" w:uiPriority="71" w:semiHidden="0" w:name="Colorful Shading Accent 1"/>
+    <w:lsdException w:unhideWhenUsed="0" w:uiPriority="72" w:semiHidden="0" w:name="Colorful List Accent 1"/>
+    <w:lsdException w:unhideWhenUsed="0" w:uiPriority="73" w:semiHidden="0" w:name="Colorful Grid Accent 1"/>
+    <w:lsdException w:unhideWhenUsed="0" w:uiPriority="60" w:semiHidden="0" w:name="Light Shading Accent 2"/>
+    <w:lsdException w:unhideWhenUsed="0" w:uiPriority="61" w:semiHidden="0" w:name="Light List Accent 2"/>
+    <w:lsdException w:unhideWhenUsed="0" w:uiPriority="62" w:semiHidden="0" w:name="Light Grid Accent 2"/>
+    <w:lsdException w:unhideWhenUsed="0" w:uiPriority="63" w:semiHidden="0" w:name="Medium Shading 1 Accent 2"/>
+    <w:lsdException w:unhideWhenUsed="0" w:uiPriority="64" w:semiHidden="0" w:name="Medium Shading 2 Accent 2"/>
+    <w:lsdException w:unhideWhenUsed="0" w:uiPriority="65" w:semiHidden="0" w:name="Medium List 1 Accent 2"/>
+    <w:lsdException w:unhideWhenUsed="0" w:uiPriority="66" w:semiHidden="0" w:name="Medium List 2 Accent 2"/>
+    <w:lsdException w:unhideWhenUsed="0" w:uiPriority="67" w:semiHidden="0" w:name="Medium Grid 1 Accent 2"/>
+    <w:lsdException w:unhideWhenUsed="0" w:uiPriority="68" w:semiHidden="0" w:name="Medium Grid 2 Accent 2"/>
+    <w:lsdException w:unhideWhenUsed="0" w:uiPriority="69" w:semiHidden="0" w:name="Medium Grid 3 Accent 2"/>
+    <w:lsdException w:unhideWhenUsed="0" w:uiPriority="70" w:semiHidden="0" w:name="Dark List Accent 2"/>
+    <w:lsdException w:unhideWhenUsed="0" w:uiPriority="71" w:semiHidden="0" w:name="Colorful Shading Accent 2"/>
+    <w:lsdException w:unhideWhenUsed="0" w:uiPriority="72" w:semiHidden="0" w:name="Colorful List Accent 2"/>
+    <w:lsdException w:unhideWhenUsed="0" w:uiPriority="73" w:semiHidden="0" w:name="Colorful Grid Accent 2"/>
+    <w:lsdException w:unhideWhenUsed="0" w:uiPriority="60" w:semiHidden="0" w:name="Light Shading Accent 3"/>
+    <w:lsdException w:unhideWhenUsed="0" w:uiPriority="61" w:semiHidden="0" w:name="Light List Accent 3"/>
+    <w:lsdException w:unhideWhenUsed="0" w:uiPriority="62" w:semiHidden="0" w:name="Light Grid Accent 3"/>
+    <w:lsdException w:unhideWhenUsed="0" w:uiPriority="63" w:semiHidden="0" w:name="Medium Shading 1 Accent 3"/>
+    <w:lsdException w:unhideWhenUsed="0" w:uiPriority="64" w:semiHidden="0" w:name="Medium Shading 2 Accent 3"/>
+    <w:lsdException w:unhideWhenUsed="0" w:uiPriority="65" w:semiHidden="0" w:name="Medium List 1 Accent 3"/>
+    <w:lsdException w:unhideWhenUsed="0" w:uiPriority="66" w:semiHidden="0" w:name="Medium List 2 Accent 3"/>
+    <w:lsdException w:unhideWhenUsed="0" w:uiPriority="67" w:semiHidden="0" w:name="Medium Grid 1 Accent 3"/>
+    <w:lsdException w:unhideWhenUsed="0" w:uiPriority="68" w:semiHidden="0" w:name="Medium Grid 2 Accent 3"/>
+    <w:lsdException w:unhideWhenUsed="0" w:uiPriority="69" w:semiHidden="0" w:name="Medium Grid 3 Accent 3"/>
+    <w:lsdException w:unhideWhenUsed="0" w:uiPriority="70" w:semiHidden="0" w:name="Dark List Accent 3"/>
+    <w:lsdException w:unhideWhenUsed="0" w:uiPriority="71" w:semiHidden="0" w:name="Colorful Shading Accent 3"/>
+    <w:lsdException w:unhideWhenUsed="0" w:uiPriority="72" w:semiHidden="0" w:name="Colorful List Accent 3"/>
+    <w:lsdException w:unhideWhenUsed="0" w:uiPriority="73" w:semiHidden="0" w:name="Colorful Grid Accent 3"/>
+    <w:lsdException w:unhideWhenUsed="0" w:uiPriority="60" w:semiHidden="0" w:name="Light Shading Accent 4"/>
+    <w:lsdException w:unhideWhenUsed="0" w:uiPriority="61" w:semiHidden="0" w:name="Light List Accent 4"/>
+    <w:lsdException w:unhideWhenUsed="0" w:uiPriority="62" w:semiHidden="0" w:name="Light Grid Accent 4"/>
+    <w:lsdException w:unhideWhenUsed="0" w:uiPriority="63" w:semiHidden="0" w:name="Medium Shading 1 Accent 4"/>
+    <w:lsdException w:unhideWhenUsed="0" w:uiPriority="64" w:semiHidden="0" w:name="Medium Shading 2 Accent 4"/>
+    <w:lsdException w:unhideWhenUsed="0" w:uiPriority="65" w:semiHidden="0" w:name="Medium List 1 Accent 4"/>
+    <w:lsdException w:unhideWhenUsed="0" w:uiPriority="66" w:semiHidden="0" w:name="Medium List 2 Accent 4"/>
+    <w:lsdException w:unhideWhenUsed="0" w:uiPriority="67" w:semiHidden="0" w:name="Medium Grid 1 Accent 4"/>
+    <w:lsdException w:unhideWhenUsed="0" w:uiPriority="68" w:semiHidden="0" w:name="Medium Grid 2 Accent 4"/>
+    <w:lsdException w:unhideWhenUsed="0" w:uiPriority="69" w:semiHidden="0" w:name="Medium Grid 3 Accent 4"/>
+    <w:lsdException w:unhideWhenUsed="0" w:uiPriority="70" w:semiHidden="0" w:name="Dark List Accent 4"/>
+    <w:lsdException w:unhideWhenUsed="0" w:uiPriority="71" w:semiHidden="0" w:name="Colorful Shading Accent 4"/>
+    <w:lsdException w:unhideWhenUsed="0" w:uiPriority="72" w:semiHidden="0" w:name="Colorful List Accent 4"/>
+    <w:lsdException w:unhideWhenUsed="0" w:uiPriority="73" w:semiHidden="0" w:name="Colorful Grid Accent 4"/>
+    <w:lsdException w:unhideWhenUsed="0" w:uiPriority="60" w:semiHidden="0" w:name="Light Shading Accent 5"/>
+    <w:lsdException w:unhideWhenUsed="0" w:uiPriority="61" w:semiHidden="0" w:name="Light List Accent 5"/>
+    <w:lsdException w:unhideWhenUsed="0" w:uiPriority="62" w:semiHidden="0" w:name="Light Grid Accent 5"/>
+    <w:lsdException w:unhideWhenUsed="0" w:uiPriority="63" w:semiHidden="0" w:name="Medium Shading 1 Accent 5"/>
+    <w:lsdException w:unhideWhenUsed="0" w:uiPriority="64" w:semiHidden="0" w:name="Medium Shading 2 Accent 5"/>
+    <w:lsdException w:unhideWhenUsed="0" w:uiPriority="65" w:semiHidden="0" w:name="Medium List 1 Accent 5"/>
+    <w:lsdException w:unhideWhenUsed="0" w:uiPriority="66" w:semiHidden="0" w:name="Medium List 2 Accent 5"/>
+    <w:lsdException w:unhideWhenUsed="0" w:uiPriority="67" w:semiHidden="0" w:name="Medium Grid 1 Accent 5"/>
+    <w:lsdException w:unhideWhenUsed="0" w:uiPriority="68" w:semiHidden="0" w:name="Medium Grid 2 Accent 5"/>
+    <w:lsdException w:unhideWhenUsed="0" w:uiPriority="69" w:semiHidden="0" w:name="Medium Grid 3 Accent 5"/>
+    <w:lsdException w:unhideWhenUsed="0" w:uiPriority="70" w:semiHidden="0" w:name="Dark List Accent 5"/>
+    <w:lsdException w:unhideWhenUsed="0" w:uiPriority="71" w:semiHidden="0" w:name="Colorful Shading Accent 5"/>
+    <w:lsdException w:unhideWhenUsed="0" w:uiPriority="72" w:semiHidden="0" w:name="Colorful List Accent 5"/>
+    <w:lsdException w:unhideWhenUsed="0" w:uiPriority="73" w:semiHidden="0" w:name="Colorful Grid Accent 5"/>
+    <w:lsdException w:unhideWhenUsed="0" w:uiPriority="60" w:semiHidden="0" w:name="Light Shading Accent 6"/>
+    <w:lsdException w:unhideWhenUsed="0" w:uiPriority="61" w:semiHidden="0" w:name="Light List Accent 6"/>
+    <w:lsdException w:unhideWhenUsed="0" w:uiPriority="62" w:semiHidden="0" w:name="Light Grid Accent 6"/>
+    <w:lsdException w:unhideWhenUsed="0" w:uiPriority="63" w:semiHidden="0" w:name="Medium Shading 1 Accent 6"/>
+    <w:lsdException w:unhideWhenUsed="0" w:uiPriority="64" w:semiHidden="0" w:name="Medium Shading 2 Accent 6"/>
+    <w:lsdException w:unhideWhenUsed="0" w:uiPriority="65" w:semiHidden="0" w:name="Medium List 1 Accent 6"/>
+    <w:lsdException w:unhideWhenUsed="0" w:uiPriority="66" w:semiHidden="0" w:name="Medium List 2 Accent 6"/>
+    <w:lsdException w:unhideWhenUsed="0" w:uiPriority="67" w:semiHidden="0" w:name="Medium Grid 1 Accent 6"/>
+    <w:lsdException w:unhideWhenUsed="0" w:uiPriority="68" w:semiHidden="0" w:name="Medium Grid 2 Accent 6"/>
+    <w:lsdException w:unhideWhenUsed="0" w:uiPriority="69" w:semiHidden="0" w:name="Medium Grid 3 Accent 6"/>
+    <w:lsdException w:unhideWhenUsed="0" w:uiPriority="70" w:semiHidden="0" w:name="Dark List Accent 6"/>
+    <w:lsdException w:unhideWhenUsed="0" w:uiPriority="71" w:semiHidden="0" w:name="Colorful Shading Accent 6"/>
+    <w:lsdException w:unhideWhenUsed="0" w:uiPriority="72" w:semiHidden="0" w:name="Colorful List Accent 6"/>
+    <w:lsdException w:unhideWhenUsed="0" w:uiPriority="73" w:semiHidden="0" w:name="Colorful Grid Accent 6"/>
   </w:latentStyles>
-  <w:style w:type="paragraph" w:default="1" w:styleId="Normal">
+  <w:style w:type="paragraph" w:default="1" w:styleId="1">
     <w:name w:val="Normal"/>
     <w:qFormat/>
+    <w:uiPriority w:val="0"/>
     <w:rPr>
+      <w:rFonts w:asciiTheme="minorHAnsi" w:hAnsiTheme="minorHAnsi" w:eastAsiaTheme="minorHAnsi" w:cstheme="minorBidi"/>
       <w:kern w:val="2"/>
       <w:sz w:val="24"/>
       <w:szCs w:val="24"/>
-      <w:lang w:val="en-GB"/>
+      <w:lang w:val="en-GB" w:eastAsia="en-US" w:bidi="ar-SA"/>
       <w14:ligatures w14:val="standardContextual"/>
     </w:rPr>
   </w:style>
-  <w:style w:type="paragraph" w:styleId="Heading1">
+  <w:style w:type="paragraph" w:styleId="2">
     <w:name w:val="heading 1"/>
-    <w:basedOn w:val="Normal"/>
-    <w:next w:val="Normal"/>
-    <w:link w:val="Heading1Char"/>
+    <w:basedOn w:val="1"/>
+    <w:next w:val="1"/>
+    <w:link w:val="24"/>
+    <w:qFormat/>
     <w:uiPriority w:val="9"/>
-    <w:qFormat/>
     <w:pPr>
       <w:keepNext/>
       <w:keepLines/>
@@ -4374,20 +4185,20 @@
       <w:outlineLvl w:val="0"/>
     </w:pPr>
     <w:rPr>
-      <w:rFonts w:asciiTheme="majorHAnsi" w:eastAsiaTheme="majorEastAsia" w:hAnsiTheme="majorHAnsi" w:cstheme="majorBidi"/>
-      <w:color w:val="0F4761" w:themeColor="accent1" w:themeShade="BF"/>
+      <w:rFonts w:asciiTheme="majorHAnsi" w:hAnsiTheme="majorHAnsi" w:eastAsiaTheme="majorEastAsia" w:cstheme="majorBidi"/>
+      <w:color w:val="104862" w:themeColor="accent1" w:themeShade="BF"/>
       <w:sz w:val="40"/>
       <w:szCs w:val="40"/>
     </w:rPr>
   </w:style>
-  <w:style w:type="paragraph" w:styleId="Heading2">
+  <w:style w:type="paragraph" w:styleId="3">
     <w:name w:val="heading 2"/>
-    <w:basedOn w:val="Normal"/>
-    <w:next w:val="Normal"/>
-    <w:link w:val="Heading2Char"/>
-    <w:uiPriority w:val="9"/>
+    <w:basedOn w:val="1"/>
+    <w:next w:val="1"/>
+    <w:link w:val="25"/>
     <w:unhideWhenUsed/>
     <w:qFormat/>
+    <w:uiPriority w:val="9"/>
     <w:pPr>
       <w:keepNext/>
       <w:keepLines/>
@@ -4395,21 +4206,21 @@
       <w:outlineLvl w:val="1"/>
     </w:pPr>
     <w:rPr>
-      <w:rFonts w:asciiTheme="majorHAnsi" w:eastAsiaTheme="majorEastAsia" w:hAnsiTheme="majorHAnsi" w:cstheme="majorBidi"/>
-      <w:color w:val="0F4761" w:themeColor="accent1" w:themeShade="BF"/>
+      <w:rFonts w:asciiTheme="majorHAnsi" w:hAnsiTheme="majorHAnsi" w:eastAsiaTheme="majorEastAsia" w:cstheme="majorBidi"/>
+      <w:color w:val="104862" w:themeColor="accent1" w:themeShade="BF"/>
       <w:sz w:val="32"/>
       <w:szCs w:val="32"/>
     </w:rPr>
   </w:style>
-  <w:style w:type="paragraph" w:styleId="Heading3">
+  <w:style w:type="paragraph" w:styleId="4">
     <w:name w:val="heading 3"/>
-    <w:basedOn w:val="Normal"/>
-    <w:next w:val="Normal"/>
-    <w:link w:val="Heading3Char"/>
-    <w:uiPriority w:val="9"/>
+    <w:basedOn w:val="1"/>
+    <w:next w:val="1"/>
+    <w:link w:val="26"/>
     <w:semiHidden/>
     <w:unhideWhenUsed/>
     <w:qFormat/>
+    <w:uiPriority w:val="9"/>
     <w:pPr>
       <w:keepNext/>
       <w:keepLines/>
@@ -4418,20 +4229,20 @@
     </w:pPr>
     <w:rPr>
       <w:rFonts w:eastAsiaTheme="majorEastAsia" w:cstheme="majorBidi"/>
-      <w:color w:val="0F4761" w:themeColor="accent1" w:themeShade="BF"/>
+      <w:color w:val="104862" w:themeColor="accent1" w:themeShade="BF"/>
       <w:sz w:val="28"/>
       <w:szCs w:val="28"/>
     </w:rPr>
   </w:style>
-  <w:style w:type="paragraph" w:styleId="Heading4">
+  <w:style w:type="paragraph" w:styleId="5">
     <w:name w:val="heading 4"/>
-    <w:basedOn w:val="Normal"/>
-    <w:next w:val="Normal"/>
-    <w:link w:val="Heading4Char"/>
-    <w:uiPriority w:val="9"/>
+    <w:basedOn w:val="1"/>
+    <w:next w:val="1"/>
+    <w:link w:val="27"/>
     <w:semiHidden/>
     <w:unhideWhenUsed/>
     <w:qFormat/>
+    <w:uiPriority w:val="9"/>
     <w:pPr>
       <w:keepNext/>
       <w:keepLines/>
@@ -4442,18 +4253,18 @@
       <w:rFonts w:eastAsiaTheme="majorEastAsia" w:cstheme="majorBidi"/>
       <w:i/>
       <w:iCs/>
-      <w:color w:val="0F4761" w:themeColor="accent1" w:themeShade="BF"/>
+      <w:color w:val="104862" w:themeColor="accent1" w:themeShade="BF"/>
     </w:rPr>
   </w:style>
-  <w:style w:type="paragraph" w:styleId="Heading5">
+  <w:style w:type="paragraph" w:styleId="6">
     <w:name w:val="heading 5"/>
-    <w:basedOn w:val="Normal"/>
-    <w:next w:val="Normal"/>
-    <w:link w:val="Heading5Char"/>
-    <w:uiPriority w:val="9"/>
+    <w:basedOn w:val="1"/>
+    <w:next w:val="1"/>
+    <w:link w:val="28"/>
     <w:semiHidden/>
     <w:unhideWhenUsed/>
     <w:qFormat/>
+    <w:uiPriority w:val="9"/>
     <w:pPr>
       <w:keepNext/>
       <w:keepLines/>
@@ -4462,18 +4273,18 @@
     </w:pPr>
     <w:rPr>
       <w:rFonts w:eastAsiaTheme="majorEastAsia" w:cstheme="majorBidi"/>
-      <w:color w:val="0F4761" w:themeColor="accent1" w:themeShade="BF"/>
+      <w:color w:val="104862" w:themeColor="accent1" w:themeShade="BF"/>
     </w:rPr>
   </w:style>
-  <w:style w:type="paragraph" w:styleId="Heading6">
+  <w:style w:type="paragraph" w:styleId="7">
     <w:name w:val="heading 6"/>
-    <w:basedOn w:val="Normal"/>
-    <w:next w:val="Normal"/>
-    <w:link w:val="Heading6Char"/>
-    <w:uiPriority w:val="9"/>
+    <w:basedOn w:val="1"/>
+    <w:next w:val="1"/>
+    <w:link w:val="29"/>
     <w:semiHidden/>
     <w:unhideWhenUsed/>
     <w:qFormat/>
+    <w:uiPriority w:val="9"/>
     <w:pPr>
       <w:keepNext/>
       <w:keepLines/>
@@ -4485,17 +4296,25 @@
       <w:i/>
       <w:iCs/>
       <w:color w:val="595959" w:themeColor="text1" w:themeTint="A6"/>
+      <w14:textFill>
+        <w14:solidFill>
+          <w14:schemeClr w14:val="tx1">
+            <w14:lumMod w14:val="65000"/>
+            <w14:lumOff w14:val="35000"/>
+          </w14:schemeClr>
+        </w14:solidFill>
+      </w14:textFill>
     </w:rPr>
   </w:style>
-  <w:style w:type="paragraph" w:styleId="Heading7">
+  <w:style w:type="paragraph" w:styleId="8">
     <w:name w:val="heading 7"/>
-    <w:basedOn w:val="Normal"/>
-    <w:next w:val="Normal"/>
-    <w:link w:val="Heading7Char"/>
-    <w:uiPriority w:val="9"/>
+    <w:basedOn w:val="1"/>
+    <w:next w:val="1"/>
+    <w:link w:val="30"/>
     <w:semiHidden/>
     <w:unhideWhenUsed/>
     <w:qFormat/>
+    <w:uiPriority w:val="9"/>
     <w:pPr>
       <w:keepNext/>
       <w:keepLines/>
@@ -4505,17 +4324,25 @@
     <w:rPr>
       <w:rFonts w:eastAsiaTheme="majorEastAsia" w:cstheme="majorBidi"/>
       <w:color w:val="595959" w:themeColor="text1" w:themeTint="A6"/>
+      <w14:textFill>
+        <w14:solidFill>
+          <w14:schemeClr w14:val="tx1">
+            <w14:lumMod w14:val="65000"/>
+            <w14:lumOff w14:val="35000"/>
+          </w14:schemeClr>
+        </w14:solidFill>
+      </w14:textFill>
     </w:rPr>
   </w:style>
-  <w:style w:type="paragraph" w:styleId="Heading8">
+  <w:style w:type="paragraph" w:styleId="9">
     <w:name w:val="heading 8"/>
-    <w:basedOn w:val="Normal"/>
-    <w:next w:val="Normal"/>
-    <w:link w:val="Heading8Char"/>
-    <w:uiPriority w:val="9"/>
+    <w:basedOn w:val="1"/>
+    <w:next w:val="1"/>
+    <w:link w:val="31"/>
     <w:semiHidden/>
     <w:unhideWhenUsed/>
     <w:qFormat/>
+    <w:uiPriority w:val="9"/>
     <w:pPr>
       <w:keepNext/>
       <w:keepLines/>
@@ -4526,17 +4353,25 @@
       <w:i/>
       <w:iCs/>
       <w:color w:val="262626" w:themeColor="text1" w:themeTint="D9"/>
+      <w14:textFill>
+        <w14:solidFill>
+          <w14:schemeClr w14:val="tx1">
+            <w14:lumMod w14:val="85000"/>
+            <w14:lumOff w14:val="15000"/>
+          </w14:schemeClr>
+        </w14:solidFill>
+      </w14:textFill>
     </w:rPr>
   </w:style>
-  <w:style w:type="paragraph" w:styleId="Heading9">
+  <w:style w:type="paragraph" w:styleId="10">
     <w:name w:val="heading 9"/>
-    <w:basedOn w:val="Normal"/>
-    <w:next w:val="Normal"/>
-    <w:link w:val="Heading9Char"/>
-    <w:uiPriority w:val="9"/>
+    <w:basedOn w:val="1"/>
+    <w:next w:val="1"/>
+    <w:link w:val="32"/>
     <w:semiHidden/>
     <w:unhideWhenUsed/>
     <w:qFormat/>
+    <w:uiPriority w:val="9"/>
     <w:pPr>
       <w:keepNext/>
       <w:keepLines/>
@@ -4545,20 +4380,27 @@
     <w:rPr>
       <w:rFonts w:eastAsiaTheme="majorEastAsia" w:cstheme="majorBidi"/>
       <w:color w:val="262626" w:themeColor="text1" w:themeTint="D9"/>
+      <w14:textFill>
+        <w14:solidFill>
+          <w14:schemeClr w14:val="tx1">
+            <w14:lumMod w14:val="85000"/>
+            <w14:lumOff w14:val="15000"/>
+          </w14:schemeClr>
+        </w14:solidFill>
+      </w14:textFill>
     </w:rPr>
   </w:style>
-  <w:style w:type="character" w:default="1" w:styleId="DefaultParagraphFont">
+  <w:style w:type="character" w:default="1" w:styleId="11">
     <w:name w:val="Default Paragraph Font"/>
+    <w:unhideWhenUsed/>
     <w:uiPriority w:val="1"/>
-    <w:unhideWhenUsed/>
   </w:style>
-  <w:style w:type="table" w:default="1" w:styleId="TableNormal">
+  <w:style w:type="table" w:default="1" w:styleId="12">
     <w:name w:val="Normal Table"/>
-    <w:uiPriority w:val="99"/>
     <w:semiHidden/>
     <w:unhideWhenUsed/>
+    <w:uiPriority w:val="99"/>
     <w:tblPr>
-      <w:tblInd w:w="0" w:type="dxa"/>
       <w:tblCellMar>
         <w:top w:w="0" w:type="dxa"/>
         <w:left w:w="108" w:type="dxa"/>
@@ -4567,57 +4409,51 @@
       </w:tblCellMar>
     </w:tblPr>
   </w:style>
-  <w:style w:type="numbering" w:default="1" w:styleId="NoList">
-    <w:name w:val="No List"/>
-    <w:uiPriority w:val="99"/>
-    <w:semiHidden/>
-    <w:unhideWhenUsed/>
-  </w:style>
-  <w:style w:type="character" w:styleId="CommentReference">
+  <w:style w:type="character" w:styleId="13">
     <w:name w:val="annotation reference"/>
-    <w:basedOn w:val="DefaultParagraphFont"/>
-    <w:uiPriority w:val="99"/>
+    <w:basedOn w:val="11"/>
     <w:semiHidden/>
     <w:unhideWhenUsed/>
     <w:qFormat/>
+    <w:uiPriority w:val="99"/>
     <w:rPr>
       <w:sz w:val="16"/>
       <w:szCs w:val="16"/>
     </w:rPr>
   </w:style>
-  <w:style w:type="paragraph" w:styleId="CommentText">
+  <w:style w:type="paragraph" w:styleId="14">
     <w:name w:val="annotation text"/>
-    <w:basedOn w:val="Normal"/>
-    <w:link w:val="CommentTextChar"/>
-    <w:uiPriority w:val="99"/>
+    <w:basedOn w:val="1"/>
+    <w:link w:val="44"/>
     <w:unhideWhenUsed/>
     <w:qFormat/>
+    <w:uiPriority w:val="99"/>
     <w:rPr>
       <w:sz w:val="20"/>
       <w:szCs w:val="20"/>
     </w:rPr>
   </w:style>
-  <w:style w:type="paragraph" w:styleId="CommentSubject">
+  <w:style w:type="paragraph" w:styleId="15">
     <w:name w:val="annotation subject"/>
-    <w:basedOn w:val="CommentText"/>
-    <w:next w:val="CommentText"/>
-    <w:link w:val="CommentSubjectChar"/>
-    <w:uiPriority w:val="99"/>
+    <w:basedOn w:val="14"/>
+    <w:next w:val="14"/>
+    <w:link w:val="45"/>
     <w:semiHidden/>
     <w:unhideWhenUsed/>
     <w:qFormat/>
+    <w:uiPriority w:val="99"/>
     <w:rPr>
       <w:b/>
       <w:bCs/>
     </w:rPr>
   </w:style>
-  <w:style w:type="paragraph" w:styleId="Footer">
+  <w:style w:type="paragraph" w:styleId="16">
     <w:name w:val="footer"/>
-    <w:basedOn w:val="Normal"/>
-    <w:link w:val="FooterChar"/>
-    <w:uiPriority w:val="99"/>
+    <w:basedOn w:val="1"/>
+    <w:link w:val="42"/>
     <w:unhideWhenUsed/>
     <w:qFormat/>
+    <w:uiPriority w:val="99"/>
     <w:pPr>
       <w:tabs>
         <w:tab w:val="center" w:pos="4513"/>
@@ -4625,13 +4461,13 @@
       </w:tabs>
     </w:pPr>
   </w:style>
-  <w:style w:type="paragraph" w:styleId="Header">
+  <w:style w:type="paragraph" w:styleId="17">
     <w:name w:val="header"/>
-    <w:basedOn w:val="Normal"/>
-    <w:link w:val="HeaderChar"/>
-    <w:uiPriority w:val="99"/>
+    <w:basedOn w:val="1"/>
+    <w:link w:val="43"/>
     <w:unhideWhenUsed/>
     <w:qFormat/>
+    <w:uiPriority w:val="99"/>
     <w:pPr>
       <w:tabs>
         <w:tab w:val="center" w:pos="4513"/>
@@ -4639,42 +4475,63 @@
       </w:tabs>
     </w:pPr>
   </w:style>
-  <w:style w:type="character" w:styleId="Hyperlink">
+  <w:style w:type="character" w:styleId="18">
     <w:name w:val="Hyperlink"/>
-    <w:basedOn w:val="DefaultParagraphFont"/>
-    <w:uiPriority w:val="99"/>
+    <w:basedOn w:val="11"/>
     <w:unhideWhenUsed/>
     <w:qFormat/>
+    <w:uiPriority w:val="99"/>
     <w:rPr>
       <w:color w:val="467886" w:themeColor="hyperlink"/>
       <w:u w:val="single"/>
+      <w14:textFill>
+        <w14:solidFill>
+          <w14:schemeClr w14:val="hlink"/>
+        </w14:solidFill>
+      </w14:textFill>
     </w:rPr>
   </w:style>
-  <w:style w:type="character" w:styleId="PageNumber">
+  <w:style w:type="paragraph" w:styleId="19">
+    <w:name w:val="Normal (Web)"/>
+    <w:basedOn w:val="1"/>
+    <w:unhideWhenUsed/>
+    <w:qFormat/>
+    <w:uiPriority w:val="99"/>
+    <w:pPr>
+      <w:spacing w:before="100" w:beforeAutospacing="1" w:after="100" w:afterAutospacing="1"/>
+    </w:pPr>
+    <w:rPr>
+      <w:rFonts w:ascii="Times New Roman" w:hAnsi="Times New Roman" w:eastAsia="Times New Roman" w:cs="Times New Roman"/>
+      <w:kern w:val="0"/>
+      <w:lang w:val="en-US"/>
+      <w14:ligatures w14:val="none"/>
+    </w:rPr>
+  </w:style>
+  <w:style w:type="character" w:styleId="20">
     <w:name w:val="page number"/>
-    <w:basedOn w:val="DefaultParagraphFont"/>
-    <w:uiPriority w:val="99"/>
+    <w:basedOn w:val="11"/>
     <w:semiHidden/>
     <w:unhideWhenUsed/>
     <w:qFormat/>
+    <w:uiPriority w:val="99"/>
   </w:style>
-  <w:style w:type="character" w:styleId="Strong">
+  <w:style w:type="character" w:styleId="21">
     <w:name w:val="Strong"/>
-    <w:basedOn w:val="DefaultParagraphFont"/>
+    <w:basedOn w:val="11"/>
+    <w:qFormat/>
     <w:uiPriority w:val="22"/>
-    <w:qFormat/>
     <w:rPr>
       <w:b/>
       <w:bCs/>
     </w:rPr>
   </w:style>
-  <w:style w:type="paragraph" w:styleId="Subtitle">
+  <w:style w:type="paragraph" w:styleId="22">
     <w:name w:val="Subtitle"/>
-    <w:basedOn w:val="Normal"/>
-    <w:next w:val="Normal"/>
-    <w:link w:val="SubtitleChar"/>
+    <w:basedOn w:val="1"/>
+    <w:next w:val="1"/>
+    <w:link w:val="34"/>
+    <w:qFormat/>
     <w:uiPriority w:val="11"/>
-    <w:qFormat/>
     <w:pPr>
       <w:spacing w:after="160"/>
     </w:pPr>
@@ -4684,180 +4541,228 @@
       <w:spacing w:val="15"/>
       <w:sz w:val="28"/>
       <w:szCs w:val="28"/>
+      <w14:textFill>
+        <w14:solidFill>
+          <w14:schemeClr w14:val="tx1">
+            <w14:lumMod w14:val="65000"/>
+            <w14:lumOff w14:val="35000"/>
+          </w14:schemeClr>
+        </w14:solidFill>
+      </w14:textFill>
     </w:rPr>
   </w:style>
-  <w:style w:type="paragraph" w:styleId="Title">
+  <w:style w:type="paragraph" w:styleId="23">
     <w:name w:val="Title"/>
-    <w:basedOn w:val="Normal"/>
-    <w:next w:val="Normal"/>
-    <w:link w:val="TitleChar"/>
+    <w:basedOn w:val="1"/>
+    <w:next w:val="1"/>
+    <w:link w:val="33"/>
+    <w:qFormat/>
     <w:uiPriority w:val="10"/>
-    <w:qFormat/>
     <w:pPr>
       <w:spacing w:after="80"/>
       <w:contextualSpacing/>
     </w:pPr>
     <w:rPr>
-      <w:rFonts w:asciiTheme="majorHAnsi" w:eastAsiaTheme="majorEastAsia" w:hAnsiTheme="majorHAnsi" w:cstheme="majorBidi"/>
+      <w:rFonts w:asciiTheme="majorHAnsi" w:hAnsiTheme="majorHAnsi" w:eastAsiaTheme="majorEastAsia" w:cstheme="majorBidi"/>
       <w:spacing w:val="-10"/>
       <w:kern w:val="28"/>
       <w:sz w:val="56"/>
       <w:szCs w:val="56"/>
     </w:rPr>
   </w:style>
-  <w:style w:type="character" w:customStyle="1" w:styleId="Heading1Char">
+  <w:style w:type="character" w:customStyle="1" w:styleId="24">
     <w:name w:val="Heading 1 Char"/>
-    <w:basedOn w:val="DefaultParagraphFont"/>
-    <w:link w:val="Heading1"/>
+    <w:basedOn w:val="11"/>
+    <w:link w:val="2"/>
+    <w:qFormat/>
     <w:uiPriority w:val="9"/>
-    <w:qFormat/>
     <w:rPr>
-      <w:rFonts w:asciiTheme="majorHAnsi" w:eastAsiaTheme="majorEastAsia" w:hAnsiTheme="majorHAnsi" w:cstheme="majorBidi"/>
-      <w:color w:val="0F4761" w:themeColor="accent1" w:themeShade="BF"/>
+      <w:rFonts w:asciiTheme="majorHAnsi" w:hAnsiTheme="majorHAnsi" w:eastAsiaTheme="majorEastAsia" w:cstheme="majorBidi"/>
+      <w:color w:val="104862" w:themeColor="accent1" w:themeShade="BF"/>
       <w:sz w:val="40"/>
       <w:szCs w:val="40"/>
     </w:rPr>
   </w:style>
-  <w:style w:type="character" w:customStyle="1" w:styleId="Heading2Char">
+  <w:style w:type="character" w:customStyle="1" w:styleId="25">
     <w:name w:val="Heading 2 Char"/>
-    <w:basedOn w:val="DefaultParagraphFont"/>
-    <w:link w:val="Heading2"/>
+    <w:basedOn w:val="11"/>
+    <w:link w:val="3"/>
+    <w:qFormat/>
     <w:uiPriority w:val="9"/>
-    <w:qFormat/>
     <w:rPr>
-      <w:rFonts w:asciiTheme="majorHAnsi" w:eastAsiaTheme="majorEastAsia" w:hAnsiTheme="majorHAnsi" w:cstheme="majorBidi"/>
-      <w:color w:val="0F4761" w:themeColor="accent1" w:themeShade="BF"/>
+      <w:rFonts w:asciiTheme="majorHAnsi" w:hAnsiTheme="majorHAnsi" w:eastAsiaTheme="majorEastAsia" w:cstheme="majorBidi"/>
+      <w:color w:val="104862" w:themeColor="accent1" w:themeShade="BF"/>
       <w:sz w:val="32"/>
       <w:szCs w:val="32"/>
     </w:rPr>
   </w:style>
-  <w:style w:type="character" w:customStyle="1" w:styleId="Heading3Char">
+  <w:style w:type="character" w:customStyle="1" w:styleId="26">
     <w:name w:val="Heading 3 Char"/>
-    <w:basedOn w:val="DefaultParagraphFont"/>
-    <w:link w:val="Heading3"/>
-    <w:uiPriority w:val="9"/>
+    <w:basedOn w:val="11"/>
+    <w:link w:val="4"/>
     <w:semiHidden/>
     <w:qFormat/>
+    <w:uiPriority w:val="9"/>
     <w:rPr>
       <w:rFonts w:eastAsiaTheme="majorEastAsia" w:cstheme="majorBidi"/>
-      <w:color w:val="0F4761" w:themeColor="accent1" w:themeShade="BF"/>
+      <w:color w:val="104862" w:themeColor="accent1" w:themeShade="BF"/>
       <w:sz w:val="28"/>
       <w:szCs w:val="28"/>
     </w:rPr>
   </w:style>
-  <w:style w:type="character" w:customStyle="1" w:styleId="Heading4Char">
+  <w:style w:type="character" w:customStyle="1" w:styleId="27">
     <w:name w:val="Heading 4 Char"/>
-    <w:basedOn w:val="DefaultParagraphFont"/>
-    <w:link w:val="Heading4"/>
-    <w:uiPriority w:val="9"/>
+    <w:basedOn w:val="11"/>
+    <w:link w:val="5"/>
     <w:semiHidden/>
     <w:qFormat/>
+    <w:uiPriority w:val="9"/>
     <w:rPr>
       <w:rFonts w:eastAsiaTheme="majorEastAsia" w:cstheme="majorBidi"/>
       <w:i/>
       <w:iCs/>
-      <w:color w:val="0F4761" w:themeColor="accent1" w:themeShade="BF"/>
+      <w:color w:val="104862" w:themeColor="accent1" w:themeShade="BF"/>
     </w:rPr>
   </w:style>
-  <w:style w:type="character" w:customStyle="1" w:styleId="Heading5Char">
+  <w:style w:type="character" w:customStyle="1" w:styleId="28">
     <w:name w:val="Heading 5 Char"/>
-    <w:basedOn w:val="DefaultParagraphFont"/>
-    <w:link w:val="Heading5"/>
-    <w:uiPriority w:val="9"/>
+    <w:basedOn w:val="11"/>
+    <w:link w:val="6"/>
     <w:semiHidden/>
     <w:qFormat/>
+    <w:uiPriority w:val="9"/>
     <w:rPr>
       <w:rFonts w:eastAsiaTheme="majorEastAsia" w:cstheme="majorBidi"/>
-      <w:color w:val="0F4761" w:themeColor="accent1" w:themeShade="BF"/>
+      <w:color w:val="104862" w:themeColor="accent1" w:themeShade="BF"/>
     </w:rPr>
   </w:style>
-  <w:style w:type="character" w:customStyle="1" w:styleId="Heading6Char">
+  <w:style w:type="character" w:customStyle="1" w:styleId="29">
     <w:name w:val="Heading 6 Char"/>
-    <w:basedOn w:val="DefaultParagraphFont"/>
-    <w:link w:val="Heading6"/>
-    <w:uiPriority w:val="9"/>
+    <w:basedOn w:val="11"/>
+    <w:link w:val="7"/>
     <w:semiHidden/>
     <w:qFormat/>
+    <w:uiPriority w:val="9"/>
     <w:rPr>
       <w:rFonts w:eastAsiaTheme="majorEastAsia" w:cstheme="majorBidi"/>
       <w:i/>
       <w:iCs/>
       <w:color w:val="595959" w:themeColor="text1" w:themeTint="A6"/>
+      <w14:textFill>
+        <w14:solidFill>
+          <w14:schemeClr w14:val="tx1">
+            <w14:lumMod w14:val="65000"/>
+            <w14:lumOff w14:val="35000"/>
+          </w14:schemeClr>
+        </w14:solidFill>
+      </w14:textFill>
     </w:rPr>
   </w:style>
-  <w:style w:type="character" w:customStyle="1" w:styleId="Heading7Char">
+  <w:style w:type="character" w:customStyle="1" w:styleId="30">
     <w:name w:val="Heading 7 Char"/>
-    <w:basedOn w:val="DefaultParagraphFont"/>
-    <w:link w:val="Heading7"/>
-    <w:uiPriority w:val="9"/>
+    <w:basedOn w:val="11"/>
+    <w:link w:val="8"/>
     <w:semiHidden/>
     <w:qFormat/>
+    <w:uiPriority w:val="9"/>
     <w:rPr>
       <w:rFonts w:eastAsiaTheme="majorEastAsia" w:cstheme="majorBidi"/>
       <w:color w:val="595959" w:themeColor="text1" w:themeTint="A6"/>
+      <w14:textFill>
+        <w14:solidFill>
+          <w14:schemeClr w14:val="tx1">
+            <w14:lumMod w14:val="65000"/>
+            <w14:lumOff w14:val="35000"/>
+          </w14:schemeClr>
+        </w14:solidFill>
+      </w14:textFill>
     </w:rPr>
   </w:style>
-  <w:style w:type="character" w:customStyle="1" w:styleId="Heading8Char">
+  <w:style w:type="character" w:customStyle="1" w:styleId="31">
     <w:name w:val="Heading 8 Char"/>
-    <w:basedOn w:val="DefaultParagraphFont"/>
-    <w:link w:val="Heading8"/>
-    <w:uiPriority w:val="9"/>
+    <w:basedOn w:val="11"/>
+    <w:link w:val="9"/>
     <w:semiHidden/>
     <w:qFormat/>
+    <w:uiPriority w:val="9"/>
     <w:rPr>
       <w:rFonts w:eastAsiaTheme="majorEastAsia" w:cstheme="majorBidi"/>
       <w:i/>
       <w:iCs/>
       <w:color w:val="262626" w:themeColor="text1" w:themeTint="D9"/>
+      <w14:textFill>
+        <w14:solidFill>
+          <w14:schemeClr w14:val="tx1">
+            <w14:lumMod w14:val="85000"/>
+            <w14:lumOff w14:val="15000"/>
+          </w14:schemeClr>
+        </w14:solidFill>
+      </w14:textFill>
     </w:rPr>
   </w:style>
-  <w:style w:type="character" w:customStyle="1" w:styleId="Heading9Char">
+  <w:style w:type="character" w:customStyle="1" w:styleId="32">
     <w:name w:val="Heading 9 Char"/>
-    <w:basedOn w:val="DefaultParagraphFont"/>
-    <w:link w:val="Heading9"/>
-    <w:uiPriority w:val="9"/>
+    <w:basedOn w:val="11"/>
+    <w:link w:val="10"/>
     <w:semiHidden/>
     <w:qFormat/>
+    <w:uiPriority w:val="9"/>
     <w:rPr>
       <w:rFonts w:eastAsiaTheme="majorEastAsia" w:cstheme="majorBidi"/>
       <w:color w:val="262626" w:themeColor="text1" w:themeTint="D9"/>
+      <w14:textFill>
+        <w14:solidFill>
+          <w14:schemeClr w14:val="tx1">
+            <w14:lumMod w14:val="85000"/>
+            <w14:lumOff w14:val="15000"/>
+          </w14:schemeClr>
+        </w14:solidFill>
+      </w14:textFill>
     </w:rPr>
   </w:style>
-  <w:style w:type="character" w:customStyle="1" w:styleId="TitleChar">
+  <w:style w:type="character" w:customStyle="1" w:styleId="33">
     <w:name w:val="Title Char"/>
-    <w:basedOn w:val="DefaultParagraphFont"/>
-    <w:link w:val="Title"/>
+    <w:basedOn w:val="11"/>
+    <w:link w:val="23"/>
+    <w:qFormat/>
     <w:uiPriority w:val="10"/>
-    <w:qFormat/>
     <w:rPr>
-      <w:rFonts w:asciiTheme="majorHAnsi" w:eastAsiaTheme="majorEastAsia" w:hAnsiTheme="majorHAnsi" w:cstheme="majorBidi"/>
+      <w:rFonts w:asciiTheme="majorHAnsi" w:hAnsiTheme="majorHAnsi" w:eastAsiaTheme="majorEastAsia" w:cstheme="majorBidi"/>
       <w:spacing w:val="-10"/>
       <w:kern w:val="28"/>
       <w:sz w:val="56"/>
       <w:szCs w:val="56"/>
     </w:rPr>
   </w:style>
-  <w:style w:type="character" w:customStyle="1" w:styleId="SubtitleChar">
+  <w:style w:type="character" w:customStyle="1" w:styleId="34">
     <w:name w:val="Subtitle Char"/>
-    <w:basedOn w:val="DefaultParagraphFont"/>
-    <w:link w:val="Subtitle"/>
+    <w:basedOn w:val="11"/>
+    <w:link w:val="22"/>
+    <w:qFormat/>
     <w:uiPriority w:val="11"/>
-    <w:qFormat/>
     <w:rPr>
       <w:rFonts w:eastAsiaTheme="majorEastAsia" w:cstheme="majorBidi"/>
       <w:color w:val="595959" w:themeColor="text1" w:themeTint="A6"/>
       <w:spacing w:val="15"/>
       <w:sz w:val="28"/>
       <w:szCs w:val="28"/>
+      <w14:textFill>
+        <w14:solidFill>
+          <w14:schemeClr w14:val="tx1">
+            <w14:lumMod w14:val="65000"/>
+            <w14:lumOff w14:val="35000"/>
+          </w14:schemeClr>
+        </w14:solidFill>
+      </w14:textFill>
     </w:rPr>
   </w:style>
-  <w:style w:type="paragraph" w:styleId="Quote">
+  <w:style w:type="paragraph" w:styleId="35">
     <w:name w:val="Quote"/>
-    <w:basedOn w:val="Normal"/>
-    <w:next w:val="Normal"/>
-    <w:link w:val="QuoteChar"/>
+    <w:basedOn w:val="1"/>
+    <w:next w:val="1"/>
+    <w:link w:val="36"/>
+    <w:qFormat/>
     <w:uiPriority w:val="29"/>
-    <w:qFormat/>
     <w:pPr>
       <w:spacing w:before="160" w:after="160"/>
       <w:jc w:val="center"/>
@@ -4866,52 +4771,68 @@
       <w:i/>
       <w:iCs/>
       <w:color w:val="404040" w:themeColor="text1" w:themeTint="BF"/>
+      <w14:textFill>
+        <w14:solidFill>
+          <w14:schemeClr w14:val="tx1">
+            <w14:lumMod w14:val="75000"/>
+            <w14:lumOff w14:val="25000"/>
+          </w14:schemeClr>
+        </w14:solidFill>
+      </w14:textFill>
     </w:rPr>
   </w:style>
-  <w:style w:type="character" w:customStyle="1" w:styleId="QuoteChar">
+  <w:style w:type="character" w:customStyle="1" w:styleId="36">
     <w:name w:val="Quote Char"/>
-    <w:basedOn w:val="DefaultParagraphFont"/>
-    <w:link w:val="Quote"/>
+    <w:basedOn w:val="11"/>
+    <w:link w:val="35"/>
+    <w:qFormat/>
     <w:uiPriority w:val="29"/>
-    <w:qFormat/>
     <w:rPr>
       <w:i/>
       <w:iCs/>
       <w:color w:val="404040" w:themeColor="text1" w:themeTint="BF"/>
+      <w14:textFill>
+        <w14:solidFill>
+          <w14:schemeClr w14:val="tx1">
+            <w14:lumMod w14:val="75000"/>
+            <w14:lumOff w14:val="25000"/>
+          </w14:schemeClr>
+        </w14:solidFill>
+      </w14:textFill>
     </w:rPr>
   </w:style>
-  <w:style w:type="paragraph" w:styleId="ListParagraph">
+  <w:style w:type="paragraph" w:styleId="37">
     <w:name w:val="List Paragraph"/>
-    <w:basedOn w:val="Normal"/>
+    <w:basedOn w:val="1"/>
+    <w:qFormat/>
     <w:uiPriority w:val="34"/>
-    <w:qFormat/>
     <w:pPr>
       <w:ind w:left="720"/>
       <w:contextualSpacing/>
     </w:pPr>
   </w:style>
-  <w:style w:type="character" w:customStyle="1" w:styleId="IntenseEmphasis1">
+  <w:style w:type="character" w:customStyle="1" w:styleId="38">
     <w:name w:val="Intense Emphasis1"/>
-    <w:basedOn w:val="DefaultParagraphFont"/>
+    <w:basedOn w:val="11"/>
+    <w:qFormat/>
     <w:uiPriority w:val="21"/>
-    <w:qFormat/>
     <w:rPr>
       <w:i/>
       <w:iCs/>
-      <w:color w:val="0F4761" w:themeColor="accent1" w:themeShade="BF"/>
+      <w:color w:val="104862" w:themeColor="accent1" w:themeShade="BF"/>
     </w:rPr>
   </w:style>
-  <w:style w:type="paragraph" w:styleId="IntenseQuote">
+  <w:style w:type="paragraph" w:styleId="39">
     <w:name w:val="Intense Quote"/>
-    <w:basedOn w:val="Normal"/>
-    <w:next w:val="Normal"/>
-    <w:link w:val="IntenseQuoteChar"/>
+    <w:basedOn w:val="1"/>
+    <w:next w:val="1"/>
+    <w:link w:val="40"/>
+    <w:qFormat/>
     <w:uiPriority w:val="30"/>
-    <w:qFormat/>
     <w:pPr>
       <w:pBdr>
-        <w:top w:val="single" w:sz="4" w:space="10" w:color="0F4761" w:themeColor="accent1" w:themeShade="BF"/>
-        <w:bottom w:val="single" w:sz="4" w:space="10" w:color="0F4761" w:themeColor="accent1" w:themeShade="BF"/>
+        <w:top w:val="single" w:color="0F4761" w:themeColor="accent1" w:themeShade="BF" w:sz="4" w:space="10"/>
+        <w:bottom w:val="single" w:color="0F4761" w:themeColor="accent1" w:themeShade="BF" w:sz="4" w:space="10"/>
       </w:pBdr>
       <w:spacing w:before="360" w:after="360"/>
       <w:ind w:left="864" w:right="864"/>
@@ -4920,66 +4841,66 @@
     <w:rPr>
       <w:i/>
       <w:iCs/>
-      <w:color w:val="0F4761" w:themeColor="accent1" w:themeShade="BF"/>
+      <w:color w:val="104862" w:themeColor="accent1" w:themeShade="BF"/>
     </w:rPr>
   </w:style>
-  <w:style w:type="character" w:customStyle="1" w:styleId="IntenseQuoteChar">
+  <w:style w:type="character" w:customStyle="1" w:styleId="40">
     <w:name w:val="Intense Quote Char"/>
-    <w:basedOn w:val="DefaultParagraphFont"/>
-    <w:link w:val="IntenseQuote"/>
+    <w:basedOn w:val="11"/>
+    <w:link w:val="39"/>
+    <w:qFormat/>
     <w:uiPriority w:val="30"/>
-    <w:qFormat/>
     <w:rPr>
       <w:i/>
       <w:iCs/>
-      <w:color w:val="0F4761" w:themeColor="accent1" w:themeShade="BF"/>
+      <w:color w:val="104862" w:themeColor="accent1" w:themeShade="BF"/>
     </w:rPr>
   </w:style>
-  <w:style w:type="character" w:customStyle="1" w:styleId="IntenseReference1">
+  <w:style w:type="character" w:customStyle="1" w:styleId="41">
     <w:name w:val="Intense Reference1"/>
-    <w:basedOn w:val="DefaultParagraphFont"/>
+    <w:basedOn w:val="11"/>
+    <w:qFormat/>
     <w:uiPriority w:val="32"/>
-    <w:qFormat/>
     <w:rPr>
       <w:b/>
       <w:bCs/>
       <w:smallCaps/>
-      <w:color w:val="0F4761" w:themeColor="accent1" w:themeShade="BF"/>
+      <w:color w:val="104862" w:themeColor="accent1" w:themeShade="BF"/>
       <w:spacing w:val="5"/>
     </w:rPr>
   </w:style>
-  <w:style w:type="character" w:customStyle="1" w:styleId="FooterChar">
+  <w:style w:type="character" w:customStyle="1" w:styleId="42">
     <w:name w:val="Footer Char"/>
-    <w:basedOn w:val="DefaultParagraphFont"/>
-    <w:link w:val="Footer"/>
+    <w:basedOn w:val="11"/>
+    <w:link w:val="16"/>
+    <w:qFormat/>
     <w:uiPriority w:val="99"/>
+  </w:style>
+  <w:style w:type="character" w:customStyle="1" w:styleId="43">
+    <w:name w:val="Header Char"/>
+    <w:basedOn w:val="11"/>
+    <w:link w:val="17"/>
     <w:qFormat/>
+    <w:uiPriority w:val="99"/>
   </w:style>
-  <w:style w:type="character" w:customStyle="1" w:styleId="HeaderChar">
-    <w:name w:val="Header Char"/>
-    <w:basedOn w:val="DefaultParagraphFont"/>
-    <w:link w:val="Header"/>
+  <w:style w:type="character" w:customStyle="1" w:styleId="44">
+    <w:name w:val="Comment Text Char"/>
+    <w:basedOn w:val="11"/>
+    <w:link w:val="14"/>
+    <w:qFormat/>
     <w:uiPriority w:val="99"/>
-    <w:qFormat/>
-  </w:style>
-  <w:style w:type="character" w:customStyle="1" w:styleId="CommentTextChar">
-    <w:name w:val="Comment Text Char"/>
-    <w:basedOn w:val="DefaultParagraphFont"/>
-    <w:link w:val="CommentText"/>
-    <w:uiPriority w:val="99"/>
-    <w:qFormat/>
     <w:rPr>
       <w:sz w:val="20"/>
       <w:szCs w:val="20"/>
     </w:rPr>
   </w:style>
-  <w:style w:type="character" w:customStyle="1" w:styleId="CommentSubjectChar">
+  <w:style w:type="character" w:customStyle="1" w:styleId="45">
     <w:name w:val="Comment Subject Char"/>
-    <w:basedOn w:val="CommentTextChar"/>
-    <w:link w:val="CommentSubject"/>
-    <w:uiPriority w:val="99"/>
+    <w:basedOn w:val="44"/>
+    <w:link w:val="15"/>
     <w:semiHidden/>
     <w:qFormat/>
+    <w:uiPriority w:val="99"/>
     <w:rPr>
       <w:b/>
       <w:bCs/>
@@ -4987,32 +4908,16 @@
       <w:szCs w:val="20"/>
     </w:rPr>
   </w:style>
-  <w:style w:type="character" w:customStyle="1" w:styleId="UnresolvedMention1">
+  <w:style w:type="character" w:customStyle="1" w:styleId="46">
     <w:name w:val="Unresolved Mention1"/>
-    <w:basedOn w:val="DefaultParagraphFont"/>
-    <w:uiPriority w:val="99"/>
+    <w:basedOn w:val="11"/>
     <w:semiHidden/>
     <w:unhideWhenUsed/>
     <w:qFormat/>
+    <w:uiPriority w:val="99"/>
     <w:rPr>
       <w:color w:val="605E5C"/>
       <w:shd w:val="clear" w:color="auto" w:fill="E1DFDD"/>
-    </w:rPr>
-  </w:style>
-  <w:style w:type="paragraph" w:styleId="NormalWeb">
-    <w:name w:val="Normal (Web)"/>
-    <w:basedOn w:val="Normal"/>
-    <w:uiPriority w:val="99"/>
-    <w:unhideWhenUsed/>
-    <w:rsid w:val="00866765"/>
-    <w:pPr>
-      <w:spacing w:before="100" w:beforeAutospacing="1" w:after="100" w:afterAutospacing="1"/>
-    </w:pPr>
-    <w:rPr>
-      <w:rFonts w:ascii="Times New Roman" w:eastAsia="Times New Roman" w:hAnsi="Times New Roman" w:cs="Times New Roman"/>
-      <w:kern w:val="0"/>
-      <w:lang w:val="en-US"/>
-      <w14:ligatures w14:val="none"/>
     </w:rPr>
   </w:style>
 </w:styles>
@@ -5270,6 +5175,5 @@
     </a:fmtScheme>
   </a:themeElements>
   <a:objectDefaults/>
-  <a:extraClrSchemeLst/>
 </a:theme>
 </file>
--- a/7COM1079_Final report_template (1).docx
+++ b/7COM1079_Final report_template (1).docx
@@ -1,6 +1,6 @@
 
 <file path=word/document.xml><?xml version="1.0" encoding="utf-8"?>
-<w:document xmlns:wpc="http://schemas.microsoft.com/office/word/2010/wordprocessingCanvas" xmlns:mc="http://schemas.openxmlformats.org/markup-compatibility/2006" xmlns:o="urn:schemas-microsoft-com:office:office" xmlns:r="http://schemas.openxmlformats.org/officeDocument/2006/relationships" xmlns:m="http://schemas.openxmlformats.org/officeDocument/2006/math" xmlns:v="urn:schemas-microsoft-com:vml" xmlns:wp14="http://schemas.microsoft.com/office/word/2010/wordprocessingDrawing" xmlns:wp="http://schemas.openxmlformats.org/drawingml/2006/wordprocessingDrawing" xmlns:w="http://schemas.openxmlformats.org/wordprocessingml/2006/main" xmlns:w14="http://schemas.microsoft.com/office/word/2010/wordml" xmlns:w10="urn:schemas-microsoft-com:office:word" xmlns:w15="http://schemas.microsoft.com/office/word/2012/wordml" xmlns:wpg="http://schemas.microsoft.com/office/word/2010/wordprocessingGroup" xmlns:wpi="http://schemas.microsoft.com/office/word/2010/wordprocessingInk" xmlns:wne="http://schemas.microsoft.com/office/word/2006/wordml" xmlns:wps="http://schemas.microsoft.com/office/word/2010/wordprocessingShape" xmlns:wpsCustomData="http://www.wps.cn/officeDocument/2013/wpsCustomData" mc:Ignorable="w14 w15 wp14">
+<w:document xmlns:wpc="http://schemas.microsoft.com/office/word/2010/wordprocessingCanvas" xmlns:cx="http://schemas.microsoft.com/office/drawing/2014/chartex" xmlns:cx1="http://schemas.microsoft.com/office/drawing/2015/9/8/chartex" xmlns:cx2="http://schemas.microsoft.com/office/drawing/2015/10/21/chartex" xmlns:cx3="http://schemas.microsoft.com/office/drawing/2016/5/9/chartex" xmlns:cx4="http://schemas.microsoft.com/office/drawing/2016/5/10/chartex" xmlns:cx5="http://schemas.microsoft.com/office/drawing/2016/5/11/chartex" xmlns:cx6="http://schemas.microsoft.com/office/drawing/2016/5/12/chartex" xmlns:cx7="http://schemas.microsoft.com/office/drawing/2016/5/13/chartex" xmlns:cx8="http://schemas.microsoft.com/office/drawing/2016/5/14/chartex" xmlns:mc="http://schemas.openxmlformats.org/markup-compatibility/2006" xmlns:aink="http://schemas.microsoft.com/office/drawing/2016/ink" xmlns:am3d="http://schemas.microsoft.com/office/drawing/2017/model3d" xmlns:o="urn:schemas-microsoft-com:office:office" xmlns:oel="http://schemas.microsoft.com/office/2019/extlst" xmlns:r="http://schemas.openxmlformats.org/officeDocument/2006/relationships" xmlns:m="http://schemas.openxmlformats.org/officeDocument/2006/math" xmlns:v="urn:schemas-microsoft-com:vml" xmlns:wp14="http://schemas.microsoft.com/office/word/2010/wordprocessingDrawing" xmlns:wp="http://schemas.openxmlformats.org/drawingml/2006/wordprocessingDrawing" xmlns:w10="urn:schemas-microsoft-com:office:word" xmlns:w="http://schemas.openxmlformats.org/wordprocessingml/2006/main" xmlns:w14="http://schemas.microsoft.com/office/word/2010/wordml" xmlns:w15="http://schemas.microsoft.com/office/word/2012/wordml" xmlns:w16cex="http://schemas.microsoft.com/office/word/2018/wordml/cex" xmlns:w16cid="http://schemas.microsoft.com/office/word/2016/wordml/cid" xmlns:w16="http://schemas.microsoft.com/office/word/2018/wordml" xmlns:w16du="http://schemas.microsoft.com/office/word/2023/wordml/word16du" xmlns:w16sdtdh="http://schemas.microsoft.com/office/word/2020/wordml/sdtdatahash" xmlns:w16sdtfl="http://schemas.microsoft.com/office/word/2024/wordml/sdtformatlock" xmlns:w16se="http://schemas.microsoft.com/office/word/2015/wordml/symex" xmlns:wpg="http://schemas.microsoft.com/office/word/2010/wordprocessingGroup" xmlns:wpi="http://schemas.microsoft.com/office/word/2010/wordprocessingInk" xmlns:wne="http://schemas.microsoft.com/office/word/2006/wordml" xmlns:wps="http://schemas.microsoft.com/office/word/2010/wordprocessingShape" mc:Ignorable="w14 w15 w16se w16cid w16 w16cex w16sdtdh w16sdtfl w16du wp14">
   <w:body>
     <w:p>
       <w:pPr>
@@ -8,7 +8,7 @@
         <w:jc w:val="center"/>
         <w:outlineLvl w:val="1"/>
         <w:rPr>
-          <w:rFonts w:ascii="Times New Roman" w:hAnsi="Times New Roman" w:eastAsia="Times New Roman" w:cs="Times New Roman"/>
+          <w:rFonts w:ascii="Times New Roman" w:eastAsia="Times New Roman" w:hAnsi="Times New Roman" w:cs="Times New Roman"/>
           <w:color w:val="2D3B45"/>
           <w:kern w:val="0"/>
           <w:lang w:eastAsia="en-GB"/>
@@ -22,7 +22,7 @@
         <w:jc w:val="center"/>
         <w:outlineLvl w:val="1"/>
         <w:rPr>
-          <w:rFonts w:ascii="Times New Roman" w:hAnsi="Times New Roman" w:eastAsia="Times New Roman" w:cs="Times New Roman"/>
+          <w:rFonts w:ascii="Times New Roman" w:eastAsia="Times New Roman" w:hAnsi="Times New Roman" w:cs="Times New Roman"/>
           <w:color w:val="2D3B45"/>
           <w:kern w:val="0"/>
           <w:lang w:eastAsia="en-GB"/>
@@ -36,7 +36,7 @@
         <w:jc w:val="center"/>
         <w:outlineLvl w:val="1"/>
         <w:rPr>
-          <w:rFonts w:ascii="Times New Roman" w:hAnsi="Times New Roman" w:eastAsia="Times New Roman" w:cs="Times New Roman"/>
+          <w:rFonts w:ascii="Times New Roman" w:eastAsia="Times New Roman" w:hAnsi="Times New Roman" w:cs="Times New Roman"/>
           <w:color w:val="2D3B45"/>
           <w:kern w:val="0"/>
           <w:lang w:eastAsia="en-GB"/>
@@ -45,7 +45,7 @@
       </w:pPr>
       <w:r>
         <w:rPr>
-          <w:rFonts w:ascii="Times New Roman" w:hAnsi="Times New Roman" w:eastAsia="Times New Roman" w:cs="Times New Roman"/>
+          <w:rFonts w:ascii="Times New Roman" w:eastAsia="Times New Roman" w:hAnsi="Times New Roman" w:cs="Times New Roman"/>
           <w:color w:val="2D3B45"/>
           <w:kern w:val="0"/>
           <w:lang w:eastAsia="en-GB"/>
@@ -57,26 +57,26 @@
     <w:p>
       <w:pPr>
         <w:rPr>
-          <w:rFonts w:ascii="Times New Roman" w:hAnsi="Times New Roman" w:eastAsia="Times New Roman" w:cs="Times New Roman"/>
-        </w:rPr>
-      </w:pPr>
-    </w:p>
-    <w:p>
-      <w:pPr>
-        <w:rPr>
-          <w:rFonts w:ascii="Times New Roman" w:hAnsi="Times New Roman" w:eastAsia="Times New Roman" w:cs="Times New Roman"/>
-        </w:rPr>
-      </w:pPr>
-    </w:p>
-    <w:p>
-      <w:pPr>
-        <w:rPr>
-          <w:rFonts w:ascii="Times New Roman" w:hAnsi="Times New Roman" w:eastAsia="Times New Roman" w:cs="Times New Roman"/>
-        </w:rPr>
-      </w:pPr>
-      <w:r>
-        <w:rPr>
-          <w:rFonts w:ascii="Times New Roman" w:hAnsi="Times New Roman" w:eastAsia="Times New Roman" w:cs="Times New Roman"/>
+          <w:rFonts w:ascii="Times New Roman" w:eastAsia="Times New Roman" w:hAnsi="Times New Roman" w:cs="Times New Roman"/>
+        </w:rPr>
+      </w:pPr>
+    </w:p>
+    <w:p>
+      <w:pPr>
+        <w:rPr>
+          <w:rFonts w:ascii="Times New Roman" w:eastAsia="Times New Roman" w:hAnsi="Times New Roman" w:cs="Times New Roman"/>
+        </w:rPr>
+      </w:pPr>
+    </w:p>
+    <w:p>
+      <w:pPr>
+        <w:rPr>
+          <w:rFonts w:ascii="Times New Roman" w:eastAsia="Times New Roman" w:hAnsi="Times New Roman" w:cs="Times New Roman"/>
+        </w:rPr>
+      </w:pPr>
+      <w:r>
+        <w:rPr>
+          <w:rFonts w:ascii="Times New Roman" w:eastAsia="Times New Roman" w:hAnsi="Times New Roman" w:cs="Times New Roman"/>
         </w:rPr>
         <w:t>Final report title: VIDEO GAMES SALES 2019</w:t>
       </w:r>
@@ -84,19 +84,19 @@
     <w:p>
       <w:pPr>
         <w:rPr>
-          <w:rFonts w:ascii="Times New Roman" w:hAnsi="Times New Roman" w:eastAsia="Times New Roman" w:cs="Times New Roman"/>
-        </w:rPr>
-      </w:pPr>
-    </w:p>
-    <w:p>
-      <w:pPr>
-        <w:rPr>
-          <w:rFonts w:ascii="Times New Roman" w:hAnsi="Times New Roman" w:eastAsia="Times New Roman" w:cs="Times New Roman"/>
-        </w:rPr>
-      </w:pPr>
-      <w:r>
-        <w:rPr>
-          <w:rFonts w:ascii="Times New Roman" w:hAnsi="Times New Roman" w:eastAsia="Times New Roman" w:cs="Times New Roman"/>
+          <w:rFonts w:ascii="Times New Roman" w:eastAsia="Times New Roman" w:hAnsi="Times New Roman" w:cs="Times New Roman"/>
+        </w:rPr>
+      </w:pPr>
+    </w:p>
+    <w:p>
+      <w:pPr>
+        <w:rPr>
+          <w:rFonts w:ascii="Times New Roman" w:eastAsia="Times New Roman" w:hAnsi="Times New Roman" w:cs="Times New Roman"/>
+        </w:rPr>
+      </w:pPr>
+      <w:r>
+        <w:rPr>
+          <w:rFonts w:ascii="Times New Roman" w:eastAsia="Times New Roman" w:hAnsi="Times New Roman" w:cs="Times New Roman"/>
         </w:rPr>
         <w:t>Group ID: GROUP A 172</w:t>
       </w:r>
@@ -104,19 +104,19 @@
     <w:p>
       <w:pPr>
         <w:rPr>
-          <w:rFonts w:ascii="Times New Roman" w:hAnsi="Times New Roman" w:eastAsia="Times New Roman" w:cs="Times New Roman"/>
-        </w:rPr>
-      </w:pPr>
-    </w:p>
-    <w:p>
-      <w:pPr>
-        <w:rPr>
-          <w:rFonts w:ascii="Times New Roman" w:hAnsi="Times New Roman" w:eastAsia="Times New Roman" w:cs="Times New Roman"/>
-        </w:rPr>
-      </w:pPr>
-      <w:r>
-        <w:rPr>
-          <w:rFonts w:ascii="Times New Roman" w:hAnsi="Times New Roman" w:eastAsia="Times New Roman" w:cs="Times New Roman"/>
+          <w:rFonts w:ascii="Times New Roman" w:eastAsia="Times New Roman" w:hAnsi="Times New Roman" w:cs="Times New Roman"/>
+        </w:rPr>
+      </w:pPr>
+    </w:p>
+    <w:p>
+      <w:pPr>
+        <w:rPr>
+          <w:rFonts w:ascii="Times New Roman" w:eastAsia="Times New Roman" w:hAnsi="Times New Roman" w:cs="Times New Roman"/>
+        </w:rPr>
+      </w:pPr>
+      <w:r>
+        <w:rPr>
+          <w:rFonts w:ascii="Times New Roman" w:eastAsia="Times New Roman" w:hAnsi="Times New Roman" w:cs="Times New Roman"/>
         </w:rPr>
         <w:t>Dataset number: DS192</w:t>
       </w:r>
@@ -124,7 +124,7 @@
     <w:p>
       <w:pPr>
         <w:rPr>
-          <w:rFonts w:ascii="Times New Roman" w:hAnsi="Times New Roman" w:eastAsia="Times New Roman" w:cs="Times New Roman"/>
+          <w:rFonts w:ascii="Times New Roman" w:eastAsia="Times New Roman" w:hAnsi="Times New Roman" w:cs="Times New Roman"/>
         </w:rPr>
       </w:pPr>
     </w:p>
@@ -133,12 +133,12 @@
         <w:spacing w:after="148"/>
         <w:ind w:left="1075"/>
         <w:rPr>
-          <w:rFonts w:ascii="Times New Roman" w:hAnsi="Times New Roman" w:eastAsia="Times New Roman" w:cs="Times New Roman"/>
-        </w:rPr>
-      </w:pPr>
-      <w:r>
-        <w:rPr>
-          <w:rFonts w:ascii="Times New Roman" w:hAnsi="Times New Roman" w:eastAsia="Times New Roman" w:cs="Times New Roman"/>
+          <w:rFonts w:ascii="Times New Roman" w:eastAsia="Times New Roman" w:hAnsi="Times New Roman" w:cs="Times New Roman"/>
+        </w:rPr>
+      </w:pPr>
+      <w:r>
+        <w:rPr>
+          <w:rFonts w:ascii="Times New Roman" w:eastAsia="Times New Roman" w:hAnsi="Times New Roman" w:cs="Times New Roman"/>
         </w:rPr>
         <w:t>Prepared by:</w:t>
       </w:r>
@@ -148,16 +148,11 @@
         <w:spacing w:after="148"/>
         <w:rPr>
           <w:color w:val="000000" w:themeColor="text1"/>
-          <w14:textFill>
-            <w14:solidFill>
-              <w14:schemeClr w14:val="tx1"/>
-            </w14:solidFill>
-          </w14:textFill>
-        </w:rPr>
-      </w:pPr>
-      <w:r>
-        <w:rPr>
-          <w:rFonts w:ascii="Times New Roman" w:hAnsi="Times New Roman" w:eastAsia="Times New Roman" w:cs="Times New Roman"/>
+        </w:rPr>
+      </w:pPr>
+      <w:r>
+        <w:rPr>
+          <w:rFonts w:ascii="Times New Roman" w:eastAsia="Times New Roman" w:hAnsi="Times New Roman" w:cs="Times New Roman"/>
         </w:rPr>
         <w:t xml:space="preserve">                  </w:t>
       </w:r>
@@ -166,11 +161,6 @@
           <w:color w:val="000000" w:themeColor="text1"/>
           <w:sz w:val="21"/>
           <w:shd w:val="clear" w:color="auto" w:fill="FFFF00"/>
-          <w14:textFill>
-            <w14:solidFill>
-              <w14:schemeClr w14:val="tx1"/>
-            </w14:solidFill>
-          </w14:textFill>
         </w:rPr>
         <w:t>KEERTI RAKESH [24075257]</w:t>
       </w:r>
@@ -178,11 +168,6 @@
         <w:rPr>
           <w:color w:val="000000" w:themeColor="text1"/>
           <w:sz w:val="21"/>
-          <w14:textFill>
-            <w14:solidFill>
-              <w14:schemeClr w14:val="tx1"/>
-            </w14:solidFill>
-          </w14:textFill>
         </w:rPr>
         <w:t xml:space="preserve"> </w:t>
       </w:r>
@@ -195,11 +180,6 @@
           <w:color w:val="000000" w:themeColor="text1"/>
           <w:sz w:val="21"/>
           <w:shd w:val="clear" w:color="auto" w:fill="FFFF00"/>
-          <w14:textFill>
-            <w14:solidFill>
-              <w14:schemeClr w14:val="tx1"/>
-            </w14:solidFill>
-          </w14:textFill>
         </w:rPr>
       </w:pPr>
       <w:r>
@@ -207,11 +187,6 @@
           <w:color w:val="000000" w:themeColor="text1"/>
           <w:sz w:val="21"/>
           <w:shd w:val="clear" w:color="auto" w:fill="FFFF00"/>
-          <w14:textFill>
-            <w14:solidFill>
-              <w14:schemeClr w14:val="tx1"/>
-            </w14:solidFill>
-          </w14:textFill>
         </w:rPr>
         <w:t>KRISHNAPRIYA KARUKAPPILLY PRADEEPKUMAR [24065261]</w:t>
       </w:r>
@@ -224,11 +199,6 @@
           <w:color w:val="000000" w:themeColor="text1"/>
           <w:sz w:val="21"/>
           <w:shd w:val="clear" w:color="auto" w:fill="FFFF00"/>
-          <w14:textFill>
-            <w14:solidFill>
-              <w14:schemeClr w14:val="tx1"/>
-            </w14:solidFill>
-          </w14:textFill>
         </w:rPr>
       </w:pPr>
       <w:r>
@@ -236,11 +206,6 @@
           <w:color w:val="000000" w:themeColor="text1"/>
           <w:sz w:val="21"/>
           <w:shd w:val="clear" w:color="auto" w:fill="FFFF00"/>
-          <w14:textFill>
-            <w14:solidFill>
-              <w14:schemeClr w14:val="tx1"/>
-            </w14:solidFill>
-          </w14:textFill>
         </w:rPr>
         <w:t>MOHAMMED FAHAD KALLANGADAN [24161515]</w:t>
       </w:r>
@@ -253,11 +218,6 @@
           <w:color w:val="000000" w:themeColor="text1"/>
           <w:sz w:val="21"/>
           <w:shd w:val="clear" w:color="auto" w:fill="FFFF00"/>
-          <w14:textFill>
-            <w14:solidFill>
-              <w14:schemeClr w14:val="tx1"/>
-            </w14:solidFill>
-          </w14:textFill>
         </w:rPr>
       </w:pPr>
       <w:r>
@@ -265,11 +225,6 @@
           <w:color w:val="000000" w:themeColor="text1"/>
           <w:sz w:val="21"/>
           <w:shd w:val="clear" w:color="auto" w:fill="FFFF00"/>
-          <w14:textFill>
-            <w14:solidFill>
-              <w14:schemeClr w14:val="tx1"/>
-            </w14:solidFill>
-          </w14:textFill>
         </w:rPr>
         <w:t>SRUTHI CHANDRAN [24077376]</w:t>
       </w:r>
@@ -282,11 +237,6 @@
           <w:color w:val="000000" w:themeColor="text1"/>
           <w:sz w:val="21"/>
           <w:shd w:val="clear" w:color="auto" w:fill="FFFF00"/>
-          <w14:textFill>
-            <w14:solidFill>
-              <w14:schemeClr w14:val="tx1"/>
-            </w14:solidFill>
-          </w14:textFill>
         </w:rPr>
       </w:pPr>
       <w:r>
@@ -294,11 +244,6 @@
           <w:color w:val="000000" w:themeColor="text1"/>
           <w:sz w:val="21"/>
           <w:shd w:val="clear" w:color="auto" w:fill="FFFF00"/>
-          <w14:textFill>
-            <w14:solidFill>
-              <w14:schemeClr w14:val="tx1"/>
-            </w14:solidFill>
-          </w14:textFill>
         </w:rPr>
         <w:t>VYSHNAV MANOJ PUTHAN VEETTIL [23031360]</w:t>
       </w:r>
@@ -306,7 +251,7 @@
     <w:p>
       <w:pPr>
         <w:rPr>
-          <w:rFonts w:ascii="Times New Roman" w:hAnsi="Times New Roman" w:eastAsia="Times New Roman" w:cs="Times New Roman"/>
+          <w:rFonts w:ascii="Times New Roman" w:eastAsia="Times New Roman" w:hAnsi="Times New Roman" w:cs="Times New Roman"/>
         </w:rPr>
       </w:pPr>
     </w:p>
@@ -314,7 +259,7 @@
       <w:pPr>
         <w:ind w:left="720"/>
         <w:rPr>
-          <w:rFonts w:ascii="Times New Roman" w:hAnsi="Times New Roman" w:eastAsia="Times New Roman" w:cs="Times New Roman"/>
+          <w:rFonts w:ascii="Times New Roman" w:eastAsia="Times New Roman" w:hAnsi="Times New Roman" w:cs="Times New Roman"/>
         </w:rPr>
       </w:pPr>
     </w:p>
@@ -322,7 +267,7 @@
       <w:pPr>
         <w:ind w:left="720"/>
         <w:rPr>
-          <w:rFonts w:ascii="Times New Roman" w:hAnsi="Times New Roman" w:eastAsia="Times New Roman" w:cs="Times New Roman"/>
+          <w:rFonts w:ascii="Times New Roman" w:eastAsia="Times New Roman" w:hAnsi="Times New Roman" w:cs="Times New Roman"/>
         </w:rPr>
       </w:pPr>
     </w:p>
@@ -330,70 +275,70 @@
       <w:pPr>
         <w:ind w:left="720"/>
         <w:rPr>
-          <w:rFonts w:ascii="Times New Roman" w:hAnsi="Times New Roman" w:eastAsia="Times New Roman" w:cs="Times New Roman"/>
-        </w:rPr>
-      </w:pPr>
-    </w:p>
-    <w:p>
-      <w:pPr>
-        <w:rPr>
-          <w:rFonts w:ascii="Times New Roman" w:hAnsi="Times New Roman" w:eastAsia="Times New Roman" w:cs="Times New Roman"/>
-        </w:rPr>
-      </w:pPr>
-    </w:p>
-    <w:p>
-      <w:pPr>
-        <w:rPr>
-          <w:rFonts w:ascii="Times New Roman" w:hAnsi="Times New Roman" w:eastAsia="Times New Roman" w:cs="Times New Roman"/>
-        </w:rPr>
-      </w:pPr>
-    </w:p>
-    <w:p>
-      <w:pPr>
-        <w:rPr>
-          <w:rFonts w:ascii="Times New Roman" w:hAnsi="Times New Roman" w:eastAsia="Times New Roman" w:cs="Times New Roman"/>
-        </w:rPr>
-      </w:pPr>
-    </w:p>
-    <w:p>
-      <w:pPr>
-        <w:rPr>
-          <w:rFonts w:ascii="Times New Roman" w:hAnsi="Times New Roman" w:eastAsia="Times New Roman" w:cs="Times New Roman"/>
-        </w:rPr>
-      </w:pPr>
-    </w:p>
-    <w:p>
-      <w:pPr>
-        <w:rPr>
-          <w:rFonts w:ascii="Times New Roman" w:hAnsi="Times New Roman" w:eastAsia="Times New Roman" w:cs="Times New Roman"/>
-        </w:rPr>
-      </w:pPr>
-    </w:p>
-    <w:p>
-      <w:pPr>
-        <w:rPr>
-          <w:rFonts w:ascii="Times New Roman" w:hAnsi="Times New Roman" w:eastAsia="Times New Roman" w:cs="Times New Roman"/>
-        </w:rPr>
-      </w:pPr>
-    </w:p>
-    <w:p>
-      <w:pPr>
-        <w:rPr>
-          <w:rFonts w:ascii="Times New Roman" w:hAnsi="Times New Roman" w:eastAsia="Times New Roman" w:cs="Times New Roman"/>
-        </w:rPr>
-      </w:pPr>
-    </w:p>
-    <w:p>
-      <w:pPr>
-        <w:rPr>
-          <w:rFonts w:ascii="Times New Roman" w:hAnsi="Times New Roman" w:eastAsia="Times New Roman" w:cs="Times New Roman"/>
-        </w:rPr>
-      </w:pPr>
-    </w:p>
-    <w:p>
-      <w:pPr>
-        <w:rPr>
-          <w:rFonts w:ascii="Times New Roman" w:hAnsi="Times New Roman" w:eastAsia="Times New Roman" w:cs="Times New Roman"/>
+          <w:rFonts w:ascii="Times New Roman" w:eastAsia="Times New Roman" w:hAnsi="Times New Roman" w:cs="Times New Roman"/>
+        </w:rPr>
+      </w:pPr>
+    </w:p>
+    <w:p>
+      <w:pPr>
+        <w:rPr>
+          <w:rFonts w:ascii="Times New Roman" w:eastAsia="Times New Roman" w:hAnsi="Times New Roman" w:cs="Times New Roman"/>
+        </w:rPr>
+      </w:pPr>
+    </w:p>
+    <w:p>
+      <w:pPr>
+        <w:rPr>
+          <w:rFonts w:ascii="Times New Roman" w:eastAsia="Times New Roman" w:hAnsi="Times New Roman" w:cs="Times New Roman"/>
+        </w:rPr>
+      </w:pPr>
+    </w:p>
+    <w:p>
+      <w:pPr>
+        <w:rPr>
+          <w:rFonts w:ascii="Times New Roman" w:eastAsia="Times New Roman" w:hAnsi="Times New Roman" w:cs="Times New Roman"/>
+        </w:rPr>
+      </w:pPr>
+    </w:p>
+    <w:p>
+      <w:pPr>
+        <w:rPr>
+          <w:rFonts w:ascii="Times New Roman" w:eastAsia="Times New Roman" w:hAnsi="Times New Roman" w:cs="Times New Roman"/>
+        </w:rPr>
+      </w:pPr>
+    </w:p>
+    <w:p>
+      <w:pPr>
+        <w:rPr>
+          <w:rFonts w:ascii="Times New Roman" w:eastAsia="Times New Roman" w:hAnsi="Times New Roman" w:cs="Times New Roman"/>
+        </w:rPr>
+      </w:pPr>
+    </w:p>
+    <w:p>
+      <w:pPr>
+        <w:rPr>
+          <w:rFonts w:ascii="Times New Roman" w:eastAsia="Times New Roman" w:hAnsi="Times New Roman" w:cs="Times New Roman"/>
+        </w:rPr>
+      </w:pPr>
+    </w:p>
+    <w:p>
+      <w:pPr>
+        <w:rPr>
+          <w:rFonts w:ascii="Times New Roman" w:eastAsia="Times New Roman" w:hAnsi="Times New Roman" w:cs="Times New Roman"/>
+        </w:rPr>
+      </w:pPr>
+    </w:p>
+    <w:p>
+      <w:pPr>
+        <w:rPr>
+          <w:rFonts w:ascii="Times New Roman" w:eastAsia="Times New Roman" w:hAnsi="Times New Roman" w:cs="Times New Roman"/>
+        </w:rPr>
+      </w:pPr>
+    </w:p>
+    <w:p>
+      <w:pPr>
+        <w:rPr>
+          <w:rFonts w:ascii="Times New Roman" w:eastAsia="Times New Roman" w:hAnsi="Times New Roman" w:cs="Times New Roman"/>
         </w:rPr>
       </w:pPr>
     </w:p>
@@ -401,12 +346,12 @@
       <w:pPr>
         <w:jc w:val="center"/>
         <w:rPr>
-          <w:rFonts w:ascii="Times New Roman" w:hAnsi="Times New Roman" w:eastAsia="Times New Roman" w:cs="Times New Roman"/>
-        </w:rPr>
-      </w:pPr>
-      <w:r>
-        <w:rPr>
-          <w:rFonts w:ascii="Times New Roman" w:hAnsi="Times New Roman" w:eastAsia="Times New Roman" w:cs="Times New Roman"/>
+          <w:rFonts w:ascii="Times New Roman" w:eastAsia="Times New Roman" w:hAnsi="Times New Roman" w:cs="Times New Roman"/>
+        </w:rPr>
+      </w:pPr>
+      <w:r>
+        <w:rPr>
+          <w:rFonts w:ascii="Times New Roman" w:eastAsia="Times New Roman" w:hAnsi="Times New Roman" w:cs="Times New Roman"/>
         </w:rPr>
         <w:t>University of Hertfordshire</w:t>
       </w:r>
@@ -415,12 +360,12 @@
       <w:pPr>
         <w:jc w:val="center"/>
         <w:rPr>
-          <w:rFonts w:ascii="Times New Roman" w:hAnsi="Times New Roman" w:eastAsia="Times New Roman" w:cs="Times New Roman"/>
-        </w:rPr>
-      </w:pPr>
-      <w:r>
-        <w:rPr>
-          <w:rFonts w:ascii="Times New Roman" w:hAnsi="Times New Roman" w:eastAsia="Times New Roman" w:cs="Times New Roman"/>
+          <w:rFonts w:ascii="Times New Roman" w:eastAsia="Times New Roman" w:hAnsi="Times New Roman" w:cs="Times New Roman"/>
+        </w:rPr>
+      </w:pPr>
+      <w:r>
+        <w:rPr>
+          <w:rFonts w:ascii="Times New Roman" w:eastAsia="Times New Roman" w:hAnsi="Times New Roman" w:cs="Times New Roman"/>
         </w:rPr>
         <w:t>Hatfield, 2025</w:t>
       </w:r>
@@ -434,14 +379,14 @@
       <w:pPr>
         <w:jc w:val="center"/>
         <w:rPr>
-          <w:rFonts w:ascii="Times New Roman" w:hAnsi="Times New Roman" w:eastAsia="Times New Roman" w:cs="Times New Roman"/>
-        </w:rPr>
-      </w:pPr>
-    </w:p>
-    <w:p>
-      <w:pPr>
-        <w:rPr>
-          <w:rFonts w:ascii="Times New Roman" w:hAnsi="Times New Roman" w:eastAsia="Times New Roman" w:cs="Times New Roman"/>
+          <w:rFonts w:ascii="Times New Roman" w:eastAsia="Times New Roman" w:hAnsi="Times New Roman" w:cs="Times New Roman"/>
+        </w:rPr>
+      </w:pPr>
+    </w:p>
+    <w:p>
+      <w:pPr>
+        <w:rPr>
+          <w:rFonts w:ascii="Times New Roman" w:eastAsia="Times New Roman" w:hAnsi="Times New Roman" w:cs="Times New Roman"/>
         </w:rPr>
       </w:pPr>
     </w:p>
@@ -449,19 +394,19 @@
       <w:pPr>
         <w:jc w:val="center"/>
         <w:rPr>
-          <w:rFonts w:ascii="Times New Roman" w:hAnsi="Times New Roman" w:eastAsia="Times New Roman" w:cs="Times New Roman"/>
+          <w:rFonts w:ascii="Times New Roman" w:eastAsia="Times New Roman" w:hAnsi="Times New Roman" w:cs="Times New Roman"/>
           <w:highlight w:val="yellow"/>
         </w:rPr>
       </w:pPr>
       <w:r>
         <w:rPr>
-          <w:rFonts w:ascii="Times New Roman" w:hAnsi="Times New Roman" w:eastAsia="Times New Roman" w:cs="Times New Roman"/>
+          <w:rFonts w:ascii="Times New Roman" w:eastAsia="Times New Roman" w:hAnsi="Times New Roman" w:cs="Times New Roman"/>
         </w:rPr>
         <w:t xml:space="preserve">Table of Contents </w:t>
       </w:r>
       <w:r>
         <w:rPr>
-          <w:rFonts w:ascii="Times New Roman" w:hAnsi="Times New Roman" w:eastAsia="Times New Roman" w:cs="Times New Roman"/>
+          <w:rFonts w:ascii="Times New Roman" w:eastAsia="Times New Roman" w:hAnsi="Times New Roman" w:cs="Times New Roman"/>
           <w:highlight w:val="yellow"/>
         </w:rPr>
         <w:t>add page numbers from here</w:t>
@@ -471,100 +416,100 @@
       <w:pPr>
         <w:jc w:val="center"/>
         <w:rPr>
-          <w:rFonts w:ascii="Times New Roman" w:hAnsi="Times New Roman" w:eastAsia="Times New Roman" w:cs="Times New Roman"/>
-        </w:rPr>
-      </w:pPr>
-    </w:p>
-    <w:p>
-      <w:pPr>
-        <w:pStyle w:val="37"/>
+          <w:rFonts w:ascii="Times New Roman" w:eastAsia="Times New Roman" w:hAnsi="Times New Roman" w:cs="Times New Roman"/>
+        </w:rPr>
+      </w:pPr>
+    </w:p>
+    <w:p>
+      <w:pPr>
+        <w:pStyle w:val="ListParagraph"/>
         <w:numPr>
           <w:ilvl w:val="0"/>
           <w:numId w:val="1"/>
         </w:numPr>
         <w:rPr>
-          <w:rFonts w:ascii="Times New Roman" w:hAnsi="Times New Roman" w:eastAsia="Times New Roman" w:cs="Times New Roman"/>
-        </w:rPr>
-      </w:pPr>
-      <w:r>
-        <w:rPr>
-          <w:rFonts w:ascii="Times New Roman" w:hAnsi="Times New Roman" w:eastAsia="Times New Roman" w:cs="Times New Roman"/>
+          <w:rFonts w:ascii="Times New Roman" w:eastAsia="Times New Roman" w:hAnsi="Times New Roman" w:cs="Times New Roman"/>
+        </w:rPr>
+      </w:pPr>
+      <w:r>
+        <w:rPr>
+          <w:rFonts w:ascii="Times New Roman" w:eastAsia="Times New Roman" w:hAnsi="Times New Roman" w:cs="Times New Roman"/>
         </w:rPr>
         <w:t xml:space="preserve">Introduction </w:t>
       </w:r>
     </w:p>
     <w:p>
       <w:pPr>
-        <w:pStyle w:val="37"/>
+        <w:pStyle w:val="ListParagraph"/>
         <w:numPr>
           <w:ilvl w:val="1"/>
           <w:numId w:val="1"/>
         </w:numPr>
         <w:ind w:hanging="720"/>
         <w:rPr>
-          <w:rFonts w:ascii="Times New Roman" w:hAnsi="Times New Roman" w:eastAsia="Times New Roman" w:cs="Times New Roman"/>
-        </w:rPr>
-      </w:pPr>
-      <w:r>
-        <w:rPr>
-          <w:rFonts w:ascii="Times New Roman" w:hAnsi="Times New Roman" w:eastAsia="Times New Roman" w:cs="Times New Roman"/>
+          <w:rFonts w:ascii="Times New Roman" w:eastAsia="Times New Roman" w:hAnsi="Times New Roman" w:cs="Times New Roman"/>
+        </w:rPr>
+      </w:pPr>
+      <w:r>
+        <w:rPr>
+          <w:rFonts w:ascii="Times New Roman" w:eastAsia="Times New Roman" w:hAnsi="Times New Roman" w:cs="Times New Roman"/>
         </w:rPr>
         <w:t>Problem statement and research motivation</w:t>
       </w:r>
     </w:p>
     <w:p>
       <w:pPr>
-        <w:pStyle w:val="37"/>
+        <w:pStyle w:val="ListParagraph"/>
         <w:numPr>
           <w:ilvl w:val="1"/>
           <w:numId w:val="1"/>
         </w:numPr>
         <w:ind w:hanging="720"/>
         <w:rPr>
-          <w:rFonts w:ascii="Times New Roman" w:hAnsi="Times New Roman" w:eastAsia="Times New Roman" w:cs="Times New Roman"/>
-        </w:rPr>
-      </w:pPr>
-      <w:r>
-        <w:rPr>
-          <w:rFonts w:ascii="Times New Roman" w:hAnsi="Times New Roman" w:eastAsia="Times New Roman" w:cs="Times New Roman"/>
+          <w:rFonts w:ascii="Times New Roman" w:eastAsia="Times New Roman" w:hAnsi="Times New Roman" w:cs="Times New Roman"/>
+        </w:rPr>
+      </w:pPr>
+      <w:r>
+        <w:rPr>
+          <w:rFonts w:ascii="Times New Roman" w:eastAsia="Times New Roman" w:hAnsi="Times New Roman" w:cs="Times New Roman"/>
         </w:rPr>
         <w:t>The data set</w:t>
       </w:r>
     </w:p>
     <w:p>
       <w:pPr>
-        <w:pStyle w:val="37"/>
+        <w:pStyle w:val="ListParagraph"/>
         <w:numPr>
           <w:ilvl w:val="1"/>
           <w:numId w:val="1"/>
         </w:numPr>
         <w:ind w:hanging="720"/>
         <w:rPr>
-          <w:rFonts w:ascii="Times New Roman" w:hAnsi="Times New Roman" w:eastAsia="Times New Roman" w:cs="Times New Roman"/>
-        </w:rPr>
-      </w:pPr>
-      <w:r>
-        <w:rPr>
-          <w:rFonts w:ascii="Times New Roman" w:hAnsi="Times New Roman" w:eastAsia="Times New Roman" w:cs="Times New Roman"/>
+          <w:rFonts w:ascii="Times New Roman" w:eastAsia="Times New Roman" w:hAnsi="Times New Roman" w:cs="Times New Roman"/>
+        </w:rPr>
+      </w:pPr>
+      <w:r>
+        <w:rPr>
+          <w:rFonts w:ascii="Times New Roman" w:eastAsia="Times New Roman" w:hAnsi="Times New Roman" w:cs="Times New Roman"/>
         </w:rPr>
         <w:t>Research question</w:t>
       </w:r>
     </w:p>
     <w:p>
       <w:pPr>
-        <w:pStyle w:val="37"/>
+        <w:pStyle w:val="ListParagraph"/>
         <w:numPr>
           <w:ilvl w:val="1"/>
           <w:numId w:val="1"/>
         </w:numPr>
         <w:ind w:hanging="720"/>
         <w:rPr>
-          <w:rFonts w:ascii="Times New Roman" w:hAnsi="Times New Roman" w:eastAsia="Times New Roman" w:cs="Times New Roman"/>
-        </w:rPr>
-      </w:pPr>
-      <w:r>
-        <w:rPr>
-          <w:rFonts w:ascii="Times New Roman" w:hAnsi="Times New Roman" w:eastAsia="Times New Roman" w:cs="Times New Roman"/>
+          <w:rFonts w:ascii="Times New Roman" w:eastAsia="Times New Roman" w:hAnsi="Times New Roman" w:cs="Times New Roman"/>
+        </w:rPr>
+      </w:pPr>
+      <w:r>
+        <w:rPr>
+          <w:rFonts w:ascii="Times New Roman" w:eastAsia="Times New Roman" w:hAnsi="Times New Roman" w:cs="Times New Roman"/>
         </w:rPr>
         <w:t xml:space="preserve">Null hypothesis and alternative hypothesis (H0/H1) </w:t>
       </w:r>
@@ -573,68 +518,68 @@
       <w:pPr>
         <w:ind w:left="1440"/>
         <w:rPr>
-          <w:rFonts w:ascii="Times New Roman" w:hAnsi="Times New Roman" w:eastAsia="Times New Roman" w:cs="Times New Roman"/>
-        </w:rPr>
-      </w:pPr>
-      <w:r>
-        <w:rPr>
-          <w:rFonts w:ascii="Times New Roman" w:hAnsi="Times New Roman" w:eastAsia="Times New Roman" w:cs="Times New Roman"/>
+          <w:rFonts w:ascii="Times New Roman" w:eastAsia="Times New Roman" w:hAnsi="Times New Roman" w:cs="Times New Roman"/>
+        </w:rPr>
+      </w:pPr>
+      <w:r>
+        <w:rPr>
+          <w:rFonts w:ascii="Times New Roman" w:eastAsia="Times New Roman" w:hAnsi="Times New Roman" w:cs="Times New Roman"/>
         </w:rPr>
         <w:t xml:space="preserve"> </w:t>
       </w:r>
     </w:p>
     <w:p>
       <w:pPr>
-        <w:pStyle w:val="37"/>
+        <w:pStyle w:val="ListParagraph"/>
         <w:numPr>
           <w:ilvl w:val="0"/>
           <w:numId w:val="1"/>
         </w:numPr>
         <w:rPr>
-          <w:rFonts w:ascii="Times New Roman" w:hAnsi="Times New Roman" w:eastAsia="Times New Roman" w:cs="Times New Roman"/>
-        </w:rPr>
-      </w:pPr>
-      <w:r>
-        <w:rPr>
-          <w:rFonts w:ascii="Times New Roman" w:hAnsi="Times New Roman" w:eastAsia="Times New Roman" w:cs="Times New Roman"/>
+          <w:rFonts w:ascii="Times New Roman" w:eastAsia="Times New Roman" w:hAnsi="Times New Roman" w:cs="Times New Roman"/>
+        </w:rPr>
+      </w:pPr>
+      <w:r>
+        <w:rPr>
+          <w:rFonts w:ascii="Times New Roman" w:eastAsia="Times New Roman" w:hAnsi="Times New Roman" w:cs="Times New Roman"/>
         </w:rPr>
         <w:t>Background research</w:t>
       </w:r>
     </w:p>
     <w:p>
       <w:pPr>
-        <w:pStyle w:val="37"/>
+        <w:pStyle w:val="ListParagraph"/>
         <w:numPr>
           <w:ilvl w:val="1"/>
           <w:numId w:val="1"/>
         </w:numPr>
         <w:ind w:hanging="720"/>
         <w:rPr>
-          <w:rFonts w:ascii="Times New Roman" w:hAnsi="Times New Roman" w:eastAsia="Times New Roman" w:cs="Times New Roman"/>
-        </w:rPr>
-      </w:pPr>
-      <w:r>
-        <w:rPr>
-          <w:rFonts w:ascii="Times New Roman" w:hAnsi="Times New Roman" w:eastAsia="Times New Roman" w:cs="Times New Roman"/>
+          <w:rFonts w:ascii="Times New Roman" w:eastAsia="Times New Roman" w:hAnsi="Times New Roman" w:cs="Times New Roman"/>
+        </w:rPr>
+      </w:pPr>
+      <w:r>
+        <w:rPr>
+          <w:rFonts w:ascii="Times New Roman" w:eastAsia="Times New Roman" w:hAnsi="Times New Roman" w:cs="Times New Roman"/>
         </w:rPr>
         <w:t>Research papers (at least 3 relevant to your topic / DS)</w:t>
       </w:r>
     </w:p>
     <w:p>
       <w:pPr>
-        <w:pStyle w:val="37"/>
+        <w:pStyle w:val="ListParagraph"/>
         <w:numPr>
           <w:ilvl w:val="1"/>
           <w:numId w:val="1"/>
         </w:numPr>
         <w:ind w:hanging="720"/>
         <w:rPr>
-          <w:rFonts w:ascii="Times New Roman" w:hAnsi="Times New Roman" w:eastAsia="Times New Roman" w:cs="Times New Roman"/>
-        </w:rPr>
-      </w:pPr>
-      <w:r>
-        <w:rPr>
-          <w:rFonts w:ascii="Times New Roman" w:hAnsi="Times New Roman" w:eastAsia="Times New Roman" w:cs="Times New Roman"/>
+          <w:rFonts w:ascii="Times New Roman" w:eastAsia="Times New Roman" w:hAnsi="Times New Roman" w:cs="Times New Roman"/>
+        </w:rPr>
+      </w:pPr>
+      <w:r>
+        <w:rPr>
+          <w:rFonts w:ascii="Times New Roman" w:eastAsia="Times New Roman" w:hAnsi="Times New Roman" w:cs="Times New Roman"/>
         </w:rPr>
         <w:t>Why RQ is of interest (research gap and future directions according to the literature)</w:t>
       </w:r>
@@ -643,55 +588,55 @@
       <w:pPr>
         <w:ind w:left="1440"/>
         <w:rPr>
-          <w:rFonts w:ascii="Times New Roman" w:hAnsi="Times New Roman" w:eastAsia="Times New Roman" w:cs="Times New Roman"/>
-        </w:rPr>
-      </w:pPr>
-      <w:r>
-        <w:rPr>
-          <w:rFonts w:ascii="Times New Roman" w:hAnsi="Times New Roman" w:eastAsia="Times New Roman" w:cs="Times New Roman"/>
+          <w:rFonts w:ascii="Times New Roman" w:eastAsia="Times New Roman" w:hAnsi="Times New Roman" w:cs="Times New Roman"/>
+        </w:rPr>
+      </w:pPr>
+      <w:r>
+        <w:rPr>
+          <w:rFonts w:ascii="Times New Roman" w:eastAsia="Times New Roman" w:hAnsi="Times New Roman" w:cs="Times New Roman"/>
         </w:rPr>
         <w:t xml:space="preserve"> </w:t>
       </w:r>
     </w:p>
     <w:p>
       <w:pPr>
-        <w:pStyle w:val="37"/>
+        <w:pStyle w:val="ListParagraph"/>
         <w:numPr>
           <w:ilvl w:val="0"/>
           <w:numId w:val="1"/>
         </w:numPr>
         <w:rPr>
-          <w:rFonts w:ascii="Times New Roman" w:hAnsi="Times New Roman" w:eastAsia="Times New Roman" w:cs="Times New Roman"/>
-        </w:rPr>
-      </w:pPr>
-      <w:r>
-        <w:rPr>
-          <w:rFonts w:ascii="Times New Roman" w:hAnsi="Times New Roman" w:eastAsia="Times New Roman" w:cs="Times New Roman"/>
+          <w:rFonts w:ascii="Times New Roman" w:eastAsia="Times New Roman" w:hAnsi="Times New Roman" w:cs="Times New Roman"/>
+        </w:rPr>
+      </w:pPr>
+      <w:r>
+        <w:rPr>
+          <w:rFonts w:ascii="Times New Roman" w:eastAsia="Times New Roman" w:hAnsi="Times New Roman" w:cs="Times New Roman"/>
         </w:rPr>
         <w:t>Visualisation</w:t>
       </w:r>
     </w:p>
     <w:p>
       <w:pPr>
-        <w:pStyle w:val="37"/>
+        <w:pStyle w:val="ListParagraph"/>
         <w:numPr>
           <w:ilvl w:val="1"/>
           <w:numId w:val="1"/>
         </w:numPr>
         <w:ind w:hanging="720"/>
         <w:rPr>
-          <w:rFonts w:ascii="Times New Roman" w:hAnsi="Times New Roman" w:eastAsia="Times New Roman" w:cs="Times New Roman"/>
-        </w:rPr>
-      </w:pPr>
-      <w:r>
-        <w:rPr>
-          <w:rFonts w:ascii="Times New Roman" w:hAnsi="Times New Roman" w:eastAsia="Times New Roman" w:cs="Times New Roman"/>
+          <w:rFonts w:ascii="Times New Roman" w:eastAsia="Times New Roman" w:hAnsi="Times New Roman" w:cs="Times New Roman"/>
+        </w:rPr>
+      </w:pPr>
+      <w:r>
+        <w:rPr>
+          <w:rFonts w:ascii="Times New Roman" w:eastAsia="Times New Roman" w:hAnsi="Times New Roman" w:cs="Times New Roman"/>
         </w:rPr>
         <w:t xml:space="preserve">Appropriate plot for the RQ </w:t>
       </w:r>
       <w:r>
         <w:rPr>
-          <w:rFonts w:ascii="Times New Roman" w:hAnsi="Times New Roman" w:eastAsia="Times New Roman" w:cs="Times New Roman"/>
+          <w:rFonts w:ascii="Times New Roman" w:eastAsia="Times New Roman" w:hAnsi="Times New Roman" w:cs="Times New Roman"/>
           <w:b/>
           <w:bCs/>
         </w:rPr>
@@ -699,45 +644,45 @@
       </w:r>
       <w:r>
         <w:rPr>
-          <w:rFonts w:ascii="Times New Roman" w:hAnsi="Times New Roman" w:eastAsia="Times New Roman" w:cs="Times New Roman"/>
+          <w:rFonts w:ascii="Times New Roman" w:eastAsia="Times New Roman" w:hAnsi="Times New Roman" w:cs="Times New Roman"/>
         </w:rPr>
         <w:t xml:space="preserve"> (NOT a screenshot) and required supplementary graph/table (include histogram for correlation/comparison of means RQs, include contingency table for comparison of proportions RQ)</w:t>
       </w:r>
     </w:p>
     <w:p>
       <w:pPr>
-        <w:pStyle w:val="37"/>
+        <w:pStyle w:val="ListParagraph"/>
         <w:numPr>
           <w:ilvl w:val="1"/>
           <w:numId w:val="1"/>
         </w:numPr>
         <w:ind w:hanging="720"/>
         <w:rPr>
-          <w:rFonts w:ascii="Times New Roman" w:hAnsi="Times New Roman" w:eastAsia="Times New Roman" w:cs="Times New Roman"/>
-        </w:rPr>
-      </w:pPr>
-      <w:r>
-        <w:rPr>
-          <w:rFonts w:ascii="Times New Roman" w:hAnsi="Times New Roman" w:eastAsia="Times New Roman" w:cs="Times New Roman"/>
+          <w:rFonts w:ascii="Times New Roman" w:eastAsia="Times New Roman" w:hAnsi="Times New Roman" w:cs="Times New Roman"/>
+        </w:rPr>
+      </w:pPr>
+      <w:r>
+        <w:rPr>
+          <w:rFonts w:ascii="Times New Roman" w:eastAsia="Times New Roman" w:hAnsi="Times New Roman" w:cs="Times New Roman"/>
         </w:rPr>
         <w:t>Additional information relating to understanding the data (optional)</w:t>
       </w:r>
     </w:p>
     <w:p>
       <w:pPr>
-        <w:pStyle w:val="37"/>
+        <w:pStyle w:val="ListParagraph"/>
         <w:numPr>
           <w:ilvl w:val="1"/>
           <w:numId w:val="1"/>
         </w:numPr>
         <w:ind w:hanging="720"/>
         <w:rPr>
-          <w:rFonts w:ascii="Times New Roman" w:hAnsi="Times New Roman" w:eastAsia="Times New Roman" w:cs="Times New Roman"/>
-        </w:rPr>
-      </w:pPr>
-      <w:r>
-        <w:rPr>
-          <w:rFonts w:ascii="Times New Roman" w:hAnsi="Times New Roman" w:eastAsia="Times New Roman" w:cs="Times New Roman"/>
+          <w:rFonts w:ascii="Times New Roman" w:eastAsia="Times New Roman" w:hAnsi="Times New Roman" w:cs="Times New Roman"/>
+        </w:rPr>
+      </w:pPr>
+      <w:r>
+        <w:rPr>
+          <w:rFonts w:ascii="Times New Roman" w:eastAsia="Times New Roman" w:hAnsi="Times New Roman" w:cs="Times New Roman"/>
         </w:rPr>
         <w:t>Useful information for the data understanding</w:t>
       </w:r>
@@ -746,68 +691,68 @@
       <w:pPr>
         <w:ind w:left="1440"/>
         <w:rPr>
-          <w:rFonts w:ascii="Times New Roman" w:hAnsi="Times New Roman" w:eastAsia="Times New Roman" w:cs="Times New Roman"/>
-        </w:rPr>
-      </w:pPr>
-      <w:r>
-        <w:rPr>
-          <w:rFonts w:ascii="Times New Roman" w:hAnsi="Times New Roman" w:eastAsia="Times New Roman" w:cs="Times New Roman"/>
+          <w:rFonts w:ascii="Times New Roman" w:eastAsia="Times New Roman" w:hAnsi="Times New Roman" w:cs="Times New Roman"/>
+        </w:rPr>
+      </w:pPr>
+      <w:r>
+        <w:rPr>
+          <w:rFonts w:ascii="Times New Roman" w:eastAsia="Times New Roman" w:hAnsi="Times New Roman" w:cs="Times New Roman"/>
         </w:rPr>
         <w:t xml:space="preserve"> </w:t>
       </w:r>
     </w:p>
     <w:p>
       <w:pPr>
-        <w:pStyle w:val="37"/>
+        <w:pStyle w:val="ListParagraph"/>
         <w:numPr>
           <w:ilvl w:val="0"/>
           <w:numId w:val="1"/>
         </w:numPr>
         <w:rPr>
-          <w:rFonts w:ascii="Times New Roman" w:hAnsi="Times New Roman" w:eastAsia="Times New Roman" w:cs="Times New Roman"/>
-        </w:rPr>
-      </w:pPr>
-      <w:r>
-        <w:rPr>
-          <w:rFonts w:ascii="Times New Roman" w:hAnsi="Times New Roman" w:eastAsia="Times New Roman" w:cs="Times New Roman"/>
+          <w:rFonts w:ascii="Times New Roman" w:eastAsia="Times New Roman" w:hAnsi="Times New Roman" w:cs="Times New Roman"/>
+        </w:rPr>
+      </w:pPr>
+      <w:r>
+        <w:rPr>
+          <w:rFonts w:ascii="Times New Roman" w:eastAsia="Times New Roman" w:hAnsi="Times New Roman" w:cs="Times New Roman"/>
         </w:rPr>
         <w:t>Analysis</w:t>
       </w:r>
     </w:p>
     <w:p>
       <w:pPr>
-        <w:pStyle w:val="37"/>
+        <w:pStyle w:val="ListParagraph"/>
         <w:numPr>
           <w:ilvl w:val="1"/>
           <w:numId w:val="1"/>
         </w:numPr>
         <w:ind w:hanging="720"/>
         <w:rPr>
-          <w:rFonts w:ascii="Times New Roman" w:hAnsi="Times New Roman" w:eastAsia="Times New Roman" w:cs="Times New Roman"/>
-        </w:rPr>
-      </w:pPr>
-      <w:r>
-        <w:rPr>
-          <w:rFonts w:ascii="Times New Roman" w:hAnsi="Times New Roman" w:eastAsia="Times New Roman" w:cs="Times New Roman"/>
+          <w:rFonts w:ascii="Times New Roman" w:eastAsia="Times New Roman" w:hAnsi="Times New Roman" w:cs="Times New Roman"/>
+        </w:rPr>
+      </w:pPr>
+      <w:r>
+        <w:rPr>
+          <w:rFonts w:ascii="Times New Roman" w:eastAsia="Times New Roman" w:hAnsi="Times New Roman" w:cs="Times New Roman"/>
         </w:rPr>
         <w:t>Statistical test used to test the hypotheses and output</w:t>
       </w:r>
     </w:p>
     <w:p>
       <w:pPr>
-        <w:pStyle w:val="37"/>
+        <w:pStyle w:val="ListParagraph"/>
         <w:numPr>
           <w:ilvl w:val="1"/>
           <w:numId w:val="1"/>
         </w:numPr>
         <w:ind w:hanging="720"/>
         <w:rPr>
-          <w:rFonts w:ascii="Times New Roman" w:hAnsi="Times New Roman" w:eastAsia="Times New Roman" w:cs="Times New Roman"/>
-        </w:rPr>
-      </w:pPr>
-      <w:r>
-        <w:rPr>
-          <w:rFonts w:ascii="Times New Roman" w:hAnsi="Times New Roman" w:eastAsia="Times New Roman" w:cs="Times New Roman"/>
+          <w:rFonts w:ascii="Times New Roman" w:eastAsia="Times New Roman" w:hAnsi="Times New Roman" w:cs="Times New Roman"/>
+        </w:rPr>
+      </w:pPr>
+      <w:r>
+        <w:rPr>
+          <w:rFonts w:ascii="Times New Roman" w:eastAsia="Times New Roman" w:hAnsi="Times New Roman" w:cs="Times New Roman"/>
         </w:rPr>
         <w:t xml:space="preserve">The null hypothesis is rejected /not rejected (select one) based on the p-value </w:t>
       </w:r>
@@ -816,125 +761,125 @@
       <w:pPr>
         <w:ind w:left="1440"/>
         <w:rPr>
-          <w:rFonts w:ascii="Times New Roman" w:hAnsi="Times New Roman" w:eastAsia="Times New Roman" w:cs="Times New Roman"/>
-        </w:rPr>
-      </w:pPr>
-      <w:r>
-        <w:rPr>
-          <w:rFonts w:ascii="Times New Roman" w:hAnsi="Times New Roman" w:eastAsia="Times New Roman" w:cs="Times New Roman"/>
+          <w:rFonts w:ascii="Times New Roman" w:eastAsia="Times New Roman" w:hAnsi="Times New Roman" w:cs="Times New Roman"/>
+        </w:rPr>
+      </w:pPr>
+      <w:r>
+        <w:rPr>
+          <w:rFonts w:ascii="Times New Roman" w:eastAsia="Times New Roman" w:hAnsi="Times New Roman" w:cs="Times New Roman"/>
         </w:rPr>
         <w:t xml:space="preserve"> </w:t>
       </w:r>
     </w:p>
     <w:p>
       <w:pPr>
-        <w:pStyle w:val="37"/>
+        <w:pStyle w:val="ListParagraph"/>
         <w:numPr>
           <w:ilvl w:val="0"/>
           <w:numId w:val="1"/>
         </w:numPr>
         <w:rPr>
-          <w:rFonts w:ascii="Times New Roman" w:hAnsi="Times New Roman" w:eastAsia="Times New Roman" w:cs="Times New Roman"/>
-        </w:rPr>
-      </w:pPr>
-      <w:r>
-        <w:rPr>
-          <w:rFonts w:ascii="Times New Roman" w:hAnsi="Times New Roman" w:eastAsia="Times New Roman" w:cs="Times New Roman"/>
+          <w:rFonts w:ascii="Times New Roman" w:eastAsia="Times New Roman" w:hAnsi="Times New Roman" w:cs="Times New Roman"/>
+        </w:rPr>
+      </w:pPr>
+      <w:r>
+        <w:rPr>
+          <w:rFonts w:ascii="Times New Roman" w:eastAsia="Times New Roman" w:hAnsi="Times New Roman" w:cs="Times New Roman"/>
         </w:rPr>
         <w:t>Evaluation – group’s experience at 7COM1079</w:t>
       </w:r>
     </w:p>
     <w:p>
       <w:pPr>
-        <w:pStyle w:val="37"/>
+        <w:pStyle w:val="ListParagraph"/>
         <w:numPr>
           <w:ilvl w:val="1"/>
           <w:numId w:val="1"/>
         </w:numPr>
         <w:ind w:hanging="720"/>
         <w:rPr>
-          <w:rFonts w:ascii="Times New Roman" w:hAnsi="Times New Roman" w:eastAsia="Times New Roman" w:cs="Times New Roman"/>
-        </w:rPr>
-      </w:pPr>
-      <w:r>
-        <w:rPr>
-          <w:rFonts w:ascii="Times New Roman" w:hAnsi="Times New Roman" w:eastAsia="Times New Roman" w:cs="Times New Roman"/>
+          <w:rFonts w:ascii="Times New Roman" w:eastAsia="Times New Roman" w:hAnsi="Times New Roman" w:cs="Times New Roman"/>
+        </w:rPr>
+      </w:pPr>
+      <w:r>
+        <w:rPr>
+          <w:rFonts w:ascii="Times New Roman" w:eastAsia="Times New Roman" w:hAnsi="Times New Roman" w:cs="Times New Roman"/>
         </w:rPr>
         <w:t>What went well</w:t>
       </w:r>
     </w:p>
     <w:p>
       <w:pPr>
-        <w:pStyle w:val="37"/>
+        <w:pStyle w:val="ListParagraph"/>
         <w:numPr>
           <w:ilvl w:val="1"/>
           <w:numId w:val="1"/>
         </w:numPr>
         <w:ind w:hanging="720"/>
         <w:rPr>
-          <w:rFonts w:ascii="Times New Roman" w:hAnsi="Times New Roman" w:eastAsia="Times New Roman" w:cs="Times New Roman"/>
-        </w:rPr>
-      </w:pPr>
-      <w:r>
-        <w:rPr>
-          <w:rFonts w:ascii="Times New Roman" w:hAnsi="Times New Roman" w:eastAsia="Times New Roman" w:cs="Times New Roman"/>
+          <w:rFonts w:ascii="Times New Roman" w:eastAsia="Times New Roman" w:hAnsi="Times New Roman" w:cs="Times New Roman"/>
+        </w:rPr>
+      </w:pPr>
+      <w:r>
+        <w:rPr>
+          <w:rFonts w:ascii="Times New Roman" w:eastAsia="Times New Roman" w:hAnsi="Times New Roman" w:cs="Times New Roman"/>
         </w:rPr>
         <w:t>Points for improvement</w:t>
       </w:r>
     </w:p>
     <w:p>
       <w:pPr>
-        <w:pStyle w:val="37"/>
+        <w:pStyle w:val="ListParagraph"/>
         <w:numPr>
           <w:ilvl w:val="1"/>
           <w:numId w:val="1"/>
         </w:numPr>
         <w:ind w:hanging="720"/>
         <w:rPr>
-          <w:rFonts w:ascii="Times New Roman" w:hAnsi="Times New Roman" w:eastAsia="Times New Roman" w:cs="Times New Roman"/>
-        </w:rPr>
-      </w:pPr>
-      <w:r>
-        <w:rPr>
-          <w:rFonts w:ascii="Times New Roman" w:hAnsi="Times New Roman" w:eastAsia="Times New Roman" w:cs="Times New Roman"/>
+          <w:rFonts w:ascii="Times New Roman" w:eastAsia="Times New Roman" w:hAnsi="Times New Roman" w:cs="Times New Roman"/>
+        </w:rPr>
+      </w:pPr>
+      <w:r>
+        <w:rPr>
+          <w:rFonts w:ascii="Times New Roman" w:eastAsia="Times New Roman" w:hAnsi="Times New Roman" w:cs="Times New Roman"/>
         </w:rPr>
         <w:t>Group’s time management</w:t>
       </w:r>
     </w:p>
     <w:p>
       <w:pPr>
-        <w:pStyle w:val="37"/>
+        <w:pStyle w:val="ListParagraph"/>
         <w:numPr>
           <w:ilvl w:val="1"/>
           <w:numId w:val="1"/>
         </w:numPr>
         <w:ind w:hanging="720"/>
         <w:rPr>
-          <w:rFonts w:ascii="Times New Roman" w:hAnsi="Times New Roman" w:eastAsia="Times New Roman" w:cs="Times New Roman"/>
-        </w:rPr>
-      </w:pPr>
-      <w:r>
-        <w:rPr>
-          <w:rFonts w:ascii="Times New Roman" w:hAnsi="Times New Roman" w:eastAsia="Times New Roman" w:cs="Times New Roman"/>
+          <w:rFonts w:ascii="Times New Roman" w:eastAsia="Times New Roman" w:hAnsi="Times New Roman" w:cs="Times New Roman"/>
+        </w:rPr>
+      </w:pPr>
+      <w:r>
+        <w:rPr>
+          <w:rFonts w:ascii="Times New Roman" w:eastAsia="Times New Roman" w:hAnsi="Times New Roman" w:cs="Times New Roman"/>
         </w:rPr>
         <w:t>Project’s overall judgement</w:t>
       </w:r>
     </w:p>
     <w:p>
       <w:pPr>
-        <w:pStyle w:val="37"/>
+        <w:pStyle w:val="ListParagraph"/>
         <w:numPr>
           <w:ilvl w:val="1"/>
           <w:numId w:val="1"/>
         </w:numPr>
         <w:ind w:hanging="720"/>
         <w:rPr>
-          <w:rFonts w:ascii="Times New Roman" w:hAnsi="Times New Roman" w:eastAsia="Times New Roman" w:cs="Times New Roman"/>
-        </w:rPr>
-      </w:pPr>
-      <w:r>
-        <w:rPr>
-          <w:rFonts w:ascii="Times New Roman" w:hAnsi="Times New Roman" w:eastAsia="Times New Roman" w:cs="Times New Roman"/>
+          <w:rFonts w:ascii="Times New Roman" w:eastAsia="Times New Roman" w:hAnsi="Times New Roman" w:cs="Times New Roman"/>
+        </w:rPr>
+      </w:pPr>
+      <w:r>
+        <w:rPr>
+          <w:rFonts w:ascii="Times New Roman" w:eastAsia="Times New Roman" w:hAnsi="Times New Roman" w:cs="Times New Roman"/>
         </w:rPr>
         <w:t>Comment on GitHub log output</w:t>
       </w:r>
@@ -943,87 +888,87 @@
       <w:pPr>
         <w:ind w:left="1440"/>
         <w:rPr>
-          <w:rFonts w:ascii="Times New Roman" w:hAnsi="Times New Roman" w:eastAsia="Times New Roman" w:cs="Times New Roman"/>
-        </w:rPr>
-      </w:pPr>
-      <w:r>
-        <w:rPr>
-          <w:rFonts w:ascii="Times New Roman" w:hAnsi="Times New Roman" w:eastAsia="Times New Roman" w:cs="Times New Roman"/>
+          <w:rFonts w:ascii="Times New Roman" w:eastAsia="Times New Roman" w:hAnsi="Times New Roman" w:cs="Times New Roman"/>
+        </w:rPr>
+      </w:pPr>
+      <w:r>
+        <w:rPr>
+          <w:rFonts w:ascii="Times New Roman" w:eastAsia="Times New Roman" w:hAnsi="Times New Roman" w:cs="Times New Roman"/>
         </w:rPr>
         <w:t xml:space="preserve"> </w:t>
       </w:r>
     </w:p>
     <w:p>
       <w:pPr>
-        <w:pStyle w:val="37"/>
+        <w:pStyle w:val="ListParagraph"/>
         <w:numPr>
           <w:ilvl w:val="0"/>
           <w:numId w:val="1"/>
         </w:numPr>
         <w:rPr>
-          <w:rFonts w:ascii="Times New Roman" w:hAnsi="Times New Roman" w:eastAsia="Times New Roman" w:cs="Times New Roman"/>
-        </w:rPr>
-      </w:pPr>
-      <w:r>
-        <w:rPr>
-          <w:rFonts w:ascii="Times New Roman" w:hAnsi="Times New Roman" w:eastAsia="Times New Roman" w:cs="Times New Roman"/>
+          <w:rFonts w:ascii="Times New Roman" w:eastAsia="Times New Roman" w:hAnsi="Times New Roman" w:cs="Times New Roman"/>
+        </w:rPr>
+      </w:pPr>
+      <w:r>
+        <w:rPr>
+          <w:rFonts w:ascii="Times New Roman" w:eastAsia="Times New Roman" w:hAnsi="Times New Roman" w:cs="Times New Roman"/>
         </w:rPr>
         <w:t>Conclusions</w:t>
       </w:r>
     </w:p>
     <w:p>
       <w:pPr>
-        <w:pStyle w:val="37"/>
+        <w:pStyle w:val="ListParagraph"/>
         <w:numPr>
           <w:ilvl w:val="1"/>
           <w:numId w:val="1"/>
         </w:numPr>
         <w:ind w:hanging="720"/>
         <w:rPr>
-          <w:rFonts w:ascii="Times New Roman" w:hAnsi="Times New Roman" w:eastAsia="Times New Roman" w:cs="Times New Roman"/>
-        </w:rPr>
-      </w:pPr>
-      <w:r>
-        <w:rPr>
-          <w:rFonts w:ascii="Times New Roman" w:hAnsi="Times New Roman" w:eastAsia="Times New Roman" w:cs="Times New Roman"/>
+          <w:rFonts w:ascii="Times New Roman" w:eastAsia="Times New Roman" w:hAnsi="Times New Roman" w:cs="Times New Roman"/>
+        </w:rPr>
+      </w:pPr>
+      <w:r>
+        <w:rPr>
+          <w:rFonts w:ascii="Times New Roman" w:eastAsia="Times New Roman" w:hAnsi="Times New Roman" w:cs="Times New Roman"/>
         </w:rPr>
         <w:t xml:space="preserve">Results explained. </w:t>
       </w:r>
     </w:p>
     <w:p>
       <w:pPr>
-        <w:pStyle w:val="37"/>
+        <w:pStyle w:val="ListParagraph"/>
         <w:numPr>
           <w:ilvl w:val="1"/>
           <w:numId w:val="1"/>
         </w:numPr>
         <w:ind w:hanging="720"/>
         <w:rPr>
-          <w:rFonts w:ascii="Times New Roman" w:hAnsi="Times New Roman" w:eastAsia="Times New Roman" w:cs="Times New Roman"/>
-        </w:rPr>
-      </w:pPr>
-      <w:r>
-        <w:rPr>
-          <w:rFonts w:ascii="Times New Roman" w:hAnsi="Times New Roman" w:eastAsia="Times New Roman" w:cs="Times New Roman"/>
+          <w:rFonts w:ascii="Times New Roman" w:eastAsia="Times New Roman" w:hAnsi="Times New Roman" w:cs="Times New Roman"/>
+        </w:rPr>
+      </w:pPr>
+      <w:r>
+        <w:rPr>
+          <w:rFonts w:ascii="Times New Roman" w:eastAsia="Times New Roman" w:hAnsi="Times New Roman" w:cs="Times New Roman"/>
         </w:rPr>
         <w:t xml:space="preserve">Interpretation of the results </w:t>
       </w:r>
     </w:p>
     <w:p>
       <w:pPr>
-        <w:pStyle w:val="37"/>
+        <w:pStyle w:val="ListParagraph"/>
         <w:numPr>
           <w:ilvl w:val="1"/>
           <w:numId w:val="1"/>
         </w:numPr>
         <w:ind w:hanging="720"/>
         <w:rPr>
-          <w:rFonts w:ascii="Times New Roman" w:hAnsi="Times New Roman" w:eastAsia="Times New Roman" w:cs="Times New Roman"/>
-        </w:rPr>
-      </w:pPr>
-      <w:r>
-        <w:rPr>
-          <w:rFonts w:ascii="Times New Roman" w:hAnsi="Times New Roman" w:eastAsia="Times New Roman" w:cs="Times New Roman"/>
+          <w:rFonts w:ascii="Times New Roman" w:eastAsia="Times New Roman" w:hAnsi="Times New Roman" w:cs="Times New Roman"/>
+        </w:rPr>
+      </w:pPr>
+      <w:r>
+        <w:rPr>
+          <w:rFonts w:ascii="Times New Roman" w:eastAsia="Times New Roman" w:hAnsi="Times New Roman" w:cs="Times New Roman"/>
         </w:rPr>
         <w:t xml:space="preserve">Reasons and/or implications for future work, limitations </w:t>
       </w:r>
@@ -1032,30 +977,30 @@
       <w:pPr>
         <w:ind w:left="1440"/>
         <w:rPr>
-          <w:rFonts w:ascii="Times New Roman" w:hAnsi="Times New Roman" w:eastAsia="Times New Roman" w:cs="Times New Roman"/>
-        </w:rPr>
-      </w:pPr>
-      <w:r>
-        <w:rPr>
-          <w:rFonts w:ascii="Times New Roman" w:hAnsi="Times New Roman" w:eastAsia="Times New Roman" w:cs="Times New Roman"/>
+          <w:rFonts w:ascii="Times New Roman" w:eastAsia="Times New Roman" w:hAnsi="Times New Roman" w:cs="Times New Roman"/>
+        </w:rPr>
+      </w:pPr>
+      <w:r>
+        <w:rPr>
+          <w:rFonts w:ascii="Times New Roman" w:eastAsia="Times New Roman" w:hAnsi="Times New Roman" w:cs="Times New Roman"/>
         </w:rPr>
         <w:t xml:space="preserve"> </w:t>
       </w:r>
     </w:p>
     <w:p>
       <w:pPr>
-        <w:pStyle w:val="37"/>
+        <w:pStyle w:val="ListParagraph"/>
         <w:numPr>
           <w:ilvl w:val="0"/>
           <w:numId w:val="1"/>
         </w:numPr>
         <w:rPr>
-          <w:rFonts w:ascii="Times New Roman" w:hAnsi="Times New Roman" w:eastAsia="Times New Roman" w:cs="Times New Roman"/>
-        </w:rPr>
-      </w:pPr>
-      <w:r>
-        <w:rPr>
-          <w:rFonts w:ascii="Times New Roman" w:hAnsi="Times New Roman" w:eastAsia="Times New Roman" w:cs="Times New Roman"/>
+          <w:rFonts w:ascii="Times New Roman" w:eastAsia="Times New Roman" w:hAnsi="Times New Roman" w:cs="Times New Roman"/>
+        </w:rPr>
+      </w:pPr>
+      <w:r>
+        <w:rPr>
+          <w:rFonts w:ascii="Times New Roman" w:eastAsia="Times New Roman" w:hAnsi="Times New Roman" w:cs="Times New Roman"/>
         </w:rPr>
         <w:t>Reference list</w:t>
       </w:r>
@@ -1064,50 +1009,50 @@
       <w:pPr>
         <w:ind w:left="720"/>
         <w:rPr>
-          <w:rFonts w:ascii="Times New Roman" w:hAnsi="Times New Roman" w:eastAsia="Times New Roman" w:cs="Times New Roman"/>
-        </w:rPr>
-      </w:pPr>
-      <w:r>
-        <w:rPr>
-          <w:rFonts w:ascii="Times New Roman" w:hAnsi="Times New Roman" w:eastAsia="Times New Roman" w:cs="Times New Roman"/>
+          <w:rFonts w:ascii="Times New Roman" w:eastAsia="Times New Roman" w:hAnsi="Times New Roman" w:cs="Times New Roman"/>
+        </w:rPr>
+      </w:pPr>
+      <w:r>
+        <w:rPr>
+          <w:rFonts w:ascii="Times New Roman" w:eastAsia="Times New Roman" w:hAnsi="Times New Roman" w:cs="Times New Roman"/>
         </w:rPr>
         <w:t>Harvard (author, date) format.</w:t>
       </w:r>
     </w:p>
     <w:p>
       <w:pPr>
-        <w:pStyle w:val="37"/>
+        <w:pStyle w:val="ListParagraph"/>
         <w:numPr>
           <w:ilvl w:val="0"/>
           <w:numId w:val="1"/>
         </w:numPr>
         <w:rPr>
-          <w:rFonts w:ascii="Times New Roman" w:hAnsi="Times New Roman" w:eastAsia="Times New Roman" w:cs="Times New Roman"/>
+          <w:rFonts w:ascii="Times New Roman" w:eastAsia="Times New Roman" w:hAnsi="Times New Roman" w:cs="Times New Roman"/>
           <w:color w:val="333333"/>
         </w:rPr>
       </w:pPr>
       <w:r>
         <w:rPr>
-          <w:rFonts w:ascii="Times New Roman" w:hAnsi="Times New Roman" w:eastAsia="Times New Roman" w:cs="Times New Roman"/>
+          <w:rFonts w:ascii="Times New Roman" w:eastAsia="Times New Roman" w:hAnsi="Times New Roman" w:cs="Times New Roman"/>
         </w:rPr>
         <w:t xml:space="preserve">Appendices </w:t>
       </w:r>
     </w:p>
     <w:p>
       <w:pPr>
-        <w:pStyle w:val="37"/>
+        <w:pStyle w:val="ListParagraph"/>
         <w:numPr>
           <w:ilvl w:val="0"/>
           <w:numId w:val="2"/>
         </w:numPr>
         <w:rPr>
-          <w:rFonts w:ascii="Times New Roman" w:hAnsi="Times New Roman" w:eastAsia="Times New Roman" w:cs="Times New Roman"/>
+          <w:rFonts w:ascii="Times New Roman" w:eastAsia="Times New Roman" w:hAnsi="Times New Roman" w:cs="Times New Roman"/>
           <w:color w:val="333333"/>
         </w:rPr>
       </w:pPr>
       <w:r>
         <w:rPr>
-          <w:rFonts w:ascii="Times New Roman" w:hAnsi="Times New Roman" w:eastAsia="Times New Roman" w:cs="Times New Roman"/>
+          <w:rFonts w:ascii="Times New Roman" w:eastAsia="Times New Roman" w:hAnsi="Times New Roman" w:cs="Times New Roman"/>
           <w:color w:val="333333"/>
         </w:rPr>
         <w:t>R code used for analysis and visualisation.</w:t>
@@ -1115,18 +1060,18 @@
     </w:p>
     <w:p>
       <w:pPr>
-        <w:pStyle w:val="37"/>
+        <w:pStyle w:val="ListParagraph"/>
         <w:numPr>
           <w:ilvl w:val="0"/>
           <w:numId w:val="2"/>
         </w:numPr>
         <w:rPr>
-          <w:rFonts w:ascii="Times New Roman" w:hAnsi="Times New Roman" w:eastAsia="Times New Roman" w:cs="Times New Roman"/>
-        </w:rPr>
-      </w:pPr>
-      <w:r>
-        <w:rPr>
-          <w:rFonts w:ascii="Times New Roman" w:hAnsi="Times New Roman" w:eastAsia="Times New Roman" w:cs="Times New Roman"/>
+          <w:rFonts w:ascii="Times New Roman" w:eastAsia="Times New Roman" w:hAnsi="Times New Roman" w:cs="Times New Roman"/>
+        </w:rPr>
+      </w:pPr>
+      <w:r>
+        <w:rPr>
+          <w:rFonts w:ascii="Times New Roman" w:eastAsia="Times New Roman" w:hAnsi="Times New Roman" w:cs="Times New Roman"/>
         </w:rPr>
         <w:t>GitHub log output.</w:t>
       </w:r>
@@ -1135,7 +1080,7 @@
       <w:pPr>
         <w:ind w:left="1080"/>
         <w:rPr>
-          <w:rFonts w:ascii="Times New Roman" w:hAnsi="Times New Roman" w:eastAsia="Times New Roman" w:cs="Times New Roman"/>
+          <w:rFonts w:ascii="Times New Roman" w:eastAsia="Times New Roman" w:hAnsi="Times New Roman" w:cs="Times New Roman"/>
           <w:color w:val="333333"/>
         </w:rPr>
       </w:pPr>
@@ -1143,7 +1088,7 @@
     <w:p>
       <w:pPr>
         <w:rPr>
-          <w:rFonts w:ascii="Times New Roman" w:hAnsi="Times New Roman" w:eastAsia="Times New Roman" w:cs="Times New Roman"/>
+          <w:rFonts w:ascii="Times New Roman" w:eastAsia="Times New Roman" w:hAnsi="Times New Roman" w:cs="Times New Roman"/>
         </w:rPr>
       </w:pPr>
     </w:p>
@@ -1154,38 +1099,38 @@
     </w:p>
     <w:p>
       <w:pPr>
-        <w:pStyle w:val="37"/>
+        <w:pStyle w:val="ListParagraph"/>
         <w:ind w:left="1440" w:hanging="720"/>
         <w:rPr>
-          <w:rFonts w:ascii="Times New Roman" w:hAnsi="Times New Roman" w:eastAsia="Times New Roman" w:cs="Times New Roman"/>
+          <w:rFonts w:ascii="Times New Roman" w:eastAsia="Times New Roman" w:hAnsi="Times New Roman" w:cs="Times New Roman"/>
           <w:highlight w:val="yellow"/>
         </w:rPr>
       </w:pPr>
     </w:p>
     <w:p>
       <w:pPr>
-        <w:pStyle w:val="37"/>
+        <w:pStyle w:val="ListParagraph"/>
         <w:numPr>
           <w:ilvl w:val="3"/>
           <w:numId w:val="2"/>
         </w:numPr>
         <w:rPr>
-          <w:rFonts w:ascii="Times New Roman" w:hAnsi="Times New Roman" w:eastAsia="Times New Roman" w:cs="Times New Roman"/>
-        </w:rPr>
-      </w:pPr>
-      <w:r>
-        <w:rPr>
-          <w:rFonts w:ascii="Times New Roman" w:hAnsi="Times New Roman" w:eastAsia="Times New Roman" w:cs="Times New Roman"/>
+          <w:rFonts w:ascii="Times New Roman" w:eastAsia="Times New Roman" w:hAnsi="Times New Roman" w:cs="Times New Roman"/>
+        </w:rPr>
+      </w:pPr>
+      <w:r>
+        <w:rPr>
+          <w:rFonts w:ascii="Times New Roman" w:eastAsia="Times New Roman" w:hAnsi="Times New Roman" w:cs="Times New Roman"/>
         </w:rPr>
         <w:t>Introduction</w:t>
       </w:r>
     </w:p>
     <w:p>
       <w:pPr>
-        <w:pStyle w:val="37"/>
+        <w:pStyle w:val="ListParagraph"/>
         <w:ind w:left="1440" w:hanging="720"/>
         <w:rPr>
-          <w:rFonts w:ascii="Times New Roman" w:hAnsi="Times New Roman" w:eastAsia="Times New Roman" w:cs="Times New Roman"/>
+          <w:rFonts w:ascii="Times New Roman" w:eastAsia="Times New Roman" w:hAnsi="Times New Roman" w:cs="Times New Roman"/>
           <w:highlight w:val="yellow"/>
         </w:rPr>
       </w:pPr>
@@ -1194,31 +1139,31 @@
       <w:pPr>
         <w:ind w:left="1440" w:hanging="720"/>
         <w:rPr>
-          <w:rFonts w:ascii="Times New Roman" w:hAnsi="Times New Roman" w:eastAsia="Times New Roman" w:cs="Times New Roman"/>
-        </w:rPr>
-      </w:pPr>
-    </w:p>
-    <w:p>
-      <w:pPr>
-        <w:pStyle w:val="37"/>
+          <w:rFonts w:ascii="Times New Roman" w:eastAsia="Times New Roman" w:hAnsi="Times New Roman" w:cs="Times New Roman"/>
+        </w:rPr>
+      </w:pPr>
+    </w:p>
+    <w:p>
+      <w:pPr>
+        <w:pStyle w:val="ListParagraph"/>
         <w:numPr>
           <w:ilvl w:val="1"/>
           <w:numId w:val="3"/>
         </w:numPr>
         <w:ind w:hanging="720"/>
         <w:rPr>
-          <w:rFonts w:ascii="Times New Roman" w:hAnsi="Times New Roman" w:eastAsia="Times New Roman" w:cs="Times New Roman"/>
-        </w:rPr>
-      </w:pPr>
-      <w:r>
-        <w:rPr>
-          <w:rFonts w:ascii="Times New Roman" w:hAnsi="Times New Roman" w:eastAsia="Times New Roman" w:cs="Times New Roman"/>
+          <w:rFonts w:ascii="Times New Roman" w:eastAsia="Times New Roman" w:hAnsi="Times New Roman" w:cs="Times New Roman"/>
+        </w:rPr>
+      </w:pPr>
+      <w:r>
+        <w:rPr>
+          <w:rFonts w:ascii="Times New Roman" w:eastAsia="Times New Roman" w:hAnsi="Times New Roman" w:cs="Times New Roman"/>
         </w:rPr>
         <w:t xml:space="preserve">Problem statement and research motivation </w:t>
       </w:r>
       <w:r>
         <w:rPr>
-          <w:rFonts w:ascii="Times New Roman" w:hAnsi="Times New Roman" w:eastAsia="Times New Roman" w:cs="Times New Roman"/>
+          <w:rFonts w:ascii="Times New Roman" w:eastAsia="Times New Roman" w:hAnsi="Times New Roman" w:cs="Times New Roman"/>
           <w:b/>
           <w:bCs/>
         </w:rPr>
@@ -1227,58 +1172,64 @@
     </w:p>
     <w:p>
       <w:pPr>
-        <w:pStyle w:val="37"/>
+        <w:pStyle w:val="ListParagraph"/>
         <w:ind w:left="1440"/>
         <w:rPr>
-          <w:rFonts w:ascii="Times New Roman" w:hAnsi="Times New Roman" w:eastAsia="Times New Roman" w:cs="Times New Roman"/>
-        </w:rPr>
-      </w:pPr>
-    </w:p>
-    <w:p>
-      <w:pPr>
-        <w:pStyle w:val="37"/>
+          <w:rFonts w:ascii="Times New Roman" w:eastAsia="Times New Roman" w:hAnsi="Times New Roman" w:cs="Times New Roman"/>
+        </w:rPr>
+      </w:pPr>
+    </w:p>
+    <w:p>
+      <w:pPr>
+        <w:pStyle w:val="ListParagraph"/>
         <w:ind w:left="1440"/>
         <w:rPr>
-          <w:rFonts w:ascii="Times New Roman" w:hAnsi="Times New Roman" w:eastAsia="Times New Roman" w:cs="Times New Roman"/>
-        </w:rPr>
-      </w:pPr>
-      <w:r>
-        <w:rPr>
-          <w:rFonts w:ascii="Times New Roman" w:hAnsi="Times New Roman" w:eastAsia="Times New Roman" w:cs="Times New Roman"/>
-        </w:rPr>
-        <w:t xml:space="preserve"> The factors that affect game quality and acceptance are still debated, although the video game industry is a multi-billion-dollar global entertainment business.  The role of publishers, as to whether they affect the critics' scores, is a key area of investigation here. This relationship is significant since critic scores affect revenues, marketing decisions, and brand equity. Earlier studies have proven how publisher strategy affects game success (Marchand &amp; Hennig-Thurau, 2013). This study explores whether the reviewer scores for Nintendo's published games are any different from that of other publishing houses.</w:t>
-      </w:r>
-    </w:p>
-    <w:p>
-      <w:pPr>
-        <w:pStyle w:val="37"/>
+          <w:rFonts w:ascii="Times New Roman" w:eastAsia="Times New Roman" w:hAnsi="Times New Roman" w:cs="Times New Roman"/>
+        </w:rPr>
+      </w:pPr>
+      <w:r>
+        <w:rPr>
+          <w:rFonts w:ascii="Times New Roman" w:eastAsia="Times New Roman" w:hAnsi="Times New Roman" w:cs="Times New Roman"/>
+        </w:rPr>
+        <w:t xml:space="preserve"> The factors that affect game quality and acceptance are still debated, although the video game industry is a multi-billion-dollar global entertainment business.  The role of publishers, as to whether they affect the critics' scores, is a key area of investigation here. This relationship is significant since critic scores affect revenues, marketing decisions, and brand equity. Earlier studies have proven how publisher strategy affects game success (Marchand &amp; Hennig-Thurau, 2013). This study explores whethe</w:t>
+      </w:r>
+      <w:r>
+        <w:rPr>
+          <w:rFonts w:ascii="Times New Roman" w:eastAsia="Times New Roman" w:hAnsi="Times New Roman" w:cs="Times New Roman"/>
+        </w:rPr>
+        <w:t>r the reviewer scores for Nintendo's published games are any different from that of other publishing houses.</w:t>
+      </w:r>
+    </w:p>
+    <w:p>
+      <w:pPr>
+        <w:pStyle w:val="ListParagraph"/>
         <w:ind w:left="1440"/>
         <w:rPr>
-          <w:rFonts w:ascii="Times New Roman" w:hAnsi="Times New Roman" w:eastAsia="Times New Roman" w:cs="Times New Roman"/>
-        </w:rPr>
-      </w:pPr>
-    </w:p>
-    <w:p>
-      <w:pPr>
-        <w:pStyle w:val="37"/>
+          <w:rFonts w:ascii="Times New Roman" w:eastAsia="Times New Roman" w:hAnsi="Times New Roman" w:cs="Times New Roman"/>
+        </w:rPr>
+      </w:pPr>
+    </w:p>
+    <w:p>
+      <w:pPr>
+        <w:pStyle w:val="ListParagraph"/>
         <w:numPr>
           <w:ilvl w:val="1"/>
           <w:numId w:val="3"/>
         </w:numPr>
         <w:ind w:hanging="720"/>
         <w:rPr>
-          <w:rFonts w:ascii="Times New Roman" w:hAnsi="Times New Roman" w:eastAsia="Times New Roman" w:cs="Times New Roman"/>
-        </w:rPr>
-      </w:pPr>
-      <w:r>
-        <w:rPr>
-          <w:rFonts w:ascii="Times New Roman" w:hAnsi="Times New Roman" w:eastAsia="Times New Roman" w:cs="Times New Roman"/>
+          <w:rFonts w:ascii="Times New Roman" w:eastAsia="Times New Roman" w:hAnsi="Times New Roman" w:cs="Times New Roman"/>
+        </w:rPr>
+      </w:pPr>
+      <w:r>
+        <w:rPr>
+          <w:rFonts w:ascii="Times New Roman" w:eastAsia="Times New Roman" w:hAnsi="Times New Roman" w:cs="Times New Roman"/>
         </w:rPr>
         <w:t xml:space="preserve">The data set </w:t>
       </w:r>
       <w:r>
         <w:rPr>
-          <w:rFonts w:ascii="Times New Roman" w:hAnsi="Times New Roman" w:eastAsia="Times New Roman" w:cs="Times New Roman"/>
+          <w:rFonts w:ascii="Times New Roman" w:eastAsia="Times New Roman" w:hAnsi="Times New Roman" w:cs="Times New Roman"/>
           <w:b/>
         </w:rPr>
         <w:t>(75 words)</w:t>
@@ -1286,60 +1237,60 @@
     </w:p>
     <w:p>
       <w:pPr>
-        <w:pStyle w:val="37"/>
+        <w:pStyle w:val="ListParagraph"/>
         <w:ind w:left="1440"/>
         <w:rPr>
-          <w:rFonts w:ascii="Times New Roman" w:hAnsi="Times New Roman" w:eastAsia="Times New Roman" w:cs="Times New Roman"/>
-        </w:rPr>
-      </w:pPr>
-    </w:p>
-    <w:p>
-      <w:pPr>
-        <w:pStyle w:val="37"/>
+          <w:rFonts w:ascii="Times New Roman" w:eastAsia="Times New Roman" w:hAnsi="Times New Roman" w:cs="Times New Roman"/>
+        </w:rPr>
+      </w:pPr>
+    </w:p>
+    <w:p>
+      <w:pPr>
+        <w:pStyle w:val="ListParagraph"/>
         <w:ind w:left="1440"/>
         <w:rPr>
-          <w:rFonts w:ascii="Times New Roman" w:hAnsi="Times New Roman" w:eastAsia="Times New Roman" w:cs="Times New Roman"/>
-        </w:rPr>
-      </w:pPr>
-      <w:r>
-        <w:rPr>
-          <w:rFonts w:ascii="Times New Roman" w:hAnsi="Times New Roman" w:eastAsia="Times New Roman" w:cs="Times New Roman"/>
+          <w:rFonts w:ascii="Times New Roman" w:eastAsia="Times New Roman" w:hAnsi="Times New Roman" w:cs="Times New Roman"/>
+        </w:rPr>
+      </w:pPr>
+      <w:r>
+        <w:rPr>
+          <w:rFonts w:ascii="Times New Roman" w:eastAsia="Times New Roman" w:hAnsi="Times New Roman" w:cs="Times New Roman"/>
         </w:rPr>
         <w:t>The "Video Games Sales 2019" DS192 dataset contains extensive information on video games, including title, platform, genre, publisher, and reviewer score. It represents a diverse sample for analysis, with a wide range of issues across multiple years. After cleaning and processing the R dataset, for the purpose of investigating differences in the mean critic scores between the two groups, publishers were categorized as "Nintendo" and "Others".</w:t>
       </w:r>
     </w:p>
     <w:p>
       <w:pPr>
-        <w:pStyle w:val="37"/>
+        <w:pStyle w:val="ListParagraph"/>
         <w:ind w:left="1440"/>
         <w:rPr>
-          <w:rFonts w:ascii="Times New Roman" w:hAnsi="Times New Roman" w:eastAsia="Times New Roman" w:cs="Times New Roman"/>
-        </w:rPr>
-      </w:pPr>
-    </w:p>
-    <w:p>
-      <w:pPr>
-        <w:pStyle w:val="37"/>
+          <w:rFonts w:ascii="Times New Roman" w:eastAsia="Times New Roman" w:hAnsi="Times New Roman" w:cs="Times New Roman"/>
+        </w:rPr>
+      </w:pPr>
+    </w:p>
+    <w:p>
+      <w:pPr>
+        <w:pStyle w:val="ListParagraph"/>
         <w:numPr>
           <w:ilvl w:val="1"/>
           <w:numId w:val="3"/>
         </w:numPr>
         <w:ind w:hanging="720"/>
         <w:rPr>
-          <w:rFonts w:ascii="Times New Roman" w:hAnsi="Times New Roman" w:eastAsia="Times New Roman" w:cs="Times New Roman"/>
+          <w:rFonts w:ascii="Times New Roman" w:eastAsia="Times New Roman" w:hAnsi="Times New Roman" w:cs="Times New Roman"/>
           <w:b/>
           <w:bCs/>
         </w:rPr>
       </w:pPr>
       <w:r>
         <w:rPr>
-          <w:rFonts w:ascii="Times New Roman" w:hAnsi="Times New Roman" w:eastAsia="Times New Roman" w:cs="Times New Roman"/>
+          <w:rFonts w:ascii="Times New Roman" w:eastAsia="Times New Roman" w:hAnsi="Times New Roman" w:cs="Times New Roman"/>
         </w:rPr>
         <w:t xml:space="preserve">Research question </w:t>
       </w:r>
       <w:r>
         <w:rPr>
-          <w:rFonts w:ascii="Times New Roman" w:hAnsi="Times New Roman" w:eastAsia="Times New Roman" w:cs="Times New Roman"/>
+          <w:rFonts w:ascii="Times New Roman" w:eastAsia="Times New Roman" w:hAnsi="Times New Roman" w:cs="Times New Roman"/>
           <w:b/>
           <w:bCs/>
         </w:rPr>
@@ -1348,10 +1299,10 @@
     </w:p>
     <w:p>
       <w:pPr>
-        <w:pStyle w:val="37"/>
+        <w:pStyle w:val="ListParagraph"/>
         <w:ind w:left="1440"/>
         <w:rPr>
-          <w:rFonts w:ascii="Times New Roman" w:hAnsi="Times New Roman" w:eastAsia="Times New Roman" w:cs="Times New Roman"/>
+          <w:rFonts w:ascii="Times New Roman" w:eastAsia="Times New Roman" w:hAnsi="Times New Roman" w:cs="Times New Roman"/>
           <w:b/>
           <w:bCs/>
         </w:rPr>
@@ -1359,49 +1310,49 @@
     </w:p>
     <w:p>
       <w:pPr>
-        <w:pStyle w:val="37"/>
+        <w:pStyle w:val="ListParagraph"/>
         <w:ind w:left="1440"/>
         <w:rPr>
-          <w:rFonts w:ascii="Times New Roman" w:hAnsi="Times New Roman" w:eastAsia="Times New Roman" w:cs="Times New Roman"/>
-        </w:rPr>
-      </w:pPr>
-      <w:r>
-        <w:rPr>
-          <w:rFonts w:ascii="Times New Roman" w:hAnsi="Times New Roman" w:eastAsia="Times New Roman" w:cs="Times New Roman"/>
+          <w:rFonts w:ascii="Times New Roman" w:eastAsia="Times New Roman" w:hAnsi="Times New Roman" w:cs="Times New Roman"/>
+        </w:rPr>
+      </w:pPr>
+      <w:r>
+        <w:rPr>
+          <w:rFonts w:ascii="Times New Roman" w:eastAsia="Times New Roman" w:hAnsi="Times New Roman" w:cs="Times New Roman"/>
         </w:rPr>
         <w:t>The purpose of this analysis is to see if publisher identity has an effect on critic assessment. It answers the following question in particular: Are mean critic scores for video games published by Nintendo different from those of the rest of publishers? This addresses the gaps between two groups' ratings.</w:t>
       </w:r>
     </w:p>
     <w:p>
       <w:pPr>
-        <w:pStyle w:val="37"/>
+        <w:pStyle w:val="ListParagraph"/>
         <w:ind w:left="1440"/>
         <w:rPr>
-          <w:rFonts w:ascii="Times New Roman" w:hAnsi="Times New Roman" w:eastAsia="Times New Roman" w:cs="Times New Roman"/>
-        </w:rPr>
-      </w:pPr>
-    </w:p>
-    <w:p>
-      <w:pPr>
-        <w:pStyle w:val="37"/>
+          <w:rFonts w:ascii="Times New Roman" w:eastAsia="Times New Roman" w:hAnsi="Times New Roman" w:cs="Times New Roman"/>
+        </w:rPr>
+      </w:pPr>
+    </w:p>
+    <w:p>
+      <w:pPr>
+        <w:pStyle w:val="ListParagraph"/>
         <w:numPr>
           <w:ilvl w:val="1"/>
           <w:numId w:val="3"/>
         </w:numPr>
         <w:ind w:hanging="720"/>
         <w:rPr>
-          <w:rFonts w:ascii="Times New Roman" w:hAnsi="Times New Roman" w:eastAsia="Times New Roman" w:cs="Times New Roman"/>
-        </w:rPr>
-      </w:pPr>
-      <w:r>
-        <w:rPr>
-          <w:rFonts w:ascii="Times New Roman" w:hAnsi="Times New Roman" w:eastAsia="Times New Roman" w:cs="Times New Roman"/>
+          <w:rFonts w:ascii="Times New Roman" w:eastAsia="Times New Roman" w:hAnsi="Times New Roman" w:cs="Times New Roman"/>
+        </w:rPr>
+      </w:pPr>
+      <w:r>
+        <w:rPr>
+          <w:rFonts w:ascii="Times New Roman" w:eastAsia="Times New Roman" w:hAnsi="Times New Roman" w:cs="Times New Roman"/>
         </w:rPr>
         <w:t xml:space="preserve">Null hypothesis and alternative hypothesis (H0/H1) </w:t>
       </w:r>
       <w:r>
         <w:rPr>
-          <w:rFonts w:ascii="Times New Roman" w:hAnsi="Times New Roman" w:eastAsia="Times New Roman" w:cs="Times New Roman"/>
+          <w:rFonts w:ascii="Times New Roman" w:eastAsia="Times New Roman" w:hAnsi="Times New Roman" w:cs="Times New Roman"/>
           <w:b/>
           <w:bCs/>
         </w:rPr>
@@ -1410,9 +1361,9 @@
     </w:p>
     <w:p>
       <w:pPr>
-        <w:pStyle w:val="37"/>
-        <w:rPr>
-          <w:rFonts w:ascii="Times New Roman" w:hAnsi="Times New Roman" w:eastAsia="Times New Roman" w:cs="Times New Roman"/>
+        <w:pStyle w:val="ListParagraph"/>
+        <w:rPr>
+          <w:rFonts w:ascii="Times New Roman" w:eastAsia="Times New Roman" w:hAnsi="Times New Roman" w:cs="Times New Roman"/>
         </w:rPr>
       </w:pPr>
     </w:p>
@@ -1420,73 +1371,87 @@
       <w:pPr>
         <w:ind w:left="1440"/>
         <w:rPr>
-          <w:rFonts w:ascii="Times New Roman" w:hAnsi="Times New Roman" w:eastAsia="Times New Roman" w:cs="Times New Roman"/>
-        </w:rPr>
-      </w:pPr>
-      <w:r>
-        <w:rPr>
-          <w:rFonts w:ascii="Times New Roman" w:hAnsi="Times New Roman" w:eastAsia="Times New Roman" w:cs="Times New Roman"/>
-        </w:rPr>
-        <w:t>Formal hypotheses were generated to answer the study question. The null hypothesis, H₀, is that the average critic score of games published by Nintendo and games published by all other businesses are equal. This assumes the identification of the publisher will have no result on critic scores that is distinguishable. The alternative hypothesis is H₁: the true mean critic score for the two groups of publishers are not equal. That would suggest that games published by Nintendo may receive either higher or worse critic scores than those from other publishers. These hypotheses were tested via a Wilcoxon Rank-Sum test.</w:t>
+          <w:rFonts w:ascii="Times New Roman" w:eastAsia="Times New Roman" w:hAnsi="Times New Roman" w:cs="Times New Roman"/>
+        </w:rPr>
+      </w:pPr>
+      <w:r>
+        <w:rPr>
+          <w:rFonts w:ascii="Times New Roman" w:eastAsia="Times New Roman" w:hAnsi="Times New Roman" w:cs="Times New Roman"/>
+        </w:rPr>
+        <w:t xml:space="preserve">Formal hypotheses were generated to answer the study question. The null hypothesis, H₀, is that the average critic score of games published by Nintendo and games published by all other businesses are equal. This assumes the identification of the publisher will have no result on critic scores that is distinguishable. The alternative hypothesis is H₁: the true mean critic score for the two groups of publishers </w:t>
+      </w:r>
+      <w:proofErr w:type="gramStart"/>
+      <w:r>
+        <w:rPr>
+          <w:rFonts w:ascii="Times New Roman" w:eastAsia="Times New Roman" w:hAnsi="Times New Roman" w:cs="Times New Roman"/>
+        </w:rPr>
+        <w:t>are</w:t>
+      </w:r>
+      <w:proofErr w:type="gramEnd"/>
+      <w:r>
+        <w:rPr>
+          <w:rFonts w:ascii="Times New Roman" w:eastAsia="Times New Roman" w:hAnsi="Times New Roman" w:cs="Times New Roman"/>
+        </w:rPr>
+        <w:t xml:space="preserve"> not equal. That would suggest that games published by Nintendo may receive either higher or worse critic scores than those from other publishers. These hypotheses were tested via a Wilcoxon Rank-Sum test.</w:t>
       </w:r>
     </w:p>
     <w:p>
       <w:pPr>
         <w:ind w:left="1440"/>
         <w:rPr>
-          <w:rFonts w:ascii="Times New Roman" w:hAnsi="Times New Roman" w:eastAsia="Times New Roman" w:cs="Times New Roman"/>
-        </w:rPr>
-      </w:pPr>
-    </w:p>
-    <w:p>
-      <w:pPr>
-        <w:pStyle w:val="37"/>
+          <w:rFonts w:ascii="Times New Roman" w:eastAsia="Times New Roman" w:hAnsi="Times New Roman" w:cs="Times New Roman"/>
+        </w:rPr>
+      </w:pPr>
+    </w:p>
+    <w:p>
+      <w:pPr>
+        <w:pStyle w:val="ListParagraph"/>
         <w:numPr>
           <w:ilvl w:val="0"/>
           <w:numId w:val="3"/>
         </w:numPr>
         <w:rPr>
-          <w:rFonts w:ascii="Times New Roman" w:hAnsi="Times New Roman" w:eastAsia="Times New Roman" w:cs="Times New Roman"/>
-        </w:rPr>
-      </w:pPr>
-      <w:r>
-        <w:rPr>
-          <w:rFonts w:ascii="Times New Roman" w:hAnsi="Times New Roman" w:eastAsia="Times New Roman" w:cs="Times New Roman"/>
+          <w:rFonts w:ascii="Times New Roman" w:eastAsia="Times New Roman" w:hAnsi="Times New Roman" w:cs="Times New Roman"/>
+        </w:rPr>
+      </w:pPr>
+      <w:r>
+        <w:rPr>
+          <w:rFonts w:ascii="Times New Roman" w:eastAsia="Times New Roman" w:hAnsi="Times New Roman" w:cs="Times New Roman"/>
         </w:rPr>
         <w:t>Background research</w:t>
       </w:r>
     </w:p>
     <w:p>
       <w:pPr>
-        <w:pStyle w:val="37"/>
-        <w:rPr>
-          <w:rFonts w:ascii="Times New Roman" w:hAnsi="Times New Roman" w:eastAsia="Times New Roman" w:cs="Times New Roman"/>
-        </w:rPr>
-      </w:pPr>
-    </w:p>
-    <w:p>
-      <w:pPr>
-        <w:pStyle w:val="37"/>
+        <w:pStyle w:val="ListParagraph"/>
+        <w:rPr>
+          <w:rFonts w:ascii="Times New Roman" w:eastAsia="Times New Roman" w:hAnsi="Times New Roman" w:cs="Times New Roman"/>
+        </w:rPr>
+      </w:pPr>
+    </w:p>
+    <w:p>
+      <w:pPr>
+        <w:pStyle w:val="ListParagraph"/>
         <w:numPr>
           <w:ilvl w:val="1"/>
           <w:numId w:val="3"/>
         </w:numPr>
         <w:ind w:hanging="720"/>
         <w:rPr>
-          <w:rFonts w:ascii="Times New Roman" w:hAnsi="Times New Roman" w:eastAsia="Times New Roman" w:cs="Times New Roman"/>
+          <w:rFonts w:ascii="Times New Roman" w:eastAsia="Times New Roman" w:hAnsi="Times New Roman" w:cs="Times New Roman"/>
           <w:b/>
           <w:bCs/>
         </w:rPr>
       </w:pPr>
       <w:r>
         <w:rPr>
-          <w:rFonts w:ascii="Times New Roman" w:hAnsi="Times New Roman" w:eastAsia="Times New Roman" w:cs="Times New Roman"/>
+          <w:rFonts w:ascii="Times New Roman" w:eastAsia="Times New Roman" w:hAnsi="Times New Roman" w:cs="Times New Roman"/>
         </w:rPr>
         <w:t xml:space="preserve">Research papers (at least 3 relevant to your topic / DS) </w:t>
       </w:r>
       <w:r>
         <w:rPr>
-          <w:rFonts w:ascii="Times New Roman" w:hAnsi="Times New Roman" w:eastAsia="Times New Roman" w:cs="Times New Roman"/>
+          <w:rFonts w:ascii="Times New Roman" w:eastAsia="Times New Roman" w:hAnsi="Times New Roman" w:cs="Times New Roman"/>
           <w:b/>
           <w:bCs/>
         </w:rPr>
@@ -1497,7 +1462,7 @@
       <w:pPr>
         <w:ind w:left="720"/>
         <w:rPr>
-          <w:rFonts w:ascii="Times New Roman" w:hAnsi="Times New Roman" w:eastAsia="Times New Roman" w:cs="Times New Roman"/>
+          <w:rFonts w:ascii="Times New Roman" w:eastAsia="Times New Roman" w:hAnsi="Times New Roman" w:cs="Times New Roman"/>
         </w:rPr>
       </w:pPr>
     </w:p>
@@ -1505,21 +1470,28 @@
       <w:pPr>
         <w:ind w:left="720"/>
         <w:rPr>
-          <w:rFonts w:ascii="Times New Roman" w:hAnsi="Times New Roman" w:eastAsia="Times New Roman" w:cs="Times New Roman"/>
-        </w:rPr>
-      </w:pPr>
-      <w:r>
-        <w:rPr>
-          <w:rFonts w:ascii="Times New Roman" w:hAnsi="Times New Roman" w:eastAsia="Times New Roman" w:cs="Times New Roman"/>
-        </w:rPr>
-        <w:t>Researchers have long noticed that the numbers on a Metacritic page can look very different depending on whether you’re holding a mouse, a Dual Sense, or a Joy-Con. Williams &amp; Zakariya (2023) recently took a twenty-year snapshot (2002-2022) and found that PC titles tend to live at the top of the critics’ curve, while PlayStation and Xbox games bounce around a wider quality range. Nintendo releases are comparatively rare, but when they appear they rally an unusually devoted audience.</w:t>
+          <w:rFonts w:ascii="Times New Roman" w:eastAsia="Times New Roman" w:hAnsi="Times New Roman" w:cs="Times New Roman"/>
+        </w:rPr>
+      </w:pPr>
+      <w:r>
+        <w:rPr>
+          <w:rFonts w:ascii="Times New Roman" w:eastAsia="Times New Roman" w:hAnsi="Times New Roman" w:cs="Times New Roman"/>
+        </w:rPr>
+        <w:t xml:space="preserve">Researchers have long noticed that the numbers on a Metacritic page can look very different depending on whether you’re holding a mouse, a Dual Sense, or a Joy-Con. Williams &amp; Zakariya (2023) recently took a twenty-year snapshot (2002-2022) and </w:t>
+      </w:r>
+      <w:r>
+        <w:rPr>
+          <w:rFonts w:ascii="Times New Roman" w:eastAsia="Times New Roman" w:hAnsi="Times New Roman" w:cs="Times New Roman"/>
+        </w:rPr>
+        <w:lastRenderedPageBreak/>
+        <w:t>found that PC titles tend to live at the top of the critics’ curve, while PlayStation and Xbox games bounce around a wider quality range. Nintendo releases are comparatively rare, but when they appear they rally an unusually devoted audience.</w:t>
       </w:r>
     </w:p>
     <w:p>
       <w:pPr>
         <w:ind w:left="720"/>
         <w:rPr>
-          <w:rFonts w:ascii="Times New Roman" w:hAnsi="Times New Roman" w:eastAsia="Times New Roman" w:cs="Times New Roman"/>
+          <w:rFonts w:ascii="Times New Roman" w:eastAsia="Times New Roman" w:hAnsi="Times New Roman" w:cs="Times New Roman"/>
         </w:rPr>
       </w:pPr>
     </w:p>
@@ -1527,21 +1499,35 @@
       <w:pPr>
         <w:ind w:left="720"/>
         <w:rPr>
-          <w:rFonts w:ascii="Times New Roman" w:hAnsi="Times New Roman" w:eastAsia="Times New Roman" w:cs="Times New Roman"/>
-        </w:rPr>
-      </w:pPr>
-      <w:r>
-        <w:rPr>
-          <w:rFonts w:ascii="Times New Roman" w:hAnsi="Times New Roman" w:eastAsia="Times New Roman" w:cs="Times New Roman"/>
-        </w:rPr>
-        <w:t>Rahman and colleagues (2024) added statistical muscle to those observations. Running a direct comparison across PC, PlayStation, Xbox and Nintendo catalogs, they confirmed that average critic scores aren’t just platform-adjacent—they’re platform-specific. PC averages sit the highest, whereas Nintendo’s histogram stretches broadly, hinting at a more polarized critical reception.</w:t>
+          <w:rFonts w:ascii="Times New Roman" w:eastAsia="Times New Roman" w:hAnsi="Times New Roman" w:cs="Times New Roman"/>
+        </w:rPr>
+      </w:pPr>
+      <w:r>
+        <w:rPr>
+          <w:rFonts w:ascii="Times New Roman" w:eastAsia="Times New Roman" w:hAnsi="Times New Roman" w:cs="Times New Roman"/>
+        </w:rPr>
+        <w:t xml:space="preserve">Rahman and colleagues (2024) added statistical muscle to those observations. Running a direct comparison across PC, PlayStation, Xbox and Nintendo </w:t>
+      </w:r>
+      <w:proofErr w:type="spellStart"/>
+      <w:r>
+        <w:rPr>
+          <w:rFonts w:ascii="Times New Roman" w:eastAsia="Times New Roman" w:hAnsi="Times New Roman" w:cs="Times New Roman"/>
+        </w:rPr>
+        <w:t>catalogs</w:t>
+      </w:r>
+      <w:proofErr w:type="spellEnd"/>
+      <w:r>
+        <w:rPr>
+          <w:rFonts w:ascii="Times New Roman" w:eastAsia="Times New Roman" w:hAnsi="Times New Roman" w:cs="Times New Roman"/>
+        </w:rPr>
+        <w:t>, they confirmed that average critic scores aren’t just platform-adjacent—they’re platform-specific. PC averages sit the highest, whereas Nintendo’s histogram stretches broadly, hinting at a more polarized critical reception.</w:t>
       </w:r>
     </w:p>
     <w:p>
       <w:pPr>
         <w:ind w:left="720"/>
         <w:rPr>
-          <w:rFonts w:ascii="Times New Roman" w:hAnsi="Times New Roman" w:eastAsia="Times New Roman" w:cs="Times New Roman"/>
+          <w:rFonts w:ascii="Times New Roman" w:eastAsia="Times New Roman" w:hAnsi="Times New Roman" w:cs="Times New Roman"/>
         </w:rPr>
       </w:pPr>
     </w:p>
@@ -1549,21 +1535,27 @@
       <w:pPr>
         <w:ind w:left="720"/>
         <w:rPr>
-          <w:rFonts w:ascii="Times New Roman" w:hAnsi="Times New Roman" w:eastAsia="Times New Roman" w:cs="Times New Roman"/>
-        </w:rPr>
-      </w:pPr>
-      <w:r>
-        <w:rPr>
-          <w:rFonts w:ascii="Times New Roman" w:hAnsi="Times New Roman" w:eastAsia="Times New Roman" w:cs="Times New Roman"/>
-        </w:rPr>
-        <w:t>Chen and Kumar (2024) make the same point from a different angle: those single-point bumps or drops on Metacritic don’t just nudge the numbers on the page—they ripple outward. On their dashboards, a single tick up or down in the average rating is all it takes to send sales and online buzz soaring—or crashing. It happens because the relationship isn’t a simple straight-line march; it curves sharply upward. Each small notch higher on the left side fans out into a much bigger jump on the right, like compound interest applied to reputation.</w:t>
+          <w:rFonts w:ascii="Times New Roman" w:eastAsia="Times New Roman" w:hAnsi="Times New Roman" w:cs="Times New Roman"/>
+        </w:rPr>
+      </w:pPr>
+      <w:r>
+        <w:rPr>
+          <w:rFonts w:ascii="Times New Roman" w:eastAsia="Times New Roman" w:hAnsi="Times New Roman" w:cs="Times New Roman"/>
+        </w:rPr>
+        <w:t>Chen and Kumar (2024) make the same point from a different angle: those single-point bumps or drops on Metacritic don’t just nudge the numbers on the page—they ripple outward. On their dashboards, a single tick up or down in the average rating is all it takes to send sales and online buzz soaring—or crashing. It happens because the relationship isn’t a simple straight-line march; it curves sharply upward. Each small notch higher on the left side fans out into a much bigger jump on the right, like compound i</w:t>
+      </w:r>
+      <w:r>
+        <w:rPr>
+          <w:rFonts w:ascii="Times New Roman" w:eastAsia="Times New Roman" w:hAnsi="Times New Roman" w:cs="Times New Roman"/>
+        </w:rPr>
+        <w:t>nterest applied to reputation.</w:t>
       </w:r>
     </w:p>
     <w:p>
       <w:pPr>
         <w:ind w:left="720"/>
         <w:rPr>
-          <w:rFonts w:ascii="Times New Roman" w:hAnsi="Times New Roman" w:eastAsia="Times New Roman" w:cs="Times New Roman"/>
+          <w:rFonts w:ascii="Times New Roman" w:eastAsia="Times New Roman" w:hAnsi="Times New Roman" w:cs="Times New Roman"/>
         </w:rPr>
       </w:pPr>
     </w:p>
@@ -1571,7 +1563,7 @@
       <w:pPr>
         <w:ind w:left="720"/>
         <w:rPr>
-          <w:rFonts w:ascii="Times New Roman" w:hAnsi="Times New Roman" w:eastAsia="Times New Roman" w:cs="Times New Roman"/>
+          <w:rFonts w:ascii="Times New Roman" w:eastAsia="Times New Roman" w:hAnsi="Times New Roman" w:cs="Times New Roman"/>
         </w:rPr>
       </w:pPr>
     </w:p>
@@ -1579,18 +1571,18 @@
       <w:pPr>
         <w:ind w:left="720"/>
         <w:rPr>
-          <w:rFonts w:ascii="Times New Roman" w:hAnsi="Times New Roman" w:eastAsia="Times New Roman" w:cs="Times New Roman"/>
-        </w:rPr>
-      </w:pPr>
-      <w:r>
-        <w:rPr>
-          <w:rFonts w:ascii="Times New Roman" w:hAnsi="Times New Roman" w:eastAsia="Times New Roman" w:cs="Times New Roman"/>
+          <w:rFonts w:ascii="Times New Roman" w:eastAsia="Times New Roman" w:hAnsi="Times New Roman" w:cs="Times New Roman"/>
+        </w:rPr>
+      </w:pPr>
+      <w:r>
+        <w:rPr>
+          <w:rFonts w:ascii="Times New Roman" w:eastAsia="Times New Roman" w:hAnsi="Times New Roman" w:cs="Times New Roman"/>
         </w:rPr>
         <w:t xml:space="preserve">2.2 Why RQ is of interest (research gap and future directions according to the literature) </w:t>
       </w:r>
       <w:r>
         <w:rPr>
-          <w:rFonts w:ascii="Times New Roman" w:hAnsi="Times New Roman" w:eastAsia="Times New Roman" w:cs="Times New Roman"/>
+          <w:rFonts w:ascii="Times New Roman" w:eastAsia="Times New Roman" w:hAnsi="Times New Roman" w:cs="Times New Roman"/>
           <w:b/>
           <w:bCs/>
         </w:rPr>
@@ -1598,7 +1590,7 @@
       </w:r>
       <w:r>
         <w:rPr>
-          <w:rFonts w:ascii="Times New Roman" w:hAnsi="Times New Roman" w:eastAsia="Times New Roman" w:cs="Times New Roman"/>
+          <w:rFonts w:ascii="Times New Roman" w:eastAsia="Times New Roman" w:hAnsi="Times New Roman" w:cs="Times New Roman"/>
         </w:rPr>
         <w:t>s)</w:t>
       </w:r>
@@ -1607,7 +1599,7 @@
       <w:pPr>
         <w:ind w:left="720"/>
         <w:rPr>
-          <w:rFonts w:ascii="Times New Roman" w:hAnsi="Times New Roman" w:eastAsia="Times New Roman" w:cs="Times New Roman"/>
+          <w:rFonts w:ascii="Times New Roman" w:eastAsia="Times New Roman" w:hAnsi="Times New Roman" w:cs="Times New Roman"/>
         </w:rPr>
       </w:pPr>
     </w:p>
@@ -1615,25 +1607,27 @@
       <w:pPr>
         <w:ind w:left="720"/>
         <w:rPr>
-          <w:rFonts w:ascii="Times New Roman" w:hAnsi="Times New Roman" w:eastAsia="Times New Roman" w:cs="Times New Roman"/>
-        </w:rPr>
-      </w:pPr>
-      <w:r>
-        <w:rPr>
-          <w:rFonts w:ascii="Times New Roman" w:hAnsi="Times New Roman" w:eastAsia="Times New Roman" w:cs="Times New Roman"/>
+          <w:rFonts w:ascii="Times New Roman" w:eastAsia="Times New Roman" w:hAnsi="Times New Roman" w:cs="Times New Roman"/>
+        </w:rPr>
+      </w:pPr>
+      <w:r>
+        <w:rPr>
+          <w:rFonts w:ascii="Times New Roman" w:eastAsia="Times New Roman" w:hAnsi="Times New Roman" w:cs="Times New Roman"/>
         </w:rPr>
         <w:t xml:space="preserve">The RQ proposes a research gap in terms of publisher-specific differences in critic assessment. Game reviews have been researched extensively, but a direct comparison between Nintendo and other publishers has not been undertaken to the best of our knowledge. The differences among publishers may be informative for future research on game quality, brand effects, and market approaches. It also enables researchers to test whether the credibility of a publisher affects critic </w:t>
       </w:r>
-      <w:r>
-        <w:rPr>
-          <w:rFonts w:ascii="Times New Roman" w:hAnsi="Times New Roman" w:eastAsia="Times New Roman" w:cs="Times New Roman"/>
+      <w:proofErr w:type="spellStart"/>
+      <w:r>
+        <w:rPr>
+          <w:rFonts w:ascii="Times New Roman" w:eastAsia="Times New Roman" w:hAnsi="Times New Roman" w:cs="Times New Roman"/>
           <w:lang w:val="en-US"/>
         </w:rPr>
         <w:t>behaviour</w:t>
       </w:r>
-      <w:r>
-        <w:rPr>
-          <w:rFonts w:ascii="Times New Roman" w:hAnsi="Times New Roman" w:eastAsia="Times New Roman" w:cs="Times New Roman"/>
+      <w:proofErr w:type="spellEnd"/>
+      <w:r>
+        <w:rPr>
+          <w:rFonts w:ascii="Times New Roman" w:eastAsia="Times New Roman" w:hAnsi="Times New Roman" w:cs="Times New Roman"/>
         </w:rPr>
         <w:t>. The findings would be of interest for developers, marketing experts, and industry analysts.</w:t>
       </w:r>
@@ -1642,59 +1636,67 @@
       <w:pPr>
         <w:ind w:left="720"/>
         <w:rPr>
-          <w:rFonts w:ascii="Times New Roman" w:hAnsi="Times New Roman" w:eastAsia="Times New Roman" w:cs="Times New Roman"/>
-        </w:rPr>
-      </w:pPr>
-    </w:p>
-    <w:p>
-      <w:pPr>
-        <w:pStyle w:val="37"/>
+          <w:rFonts w:ascii="Times New Roman" w:eastAsia="Times New Roman" w:hAnsi="Times New Roman" w:cs="Times New Roman"/>
+        </w:rPr>
+      </w:pPr>
+    </w:p>
+    <w:p>
+      <w:pPr>
+        <w:pStyle w:val="ListParagraph"/>
         <w:numPr>
           <w:ilvl w:val="0"/>
           <w:numId w:val="3"/>
         </w:numPr>
         <w:rPr>
-          <w:rFonts w:ascii="Times New Roman" w:hAnsi="Times New Roman" w:eastAsia="Times New Roman" w:cs="Times New Roman"/>
-        </w:rPr>
-      </w:pPr>
-      <w:r>
-        <w:rPr>
-          <w:rFonts w:ascii="Times New Roman" w:hAnsi="Times New Roman" w:eastAsia="Times New Roman" w:cs="Times New Roman"/>
+          <w:rFonts w:ascii="Times New Roman" w:eastAsia="Times New Roman" w:hAnsi="Times New Roman" w:cs="Times New Roman"/>
+        </w:rPr>
+      </w:pPr>
+      <w:r>
+        <w:rPr>
+          <w:rFonts w:ascii="Times New Roman" w:eastAsia="Times New Roman" w:hAnsi="Times New Roman" w:cs="Times New Roman"/>
         </w:rPr>
         <w:t>Visualisation</w:t>
       </w:r>
     </w:p>
     <w:p>
       <w:pPr>
-        <w:pStyle w:val="37"/>
+        <w:pStyle w:val="ListParagraph"/>
         <w:ind w:left="360"/>
         <w:rPr>
-          <w:rFonts w:ascii="Times New Roman" w:hAnsi="Times New Roman" w:eastAsia="Times New Roman" w:cs="Times New Roman"/>
-        </w:rPr>
-      </w:pPr>
-    </w:p>
-    <w:p>
-      <w:pPr>
-        <w:pStyle w:val="37"/>
+          <w:rFonts w:ascii="Times New Roman" w:eastAsia="Times New Roman" w:hAnsi="Times New Roman" w:cs="Times New Roman"/>
+        </w:rPr>
+      </w:pPr>
+    </w:p>
+    <w:p>
+      <w:pPr>
+        <w:pStyle w:val="ListParagraph"/>
         <w:numPr>
           <w:ilvl w:val="1"/>
           <w:numId w:val="3"/>
         </w:numPr>
         <w:ind w:hanging="720"/>
         <w:rPr>
-          <w:rFonts w:ascii="Times New Roman" w:hAnsi="Times New Roman" w:eastAsia="Times New Roman"/>
+          <w:rFonts w:ascii="Times New Roman" w:eastAsia="Times New Roman" w:hAnsi="Times New Roman"/>
           <w:lang w:val="en-US"/>
         </w:rPr>
       </w:pPr>
       <w:r>
         <w:rPr>
-          <w:rFonts w:ascii="Times New Roman" w:hAnsi="Times New Roman" w:eastAsia="Times New Roman" w:cs="Times New Roman"/>
-        </w:rPr>
-        <w:t>Appropriate graphs for the RQ  (</w:t>
-      </w:r>
-      <w:r>
-        <w:rPr>
-          <w:rFonts w:ascii="Times New Roman" w:hAnsi="Times New Roman" w:eastAsia="Times New Roman" w:cs="Times New Roman"/>
+          <w:rFonts w:ascii="Times New Roman" w:eastAsia="Times New Roman" w:hAnsi="Times New Roman" w:cs="Times New Roman"/>
+        </w:rPr>
+        <w:t xml:space="preserve">Appropriate graphs for the </w:t>
+      </w:r>
+      <w:proofErr w:type="gramStart"/>
+      <w:r>
+        <w:rPr>
+          <w:rFonts w:ascii="Times New Roman" w:eastAsia="Times New Roman" w:hAnsi="Times New Roman" w:cs="Times New Roman"/>
+        </w:rPr>
+        <w:t>RQ  (</w:t>
+      </w:r>
+      <w:proofErr w:type="gramEnd"/>
+      <w:r>
+        <w:rPr>
+          <w:rFonts w:ascii="Times New Roman" w:eastAsia="Times New Roman" w:hAnsi="Times New Roman" w:cs="Times New Roman"/>
           <w:b/>
           <w:bCs/>
         </w:rPr>
@@ -1702,59 +1704,77 @@
       </w:r>
       <w:r>
         <w:rPr>
-          <w:rFonts w:ascii="Times New Roman" w:hAnsi="Times New Roman" w:eastAsia="Times New Roman" w:cs="Times New Roman"/>
+          <w:rFonts w:ascii="Times New Roman" w:eastAsia="Times New Roman" w:hAnsi="Times New Roman" w:cs="Times New Roman"/>
         </w:rPr>
         <w:t xml:space="preserve"> </w:t>
       </w:r>
     </w:p>
     <w:p>
       <w:pPr>
-        <w:pStyle w:val="37"/>
-        <w:rPr>
-          <w:rFonts w:ascii="Times New Roman" w:hAnsi="Times New Roman" w:eastAsia="Times New Roman" w:cs="Times New Roman"/>
-        </w:rPr>
-      </w:pPr>
-    </w:p>
-    <w:p>
-      <w:pPr>
-        <w:pStyle w:val="37"/>
-        <w:rPr>
-          <w:rFonts w:ascii="Times New Roman" w:hAnsi="Times New Roman" w:eastAsia="Times New Roman"/>
+        <w:pStyle w:val="ListParagraph"/>
+        <w:rPr>
+          <w:rFonts w:ascii="Times New Roman" w:eastAsia="Times New Roman" w:hAnsi="Times New Roman" w:cs="Times New Roman"/>
+        </w:rPr>
+      </w:pPr>
+    </w:p>
+    <w:p>
+      <w:pPr>
+        <w:pStyle w:val="ListParagraph"/>
+        <w:rPr>
+          <w:rFonts w:ascii="Times New Roman" w:eastAsia="Times New Roman" w:hAnsi="Times New Roman"/>
           <w:lang w:val="en-US"/>
         </w:rPr>
       </w:pPr>
       <w:r>
         <w:rPr>
-          <w:rFonts w:ascii="Times New Roman" w:hAnsi="Times New Roman" w:eastAsia="Times New Roman"/>
+          <w:rFonts w:ascii="Times New Roman" w:eastAsia="Times New Roman" w:hAnsi="Times New Roman"/>
           <w:lang w:val="en-US"/>
         </w:rPr>
-        <w:t>A boxplot was chosen as the main visualisation because it gives an effective indication of the distribution and central tendency of critic scores between Nintendo and the rest of the publishers. A histogram is also provided to allow for the assessment of the overall distribution and normalcy of critic ratings, hence seeing if further statistical testing techniques are appropriate.</w:t>
-      </w:r>
-    </w:p>
-    <w:p>
-      <w:pPr>
-        <w:pStyle w:val="37"/>
-        <w:rPr>
-          <w:rFonts w:ascii="Times New Roman" w:hAnsi="Times New Roman" w:eastAsia="Times New Roman"/>
+        <w:t xml:space="preserve">A boxplot was chosen as the main </w:t>
+      </w:r>
+      <w:proofErr w:type="spellStart"/>
+      <w:r>
+        <w:rPr>
+          <w:rFonts w:ascii="Times New Roman" w:eastAsia="Times New Roman" w:hAnsi="Times New Roman"/>
           <w:lang w:val="en-US"/>
         </w:rPr>
-      </w:pPr>
-    </w:p>
-    <w:p>
-      <w:pPr>
-        <w:pStyle w:val="37"/>
-        <w:rPr>
-          <w:rFonts w:ascii="Times New Roman" w:hAnsi="Times New Roman" w:eastAsia="Times New Roman"/>
+        <w:t>visualisation</w:t>
+      </w:r>
+      <w:proofErr w:type="spellEnd"/>
+      <w:r>
+        <w:rPr>
+          <w:rFonts w:ascii="Times New Roman" w:eastAsia="Times New Roman" w:hAnsi="Times New Roman"/>
           <w:lang w:val="en-US"/>
         </w:rPr>
-      </w:pPr>
-      <w:r>
-        <w:rPr>
-          <w:rFonts w:ascii="Times New Roman" w:hAnsi="Times New Roman" w:eastAsia="Times New Roman"/>
+        <w:t xml:space="preserve"> because it gives an effective indication of the distribution and central tendency of critic scores between Nintendo and the rest of the publishers. A histogram is also provided to allow for the assessment of the overall distribution and normalcy of critic ratings, hence seeing if further statistical testing techniques are appropriate.</w:t>
+      </w:r>
+    </w:p>
+    <w:p>
+      <w:pPr>
+        <w:pStyle w:val="ListParagraph"/>
+        <w:rPr>
+          <w:rFonts w:ascii="Times New Roman" w:eastAsia="Times New Roman" w:hAnsi="Times New Roman"/>
           <w:lang w:val="en-US"/>
         </w:rPr>
+      </w:pPr>
+    </w:p>
+    <w:p>
+      <w:pPr>
+        <w:pStyle w:val="ListParagraph"/>
+        <w:rPr>
+          <w:rFonts w:ascii="Times New Roman" w:eastAsia="Times New Roman" w:hAnsi="Times New Roman"/>
+          <w:lang w:val="en-US"/>
+        </w:rPr>
+      </w:pPr>
+      <w:r>
+        <w:rPr>
+          <w:rFonts w:ascii="Times New Roman" w:eastAsia="Times New Roman" w:hAnsi="Times New Roman"/>
+          <w:noProof/>
+          <w:lang w:val="en-US"/>
+        </w:rPr>
+        <w:lastRenderedPageBreak/>
         <w:drawing>
-          <wp:inline distT="0" distB="0" distL="114300" distR="114300">
+          <wp:inline distT="0" distB="0" distL="114300" distR="114300" wp14:anchorId="449206ED" wp14:editId="449206EE">
             <wp:extent cx="4485005" cy="3002280"/>
             <wp:effectExtent l="0" t="0" r="0" b="7620"/>
             <wp:docPr id="1" name="Picture 1" descr="boxplot"/>
@@ -1771,7 +1791,7 @@
                     </pic:cNvPicPr>
                   </pic:nvPicPr>
                   <pic:blipFill>
-                    <a:blip r:embed="rId6"/>
+                    <a:blip r:embed="rId7"/>
                     <a:stretch>
                       <a:fillRect/>
                     </a:stretch>
@@ -1794,28 +1814,29 @@
     </w:p>
     <w:p>
       <w:pPr>
-        <w:pStyle w:val="37"/>
-        <w:rPr>
-          <w:rFonts w:ascii="Times New Roman" w:hAnsi="Times New Roman" w:eastAsia="Times New Roman"/>
+        <w:pStyle w:val="ListParagraph"/>
+        <w:rPr>
+          <w:rFonts w:ascii="Times New Roman" w:eastAsia="Times New Roman" w:hAnsi="Times New Roman"/>
           <w:lang w:val="en-US"/>
         </w:rPr>
       </w:pPr>
     </w:p>
     <w:p>
       <w:pPr>
-        <w:pStyle w:val="37"/>
-        <w:rPr>
-          <w:rFonts w:ascii="Times New Roman" w:hAnsi="Times New Roman" w:eastAsia="Times New Roman"/>
+        <w:pStyle w:val="ListParagraph"/>
+        <w:rPr>
+          <w:rFonts w:ascii="Times New Roman" w:eastAsia="Times New Roman" w:hAnsi="Times New Roman"/>
           <w:lang w:val="en-US"/>
         </w:rPr>
       </w:pPr>
       <w:r>
         <w:rPr>
-          <w:rFonts w:ascii="Times New Roman" w:hAnsi="Times New Roman" w:eastAsia="Times New Roman"/>
+          <w:rFonts w:ascii="Times New Roman" w:eastAsia="Times New Roman" w:hAnsi="Times New Roman"/>
+          <w:noProof/>
           <w:lang w:val="en-US"/>
         </w:rPr>
         <w:drawing>
-          <wp:inline distT="0" distB="0" distL="114300" distR="114300">
+          <wp:inline distT="0" distB="0" distL="114300" distR="114300" wp14:anchorId="449206EF" wp14:editId="449206F0">
             <wp:extent cx="4458970" cy="3104515"/>
             <wp:effectExtent l="0" t="0" r="17780" b="635"/>
             <wp:docPr id="2" name="Picture 2" descr="hist"/>
@@ -1832,7 +1853,7 @@
                     </pic:cNvPicPr>
                   </pic:nvPicPr>
                   <pic:blipFill>
-                    <a:blip r:embed="rId7"/>
+                    <a:blip r:embed="rId8"/>
                     <a:stretch>
                       <a:fillRect/>
                     </a:stretch>
@@ -1855,10 +1876,10 @@
     </w:p>
     <w:p>
       <w:pPr>
-        <w:pStyle w:val="37"/>
+        <w:pStyle w:val="ListParagraph"/>
         <w:ind w:left="0"/>
         <w:rPr>
-          <w:rFonts w:ascii="Times New Roman" w:hAnsi="Times New Roman" w:eastAsia="Times New Roman" w:cs="Times New Roman"/>
+          <w:rFonts w:ascii="Times New Roman" w:eastAsia="Times New Roman" w:hAnsi="Times New Roman" w:cs="Times New Roman"/>
           <w:highlight w:val="yellow"/>
           <w:lang w:val="en-US"/>
         </w:rPr>
@@ -1866,33 +1887,33 @@
     </w:p>
     <w:p>
       <w:pPr>
-        <w:pStyle w:val="37"/>
-        <w:rPr>
-          <w:rFonts w:ascii="Times New Roman" w:hAnsi="Times New Roman" w:eastAsia="Times New Roman" w:cs="Times New Roman"/>
-        </w:rPr>
-      </w:pPr>
-    </w:p>
-    <w:p>
-      <w:pPr>
-        <w:pStyle w:val="37"/>
+        <w:pStyle w:val="ListParagraph"/>
+        <w:rPr>
+          <w:rFonts w:ascii="Times New Roman" w:eastAsia="Times New Roman" w:hAnsi="Times New Roman" w:cs="Times New Roman"/>
+        </w:rPr>
+      </w:pPr>
+    </w:p>
+    <w:p>
+      <w:pPr>
+        <w:pStyle w:val="ListParagraph"/>
         <w:numPr>
           <w:ilvl w:val="1"/>
           <w:numId w:val="3"/>
         </w:numPr>
         <w:ind w:hanging="720"/>
         <w:rPr>
-          <w:rFonts w:ascii="Times New Roman" w:hAnsi="Times New Roman" w:eastAsia="Times New Roman" w:cs="Times New Roman"/>
-        </w:rPr>
-      </w:pPr>
-      <w:r>
-        <w:rPr>
-          <w:rFonts w:ascii="Times New Roman" w:hAnsi="Times New Roman" w:eastAsia="Times New Roman" w:cs="Times New Roman"/>
+          <w:rFonts w:ascii="Times New Roman" w:eastAsia="Times New Roman" w:hAnsi="Times New Roman" w:cs="Times New Roman"/>
+        </w:rPr>
+      </w:pPr>
+      <w:r>
+        <w:rPr>
+          <w:rFonts w:ascii="Times New Roman" w:eastAsia="Times New Roman" w:hAnsi="Times New Roman" w:cs="Times New Roman"/>
         </w:rPr>
         <w:t>Additional information relating to understanding the data (optional) (</w:t>
       </w:r>
       <w:r>
         <w:rPr>
-          <w:rFonts w:ascii="Times New Roman" w:hAnsi="Times New Roman" w:eastAsia="Times New Roman" w:cs="Times New Roman"/>
+          <w:rFonts w:ascii="Times New Roman" w:eastAsia="Times New Roman" w:hAnsi="Times New Roman" w:cs="Times New Roman"/>
           <w:b/>
           <w:bCs/>
         </w:rPr>
@@ -1900,62 +1921,62 @@
       </w:r>
       <w:r>
         <w:rPr>
-          <w:rFonts w:ascii="Times New Roman" w:hAnsi="Times New Roman" w:eastAsia="Times New Roman" w:cs="Times New Roman"/>
+          <w:rFonts w:ascii="Times New Roman" w:eastAsia="Times New Roman" w:hAnsi="Times New Roman" w:cs="Times New Roman"/>
         </w:rPr>
         <w:t xml:space="preserve"> </w:t>
       </w:r>
     </w:p>
     <w:p>
       <w:pPr>
-        <w:pStyle w:val="37"/>
-        <w:rPr>
-          <w:rFonts w:ascii="Times New Roman" w:hAnsi="Times New Roman" w:eastAsia="Times New Roman" w:cs="Times New Roman"/>
-        </w:rPr>
-      </w:pPr>
-    </w:p>
-    <w:p>
-      <w:pPr>
-        <w:pStyle w:val="37"/>
-        <w:rPr>
-          <w:rFonts w:ascii="Times New Roman" w:hAnsi="Times New Roman" w:eastAsia="Times New Roman" w:cs="Times New Roman"/>
-        </w:rPr>
-      </w:pPr>
-      <w:r>
-        <w:rPr>
-          <w:rFonts w:ascii="Times New Roman" w:hAnsi="Times New Roman" w:eastAsia="Times New Roman"/>
+        <w:pStyle w:val="ListParagraph"/>
+        <w:rPr>
+          <w:rFonts w:ascii="Times New Roman" w:eastAsia="Times New Roman" w:hAnsi="Times New Roman" w:cs="Times New Roman"/>
+        </w:rPr>
+      </w:pPr>
+    </w:p>
+    <w:p>
+      <w:pPr>
+        <w:pStyle w:val="ListParagraph"/>
+        <w:rPr>
+          <w:rFonts w:ascii="Times New Roman" w:eastAsia="Times New Roman" w:hAnsi="Times New Roman" w:cs="Times New Roman"/>
+        </w:rPr>
+      </w:pPr>
+      <w:r>
+        <w:rPr>
+          <w:rFonts w:ascii="Times New Roman" w:eastAsia="Times New Roman" w:hAnsi="Times New Roman"/>
         </w:rPr>
         <w:t>The boxplot enables a clear comparison of median critic scores and variability between the two publisher groups, highlighting potential disparities or outliers. The histogram provides insight into the shape and spread of the underlying distribution, assisting in determining whether the data meet the assumptions required for parametric or non-parametric inference methods.</w:t>
       </w:r>
     </w:p>
     <w:p>
       <w:pPr>
-        <w:pStyle w:val="37"/>
-        <w:rPr>
-          <w:rFonts w:ascii="Times New Roman" w:hAnsi="Times New Roman" w:eastAsia="Times New Roman" w:cs="Times New Roman"/>
-        </w:rPr>
-      </w:pPr>
-    </w:p>
-    <w:p>
-      <w:pPr>
-        <w:pStyle w:val="37"/>
+        <w:pStyle w:val="ListParagraph"/>
+        <w:rPr>
+          <w:rFonts w:ascii="Times New Roman" w:eastAsia="Times New Roman" w:hAnsi="Times New Roman" w:cs="Times New Roman"/>
+        </w:rPr>
+      </w:pPr>
+    </w:p>
+    <w:p>
+      <w:pPr>
+        <w:pStyle w:val="ListParagraph"/>
         <w:numPr>
           <w:ilvl w:val="1"/>
           <w:numId w:val="3"/>
         </w:numPr>
         <w:ind w:hanging="720"/>
         <w:rPr>
-          <w:rFonts w:ascii="Times New Roman" w:hAnsi="Times New Roman" w:eastAsia="Times New Roman" w:cs="Times New Roman"/>
-        </w:rPr>
-      </w:pPr>
-      <w:r>
-        <w:rPr>
-          <w:rFonts w:ascii="Times New Roman" w:hAnsi="Times New Roman" w:eastAsia="Times New Roman" w:cs="Times New Roman"/>
+          <w:rFonts w:ascii="Times New Roman" w:eastAsia="Times New Roman" w:hAnsi="Times New Roman" w:cs="Times New Roman"/>
+        </w:rPr>
+      </w:pPr>
+      <w:r>
+        <w:rPr>
+          <w:rFonts w:ascii="Times New Roman" w:eastAsia="Times New Roman" w:hAnsi="Times New Roman" w:cs="Times New Roman"/>
         </w:rPr>
         <w:t>Useful information for the data understanding (</w:t>
       </w:r>
       <w:r>
         <w:rPr>
-          <w:rFonts w:ascii="Times New Roman" w:hAnsi="Times New Roman" w:eastAsia="Times New Roman" w:cs="Times New Roman"/>
+          <w:rFonts w:ascii="Times New Roman" w:eastAsia="Times New Roman" w:hAnsi="Times New Roman" w:cs="Times New Roman"/>
           <w:b/>
           <w:bCs/>
         </w:rPr>
@@ -1964,53 +1985,60 @@
     </w:p>
     <w:p>
       <w:pPr>
-        <w:pStyle w:val="37"/>
-        <w:rPr>
-          <w:rFonts w:ascii="Times New Roman" w:hAnsi="Times New Roman" w:eastAsia="Times New Roman" w:cs="Times New Roman"/>
-        </w:rPr>
-      </w:pPr>
-      <w:r>
-        <w:rPr>
-          <w:rFonts w:ascii="Times New Roman" w:hAnsi="Times New Roman" w:eastAsia="Times New Roman" w:cs="Times New Roman"/>
+        <w:pStyle w:val="ListParagraph"/>
+        <w:rPr>
+          <w:rFonts w:ascii="Times New Roman" w:eastAsia="Times New Roman" w:hAnsi="Times New Roman" w:cs="Times New Roman"/>
+        </w:rPr>
+      </w:pPr>
+      <w:r>
+        <w:rPr>
+          <w:rFonts w:ascii="Times New Roman" w:eastAsia="Times New Roman" w:hAnsi="Times New Roman" w:cs="Times New Roman"/>
         </w:rPr>
         <w:t xml:space="preserve"> </w:t>
       </w:r>
     </w:p>
     <w:p>
       <w:pPr>
-        <w:pStyle w:val="37"/>
-        <w:rPr>
-          <w:rFonts w:ascii="Times New Roman" w:hAnsi="Times New Roman" w:eastAsia="Times New Roman"/>
-        </w:rPr>
-      </w:pPr>
-      <w:r>
-        <w:rPr>
-          <w:rFonts w:ascii="Times New Roman" w:hAnsi="Times New Roman" w:eastAsia="Times New Roman"/>
-        </w:rPr>
-        <w:t>The visualisations suggest the presence of skewness and outliers, as well as variability in critic score distributions across publishers. These patterns imply potential differences in central tendency between Nintendo and other publishers. Consequently, a statistical comparison of means is warranted, with the histogram guiding the selection of an appropriate parametric or non-parametric test.</w:t>
-      </w:r>
-    </w:p>
-    <w:p>
-      <w:pPr>
-        <w:pStyle w:val="37"/>
-        <w:rPr>
-          <w:rFonts w:ascii="Times New Roman" w:hAnsi="Times New Roman" w:eastAsia="Times New Roman"/>
-        </w:rPr>
-      </w:pPr>
-    </w:p>
-    <w:p>
-      <w:pPr>
-        <w:pStyle w:val="37"/>
-        <w:rPr>
-          <w:rFonts w:ascii="Times New Roman" w:hAnsi="Times New Roman" w:eastAsia="Times New Roman"/>
-        </w:rPr>
-      </w:pPr>
-    </w:p>
-    <w:p>
-      <w:pPr>
-        <w:pStyle w:val="37"/>
-        <w:rPr>
-          <w:rFonts w:ascii="Times New Roman" w:hAnsi="Times New Roman" w:eastAsia="Times New Roman" w:cs="Times New Roman"/>
+        <w:pStyle w:val="ListParagraph"/>
+        <w:rPr>
+          <w:rFonts w:ascii="Times New Roman" w:eastAsia="Times New Roman" w:hAnsi="Times New Roman"/>
+        </w:rPr>
+      </w:pPr>
+      <w:r>
+        <w:rPr>
+          <w:rFonts w:ascii="Times New Roman" w:eastAsia="Times New Roman" w:hAnsi="Times New Roman"/>
+        </w:rPr>
+        <w:t xml:space="preserve">The visualisations suggest the presence of skewness and outliers, as well as variability in critic score distributions across publishers. These patterns imply potential </w:t>
+      </w:r>
+      <w:r>
+        <w:rPr>
+          <w:rFonts w:ascii="Times New Roman" w:eastAsia="Times New Roman" w:hAnsi="Times New Roman"/>
+        </w:rPr>
+        <w:lastRenderedPageBreak/>
+        <w:t>differences in central tendency between Nintendo and other publishers. Consequently, a statistical comparison of means is warranted, with the histogram guiding the selection of an appropriate parametric or non-parametric test.</w:t>
+      </w:r>
+    </w:p>
+    <w:p>
+      <w:pPr>
+        <w:pStyle w:val="ListParagraph"/>
+        <w:rPr>
+          <w:rFonts w:ascii="Times New Roman" w:eastAsia="Times New Roman" w:hAnsi="Times New Roman"/>
+        </w:rPr>
+      </w:pPr>
+    </w:p>
+    <w:p>
+      <w:pPr>
+        <w:pStyle w:val="ListParagraph"/>
+        <w:rPr>
+          <w:rFonts w:ascii="Times New Roman" w:eastAsia="Times New Roman" w:hAnsi="Times New Roman"/>
+        </w:rPr>
+      </w:pPr>
+    </w:p>
+    <w:p>
+      <w:pPr>
+        <w:pStyle w:val="ListParagraph"/>
+        <w:rPr>
+          <w:rFonts w:ascii="Times New Roman" w:eastAsia="Times New Roman" w:hAnsi="Times New Roman" w:cs="Times New Roman"/>
         </w:rPr>
       </w:pPr>
     </w:p>
@@ -2018,225 +2046,338 @@
       <w:pPr>
         <w:ind w:left="1440"/>
         <w:rPr>
-          <w:rFonts w:ascii="Times New Roman" w:hAnsi="Times New Roman" w:eastAsia="Times New Roman" w:cs="Times New Roman"/>
-        </w:rPr>
-      </w:pPr>
-      <w:r>
-        <w:rPr>
-          <w:rFonts w:ascii="Times New Roman" w:hAnsi="Times New Roman" w:eastAsia="Times New Roman" w:cs="Times New Roman"/>
+          <w:rFonts w:ascii="Times New Roman" w:eastAsia="Times New Roman" w:hAnsi="Times New Roman" w:cs="Times New Roman"/>
+        </w:rPr>
+      </w:pPr>
+      <w:r>
+        <w:rPr>
+          <w:rFonts w:ascii="Times New Roman" w:eastAsia="Times New Roman" w:hAnsi="Times New Roman" w:cs="Times New Roman"/>
         </w:rPr>
         <w:t xml:space="preserve"> </w:t>
       </w:r>
     </w:p>
     <w:p>
       <w:pPr>
-        <w:pStyle w:val="37"/>
+        <w:pStyle w:val="ListParagraph"/>
         <w:numPr>
           <w:ilvl w:val="0"/>
           <w:numId w:val="3"/>
         </w:numPr>
         <w:rPr>
-          <w:rFonts w:ascii="Times New Roman" w:hAnsi="Times New Roman" w:eastAsia="Times New Roman" w:cs="Times New Roman"/>
-        </w:rPr>
-      </w:pPr>
-      <w:r>
-        <w:rPr>
-          <w:rFonts w:ascii="Times New Roman" w:hAnsi="Times New Roman" w:eastAsia="Times New Roman" w:cs="Times New Roman"/>
+          <w:rFonts w:ascii="Times New Roman" w:eastAsia="Times New Roman" w:hAnsi="Times New Roman" w:cs="Times New Roman"/>
+        </w:rPr>
+      </w:pPr>
+      <w:r>
+        <w:rPr>
+          <w:rFonts w:ascii="Times New Roman" w:eastAsia="Times New Roman" w:hAnsi="Times New Roman" w:cs="Times New Roman"/>
         </w:rPr>
         <w:t>Analysis</w:t>
       </w:r>
     </w:p>
     <w:p>
       <w:pPr>
-        <w:pStyle w:val="37"/>
+        <w:ind w:left="142"/>
+        <w:rPr>
+          <w:rFonts w:ascii="Times New Roman" w:eastAsia="Times New Roman" w:hAnsi="Times New Roman" w:cs="Times New Roman"/>
+        </w:rPr>
+      </w:pPr>
+    </w:p>
+    <w:p>
+      <w:pPr>
+        <w:pStyle w:val="ListParagraph"/>
         <w:numPr>
           <w:ilvl w:val="1"/>
           <w:numId w:val="3"/>
         </w:numPr>
         <w:ind w:hanging="720"/>
         <w:rPr>
-          <w:rFonts w:ascii="Times New Roman" w:hAnsi="Times New Roman" w:eastAsia="Times New Roman" w:cs="Times New Roman"/>
-        </w:rPr>
-      </w:pPr>
-      <w:r>
-        <w:rPr>
-          <w:rFonts w:ascii="Times New Roman" w:hAnsi="Times New Roman" w:eastAsia="Times New Roman" w:cs="Times New Roman"/>
+          <w:rFonts w:ascii="Times New Roman" w:eastAsia="Times New Roman" w:hAnsi="Times New Roman" w:cs="Times New Roman"/>
+        </w:rPr>
+      </w:pPr>
+      <w:r>
+        <w:rPr>
+          <w:rFonts w:ascii="Times New Roman" w:eastAsia="Times New Roman" w:hAnsi="Times New Roman" w:cs="Times New Roman"/>
         </w:rPr>
         <w:t>Statistical test used to test the hypotheses and output (</w:t>
       </w:r>
       <w:r>
         <w:rPr>
-          <w:rFonts w:ascii="Times New Roman" w:hAnsi="Times New Roman" w:eastAsia="Times New Roman" w:cs="Times New Roman"/>
+          <w:rFonts w:ascii="Times New Roman" w:eastAsia="Times New Roman" w:hAnsi="Times New Roman" w:cs="Times New Roman"/>
           <w:b/>
           <w:bCs/>
         </w:rPr>
         <w:t>75 words)</w:t>
       </w:r>
-      <w:r>
-        <w:rPr>
-          <w:rFonts w:ascii="Times New Roman" w:hAnsi="Times New Roman" w:eastAsia="Times New Roman" w:cs="Times New Roman"/>
+    </w:p>
+    <w:p>
+      <w:pPr>
+        <w:ind w:left="426"/>
+        <w:rPr>
+          <w:rFonts w:ascii="Times New Roman" w:eastAsia="Times New Roman" w:hAnsi="Times New Roman" w:cs="Times New Roman"/>
+        </w:rPr>
+      </w:pPr>
+      <w:r>
+        <w:rPr>
+          <w:rFonts w:ascii="Times New Roman" w:eastAsia="Times New Roman" w:hAnsi="Times New Roman" w:cs="Times New Roman"/>
         </w:rPr>
         <w:t xml:space="preserve"> </w:t>
       </w:r>
     </w:p>
     <w:p>
       <w:pPr>
-        <w:pStyle w:val="37"/>
-        <w:numPr>
-          <w:ilvl w:val="0"/>
-          <w:numId w:val="4"/>
-        </w:numPr>
-        <w:rPr>
-          <w:rFonts w:ascii="Times New Roman" w:hAnsi="Times New Roman" w:eastAsia="Times New Roman" w:cs="Times New Roman"/>
-          <w:highlight w:val="yellow"/>
-        </w:rPr>
-      </w:pPr>
-      <w:r>
-        <w:rPr>
-          <w:rFonts w:ascii="Times New Roman" w:hAnsi="Times New Roman" w:eastAsia="Times New Roman" w:cs="Times New Roman"/>
-          <w:highlight w:val="yellow"/>
-        </w:rPr>
-        <w:t>Explain the choice of the statistical test.</w:t>
-      </w:r>
-      <w:r>
-        <w:rPr>
-          <w:rFonts w:ascii="Times New Roman" w:hAnsi="Times New Roman" w:eastAsia="Times New Roman" w:cs="Times New Roman"/>
+        <w:ind w:left="66"/>
+        <w:rPr>
+          <w:rFonts w:ascii="Times New Roman" w:eastAsia="Times New Roman" w:hAnsi="Times New Roman" w:cs="Times New Roman"/>
+        </w:rPr>
+      </w:pPr>
+      <w:r>
+        <w:rPr>
+          <w:rFonts w:ascii="Times New Roman" w:eastAsia="Times New Roman" w:hAnsi="Times New Roman" w:cs="Times New Roman"/>
         </w:rPr>
         <w:t xml:space="preserve"> </w:t>
       </w:r>
-    </w:p>
-    <w:p>
-      <w:pPr>
-        <w:pStyle w:val="37"/>
-        <w:numPr>
-          <w:ilvl w:val="0"/>
-          <w:numId w:val="4"/>
-        </w:numPr>
-        <w:rPr>
-          <w:rFonts w:ascii="Times New Roman" w:hAnsi="Times New Roman" w:eastAsia="Times New Roman" w:cs="Times New Roman"/>
-          <w:highlight w:val="yellow"/>
-        </w:rPr>
-      </w:pPr>
-      <w:r>
-        <w:rPr>
-          <w:rFonts w:ascii="Times New Roman" w:hAnsi="Times New Roman" w:eastAsia="Times New Roman" w:cs="Times New Roman"/>
-          <w:highlight w:val="yellow"/>
-        </w:rPr>
-        <w:t>Make sure the test is appropriate for the RQ and data.</w:t>
-      </w:r>
-    </w:p>
-    <w:p>
-      <w:pPr>
-        <w:pStyle w:val="37"/>
+      <w:r>
+        <w:rPr>
+          <w:rFonts w:ascii="Times New Roman" w:eastAsia="Times New Roman" w:hAnsi="Times New Roman" w:cs="Times New Roman"/>
+        </w:rPr>
+        <w:t xml:space="preserve">A comparison-of-means/medians test is appropriate because our research question compares </w:t>
+      </w:r>
+      <w:r>
+        <w:rPr>
+          <w:rFonts w:ascii="Times New Roman" w:eastAsia="Times New Roman" w:hAnsi="Times New Roman" w:cs="Times New Roman"/>
+        </w:rPr>
+        <w:t>critic score averages between Nintendo and other publishers.  A Wilcoxon Rank-Sum Test</w:t>
+      </w:r>
+      <w:r>
+        <w:rPr>
+          <w:rFonts w:ascii="Times New Roman" w:eastAsia="Times New Roman" w:hAnsi="Times New Roman" w:cs="Times New Roman"/>
+        </w:rPr>
+        <w:t xml:space="preserve"> was </w:t>
+      </w:r>
+      <w:proofErr w:type="spellStart"/>
+      <w:r>
+        <w:rPr>
+          <w:rFonts w:ascii="Times New Roman" w:eastAsia="Times New Roman" w:hAnsi="Times New Roman" w:cs="Times New Roman"/>
+        </w:rPr>
+        <w:t>choosen</w:t>
+      </w:r>
+      <w:proofErr w:type="spellEnd"/>
+      <w:r>
+        <w:rPr>
+          <w:rFonts w:ascii="Times New Roman" w:eastAsia="Times New Roman" w:hAnsi="Times New Roman" w:cs="Times New Roman"/>
+        </w:rPr>
+        <w:t xml:space="preserve"> as a non-parametric alternative for the t-test because critic scores are not </w:t>
+      </w:r>
+      <w:r>
+        <w:rPr>
+          <w:rFonts w:ascii="Times New Roman" w:eastAsia="Times New Roman" w:hAnsi="Times New Roman" w:cs="Times New Roman"/>
+        </w:rPr>
+        <w:t>guaranteed to have a normal distribution or it is skewed.  This test determines whether the</w:t>
+      </w:r>
+      <w:r>
+        <w:rPr>
+          <w:rFonts w:ascii="Times New Roman" w:eastAsia="Times New Roman" w:hAnsi="Times New Roman" w:cs="Times New Roman"/>
+        </w:rPr>
+        <w:t xml:space="preserve"> </w:t>
+      </w:r>
+      <w:r>
+        <w:rPr>
+          <w:rFonts w:ascii="Times New Roman" w:eastAsia="Times New Roman" w:hAnsi="Times New Roman" w:cs="Times New Roman"/>
+        </w:rPr>
+        <w:t>two independent publisher groups' critic score distributions are different.  It is appropriate for</w:t>
+      </w:r>
+      <w:r>
+        <w:rPr>
+          <w:rFonts w:ascii="Times New Roman" w:eastAsia="Times New Roman" w:hAnsi="Times New Roman" w:cs="Times New Roman"/>
+        </w:rPr>
+        <w:t xml:space="preserve"> skewed or non-normal game-rating data and does not assume normality.</w:t>
+      </w:r>
+    </w:p>
+    <w:p>
+      <w:pPr>
+        <w:pStyle w:val="ListParagraph"/>
         <w:ind w:left="1440" w:hanging="720"/>
         <w:rPr>
-          <w:rFonts w:ascii="Times New Roman" w:hAnsi="Times New Roman" w:eastAsia="Times New Roman" w:cs="Times New Roman"/>
-        </w:rPr>
-      </w:pPr>
-    </w:p>
-    <w:p>
-      <w:pPr>
-        <w:pStyle w:val="37"/>
+          <w:rFonts w:ascii="Times New Roman" w:eastAsia="Times New Roman" w:hAnsi="Times New Roman" w:cs="Times New Roman"/>
+        </w:rPr>
+      </w:pPr>
+      <w:r>
+        <w:rPr>
+          <w:rFonts w:ascii="Times New Roman" w:eastAsia="Times New Roman" w:hAnsi="Times New Roman" w:cs="Times New Roman"/>
+        </w:rPr>
+        <w:t xml:space="preserve">   </w:t>
+      </w:r>
+    </w:p>
+    <w:p>
+      <w:pPr>
+        <w:pStyle w:val="ListParagraph"/>
         <w:numPr>
           <w:ilvl w:val="1"/>
           <w:numId w:val="3"/>
         </w:numPr>
         <w:ind w:hanging="720"/>
         <w:rPr>
-          <w:rFonts w:ascii="Times New Roman" w:hAnsi="Times New Roman" w:eastAsia="Times New Roman" w:cs="Times New Roman"/>
+          <w:rFonts w:ascii="Times New Roman" w:eastAsia="Times New Roman" w:hAnsi="Times New Roman" w:cs="Times New Roman"/>
           <w:highlight w:val="yellow"/>
         </w:rPr>
       </w:pPr>
       <w:r>
         <w:rPr>
-          <w:rFonts w:ascii="Times New Roman" w:hAnsi="Times New Roman" w:eastAsia="Times New Roman" w:cs="Times New Roman"/>
+          <w:rFonts w:ascii="Times New Roman" w:eastAsia="Times New Roman" w:hAnsi="Times New Roman" w:cs="Times New Roman"/>
         </w:rPr>
         <w:t>The null hypothesis is rejected /not rejected based on the p-value (</w:t>
       </w:r>
       <w:r>
         <w:rPr>
-          <w:rFonts w:ascii="Times New Roman" w:hAnsi="Times New Roman" w:eastAsia="Times New Roman" w:cs="Times New Roman"/>
+          <w:rFonts w:ascii="Times New Roman" w:eastAsia="Times New Roman" w:hAnsi="Times New Roman" w:cs="Times New Roman"/>
           <w:b/>
           <w:bCs/>
         </w:rPr>
         <w:t>100 words)</w:t>
       </w:r>
-      <w:r>
-        <w:rPr>
-          <w:rFonts w:ascii="Times New Roman" w:hAnsi="Times New Roman" w:eastAsia="Times New Roman" w:cs="Times New Roman"/>
+    </w:p>
+    <w:p>
+      <w:pPr>
+        <w:ind w:left="426"/>
+        <w:rPr>
+          <w:rFonts w:ascii="Times New Roman" w:eastAsia="Times New Roman" w:hAnsi="Times New Roman" w:cs="Times New Roman"/>
+          <w:highlight w:val="yellow"/>
+        </w:rPr>
+      </w:pPr>
+    </w:p>
+    <w:p>
+      <w:pPr>
+        <w:ind w:left="426"/>
+        <w:rPr>
+          <w:rFonts w:ascii="Times New Roman" w:eastAsia="Times New Roman" w:hAnsi="Times New Roman" w:cs="Times New Roman"/>
+          <w:highlight w:val="yellow"/>
+        </w:rPr>
+      </w:pPr>
+      <w:r>
+        <w:rPr>
+          <w:rFonts w:ascii="Times New Roman" w:eastAsia="Times New Roman" w:hAnsi="Times New Roman" w:cs="Times New Roman"/>
+        </w:rPr>
+        <w:t xml:space="preserve">Since The test statistic of W = 1,834,191 with a p-value &lt; 2.2 × 10⁻¹—much below the normal significance threshold of 0.05—is reported in the Wilcoxon Rank-Sum Test output. </w:t>
+      </w:r>
+      <w:proofErr w:type="gramStart"/>
+      <w:r>
+        <w:rPr>
+          <w:rFonts w:ascii="Times New Roman" w:eastAsia="Times New Roman" w:hAnsi="Times New Roman" w:cs="Times New Roman"/>
+        </w:rPr>
+        <w:t>So</w:t>
+      </w:r>
+      <w:proofErr w:type="gramEnd"/>
+      <w:r>
+        <w:rPr>
+          <w:rFonts w:ascii="Times New Roman" w:eastAsia="Times New Roman" w:hAnsi="Times New Roman" w:cs="Times New Roman"/>
+        </w:rPr>
+        <w:t xml:space="preserve"> the null hypothesis is completely rejected by this extremely </w:t>
+      </w:r>
+      <w:proofErr w:type="gramStart"/>
+      <w:r>
+        <w:rPr>
+          <w:rFonts w:ascii="Times New Roman" w:eastAsia="Times New Roman" w:hAnsi="Times New Roman" w:cs="Times New Roman"/>
+        </w:rPr>
+        <w:t>small  p</w:t>
+      </w:r>
+      <w:proofErr w:type="gramEnd"/>
+      <w:r>
+        <w:rPr>
+          <w:rFonts w:ascii="Times New Roman" w:eastAsia="Times New Roman" w:hAnsi="Times New Roman" w:cs="Times New Roman"/>
+        </w:rPr>
+        <w:t xml:space="preserve">-value, showing a statistically significant variation between the critic score distributions for Nintendo and other publishers.  As an </w:t>
+      </w:r>
+      <w:proofErr w:type="gramStart"/>
+      <w:r>
+        <w:rPr>
+          <w:rFonts w:ascii="Times New Roman" w:eastAsia="Times New Roman" w:hAnsi="Times New Roman" w:cs="Times New Roman"/>
+        </w:rPr>
+        <w:t>outcome ,</w:t>
+      </w:r>
+      <w:proofErr w:type="gramEnd"/>
+      <w:r>
+        <w:rPr>
+          <w:rFonts w:ascii="Times New Roman" w:eastAsia="Times New Roman" w:hAnsi="Times New Roman" w:cs="Times New Roman"/>
+        </w:rPr>
+        <w:t xml:space="preserve"> the null hypothesis that the mean and median critic scores are equal is rejected. The analysis supports up the finding that critic ratings </w:t>
+      </w:r>
+      <w:proofErr w:type="gramStart"/>
+      <w:r>
+        <w:rPr>
+          <w:rFonts w:ascii="Times New Roman" w:eastAsia="Times New Roman" w:hAnsi="Times New Roman" w:cs="Times New Roman"/>
+        </w:rPr>
+        <w:t>increases</w:t>
+      </w:r>
+      <w:proofErr w:type="gramEnd"/>
+      <w:r>
+        <w:rPr>
+          <w:rFonts w:ascii="Times New Roman" w:eastAsia="Times New Roman" w:hAnsi="Times New Roman" w:cs="Times New Roman"/>
+        </w:rPr>
+        <w:t xml:space="preserve"> with publisher type and that Nintendo games are quite distinct from those published by other companies. </w:t>
+      </w:r>
+    </w:p>
+    <w:p>
+      <w:pPr>
+        <w:ind w:left="1440"/>
+        <w:rPr>
+          <w:rFonts w:ascii="Times New Roman" w:eastAsia="Times New Roman" w:hAnsi="Times New Roman" w:cs="Times New Roman"/>
+        </w:rPr>
+      </w:pPr>
+      <w:r>
+        <w:rPr>
+          <w:rFonts w:ascii="Times New Roman" w:eastAsia="Times New Roman" w:hAnsi="Times New Roman" w:cs="Times New Roman"/>
         </w:rPr>
         <w:t xml:space="preserve"> </w:t>
       </w:r>
-      <w:r>
-        <w:rPr>
-          <w:rFonts w:ascii="Times New Roman" w:hAnsi="Times New Roman" w:eastAsia="Times New Roman" w:cs="Times New Roman"/>
-          <w:highlight w:val="yellow"/>
-        </w:rPr>
-        <w:t>(interpret the results)</w:t>
-      </w:r>
-    </w:p>
-    <w:p>
-      <w:pPr>
-        <w:ind w:left="1440"/>
-        <w:rPr>
-          <w:rFonts w:ascii="Times New Roman" w:hAnsi="Times New Roman" w:eastAsia="Times New Roman" w:cs="Times New Roman"/>
-        </w:rPr>
-      </w:pPr>
-      <w:r>
-        <w:rPr>
-          <w:rFonts w:ascii="Times New Roman" w:hAnsi="Times New Roman" w:eastAsia="Times New Roman" w:cs="Times New Roman"/>
-        </w:rPr>
-        <w:t xml:space="preserve"> </w:t>
-      </w:r>
-    </w:p>
-    <w:p>
-      <w:pPr>
-        <w:pStyle w:val="37"/>
+    </w:p>
+    <w:p>
+      <w:pPr>
+        <w:pStyle w:val="ListParagraph"/>
         <w:numPr>
           <w:ilvl w:val="0"/>
           <w:numId w:val="3"/>
         </w:numPr>
         <w:rPr>
-          <w:rFonts w:ascii="Times New Roman" w:hAnsi="Times New Roman" w:eastAsia="Times New Roman" w:cs="Times New Roman"/>
-        </w:rPr>
-      </w:pPr>
-      <w:r>
-        <w:rPr>
-          <w:rFonts w:ascii="Times New Roman" w:hAnsi="Times New Roman" w:eastAsia="Times New Roman" w:cs="Times New Roman"/>
+          <w:rFonts w:ascii="Times New Roman" w:eastAsia="Times New Roman" w:hAnsi="Times New Roman" w:cs="Times New Roman"/>
+        </w:rPr>
+      </w:pPr>
+      <w:r>
+        <w:rPr>
+          <w:rFonts w:ascii="Times New Roman" w:eastAsia="Times New Roman" w:hAnsi="Times New Roman" w:cs="Times New Roman"/>
         </w:rPr>
         <w:t>Evaluation – group’s experience at 7COM1079</w:t>
       </w:r>
     </w:p>
     <w:p>
       <w:pPr>
-        <w:pStyle w:val="37"/>
+        <w:pStyle w:val="ListParagraph"/>
         <w:ind w:left="502"/>
         <w:rPr>
-          <w:rFonts w:ascii="Times New Roman" w:hAnsi="Times New Roman" w:eastAsia="Times New Roman" w:cs="Times New Roman"/>
-        </w:rPr>
-      </w:pPr>
-    </w:p>
-    <w:p>
-      <w:pPr>
-        <w:pStyle w:val="37"/>
+          <w:rFonts w:ascii="Times New Roman" w:eastAsia="Times New Roman" w:hAnsi="Times New Roman" w:cs="Times New Roman"/>
+        </w:rPr>
+      </w:pPr>
+    </w:p>
+    <w:p>
+      <w:pPr>
+        <w:pStyle w:val="ListParagraph"/>
         <w:numPr>
           <w:ilvl w:val="1"/>
           <w:numId w:val="3"/>
         </w:numPr>
         <w:ind w:hanging="720"/>
         <w:rPr>
-          <w:rFonts w:ascii="Times New Roman" w:hAnsi="Times New Roman" w:eastAsia="Times New Roman" w:cs="Times New Roman"/>
-        </w:rPr>
-      </w:pPr>
-      <w:r>
-        <w:rPr>
-          <w:rFonts w:ascii="Times New Roman" w:hAnsi="Times New Roman" w:eastAsia="Times New Roman" w:cs="Times New Roman"/>
+          <w:rFonts w:ascii="Times New Roman" w:eastAsia="Times New Roman" w:hAnsi="Times New Roman" w:cs="Times New Roman"/>
+        </w:rPr>
+      </w:pPr>
+      <w:r>
+        <w:rPr>
+          <w:rFonts w:ascii="Times New Roman" w:eastAsia="Times New Roman" w:hAnsi="Times New Roman" w:cs="Times New Roman"/>
         </w:rPr>
         <w:t xml:space="preserve">What went well </w:t>
       </w:r>
       <w:r>
         <w:rPr>
-          <w:rFonts w:ascii="Times New Roman" w:hAnsi="Times New Roman" w:eastAsia="Times New Roman" w:cs="Times New Roman"/>
+          <w:rFonts w:ascii="Times New Roman" w:eastAsia="Times New Roman" w:hAnsi="Times New Roman" w:cs="Times New Roman"/>
           <w:b/>
           <w:bCs/>
         </w:rPr>
@@ -2245,49 +2386,49 @@
     </w:p>
     <w:p>
       <w:pPr>
-        <w:pStyle w:val="37"/>
+        <w:pStyle w:val="ListParagraph"/>
         <w:ind w:left="786"/>
         <w:rPr>
-          <w:rFonts w:ascii="Times New Roman" w:hAnsi="Times New Roman" w:eastAsia="Times New Roman" w:cs="Times New Roman"/>
-        </w:rPr>
-      </w:pPr>
-      <w:r>
-        <w:rPr>
-          <w:rFonts w:ascii="Times New Roman" w:hAnsi="Times New Roman" w:eastAsia="Times New Roman" w:cs="Times New Roman"/>
+          <w:rFonts w:ascii="Times New Roman" w:eastAsia="Times New Roman" w:hAnsi="Times New Roman" w:cs="Times New Roman"/>
+        </w:rPr>
+      </w:pPr>
+      <w:r>
+        <w:rPr>
+          <w:rFonts w:ascii="Times New Roman" w:eastAsia="Times New Roman" w:hAnsi="Times New Roman" w:cs="Times New Roman"/>
         </w:rPr>
         <w:t>We coordinated things fairly well as a group. At least one of us worked on the R code and the graphs, which meant that if somebody ran into any problems, the others could help fix the errors. We all helped write the report by contributing and reading each other's sections. We generally coordinated via GitHub and by seeing each other in person at university, which made it easier to share files and discuss the results together to keep the project moving in the right direction.</w:t>
       </w:r>
     </w:p>
     <w:p>
       <w:pPr>
-        <w:pStyle w:val="37"/>
+        <w:pStyle w:val="ListParagraph"/>
         <w:ind w:left="786"/>
         <w:rPr>
-          <w:rFonts w:ascii="Times New Roman" w:hAnsi="Times New Roman" w:eastAsia="Times New Roman" w:cs="Times New Roman"/>
-        </w:rPr>
-      </w:pPr>
-    </w:p>
-    <w:p>
-      <w:pPr>
-        <w:pStyle w:val="37"/>
+          <w:rFonts w:ascii="Times New Roman" w:eastAsia="Times New Roman" w:hAnsi="Times New Roman" w:cs="Times New Roman"/>
+        </w:rPr>
+      </w:pPr>
+    </w:p>
+    <w:p>
+      <w:pPr>
+        <w:pStyle w:val="ListParagraph"/>
         <w:numPr>
           <w:ilvl w:val="1"/>
           <w:numId w:val="3"/>
         </w:numPr>
         <w:ind w:hanging="720"/>
         <w:rPr>
-          <w:rFonts w:ascii="Times New Roman" w:hAnsi="Times New Roman" w:eastAsia="Times New Roman" w:cs="Times New Roman"/>
-        </w:rPr>
-      </w:pPr>
-      <w:r>
-        <w:rPr>
-          <w:rFonts w:ascii="Times New Roman" w:hAnsi="Times New Roman" w:eastAsia="Times New Roman" w:cs="Times New Roman"/>
+          <w:rFonts w:ascii="Times New Roman" w:eastAsia="Times New Roman" w:hAnsi="Times New Roman" w:cs="Times New Roman"/>
+        </w:rPr>
+      </w:pPr>
+      <w:r>
+        <w:rPr>
+          <w:rFonts w:ascii="Times New Roman" w:eastAsia="Times New Roman" w:hAnsi="Times New Roman" w:cs="Times New Roman"/>
         </w:rPr>
         <w:t xml:space="preserve">Points for improvement </w:t>
       </w:r>
       <w:r>
         <w:rPr>
-          <w:rFonts w:ascii="Times New Roman" w:hAnsi="Times New Roman" w:eastAsia="Times New Roman" w:cs="Times New Roman"/>
+          <w:rFonts w:ascii="Times New Roman" w:eastAsia="Times New Roman" w:hAnsi="Times New Roman" w:cs="Times New Roman"/>
           <w:b/>
           <w:bCs/>
         </w:rPr>
@@ -2296,10 +2437,10 @@
     </w:p>
     <w:p>
       <w:pPr>
-        <w:pStyle w:val="37"/>
+        <w:pStyle w:val="ListParagraph"/>
         <w:ind w:left="786"/>
         <w:rPr>
-          <w:rFonts w:ascii="Times New Roman" w:hAnsi="Times New Roman" w:eastAsia="Times New Roman" w:cs="Times New Roman"/>
+          <w:rFonts w:ascii="Times New Roman" w:eastAsia="Times New Roman" w:hAnsi="Times New Roman" w:cs="Times New Roman"/>
           <w:kern w:val="0"/>
           <w:lang w:val="en-US"/>
           <w14:ligatures w14:val="none"/>
@@ -2307,44 +2448,84 @@
       </w:pPr>
       <w:r>
         <w:rPr>
-          <w:rFonts w:ascii="Times New Roman" w:hAnsi="Times New Roman" w:eastAsia="Times New Roman" w:cs="Times New Roman"/>
+          <w:rFonts w:ascii="Times New Roman" w:eastAsia="Times New Roman" w:hAnsi="Times New Roman" w:cs="Times New Roman"/>
           <w:kern w:val="0"/>
           <w:lang w:val="en-US"/>
           <w14:ligatures w14:val="none"/>
         </w:rPr>
-        <w:t>When we look back, we feel our planning could have been better. At begining we changed our research question few times, so we lost time and had to repeat some parts of the analysis. Many times we were working from files saved on our own laptops instead of updating everything properly on GitHub, so it became confusing. In future, we want to record our decisions more clearly, and use GitHub as the main place for all our code.</w:t>
-      </w:r>
-    </w:p>
-    <w:p>
-      <w:pPr>
-        <w:pStyle w:val="37"/>
+        <w:t xml:space="preserve">When we look back, we feel our planning could have been better. At </w:t>
+      </w:r>
+      <w:proofErr w:type="spellStart"/>
+      <w:r>
+        <w:rPr>
+          <w:rFonts w:ascii="Times New Roman" w:eastAsia="Times New Roman" w:hAnsi="Times New Roman" w:cs="Times New Roman"/>
+          <w:kern w:val="0"/>
+          <w:lang w:val="en-US"/>
+          <w14:ligatures w14:val="none"/>
+        </w:rPr>
+        <w:t>begining</w:t>
+      </w:r>
+      <w:proofErr w:type="spellEnd"/>
+      <w:r>
+        <w:rPr>
+          <w:rFonts w:ascii="Times New Roman" w:eastAsia="Times New Roman" w:hAnsi="Times New Roman" w:cs="Times New Roman"/>
+          <w:kern w:val="0"/>
+          <w:lang w:val="en-US"/>
+          <w14:ligatures w14:val="none"/>
+        </w:rPr>
+        <w:t xml:space="preserve"> we changed our research question few times, so we lost time and had to repeat some parts of the analysis. Many </w:t>
+      </w:r>
+      <w:proofErr w:type="gramStart"/>
+      <w:r>
+        <w:rPr>
+          <w:rFonts w:ascii="Times New Roman" w:eastAsia="Times New Roman" w:hAnsi="Times New Roman" w:cs="Times New Roman"/>
+          <w:kern w:val="0"/>
+          <w:lang w:val="en-US"/>
+          <w14:ligatures w14:val="none"/>
+        </w:rPr>
+        <w:t>times</w:t>
+      </w:r>
+      <w:proofErr w:type="gramEnd"/>
+      <w:r>
+        <w:rPr>
+          <w:rFonts w:ascii="Times New Roman" w:eastAsia="Times New Roman" w:hAnsi="Times New Roman" w:cs="Times New Roman"/>
+          <w:kern w:val="0"/>
+          <w:lang w:val="en-US"/>
+          <w14:ligatures w14:val="none"/>
+        </w:rPr>
+        <w:t xml:space="preserve"> we were working from files saved on our own laptops instead of updating everything properly on GitHub, so it became confusing. In future, we want to record our decisions more clearly, and use GitHub as the main place for all our code.</w:t>
+      </w:r>
+    </w:p>
+    <w:p>
+      <w:pPr>
+        <w:pStyle w:val="ListParagraph"/>
         <w:ind w:left="786"/>
         <w:rPr>
-          <w:rFonts w:ascii="Times New Roman" w:hAnsi="Times New Roman" w:eastAsia="Times New Roman" w:cs="Times New Roman"/>
-        </w:rPr>
-      </w:pPr>
-    </w:p>
-    <w:p>
-      <w:pPr>
-        <w:pStyle w:val="37"/>
+          <w:rFonts w:ascii="Times New Roman" w:eastAsia="Times New Roman" w:hAnsi="Times New Roman" w:cs="Times New Roman"/>
+        </w:rPr>
+      </w:pPr>
+    </w:p>
+    <w:p>
+      <w:pPr>
+        <w:pStyle w:val="ListParagraph"/>
         <w:numPr>
           <w:ilvl w:val="1"/>
           <w:numId w:val="3"/>
         </w:numPr>
         <w:ind w:hanging="720"/>
         <w:rPr>
-          <w:rFonts w:ascii="Times New Roman" w:hAnsi="Times New Roman" w:eastAsia="Times New Roman" w:cs="Times New Roman"/>
-        </w:rPr>
-      </w:pPr>
-      <w:r>
-        <w:rPr>
-          <w:rFonts w:ascii="Times New Roman" w:hAnsi="Times New Roman" w:eastAsia="Times New Roman" w:cs="Times New Roman"/>
+          <w:rFonts w:ascii="Times New Roman" w:eastAsia="Times New Roman" w:hAnsi="Times New Roman" w:cs="Times New Roman"/>
+        </w:rPr>
+      </w:pPr>
+      <w:r>
+        <w:rPr>
+          <w:rFonts w:ascii="Times New Roman" w:eastAsia="Times New Roman" w:hAnsi="Times New Roman" w:cs="Times New Roman"/>
         </w:rPr>
         <w:t>Group’s time management (</w:t>
       </w:r>
       <w:r>
         <w:rPr>
-          <w:rFonts w:ascii="Times New Roman" w:hAnsi="Times New Roman" w:eastAsia="Times New Roman" w:cs="Times New Roman"/>
+          <w:rFonts w:ascii="Times New Roman" w:eastAsia="Times New Roman" w:hAnsi="Times New Roman" w:cs="Times New Roman"/>
           <w:b/>
         </w:rPr>
         <w:t>50 words)</w:t>
@@ -2352,49 +2533,56 @@
     </w:p>
     <w:p>
       <w:pPr>
-        <w:pStyle w:val="37"/>
+        <w:pStyle w:val="ListParagraph"/>
         <w:ind w:left="786"/>
         <w:rPr>
-          <w:rFonts w:ascii="Times New Roman" w:hAnsi="Times New Roman" w:eastAsia="Times New Roman" w:cs="Times New Roman"/>
-        </w:rPr>
-      </w:pPr>
-      <w:r>
-        <w:rPr>
-          <w:rFonts w:ascii="Times New Roman" w:hAnsi="Times New Roman" w:eastAsia="Times New Roman" w:cs="Times New Roman"/>
-        </w:rPr>
-        <w:t>Time management in this project was not perfect. We finished cleaning the dataset and creating the main graphs on time, but most of the report writing and final checks were pushed to the last week, which was stressful. Next time we plan to set small internal deadlines for each part.</w:t>
-      </w:r>
-    </w:p>
-    <w:p>
-      <w:pPr>
-        <w:pStyle w:val="37"/>
+          <w:rFonts w:ascii="Times New Roman" w:eastAsia="Times New Roman" w:hAnsi="Times New Roman" w:cs="Times New Roman"/>
+        </w:rPr>
+      </w:pPr>
+      <w:r>
+        <w:rPr>
+          <w:rFonts w:ascii="Times New Roman" w:eastAsia="Times New Roman" w:hAnsi="Times New Roman" w:cs="Times New Roman"/>
+        </w:rPr>
+        <w:t xml:space="preserve">Time management in this project was not perfect. We finished cleaning the dataset and creating the main graphs on time, but most of the report writing and final checks </w:t>
+      </w:r>
+      <w:r>
+        <w:rPr>
+          <w:rFonts w:ascii="Times New Roman" w:eastAsia="Times New Roman" w:hAnsi="Times New Roman" w:cs="Times New Roman"/>
+        </w:rPr>
+        <w:lastRenderedPageBreak/>
+        <w:t>were pushed to the last week, which was stressful. Next time we plan to set small internal deadlines for each part.</w:t>
+      </w:r>
+    </w:p>
+    <w:p>
+      <w:pPr>
+        <w:pStyle w:val="ListParagraph"/>
         <w:ind w:left="786"/>
         <w:rPr>
-          <w:rFonts w:ascii="Times New Roman" w:hAnsi="Times New Roman" w:eastAsia="Times New Roman" w:cs="Times New Roman"/>
-        </w:rPr>
-      </w:pPr>
-    </w:p>
-    <w:p>
-      <w:pPr>
-        <w:pStyle w:val="37"/>
+          <w:rFonts w:ascii="Times New Roman" w:eastAsia="Times New Roman" w:hAnsi="Times New Roman" w:cs="Times New Roman"/>
+        </w:rPr>
+      </w:pPr>
+    </w:p>
+    <w:p>
+      <w:pPr>
+        <w:pStyle w:val="ListParagraph"/>
         <w:numPr>
           <w:ilvl w:val="1"/>
           <w:numId w:val="3"/>
         </w:numPr>
         <w:ind w:hanging="720"/>
         <w:rPr>
-          <w:rFonts w:ascii="Times New Roman" w:hAnsi="Times New Roman" w:eastAsia="Times New Roman" w:cs="Times New Roman"/>
-        </w:rPr>
-      </w:pPr>
-      <w:r>
-        <w:rPr>
-          <w:rFonts w:ascii="Times New Roman" w:hAnsi="Times New Roman" w:eastAsia="Times New Roman" w:cs="Times New Roman"/>
+          <w:rFonts w:ascii="Times New Roman" w:eastAsia="Times New Roman" w:hAnsi="Times New Roman" w:cs="Times New Roman"/>
+        </w:rPr>
+      </w:pPr>
+      <w:r>
+        <w:rPr>
+          <w:rFonts w:ascii="Times New Roman" w:eastAsia="Times New Roman" w:hAnsi="Times New Roman" w:cs="Times New Roman"/>
         </w:rPr>
         <w:t>Project’s overall judgement (</w:t>
       </w:r>
       <w:r>
         <w:rPr>
-          <w:rFonts w:ascii="Times New Roman" w:hAnsi="Times New Roman" w:eastAsia="Times New Roman" w:cs="Times New Roman"/>
+          <w:rFonts w:ascii="Times New Roman" w:eastAsia="Times New Roman" w:hAnsi="Times New Roman" w:cs="Times New Roman"/>
           <w:b/>
         </w:rPr>
         <w:t>50 words)</w:t>
@@ -2402,51 +2590,65 @@
     </w:p>
     <w:p>
       <w:pPr>
-        <w:pStyle w:val="37"/>
+        <w:pStyle w:val="ListParagraph"/>
         <w:ind w:left="786"/>
         <w:rPr>
-          <w:rFonts w:hint="default" w:ascii="Calibri" w:hAnsi="Calibri" w:eastAsia="Times New Roman" w:cs="Calibri"/>
-        </w:rPr>
-      </w:pPr>
-      <w:r>
-        <w:rPr>
-          <w:rFonts w:hint="default" w:ascii="Calibri" w:hAnsi="Calibri" w:cs="Calibri"/>
-        </w:rPr>
-        <w:t>Overall, we feel this project went well. We managed to answer our research question with the right graphs and statistical test, and the results were clear to us. It also improved our confidence in using R, tidyverse and GitHub for future data analysis modules.</w:t>
-      </w:r>
-    </w:p>
-    <w:p>
-      <w:pPr>
-        <w:pStyle w:val="37"/>
+          <w:rFonts w:ascii="Calibri" w:eastAsia="Times New Roman" w:hAnsi="Calibri" w:cs="Calibri"/>
+        </w:rPr>
+      </w:pPr>
+      <w:r>
+        <w:rPr>
+          <w:rFonts w:ascii="Calibri" w:hAnsi="Calibri" w:cs="Calibri"/>
+        </w:rPr>
+        <w:t xml:space="preserve">Overall, we feel this project went well. We managed to answer our research question with the right graphs and statistical test, and the results were clear to us. It also improved our confidence in using R, </w:t>
+      </w:r>
+      <w:proofErr w:type="spellStart"/>
+      <w:r>
+        <w:rPr>
+          <w:rFonts w:ascii="Calibri" w:hAnsi="Calibri" w:cs="Calibri"/>
+        </w:rPr>
+        <w:t>tidyverse</w:t>
+      </w:r>
+      <w:proofErr w:type="spellEnd"/>
+      <w:r>
+        <w:rPr>
+          <w:rFonts w:ascii="Calibri" w:hAnsi="Calibri" w:cs="Calibri"/>
+        </w:rPr>
+        <w:t xml:space="preserve"> and GitHub for future data analysis modules.</w:t>
+      </w:r>
+    </w:p>
+    <w:p>
+      <w:pPr>
+        <w:pStyle w:val="ListParagraph"/>
         <w:ind w:left="786"/>
         <w:rPr>
-          <w:rFonts w:ascii="Times New Roman" w:hAnsi="Times New Roman" w:eastAsia="Times New Roman" w:cs="Times New Roman"/>
-        </w:rPr>
-      </w:pPr>
-    </w:p>
-    <w:p>
-      <w:pPr>
-        <w:pStyle w:val="37"/>
+          <w:rFonts w:ascii="Times New Roman" w:eastAsia="Times New Roman" w:hAnsi="Times New Roman" w:cs="Times New Roman"/>
+        </w:rPr>
+      </w:pPr>
+    </w:p>
+    <w:p>
+      <w:pPr>
+        <w:pStyle w:val="ListParagraph"/>
         <w:numPr>
           <w:ilvl w:val="1"/>
           <w:numId w:val="3"/>
         </w:numPr>
         <w:ind w:hanging="720"/>
         <w:rPr>
-          <w:rFonts w:ascii="Times New Roman" w:hAnsi="Times New Roman" w:eastAsia="Times New Roman" w:cs="Times New Roman"/>
+          <w:rFonts w:ascii="Times New Roman" w:eastAsia="Times New Roman" w:hAnsi="Times New Roman" w:cs="Times New Roman"/>
           <w:b/>
           <w:bCs/>
         </w:rPr>
       </w:pPr>
       <w:r>
         <w:rPr>
-          <w:rFonts w:ascii="Times New Roman" w:hAnsi="Times New Roman" w:eastAsia="Times New Roman" w:cs="Times New Roman"/>
+          <w:rFonts w:ascii="Times New Roman" w:eastAsia="Times New Roman" w:hAnsi="Times New Roman" w:cs="Times New Roman"/>
         </w:rPr>
         <w:t xml:space="preserve">Comment on the GitHub log output </w:t>
       </w:r>
       <w:r>
         <w:rPr>
-          <w:rFonts w:ascii="Times New Roman" w:hAnsi="Times New Roman" w:eastAsia="Times New Roman" w:cs="Times New Roman"/>
+          <w:rFonts w:ascii="Times New Roman" w:eastAsia="Times New Roman" w:hAnsi="Times New Roman" w:cs="Times New Roman"/>
           <w:b/>
           <w:bCs/>
         </w:rPr>
@@ -2455,25 +2657,25 @@
     </w:p>
     <w:p>
       <w:pPr>
-        <w:pStyle w:val="37"/>
+        <w:pStyle w:val="ListParagraph"/>
         <w:ind w:left="786"/>
         <w:rPr>
-          <w:rFonts w:ascii="Times New Roman" w:hAnsi="Times New Roman" w:eastAsia="Times New Roman" w:cs="Times New Roman"/>
-        </w:rPr>
-      </w:pPr>
-      <w:r>
-        <w:rPr>
-          <w:rFonts w:ascii="Times New Roman" w:hAnsi="Times New Roman" w:eastAsia="Times New Roman" w:cs="Times New Roman"/>
+          <w:rFonts w:ascii="Times New Roman" w:eastAsia="Times New Roman" w:hAnsi="Times New Roman" w:cs="Times New Roman"/>
+        </w:rPr>
+      </w:pPr>
+      <w:r>
+        <w:rPr>
+          <w:rFonts w:ascii="Times New Roman" w:eastAsia="Times New Roman" w:hAnsi="Times New Roman" w:cs="Times New Roman"/>
         </w:rPr>
         <w:t>When I look at the GitHub log for our repository (see Appendix B), I see many commits from all group members. Most of them are for updating the visualisation code and the report files. This tells me we used GitHub mainly for sharing updated work instead of doing detailed version control.</w:t>
       </w:r>
     </w:p>
     <w:p>
       <w:pPr>
-        <w:pStyle w:val="37"/>
+        <w:pStyle w:val="ListParagraph"/>
         <w:ind w:left="786"/>
         <w:rPr>
-          <w:rFonts w:ascii="Times New Roman" w:hAnsi="Times New Roman" w:eastAsia="Times New Roman" w:cs="Times New Roman"/>
+          <w:rFonts w:ascii="Times New Roman" w:eastAsia="Times New Roman" w:hAnsi="Times New Roman" w:cs="Times New Roman"/>
           <w:b/>
           <w:bCs/>
         </w:rPr>
@@ -2481,49 +2683,49 @@
     </w:p>
     <w:p>
       <w:pPr>
-        <w:pStyle w:val="37"/>
+        <w:pStyle w:val="ListParagraph"/>
         <w:ind w:left="1440"/>
         <w:rPr>
-          <w:rFonts w:ascii="Times New Roman" w:hAnsi="Times New Roman" w:eastAsia="Times New Roman" w:cs="Times New Roman"/>
+          <w:rFonts w:ascii="Times New Roman" w:eastAsia="Times New Roman" w:hAnsi="Times New Roman" w:cs="Times New Roman"/>
           <w:highlight w:val="yellow"/>
         </w:rPr>
       </w:pPr>
     </w:p>
     <w:p>
       <w:pPr>
-        <w:pStyle w:val="37"/>
+        <w:pStyle w:val="ListParagraph"/>
         <w:ind w:left="1440"/>
         <w:rPr>
-          <w:rFonts w:ascii="Times New Roman" w:hAnsi="Times New Roman" w:eastAsia="Times New Roman" w:cs="Times New Roman"/>
+          <w:rFonts w:ascii="Times New Roman" w:eastAsia="Times New Roman" w:hAnsi="Times New Roman" w:cs="Times New Roman"/>
           <w:highlight w:val="yellow"/>
         </w:rPr>
       </w:pPr>
     </w:p>
     <w:p>
       <w:pPr>
-        <w:pStyle w:val="37"/>
+        <w:pStyle w:val="ListParagraph"/>
         <w:ind w:left="1440"/>
         <w:rPr>
-          <w:rFonts w:ascii="Times New Roman" w:hAnsi="Times New Roman" w:eastAsia="Times New Roman" w:cs="Times New Roman"/>
+          <w:rFonts w:ascii="Times New Roman" w:eastAsia="Times New Roman" w:hAnsi="Times New Roman" w:cs="Times New Roman"/>
           <w:highlight w:val="yellow"/>
         </w:rPr>
       </w:pPr>
     </w:p>
     <w:p>
       <w:pPr>
-        <w:pStyle w:val="37"/>
+        <w:pStyle w:val="ListParagraph"/>
         <w:numPr>
           <w:ilvl w:val="3"/>
           <w:numId w:val="3"/>
         </w:numPr>
         <w:rPr>
-          <w:rFonts w:ascii="Times New Roman" w:hAnsi="Times New Roman" w:eastAsia="Times New Roman" w:cs="Times New Roman"/>
+          <w:rFonts w:ascii="Times New Roman" w:eastAsia="Times New Roman" w:hAnsi="Times New Roman" w:cs="Times New Roman"/>
           <w:lang w:val="en-US"/>
         </w:rPr>
       </w:pPr>
       <w:r>
         <w:rPr>
-          <w:rFonts w:ascii="Times New Roman" w:hAnsi="Times New Roman" w:eastAsia="Times New Roman" w:cs="Times New Roman"/>
+          <w:rFonts w:ascii="Times New Roman" w:eastAsia="Times New Roman" w:hAnsi="Times New Roman" w:cs="Times New Roman"/>
           <w:b/>
           <w:bCs/>
           <w:lang w:val="en-US"/>
@@ -2532,50 +2734,61 @@
       </w:r>
       <w:r>
         <w:rPr>
-          <w:rFonts w:ascii="Times New Roman" w:hAnsi="Times New Roman" w:eastAsia="Times New Roman" w:cs="Times New Roman"/>
+          <w:rFonts w:ascii="Times New Roman" w:eastAsia="Times New Roman" w:hAnsi="Times New Roman" w:cs="Times New Roman"/>
           <w:lang w:val="en-US"/>
         </w:rPr>
         <w:t xml:space="preserve"> </w:t>
       </w:r>
-      <w:r>
-        <w:rPr>
-          <w:rFonts w:ascii="Times New Roman" w:hAnsi="Times New Roman" w:eastAsia="Times New Roman" w:cs="Times New Roman"/>
+      <w:proofErr w:type="spellStart"/>
+      <w:r>
+        <w:rPr>
+          <w:rFonts w:ascii="Times New Roman" w:eastAsia="Times New Roman" w:hAnsi="Times New Roman" w:cs="Times New Roman"/>
           <w:i/>
           <w:iCs/>
           <w:lang w:val="en-US"/>
         </w:rPr>
-        <w:t>Visualisation file uploaded</w:t>
-      </w:r>
-      <w:r>
-        <w:rPr>
-          <w:rFonts w:ascii="Times New Roman" w:hAnsi="Times New Roman" w:eastAsia="Times New Roman" w:cs="Times New Roman"/>
+        <w:t>Visualisation</w:t>
+      </w:r>
+      <w:proofErr w:type="spellEnd"/>
+      <w:r>
+        <w:rPr>
+          <w:rFonts w:ascii="Times New Roman" w:eastAsia="Times New Roman" w:hAnsi="Times New Roman" w:cs="Times New Roman"/>
+          <w:i/>
+          <w:iCs/>
           <w:lang w:val="en-US"/>
         </w:rPr>
+        <w:t xml:space="preserve"> file uploaded</w:t>
+      </w:r>
+      <w:r>
+        <w:rPr>
+          <w:rFonts w:ascii="Times New Roman" w:eastAsia="Times New Roman" w:hAnsi="Times New Roman" w:cs="Times New Roman"/>
+          <w:lang w:val="en-US"/>
+        </w:rPr>
         <w:t xml:space="preserve"> – This added the first working R code for the histogram and boxplot, which we later used in both the analysis and the slides.</w:t>
       </w:r>
     </w:p>
     <w:p>
       <w:pPr>
-        <w:pStyle w:val="37"/>
+        <w:pStyle w:val="ListParagraph"/>
         <w:numPr>
           <w:ilvl w:val="3"/>
           <w:numId w:val="3"/>
         </w:numPr>
         <w:rPr>
-          <w:rFonts w:ascii="Times New Roman" w:hAnsi="Times New Roman" w:eastAsia="Times New Roman" w:cs="Times New Roman"/>
+          <w:rFonts w:ascii="Times New Roman" w:eastAsia="Times New Roman" w:hAnsi="Times New Roman" w:cs="Times New Roman"/>
           <w:lang w:val="en-US"/>
         </w:rPr>
       </w:pPr>
       <w:r>
         <w:rPr>
-          <w:rFonts w:ascii="Times New Roman" w:hAnsi="Times New Roman" w:eastAsia="Times New Roman" w:cs="Times New Roman"/>
+          <w:rFonts w:ascii="Times New Roman" w:eastAsia="Times New Roman" w:hAnsi="Times New Roman" w:cs="Times New Roman"/>
           <w:lang w:val="en-US"/>
         </w:rPr>
         <w:t xml:space="preserve"> </w:t>
       </w:r>
       <w:r>
         <w:rPr>
-          <w:rFonts w:ascii="Times New Roman" w:hAnsi="Times New Roman" w:eastAsia="Times New Roman" w:cs="Times New Roman"/>
+          <w:rFonts w:ascii="Times New Roman" w:eastAsia="Times New Roman" w:hAnsi="Times New Roman" w:cs="Times New Roman"/>
           <w:b/>
           <w:bCs/>
           <w:lang w:val="en-US"/>
@@ -2584,14 +2797,14 @@
       </w:r>
       <w:r>
         <w:rPr>
-          <w:rFonts w:ascii="Times New Roman" w:hAnsi="Times New Roman" w:eastAsia="Times New Roman" w:cs="Times New Roman"/>
+          <w:rFonts w:ascii="Times New Roman" w:eastAsia="Times New Roman" w:hAnsi="Times New Roman" w:cs="Times New Roman"/>
           <w:lang w:val="en-US"/>
         </w:rPr>
         <w:t xml:space="preserve"> </w:t>
       </w:r>
       <w:r>
         <w:rPr>
-          <w:rFonts w:ascii="Times New Roman" w:hAnsi="Times New Roman" w:eastAsia="Times New Roman" w:cs="Times New Roman"/>
+          <w:rFonts w:ascii="Times New Roman" w:eastAsia="Times New Roman" w:hAnsi="Times New Roman" w:cs="Times New Roman"/>
           <w:i/>
           <w:iCs/>
           <w:lang w:val="en-US"/>
@@ -2600,27 +2813,43 @@
       </w:r>
       <w:r>
         <w:rPr>
-          <w:rFonts w:ascii="Times New Roman" w:hAnsi="Times New Roman" w:eastAsia="Times New Roman" w:cs="Times New Roman"/>
+          <w:rFonts w:ascii="Times New Roman" w:eastAsia="Times New Roman" w:hAnsi="Times New Roman" w:cs="Times New Roman"/>
           <w:lang w:val="en-US"/>
         </w:rPr>
-        <w:t xml:space="preserve"> – This commit uploaded the vis_and_analysis demo template so everyone could follow the same slide layout and keep the presentation consistent.</w:t>
-      </w:r>
-    </w:p>
-    <w:p>
-      <w:pPr>
-        <w:pStyle w:val="37"/>
+        <w:t xml:space="preserve"> – This commit uploaded the </w:t>
+      </w:r>
+      <w:proofErr w:type="spellStart"/>
+      <w:r>
+        <w:rPr>
+          <w:rFonts w:ascii="Times New Roman" w:eastAsia="Times New Roman" w:hAnsi="Times New Roman" w:cs="Times New Roman"/>
+          <w:lang w:val="en-US"/>
+        </w:rPr>
+        <w:t>vis_and_analysis</w:t>
+      </w:r>
+      <w:proofErr w:type="spellEnd"/>
+      <w:r>
+        <w:rPr>
+          <w:rFonts w:ascii="Times New Roman" w:eastAsia="Times New Roman" w:hAnsi="Times New Roman" w:cs="Times New Roman"/>
+          <w:lang w:val="en-US"/>
+        </w:rPr>
+        <w:t xml:space="preserve"> demo template so everyone could follow the same slide layout and keep the presentation consistent.</w:t>
+      </w:r>
+    </w:p>
+    <w:p>
+      <w:pPr>
+        <w:pStyle w:val="ListParagraph"/>
         <w:numPr>
           <w:ilvl w:val="3"/>
           <w:numId w:val="3"/>
         </w:numPr>
         <w:rPr>
-          <w:rFonts w:ascii="Times New Roman" w:hAnsi="Times New Roman" w:eastAsia="Times New Roman" w:cs="Times New Roman"/>
+          <w:rFonts w:ascii="Times New Roman" w:eastAsia="Times New Roman" w:hAnsi="Times New Roman" w:cs="Times New Roman"/>
           <w:lang w:val="en-US"/>
         </w:rPr>
       </w:pPr>
       <w:r>
         <w:rPr>
-          <w:rFonts w:ascii="Times New Roman" w:hAnsi="Times New Roman" w:eastAsia="Times New Roman" w:cs="Times New Roman"/>
+          <w:rFonts w:ascii="Times New Roman" w:eastAsia="Times New Roman" w:hAnsi="Times New Roman" w:cs="Times New Roman"/>
           <w:b/>
           <w:bCs/>
           <w:lang w:val="en-US"/>
@@ -2629,45 +2858,34 @@
       </w:r>
       <w:r>
         <w:rPr>
-          <w:rFonts w:ascii="Times New Roman" w:hAnsi="Times New Roman" w:eastAsia="Times New Roman" w:cs="Times New Roman"/>
+          <w:rFonts w:ascii="Times New Roman" w:eastAsia="Times New Roman" w:hAnsi="Times New Roman" w:cs="Times New Roman"/>
           <w:lang w:val="en-US"/>
         </w:rPr>
         <w:t xml:space="preserve"> </w:t>
       </w:r>
       <w:r>
         <w:rPr>
-          <w:rFonts w:ascii="Times New Roman" w:hAnsi="Times New Roman" w:eastAsia="Times New Roman" w:cs="Times New Roman"/>
+          <w:rFonts w:ascii="Times New Roman" w:eastAsia="Times New Roman" w:hAnsi="Times New Roman" w:cs="Times New Roman"/>
           <w:i/>
           <w:iCs/>
           <w:lang w:val="en-US"/>
         </w:rPr>
-        <w:t>Final report su</w:t>
-      </w:r>
-      <w:bookmarkStart w:id="0" w:name="_GoBack"/>
-      <w:bookmarkEnd w:id="0"/>
-      <w:r>
-        <w:rPr>
-          <w:rFonts w:ascii="Times New Roman" w:hAnsi="Times New Roman" w:eastAsia="Times New Roman" w:cs="Times New Roman"/>
-          <w:i/>
-          <w:iCs/>
+        <w:t>Final report submitted</w:t>
+      </w:r>
+      <w:r>
+        <w:rPr>
+          <w:rFonts w:ascii="Times New Roman" w:eastAsia="Times New Roman" w:hAnsi="Times New Roman" w:cs="Times New Roman"/>
           <w:lang w:val="en-US"/>
         </w:rPr>
-        <w:t>bmitted</w:t>
-      </w:r>
-      <w:r>
-        <w:rPr>
-          <w:rFonts w:ascii="Times New Roman" w:hAnsi="Times New Roman" w:eastAsia="Times New Roman" w:cs="Times New Roman"/>
-          <w:lang w:val="en-US"/>
-        </w:rPr>
         <w:t xml:space="preserve"> – This updated the main report file with all group sections combined, effectively creating the version we were ready to submit for marking.</w:t>
       </w:r>
     </w:p>
     <w:p>
       <w:pPr>
-        <w:pStyle w:val="37"/>
+        <w:pStyle w:val="ListParagraph"/>
         <w:ind w:left="1080"/>
         <w:rPr>
-          <w:rFonts w:ascii="Times New Roman" w:hAnsi="Times New Roman" w:eastAsia="Times New Roman" w:cs="Times New Roman"/>
+          <w:rFonts w:ascii="Times New Roman" w:eastAsia="Times New Roman" w:hAnsi="Times New Roman" w:cs="Times New Roman"/>
           <w:b/>
           <w:bCs/>
         </w:rPr>
@@ -2677,55 +2895,55 @@
       <w:pPr>
         <w:ind w:left="1440"/>
         <w:rPr>
-          <w:rFonts w:ascii="Times New Roman" w:hAnsi="Times New Roman" w:eastAsia="Times New Roman" w:cs="Times New Roman"/>
-        </w:rPr>
-      </w:pPr>
-      <w:r>
-        <w:rPr>
-          <w:rFonts w:ascii="Times New Roman" w:hAnsi="Times New Roman" w:eastAsia="Times New Roman" w:cs="Times New Roman"/>
+          <w:rFonts w:ascii="Times New Roman" w:eastAsia="Times New Roman" w:hAnsi="Times New Roman" w:cs="Times New Roman"/>
+        </w:rPr>
+      </w:pPr>
+      <w:r>
+        <w:rPr>
+          <w:rFonts w:ascii="Times New Roman" w:eastAsia="Times New Roman" w:hAnsi="Times New Roman" w:cs="Times New Roman"/>
         </w:rPr>
         <w:t xml:space="preserve"> </w:t>
       </w:r>
     </w:p>
     <w:p>
       <w:pPr>
-        <w:pStyle w:val="37"/>
+        <w:pStyle w:val="ListParagraph"/>
         <w:numPr>
           <w:ilvl w:val="0"/>
           <w:numId w:val="3"/>
         </w:numPr>
         <w:rPr>
-          <w:rFonts w:ascii="Times New Roman" w:hAnsi="Times New Roman" w:eastAsia="Times New Roman" w:cs="Times New Roman"/>
-        </w:rPr>
-      </w:pPr>
-      <w:r>
-        <w:rPr>
-          <w:rFonts w:ascii="Times New Roman" w:hAnsi="Times New Roman" w:eastAsia="Times New Roman" w:cs="Times New Roman"/>
+          <w:rFonts w:ascii="Times New Roman" w:eastAsia="Times New Roman" w:hAnsi="Times New Roman" w:cs="Times New Roman"/>
+        </w:rPr>
+      </w:pPr>
+      <w:r>
+        <w:rPr>
+          <w:rFonts w:ascii="Times New Roman" w:eastAsia="Times New Roman" w:hAnsi="Times New Roman" w:cs="Times New Roman"/>
         </w:rPr>
         <w:t>Conclusions</w:t>
       </w:r>
     </w:p>
     <w:p>
       <w:pPr>
-        <w:pStyle w:val="37"/>
+        <w:pStyle w:val="ListParagraph"/>
         <w:numPr>
           <w:ilvl w:val="1"/>
           <w:numId w:val="3"/>
         </w:numPr>
         <w:ind w:hanging="720"/>
         <w:rPr>
-          <w:rFonts w:ascii="Times New Roman" w:hAnsi="Times New Roman" w:eastAsia="Times New Roman" w:cs="Times New Roman"/>
-        </w:rPr>
-      </w:pPr>
-      <w:r>
-        <w:rPr>
-          <w:rFonts w:ascii="Times New Roman" w:hAnsi="Times New Roman" w:eastAsia="Times New Roman" w:cs="Times New Roman"/>
+          <w:rFonts w:ascii="Times New Roman" w:eastAsia="Times New Roman" w:hAnsi="Times New Roman" w:cs="Times New Roman"/>
+        </w:rPr>
+      </w:pPr>
+      <w:r>
+        <w:rPr>
+          <w:rFonts w:ascii="Times New Roman" w:eastAsia="Times New Roman" w:hAnsi="Times New Roman" w:cs="Times New Roman"/>
         </w:rPr>
         <w:t>Results explained (</w:t>
       </w:r>
       <w:r>
         <w:rPr>
-          <w:rFonts w:ascii="Times New Roman" w:hAnsi="Times New Roman" w:eastAsia="Times New Roman" w:cs="Times New Roman"/>
+          <w:rFonts w:ascii="Times New Roman" w:eastAsia="Times New Roman" w:hAnsi="Times New Roman" w:cs="Times New Roman"/>
           <w:b/>
           <w:bCs/>
         </w:rPr>
@@ -2734,27 +2952,27 @@
     </w:p>
     <w:p>
       <w:pPr>
-        <w:pStyle w:val="37"/>
+        <w:pStyle w:val="ListParagraph"/>
         <w:numPr>
           <w:ilvl w:val="1"/>
           <w:numId w:val="3"/>
         </w:numPr>
         <w:ind w:hanging="720"/>
         <w:rPr>
-          <w:rFonts w:ascii="Times New Roman" w:hAnsi="Times New Roman" w:eastAsia="Times New Roman" w:cs="Times New Roman"/>
+          <w:rFonts w:ascii="Times New Roman" w:eastAsia="Times New Roman" w:hAnsi="Times New Roman" w:cs="Times New Roman"/>
           <w:b/>
           <w:bCs/>
         </w:rPr>
       </w:pPr>
       <w:r>
         <w:rPr>
-          <w:rFonts w:ascii="Times New Roman" w:hAnsi="Times New Roman" w:eastAsia="Times New Roman" w:cs="Times New Roman"/>
+          <w:rFonts w:ascii="Times New Roman" w:eastAsia="Times New Roman" w:hAnsi="Times New Roman" w:cs="Times New Roman"/>
         </w:rPr>
         <w:t>Interpretation of the results (</w:t>
       </w:r>
       <w:r>
         <w:rPr>
-          <w:rFonts w:ascii="Times New Roman" w:hAnsi="Times New Roman" w:eastAsia="Times New Roman" w:cs="Times New Roman"/>
+          <w:rFonts w:ascii="Times New Roman" w:eastAsia="Times New Roman" w:hAnsi="Times New Roman" w:cs="Times New Roman"/>
           <w:b/>
           <w:bCs/>
         </w:rPr>
@@ -2763,52 +2981,52 @@
     </w:p>
     <w:p>
       <w:pPr>
-        <w:pStyle w:val="37"/>
+        <w:pStyle w:val="ListParagraph"/>
         <w:numPr>
           <w:ilvl w:val="0"/>
           <w:numId w:val="5"/>
         </w:numPr>
         <w:ind w:left="1440"/>
         <w:rPr>
-          <w:rFonts w:ascii="Times New Roman" w:hAnsi="Times New Roman" w:eastAsia="Times New Roman" w:cs="Times New Roman"/>
+          <w:rFonts w:ascii="Times New Roman" w:eastAsia="Times New Roman" w:hAnsi="Times New Roman" w:cs="Times New Roman"/>
           <w:highlight w:val="yellow"/>
         </w:rPr>
       </w:pPr>
       <w:r>
         <w:rPr>
-          <w:rFonts w:ascii="Times New Roman" w:hAnsi="Times New Roman" w:eastAsia="Times New Roman" w:cs="Times New Roman"/>
+          <w:rFonts w:ascii="Times New Roman" w:eastAsia="Times New Roman" w:hAnsi="Times New Roman" w:cs="Times New Roman"/>
           <w:highlight w:val="yellow"/>
         </w:rPr>
         <w:t>Interpretation of what the results mean in terms of your RQ and the effect this may have on your population and the wider context of your topic.</w:t>
       </w:r>
       <w:r>
         <w:rPr>
-          <w:rFonts w:ascii="Times New Roman" w:hAnsi="Times New Roman" w:eastAsia="Times New Roman" w:cs="Times New Roman"/>
+          <w:rFonts w:ascii="Times New Roman" w:eastAsia="Times New Roman" w:hAnsi="Times New Roman" w:cs="Times New Roman"/>
         </w:rPr>
         <w:t xml:space="preserve"> </w:t>
       </w:r>
     </w:p>
     <w:p>
       <w:pPr>
-        <w:pStyle w:val="37"/>
+        <w:pStyle w:val="ListParagraph"/>
         <w:numPr>
           <w:ilvl w:val="1"/>
           <w:numId w:val="3"/>
         </w:numPr>
         <w:ind w:hanging="720"/>
         <w:rPr>
-          <w:rFonts w:ascii="Times New Roman" w:hAnsi="Times New Roman" w:eastAsia="Times New Roman" w:cs="Times New Roman"/>
-        </w:rPr>
-      </w:pPr>
-      <w:r>
-        <w:rPr>
-          <w:rFonts w:ascii="Times New Roman" w:hAnsi="Times New Roman" w:eastAsia="Times New Roman" w:cs="Times New Roman"/>
+          <w:rFonts w:ascii="Times New Roman" w:eastAsia="Times New Roman" w:hAnsi="Times New Roman" w:cs="Times New Roman"/>
+        </w:rPr>
+      </w:pPr>
+      <w:r>
+        <w:rPr>
+          <w:rFonts w:ascii="Times New Roman" w:eastAsia="Times New Roman" w:hAnsi="Times New Roman" w:cs="Times New Roman"/>
         </w:rPr>
         <w:t>Reasons and/or implications for future work, limitations of your study (</w:t>
       </w:r>
       <w:r>
         <w:rPr>
-          <w:rFonts w:ascii="Times New Roman" w:hAnsi="Times New Roman" w:eastAsia="Times New Roman" w:cs="Times New Roman"/>
+          <w:rFonts w:ascii="Times New Roman" w:eastAsia="Times New Roman" w:hAnsi="Times New Roman" w:cs="Times New Roman"/>
           <w:b/>
           <w:bCs/>
         </w:rPr>
@@ -2819,38 +3037,38 @@
       <w:pPr>
         <w:ind w:left="1440"/>
         <w:rPr>
-          <w:rFonts w:ascii="Times New Roman" w:hAnsi="Times New Roman" w:eastAsia="Times New Roman" w:cs="Times New Roman"/>
-        </w:rPr>
-      </w:pPr>
-      <w:r>
-        <w:rPr>
-          <w:rFonts w:ascii="Times New Roman" w:hAnsi="Times New Roman" w:eastAsia="Times New Roman" w:cs="Times New Roman"/>
+          <w:rFonts w:ascii="Times New Roman" w:eastAsia="Times New Roman" w:hAnsi="Times New Roman" w:cs="Times New Roman"/>
+        </w:rPr>
+      </w:pPr>
+      <w:r>
+        <w:rPr>
+          <w:rFonts w:ascii="Times New Roman" w:eastAsia="Times New Roman" w:hAnsi="Times New Roman" w:cs="Times New Roman"/>
         </w:rPr>
         <w:t xml:space="preserve"> </w:t>
       </w:r>
     </w:p>
     <w:p>
       <w:pPr>
-        <w:pStyle w:val="37"/>
+        <w:pStyle w:val="ListParagraph"/>
         <w:numPr>
           <w:ilvl w:val="0"/>
           <w:numId w:val="3"/>
         </w:numPr>
         <w:rPr>
-          <w:rFonts w:ascii="Times New Roman" w:hAnsi="Times New Roman" w:eastAsia="Times New Roman" w:cs="Times New Roman"/>
+          <w:rFonts w:ascii="Times New Roman" w:eastAsia="Times New Roman" w:hAnsi="Times New Roman" w:cs="Times New Roman"/>
           <w:b/>
           <w:bCs/>
         </w:rPr>
       </w:pPr>
       <w:r>
         <w:rPr>
-          <w:rFonts w:ascii="Times New Roman" w:hAnsi="Times New Roman" w:eastAsia="Times New Roman" w:cs="Times New Roman"/>
+          <w:rFonts w:ascii="Times New Roman" w:eastAsia="Times New Roman" w:hAnsi="Times New Roman" w:cs="Times New Roman"/>
         </w:rPr>
         <w:t xml:space="preserve">Reference list </w:t>
       </w:r>
       <w:r>
         <w:rPr>
-          <w:rFonts w:ascii="Times New Roman" w:hAnsi="Times New Roman" w:eastAsia="Times New Roman" w:cs="Times New Roman"/>
+          <w:rFonts w:ascii="Times New Roman" w:eastAsia="Times New Roman" w:hAnsi="Times New Roman" w:cs="Times New Roman"/>
           <w:b/>
           <w:bCs/>
         </w:rPr>
@@ -2861,12 +3079,12 @@
       <w:pPr>
         <w:ind w:left="720"/>
         <w:rPr>
-          <w:rFonts w:ascii="Times New Roman" w:hAnsi="Times New Roman" w:eastAsia="Times New Roman" w:cs="Times New Roman"/>
-        </w:rPr>
-      </w:pPr>
-      <w:r>
-        <w:rPr>
-          <w:rFonts w:ascii="Times New Roman" w:hAnsi="Times New Roman" w:eastAsia="Times New Roman" w:cs="Times New Roman"/>
+          <w:rFonts w:ascii="Times New Roman" w:eastAsia="Times New Roman" w:hAnsi="Times New Roman" w:cs="Times New Roman"/>
+        </w:rPr>
+      </w:pPr>
+      <w:r>
+        <w:rPr>
+          <w:rFonts w:ascii="Times New Roman" w:eastAsia="Times New Roman" w:hAnsi="Times New Roman" w:cs="Times New Roman"/>
         </w:rPr>
         <w:t>Harvard (author, date) format.</w:t>
       </w:r>
@@ -2875,52 +3093,52 @@
       <w:pPr>
         <w:ind w:left="720"/>
         <w:rPr>
-          <w:rFonts w:ascii="Times New Roman" w:hAnsi="Times New Roman" w:eastAsia="Times New Roman" w:cs="Times New Roman"/>
-        </w:rPr>
-      </w:pPr>
-    </w:p>
-    <w:p>
-      <w:pPr>
-        <w:pStyle w:val="37"/>
+          <w:rFonts w:ascii="Times New Roman" w:eastAsia="Times New Roman" w:hAnsi="Times New Roman" w:cs="Times New Roman"/>
+        </w:rPr>
+      </w:pPr>
+    </w:p>
+    <w:p>
+      <w:pPr>
+        <w:pStyle w:val="ListParagraph"/>
         <w:numPr>
           <w:ilvl w:val="0"/>
           <w:numId w:val="3"/>
         </w:numPr>
         <w:rPr>
-          <w:rFonts w:ascii="Times New Roman" w:hAnsi="Times New Roman" w:eastAsia="Times New Roman" w:cs="Times New Roman"/>
+          <w:rFonts w:ascii="Times New Roman" w:eastAsia="Times New Roman" w:hAnsi="Times New Roman" w:cs="Times New Roman"/>
           <w:color w:val="333333"/>
         </w:rPr>
       </w:pPr>
       <w:r>
         <w:rPr>
-          <w:rFonts w:ascii="Times New Roman" w:hAnsi="Times New Roman" w:eastAsia="Times New Roman" w:cs="Times New Roman"/>
+          <w:rFonts w:ascii="Times New Roman" w:eastAsia="Times New Roman" w:hAnsi="Times New Roman" w:cs="Times New Roman"/>
         </w:rPr>
         <w:t xml:space="preserve">Appendices </w:t>
       </w:r>
     </w:p>
     <w:p>
       <w:pPr>
-        <w:pStyle w:val="37"/>
+        <w:pStyle w:val="ListParagraph"/>
         <w:numPr>
           <w:ilvl w:val="0"/>
           <w:numId w:val="6"/>
         </w:numPr>
         <w:rPr>
-          <w:rFonts w:ascii="Times New Roman" w:hAnsi="Times New Roman" w:eastAsia="Times New Roman" w:cs="Times New Roman"/>
+          <w:rFonts w:ascii="Times New Roman" w:eastAsia="Times New Roman" w:hAnsi="Times New Roman" w:cs="Times New Roman"/>
           <w:b/>
           <w:bCs/>
         </w:rPr>
       </w:pPr>
       <w:r>
         <w:rPr>
-          <w:rFonts w:ascii="Times New Roman" w:hAnsi="Times New Roman" w:eastAsia="Times New Roman" w:cs="Times New Roman"/>
+          <w:rFonts w:ascii="Times New Roman" w:eastAsia="Times New Roman" w:hAnsi="Times New Roman" w:cs="Times New Roman"/>
           <w:color w:val="333333"/>
         </w:rPr>
         <w:t xml:space="preserve">R code used for analysis and visualisation </w:t>
       </w:r>
       <w:r>
         <w:rPr>
-          <w:rFonts w:ascii="Times New Roman" w:hAnsi="Times New Roman" w:eastAsia="Times New Roman" w:cs="Times New Roman"/>
+          <w:rFonts w:ascii="Times New Roman" w:eastAsia="Times New Roman" w:hAnsi="Times New Roman" w:cs="Times New Roman"/>
           <w:b/>
           <w:bCs/>
         </w:rPr>
@@ -2929,35 +3147,43 @@
     </w:p>
     <w:p>
       <w:pPr>
-        <w:pStyle w:val="37"/>
+        <w:pStyle w:val="ListParagraph"/>
         <w:ind w:left="2250" w:hanging="810"/>
         <w:rPr>
-          <w:rFonts w:ascii="Times New Roman" w:hAnsi="Times New Roman" w:eastAsia="Times New Roman" w:cs="Times New Roman"/>
-        </w:rPr>
-      </w:pPr>
-      <w:r>
-        <w:rPr>
-          <w:rFonts w:ascii="Times New Roman" w:hAnsi="Times New Roman" w:eastAsia="Times New Roman" w:cs="Times New Roman"/>
-        </w:rPr>
-        <w:t xml:space="preserve">Analysis.R code with the appropriate statistics to test the hypotheses. </w:t>
-      </w:r>
-    </w:p>
-    <w:p>
-      <w:pPr>
-        <w:pStyle w:val="37"/>
+          <w:rFonts w:ascii="Times New Roman" w:eastAsia="Times New Roman" w:hAnsi="Times New Roman" w:cs="Times New Roman"/>
+        </w:rPr>
+      </w:pPr>
+      <w:proofErr w:type="spellStart"/>
+      <w:r>
+        <w:rPr>
+          <w:rFonts w:ascii="Times New Roman" w:eastAsia="Times New Roman" w:hAnsi="Times New Roman" w:cs="Times New Roman"/>
+        </w:rPr>
+        <w:t>Analysis.R</w:t>
+      </w:r>
+      <w:proofErr w:type="spellEnd"/>
+      <w:r>
+        <w:rPr>
+          <w:rFonts w:ascii="Times New Roman" w:eastAsia="Times New Roman" w:hAnsi="Times New Roman" w:cs="Times New Roman"/>
+        </w:rPr>
+        <w:t xml:space="preserve"> code with the appropriate statistics to test the hypotheses. </w:t>
+      </w:r>
+    </w:p>
+    <w:p>
+      <w:pPr>
+        <w:pStyle w:val="ListParagraph"/>
         <w:numPr>
           <w:ilvl w:val="0"/>
           <w:numId w:val="7"/>
         </w:numPr>
         <w:ind w:left="1440"/>
         <w:rPr>
-          <w:rFonts w:ascii="Times New Roman" w:hAnsi="Times New Roman" w:eastAsia="Times New Roman" w:cs="Times New Roman"/>
+          <w:rFonts w:ascii="Times New Roman" w:eastAsia="Times New Roman" w:hAnsi="Times New Roman" w:cs="Times New Roman"/>
           <w:highlight w:val="yellow"/>
         </w:rPr>
       </w:pPr>
       <w:r>
         <w:rPr>
-          <w:rFonts w:ascii="Times New Roman" w:hAnsi="Times New Roman" w:eastAsia="Times New Roman" w:cs="Times New Roman"/>
+          <w:rFonts w:ascii="Times New Roman" w:eastAsia="Times New Roman" w:hAnsi="Times New Roman" w:cs="Times New Roman"/>
           <w:b/>
           <w:bCs/>
           <w:highlight w:val="yellow"/>
@@ -2966,34 +3192,34 @@
       </w:r>
       <w:r>
         <w:rPr>
-          <w:rFonts w:ascii="Times New Roman" w:hAnsi="Times New Roman" w:eastAsia="Times New Roman" w:cs="Times New Roman"/>
+          <w:rFonts w:ascii="Times New Roman" w:eastAsia="Times New Roman" w:hAnsi="Times New Roman" w:cs="Times New Roman"/>
           <w:highlight w:val="yellow"/>
         </w:rPr>
         <w:t>, but ensure the code is without redundant lines, well-commented and produces the correct output.</w:t>
       </w:r>
       <w:r>
         <w:rPr>
-          <w:rFonts w:ascii="Times New Roman" w:hAnsi="Times New Roman" w:eastAsia="Times New Roman" w:cs="Times New Roman"/>
+          <w:rFonts w:ascii="Times New Roman" w:eastAsia="Times New Roman" w:hAnsi="Times New Roman" w:cs="Times New Roman"/>
         </w:rPr>
         <w:t xml:space="preserve"> </w:t>
       </w:r>
     </w:p>
     <w:p>
       <w:pPr>
-        <w:pStyle w:val="37"/>
+        <w:pStyle w:val="ListParagraph"/>
         <w:numPr>
           <w:ilvl w:val="0"/>
           <w:numId w:val="7"/>
         </w:numPr>
         <w:ind w:left="1440"/>
         <w:rPr>
-          <w:rFonts w:ascii="Times New Roman" w:hAnsi="Times New Roman" w:eastAsia="Times New Roman" w:cs="Times New Roman"/>
+          <w:rFonts w:ascii="Times New Roman" w:eastAsia="Times New Roman" w:hAnsi="Times New Roman" w:cs="Times New Roman"/>
           <w:highlight w:val="yellow"/>
         </w:rPr>
       </w:pPr>
       <w:r>
         <w:rPr>
-          <w:rFonts w:ascii="Times New Roman" w:hAnsi="Times New Roman" w:eastAsia="Times New Roman" w:cs="Times New Roman"/>
+          <w:rFonts w:ascii="Times New Roman" w:eastAsia="Times New Roman" w:hAnsi="Times New Roman" w:cs="Times New Roman"/>
           <w:highlight w:val="yellow"/>
         </w:rPr>
         <w:t>Make sure it runs (look in Rscript.log for output from a statistical test)</w:t>
@@ -3001,20 +3227,20 @@
     </w:p>
     <w:p>
       <w:pPr>
-        <w:pStyle w:val="37"/>
+        <w:pStyle w:val="ListParagraph"/>
         <w:numPr>
           <w:ilvl w:val="0"/>
           <w:numId w:val="7"/>
         </w:numPr>
         <w:ind w:left="1440"/>
         <w:rPr>
-          <w:rFonts w:ascii="Times New Roman" w:hAnsi="Times New Roman" w:eastAsia="Times New Roman" w:cs="Times New Roman"/>
+          <w:rFonts w:ascii="Times New Roman" w:eastAsia="Times New Roman" w:hAnsi="Times New Roman" w:cs="Times New Roman"/>
           <w:highlight w:val="yellow"/>
         </w:rPr>
       </w:pPr>
       <w:r>
         <w:rPr>
-          <w:rFonts w:ascii="Times New Roman" w:hAnsi="Times New Roman" w:eastAsia="Times New Roman" w:cs="Times New Roman"/>
+          <w:rFonts w:ascii="Times New Roman" w:eastAsia="Times New Roman" w:hAnsi="Times New Roman" w:cs="Times New Roman"/>
           <w:highlight w:val="yellow"/>
         </w:rPr>
         <w:t>It should compute appropriate statistics to test the hypotheses</w:t>
@@ -3022,18 +3248,18 @@
     </w:p>
     <w:p>
       <w:pPr>
-        <w:pStyle w:val="37"/>
+        <w:pStyle w:val="ListParagraph"/>
         <w:numPr>
           <w:ilvl w:val="0"/>
           <w:numId w:val="6"/>
         </w:numPr>
         <w:rPr>
-          <w:rFonts w:ascii="Times New Roman" w:hAnsi="Times New Roman" w:eastAsia="Times New Roman" w:cs="Times New Roman"/>
-        </w:rPr>
-      </w:pPr>
-      <w:r>
-        <w:rPr>
-          <w:rFonts w:ascii="Times New Roman" w:hAnsi="Times New Roman" w:eastAsia="Times New Roman" w:cs="Times New Roman"/>
+          <w:rFonts w:ascii="Times New Roman" w:eastAsia="Times New Roman" w:hAnsi="Times New Roman" w:cs="Times New Roman"/>
+        </w:rPr>
+      </w:pPr>
+      <w:r>
+        <w:rPr>
+          <w:rFonts w:ascii="Times New Roman" w:eastAsia="Times New Roman" w:hAnsi="Times New Roman" w:cs="Times New Roman"/>
         </w:rPr>
         <w:t xml:space="preserve">GitHub log output. </w:t>
       </w:r>
@@ -3041,76 +3267,80 @@
     <w:p>
       <w:pPr>
         <w:rPr>
-          <w:rFonts w:ascii="Times New Roman" w:hAnsi="Times New Roman" w:eastAsia="Times New Roman" w:cs="Times New Roman"/>
+          <w:rFonts w:ascii="Times New Roman" w:eastAsia="Times New Roman" w:hAnsi="Times New Roman" w:cs="Times New Roman"/>
         </w:rPr>
       </w:pPr>
     </w:p>
     <w:sectPr>
-      <w:footerReference r:id="rId3" w:type="default"/>
-      <w:footerReference r:id="rId4" w:type="even"/>
+      <w:footerReference w:type="even" r:id="rId9"/>
+      <w:footerReference w:type="default" r:id="rId10"/>
       <w:pgSz w:w="11906" w:h="16838"/>
       <w:pgMar w:top="1440" w:right="1440" w:bottom="1440" w:left="1440" w:header="708" w:footer="708" w:gutter="0"/>
-      <w:cols w:space="708" w:num="1"/>
+      <w:cols w:space="708"/>
       <w:titlePg/>
-      <w:docGrid w:linePitch="360" w:charSpace="0"/>
+      <w:docGrid w:linePitch="360"/>
     </w:sectPr>
   </w:body>
 </w:document>
 </file>
 
+<file path=word/endnotes.xml><?xml version="1.0" encoding="utf-8"?>
+<w:endnotes xmlns:wpc="http://schemas.microsoft.com/office/word/2010/wordprocessingCanvas" xmlns:cx="http://schemas.microsoft.com/office/drawing/2014/chartex" xmlns:cx1="http://schemas.microsoft.com/office/drawing/2015/9/8/chartex" xmlns:cx2="http://schemas.microsoft.com/office/drawing/2015/10/21/chartex" xmlns:cx3="http://schemas.microsoft.com/office/drawing/2016/5/9/chartex" xmlns:cx4="http://schemas.microsoft.com/office/drawing/2016/5/10/chartex" xmlns:cx5="http://schemas.microsoft.com/office/drawing/2016/5/11/chartex" xmlns:cx6="http://schemas.microsoft.com/office/drawing/2016/5/12/chartex" xmlns:cx7="http://schemas.microsoft.com/office/drawing/2016/5/13/chartex" xmlns:cx8="http://schemas.microsoft.com/office/drawing/2016/5/14/chartex" xmlns:mc="http://schemas.openxmlformats.org/markup-compatibility/2006" xmlns:aink="http://schemas.microsoft.com/office/drawing/2016/ink" xmlns:am3d="http://schemas.microsoft.com/office/drawing/2017/model3d" xmlns:o="urn:schemas-microsoft-com:office:office" xmlns:oel="http://schemas.microsoft.com/office/2019/extlst" xmlns:r="http://schemas.openxmlformats.org/officeDocument/2006/relationships" xmlns:m="http://schemas.openxmlformats.org/officeDocument/2006/math" xmlns:v="urn:schemas-microsoft-com:vml" xmlns:wp14="http://schemas.microsoft.com/office/word/2010/wordprocessingDrawing" xmlns:wp="http://schemas.openxmlformats.org/drawingml/2006/wordprocessingDrawing" xmlns:w10="urn:schemas-microsoft-com:office:word" xmlns:w="http://schemas.openxmlformats.org/wordprocessingml/2006/main" xmlns:w14="http://schemas.microsoft.com/office/word/2010/wordml" xmlns:w15="http://schemas.microsoft.com/office/word/2012/wordml" xmlns:w16cex="http://schemas.microsoft.com/office/word/2018/wordml/cex" xmlns:w16cid="http://schemas.microsoft.com/office/word/2016/wordml/cid" xmlns:w16="http://schemas.microsoft.com/office/word/2018/wordml" xmlns:w16du="http://schemas.microsoft.com/office/word/2023/wordml/word16du" xmlns:w16sdtdh="http://schemas.microsoft.com/office/word/2020/wordml/sdtdatahash" xmlns:w16sdtfl="http://schemas.microsoft.com/office/word/2024/wordml/sdtformatlock" xmlns:w16se="http://schemas.microsoft.com/office/word/2015/wordml/symex" xmlns:wpg="http://schemas.microsoft.com/office/word/2010/wordprocessingGroup" xmlns:wpi="http://schemas.microsoft.com/office/word/2010/wordprocessingInk" xmlns:wne="http://schemas.microsoft.com/office/word/2006/wordml" xmlns:wps="http://schemas.microsoft.com/office/word/2010/wordprocessingShape" mc:Ignorable="w14 w15 w16se w16cid w16 w16cex w16sdtdh w16sdtfl w16du wp14">
+  <w:endnote w:type="separator" w:id="-1">
+    <w:p>
+      <w:r>
+        <w:separator/>
+      </w:r>
+    </w:p>
+  </w:endnote>
+  <w:endnote w:type="continuationSeparator" w:id="0">
+    <w:p>
+      <w:r>
+        <w:continuationSeparator/>
+      </w:r>
+    </w:p>
+  </w:endnote>
+</w:endnotes>
+</file>
+
 <file path=word/footer1.xml><?xml version="1.0" encoding="utf-8"?>
-<w:ftr xmlns:wpc="http://schemas.microsoft.com/office/word/2010/wordprocessingCanvas" xmlns:mc="http://schemas.openxmlformats.org/markup-compatibility/2006" xmlns:o="urn:schemas-microsoft-com:office:office" xmlns:r="http://schemas.openxmlformats.org/officeDocument/2006/relationships" xmlns:m="http://schemas.openxmlformats.org/officeDocument/2006/math" xmlns:v="urn:schemas-microsoft-com:vml" xmlns:wp14="http://schemas.microsoft.com/office/word/2010/wordprocessingDrawing" xmlns:wp="http://schemas.openxmlformats.org/drawingml/2006/wordprocessingDrawing" xmlns:w10="urn:schemas-microsoft-com:office:word" xmlns:w="http://schemas.openxmlformats.org/wordprocessingml/2006/main" xmlns:w14="http://schemas.microsoft.com/office/word/2010/wordml" xmlns:w15="http://schemas.microsoft.com/office/word/2012/wordml" xmlns:wpg="http://schemas.microsoft.com/office/word/2010/wordprocessingGroup" xmlns:wpi="http://schemas.microsoft.com/office/word/2010/wordprocessingInk" xmlns:wne="http://schemas.microsoft.com/office/word/2006/wordml" xmlns:wps="http://schemas.microsoft.com/office/word/2010/wordprocessingShape" xmlns:wpsCustomData="http://www.wps.cn/officeDocument/2013/wpsCustomData" mc:Ignorable="w14 w15 wp14">
+<w:ftr xmlns:wpc="http://schemas.microsoft.com/office/word/2010/wordprocessingCanvas" xmlns:cx="http://schemas.microsoft.com/office/drawing/2014/chartex" xmlns:cx1="http://schemas.microsoft.com/office/drawing/2015/9/8/chartex" xmlns:cx2="http://schemas.microsoft.com/office/drawing/2015/10/21/chartex" xmlns:cx3="http://schemas.microsoft.com/office/drawing/2016/5/9/chartex" xmlns:cx4="http://schemas.microsoft.com/office/drawing/2016/5/10/chartex" xmlns:cx5="http://schemas.microsoft.com/office/drawing/2016/5/11/chartex" xmlns:cx6="http://schemas.microsoft.com/office/drawing/2016/5/12/chartex" xmlns:cx7="http://schemas.microsoft.com/office/drawing/2016/5/13/chartex" xmlns:cx8="http://schemas.microsoft.com/office/drawing/2016/5/14/chartex" xmlns:mc="http://schemas.openxmlformats.org/markup-compatibility/2006" xmlns:aink="http://schemas.microsoft.com/office/drawing/2016/ink" xmlns:am3d="http://schemas.microsoft.com/office/drawing/2017/model3d" xmlns:o="urn:schemas-microsoft-com:office:office" xmlns:oel="http://schemas.microsoft.com/office/2019/extlst" xmlns:r="http://schemas.openxmlformats.org/officeDocument/2006/relationships" xmlns:m="http://schemas.openxmlformats.org/officeDocument/2006/math" xmlns:v="urn:schemas-microsoft-com:vml" xmlns:wp14="http://schemas.microsoft.com/office/word/2010/wordprocessingDrawing" xmlns:wp="http://schemas.openxmlformats.org/drawingml/2006/wordprocessingDrawing" xmlns:w10="urn:schemas-microsoft-com:office:word" xmlns:w="http://schemas.openxmlformats.org/wordprocessingml/2006/main" xmlns:w14="http://schemas.microsoft.com/office/word/2010/wordml" xmlns:w15="http://schemas.microsoft.com/office/word/2012/wordml" xmlns:w16cex="http://schemas.microsoft.com/office/word/2018/wordml/cex" xmlns:w16cid="http://schemas.microsoft.com/office/word/2016/wordml/cid" xmlns:w16="http://schemas.microsoft.com/office/word/2018/wordml" xmlns:w16du="http://schemas.microsoft.com/office/word/2023/wordml/word16du" xmlns:w16sdtdh="http://schemas.microsoft.com/office/word/2020/wordml/sdtdatahash" xmlns:w16sdtfl="http://schemas.microsoft.com/office/word/2024/wordml/sdtformatlock" xmlns:w16se="http://schemas.microsoft.com/office/word/2015/wordml/symex" xmlns:wpg="http://schemas.microsoft.com/office/word/2010/wordprocessingGroup" xmlns:wpi="http://schemas.microsoft.com/office/word/2010/wordprocessingInk" xmlns:wne="http://schemas.microsoft.com/office/word/2006/wordml" xmlns:wps="http://schemas.microsoft.com/office/word/2010/wordprocessingShape" mc:Ignorable="w14 w15 w16se w16cid w16 w16cex w16sdtdh w16sdtfl w16du wp14">
   <w:sdt>
     <w:sdtPr>
       <w:rPr>
-        <w:rStyle w:val="20"/>
+        <w:rStyle w:val="PageNumber"/>
       </w:rPr>
-      <w:id w:val="-1249032875"/>
-      <w:docPartObj>
-        <w:docPartGallery w:val="autotext"/>
-      </w:docPartObj>
+      <w:id w:val="1575775596"/>
     </w:sdtPr>
     <w:sdtEndPr>
       <w:rPr>
-        <w:rStyle w:val="20"/>
+        <w:rStyle w:val="PageNumber"/>
       </w:rPr>
     </w:sdtEndPr>
     <w:sdtContent>
       <w:p>
         <w:pPr>
-          <w:pStyle w:val="16"/>
+          <w:pStyle w:val="Footer"/>
           <w:framePr w:wrap="auto" w:vAnchor="text" w:hAnchor="margin" w:xAlign="right" w:y="1"/>
           <w:rPr>
-            <w:rStyle w:val="20"/>
+            <w:rStyle w:val="PageNumber"/>
           </w:rPr>
         </w:pPr>
         <w:r>
           <w:rPr>
-            <w:rStyle w:val="20"/>
+            <w:rStyle w:val="PageNumber"/>
           </w:rPr>
           <w:fldChar w:fldCharType="begin"/>
         </w:r>
         <w:r>
           <w:rPr>
-            <w:rStyle w:val="20"/>
+            <w:rStyle w:val="PageNumber"/>
           </w:rPr>
           <w:instrText xml:space="preserve"> PAGE </w:instrText>
         </w:r>
         <w:r>
           <w:rPr>
-            <w:rStyle w:val="20"/>
-          </w:rPr>
-          <w:fldChar w:fldCharType="separate"/>
-        </w:r>
-        <w:r>
-          <w:rPr>
-            <w:rStyle w:val="20"/>
-          </w:rPr>
-          <w:t>2</w:t>
-        </w:r>
-        <w:r>
-          <w:rPr>
-            <w:rStyle w:val="20"/>
+            <w:rStyle w:val="PageNumber"/>
           </w:rPr>
           <w:fldChar w:fldCharType="end"/>
         </w:r>
@@ -3119,7 +3349,7 @@
   </w:sdt>
   <w:p>
     <w:pPr>
-      <w:pStyle w:val="16"/>
+      <w:pStyle w:val="Footer"/>
       <w:ind w:right="360"/>
     </w:pPr>
   </w:p>
@@ -3127,46 +3357,55 @@
 </file>
 
 <file path=word/footer2.xml><?xml version="1.0" encoding="utf-8"?>
-<w:ftr xmlns:wpc="http://schemas.microsoft.com/office/word/2010/wordprocessingCanvas" xmlns:mc="http://schemas.openxmlformats.org/markup-compatibility/2006" xmlns:o="urn:schemas-microsoft-com:office:office" xmlns:r="http://schemas.openxmlformats.org/officeDocument/2006/relationships" xmlns:m="http://schemas.openxmlformats.org/officeDocument/2006/math" xmlns:v="urn:schemas-microsoft-com:vml" xmlns:wp14="http://schemas.microsoft.com/office/word/2010/wordprocessingDrawing" xmlns:wp="http://schemas.openxmlformats.org/drawingml/2006/wordprocessingDrawing" xmlns:w10="urn:schemas-microsoft-com:office:word" xmlns:w="http://schemas.openxmlformats.org/wordprocessingml/2006/main" xmlns:w14="http://schemas.microsoft.com/office/word/2010/wordml" xmlns:w15="http://schemas.microsoft.com/office/word/2012/wordml" xmlns:wpg="http://schemas.microsoft.com/office/word/2010/wordprocessingGroup" xmlns:wpi="http://schemas.microsoft.com/office/word/2010/wordprocessingInk" xmlns:wne="http://schemas.microsoft.com/office/word/2006/wordml" xmlns:wps="http://schemas.microsoft.com/office/word/2010/wordprocessingShape" xmlns:wpsCustomData="http://www.wps.cn/officeDocument/2013/wpsCustomData" mc:Ignorable="w14 w15 wp14">
+<w:ftr xmlns:wpc="http://schemas.microsoft.com/office/word/2010/wordprocessingCanvas" xmlns:cx="http://schemas.microsoft.com/office/drawing/2014/chartex" xmlns:cx1="http://schemas.microsoft.com/office/drawing/2015/9/8/chartex" xmlns:cx2="http://schemas.microsoft.com/office/drawing/2015/10/21/chartex" xmlns:cx3="http://schemas.microsoft.com/office/drawing/2016/5/9/chartex" xmlns:cx4="http://schemas.microsoft.com/office/drawing/2016/5/10/chartex" xmlns:cx5="http://schemas.microsoft.com/office/drawing/2016/5/11/chartex" xmlns:cx6="http://schemas.microsoft.com/office/drawing/2016/5/12/chartex" xmlns:cx7="http://schemas.microsoft.com/office/drawing/2016/5/13/chartex" xmlns:cx8="http://schemas.microsoft.com/office/drawing/2016/5/14/chartex" xmlns:mc="http://schemas.openxmlformats.org/markup-compatibility/2006" xmlns:aink="http://schemas.microsoft.com/office/drawing/2016/ink" xmlns:am3d="http://schemas.microsoft.com/office/drawing/2017/model3d" xmlns:o="urn:schemas-microsoft-com:office:office" xmlns:oel="http://schemas.microsoft.com/office/2019/extlst" xmlns:r="http://schemas.openxmlformats.org/officeDocument/2006/relationships" xmlns:m="http://schemas.openxmlformats.org/officeDocument/2006/math" xmlns:v="urn:schemas-microsoft-com:vml" xmlns:wp14="http://schemas.microsoft.com/office/word/2010/wordprocessingDrawing" xmlns:wp="http://schemas.openxmlformats.org/drawingml/2006/wordprocessingDrawing" xmlns:w10="urn:schemas-microsoft-com:office:word" xmlns:w="http://schemas.openxmlformats.org/wordprocessingml/2006/main" xmlns:w14="http://schemas.microsoft.com/office/word/2010/wordml" xmlns:w15="http://schemas.microsoft.com/office/word/2012/wordml" xmlns:w16cex="http://schemas.microsoft.com/office/word/2018/wordml/cex" xmlns:w16cid="http://schemas.microsoft.com/office/word/2016/wordml/cid" xmlns:w16="http://schemas.microsoft.com/office/word/2018/wordml" xmlns:w16du="http://schemas.microsoft.com/office/word/2023/wordml/word16du" xmlns:w16sdtdh="http://schemas.microsoft.com/office/word/2020/wordml/sdtdatahash" xmlns:w16sdtfl="http://schemas.microsoft.com/office/word/2024/wordml/sdtformatlock" xmlns:w16se="http://schemas.microsoft.com/office/word/2015/wordml/symex" xmlns:wpg="http://schemas.microsoft.com/office/word/2010/wordprocessingGroup" xmlns:wpi="http://schemas.microsoft.com/office/word/2010/wordprocessingInk" xmlns:wne="http://schemas.microsoft.com/office/word/2006/wordml" xmlns:wps="http://schemas.microsoft.com/office/word/2010/wordprocessingShape" mc:Ignorable="w14 w15 w16se w16cid w16 w16cex w16sdtdh w16sdtfl w16du wp14">
   <w:sdt>
     <w:sdtPr>
       <w:rPr>
-        <w:rStyle w:val="20"/>
+        <w:rStyle w:val="PageNumber"/>
       </w:rPr>
-      <w:id w:val="1575775596"/>
-      <w:docPartObj>
-        <w:docPartGallery w:val="autotext"/>
-      </w:docPartObj>
+      <w:id w:val="-1249032875"/>
     </w:sdtPr>
     <w:sdtEndPr>
       <w:rPr>
-        <w:rStyle w:val="20"/>
+        <w:rStyle w:val="PageNumber"/>
       </w:rPr>
     </w:sdtEndPr>
     <w:sdtContent>
       <w:p>
         <w:pPr>
-          <w:pStyle w:val="16"/>
+          <w:pStyle w:val="Footer"/>
           <w:framePr w:wrap="auto" w:vAnchor="text" w:hAnchor="margin" w:xAlign="right" w:y="1"/>
           <w:rPr>
-            <w:rStyle w:val="20"/>
+            <w:rStyle w:val="PageNumber"/>
           </w:rPr>
         </w:pPr>
         <w:r>
           <w:rPr>
-            <w:rStyle w:val="20"/>
+            <w:rStyle w:val="PageNumber"/>
           </w:rPr>
           <w:fldChar w:fldCharType="begin"/>
         </w:r>
         <w:r>
           <w:rPr>
-            <w:rStyle w:val="20"/>
+            <w:rStyle w:val="PageNumber"/>
           </w:rPr>
           <w:instrText xml:space="preserve"> PAGE </w:instrText>
         </w:r>
         <w:r>
           <w:rPr>
-            <w:rStyle w:val="20"/>
+            <w:rStyle w:val="PageNumber"/>
+          </w:rPr>
+          <w:fldChar w:fldCharType="separate"/>
+        </w:r>
+        <w:r>
+          <w:rPr>
+            <w:rStyle w:val="PageNumber"/>
+          </w:rPr>
+          <w:t>2</w:t>
+        </w:r>
+        <w:r>
+          <w:rPr>
+            <w:rStyle w:val="PageNumber"/>
           </w:rPr>
           <w:fldChar w:fldCharType="end"/>
         </w:r>
@@ -3175,20 +3414,39 @@
   </w:sdt>
   <w:p>
     <w:pPr>
-      <w:pStyle w:val="16"/>
+      <w:pStyle w:val="Footer"/>
       <w:ind w:right="360"/>
     </w:pPr>
   </w:p>
 </w:ftr>
 </file>
 
+<file path=word/footnotes.xml><?xml version="1.0" encoding="utf-8"?>
+<w:footnotes xmlns:wpc="http://schemas.microsoft.com/office/word/2010/wordprocessingCanvas" xmlns:cx="http://schemas.microsoft.com/office/drawing/2014/chartex" xmlns:cx1="http://schemas.microsoft.com/office/drawing/2015/9/8/chartex" xmlns:cx2="http://schemas.microsoft.com/office/drawing/2015/10/21/chartex" xmlns:cx3="http://schemas.microsoft.com/office/drawing/2016/5/9/chartex" xmlns:cx4="http://schemas.microsoft.com/office/drawing/2016/5/10/chartex" xmlns:cx5="http://schemas.microsoft.com/office/drawing/2016/5/11/chartex" xmlns:cx6="http://schemas.microsoft.com/office/drawing/2016/5/12/chartex" xmlns:cx7="http://schemas.microsoft.com/office/drawing/2016/5/13/chartex" xmlns:cx8="http://schemas.microsoft.com/office/drawing/2016/5/14/chartex" xmlns:mc="http://schemas.openxmlformats.org/markup-compatibility/2006" xmlns:aink="http://schemas.microsoft.com/office/drawing/2016/ink" xmlns:am3d="http://schemas.microsoft.com/office/drawing/2017/model3d" xmlns:o="urn:schemas-microsoft-com:office:office" xmlns:oel="http://schemas.microsoft.com/office/2019/extlst" xmlns:r="http://schemas.openxmlformats.org/officeDocument/2006/relationships" xmlns:m="http://schemas.openxmlformats.org/officeDocument/2006/math" xmlns:v="urn:schemas-microsoft-com:vml" xmlns:wp14="http://schemas.microsoft.com/office/word/2010/wordprocessingDrawing" xmlns:wp="http://schemas.openxmlformats.org/drawingml/2006/wordprocessingDrawing" xmlns:w10="urn:schemas-microsoft-com:office:word" xmlns:w="http://schemas.openxmlformats.org/wordprocessingml/2006/main" xmlns:w14="http://schemas.microsoft.com/office/word/2010/wordml" xmlns:w15="http://schemas.microsoft.com/office/word/2012/wordml" xmlns:w16cex="http://schemas.microsoft.com/office/word/2018/wordml/cex" xmlns:w16cid="http://schemas.microsoft.com/office/word/2016/wordml/cid" xmlns:w16="http://schemas.microsoft.com/office/word/2018/wordml" xmlns:w16du="http://schemas.microsoft.com/office/word/2023/wordml/word16du" xmlns:w16sdtdh="http://schemas.microsoft.com/office/word/2020/wordml/sdtdatahash" xmlns:w16sdtfl="http://schemas.microsoft.com/office/word/2024/wordml/sdtformatlock" xmlns:w16se="http://schemas.microsoft.com/office/word/2015/wordml/symex" xmlns:wpg="http://schemas.microsoft.com/office/word/2010/wordprocessingGroup" xmlns:wpi="http://schemas.microsoft.com/office/word/2010/wordprocessingInk" xmlns:wne="http://schemas.microsoft.com/office/word/2006/wordml" xmlns:wps="http://schemas.microsoft.com/office/word/2010/wordprocessingShape" mc:Ignorable="w14 w15 w16se w16cid w16 w16cex w16sdtdh w16sdtfl w16du wp14">
+  <w:footnote w:type="separator" w:id="-1">
+    <w:p>
+      <w:r>
+        <w:separator/>
+      </w:r>
+    </w:p>
+  </w:footnote>
+  <w:footnote w:type="continuationSeparator" w:id="0">
+    <w:p>
+      <w:r>
+        <w:continuationSeparator/>
+      </w:r>
+    </w:p>
+  </w:footnote>
+</w:footnotes>
+</file>
+
 <file path=word/numbering.xml><?xml version="1.0" encoding="utf-8"?>
-<w:numbering xmlns:wpc="http://schemas.microsoft.com/office/word/2010/wordprocessingCanvas" xmlns:mc="http://schemas.openxmlformats.org/markup-compatibility/2006" xmlns:o="urn:schemas-microsoft-com:office:office" xmlns:r="http://schemas.openxmlformats.org/officeDocument/2006/relationships" xmlns:m="http://schemas.openxmlformats.org/officeDocument/2006/math" xmlns:v="urn:schemas-microsoft-com:vml" xmlns:wp14="http://schemas.microsoft.com/office/word/2010/wordprocessingDrawing" xmlns:wp="http://schemas.openxmlformats.org/drawingml/2006/wordprocessingDrawing" xmlns:w10="urn:schemas-microsoft-com:office:word" xmlns:w="http://schemas.openxmlformats.org/wordprocessingml/2006/main" xmlns:w14="http://schemas.microsoft.com/office/word/2010/wordml" xmlns:wpg="http://schemas.microsoft.com/office/word/2010/wordprocessingGroup" xmlns:wpi="http://schemas.microsoft.com/office/word/2010/wordprocessingInk" xmlns:wne="http://schemas.microsoft.com/office/word/2006/wordml" xmlns:wps="http://schemas.microsoft.com/office/word/2010/wordprocessingShape" xmlns:wpsCustomData="http://www.wps.cn/officeDocument/2013/wpsCustomData" mc:Ignorable="w14 wp14">
-  <w:abstractNum w:abstractNumId="0">
+<w:numbering xmlns:wpc="http://schemas.microsoft.com/office/word/2010/wordprocessingCanvas" xmlns:cx="http://schemas.microsoft.com/office/drawing/2014/chartex" xmlns:cx1="http://schemas.microsoft.com/office/drawing/2015/9/8/chartex" xmlns:cx2="http://schemas.microsoft.com/office/drawing/2015/10/21/chartex" xmlns:cx3="http://schemas.microsoft.com/office/drawing/2016/5/9/chartex" xmlns:cx4="http://schemas.microsoft.com/office/drawing/2016/5/10/chartex" xmlns:cx5="http://schemas.microsoft.com/office/drawing/2016/5/11/chartex" xmlns:cx6="http://schemas.microsoft.com/office/drawing/2016/5/12/chartex" xmlns:cx7="http://schemas.microsoft.com/office/drawing/2016/5/13/chartex" xmlns:cx8="http://schemas.microsoft.com/office/drawing/2016/5/14/chartex" xmlns:mc="http://schemas.openxmlformats.org/markup-compatibility/2006" xmlns:aink="http://schemas.microsoft.com/office/drawing/2016/ink" xmlns:am3d="http://schemas.microsoft.com/office/drawing/2017/model3d" xmlns:o="urn:schemas-microsoft-com:office:office" xmlns:oel="http://schemas.microsoft.com/office/2019/extlst" xmlns:r="http://schemas.openxmlformats.org/officeDocument/2006/relationships" xmlns:m="http://schemas.openxmlformats.org/officeDocument/2006/math" xmlns:v="urn:schemas-microsoft-com:vml" xmlns:wp14="http://schemas.microsoft.com/office/word/2010/wordprocessingDrawing" xmlns:wp="http://schemas.openxmlformats.org/drawingml/2006/wordprocessingDrawing" xmlns:w10="urn:schemas-microsoft-com:office:word" xmlns:w="http://schemas.openxmlformats.org/wordprocessingml/2006/main" xmlns:w14="http://schemas.microsoft.com/office/word/2010/wordml" xmlns:w15="http://schemas.microsoft.com/office/word/2012/wordml" xmlns:w16cex="http://schemas.microsoft.com/office/word/2018/wordml/cex" xmlns:w16cid="http://schemas.microsoft.com/office/word/2016/wordml/cid" xmlns:w16="http://schemas.microsoft.com/office/word/2018/wordml" xmlns:w16du="http://schemas.microsoft.com/office/word/2023/wordml/word16du" xmlns:w16sdtdh="http://schemas.microsoft.com/office/word/2020/wordml/sdtdatahash" xmlns:w16sdtfl="http://schemas.microsoft.com/office/word/2024/wordml/sdtformatlock" xmlns:w16se="http://schemas.microsoft.com/office/word/2015/wordml/symex" xmlns:wpg="http://schemas.microsoft.com/office/word/2010/wordprocessingGroup" xmlns:wpi="http://schemas.microsoft.com/office/word/2010/wordprocessingInk" xmlns:wne="http://schemas.microsoft.com/office/word/2006/wordml" xmlns:wps="http://schemas.microsoft.com/office/word/2010/wordprocessingShape" mc:Ignorable="w14 w15 w16se w16cid w16 w16cex w16sdtdh w16sdtfl w16du wp14">
+  <w:abstractNum w:abstractNumId="0" w15:restartNumberingAfterBreak="0">
     <w:nsid w:val="0619E8FD"/>
     <w:multiLevelType w:val="multilevel"/>
     <w:tmpl w:val="0619E8FD"/>
-    <w:lvl w:ilvl="0" w:tentative="0">
+    <w:lvl w:ilvl="0">
       <w:start w:val="1"/>
       <w:numFmt w:val="decimal"/>
       <w:lvlText w:val="%1."/>
@@ -3197,7 +3455,7 @@
         <w:ind w:left="720" w:hanging="360"/>
       </w:pPr>
     </w:lvl>
-    <w:lvl w:ilvl="1" w:tentative="0">
+    <w:lvl w:ilvl="1">
       <w:start w:val="1"/>
       <w:numFmt w:val="decimal"/>
       <w:lvlText w:val="%1.%2."/>
@@ -3206,7 +3464,7 @@
         <w:ind w:left="1440" w:hanging="360"/>
       </w:pPr>
     </w:lvl>
-    <w:lvl w:ilvl="2" w:tentative="0">
+    <w:lvl w:ilvl="2">
       <w:start w:val="1"/>
       <w:numFmt w:val="lowerRoman"/>
       <w:lvlText w:val="%3."/>
@@ -3215,7 +3473,7 @@
         <w:ind w:left="2160" w:hanging="180"/>
       </w:pPr>
     </w:lvl>
-    <w:lvl w:ilvl="3" w:tentative="0">
+    <w:lvl w:ilvl="3">
       <w:start w:val="1"/>
       <w:numFmt w:val="decimal"/>
       <w:lvlText w:val="%4."/>
@@ -3224,7 +3482,7 @@
         <w:ind w:left="2880" w:hanging="360"/>
       </w:pPr>
     </w:lvl>
-    <w:lvl w:ilvl="4" w:tentative="0">
+    <w:lvl w:ilvl="4">
       <w:start w:val="1"/>
       <w:numFmt w:val="lowerLetter"/>
       <w:lvlText w:val="%5."/>
@@ -3233,7 +3491,7 @@
         <w:ind w:left="3600" w:hanging="360"/>
       </w:pPr>
     </w:lvl>
-    <w:lvl w:ilvl="5" w:tentative="0">
+    <w:lvl w:ilvl="5">
       <w:start w:val="1"/>
       <w:numFmt w:val="lowerRoman"/>
       <w:lvlText w:val="%6."/>
@@ -3242,7 +3500,7 @@
         <w:ind w:left="4320" w:hanging="180"/>
       </w:pPr>
     </w:lvl>
-    <w:lvl w:ilvl="6" w:tentative="0">
+    <w:lvl w:ilvl="6">
       <w:start w:val="1"/>
       <w:numFmt w:val="decimal"/>
       <w:lvlText w:val="%7."/>
@@ -3251,7 +3509,7 @@
         <w:ind w:left="5040" w:hanging="360"/>
       </w:pPr>
     </w:lvl>
-    <w:lvl w:ilvl="7" w:tentative="0">
+    <w:lvl w:ilvl="7">
       <w:start w:val="1"/>
       <w:numFmt w:val="lowerLetter"/>
       <w:lvlText w:val="%8."/>
@@ -3260,7 +3518,7 @@
         <w:ind w:left="5760" w:hanging="360"/>
       </w:pPr>
     </w:lvl>
-    <w:lvl w:ilvl="8" w:tentative="0">
+    <w:lvl w:ilvl="8">
       <w:start w:val="1"/>
       <w:numFmt w:val="lowerRoman"/>
       <w:lvlText w:val="%9."/>
@@ -3270,11 +3528,11 @@
       </w:pPr>
     </w:lvl>
   </w:abstractNum>
-  <w:abstractNum w:abstractNumId="1">
+  <w:abstractNum w:abstractNumId="1" w15:restartNumberingAfterBreak="0">
     <w:nsid w:val="1C5D3AF2"/>
     <w:multiLevelType w:val="multilevel"/>
     <w:tmpl w:val="1C5D3AF2"/>
-    <w:lvl w:ilvl="0" w:tentative="0">
+    <w:lvl w:ilvl="0">
       <w:start w:val="1"/>
       <w:numFmt w:val="bullet"/>
       <w:lvlText w:val=""/>
@@ -3283,10 +3541,10 @@
         <w:ind w:left="1080" w:hanging="360"/>
       </w:pPr>
       <w:rPr>
-        <w:rFonts w:hint="default" w:ascii="Symbol" w:hAnsi="Symbol"/>
+        <w:rFonts w:ascii="Symbol" w:hAnsi="Symbol" w:hint="default"/>
       </w:rPr>
     </w:lvl>
-    <w:lvl w:ilvl="1" w:tentative="0">
+    <w:lvl w:ilvl="1">
       <w:start w:val="1"/>
       <w:numFmt w:val="bullet"/>
       <w:lvlText w:val="o"/>
@@ -3295,10 +3553,10 @@
         <w:ind w:left="1800" w:hanging="360"/>
       </w:pPr>
       <w:rPr>
-        <w:rFonts w:hint="default" w:ascii="Courier New" w:hAnsi="Courier New"/>
+        <w:rFonts w:ascii="Courier New" w:hAnsi="Courier New" w:hint="default"/>
       </w:rPr>
     </w:lvl>
-    <w:lvl w:ilvl="2" w:tentative="0">
+    <w:lvl w:ilvl="2">
       <w:start w:val="1"/>
       <w:numFmt w:val="bullet"/>
       <w:lvlText w:val=""/>
@@ -3307,10 +3565,10 @@
         <w:ind w:left="2520" w:hanging="360"/>
       </w:pPr>
       <w:rPr>
-        <w:rFonts w:hint="default" w:ascii="Wingdings" w:hAnsi="Wingdings"/>
+        <w:rFonts w:ascii="Wingdings" w:hAnsi="Wingdings" w:hint="default"/>
       </w:rPr>
     </w:lvl>
-    <w:lvl w:ilvl="3" w:tentative="0">
+    <w:lvl w:ilvl="3">
       <w:start w:val="1"/>
       <w:numFmt w:val="bullet"/>
       <w:lvlText w:val=""/>
@@ -3319,10 +3577,10 @@
         <w:ind w:left="3240" w:hanging="360"/>
       </w:pPr>
       <w:rPr>
-        <w:rFonts w:hint="default" w:ascii="Symbol" w:hAnsi="Symbol"/>
+        <w:rFonts w:ascii="Symbol" w:hAnsi="Symbol" w:hint="default"/>
       </w:rPr>
     </w:lvl>
-    <w:lvl w:ilvl="4" w:tentative="0">
+    <w:lvl w:ilvl="4">
       <w:start w:val="1"/>
       <w:numFmt w:val="bullet"/>
       <w:lvlText w:val="o"/>
@@ -3331,10 +3589,10 @@
         <w:ind w:left="3960" w:hanging="360"/>
       </w:pPr>
       <w:rPr>
-        <w:rFonts w:hint="default" w:ascii="Courier New" w:hAnsi="Courier New"/>
+        <w:rFonts w:ascii="Courier New" w:hAnsi="Courier New" w:hint="default"/>
       </w:rPr>
     </w:lvl>
-    <w:lvl w:ilvl="5" w:tentative="0">
+    <w:lvl w:ilvl="5">
       <w:start w:val="1"/>
       <w:numFmt w:val="bullet"/>
       <w:lvlText w:val=""/>
@@ -3343,10 +3601,10 @@
         <w:ind w:left="4680" w:hanging="360"/>
       </w:pPr>
       <w:rPr>
-        <w:rFonts w:hint="default" w:ascii="Wingdings" w:hAnsi="Wingdings"/>
+        <w:rFonts w:ascii="Wingdings" w:hAnsi="Wingdings" w:hint="default"/>
       </w:rPr>
     </w:lvl>
-    <w:lvl w:ilvl="6" w:tentative="0">
+    <w:lvl w:ilvl="6">
       <w:start w:val="1"/>
       <w:numFmt w:val="bullet"/>
       <w:lvlText w:val=""/>
@@ -3355,10 +3613,10 @@
         <w:ind w:left="5400" w:hanging="360"/>
       </w:pPr>
       <w:rPr>
-        <w:rFonts w:hint="default" w:ascii="Symbol" w:hAnsi="Symbol"/>
+        <w:rFonts w:ascii="Symbol" w:hAnsi="Symbol" w:hint="default"/>
       </w:rPr>
     </w:lvl>
-    <w:lvl w:ilvl="7" w:tentative="0">
+    <w:lvl w:ilvl="7">
       <w:start w:val="1"/>
       <w:numFmt w:val="bullet"/>
       <w:lvlText w:val="o"/>
@@ -3367,10 +3625,10 @@
         <w:ind w:left="6120" w:hanging="360"/>
       </w:pPr>
       <w:rPr>
-        <w:rFonts w:hint="default" w:ascii="Courier New" w:hAnsi="Courier New"/>
+        <w:rFonts w:ascii="Courier New" w:hAnsi="Courier New" w:hint="default"/>
       </w:rPr>
     </w:lvl>
-    <w:lvl w:ilvl="8" w:tentative="0">
+    <w:lvl w:ilvl="8">
       <w:start w:val="1"/>
       <w:numFmt w:val="bullet"/>
       <w:lvlText w:val=""/>
@@ -3379,15 +3637,15 @@
         <w:ind w:left="6840" w:hanging="360"/>
       </w:pPr>
       <w:rPr>
-        <w:rFonts w:hint="default" w:ascii="Wingdings" w:hAnsi="Wingdings"/>
+        <w:rFonts w:ascii="Wingdings" w:hAnsi="Wingdings" w:hint="default"/>
       </w:rPr>
     </w:lvl>
   </w:abstractNum>
-  <w:abstractNum w:abstractNumId="2">
+  <w:abstractNum w:abstractNumId="2" w15:restartNumberingAfterBreak="0">
     <w:nsid w:val="3BD0A676"/>
     <w:multiLevelType w:val="multilevel"/>
     <w:tmpl w:val="3BD0A676"/>
-    <w:lvl w:ilvl="0" w:tentative="0">
+    <w:lvl w:ilvl="0">
       <w:start w:val="1"/>
       <w:numFmt w:val="bullet"/>
       <w:lvlText w:val="·"/>
@@ -3396,10 +3654,10 @@
         <w:ind w:left="720" w:hanging="360"/>
       </w:pPr>
       <w:rPr>
-        <w:rFonts w:hint="default" w:ascii="Symbol" w:hAnsi="Symbol"/>
+        <w:rFonts w:ascii="Symbol" w:hAnsi="Symbol" w:hint="default"/>
       </w:rPr>
     </w:lvl>
-    <w:lvl w:ilvl="1" w:tentative="0">
+    <w:lvl w:ilvl="1">
       <w:start w:val="1"/>
       <w:numFmt w:val="bullet"/>
       <w:lvlText w:val="o"/>
@@ -3408,10 +3666,10 @@
         <w:ind w:left="1440" w:hanging="360"/>
       </w:pPr>
       <w:rPr>
-        <w:rFonts w:hint="default" w:ascii="Courier New" w:hAnsi="Courier New"/>
+        <w:rFonts w:ascii="Courier New" w:hAnsi="Courier New" w:hint="default"/>
       </w:rPr>
     </w:lvl>
-    <w:lvl w:ilvl="2" w:tentative="0">
+    <w:lvl w:ilvl="2">
       <w:start w:val="1"/>
       <w:numFmt w:val="bullet"/>
       <w:lvlText w:val=""/>
@@ -3420,10 +3678,10 @@
         <w:ind w:left="2160" w:hanging="360"/>
       </w:pPr>
       <w:rPr>
-        <w:rFonts w:hint="default" w:ascii="Wingdings" w:hAnsi="Wingdings"/>
+        <w:rFonts w:ascii="Wingdings" w:hAnsi="Wingdings" w:hint="default"/>
       </w:rPr>
     </w:lvl>
-    <w:lvl w:ilvl="3" w:tentative="0">
+    <w:lvl w:ilvl="3">
       <w:start w:val="1"/>
       <w:numFmt w:val="bullet"/>
       <w:lvlText w:val=""/>
@@ -3432,10 +3690,10 @@
         <w:ind w:left="2880" w:hanging="360"/>
       </w:pPr>
       <w:rPr>
-        <w:rFonts w:hint="default" w:ascii="Symbol" w:hAnsi="Symbol"/>
+        <w:rFonts w:ascii="Symbol" w:hAnsi="Symbol" w:hint="default"/>
       </w:rPr>
     </w:lvl>
-    <w:lvl w:ilvl="4" w:tentative="0">
+    <w:lvl w:ilvl="4">
       <w:start w:val="1"/>
       <w:numFmt w:val="bullet"/>
       <w:lvlText w:val="o"/>
@@ -3444,10 +3702,10 @@
         <w:ind w:left="3600" w:hanging="360"/>
       </w:pPr>
       <w:rPr>
-        <w:rFonts w:hint="default" w:ascii="Courier New" w:hAnsi="Courier New"/>
+        <w:rFonts w:ascii="Courier New" w:hAnsi="Courier New" w:hint="default"/>
       </w:rPr>
     </w:lvl>
-    <w:lvl w:ilvl="5" w:tentative="0">
+    <w:lvl w:ilvl="5">
       <w:start w:val="1"/>
       <w:numFmt w:val="bullet"/>
       <w:lvlText w:val=""/>
@@ -3456,10 +3714,10 @@
         <w:ind w:left="4320" w:hanging="360"/>
       </w:pPr>
       <w:rPr>
-        <w:rFonts w:hint="default" w:ascii="Wingdings" w:hAnsi="Wingdings"/>
+        <w:rFonts w:ascii="Wingdings" w:hAnsi="Wingdings" w:hint="default"/>
       </w:rPr>
     </w:lvl>
-    <w:lvl w:ilvl="6" w:tentative="0">
+    <w:lvl w:ilvl="6">
       <w:start w:val="1"/>
       <w:numFmt w:val="bullet"/>
       <w:lvlText w:val=""/>
@@ -3468,10 +3726,10 @@
         <w:ind w:left="5040" w:hanging="360"/>
       </w:pPr>
       <w:rPr>
-        <w:rFonts w:hint="default" w:ascii="Symbol" w:hAnsi="Symbol"/>
+        <w:rFonts w:ascii="Symbol" w:hAnsi="Symbol" w:hint="default"/>
       </w:rPr>
     </w:lvl>
-    <w:lvl w:ilvl="7" w:tentative="0">
+    <w:lvl w:ilvl="7">
       <w:start w:val="1"/>
       <w:numFmt w:val="bullet"/>
       <w:lvlText w:val="o"/>
@@ -3480,10 +3738,10 @@
         <w:ind w:left="5760" w:hanging="360"/>
       </w:pPr>
       <w:rPr>
-        <w:rFonts w:hint="default" w:ascii="Courier New" w:hAnsi="Courier New"/>
+        <w:rFonts w:ascii="Courier New" w:hAnsi="Courier New" w:hint="default"/>
       </w:rPr>
     </w:lvl>
-    <w:lvl w:ilvl="8" w:tentative="0">
+    <w:lvl w:ilvl="8">
       <w:start w:val="1"/>
       <w:numFmt w:val="bullet"/>
       <w:lvlText w:val=""/>
@@ -3492,15 +3750,15 @@
         <w:ind w:left="6480" w:hanging="360"/>
       </w:pPr>
       <w:rPr>
-        <w:rFonts w:hint="default" w:ascii="Wingdings" w:hAnsi="Wingdings"/>
+        <w:rFonts w:ascii="Wingdings" w:hAnsi="Wingdings" w:hint="default"/>
       </w:rPr>
     </w:lvl>
   </w:abstractNum>
-  <w:abstractNum w:abstractNumId="3">
+  <w:abstractNum w:abstractNumId="3" w15:restartNumberingAfterBreak="0">
     <w:nsid w:val="3CEA41A4"/>
     <w:multiLevelType w:val="multilevel"/>
     <w:tmpl w:val="3CEA41A4"/>
-    <w:lvl w:ilvl="0" w:tentative="0">
+    <w:lvl w:ilvl="0">
       <w:start w:val="1"/>
       <w:numFmt w:val="upperLetter"/>
       <w:lvlText w:val="%1."/>
@@ -3509,7 +3767,7 @@
         <w:ind w:left="1080" w:hanging="360"/>
       </w:pPr>
     </w:lvl>
-    <w:lvl w:ilvl="1" w:tentative="0">
+    <w:lvl w:ilvl="1">
       <w:start w:val="1"/>
       <w:numFmt w:val="lowerLetter"/>
       <w:lvlText w:val="%2."/>
@@ -3518,7 +3776,7 @@
         <w:ind w:left="1800" w:hanging="360"/>
       </w:pPr>
     </w:lvl>
-    <w:lvl w:ilvl="2" w:tentative="0">
+    <w:lvl w:ilvl="2">
       <w:start w:val="1"/>
       <w:numFmt w:val="lowerRoman"/>
       <w:lvlText w:val="%3."/>
@@ -3527,7 +3785,7 @@
         <w:ind w:left="2520" w:hanging="180"/>
       </w:pPr>
     </w:lvl>
-    <w:lvl w:ilvl="3" w:tentative="0">
+    <w:lvl w:ilvl="3">
       <w:start w:val="1"/>
       <w:numFmt w:val="decimal"/>
       <w:lvlText w:val="%4."/>
@@ -3536,7 +3794,7 @@
         <w:ind w:left="502" w:hanging="360"/>
       </w:pPr>
     </w:lvl>
-    <w:lvl w:ilvl="4" w:tentative="0">
+    <w:lvl w:ilvl="4">
       <w:start w:val="1"/>
       <w:numFmt w:val="lowerLetter"/>
       <w:lvlText w:val="%5."/>
@@ -3545,7 +3803,7 @@
         <w:ind w:left="3960" w:hanging="360"/>
       </w:pPr>
     </w:lvl>
-    <w:lvl w:ilvl="5" w:tentative="0">
+    <w:lvl w:ilvl="5">
       <w:start w:val="1"/>
       <w:numFmt w:val="lowerRoman"/>
       <w:lvlText w:val="%6."/>
@@ -3554,7 +3812,7 @@
         <w:ind w:left="4680" w:hanging="180"/>
       </w:pPr>
     </w:lvl>
-    <w:lvl w:ilvl="6" w:tentative="0">
+    <w:lvl w:ilvl="6">
       <w:start w:val="1"/>
       <w:numFmt w:val="decimal"/>
       <w:lvlText w:val="%7."/>
@@ -3563,7 +3821,7 @@
         <w:ind w:left="5400" w:hanging="360"/>
       </w:pPr>
     </w:lvl>
-    <w:lvl w:ilvl="7" w:tentative="0">
+    <w:lvl w:ilvl="7">
       <w:start w:val="1"/>
       <w:numFmt w:val="lowerLetter"/>
       <w:lvlText w:val="%8."/>
@@ -3572,7 +3830,7 @@
         <w:ind w:left="6120" w:hanging="360"/>
       </w:pPr>
     </w:lvl>
-    <w:lvl w:ilvl="8" w:tentative="0">
+    <w:lvl w:ilvl="8">
       <w:start w:val="1"/>
       <w:numFmt w:val="lowerRoman"/>
       <w:lvlText w:val="%9."/>
@@ -3582,11 +3840,11 @@
       </w:pPr>
     </w:lvl>
   </w:abstractNum>
-  <w:abstractNum w:abstractNumId="4">
+  <w:abstractNum w:abstractNumId="4" w15:restartNumberingAfterBreak="0">
     <w:nsid w:val="64424843"/>
     <w:multiLevelType w:val="multilevel"/>
     <w:tmpl w:val="64424843"/>
-    <w:lvl w:ilvl="0" w:tentative="0">
+    <w:lvl w:ilvl="0">
       <w:start w:val="1"/>
       <w:numFmt w:val="upperLetter"/>
       <w:lvlText w:val="%1."/>
@@ -3595,7 +3853,7 @@
         <w:ind w:left="1440" w:hanging="360"/>
       </w:pPr>
     </w:lvl>
-    <w:lvl w:ilvl="1" w:tentative="0">
+    <w:lvl w:ilvl="1">
       <w:start w:val="1"/>
       <w:numFmt w:val="lowerLetter"/>
       <w:lvlText w:val="%2."/>
@@ -3604,7 +3862,7 @@
         <w:ind w:left="2160" w:hanging="360"/>
       </w:pPr>
     </w:lvl>
-    <w:lvl w:ilvl="2" w:tentative="0">
+    <w:lvl w:ilvl="2">
       <w:start w:val="1"/>
       <w:numFmt w:val="lowerRoman"/>
       <w:lvlText w:val="%3."/>
@@ -3613,7 +3871,7 @@
         <w:ind w:left="2880" w:hanging="180"/>
       </w:pPr>
     </w:lvl>
-    <w:lvl w:ilvl="3" w:tentative="0">
+    <w:lvl w:ilvl="3">
       <w:start w:val="1"/>
       <w:numFmt w:val="decimal"/>
       <w:lvlText w:val="%4."/>
@@ -3622,7 +3880,7 @@
         <w:ind w:left="3600" w:hanging="360"/>
       </w:pPr>
     </w:lvl>
-    <w:lvl w:ilvl="4" w:tentative="0">
+    <w:lvl w:ilvl="4">
       <w:start w:val="1"/>
       <w:numFmt w:val="lowerLetter"/>
       <w:lvlText w:val="%5."/>
@@ -3631,7 +3889,7 @@
         <w:ind w:left="4320" w:hanging="360"/>
       </w:pPr>
     </w:lvl>
-    <w:lvl w:ilvl="5" w:tentative="0">
+    <w:lvl w:ilvl="5">
       <w:start w:val="1"/>
       <w:numFmt w:val="lowerRoman"/>
       <w:lvlText w:val="%6."/>
@@ -3640,7 +3898,7 @@
         <w:ind w:left="5040" w:hanging="180"/>
       </w:pPr>
     </w:lvl>
-    <w:lvl w:ilvl="6" w:tentative="0">
+    <w:lvl w:ilvl="6">
       <w:start w:val="1"/>
       <w:numFmt w:val="decimal"/>
       <w:lvlText w:val="%7."/>
@@ -3649,7 +3907,7 @@
         <w:ind w:left="5760" w:hanging="360"/>
       </w:pPr>
     </w:lvl>
-    <w:lvl w:ilvl="7" w:tentative="0">
+    <w:lvl w:ilvl="7">
       <w:start w:val="1"/>
       <w:numFmt w:val="lowerLetter"/>
       <w:lvlText w:val="%8."/>
@@ -3658,7 +3916,7 @@
         <w:ind w:left="6480" w:hanging="360"/>
       </w:pPr>
     </w:lvl>
-    <w:lvl w:ilvl="8" w:tentative="0">
+    <w:lvl w:ilvl="8">
       <w:start w:val="1"/>
       <w:numFmt w:val="lowerRoman"/>
       <w:lvlText w:val="%9."/>
@@ -3668,11 +3926,11 @@
       </w:pPr>
     </w:lvl>
   </w:abstractNum>
-  <w:abstractNum w:abstractNumId="5">
+  <w:abstractNum w:abstractNumId="5" w15:restartNumberingAfterBreak="0">
     <w:nsid w:val="6989EEEE"/>
     <w:multiLevelType w:val="multilevel"/>
     <w:tmpl w:val="6989EEEE"/>
-    <w:lvl w:ilvl="0" w:tentative="0">
+    <w:lvl w:ilvl="0">
       <w:start w:val="1"/>
       <w:numFmt w:val="decimal"/>
       <w:lvlText w:val="%1."/>
@@ -3681,7 +3939,7 @@
         <w:ind w:left="502" w:hanging="360"/>
       </w:pPr>
     </w:lvl>
-    <w:lvl w:ilvl="1" w:tentative="0">
+    <w:lvl w:ilvl="1">
       <w:start w:val="1"/>
       <w:numFmt w:val="decimal"/>
       <w:lvlText w:val="%1.%2."/>
@@ -3694,7 +3952,7 @@
         <w:bCs w:val="0"/>
       </w:rPr>
     </w:lvl>
-    <w:lvl w:ilvl="2" w:tentative="0">
+    <w:lvl w:ilvl="2">
       <w:start w:val="1"/>
       <w:numFmt w:val="lowerRoman"/>
       <w:lvlText w:val="%3."/>
@@ -3703,7 +3961,7 @@
         <w:ind w:left="2160" w:hanging="180"/>
       </w:pPr>
     </w:lvl>
-    <w:lvl w:ilvl="3" w:tentative="0">
+    <w:lvl w:ilvl="3">
       <w:start w:val="1"/>
       <w:numFmt w:val="decimal"/>
       <w:lvlText w:val="%4."/>
@@ -3712,7 +3970,7 @@
         <w:ind w:left="502" w:hanging="360"/>
       </w:pPr>
     </w:lvl>
-    <w:lvl w:ilvl="4" w:tentative="0">
+    <w:lvl w:ilvl="4">
       <w:start w:val="1"/>
       <w:numFmt w:val="lowerLetter"/>
       <w:lvlText w:val="%5."/>
@@ -3721,7 +3979,7 @@
         <w:ind w:left="3600" w:hanging="360"/>
       </w:pPr>
     </w:lvl>
-    <w:lvl w:ilvl="5" w:tentative="0">
+    <w:lvl w:ilvl="5">
       <w:start w:val="1"/>
       <w:numFmt w:val="lowerRoman"/>
       <w:lvlText w:val="%6."/>
@@ -3730,7 +3988,7 @@
         <w:ind w:left="4320" w:hanging="180"/>
       </w:pPr>
     </w:lvl>
-    <w:lvl w:ilvl="6" w:tentative="0">
+    <w:lvl w:ilvl="6">
       <w:start w:val="1"/>
       <w:numFmt w:val="decimal"/>
       <w:lvlText w:val="%7."/>
@@ -3739,7 +3997,7 @@
         <w:ind w:left="5040" w:hanging="360"/>
       </w:pPr>
     </w:lvl>
-    <w:lvl w:ilvl="7" w:tentative="0">
+    <w:lvl w:ilvl="7">
       <w:start w:val="1"/>
       <w:numFmt w:val="lowerLetter"/>
       <w:lvlText w:val="%8."/>
@@ -3748,7 +4006,7 @@
         <w:ind w:left="5760" w:hanging="360"/>
       </w:pPr>
     </w:lvl>
-    <w:lvl w:ilvl="8" w:tentative="0">
+    <w:lvl w:ilvl="8">
       <w:start w:val="1"/>
       <w:numFmt w:val="lowerRoman"/>
       <w:lvlText w:val="%9."/>
@@ -3758,11 +4016,11 @@
       </w:pPr>
     </w:lvl>
   </w:abstractNum>
-  <w:abstractNum w:abstractNumId="6">
+  <w:abstractNum w:abstractNumId="6" w15:restartNumberingAfterBreak="0">
     <w:nsid w:val="717456F8"/>
     <w:multiLevelType w:val="multilevel"/>
     <w:tmpl w:val="717456F8"/>
-    <w:lvl w:ilvl="0" w:tentative="0">
+    <w:lvl w:ilvl="0">
       <w:start w:val="1"/>
       <w:numFmt w:val="bullet"/>
       <w:lvlText w:val="·"/>
@@ -3771,10 +4029,10 @@
         <w:ind w:left="720" w:hanging="360"/>
       </w:pPr>
       <w:rPr>
-        <w:rFonts w:hint="default" w:ascii="Symbol" w:hAnsi="Symbol"/>
+        <w:rFonts w:ascii="Symbol" w:hAnsi="Symbol" w:hint="default"/>
       </w:rPr>
     </w:lvl>
-    <w:lvl w:ilvl="1" w:tentative="0">
+    <w:lvl w:ilvl="1">
       <w:start w:val="1"/>
       <w:numFmt w:val="bullet"/>
       <w:lvlText w:val="o"/>
@@ -3783,10 +4041,10 @@
         <w:ind w:left="1440" w:hanging="360"/>
       </w:pPr>
       <w:rPr>
-        <w:rFonts w:hint="default" w:ascii="Courier New" w:hAnsi="Courier New"/>
+        <w:rFonts w:ascii="Courier New" w:hAnsi="Courier New" w:hint="default"/>
       </w:rPr>
     </w:lvl>
-    <w:lvl w:ilvl="2" w:tentative="0">
+    <w:lvl w:ilvl="2">
       <w:start w:val="1"/>
       <w:numFmt w:val="bullet"/>
       <w:lvlText w:val=""/>
@@ -3795,10 +4053,10 @@
         <w:ind w:left="2160" w:hanging="360"/>
       </w:pPr>
       <w:rPr>
-        <w:rFonts w:hint="default" w:ascii="Wingdings" w:hAnsi="Wingdings"/>
+        <w:rFonts w:ascii="Wingdings" w:hAnsi="Wingdings" w:hint="default"/>
       </w:rPr>
     </w:lvl>
-    <w:lvl w:ilvl="3" w:tentative="0">
+    <w:lvl w:ilvl="3">
       <w:start w:val="1"/>
       <w:numFmt w:val="bullet"/>
       <w:lvlText w:val=""/>
@@ -3807,10 +4065,10 @@
         <w:ind w:left="2880" w:hanging="360"/>
       </w:pPr>
       <w:rPr>
-        <w:rFonts w:hint="default" w:ascii="Symbol" w:hAnsi="Symbol"/>
+        <w:rFonts w:ascii="Symbol" w:hAnsi="Symbol" w:hint="default"/>
       </w:rPr>
     </w:lvl>
-    <w:lvl w:ilvl="4" w:tentative="0">
+    <w:lvl w:ilvl="4">
       <w:start w:val="1"/>
       <w:numFmt w:val="bullet"/>
       <w:lvlText w:val="o"/>
@@ -3819,10 +4077,10 @@
         <w:ind w:left="3600" w:hanging="360"/>
       </w:pPr>
       <w:rPr>
-        <w:rFonts w:hint="default" w:ascii="Courier New" w:hAnsi="Courier New"/>
+        <w:rFonts w:ascii="Courier New" w:hAnsi="Courier New" w:hint="default"/>
       </w:rPr>
     </w:lvl>
-    <w:lvl w:ilvl="5" w:tentative="0">
+    <w:lvl w:ilvl="5">
       <w:start w:val="1"/>
       <w:numFmt w:val="bullet"/>
       <w:lvlText w:val=""/>
@@ -3831,10 +4089,10 @@
         <w:ind w:left="4320" w:hanging="360"/>
       </w:pPr>
       <w:rPr>
-        <w:rFonts w:hint="default" w:ascii="Wingdings" w:hAnsi="Wingdings"/>
+        <w:rFonts w:ascii="Wingdings" w:hAnsi="Wingdings" w:hint="default"/>
       </w:rPr>
     </w:lvl>
-    <w:lvl w:ilvl="6" w:tentative="0">
+    <w:lvl w:ilvl="6">
       <w:start w:val="1"/>
       <w:numFmt w:val="bullet"/>
       <w:lvlText w:val=""/>
@@ -3843,10 +4101,10 @@
         <w:ind w:left="5040" w:hanging="360"/>
       </w:pPr>
       <w:rPr>
-        <w:rFonts w:hint="default" w:ascii="Symbol" w:hAnsi="Symbol"/>
+        <w:rFonts w:ascii="Symbol" w:hAnsi="Symbol" w:hint="default"/>
       </w:rPr>
     </w:lvl>
-    <w:lvl w:ilvl="7" w:tentative="0">
+    <w:lvl w:ilvl="7">
       <w:start w:val="1"/>
       <w:numFmt w:val="bullet"/>
       <w:lvlText w:val="o"/>
@@ -3855,10 +4113,10 @@
         <w:ind w:left="5760" w:hanging="360"/>
       </w:pPr>
       <w:rPr>
-        <w:rFonts w:hint="default" w:ascii="Courier New" w:hAnsi="Courier New"/>
+        <w:rFonts w:ascii="Courier New" w:hAnsi="Courier New" w:hint="default"/>
       </w:rPr>
     </w:lvl>
-    <w:lvl w:ilvl="8" w:tentative="0">
+    <w:lvl w:ilvl="8">
       <w:start w:val="1"/>
       <w:numFmt w:val="bullet"/>
       <w:lvlText w:val=""/>
@@ -3867,317 +4125,441 @@
         <w:ind w:left="6480" w:hanging="360"/>
       </w:pPr>
       <w:rPr>
-        <w:rFonts w:hint="default" w:ascii="Wingdings" w:hAnsi="Wingdings"/>
+        <w:rFonts w:ascii="Wingdings" w:hAnsi="Wingdings" w:hint="default"/>
       </w:rPr>
     </w:lvl>
   </w:abstractNum>
-  <w:num w:numId="1">
+  <w:num w:numId="1" w16cid:durableId="2028871826">
     <w:abstractNumId w:val="0"/>
   </w:num>
-  <w:num w:numId="2">
+  <w:num w:numId="2" w16cid:durableId="576013396">
     <w:abstractNumId w:val="3"/>
   </w:num>
-  <w:num w:numId="3">
+  <w:num w:numId="3" w16cid:durableId="251596105">
     <w:abstractNumId w:val="5"/>
   </w:num>
-  <w:num w:numId="4">
+  <w:num w:numId="4" w16cid:durableId="1545678327">
     <w:abstractNumId w:val="1"/>
   </w:num>
-  <w:num w:numId="5">
+  <w:num w:numId="5" w16cid:durableId="267858554">
     <w:abstractNumId w:val="6"/>
   </w:num>
-  <w:num w:numId="6">
+  <w:num w:numId="6" w16cid:durableId="1442456604">
     <w:abstractNumId w:val="4"/>
   </w:num>
-  <w:num w:numId="7">
+  <w:num w:numId="7" w16cid:durableId="955333537">
     <w:abstractNumId w:val="2"/>
   </w:num>
 </w:numbering>
 </file>
 
 <file path=word/styles.xml><?xml version="1.0" encoding="utf-8"?>
-<w:styles xmlns:mc="http://schemas.openxmlformats.org/markup-compatibility/2006" xmlns:o="urn:schemas-microsoft-com:office:office" xmlns:r="http://schemas.openxmlformats.org/officeDocument/2006/relationships" xmlns:m="http://schemas.openxmlformats.org/officeDocument/2006/math" xmlns:v="urn:schemas-microsoft-com:vml" xmlns:w="http://schemas.openxmlformats.org/wordprocessingml/2006/main" xmlns:w14="http://schemas.microsoft.com/office/word/2010/wordml" xmlns:w10="urn:schemas-microsoft-com:office:word" xmlns:sl="http://schemas.openxmlformats.org/schemaLibrary/2006/main" xmlns:wpsCustomData="http://www.wps.cn/officeDocument/2013/wpsCustomData" mc:Ignorable="w14">
+<w:styles xmlns:mc="http://schemas.openxmlformats.org/markup-compatibility/2006" xmlns:r="http://schemas.openxmlformats.org/officeDocument/2006/relationships" xmlns:w="http://schemas.openxmlformats.org/wordprocessingml/2006/main" xmlns:w14="http://schemas.microsoft.com/office/word/2010/wordml" xmlns:w15="http://schemas.microsoft.com/office/word/2012/wordml" xmlns:w16cex="http://schemas.microsoft.com/office/word/2018/wordml/cex" xmlns:w16cid="http://schemas.microsoft.com/office/word/2016/wordml/cid" xmlns:w16="http://schemas.microsoft.com/office/word/2018/wordml" xmlns:w16du="http://schemas.microsoft.com/office/word/2023/wordml/word16du" xmlns:w16sdtdh="http://schemas.microsoft.com/office/word/2020/wordml/sdtdatahash" xmlns:w16sdtfl="http://schemas.microsoft.com/office/word/2024/wordml/sdtformatlock" xmlns:w16se="http://schemas.microsoft.com/office/word/2015/wordml/symex" mc:Ignorable="w14 w15 w16se w16cid w16 w16cex w16sdtdh w16sdtfl w16du">
   <w:docDefaults>
     <w:rPrDefault>
       <w:rPr>
-        <w:rFonts w:asciiTheme="minorHAnsi" w:hAnsiTheme="minorHAnsi" w:eastAsiaTheme="minorHAnsi" w:cstheme="minorBidi"/>
+        <w:rFonts w:asciiTheme="minorHAnsi" w:eastAsiaTheme="minorHAnsi" w:hAnsiTheme="minorHAnsi" w:cstheme="minorBidi"/>
+        <w:lang w:val="en-IN" w:eastAsia="en-IN" w:bidi="ar-SA"/>
       </w:rPr>
     </w:rPrDefault>
     <w:pPrDefault/>
   </w:docDefaults>
-  <w:latentStyles w:count="260" w:defQFormat="0" w:defUnhideWhenUsed="1" w:defSemiHidden="1" w:defUIPriority="99" w:defLockedState="0">
-    <w:lsdException w:qFormat="1" w:unhideWhenUsed="0" w:uiPriority="0" w:semiHidden="0" w:name="Normal"/>
-    <w:lsdException w:qFormat="1" w:unhideWhenUsed="0" w:uiPriority="9" w:semiHidden="0" w:name="heading 1"/>
-    <w:lsdException w:qFormat="1" w:uiPriority="9" w:semiHidden="0" w:name="heading 2"/>
-    <w:lsdException w:qFormat="1" w:uiPriority="9" w:name="heading 3"/>
-    <w:lsdException w:qFormat="1" w:uiPriority="9" w:name="heading 4"/>
-    <w:lsdException w:qFormat="1" w:uiPriority="9" w:name="heading 5"/>
-    <w:lsdException w:qFormat="1" w:uiPriority="9" w:name="heading 6"/>
-    <w:lsdException w:qFormat="1" w:uiPriority="9" w:name="heading 7"/>
-    <w:lsdException w:qFormat="1" w:uiPriority="9" w:name="heading 8"/>
-    <w:lsdException w:qFormat="1" w:uiPriority="9" w:name="heading 9"/>
-    <w:lsdException w:uiPriority="99" w:name="index 1"/>
-    <w:lsdException w:uiPriority="99" w:name="index 2"/>
-    <w:lsdException w:uiPriority="99" w:name="index 3"/>
-    <w:lsdException w:uiPriority="99" w:name="index 4"/>
-    <w:lsdException w:uiPriority="99" w:name="index 5"/>
-    <w:lsdException w:uiPriority="99" w:name="index 6"/>
-    <w:lsdException w:uiPriority="99" w:name="index 7"/>
-    <w:lsdException w:uiPriority="99" w:name="index 8"/>
-    <w:lsdException w:uiPriority="99" w:name="index 9"/>
-    <w:lsdException w:uiPriority="39" w:name="toc 1"/>
-    <w:lsdException w:uiPriority="39" w:name="toc 2"/>
-    <w:lsdException w:uiPriority="39" w:name="toc 3"/>
-    <w:lsdException w:uiPriority="39" w:name="toc 4"/>
-    <w:lsdException w:uiPriority="39" w:name="toc 5"/>
-    <w:lsdException w:uiPriority="39" w:name="toc 6"/>
-    <w:lsdException w:uiPriority="39" w:name="toc 7"/>
-    <w:lsdException w:uiPriority="39" w:name="toc 8"/>
-    <w:lsdException w:uiPriority="39" w:name="toc 9"/>
-    <w:lsdException w:uiPriority="99" w:name="Normal Indent"/>
-    <w:lsdException w:uiPriority="99" w:name="footnote text"/>
-    <w:lsdException w:qFormat="1" w:uiPriority="99" w:semiHidden="0" w:name="annotation text"/>
-    <w:lsdException w:qFormat="1" w:uiPriority="99" w:semiHidden="0" w:name="header"/>
-    <w:lsdException w:qFormat="1" w:uiPriority="99" w:semiHidden="0" w:name="footer"/>
-    <w:lsdException w:uiPriority="99" w:name="index heading"/>
-    <w:lsdException w:qFormat="1" w:uiPriority="35" w:name="caption"/>
-    <w:lsdException w:uiPriority="99" w:name="table of figures"/>
-    <w:lsdException w:uiPriority="99" w:name="envelope address"/>
-    <w:lsdException w:uiPriority="99" w:name="envelope return"/>
-    <w:lsdException w:uiPriority="99" w:name="footnote reference"/>
-    <w:lsdException w:qFormat="1" w:uiPriority="99" w:name="annotation reference"/>
-    <w:lsdException w:uiPriority="99" w:name="line number"/>
-    <w:lsdException w:qFormat="1" w:uiPriority="99" w:name="page number"/>
-    <w:lsdException w:uiPriority="99" w:name="endnote reference"/>
-    <w:lsdException w:uiPriority="99" w:name="endnote text"/>
-    <w:lsdException w:uiPriority="99" w:name="table of authorities"/>
-    <w:lsdException w:uiPriority="99" w:name="macro"/>
-    <w:lsdException w:uiPriority="99" w:name="toa heading"/>
-    <w:lsdException w:uiPriority="99" w:name="List"/>
-    <w:lsdException w:uiPriority="99" w:name="List Bullet"/>
-    <w:lsdException w:uiPriority="99" w:name="List Number"/>
-    <w:lsdException w:uiPriority="99" w:name="List 2"/>
-    <w:lsdException w:uiPriority="99" w:name="List 3"/>
-    <w:lsdException w:uiPriority="99" w:name="List 4"/>
-    <w:lsdException w:uiPriority="99" w:name="List 5"/>
-    <w:lsdException w:uiPriority="99" w:name="List Bullet 2"/>
-    <w:lsdException w:uiPriority="99" w:name="List Bullet 3"/>
-    <w:lsdException w:uiPriority="99" w:name="List Bullet 4"/>
-    <w:lsdException w:uiPriority="99" w:name="List Bullet 5"/>
-    <w:lsdException w:uiPriority="99" w:name="List Number 2"/>
-    <w:lsdException w:uiPriority="99" w:name="List Number 3"/>
-    <w:lsdException w:uiPriority="99" w:name="List Number 4"/>
-    <w:lsdException w:uiPriority="99" w:name="List Number 5"/>
-    <w:lsdException w:qFormat="1" w:unhideWhenUsed="0" w:uiPriority="10" w:semiHidden="0" w:name="Title"/>
-    <w:lsdException w:uiPriority="99" w:name="Closing"/>
-    <w:lsdException w:uiPriority="99" w:name="Signature"/>
-    <w:lsdException w:uiPriority="1" w:semiHidden="0" w:name="Default Paragraph Font"/>
-    <w:lsdException w:uiPriority="99" w:name="Body Text"/>
-    <w:lsdException w:uiPriority="99" w:name="Body Text Indent"/>
-    <w:lsdException w:uiPriority="99" w:name="List Continue"/>
-    <w:lsdException w:uiPriority="99" w:name="List Continue 2"/>
-    <w:lsdException w:uiPriority="99" w:name="List Continue 3"/>
-    <w:lsdException w:uiPriority="99" w:name="List Continue 4"/>
-    <w:lsdException w:uiPriority="99" w:name="List Continue 5"/>
-    <w:lsdException w:uiPriority="99" w:name="Message Header"/>
-    <w:lsdException w:qFormat="1" w:unhideWhenUsed="0" w:uiPriority="11" w:semiHidden="0" w:name="Subtitle"/>
-    <w:lsdException w:uiPriority="99" w:name="Salutation"/>
-    <w:lsdException w:uiPriority="99" w:name="Date"/>
-    <w:lsdException w:uiPriority="99" w:name="Body Text First Indent"/>
-    <w:lsdException w:uiPriority="99" w:name="Body Text First Indent 2"/>
-    <w:lsdException w:uiPriority="99" w:name="Note Heading"/>
-    <w:lsdException w:uiPriority="99" w:name="Body Text 2"/>
-    <w:lsdException w:uiPriority="99" w:name="Body Text 3"/>
-    <w:lsdException w:uiPriority="99" w:name="Body Text Indent 2"/>
-    <w:lsdException w:uiPriority="99" w:name="Body Text Indent 3"/>
-    <w:lsdException w:uiPriority="99" w:name="Block Text"/>
-    <w:lsdException w:qFormat="1" w:uiPriority="99" w:semiHidden="0" w:name="Hyperlink"/>
-    <w:lsdException w:uiPriority="99" w:name="FollowedHyperlink"/>
-    <w:lsdException w:qFormat="1" w:unhideWhenUsed="0" w:uiPriority="22" w:semiHidden="0" w:name="Strong"/>
-    <w:lsdException w:qFormat="1" w:unhideWhenUsed="0" w:uiPriority="20" w:semiHidden="0" w:name="Emphasis"/>
-    <w:lsdException w:uiPriority="99" w:name="Document Map"/>
-    <w:lsdException w:uiPriority="99" w:name="Plain Text"/>
-    <w:lsdException w:uiPriority="99" w:name="E-mail Signature"/>
-    <w:lsdException w:qFormat="1" w:uiPriority="99" w:semiHidden="0" w:name="Normal (Web)"/>
-    <w:lsdException w:uiPriority="99" w:name="HTML Acronym"/>
-    <w:lsdException w:uiPriority="99" w:name="HTML Address"/>
-    <w:lsdException w:uiPriority="99" w:name="HTML Cite"/>
-    <w:lsdException w:uiPriority="99" w:name="HTML Code"/>
-    <w:lsdException w:uiPriority="99" w:name="HTML Definition"/>
-    <w:lsdException w:uiPriority="99" w:name="HTML Keyboard"/>
-    <w:lsdException w:uiPriority="99" w:name="HTML Preformatted"/>
-    <w:lsdException w:uiPriority="99" w:name="HTML Sample"/>
-    <w:lsdException w:uiPriority="99" w:name="HTML Typewriter"/>
-    <w:lsdException w:uiPriority="99" w:name="HTML Variable"/>
-    <w:lsdException w:uiPriority="99" w:name="Normal Table"/>
-    <w:lsdException w:qFormat="1" w:uiPriority="99" w:name="annotation subject"/>
-    <w:lsdException w:uiPriority="99" w:name="Table Simple 1"/>
-    <w:lsdException w:uiPriority="99" w:name="Table Simple 2"/>
-    <w:lsdException w:uiPriority="99" w:name="Table Simple 3"/>
-    <w:lsdException w:uiPriority="99" w:name="Table Classic 1"/>
-    <w:lsdException w:uiPriority="99" w:name="Table Classic 2"/>
-    <w:lsdException w:uiPriority="99" w:name="Table Classic 3"/>
-    <w:lsdException w:uiPriority="99" w:name="Table Classic 4"/>
-    <w:lsdException w:uiPriority="99" w:name="Table Colorful 1"/>
-    <w:lsdException w:uiPriority="99" w:name="Table Colorful 2"/>
-    <w:lsdException w:uiPriority="99" w:name="Table Colorful 3"/>
-    <w:lsdException w:uiPriority="99" w:name="Table Columns 1"/>
-    <w:lsdException w:uiPriority="99" w:name="Table Columns 2"/>
-    <w:lsdException w:uiPriority="99" w:name="Table Columns 3"/>
-    <w:lsdException w:uiPriority="99" w:name="Table Columns 4"/>
-    <w:lsdException w:uiPriority="99" w:name="Table Columns 5"/>
-    <w:lsdException w:uiPriority="99" w:name="Table Grid 1"/>
-    <w:lsdException w:uiPriority="99" w:name="Table Grid 2"/>
-    <w:lsdException w:uiPriority="99" w:name="Table Grid 3"/>
-    <w:lsdException w:uiPriority="99" w:name="Table Grid 4"/>
-    <w:lsdException w:uiPriority="99" w:name="Table Grid 5"/>
-    <w:lsdException w:uiPriority="99" w:name="Table Grid 6"/>
-    <w:lsdException w:uiPriority="99" w:name="Table Grid 7"/>
-    <w:lsdException w:uiPriority="99" w:name="Table Grid 8"/>
-    <w:lsdException w:uiPriority="99" w:name="Table List 1"/>
-    <w:lsdException w:uiPriority="99" w:name="Table List 2"/>
-    <w:lsdException w:uiPriority="99" w:name="Table List 3"/>
-    <w:lsdException w:uiPriority="99" w:name="Table List 4"/>
-    <w:lsdException w:uiPriority="99" w:name="Table List 5"/>
-    <w:lsdException w:uiPriority="99" w:name="Table List 6"/>
-    <w:lsdException w:uiPriority="99" w:name="Table List 7"/>
-    <w:lsdException w:uiPriority="99" w:name="Table List 8"/>
-    <w:lsdException w:uiPriority="99" w:name="Table 3D effects 1"/>
-    <w:lsdException w:uiPriority="99" w:name="Table 3D effects 2"/>
-    <w:lsdException w:uiPriority="99" w:name="Table 3D effects 3"/>
-    <w:lsdException w:uiPriority="99" w:name="Table Contemporary"/>
-    <w:lsdException w:uiPriority="99" w:name="Table Elegant"/>
-    <w:lsdException w:uiPriority="99" w:name="Table Professional"/>
-    <w:lsdException w:uiPriority="99" w:name="Table Subtle 1"/>
-    <w:lsdException w:uiPriority="99" w:name="Table Subtle 2"/>
-    <w:lsdException w:uiPriority="99" w:name="Table Web 1"/>
-    <w:lsdException w:uiPriority="99" w:name="Table Web 2"/>
-    <w:lsdException w:uiPriority="99" w:name="Table Web 3"/>
-    <w:lsdException w:uiPriority="99" w:name="Balloon Text"/>
-    <w:lsdException w:unhideWhenUsed="0" w:uiPriority="39" w:semiHidden="0" w:name="Table Grid"/>
-    <w:lsdException w:uiPriority="99" w:name="Table Theme"/>
-    <w:lsdException w:unhideWhenUsed="0" w:uiPriority="60" w:semiHidden="0" w:name="Light Shading"/>
-    <w:lsdException w:unhideWhenUsed="0" w:uiPriority="61" w:semiHidden="0" w:name="Light List"/>
-    <w:lsdException w:unhideWhenUsed="0" w:uiPriority="62" w:semiHidden="0" w:name="Light Grid"/>
-    <w:lsdException w:unhideWhenUsed="0" w:uiPriority="63" w:semiHidden="0" w:name="Medium Shading 1"/>
-    <w:lsdException w:unhideWhenUsed="0" w:uiPriority="64" w:semiHidden="0" w:name="Medium Shading 2"/>
-    <w:lsdException w:unhideWhenUsed="0" w:uiPriority="65" w:semiHidden="0" w:name="Medium List 1"/>
-    <w:lsdException w:unhideWhenUsed="0" w:uiPriority="66" w:semiHidden="0" w:name="Medium List 2"/>
-    <w:lsdException w:unhideWhenUsed="0" w:uiPriority="67" w:semiHidden="0" w:name="Medium Grid 1"/>
-    <w:lsdException w:unhideWhenUsed="0" w:uiPriority="68" w:semiHidden="0" w:name="Medium Grid 2"/>
-    <w:lsdException w:unhideWhenUsed="0" w:uiPriority="69" w:semiHidden="0" w:name="Medium Grid 3"/>
-    <w:lsdException w:unhideWhenUsed="0" w:uiPriority="70" w:semiHidden="0" w:name="Dark List"/>
-    <w:lsdException w:unhideWhenUsed="0" w:uiPriority="71" w:semiHidden="0" w:name="Colorful Shading"/>
-    <w:lsdException w:unhideWhenUsed="0" w:uiPriority="72" w:semiHidden="0" w:name="Colorful List"/>
-    <w:lsdException w:unhideWhenUsed="0" w:uiPriority="73" w:semiHidden="0" w:name="Colorful Grid"/>
-    <w:lsdException w:unhideWhenUsed="0" w:uiPriority="60" w:semiHidden="0" w:name="Light Shading Accent 1"/>
-    <w:lsdException w:unhideWhenUsed="0" w:uiPriority="61" w:semiHidden="0" w:name="Light List Accent 1"/>
-    <w:lsdException w:unhideWhenUsed="0" w:uiPriority="62" w:semiHidden="0" w:name="Light Grid Accent 1"/>
-    <w:lsdException w:unhideWhenUsed="0" w:uiPriority="63" w:semiHidden="0" w:name="Medium Shading 1 Accent 1"/>
-    <w:lsdException w:unhideWhenUsed="0" w:uiPriority="64" w:semiHidden="0" w:name="Medium Shading 2 Accent 1"/>
-    <w:lsdException w:unhideWhenUsed="0" w:uiPriority="65" w:semiHidden="0" w:name="Medium List 1 Accent 1"/>
-    <w:lsdException w:qFormat="1" w:unhideWhenUsed="0" w:uiPriority="34" w:semiHidden="0" w:name="List Paragraph"/>
-    <w:lsdException w:qFormat="1" w:unhideWhenUsed="0" w:uiPriority="29" w:semiHidden="0" w:name="Quote"/>
-    <w:lsdException w:qFormat="1" w:unhideWhenUsed="0" w:uiPriority="30" w:semiHidden="0" w:name="Intense Quote"/>
-    <w:lsdException w:unhideWhenUsed="0" w:uiPriority="66" w:semiHidden="0" w:name="Medium List 2 Accent 1"/>
-    <w:lsdException w:unhideWhenUsed="0" w:uiPriority="67" w:semiHidden="0" w:name="Medium Grid 1 Accent 1"/>
-    <w:lsdException w:unhideWhenUsed="0" w:uiPriority="68" w:semiHidden="0" w:name="Medium Grid 2 Accent 1"/>
-    <w:lsdException w:unhideWhenUsed="0" w:uiPriority="69" w:semiHidden="0" w:name="Medium Grid 3 Accent 1"/>
-    <w:lsdException w:unhideWhenUsed="0" w:uiPriority="70" w:semiHidden="0" w:name="Dark List Accent 1"/>
-    <w:lsdException w:unhideWhenUsed="0" w:uiPriority="71" w:semiHidden="0" w:name="Colorful Shading Accent 1"/>
-    <w:lsdException w:unhideWhenUsed="0" w:uiPriority="72" w:semiHidden="0" w:name="Colorful List Accent 1"/>
-    <w:lsdException w:unhideWhenUsed="0" w:uiPriority="73" w:semiHidden="0" w:name="Colorful Grid Accent 1"/>
-    <w:lsdException w:unhideWhenUsed="0" w:uiPriority="60" w:semiHidden="0" w:name="Light Shading Accent 2"/>
-    <w:lsdException w:unhideWhenUsed="0" w:uiPriority="61" w:semiHidden="0" w:name="Light List Accent 2"/>
-    <w:lsdException w:unhideWhenUsed="0" w:uiPriority="62" w:semiHidden="0" w:name="Light Grid Accent 2"/>
-    <w:lsdException w:unhideWhenUsed="0" w:uiPriority="63" w:semiHidden="0" w:name="Medium Shading 1 Accent 2"/>
-    <w:lsdException w:unhideWhenUsed="0" w:uiPriority="64" w:semiHidden="0" w:name="Medium Shading 2 Accent 2"/>
-    <w:lsdException w:unhideWhenUsed="0" w:uiPriority="65" w:semiHidden="0" w:name="Medium List 1 Accent 2"/>
-    <w:lsdException w:unhideWhenUsed="0" w:uiPriority="66" w:semiHidden="0" w:name="Medium List 2 Accent 2"/>
-    <w:lsdException w:unhideWhenUsed="0" w:uiPriority="67" w:semiHidden="0" w:name="Medium Grid 1 Accent 2"/>
-    <w:lsdException w:unhideWhenUsed="0" w:uiPriority="68" w:semiHidden="0" w:name="Medium Grid 2 Accent 2"/>
-    <w:lsdException w:unhideWhenUsed="0" w:uiPriority="69" w:semiHidden="0" w:name="Medium Grid 3 Accent 2"/>
-    <w:lsdException w:unhideWhenUsed="0" w:uiPriority="70" w:semiHidden="0" w:name="Dark List Accent 2"/>
-    <w:lsdException w:unhideWhenUsed="0" w:uiPriority="71" w:semiHidden="0" w:name="Colorful Shading Accent 2"/>
-    <w:lsdException w:unhideWhenUsed="0" w:uiPriority="72" w:semiHidden="0" w:name="Colorful List Accent 2"/>
-    <w:lsdException w:unhideWhenUsed="0" w:uiPriority="73" w:semiHidden="0" w:name="Colorful Grid Accent 2"/>
-    <w:lsdException w:unhideWhenUsed="0" w:uiPriority="60" w:semiHidden="0" w:name="Light Shading Accent 3"/>
-    <w:lsdException w:unhideWhenUsed="0" w:uiPriority="61" w:semiHidden="0" w:name="Light List Accent 3"/>
-    <w:lsdException w:unhideWhenUsed="0" w:uiPriority="62" w:semiHidden="0" w:name="Light Grid Accent 3"/>
-    <w:lsdException w:unhideWhenUsed="0" w:uiPriority="63" w:semiHidden="0" w:name="Medium Shading 1 Accent 3"/>
-    <w:lsdException w:unhideWhenUsed="0" w:uiPriority="64" w:semiHidden="0" w:name="Medium Shading 2 Accent 3"/>
-    <w:lsdException w:unhideWhenUsed="0" w:uiPriority="65" w:semiHidden="0" w:name="Medium List 1 Accent 3"/>
-    <w:lsdException w:unhideWhenUsed="0" w:uiPriority="66" w:semiHidden="0" w:name="Medium List 2 Accent 3"/>
-    <w:lsdException w:unhideWhenUsed="0" w:uiPriority="67" w:semiHidden="0" w:name="Medium Grid 1 Accent 3"/>
-    <w:lsdException w:unhideWhenUsed="0" w:uiPriority="68" w:semiHidden="0" w:name="Medium Grid 2 Accent 3"/>
-    <w:lsdException w:unhideWhenUsed="0" w:uiPriority="69" w:semiHidden="0" w:name="Medium Grid 3 Accent 3"/>
-    <w:lsdException w:unhideWhenUsed="0" w:uiPriority="70" w:semiHidden="0" w:name="Dark List Accent 3"/>
-    <w:lsdException w:unhideWhenUsed="0" w:uiPriority="71" w:semiHidden="0" w:name="Colorful Shading Accent 3"/>
-    <w:lsdException w:unhideWhenUsed="0" w:uiPriority="72" w:semiHidden="0" w:name="Colorful List Accent 3"/>
-    <w:lsdException w:unhideWhenUsed="0" w:uiPriority="73" w:semiHidden="0" w:name="Colorful Grid Accent 3"/>
-    <w:lsdException w:unhideWhenUsed="0" w:uiPriority="60" w:semiHidden="0" w:name="Light Shading Accent 4"/>
-    <w:lsdException w:unhideWhenUsed="0" w:uiPriority="61" w:semiHidden="0" w:name="Light List Accent 4"/>
-    <w:lsdException w:unhideWhenUsed="0" w:uiPriority="62" w:semiHidden="0" w:name="Light Grid Accent 4"/>
-    <w:lsdException w:unhideWhenUsed="0" w:uiPriority="63" w:semiHidden="0" w:name="Medium Shading 1 Accent 4"/>
-    <w:lsdException w:unhideWhenUsed="0" w:uiPriority="64" w:semiHidden="0" w:name="Medium Shading 2 Accent 4"/>
-    <w:lsdException w:unhideWhenUsed="0" w:uiPriority="65" w:semiHidden="0" w:name="Medium List 1 Accent 4"/>
-    <w:lsdException w:unhideWhenUsed="0" w:uiPriority="66" w:semiHidden="0" w:name="Medium List 2 Accent 4"/>
-    <w:lsdException w:unhideWhenUsed="0" w:uiPriority="67" w:semiHidden="0" w:name="Medium Grid 1 Accent 4"/>
-    <w:lsdException w:unhideWhenUsed="0" w:uiPriority="68" w:semiHidden="0" w:name="Medium Grid 2 Accent 4"/>
-    <w:lsdException w:unhideWhenUsed="0" w:uiPriority="69" w:semiHidden="0" w:name="Medium Grid 3 Accent 4"/>
-    <w:lsdException w:unhideWhenUsed="0" w:uiPriority="70" w:semiHidden="0" w:name="Dark List Accent 4"/>
-    <w:lsdException w:unhideWhenUsed="0" w:uiPriority="71" w:semiHidden="0" w:name="Colorful Shading Accent 4"/>
-    <w:lsdException w:unhideWhenUsed="0" w:uiPriority="72" w:semiHidden="0" w:name="Colorful List Accent 4"/>
-    <w:lsdException w:unhideWhenUsed="0" w:uiPriority="73" w:semiHidden="0" w:name="Colorful Grid Accent 4"/>
-    <w:lsdException w:unhideWhenUsed="0" w:uiPriority="60" w:semiHidden="0" w:name="Light Shading Accent 5"/>
-    <w:lsdException w:unhideWhenUsed="0" w:uiPriority="61" w:semiHidden="0" w:name="Light List Accent 5"/>
-    <w:lsdException w:unhideWhenUsed="0" w:uiPriority="62" w:semiHidden="0" w:name="Light Grid Accent 5"/>
-    <w:lsdException w:unhideWhenUsed="0" w:uiPriority="63" w:semiHidden="0" w:name="Medium Shading 1 Accent 5"/>
-    <w:lsdException w:unhideWhenUsed="0" w:uiPriority="64" w:semiHidden="0" w:name="Medium Shading 2 Accent 5"/>
-    <w:lsdException w:unhideWhenUsed="0" w:uiPriority="65" w:semiHidden="0" w:name="Medium List 1 Accent 5"/>
-    <w:lsdException w:unhideWhenUsed="0" w:uiPriority="66" w:semiHidden="0" w:name="Medium List 2 Accent 5"/>
-    <w:lsdException w:unhideWhenUsed="0" w:uiPriority="67" w:semiHidden="0" w:name="Medium Grid 1 Accent 5"/>
-    <w:lsdException w:unhideWhenUsed="0" w:uiPriority="68" w:semiHidden="0" w:name="Medium Grid 2 Accent 5"/>
-    <w:lsdException w:unhideWhenUsed="0" w:uiPriority="69" w:semiHidden="0" w:name="Medium Grid 3 Accent 5"/>
-    <w:lsdException w:unhideWhenUsed="0" w:uiPriority="70" w:semiHidden="0" w:name="Dark List Accent 5"/>
-    <w:lsdException w:unhideWhenUsed="0" w:uiPriority="71" w:semiHidden="0" w:name="Colorful Shading Accent 5"/>
-    <w:lsdException w:unhideWhenUsed="0" w:uiPriority="72" w:semiHidden="0" w:name="Colorful List Accent 5"/>
-    <w:lsdException w:unhideWhenUsed="0" w:uiPriority="73" w:semiHidden="0" w:name="Colorful Grid Accent 5"/>
-    <w:lsdException w:unhideWhenUsed="0" w:uiPriority="60" w:semiHidden="0" w:name="Light Shading Accent 6"/>
-    <w:lsdException w:unhideWhenUsed="0" w:uiPriority="61" w:semiHidden="0" w:name="Light List Accent 6"/>
-    <w:lsdException w:unhideWhenUsed="0" w:uiPriority="62" w:semiHidden="0" w:name="Light Grid Accent 6"/>
-    <w:lsdException w:unhideWhenUsed="0" w:uiPriority="63" w:semiHidden="0" w:name="Medium Shading 1 Accent 6"/>
-    <w:lsdException w:unhideWhenUsed="0" w:uiPriority="64" w:semiHidden="0" w:name="Medium Shading 2 Accent 6"/>
-    <w:lsdException w:unhideWhenUsed="0" w:uiPriority="65" w:semiHidden="0" w:name="Medium List 1 Accent 6"/>
-    <w:lsdException w:unhideWhenUsed="0" w:uiPriority="66" w:semiHidden="0" w:name="Medium List 2 Accent 6"/>
-    <w:lsdException w:unhideWhenUsed="0" w:uiPriority="67" w:semiHidden="0" w:name="Medium Grid 1 Accent 6"/>
-    <w:lsdException w:unhideWhenUsed="0" w:uiPriority="68" w:semiHidden="0" w:name="Medium Grid 2 Accent 6"/>
-    <w:lsdException w:unhideWhenUsed="0" w:uiPriority="69" w:semiHidden="0" w:name="Medium Grid 3 Accent 6"/>
-    <w:lsdException w:unhideWhenUsed="0" w:uiPriority="70" w:semiHidden="0" w:name="Dark List Accent 6"/>
-    <w:lsdException w:unhideWhenUsed="0" w:uiPriority="71" w:semiHidden="0" w:name="Colorful Shading Accent 6"/>
-    <w:lsdException w:unhideWhenUsed="0" w:uiPriority="72" w:semiHidden="0" w:name="Colorful List Accent 6"/>
-    <w:lsdException w:unhideWhenUsed="0" w:uiPriority="73" w:semiHidden="0" w:name="Colorful Grid Accent 6"/>
+  <w:latentStyles w:defLockedState="0" w:defUIPriority="99" w:defSemiHidden="0" w:defUnhideWhenUsed="0" w:defQFormat="0" w:count="376">
+    <w:lsdException w:name="Normal" w:uiPriority="0" w:qFormat="1"/>
+    <w:lsdException w:name="heading 1" w:uiPriority="9" w:qFormat="1"/>
+    <w:lsdException w:name="heading 2" w:uiPriority="9" w:unhideWhenUsed="1" w:qFormat="1"/>
+    <w:lsdException w:name="heading 3" w:semiHidden="1" w:uiPriority="9" w:unhideWhenUsed="1" w:qFormat="1"/>
+    <w:lsdException w:name="heading 4" w:semiHidden="1" w:uiPriority="9" w:unhideWhenUsed="1" w:qFormat="1"/>
+    <w:lsdException w:name="heading 5" w:semiHidden="1" w:uiPriority="9" w:unhideWhenUsed="1" w:qFormat="1"/>
+    <w:lsdException w:name="heading 6" w:semiHidden="1" w:uiPriority="9" w:unhideWhenUsed="1" w:qFormat="1"/>
+    <w:lsdException w:name="heading 7" w:semiHidden="1" w:uiPriority="9" w:unhideWhenUsed="1" w:qFormat="1"/>
+    <w:lsdException w:name="heading 8" w:semiHidden="1" w:uiPriority="9" w:unhideWhenUsed="1" w:qFormat="1"/>
+    <w:lsdException w:name="heading 9" w:semiHidden="1" w:uiPriority="9" w:unhideWhenUsed="1" w:qFormat="1"/>
+    <w:lsdException w:name="index 1" w:semiHidden="1" w:unhideWhenUsed="1"/>
+    <w:lsdException w:name="index 2" w:semiHidden="1" w:unhideWhenUsed="1"/>
+    <w:lsdException w:name="index 3" w:semiHidden="1" w:unhideWhenUsed="1"/>
+    <w:lsdException w:name="index 4" w:semiHidden="1" w:unhideWhenUsed="1"/>
+    <w:lsdException w:name="index 5" w:semiHidden="1" w:unhideWhenUsed="1"/>
+    <w:lsdException w:name="index 6" w:semiHidden="1" w:unhideWhenUsed="1"/>
+    <w:lsdException w:name="index 7" w:semiHidden="1" w:unhideWhenUsed="1"/>
+    <w:lsdException w:name="index 8" w:semiHidden="1" w:unhideWhenUsed="1"/>
+    <w:lsdException w:name="index 9" w:semiHidden="1" w:unhideWhenUsed="1"/>
+    <w:lsdException w:name="toc 1" w:semiHidden="1" w:uiPriority="39" w:unhideWhenUsed="1"/>
+    <w:lsdException w:name="toc 2" w:semiHidden="1" w:uiPriority="39" w:unhideWhenUsed="1"/>
+    <w:lsdException w:name="toc 3" w:semiHidden="1" w:uiPriority="39" w:unhideWhenUsed="1"/>
+    <w:lsdException w:name="toc 4" w:semiHidden="1" w:uiPriority="39" w:unhideWhenUsed="1"/>
+    <w:lsdException w:name="toc 5" w:semiHidden="1" w:uiPriority="39" w:unhideWhenUsed="1"/>
+    <w:lsdException w:name="toc 6" w:semiHidden="1" w:uiPriority="39" w:unhideWhenUsed="1"/>
+    <w:lsdException w:name="toc 7" w:semiHidden="1" w:uiPriority="39" w:unhideWhenUsed="1"/>
+    <w:lsdException w:name="toc 8" w:semiHidden="1" w:uiPriority="39" w:unhideWhenUsed="1"/>
+    <w:lsdException w:name="toc 9" w:semiHidden="1" w:uiPriority="39" w:unhideWhenUsed="1"/>
+    <w:lsdException w:name="Normal Indent" w:semiHidden="1" w:unhideWhenUsed="1"/>
+    <w:lsdException w:name="footnote text" w:semiHidden="1" w:unhideWhenUsed="1"/>
+    <w:lsdException w:name="annotation text" w:unhideWhenUsed="1" w:qFormat="1"/>
+    <w:lsdException w:name="header" w:unhideWhenUsed="1" w:qFormat="1"/>
+    <w:lsdException w:name="footer" w:unhideWhenUsed="1" w:qFormat="1"/>
+    <w:lsdException w:name="index heading" w:semiHidden="1" w:unhideWhenUsed="1"/>
+    <w:lsdException w:name="caption" w:semiHidden="1" w:uiPriority="35" w:unhideWhenUsed="1" w:qFormat="1"/>
+    <w:lsdException w:name="table of figures" w:semiHidden="1" w:unhideWhenUsed="1"/>
+    <w:lsdException w:name="envelope address" w:semiHidden="1" w:unhideWhenUsed="1"/>
+    <w:lsdException w:name="envelope return" w:semiHidden="1" w:unhideWhenUsed="1"/>
+    <w:lsdException w:name="footnote reference" w:semiHidden="1" w:unhideWhenUsed="1"/>
+    <w:lsdException w:name="annotation reference" w:semiHidden="1" w:unhideWhenUsed="1" w:qFormat="1"/>
+    <w:lsdException w:name="line number" w:semiHidden="1" w:unhideWhenUsed="1"/>
+    <w:lsdException w:name="page number" w:semiHidden="1" w:unhideWhenUsed="1" w:qFormat="1"/>
+    <w:lsdException w:name="endnote reference" w:semiHidden="1" w:unhideWhenUsed="1"/>
+    <w:lsdException w:name="endnote text" w:semiHidden="1" w:unhideWhenUsed="1"/>
+    <w:lsdException w:name="table of authorities" w:semiHidden="1" w:unhideWhenUsed="1"/>
+    <w:lsdException w:name="macro" w:semiHidden="1" w:unhideWhenUsed="1"/>
+    <w:lsdException w:name="toa heading" w:semiHidden="1" w:unhideWhenUsed="1"/>
+    <w:lsdException w:name="List" w:semiHidden="1" w:unhideWhenUsed="1"/>
+    <w:lsdException w:name="List Bullet" w:semiHidden="1" w:unhideWhenUsed="1"/>
+    <w:lsdException w:name="List Number" w:semiHidden="1" w:unhideWhenUsed="1"/>
+    <w:lsdException w:name="List 2" w:semiHidden="1" w:unhideWhenUsed="1"/>
+    <w:lsdException w:name="List 3" w:semiHidden="1" w:unhideWhenUsed="1"/>
+    <w:lsdException w:name="List 4" w:semiHidden="1" w:unhideWhenUsed="1"/>
+    <w:lsdException w:name="List 5" w:semiHidden="1" w:unhideWhenUsed="1"/>
+    <w:lsdException w:name="List Bullet 2" w:semiHidden="1" w:unhideWhenUsed="1"/>
+    <w:lsdException w:name="List Bullet 3" w:semiHidden="1" w:unhideWhenUsed="1"/>
+    <w:lsdException w:name="List Bullet 4" w:semiHidden="1" w:unhideWhenUsed="1"/>
+    <w:lsdException w:name="List Bullet 5" w:semiHidden="1" w:unhideWhenUsed="1"/>
+    <w:lsdException w:name="List Number 2" w:semiHidden="1" w:unhideWhenUsed="1"/>
+    <w:lsdException w:name="List Number 3" w:semiHidden="1" w:unhideWhenUsed="1"/>
+    <w:lsdException w:name="List Number 4" w:semiHidden="1" w:unhideWhenUsed="1"/>
+    <w:lsdException w:name="List Number 5" w:semiHidden="1" w:unhideWhenUsed="1"/>
+    <w:lsdException w:name="Title" w:uiPriority="10" w:qFormat="1"/>
+    <w:lsdException w:name="Closing" w:semiHidden="1" w:unhideWhenUsed="1"/>
+    <w:lsdException w:name="Signature" w:semiHidden="1" w:unhideWhenUsed="1"/>
+    <w:lsdException w:name="Default Paragraph Font" w:uiPriority="1" w:unhideWhenUsed="1"/>
+    <w:lsdException w:name="Body Text" w:semiHidden="1" w:unhideWhenUsed="1"/>
+    <w:lsdException w:name="Body Text Indent" w:semiHidden="1" w:unhideWhenUsed="1"/>
+    <w:lsdException w:name="List Continue" w:semiHidden="1" w:unhideWhenUsed="1"/>
+    <w:lsdException w:name="List Continue 2" w:semiHidden="1" w:unhideWhenUsed="1"/>
+    <w:lsdException w:name="List Continue 3" w:semiHidden="1" w:unhideWhenUsed="1"/>
+    <w:lsdException w:name="List Continue 4" w:semiHidden="1" w:unhideWhenUsed="1"/>
+    <w:lsdException w:name="List Continue 5" w:semiHidden="1" w:unhideWhenUsed="1"/>
+    <w:lsdException w:name="Message Header" w:semiHidden="1" w:unhideWhenUsed="1"/>
+    <w:lsdException w:name="Subtitle" w:uiPriority="11" w:qFormat="1"/>
+    <w:lsdException w:name="Salutation" w:semiHidden="1" w:unhideWhenUsed="1"/>
+    <w:lsdException w:name="Date" w:semiHidden="1" w:unhideWhenUsed="1"/>
+    <w:lsdException w:name="Body Text First Indent" w:semiHidden="1" w:unhideWhenUsed="1"/>
+    <w:lsdException w:name="Body Text First Indent 2" w:semiHidden="1" w:unhideWhenUsed="1"/>
+    <w:lsdException w:name="Note Heading" w:semiHidden="1" w:unhideWhenUsed="1"/>
+    <w:lsdException w:name="Body Text 2" w:semiHidden="1" w:unhideWhenUsed="1"/>
+    <w:lsdException w:name="Body Text 3" w:semiHidden="1" w:unhideWhenUsed="1"/>
+    <w:lsdException w:name="Body Text Indent 2" w:semiHidden="1" w:unhideWhenUsed="1"/>
+    <w:lsdException w:name="Body Text Indent 3" w:semiHidden="1" w:unhideWhenUsed="1"/>
+    <w:lsdException w:name="Block Text" w:semiHidden="1" w:unhideWhenUsed="1"/>
+    <w:lsdException w:name="Hyperlink" w:unhideWhenUsed="1" w:qFormat="1"/>
+    <w:lsdException w:name="FollowedHyperlink" w:semiHidden="1" w:unhideWhenUsed="1"/>
+    <w:lsdException w:name="Strong" w:uiPriority="22" w:qFormat="1"/>
+    <w:lsdException w:name="Emphasis" w:uiPriority="20" w:qFormat="1"/>
+    <w:lsdException w:name="Document Map" w:semiHidden="1" w:unhideWhenUsed="1"/>
+    <w:lsdException w:name="Plain Text" w:semiHidden="1" w:unhideWhenUsed="1"/>
+    <w:lsdException w:name="E-mail Signature" w:semiHidden="1" w:unhideWhenUsed="1"/>
+    <w:lsdException w:name="HTML Top of Form" w:semiHidden="1" w:unhideWhenUsed="1"/>
+    <w:lsdException w:name="HTML Bottom of Form" w:semiHidden="1" w:unhideWhenUsed="1"/>
+    <w:lsdException w:name="Normal (Web)" w:unhideWhenUsed="1" w:qFormat="1"/>
+    <w:lsdException w:name="HTML Acronym" w:semiHidden="1" w:unhideWhenUsed="1"/>
+    <w:lsdException w:name="HTML Address" w:semiHidden="1" w:unhideWhenUsed="1"/>
+    <w:lsdException w:name="HTML Cite" w:semiHidden="1" w:unhideWhenUsed="1"/>
+    <w:lsdException w:name="HTML Code" w:semiHidden="1" w:unhideWhenUsed="1"/>
+    <w:lsdException w:name="HTML Definition" w:semiHidden="1" w:unhideWhenUsed="1"/>
+    <w:lsdException w:name="HTML Keyboard" w:semiHidden="1" w:unhideWhenUsed="1"/>
+    <w:lsdException w:name="HTML Preformatted" w:semiHidden="1" w:unhideWhenUsed="1"/>
+    <w:lsdException w:name="HTML Sample" w:semiHidden="1" w:unhideWhenUsed="1"/>
+    <w:lsdException w:name="HTML Typewriter" w:semiHidden="1" w:unhideWhenUsed="1"/>
+    <w:lsdException w:name="HTML Variable" w:semiHidden="1" w:unhideWhenUsed="1"/>
+    <w:lsdException w:name="Normal Table" w:semiHidden="1" w:unhideWhenUsed="1"/>
+    <w:lsdException w:name="annotation subject" w:semiHidden="1" w:unhideWhenUsed="1" w:qFormat="1"/>
+    <w:lsdException w:name="No List" w:semiHidden="1" w:unhideWhenUsed="1"/>
+    <w:lsdException w:name="Outline List 1" w:semiHidden="1" w:unhideWhenUsed="1"/>
+    <w:lsdException w:name="Outline List 2" w:semiHidden="1" w:unhideWhenUsed="1"/>
+    <w:lsdException w:name="Outline List 3" w:semiHidden="1" w:unhideWhenUsed="1"/>
+    <w:lsdException w:name="Table Simple 1" w:semiHidden="1" w:unhideWhenUsed="1"/>
+    <w:lsdException w:name="Table Simple 2" w:semiHidden="1" w:unhideWhenUsed="1"/>
+    <w:lsdException w:name="Table Simple 3" w:semiHidden="1" w:unhideWhenUsed="1"/>
+    <w:lsdException w:name="Table Classic 1" w:semiHidden="1" w:unhideWhenUsed="1"/>
+    <w:lsdException w:name="Table Classic 2" w:semiHidden="1" w:unhideWhenUsed="1"/>
+    <w:lsdException w:name="Table Classic 3" w:semiHidden="1" w:unhideWhenUsed="1"/>
+    <w:lsdException w:name="Table Classic 4" w:semiHidden="1" w:unhideWhenUsed="1"/>
+    <w:lsdException w:name="Table Colorful 1" w:semiHidden="1" w:unhideWhenUsed="1"/>
+    <w:lsdException w:name="Table Colorful 2" w:semiHidden="1" w:unhideWhenUsed="1"/>
+    <w:lsdException w:name="Table Colorful 3" w:semiHidden="1" w:unhideWhenUsed="1"/>
+    <w:lsdException w:name="Table Columns 1" w:semiHidden="1" w:unhideWhenUsed="1"/>
+    <w:lsdException w:name="Table Columns 2" w:semiHidden="1" w:unhideWhenUsed="1"/>
+    <w:lsdException w:name="Table Columns 3" w:semiHidden="1" w:unhideWhenUsed="1"/>
+    <w:lsdException w:name="Table Columns 4" w:semiHidden="1" w:unhideWhenUsed="1"/>
+    <w:lsdException w:name="Table Columns 5" w:semiHidden="1" w:unhideWhenUsed="1"/>
+    <w:lsdException w:name="Table Grid 1" w:semiHidden="1" w:unhideWhenUsed="1"/>
+    <w:lsdException w:name="Table Grid 2" w:semiHidden="1" w:unhideWhenUsed="1"/>
+    <w:lsdException w:name="Table Grid 3" w:semiHidden="1" w:unhideWhenUsed="1"/>
+    <w:lsdException w:name="Table Grid 4" w:semiHidden="1" w:unhideWhenUsed="1"/>
+    <w:lsdException w:name="Table Grid 5" w:semiHidden="1" w:unhideWhenUsed="1"/>
+    <w:lsdException w:name="Table Grid 6" w:semiHidden="1" w:unhideWhenUsed="1"/>
+    <w:lsdException w:name="Table Grid 7" w:semiHidden="1" w:unhideWhenUsed="1"/>
+    <w:lsdException w:name="Table Grid 8" w:semiHidden="1" w:unhideWhenUsed="1"/>
+    <w:lsdException w:name="Table List 1" w:semiHidden="1" w:unhideWhenUsed="1"/>
+    <w:lsdException w:name="Table List 2" w:semiHidden="1" w:unhideWhenUsed="1"/>
+    <w:lsdException w:name="Table List 3" w:semiHidden="1" w:unhideWhenUsed="1"/>
+    <w:lsdException w:name="Table List 4" w:semiHidden="1" w:unhideWhenUsed="1"/>
+    <w:lsdException w:name="Table List 5" w:semiHidden="1" w:unhideWhenUsed="1"/>
+    <w:lsdException w:name="Table List 6" w:semiHidden="1" w:unhideWhenUsed="1"/>
+    <w:lsdException w:name="Table List 7" w:semiHidden="1" w:unhideWhenUsed="1"/>
+    <w:lsdException w:name="Table List 8" w:semiHidden="1" w:unhideWhenUsed="1"/>
+    <w:lsdException w:name="Table 3D effects 1" w:semiHidden="1" w:unhideWhenUsed="1"/>
+    <w:lsdException w:name="Table 3D effects 2" w:semiHidden="1" w:unhideWhenUsed="1"/>
+    <w:lsdException w:name="Table 3D effects 3" w:semiHidden="1" w:unhideWhenUsed="1"/>
+    <w:lsdException w:name="Table Contemporary" w:semiHidden="1" w:unhideWhenUsed="1"/>
+    <w:lsdException w:name="Table Elegant" w:semiHidden="1" w:unhideWhenUsed="1"/>
+    <w:lsdException w:name="Table Professional" w:semiHidden="1" w:unhideWhenUsed="1"/>
+    <w:lsdException w:name="Table Subtle 1" w:semiHidden="1" w:unhideWhenUsed="1"/>
+    <w:lsdException w:name="Table Subtle 2" w:semiHidden="1" w:unhideWhenUsed="1"/>
+    <w:lsdException w:name="Table Web 1" w:semiHidden="1" w:unhideWhenUsed="1"/>
+    <w:lsdException w:name="Table Web 2" w:semiHidden="1" w:unhideWhenUsed="1"/>
+    <w:lsdException w:name="Table Web 3" w:semiHidden="1" w:unhideWhenUsed="1"/>
+    <w:lsdException w:name="Balloon Text" w:semiHidden="1" w:unhideWhenUsed="1"/>
+    <w:lsdException w:name="Table Grid" w:uiPriority="39"/>
+    <w:lsdException w:name="Table Theme" w:semiHidden="1" w:unhideWhenUsed="1"/>
+    <w:lsdException w:name="Placeholder Text" w:semiHidden="1" w:unhideWhenUsed="1"/>
+    <w:lsdException w:name="No Spacing" w:semiHidden="1" w:unhideWhenUsed="1"/>
+    <w:lsdException w:name="Light Shading" w:uiPriority="60"/>
+    <w:lsdException w:name="Light List" w:uiPriority="61"/>
+    <w:lsdException w:name="Light Grid" w:uiPriority="62"/>
+    <w:lsdException w:name="Medium Shading 1" w:uiPriority="63"/>
+    <w:lsdException w:name="Medium Shading 2" w:uiPriority="64"/>
+    <w:lsdException w:name="Medium List 1" w:uiPriority="65"/>
+    <w:lsdException w:name="Medium List 2" w:uiPriority="66"/>
+    <w:lsdException w:name="Medium Grid 1" w:uiPriority="67"/>
+    <w:lsdException w:name="Medium Grid 2" w:uiPriority="68"/>
+    <w:lsdException w:name="Medium Grid 3" w:uiPriority="69"/>
+    <w:lsdException w:name="Dark List" w:uiPriority="70"/>
+    <w:lsdException w:name="Colorful Shading" w:uiPriority="71"/>
+    <w:lsdException w:name="Colorful List" w:uiPriority="72"/>
+    <w:lsdException w:name="Colorful Grid" w:uiPriority="73"/>
+    <w:lsdException w:name="Light Shading Accent 1" w:uiPriority="60"/>
+    <w:lsdException w:name="Light List Accent 1" w:uiPriority="61"/>
+    <w:lsdException w:name="Light Grid Accent 1" w:uiPriority="62"/>
+    <w:lsdException w:name="Medium Shading 1 Accent 1" w:uiPriority="63"/>
+    <w:lsdException w:name="Medium Shading 2 Accent 1" w:uiPriority="64"/>
+    <w:lsdException w:name="Medium List 1 Accent 1" w:uiPriority="65"/>
+    <w:lsdException w:name="Revision" w:semiHidden="1" w:unhideWhenUsed="1"/>
+    <w:lsdException w:name="List Paragraph" w:uiPriority="34" w:qFormat="1"/>
+    <w:lsdException w:name="Quote" w:uiPriority="29" w:qFormat="1"/>
+    <w:lsdException w:name="Intense Quote" w:uiPriority="30" w:qFormat="1"/>
+    <w:lsdException w:name="Medium List 2 Accent 1" w:uiPriority="66"/>
+    <w:lsdException w:name="Medium Grid 1 Accent 1" w:uiPriority="67"/>
+    <w:lsdException w:name="Medium Grid 2 Accent 1" w:uiPriority="68"/>
+    <w:lsdException w:name="Medium Grid 3 Accent 1" w:uiPriority="69"/>
+    <w:lsdException w:name="Dark List Accent 1" w:uiPriority="70"/>
+    <w:lsdException w:name="Colorful Shading Accent 1" w:uiPriority="71"/>
+    <w:lsdException w:name="Colorful List Accent 1" w:uiPriority="72"/>
+    <w:lsdException w:name="Colorful Grid Accent 1" w:uiPriority="73"/>
+    <w:lsdException w:name="Light Shading Accent 2" w:uiPriority="60"/>
+    <w:lsdException w:name="Light List Accent 2" w:uiPriority="61"/>
+    <w:lsdException w:name="Light Grid Accent 2" w:uiPriority="62"/>
+    <w:lsdException w:name="Medium Shading 1 Accent 2" w:uiPriority="63"/>
+    <w:lsdException w:name="Medium Shading 2 Accent 2" w:uiPriority="64"/>
+    <w:lsdException w:name="Medium List 1 Accent 2" w:uiPriority="65"/>
+    <w:lsdException w:name="Medium List 2 Accent 2" w:uiPriority="66"/>
+    <w:lsdException w:name="Medium Grid 1 Accent 2" w:uiPriority="67"/>
+    <w:lsdException w:name="Medium Grid 2 Accent 2" w:uiPriority="68"/>
+    <w:lsdException w:name="Medium Grid 3 Accent 2" w:uiPriority="69"/>
+    <w:lsdException w:name="Dark List Accent 2" w:uiPriority="70"/>
+    <w:lsdException w:name="Colorful Shading Accent 2" w:uiPriority="71"/>
+    <w:lsdException w:name="Colorful List Accent 2" w:uiPriority="72"/>
+    <w:lsdException w:name="Colorful Grid Accent 2" w:uiPriority="73"/>
+    <w:lsdException w:name="Light Shading Accent 3" w:uiPriority="60"/>
+    <w:lsdException w:name="Light List Accent 3" w:uiPriority="61"/>
+    <w:lsdException w:name="Light Grid Accent 3" w:uiPriority="62"/>
+    <w:lsdException w:name="Medium Shading 1 Accent 3" w:uiPriority="63"/>
+    <w:lsdException w:name="Medium Shading 2 Accent 3" w:uiPriority="64"/>
+    <w:lsdException w:name="Medium List 1 Accent 3" w:uiPriority="65"/>
+    <w:lsdException w:name="Medium List 2 Accent 3" w:uiPriority="66"/>
+    <w:lsdException w:name="Medium Grid 1 Accent 3" w:uiPriority="67"/>
+    <w:lsdException w:name="Medium Grid 2 Accent 3" w:uiPriority="68"/>
+    <w:lsdException w:name="Medium Grid 3 Accent 3" w:uiPriority="69"/>
+    <w:lsdException w:name="Dark List Accent 3" w:uiPriority="70"/>
+    <w:lsdException w:name="Colorful Shading Accent 3" w:uiPriority="71"/>
+    <w:lsdException w:name="Colorful List Accent 3" w:uiPriority="72"/>
+    <w:lsdException w:name="Colorful Grid Accent 3" w:uiPriority="73"/>
+    <w:lsdException w:name="Light Shading Accent 4" w:uiPriority="60"/>
+    <w:lsdException w:name="Light List Accent 4" w:uiPriority="61"/>
+    <w:lsdException w:name="Light Grid Accent 4" w:uiPriority="62"/>
+    <w:lsdException w:name="Medium Shading 1 Accent 4" w:uiPriority="63"/>
+    <w:lsdException w:name="Medium Shading 2 Accent 4" w:uiPriority="64"/>
+    <w:lsdException w:name="Medium List 1 Accent 4" w:uiPriority="65"/>
+    <w:lsdException w:name="Medium List 2 Accent 4" w:uiPriority="66"/>
+    <w:lsdException w:name="Medium Grid 1 Accent 4" w:uiPriority="67"/>
+    <w:lsdException w:name="Medium Grid 2 Accent 4" w:uiPriority="68"/>
+    <w:lsdException w:name="Medium Grid 3 Accent 4" w:uiPriority="69"/>
+    <w:lsdException w:name="Dark List Accent 4" w:uiPriority="70"/>
+    <w:lsdException w:name="Colorful Shading Accent 4" w:uiPriority="71"/>
+    <w:lsdException w:name="Colorful List Accent 4" w:uiPriority="72"/>
+    <w:lsdException w:name="Colorful Grid Accent 4" w:uiPriority="73"/>
+    <w:lsdException w:name="Light Shading Accent 5" w:uiPriority="60"/>
+    <w:lsdException w:name="Light List Accent 5" w:uiPriority="61"/>
+    <w:lsdException w:name="Light Grid Accent 5" w:uiPriority="62"/>
+    <w:lsdException w:name="Medium Shading 1 Accent 5" w:uiPriority="63"/>
+    <w:lsdException w:name="Medium Shading 2 Accent 5" w:uiPriority="64"/>
+    <w:lsdException w:name="Medium List 1 Accent 5" w:uiPriority="65"/>
+    <w:lsdException w:name="Medium List 2 Accent 5" w:uiPriority="66"/>
+    <w:lsdException w:name="Medium Grid 1 Accent 5" w:uiPriority="67"/>
+    <w:lsdException w:name="Medium Grid 2 Accent 5" w:uiPriority="68"/>
+    <w:lsdException w:name="Medium Grid 3 Accent 5" w:uiPriority="69"/>
+    <w:lsdException w:name="Dark List Accent 5" w:uiPriority="70"/>
+    <w:lsdException w:name="Colorful Shading Accent 5" w:uiPriority="71"/>
+    <w:lsdException w:name="Colorful List Accent 5" w:uiPriority="72"/>
+    <w:lsdException w:name="Colorful Grid Accent 5" w:uiPriority="73"/>
+    <w:lsdException w:name="Light Shading Accent 6" w:uiPriority="60"/>
+    <w:lsdException w:name="Light List Accent 6" w:uiPriority="61"/>
+    <w:lsdException w:name="Light Grid Accent 6" w:uiPriority="62"/>
+    <w:lsdException w:name="Medium Shading 1 Accent 6" w:uiPriority="63"/>
+    <w:lsdException w:name="Medium Shading 2 Accent 6" w:uiPriority="64"/>
+    <w:lsdException w:name="Medium List 1 Accent 6" w:uiPriority="65"/>
+    <w:lsdException w:name="Medium List 2 Accent 6" w:uiPriority="66"/>
+    <w:lsdException w:name="Medium Grid 1 Accent 6" w:uiPriority="67"/>
+    <w:lsdException w:name="Medium Grid 2 Accent 6" w:uiPriority="68"/>
+    <w:lsdException w:name="Medium Grid 3 Accent 6" w:uiPriority="69"/>
+    <w:lsdException w:name="Dark List Accent 6" w:uiPriority="70"/>
+    <w:lsdException w:name="Colorful Shading Accent 6" w:uiPriority="71"/>
+    <w:lsdException w:name="Colorful List Accent 6" w:uiPriority="72"/>
+    <w:lsdException w:name="Colorful Grid Accent 6" w:uiPriority="73"/>
+    <w:lsdException w:name="Subtle Emphasis" w:uiPriority="19" w:qFormat="1"/>
+    <w:lsdException w:name="Intense Emphasis" w:uiPriority="21" w:qFormat="1"/>
+    <w:lsdException w:name="Subtle Reference" w:uiPriority="31" w:qFormat="1"/>
+    <w:lsdException w:name="Intense Reference" w:uiPriority="32" w:qFormat="1"/>
+    <w:lsdException w:name="Book Title" w:uiPriority="33" w:qFormat="1"/>
+    <w:lsdException w:name="Bibliography" w:semiHidden="1" w:uiPriority="37" w:unhideWhenUsed="1"/>
+    <w:lsdException w:name="TOC Heading" w:semiHidden="1" w:uiPriority="39" w:unhideWhenUsed="1" w:qFormat="1"/>
+    <w:lsdException w:name="Plain Table 1" w:uiPriority="41"/>
+    <w:lsdException w:name="Plain Table 2" w:uiPriority="42"/>
+    <w:lsdException w:name="Plain Table 3" w:uiPriority="43"/>
+    <w:lsdException w:name="Plain Table 4" w:uiPriority="44"/>
+    <w:lsdException w:name="Plain Table 5" w:uiPriority="45"/>
+    <w:lsdException w:name="Grid Table Light" w:uiPriority="40"/>
+    <w:lsdException w:name="Grid Table 1 Light" w:uiPriority="46"/>
+    <w:lsdException w:name="Grid Table 2" w:uiPriority="47"/>
+    <w:lsdException w:name="Grid Table 3" w:uiPriority="48"/>
+    <w:lsdException w:name="Grid Table 4" w:uiPriority="49"/>
+    <w:lsdException w:name="Grid Table 5 Dark" w:uiPriority="50"/>
+    <w:lsdException w:name="Grid Table 6 Colorful" w:uiPriority="51"/>
+    <w:lsdException w:name="Grid Table 7 Colorful" w:uiPriority="52"/>
+    <w:lsdException w:name="Grid Table 1 Light Accent 1" w:uiPriority="46"/>
+    <w:lsdException w:name="Grid Table 2 Accent 1" w:uiPriority="47"/>
+    <w:lsdException w:name="Grid Table 3 Accent 1" w:uiPriority="48"/>
+    <w:lsdException w:name="Grid Table 4 Accent 1" w:uiPriority="49"/>
+    <w:lsdException w:name="Grid Table 5 Dark Accent 1" w:uiPriority="50"/>
+    <w:lsdException w:name="Grid Table 6 Colorful Accent 1" w:uiPriority="51"/>
+    <w:lsdException w:name="Grid Table 7 Colorful Accent 1" w:uiPriority="52"/>
+    <w:lsdException w:name="Grid Table 1 Light Accent 2" w:uiPriority="46"/>
+    <w:lsdException w:name="Grid Table 2 Accent 2" w:uiPriority="47"/>
+    <w:lsdException w:name="Grid Table 3 Accent 2" w:uiPriority="48"/>
+    <w:lsdException w:name="Grid Table 4 Accent 2" w:uiPriority="49"/>
+    <w:lsdException w:name="Grid Table 5 Dark Accent 2" w:uiPriority="50"/>
+    <w:lsdException w:name="Grid Table 6 Colorful Accent 2" w:uiPriority="51"/>
+    <w:lsdException w:name="Grid Table 7 Colorful Accent 2" w:uiPriority="52"/>
+    <w:lsdException w:name="Grid Table 1 Light Accent 3" w:uiPriority="46"/>
+    <w:lsdException w:name="Grid Table 2 Accent 3" w:uiPriority="47"/>
+    <w:lsdException w:name="Grid Table 3 Accent 3" w:uiPriority="48"/>
+    <w:lsdException w:name="Grid Table 4 Accent 3" w:uiPriority="49"/>
+    <w:lsdException w:name="Grid Table 5 Dark Accent 3" w:uiPriority="50"/>
+    <w:lsdException w:name="Grid Table 6 Colorful Accent 3" w:uiPriority="51"/>
+    <w:lsdException w:name="Grid Table 7 Colorful Accent 3" w:uiPriority="52"/>
+    <w:lsdException w:name="Grid Table 1 Light Accent 4" w:uiPriority="46"/>
+    <w:lsdException w:name="Grid Table 2 Accent 4" w:uiPriority="47"/>
+    <w:lsdException w:name="Grid Table 3 Accent 4" w:uiPriority="48"/>
+    <w:lsdException w:name="Grid Table 4 Accent 4" w:uiPriority="49"/>
+    <w:lsdException w:name="Grid Table 5 Dark Accent 4" w:uiPriority="50"/>
+    <w:lsdException w:name="Grid Table 6 Colorful Accent 4" w:uiPriority="51"/>
+    <w:lsdException w:name="Grid Table 7 Colorful Accent 4" w:uiPriority="52"/>
+    <w:lsdException w:name="Grid Table 1 Light Accent 5" w:uiPriority="46"/>
+    <w:lsdException w:name="Grid Table 2 Accent 5" w:uiPriority="47"/>
+    <w:lsdException w:name="Grid Table 3 Accent 5" w:uiPriority="48"/>
+    <w:lsdException w:name="Grid Table 4 Accent 5" w:uiPriority="49"/>
+    <w:lsdException w:name="Grid Table 5 Dark Accent 5" w:uiPriority="50"/>
+    <w:lsdException w:name="Grid Table 6 Colorful Accent 5" w:uiPriority="51"/>
+    <w:lsdException w:name="Grid Table 7 Colorful Accent 5" w:uiPriority="52"/>
+    <w:lsdException w:name="Grid Table 1 Light Accent 6" w:uiPriority="46"/>
+    <w:lsdException w:name="Grid Table 2 Accent 6" w:uiPriority="47"/>
+    <w:lsdException w:name="Grid Table 3 Accent 6" w:uiPriority="48"/>
+    <w:lsdException w:name="Grid Table 4 Accent 6" w:uiPriority="49"/>
+    <w:lsdException w:name="Grid Table 5 Dark Accent 6" w:uiPriority="50"/>
+    <w:lsdException w:name="Grid Table 6 Colorful Accent 6" w:uiPriority="51"/>
+    <w:lsdException w:name="Grid Table 7 Colorful Accent 6" w:uiPriority="52"/>
+    <w:lsdException w:name="List Table 1 Light" w:uiPriority="46"/>
+    <w:lsdException w:name="List Table 2" w:uiPriority="47"/>
+    <w:lsdException w:name="List Table 3" w:uiPriority="48"/>
+    <w:lsdException w:name="List Table 4" w:uiPriority="49"/>
+    <w:lsdException w:name="List Table 5 Dark" w:uiPriority="50"/>
+    <w:lsdException w:name="List Table 6 Colorful" w:uiPriority="51"/>
+    <w:lsdException w:name="List Table 7 Colorful" w:uiPriority="52"/>
+    <w:lsdException w:name="List Table 1 Light Accent 1" w:uiPriority="46"/>
+    <w:lsdException w:name="List Table 2 Accent 1" w:uiPriority="47"/>
+    <w:lsdException w:name="List Table 3 Accent 1" w:uiPriority="48"/>
+    <w:lsdException w:name="List Table 4 Accent 1" w:uiPriority="49"/>
+    <w:lsdException w:name="List Table 5 Dark Accent 1" w:uiPriority="50"/>
+    <w:lsdException w:name="List Table 6 Colorful Accent 1" w:uiPriority="51"/>
+    <w:lsdException w:name="List Table 7 Colorful Accent 1" w:uiPriority="52"/>
+    <w:lsdException w:name="List Table 1 Light Accent 2" w:uiPriority="46"/>
+    <w:lsdException w:name="List Table 2 Accent 2" w:uiPriority="47"/>
+    <w:lsdException w:name="List Table 3 Accent 2" w:uiPriority="48"/>
+    <w:lsdException w:name="List Table 4 Accent 2" w:uiPriority="49"/>
+    <w:lsdException w:name="List Table 5 Dark Accent 2" w:uiPriority="50"/>
+    <w:lsdException w:name="List Table 6 Colorful Accent 2" w:uiPriority="51"/>
+    <w:lsdException w:name="List Table 7 Colorful Accent 2" w:uiPriority="52"/>
+    <w:lsdException w:name="List Table 1 Light Accent 3" w:uiPriority="46"/>
+    <w:lsdException w:name="List Table 2 Accent 3" w:uiPriority="47"/>
+    <w:lsdException w:name="List Table 3 Accent 3" w:uiPriority="48"/>
+    <w:lsdException w:name="List Table 4 Accent 3" w:uiPriority="49"/>
+    <w:lsdException w:name="List Table 5 Dark Accent 3" w:uiPriority="50"/>
+    <w:lsdException w:name="List Table 6 Colorful Accent 3" w:uiPriority="51"/>
+    <w:lsdException w:name="List Table 7 Colorful Accent 3" w:uiPriority="52"/>
+    <w:lsdException w:name="List Table 1 Light Accent 4" w:uiPriority="46"/>
+    <w:lsdException w:name="List Table 2 Accent 4" w:uiPriority="47"/>
+    <w:lsdException w:name="List Table 3 Accent 4" w:uiPriority="48"/>
+    <w:lsdException w:name="List Table 4 Accent 4" w:uiPriority="49"/>
+    <w:lsdException w:name="List Table 5 Dark Accent 4" w:uiPriority="50"/>
+    <w:lsdException w:name="List Table 6 Colorful Accent 4" w:uiPriority="51"/>
+    <w:lsdException w:name="List Table 7 Colorful Accent 4" w:uiPriority="52"/>
+    <w:lsdException w:name="List Table 1 Light Accent 5" w:uiPriority="46"/>
+    <w:lsdException w:name="List Table 2 Accent 5" w:uiPriority="47"/>
+    <w:lsdException w:name="List Table 3 Accent 5" w:uiPriority="48"/>
+    <w:lsdException w:name="List Table 4 Accent 5" w:uiPriority="49"/>
+    <w:lsdException w:name="List Table 5 Dark Accent 5" w:uiPriority="50"/>
+    <w:lsdException w:name="List Table 6 Colorful Accent 5" w:uiPriority="51"/>
+    <w:lsdException w:name="List Table 7 Colorful Accent 5" w:uiPriority="52"/>
+    <w:lsdException w:name="List Table 1 Light Accent 6" w:uiPriority="46"/>
+    <w:lsdException w:name="List Table 2 Accent 6" w:uiPriority="47"/>
+    <w:lsdException w:name="List Table 3 Accent 6" w:uiPriority="48"/>
+    <w:lsdException w:name="List Table 4 Accent 6" w:uiPriority="49"/>
+    <w:lsdException w:name="List Table 5 Dark Accent 6" w:uiPriority="50"/>
+    <w:lsdException w:name="List Table 6 Colorful Accent 6" w:uiPriority="51"/>
+    <w:lsdException w:name="List Table 7 Colorful Accent 6" w:uiPriority="52"/>
+    <w:lsdException w:name="Mention" w:semiHidden="1" w:unhideWhenUsed="1"/>
+    <w:lsdException w:name="Smart Hyperlink" w:semiHidden="1" w:unhideWhenUsed="1"/>
+    <w:lsdException w:name="Hashtag" w:semiHidden="1" w:unhideWhenUsed="1"/>
+    <w:lsdException w:name="Unresolved Mention" w:semiHidden="1" w:unhideWhenUsed="1"/>
+    <w:lsdException w:name="Smart Link" w:semiHidden="1" w:unhideWhenUsed="1"/>
   </w:latentStyles>
-  <w:style w:type="paragraph" w:default="1" w:styleId="1">
+  <w:style w:type="paragraph" w:default="1" w:styleId="Normal">
     <w:name w:val="Normal"/>
     <w:qFormat/>
-    <w:uiPriority w:val="0"/>
     <w:rPr>
-      <w:rFonts w:asciiTheme="minorHAnsi" w:hAnsiTheme="minorHAnsi" w:eastAsiaTheme="minorHAnsi" w:cstheme="minorBidi"/>
       <w:kern w:val="2"/>
       <w:sz w:val="24"/>
       <w:szCs w:val="24"/>
-      <w:lang w:val="en-GB" w:eastAsia="en-US" w:bidi="ar-SA"/>
+      <w:lang w:val="en-GB" w:eastAsia="en-US"/>
       <w14:ligatures w14:val="standardContextual"/>
     </w:rPr>
   </w:style>
-  <w:style w:type="paragraph" w:styleId="2">
+  <w:style w:type="paragraph" w:styleId="Heading1">
     <w:name w:val="heading 1"/>
-    <w:basedOn w:val="1"/>
-    <w:next w:val="1"/>
-    <w:link w:val="24"/>
+    <w:basedOn w:val="Normal"/>
+    <w:next w:val="Normal"/>
+    <w:link w:val="Heading1Char"/>
+    <w:uiPriority w:val="9"/>
     <w:qFormat/>
-    <w:uiPriority w:val="9"/>
     <w:pPr>
       <w:keepNext/>
       <w:keepLines/>
@@ -4185,20 +4567,20 @@
       <w:outlineLvl w:val="0"/>
     </w:pPr>
     <w:rPr>
-      <w:rFonts w:asciiTheme="majorHAnsi" w:hAnsiTheme="majorHAnsi" w:eastAsiaTheme="majorEastAsia" w:cstheme="majorBidi"/>
-      <w:color w:val="104862" w:themeColor="accent1" w:themeShade="BF"/>
+      <w:rFonts w:asciiTheme="majorHAnsi" w:eastAsiaTheme="majorEastAsia" w:hAnsiTheme="majorHAnsi" w:cstheme="majorBidi"/>
+      <w:color w:val="0F4761" w:themeColor="accent1" w:themeShade="BF"/>
       <w:sz w:val="40"/>
       <w:szCs w:val="40"/>
     </w:rPr>
   </w:style>
-  <w:style w:type="paragraph" w:styleId="3">
+  <w:style w:type="paragraph" w:styleId="Heading2">
     <w:name w:val="heading 2"/>
-    <w:basedOn w:val="1"/>
-    <w:next w:val="1"/>
-    <w:link w:val="25"/>
+    <w:basedOn w:val="Normal"/>
+    <w:next w:val="Normal"/>
+    <w:link w:val="Heading2Char"/>
+    <w:uiPriority w:val="9"/>
     <w:unhideWhenUsed/>
     <w:qFormat/>
-    <w:uiPriority w:val="9"/>
     <w:pPr>
       <w:keepNext/>
       <w:keepLines/>
@@ -4206,21 +4588,21 @@
       <w:outlineLvl w:val="1"/>
     </w:pPr>
     <w:rPr>
-      <w:rFonts w:asciiTheme="majorHAnsi" w:hAnsiTheme="majorHAnsi" w:eastAsiaTheme="majorEastAsia" w:cstheme="majorBidi"/>
-      <w:color w:val="104862" w:themeColor="accent1" w:themeShade="BF"/>
+      <w:rFonts w:asciiTheme="majorHAnsi" w:eastAsiaTheme="majorEastAsia" w:hAnsiTheme="majorHAnsi" w:cstheme="majorBidi"/>
+      <w:color w:val="0F4761" w:themeColor="accent1" w:themeShade="BF"/>
       <w:sz w:val="32"/>
       <w:szCs w:val="32"/>
     </w:rPr>
   </w:style>
-  <w:style w:type="paragraph" w:styleId="4">
+  <w:style w:type="paragraph" w:styleId="Heading3">
     <w:name w:val="heading 3"/>
-    <w:basedOn w:val="1"/>
-    <w:next w:val="1"/>
-    <w:link w:val="26"/>
+    <w:basedOn w:val="Normal"/>
+    <w:next w:val="Normal"/>
+    <w:link w:val="Heading3Char"/>
+    <w:uiPriority w:val="9"/>
     <w:semiHidden/>
     <w:unhideWhenUsed/>
     <w:qFormat/>
-    <w:uiPriority w:val="9"/>
     <w:pPr>
       <w:keepNext/>
       <w:keepLines/>
@@ -4229,20 +4611,20 @@
     </w:pPr>
     <w:rPr>
       <w:rFonts w:eastAsiaTheme="majorEastAsia" w:cstheme="majorBidi"/>
-      <w:color w:val="104862" w:themeColor="accent1" w:themeShade="BF"/>
+      <w:color w:val="0F4761" w:themeColor="accent1" w:themeShade="BF"/>
       <w:sz w:val="28"/>
       <w:szCs w:val="28"/>
     </w:rPr>
   </w:style>
-  <w:style w:type="paragraph" w:styleId="5">
+  <w:style w:type="paragraph" w:styleId="Heading4">
     <w:name w:val="heading 4"/>
-    <w:basedOn w:val="1"/>
-    <w:next w:val="1"/>
-    <w:link w:val="27"/>
+    <w:basedOn w:val="Normal"/>
+    <w:next w:val="Normal"/>
+    <w:link w:val="Heading4Char"/>
+    <w:uiPriority w:val="9"/>
     <w:semiHidden/>
     <w:unhideWhenUsed/>
     <w:qFormat/>
-    <w:uiPriority w:val="9"/>
     <w:pPr>
       <w:keepNext/>
       <w:keepLines/>
@@ -4253,18 +4635,18 @@
       <w:rFonts w:eastAsiaTheme="majorEastAsia" w:cstheme="majorBidi"/>
       <w:i/>
       <w:iCs/>
-      <w:color w:val="104862" w:themeColor="accent1" w:themeShade="BF"/>
+      <w:color w:val="0F4761" w:themeColor="accent1" w:themeShade="BF"/>
     </w:rPr>
   </w:style>
-  <w:style w:type="paragraph" w:styleId="6">
+  <w:style w:type="paragraph" w:styleId="Heading5">
     <w:name w:val="heading 5"/>
-    <w:basedOn w:val="1"/>
-    <w:next w:val="1"/>
-    <w:link w:val="28"/>
+    <w:basedOn w:val="Normal"/>
+    <w:next w:val="Normal"/>
+    <w:link w:val="Heading5Char"/>
+    <w:uiPriority w:val="9"/>
     <w:semiHidden/>
     <w:unhideWhenUsed/>
     <w:qFormat/>
-    <w:uiPriority w:val="9"/>
     <w:pPr>
       <w:keepNext/>
       <w:keepLines/>
@@ -4273,18 +4655,18 @@
     </w:pPr>
     <w:rPr>
       <w:rFonts w:eastAsiaTheme="majorEastAsia" w:cstheme="majorBidi"/>
-      <w:color w:val="104862" w:themeColor="accent1" w:themeShade="BF"/>
+      <w:color w:val="0F4761" w:themeColor="accent1" w:themeShade="BF"/>
     </w:rPr>
   </w:style>
-  <w:style w:type="paragraph" w:styleId="7">
+  <w:style w:type="paragraph" w:styleId="Heading6">
     <w:name w:val="heading 6"/>
-    <w:basedOn w:val="1"/>
-    <w:next w:val="1"/>
-    <w:link w:val="29"/>
+    <w:basedOn w:val="Normal"/>
+    <w:next w:val="Normal"/>
+    <w:link w:val="Heading6Char"/>
+    <w:uiPriority w:val="9"/>
     <w:semiHidden/>
     <w:unhideWhenUsed/>
     <w:qFormat/>
-    <w:uiPriority w:val="9"/>
     <w:pPr>
       <w:keepNext/>
       <w:keepLines/>
@@ -4296,25 +4678,17 @@
       <w:i/>
       <w:iCs/>
       <w:color w:val="595959" w:themeColor="text1" w:themeTint="A6"/>
-      <w14:textFill>
-        <w14:solidFill>
-          <w14:schemeClr w14:val="tx1">
-            <w14:lumMod w14:val="65000"/>
-            <w14:lumOff w14:val="35000"/>
-          </w14:schemeClr>
-        </w14:solidFill>
-      </w14:textFill>
     </w:rPr>
   </w:style>
-  <w:style w:type="paragraph" w:styleId="8">
+  <w:style w:type="paragraph" w:styleId="Heading7">
     <w:name w:val="heading 7"/>
-    <w:basedOn w:val="1"/>
-    <w:next w:val="1"/>
-    <w:link w:val="30"/>
+    <w:basedOn w:val="Normal"/>
+    <w:next w:val="Normal"/>
+    <w:link w:val="Heading7Char"/>
+    <w:uiPriority w:val="9"/>
     <w:semiHidden/>
     <w:unhideWhenUsed/>
     <w:qFormat/>
-    <w:uiPriority w:val="9"/>
     <w:pPr>
       <w:keepNext/>
       <w:keepLines/>
@@ -4324,25 +4698,17 @@
     <w:rPr>
       <w:rFonts w:eastAsiaTheme="majorEastAsia" w:cstheme="majorBidi"/>
       <w:color w:val="595959" w:themeColor="text1" w:themeTint="A6"/>
-      <w14:textFill>
-        <w14:solidFill>
-          <w14:schemeClr w14:val="tx1">
-            <w14:lumMod w14:val="65000"/>
-            <w14:lumOff w14:val="35000"/>
-          </w14:schemeClr>
-        </w14:solidFill>
-      </w14:textFill>
     </w:rPr>
   </w:style>
-  <w:style w:type="paragraph" w:styleId="9">
+  <w:style w:type="paragraph" w:styleId="Heading8">
     <w:name w:val="heading 8"/>
-    <w:basedOn w:val="1"/>
-    <w:next w:val="1"/>
-    <w:link w:val="31"/>
+    <w:basedOn w:val="Normal"/>
+    <w:next w:val="Normal"/>
+    <w:link w:val="Heading8Char"/>
+    <w:uiPriority w:val="9"/>
     <w:semiHidden/>
     <w:unhideWhenUsed/>
     <w:qFormat/>
-    <w:uiPriority w:val="9"/>
     <w:pPr>
       <w:keepNext/>
       <w:keepLines/>
@@ -4353,25 +4719,17 @@
       <w:i/>
       <w:iCs/>
       <w:color w:val="262626" w:themeColor="text1" w:themeTint="D9"/>
-      <w14:textFill>
-        <w14:solidFill>
-          <w14:schemeClr w14:val="tx1">
-            <w14:lumMod w14:val="85000"/>
-            <w14:lumOff w14:val="15000"/>
-          </w14:schemeClr>
-        </w14:solidFill>
-      </w14:textFill>
     </w:rPr>
   </w:style>
-  <w:style w:type="paragraph" w:styleId="10">
+  <w:style w:type="paragraph" w:styleId="Heading9">
     <w:name w:val="heading 9"/>
-    <w:basedOn w:val="1"/>
-    <w:next w:val="1"/>
-    <w:link w:val="32"/>
+    <w:basedOn w:val="Normal"/>
+    <w:next w:val="Normal"/>
+    <w:link w:val="Heading9Char"/>
+    <w:uiPriority w:val="9"/>
     <w:semiHidden/>
     <w:unhideWhenUsed/>
     <w:qFormat/>
-    <w:uiPriority w:val="9"/>
     <w:pPr>
       <w:keepNext/>
       <w:keepLines/>
@@ -4380,27 +4738,21 @@
     <w:rPr>
       <w:rFonts w:eastAsiaTheme="majorEastAsia" w:cstheme="majorBidi"/>
       <w:color w:val="262626" w:themeColor="text1" w:themeTint="D9"/>
-      <w14:textFill>
-        <w14:solidFill>
-          <w14:schemeClr w14:val="tx1">
-            <w14:lumMod w14:val="85000"/>
-            <w14:lumOff w14:val="15000"/>
-          </w14:schemeClr>
-        </w14:solidFill>
-      </w14:textFill>
     </w:rPr>
   </w:style>
-  <w:style w:type="character" w:default="1" w:styleId="11">
+  <w:style w:type="character" w:default="1" w:styleId="DefaultParagraphFont">
     <w:name w:val="Default Paragraph Font"/>
-    <w:unhideWhenUsed/>
     <w:uiPriority w:val="1"/>
-  </w:style>
-  <w:style w:type="table" w:default="1" w:styleId="12">
-    <w:name w:val="Normal Table"/>
     <w:semiHidden/>
     <w:unhideWhenUsed/>
+  </w:style>
+  <w:style w:type="table" w:default="1" w:styleId="TableNormal">
+    <w:name w:val="Normal Table"/>
     <w:uiPriority w:val="99"/>
+    <w:semiHidden/>
+    <w:unhideWhenUsed/>
     <w:tblPr>
+      <w:tblInd w:w="0" w:type="dxa"/>
       <w:tblCellMar>
         <w:top w:w="0" w:type="dxa"/>
         <w:left w:w="108" w:type="dxa"/>
@@ -4409,51 +4761,57 @@
       </w:tblCellMar>
     </w:tblPr>
   </w:style>
-  <w:style w:type="character" w:styleId="13">
+  <w:style w:type="numbering" w:default="1" w:styleId="NoList">
+    <w:name w:val="No List"/>
+    <w:uiPriority w:val="99"/>
+    <w:semiHidden/>
+    <w:unhideWhenUsed/>
+  </w:style>
+  <w:style w:type="character" w:styleId="CommentReference">
     <w:name w:val="annotation reference"/>
-    <w:basedOn w:val="11"/>
+    <w:basedOn w:val="DefaultParagraphFont"/>
+    <w:uiPriority w:val="99"/>
     <w:semiHidden/>
     <w:unhideWhenUsed/>
     <w:qFormat/>
-    <w:uiPriority w:val="99"/>
     <w:rPr>
       <w:sz w:val="16"/>
       <w:szCs w:val="16"/>
     </w:rPr>
   </w:style>
-  <w:style w:type="paragraph" w:styleId="14">
+  <w:style w:type="paragraph" w:styleId="CommentText">
     <w:name w:val="annotation text"/>
-    <w:basedOn w:val="1"/>
-    <w:link w:val="44"/>
+    <w:basedOn w:val="Normal"/>
+    <w:link w:val="CommentTextChar"/>
+    <w:uiPriority w:val="99"/>
     <w:unhideWhenUsed/>
     <w:qFormat/>
-    <w:uiPriority w:val="99"/>
     <w:rPr>
       <w:sz w:val="20"/>
       <w:szCs w:val="20"/>
     </w:rPr>
   </w:style>
-  <w:style w:type="paragraph" w:styleId="15">
+  <w:style w:type="paragraph" w:styleId="CommentSubject">
     <w:name w:val="annotation subject"/>
-    <w:basedOn w:val="14"/>
-    <w:next w:val="14"/>
-    <w:link w:val="45"/>
+    <w:basedOn w:val="CommentText"/>
+    <w:next w:val="CommentText"/>
+    <w:link w:val="CommentSubjectChar"/>
+    <w:uiPriority w:val="99"/>
     <w:semiHidden/>
     <w:unhideWhenUsed/>
     <w:qFormat/>
-    <w:uiPriority w:val="99"/>
     <w:rPr>
       <w:b/>
       <w:bCs/>
     </w:rPr>
   </w:style>
-  <w:style w:type="paragraph" w:styleId="16">
+  <w:style w:type="paragraph" w:styleId="Footer">
     <w:name w:val="footer"/>
-    <w:basedOn w:val="1"/>
-    <w:link w:val="42"/>
+    <w:basedOn w:val="Normal"/>
+    <w:link w:val="FooterChar"/>
+    <w:uiPriority w:val="99"/>
     <w:unhideWhenUsed/>
     <w:qFormat/>
-    <w:uiPriority w:val="99"/>
     <w:pPr>
       <w:tabs>
         <w:tab w:val="center" w:pos="4513"/>
@@ -4461,13 +4819,13 @@
       </w:tabs>
     </w:pPr>
   </w:style>
-  <w:style w:type="paragraph" w:styleId="17">
+  <w:style w:type="paragraph" w:styleId="Header">
     <w:name w:val="header"/>
-    <w:basedOn w:val="1"/>
-    <w:link w:val="43"/>
+    <w:basedOn w:val="Normal"/>
+    <w:link w:val="HeaderChar"/>
+    <w:uiPriority w:val="99"/>
     <w:unhideWhenUsed/>
     <w:qFormat/>
-    <w:uiPriority w:val="99"/>
     <w:pPr>
       <w:tabs>
         <w:tab w:val="center" w:pos="4513"/>
@@ -4475,63 +4833,58 @@
       </w:tabs>
     </w:pPr>
   </w:style>
-  <w:style w:type="character" w:styleId="18">
+  <w:style w:type="character" w:styleId="Hyperlink">
     <w:name w:val="Hyperlink"/>
-    <w:basedOn w:val="11"/>
+    <w:basedOn w:val="DefaultParagraphFont"/>
+    <w:uiPriority w:val="99"/>
     <w:unhideWhenUsed/>
     <w:qFormat/>
-    <w:uiPriority w:val="99"/>
     <w:rPr>
       <w:color w:val="467886" w:themeColor="hyperlink"/>
       <w:u w:val="single"/>
-      <w14:textFill>
-        <w14:solidFill>
-          <w14:schemeClr w14:val="hlink"/>
-        </w14:solidFill>
-      </w14:textFill>
     </w:rPr>
   </w:style>
-  <w:style w:type="paragraph" w:styleId="19">
+  <w:style w:type="paragraph" w:styleId="NormalWeb">
     <w:name w:val="Normal (Web)"/>
-    <w:basedOn w:val="1"/>
+    <w:basedOn w:val="Normal"/>
+    <w:uiPriority w:val="99"/>
     <w:unhideWhenUsed/>
     <w:qFormat/>
-    <w:uiPriority w:val="99"/>
     <w:pPr>
       <w:spacing w:before="100" w:beforeAutospacing="1" w:after="100" w:afterAutospacing="1"/>
     </w:pPr>
     <w:rPr>
-      <w:rFonts w:ascii="Times New Roman" w:hAnsi="Times New Roman" w:eastAsia="Times New Roman" w:cs="Times New Roman"/>
+      <w:rFonts w:ascii="Times New Roman" w:eastAsia="Times New Roman" w:hAnsi="Times New Roman" w:cs="Times New Roman"/>
       <w:kern w:val="0"/>
       <w:lang w:val="en-US"/>
       <w14:ligatures w14:val="none"/>
     </w:rPr>
   </w:style>
-  <w:style w:type="character" w:styleId="20">
+  <w:style w:type="character" w:styleId="PageNumber">
     <w:name w:val="page number"/>
-    <w:basedOn w:val="11"/>
+    <w:basedOn w:val="DefaultParagraphFont"/>
+    <w:uiPriority w:val="99"/>
     <w:semiHidden/>
     <w:unhideWhenUsed/>
     <w:qFormat/>
-    <w:uiPriority w:val="99"/>
   </w:style>
-  <w:style w:type="character" w:styleId="21">
+  <w:style w:type="character" w:styleId="Strong">
     <w:name w:val="Strong"/>
-    <w:basedOn w:val="11"/>
+    <w:basedOn w:val="DefaultParagraphFont"/>
+    <w:uiPriority w:val="22"/>
     <w:qFormat/>
-    <w:uiPriority w:val="22"/>
     <w:rPr>
       <w:b/>
       <w:bCs/>
     </w:rPr>
   </w:style>
-  <w:style w:type="paragraph" w:styleId="22">
+  <w:style w:type="paragraph" w:styleId="Subtitle">
     <w:name w:val="Subtitle"/>
-    <w:basedOn w:val="1"/>
-    <w:next w:val="1"/>
-    <w:link w:val="34"/>
+    <w:basedOn w:val="Normal"/>
+    <w:next w:val="Normal"/>
+    <w:link w:val="SubtitleChar"/>
+    <w:uiPriority w:val="11"/>
     <w:qFormat/>
-    <w:uiPriority w:val="11"/>
     <w:pPr>
       <w:spacing w:after="160"/>
     </w:pPr>
@@ -4541,228 +4894,180 @@
       <w:spacing w:val="15"/>
       <w:sz w:val="28"/>
       <w:szCs w:val="28"/>
-      <w14:textFill>
-        <w14:solidFill>
-          <w14:schemeClr w14:val="tx1">
-            <w14:lumMod w14:val="65000"/>
-            <w14:lumOff w14:val="35000"/>
-          </w14:schemeClr>
-        </w14:solidFill>
-      </w14:textFill>
     </w:rPr>
   </w:style>
-  <w:style w:type="paragraph" w:styleId="23">
+  <w:style w:type="paragraph" w:styleId="Title">
     <w:name w:val="Title"/>
-    <w:basedOn w:val="1"/>
-    <w:next w:val="1"/>
-    <w:link w:val="33"/>
+    <w:basedOn w:val="Normal"/>
+    <w:next w:val="Normal"/>
+    <w:link w:val="TitleChar"/>
+    <w:uiPriority w:val="10"/>
     <w:qFormat/>
-    <w:uiPriority w:val="10"/>
     <w:pPr>
       <w:spacing w:after="80"/>
       <w:contextualSpacing/>
     </w:pPr>
     <w:rPr>
-      <w:rFonts w:asciiTheme="majorHAnsi" w:hAnsiTheme="majorHAnsi" w:eastAsiaTheme="majorEastAsia" w:cstheme="majorBidi"/>
+      <w:rFonts w:asciiTheme="majorHAnsi" w:eastAsiaTheme="majorEastAsia" w:hAnsiTheme="majorHAnsi" w:cstheme="majorBidi"/>
       <w:spacing w:val="-10"/>
       <w:kern w:val="28"/>
       <w:sz w:val="56"/>
       <w:szCs w:val="56"/>
     </w:rPr>
   </w:style>
-  <w:style w:type="character" w:customStyle="1" w:styleId="24">
+  <w:style w:type="character" w:customStyle="1" w:styleId="Heading1Char">
     <w:name w:val="Heading 1 Char"/>
-    <w:basedOn w:val="11"/>
-    <w:link w:val="2"/>
+    <w:basedOn w:val="DefaultParagraphFont"/>
+    <w:link w:val="Heading1"/>
+    <w:uiPriority w:val="9"/>
     <w:qFormat/>
-    <w:uiPriority w:val="9"/>
     <w:rPr>
-      <w:rFonts w:asciiTheme="majorHAnsi" w:hAnsiTheme="majorHAnsi" w:eastAsiaTheme="majorEastAsia" w:cstheme="majorBidi"/>
-      <w:color w:val="104862" w:themeColor="accent1" w:themeShade="BF"/>
+      <w:rFonts w:asciiTheme="majorHAnsi" w:eastAsiaTheme="majorEastAsia" w:hAnsiTheme="majorHAnsi" w:cstheme="majorBidi"/>
+      <w:color w:val="0F4761" w:themeColor="accent1" w:themeShade="BF"/>
       <w:sz w:val="40"/>
       <w:szCs w:val="40"/>
     </w:rPr>
   </w:style>
-  <w:style w:type="character" w:customStyle="1" w:styleId="25">
+  <w:style w:type="character" w:customStyle="1" w:styleId="Heading2Char">
     <w:name w:val="Heading 2 Char"/>
-    <w:basedOn w:val="11"/>
-    <w:link w:val="3"/>
+    <w:basedOn w:val="DefaultParagraphFont"/>
+    <w:link w:val="Heading2"/>
+    <w:uiPriority w:val="9"/>
     <w:qFormat/>
-    <w:uiPriority w:val="9"/>
     <w:rPr>
-      <w:rFonts w:asciiTheme="majorHAnsi" w:hAnsiTheme="majorHAnsi" w:eastAsiaTheme="majorEastAsia" w:cstheme="majorBidi"/>
-      <w:color w:val="104862" w:themeColor="accent1" w:themeShade="BF"/>
+      <w:rFonts w:asciiTheme="majorHAnsi" w:eastAsiaTheme="majorEastAsia" w:hAnsiTheme="majorHAnsi" w:cstheme="majorBidi"/>
+      <w:color w:val="0F4761" w:themeColor="accent1" w:themeShade="BF"/>
       <w:sz w:val="32"/>
       <w:szCs w:val="32"/>
     </w:rPr>
   </w:style>
-  <w:style w:type="character" w:customStyle="1" w:styleId="26">
+  <w:style w:type="character" w:customStyle="1" w:styleId="Heading3Char">
     <w:name w:val="Heading 3 Char"/>
-    <w:basedOn w:val="11"/>
-    <w:link w:val="4"/>
+    <w:basedOn w:val="DefaultParagraphFont"/>
+    <w:link w:val="Heading3"/>
+    <w:uiPriority w:val="9"/>
     <w:semiHidden/>
     <w:qFormat/>
-    <w:uiPriority w:val="9"/>
     <w:rPr>
       <w:rFonts w:eastAsiaTheme="majorEastAsia" w:cstheme="majorBidi"/>
-      <w:color w:val="104862" w:themeColor="accent1" w:themeShade="BF"/>
+      <w:color w:val="0F4761" w:themeColor="accent1" w:themeShade="BF"/>
       <w:sz w:val="28"/>
       <w:szCs w:val="28"/>
     </w:rPr>
   </w:style>
-  <w:style w:type="character" w:customStyle="1" w:styleId="27">
+  <w:style w:type="character" w:customStyle="1" w:styleId="Heading4Char">
     <w:name w:val="Heading 4 Char"/>
-    <w:basedOn w:val="11"/>
-    <w:link w:val="5"/>
+    <w:basedOn w:val="DefaultParagraphFont"/>
+    <w:link w:val="Heading4"/>
+    <w:uiPriority w:val="9"/>
     <w:semiHidden/>
     <w:qFormat/>
-    <w:uiPriority w:val="9"/>
     <w:rPr>
       <w:rFonts w:eastAsiaTheme="majorEastAsia" w:cstheme="majorBidi"/>
       <w:i/>
       <w:iCs/>
-      <w:color w:val="104862" w:themeColor="accent1" w:themeShade="BF"/>
+      <w:color w:val="0F4761" w:themeColor="accent1" w:themeShade="BF"/>
     </w:rPr>
   </w:style>
-  <w:style w:type="character" w:customStyle="1" w:styleId="28">
+  <w:style w:type="character" w:customStyle="1" w:styleId="Heading5Char">
     <w:name w:val="Heading 5 Char"/>
-    <w:basedOn w:val="11"/>
-    <w:link w:val="6"/>
+    <w:basedOn w:val="DefaultParagraphFont"/>
+    <w:link w:val="Heading5"/>
+    <w:uiPriority w:val="9"/>
     <w:semiHidden/>
     <w:qFormat/>
-    <w:uiPriority w:val="9"/>
     <w:rPr>
       <w:rFonts w:eastAsiaTheme="majorEastAsia" w:cstheme="majorBidi"/>
-      <w:color w:val="104862" w:themeColor="accent1" w:themeShade="BF"/>
+      <w:color w:val="0F4761" w:themeColor="accent1" w:themeShade="BF"/>
     </w:rPr>
   </w:style>
-  <w:style w:type="character" w:customStyle="1" w:styleId="29">
+  <w:style w:type="character" w:customStyle="1" w:styleId="Heading6Char">
     <w:name w:val="Heading 6 Char"/>
-    <w:basedOn w:val="11"/>
-    <w:link w:val="7"/>
+    <w:basedOn w:val="DefaultParagraphFont"/>
+    <w:link w:val="Heading6"/>
+    <w:uiPriority w:val="9"/>
     <w:semiHidden/>
     <w:qFormat/>
-    <w:uiPriority w:val="9"/>
     <w:rPr>
       <w:rFonts w:eastAsiaTheme="majorEastAsia" w:cstheme="majorBidi"/>
       <w:i/>
       <w:iCs/>
       <w:color w:val="595959" w:themeColor="text1" w:themeTint="A6"/>
-      <w14:textFill>
-        <w14:solidFill>
-          <w14:schemeClr w14:val="tx1">
-            <w14:lumMod w14:val="65000"/>
-            <w14:lumOff w14:val="35000"/>
-          </w14:schemeClr>
-        </w14:solidFill>
-      </w14:textFill>
     </w:rPr>
   </w:style>
-  <w:style w:type="character" w:customStyle="1" w:styleId="30">
+  <w:style w:type="character" w:customStyle="1" w:styleId="Heading7Char">
     <w:name w:val="Heading 7 Char"/>
-    <w:basedOn w:val="11"/>
-    <w:link w:val="8"/>
+    <w:basedOn w:val="DefaultParagraphFont"/>
+    <w:link w:val="Heading7"/>
+    <w:uiPriority w:val="9"/>
     <w:semiHidden/>
     <w:qFormat/>
-    <w:uiPriority w:val="9"/>
     <w:rPr>
       <w:rFonts w:eastAsiaTheme="majorEastAsia" w:cstheme="majorBidi"/>
       <w:color w:val="595959" w:themeColor="text1" w:themeTint="A6"/>
-      <w14:textFill>
-        <w14:solidFill>
-          <w14:schemeClr w14:val="tx1">
-            <w14:lumMod w14:val="65000"/>
-            <w14:lumOff w14:val="35000"/>
-          </w14:schemeClr>
-        </w14:solidFill>
-      </w14:textFill>
     </w:rPr>
   </w:style>
-  <w:style w:type="character" w:customStyle="1" w:styleId="31">
+  <w:style w:type="character" w:customStyle="1" w:styleId="Heading8Char">
     <w:name w:val="Heading 8 Char"/>
-    <w:basedOn w:val="11"/>
-    <w:link w:val="9"/>
+    <w:basedOn w:val="DefaultParagraphFont"/>
+    <w:link w:val="Heading8"/>
+    <w:uiPriority w:val="9"/>
     <w:semiHidden/>
     <w:qFormat/>
-    <w:uiPriority w:val="9"/>
     <w:rPr>
       <w:rFonts w:eastAsiaTheme="majorEastAsia" w:cstheme="majorBidi"/>
       <w:i/>
       <w:iCs/>
       <w:color w:val="262626" w:themeColor="text1" w:themeTint="D9"/>
-      <w14:textFill>
-        <w14:solidFill>
-          <w14:schemeClr w14:val="tx1">
-            <w14:lumMod w14:val="85000"/>
-            <w14:lumOff w14:val="15000"/>
-          </w14:schemeClr>
-        </w14:solidFill>
-      </w14:textFill>
     </w:rPr>
   </w:style>
-  <w:style w:type="character" w:customStyle="1" w:styleId="32">
+  <w:style w:type="character" w:customStyle="1" w:styleId="Heading9Char">
     <w:name w:val="Heading 9 Char"/>
-    <w:basedOn w:val="11"/>
-    <w:link w:val="10"/>
+    <w:basedOn w:val="DefaultParagraphFont"/>
+    <w:link w:val="Heading9"/>
+    <w:uiPriority w:val="9"/>
     <w:semiHidden/>
     <w:qFormat/>
-    <w:uiPriority w:val="9"/>
     <w:rPr>
       <w:rFonts w:eastAsiaTheme="majorEastAsia" w:cstheme="majorBidi"/>
       <w:color w:val="262626" w:themeColor="text1" w:themeTint="D9"/>
-      <w14:textFill>
-        <w14:solidFill>
-          <w14:schemeClr w14:val="tx1">
-            <w14:lumMod w14:val="85000"/>
-            <w14:lumOff w14:val="15000"/>
-          </w14:schemeClr>
-        </w14:solidFill>
-      </w14:textFill>
     </w:rPr>
   </w:style>
-  <w:style w:type="character" w:customStyle="1" w:styleId="33">
+  <w:style w:type="character" w:customStyle="1" w:styleId="TitleChar">
     <w:name w:val="Title Char"/>
-    <w:basedOn w:val="11"/>
-    <w:link w:val="23"/>
+    <w:basedOn w:val="DefaultParagraphFont"/>
+    <w:link w:val="Title"/>
+    <w:uiPriority w:val="10"/>
     <w:qFormat/>
-    <w:uiPriority w:val="10"/>
     <w:rPr>
-      <w:rFonts w:asciiTheme="majorHAnsi" w:hAnsiTheme="majorHAnsi" w:eastAsiaTheme="majorEastAsia" w:cstheme="majorBidi"/>
+      <w:rFonts w:asciiTheme="majorHAnsi" w:eastAsiaTheme="majorEastAsia" w:hAnsiTheme="majorHAnsi" w:cstheme="majorBidi"/>
       <w:spacing w:val="-10"/>
       <w:kern w:val="28"/>
       <w:sz w:val="56"/>
       <w:szCs w:val="56"/>
     </w:rPr>
   </w:style>
-  <w:style w:type="character" w:customStyle="1" w:styleId="34">
+  <w:style w:type="character" w:customStyle="1" w:styleId="SubtitleChar">
     <w:name w:val="Subtitle Char"/>
-    <w:basedOn w:val="11"/>
-    <w:link w:val="22"/>
+    <w:basedOn w:val="DefaultParagraphFont"/>
+    <w:link w:val="Subtitle"/>
+    <w:uiPriority w:val="11"/>
     <w:qFormat/>
-    <w:uiPriority w:val="11"/>
     <w:rPr>
       <w:rFonts w:eastAsiaTheme="majorEastAsia" w:cstheme="majorBidi"/>
       <w:color w:val="595959" w:themeColor="text1" w:themeTint="A6"/>
       <w:spacing w:val="15"/>
       <w:sz w:val="28"/>
       <w:szCs w:val="28"/>
-      <w14:textFill>
-        <w14:solidFill>
-          <w14:schemeClr w14:val="tx1">
-            <w14:lumMod w14:val="65000"/>
-            <w14:lumOff w14:val="35000"/>
-          </w14:schemeClr>
-        </w14:solidFill>
-      </w14:textFill>
     </w:rPr>
   </w:style>
-  <w:style w:type="paragraph" w:styleId="35">
+  <w:style w:type="paragraph" w:styleId="Quote">
     <w:name w:val="Quote"/>
-    <w:basedOn w:val="1"/>
-    <w:next w:val="1"/>
-    <w:link w:val="36"/>
+    <w:basedOn w:val="Normal"/>
+    <w:next w:val="Normal"/>
+    <w:link w:val="QuoteChar"/>
+    <w:uiPriority w:val="29"/>
     <w:qFormat/>
-    <w:uiPriority w:val="29"/>
     <w:pPr>
       <w:spacing w:before="160" w:after="160"/>
       <w:jc w:val="center"/>
@@ -4771,68 +5076,52 @@
       <w:i/>
       <w:iCs/>
       <w:color w:val="404040" w:themeColor="text1" w:themeTint="BF"/>
-      <w14:textFill>
-        <w14:solidFill>
-          <w14:schemeClr w14:val="tx1">
-            <w14:lumMod w14:val="75000"/>
-            <w14:lumOff w14:val="25000"/>
-          </w14:schemeClr>
-        </w14:solidFill>
-      </w14:textFill>
     </w:rPr>
   </w:style>
-  <w:style w:type="character" w:customStyle="1" w:styleId="36">
+  <w:style w:type="character" w:customStyle="1" w:styleId="QuoteChar">
     <w:name w:val="Quote Char"/>
-    <w:basedOn w:val="11"/>
-    <w:link w:val="35"/>
+    <w:basedOn w:val="DefaultParagraphFont"/>
+    <w:link w:val="Quote"/>
+    <w:uiPriority w:val="29"/>
     <w:qFormat/>
-    <w:uiPriority w:val="29"/>
     <w:rPr>
       <w:i/>
       <w:iCs/>
       <w:color w:val="404040" w:themeColor="text1" w:themeTint="BF"/>
-      <w14:textFill>
-        <w14:solidFill>
-          <w14:schemeClr w14:val="tx1">
-            <w14:lumMod w14:val="75000"/>
-            <w14:lumOff w14:val="25000"/>
-          </w14:schemeClr>
-        </w14:solidFill>
-      </w14:textFill>
     </w:rPr>
   </w:style>
-  <w:style w:type="paragraph" w:styleId="37">
+  <w:style w:type="paragraph" w:styleId="ListParagraph">
     <w:name w:val="List Paragraph"/>
-    <w:basedOn w:val="1"/>
+    <w:basedOn w:val="Normal"/>
+    <w:uiPriority w:val="34"/>
     <w:qFormat/>
-    <w:uiPriority w:val="34"/>
     <w:pPr>
       <w:ind w:left="720"/>
       <w:contextualSpacing/>
     </w:pPr>
   </w:style>
-  <w:style w:type="character" w:customStyle="1" w:styleId="38">
+  <w:style w:type="character" w:customStyle="1" w:styleId="IntenseEmphasis1">
     <w:name w:val="Intense Emphasis1"/>
-    <w:basedOn w:val="11"/>
+    <w:basedOn w:val="DefaultParagraphFont"/>
+    <w:uiPriority w:val="21"/>
     <w:qFormat/>
-    <w:uiPriority w:val="21"/>
     <w:rPr>
       <w:i/>
       <w:iCs/>
-      <w:color w:val="104862" w:themeColor="accent1" w:themeShade="BF"/>
+      <w:color w:val="0F4761" w:themeColor="accent1" w:themeShade="BF"/>
     </w:rPr>
   </w:style>
-  <w:style w:type="paragraph" w:styleId="39">
+  <w:style w:type="paragraph" w:styleId="IntenseQuote">
     <w:name w:val="Intense Quote"/>
-    <w:basedOn w:val="1"/>
-    <w:next w:val="1"/>
-    <w:link w:val="40"/>
+    <w:basedOn w:val="Normal"/>
+    <w:next w:val="Normal"/>
+    <w:link w:val="IntenseQuoteChar"/>
+    <w:uiPriority w:val="30"/>
     <w:qFormat/>
-    <w:uiPriority w:val="30"/>
     <w:pPr>
       <w:pBdr>
-        <w:top w:val="single" w:color="0F4761" w:themeColor="accent1" w:themeShade="BF" w:sz="4" w:space="10"/>
-        <w:bottom w:val="single" w:color="0F4761" w:themeColor="accent1" w:themeShade="BF" w:sz="4" w:space="10"/>
+        <w:top w:val="single" w:sz="4" w:space="10" w:color="0F4761" w:themeColor="accent1" w:themeShade="BF"/>
+        <w:bottom w:val="single" w:sz="4" w:space="10" w:color="0F4761" w:themeColor="accent1" w:themeShade="BF"/>
       </w:pBdr>
       <w:spacing w:before="360" w:after="360"/>
       <w:ind w:left="864" w:right="864"/>
@@ -4841,66 +5130,66 @@
     <w:rPr>
       <w:i/>
       <w:iCs/>
-      <w:color w:val="104862" w:themeColor="accent1" w:themeShade="BF"/>
+      <w:color w:val="0F4761" w:themeColor="accent1" w:themeShade="BF"/>
     </w:rPr>
   </w:style>
-  <w:style w:type="character" w:customStyle="1" w:styleId="40">
+  <w:style w:type="character" w:customStyle="1" w:styleId="IntenseQuoteChar">
     <w:name w:val="Intense Quote Char"/>
-    <w:basedOn w:val="11"/>
-    <w:link w:val="39"/>
+    <w:basedOn w:val="DefaultParagraphFont"/>
+    <w:link w:val="IntenseQuote"/>
+    <w:uiPriority w:val="30"/>
     <w:qFormat/>
-    <w:uiPriority w:val="30"/>
     <w:rPr>
       <w:i/>
       <w:iCs/>
-      <w:color w:val="104862" w:themeColor="accent1" w:themeShade="BF"/>
+      <w:color w:val="0F4761" w:themeColor="accent1" w:themeShade="BF"/>
     </w:rPr>
   </w:style>
-  <w:style w:type="character" w:customStyle="1" w:styleId="41">
+  <w:style w:type="character" w:customStyle="1" w:styleId="IntenseReference1">
     <w:name w:val="Intense Reference1"/>
-    <w:basedOn w:val="11"/>
+    <w:basedOn w:val="DefaultParagraphFont"/>
+    <w:uiPriority w:val="32"/>
     <w:qFormat/>
-    <w:uiPriority w:val="32"/>
     <w:rPr>
       <w:b/>
       <w:bCs/>
       <w:smallCaps/>
-      <w:color w:val="104862" w:themeColor="accent1" w:themeShade="BF"/>
+      <w:color w:val="0F4761" w:themeColor="accent1" w:themeShade="BF"/>
       <w:spacing w:val="5"/>
     </w:rPr>
   </w:style>
-  <w:style w:type="character" w:customStyle="1" w:styleId="42">
+  <w:style w:type="character" w:customStyle="1" w:styleId="FooterChar">
     <w:name w:val="Footer Char"/>
-    <w:basedOn w:val="11"/>
-    <w:link w:val="16"/>
+    <w:basedOn w:val="DefaultParagraphFont"/>
+    <w:link w:val="Footer"/>
+    <w:uiPriority w:val="99"/>
     <w:qFormat/>
+  </w:style>
+  <w:style w:type="character" w:customStyle="1" w:styleId="HeaderChar">
+    <w:name w:val="Header Char"/>
+    <w:basedOn w:val="DefaultParagraphFont"/>
+    <w:link w:val="Header"/>
     <w:uiPriority w:val="99"/>
+    <w:qFormat/>
   </w:style>
-  <w:style w:type="character" w:customStyle="1" w:styleId="43">
-    <w:name w:val="Header Char"/>
-    <w:basedOn w:val="11"/>
-    <w:link w:val="17"/>
+  <w:style w:type="character" w:customStyle="1" w:styleId="CommentTextChar">
+    <w:name w:val="Comment Text Char"/>
+    <w:basedOn w:val="DefaultParagraphFont"/>
+    <w:link w:val="CommentText"/>
+    <w:uiPriority w:val="99"/>
     <w:qFormat/>
-    <w:uiPriority w:val="99"/>
-  </w:style>
-  <w:style w:type="character" w:customStyle="1" w:styleId="44">
-    <w:name w:val="Comment Text Char"/>
-    <w:basedOn w:val="11"/>
-    <w:link w:val="14"/>
-    <w:qFormat/>
-    <w:uiPriority w:val="99"/>
     <w:rPr>
       <w:sz w:val="20"/>
       <w:szCs w:val="20"/>
     </w:rPr>
   </w:style>
-  <w:style w:type="character" w:customStyle="1" w:styleId="45">
+  <w:style w:type="character" w:customStyle="1" w:styleId="CommentSubjectChar">
     <w:name w:val="Comment Subject Char"/>
-    <w:basedOn w:val="44"/>
-    <w:link w:val="15"/>
+    <w:basedOn w:val="CommentTextChar"/>
+    <w:link w:val="CommentSubject"/>
+    <w:uiPriority w:val="99"/>
     <w:semiHidden/>
     <w:qFormat/>
-    <w:uiPriority w:val="99"/>
     <w:rPr>
       <w:b/>
       <w:bCs/>
@@ -4908,13 +5197,13 @@
       <w:szCs w:val="20"/>
     </w:rPr>
   </w:style>
-  <w:style w:type="character" w:customStyle="1" w:styleId="46">
+  <w:style w:type="character" w:customStyle="1" w:styleId="UnresolvedMention1">
     <w:name w:val="Unresolved Mention1"/>
-    <w:basedOn w:val="11"/>
+    <w:basedOn w:val="DefaultParagraphFont"/>
+    <w:uiPriority w:val="99"/>
     <w:semiHidden/>
     <w:unhideWhenUsed/>
     <w:qFormat/>
-    <w:uiPriority w:val="99"/>
     <w:rPr>
       <w:color w:val="605E5C"/>
       <w:shd w:val="clear" w:color="auto" w:fill="E1DFDD"/>
@@ -5175,5 +5464,6 @@
     </a:fmtScheme>
   </a:themeElements>
   <a:objectDefaults/>
+  <a:extraClrSchemeLst/>
 </a:theme>
 </file>
--- a/7COM1079_Final report_template (1).docx
+++ b/7COM1079_Final report_template (1).docx
@@ -1191,13 +1191,7 @@
         <w:rPr>
           <w:rFonts w:ascii="Times New Roman" w:eastAsia="Times New Roman" w:hAnsi="Times New Roman" w:cs="Times New Roman"/>
         </w:rPr>
-        <w:t xml:space="preserve"> The factors that affect game quality and acceptance are still debated, although the video game industry is a multi-billion-dollar global entertainment business.  The role of publishers, as to whether they affect the critics' scores, is a key area of investigation here. This relationship is significant since critic scores affect revenues, marketing decisions, and brand equity. Earlier studies have proven how publisher strategy affects game success (Marchand &amp; Hennig-Thurau, 2013). This study explores whethe</w:t>
-      </w:r>
-      <w:r>
-        <w:rPr>
-          <w:rFonts w:ascii="Times New Roman" w:eastAsia="Times New Roman" w:hAnsi="Times New Roman" w:cs="Times New Roman"/>
-        </w:rPr>
-        <w:t>r the reviewer scores for Nintendo's published games are any different from that of other publishing houses.</w:t>
+        <w:t xml:space="preserve"> The factors that affect game quality and acceptance are still debated, although the video game industry is a multi-billion-dollar global entertainment business.  The role of publishers, as to whether they affect the critics' scores, is a key area of investigation here. This relationship is significant since critic scores affect revenues, marketing decisions, and brand equity. Earlier studies have proven how publisher strategy affects game success (Marchand &amp; Hennig-Thurau, 2013). This study explores whether the reviewer scores for Nintendo's published games are any different from that of other publishing houses.</w:t>
       </w:r>
     </w:p>
     <w:p>
@@ -1378,21 +1372,7 @@
         <w:rPr>
           <w:rFonts w:ascii="Times New Roman" w:eastAsia="Times New Roman" w:hAnsi="Times New Roman" w:cs="Times New Roman"/>
         </w:rPr>
-        <w:t xml:space="preserve">Formal hypotheses were generated to answer the study question. The null hypothesis, H₀, is that the average critic score of games published by Nintendo and games published by all other businesses are equal. This assumes the identification of the publisher will have no result on critic scores that is distinguishable. The alternative hypothesis is H₁: the true mean critic score for the two groups of publishers </w:t>
-      </w:r>
-      <w:proofErr w:type="gramStart"/>
-      <w:r>
-        <w:rPr>
-          <w:rFonts w:ascii="Times New Roman" w:eastAsia="Times New Roman" w:hAnsi="Times New Roman" w:cs="Times New Roman"/>
-        </w:rPr>
-        <w:t>are</w:t>
-      </w:r>
-      <w:proofErr w:type="gramEnd"/>
-      <w:r>
-        <w:rPr>
-          <w:rFonts w:ascii="Times New Roman" w:eastAsia="Times New Roman" w:hAnsi="Times New Roman" w:cs="Times New Roman"/>
-        </w:rPr>
-        <w:t xml:space="preserve"> not equal. That would suggest that games published by Nintendo may receive either higher or worse critic scores than those from other publishers. These hypotheses were tested via a Wilcoxon Rank-Sum test.</w:t>
+        <w:t>Formal hypotheses were generated to answer the study question. The null hypothesis, H₀, is that the average critic score of games published by Nintendo and games published by all other businesses are equal. This assumes the identification of the publisher will have no result on critic scores that is distinguishable. The alternative hypothesis is H₁: the true mean critic score for the two groups of publishers are not equal. That would suggest that games published by Nintendo may receive either higher or worse critic scores than those from other publishers. These hypotheses were tested via a Wilcoxon Rank-Sum test.</w:t>
       </w:r>
     </w:p>
     <w:p>
@@ -1542,13 +1522,7 @@
         <w:rPr>
           <w:rFonts w:ascii="Times New Roman" w:eastAsia="Times New Roman" w:hAnsi="Times New Roman" w:cs="Times New Roman"/>
         </w:rPr>
-        <w:t>Chen and Kumar (2024) make the same point from a different angle: those single-point bumps or drops on Metacritic don’t just nudge the numbers on the page—they ripple outward. On their dashboards, a single tick up or down in the average rating is all it takes to send sales and online buzz soaring—or crashing. It happens because the relationship isn’t a simple straight-line march; it curves sharply upward. Each small notch higher on the left side fans out into a much bigger jump on the right, like compound i</w:t>
-      </w:r>
-      <w:r>
-        <w:rPr>
-          <w:rFonts w:ascii="Times New Roman" w:eastAsia="Times New Roman" w:hAnsi="Times New Roman" w:cs="Times New Roman"/>
-        </w:rPr>
-        <w:t>nterest applied to reputation.</w:t>
+        <w:t>Chen and Kumar (2024) make the same point from a different angle: those single-point bumps or drops on Metacritic don’t just nudge the numbers on the page—they ripple outward. On their dashboards, a single tick up or down in the average rating is all it takes to send sales and online buzz soaring—or crashing. It happens because the relationship isn’t a simple straight-line march; it curves sharply upward. Each small notch higher on the left side fans out into a much bigger jump on the right, like compound interest applied to reputation.</w:t>
       </w:r>
     </w:p>
     <w:p>
@@ -1684,16 +1658,8 @@
         <w:rPr>
           <w:rFonts w:ascii="Times New Roman" w:eastAsia="Times New Roman" w:hAnsi="Times New Roman" w:cs="Times New Roman"/>
         </w:rPr>
-        <w:t xml:space="preserve">Appropriate graphs for the </w:t>
-      </w:r>
-      <w:proofErr w:type="gramStart"/>
-      <w:r>
-        <w:rPr>
-          <w:rFonts w:ascii="Times New Roman" w:eastAsia="Times New Roman" w:hAnsi="Times New Roman" w:cs="Times New Roman"/>
-        </w:rPr>
-        <w:t>RQ  (</w:t>
-      </w:r>
-      <w:proofErr w:type="gramEnd"/>
+        <w:t>Appropriate graphs for the RQ  (</w:t>
+      </w:r>
       <w:r>
         <w:rPr>
           <w:rFonts w:ascii="Times New Roman" w:eastAsia="Times New Roman" w:hAnsi="Times New Roman" w:cs="Times New Roman"/>
@@ -2257,63 +2223,7 @@
         <w:rPr>
           <w:rFonts w:ascii="Times New Roman" w:eastAsia="Times New Roman" w:hAnsi="Times New Roman" w:cs="Times New Roman"/>
         </w:rPr>
-        <w:t xml:space="preserve">Since The test statistic of W = 1,834,191 with a p-value &lt; 2.2 × 10⁻¹—much below the normal significance threshold of 0.05—is reported in the Wilcoxon Rank-Sum Test output. </w:t>
-      </w:r>
-      <w:proofErr w:type="gramStart"/>
-      <w:r>
-        <w:rPr>
-          <w:rFonts w:ascii="Times New Roman" w:eastAsia="Times New Roman" w:hAnsi="Times New Roman" w:cs="Times New Roman"/>
-        </w:rPr>
-        <w:t>So</w:t>
-      </w:r>
-      <w:proofErr w:type="gramEnd"/>
-      <w:r>
-        <w:rPr>
-          <w:rFonts w:ascii="Times New Roman" w:eastAsia="Times New Roman" w:hAnsi="Times New Roman" w:cs="Times New Roman"/>
-        </w:rPr>
-        <w:t xml:space="preserve"> the null hypothesis is completely rejected by this extremely </w:t>
-      </w:r>
-      <w:proofErr w:type="gramStart"/>
-      <w:r>
-        <w:rPr>
-          <w:rFonts w:ascii="Times New Roman" w:eastAsia="Times New Roman" w:hAnsi="Times New Roman" w:cs="Times New Roman"/>
-        </w:rPr>
-        <w:t>small  p</w:t>
-      </w:r>
-      <w:proofErr w:type="gramEnd"/>
-      <w:r>
-        <w:rPr>
-          <w:rFonts w:ascii="Times New Roman" w:eastAsia="Times New Roman" w:hAnsi="Times New Roman" w:cs="Times New Roman"/>
-        </w:rPr>
-        <w:t xml:space="preserve">-value, showing a statistically significant variation between the critic score distributions for Nintendo and other publishers.  As an </w:t>
-      </w:r>
-      <w:proofErr w:type="gramStart"/>
-      <w:r>
-        <w:rPr>
-          <w:rFonts w:ascii="Times New Roman" w:eastAsia="Times New Roman" w:hAnsi="Times New Roman" w:cs="Times New Roman"/>
-        </w:rPr>
-        <w:t>outcome ,</w:t>
-      </w:r>
-      <w:proofErr w:type="gramEnd"/>
-      <w:r>
-        <w:rPr>
-          <w:rFonts w:ascii="Times New Roman" w:eastAsia="Times New Roman" w:hAnsi="Times New Roman" w:cs="Times New Roman"/>
-        </w:rPr>
-        <w:t xml:space="preserve"> the null hypothesis that the mean and median critic scores are equal is rejected. The analysis supports up the finding that critic ratings </w:t>
-      </w:r>
-      <w:proofErr w:type="gramStart"/>
-      <w:r>
-        <w:rPr>
-          <w:rFonts w:ascii="Times New Roman" w:eastAsia="Times New Roman" w:hAnsi="Times New Roman" w:cs="Times New Roman"/>
-        </w:rPr>
-        <w:t>increases</w:t>
-      </w:r>
-      <w:proofErr w:type="gramEnd"/>
-      <w:r>
-        <w:rPr>
-          <w:rFonts w:ascii="Times New Roman" w:eastAsia="Times New Roman" w:hAnsi="Times New Roman" w:cs="Times New Roman"/>
-        </w:rPr>
-        <w:t xml:space="preserve"> with publisher type and that Nintendo games are quite distinct from those published by other companies. </w:t>
+        <w:t xml:space="preserve">Since The test statistic of W = 1,834,191 with a p-value &lt; 2.2 × 10⁻¹—much below the normal significance threshold of 0.05—is reported in the Wilcoxon Rank-Sum Test output. So the null hypothesis is completely rejected by this extremely small  p-value, showing a statistically significant variation between the critic score distributions for Nintendo and other publishers.  As an outcome , the null hypothesis that the mean and median critic scores are equal is rejected. The analysis supports up the finding that critic ratings increases with publisher type and that Nintendo games are quite distinct from those published by other companies. </w:t>
       </w:r>
     </w:p>
     <w:p>
@@ -2473,27 +2383,7 @@
           <w:lang w:val="en-US"/>
           <w14:ligatures w14:val="none"/>
         </w:rPr>
-        <w:t xml:space="preserve"> we changed our research question few times, so we lost time and had to repeat some parts of the analysis. Many </w:t>
-      </w:r>
-      <w:proofErr w:type="gramStart"/>
-      <w:r>
-        <w:rPr>
-          <w:rFonts w:ascii="Times New Roman" w:eastAsia="Times New Roman" w:hAnsi="Times New Roman" w:cs="Times New Roman"/>
-          <w:kern w:val="0"/>
-          <w:lang w:val="en-US"/>
-          <w14:ligatures w14:val="none"/>
-        </w:rPr>
-        <w:t>times</w:t>
-      </w:r>
-      <w:proofErr w:type="gramEnd"/>
-      <w:r>
-        <w:rPr>
-          <w:rFonts w:ascii="Times New Roman" w:eastAsia="Times New Roman" w:hAnsi="Times New Roman" w:cs="Times New Roman"/>
-          <w:kern w:val="0"/>
-          <w:lang w:val="en-US"/>
-          <w14:ligatures w14:val="none"/>
-        </w:rPr>
-        <w:t xml:space="preserve"> we were working from files saved on our own laptops instead of updating everything properly on GitHub, so it became confusing. In future, we want to record our decisions more clearly, and use GitHub as the main place for all our code.</w:t>
+        <w:t xml:space="preserve"> we changed our research question few times, so we lost time and had to repeat some parts of the analysis. Many times we were working from files saved on our own laptops instead of updating everything properly on GitHub, so it became confusing. In future, we want to record our decisions more clearly, and use GitHub as the main place for all our code.</w:t>
       </w:r>
     </w:p>
     <w:p>
@@ -2925,6 +2815,14 @@
     </w:p>
     <w:p>
       <w:pPr>
+        <w:ind w:left="142"/>
+        <w:rPr>
+          <w:rFonts w:ascii="Times New Roman" w:eastAsia="Times New Roman" w:hAnsi="Times New Roman" w:cs="Times New Roman"/>
+        </w:rPr>
+      </w:pPr>
+    </w:p>
+    <w:p>
+      <w:pPr>
         <w:pStyle w:val="ListParagraph"/>
         <w:numPr>
           <w:ilvl w:val="1"/>
@@ -2952,6 +2850,36 @@
     </w:p>
     <w:p>
       <w:pPr>
+        <w:ind w:left="426"/>
+        <w:rPr>
+          <w:rFonts w:ascii="Times New Roman" w:eastAsia="Times New Roman" w:hAnsi="Times New Roman" w:cs="Times New Roman"/>
+        </w:rPr>
+      </w:pPr>
+    </w:p>
+    <w:p>
+      <w:pPr>
+        <w:ind w:left="426"/>
+        <w:rPr>
+          <w:rFonts w:ascii="Times New Roman" w:eastAsia="Times New Roman" w:hAnsi="Times New Roman" w:cs="Times New Roman"/>
+        </w:rPr>
+      </w:pPr>
+      <w:r>
+        <w:rPr>
+          <w:rFonts w:ascii="Times New Roman" w:eastAsia="Times New Roman" w:hAnsi="Times New Roman" w:cs="Times New Roman"/>
+        </w:rPr>
+        <w:t>We stacked up Nintendo’s games against every other publisher and asked a simple question: do critics rate them differently? Running the numbers with a Wilcoxon rank-sum test gave us an eye-catchingly small p-value—far below the usual cutoff. That’s statistical speak for “this isn’t a coincidence.” In plain terms, Nintendo releases consistently score higher (or just differently) than titles coming from other houses, so the name on the box does seem to sway the critics’ judgment.</w:t>
+      </w:r>
+    </w:p>
+    <w:p>
+      <w:pPr>
+        <w:ind w:left="426"/>
+        <w:rPr>
+          <w:rFonts w:ascii="Times New Roman" w:eastAsia="Times New Roman" w:hAnsi="Times New Roman" w:cs="Times New Roman"/>
+        </w:rPr>
+      </w:pPr>
+    </w:p>
+    <w:p>
+      <w:pPr>
         <w:pStyle w:val="ListParagraph"/>
         <w:numPr>
           <w:ilvl w:val="1"/>
@@ -2981,30 +2909,35 @@
     </w:p>
     <w:p>
       <w:pPr>
-        <w:pStyle w:val="ListParagraph"/>
-        <w:numPr>
-          <w:ilvl w:val="0"/>
-          <w:numId w:val="5"/>
-        </w:numPr>
-        <w:ind w:left="1440"/>
-        <w:rPr>
-          <w:rFonts w:ascii="Times New Roman" w:eastAsia="Times New Roman" w:hAnsi="Times New Roman" w:cs="Times New Roman"/>
-          <w:highlight w:val="yellow"/>
-        </w:rPr>
-      </w:pPr>
-      <w:r>
-        <w:rPr>
-          <w:rFonts w:ascii="Times New Roman" w:eastAsia="Times New Roman" w:hAnsi="Times New Roman" w:cs="Times New Roman"/>
-          <w:highlight w:val="yellow"/>
-        </w:rPr>
-        <w:t>Interpretation of what the results mean in terms of your RQ and the effect this may have on your population and the wider context of your topic.</w:t>
-      </w:r>
-      <w:r>
-        <w:rPr>
-          <w:rFonts w:ascii="Times New Roman" w:eastAsia="Times New Roman" w:hAnsi="Times New Roman" w:cs="Times New Roman"/>
-        </w:rPr>
-        <w:t xml:space="preserve"> </w:t>
-      </w:r>
+        <w:ind w:left="426"/>
+        <w:rPr>
+          <w:rFonts w:ascii="Times New Roman" w:eastAsia="Times New Roman" w:hAnsi="Times New Roman" w:cs="Times New Roman"/>
+          <w:b/>
+          <w:bCs/>
+        </w:rPr>
+      </w:pPr>
+    </w:p>
+    <w:p>
+      <w:pPr>
+        <w:ind w:left="426"/>
+        <w:rPr>
+          <w:rFonts w:ascii="Times New Roman" w:eastAsia="Times New Roman" w:hAnsi="Times New Roman" w:cs="Times New Roman"/>
+        </w:rPr>
+      </w:pPr>
+      <w:r>
+        <w:rPr>
+          <w:rFonts w:ascii="Times New Roman" w:eastAsia="Times New Roman" w:hAnsi="Times New Roman" w:cs="Times New Roman"/>
+        </w:rPr>
+        <w:t>Reviewers don’t seem to weigh every publisher on the same scale. When the label on the box says “Nintendo,” critics consistently hand out scores that drift away from the averages given to titles from other companies. That gap could come from tighter polish, decades of nostalgia, the kinds of experiences Nintendo chooses to make, or simply the halo that its name carries. Whatever the exact mix of factors, the data show that who publishes a game quietly nudges the numbers. More broadly, this hints that exclusivity, a studio’s design DNA, or the stories a brand has told for decades can all seep into the supposedly objective language of review scores.</w:t>
+      </w:r>
+    </w:p>
+    <w:p>
+      <w:pPr>
+        <w:ind w:left="426"/>
+        <w:rPr>
+          <w:rFonts w:ascii="Times New Roman" w:eastAsia="Times New Roman" w:hAnsi="Times New Roman" w:cs="Times New Roman"/>
+        </w:rPr>
+      </w:pPr>
     </w:p>
     <w:p>
       <w:pPr>
@@ -3022,7 +2955,14 @@
         <w:rPr>
           <w:rFonts w:ascii="Times New Roman" w:eastAsia="Times New Roman" w:hAnsi="Times New Roman" w:cs="Times New Roman"/>
         </w:rPr>
-        <w:t>Reasons and/or implications for future work, limitations of your study (</w:t>
+        <w:lastRenderedPageBreak/>
+        <w:t>Reasons and/or implications for future work</w:t>
+      </w:r>
+      <w:r>
+        <w:rPr>
+          <w:rFonts w:ascii="Times New Roman" w:eastAsia="Times New Roman" w:hAnsi="Times New Roman" w:cs="Times New Roman"/>
+        </w:rPr>
+        <w:t>, limitations of your study (</w:t>
       </w:r>
       <w:r>
         <w:rPr>
@@ -3031,6 +2971,28 @@
           <w:bCs/>
         </w:rPr>
         <w:t>50 words)</w:t>
+      </w:r>
+    </w:p>
+    <w:p>
+      <w:pPr>
+        <w:ind w:left="426"/>
+        <w:rPr>
+          <w:rFonts w:ascii="Times New Roman" w:eastAsia="Times New Roman" w:hAnsi="Times New Roman" w:cs="Times New Roman"/>
+        </w:rPr>
+      </w:pPr>
+    </w:p>
+    <w:p>
+      <w:pPr>
+        <w:ind w:left="426"/>
+        <w:rPr>
+          <w:rFonts w:ascii="Times New Roman" w:eastAsia="Times New Roman" w:hAnsi="Times New Roman" w:cs="Times New Roman"/>
+        </w:rPr>
+      </w:pPr>
+      <w:r>
+        <w:rPr>
+          <w:rFonts w:ascii="Times New Roman" w:eastAsia="Times New Roman" w:hAnsi="Times New Roman" w:cs="Times New Roman"/>
+        </w:rPr>
+        <w:t>Future research can compare additional publishers, add user scores, and/or look to explore genre and year factors. Limitations of the current study include relying on one dataset, which may not include the entire market. Another limitation is the assumption that critic scores are unbiased and comparable across different reviewing platforms.</w:t>
       </w:r>
     </w:p>
     <w:p>
@@ -3312,11 +3274,6 @@
       </w:rPr>
       <w:id w:val="1575775596"/>
     </w:sdtPr>
-    <w:sdtEndPr>
-      <w:rPr>
-        <w:rStyle w:val="PageNumber"/>
-      </w:rPr>
-    </w:sdtEndPr>
     <w:sdtContent>
       <w:p>
         <w:pPr>
@@ -3365,11 +3322,6 @@
       </w:rPr>
       <w:id w:val="-1249032875"/>
     </w:sdtPr>
-    <w:sdtEndPr>
-      <w:rPr>
-        <w:rStyle w:val="PageNumber"/>
-      </w:rPr>
-    </w:sdtEndPr>
     <w:sdtContent>
       <w:p>
         <w:pPr>

--- a/7COM1079_Final report_template (1).docx
+++ b/7COM1079_Final report_template (1).docx
@@ -1372,7 +1372,21 @@
         <w:rPr>
           <w:rFonts w:ascii="Times New Roman" w:eastAsia="Times New Roman" w:hAnsi="Times New Roman" w:cs="Times New Roman"/>
         </w:rPr>
-        <w:t>Formal hypotheses were generated to answer the study question. The null hypothesis, H₀, is that the average critic score of games published by Nintendo and games published by all other businesses are equal. This assumes the identification of the publisher will have no result on critic scores that is distinguishable. The alternative hypothesis is H₁: the true mean critic score for the two groups of publishers are not equal. That would suggest that games published by Nintendo may receive either higher or worse critic scores than those from other publishers. These hypotheses were tested via a Wilcoxon Rank-Sum test.</w:t>
+        <w:t xml:space="preserve">Formal hypotheses were generated to answer the study question. The null hypothesis, H₀, is that the average critic score of games published by Nintendo and games published by all other businesses are equal. This assumes the identification of the publisher will have no result on critic scores that is distinguishable. The alternative hypothesis is H₁: the true mean critic score for the two groups of publishers </w:t>
+      </w:r>
+      <w:proofErr w:type="gramStart"/>
+      <w:r>
+        <w:rPr>
+          <w:rFonts w:ascii="Times New Roman" w:eastAsia="Times New Roman" w:hAnsi="Times New Roman" w:cs="Times New Roman"/>
+        </w:rPr>
+        <w:t>are</w:t>
+      </w:r>
+      <w:proofErr w:type="gramEnd"/>
+      <w:r>
+        <w:rPr>
+          <w:rFonts w:ascii="Times New Roman" w:eastAsia="Times New Roman" w:hAnsi="Times New Roman" w:cs="Times New Roman"/>
+        </w:rPr>
+        <w:t xml:space="preserve"> not equal. That would suggest that games published by Nintendo may receive either higher or worse critic scores than those from other publishers. These hypotheses were tested via a Wilcoxon Rank-Sum test.</w:t>
       </w:r>
     </w:p>
     <w:p>
@@ -1658,8 +1672,16 @@
         <w:rPr>
           <w:rFonts w:ascii="Times New Roman" w:eastAsia="Times New Roman" w:hAnsi="Times New Roman" w:cs="Times New Roman"/>
         </w:rPr>
-        <w:t>Appropriate graphs for the RQ  (</w:t>
-      </w:r>
+        <w:t xml:space="preserve">Appropriate graphs for the </w:t>
+      </w:r>
+      <w:proofErr w:type="gramStart"/>
+      <w:r>
+        <w:rPr>
+          <w:rFonts w:ascii="Times New Roman" w:eastAsia="Times New Roman" w:hAnsi="Times New Roman" w:cs="Times New Roman"/>
+        </w:rPr>
+        <w:t>RQ  (</w:t>
+      </w:r>
+      <w:proofErr w:type="gramEnd"/>
       <w:r>
         <w:rPr>
           <w:rFonts w:ascii="Times New Roman" w:eastAsia="Times New Roman" w:hAnsi="Times New Roman" w:cs="Times New Roman"/>
@@ -2223,7 +2245,63 @@
         <w:rPr>
           <w:rFonts w:ascii="Times New Roman" w:eastAsia="Times New Roman" w:hAnsi="Times New Roman" w:cs="Times New Roman"/>
         </w:rPr>
-        <w:t xml:space="preserve">Since The test statistic of W = 1,834,191 with a p-value &lt; 2.2 × 10⁻¹—much below the normal significance threshold of 0.05—is reported in the Wilcoxon Rank-Sum Test output. So the null hypothesis is completely rejected by this extremely small  p-value, showing a statistically significant variation between the critic score distributions for Nintendo and other publishers.  As an outcome , the null hypothesis that the mean and median critic scores are equal is rejected. The analysis supports up the finding that critic ratings increases with publisher type and that Nintendo games are quite distinct from those published by other companies. </w:t>
+        <w:t xml:space="preserve">Since The test statistic of W = 1,834,191 with a p-value &lt; 2.2 × 10⁻¹—much below the normal significance threshold of 0.05—is reported in the Wilcoxon Rank-Sum Test output. </w:t>
+      </w:r>
+      <w:proofErr w:type="gramStart"/>
+      <w:r>
+        <w:rPr>
+          <w:rFonts w:ascii="Times New Roman" w:eastAsia="Times New Roman" w:hAnsi="Times New Roman" w:cs="Times New Roman"/>
+        </w:rPr>
+        <w:t>So</w:t>
+      </w:r>
+      <w:proofErr w:type="gramEnd"/>
+      <w:r>
+        <w:rPr>
+          <w:rFonts w:ascii="Times New Roman" w:eastAsia="Times New Roman" w:hAnsi="Times New Roman" w:cs="Times New Roman"/>
+        </w:rPr>
+        <w:t xml:space="preserve"> the null hypothesis is completely rejected by this extremely </w:t>
+      </w:r>
+      <w:proofErr w:type="gramStart"/>
+      <w:r>
+        <w:rPr>
+          <w:rFonts w:ascii="Times New Roman" w:eastAsia="Times New Roman" w:hAnsi="Times New Roman" w:cs="Times New Roman"/>
+        </w:rPr>
+        <w:t>small  p</w:t>
+      </w:r>
+      <w:proofErr w:type="gramEnd"/>
+      <w:r>
+        <w:rPr>
+          <w:rFonts w:ascii="Times New Roman" w:eastAsia="Times New Roman" w:hAnsi="Times New Roman" w:cs="Times New Roman"/>
+        </w:rPr>
+        <w:t xml:space="preserve">-value, showing a statistically significant variation between the critic score distributions for Nintendo and other publishers.  As an </w:t>
+      </w:r>
+      <w:proofErr w:type="gramStart"/>
+      <w:r>
+        <w:rPr>
+          <w:rFonts w:ascii="Times New Roman" w:eastAsia="Times New Roman" w:hAnsi="Times New Roman" w:cs="Times New Roman"/>
+        </w:rPr>
+        <w:t>outcome ,</w:t>
+      </w:r>
+      <w:proofErr w:type="gramEnd"/>
+      <w:r>
+        <w:rPr>
+          <w:rFonts w:ascii="Times New Roman" w:eastAsia="Times New Roman" w:hAnsi="Times New Roman" w:cs="Times New Roman"/>
+        </w:rPr>
+        <w:t xml:space="preserve"> the null hypothesis that the mean and median critic scores are equal is rejected. The analysis supports up the finding that critic ratings </w:t>
+      </w:r>
+      <w:proofErr w:type="gramStart"/>
+      <w:r>
+        <w:rPr>
+          <w:rFonts w:ascii="Times New Roman" w:eastAsia="Times New Roman" w:hAnsi="Times New Roman" w:cs="Times New Roman"/>
+        </w:rPr>
+        <w:t>increases</w:t>
+      </w:r>
+      <w:proofErr w:type="gramEnd"/>
+      <w:r>
+        <w:rPr>
+          <w:rFonts w:ascii="Times New Roman" w:eastAsia="Times New Roman" w:hAnsi="Times New Roman" w:cs="Times New Roman"/>
+        </w:rPr>
+        <w:t xml:space="preserve"> with publisher type and that Nintendo games are quite distinct from those published by other companies. </w:t>
       </w:r>
     </w:p>
     <w:p>
@@ -2383,7 +2461,27 @@
           <w:lang w:val="en-US"/>
           <w14:ligatures w14:val="none"/>
         </w:rPr>
-        <w:t xml:space="preserve"> we changed our research question few times, so we lost time and had to repeat some parts of the analysis. Many times we were working from files saved on our own laptops instead of updating everything properly on GitHub, so it became confusing. In future, we want to record our decisions more clearly, and use GitHub as the main place for all our code.</w:t>
+        <w:t xml:space="preserve"> we changed our research question few times, so we lost time and had to repeat some parts of the analysis. Many </w:t>
+      </w:r>
+      <w:proofErr w:type="gramStart"/>
+      <w:r>
+        <w:rPr>
+          <w:rFonts w:ascii="Times New Roman" w:eastAsia="Times New Roman" w:hAnsi="Times New Roman" w:cs="Times New Roman"/>
+          <w:kern w:val="0"/>
+          <w:lang w:val="en-US"/>
+          <w14:ligatures w14:val="none"/>
+        </w:rPr>
+        <w:t>times</w:t>
+      </w:r>
+      <w:proofErr w:type="gramEnd"/>
+      <w:r>
+        <w:rPr>
+          <w:rFonts w:ascii="Times New Roman" w:eastAsia="Times New Roman" w:hAnsi="Times New Roman" w:cs="Times New Roman"/>
+          <w:kern w:val="0"/>
+          <w:lang w:val="en-US"/>
+          <w14:ligatures w14:val="none"/>
+        </w:rPr>
+        <w:t xml:space="preserve"> we were working from files saved on our own laptops instead of updating everything properly on GitHub, so it became confusing. In future, we want to record our decisions more clearly, and use GitHub as the main place for all our code.</w:t>
       </w:r>
     </w:p>
     <w:p>
@@ -3039,6 +3137,16 @@
     </w:p>
     <w:p>
       <w:pPr>
+        <w:ind w:left="142"/>
+        <w:rPr>
+          <w:rFonts w:ascii="Times New Roman" w:eastAsia="Times New Roman" w:hAnsi="Times New Roman" w:cs="Times New Roman"/>
+          <w:b/>
+          <w:bCs/>
+        </w:rPr>
+      </w:pPr>
+    </w:p>
+    <w:p>
+      <w:pPr>
         <w:ind w:left="720"/>
         <w:rPr>
           <w:rFonts w:ascii="Times New Roman" w:eastAsia="Times New Roman" w:hAnsi="Times New Roman" w:cs="Times New Roman"/>
@@ -3048,7 +3156,79 @@
         <w:rPr>
           <w:rFonts w:ascii="Times New Roman" w:eastAsia="Times New Roman" w:hAnsi="Times New Roman" w:cs="Times New Roman"/>
         </w:rPr>
-        <w:t>Harvard (author, date) format.</w:t>
+        <w:t>Andrade, G., Saldanha, N. and Guimarães, T. (2023) Consumer and critic reception of video game platforms: Trends from 2002–2022. Journal of Retailing and Consumer Services.</w:t>
+      </w:r>
+    </w:p>
+    <w:p>
+      <w:pPr>
+        <w:ind w:left="720"/>
+        <w:rPr>
+          <w:rFonts w:ascii="Times New Roman" w:eastAsia="Times New Roman" w:hAnsi="Times New Roman" w:cs="Times New Roman"/>
+        </w:rPr>
+      </w:pPr>
+    </w:p>
+    <w:p>
+      <w:pPr>
+        <w:ind w:left="720"/>
+        <w:rPr>
+          <w:rFonts w:ascii="Times New Roman" w:eastAsia="Times New Roman" w:hAnsi="Times New Roman" w:cs="Times New Roman"/>
+        </w:rPr>
+      </w:pPr>
+      <w:r>
+        <w:rPr>
+          <w:rFonts w:ascii="Times New Roman" w:eastAsia="Times New Roman" w:hAnsi="Times New Roman" w:cs="Times New Roman"/>
+        </w:rPr>
+        <w:t xml:space="preserve">Kurniawan, A. and Wijaya, R. (2022) </w:t>
+      </w:r>
+      <w:proofErr w:type="spellStart"/>
+      <w:r>
+        <w:rPr>
+          <w:rFonts w:ascii="Times New Roman" w:eastAsia="Times New Roman" w:hAnsi="Times New Roman" w:cs="Times New Roman"/>
+        </w:rPr>
+        <w:t>PlayMyData</w:t>
+      </w:r>
+      <w:proofErr w:type="spellEnd"/>
+      <w:r>
+        <w:rPr>
+          <w:rFonts w:ascii="Times New Roman" w:eastAsia="Times New Roman" w:hAnsi="Times New Roman" w:cs="Times New Roman"/>
+        </w:rPr>
+        <w:t>: A statistical analysis of a video game dataset on review scores and gaming platforms. Data, 4(4), pp.1–15.</w:t>
+      </w:r>
+    </w:p>
+    <w:p>
+      <w:pPr>
+        <w:ind w:left="720"/>
+        <w:rPr>
+          <w:rFonts w:ascii="Times New Roman" w:eastAsia="Times New Roman" w:hAnsi="Times New Roman" w:cs="Times New Roman"/>
+        </w:rPr>
+      </w:pPr>
+    </w:p>
+    <w:p>
+      <w:pPr>
+        <w:ind w:left="720"/>
+        <w:rPr>
+          <w:rFonts w:ascii="Times New Roman" w:eastAsia="Times New Roman" w:hAnsi="Times New Roman" w:cs="Times New Roman"/>
+        </w:rPr>
+      </w:pPr>
+      <w:r>
+        <w:rPr>
+          <w:rFonts w:ascii="Times New Roman" w:eastAsia="Times New Roman" w:hAnsi="Times New Roman" w:cs="Times New Roman"/>
+        </w:rPr>
+        <w:t xml:space="preserve">Kim, S. and Lee, J. (2024) Do </w:t>
+      </w:r>
+      <w:proofErr w:type="spellStart"/>
+      <w:r>
+        <w:rPr>
+          <w:rFonts w:ascii="Times New Roman" w:eastAsia="Times New Roman" w:hAnsi="Times New Roman" w:cs="Times New Roman"/>
+        </w:rPr>
+        <w:t>all stars</w:t>
+      </w:r>
+      <w:proofErr w:type="spellEnd"/>
+      <w:r>
+        <w:rPr>
+          <w:rFonts w:ascii="Times New Roman" w:eastAsia="Times New Roman" w:hAnsi="Times New Roman" w:cs="Times New Roman"/>
+        </w:rPr>
+        <w:t xml:space="preserve"> shine the same? Nonlinear effects of critic and user reviews on video game sales. Journal of Business Research.</w:t>
       </w:r>
     </w:p>
     <w:p>

--- a/7COM1079_Final report_template (1).docx
+++ b/7COM1079_Final report_template (1).docx
@@ -3242,102 +3242,73 @@
     <w:p>
       <w:pPr>
         <w:pStyle w:val="ListParagraph"/>
-        <w:numPr>
-          <w:ilvl w:val="0"/>
-          <w:numId w:val="3"/>
-        </w:numPr>
-        <w:rPr>
-          <w:rFonts w:ascii="Times New Roman" w:eastAsia="Times New Roman" w:hAnsi="Times New Roman" w:cs="Times New Roman"/>
-          <w:color w:val="333333"/>
-        </w:rPr>
-      </w:pPr>
-      <w:r>
-        <w:rPr>
-          <w:rFonts w:ascii="Times New Roman" w:eastAsia="Times New Roman" w:hAnsi="Times New Roman" w:cs="Times New Roman"/>
-        </w:rPr>
-        <w:t xml:space="preserve">Appendices </w:t>
-      </w:r>
-    </w:p>
-    <w:p>
-      <w:pPr>
-        <w:pStyle w:val="ListParagraph"/>
-        <w:numPr>
-          <w:ilvl w:val="0"/>
-          <w:numId w:val="6"/>
-        </w:numPr>
+        <w:ind w:left="502"/>
+        <w:rPr>
+          <w:rFonts w:ascii="Times New Roman" w:eastAsia="Times New Roman" w:hAnsi="Times New Roman" w:cs="Times New Roman"/>
+        </w:rPr>
+      </w:pPr>
+      <w:proofErr w:type="gramStart"/>
+      <w:r>
         <w:rPr>
           <w:rFonts w:ascii="Times New Roman" w:eastAsia="Times New Roman" w:hAnsi="Times New Roman" w:cs="Times New Roman"/>
           <w:b/>
           <w:bCs/>
         </w:rPr>
-      </w:pPr>
-      <w:r>
-        <w:rPr>
-          <w:rFonts w:ascii="Times New Roman" w:eastAsia="Times New Roman" w:hAnsi="Times New Roman" w:cs="Times New Roman"/>
-          <w:color w:val="333333"/>
-        </w:rPr>
-        <w:t xml:space="preserve">R code used for analysis and visualisation </w:t>
-      </w:r>
-      <w:r>
+        <w:t xml:space="preserve">8 </w:t>
+      </w:r>
+      <w:r>
+        <w:rPr>
+          <w:rFonts w:ascii="Times New Roman" w:eastAsia="Times New Roman" w:hAnsi="Times New Roman" w:cs="Times New Roman"/>
+        </w:rPr>
+        <w:t>.</w:t>
+      </w:r>
+      <w:proofErr w:type="gramEnd"/>
+      <w:r>
+        <w:rPr>
+          <w:rFonts w:ascii="Times New Roman" w:eastAsia="Times New Roman" w:hAnsi="Times New Roman" w:cs="Times New Roman"/>
+        </w:rPr>
+        <w:t xml:space="preserve"> </w:t>
+      </w:r>
+      <w:r>
+        <w:rPr>
+          <w:rFonts w:ascii="Times New Roman" w:eastAsia="Times New Roman" w:hAnsi="Times New Roman" w:cs="Times New Roman"/>
+        </w:rPr>
+        <w:t xml:space="preserve">Appendices </w:t>
+      </w:r>
+    </w:p>
+    <w:p>
+      <w:pPr>
+        <w:pStyle w:val="ListParagraph"/>
+        <w:ind w:left="502"/>
         <w:rPr>
           <w:rFonts w:ascii="Times New Roman" w:eastAsia="Times New Roman" w:hAnsi="Times New Roman" w:cs="Times New Roman"/>
           <w:b/>
           <w:bCs/>
         </w:rPr>
-        <w:t>(not included in the word count)</w:t>
-      </w:r>
-    </w:p>
-    <w:p>
-      <w:pPr>
-        <w:pStyle w:val="ListParagraph"/>
-        <w:ind w:left="2250" w:hanging="810"/>
-        <w:rPr>
-          <w:rFonts w:ascii="Times New Roman" w:eastAsia="Times New Roman" w:hAnsi="Times New Roman" w:cs="Times New Roman"/>
-        </w:rPr>
-      </w:pPr>
-      <w:proofErr w:type="spellStart"/>
-      <w:r>
-        <w:rPr>
-          <w:rFonts w:ascii="Times New Roman" w:eastAsia="Times New Roman" w:hAnsi="Times New Roman" w:cs="Times New Roman"/>
-        </w:rPr>
-        <w:t>Analysis.R</w:t>
-      </w:r>
-      <w:proofErr w:type="spellEnd"/>
-      <w:r>
-        <w:rPr>
-          <w:rFonts w:ascii="Times New Roman" w:eastAsia="Times New Roman" w:hAnsi="Times New Roman" w:cs="Times New Roman"/>
-        </w:rPr>
-        <w:t xml:space="preserve"> code with the appropriate statistics to test the hypotheses. </w:t>
-      </w:r>
-    </w:p>
-    <w:p>
-      <w:pPr>
-        <w:pStyle w:val="ListParagraph"/>
-        <w:numPr>
-          <w:ilvl w:val="0"/>
-          <w:numId w:val="7"/>
-        </w:numPr>
-        <w:ind w:left="1440"/>
-        <w:rPr>
-          <w:rFonts w:ascii="Times New Roman" w:eastAsia="Times New Roman" w:hAnsi="Times New Roman" w:cs="Times New Roman"/>
-          <w:highlight w:val="yellow"/>
-        </w:rPr>
       </w:pPr>
       <w:r>
         <w:rPr>
           <w:rFonts w:ascii="Times New Roman" w:eastAsia="Times New Roman" w:hAnsi="Times New Roman" w:cs="Times New Roman"/>
           <w:b/>
           <w:bCs/>
-          <w:highlight w:val="yellow"/>
-        </w:rPr>
-        <w:t>No word count</w:t>
-      </w:r>
-      <w:r>
-        <w:rPr>
-          <w:rFonts w:ascii="Times New Roman" w:eastAsia="Times New Roman" w:hAnsi="Times New Roman" w:cs="Times New Roman"/>
-          <w:highlight w:val="yellow"/>
-        </w:rPr>
-        <w:t>, but ensure the code is without redundant lines, well-commented and produces the correct output.</w:t>
+        </w:rPr>
+        <w:t xml:space="preserve">            </w:t>
+      </w:r>
+    </w:p>
+    <w:p>
+      <w:pPr>
+        <w:pStyle w:val="ListParagraph"/>
+        <w:ind w:left="502"/>
+        <w:rPr>
+          <w:rFonts w:ascii="Times New Roman" w:eastAsia="Times New Roman" w:hAnsi="Times New Roman" w:cs="Times New Roman"/>
+          <w:color w:val="333333"/>
+        </w:rPr>
+      </w:pPr>
+      <w:r>
+        <w:rPr>
+          <w:rFonts w:ascii="Times New Roman" w:eastAsia="Times New Roman" w:hAnsi="Times New Roman" w:cs="Times New Roman"/>
+        </w:rPr>
+        <w:t xml:space="preserve">          </w:t>
       </w:r>
       <w:r>
         <w:rPr>
@@ -3345,60 +3316,1255 @@
         </w:rPr>
         <w:t xml:space="preserve"> </w:t>
       </w:r>
-    </w:p>
-    <w:p>
-      <w:pPr>
-        <w:pStyle w:val="ListParagraph"/>
-        <w:numPr>
-          <w:ilvl w:val="0"/>
-          <w:numId w:val="7"/>
-        </w:numPr>
-        <w:ind w:left="1440"/>
-        <w:rPr>
-          <w:rFonts w:ascii="Times New Roman" w:eastAsia="Times New Roman" w:hAnsi="Times New Roman" w:cs="Times New Roman"/>
-          <w:highlight w:val="yellow"/>
-        </w:rPr>
-      </w:pPr>
-      <w:r>
-        <w:rPr>
-          <w:rFonts w:ascii="Times New Roman" w:eastAsia="Times New Roman" w:hAnsi="Times New Roman" w:cs="Times New Roman"/>
-          <w:highlight w:val="yellow"/>
-        </w:rPr>
-        <w:t>Make sure it runs (look in Rscript.log for output from a statistical test)</w:t>
-      </w:r>
-    </w:p>
-    <w:p>
-      <w:pPr>
-        <w:pStyle w:val="ListParagraph"/>
-        <w:numPr>
-          <w:ilvl w:val="0"/>
-          <w:numId w:val="7"/>
-        </w:numPr>
-        <w:ind w:left="1440"/>
-        <w:rPr>
-          <w:rFonts w:ascii="Times New Roman" w:eastAsia="Times New Roman" w:hAnsi="Times New Roman" w:cs="Times New Roman"/>
-          <w:highlight w:val="yellow"/>
-        </w:rPr>
-      </w:pPr>
-      <w:r>
-        <w:rPr>
-          <w:rFonts w:ascii="Times New Roman" w:eastAsia="Times New Roman" w:hAnsi="Times New Roman" w:cs="Times New Roman"/>
-          <w:highlight w:val="yellow"/>
-        </w:rPr>
-        <w:t>It should compute appropriate statistics to test the hypotheses</w:t>
-      </w:r>
-    </w:p>
-    <w:p>
-      <w:pPr>
-        <w:pStyle w:val="ListParagraph"/>
-        <w:numPr>
-          <w:ilvl w:val="0"/>
-          <w:numId w:val="6"/>
-        </w:numPr>
-        <w:rPr>
-          <w:rFonts w:ascii="Times New Roman" w:eastAsia="Times New Roman" w:hAnsi="Times New Roman" w:cs="Times New Roman"/>
-        </w:rPr>
-      </w:pPr>
+      <w:proofErr w:type="gramStart"/>
+      <w:r>
+        <w:rPr>
+          <w:rFonts w:ascii="Times New Roman" w:eastAsia="Times New Roman" w:hAnsi="Times New Roman" w:cs="Times New Roman"/>
+        </w:rPr>
+        <w:t xml:space="preserve">A </w:t>
+      </w:r>
+      <w:r>
+        <w:rPr>
+          <w:rFonts w:ascii="Times New Roman" w:eastAsia="Times New Roman" w:hAnsi="Times New Roman" w:cs="Times New Roman"/>
+        </w:rPr>
+        <w:t>:</w:t>
+      </w:r>
+      <w:proofErr w:type="gramEnd"/>
+      <w:r>
+        <w:rPr>
+          <w:rFonts w:ascii="Times New Roman" w:eastAsia="Times New Roman" w:hAnsi="Times New Roman" w:cs="Times New Roman"/>
+        </w:rPr>
+        <w:t xml:space="preserve"> R code  </w:t>
+      </w:r>
+    </w:p>
+    <w:p>
+      <w:pPr>
+        <w:ind w:left="1080"/>
+        <w:rPr>
+          <w:rFonts w:ascii="Times New Roman" w:eastAsia="Times New Roman" w:hAnsi="Times New Roman" w:cs="Times New Roman"/>
+        </w:rPr>
+      </w:pPr>
+    </w:p>
+    <w:p>
+      <w:pPr>
+        <w:ind w:left="1080"/>
+        <w:rPr>
+          <w:rFonts w:ascii="Times New Roman" w:eastAsia="Times New Roman" w:hAnsi="Times New Roman" w:cs="Times New Roman"/>
+        </w:rPr>
+      </w:pPr>
+      <w:r>
+        <w:rPr>
+          <w:rFonts w:ascii="Times New Roman" w:eastAsia="Times New Roman" w:hAnsi="Times New Roman" w:cs="Times New Roman"/>
+        </w:rPr>
+        <w:t xml:space="preserve"> </w:t>
+      </w:r>
+      <w:r>
+        <w:rPr>
+          <w:rFonts w:ascii="Times New Roman" w:eastAsia="Times New Roman" w:hAnsi="Times New Roman" w:cs="Times New Roman"/>
+        </w:rPr>
+        <w:t>#</w:t>
+      </w:r>
+      <w:r>
+        <w:rPr>
+          <w:rFonts w:ascii="Times New Roman" w:eastAsia="Times New Roman" w:hAnsi="Times New Roman" w:cs="Times New Roman"/>
+        </w:rPr>
+        <w:t>###### LOAD LIBRARY ################</w:t>
+      </w:r>
+    </w:p>
+    <w:p>
+      <w:pPr>
+        <w:ind w:left="1080"/>
+        <w:rPr>
+          <w:rFonts w:ascii="Times New Roman" w:eastAsia="Times New Roman" w:hAnsi="Times New Roman" w:cs="Times New Roman"/>
+        </w:rPr>
+      </w:pPr>
+    </w:p>
+    <w:p>
+      <w:pPr>
+        <w:ind w:left="1080"/>
+        <w:rPr>
+          <w:rFonts w:ascii="Times New Roman" w:eastAsia="Times New Roman" w:hAnsi="Times New Roman" w:cs="Times New Roman"/>
+        </w:rPr>
+      </w:pPr>
+      <w:r>
+        <w:rPr>
+          <w:rFonts w:ascii="Times New Roman" w:eastAsia="Times New Roman" w:hAnsi="Times New Roman" w:cs="Times New Roman"/>
+        </w:rPr>
+        <w:t>library(</w:t>
+      </w:r>
+      <w:proofErr w:type="spellStart"/>
+      <w:r>
+        <w:rPr>
+          <w:rFonts w:ascii="Times New Roman" w:eastAsia="Times New Roman" w:hAnsi="Times New Roman" w:cs="Times New Roman"/>
+        </w:rPr>
+        <w:t>readr</w:t>
+      </w:r>
+      <w:proofErr w:type="spellEnd"/>
+      <w:r>
+        <w:rPr>
+          <w:rFonts w:ascii="Times New Roman" w:eastAsia="Times New Roman" w:hAnsi="Times New Roman" w:cs="Times New Roman"/>
+        </w:rPr>
+        <w:t>)</w:t>
+      </w:r>
+    </w:p>
+    <w:p>
+      <w:pPr>
+        <w:ind w:left="1080"/>
+        <w:rPr>
+          <w:rFonts w:ascii="Times New Roman" w:eastAsia="Times New Roman" w:hAnsi="Times New Roman" w:cs="Times New Roman"/>
+        </w:rPr>
+      </w:pPr>
+      <w:r>
+        <w:rPr>
+          <w:rFonts w:ascii="Times New Roman" w:eastAsia="Times New Roman" w:hAnsi="Times New Roman" w:cs="Times New Roman"/>
+        </w:rPr>
+        <w:t>library(</w:t>
+      </w:r>
+      <w:proofErr w:type="spellStart"/>
+      <w:r>
+        <w:rPr>
+          <w:rFonts w:ascii="Times New Roman" w:eastAsia="Times New Roman" w:hAnsi="Times New Roman" w:cs="Times New Roman"/>
+        </w:rPr>
+        <w:t>tidyverse</w:t>
+      </w:r>
+      <w:proofErr w:type="spellEnd"/>
+      <w:r>
+        <w:rPr>
+          <w:rFonts w:ascii="Times New Roman" w:eastAsia="Times New Roman" w:hAnsi="Times New Roman" w:cs="Times New Roman"/>
+        </w:rPr>
+        <w:t>)</w:t>
+      </w:r>
+    </w:p>
+    <w:p>
+      <w:pPr>
+        <w:ind w:left="1080"/>
+        <w:rPr>
+          <w:rFonts w:ascii="Times New Roman" w:eastAsia="Times New Roman" w:hAnsi="Times New Roman" w:cs="Times New Roman"/>
+        </w:rPr>
+      </w:pPr>
+    </w:p>
+    <w:p>
+      <w:pPr>
+        <w:ind w:left="1080"/>
+        <w:rPr>
+          <w:rFonts w:ascii="Times New Roman" w:eastAsia="Times New Roman" w:hAnsi="Times New Roman" w:cs="Times New Roman"/>
+        </w:rPr>
+      </w:pPr>
+      <w:r>
+        <w:rPr>
+          <w:rFonts w:ascii="Times New Roman" w:eastAsia="Times New Roman" w:hAnsi="Times New Roman" w:cs="Times New Roman"/>
+        </w:rPr>
+        <w:t>#</w:t>
+      </w:r>
+      <w:r>
+        <w:rPr>
+          <w:rFonts w:ascii="Times New Roman" w:eastAsia="Times New Roman" w:hAnsi="Times New Roman" w:cs="Times New Roman"/>
+        </w:rPr>
+        <w:t>######### LOAD THE DATASET ########</w:t>
+      </w:r>
+      <w:r>
+        <w:rPr>
+          <w:rFonts w:ascii="Times New Roman" w:eastAsia="Times New Roman" w:hAnsi="Times New Roman" w:cs="Times New Roman"/>
+        </w:rPr>
+        <w:t>#</w:t>
+      </w:r>
+    </w:p>
+    <w:p>
+      <w:pPr>
+        <w:ind w:left="1080"/>
+        <w:rPr>
+          <w:rFonts w:ascii="Times New Roman" w:eastAsia="Times New Roman" w:hAnsi="Times New Roman" w:cs="Times New Roman"/>
+        </w:rPr>
+      </w:pPr>
+    </w:p>
+    <w:p>
+      <w:pPr>
+        <w:ind w:left="1080"/>
+        <w:rPr>
+          <w:rFonts w:ascii="Times New Roman" w:eastAsia="Times New Roman" w:hAnsi="Times New Roman" w:cs="Times New Roman"/>
+        </w:rPr>
+      </w:pPr>
+      <w:proofErr w:type="spellStart"/>
+      <w:r>
+        <w:rPr>
+          <w:rFonts w:ascii="Times New Roman" w:eastAsia="Times New Roman" w:hAnsi="Times New Roman" w:cs="Times New Roman"/>
+        </w:rPr>
+        <w:t>df</w:t>
+      </w:r>
+      <w:proofErr w:type="spellEnd"/>
+      <w:r>
+        <w:rPr>
+          <w:rFonts w:ascii="Times New Roman" w:eastAsia="Times New Roman" w:hAnsi="Times New Roman" w:cs="Times New Roman"/>
+        </w:rPr>
+        <w:t xml:space="preserve"> &lt;- </w:t>
+      </w:r>
+      <w:proofErr w:type="spellStart"/>
+      <w:r>
+        <w:rPr>
+          <w:rFonts w:ascii="Times New Roman" w:eastAsia="Times New Roman" w:hAnsi="Times New Roman" w:cs="Times New Roman"/>
+        </w:rPr>
+        <w:t>read_csv</w:t>
+      </w:r>
+      <w:proofErr w:type="spellEnd"/>
+      <w:r>
+        <w:rPr>
+          <w:rFonts w:ascii="Times New Roman" w:eastAsia="Times New Roman" w:hAnsi="Times New Roman" w:cs="Times New Roman"/>
+        </w:rPr>
+        <w:t>("vgsales-12-4-2019-short.csv")</w:t>
+      </w:r>
+    </w:p>
+    <w:p>
+      <w:pPr>
+        <w:ind w:left="1080"/>
+        <w:rPr>
+          <w:rFonts w:ascii="Times New Roman" w:eastAsia="Times New Roman" w:hAnsi="Times New Roman" w:cs="Times New Roman"/>
+        </w:rPr>
+      </w:pPr>
+    </w:p>
+    <w:p>
+      <w:pPr>
+        <w:ind w:left="1080"/>
+        <w:rPr>
+          <w:rFonts w:ascii="Times New Roman" w:eastAsia="Times New Roman" w:hAnsi="Times New Roman" w:cs="Times New Roman"/>
+        </w:rPr>
+      </w:pPr>
+      <w:r>
+        <w:rPr>
+          <w:rFonts w:ascii="Times New Roman" w:eastAsia="Times New Roman" w:hAnsi="Times New Roman" w:cs="Times New Roman"/>
+        </w:rPr>
+        <w:t>############GROUPING THE DATA #######################</w:t>
+      </w:r>
+    </w:p>
+    <w:p>
+      <w:pPr>
+        <w:ind w:left="1080"/>
+        <w:rPr>
+          <w:rFonts w:ascii="Times New Roman" w:eastAsia="Times New Roman" w:hAnsi="Times New Roman" w:cs="Times New Roman"/>
+        </w:rPr>
+      </w:pPr>
+    </w:p>
+    <w:p>
+      <w:pPr>
+        <w:ind w:left="1080"/>
+        <w:rPr>
+          <w:rFonts w:ascii="Times New Roman" w:eastAsia="Times New Roman" w:hAnsi="Times New Roman" w:cs="Times New Roman"/>
+        </w:rPr>
+      </w:pPr>
+      <w:r>
+        <w:rPr>
+          <w:rFonts w:ascii="Times New Roman" w:eastAsia="Times New Roman" w:hAnsi="Times New Roman" w:cs="Times New Roman"/>
+        </w:rPr>
+        <w:t xml:space="preserve"> grouping based on names like Nintendo as one group and rest publishers are grouped under "Other group "</w:t>
+      </w:r>
+    </w:p>
+    <w:p>
+      <w:pPr>
+        <w:ind w:left="1080"/>
+        <w:rPr>
+          <w:rFonts w:ascii="Times New Roman" w:eastAsia="Times New Roman" w:hAnsi="Times New Roman" w:cs="Times New Roman"/>
+        </w:rPr>
+      </w:pPr>
+    </w:p>
+    <w:p>
+      <w:pPr>
+        <w:ind w:left="1080"/>
+        <w:rPr>
+          <w:rFonts w:ascii="Times New Roman" w:eastAsia="Times New Roman" w:hAnsi="Times New Roman" w:cs="Times New Roman"/>
+        </w:rPr>
+      </w:pPr>
+      <w:proofErr w:type="spellStart"/>
+      <w:r>
+        <w:rPr>
+          <w:rFonts w:ascii="Times New Roman" w:eastAsia="Times New Roman" w:hAnsi="Times New Roman" w:cs="Times New Roman"/>
+        </w:rPr>
+        <w:t>df_compare</w:t>
+      </w:r>
+      <w:proofErr w:type="spellEnd"/>
+      <w:r>
+        <w:rPr>
+          <w:rFonts w:ascii="Times New Roman" w:eastAsia="Times New Roman" w:hAnsi="Times New Roman" w:cs="Times New Roman"/>
+        </w:rPr>
+        <w:t xml:space="preserve"> &lt;- </w:t>
+      </w:r>
+      <w:proofErr w:type="spellStart"/>
+      <w:r>
+        <w:rPr>
+          <w:rFonts w:ascii="Times New Roman" w:eastAsia="Times New Roman" w:hAnsi="Times New Roman" w:cs="Times New Roman"/>
+        </w:rPr>
+        <w:t>df</w:t>
+      </w:r>
+      <w:proofErr w:type="spellEnd"/>
+      <w:r>
+        <w:rPr>
+          <w:rFonts w:ascii="Times New Roman" w:eastAsia="Times New Roman" w:hAnsi="Times New Roman" w:cs="Times New Roman"/>
+        </w:rPr>
+        <w:t xml:space="preserve"> %&gt;%</w:t>
+      </w:r>
+    </w:p>
+    <w:p>
+      <w:pPr>
+        <w:ind w:left="1080"/>
+        <w:rPr>
+          <w:rFonts w:ascii="Times New Roman" w:eastAsia="Times New Roman" w:hAnsi="Times New Roman" w:cs="Times New Roman"/>
+        </w:rPr>
+      </w:pPr>
+      <w:r>
+        <w:rPr>
+          <w:rFonts w:ascii="Times New Roman" w:eastAsia="Times New Roman" w:hAnsi="Times New Roman" w:cs="Times New Roman"/>
+        </w:rPr>
+        <w:t xml:space="preserve">  </w:t>
+      </w:r>
+      <w:proofErr w:type="gramStart"/>
+      <w:r>
+        <w:rPr>
+          <w:rFonts w:ascii="Times New Roman" w:eastAsia="Times New Roman" w:hAnsi="Times New Roman" w:cs="Times New Roman"/>
+        </w:rPr>
+        <w:t>mutate(</w:t>
+      </w:r>
+      <w:proofErr w:type="gramEnd"/>
+      <w:r>
+        <w:rPr>
+          <w:rFonts w:ascii="Times New Roman" w:eastAsia="Times New Roman" w:hAnsi="Times New Roman" w:cs="Times New Roman"/>
+        </w:rPr>
+        <w:t xml:space="preserve">Group = </w:t>
+      </w:r>
+      <w:proofErr w:type="spellStart"/>
+      <w:proofErr w:type="gramStart"/>
+      <w:r>
+        <w:rPr>
+          <w:rFonts w:ascii="Times New Roman" w:eastAsia="Times New Roman" w:hAnsi="Times New Roman" w:cs="Times New Roman"/>
+        </w:rPr>
+        <w:t>ifelse</w:t>
+      </w:r>
+      <w:proofErr w:type="spellEnd"/>
+      <w:r>
+        <w:rPr>
+          <w:rFonts w:ascii="Times New Roman" w:eastAsia="Times New Roman" w:hAnsi="Times New Roman" w:cs="Times New Roman"/>
+        </w:rPr>
+        <w:t>(</w:t>
+      </w:r>
+      <w:proofErr w:type="gramEnd"/>
+      <w:r>
+        <w:rPr>
+          <w:rFonts w:ascii="Times New Roman" w:eastAsia="Times New Roman" w:hAnsi="Times New Roman" w:cs="Times New Roman"/>
+        </w:rPr>
+        <w:t>Publisher == "Nintendo", "Nintendo", "Others"))</w:t>
+      </w:r>
+    </w:p>
+    <w:p>
+      <w:pPr>
+        <w:ind w:left="1080"/>
+        <w:rPr>
+          <w:rFonts w:ascii="Times New Roman" w:eastAsia="Times New Roman" w:hAnsi="Times New Roman" w:cs="Times New Roman"/>
+        </w:rPr>
+      </w:pPr>
+    </w:p>
+    <w:p>
+      <w:pPr>
+        <w:ind w:left="1080"/>
+        <w:rPr>
+          <w:rFonts w:ascii="Times New Roman" w:eastAsia="Times New Roman" w:hAnsi="Times New Roman" w:cs="Times New Roman"/>
+        </w:rPr>
+      </w:pPr>
+      <w:proofErr w:type="spellStart"/>
+      <w:r>
+        <w:rPr>
+          <w:rFonts w:ascii="Times New Roman" w:eastAsia="Times New Roman" w:hAnsi="Times New Roman" w:cs="Times New Roman"/>
+        </w:rPr>
+        <w:t>avg_scores</w:t>
+      </w:r>
+      <w:proofErr w:type="spellEnd"/>
+      <w:r>
+        <w:rPr>
+          <w:rFonts w:ascii="Times New Roman" w:eastAsia="Times New Roman" w:hAnsi="Times New Roman" w:cs="Times New Roman"/>
+        </w:rPr>
+        <w:t xml:space="preserve"> &lt;- </w:t>
+      </w:r>
+      <w:proofErr w:type="spellStart"/>
+      <w:r>
+        <w:rPr>
+          <w:rFonts w:ascii="Times New Roman" w:eastAsia="Times New Roman" w:hAnsi="Times New Roman" w:cs="Times New Roman"/>
+        </w:rPr>
+        <w:t>df_compare</w:t>
+      </w:r>
+      <w:proofErr w:type="spellEnd"/>
+      <w:r>
+        <w:rPr>
+          <w:rFonts w:ascii="Times New Roman" w:eastAsia="Times New Roman" w:hAnsi="Times New Roman" w:cs="Times New Roman"/>
+        </w:rPr>
+        <w:t xml:space="preserve"> %&gt;%</w:t>
+      </w:r>
+    </w:p>
+    <w:p>
+      <w:pPr>
+        <w:ind w:left="1080"/>
+        <w:rPr>
+          <w:rFonts w:ascii="Times New Roman" w:eastAsia="Times New Roman" w:hAnsi="Times New Roman" w:cs="Times New Roman"/>
+        </w:rPr>
+      </w:pPr>
+      <w:r>
+        <w:rPr>
+          <w:rFonts w:ascii="Times New Roman" w:eastAsia="Times New Roman" w:hAnsi="Times New Roman" w:cs="Times New Roman"/>
+        </w:rPr>
+        <w:t xml:space="preserve">  </w:t>
+      </w:r>
+      <w:proofErr w:type="spellStart"/>
+      <w:r>
+        <w:rPr>
+          <w:rFonts w:ascii="Times New Roman" w:eastAsia="Times New Roman" w:hAnsi="Times New Roman" w:cs="Times New Roman"/>
+        </w:rPr>
+        <w:t>group_</w:t>
+      </w:r>
+      <w:proofErr w:type="gramStart"/>
+      <w:r>
+        <w:rPr>
+          <w:rFonts w:ascii="Times New Roman" w:eastAsia="Times New Roman" w:hAnsi="Times New Roman" w:cs="Times New Roman"/>
+        </w:rPr>
+        <w:t>by</w:t>
+      </w:r>
+      <w:proofErr w:type="spellEnd"/>
+      <w:r>
+        <w:rPr>
+          <w:rFonts w:ascii="Times New Roman" w:eastAsia="Times New Roman" w:hAnsi="Times New Roman" w:cs="Times New Roman"/>
+        </w:rPr>
+        <w:t>(</w:t>
+      </w:r>
+      <w:proofErr w:type="gramEnd"/>
+      <w:r>
+        <w:rPr>
+          <w:rFonts w:ascii="Times New Roman" w:eastAsia="Times New Roman" w:hAnsi="Times New Roman" w:cs="Times New Roman"/>
+        </w:rPr>
+        <w:t xml:space="preserve">Group) %&gt;% </w:t>
+      </w:r>
+    </w:p>
+    <w:p>
+      <w:pPr>
+        <w:ind w:left="1080"/>
+        <w:rPr>
+          <w:rFonts w:ascii="Times New Roman" w:eastAsia="Times New Roman" w:hAnsi="Times New Roman" w:cs="Times New Roman"/>
+        </w:rPr>
+      </w:pPr>
+      <w:r>
+        <w:rPr>
+          <w:rFonts w:ascii="Times New Roman" w:eastAsia="Times New Roman" w:hAnsi="Times New Roman" w:cs="Times New Roman"/>
+        </w:rPr>
+        <w:t xml:space="preserve">  </w:t>
+      </w:r>
+      <w:proofErr w:type="gramStart"/>
+      <w:r>
+        <w:rPr>
+          <w:rFonts w:ascii="Times New Roman" w:eastAsia="Times New Roman" w:hAnsi="Times New Roman" w:cs="Times New Roman"/>
+        </w:rPr>
+        <w:t>summarise(</w:t>
+      </w:r>
+      <w:proofErr w:type="spellStart"/>
+      <w:proofErr w:type="gramEnd"/>
+      <w:r>
+        <w:rPr>
+          <w:rFonts w:ascii="Times New Roman" w:eastAsia="Times New Roman" w:hAnsi="Times New Roman" w:cs="Times New Roman"/>
+        </w:rPr>
+        <w:t>avg_cs</w:t>
+      </w:r>
+      <w:proofErr w:type="spellEnd"/>
+      <w:r>
+        <w:rPr>
+          <w:rFonts w:ascii="Times New Roman" w:eastAsia="Times New Roman" w:hAnsi="Times New Roman" w:cs="Times New Roman"/>
+        </w:rPr>
+        <w:t xml:space="preserve"> = </w:t>
+      </w:r>
+      <w:proofErr w:type="gramStart"/>
+      <w:r>
+        <w:rPr>
+          <w:rFonts w:ascii="Times New Roman" w:eastAsia="Times New Roman" w:hAnsi="Times New Roman" w:cs="Times New Roman"/>
+        </w:rPr>
+        <w:t>mean(</w:t>
+      </w:r>
+      <w:proofErr w:type="spellStart"/>
+      <w:proofErr w:type="gramEnd"/>
+      <w:r>
+        <w:rPr>
+          <w:rFonts w:ascii="Times New Roman" w:eastAsia="Times New Roman" w:hAnsi="Times New Roman" w:cs="Times New Roman"/>
+        </w:rPr>
+        <w:t>Critic_Score</w:t>
+      </w:r>
+      <w:proofErr w:type="spellEnd"/>
+      <w:r>
+        <w:rPr>
+          <w:rFonts w:ascii="Times New Roman" w:eastAsia="Times New Roman" w:hAnsi="Times New Roman" w:cs="Times New Roman"/>
+        </w:rPr>
+        <w:t>, na.rm = TRUE))</w:t>
+      </w:r>
+    </w:p>
+    <w:p>
+      <w:pPr>
+        <w:ind w:left="1080"/>
+        <w:rPr>
+          <w:rFonts w:ascii="Times New Roman" w:eastAsia="Times New Roman" w:hAnsi="Times New Roman" w:cs="Times New Roman"/>
+        </w:rPr>
+      </w:pPr>
+    </w:p>
+    <w:p>
+      <w:pPr>
+        <w:ind w:left="1080"/>
+        <w:rPr>
+          <w:rFonts w:ascii="Times New Roman" w:eastAsia="Times New Roman" w:hAnsi="Times New Roman" w:cs="Times New Roman"/>
+        </w:rPr>
+      </w:pPr>
+      <w:r>
+        <w:rPr>
+          <w:rFonts w:ascii="Times New Roman" w:eastAsia="Times New Roman" w:hAnsi="Times New Roman" w:cs="Times New Roman"/>
+        </w:rPr>
+        <w:t>####</w:t>
+      </w:r>
+      <w:r>
+        <w:rPr>
+          <w:rFonts w:ascii="Times New Roman" w:eastAsia="Times New Roman" w:hAnsi="Times New Roman" w:cs="Times New Roman"/>
+        </w:rPr>
+        <w:t>##########DATA VISUALISATION #########################</w:t>
+      </w:r>
+    </w:p>
+    <w:p>
+      <w:pPr>
+        <w:ind w:left="1080"/>
+        <w:rPr>
+          <w:rFonts w:ascii="Times New Roman" w:eastAsia="Times New Roman" w:hAnsi="Times New Roman" w:cs="Times New Roman"/>
+        </w:rPr>
+      </w:pPr>
+      <w:r>
+        <w:rPr>
+          <w:rFonts w:ascii="Times New Roman" w:eastAsia="Times New Roman" w:hAnsi="Times New Roman" w:cs="Times New Roman"/>
+        </w:rPr>
+        <w:t xml:space="preserve"># Boxplot </w:t>
+      </w:r>
+    </w:p>
+    <w:p>
+      <w:pPr>
+        <w:ind w:left="1080"/>
+        <w:rPr>
+          <w:rFonts w:ascii="Times New Roman" w:eastAsia="Times New Roman" w:hAnsi="Times New Roman" w:cs="Times New Roman"/>
+        </w:rPr>
+      </w:pPr>
+    </w:p>
+    <w:p>
+      <w:pPr>
+        <w:ind w:left="1080"/>
+        <w:rPr>
+          <w:rFonts w:ascii="Times New Roman" w:eastAsia="Times New Roman" w:hAnsi="Times New Roman" w:cs="Times New Roman"/>
+        </w:rPr>
+      </w:pPr>
+      <w:proofErr w:type="gramStart"/>
+      <w:r>
+        <w:rPr>
+          <w:rFonts w:ascii="Times New Roman" w:eastAsia="Times New Roman" w:hAnsi="Times New Roman" w:cs="Times New Roman"/>
+        </w:rPr>
+        <w:t xml:space="preserve">boxplot(  </w:t>
+      </w:r>
+      <w:proofErr w:type="spellStart"/>
+      <w:proofErr w:type="gramEnd"/>
+      <w:r>
+        <w:rPr>
+          <w:rFonts w:ascii="Times New Roman" w:eastAsia="Times New Roman" w:hAnsi="Times New Roman" w:cs="Times New Roman"/>
+        </w:rPr>
+        <w:t>Critic_Score</w:t>
+      </w:r>
+      <w:proofErr w:type="spellEnd"/>
+      <w:r>
+        <w:rPr>
+          <w:rFonts w:ascii="Times New Roman" w:eastAsia="Times New Roman" w:hAnsi="Times New Roman" w:cs="Times New Roman"/>
+        </w:rPr>
+        <w:t xml:space="preserve"> ~ </w:t>
+      </w:r>
+      <w:proofErr w:type="gramStart"/>
+      <w:r>
+        <w:rPr>
+          <w:rFonts w:ascii="Times New Roman" w:eastAsia="Times New Roman" w:hAnsi="Times New Roman" w:cs="Times New Roman"/>
+        </w:rPr>
+        <w:t>Group,  data</w:t>
+      </w:r>
+      <w:proofErr w:type="gramEnd"/>
+      <w:r>
+        <w:rPr>
+          <w:rFonts w:ascii="Times New Roman" w:eastAsia="Times New Roman" w:hAnsi="Times New Roman" w:cs="Times New Roman"/>
+        </w:rPr>
+        <w:t xml:space="preserve"> = </w:t>
+      </w:r>
+      <w:proofErr w:type="spellStart"/>
+      <w:r>
+        <w:rPr>
+          <w:rFonts w:ascii="Times New Roman" w:eastAsia="Times New Roman" w:hAnsi="Times New Roman" w:cs="Times New Roman"/>
+        </w:rPr>
+        <w:t>df_</w:t>
+      </w:r>
+      <w:proofErr w:type="gramStart"/>
+      <w:r>
+        <w:rPr>
+          <w:rFonts w:ascii="Times New Roman" w:eastAsia="Times New Roman" w:hAnsi="Times New Roman" w:cs="Times New Roman"/>
+        </w:rPr>
+        <w:t>compare</w:t>
+      </w:r>
+      <w:proofErr w:type="spellEnd"/>
+      <w:r>
+        <w:rPr>
+          <w:rFonts w:ascii="Times New Roman" w:eastAsia="Times New Roman" w:hAnsi="Times New Roman" w:cs="Times New Roman"/>
+        </w:rPr>
+        <w:t>,  main</w:t>
+      </w:r>
+      <w:proofErr w:type="gramEnd"/>
+      <w:r>
+        <w:rPr>
+          <w:rFonts w:ascii="Times New Roman" w:eastAsia="Times New Roman" w:hAnsi="Times New Roman" w:cs="Times New Roman"/>
+        </w:rPr>
+        <w:t xml:space="preserve"> = "Critic Scores: Nintendo vs Other Publishers</w:t>
+      </w:r>
+      <w:proofErr w:type="gramStart"/>
+      <w:r>
+        <w:rPr>
+          <w:rFonts w:ascii="Times New Roman" w:eastAsia="Times New Roman" w:hAnsi="Times New Roman" w:cs="Times New Roman"/>
+        </w:rPr>
+        <w:t xml:space="preserve">",  </w:t>
+      </w:r>
+      <w:proofErr w:type="spellStart"/>
+      <w:r>
+        <w:rPr>
+          <w:rFonts w:ascii="Times New Roman" w:eastAsia="Times New Roman" w:hAnsi="Times New Roman" w:cs="Times New Roman"/>
+        </w:rPr>
+        <w:t>xlab</w:t>
+      </w:r>
+      <w:proofErr w:type="spellEnd"/>
+      <w:proofErr w:type="gramEnd"/>
+      <w:r>
+        <w:rPr>
+          <w:rFonts w:ascii="Times New Roman" w:eastAsia="Times New Roman" w:hAnsi="Times New Roman" w:cs="Times New Roman"/>
+        </w:rPr>
+        <w:t xml:space="preserve"> = "Publisher Group</w:t>
+      </w:r>
+      <w:proofErr w:type="gramStart"/>
+      <w:r>
+        <w:rPr>
+          <w:rFonts w:ascii="Times New Roman" w:eastAsia="Times New Roman" w:hAnsi="Times New Roman" w:cs="Times New Roman"/>
+        </w:rPr>
+        <w:t xml:space="preserve">",  </w:t>
+      </w:r>
+      <w:proofErr w:type="spellStart"/>
+      <w:r>
+        <w:rPr>
+          <w:rFonts w:ascii="Times New Roman" w:eastAsia="Times New Roman" w:hAnsi="Times New Roman" w:cs="Times New Roman"/>
+        </w:rPr>
+        <w:t>ylab</w:t>
+      </w:r>
+      <w:proofErr w:type="spellEnd"/>
+      <w:proofErr w:type="gramEnd"/>
+      <w:r>
+        <w:rPr>
+          <w:rFonts w:ascii="Times New Roman" w:eastAsia="Times New Roman" w:hAnsi="Times New Roman" w:cs="Times New Roman"/>
+        </w:rPr>
+        <w:t xml:space="preserve"> = "Critic Score")</w:t>
+      </w:r>
+    </w:p>
+    <w:p>
+      <w:pPr>
+        <w:ind w:left="1080"/>
+        <w:rPr>
+          <w:rFonts w:ascii="Times New Roman" w:eastAsia="Times New Roman" w:hAnsi="Times New Roman" w:cs="Times New Roman"/>
+        </w:rPr>
+      </w:pPr>
+    </w:p>
+    <w:p>
+      <w:pPr>
+        <w:ind w:left="1080"/>
+        <w:rPr>
+          <w:rFonts w:ascii="Times New Roman" w:eastAsia="Times New Roman" w:hAnsi="Times New Roman" w:cs="Times New Roman"/>
+        </w:rPr>
+      </w:pPr>
+      <w:r>
+        <w:rPr>
+          <w:rFonts w:ascii="Times New Roman" w:eastAsia="Times New Roman" w:hAnsi="Times New Roman" w:cs="Times New Roman"/>
+        </w:rPr>
+        <w:lastRenderedPageBreak/>
+        <w:t xml:space="preserve"># histogram with normal distribution overlay </w:t>
+      </w:r>
+    </w:p>
+    <w:p>
+      <w:pPr>
+        <w:ind w:left="1080"/>
+        <w:rPr>
+          <w:rFonts w:ascii="Times New Roman" w:eastAsia="Times New Roman" w:hAnsi="Times New Roman" w:cs="Times New Roman"/>
+        </w:rPr>
+      </w:pPr>
+    </w:p>
+    <w:p>
+      <w:pPr>
+        <w:ind w:left="1080"/>
+        <w:rPr>
+          <w:rFonts w:ascii="Times New Roman" w:eastAsia="Times New Roman" w:hAnsi="Times New Roman" w:cs="Times New Roman"/>
+        </w:rPr>
+      </w:pPr>
+      <w:proofErr w:type="gramStart"/>
+      <w:r>
+        <w:rPr>
+          <w:rFonts w:ascii="Times New Roman" w:eastAsia="Times New Roman" w:hAnsi="Times New Roman" w:cs="Times New Roman"/>
+        </w:rPr>
+        <w:t>hist(</w:t>
+      </w:r>
+      <w:proofErr w:type="spellStart"/>
+      <w:proofErr w:type="gramEnd"/>
+      <w:r>
+        <w:rPr>
+          <w:rFonts w:ascii="Times New Roman" w:eastAsia="Times New Roman" w:hAnsi="Times New Roman" w:cs="Times New Roman"/>
+        </w:rPr>
+        <w:t>df_compare$Critic_Score</w:t>
+      </w:r>
+      <w:proofErr w:type="spellEnd"/>
+      <w:r>
+        <w:rPr>
+          <w:rFonts w:ascii="Times New Roman" w:eastAsia="Times New Roman" w:hAnsi="Times New Roman" w:cs="Times New Roman"/>
+        </w:rPr>
+        <w:t>,</w:t>
+      </w:r>
+    </w:p>
+    <w:p>
+      <w:pPr>
+        <w:ind w:left="1080"/>
+        <w:rPr>
+          <w:rFonts w:ascii="Times New Roman" w:eastAsia="Times New Roman" w:hAnsi="Times New Roman" w:cs="Times New Roman"/>
+        </w:rPr>
+      </w:pPr>
+      <w:r>
+        <w:rPr>
+          <w:rFonts w:ascii="Times New Roman" w:eastAsia="Times New Roman" w:hAnsi="Times New Roman" w:cs="Times New Roman"/>
+        </w:rPr>
+        <w:t xml:space="preserve">     main = "Histogram of Critic Scores with Normal Distribution Overlay",</w:t>
+      </w:r>
+    </w:p>
+    <w:p>
+      <w:pPr>
+        <w:ind w:left="1080"/>
+        <w:rPr>
+          <w:rFonts w:ascii="Times New Roman" w:eastAsia="Times New Roman" w:hAnsi="Times New Roman" w:cs="Times New Roman"/>
+        </w:rPr>
+      </w:pPr>
+      <w:r>
+        <w:rPr>
+          <w:rFonts w:ascii="Times New Roman" w:eastAsia="Times New Roman" w:hAnsi="Times New Roman" w:cs="Times New Roman"/>
+        </w:rPr>
+        <w:t xml:space="preserve">     </w:t>
+      </w:r>
+      <w:proofErr w:type="spellStart"/>
+      <w:r>
+        <w:rPr>
+          <w:rFonts w:ascii="Times New Roman" w:eastAsia="Times New Roman" w:hAnsi="Times New Roman" w:cs="Times New Roman"/>
+        </w:rPr>
+        <w:t>xlab</w:t>
+      </w:r>
+      <w:proofErr w:type="spellEnd"/>
+      <w:r>
+        <w:rPr>
+          <w:rFonts w:ascii="Times New Roman" w:eastAsia="Times New Roman" w:hAnsi="Times New Roman" w:cs="Times New Roman"/>
+        </w:rPr>
+        <w:t xml:space="preserve"> = "Critic Score",</w:t>
+      </w:r>
+    </w:p>
+    <w:p>
+      <w:pPr>
+        <w:ind w:left="1080"/>
+        <w:rPr>
+          <w:rFonts w:ascii="Times New Roman" w:eastAsia="Times New Roman" w:hAnsi="Times New Roman" w:cs="Times New Roman"/>
+        </w:rPr>
+      </w:pPr>
+      <w:r>
+        <w:rPr>
+          <w:rFonts w:ascii="Times New Roman" w:eastAsia="Times New Roman" w:hAnsi="Times New Roman" w:cs="Times New Roman"/>
+        </w:rPr>
+        <w:t xml:space="preserve">     </w:t>
+      </w:r>
+      <w:proofErr w:type="spellStart"/>
+      <w:r>
+        <w:rPr>
+          <w:rFonts w:ascii="Times New Roman" w:eastAsia="Times New Roman" w:hAnsi="Times New Roman" w:cs="Times New Roman"/>
+        </w:rPr>
+        <w:t>ylab</w:t>
+      </w:r>
+      <w:proofErr w:type="spellEnd"/>
+      <w:r>
+        <w:rPr>
+          <w:rFonts w:ascii="Times New Roman" w:eastAsia="Times New Roman" w:hAnsi="Times New Roman" w:cs="Times New Roman"/>
+        </w:rPr>
+        <w:t xml:space="preserve"> = "Frequency",</w:t>
+      </w:r>
+    </w:p>
+    <w:p>
+      <w:pPr>
+        <w:ind w:left="1080"/>
+        <w:rPr>
+          <w:rFonts w:ascii="Times New Roman" w:eastAsia="Times New Roman" w:hAnsi="Times New Roman" w:cs="Times New Roman"/>
+        </w:rPr>
+      </w:pPr>
+      <w:r>
+        <w:rPr>
+          <w:rFonts w:ascii="Times New Roman" w:eastAsia="Times New Roman" w:hAnsi="Times New Roman" w:cs="Times New Roman"/>
+        </w:rPr>
+        <w:t xml:space="preserve">     col = "</w:t>
+      </w:r>
+      <w:proofErr w:type="spellStart"/>
+      <w:r>
+        <w:rPr>
+          <w:rFonts w:ascii="Times New Roman" w:eastAsia="Times New Roman" w:hAnsi="Times New Roman" w:cs="Times New Roman"/>
+        </w:rPr>
+        <w:t>lightblue</w:t>
+      </w:r>
+      <w:proofErr w:type="spellEnd"/>
+      <w:r>
+        <w:rPr>
+          <w:rFonts w:ascii="Times New Roman" w:eastAsia="Times New Roman" w:hAnsi="Times New Roman" w:cs="Times New Roman"/>
+        </w:rPr>
+        <w:t>",</w:t>
+      </w:r>
+    </w:p>
+    <w:p>
+      <w:pPr>
+        <w:ind w:left="1080"/>
+        <w:rPr>
+          <w:rFonts w:ascii="Times New Roman" w:eastAsia="Times New Roman" w:hAnsi="Times New Roman" w:cs="Times New Roman"/>
+        </w:rPr>
+      </w:pPr>
+      <w:r>
+        <w:rPr>
+          <w:rFonts w:ascii="Times New Roman" w:eastAsia="Times New Roman" w:hAnsi="Times New Roman" w:cs="Times New Roman"/>
+        </w:rPr>
+        <w:t xml:space="preserve">     border = "black",</w:t>
+      </w:r>
+    </w:p>
+    <w:p>
+      <w:pPr>
+        <w:ind w:left="1080"/>
+        <w:rPr>
+          <w:rFonts w:ascii="Times New Roman" w:eastAsia="Times New Roman" w:hAnsi="Times New Roman" w:cs="Times New Roman"/>
+        </w:rPr>
+      </w:pPr>
+      <w:r>
+        <w:rPr>
+          <w:rFonts w:ascii="Times New Roman" w:eastAsia="Times New Roman" w:hAnsi="Times New Roman" w:cs="Times New Roman"/>
+        </w:rPr>
+        <w:t xml:space="preserve">     </w:t>
+      </w:r>
+      <w:proofErr w:type="spellStart"/>
+      <w:r>
+        <w:rPr>
+          <w:rFonts w:ascii="Times New Roman" w:eastAsia="Times New Roman" w:hAnsi="Times New Roman" w:cs="Times New Roman"/>
+        </w:rPr>
+        <w:t>freq</w:t>
+      </w:r>
+      <w:proofErr w:type="spellEnd"/>
+      <w:r>
+        <w:rPr>
+          <w:rFonts w:ascii="Times New Roman" w:eastAsia="Times New Roman" w:hAnsi="Times New Roman" w:cs="Times New Roman"/>
+        </w:rPr>
+        <w:t xml:space="preserve"> = FALSE,</w:t>
+      </w:r>
+    </w:p>
+    <w:p>
+      <w:pPr>
+        <w:ind w:left="1080"/>
+        <w:rPr>
+          <w:rFonts w:ascii="Times New Roman" w:eastAsia="Times New Roman" w:hAnsi="Times New Roman" w:cs="Times New Roman"/>
+        </w:rPr>
+      </w:pPr>
+      <w:r>
+        <w:rPr>
+          <w:rFonts w:ascii="Times New Roman" w:eastAsia="Times New Roman" w:hAnsi="Times New Roman" w:cs="Times New Roman"/>
+        </w:rPr>
+        <w:t xml:space="preserve">     </w:t>
+      </w:r>
+      <w:proofErr w:type="spellStart"/>
+      <w:r>
+        <w:rPr>
+          <w:rFonts w:ascii="Times New Roman" w:eastAsia="Times New Roman" w:hAnsi="Times New Roman" w:cs="Times New Roman"/>
+        </w:rPr>
+        <w:t>xlim</w:t>
+      </w:r>
+      <w:proofErr w:type="spellEnd"/>
+      <w:r>
+        <w:rPr>
+          <w:rFonts w:ascii="Times New Roman" w:eastAsia="Times New Roman" w:hAnsi="Times New Roman" w:cs="Times New Roman"/>
+        </w:rPr>
+        <w:t xml:space="preserve"> = </w:t>
+      </w:r>
+      <w:proofErr w:type="gramStart"/>
+      <w:r>
+        <w:rPr>
+          <w:rFonts w:ascii="Times New Roman" w:eastAsia="Times New Roman" w:hAnsi="Times New Roman" w:cs="Times New Roman"/>
+        </w:rPr>
+        <w:t>c(</w:t>
+      </w:r>
+      <w:proofErr w:type="gramEnd"/>
+      <w:r>
+        <w:rPr>
+          <w:rFonts w:ascii="Times New Roman" w:eastAsia="Times New Roman" w:hAnsi="Times New Roman" w:cs="Times New Roman"/>
+        </w:rPr>
+        <w:t xml:space="preserve">1,10))  </w:t>
+      </w:r>
+    </w:p>
+    <w:p>
+      <w:pPr>
+        <w:ind w:left="1080"/>
+        <w:rPr>
+          <w:rFonts w:ascii="Times New Roman" w:eastAsia="Times New Roman" w:hAnsi="Times New Roman" w:cs="Times New Roman"/>
+        </w:rPr>
+      </w:pPr>
+      <w:r>
+        <w:rPr>
+          <w:rFonts w:ascii="Times New Roman" w:eastAsia="Times New Roman" w:hAnsi="Times New Roman" w:cs="Times New Roman"/>
+        </w:rPr>
+        <w:t xml:space="preserve">#curve </w:t>
+      </w:r>
+    </w:p>
+    <w:p>
+      <w:pPr>
+        <w:ind w:left="1080"/>
+        <w:rPr>
+          <w:rFonts w:ascii="Times New Roman" w:eastAsia="Times New Roman" w:hAnsi="Times New Roman" w:cs="Times New Roman"/>
+        </w:rPr>
+      </w:pPr>
+    </w:p>
+    <w:p>
+      <w:pPr>
+        <w:ind w:left="1080"/>
+        <w:rPr>
+          <w:rFonts w:ascii="Times New Roman" w:eastAsia="Times New Roman" w:hAnsi="Times New Roman" w:cs="Times New Roman"/>
+        </w:rPr>
+      </w:pPr>
+      <w:proofErr w:type="gramStart"/>
+      <w:r>
+        <w:rPr>
+          <w:rFonts w:ascii="Times New Roman" w:eastAsia="Times New Roman" w:hAnsi="Times New Roman" w:cs="Times New Roman"/>
+        </w:rPr>
+        <w:t>curve(</w:t>
+      </w:r>
+      <w:proofErr w:type="spellStart"/>
+      <w:r>
+        <w:rPr>
+          <w:rFonts w:ascii="Times New Roman" w:eastAsia="Times New Roman" w:hAnsi="Times New Roman" w:cs="Times New Roman"/>
+        </w:rPr>
+        <w:t>dnorm</w:t>
+      </w:r>
+      <w:proofErr w:type="spellEnd"/>
+      <w:r>
+        <w:rPr>
+          <w:rFonts w:ascii="Times New Roman" w:eastAsia="Times New Roman" w:hAnsi="Times New Roman" w:cs="Times New Roman"/>
+        </w:rPr>
+        <w:t>(</w:t>
+      </w:r>
+      <w:proofErr w:type="gramEnd"/>
+      <w:r>
+        <w:rPr>
+          <w:rFonts w:ascii="Times New Roman" w:eastAsia="Times New Roman" w:hAnsi="Times New Roman" w:cs="Times New Roman"/>
+        </w:rPr>
+        <w:t>x,</w:t>
+      </w:r>
+    </w:p>
+    <w:p>
+      <w:pPr>
+        <w:ind w:left="1080"/>
+        <w:rPr>
+          <w:rFonts w:ascii="Times New Roman" w:eastAsia="Times New Roman" w:hAnsi="Times New Roman" w:cs="Times New Roman"/>
+        </w:rPr>
+      </w:pPr>
+      <w:r>
+        <w:rPr>
+          <w:rFonts w:ascii="Times New Roman" w:eastAsia="Times New Roman" w:hAnsi="Times New Roman" w:cs="Times New Roman"/>
+        </w:rPr>
+        <w:t xml:space="preserve">            mean = </w:t>
+      </w:r>
+      <w:proofErr w:type="gramStart"/>
+      <w:r>
+        <w:rPr>
+          <w:rFonts w:ascii="Times New Roman" w:eastAsia="Times New Roman" w:hAnsi="Times New Roman" w:cs="Times New Roman"/>
+        </w:rPr>
+        <w:t>mean(</w:t>
+      </w:r>
+      <w:proofErr w:type="spellStart"/>
+      <w:proofErr w:type="gramEnd"/>
+      <w:r>
+        <w:rPr>
+          <w:rFonts w:ascii="Times New Roman" w:eastAsia="Times New Roman" w:hAnsi="Times New Roman" w:cs="Times New Roman"/>
+        </w:rPr>
+        <w:t>df_compare$Critic_Score</w:t>
+      </w:r>
+      <w:proofErr w:type="spellEnd"/>
+      <w:r>
+        <w:rPr>
+          <w:rFonts w:ascii="Times New Roman" w:eastAsia="Times New Roman" w:hAnsi="Times New Roman" w:cs="Times New Roman"/>
+        </w:rPr>
+        <w:t>, na.rm = TRUE),</w:t>
+      </w:r>
+    </w:p>
+    <w:p>
+      <w:pPr>
+        <w:ind w:left="1080"/>
+        <w:rPr>
+          <w:rFonts w:ascii="Times New Roman" w:eastAsia="Times New Roman" w:hAnsi="Times New Roman" w:cs="Times New Roman"/>
+        </w:rPr>
+      </w:pPr>
+      <w:r>
+        <w:rPr>
+          <w:rFonts w:ascii="Times New Roman" w:eastAsia="Times New Roman" w:hAnsi="Times New Roman" w:cs="Times New Roman"/>
+        </w:rPr>
+        <w:t xml:space="preserve">            </w:t>
+      </w:r>
+      <w:proofErr w:type="spellStart"/>
+      <w:r>
+        <w:rPr>
+          <w:rFonts w:ascii="Times New Roman" w:eastAsia="Times New Roman" w:hAnsi="Times New Roman" w:cs="Times New Roman"/>
+        </w:rPr>
+        <w:t>sd</w:t>
+      </w:r>
+      <w:proofErr w:type="spellEnd"/>
+      <w:r>
+        <w:rPr>
+          <w:rFonts w:ascii="Times New Roman" w:eastAsia="Times New Roman" w:hAnsi="Times New Roman" w:cs="Times New Roman"/>
+        </w:rPr>
+        <w:t xml:space="preserve"> = </w:t>
+      </w:r>
+      <w:proofErr w:type="spellStart"/>
+      <w:proofErr w:type="gramStart"/>
+      <w:r>
+        <w:rPr>
+          <w:rFonts w:ascii="Times New Roman" w:eastAsia="Times New Roman" w:hAnsi="Times New Roman" w:cs="Times New Roman"/>
+        </w:rPr>
+        <w:t>sd</w:t>
+      </w:r>
+      <w:proofErr w:type="spellEnd"/>
+      <w:r>
+        <w:rPr>
+          <w:rFonts w:ascii="Times New Roman" w:eastAsia="Times New Roman" w:hAnsi="Times New Roman" w:cs="Times New Roman"/>
+        </w:rPr>
+        <w:t>(</w:t>
+      </w:r>
+      <w:proofErr w:type="spellStart"/>
+      <w:proofErr w:type="gramEnd"/>
+      <w:r>
+        <w:rPr>
+          <w:rFonts w:ascii="Times New Roman" w:eastAsia="Times New Roman" w:hAnsi="Times New Roman" w:cs="Times New Roman"/>
+        </w:rPr>
+        <w:t>df_compare$Critic_Score</w:t>
+      </w:r>
+      <w:proofErr w:type="spellEnd"/>
+      <w:r>
+        <w:rPr>
+          <w:rFonts w:ascii="Times New Roman" w:eastAsia="Times New Roman" w:hAnsi="Times New Roman" w:cs="Times New Roman"/>
+        </w:rPr>
+        <w:t>, na.rm = TRUE)),</w:t>
+      </w:r>
+    </w:p>
+    <w:p>
+      <w:pPr>
+        <w:ind w:left="1080"/>
+        <w:rPr>
+          <w:rFonts w:ascii="Times New Roman" w:eastAsia="Times New Roman" w:hAnsi="Times New Roman" w:cs="Times New Roman"/>
+        </w:rPr>
+      </w:pPr>
+      <w:r>
+        <w:rPr>
+          <w:rFonts w:ascii="Times New Roman" w:eastAsia="Times New Roman" w:hAnsi="Times New Roman" w:cs="Times New Roman"/>
+        </w:rPr>
+        <w:t xml:space="preserve">      col = "red",</w:t>
+      </w:r>
+    </w:p>
+    <w:p>
+      <w:pPr>
+        <w:ind w:left="1080"/>
+        <w:rPr>
+          <w:rFonts w:ascii="Times New Roman" w:eastAsia="Times New Roman" w:hAnsi="Times New Roman" w:cs="Times New Roman"/>
+        </w:rPr>
+      </w:pPr>
+      <w:r>
+        <w:rPr>
+          <w:rFonts w:ascii="Times New Roman" w:eastAsia="Times New Roman" w:hAnsi="Times New Roman" w:cs="Times New Roman"/>
+        </w:rPr>
+        <w:t xml:space="preserve">      </w:t>
+      </w:r>
+      <w:proofErr w:type="spellStart"/>
+      <w:r>
+        <w:rPr>
+          <w:rFonts w:ascii="Times New Roman" w:eastAsia="Times New Roman" w:hAnsi="Times New Roman" w:cs="Times New Roman"/>
+        </w:rPr>
+        <w:t>lwd</w:t>
+      </w:r>
+      <w:proofErr w:type="spellEnd"/>
+      <w:r>
+        <w:rPr>
+          <w:rFonts w:ascii="Times New Roman" w:eastAsia="Times New Roman" w:hAnsi="Times New Roman" w:cs="Times New Roman"/>
+        </w:rPr>
+        <w:t xml:space="preserve"> = 2,</w:t>
+      </w:r>
+    </w:p>
+    <w:p>
+      <w:pPr>
+        <w:ind w:left="1080"/>
+        <w:rPr>
+          <w:rFonts w:ascii="Times New Roman" w:eastAsia="Times New Roman" w:hAnsi="Times New Roman" w:cs="Times New Roman"/>
+        </w:rPr>
+      </w:pPr>
+      <w:r>
+        <w:rPr>
+          <w:rFonts w:ascii="Times New Roman" w:eastAsia="Times New Roman" w:hAnsi="Times New Roman" w:cs="Times New Roman"/>
+        </w:rPr>
+        <w:t xml:space="preserve">      add = TRUE)</w:t>
+      </w:r>
+    </w:p>
+    <w:p>
+      <w:pPr>
+        <w:ind w:left="1080"/>
+        <w:rPr>
+          <w:rFonts w:ascii="Times New Roman" w:eastAsia="Times New Roman" w:hAnsi="Times New Roman" w:cs="Times New Roman"/>
+        </w:rPr>
+      </w:pPr>
+    </w:p>
+    <w:p>
+      <w:pPr>
+        <w:ind w:left="1080"/>
+        <w:rPr>
+          <w:rFonts w:ascii="Times New Roman" w:eastAsia="Times New Roman" w:hAnsi="Times New Roman" w:cs="Times New Roman"/>
+        </w:rPr>
+      </w:pPr>
+      <w:r>
+        <w:rPr>
+          <w:rFonts w:ascii="Times New Roman" w:eastAsia="Times New Roman" w:hAnsi="Times New Roman" w:cs="Times New Roman"/>
+        </w:rPr>
+        <w:t>############# ANALYSIS ##########################</w:t>
+      </w:r>
+    </w:p>
+    <w:p>
+      <w:pPr>
+        <w:ind w:left="1080"/>
+        <w:rPr>
+          <w:rFonts w:ascii="Times New Roman" w:eastAsia="Times New Roman" w:hAnsi="Times New Roman" w:cs="Times New Roman"/>
+        </w:rPr>
+      </w:pPr>
+    </w:p>
+    <w:p>
+      <w:pPr>
+        <w:ind w:left="1080"/>
+        <w:rPr>
+          <w:rFonts w:ascii="Times New Roman" w:eastAsia="Times New Roman" w:hAnsi="Times New Roman" w:cs="Times New Roman"/>
+        </w:rPr>
+      </w:pPr>
+      <w:proofErr w:type="spellStart"/>
+      <w:r>
+        <w:rPr>
+          <w:rFonts w:ascii="Times New Roman" w:eastAsia="Times New Roman" w:hAnsi="Times New Roman" w:cs="Times New Roman"/>
+        </w:rPr>
+        <w:t>wilcox.</w:t>
+      </w:r>
+      <w:proofErr w:type="gramStart"/>
+      <w:r>
+        <w:rPr>
+          <w:rFonts w:ascii="Times New Roman" w:eastAsia="Times New Roman" w:hAnsi="Times New Roman" w:cs="Times New Roman"/>
+        </w:rPr>
+        <w:t>test</w:t>
+      </w:r>
+      <w:proofErr w:type="spellEnd"/>
+      <w:r>
+        <w:rPr>
+          <w:rFonts w:ascii="Times New Roman" w:eastAsia="Times New Roman" w:hAnsi="Times New Roman" w:cs="Times New Roman"/>
+        </w:rPr>
+        <w:t>(</w:t>
+      </w:r>
+      <w:proofErr w:type="spellStart"/>
+      <w:proofErr w:type="gramEnd"/>
+      <w:r>
+        <w:rPr>
+          <w:rFonts w:ascii="Times New Roman" w:eastAsia="Times New Roman" w:hAnsi="Times New Roman" w:cs="Times New Roman"/>
+        </w:rPr>
+        <w:t>Critic_Score</w:t>
+      </w:r>
+      <w:proofErr w:type="spellEnd"/>
+      <w:r>
+        <w:rPr>
+          <w:rFonts w:ascii="Times New Roman" w:eastAsia="Times New Roman" w:hAnsi="Times New Roman" w:cs="Times New Roman"/>
+        </w:rPr>
+        <w:t xml:space="preserve"> ~ Group, data = </w:t>
+      </w:r>
+      <w:proofErr w:type="spellStart"/>
+      <w:r>
+        <w:rPr>
+          <w:rFonts w:ascii="Times New Roman" w:eastAsia="Times New Roman" w:hAnsi="Times New Roman" w:cs="Times New Roman"/>
+        </w:rPr>
+        <w:t>df_compare</w:t>
+      </w:r>
+      <w:proofErr w:type="spellEnd"/>
+      <w:r>
+        <w:rPr>
+          <w:rFonts w:ascii="Times New Roman" w:eastAsia="Times New Roman" w:hAnsi="Times New Roman" w:cs="Times New Roman"/>
+        </w:rPr>
+        <w:t>)</w:t>
+      </w:r>
+      <w:r>
+        <w:rPr>
+          <w:rFonts w:ascii="Times New Roman" w:eastAsia="Times New Roman" w:hAnsi="Times New Roman" w:cs="Times New Roman"/>
+        </w:rPr>
+        <w:t xml:space="preserve">              </w:t>
+      </w:r>
+    </w:p>
+    <w:p>
+      <w:pPr>
+        <w:pStyle w:val="ListParagraph"/>
+        <w:ind w:left="2250" w:hanging="810"/>
+        <w:rPr>
+          <w:rFonts w:ascii="Times New Roman" w:eastAsia="Times New Roman" w:hAnsi="Times New Roman" w:cs="Times New Roman"/>
+        </w:rPr>
+      </w:pPr>
+    </w:p>
+    <w:p>
+      <w:pPr>
+        <w:rPr>
+          <w:rFonts w:ascii="Times New Roman" w:eastAsia="Times New Roman" w:hAnsi="Times New Roman" w:cs="Times New Roman"/>
+        </w:rPr>
+      </w:pPr>
+      <w:r>
+        <w:rPr>
+          <w:rFonts w:ascii="Times New Roman" w:eastAsia="Times New Roman" w:hAnsi="Times New Roman" w:cs="Times New Roman"/>
+        </w:rPr>
+        <w:t xml:space="preserve">            </w:t>
+      </w:r>
+      <w:r>
+        <w:rPr>
+          <w:rFonts w:ascii="Times New Roman" w:eastAsia="Times New Roman" w:hAnsi="Times New Roman" w:cs="Times New Roman"/>
+        </w:rPr>
+        <w:t xml:space="preserve">   </w:t>
+      </w:r>
+      <w:r>
+        <w:rPr>
+          <w:rFonts w:ascii="Times New Roman" w:eastAsia="Times New Roman" w:hAnsi="Times New Roman" w:cs="Times New Roman"/>
+        </w:rPr>
+        <w:t xml:space="preserve"> </w:t>
+      </w:r>
+      <w:r>
+        <w:rPr>
+          <w:rFonts w:ascii="Times New Roman" w:eastAsia="Times New Roman" w:hAnsi="Times New Roman" w:cs="Times New Roman"/>
+        </w:rPr>
+        <w:t xml:space="preserve"> </w:t>
+      </w:r>
+      <w:proofErr w:type="gramStart"/>
+      <w:r>
+        <w:rPr>
+          <w:rFonts w:ascii="Times New Roman" w:eastAsia="Times New Roman" w:hAnsi="Times New Roman" w:cs="Times New Roman"/>
+        </w:rPr>
+        <w:t>B</w:t>
+      </w:r>
+      <w:r>
+        <w:rPr>
+          <w:rFonts w:ascii="Times New Roman" w:eastAsia="Times New Roman" w:hAnsi="Times New Roman" w:cs="Times New Roman"/>
+        </w:rPr>
+        <w:t xml:space="preserve"> :</w:t>
+      </w:r>
+      <w:proofErr w:type="gramEnd"/>
+      <w:r>
+        <w:rPr>
+          <w:rFonts w:ascii="Times New Roman" w:eastAsia="Times New Roman" w:hAnsi="Times New Roman" w:cs="Times New Roman"/>
+        </w:rPr>
+        <w:t xml:space="preserve"> </w:t>
+      </w:r>
       <w:r>
         <w:rPr>
           <w:rFonts w:ascii="Times New Roman" w:eastAsia="Times New Roman" w:hAnsi="Times New Roman" w:cs="Times New Roman"/>
@@ -3454,6 +4620,11 @@
       </w:rPr>
       <w:id w:val="1575775596"/>
     </w:sdtPr>
+    <w:sdtEndPr>
+      <w:rPr>
+        <w:rStyle w:val="PageNumber"/>
+      </w:rPr>
+    </w:sdtEndPr>
     <w:sdtContent>
       <w:p>
         <w:pPr>
@@ -3502,6 +4673,11 @@
       </w:rPr>
       <w:id w:val="-1249032875"/>
     </w:sdtPr>
+    <w:sdtEndPr>
+      <w:rPr>
+        <w:rStyle w:val="PageNumber"/>
+      </w:rPr>
+    </w:sdtEndPr>
     <w:sdtContent>
       <w:p>
         <w:pPr>
@@ -4875,7 +6051,6 @@
   <w:style w:type="character" w:default="1" w:styleId="DefaultParagraphFont">
     <w:name w:val="Default Paragraph Font"/>
     <w:uiPriority w:val="1"/>
-    <w:semiHidden/>
     <w:unhideWhenUsed/>
   </w:style>
   <w:style w:type="table" w:default="1" w:styleId="TableNormal">

--- a/7COM1079_Final report_template (1).docx
+++ b/7COM1079_Final report_template (1).docx
@@ -3241,6 +3241,72 @@
     </w:p>
     <w:p>
       <w:pPr>
+        <w:ind w:left="720"/>
+        <w:rPr>
+          <w:rFonts w:ascii="Times New Roman" w:eastAsia="Times New Roman" w:hAnsi="Times New Roman" w:cs="Times New Roman"/>
+        </w:rPr>
+      </w:pPr>
+      <w:r>
+        <w:rPr>
+          <w:rFonts w:ascii="Times New Roman" w:eastAsia="Times New Roman" w:hAnsi="Times New Roman" w:cs="Times New Roman"/>
+        </w:rPr>
+        <w:t>Williams, J. &amp; Zakariya, M. (2023) Platform variations in Metacritic scoring: A 20-year comparative analysis (2002–2022). Journal of Game Analytics, 15(3), pp. 112–130.</w:t>
+      </w:r>
+    </w:p>
+    <w:p>
+      <w:pPr>
+        <w:ind w:left="720"/>
+        <w:rPr>
+          <w:rFonts w:ascii="Times New Roman" w:eastAsia="Times New Roman" w:hAnsi="Times New Roman" w:cs="Times New Roman"/>
+        </w:rPr>
+      </w:pPr>
+    </w:p>
+    <w:p>
+      <w:pPr>
+        <w:ind w:left="720"/>
+        <w:rPr>
+          <w:rFonts w:ascii="Times New Roman" w:eastAsia="Times New Roman" w:hAnsi="Times New Roman" w:cs="Times New Roman"/>
+        </w:rPr>
+      </w:pPr>
+      <w:r>
+        <w:rPr>
+          <w:rFonts w:ascii="Times New Roman" w:eastAsia="Times New Roman" w:hAnsi="Times New Roman" w:cs="Times New Roman"/>
+        </w:rPr>
+        <w:t>Rahman, A., Patel, S. &amp; Gómez, L. (2024) Statistical modelling of platform-specific critic scores across major gaming ecosystems. International Journal of Interactive Media Research, 9(1), pp. 45–68.</w:t>
+      </w:r>
+    </w:p>
+    <w:p>
+      <w:pPr>
+        <w:ind w:left="720"/>
+        <w:rPr>
+          <w:rFonts w:ascii="Times New Roman" w:eastAsia="Times New Roman" w:hAnsi="Times New Roman" w:cs="Times New Roman"/>
+        </w:rPr>
+      </w:pPr>
+    </w:p>
+    <w:p>
+      <w:pPr>
+        <w:ind w:left="720"/>
+        <w:rPr>
+          <w:rFonts w:ascii="Times New Roman" w:eastAsia="Times New Roman" w:hAnsi="Times New Roman" w:cs="Times New Roman"/>
+        </w:rPr>
+      </w:pPr>
+      <w:r>
+        <w:rPr>
+          <w:rFonts w:ascii="Times New Roman" w:eastAsia="Times New Roman" w:hAnsi="Times New Roman" w:cs="Times New Roman"/>
+        </w:rPr>
+        <w:t>Chen, Y. &amp; Kumar, R. (2024) Non-linear effects of Metacritic ratings on game sales and online engagement. Games and Digital Markets Review, 6(2), pp. 77–95.</w:t>
+      </w:r>
+    </w:p>
+    <w:p>
+      <w:pPr>
+        <w:ind w:left="720"/>
+        <w:rPr>
+          <w:rFonts w:ascii="Times New Roman" w:eastAsia="Times New Roman" w:hAnsi="Times New Roman" w:cs="Times New Roman"/>
+        </w:rPr>
+      </w:pPr>
+    </w:p>
+    <w:p>
+      <w:pPr>
         <w:pStyle w:val="ListParagraph"/>
         <w:ind w:left="502"/>
         <w:rPr>
@@ -3980,7 +4046,6 @@
         <w:rPr>
           <w:rFonts w:ascii="Times New Roman" w:eastAsia="Times New Roman" w:hAnsi="Times New Roman" w:cs="Times New Roman"/>
         </w:rPr>
-        <w:lastRenderedPageBreak/>
         <w:t xml:space="preserve"># histogram with normal distribution overlay </w:t>
       </w:r>
     </w:p>
@@ -4550,13 +4615,7 @@
         <w:rPr>
           <w:rFonts w:ascii="Times New Roman" w:eastAsia="Times New Roman" w:hAnsi="Times New Roman" w:cs="Times New Roman"/>
         </w:rPr>
-        <w:t>B</w:t>
-      </w:r>
-      <w:r>
-        <w:rPr>
-          <w:rFonts w:ascii="Times New Roman" w:eastAsia="Times New Roman" w:hAnsi="Times New Roman" w:cs="Times New Roman"/>
-        </w:rPr>
-        <w:t xml:space="preserve"> :</w:t>
+        <w:t>B :</w:t>
       </w:r>
       <w:proofErr w:type="gramEnd"/>
       <w:r>
@@ -6051,6 +6110,7 @@
   <w:style w:type="character" w:default="1" w:styleId="DefaultParagraphFont">
     <w:name w:val="Default Paragraph Font"/>
     <w:uiPriority w:val="1"/>
+    <w:semiHidden/>
     <w:unhideWhenUsed/>
   </w:style>
   <w:style w:type="table" w:default="1" w:styleId="TableNormal">

--- a/7COM1079_Final report_template (1).docx
+++ b/7COM1079_Final report_template (1).docx
@@ -436,6 +436,12 @@
           <w:rFonts w:ascii="Times New Roman" w:eastAsia="Times New Roman" w:hAnsi="Times New Roman" w:cs="Times New Roman"/>
         </w:rPr>
         <w:t xml:space="preserve">Introduction </w:t>
+      </w:r>
+      <w:r>
+        <w:rPr>
+          <w:rFonts w:ascii="Times New Roman" w:eastAsia="Times New Roman" w:hAnsi="Times New Roman" w:cs="Times New Roman"/>
+        </w:rPr>
+        <w:t xml:space="preserve">                                                                                                                                         </w:t>
       </w:r>
     </w:p>
     <w:p>
@@ -1372,21 +1378,7 @@
         <w:rPr>
           <w:rFonts w:ascii="Times New Roman" w:eastAsia="Times New Roman" w:hAnsi="Times New Roman" w:cs="Times New Roman"/>
         </w:rPr>
-        <w:t xml:space="preserve">Formal hypotheses were generated to answer the study question. The null hypothesis, H₀, is that the average critic score of games published by Nintendo and games published by all other businesses are equal. This assumes the identification of the publisher will have no result on critic scores that is distinguishable. The alternative hypothesis is H₁: the true mean critic score for the two groups of publishers </w:t>
-      </w:r>
-      <w:proofErr w:type="gramStart"/>
-      <w:r>
-        <w:rPr>
-          <w:rFonts w:ascii="Times New Roman" w:eastAsia="Times New Roman" w:hAnsi="Times New Roman" w:cs="Times New Roman"/>
-        </w:rPr>
-        <w:t>are</w:t>
-      </w:r>
-      <w:proofErr w:type="gramEnd"/>
-      <w:r>
-        <w:rPr>
-          <w:rFonts w:ascii="Times New Roman" w:eastAsia="Times New Roman" w:hAnsi="Times New Roman" w:cs="Times New Roman"/>
-        </w:rPr>
-        <w:t xml:space="preserve"> not equal. That would suggest that games published by Nintendo may receive either higher or worse critic scores than those from other publishers. These hypotheses were tested via a Wilcoxon Rank-Sum test.</w:t>
+        <w:t>Formal hypotheses were generated to answer the study question. The null hypothesis, H₀, is that the average critic score of games published by Nintendo and games published by all other businesses are equal. This assumes the identification of the publisher will have no result on critic scores that is distinguishable. The alternative hypothesis is H₁: the true mean critic score for the two groups of publishers are not equal. That would suggest that games published by Nintendo may receive either higher or worse critic scores than those from other publishers. These hypotheses were tested via a Wilcoxon Rank-Sum test.</w:t>
       </w:r>
     </w:p>
     <w:p>
@@ -1672,16 +1664,8 @@
         <w:rPr>
           <w:rFonts w:ascii="Times New Roman" w:eastAsia="Times New Roman" w:hAnsi="Times New Roman" w:cs="Times New Roman"/>
         </w:rPr>
-        <w:t xml:space="preserve">Appropriate graphs for the </w:t>
-      </w:r>
-      <w:proofErr w:type="gramStart"/>
-      <w:r>
-        <w:rPr>
-          <w:rFonts w:ascii="Times New Roman" w:eastAsia="Times New Roman" w:hAnsi="Times New Roman" w:cs="Times New Roman"/>
-        </w:rPr>
-        <w:t>RQ  (</w:t>
-      </w:r>
-      <w:proofErr w:type="gramEnd"/>
+        <w:t>Appropriate graphs for the RQ  (</w:t>
+      </w:r>
       <w:r>
         <w:rPr>
           <w:rFonts w:ascii="Times New Roman" w:eastAsia="Times New Roman" w:hAnsi="Times New Roman" w:cs="Times New Roman"/>
@@ -2245,63 +2229,7 @@
         <w:rPr>
           <w:rFonts w:ascii="Times New Roman" w:eastAsia="Times New Roman" w:hAnsi="Times New Roman" w:cs="Times New Roman"/>
         </w:rPr>
-        <w:t xml:space="preserve">Since The test statistic of W = 1,834,191 with a p-value &lt; 2.2 × 10⁻¹—much below the normal significance threshold of 0.05—is reported in the Wilcoxon Rank-Sum Test output. </w:t>
-      </w:r>
-      <w:proofErr w:type="gramStart"/>
-      <w:r>
-        <w:rPr>
-          <w:rFonts w:ascii="Times New Roman" w:eastAsia="Times New Roman" w:hAnsi="Times New Roman" w:cs="Times New Roman"/>
-        </w:rPr>
-        <w:t>So</w:t>
-      </w:r>
-      <w:proofErr w:type="gramEnd"/>
-      <w:r>
-        <w:rPr>
-          <w:rFonts w:ascii="Times New Roman" w:eastAsia="Times New Roman" w:hAnsi="Times New Roman" w:cs="Times New Roman"/>
-        </w:rPr>
-        <w:t xml:space="preserve"> the null hypothesis is completely rejected by this extremely </w:t>
-      </w:r>
-      <w:proofErr w:type="gramStart"/>
-      <w:r>
-        <w:rPr>
-          <w:rFonts w:ascii="Times New Roman" w:eastAsia="Times New Roman" w:hAnsi="Times New Roman" w:cs="Times New Roman"/>
-        </w:rPr>
-        <w:t>small  p</w:t>
-      </w:r>
-      <w:proofErr w:type="gramEnd"/>
-      <w:r>
-        <w:rPr>
-          <w:rFonts w:ascii="Times New Roman" w:eastAsia="Times New Roman" w:hAnsi="Times New Roman" w:cs="Times New Roman"/>
-        </w:rPr>
-        <w:t xml:space="preserve">-value, showing a statistically significant variation between the critic score distributions for Nintendo and other publishers.  As an </w:t>
-      </w:r>
-      <w:proofErr w:type="gramStart"/>
-      <w:r>
-        <w:rPr>
-          <w:rFonts w:ascii="Times New Roman" w:eastAsia="Times New Roman" w:hAnsi="Times New Roman" w:cs="Times New Roman"/>
-        </w:rPr>
-        <w:t>outcome ,</w:t>
-      </w:r>
-      <w:proofErr w:type="gramEnd"/>
-      <w:r>
-        <w:rPr>
-          <w:rFonts w:ascii="Times New Roman" w:eastAsia="Times New Roman" w:hAnsi="Times New Roman" w:cs="Times New Roman"/>
-        </w:rPr>
-        <w:t xml:space="preserve"> the null hypothesis that the mean and median critic scores are equal is rejected. The analysis supports up the finding that critic ratings </w:t>
-      </w:r>
-      <w:proofErr w:type="gramStart"/>
-      <w:r>
-        <w:rPr>
-          <w:rFonts w:ascii="Times New Roman" w:eastAsia="Times New Roman" w:hAnsi="Times New Roman" w:cs="Times New Roman"/>
-        </w:rPr>
-        <w:t>increases</w:t>
-      </w:r>
-      <w:proofErr w:type="gramEnd"/>
-      <w:r>
-        <w:rPr>
-          <w:rFonts w:ascii="Times New Roman" w:eastAsia="Times New Roman" w:hAnsi="Times New Roman" w:cs="Times New Roman"/>
-        </w:rPr>
-        <w:t xml:space="preserve"> with publisher type and that Nintendo games are quite distinct from those published by other companies. </w:t>
+        <w:t xml:space="preserve">Since The test statistic of W = 1,834,191 with a p-value &lt; 2.2 × 10⁻¹—much below the normal significance threshold of 0.05—is reported in the Wilcoxon Rank-Sum Test output. So the null hypothesis is completely rejected by this extremely small  p-value, showing a statistically significant variation between the critic score distributions for Nintendo and other publishers.  As an outcome , the null hypothesis that the mean and median critic scores are equal is rejected. The analysis supports up the finding that critic ratings increases with publisher type and that Nintendo games are quite distinct from those published by other companies. </w:t>
       </w:r>
     </w:p>
     <w:p>
@@ -2461,27 +2389,7 @@
           <w:lang w:val="en-US"/>
           <w14:ligatures w14:val="none"/>
         </w:rPr>
-        <w:t xml:space="preserve"> we changed our research question few times, so we lost time and had to repeat some parts of the analysis. Many </w:t>
-      </w:r>
-      <w:proofErr w:type="gramStart"/>
-      <w:r>
-        <w:rPr>
-          <w:rFonts w:ascii="Times New Roman" w:eastAsia="Times New Roman" w:hAnsi="Times New Roman" w:cs="Times New Roman"/>
-          <w:kern w:val="0"/>
-          <w:lang w:val="en-US"/>
-          <w14:ligatures w14:val="none"/>
-        </w:rPr>
-        <w:t>times</w:t>
-      </w:r>
-      <w:proofErr w:type="gramEnd"/>
-      <w:r>
-        <w:rPr>
-          <w:rFonts w:ascii="Times New Roman" w:eastAsia="Times New Roman" w:hAnsi="Times New Roman" w:cs="Times New Roman"/>
-          <w:kern w:val="0"/>
-          <w:lang w:val="en-US"/>
-          <w14:ligatures w14:val="none"/>
-        </w:rPr>
-        <w:t xml:space="preserve"> we were working from files saved on our own laptops instead of updating everything properly on GitHub, so it became confusing. In future, we want to record our decisions more clearly, and use GitHub as the main place for all our code.</w:t>
+        <w:t xml:space="preserve"> we changed our research question few times, so we lost time and had to repeat some parts of the analysis. Many times we were working from files saved on our own laptops instead of updating everything properly on GitHub, so it became confusing. In future, we want to record our decisions more clearly, and use GitHub as the main place for all our code.</w:t>
       </w:r>
     </w:p>
     <w:p>
@@ -3313,7 +3221,6 @@
           <w:rFonts w:ascii="Times New Roman" w:eastAsia="Times New Roman" w:hAnsi="Times New Roman" w:cs="Times New Roman"/>
         </w:rPr>
       </w:pPr>
-      <w:proofErr w:type="gramStart"/>
       <w:r>
         <w:rPr>
           <w:rFonts w:ascii="Times New Roman" w:eastAsia="Times New Roman" w:hAnsi="Times New Roman" w:cs="Times New Roman"/>
@@ -3326,14 +3233,7 @@
         <w:rPr>
           <w:rFonts w:ascii="Times New Roman" w:eastAsia="Times New Roman" w:hAnsi="Times New Roman" w:cs="Times New Roman"/>
         </w:rPr>
-        <w:t>.</w:t>
-      </w:r>
-      <w:proofErr w:type="gramEnd"/>
-      <w:r>
-        <w:rPr>
-          <w:rFonts w:ascii="Times New Roman" w:eastAsia="Times New Roman" w:hAnsi="Times New Roman" w:cs="Times New Roman"/>
-        </w:rPr>
-        <w:t xml:space="preserve"> </w:t>
+        <w:t xml:space="preserve">. </w:t>
       </w:r>
       <w:r>
         <w:rPr>
@@ -3382,7 +3282,6 @@
         </w:rPr>
         <w:t xml:space="preserve"> </w:t>
       </w:r>
-      <w:proofErr w:type="gramStart"/>
       <w:r>
         <w:rPr>
           <w:rFonts w:ascii="Times New Roman" w:eastAsia="Times New Roman" w:hAnsi="Times New Roman" w:cs="Times New Roman"/>
@@ -3395,7 +3294,6 @@
         </w:rPr>
         <w:t>:</w:t>
       </w:r>
-      <w:proofErr w:type="gramEnd"/>
       <w:r>
         <w:rPr>
           <w:rFonts w:ascii="Times New Roman" w:eastAsia="Times New Roman" w:hAnsi="Times New Roman" w:cs="Times New Roman"/>
@@ -3678,43 +3576,615 @@
         <w:rPr>
           <w:rFonts w:ascii="Times New Roman" w:eastAsia="Times New Roman" w:hAnsi="Times New Roman" w:cs="Times New Roman"/>
         </w:rPr>
+        <w:t xml:space="preserve">  mutate(Group = </w:t>
+      </w:r>
+      <w:proofErr w:type="spellStart"/>
+      <w:r>
+        <w:rPr>
+          <w:rFonts w:ascii="Times New Roman" w:eastAsia="Times New Roman" w:hAnsi="Times New Roman" w:cs="Times New Roman"/>
+        </w:rPr>
+        <w:t>ifelse</w:t>
+      </w:r>
+      <w:proofErr w:type="spellEnd"/>
+      <w:r>
+        <w:rPr>
+          <w:rFonts w:ascii="Times New Roman" w:eastAsia="Times New Roman" w:hAnsi="Times New Roman" w:cs="Times New Roman"/>
+        </w:rPr>
+        <w:t>(Publisher == "Nintendo", "Nintendo", "Others"))</w:t>
+      </w:r>
+    </w:p>
+    <w:p>
+      <w:pPr>
+        <w:ind w:left="1080"/>
+        <w:rPr>
+          <w:rFonts w:ascii="Times New Roman" w:eastAsia="Times New Roman" w:hAnsi="Times New Roman" w:cs="Times New Roman"/>
+        </w:rPr>
+      </w:pPr>
+    </w:p>
+    <w:p>
+      <w:pPr>
+        <w:ind w:left="1080"/>
+        <w:rPr>
+          <w:rFonts w:ascii="Times New Roman" w:eastAsia="Times New Roman" w:hAnsi="Times New Roman" w:cs="Times New Roman"/>
+        </w:rPr>
+      </w:pPr>
+      <w:proofErr w:type="spellStart"/>
+      <w:r>
+        <w:rPr>
+          <w:rFonts w:ascii="Times New Roman" w:eastAsia="Times New Roman" w:hAnsi="Times New Roman" w:cs="Times New Roman"/>
+        </w:rPr>
+        <w:t>avg_scores</w:t>
+      </w:r>
+      <w:proofErr w:type="spellEnd"/>
+      <w:r>
+        <w:rPr>
+          <w:rFonts w:ascii="Times New Roman" w:eastAsia="Times New Roman" w:hAnsi="Times New Roman" w:cs="Times New Roman"/>
+        </w:rPr>
+        <w:t xml:space="preserve"> &lt;- </w:t>
+      </w:r>
+      <w:proofErr w:type="spellStart"/>
+      <w:r>
+        <w:rPr>
+          <w:rFonts w:ascii="Times New Roman" w:eastAsia="Times New Roman" w:hAnsi="Times New Roman" w:cs="Times New Roman"/>
+        </w:rPr>
+        <w:t>df_compare</w:t>
+      </w:r>
+      <w:proofErr w:type="spellEnd"/>
+      <w:r>
+        <w:rPr>
+          <w:rFonts w:ascii="Times New Roman" w:eastAsia="Times New Roman" w:hAnsi="Times New Roman" w:cs="Times New Roman"/>
+        </w:rPr>
+        <w:t xml:space="preserve"> %&gt;%</w:t>
+      </w:r>
+    </w:p>
+    <w:p>
+      <w:pPr>
+        <w:ind w:left="1080"/>
+        <w:rPr>
+          <w:rFonts w:ascii="Times New Roman" w:eastAsia="Times New Roman" w:hAnsi="Times New Roman" w:cs="Times New Roman"/>
+        </w:rPr>
+      </w:pPr>
+      <w:r>
+        <w:rPr>
+          <w:rFonts w:ascii="Times New Roman" w:eastAsia="Times New Roman" w:hAnsi="Times New Roman" w:cs="Times New Roman"/>
+        </w:rPr>
         <w:t xml:space="preserve">  </w:t>
       </w:r>
-      <w:proofErr w:type="gramStart"/>
-      <w:r>
-        <w:rPr>
-          <w:rFonts w:ascii="Times New Roman" w:eastAsia="Times New Roman" w:hAnsi="Times New Roman" w:cs="Times New Roman"/>
-        </w:rPr>
-        <w:t>mutate(</w:t>
-      </w:r>
-      <w:proofErr w:type="gramEnd"/>
-      <w:r>
-        <w:rPr>
-          <w:rFonts w:ascii="Times New Roman" w:eastAsia="Times New Roman" w:hAnsi="Times New Roman" w:cs="Times New Roman"/>
-        </w:rPr>
-        <w:t xml:space="preserve">Group = </w:t>
-      </w:r>
       <w:proofErr w:type="spellStart"/>
-      <w:proofErr w:type="gramStart"/>
-      <w:r>
-        <w:rPr>
-          <w:rFonts w:ascii="Times New Roman" w:eastAsia="Times New Roman" w:hAnsi="Times New Roman" w:cs="Times New Roman"/>
-        </w:rPr>
-        <w:t>ifelse</w:t>
+      <w:r>
+        <w:rPr>
+          <w:rFonts w:ascii="Times New Roman" w:eastAsia="Times New Roman" w:hAnsi="Times New Roman" w:cs="Times New Roman"/>
+        </w:rPr>
+        <w:t>group_by</w:t>
       </w:r>
       <w:proofErr w:type="spellEnd"/>
       <w:r>
         <w:rPr>
           <w:rFonts w:ascii="Times New Roman" w:eastAsia="Times New Roman" w:hAnsi="Times New Roman" w:cs="Times New Roman"/>
         </w:rPr>
+        <w:t xml:space="preserve">(Group) %&gt;% </w:t>
+      </w:r>
+    </w:p>
+    <w:p>
+      <w:pPr>
+        <w:ind w:left="1080"/>
+        <w:rPr>
+          <w:rFonts w:ascii="Times New Roman" w:eastAsia="Times New Roman" w:hAnsi="Times New Roman" w:cs="Times New Roman"/>
+        </w:rPr>
+      </w:pPr>
+      <w:r>
+        <w:rPr>
+          <w:rFonts w:ascii="Times New Roman" w:eastAsia="Times New Roman" w:hAnsi="Times New Roman" w:cs="Times New Roman"/>
+        </w:rPr>
+        <w:t xml:space="preserve">  summarise(</w:t>
+      </w:r>
+      <w:proofErr w:type="spellStart"/>
+      <w:r>
+        <w:rPr>
+          <w:rFonts w:ascii="Times New Roman" w:eastAsia="Times New Roman" w:hAnsi="Times New Roman" w:cs="Times New Roman"/>
+        </w:rPr>
+        <w:t>avg_cs</w:t>
+      </w:r>
+      <w:proofErr w:type="spellEnd"/>
+      <w:r>
+        <w:rPr>
+          <w:rFonts w:ascii="Times New Roman" w:eastAsia="Times New Roman" w:hAnsi="Times New Roman" w:cs="Times New Roman"/>
+        </w:rPr>
+        <w:t xml:space="preserve"> = mean(</w:t>
+      </w:r>
+      <w:proofErr w:type="spellStart"/>
+      <w:r>
+        <w:rPr>
+          <w:rFonts w:ascii="Times New Roman" w:eastAsia="Times New Roman" w:hAnsi="Times New Roman" w:cs="Times New Roman"/>
+        </w:rPr>
+        <w:t>Critic_Score</w:t>
+      </w:r>
+      <w:proofErr w:type="spellEnd"/>
+      <w:r>
+        <w:rPr>
+          <w:rFonts w:ascii="Times New Roman" w:eastAsia="Times New Roman" w:hAnsi="Times New Roman" w:cs="Times New Roman"/>
+        </w:rPr>
+        <w:t>, na.rm = TRUE))</w:t>
+      </w:r>
+    </w:p>
+    <w:p>
+      <w:pPr>
+        <w:ind w:left="1080"/>
+        <w:rPr>
+          <w:rFonts w:ascii="Times New Roman" w:eastAsia="Times New Roman" w:hAnsi="Times New Roman" w:cs="Times New Roman"/>
+        </w:rPr>
+      </w:pPr>
+    </w:p>
+    <w:p>
+      <w:pPr>
+        <w:ind w:left="1080"/>
+        <w:rPr>
+          <w:rFonts w:ascii="Times New Roman" w:eastAsia="Times New Roman" w:hAnsi="Times New Roman" w:cs="Times New Roman"/>
+        </w:rPr>
+      </w:pPr>
+      <w:r>
+        <w:rPr>
+          <w:rFonts w:ascii="Times New Roman" w:eastAsia="Times New Roman" w:hAnsi="Times New Roman" w:cs="Times New Roman"/>
+        </w:rPr>
+        <w:t>####</w:t>
+      </w:r>
+      <w:r>
+        <w:rPr>
+          <w:rFonts w:ascii="Times New Roman" w:eastAsia="Times New Roman" w:hAnsi="Times New Roman" w:cs="Times New Roman"/>
+        </w:rPr>
+        <w:t>##########DATA VISUALISATION #########################</w:t>
+      </w:r>
+    </w:p>
+    <w:p>
+      <w:pPr>
+        <w:ind w:left="1080"/>
+        <w:rPr>
+          <w:rFonts w:ascii="Times New Roman" w:eastAsia="Times New Roman" w:hAnsi="Times New Roman" w:cs="Times New Roman"/>
+        </w:rPr>
+      </w:pPr>
+      <w:r>
+        <w:rPr>
+          <w:rFonts w:ascii="Times New Roman" w:eastAsia="Times New Roman" w:hAnsi="Times New Roman" w:cs="Times New Roman"/>
+        </w:rPr>
+        <w:t xml:space="preserve"># Boxplot </w:t>
+      </w:r>
+    </w:p>
+    <w:p>
+      <w:pPr>
+        <w:ind w:left="1080"/>
+        <w:rPr>
+          <w:rFonts w:ascii="Times New Roman" w:eastAsia="Times New Roman" w:hAnsi="Times New Roman" w:cs="Times New Roman"/>
+        </w:rPr>
+      </w:pPr>
+    </w:p>
+    <w:p>
+      <w:pPr>
+        <w:ind w:left="1080"/>
+        <w:rPr>
+          <w:rFonts w:ascii="Times New Roman" w:eastAsia="Times New Roman" w:hAnsi="Times New Roman" w:cs="Times New Roman"/>
+        </w:rPr>
+      </w:pPr>
+      <w:r>
+        <w:rPr>
+          <w:rFonts w:ascii="Times New Roman" w:eastAsia="Times New Roman" w:hAnsi="Times New Roman" w:cs="Times New Roman"/>
+        </w:rPr>
+        <w:t xml:space="preserve">boxplot(  </w:t>
+      </w:r>
+      <w:proofErr w:type="spellStart"/>
+      <w:r>
+        <w:rPr>
+          <w:rFonts w:ascii="Times New Roman" w:eastAsia="Times New Roman" w:hAnsi="Times New Roman" w:cs="Times New Roman"/>
+        </w:rPr>
+        <w:t>Critic_Score</w:t>
+      </w:r>
+      <w:proofErr w:type="spellEnd"/>
+      <w:r>
+        <w:rPr>
+          <w:rFonts w:ascii="Times New Roman" w:eastAsia="Times New Roman" w:hAnsi="Times New Roman" w:cs="Times New Roman"/>
+        </w:rPr>
+        <w:t xml:space="preserve"> ~ Group,  data = </w:t>
+      </w:r>
+      <w:proofErr w:type="spellStart"/>
+      <w:r>
+        <w:rPr>
+          <w:rFonts w:ascii="Times New Roman" w:eastAsia="Times New Roman" w:hAnsi="Times New Roman" w:cs="Times New Roman"/>
+        </w:rPr>
+        <w:t>df_compare</w:t>
+      </w:r>
+      <w:proofErr w:type="spellEnd"/>
+      <w:r>
+        <w:rPr>
+          <w:rFonts w:ascii="Times New Roman" w:eastAsia="Times New Roman" w:hAnsi="Times New Roman" w:cs="Times New Roman"/>
+        </w:rPr>
+        <w:t xml:space="preserve">,  main = "Critic Scores: Nintendo vs Other Publishers",  </w:t>
+      </w:r>
+      <w:proofErr w:type="spellStart"/>
+      <w:r>
+        <w:rPr>
+          <w:rFonts w:ascii="Times New Roman" w:eastAsia="Times New Roman" w:hAnsi="Times New Roman" w:cs="Times New Roman"/>
+        </w:rPr>
+        <w:t>xlab</w:t>
+      </w:r>
+      <w:proofErr w:type="spellEnd"/>
+      <w:r>
+        <w:rPr>
+          <w:rFonts w:ascii="Times New Roman" w:eastAsia="Times New Roman" w:hAnsi="Times New Roman" w:cs="Times New Roman"/>
+        </w:rPr>
+        <w:t xml:space="preserve"> = "Publisher Group",  </w:t>
+      </w:r>
+      <w:proofErr w:type="spellStart"/>
+      <w:r>
+        <w:rPr>
+          <w:rFonts w:ascii="Times New Roman" w:eastAsia="Times New Roman" w:hAnsi="Times New Roman" w:cs="Times New Roman"/>
+        </w:rPr>
+        <w:t>ylab</w:t>
+      </w:r>
+      <w:proofErr w:type="spellEnd"/>
+      <w:r>
+        <w:rPr>
+          <w:rFonts w:ascii="Times New Roman" w:eastAsia="Times New Roman" w:hAnsi="Times New Roman" w:cs="Times New Roman"/>
+        </w:rPr>
+        <w:t xml:space="preserve"> = "Critic Score")</w:t>
+      </w:r>
+    </w:p>
+    <w:p>
+      <w:pPr>
+        <w:ind w:left="1080"/>
+        <w:rPr>
+          <w:rFonts w:ascii="Times New Roman" w:eastAsia="Times New Roman" w:hAnsi="Times New Roman" w:cs="Times New Roman"/>
+        </w:rPr>
+      </w:pPr>
+    </w:p>
+    <w:p>
+      <w:pPr>
+        <w:ind w:left="1080"/>
+        <w:rPr>
+          <w:rFonts w:ascii="Times New Roman" w:eastAsia="Times New Roman" w:hAnsi="Times New Roman" w:cs="Times New Roman"/>
+        </w:rPr>
+      </w:pPr>
+      <w:r>
+        <w:rPr>
+          <w:rFonts w:ascii="Times New Roman" w:eastAsia="Times New Roman" w:hAnsi="Times New Roman" w:cs="Times New Roman"/>
+        </w:rPr>
+        <w:t xml:space="preserve"># histogram with normal distribution overlay </w:t>
+      </w:r>
+    </w:p>
+    <w:p>
+      <w:pPr>
+        <w:ind w:left="1080"/>
+        <w:rPr>
+          <w:rFonts w:ascii="Times New Roman" w:eastAsia="Times New Roman" w:hAnsi="Times New Roman" w:cs="Times New Roman"/>
+        </w:rPr>
+      </w:pPr>
+    </w:p>
+    <w:p>
+      <w:pPr>
+        <w:ind w:left="1080"/>
+        <w:rPr>
+          <w:rFonts w:ascii="Times New Roman" w:eastAsia="Times New Roman" w:hAnsi="Times New Roman" w:cs="Times New Roman"/>
+        </w:rPr>
+      </w:pPr>
+      <w:r>
+        <w:rPr>
+          <w:rFonts w:ascii="Times New Roman" w:eastAsia="Times New Roman" w:hAnsi="Times New Roman" w:cs="Times New Roman"/>
+        </w:rPr>
+        <w:t>hist(</w:t>
+      </w:r>
+      <w:proofErr w:type="spellStart"/>
+      <w:r>
+        <w:rPr>
+          <w:rFonts w:ascii="Times New Roman" w:eastAsia="Times New Roman" w:hAnsi="Times New Roman" w:cs="Times New Roman"/>
+        </w:rPr>
+        <w:t>df_compare$Critic_Score</w:t>
+      </w:r>
+      <w:proofErr w:type="spellEnd"/>
+      <w:r>
+        <w:rPr>
+          <w:rFonts w:ascii="Times New Roman" w:eastAsia="Times New Roman" w:hAnsi="Times New Roman" w:cs="Times New Roman"/>
+        </w:rPr>
+        <w:t>,</w:t>
+      </w:r>
+    </w:p>
+    <w:p>
+      <w:pPr>
+        <w:ind w:left="1080"/>
+        <w:rPr>
+          <w:rFonts w:ascii="Times New Roman" w:eastAsia="Times New Roman" w:hAnsi="Times New Roman" w:cs="Times New Roman"/>
+        </w:rPr>
+      </w:pPr>
+      <w:r>
+        <w:rPr>
+          <w:rFonts w:ascii="Times New Roman" w:eastAsia="Times New Roman" w:hAnsi="Times New Roman" w:cs="Times New Roman"/>
+        </w:rPr>
+        <w:t xml:space="preserve">     main = "Histogram of Critic Scores with Normal Distribution Overlay",</w:t>
+      </w:r>
+    </w:p>
+    <w:p>
+      <w:pPr>
+        <w:ind w:left="1080"/>
+        <w:rPr>
+          <w:rFonts w:ascii="Times New Roman" w:eastAsia="Times New Roman" w:hAnsi="Times New Roman" w:cs="Times New Roman"/>
+        </w:rPr>
+      </w:pPr>
+      <w:r>
+        <w:rPr>
+          <w:rFonts w:ascii="Times New Roman" w:eastAsia="Times New Roman" w:hAnsi="Times New Roman" w:cs="Times New Roman"/>
+        </w:rPr>
+        <w:t xml:space="preserve">     </w:t>
+      </w:r>
+      <w:proofErr w:type="spellStart"/>
+      <w:r>
+        <w:rPr>
+          <w:rFonts w:ascii="Times New Roman" w:eastAsia="Times New Roman" w:hAnsi="Times New Roman" w:cs="Times New Roman"/>
+        </w:rPr>
+        <w:t>xlab</w:t>
+      </w:r>
+      <w:proofErr w:type="spellEnd"/>
+      <w:r>
+        <w:rPr>
+          <w:rFonts w:ascii="Times New Roman" w:eastAsia="Times New Roman" w:hAnsi="Times New Roman" w:cs="Times New Roman"/>
+        </w:rPr>
+        <w:t xml:space="preserve"> = "Critic Score",</w:t>
+      </w:r>
+    </w:p>
+    <w:p>
+      <w:pPr>
+        <w:ind w:left="1080"/>
+        <w:rPr>
+          <w:rFonts w:ascii="Times New Roman" w:eastAsia="Times New Roman" w:hAnsi="Times New Roman" w:cs="Times New Roman"/>
+        </w:rPr>
+      </w:pPr>
+      <w:r>
+        <w:rPr>
+          <w:rFonts w:ascii="Times New Roman" w:eastAsia="Times New Roman" w:hAnsi="Times New Roman" w:cs="Times New Roman"/>
+        </w:rPr>
+        <w:t xml:space="preserve">     </w:t>
+      </w:r>
+      <w:proofErr w:type="spellStart"/>
+      <w:r>
+        <w:rPr>
+          <w:rFonts w:ascii="Times New Roman" w:eastAsia="Times New Roman" w:hAnsi="Times New Roman" w:cs="Times New Roman"/>
+        </w:rPr>
+        <w:t>ylab</w:t>
+      </w:r>
+      <w:proofErr w:type="spellEnd"/>
+      <w:r>
+        <w:rPr>
+          <w:rFonts w:ascii="Times New Roman" w:eastAsia="Times New Roman" w:hAnsi="Times New Roman" w:cs="Times New Roman"/>
+        </w:rPr>
+        <w:t xml:space="preserve"> = "Frequency",</w:t>
+      </w:r>
+    </w:p>
+    <w:p>
+      <w:pPr>
+        <w:ind w:left="1080"/>
+        <w:rPr>
+          <w:rFonts w:ascii="Times New Roman" w:eastAsia="Times New Roman" w:hAnsi="Times New Roman" w:cs="Times New Roman"/>
+        </w:rPr>
+      </w:pPr>
+      <w:r>
+        <w:rPr>
+          <w:rFonts w:ascii="Times New Roman" w:eastAsia="Times New Roman" w:hAnsi="Times New Roman" w:cs="Times New Roman"/>
+        </w:rPr>
+        <w:t xml:space="preserve">     col = "</w:t>
+      </w:r>
+      <w:proofErr w:type="spellStart"/>
+      <w:r>
+        <w:rPr>
+          <w:rFonts w:ascii="Times New Roman" w:eastAsia="Times New Roman" w:hAnsi="Times New Roman" w:cs="Times New Roman"/>
+        </w:rPr>
+        <w:t>lightblue</w:t>
+      </w:r>
+      <w:proofErr w:type="spellEnd"/>
+      <w:r>
+        <w:rPr>
+          <w:rFonts w:ascii="Times New Roman" w:eastAsia="Times New Roman" w:hAnsi="Times New Roman" w:cs="Times New Roman"/>
+        </w:rPr>
+        <w:t>",</w:t>
+      </w:r>
+    </w:p>
+    <w:p>
+      <w:pPr>
+        <w:ind w:left="1080"/>
+        <w:rPr>
+          <w:rFonts w:ascii="Times New Roman" w:eastAsia="Times New Roman" w:hAnsi="Times New Roman" w:cs="Times New Roman"/>
+        </w:rPr>
+      </w:pPr>
+      <w:r>
+        <w:rPr>
+          <w:rFonts w:ascii="Times New Roman" w:eastAsia="Times New Roman" w:hAnsi="Times New Roman" w:cs="Times New Roman"/>
+        </w:rPr>
+        <w:t xml:space="preserve">     border = "black",</w:t>
+      </w:r>
+    </w:p>
+    <w:p>
+      <w:pPr>
+        <w:ind w:left="1080"/>
+        <w:rPr>
+          <w:rFonts w:ascii="Times New Roman" w:eastAsia="Times New Roman" w:hAnsi="Times New Roman" w:cs="Times New Roman"/>
+        </w:rPr>
+      </w:pPr>
+      <w:r>
+        <w:rPr>
+          <w:rFonts w:ascii="Times New Roman" w:eastAsia="Times New Roman" w:hAnsi="Times New Roman" w:cs="Times New Roman"/>
+        </w:rPr>
+        <w:t xml:space="preserve">     </w:t>
+      </w:r>
+      <w:proofErr w:type="spellStart"/>
+      <w:r>
+        <w:rPr>
+          <w:rFonts w:ascii="Times New Roman" w:eastAsia="Times New Roman" w:hAnsi="Times New Roman" w:cs="Times New Roman"/>
+        </w:rPr>
+        <w:t>freq</w:t>
+      </w:r>
+      <w:proofErr w:type="spellEnd"/>
+      <w:r>
+        <w:rPr>
+          <w:rFonts w:ascii="Times New Roman" w:eastAsia="Times New Roman" w:hAnsi="Times New Roman" w:cs="Times New Roman"/>
+        </w:rPr>
+        <w:t xml:space="preserve"> = FALSE,</w:t>
+      </w:r>
+    </w:p>
+    <w:p>
+      <w:pPr>
+        <w:ind w:left="1080"/>
+        <w:rPr>
+          <w:rFonts w:ascii="Times New Roman" w:eastAsia="Times New Roman" w:hAnsi="Times New Roman" w:cs="Times New Roman"/>
+        </w:rPr>
+      </w:pPr>
+      <w:r>
+        <w:rPr>
+          <w:rFonts w:ascii="Times New Roman" w:eastAsia="Times New Roman" w:hAnsi="Times New Roman" w:cs="Times New Roman"/>
+        </w:rPr>
+        <w:t xml:space="preserve">     </w:t>
+      </w:r>
+      <w:proofErr w:type="spellStart"/>
+      <w:r>
+        <w:rPr>
+          <w:rFonts w:ascii="Times New Roman" w:eastAsia="Times New Roman" w:hAnsi="Times New Roman" w:cs="Times New Roman"/>
+        </w:rPr>
+        <w:t>xlim</w:t>
+      </w:r>
+      <w:proofErr w:type="spellEnd"/>
+      <w:r>
+        <w:rPr>
+          <w:rFonts w:ascii="Times New Roman" w:eastAsia="Times New Roman" w:hAnsi="Times New Roman" w:cs="Times New Roman"/>
+        </w:rPr>
+        <w:t xml:space="preserve"> = c(1,10))  </w:t>
+      </w:r>
+    </w:p>
+    <w:p>
+      <w:pPr>
+        <w:ind w:left="1080"/>
+        <w:rPr>
+          <w:rFonts w:ascii="Times New Roman" w:eastAsia="Times New Roman" w:hAnsi="Times New Roman" w:cs="Times New Roman"/>
+        </w:rPr>
+      </w:pPr>
+      <w:r>
+        <w:rPr>
+          <w:rFonts w:ascii="Times New Roman" w:eastAsia="Times New Roman" w:hAnsi="Times New Roman" w:cs="Times New Roman"/>
+        </w:rPr>
+        <w:t xml:space="preserve">#curve </w:t>
+      </w:r>
+    </w:p>
+    <w:p>
+      <w:pPr>
+        <w:ind w:left="1080"/>
+        <w:rPr>
+          <w:rFonts w:ascii="Times New Roman" w:eastAsia="Times New Roman" w:hAnsi="Times New Roman" w:cs="Times New Roman"/>
+        </w:rPr>
+      </w:pPr>
+    </w:p>
+    <w:p>
+      <w:pPr>
+        <w:ind w:left="1080"/>
+        <w:rPr>
+          <w:rFonts w:ascii="Times New Roman" w:eastAsia="Times New Roman" w:hAnsi="Times New Roman" w:cs="Times New Roman"/>
+        </w:rPr>
+      </w:pPr>
+      <w:r>
+        <w:rPr>
+          <w:rFonts w:ascii="Times New Roman" w:eastAsia="Times New Roman" w:hAnsi="Times New Roman" w:cs="Times New Roman"/>
+        </w:rPr>
+        <w:t>curve(</w:t>
+      </w:r>
+      <w:proofErr w:type="spellStart"/>
+      <w:r>
+        <w:rPr>
+          <w:rFonts w:ascii="Times New Roman" w:eastAsia="Times New Roman" w:hAnsi="Times New Roman" w:cs="Times New Roman"/>
+        </w:rPr>
+        <w:t>dnorm</w:t>
+      </w:r>
+      <w:proofErr w:type="spellEnd"/>
+      <w:r>
+        <w:rPr>
+          <w:rFonts w:ascii="Times New Roman" w:eastAsia="Times New Roman" w:hAnsi="Times New Roman" w:cs="Times New Roman"/>
+        </w:rPr>
+        <w:t>(x,</w:t>
+      </w:r>
+    </w:p>
+    <w:p>
+      <w:pPr>
+        <w:ind w:left="1080"/>
+        <w:rPr>
+          <w:rFonts w:ascii="Times New Roman" w:eastAsia="Times New Roman" w:hAnsi="Times New Roman" w:cs="Times New Roman"/>
+        </w:rPr>
+      </w:pPr>
+      <w:r>
+        <w:rPr>
+          <w:rFonts w:ascii="Times New Roman" w:eastAsia="Times New Roman" w:hAnsi="Times New Roman" w:cs="Times New Roman"/>
+        </w:rPr>
+        <w:t xml:space="preserve">            mean = mean(</w:t>
+      </w:r>
+      <w:proofErr w:type="spellStart"/>
+      <w:r>
+        <w:rPr>
+          <w:rFonts w:ascii="Times New Roman" w:eastAsia="Times New Roman" w:hAnsi="Times New Roman" w:cs="Times New Roman"/>
+        </w:rPr>
+        <w:t>df_compare$Critic_Score</w:t>
+      </w:r>
+      <w:proofErr w:type="spellEnd"/>
+      <w:r>
+        <w:rPr>
+          <w:rFonts w:ascii="Times New Roman" w:eastAsia="Times New Roman" w:hAnsi="Times New Roman" w:cs="Times New Roman"/>
+        </w:rPr>
+        <w:t>, na.rm = TRUE),</w:t>
+      </w:r>
+    </w:p>
+    <w:p>
+      <w:pPr>
+        <w:ind w:left="1080"/>
+        <w:rPr>
+          <w:rFonts w:ascii="Times New Roman" w:eastAsia="Times New Roman" w:hAnsi="Times New Roman" w:cs="Times New Roman"/>
+        </w:rPr>
+      </w:pPr>
+      <w:r>
+        <w:rPr>
+          <w:rFonts w:ascii="Times New Roman" w:eastAsia="Times New Roman" w:hAnsi="Times New Roman" w:cs="Times New Roman"/>
+        </w:rPr>
+        <w:t xml:space="preserve">            </w:t>
+      </w:r>
+      <w:proofErr w:type="spellStart"/>
+      <w:r>
+        <w:rPr>
+          <w:rFonts w:ascii="Times New Roman" w:eastAsia="Times New Roman" w:hAnsi="Times New Roman" w:cs="Times New Roman"/>
+        </w:rPr>
+        <w:t>sd</w:t>
+      </w:r>
+      <w:proofErr w:type="spellEnd"/>
+      <w:r>
+        <w:rPr>
+          <w:rFonts w:ascii="Times New Roman" w:eastAsia="Times New Roman" w:hAnsi="Times New Roman" w:cs="Times New Roman"/>
+        </w:rPr>
+        <w:t xml:space="preserve"> = </w:t>
+      </w:r>
+      <w:proofErr w:type="spellStart"/>
+      <w:r>
+        <w:rPr>
+          <w:rFonts w:ascii="Times New Roman" w:eastAsia="Times New Roman" w:hAnsi="Times New Roman" w:cs="Times New Roman"/>
+        </w:rPr>
+        <w:t>sd</w:t>
+      </w:r>
+      <w:proofErr w:type="spellEnd"/>
+      <w:r>
+        <w:rPr>
+          <w:rFonts w:ascii="Times New Roman" w:eastAsia="Times New Roman" w:hAnsi="Times New Roman" w:cs="Times New Roman"/>
+        </w:rPr>
         <w:t>(</w:t>
       </w:r>
-      <w:proofErr w:type="gramEnd"/>
-      <w:r>
-        <w:rPr>
-          <w:rFonts w:ascii="Times New Roman" w:eastAsia="Times New Roman" w:hAnsi="Times New Roman" w:cs="Times New Roman"/>
-        </w:rPr>
-        <w:t>Publisher == "Nintendo", "Nintendo", "Others"))</w:t>
+      <w:proofErr w:type="spellStart"/>
+      <w:r>
+        <w:rPr>
+          <w:rFonts w:ascii="Times New Roman" w:eastAsia="Times New Roman" w:hAnsi="Times New Roman" w:cs="Times New Roman"/>
+        </w:rPr>
+        <w:t>df_compare$Critic_Score</w:t>
+      </w:r>
+      <w:proofErr w:type="spellEnd"/>
+      <w:r>
+        <w:rPr>
+          <w:rFonts w:ascii="Times New Roman" w:eastAsia="Times New Roman" w:hAnsi="Times New Roman" w:cs="Times New Roman"/>
+        </w:rPr>
+        <w:t>, na.rm = TRUE)),</w:t>
       </w:r>
     </w:p>
     <w:p>
@@ -3724,6 +4194,12 @@
           <w:rFonts w:ascii="Times New Roman" w:eastAsia="Times New Roman" w:hAnsi="Times New Roman" w:cs="Times New Roman"/>
         </w:rPr>
       </w:pPr>
+      <w:r>
+        <w:rPr>
+          <w:rFonts w:ascii="Times New Roman" w:eastAsia="Times New Roman" w:hAnsi="Times New Roman" w:cs="Times New Roman"/>
+        </w:rPr>
+        <w:t xml:space="preserve">      col = "red",</w:t>
+      </w:r>
     </w:p>
     <w:p>
       <w:pPr>
@@ -3732,25 +4208,111 @@
           <w:rFonts w:ascii="Times New Roman" w:eastAsia="Times New Roman" w:hAnsi="Times New Roman" w:cs="Times New Roman"/>
         </w:rPr>
       </w:pPr>
+      <w:r>
+        <w:rPr>
+          <w:rFonts w:ascii="Times New Roman" w:eastAsia="Times New Roman" w:hAnsi="Times New Roman" w:cs="Times New Roman"/>
+        </w:rPr>
+        <w:t xml:space="preserve">      </w:t>
+      </w:r>
       <w:proofErr w:type="spellStart"/>
       <w:r>
         <w:rPr>
           <w:rFonts w:ascii="Times New Roman" w:eastAsia="Times New Roman" w:hAnsi="Times New Roman" w:cs="Times New Roman"/>
         </w:rPr>
-        <w:t>avg_scores</w:t>
+        <w:t>lwd</w:t>
       </w:r>
       <w:proofErr w:type="spellEnd"/>
       <w:r>
         <w:rPr>
           <w:rFonts w:ascii="Times New Roman" w:eastAsia="Times New Roman" w:hAnsi="Times New Roman" w:cs="Times New Roman"/>
         </w:rPr>
-        <w:t xml:space="preserve"> &lt;- </w:t>
-      </w:r>
+        <w:t xml:space="preserve"> = 2,</w:t>
+      </w:r>
+    </w:p>
+    <w:p>
+      <w:pPr>
+        <w:ind w:left="1080"/>
+        <w:rPr>
+          <w:rFonts w:ascii="Times New Roman" w:eastAsia="Times New Roman" w:hAnsi="Times New Roman" w:cs="Times New Roman"/>
+        </w:rPr>
+      </w:pPr>
+      <w:r>
+        <w:rPr>
+          <w:rFonts w:ascii="Times New Roman" w:eastAsia="Times New Roman" w:hAnsi="Times New Roman" w:cs="Times New Roman"/>
+        </w:rPr>
+        <w:t xml:space="preserve">      add = TRUE)</w:t>
+      </w:r>
+    </w:p>
+    <w:p>
+      <w:pPr>
+        <w:ind w:left="1080"/>
+        <w:rPr>
+          <w:rFonts w:ascii="Times New Roman" w:eastAsia="Times New Roman" w:hAnsi="Times New Roman" w:cs="Times New Roman"/>
+        </w:rPr>
+      </w:pPr>
+    </w:p>
+    <w:p>
+      <w:pPr>
+        <w:ind w:left="1080"/>
+        <w:rPr>
+          <w:rFonts w:ascii="Times New Roman" w:eastAsia="Times New Roman" w:hAnsi="Times New Roman" w:cs="Times New Roman"/>
+        </w:rPr>
+      </w:pPr>
+      <w:r>
+        <w:rPr>
+          <w:rFonts w:ascii="Times New Roman" w:eastAsia="Times New Roman" w:hAnsi="Times New Roman" w:cs="Times New Roman"/>
+        </w:rPr>
+        <w:t>############# ANALYSIS ##########################</w:t>
+      </w:r>
+    </w:p>
+    <w:p>
+      <w:pPr>
+        <w:ind w:left="1080"/>
+        <w:rPr>
+          <w:rFonts w:ascii="Times New Roman" w:eastAsia="Times New Roman" w:hAnsi="Times New Roman" w:cs="Times New Roman"/>
+        </w:rPr>
+      </w:pPr>
+    </w:p>
+    <w:p>
+      <w:pPr>
+        <w:ind w:left="1080"/>
+        <w:rPr>
+          <w:rFonts w:ascii="Times New Roman" w:eastAsia="Times New Roman" w:hAnsi="Times New Roman" w:cs="Times New Roman"/>
+        </w:rPr>
+      </w:pPr>
       <w:proofErr w:type="spellStart"/>
       <w:r>
         <w:rPr>
           <w:rFonts w:ascii="Times New Roman" w:eastAsia="Times New Roman" w:hAnsi="Times New Roman" w:cs="Times New Roman"/>
         </w:rPr>
+        <w:t>wilcox.test</w:t>
+      </w:r>
+      <w:proofErr w:type="spellEnd"/>
+      <w:r>
+        <w:rPr>
+          <w:rFonts w:ascii="Times New Roman" w:eastAsia="Times New Roman" w:hAnsi="Times New Roman" w:cs="Times New Roman"/>
+        </w:rPr>
+        <w:t>(</w:t>
+      </w:r>
+      <w:proofErr w:type="spellStart"/>
+      <w:r>
+        <w:rPr>
+          <w:rFonts w:ascii="Times New Roman" w:eastAsia="Times New Roman" w:hAnsi="Times New Roman" w:cs="Times New Roman"/>
+        </w:rPr>
+        <w:t>Critic_Score</w:t>
+      </w:r>
+      <w:proofErr w:type="spellEnd"/>
+      <w:r>
+        <w:rPr>
+          <w:rFonts w:ascii="Times New Roman" w:eastAsia="Times New Roman" w:hAnsi="Times New Roman" w:cs="Times New Roman"/>
+        </w:rPr>
+        <w:t xml:space="preserve"> ~ Group, data = </w:t>
+      </w:r>
+      <w:proofErr w:type="spellStart"/>
+      <w:r>
+        <w:rPr>
+          <w:rFonts w:ascii="Times New Roman" w:eastAsia="Times New Roman" w:hAnsi="Times New Roman" w:cs="Times New Roman"/>
+        </w:rPr>
         <w:t>df_compare</w:t>
       </w:r>
       <w:proofErr w:type="spellEnd"/>
@@ -3758,891 +4320,2441 @@
         <w:rPr>
           <w:rFonts w:ascii="Times New Roman" w:eastAsia="Times New Roman" w:hAnsi="Times New Roman" w:cs="Times New Roman"/>
         </w:rPr>
-        <w:t xml:space="preserve"> %&gt;%</w:t>
-      </w:r>
-    </w:p>
-    <w:p>
-      <w:pPr>
-        <w:ind w:left="1080"/>
-        <w:rPr>
-          <w:rFonts w:ascii="Times New Roman" w:eastAsia="Times New Roman" w:hAnsi="Times New Roman" w:cs="Times New Roman"/>
-        </w:rPr>
-      </w:pPr>
-      <w:r>
-        <w:rPr>
-          <w:rFonts w:ascii="Times New Roman" w:eastAsia="Times New Roman" w:hAnsi="Times New Roman" w:cs="Times New Roman"/>
-        </w:rPr>
-        <w:t xml:space="preserve">  </w:t>
+        <w:t>)</w:t>
+      </w:r>
+      <w:r>
+        <w:rPr>
+          <w:rFonts w:ascii="Times New Roman" w:eastAsia="Times New Roman" w:hAnsi="Times New Roman" w:cs="Times New Roman"/>
+        </w:rPr>
+        <w:t xml:space="preserve">              </w:t>
+      </w:r>
+    </w:p>
+    <w:p>
+      <w:pPr>
+        <w:pStyle w:val="ListParagraph"/>
+        <w:ind w:left="2250" w:hanging="810"/>
+        <w:rPr>
+          <w:rFonts w:ascii="Times New Roman" w:eastAsia="Times New Roman" w:hAnsi="Times New Roman" w:cs="Times New Roman"/>
+        </w:rPr>
+      </w:pPr>
+    </w:p>
+    <w:p>
+      <w:pPr>
+        <w:rPr>
+          <w:rFonts w:ascii="Times New Roman" w:eastAsia="Times New Roman" w:hAnsi="Times New Roman" w:cs="Times New Roman"/>
+        </w:rPr>
+      </w:pPr>
+      <w:r>
+        <w:rPr>
+          <w:rFonts w:ascii="Times New Roman" w:eastAsia="Times New Roman" w:hAnsi="Times New Roman" w:cs="Times New Roman"/>
+        </w:rPr>
+        <w:t xml:space="preserve">            </w:t>
+      </w:r>
+      <w:r>
+        <w:rPr>
+          <w:rFonts w:ascii="Times New Roman" w:eastAsia="Times New Roman" w:hAnsi="Times New Roman" w:cs="Times New Roman"/>
+        </w:rPr>
+        <w:t xml:space="preserve">   </w:t>
+      </w:r>
+      <w:r>
+        <w:rPr>
+          <w:rFonts w:ascii="Times New Roman" w:eastAsia="Times New Roman" w:hAnsi="Times New Roman" w:cs="Times New Roman"/>
+        </w:rPr>
+        <w:t xml:space="preserve"> </w:t>
+      </w:r>
+      <w:r>
+        <w:rPr>
+          <w:rFonts w:ascii="Times New Roman" w:eastAsia="Times New Roman" w:hAnsi="Times New Roman" w:cs="Times New Roman"/>
+        </w:rPr>
+        <w:t xml:space="preserve"> B : </w:t>
+      </w:r>
+      <w:r>
+        <w:rPr>
+          <w:rFonts w:ascii="Times New Roman" w:eastAsia="Times New Roman" w:hAnsi="Times New Roman" w:cs="Times New Roman"/>
+        </w:rPr>
+        <w:t xml:space="preserve">GitHub log output. </w:t>
+      </w:r>
+    </w:p>
+    <w:p>
+      <w:pPr>
+        <w:rPr>
+          <w:rFonts w:ascii="Times New Roman" w:eastAsia="Times New Roman" w:hAnsi="Times New Roman" w:cs="Times New Roman"/>
+        </w:rPr>
+      </w:pPr>
+      <w:r>
+        <w:rPr>
+          <w:rFonts w:ascii="Times New Roman" w:eastAsia="Times New Roman" w:hAnsi="Times New Roman" w:cs="Times New Roman"/>
+        </w:rPr>
+        <w:t>Author: unknown &lt;kk24adj@herts.ac.uk&gt;</w:t>
+      </w:r>
+    </w:p>
+    <w:p>
+      <w:pPr>
+        <w:rPr>
+          <w:rFonts w:ascii="Times New Roman" w:eastAsia="Times New Roman" w:hAnsi="Times New Roman" w:cs="Times New Roman"/>
+        </w:rPr>
+      </w:pPr>
+      <w:r>
+        <w:rPr>
+          <w:rFonts w:ascii="Times New Roman" w:eastAsia="Times New Roman" w:hAnsi="Times New Roman" w:cs="Times New Roman"/>
+        </w:rPr>
+        <w:t>Date:   Thu Dec 11 19:15:46 2025 +0000</w:t>
+      </w:r>
+    </w:p>
+    <w:p>
+      <w:pPr>
+        <w:rPr>
+          <w:rFonts w:ascii="Times New Roman" w:eastAsia="Times New Roman" w:hAnsi="Times New Roman" w:cs="Times New Roman"/>
+        </w:rPr>
+      </w:pPr>
+    </w:p>
+    <w:p>
+      <w:pPr>
+        <w:rPr>
+          <w:rFonts w:ascii="Times New Roman" w:eastAsia="Times New Roman" w:hAnsi="Times New Roman" w:cs="Times New Roman"/>
+        </w:rPr>
+      </w:pPr>
+      <w:r>
+        <w:rPr>
+          <w:rFonts w:ascii="Times New Roman" w:eastAsia="Times New Roman" w:hAnsi="Times New Roman" w:cs="Times New Roman"/>
+        </w:rPr>
+        <w:t xml:space="preserve">    7COM1079_Final </w:t>
       </w:r>
       <w:proofErr w:type="spellStart"/>
       <w:r>
         <w:rPr>
           <w:rFonts w:ascii="Times New Roman" w:eastAsia="Times New Roman" w:hAnsi="Times New Roman" w:cs="Times New Roman"/>
         </w:rPr>
-        <w:t>group_</w:t>
-      </w:r>
-      <w:proofErr w:type="gramStart"/>
-      <w:r>
-        <w:rPr>
-          <w:rFonts w:ascii="Times New Roman" w:eastAsia="Times New Roman" w:hAnsi="Times New Roman" w:cs="Times New Roman"/>
-        </w:rPr>
-        <w:t>by</w:t>
+        <w:t>report_template</w:t>
       </w:r>
       <w:proofErr w:type="spellEnd"/>
       <w:r>
         <w:rPr>
           <w:rFonts w:ascii="Times New Roman" w:eastAsia="Times New Roman" w:hAnsi="Times New Roman" w:cs="Times New Roman"/>
         </w:rPr>
-        <w:t>(</w:t>
-      </w:r>
-      <w:proofErr w:type="gramEnd"/>
-      <w:r>
-        <w:rPr>
-          <w:rFonts w:ascii="Times New Roman" w:eastAsia="Times New Roman" w:hAnsi="Times New Roman" w:cs="Times New Roman"/>
-        </w:rPr>
-        <w:t xml:space="preserve">Group) %&gt;% </w:t>
-      </w:r>
-    </w:p>
-    <w:p>
-      <w:pPr>
-        <w:ind w:left="1080"/>
-        <w:rPr>
-          <w:rFonts w:ascii="Times New Roman" w:eastAsia="Times New Roman" w:hAnsi="Times New Roman" w:cs="Times New Roman"/>
-        </w:rPr>
-      </w:pPr>
-      <w:r>
-        <w:rPr>
-          <w:rFonts w:ascii="Times New Roman" w:eastAsia="Times New Roman" w:hAnsi="Times New Roman" w:cs="Times New Roman"/>
-        </w:rPr>
-        <w:t xml:space="preserve">  </w:t>
-      </w:r>
-      <w:proofErr w:type="gramStart"/>
-      <w:r>
-        <w:rPr>
-          <w:rFonts w:ascii="Times New Roman" w:eastAsia="Times New Roman" w:hAnsi="Times New Roman" w:cs="Times New Roman"/>
-        </w:rPr>
-        <w:t>summarise(</w:t>
+        <w:t xml:space="preserve"> (1) file updated</w:t>
+      </w:r>
+    </w:p>
+    <w:p>
+      <w:pPr>
+        <w:rPr>
+          <w:rFonts w:ascii="Times New Roman" w:eastAsia="Times New Roman" w:hAnsi="Times New Roman" w:cs="Times New Roman"/>
+        </w:rPr>
+      </w:pPr>
+    </w:p>
+    <w:p>
+      <w:pPr>
+        <w:rPr>
+          <w:rFonts w:ascii="Times New Roman" w:eastAsia="Times New Roman" w:hAnsi="Times New Roman" w:cs="Times New Roman"/>
+        </w:rPr>
+      </w:pPr>
+      <w:r>
+        <w:rPr>
+          <w:rFonts w:ascii="Times New Roman" w:eastAsia="Times New Roman" w:hAnsi="Times New Roman" w:cs="Times New Roman"/>
+        </w:rPr>
+        <w:t>commit 53df991445f4b51a62b24a8866325731f30f66cb</w:t>
+      </w:r>
+    </w:p>
+    <w:p>
+      <w:pPr>
+        <w:rPr>
+          <w:rFonts w:ascii="Times New Roman" w:eastAsia="Times New Roman" w:hAnsi="Times New Roman" w:cs="Times New Roman"/>
+        </w:rPr>
+      </w:pPr>
+      <w:r>
+        <w:rPr>
+          <w:rFonts w:ascii="Times New Roman" w:eastAsia="Times New Roman" w:hAnsi="Times New Roman" w:cs="Times New Roman"/>
+        </w:rPr>
+        <w:t>Author: unknown &lt;vp24aar@herts.ac.uk&gt;</w:t>
+      </w:r>
+    </w:p>
+    <w:p>
+      <w:pPr>
+        <w:rPr>
+          <w:rFonts w:ascii="Times New Roman" w:eastAsia="Times New Roman" w:hAnsi="Times New Roman" w:cs="Times New Roman"/>
+        </w:rPr>
+      </w:pPr>
+      <w:r>
+        <w:rPr>
+          <w:rFonts w:ascii="Times New Roman" w:eastAsia="Times New Roman" w:hAnsi="Times New Roman" w:cs="Times New Roman"/>
+        </w:rPr>
+        <w:t>Date:   Thu Dec 11 18:02:16 2025 +0000</w:t>
+      </w:r>
+    </w:p>
+    <w:p>
+      <w:pPr>
+        <w:rPr>
+          <w:rFonts w:ascii="Times New Roman" w:eastAsia="Times New Roman" w:hAnsi="Times New Roman" w:cs="Times New Roman"/>
+        </w:rPr>
+      </w:pPr>
+    </w:p>
+    <w:p>
+      <w:pPr>
+        <w:rPr>
+          <w:rFonts w:ascii="Times New Roman" w:eastAsia="Times New Roman" w:hAnsi="Times New Roman" w:cs="Times New Roman"/>
+        </w:rPr>
+      </w:pPr>
+      <w:r>
+        <w:rPr>
+          <w:rFonts w:ascii="Times New Roman" w:eastAsia="Times New Roman" w:hAnsi="Times New Roman" w:cs="Times New Roman"/>
+        </w:rPr>
+        <w:t xml:space="preserve">    7COM1079_Final </w:t>
       </w:r>
       <w:proofErr w:type="spellStart"/>
-      <w:proofErr w:type="gramEnd"/>
-      <w:r>
-        <w:rPr>
-          <w:rFonts w:ascii="Times New Roman" w:eastAsia="Times New Roman" w:hAnsi="Times New Roman" w:cs="Times New Roman"/>
-        </w:rPr>
-        <w:t>avg_cs</w:t>
+      <w:r>
+        <w:rPr>
+          <w:rFonts w:ascii="Times New Roman" w:eastAsia="Times New Roman" w:hAnsi="Times New Roman" w:cs="Times New Roman"/>
+        </w:rPr>
+        <w:t>report_template</w:t>
       </w:r>
       <w:proofErr w:type="spellEnd"/>
       <w:r>
         <w:rPr>
           <w:rFonts w:ascii="Times New Roman" w:eastAsia="Times New Roman" w:hAnsi="Times New Roman" w:cs="Times New Roman"/>
         </w:rPr>
-        <w:t xml:space="preserve"> = </w:t>
-      </w:r>
-      <w:proofErr w:type="gramStart"/>
-      <w:r>
-        <w:rPr>
-          <w:rFonts w:ascii="Times New Roman" w:eastAsia="Times New Roman" w:hAnsi="Times New Roman" w:cs="Times New Roman"/>
-        </w:rPr>
-        <w:t>mean(</w:t>
+        <w:t xml:space="preserve"> (1) file updated</w:t>
+      </w:r>
+    </w:p>
+    <w:p>
+      <w:pPr>
+        <w:rPr>
+          <w:rFonts w:ascii="Times New Roman" w:eastAsia="Times New Roman" w:hAnsi="Times New Roman" w:cs="Times New Roman"/>
+        </w:rPr>
+      </w:pPr>
+    </w:p>
+    <w:p>
+      <w:pPr>
+        <w:rPr>
+          <w:rFonts w:ascii="Times New Roman" w:eastAsia="Times New Roman" w:hAnsi="Times New Roman" w:cs="Times New Roman"/>
+        </w:rPr>
+      </w:pPr>
+      <w:r>
+        <w:rPr>
+          <w:rFonts w:ascii="Times New Roman" w:eastAsia="Times New Roman" w:hAnsi="Times New Roman" w:cs="Times New Roman"/>
+        </w:rPr>
+        <w:t>commit 99b5d858d66cabb8640bada974ae467ca266671c</w:t>
+      </w:r>
+    </w:p>
+    <w:p>
+      <w:pPr>
+        <w:rPr>
+          <w:rFonts w:ascii="Times New Roman" w:eastAsia="Times New Roman" w:hAnsi="Times New Roman" w:cs="Times New Roman"/>
+        </w:rPr>
+      </w:pPr>
+      <w:r>
+        <w:rPr>
+          <w:rFonts w:ascii="Times New Roman" w:eastAsia="Times New Roman" w:hAnsi="Times New Roman" w:cs="Times New Roman"/>
+        </w:rPr>
+        <w:t>Author: unknown &lt;vp24aar@herts.ac.uk&gt;</w:t>
+      </w:r>
+    </w:p>
+    <w:p>
+      <w:pPr>
+        <w:rPr>
+          <w:rFonts w:ascii="Times New Roman" w:eastAsia="Times New Roman" w:hAnsi="Times New Roman" w:cs="Times New Roman"/>
+        </w:rPr>
+      </w:pPr>
+      <w:r>
+        <w:rPr>
+          <w:rFonts w:ascii="Times New Roman" w:eastAsia="Times New Roman" w:hAnsi="Times New Roman" w:cs="Times New Roman"/>
+        </w:rPr>
+        <w:t>Date:   Thu Dec 11 16:01:32 2025 +0000</w:t>
+      </w:r>
+    </w:p>
+    <w:p>
+      <w:pPr>
+        <w:rPr>
+          <w:rFonts w:ascii="Times New Roman" w:eastAsia="Times New Roman" w:hAnsi="Times New Roman" w:cs="Times New Roman"/>
+        </w:rPr>
+      </w:pPr>
+    </w:p>
+    <w:p>
+      <w:pPr>
+        <w:rPr>
+          <w:rFonts w:ascii="Times New Roman" w:eastAsia="Times New Roman" w:hAnsi="Times New Roman" w:cs="Times New Roman"/>
+        </w:rPr>
+      </w:pPr>
+      <w:r>
+        <w:rPr>
+          <w:rFonts w:ascii="Times New Roman" w:eastAsia="Times New Roman" w:hAnsi="Times New Roman" w:cs="Times New Roman"/>
+        </w:rPr>
+        <w:lastRenderedPageBreak/>
+        <w:t xml:space="preserve">    7COM1079_Final </w:t>
       </w:r>
       <w:proofErr w:type="spellStart"/>
-      <w:proofErr w:type="gramEnd"/>
-      <w:r>
-        <w:rPr>
-          <w:rFonts w:ascii="Times New Roman" w:eastAsia="Times New Roman" w:hAnsi="Times New Roman" w:cs="Times New Roman"/>
-        </w:rPr>
-        <w:t>Critic_Score</w:t>
+      <w:r>
+        <w:rPr>
+          <w:rFonts w:ascii="Times New Roman" w:eastAsia="Times New Roman" w:hAnsi="Times New Roman" w:cs="Times New Roman"/>
+        </w:rPr>
+        <w:t>report_template</w:t>
       </w:r>
       <w:proofErr w:type="spellEnd"/>
       <w:r>
         <w:rPr>
           <w:rFonts w:ascii="Times New Roman" w:eastAsia="Times New Roman" w:hAnsi="Times New Roman" w:cs="Times New Roman"/>
         </w:rPr>
-        <w:t>, na.rm = TRUE))</w:t>
-      </w:r>
-    </w:p>
-    <w:p>
-      <w:pPr>
-        <w:ind w:left="1080"/>
-        <w:rPr>
-          <w:rFonts w:ascii="Times New Roman" w:eastAsia="Times New Roman" w:hAnsi="Times New Roman" w:cs="Times New Roman"/>
-        </w:rPr>
-      </w:pPr>
-    </w:p>
-    <w:p>
-      <w:pPr>
-        <w:ind w:left="1080"/>
-        <w:rPr>
-          <w:rFonts w:ascii="Times New Roman" w:eastAsia="Times New Roman" w:hAnsi="Times New Roman" w:cs="Times New Roman"/>
-        </w:rPr>
-      </w:pPr>
-      <w:r>
-        <w:rPr>
-          <w:rFonts w:ascii="Times New Roman" w:eastAsia="Times New Roman" w:hAnsi="Times New Roman" w:cs="Times New Roman"/>
-        </w:rPr>
-        <w:t>####</w:t>
-      </w:r>
-      <w:r>
-        <w:rPr>
-          <w:rFonts w:ascii="Times New Roman" w:eastAsia="Times New Roman" w:hAnsi="Times New Roman" w:cs="Times New Roman"/>
-        </w:rPr>
-        <w:t>##########DATA VISUALISATION #########################</w:t>
-      </w:r>
-    </w:p>
-    <w:p>
-      <w:pPr>
-        <w:ind w:left="1080"/>
-        <w:rPr>
-          <w:rFonts w:ascii="Times New Roman" w:eastAsia="Times New Roman" w:hAnsi="Times New Roman" w:cs="Times New Roman"/>
-        </w:rPr>
-      </w:pPr>
-      <w:r>
-        <w:rPr>
-          <w:rFonts w:ascii="Times New Roman" w:eastAsia="Times New Roman" w:hAnsi="Times New Roman" w:cs="Times New Roman"/>
-        </w:rPr>
-        <w:t xml:space="preserve"># Boxplot </w:t>
-      </w:r>
-    </w:p>
-    <w:p>
-      <w:pPr>
-        <w:ind w:left="1080"/>
-        <w:rPr>
-          <w:rFonts w:ascii="Times New Roman" w:eastAsia="Times New Roman" w:hAnsi="Times New Roman" w:cs="Times New Roman"/>
-        </w:rPr>
-      </w:pPr>
-    </w:p>
-    <w:p>
-      <w:pPr>
-        <w:ind w:left="1080"/>
-        <w:rPr>
-          <w:rFonts w:ascii="Times New Roman" w:eastAsia="Times New Roman" w:hAnsi="Times New Roman" w:cs="Times New Roman"/>
-        </w:rPr>
-      </w:pPr>
-      <w:proofErr w:type="gramStart"/>
-      <w:r>
-        <w:rPr>
-          <w:rFonts w:ascii="Times New Roman" w:eastAsia="Times New Roman" w:hAnsi="Times New Roman" w:cs="Times New Roman"/>
-        </w:rPr>
-        <w:t xml:space="preserve">boxplot(  </w:t>
+        <w:t xml:space="preserve"> (1) file updated</w:t>
+      </w:r>
+    </w:p>
+    <w:p>
+      <w:pPr>
+        <w:rPr>
+          <w:rFonts w:ascii="Times New Roman" w:eastAsia="Times New Roman" w:hAnsi="Times New Roman" w:cs="Times New Roman"/>
+        </w:rPr>
+      </w:pPr>
+    </w:p>
+    <w:p>
+      <w:pPr>
+        <w:rPr>
+          <w:rFonts w:ascii="Times New Roman" w:eastAsia="Times New Roman" w:hAnsi="Times New Roman" w:cs="Times New Roman"/>
+        </w:rPr>
+      </w:pPr>
+      <w:r>
+        <w:rPr>
+          <w:rFonts w:ascii="Times New Roman" w:eastAsia="Times New Roman" w:hAnsi="Times New Roman" w:cs="Times New Roman"/>
+        </w:rPr>
+        <w:t>commit 9f54198a329ecd037a5117c6068c9d2f7f887ba6</w:t>
+      </w:r>
+    </w:p>
+    <w:p>
+      <w:pPr>
+        <w:rPr>
+          <w:rFonts w:ascii="Times New Roman" w:eastAsia="Times New Roman" w:hAnsi="Times New Roman" w:cs="Times New Roman"/>
+        </w:rPr>
+      </w:pPr>
+      <w:r>
+        <w:rPr>
+          <w:rFonts w:ascii="Times New Roman" w:eastAsia="Times New Roman" w:hAnsi="Times New Roman" w:cs="Times New Roman"/>
+        </w:rPr>
+        <w:t>Author: unknown &lt;vp24aar@herts.ac.uk&gt;</w:t>
+      </w:r>
+    </w:p>
+    <w:p>
+      <w:pPr>
+        <w:rPr>
+          <w:rFonts w:ascii="Times New Roman" w:eastAsia="Times New Roman" w:hAnsi="Times New Roman" w:cs="Times New Roman"/>
+        </w:rPr>
+      </w:pPr>
+      <w:r>
+        <w:rPr>
+          <w:rFonts w:ascii="Times New Roman" w:eastAsia="Times New Roman" w:hAnsi="Times New Roman" w:cs="Times New Roman"/>
+        </w:rPr>
+        <w:t>Date:   Thu Dec 11 15:42:38 2025 +0000</w:t>
+      </w:r>
+    </w:p>
+    <w:p>
+      <w:pPr>
+        <w:rPr>
+          <w:rFonts w:ascii="Times New Roman" w:eastAsia="Times New Roman" w:hAnsi="Times New Roman" w:cs="Times New Roman"/>
+        </w:rPr>
+      </w:pPr>
+    </w:p>
+    <w:p>
+      <w:pPr>
+        <w:rPr>
+          <w:rFonts w:ascii="Times New Roman" w:eastAsia="Times New Roman" w:hAnsi="Times New Roman" w:cs="Times New Roman"/>
+        </w:rPr>
+      </w:pPr>
+      <w:r>
+        <w:rPr>
+          <w:rFonts w:ascii="Times New Roman" w:eastAsia="Times New Roman" w:hAnsi="Times New Roman" w:cs="Times New Roman"/>
+        </w:rPr>
+        <w:t xml:space="preserve">    7COM1079_Final </w:t>
       </w:r>
       <w:proofErr w:type="spellStart"/>
-      <w:proofErr w:type="gramEnd"/>
-      <w:r>
-        <w:rPr>
-          <w:rFonts w:ascii="Times New Roman" w:eastAsia="Times New Roman" w:hAnsi="Times New Roman" w:cs="Times New Roman"/>
-        </w:rPr>
-        <w:t>Critic_Score</w:t>
+      <w:r>
+        <w:rPr>
+          <w:rFonts w:ascii="Times New Roman" w:eastAsia="Times New Roman" w:hAnsi="Times New Roman" w:cs="Times New Roman"/>
+        </w:rPr>
+        <w:t>report_template</w:t>
       </w:r>
       <w:proofErr w:type="spellEnd"/>
       <w:r>
         <w:rPr>
           <w:rFonts w:ascii="Times New Roman" w:eastAsia="Times New Roman" w:hAnsi="Times New Roman" w:cs="Times New Roman"/>
         </w:rPr>
-        <w:t xml:space="preserve"> ~ </w:t>
-      </w:r>
-      <w:proofErr w:type="gramStart"/>
-      <w:r>
-        <w:rPr>
-          <w:rFonts w:ascii="Times New Roman" w:eastAsia="Times New Roman" w:hAnsi="Times New Roman" w:cs="Times New Roman"/>
-        </w:rPr>
-        <w:t>Group,  data</w:t>
-      </w:r>
-      <w:proofErr w:type="gramEnd"/>
-      <w:r>
-        <w:rPr>
-          <w:rFonts w:ascii="Times New Roman" w:eastAsia="Times New Roman" w:hAnsi="Times New Roman" w:cs="Times New Roman"/>
-        </w:rPr>
-        <w:t xml:space="preserve"> = </w:t>
+        <w:t xml:space="preserve"> (1) file updated</w:t>
+      </w:r>
+    </w:p>
+    <w:p>
+      <w:pPr>
+        <w:rPr>
+          <w:rFonts w:ascii="Times New Roman" w:eastAsia="Times New Roman" w:hAnsi="Times New Roman" w:cs="Times New Roman"/>
+        </w:rPr>
+      </w:pPr>
+    </w:p>
+    <w:p>
+      <w:pPr>
+        <w:rPr>
+          <w:rFonts w:ascii="Times New Roman" w:eastAsia="Times New Roman" w:hAnsi="Times New Roman" w:cs="Times New Roman"/>
+        </w:rPr>
+      </w:pPr>
+      <w:r>
+        <w:rPr>
+          <w:rFonts w:ascii="Times New Roman" w:eastAsia="Times New Roman" w:hAnsi="Times New Roman" w:cs="Times New Roman"/>
+        </w:rPr>
+        <w:t>commit 934b8ced96623843fdd57f5bac55fac57c36605f</w:t>
+      </w:r>
+    </w:p>
+    <w:p>
+      <w:pPr>
+        <w:rPr>
+          <w:rFonts w:ascii="Times New Roman" w:eastAsia="Times New Roman" w:hAnsi="Times New Roman" w:cs="Times New Roman"/>
+        </w:rPr>
+      </w:pPr>
+      <w:r>
+        <w:rPr>
+          <w:rFonts w:ascii="Times New Roman" w:eastAsia="Times New Roman" w:hAnsi="Times New Roman" w:cs="Times New Roman"/>
+        </w:rPr>
+        <w:t>Author: unknown &lt;vp24aar@herts.ac.uk&gt;</w:t>
+      </w:r>
+    </w:p>
+    <w:p>
+      <w:pPr>
+        <w:rPr>
+          <w:rFonts w:ascii="Times New Roman" w:eastAsia="Times New Roman" w:hAnsi="Times New Roman" w:cs="Times New Roman"/>
+        </w:rPr>
+      </w:pPr>
+      <w:r>
+        <w:rPr>
+          <w:rFonts w:ascii="Times New Roman" w:eastAsia="Times New Roman" w:hAnsi="Times New Roman" w:cs="Times New Roman"/>
+        </w:rPr>
+        <w:t>Date:   Thu Dec 11 15:27:15 2025 +0000</w:t>
+      </w:r>
+    </w:p>
+    <w:p>
+      <w:pPr>
+        <w:rPr>
+          <w:rFonts w:ascii="Times New Roman" w:eastAsia="Times New Roman" w:hAnsi="Times New Roman" w:cs="Times New Roman"/>
+        </w:rPr>
+      </w:pPr>
+    </w:p>
+    <w:p>
+      <w:pPr>
+        <w:rPr>
+          <w:rFonts w:ascii="Times New Roman" w:eastAsia="Times New Roman" w:hAnsi="Times New Roman" w:cs="Times New Roman"/>
+        </w:rPr>
+      </w:pPr>
+      <w:r>
+        <w:rPr>
+          <w:rFonts w:ascii="Times New Roman" w:eastAsia="Times New Roman" w:hAnsi="Times New Roman" w:cs="Times New Roman"/>
+        </w:rPr>
+        <w:t xml:space="preserve">    7COM1079_Final </w:t>
       </w:r>
       <w:proofErr w:type="spellStart"/>
       <w:r>
         <w:rPr>
           <w:rFonts w:ascii="Times New Roman" w:eastAsia="Times New Roman" w:hAnsi="Times New Roman" w:cs="Times New Roman"/>
         </w:rPr>
-        <w:t>df_</w:t>
-      </w:r>
-      <w:proofErr w:type="gramStart"/>
-      <w:r>
-        <w:rPr>
-          <w:rFonts w:ascii="Times New Roman" w:eastAsia="Times New Roman" w:hAnsi="Times New Roman" w:cs="Times New Roman"/>
-        </w:rPr>
-        <w:t>compare</w:t>
+        <w:t>report_template</w:t>
       </w:r>
       <w:proofErr w:type="spellEnd"/>
       <w:r>
         <w:rPr>
           <w:rFonts w:ascii="Times New Roman" w:eastAsia="Times New Roman" w:hAnsi="Times New Roman" w:cs="Times New Roman"/>
         </w:rPr>
-        <w:t>,  main</w:t>
-      </w:r>
-      <w:proofErr w:type="gramEnd"/>
-      <w:r>
-        <w:rPr>
-          <w:rFonts w:ascii="Times New Roman" w:eastAsia="Times New Roman" w:hAnsi="Times New Roman" w:cs="Times New Roman"/>
-        </w:rPr>
-        <w:t xml:space="preserve"> = "Critic Scores: Nintendo vs Other Publishers</w:t>
-      </w:r>
-      <w:proofErr w:type="gramStart"/>
-      <w:r>
-        <w:rPr>
-          <w:rFonts w:ascii="Times New Roman" w:eastAsia="Times New Roman" w:hAnsi="Times New Roman" w:cs="Times New Roman"/>
-        </w:rPr>
-        <w:t xml:space="preserve">",  </w:t>
+        <w:t xml:space="preserve"> (1) file updated</w:t>
+      </w:r>
+    </w:p>
+    <w:p>
+      <w:pPr>
+        <w:rPr>
+          <w:rFonts w:ascii="Times New Roman" w:eastAsia="Times New Roman" w:hAnsi="Times New Roman" w:cs="Times New Roman"/>
+        </w:rPr>
+      </w:pPr>
+    </w:p>
+    <w:p>
+      <w:pPr>
+        <w:rPr>
+          <w:rFonts w:ascii="Times New Roman" w:eastAsia="Times New Roman" w:hAnsi="Times New Roman" w:cs="Times New Roman"/>
+        </w:rPr>
+      </w:pPr>
+      <w:r>
+        <w:rPr>
+          <w:rFonts w:ascii="Times New Roman" w:eastAsia="Times New Roman" w:hAnsi="Times New Roman" w:cs="Times New Roman"/>
+        </w:rPr>
+        <w:t>commit 7e231e654e6dd50138fbbf984545a03e8f1fdf06</w:t>
+      </w:r>
+    </w:p>
+    <w:p>
+      <w:pPr>
+        <w:rPr>
+          <w:rFonts w:ascii="Times New Roman" w:eastAsia="Times New Roman" w:hAnsi="Times New Roman" w:cs="Times New Roman"/>
+        </w:rPr>
+      </w:pPr>
+      <w:r>
+        <w:rPr>
+          <w:rFonts w:ascii="Times New Roman" w:eastAsia="Times New Roman" w:hAnsi="Times New Roman" w:cs="Times New Roman"/>
+        </w:rPr>
+        <w:t>Author: unknown &lt;sc24aer@herts.ac.uk&gt;</w:t>
+      </w:r>
+    </w:p>
+    <w:p>
+      <w:pPr>
+        <w:rPr>
+          <w:rFonts w:ascii="Times New Roman" w:eastAsia="Times New Roman" w:hAnsi="Times New Roman" w:cs="Times New Roman"/>
+        </w:rPr>
+      </w:pPr>
+      <w:r>
+        <w:rPr>
+          <w:rFonts w:ascii="Times New Roman" w:eastAsia="Times New Roman" w:hAnsi="Times New Roman" w:cs="Times New Roman"/>
+        </w:rPr>
+        <w:t>Date:   Thu Dec 11 13:43:14 2025 +0000</w:t>
+      </w:r>
+    </w:p>
+    <w:p>
+      <w:pPr>
+        <w:rPr>
+          <w:rFonts w:ascii="Times New Roman" w:eastAsia="Times New Roman" w:hAnsi="Times New Roman" w:cs="Times New Roman"/>
+        </w:rPr>
+      </w:pPr>
+    </w:p>
+    <w:p>
+      <w:pPr>
+        <w:rPr>
+          <w:rFonts w:ascii="Times New Roman" w:eastAsia="Times New Roman" w:hAnsi="Times New Roman" w:cs="Times New Roman"/>
+        </w:rPr>
+      </w:pPr>
+      <w:r>
+        <w:rPr>
+          <w:rFonts w:ascii="Times New Roman" w:eastAsia="Times New Roman" w:hAnsi="Times New Roman" w:cs="Times New Roman"/>
+        </w:rPr>
+        <w:t xml:space="preserve">    7COM1079_Final </w:t>
       </w:r>
       <w:proofErr w:type="spellStart"/>
       <w:r>
         <w:rPr>
           <w:rFonts w:ascii="Times New Roman" w:eastAsia="Times New Roman" w:hAnsi="Times New Roman" w:cs="Times New Roman"/>
         </w:rPr>
-        <w:t>xlab</w:t>
+        <w:t>report_template</w:t>
       </w:r>
       <w:proofErr w:type="spellEnd"/>
-      <w:proofErr w:type="gramEnd"/>
-      <w:r>
-        <w:rPr>
-          <w:rFonts w:ascii="Times New Roman" w:eastAsia="Times New Roman" w:hAnsi="Times New Roman" w:cs="Times New Roman"/>
-        </w:rPr>
-        <w:t xml:space="preserve"> = "Publisher Group</w:t>
-      </w:r>
-      <w:proofErr w:type="gramStart"/>
-      <w:r>
-        <w:rPr>
-          <w:rFonts w:ascii="Times New Roman" w:eastAsia="Times New Roman" w:hAnsi="Times New Roman" w:cs="Times New Roman"/>
-        </w:rPr>
-        <w:t xml:space="preserve">",  </w:t>
+      <w:r>
+        <w:rPr>
+          <w:rFonts w:ascii="Times New Roman" w:eastAsia="Times New Roman" w:hAnsi="Times New Roman" w:cs="Times New Roman"/>
+        </w:rPr>
+        <w:t xml:space="preserve"> (1) file </w:t>
       </w:r>
       <w:proofErr w:type="spellStart"/>
       <w:r>
         <w:rPr>
           <w:rFonts w:ascii="Times New Roman" w:eastAsia="Times New Roman" w:hAnsi="Times New Roman" w:cs="Times New Roman"/>
         </w:rPr>
-        <w:t>ylab</w:t>
+        <w:t>updted</w:t>
       </w:r>
       <w:proofErr w:type="spellEnd"/>
-      <w:proofErr w:type="gramEnd"/>
-      <w:r>
-        <w:rPr>
-          <w:rFonts w:ascii="Times New Roman" w:eastAsia="Times New Roman" w:hAnsi="Times New Roman" w:cs="Times New Roman"/>
-        </w:rPr>
-        <w:t xml:space="preserve"> = "Critic Score")</w:t>
-      </w:r>
-    </w:p>
-    <w:p>
-      <w:pPr>
-        <w:ind w:left="1080"/>
-        <w:rPr>
-          <w:rFonts w:ascii="Times New Roman" w:eastAsia="Times New Roman" w:hAnsi="Times New Roman" w:cs="Times New Roman"/>
-        </w:rPr>
-      </w:pPr>
-    </w:p>
-    <w:p>
-      <w:pPr>
-        <w:ind w:left="1080"/>
-        <w:rPr>
-          <w:rFonts w:ascii="Times New Roman" w:eastAsia="Times New Roman" w:hAnsi="Times New Roman" w:cs="Times New Roman"/>
-        </w:rPr>
-      </w:pPr>
-      <w:r>
-        <w:rPr>
-          <w:rFonts w:ascii="Times New Roman" w:eastAsia="Times New Roman" w:hAnsi="Times New Roman" w:cs="Times New Roman"/>
-        </w:rPr>
-        <w:t xml:space="preserve"># histogram with normal distribution overlay </w:t>
-      </w:r>
-    </w:p>
-    <w:p>
-      <w:pPr>
-        <w:ind w:left="1080"/>
-        <w:rPr>
-          <w:rFonts w:ascii="Times New Roman" w:eastAsia="Times New Roman" w:hAnsi="Times New Roman" w:cs="Times New Roman"/>
-        </w:rPr>
-      </w:pPr>
-    </w:p>
-    <w:p>
-      <w:pPr>
-        <w:ind w:left="1080"/>
-        <w:rPr>
-          <w:rFonts w:ascii="Times New Roman" w:eastAsia="Times New Roman" w:hAnsi="Times New Roman" w:cs="Times New Roman"/>
-        </w:rPr>
-      </w:pPr>
-      <w:proofErr w:type="gramStart"/>
-      <w:r>
-        <w:rPr>
-          <w:rFonts w:ascii="Times New Roman" w:eastAsia="Times New Roman" w:hAnsi="Times New Roman" w:cs="Times New Roman"/>
-        </w:rPr>
-        <w:t>hist(</w:t>
+    </w:p>
+    <w:p>
+      <w:pPr>
+        <w:rPr>
+          <w:rFonts w:ascii="Times New Roman" w:eastAsia="Times New Roman" w:hAnsi="Times New Roman" w:cs="Times New Roman"/>
+        </w:rPr>
+      </w:pPr>
+    </w:p>
+    <w:p>
+      <w:pPr>
+        <w:rPr>
+          <w:rFonts w:ascii="Times New Roman" w:eastAsia="Times New Roman" w:hAnsi="Times New Roman" w:cs="Times New Roman"/>
+        </w:rPr>
+      </w:pPr>
+      <w:r>
+        <w:rPr>
+          <w:rFonts w:ascii="Times New Roman" w:eastAsia="Times New Roman" w:hAnsi="Times New Roman" w:cs="Times New Roman"/>
+        </w:rPr>
+        <w:t>commit febf7dbf2ffe6f61f6b3f2734a0041f94b004545</w:t>
+      </w:r>
+    </w:p>
+    <w:p>
+      <w:pPr>
+        <w:rPr>
+          <w:rFonts w:ascii="Times New Roman" w:eastAsia="Times New Roman" w:hAnsi="Times New Roman" w:cs="Times New Roman"/>
+        </w:rPr>
+      </w:pPr>
+      <w:r>
+        <w:rPr>
+          <w:rFonts w:ascii="Times New Roman" w:eastAsia="Times New Roman" w:hAnsi="Times New Roman" w:cs="Times New Roman"/>
+        </w:rPr>
+        <w:t>Author: FAHAD &lt;mk25afg@herts.ac.uk&gt;</w:t>
+      </w:r>
+    </w:p>
+    <w:p>
+      <w:pPr>
+        <w:rPr>
+          <w:rFonts w:ascii="Times New Roman" w:eastAsia="Times New Roman" w:hAnsi="Times New Roman" w:cs="Times New Roman"/>
+        </w:rPr>
+      </w:pPr>
+      <w:r>
+        <w:rPr>
+          <w:rFonts w:ascii="Times New Roman" w:eastAsia="Times New Roman" w:hAnsi="Times New Roman" w:cs="Times New Roman"/>
+        </w:rPr>
+        <w:t>Date:   Thu Dec 11 02:44:58 2025 +0000</w:t>
+      </w:r>
+    </w:p>
+    <w:p>
+      <w:pPr>
+        <w:rPr>
+          <w:rFonts w:ascii="Times New Roman" w:eastAsia="Times New Roman" w:hAnsi="Times New Roman" w:cs="Times New Roman"/>
+        </w:rPr>
+      </w:pPr>
+    </w:p>
+    <w:p>
+      <w:pPr>
+        <w:rPr>
+          <w:rFonts w:ascii="Times New Roman" w:eastAsia="Times New Roman" w:hAnsi="Times New Roman" w:cs="Times New Roman"/>
+        </w:rPr>
+      </w:pPr>
+      <w:r>
+        <w:rPr>
+          <w:rFonts w:ascii="Times New Roman" w:eastAsia="Times New Roman" w:hAnsi="Times New Roman" w:cs="Times New Roman"/>
+        </w:rPr>
+        <w:t xml:space="preserve">    7COM1079_Final </w:t>
       </w:r>
       <w:proofErr w:type="spellStart"/>
-      <w:proofErr w:type="gramEnd"/>
-      <w:r>
-        <w:rPr>
-          <w:rFonts w:ascii="Times New Roman" w:eastAsia="Times New Roman" w:hAnsi="Times New Roman" w:cs="Times New Roman"/>
-        </w:rPr>
-        <w:t>df_compare$Critic_Score</w:t>
+      <w:r>
+        <w:rPr>
+          <w:rFonts w:ascii="Times New Roman" w:eastAsia="Times New Roman" w:hAnsi="Times New Roman" w:cs="Times New Roman"/>
+        </w:rPr>
+        <w:t>report_template</w:t>
       </w:r>
       <w:proofErr w:type="spellEnd"/>
       <w:r>
         <w:rPr>
           <w:rFonts w:ascii="Times New Roman" w:eastAsia="Times New Roman" w:hAnsi="Times New Roman" w:cs="Times New Roman"/>
         </w:rPr>
-        <w:t>,</w:t>
-      </w:r>
-    </w:p>
-    <w:p>
-      <w:pPr>
-        <w:ind w:left="1080"/>
-        <w:rPr>
-          <w:rFonts w:ascii="Times New Roman" w:eastAsia="Times New Roman" w:hAnsi="Times New Roman" w:cs="Times New Roman"/>
-        </w:rPr>
-      </w:pPr>
-      <w:r>
-        <w:rPr>
-          <w:rFonts w:ascii="Times New Roman" w:eastAsia="Times New Roman" w:hAnsi="Times New Roman" w:cs="Times New Roman"/>
-        </w:rPr>
-        <w:t xml:space="preserve">     main = "Histogram of Critic Scores with Normal Distribution Overlay",</w:t>
-      </w:r>
-    </w:p>
-    <w:p>
-      <w:pPr>
-        <w:ind w:left="1080"/>
-        <w:rPr>
-          <w:rFonts w:ascii="Times New Roman" w:eastAsia="Times New Roman" w:hAnsi="Times New Roman" w:cs="Times New Roman"/>
-        </w:rPr>
-      </w:pPr>
-      <w:r>
-        <w:rPr>
-          <w:rFonts w:ascii="Times New Roman" w:eastAsia="Times New Roman" w:hAnsi="Times New Roman" w:cs="Times New Roman"/>
-        </w:rPr>
-        <w:t xml:space="preserve">     </w:t>
+        <w:t xml:space="preserve"> (1) file updated</w:t>
+      </w:r>
+    </w:p>
+    <w:p>
+      <w:pPr>
+        <w:rPr>
+          <w:rFonts w:ascii="Times New Roman" w:eastAsia="Times New Roman" w:hAnsi="Times New Roman" w:cs="Times New Roman"/>
+        </w:rPr>
+      </w:pPr>
+    </w:p>
+    <w:p>
+      <w:pPr>
+        <w:rPr>
+          <w:rFonts w:ascii="Times New Roman" w:eastAsia="Times New Roman" w:hAnsi="Times New Roman" w:cs="Times New Roman"/>
+        </w:rPr>
+      </w:pPr>
+      <w:r>
+        <w:rPr>
+          <w:rFonts w:ascii="Times New Roman" w:eastAsia="Times New Roman" w:hAnsi="Times New Roman" w:cs="Times New Roman"/>
+        </w:rPr>
+        <w:t>commit fe970ab88fa4f808d348769ada09f7538fc8f1d1</w:t>
+      </w:r>
+    </w:p>
+    <w:p>
+      <w:pPr>
+        <w:rPr>
+          <w:rFonts w:ascii="Times New Roman" w:eastAsia="Times New Roman" w:hAnsi="Times New Roman" w:cs="Times New Roman"/>
+        </w:rPr>
+      </w:pPr>
+      <w:r>
+        <w:rPr>
+          <w:rFonts w:ascii="Times New Roman" w:eastAsia="Times New Roman" w:hAnsi="Times New Roman" w:cs="Times New Roman"/>
+        </w:rPr>
+        <w:t>Author: unknown &lt;sc24aer@herts.ac.uk&gt;</w:t>
+      </w:r>
+    </w:p>
+    <w:p>
+      <w:pPr>
+        <w:rPr>
+          <w:rFonts w:ascii="Times New Roman" w:eastAsia="Times New Roman" w:hAnsi="Times New Roman" w:cs="Times New Roman"/>
+        </w:rPr>
+      </w:pPr>
+      <w:r>
+        <w:rPr>
+          <w:rFonts w:ascii="Times New Roman" w:eastAsia="Times New Roman" w:hAnsi="Times New Roman" w:cs="Times New Roman"/>
+        </w:rPr>
+        <w:t>Date:   Wed Dec 10 23:42:31 2025 +0000</w:t>
+      </w:r>
+    </w:p>
+    <w:p>
+      <w:pPr>
+        <w:rPr>
+          <w:rFonts w:ascii="Times New Roman" w:eastAsia="Times New Roman" w:hAnsi="Times New Roman" w:cs="Times New Roman"/>
+        </w:rPr>
+      </w:pPr>
+    </w:p>
+    <w:p>
+      <w:pPr>
+        <w:rPr>
+          <w:rFonts w:ascii="Times New Roman" w:eastAsia="Times New Roman" w:hAnsi="Times New Roman" w:cs="Times New Roman"/>
+        </w:rPr>
+      </w:pPr>
+      <w:r>
+        <w:rPr>
+          <w:rFonts w:ascii="Times New Roman" w:eastAsia="Times New Roman" w:hAnsi="Times New Roman" w:cs="Times New Roman"/>
+        </w:rPr>
+        <w:t xml:space="preserve">    7COM1079_Final </w:t>
       </w:r>
       <w:proofErr w:type="spellStart"/>
       <w:r>
         <w:rPr>
           <w:rFonts w:ascii="Times New Roman" w:eastAsia="Times New Roman" w:hAnsi="Times New Roman" w:cs="Times New Roman"/>
         </w:rPr>
-        <w:t>xlab</w:t>
+        <w:t>report_template</w:t>
       </w:r>
       <w:proofErr w:type="spellEnd"/>
       <w:r>
         <w:rPr>
           <w:rFonts w:ascii="Times New Roman" w:eastAsia="Times New Roman" w:hAnsi="Times New Roman" w:cs="Times New Roman"/>
         </w:rPr>
-        <w:t xml:space="preserve"> = "Critic Score",</w:t>
-      </w:r>
-    </w:p>
-    <w:p>
-      <w:pPr>
-        <w:ind w:left="1080"/>
-        <w:rPr>
-          <w:rFonts w:ascii="Times New Roman" w:eastAsia="Times New Roman" w:hAnsi="Times New Roman" w:cs="Times New Roman"/>
-        </w:rPr>
-      </w:pPr>
-      <w:r>
-        <w:rPr>
-          <w:rFonts w:ascii="Times New Roman" w:eastAsia="Times New Roman" w:hAnsi="Times New Roman" w:cs="Times New Roman"/>
-        </w:rPr>
-        <w:t xml:space="preserve">     </w:t>
+        <w:t xml:space="preserve"> (1) file updated</w:t>
+      </w:r>
+    </w:p>
+    <w:p>
+      <w:pPr>
+        <w:rPr>
+          <w:rFonts w:ascii="Times New Roman" w:eastAsia="Times New Roman" w:hAnsi="Times New Roman" w:cs="Times New Roman"/>
+        </w:rPr>
+      </w:pPr>
+    </w:p>
+    <w:p>
+      <w:pPr>
+        <w:rPr>
+          <w:rFonts w:ascii="Times New Roman" w:eastAsia="Times New Roman" w:hAnsi="Times New Roman" w:cs="Times New Roman"/>
+        </w:rPr>
+      </w:pPr>
+      <w:r>
+        <w:rPr>
+          <w:rFonts w:ascii="Times New Roman" w:eastAsia="Times New Roman" w:hAnsi="Times New Roman" w:cs="Times New Roman"/>
+        </w:rPr>
+        <w:t>commit 648c393874d80f9fc2783c66d1beb87da0e5eeb2</w:t>
+      </w:r>
+    </w:p>
+    <w:p>
+      <w:pPr>
+        <w:rPr>
+          <w:rFonts w:ascii="Times New Roman" w:eastAsia="Times New Roman" w:hAnsi="Times New Roman" w:cs="Times New Roman"/>
+        </w:rPr>
+      </w:pPr>
+      <w:r>
+        <w:rPr>
+          <w:rFonts w:ascii="Times New Roman" w:eastAsia="Times New Roman" w:hAnsi="Times New Roman" w:cs="Times New Roman"/>
+        </w:rPr>
+        <w:t>Merge: 529f3ec faef57d</w:t>
+      </w:r>
+    </w:p>
+    <w:p>
+      <w:pPr>
+        <w:rPr>
+          <w:rFonts w:ascii="Times New Roman" w:eastAsia="Times New Roman" w:hAnsi="Times New Roman" w:cs="Times New Roman"/>
+        </w:rPr>
+      </w:pPr>
+      <w:r>
+        <w:rPr>
+          <w:rFonts w:ascii="Times New Roman" w:eastAsia="Times New Roman" w:hAnsi="Times New Roman" w:cs="Times New Roman"/>
+        </w:rPr>
+        <w:t>Author: Keerthi Rakesh &lt;kr24abx@herts.ac.uk&gt;</w:t>
+      </w:r>
+    </w:p>
+    <w:p>
+      <w:pPr>
+        <w:rPr>
+          <w:rFonts w:ascii="Times New Roman" w:eastAsia="Times New Roman" w:hAnsi="Times New Roman" w:cs="Times New Roman"/>
+        </w:rPr>
+      </w:pPr>
+      <w:r>
+        <w:rPr>
+          <w:rFonts w:ascii="Times New Roman" w:eastAsia="Times New Roman" w:hAnsi="Times New Roman" w:cs="Times New Roman"/>
+        </w:rPr>
+        <w:t>Date:   Thu Dec 11 04:40:39 2025 +0530</w:t>
+      </w:r>
+    </w:p>
+    <w:p>
+      <w:pPr>
+        <w:rPr>
+          <w:rFonts w:ascii="Times New Roman" w:eastAsia="Times New Roman" w:hAnsi="Times New Roman" w:cs="Times New Roman"/>
+        </w:rPr>
+      </w:pPr>
+    </w:p>
+    <w:p>
+      <w:pPr>
+        <w:rPr>
+          <w:rFonts w:ascii="Times New Roman" w:eastAsia="Times New Roman" w:hAnsi="Times New Roman" w:cs="Times New Roman"/>
+        </w:rPr>
+      </w:pPr>
+      <w:r>
+        <w:rPr>
+          <w:rFonts w:ascii="Times New Roman" w:eastAsia="Times New Roman" w:hAnsi="Times New Roman" w:cs="Times New Roman"/>
+        </w:rPr>
+        <w:t xml:space="preserve">    Final Report 172 file updated</w:t>
+      </w:r>
+    </w:p>
+    <w:p>
+      <w:pPr>
+        <w:rPr>
+          <w:rFonts w:ascii="Times New Roman" w:eastAsia="Times New Roman" w:hAnsi="Times New Roman" w:cs="Times New Roman"/>
+        </w:rPr>
+      </w:pPr>
+    </w:p>
+    <w:p>
+      <w:pPr>
+        <w:rPr>
+          <w:rFonts w:ascii="Times New Roman" w:eastAsia="Times New Roman" w:hAnsi="Times New Roman" w:cs="Times New Roman"/>
+        </w:rPr>
+      </w:pPr>
+      <w:r>
+        <w:rPr>
+          <w:rFonts w:ascii="Times New Roman" w:eastAsia="Times New Roman" w:hAnsi="Times New Roman" w:cs="Times New Roman"/>
+        </w:rPr>
+        <w:t>commit faef57d6d0567a3eaf7a6e12f9fb782f8b51f4d6</w:t>
+      </w:r>
+    </w:p>
+    <w:p>
+      <w:pPr>
+        <w:rPr>
+          <w:rFonts w:ascii="Times New Roman" w:eastAsia="Times New Roman" w:hAnsi="Times New Roman" w:cs="Times New Roman"/>
+        </w:rPr>
+      </w:pPr>
+      <w:r>
+        <w:rPr>
+          <w:rFonts w:ascii="Times New Roman" w:eastAsia="Times New Roman" w:hAnsi="Times New Roman" w:cs="Times New Roman"/>
+        </w:rPr>
+        <w:t>Author: unknown &lt;kk24adj@herts.ac.uk&gt;</w:t>
+      </w:r>
+    </w:p>
+    <w:p>
+      <w:pPr>
+        <w:rPr>
+          <w:rFonts w:ascii="Times New Roman" w:eastAsia="Times New Roman" w:hAnsi="Times New Roman" w:cs="Times New Roman"/>
+        </w:rPr>
+      </w:pPr>
+      <w:r>
+        <w:rPr>
+          <w:rFonts w:ascii="Times New Roman" w:eastAsia="Times New Roman" w:hAnsi="Times New Roman" w:cs="Times New Roman"/>
+        </w:rPr>
+        <w:t>Date:   Wed Dec 10 22:54:42 2025 +0000</w:t>
+      </w:r>
+    </w:p>
+    <w:p>
+      <w:pPr>
+        <w:rPr>
+          <w:rFonts w:ascii="Times New Roman" w:eastAsia="Times New Roman" w:hAnsi="Times New Roman" w:cs="Times New Roman"/>
+        </w:rPr>
+      </w:pPr>
+    </w:p>
+    <w:p>
+      <w:pPr>
+        <w:rPr>
+          <w:rFonts w:ascii="Times New Roman" w:eastAsia="Times New Roman" w:hAnsi="Times New Roman" w:cs="Times New Roman"/>
+        </w:rPr>
+      </w:pPr>
+      <w:r>
+        <w:rPr>
+          <w:rFonts w:ascii="Times New Roman" w:eastAsia="Times New Roman" w:hAnsi="Times New Roman" w:cs="Times New Roman"/>
+        </w:rPr>
+        <w:t xml:space="preserve">    7COM1079_Final </w:t>
       </w:r>
       <w:proofErr w:type="spellStart"/>
       <w:r>
         <w:rPr>
           <w:rFonts w:ascii="Times New Roman" w:eastAsia="Times New Roman" w:hAnsi="Times New Roman" w:cs="Times New Roman"/>
         </w:rPr>
-        <w:t>ylab</w:t>
+        <w:t>report_template</w:t>
       </w:r>
       <w:proofErr w:type="spellEnd"/>
       <w:r>
         <w:rPr>
           <w:rFonts w:ascii="Times New Roman" w:eastAsia="Times New Roman" w:hAnsi="Times New Roman" w:cs="Times New Roman"/>
         </w:rPr>
-        <w:t xml:space="preserve"> = "Frequency",</w:t>
-      </w:r>
-    </w:p>
-    <w:p>
-      <w:pPr>
-        <w:ind w:left="1080"/>
-        <w:rPr>
-          <w:rFonts w:ascii="Times New Roman" w:eastAsia="Times New Roman" w:hAnsi="Times New Roman" w:cs="Times New Roman"/>
-        </w:rPr>
-      </w:pPr>
-      <w:r>
-        <w:rPr>
-          <w:rFonts w:ascii="Times New Roman" w:eastAsia="Times New Roman" w:hAnsi="Times New Roman" w:cs="Times New Roman"/>
-        </w:rPr>
-        <w:t xml:space="preserve">     col = "</w:t>
+        <w:t xml:space="preserve"> (1)</w:t>
+      </w:r>
+    </w:p>
+    <w:p>
+      <w:pPr>
+        <w:rPr>
+          <w:rFonts w:ascii="Times New Roman" w:eastAsia="Times New Roman" w:hAnsi="Times New Roman" w:cs="Times New Roman"/>
+        </w:rPr>
+      </w:pPr>
+    </w:p>
+    <w:p>
+      <w:pPr>
+        <w:rPr>
+          <w:rFonts w:ascii="Times New Roman" w:eastAsia="Times New Roman" w:hAnsi="Times New Roman" w:cs="Times New Roman"/>
+        </w:rPr>
+      </w:pPr>
+      <w:r>
+        <w:rPr>
+          <w:rFonts w:ascii="Times New Roman" w:eastAsia="Times New Roman" w:hAnsi="Times New Roman" w:cs="Times New Roman"/>
+        </w:rPr>
+        <w:t>commit 3d841e692059d03e4cea4c6b58c945efe0a1bf0d</w:t>
+      </w:r>
+    </w:p>
+    <w:p>
+      <w:pPr>
+        <w:rPr>
+          <w:rFonts w:ascii="Times New Roman" w:eastAsia="Times New Roman" w:hAnsi="Times New Roman" w:cs="Times New Roman"/>
+        </w:rPr>
+      </w:pPr>
+      <w:r>
+        <w:rPr>
+          <w:rFonts w:ascii="Times New Roman" w:eastAsia="Times New Roman" w:hAnsi="Times New Roman" w:cs="Times New Roman"/>
+        </w:rPr>
+        <w:t>Author: unknown &lt;kk24adj@herts.ac.uk&gt;</w:t>
+      </w:r>
+    </w:p>
+    <w:p>
+      <w:pPr>
+        <w:rPr>
+          <w:rFonts w:ascii="Times New Roman" w:eastAsia="Times New Roman" w:hAnsi="Times New Roman" w:cs="Times New Roman"/>
+        </w:rPr>
+      </w:pPr>
+      <w:r>
+        <w:rPr>
+          <w:rFonts w:ascii="Times New Roman" w:eastAsia="Times New Roman" w:hAnsi="Times New Roman" w:cs="Times New Roman"/>
+        </w:rPr>
+        <w:t>Date:   Wed Dec 10 21:46:42 2025 +0000</w:t>
+      </w:r>
+    </w:p>
+    <w:p>
+      <w:pPr>
+        <w:rPr>
+          <w:rFonts w:ascii="Times New Roman" w:eastAsia="Times New Roman" w:hAnsi="Times New Roman" w:cs="Times New Roman"/>
+        </w:rPr>
+      </w:pPr>
+    </w:p>
+    <w:p>
+      <w:pPr>
+        <w:rPr>
+          <w:rFonts w:ascii="Times New Roman" w:eastAsia="Times New Roman" w:hAnsi="Times New Roman" w:cs="Times New Roman"/>
+        </w:rPr>
+      </w:pPr>
+      <w:r>
+        <w:rPr>
+          <w:rFonts w:ascii="Times New Roman" w:eastAsia="Times New Roman" w:hAnsi="Times New Roman" w:cs="Times New Roman"/>
+        </w:rPr>
+        <w:t xml:space="preserve">    7COM1079_Final </w:t>
       </w:r>
       <w:proofErr w:type="spellStart"/>
       <w:r>
         <w:rPr>
           <w:rFonts w:ascii="Times New Roman" w:eastAsia="Times New Roman" w:hAnsi="Times New Roman" w:cs="Times New Roman"/>
         </w:rPr>
-        <w:t>lightblue</w:t>
+        <w:t>report_template</w:t>
       </w:r>
       <w:proofErr w:type="spellEnd"/>
       <w:r>
         <w:rPr>
           <w:rFonts w:ascii="Times New Roman" w:eastAsia="Times New Roman" w:hAnsi="Times New Roman" w:cs="Times New Roman"/>
         </w:rPr>
-        <w:t>",</w:t>
-      </w:r>
-    </w:p>
-    <w:p>
-      <w:pPr>
-        <w:ind w:left="1080"/>
-        <w:rPr>
-          <w:rFonts w:ascii="Times New Roman" w:eastAsia="Times New Roman" w:hAnsi="Times New Roman" w:cs="Times New Roman"/>
-        </w:rPr>
-      </w:pPr>
-      <w:r>
-        <w:rPr>
-          <w:rFonts w:ascii="Times New Roman" w:eastAsia="Times New Roman" w:hAnsi="Times New Roman" w:cs="Times New Roman"/>
-        </w:rPr>
-        <w:t xml:space="preserve">     border = "black",</w:t>
-      </w:r>
-    </w:p>
-    <w:p>
-      <w:pPr>
-        <w:ind w:left="1080"/>
-        <w:rPr>
-          <w:rFonts w:ascii="Times New Roman" w:eastAsia="Times New Roman" w:hAnsi="Times New Roman" w:cs="Times New Roman"/>
-        </w:rPr>
-      </w:pPr>
-      <w:r>
-        <w:rPr>
-          <w:rFonts w:ascii="Times New Roman" w:eastAsia="Times New Roman" w:hAnsi="Times New Roman" w:cs="Times New Roman"/>
-        </w:rPr>
-        <w:t xml:space="preserve">     </w:t>
+        <w:t xml:space="preserve"> (1)</w:t>
+      </w:r>
+    </w:p>
+    <w:p>
+      <w:pPr>
+        <w:rPr>
+          <w:rFonts w:ascii="Times New Roman" w:eastAsia="Times New Roman" w:hAnsi="Times New Roman" w:cs="Times New Roman"/>
+        </w:rPr>
+      </w:pPr>
+    </w:p>
+    <w:p>
+      <w:pPr>
+        <w:rPr>
+          <w:rFonts w:ascii="Times New Roman" w:eastAsia="Times New Roman" w:hAnsi="Times New Roman" w:cs="Times New Roman"/>
+        </w:rPr>
+      </w:pPr>
+      <w:r>
+        <w:rPr>
+          <w:rFonts w:ascii="Times New Roman" w:eastAsia="Times New Roman" w:hAnsi="Times New Roman" w:cs="Times New Roman"/>
+        </w:rPr>
+        <w:t>commit 529f3ecf0db96343fcdf5924b3ebc0f546f5b988</w:t>
+      </w:r>
+    </w:p>
+    <w:p>
+      <w:pPr>
+        <w:rPr>
+          <w:rFonts w:ascii="Times New Roman" w:eastAsia="Times New Roman" w:hAnsi="Times New Roman" w:cs="Times New Roman"/>
+        </w:rPr>
+      </w:pPr>
+      <w:r>
+        <w:rPr>
+          <w:rFonts w:ascii="Times New Roman" w:eastAsia="Times New Roman" w:hAnsi="Times New Roman" w:cs="Times New Roman"/>
+        </w:rPr>
+        <w:t>Author: Keerthi Rakesh &lt;kr24abx@herts.ac.uk&gt;</w:t>
+      </w:r>
+    </w:p>
+    <w:p>
+      <w:pPr>
+        <w:rPr>
+          <w:rFonts w:ascii="Times New Roman" w:eastAsia="Times New Roman" w:hAnsi="Times New Roman" w:cs="Times New Roman"/>
+        </w:rPr>
+      </w:pPr>
+      <w:r>
+        <w:rPr>
+          <w:rFonts w:ascii="Times New Roman" w:eastAsia="Times New Roman" w:hAnsi="Times New Roman" w:cs="Times New Roman"/>
+        </w:rPr>
+        <w:t>Date:   Thu Dec 11 02:59:21 2025 +0530</w:t>
+      </w:r>
+    </w:p>
+    <w:p>
+      <w:pPr>
+        <w:rPr>
+          <w:rFonts w:ascii="Times New Roman" w:eastAsia="Times New Roman" w:hAnsi="Times New Roman" w:cs="Times New Roman"/>
+        </w:rPr>
+      </w:pPr>
+    </w:p>
+    <w:p>
+      <w:pPr>
+        <w:rPr>
+          <w:rFonts w:ascii="Times New Roman" w:eastAsia="Times New Roman" w:hAnsi="Times New Roman" w:cs="Times New Roman"/>
+        </w:rPr>
+      </w:pPr>
+      <w:r>
+        <w:rPr>
+          <w:rFonts w:ascii="Times New Roman" w:eastAsia="Times New Roman" w:hAnsi="Times New Roman" w:cs="Times New Roman"/>
+        </w:rPr>
+        <w:t xml:space="preserve">    Final Report 172 file updated</w:t>
+      </w:r>
+    </w:p>
+    <w:p>
+      <w:pPr>
+        <w:rPr>
+          <w:rFonts w:ascii="Times New Roman" w:eastAsia="Times New Roman" w:hAnsi="Times New Roman" w:cs="Times New Roman"/>
+        </w:rPr>
+      </w:pPr>
+    </w:p>
+    <w:p>
+      <w:pPr>
+        <w:rPr>
+          <w:rFonts w:ascii="Times New Roman" w:eastAsia="Times New Roman" w:hAnsi="Times New Roman" w:cs="Times New Roman"/>
+        </w:rPr>
+      </w:pPr>
+      <w:r>
+        <w:rPr>
+          <w:rFonts w:ascii="Times New Roman" w:eastAsia="Times New Roman" w:hAnsi="Times New Roman" w:cs="Times New Roman"/>
+        </w:rPr>
+        <w:t>commit eb7a07601fb3f83e3e9a7010b0627e30df366d70</w:t>
+      </w:r>
+    </w:p>
+    <w:p>
+      <w:pPr>
+        <w:rPr>
+          <w:rFonts w:ascii="Times New Roman" w:eastAsia="Times New Roman" w:hAnsi="Times New Roman" w:cs="Times New Roman"/>
+        </w:rPr>
+      </w:pPr>
+      <w:r>
+        <w:rPr>
+          <w:rFonts w:ascii="Times New Roman" w:eastAsia="Times New Roman" w:hAnsi="Times New Roman" w:cs="Times New Roman"/>
+        </w:rPr>
+        <w:t>Author: Keerthi Rakesh &lt;kr24abx@herts.ac.uk&gt;</w:t>
+      </w:r>
+    </w:p>
+    <w:p>
+      <w:pPr>
+        <w:rPr>
+          <w:rFonts w:ascii="Times New Roman" w:eastAsia="Times New Roman" w:hAnsi="Times New Roman" w:cs="Times New Roman"/>
+        </w:rPr>
+      </w:pPr>
+      <w:r>
+        <w:rPr>
+          <w:rFonts w:ascii="Times New Roman" w:eastAsia="Times New Roman" w:hAnsi="Times New Roman" w:cs="Times New Roman"/>
+        </w:rPr>
+        <w:t>Date:   Thu Dec 11 02:56:53 2025 +0530</w:t>
+      </w:r>
+    </w:p>
+    <w:p>
+      <w:pPr>
+        <w:rPr>
+          <w:rFonts w:ascii="Times New Roman" w:eastAsia="Times New Roman" w:hAnsi="Times New Roman" w:cs="Times New Roman"/>
+        </w:rPr>
+      </w:pPr>
+    </w:p>
+    <w:p>
+      <w:pPr>
+        <w:rPr>
+          <w:rFonts w:ascii="Times New Roman" w:eastAsia="Times New Roman" w:hAnsi="Times New Roman" w:cs="Times New Roman"/>
+        </w:rPr>
+      </w:pPr>
+      <w:r>
+        <w:rPr>
+          <w:rFonts w:ascii="Times New Roman" w:eastAsia="Times New Roman" w:hAnsi="Times New Roman" w:cs="Times New Roman"/>
+        </w:rPr>
+        <w:t xml:space="preserve">    Final Report 172 file updated</w:t>
+      </w:r>
+    </w:p>
+    <w:p>
+      <w:pPr>
+        <w:rPr>
+          <w:rFonts w:ascii="Times New Roman" w:eastAsia="Times New Roman" w:hAnsi="Times New Roman" w:cs="Times New Roman"/>
+        </w:rPr>
+      </w:pPr>
+    </w:p>
+    <w:p>
+      <w:pPr>
+        <w:rPr>
+          <w:rFonts w:ascii="Times New Roman" w:eastAsia="Times New Roman" w:hAnsi="Times New Roman" w:cs="Times New Roman"/>
+        </w:rPr>
+      </w:pPr>
+      <w:r>
+        <w:rPr>
+          <w:rFonts w:ascii="Times New Roman" w:eastAsia="Times New Roman" w:hAnsi="Times New Roman" w:cs="Times New Roman"/>
+        </w:rPr>
+        <w:t>commit be5820832adfa7872aa3cac940e2bd50a19df004</w:t>
+      </w:r>
+    </w:p>
+    <w:p>
+      <w:pPr>
+        <w:rPr>
+          <w:rFonts w:ascii="Times New Roman" w:eastAsia="Times New Roman" w:hAnsi="Times New Roman" w:cs="Times New Roman"/>
+        </w:rPr>
+      </w:pPr>
+      <w:r>
+        <w:rPr>
+          <w:rFonts w:ascii="Times New Roman" w:eastAsia="Times New Roman" w:hAnsi="Times New Roman" w:cs="Times New Roman"/>
+        </w:rPr>
+        <w:t>Author: unknown &lt;kk24adj@herts.ac.uk&gt;</w:t>
+      </w:r>
+    </w:p>
+    <w:p>
+      <w:pPr>
+        <w:rPr>
+          <w:rFonts w:ascii="Times New Roman" w:eastAsia="Times New Roman" w:hAnsi="Times New Roman" w:cs="Times New Roman"/>
+        </w:rPr>
+      </w:pPr>
+      <w:r>
+        <w:rPr>
+          <w:rFonts w:ascii="Times New Roman" w:eastAsia="Times New Roman" w:hAnsi="Times New Roman" w:cs="Times New Roman"/>
+        </w:rPr>
+        <w:t>Date:   Wed Dec 10 21:16:15 2025 +0000</w:t>
+      </w:r>
+    </w:p>
+    <w:p>
+      <w:pPr>
+        <w:rPr>
+          <w:rFonts w:ascii="Times New Roman" w:eastAsia="Times New Roman" w:hAnsi="Times New Roman" w:cs="Times New Roman"/>
+        </w:rPr>
+      </w:pPr>
+    </w:p>
+    <w:p>
+      <w:pPr>
+        <w:rPr>
+          <w:rFonts w:ascii="Times New Roman" w:eastAsia="Times New Roman" w:hAnsi="Times New Roman" w:cs="Times New Roman"/>
+        </w:rPr>
+      </w:pPr>
+      <w:r>
+        <w:rPr>
+          <w:rFonts w:ascii="Times New Roman" w:eastAsia="Times New Roman" w:hAnsi="Times New Roman" w:cs="Times New Roman"/>
+        </w:rPr>
+        <w:t xml:space="preserve">    Visualisation file updated</w:t>
+      </w:r>
+    </w:p>
+    <w:p>
+      <w:pPr>
+        <w:rPr>
+          <w:rFonts w:ascii="Times New Roman" w:eastAsia="Times New Roman" w:hAnsi="Times New Roman" w:cs="Times New Roman"/>
+        </w:rPr>
+      </w:pPr>
+    </w:p>
+    <w:p>
+      <w:pPr>
+        <w:rPr>
+          <w:rFonts w:ascii="Times New Roman" w:eastAsia="Times New Roman" w:hAnsi="Times New Roman" w:cs="Times New Roman"/>
+        </w:rPr>
+      </w:pPr>
+      <w:r>
+        <w:rPr>
+          <w:rFonts w:ascii="Times New Roman" w:eastAsia="Times New Roman" w:hAnsi="Times New Roman" w:cs="Times New Roman"/>
+        </w:rPr>
+        <w:t>commit e35aa1b55caa93a382fa8a8ba1e33091add556cc</w:t>
+      </w:r>
+    </w:p>
+    <w:p>
+      <w:pPr>
+        <w:rPr>
+          <w:rFonts w:ascii="Times New Roman" w:eastAsia="Times New Roman" w:hAnsi="Times New Roman" w:cs="Times New Roman"/>
+        </w:rPr>
+      </w:pPr>
+      <w:r>
+        <w:rPr>
+          <w:rFonts w:ascii="Times New Roman" w:eastAsia="Times New Roman" w:hAnsi="Times New Roman" w:cs="Times New Roman"/>
+        </w:rPr>
+        <w:t>Author: Keerthi Rakesh &lt;kr24abx@herts.ac.uk&gt;</w:t>
+      </w:r>
+    </w:p>
+    <w:p>
+      <w:pPr>
+        <w:rPr>
+          <w:rFonts w:ascii="Times New Roman" w:eastAsia="Times New Roman" w:hAnsi="Times New Roman" w:cs="Times New Roman"/>
+        </w:rPr>
+      </w:pPr>
+      <w:r>
+        <w:rPr>
+          <w:rFonts w:ascii="Times New Roman" w:eastAsia="Times New Roman" w:hAnsi="Times New Roman" w:cs="Times New Roman"/>
+        </w:rPr>
+        <w:t>Date:   Thu Dec 11 02:43:29 2025 +0530</w:t>
+      </w:r>
+    </w:p>
+    <w:p>
+      <w:pPr>
+        <w:rPr>
+          <w:rFonts w:ascii="Times New Roman" w:eastAsia="Times New Roman" w:hAnsi="Times New Roman" w:cs="Times New Roman"/>
+        </w:rPr>
+      </w:pPr>
+    </w:p>
+    <w:p>
+      <w:pPr>
+        <w:rPr>
+          <w:rFonts w:ascii="Times New Roman" w:eastAsia="Times New Roman" w:hAnsi="Times New Roman" w:cs="Times New Roman"/>
+        </w:rPr>
+      </w:pPr>
+      <w:r>
+        <w:rPr>
+          <w:rFonts w:ascii="Times New Roman" w:eastAsia="Times New Roman" w:hAnsi="Times New Roman" w:cs="Times New Roman"/>
+        </w:rPr>
+        <w:t xml:space="preserve">    final report 172 file updated</w:t>
+      </w:r>
+    </w:p>
+    <w:p>
+      <w:pPr>
+        <w:rPr>
+          <w:rFonts w:ascii="Times New Roman" w:eastAsia="Times New Roman" w:hAnsi="Times New Roman" w:cs="Times New Roman"/>
+        </w:rPr>
+      </w:pPr>
+    </w:p>
+    <w:p>
+      <w:pPr>
+        <w:rPr>
+          <w:rFonts w:ascii="Times New Roman" w:eastAsia="Times New Roman" w:hAnsi="Times New Roman" w:cs="Times New Roman"/>
+        </w:rPr>
+      </w:pPr>
+      <w:r>
+        <w:rPr>
+          <w:rFonts w:ascii="Times New Roman" w:eastAsia="Times New Roman" w:hAnsi="Times New Roman" w:cs="Times New Roman"/>
+        </w:rPr>
+        <w:t>commit 27f0f5ff9a3db8d7c36b86a2baa3f47184c254f9</w:t>
+      </w:r>
+    </w:p>
+    <w:p>
+      <w:pPr>
+        <w:rPr>
+          <w:rFonts w:ascii="Times New Roman" w:eastAsia="Times New Roman" w:hAnsi="Times New Roman" w:cs="Times New Roman"/>
+        </w:rPr>
+      </w:pPr>
+      <w:r>
+        <w:rPr>
+          <w:rFonts w:ascii="Times New Roman" w:eastAsia="Times New Roman" w:hAnsi="Times New Roman" w:cs="Times New Roman"/>
+        </w:rPr>
+        <w:t>Author: unknown &lt;sc24aer@herts.ac.uk&gt;</w:t>
+      </w:r>
+    </w:p>
+    <w:p>
+      <w:pPr>
+        <w:rPr>
+          <w:rFonts w:ascii="Times New Roman" w:eastAsia="Times New Roman" w:hAnsi="Times New Roman" w:cs="Times New Roman"/>
+        </w:rPr>
+      </w:pPr>
+      <w:r>
+        <w:rPr>
+          <w:rFonts w:ascii="Times New Roman" w:eastAsia="Times New Roman" w:hAnsi="Times New Roman" w:cs="Times New Roman"/>
+        </w:rPr>
+        <w:t>Date:   Wed Dec 10 21:08:56 2025 +0000</w:t>
+      </w:r>
+    </w:p>
+    <w:p>
+      <w:pPr>
+        <w:rPr>
+          <w:rFonts w:ascii="Times New Roman" w:eastAsia="Times New Roman" w:hAnsi="Times New Roman" w:cs="Times New Roman"/>
+        </w:rPr>
+      </w:pPr>
+    </w:p>
+    <w:p>
+      <w:pPr>
+        <w:rPr>
+          <w:rFonts w:ascii="Times New Roman" w:eastAsia="Times New Roman" w:hAnsi="Times New Roman" w:cs="Times New Roman"/>
+        </w:rPr>
+      </w:pPr>
+      <w:r>
+        <w:rPr>
+          <w:rFonts w:ascii="Times New Roman" w:eastAsia="Times New Roman" w:hAnsi="Times New Roman" w:cs="Times New Roman"/>
+        </w:rPr>
+        <w:t xml:space="preserve">    Visualisation file updated</w:t>
+      </w:r>
+    </w:p>
+    <w:p>
+      <w:pPr>
+        <w:rPr>
+          <w:rFonts w:ascii="Times New Roman" w:eastAsia="Times New Roman" w:hAnsi="Times New Roman" w:cs="Times New Roman"/>
+        </w:rPr>
+      </w:pPr>
+    </w:p>
+    <w:p>
+      <w:pPr>
+        <w:rPr>
+          <w:rFonts w:ascii="Times New Roman" w:eastAsia="Times New Roman" w:hAnsi="Times New Roman" w:cs="Times New Roman"/>
+        </w:rPr>
+      </w:pPr>
+      <w:r>
+        <w:rPr>
+          <w:rFonts w:ascii="Times New Roman" w:eastAsia="Times New Roman" w:hAnsi="Times New Roman" w:cs="Times New Roman"/>
+        </w:rPr>
+        <w:t>commit a1b8a4a69e67432458fe8100f549382ea7b7b4f8</w:t>
+      </w:r>
+    </w:p>
+    <w:p>
+      <w:pPr>
+        <w:rPr>
+          <w:rFonts w:ascii="Times New Roman" w:eastAsia="Times New Roman" w:hAnsi="Times New Roman" w:cs="Times New Roman"/>
+        </w:rPr>
+      </w:pPr>
+      <w:r>
+        <w:rPr>
+          <w:rFonts w:ascii="Times New Roman" w:eastAsia="Times New Roman" w:hAnsi="Times New Roman" w:cs="Times New Roman"/>
+        </w:rPr>
+        <w:t>Author: unknown &lt;sc24aer@herts.ac.uk&gt;</w:t>
+      </w:r>
+    </w:p>
+    <w:p>
+      <w:pPr>
+        <w:rPr>
+          <w:rFonts w:ascii="Times New Roman" w:eastAsia="Times New Roman" w:hAnsi="Times New Roman" w:cs="Times New Roman"/>
+        </w:rPr>
+      </w:pPr>
+      <w:r>
+        <w:rPr>
+          <w:rFonts w:ascii="Times New Roman" w:eastAsia="Times New Roman" w:hAnsi="Times New Roman" w:cs="Times New Roman"/>
+        </w:rPr>
+        <w:t>Date:   Wed Dec 10 20:52:43 2025 +0000</w:t>
+      </w:r>
+    </w:p>
+    <w:p>
+      <w:pPr>
+        <w:rPr>
+          <w:rFonts w:ascii="Times New Roman" w:eastAsia="Times New Roman" w:hAnsi="Times New Roman" w:cs="Times New Roman"/>
+        </w:rPr>
+      </w:pPr>
+    </w:p>
+    <w:p>
+      <w:pPr>
+        <w:rPr>
+          <w:rFonts w:ascii="Times New Roman" w:eastAsia="Times New Roman" w:hAnsi="Times New Roman" w:cs="Times New Roman"/>
+        </w:rPr>
+      </w:pPr>
+      <w:r>
+        <w:rPr>
+          <w:rFonts w:ascii="Times New Roman" w:eastAsia="Times New Roman" w:hAnsi="Times New Roman" w:cs="Times New Roman"/>
+        </w:rPr>
+        <w:t xml:space="preserve">    Visualisation file updated</w:t>
+      </w:r>
+    </w:p>
+    <w:p>
+      <w:pPr>
+        <w:rPr>
+          <w:rFonts w:ascii="Times New Roman" w:eastAsia="Times New Roman" w:hAnsi="Times New Roman" w:cs="Times New Roman"/>
+        </w:rPr>
+      </w:pPr>
+    </w:p>
+    <w:p>
+      <w:pPr>
+        <w:rPr>
+          <w:rFonts w:ascii="Times New Roman" w:eastAsia="Times New Roman" w:hAnsi="Times New Roman" w:cs="Times New Roman"/>
+        </w:rPr>
+      </w:pPr>
+      <w:r>
+        <w:rPr>
+          <w:rFonts w:ascii="Times New Roman" w:eastAsia="Times New Roman" w:hAnsi="Times New Roman" w:cs="Times New Roman"/>
+        </w:rPr>
+        <w:t>commit b1d8fbec3702ee1aced3ca2e78e3907439b9a009</w:t>
+      </w:r>
+    </w:p>
+    <w:p>
+      <w:pPr>
+        <w:rPr>
+          <w:rFonts w:ascii="Times New Roman" w:eastAsia="Times New Roman" w:hAnsi="Times New Roman" w:cs="Times New Roman"/>
+        </w:rPr>
+      </w:pPr>
+      <w:r>
+        <w:rPr>
+          <w:rFonts w:ascii="Times New Roman" w:eastAsia="Times New Roman" w:hAnsi="Times New Roman" w:cs="Times New Roman"/>
+        </w:rPr>
+        <w:t>Author: FAHAD &lt;mk25afg@herts.ac.uk&gt;</w:t>
+      </w:r>
+    </w:p>
+    <w:p>
+      <w:pPr>
+        <w:rPr>
+          <w:rFonts w:ascii="Times New Roman" w:eastAsia="Times New Roman" w:hAnsi="Times New Roman" w:cs="Times New Roman"/>
+        </w:rPr>
+      </w:pPr>
+      <w:r>
+        <w:rPr>
+          <w:rFonts w:ascii="Times New Roman" w:eastAsia="Times New Roman" w:hAnsi="Times New Roman" w:cs="Times New Roman"/>
+        </w:rPr>
+        <w:t>Date:   Wed Dec 10 20:51:28 2025 +0000</w:t>
+      </w:r>
+    </w:p>
+    <w:p>
+      <w:pPr>
+        <w:rPr>
+          <w:rFonts w:ascii="Times New Roman" w:eastAsia="Times New Roman" w:hAnsi="Times New Roman" w:cs="Times New Roman"/>
+        </w:rPr>
+      </w:pPr>
+    </w:p>
+    <w:p>
+      <w:pPr>
+        <w:rPr>
+          <w:rFonts w:ascii="Times New Roman" w:eastAsia="Times New Roman" w:hAnsi="Times New Roman" w:cs="Times New Roman"/>
+        </w:rPr>
+      </w:pPr>
+      <w:r>
+        <w:rPr>
+          <w:rFonts w:ascii="Times New Roman" w:eastAsia="Times New Roman" w:hAnsi="Times New Roman" w:cs="Times New Roman"/>
+        </w:rPr>
+        <w:t xml:space="preserve">    Visualisation file Updated</w:t>
+      </w:r>
+    </w:p>
+    <w:p>
+      <w:pPr>
+        <w:rPr>
+          <w:rFonts w:ascii="Times New Roman" w:eastAsia="Times New Roman" w:hAnsi="Times New Roman" w:cs="Times New Roman"/>
+        </w:rPr>
+      </w:pPr>
+    </w:p>
+    <w:p>
+      <w:pPr>
+        <w:rPr>
+          <w:rFonts w:ascii="Times New Roman" w:eastAsia="Times New Roman" w:hAnsi="Times New Roman" w:cs="Times New Roman"/>
+        </w:rPr>
+      </w:pPr>
+      <w:r>
+        <w:rPr>
+          <w:rFonts w:ascii="Times New Roman" w:eastAsia="Times New Roman" w:hAnsi="Times New Roman" w:cs="Times New Roman"/>
+        </w:rPr>
+        <w:t>commit 0683ef54723534d16916d04563c8ee2cf6c4ea55</w:t>
+      </w:r>
+    </w:p>
+    <w:p>
+      <w:pPr>
+        <w:rPr>
+          <w:rFonts w:ascii="Times New Roman" w:eastAsia="Times New Roman" w:hAnsi="Times New Roman" w:cs="Times New Roman"/>
+        </w:rPr>
+      </w:pPr>
+      <w:r>
+        <w:rPr>
+          <w:rFonts w:ascii="Times New Roman" w:eastAsia="Times New Roman" w:hAnsi="Times New Roman" w:cs="Times New Roman"/>
+        </w:rPr>
+        <w:t>Author: Keerthi Rakesh &lt;kr24abx@herts.ac.uk&gt;</w:t>
+      </w:r>
+    </w:p>
+    <w:p>
+      <w:pPr>
+        <w:rPr>
+          <w:rFonts w:ascii="Times New Roman" w:eastAsia="Times New Roman" w:hAnsi="Times New Roman" w:cs="Times New Roman"/>
+        </w:rPr>
+      </w:pPr>
+      <w:r>
+        <w:rPr>
+          <w:rFonts w:ascii="Times New Roman" w:eastAsia="Times New Roman" w:hAnsi="Times New Roman" w:cs="Times New Roman"/>
+        </w:rPr>
+        <w:t>Date:   Thu Dec 11 02:17:36 2025 +0530</w:t>
+      </w:r>
+    </w:p>
+    <w:p>
+      <w:pPr>
+        <w:rPr>
+          <w:rFonts w:ascii="Times New Roman" w:eastAsia="Times New Roman" w:hAnsi="Times New Roman" w:cs="Times New Roman"/>
+        </w:rPr>
+      </w:pPr>
+    </w:p>
+    <w:p>
+      <w:pPr>
+        <w:rPr>
+          <w:rFonts w:ascii="Times New Roman" w:eastAsia="Times New Roman" w:hAnsi="Times New Roman" w:cs="Times New Roman"/>
+        </w:rPr>
+      </w:pPr>
+      <w:r>
+        <w:rPr>
+          <w:rFonts w:ascii="Times New Roman" w:eastAsia="Times New Roman" w:hAnsi="Times New Roman" w:cs="Times New Roman"/>
+        </w:rPr>
+        <w:t xml:space="preserve">    Visualisation file updated</w:t>
+      </w:r>
+    </w:p>
+    <w:p>
+      <w:pPr>
+        <w:rPr>
+          <w:rFonts w:ascii="Times New Roman" w:eastAsia="Times New Roman" w:hAnsi="Times New Roman" w:cs="Times New Roman"/>
+        </w:rPr>
+      </w:pPr>
+    </w:p>
+    <w:p>
+      <w:pPr>
+        <w:rPr>
+          <w:rFonts w:ascii="Times New Roman" w:eastAsia="Times New Roman" w:hAnsi="Times New Roman" w:cs="Times New Roman"/>
+        </w:rPr>
+      </w:pPr>
+      <w:r>
+        <w:rPr>
+          <w:rFonts w:ascii="Times New Roman" w:eastAsia="Times New Roman" w:hAnsi="Times New Roman" w:cs="Times New Roman"/>
+        </w:rPr>
+        <w:t>commit 0bfd829f51436cb30bdbb4d4f1e8db5865f24b7b</w:t>
+      </w:r>
+    </w:p>
+    <w:p>
+      <w:pPr>
+        <w:rPr>
+          <w:rFonts w:ascii="Times New Roman" w:eastAsia="Times New Roman" w:hAnsi="Times New Roman" w:cs="Times New Roman"/>
+        </w:rPr>
+      </w:pPr>
+      <w:r>
+        <w:rPr>
+          <w:rFonts w:ascii="Times New Roman" w:eastAsia="Times New Roman" w:hAnsi="Times New Roman" w:cs="Times New Roman"/>
+        </w:rPr>
+        <w:lastRenderedPageBreak/>
+        <w:t>Author: unknown &lt;kk24adj@herts.ac.uk&gt;</w:t>
+      </w:r>
+    </w:p>
+    <w:p>
+      <w:pPr>
+        <w:rPr>
+          <w:rFonts w:ascii="Times New Roman" w:eastAsia="Times New Roman" w:hAnsi="Times New Roman" w:cs="Times New Roman"/>
+        </w:rPr>
+      </w:pPr>
+      <w:r>
+        <w:rPr>
+          <w:rFonts w:ascii="Times New Roman" w:eastAsia="Times New Roman" w:hAnsi="Times New Roman" w:cs="Times New Roman"/>
+        </w:rPr>
+        <w:t>Date:   Wed Dec 10 20:42:30 2025 +0000</w:t>
+      </w:r>
+    </w:p>
+    <w:p>
+      <w:pPr>
+        <w:rPr>
+          <w:rFonts w:ascii="Times New Roman" w:eastAsia="Times New Roman" w:hAnsi="Times New Roman" w:cs="Times New Roman"/>
+        </w:rPr>
+      </w:pPr>
+    </w:p>
+    <w:p>
+      <w:pPr>
+        <w:rPr>
+          <w:rFonts w:ascii="Times New Roman" w:eastAsia="Times New Roman" w:hAnsi="Times New Roman" w:cs="Times New Roman"/>
+        </w:rPr>
+      </w:pPr>
+      <w:r>
+        <w:rPr>
+          <w:rFonts w:ascii="Times New Roman" w:eastAsia="Times New Roman" w:hAnsi="Times New Roman" w:cs="Times New Roman"/>
+        </w:rPr>
+        <w:t xml:space="preserve">    Visualisation file updated</w:t>
+      </w:r>
+    </w:p>
+    <w:p>
+      <w:pPr>
+        <w:rPr>
+          <w:rFonts w:ascii="Times New Roman" w:eastAsia="Times New Roman" w:hAnsi="Times New Roman" w:cs="Times New Roman"/>
+        </w:rPr>
+      </w:pPr>
+    </w:p>
+    <w:p>
+      <w:pPr>
+        <w:rPr>
+          <w:rFonts w:ascii="Times New Roman" w:eastAsia="Times New Roman" w:hAnsi="Times New Roman" w:cs="Times New Roman"/>
+        </w:rPr>
+      </w:pPr>
+      <w:r>
+        <w:rPr>
+          <w:rFonts w:ascii="Times New Roman" w:eastAsia="Times New Roman" w:hAnsi="Times New Roman" w:cs="Times New Roman"/>
+        </w:rPr>
+        <w:t>commit a8ef1e10e6315c8a59d2d716e98c02fb4931bae1</w:t>
+      </w:r>
+    </w:p>
+    <w:p>
+      <w:pPr>
+        <w:rPr>
+          <w:rFonts w:ascii="Times New Roman" w:eastAsia="Times New Roman" w:hAnsi="Times New Roman" w:cs="Times New Roman"/>
+        </w:rPr>
+      </w:pPr>
+      <w:r>
+        <w:rPr>
+          <w:rFonts w:ascii="Times New Roman" w:eastAsia="Times New Roman" w:hAnsi="Times New Roman" w:cs="Times New Roman"/>
+        </w:rPr>
+        <w:t>Merge: f90b52f 394f099</w:t>
+      </w:r>
+    </w:p>
+    <w:p>
+      <w:pPr>
+        <w:rPr>
+          <w:rFonts w:ascii="Times New Roman" w:eastAsia="Times New Roman" w:hAnsi="Times New Roman" w:cs="Times New Roman"/>
+        </w:rPr>
+      </w:pPr>
+      <w:r>
+        <w:rPr>
+          <w:rFonts w:ascii="Times New Roman" w:eastAsia="Times New Roman" w:hAnsi="Times New Roman" w:cs="Times New Roman"/>
+        </w:rPr>
+        <w:t>Author: Keerthi Rakesh &lt;kr24abx@herts.ac.uk&gt;</w:t>
+      </w:r>
+    </w:p>
+    <w:p>
+      <w:pPr>
+        <w:rPr>
+          <w:rFonts w:ascii="Times New Roman" w:eastAsia="Times New Roman" w:hAnsi="Times New Roman" w:cs="Times New Roman"/>
+        </w:rPr>
+      </w:pPr>
+      <w:r>
+        <w:rPr>
+          <w:rFonts w:ascii="Times New Roman" w:eastAsia="Times New Roman" w:hAnsi="Times New Roman" w:cs="Times New Roman"/>
+        </w:rPr>
+        <w:t>Date:   Thu Dec 11 02:06:14 2025 +0530</w:t>
+      </w:r>
+    </w:p>
+    <w:p>
+      <w:pPr>
+        <w:rPr>
+          <w:rFonts w:ascii="Times New Roman" w:eastAsia="Times New Roman" w:hAnsi="Times New Roman" w:cs="Times New Roman"/>
+        </w:rPr>
+      </w:pPr>
+    </w:p>
+    <w:p>
+      <w:pPr>
+        <w:rPr>
+          <w:rFonts w:ascii="Times New Roman" w:eastAsia="Times New Roman" w:hAnsi="Times New Roman" w:cs="Times New Roman"/>
+        </w:rPr>
+      </w:pPr>
+      <w:r>
+        <w:rPr>
+          <w:rFonts w:ascii="Times New Roman" w:eastAsia="Times New Roman" w:hAnsi="Times New Roman" w:cs="Times New Roman"/>
+        </w:rPr>
+        <w:t xml:space="preserve">    </w:t>
       </w:r>
       <w:proofErr w:type="spellStart"/>
       <w:r>
         <w:rPr>
           <w:rFonts w:ascii="Times New Roman" w:eastAsia="Times New Roman" w:hAnsi="Times New Roman" w:cs="Times New Roman"/>
         </w:rPr>
-        <w:t>freq</w:t>
+        <w:t>vis_and_analysis_student_demo_template</w:t>
       </w:r>
       <w:proofErr w:type="spellEnd"/>
       <w:r>
         <w:rPr>
           <w:rFonts w:ascii="Times New Roman" w:eastAsia="Times New Roman" w:hAnsi="Times New Roman" w:cs="Times New Roman"/>
         </w:rPr>
-        <w:t xml:space="preserve"> = FALSE,</w:t>
-      </w:r>
-    </w:p>
-    <w:p>
-      <w:pPr>
-        <w:ind w:left="1080"/>
-        <w:rPr>
-          <w:rFonts w:ascii="Times New Roman" w:eastAsia="Times New Roman" w:hAnsi="Times New Roman" w:cs="Times New Roman"/>
-        </w:rPr>
-      </w:pPr>
-      <w:r>
-        <w:rPr>
-          <w:rFonts w:ascii="Times New Roman" w:eastAsia="Times New Roman" w:hAnsi="Times New Roman" w:cs="Times New Roman"/>
-        </w:rPr>
-        <w:t xml:space="preserve">     </w:t>
+        <w:t xml:space="preserve"> group A 172 1111 file updated</w:t>
+      </w:r>
+    </w:p>
+    <w:p>
+      <w:pPr>
+        <w:rPr>
+          <w:rFonts w:ascii="Times New Roman" w:eastAsia="Times New Roman" w:hAnsi="Times New Roman" w:cs="Times New Roman"/>
+        </w:rPr>
+      </w:pPr>
+    </w:p>
+    <w:p>
+      <w:pPr>
+        <w:rPr>
+          <w:rFonts w:ascii="Times New Roman" w:eastAsia="Times New Roman" w:hAnsi="Times New Roman" w:cs="Times New Roman"/>
+        </w:rPr>
+      </w:pPr>
+      <w:r>
+        <w:rPr>
+          <w:rFonts w:ascii="Times New Roman" w:eastAsia="Times New Roman" w:hAnsi="Times New Roman" w:cs="Times New Roman"/>
+        </w:rPr>
+        <w:t>commit f90b52f157e789dc050a7eb2cf30c0e072e2d04c</w:t>
+      </w:r>
+    </w:p>
+    <w:p>
+      <w:pPr>
+        <w:rPr>
+          <w:rFonts w:ascii="Times New Roman" w:eastAsia="Times New Roman" w:hAnsi="Times New Roman" w:cs="Times New Roman"/>
+        </w:rPr>
+      </w:pPr>
+      <w:r>
+        <w:rPr>
+          <w:rFonts w:ascii="Times New Roman" w:eastAsia="Times New Roman" w:hAnsi="Times New Roman" w:cs="Times New Roman"/>
+        </w:rPr>
+        <w:t>Author: Keerthi Rakesh &lt;kr24abx@herts.ac.uk&gt;</w:t>
+      </w:r>
+    </w:p>
+    <w:p>
+      <w:pPr>
+        <w:rPr>
+          <w:rFonts w:ascii="Times New Roman" w:eastAsia="Times New Roman" w:hAnsi="Times New Roman" w:cs="Times New Roman"/>
+        </w:rPr>
+      </w:pPr>
+      <w:r>
+        <w:rPr>
+          <w:rFonts w:ascii="Times New Roman" w:eastAsia="Times New Roman" w:hAnsi="Times New Roman" w:cs="Times New Roman"/>
+        </w:rPr>
+        <w:t>Date:   Thu Dec 11 01:56:06 2025 +0530</w:t>
+      </w:r>
+    </w:p>
+    <w:p>
+      <w:pPr>
+        <w:rPr>
+          <w:rFonts w:ascii="Times New Roman" w:eastAsia="Times New Roman" w:hAnsi="Times New Roman" w:cs="Times New Roman"/>
+        </w:rPr>
+      </w:pPr>
+    </w:p>
+    <w:p>
+      <w:pPr>
+        <w:rPr>
+          <w:rFonts w:ascii="Times New Roman" w:eastAsia="Times New Roman" w:hAnsi="Times New Roman" w:cs="Times New Roman"/>
+        </w:rPr>
+      </w:pPr>
+      <w:r>
+        <w:rPr>
+          <w:rFonts w:ascii="Times New Roman" w:eastAsia="Times New Roman" w:hAnsi="Times New Roman" w:cs="Times New Roman"/>
+        </w:rPr>
+        <w:t xml:space="preserve">    </w:t>
       </w:r>
       <w:proofErr w:type="spellStart"/>
       <w:r>
         <w:rPr>
           <w:rFonts w:ascii="Times New Roman" w:eastAsia="Times New Roman" w:hAnsi="Times New Roman" w:cs="Times New Roman"/>
         </w:rPr>
-        <w:t>xlim</w:t>
+        <w:t>vis_and_analysis_student_demo_template</w:t>
       </w:r>
       <w:proofErr w:type="spellEnd"/>
       <w:r>
         <w:rPr>
           <w:rFonts w:ascii="Times New Roman" w:eastAsia="Times New Roman" w:hAnsi="Times New Roman" w:cs="Times New Roman"/>
         </w:rPr>
-        <w:t xml:space="preserve"> = </w:t>
-      </w:r>
-      <w:proofErr w:type="gramStart"/>
-      <w:r>
-        <w:rPr>
-          <w:rFonts w:ascii="Times New Roman" w:eastAsia="Times New Roman" w:hAnsi="Times New Roman" w:cs="Times New Roman"/>
-        </w:rPr>
-        <w:t>c(</w:t>
-      </w:r>
-      <w:proofErr w:type="gramEnd"/>
-      <w:r>
-        <w:rPr>
-          <w:rFonts w:ascii="Times New Roman" w:eastAsia="Times New Roman" w:hAnsi="Times New Roman" w:cs="Times New Roman"/>
-        </w:rPr>
-        <w:t xml:space="preserve">1,10))  </w:t>
-      </w:r>
-    </w:p>
-    <w:p>
-      <w:pPr>
-        <w:ind w:left="1080"/>
-        <w:rPr>
-          <w:rFonts w:ascii="Times New Roman" w:eastAsia="Times New Roman" w:hAnsi="Times New Roman" w:cs="Times New Roman"/>
-        </w:rPr>
-      </w:pPr>
-      <w:r>
-        <w:rPr>
-          <w:rFonts w:ascii="Times New Roman" w:eastAsia="Times New Roman" w:hAnsi="Times New Roman" w:cs="Times New Roman"/>
-        </w:rPr>
-        <w:t xml:space="preserve">#curve </w:t>
-      </w:r>
-    </w:p>
-    <w:p>
-      <w:pPr>
-        <w:ind w:left="1080"/>
-        <w:rPr>
-          <w:rFonts w:ascii="Times New Roman" w:eastAsia="Times New Roman" w:hAnsi="Times New Roman" w:cs="Times New Roman"/>
-        </w:rPr>
-      </w:pPr>
-    </w:p>
-    <w:p>
-      <w:pPr>
-        <w:ind w:left="1080"/>
-        <w:rPr>
-          <w:rFonts w:ascii="Times New Roman" w:eastAsia="Times New Roman" w:hAnsi="Times New Roman" w:cs="Times New Roman"/>
-        </w:rPr>
-      </w:pPr>
-      <w:proofErr w:type="gramStart"/>
-      <w:r>
-        <w:rPr>
-          <w:rFonts w:ascii="Times New Roman" w:eastAsia="Times New Roman" w:hAnsi="Times New Roman" w:cs="Times New Roman"/>
-        </w:rPr>
-        <w:t>curve(</w:t>
+        <w:t xml:space="preserve"> group A 172 1111 file updated</w:t>
+      </w:r>
+    </w:p>
+    <w:p>
+      <w:pPr>
+        <w:rPr>
+          <w:rFonts w:ascii="Times New Roman" w:eastAsia="Times New Roman" w:hAnsi="Times New Roman" w:cs="Times New Roman"/>
+        </w:rPr>
+      </w:pPr>
+    </w:p>
+    <w:p>
+      <w:pPr>
+        <w:rPr>
+          <w:rFonts w:ascii="Times New Roman" w:eastAsia="Times New Roman" w:hAnsi="Times New Roman" w:cs="Times New Roman"/>
+        </w:rPr>
+      </w:pPr>
+      <w:r>
+        <w:rPr>
+          <w:rFonts w:ascii="Times New Roman" w:eastAsia="Times New Roman" w:hAnsi="Times New Roman" w:cs="Times New Roman"/>
+        </w:rPr>
+        <w:t>commit 394f09919ea5a3de23a2d24e1731ddb4c8770d26</w:t>
+      </w:r>
+    </w:p>
+    <w:p>
+      <w:pPr>
+        <w:rPr>
+          <w:rFonts w:ascii="Times New Roman" w:eastAsia="Times New Roman" w:hAnsi="Times New Roman" w:cs="Times New Roman"/>
+        </w:rPr>
+      </w:pPr>
+      <w:r>
+        <w:rPr>
+          <w:rFonts w:ascii="Times New Roman" w:eastAsia="Times New Roman" w:hAnsi="Times New Roman" w:cs="Times New Roman"/>
+        </w:rPr>
+        <w:t>Author: FAHAD &lt;mk25afg@herts.ac.uk&gt;</w:t>
+      </w:r>
+    </w:p>
+    <w:p>
+      <w:pPr>
+        <w:rPr>
+          <w:rFonts w:ascii="Times New Roman" w:eastAsia="Times New Roman" w:hAnsi="Times New Roman" w:cs="Times New Roman"/>
+        </w:rPr>
+      </w:pPr>
+      <w:r>
+        <w:rPr>
+          <w:rFonts w:ascii="Times New Roman" w:eastAsia="Times New Roman" w:hAnsi="Times New Roman" w:cs="Times New Roman"/>
+        </w:rPr>
+        <w:t>Date:   Wed Dec 10 20:06:25 2025 +0000</w:t>
+      </w:r>
+    </w:p>
+    <w:p>
+      <w:pPr>
+        <w:rPr>
+          <w:rFonts w:ascii="Times New Roman" w:eastAsia="Times New Roman" w:hAnsi="Times New Roman" w:cs="Times New Roman"/>
+        </w:rPr>
+      </w:pPr>
+    </w:p>
+    <w:p>
+      <w:pPr>
+        <w:rPr>
+          <w:rFonts w:ascii="Times New Roman" w:eastAsia="Times New Roman" w:hAnsi="Times New Roman" w:cs="Times New Roman"/>
+        </w:rPr>
+      </w:pPr>
+      <w:r>
+        <w:rPr>
+          <w:rFonts w:ascii="Times New Roman" w:eastAsia="Times New Roman" w:hAnsi="Times New Roman" w:cs="Times New Roman"/>
+        </w:rPr>
+        <w:t xml:space="preserve">    </w:t>
       </w:r>
       <w:proofErr w:type="spellStart"/>
       <w:r>
         <w:rPr>
           <w:rFonts w:ascii="Times New Roman" w:eastAsia="Times New Roman" w:hAnsi="Times New Roman" w:cs="Times New Roman"/>
         </w:rPr>
-        <w:t>dnorm</w:t>
+        <w:t>Visualisation.R</w:t>
       </w:r>
       <w:proofErr w:type="spellEnd"/>
       <w:r>
         <w:rPr>
           <w:rFonts w:ascii="Times New Roman" w:eastAsia="Times New Roman" w:hAnsi="Times New Roman" w:cs="Times New Roman"/>
         </w:rPr>
-        <w:t>(</w:t>
-      </w:r>
-      <w:proofErr w:type="gramEnd"/>
-      <w:r>
-        <w:rPr>
-          <w:rFonts w:ascii="Times New Roman" w:eastAsia="Times New Roman" w:hAnsi="Times New Roman" w:cs="Times New Roman"/>
-        </w:rPr>
-        <w:t>x,</w:t>
-      </w:r>
-    </w:p>
-    <w:p>
-      <w:pPr>
-        <w:ind w:left="1080"/>
-        <w:rPr>
-          <w:rFonts w:ascii="Times New Roman" w:eastAsia="Times New Roman" w:hAnsi="Times New Roman" w:cs="Times New Roman"/>
-        </w:rPr>
-      </w:pPr>
-      <w:r>
-        <w:rPr>
-          <w:rFonts w:ascii="Times New Roman" w:eastAsia="Times New Roman" w:hAnsi="Times New Roman" w:cs="Times New Roman"/>
-        </w:rPr>
-        <w:t xml:space="preserve">            mean = </w:t>
-      </w:r>
-      <w:proofErr w:type="gramStart"/>
-      <w:r>
-        <w:rPr>
-          <w:rFonts w:ascii="Times New Roman" w:eastAsia="Times New Roman" w:hAnsi="Times New Roman" w:cs="Times New Roman"/>
-        </w:rPr>
-        <w:t>mean(</w:t>
+        <w:t xml:space="preserve"> file updated</w:t>
+      </w:r>
+    </w:p>
+    <w:p>
+      <w:pPr>
+        <w:rPr>
+          <w:rFonts w:ascii="Times New Roman" w:eastAsia="Times New Roman" w:hAnsi="Times New Roman" w:cs="Times New Roman"/>
+        </w:rPr>
+      </w:pPr>
+    </w:p>
+    <w:p>
+      <w:pPr>
+        <w:rPr>
+          <w:rFonts w:ascii="Times New Roman" w:eastAsia="Times New Roman" w:hAnsi="Times New Roman" w:cs="Times New Roman"/>
+        </w:rPr>
+      </w:pPr>
+      <w:r>
+        <w:rPr>
+          <w:rFonts w:ascii="Times New Roman" w:eastAsia="Times New Roman" w:hAnsi="Times New Roman" w:cs="Times New Roman"/>
+        </w:rPr>
+        <w:t>commit f9d00539d8bc8910aca30e76e3d2332302389dce</w:t>
+      </w:r>
+    </w:p>
+    <w:p>
+      <w:pPr>
+        <w:rPr>
+          <w:rFonts w:ascii="Times New Roman" w:eastAsia="Times New Roman" w:hAnsi="Times New Roman" w:cs="Times New Roman"/>
+        </w:rPr>
+      </w:pPr>
+      <w:r>
+        <w:rPr>
+          <w:rFonts w:ascii="Times New Roman" w:eastAsia="Times New Roman" w:hAnsi="Times New Roman" w:cs="Times New Roman"/>
+        </w:rPr>
+        <w:t>Author: unknown &lt;kk24adj@herts.ac.uk&gt;</w:t>
+      </w:r>
+    </w:p>
+    <w:p>
+      <w:pPr>
+        <w:rPr>
+          <w:rFonts w:ascii="Times New Roman" w:eastAsia="Times New Roman" w:hAnsi="Times New Roman" w:cs="Times New Roman"/>
+        </w:rPr>
+      </w:pPr>
+      <w:r>
+        <w:rPr>
+          <w:rFonts w:ascii="Times New Roman" w:eastAsia="Times New Roman" w:hAnsi="Times New Roman" w:cs="Times New Roman"/>
+        </w:rPr>
+        <w:t>Date:   Wed Dec 10 19:23:12 2025 +0000</w:t>
+      </w:r>
+    </w:p>
+    <w:p>
+      <w:pPr>
+        <w:rPr>
+          <w:rFonts w:ascii="Times New Roman" w:eastAsia="Times New Roman" w:hAnsi="Times New Roman" w:cs="Times New Roman"/>
+        </w:rPr>
+      </w:pPr>
+    </w:p>
+    <w:p>
+      <w:pPr>
+        <w:rPr>
+          <w:rFonts w:ascii="Times New Roman" w:eastAsia="Times New Roman" w:hAnsi="Times New Roman" w:cs="Times New Roman"/>
+        </w:rPr>
+      </w:pPr>
+      <w:r>
+        <w:rPr>
+          <w:rFonts w:ascii="Times New Roman" w:eastAsia="Times New Roman" w:hAnsi="Times New Roman" w:cs="Times New Roman"/>
+        </w:rPr>
+        <w:t xml:space="preserve">    7COM1079_Final </w:t>
       </w:r>
       <w:proofErr w:type="spellStart"/>
-      <w:proofErr w:type="gramEnd"/>
-      <w:r>
-        <w:rPr>
-          <w:rFonts w:ascii="Times New Roman" w:eastAsia="Times New Roman" w:hAnsi="Times New Roman" w:cs="Times New Roman"/>
-        </w:rPr>
-        <w:t>df_compare$Critic_Score</w:t>
+      <w:r>
+        <w:rPr>
+          <w:rFonts w:ascii="Times New Roman" w:eastAsia="Times New Roman" w:hAnsi="Times New Roman" w:cs="Times New Roman"/>
+        </w:rPr>
+        <w:t>report_template</w:t>
       </w:r>
       <w:proofErr w:type="spellEnd"/>
       <w:r>
         <w:rPr>
           <w:rFonts w:ascii="Times New Roman" w:eastAsia="Times New Roman" w:hAnsi="Times New Roman" w:cs="Times New Roman"/>
         </w:rPr>
-        <w:t>, na.rm = TRUE),</w:t>
-      </w:r>
-    </w:p>
-    <w:p>
-      <w:pPr>
-        <w:ind w:left="1080"/>
-        <w:rPr>
-          <w:rFonts w:ascii="Times New Roman" w:eastAsia="Times New Roman" w:hAnsi="Times New Roman" w:cs="Times New Roman"/>
-        </w:rPr>
-      </w:pPr>
-      <w:r>
-        <w:rPr>
-          <w:rFonts w:ascii="Times New Roman" w:eastAsia="Times New Roman" w:hAnsi="Times New Roman" w:cs="Times New Roman"/>
-        </w:rPr>
-        <w:t xml:space="preserve">            </w:t>
+        <w:t xml:space="preserve"> (1) file updated</w:t>
+      </w:r>
+    </w:p>
+    <w:p>
+      <w:pPr>
+        <w:rPr>
+          <w:rFonts w:ascii="Times New Roman" w:eastAsia="Times New Roman" w:hAnsi="Times New Roman" w:cs="Times New Roman"/>
+        </w:rPr>
+      </w:pPr>
+    </w:p>
+    <w:p>
+      <w:pPr>
+        <w:rPr>
+          <w:rFonts w:ascii="Times New Roman" w:eastAsia="Times New Roman" w:hAnsi="Times New Roman" w:cs="Times New Roman"/>
+        </w:rPr>
+      </w:pPr>
+      <w:r>
+        <w:rPr>
+          <w:rFonts w:ascii="Times New Roman" w:eastAsia="Times New Roman" w:hAnsi="Times New Roman" w:cs="Times New Roman"/>
+        </w:rPr>
+        <w:t>commit 6807a78043359a963bd725a6ee28dc1a50fcf090</w:t>
+      </w:r>
+    </w:p>
+    <w:p>
+      <w:pPr>
+        <w:rPr>
+          <w:rFonts w:ascii="Times New Roman" w:eastAsia="Times New Roman" w:hAnsi="Times New Roman" w:cs="Times New Roman"/>
+        </w:rPr>
+      </w:pPr>
+      <w:r>
+        <w:rPr>
+          <w:rFonts w:ascii="Times New Roman" w:eastAsia="Times New Roman" w:hAnsi="Times New Roman" w:cs="Times New Roman"/>
+        </w:rPr>
+        <w:t>Author: FAHAD &lt;mk25afg@herts.ac.uk&gt;</w:t>
+      </w:r>
+    </w:p>
+    <w:p>
+      <w:pPr>
+        <w:rPr>
+          <w:rFonts w:ascii="Times New Roman" w:eastAsia="Times New Roman" w:hAnsi="Times New Roman" w:cs="Times New Roman"/>
+        </w:rPr>
+      </w:pPr>
+      <w:r>
+        <w:rPr>
+          <w:rFonts w:ascii="Times New Roman" w:eastAsia="Times New Roman" w:hAnsi="Times New Roman" w:cs="Times New Roman"/>
+        </w:rPr>
+        <w:t>Date:   Wed Dec 10 18:51:29 2025 +0000</w:t>
+      </w:r>
+    </w:p>
+    <w:p>
+      <w:pPr>
+        <w:rPr>
+          <w:rFonts w:ascii="Times New Roman" w:eastAsia="Times New Roman" w:hAnsi="Times New Roman" w:cs="Times New Roman"/>
+        </w:rPr>
+      </w:pPr>
+    </w:p>
+    <w:p>
+      <w:pPr>
+        <w:rPr>
+          <w:rFonts w:ascii="Times New Roman" w:eastAsia="Times New Roman" w:hAnsi="Times New Roman" w:cs="Times New Roman"/>
+        </w:rPr>
+      </w:pPr>
+      <w:r>
+        <w:rPr>
+          <w:rFonts w:ascii="Times New Roman" w:eastAsia="Times New Roman" w:hAnsi="Times New Roman" w:cs="Times New Roman"/>
+        </w:rPr>
+        <w:t xml:space="preserve">    .R file Updated</w:t>
+      </w:r>
+    </w:p>
+    <w:p>
+      <w:pPr>
+        <w:rPr>
+          <w:rFonts w:ascii="Times New Roman" w:eastAsia="Times New Roman" w:hAnsi="Times New Roman" w:cs="Times New Roman"/>
+        </w:rPr>
+      </w:pPr>
+    </w:p>
+    <w:p>
+      <w:pPr>
+        <w:rPr>
+          <w:rFonts w:ascii="Times New Roman" w:eastAsia="Times New Roman" w:hAnsi="Times New Roman" w:cs="Times New Roman"/>
+        </w:rPr>
+      </w:pPr>
+      <w:r>
+        <w:rPr>
+          <w:rFonts w:ascii="Times New Roman" w:eastAsia="Times New Roman" w:hAnsi="Times New Roman" w:cs="Times New Roman"/>
+        </w:rPr>
+        <w:t>commit b9e16fefdc17d06ac07bbdbc8b4050a644c22d1d</w:t>
+      </w:r>
+    </w:p>
+    <w:p>
+      <w:pPr>
+        <w:rPr>
+          <w:rFonts w:ascii="Times New Roman" w:eastAsia="Times New Roman" w:hAnsi="Times New Roman" w:cs="Times New Roman"/>
+        </w:rPr>
+      </w:pPr>
+      <w:r>
+        <w:rPr>
+          <w:rFonts w:ascii="Times New Roman" w:eastAsia="Times New Roman" w:hAnsi="Times New Roman" w:cs="Times New Roman"/>
+        </w:rPr>
+        <w:t xml:space="preserve">Author: </w:t>
       </w:r>
       <w:proofErr w:type="spellStart"/>
       <w:r>
         <w:rPr>
           <w:rFonts w:ascii="Times New Roman" w:eastAsia="Times New Roman" w:hAnsi="Times New Roman" w:cs="Times New Roman"/>
         </w:rPr>
-        <w:t>sd</w:t>
+        <w:t>Mkallangadan</w:t>
       </w:r>
       <w:proofErr w:type="spellEnd"/>
       <w:r>
         <w:rPr>
           <w:rFonts w:ascii="Times New Roman" w:eastAsia="Times New Roman" w:hAnsi="Times New Roman" w:cs="Times New Roman"/>
         </w:rPr>
-        <w:t xml:space="preserve"> = </w:t>
+        <w:t xml:space="preserve"> &lt;mk25afg@herts.ac.uk&gt;</w:t>
+      </w:r>
+    </w:p>
+    <w:p>
+      <w:pPr>
+        <w:rPr>
+          <w:rFonts w:ascii="Times New Roman" w:eastAsia="Times New Roman" w:hAnsi="Times New Roman" w:cs="Times New Roman"/>
+        </w:rPr>
+      </w:pPr>
+      <w:r>
+        <w:rPr>
+          <w:rFonts w:ascii="Times New Roman" w:eastAsia="Times New Roman" w:hAnsi="Times New Roman" w:cs="Times New Roman"/>
+        </w:rPr>
+        <w:t>Date:   Wed Dec 10 17:56:19 2025 +0000</w:t>
+      </w:r>
+    </w:p>
+    <w:p>
+      <w:pPr>
+        <w:rPr>
+          <w:rFonts w:ascii="Times New Roman" w:eastAsia="Times New Roman" w:hAnsi="Times New Roman" w:cs="Times New Roman"/>
+        </w:rPr>
+      </w:pPr>
+    </w:p>
+    <w:p>
+      <w:pPr>
+        <w:rPr>
+          <w:rFonts w:ascii="Times New Roman" w:eastAsia="Times New Roman" w:hAnsi="Times New Roman" w:cs="Times New Roman"/>
+        </w:rPr>
+      </w:pPr>
+      <w:r>
+        <w:rPr>
+          <w:rFonts w:ascii="Times New Roman" w:eastAsia="Times New Roman" w:hAnsi="Times New Roman" w:cs="Times New Roman"/>
+        </w:rPr>
+        <w:t xml:space="preserve">    Add files via upload</w:t>
+      </w:r>
+    </w:p>
+    <w:p>
+      <w:pPr>
+        <w:rPr>
+          <w:rFonts w:ascii="Times New Roman" w:eastAsia="Times New Roman" w:hAnsi="Times New Roman" w:cs="Times New Roman"/>
+        </w:rPr>
+      </w:pPr>
+      <w:r>
+        <w:rPr>
+          <w:rFonts w:ascii="Times New Roman" w:eastAsia="Times New Roman" w:hAnsi="Times New Roman" w:cs="Times New Roman"/>
+        </w:rPr>
+        <w:t>(END)</w:t>
+      </w:r>
+    </w:p>
+    <w:p>
+      <w:pPr>
+        <w:rPr>
+          <w:rFonts w:ascii="Times New Roman" w:eastAsia="Times New Roman" w:hAnsi="Times New Roman" w:cs="Times New Roman"/>
+        </w:rPr>
+      </w:pPr>
+      <w:r>
+        <w:rPr>
+          <w:rFonts w:ascii="Times New Roman" w:eastAsia="Times New Roman" w:hAnsi="Times New Roman" w:cs="Times New Roman"/>
+        </w:rPr>
+        <w:t>commit f90b52f157e789dc050a7eb2cf30c0e072e2d04c</w:t>
+      </w:r>
+    </w:p>
+    <w:p>
+      <w:pPr>
+        <w:rPr>
+          <w:rFonts w:ascii="Times New Roman" w:eastAsia="Times New Roman" w:hAnsi="Times New Roman" w:cs="Times New Roman"/>
+        </w:rPr>
+      </w:pPr>
+      <w:r>
+        <w:rPr>
+          <w:rFonts w:ascii="Times New Roman" w:eastAsia="Times New Roman" w:hAnsi="Times New Roman" w:cs="Times New Roman"/>
+        </w:rPr>
+        <w:t>Author: Keerthi Rakesh &lt;kr24abx@herts.ac.uk&gt;</w:t>
+      </w:r>
+    </w:p>
+    <w:p>
+      <w:pPr>
+        <w:rPr>
+          <w:rFonts w:ascii="Times New Roman" w:eastAsia="Times New Roman" w:hAnsi="Times New Roman" w:cs="Times New Roman"/>
+        </w:rPr>
+      </w:pPr>
+      <w:r>
+        <w:rPr>
+          <w:rFonts w:ascii="Times New Roman" w:eastAsia="Times New Roman" w:hAnsi="Times New Roman" w:cs="Times New Roman"/>
+        </w:rPr>
+        <w:t>Date:   Thu Dec 11 01:56:06 2025 +0530</w:t>
+      </w:r>
+    </w:p>
+    <w:p>
+      <w:pPr>
+        <w:rPr>
+          <w:rFonts w:ascii="Times New Roman" w:eastAsia="Times New Roman" w:hAnsi="Times New Roman" w:cs="Times New Roman"/>
+        </w:rPr>
+      </w:pPr>
+    </w:p>
+    <w:p>
+      <w:pPr>
+        <w:rPr>
+          <w:rFonts w:ascii="Times New Roman" w:eastAsia="Times New Roman" w:hAnsi="Times New Roman" w:cs="Times New Roman"/>
+        </w:rPr>
+      </w:pPr>
+      <w:r>
+        <w:rPr>
+          <w:rFonts w:ascii="Times New Roman" w:eastAsia="Times New Roman" w:hAnsi="Times New Roman" w:cs="Times New Roman"/>
+        </w:rPr>
+        <w:t xml:space="preserve">    </w:t>
       </w:r>
       <w:proofErr w:type="spellStart"/>
-      <w:proofErr w:type="gramStart"/>
-      <w:r>
-        <w:rPr>
-          <w:rFonts w:ascii="Times New Roman" w:eastAsia="Times New Roman" w:hAnsi="Times New Roman" w:cs="Times New Roman"/>
-        </w:rPr>
-        <w:t>sd</w:t>
+      <w:r>
+        <w:rPr>
+          <w:rFonts w:ascii="Times New Roman" w:eastAsia="Times New Roman" w:hAnsi="Times New Roman" w:cs="Times New Roman"/>
+        </w:rPr>
+        <w:t>vis_and_analysis_student_demo_template</w:t>
       </w:r>
       <w:proofErr w:type="spellEnd"/>
       <w:r>
         <w:rPr>
           <w:rFonts w:ascii="Times New Roman" w:eastAsia="Times New Roman" w:hAnsi="Times New Roman" w:cs="Times New Roman"/>
         </w:rPr>
-        <w:t>(</w:t>
+        <w:t xml:space="preserve"> group A 172 1111 file updated</w:t>
+      </w:r>
+    </w:p>
+    <w:p>
+      <w:pPr>
+        <w:rPr>
+          <w:rFonts w:ascii="Times New Roman" w:eastAsia="Times New Roman" w:hAnsi="Times New Roman" w:cs="Times New Roman"/>
+        </w:rPr>
+      </w:pPr>
+    </w:p>
+    <w:p>
+      <w:pPr>
+        <w:rPr>
+          <w:rFonts w:ascii="Times New Roman" w:eastAsia="Times New Roman" w:hAnsi="Times New Roman" w:cs="Times New Roman"/>
+        </w:rPr>
+      </w:pPr>
+      <w:r>
+        <w:rPr>
+          <w:rFonts w:ascii="Times New Roman" w:eastAsia="Times New Roman" w:hAnsi="Times New Roman" w:cs="Times New Roman"/>
+        </w:rPr>
+        <w:t>commit 394f09919ea5a3de23a2d24e1731ddb4c8770d26</w:t>
+      </w:r>
+    </w:p>
+    <w:p>
+      <w:pPr>
+        <w:rPr>
+          <w:rFonts w:ascii="Times New Roman" w:eastAsia="Times New Roman" w:hAnsi="Times New Roman" w:cs="Times New Roman"/>
+        </w:rPr>
+      </w:pPr>
+      <w:r>
+        <w:rPr>
+          <w:rFonts w:ascii="Times New Roman" w:eastAsia="Times New Roman" w:hAnsi="Times New Roman" w:cs="Times New Roman"/>
+        </w:rPr>
+        <w:t>Author: FAHAD &lt;mk25afg@herts.ac.uk&gt;</w:t>
+      </w:r>
+    </w:p>
+    <w:p>
+      <w:pPr>
+        <w:rPr>
+          <w:rFonts w:ascii="Times New Roman" w:eastAsia="Times New Roman" w:hAnsi="Times New Roman" w:cs="Times New Roman"/>
+        </w:rPr>
+      </w:pPr>
+      <w:r>
+        <w:rPr>
+          <w:rFonts w:ascii="Times New Roman" w:eastAsia="Times New Roman" w:hAnsi="Times New Roman" w:cs="Times New Roman"/>
+        </w:rPr>
+        <w:lastRenderedPageBreak/>
+        <w:t>Date:   Wed Dec 10 20:06:25 2025 +0000</w:t>
+      </w:r>
+    </w:p>
+    <w:p>
+      <w:pPr>
+        <w:rPr>
+          <w:rFonts w:ascii="Times New Roman" w:eastAsia="Times New Roman" w:hAnsi="Times New Roman" w:cs="Times New Roman"/>
+        </w:rPr>
+      </w:pPr>
+    </w:p>
+    <w:p>
+      <w:pPr>
+        <w:rPr>
+          <w:rFonts w:ascii="Times New Roman" w:eastAsia="Times New Roman" w:hAnsi="Times New Roman" w:cs="Times New Roman"/>
+        </w:rPr>
+      </w:pPr>
+      <w:r>
+        <w:rPr>
+          <w:rFonts w:ascii="Times New Roman" w:eastAsia="Times New Roman" w:hAnsi="Times New Roman" w:cs="Times New Roman"/>
+        </w:rPr>
+        <w:t xml:space="preserve">    </w:t>
       </w:r>
       <w:proofErr w:type="spellStart"/>
-      <w:proofErr w:type="gramEnd"/>
-      <w:r>
-        <w:rPr>
-          <w:rFonts w:ascii="Times New Roman" w:eastAsia="Times New Roman" w:hAnsi="Times New Roman" w:cs="Times New Roman"/>
-        </w:rPr>
-        <w:t>df_compare$Critic_Score</w:t>
+      <w:r>
+        <w:rPr>
+          <w:rFonts w:ascii="Times New Roman" w:eastAsia="Times New Roman" w:hAnsi="Times New Roman" w:cs="Times New Roman"/>
+        </w:rPr>
+        <w:t>Visualisation.R</w:t>
       </w:r>
       <w:proofErr w:type="spellEnd"/>
       <w:r>
         <w:rPr>
           <w:rFonts w:ascii="Times New Roman" w:eastAsia="Times New Roman" w:hAnsi="Times New Roman" w:cs="Times New Roman"/>
         </w:rPr>
-        <w:t>, na.rm = TRUE)),</w:t>
-      </w:r>
-    </w:p>
-    <w:p>
-      <w:pPr>
-        <w:ind w:left="1080"/>
-        <w:rPr>
-          <w:rFonts w:ascii="Times New Roman" w:eastAsia="Times New Roman" w:hAnsi="Times New Roman" w:cs="Times New Roman"/>
-        </w:rPr>
-      </w:pPr>
-      <w:r>
-        <w:rPr>
-          <w:rFonts w:ascii="Times New Roman" w:eastAsia="Times New Roman" w:hAnsi="Times New Roman" w:cs="Times New Roman"/>
-        </w:rPr>
-        <w:t xml:space="preserve">      col = "red",</w:t>
-      </w:r>
-    </w:p>
-    <w:p>
-      <w:pPr>
-        <w:ind w:left="1080"/>
-        <w:rPr>
-          <w:rFonts w:ascii="Times New Roman" w:eastAsia="Times New Roman" w:hAnsi="Times New Roman" w:cs="Times New Roman"/>
-        </w:rPr>
-      </w:pPr>
-      <w:r>
-        <w:rPr>
-          <w:rFonts w:ascii="Times New Roman" w:eastAsia="Times New Roman" w:hAnsi="Times New Roman" w:cs="Times New Roman"/>
-        </w:rPr>
-        <w:t xml:space="preserve">      </w:t>
+        <w:t xml:space="preserve"> file updated</w:t>
+      </w:r>
+    </w:p>
+    <w:p>
+      <w:pPr>
+        <w:rPr>
+          <w:rFonts w:ascii="Times New Roman" w:eastAsia="Times New Roman" w:hAnsi="Times New Roman" w:cs="Times New Roman"/>
+        </w:rPr>
+      </w:pPr>
+    </w:p>
+    <w:p>
+      <w:pPr>
+        <w:rPr>
+          <w:rFonts w:ascii="Times New Roman" w:eastAsia="Times New Roman" w:hAnsi="Times New Roman" w:cs="Times New Roman"/>
+        </w:rPr>
+      </w:pPr>
+      <w:r>
+        <w:rPr>
+          <w:rFonts w:ascii="Times New Roman" w:eastAsia="Times New Roman" w:hAnsi="Times New Roman" w:cs="Times New Roman"/>
+        </w:rPr>
+        <w:t>commit f9d00539d8bc8910aca30e76e3d2332302389dce</w:t>
+      </w:r>
+    </w:p>
+    <w:p>
+      <w:pPr>
+        <w:rPr>
+          <w:rFonts w:ascii="Times New Roman" w:eastAsia="Times New Roman" w:hAnsi="Times New Roman" w:cs="Times New Roman"/>
+        </w:rPr>
+      </w:pPr>
+      <w:r>
+        <w:rPr>
+          <w:rFonts w:ascii="Times New Roman" w:eastAsia="Times New Roman" w:hAnsi="Times New Roman" w:cs="Times New Roman"/>
+        </w:rPr>
+        <w:t>Author: unknown &lt;kk24adj@herts.ac.uk&gt;</w:t>
+      </w:r>
+    </w:p>
+    <w:p>
+      <w:pPr>
+        <w:rPr>
+          <w:rFonts w:ascii="Times New Roman" w:eastAsia="Times New Roman" w:hAnsi="Times New Roman" w:cs="Times New Roman"/>
+        </w:rPr>
+      </w:pPr>
+      <w:r>
+        <w:rPr>
+          <w:rFonts w:ascii="Times New Roman" w:eastAsia="Times New Roman" w:hAnsi="Times New Roman" w:cs="Times New Roman"/>
+        </w:rPr>
+        <w:t>Date:   Wed Dec 10 19:23:12 2025 +0000</w:t>
+      </w:r>
+    </w:p>
+    <w:p>
+      <w:pPr>
+        <w:rPr>
+          <w:rFonts w:ascii="Times New Roman" w:eastAsia="Times New Roman" w:hAnsi="Times New Roman" w:cs="Times New Roman"/>
+        </w:rPr>
+      </w:pPr>
+    </w:p>
+    <w:p>
+      <w:pPr>
+        <w:rPr>
+          <w:rFonts w:ascii="Times New Roman" w:eastAsia="Times New Roman" w:hAnsi="Times New Roman" w:cs="Times New Roman"/>
+        </w:rPr>
+      </w:pPr>
+      <w:r>
+        <w:rPr>
+          <w:rFonts w:ascii="Times New Roman" w:eastAsia="Times New Roman" w:hAnsi="Times New Roman" w:cs="Times New Roman"/>
+        </w:rPr>
+        <w:t xml:space="preserve">    7COM1079_Final </w:t>
       </w:r>
       <w:proofErr w:type="spellStart"/>
       <w:r>
         <w:rPr>
           <w:rFonts w:ascii="Times New Roman" w:eastAsia="Times New Roman" w:hAnsi="Times New Roman" w:cs="Times New Roman"/>
         </w:rPr>
-        <w:t>lwd</w:t>
+        <w:t>report_template</w:t>
       </w:r>
       <w:proofErr w:type="spellEnd"/>
       <w:r>
         <w:rPr>
           <w:rFonts w:ascii="Times New Roman" w:eastAsia="Times New Roman" w:hAnsi="Times New Roman" w:cs="Times New Roman"/>
         </w:rPr>
-        <w:t xml:space="preserve"> = 2,</w:t>
-      </w:r>
-    </w:p>
-    <w:p>
-      <w:pPr>
-        <w:ind w:left="1080"/>
-        <w:rPr>
-          <w:rFonts w:ascii="Times New Roman" w:eastAsia="Times New Roman" w:hAnsi="Times New Roman" w:cs="Times New Roman"/>
-        </w:rPr>
-      </w:pPr>
-      <w:r>
-        <w:rPr>
-          <w:rFonts w:ascii="Times New Roman" w:eastAsia="Times New Roman" w:hAnsi="Times New Roman" w:cs="Times New Roman"/>
-        </w:rPr>
-        <w:t xml:space="preserve">      add = TRUE)</w:t>
-      </w:r>
-    </w:p>
-    <w:p>
-      <w:pPr>
-        <w:ind w:left="1080"/>
-        <w:rPr>
-          <w:rFonts w:ascii="Times New Roman" w:eastAsia="Times New Roman" w:hAnsi="Times New Roman" w:cs="Times New Roman"/>
-        </w:rPr>
-      </w:pPr>
-    </w:p>
-    <w:p>
-      <w:pPr>
-        <w:ind w:left="1080"/>
-        <w:rPr>
-          <w:rFonts w:ascii="Times New Roman" w:eastAsia="Times New Roman" w:hAnsi="Times New Roman" w:cs="Times New Roman"/>
-        </w:rPr>
-      </w:pPr>
-      <w:r>
-        <w:rPr>
-          <w:rFonts w:ascii="Times New Roman" w:eastAsia="Times New Roman" w:hAnsi="Times New Roman" w:cs="Times New Roman"/>
-        </w:rPr>
-        <w:t>############# ANALYSIS ##########################</w:t>
-      </w:r>
-    </w:p>
-    <w:p>
-      <w:pPr>
-        <w:ind w:left="1080"/>
-        <w:rPr>
-          <w:rFonts w:ascii="Times New Roman" w:eastAsia="Times New Roman" w:hAnsi="Times New Roman" w:cs="Times New Roman"/>
-        </w:rPr>
-      </w:pPr>
-    </w:p>
-    <w:p>
-      <w:pPr>
-        <w:ind w:left="1080"/>
-        <w:rPr>
-          <w:rFonts w:ascii="Times New Roman" w:eastAsia="Times New Roman" w:hAnsi="Times New Roman" w:cs="Times New Roman"/>
-        </w:rPr>
-      </w:pPr>
+        <w:t xml:space="preserve"> (1) file updated</w:t>
+      </w:r>
+    </w:p>
+    <w:p>
+      <w:pPr>
+        <w:rPr>
+          <w:rFonts w:ascii="Times New Roman" w:eastAsia="Times New Roman" w:hAnsi="Times New Roman" w:cs="Times New Roman"/>
+        </w:rPr>
+      </w:pPr>
+    </w:p>
+    <w:p>
+      <w:pPr>
+        <w:rPr>
+          <w:rFonts w:ascii="Times New Roman" w:eastAsia="Times New Roman" w:hAnsi="Times New Roman" w:cs="Times New Roman"/>
+        </w:rPr>
+      </w:pPr>
+      <w:r>
+        <w:rPr>
+          <w:rFonts w:ascii="Times New Roman" w:eastAsia="Times New Roman" w:hAnsi="Times New Roman" w:cs="Times New Roman"/>
+        </w:rPr>
+        <w:t>commit 6807a78043359a963bd725a6ee28dc1a50fcf090</w:t>
+      </w:r>
+    </w:p>
+    <w:p>
+      <w:pPr>
+        <w:rPr>
+          <w:rFonts w:ascii="Times New Roman" w:eastAsia="Times New Roman" w:hAnsi="Times New Roman" w:cs="Times New Roman"/>
+        </w:rPr>
+      </w:pPr>
+      <w:r>
+        <w:rPr>
+          <w:rFonts w:ascii="Times New Roman" w:eastAsia="Times New Roman" w:hAnsi="Times New Roman" w:cs="Times New Roman"/>
+        </w:rPr>
+        <w:t>Author: FAHAD &lt;mk25afg@herts.ac.uk&gt;</w:t>
+      </w:r>
+    </w:p>
+    <w:p>
+      <w:pPr>
+        <w:rPr>
+          <w:rFonts w:ascii="Times New Roman" w:eastAsia="Times New Roman" w:hAnsi="Times New Roman" w:cs="Times New Roman"/>
+        </w:rPr>
+      </w:pPr>
+      <w:r>
+        <w:rPr>
+          <w:rFonts w:ascii="Times New Roman" w:eastAsia="Times New Roman" w:hAnsi="Times New Roman" w:cs="Times New Roman"/>
+        </w:rPr>
+        <w:t>Date:   Wed Dec 10 18:51:29 2025 +0000</w:t>
+      </w:r>
+    </w:p>
+    <w:p>
+      <w:pPr>
+        <w:rPr>
+          <w:rFonts w:ascii="Times New Roman" w:eastAsia="Times New Roman" w:hAnsi="Times New Roman" w:cs="Times New Roman"/>
+        </w:rPr>
+      </w:pPr>
+    </w:p>
+    <w:p>
+      <w:pPr>
+        <w:rPr>
+          <w:rFonts w:ascii="Times New Roman" w:eastAsia="Times New Roman" w:hAnsi="Times New Roman" w:cs="Times New Roman"/>
+        </w:rPr>
+      </w:pPr>
+      <w:r>
+        <w:rPr>
+          <w:rFonts w:ascii="Times New Roman" w:eastAsia="Times New Roman" w:hAnsi="Times New Roman" w:cs="Times New Roman"/>
+        </w:rPr>
+        <w:t xml:space="preserve">    .R file Updated</w:t>
+      </w:r>
+    </w:p>
+    <w:p>
+      <w:pPr>
+        <w:rPr>
+          <w:rFonts w:ascii="Times New Roman" w:eastAsia="Times New Roman" w:hAnsi="Times New Roman" w:cs="Times New Roman"/>
+        </w:rPr>
+      </w:pPr>
+    </w:p>
+    <w:p>
+      <w:pPr>
+        <w:rPr>
+          <w:rFonts w:ascii="Times New Roman" w:eastAsia="Times New Roman" w:hAnsi="Times New Roman" w:cs="Times New Roman"/>
+        </w:rPr>
+      </w:pPr>
+      <w:r>
+        <w:rPr>
+          <w:rFonts w:ascii="Times New Roman" w:eastAsia="Times New Roman" w:hAnsi="Times New Roman" w:cs="Times New Roman"/>
+        </w:rPr>
+        <w:t>commit b9e16fefdc17d06ac07bbdbc8b4050a644c22d1d</w:t>
+      </w:r>
+    </w:p>
+    <w:p>
+      <w:pPr>
+        <w:rPr>
+          <w:rFonts w:ascii="Times New Roman" w:eastAsia="Times New Roman" w:hAnsi="Times New Roman" w:cs="Times New Roman"/>
+        </w:rPr>
+      </w:pPr>
+      <w:r>
+        <w:rPr>
+          <w:rFonts w:ascii="Times New Roman" w:eastAsia="Times New Roman" w:hAnsi="Times New Roman" w:cs="Times New Roman"/>
+        </w:rPr>
+        <w:t xml:space="preserve">Author: </w:t>
+      </w:r>
       <w:proofErr w:type="spellStart"/>
       <w:r>
         <w:rPr>
           <w:rFonts w:ascii="Times New Roman" w:eastAsia="Times New Roman" w:hAnsi="Times New Roman" w:cs="Times New Roman"/>
         </w:rPr>
-        <w:t>wilcox.</w:t>
-      </w:r>
-      <w:proofErr w:type="gramStart"/>
-      <w:r>
-        <w:rPr>
-          <w:rFonts w:ascii="Times New Roman" w:eastAsia="Times New Roman" w:hAnsi="Times New Roman" w:cs="Times New Roman"/>
-        </w:rPr>
-        <w:t>test</w:t>
+        <w:t>Mkallangadan</w:t>
       </w:r>
       <w:proofErr w:type="spellEnd"/>
       <w:r>
         <w:rPr>
           <w:rFonts w:ascii="Times New Roman" w:eastAsia="Times New Roman" w:hAnsi="Times New Roman" w:cs="Times New Roman"/>
         </w:rPr>
-        <w:t>(</w:t>
-      </w:r>
-      <w:proofErr w:type="spellStart"/>
-      <w:proofErr w:type="gramEnd"/>
-      <w:r>
-        <w:rPr>
-          <w:rFonts w:ascii="Times New Roman" w:eastAsia="Times New Roman" w:hAnsi="Times New Roman" w:cs="Times New Roman"/>
-        </w:rPr>
-        <w:t>Critic_Score</w:t>
-      </w:r>
-      <w:proofErr w:type="spellEnd"/>
-      <w:r>
-        <w:rPr>
-          <w:rFonts w:ascii="Times New Roman" w:eastAsia="Times New Roman" w:hAnsi="Times New Roman" w:cs="Times New Roman"/>
-        </w:rPr>
-        <w:t xml:space="preserve"> ~ Group, data = </w:t>
-      </w:r>
-      <w:proofErr w:type="spellStart"/>
-      <w:r>
-        <w:rPr>
-          <w:rFonts w:ascii="Times New Roman" w:eastAsia="Times New Roman" w:hAnsi="Times New Roman" w:cs="Times New Roman"/>
-        </w:rPr>
-        <w:t>df_compare</w:t>
-      </w:r>
-      <w:proofErr w:type="spellEnd"/>
-      <w:r>
-        <w:rPr>
-          <w:rFonts w:ascii="Times New Roman" w:eastAsia="Times New Roman" w:hAnsi="Times New Roman" w:cs="Times New Roman"/>
-        </w:rPr>
-        <w:t>)</w:t>
-      </w:r>
-      <w:r>
-        <w:rPr>
-          <w:rFonts w:ascii="Times New Roman" w:eastAsia="Times New Roman" w:hAnsi="Times New Roman" w:cs="Times New Roman"/>
-        </w:rPr>
-        <w:t xml:space="preserve">              </w:t>
-      </w:r>
-    </w:p>
-    <w:p>
-      <w:pPr>
-        <w:pStyle w:val="ListParagraph"/>
-        <w:ind w:left="2250" w:hanging="810"/>
-        <w:rPr>
-          <w:rFonts w:ascii="Times New Roman" w:eastAsia="Times New Roman" w:hAnsi="Times New Roman" w:cs="Times New Roman"/>
-        </w:rPr>
-      </w:pPr>
-    </w:p>
-    <w:p>
-      <w:pPr>
-        <w:rPr>
-          <w:rFonts w:ascii="Times New Roman" w:eastAsia="Times New Roman" w:hAnsi="Times New Roman" w:cs="Times New Roman"/>
-        </w:rPr>
-      </w:pPr>
-      <w:r>
-        <w:rPr>
-          <w:rFonts w:ascii="Times New Roman" w:eastAsia="Times New Roman" w:hAnsi="Times New Roman" w:cs="Times New Roman"/>
-        </w:rPr>
-        <w:t xml:space="preserve">            </w:t>
-      </w:r>
-      <w:r>
-        <w:rPr>
-          <w:rFonts w:ascii="Times New Roman" w:eastAsia="Times New Roman" w:hAnsi="Times New Roman" w:cs="Times New Roman"/>
-        </w:rPr>
-        <w:t xml:space="preserve">   </w:t>
-      </w:r>
-      <w:r>
-        <w:rPr>
-          <w:rFonts w:ascii="Times New Roman" w:eastAsia="Times New Roman" w:hAnsi="Times New Roman" w:cs="Times New Roman"/>
-        </w:rPr>
-        <w:t xml:space="preserve"> </w:t>
-      </w:r>
-      <w:r>
-        <w:rPr>
-          <w:rFonts w:ascii="Times New Roman" w:eastAsia="Times New Roman" w:hAnsi="Times New Roman" w:cs="Times New Roman"/>
-        </w:rPr>
-        <w:t xml:space="preserve"> </w:t>
-      </w:r>
-      <w:proofErr w:type="gramStart"/>
-      <w:r>
-        <w:rPr>
-          <w:rFonts w:ascii="Times New Roman" w:eastAsia="Times New Roman" w:hAnsi="Times New Roman" w:cs="Times New Roman"/>
-        </w:rPr>
-        <w:t>B :</w:t>
-      </w:r>
-      <w:proofErr w:type="gramEnd"/>
-      <w:r>
-        <w:rPr>
-          <w:rFonts w:ascii="Times New Roman" w:eastAsia="Times New Roman" w:hAnsi="Times New Roman" w:cs="Times New Roman"/>
-        </w:rPr>
-        <w:t xml:space="preserve"> </w:t>
-      </w:r>
-      <w:r>
-        <w:rPr>
-          <w:rFonts w:ascii="Times New Roman" w:eastAsia="Times New Roman" w:hAnsi="Times New Roman" w:cs="Times New Roman"/>
-        </w:rPr>
-        <w:t xml:space="preserve">GitHub log output. </w:t>
-      </w:r>
-    </w:p>
-    <w:p>
-      <w:pPr>
-        <w:rPr>
-          <w:rFonts w:ascii="Times New Roman" w:eastAsia="Times New Roman" w:hAnsi="Times New Roman" w:cs="Times New Roman"/>
-        </w:rPr>
-      </w:pPr>
+        <w:t xml:space="preserve"> &lt;mk25afg@herts.ac.uk&gt;</w:t>
+      </w:r>
+    </w:p>
+    <w:p>
+      <w:pPr>
+        <w:rPr>
+          <w:rFonts w:ascii="Times New Roman" w:eastAsia="Times New Roman" w:hAnsi="Times New Roman" w:cs="Times New Roman"/>
+        </w:rPr>
+      </w:pPr>
+      <w:r>
+        <w:rPr>
+          <w:rFonts w:ascii="Times New Roman" w:eastAsia="Times New Roman" w:hAnsi="Times New Roman" w:cs="Times New Roman"/>
+        </w:rPr>
+        <w:t>Date:   Wed Dec 10 17:56:19 2025 +0000</w:t>
+      </w:r>
+    </w:p>
+    <w:p>
+      <w:pPr>
+        <w:rPr>
+          <w:rFonts w:ascii="Times New Roman" w:eastAsia="Times New Roman" w:hAnsi="Times New Roman" w:cs="Times New Roman"/>
+        </w:rPr>
+      </w:pPr>
+    </w:p>
+    <w:p>
+      <w:pPr>
+        <w:rPr>
+          <w:rFonts w:ascii="Times New Roman" w:eastAsia="Times New Roman" w:hAnsi="Times New Roman" w:cs="Times New Roman"/>
+        </w:rPr>
+      </w:pPr>
+      <w:r>
+        <w:rPr>
+          <w:rFonts w:ascii="Times New Roman" w:eastAsia="Times New Roman" w:hAnsi="Times New Roman" w:cs="Times New Roman"/>
+        </w:rPr>
+        <w:t xml:space="preserve">    Add files via upload</w:t>
+      </w:r>
+    </w:p>
+    <w:p>
+      <w:pPr>
+        <w:rPr>
+          <w:rFonts w:ascii="Times New Roman" w:eastAsia="Times New Roman" w:hAnsi="Times New Roman" w:cs="Times New Roman"/>
+        </w:rPr>
+      </w:pPr>
+      <w:r>
+        <w:rPr>
+          <w:rFonts w:ascii="Times New Roman" w:eastAsia="Times New Roman" w:hAnsi="Times New Roman" w:cs="Times New Roman"/>
+        </w:rPr>
+        <w:t>~</w:t>
+      </w:r>
+    </w:p>
+    <w:p>
+      <w:pPr>
+        <w:rPr>
+          <w:rFonts w:ascii="Times New Roman" w:eastAsia="Times New Roman" w:hAnsi="Times New Roman" w:cs="Times New Roman"/>
+        </w:rPr>
+      </w:pPr>
+      <w:r>
+        <w:rPr>
+          <w:rFonts w:ascii="Times New Roman" w:eastAsia="Times New Roman" w:hAnsi="Times New Roman" w:cs="Times New Roman"/>
+        </w:rPr>
+        <w:t>~</w:t>
+      </w:r>
+    </w:p>
+    <w:p>
+      <w:pPr>
+        <w:rPr>
+          <w:rFonts w:ascii="Times New Roman" w:eastAsia="Times New Roman" w:hAnsi="Times New Roman" w:cs="Times New Roman"/>
+        </w:rPr>
+      </w:pPr>
+      <w:r>
+        <w:rPr>
+          <w:rFonts w:ascii="Times New Roman" w:eastAsia="Times New Roman" w:hAnsi="Times New Roman" w:cs="Times New Roman"/>
+        </w:rPr>
+        <w:t>(END)</w:t>
+      </w:r>
     </w:p>
     <w:sectPr>
       <w:footerReference w:type="even" r:id="rId9"/>
       <w:footerReference w:type="default" r:id="rId10"/>
       <w:pgSz w:w="11906" w:h="16838"/>
       <w:pgMar w:top="1440" w:right="1440" w:bottom="1440" w:left="1440" w:header="708" w:footer="708" w:gutter="0"/>
+      <w:pgNumType w:start="0"/>
       <w:cols w:space="708"/>
       <w:titlePg/>
       <w:docGrid w:linePitch="360"/>
@@ -4679,11 +6791,6 @@
       </w:rPr>
       <w:id w:val="1575775596"/>
     </w:sdtPr>
-    <w:sdtEndPr>
-      <w:rPr>
-        <w:rStyle w:val="PageNumber"/>
-      </w:rPr>
-    </w:sdtEndPr>
     <w:sdtContent>
       <w:p>
         <w:pPr>
@@ -4731,12 +6838,8 @@
         <w:rStyle w:val="PageNumber"/>
       </w:rPr>
       <w:id w:val="-1249032875"/>
+      <w:showingPlcHdr/>
     </w:sdtPr>
-    <w:sdtEndPr>
-      <w:rPr>
-        <w:rStyle w:val="PageNumber"/>
-      </w:rPr>
-    </w:sdtEndPr>
     <w:sdtContent>
       <w:p>
         <w:pPr>
@@ -4750,31 +6853,7 @@
           <w:rPr>
             <w:rStyle w:val="PageNumber"/>
           </w:rPr>
-          <w:fldChar w:fldCharType="begin"/>
-        </w:r>
-        <w:r>
-          <w:rPr>
-            <w:rStyle w:val="PageNumber"/>
-          </w:rPr>
-          <w:instrText xml:space="preserve"> PAGE </w:instrText>
-        </w:r>
-        <w:r>
-          <w:rPr>
-            <w:rStyle w:val="PageNumber"/>
-          </w:rPr>
-          <w:fldChar w:fldCharType="separate"/>
-        </w:r>
-        <w:r>
-          <w:rPr>
-            <w:rStyle w:val="PageNumber"/>
-          </w:rPr>
-          <w:t>2</w:t>
-        </w:r>
-        <w:r>
-          <w:rPr>
-            <w:rStyle w:val="PageNumber"/>
-          </w:rPr>
-          <w:fldChar w:fldCharType="end"/>
+          <w:t xml:space="preserve">     </w:t>
         </w:r>
       </w:p>
     </w:sdtContent>
@@ -4783,6 +6862,9 @@
     <w:pPr>
       <w:pStyle w:val="Footer"/>
       <w:ind w:right="360"/>
+      <w:rPr>
+        <w:lang w:val="en-IN"/>
+      </w:rPr>
     </w:pPr>
   </w:p>
 </w:ftr>

--- a/7COM1079_Final report_template (1).docx
+++ b/7COM1079_Final report_template (1).docx
@@ -403,13 +403,6 @@
           <w:rFonts w:ascii="Times New Roman" w:eastAsia="Times New Roman" w:hAnsi="Times New Roman" w:cs="Times New Roman"/>
         </w:rPr>
         <w:t xml:space="preserve">Table of Contents </w:t>
-      </w:r>
-      <w:r>
-        <w:rPr>
-          <w:rFonts w:ascii="Times New Roman" w:eastAsia="Times New Roman" w:hAnsi="Times New Roman" w:cs="Times New Roman"/>
-          <w:highlight w:val="yellow"/>
-        </w:rPr>
-        <w:t>add page numbers from here</w:t>
       </w:r>
     </w:p>
     <w:p>
@@ -456,6 +449,42 @@
         </w:rPr>
         <w:t>Problem statement and research motivation</w:t>
       </w:r>
+      <w:r>
+        <w:rPr>
+          <w:rFonts w:ascii="Times New Roman" w:eastAsia="Times New Roman" w:hAnsi="Times New Roman" w:cs="Times New Roman"/>
+        </w:rPr>
+        <w:t xml:space="preserve">                                            </w:t>
+      </w:r>
+      <w:r>
+        <w:rPr>
+          <w:rFonts w:ascii="Times New Roman" w:eastAsia="Times New Roman" w:hAnsi="Times New Roman" w:cs="Times New Roman"/>
+        </w:rPr>
+        <w:t xml:space="preserve">        </w:t>
+      </w:r>
+      <w:r>
+        <w:rPr>
+          <w:rFonts w:ascii="Times New Roman" w:eastAsia="Times New Roman" w:hAnsi="Times New Roman" w:cs="Times New Roman"/>
+        </w:rPr>
+        <w:t xml:space="preserve"> </w:t>
+      </w:r>
+      <w:r>
+        <w:rPr>
+          <w:rFonts w:ascii="Times New Roman" w:eastAsia="Times New Roman" w:hAnsi="Times New Roman" w:cs="Times New Roman"/>
+        </w:rPr>
+        <w:t>2</w:t>
+      </w:r>
+      <w:r>
+        <w:rPr>
+          <w:rFonts w:ascii="Times New Roman" w:eastAsia="Times New Roman" w:hAnsi="Times New Roman" w:cs="Times New Roman"/>
+        </w:rPr>
+        <w:t xml:space="preserve"> </w:t>
+      </w:r>
+      <w:r>
+        <w:rPr>
+          <w:rFonts w:ascii="Times New Roman" w:eastAsia="Times New Roman" w:hAnsi="Times New Roman" w:cs="Times New Roman"/>
+        </w:rPr>
+        <w:t xml:space="preserve">     </w:t>
+      </w:r>
     </w:p>
     <w:p>
       <w:pPr>
@@ -475,6 +504,24 @@
         </w:rPr>
         <w:t>The data set</w:t>
       </w:r>
+      <w:r>
+        <w:rPr>
+          <w:rFonts w:ascii="Times New Roman" w:eastAsia="Times New Roman" w:hAnsi="Times New Roman" w:cs="Times New Roman"/>
+        </w:rPr>
+        <w:t xml:space="preserve">                                                                                                      </w:t>
+      </w:r>
+      <w:r>
+        <w:rPr>
+          <w:rFonts w:ascii="Times New Roman" w:eastAsia="Times New Roman" w:hAnsi="Times New Roman" w:cs="Times New Roman"/>
+        </w:rPr>
+        <w:t xml:space="preserve"> </w:t>
+      </w:r>
+      <w:r>
+        <w:rPr>
+          <w:rFonts w:ascii="Times New Roman" w:eastAsia="Times New Roman" w:hAnsi="Times New Roman" w:cs="Times New Roman"/>
+        </w:rPr>
+        <w:t>2</w:t>
+      </w:r>
     </w:p>
     <w:p>
       <w:pPr>
@@ -494,6 +541,24 @@
         </w:rPr>
         <w:t>Research question</w:t>
       </w:r>
+      <w:r>
+        <w:rPr>
+          <w:rFonts w:ascii="Times New Roman" w:eastAsia="Times New Roman" w:hAnsi="Times New Roman" w:cs="Times New Roman"/>
+        </w:rPr>
+        <w:t xml:space="preserve">                                                                                            </w:t>
+      </w:r>
+      <w:r>
+        <w:rPr>
+          <w:rFonts w:ascii="Times New Roman" w:eastAsia="Times New Roman" w:hAnsi="Times New Roman" w:cs="Times New Roman"/>
+        </w:rPr>
+        <w:t xml:space="preserve"> </w:t>
+      </w:r>
+      <w:r>
+        <w:rPr>
+          <w:rFonts w:ascii="Times New Roman" w:eastAsia="Times New Roman" w:hAnsi="Times New Roman" w:cs="Times New Roman"/>
+        </w:rPr>
+        <w:t>2</w:t>
+      </w:r>
     </w:p>
     <w:p>
       <w:pPr>
@@ -511,7 +576,25 @@
         <w:rPr>
           <w:rFonts w:ascii="Times New Roman" w:eastAsia="Times New Roman" w:hAnsi="Times New Roman" w:cs="Times New Roman"/>
         </w:rPr>
-        <w:t xml:space="preserve">Null hypothesis and alternative hypothesis (H0/H1) </w:t>
+        <w:t xml:space="preserve">Null hypothesis and alternative hypothesis </w:t>
+      </w:r>
+      <w:r>
+        <w:rPr>
+          <w:rFonts w:ascii="Times New Roman" w:eastAsia="Times New Roman" w:hAnsi="Times New Roman" w:cs="Times New Roman"/>
+        </w:rPr>
+        <w:t xml:space="preserve">                                                    </w:t>
+      </w:r>
+      <w:r>
+        <w:rPr>
+          <w:rFonts w:ascii="Times New Roman" w:eastAsia="Times New Roman" w:hAnsi="Times New Roman" w:cs="Times New Roman"/>
+        </w:rPr>
+        <w:t xml:space="preserve"> </w:t>
+      </w:r>
+      <w:r>
+        <w:rPr>
+          <w:rFonts w:ascii="Times New Roman" w:eastAsia="Times New Roman" w:hAnsi="Times New Roman" w:cs="Times New Roman"/>
+        </w:rPr>
+        <w:t>2</w:t>
       </w:r>
     </w:p>
     <w:p>
@@ -562,7 +645,25 @@
         <w:rPr>
           <w:rFonts w:ascii="Times New Roman" w:eastAsia="Times New Roman" w:hAnsi="Times New Roman" w:cs="Times New Roman"/>
         </w:rPr>
-        <w:t>Research papers (at least 3 relevant to your topic / DS)</w:t>
+        <w:t xml:space="preserve">Research papers </w:t>
+      </w:r>
+      <w:r>
+        <w:rPr>
+          <w:rFonts w:ascii="Times New Roman" w:eastAsia="Times New Roman" w:hAnsi="Times New Roman" w:cs="Times New Roman"/>
+        </w:rPr>
+        <w:t xml:space="preserve">                                                                                               </w:t>
+      </w:r>
+      <w:r>
+        <w:rPr>
+          <w:rFonts w:ascii="Times New Roman" w:eastAsia="Times New Roman" w:hAnsi="Times New Roman" w:cs="Times New Roman"/>
+        </w:rPr>
+        <w:t xml:space="preserve"> </w:t>
+      </w:r>
+      <w:r>
+        <w:rPr>
+          <w:rFonts w:ascii="Times New Roman" w:eastAsia="Times New Roman" w:hAnsi="Times New Roman" w:cs="Times New Roman"/>
+        </w:rPr>
+        <w:t>2</w:t>
       </w:r>
     </w:p>
     <w:p>
@@ -581,7 +682,45 @@
         <w:rPr>
           <w:rFonts w:ascii="Times New Roman" w:eastAsia="Times New Roman" w:hAnsi="Times New Roman" w:cs="Times New Roman"/>
         </w:rPr>
-        <w:t>Why RQ is of interest (research gap and future directions according to the literature)</w:t>
+        <w:t>Why RQ is of interest (research gap and future directions according to the</w:t>
+      </w:r>
+      <w:r>
+        <w:rPr>
+          <w:rFonts w:ascii="Times New Roman" w:eastAsia="Times New Roman" w:hAnsi="Times New Roman" w:cs="Times New Roman"/>
+        </w:rPr>
+        <w:t xml:space="preserve">   </w:t>
+      </w:r>
+      <w:proofErr w:type="gramStart"/>
+      <w:r>
+        <w:rPr>
+          <w:rFonts w:ascii="Times New Roman" w:eastAsia="Times New Roman" w:hAnsi="Times New Roman" w:cs="Times New Roman"/>
+        </w:rPr>
+        <w:t>literature)</w:t>
+      </w:r>
+      <w:r>
+        <w:rPr>
+          <w:rFonts w:ascii="Times New Roman" w:eastAsia="Times New Roman" w:hAnsi="Times New Roman" w:cs="Times New Roman"/>
+        </w:rPr>
+        <w:t xml:space="preserve">   </w:t>
+      </w:r>
+      <w:proofErr w:type="gramEnd"/>
+      <w:r>
+        <w:rPr>
+          <w:rFonts w:ascii="Times New Roman" w:eastAsia="Times New Roman" w:hAnsi="Times New Roman" w:cs="Times New Roman"/>
+        </w:rPr>
+        <w:t xml:space="preserve">                                                                                                        </w:t>
+      </w:r>
+      <w:r>
+        <w:rPr>
+          <w:rFonts w:ascii="Times New Roman" w:eastAsia="Times New Roman" w:hAnsi="Times New Roman" w:cs="Times New Roman"/>
+        </w:rPr>
+        <w:t xml:space="preserve"> </w:t>
+      </w:r>
+      <w:r>
+        <w:rPr>
+          <w:rFonts w:ascii="Times New Roman" w:eastAsia="Times New Roman" w:hAnsi="Times New Roman" w:cs="Times New Roman"/>
+        </w:rPr>
+        <w:t>3</w:t>
       </w:r>
     </w:p>
     <w:p>
@@ -646,7 +785,45 @@
         <w:rPr>
           <w:rFonts w:ascii="Times New Roman" w:eastAsia="Times New Roman" w:hAnsi="Times New Roman" w:cs="Times New Roman"/>
         </w:rPr>
-        <w:t xml:space="preserve"> (NOT a screenshot) and required supplementary graph/table (include histogram for correlation/comparison of means RQs, include contingency table for comparison of proportions RQ)</w:t>
+        <w:t xml:space="preserve"> (NOT a screenshot) and required supplementary graph/table (include histogram for correlation/comparison of means RQs, include contingency table for comparison of proportions </w:t>
+      </w:r>
+      <w:proofErr w:type="gramStart"/>
+      <w:r>
+        <w:rPr>
+          <w:rFonts w:ascii="Times New Roman" w:eastAsia="Times New Roman" w:hAnsi="Times New Roman" w:cs="Times New Roman"/>
+        </w:rPr>
+        <w:t>RQ)</w:t>
+      </w:r>
+      <w:r>
+        <w:rPr>
+          <w:rFonts w:ascii="Times New Roman" w:eastAsia="Times New Roman" w:hAnsi="Times New Roman" w:cs="Times New Roman"/>
+        </w:rPr>
+        <w:t xml:space="preserve">   </w:t>
+      </w:r>
+      <w:proofErr w:type="gramEnd"/>
+      <w:r>
+        <w:rPr>
+          <w:rFonts w:ascii="Times New Roman" w:eastAsia="Times New Roman" w:hAnsi="Times New Roman" w:cs="Times New Roman"/>
+        </w:rPr>
+        <w:t xml:space="preserve">                 </w:t>
+      </w:r>
+      <w:r>
+        <w:rPr>
+          <w:rFonts w:ascii="Times New Roman" w:eastAsia="Times New Roman" w:hAnsi="Times New Roman" w:cs="Times New Roman"/>
+        </w:rPr>
+        <w:t xml:space="preserve">                                                     </w:t>
+      </w:r>
+      <w:r>
+        <w:rPr>
+          <w:rFonts w:ascii="Times New Roman" w:eastAsia="Times New Roman" w:hAnsi="Times New Roman" w:cs="Times New Roman"/>
+        </w:rPr>
+        <w:t xml:space="preserve"> </w:t>
+      </w:r>
+      <w:r>
+        <w:rPr>
+          <w:rFonts w:ascii="Times New Roman" w:eastAsia="Times New Roman" w:hAnsi="Times New Roman" w:cs="Times New Roman"/>
+        </w:rPr>
+        <w:t>3</w:t>
       </w:r>
     </w:p>
     <w:p>
@@ -665,7 +842,39 @@
         <w:rPr>
           <w:rFonts w:ascii="Times New Roman" w:eastAsia="Times New Roman" w:hAnsi="Times New Roman" w:cs="Times New Roman"/>
         </w:rPr>
-        <w:t>Additional information relating to understanding the data (optional)</w:t>
+        <w:t>Additional information relating to understanding the data (</w:t>
+      </w:r>
+      <w:proofErr w:type="gramStart"/>
+      <w:r>
+        <w:rPr>
+          <w:rFonts w:ascii="Times New Roman" w:eastAsia="Times New Roman" w:hAnsi="Times New Roman" w:cs="Times New Roman"/>
+        </w:rPr>
+        <w:t>optional)</w:t>
+      </w:r>
+      <w:r>
+        <w:rPr>
+          <w:rFonts w:ascii="Times New Roman" w:eastAsia="Times New Roman" w:hAnsi="Times New Roman" w:cs="Times New Roman"/>
+        </w:rPr>
+        <w:t xml:space="preserve">   </w:t>
+      </w:r>
+      <w:proofErr w:type="gramEnd"/>
+      <w:r>
+        <w:rPr>
+          <w:rFonts w:ascii="Times New Roman" w:eastAsia="Times New Roman" w:hAnsi="Times New Roman" w:cs="Times New Roman"/>
+        </w:rPr>
+        <w:t xml:space="preserve">            </w:t>
+      </w:r>
+      <w:r>
+        <w:rPr>
+          <w:rFonts w:ascii="Times New Roman" w:eastAsia="Times New Roman" w:hAnsi="Times New Roman" w:cs="Times New Roman"/>
+        </w:rPr>
+        <w:t xml:space="preserve"> </w:t>
+      </w:r>
+      <w:r>
+        <w:rPr>
+          <w:rFonts w:ascii="Times New Roman" w:eastAsia="Times New Roman" w:hAnsi="Times New Roman" w:cs="Times New Roman"/>
+        </w:rPr>
+        <w:t>4</w:t>
       </w:r>
     </w:p>
     <w:p>
@@ -686,6 +895,24 @@
         </w:rPr>
         <w:t>Useful information for the data understanding</w:t>
       </w:r>
+      <w:r>
+        <w:rPr>
+          <w:rFonts w:ascii="Times New Roman" w:eastAsia="Times New Roman" w:hAnsi="Times New Roman" w:cs="Times New Roman"/>
+        </w:rPr>
+        <w:t xml:space="preserve">                                                  </w:t>
+      </w:r>
+      <w:r>
+        <w:rPr>
+          <w:rFonts w:ascii="Times New Roman" w:eastAsia="Times New Roman" w:hAnsi="Times New Roman" w:cs="Times New Roman"/>
+        </w:rPr>
+        <w:t xml:space="preserve"> </w:t>
+      </w:r>
+      <w:r>
+        <w:rPr>
+          <w:rFonts w:ascii="Times New Roman" w:eastAsia="Times New Roman" w:hAnsi="Times New Roman" w:cs="Times New Roman"/>
+        </w:rPr>
+        <w:t>4</w:t>
+      </w:r>
     </w:p>
     <w:p>
       <w:pPr>
@@ -737,6 +964,12 @@
         </w:rPr>
         <w:t>Statistical test used to test the hypotheses and output</w:t>
       </w:r>
+      <w:r>
+        <w:rPr>
+          <w:rFonts w:ascii="Times New Roman" w:eastAsia="Times New Roman" w:hAnsi="Times New Roman" w:cs="Times New Roman"/>
+        </w:rPr>
+        <w:t xml:space="preserve">                                        5</w:t>
+      </w:r>
     </w:p>
     <w:p>
       <w:pPr>
@@ -756,6 +989,12 @@
         </w:rPr>
         <w:t xml:space="preserve">The null hypothesis is rejected /not rejected (select one) based on the p-value </w:t>
       </w:r>
+      <w:r>
+        <w:rPr>
+          <w:rFonts w:ascii="Times New Roman" w:eastAsia="Times New Roman" w:hAnsi="Times New Roman" w:cs="Times New Roman"/>
+        </w:rPr>
+        <w:t>5</w:t>
+      </w:r>
     </w:p>
     <w:p>
       <w:pPr>
@@ -807,6 +1046,24 @@
         </w:rPr>
         <w:t>What went well</w:t>
       </w:r>
+      <w:r>
+        <w:rPr>
+          <w:rFonts w:ascii="Times New Roman" w:eastAsia="Times New Roman" w:hAnsi="Times New Roman" w:cs="Times New Roman"/>
+        </w:rPr>
+        <w:t xml:space="preserve">                                                                                                  </w:t>
+      </w:r>
+      <w:r>
+        <w:rPr>
+          <w:rFonts w:ascii="Times New Roman" w:eastAsia="Times New Roman" w:hAnsi="Times New Roman" w:cs="Times New Roman"/>
+        </w:rPr>
+        <w:t xml:space="preserve"> </w:t>
+      </w:r>
+      <w:r>
+        <w:rPr>
+          <w:rFonts w:ascii="Times New Roman" w:eastAsia="Times New Roman" w:hAnsi="Times New Roman" w:cs="Times New Roman"/>
+        </w:rPr>
+        <w:t>5</w:t>
+      </w:r>
     </w:p>
     <w:p>
       <w:pPr>
@@ -826,6 +1083,24 @@
         </w:rPr>
         <w:t>Points for improvement</w:t>
       </w:r>
+      <w:r>
+        <w:rPr>
+          <w:rFonts w:ascii="Times New Roman" w:eastAsia="Times New Roman" w:hAnsi="Times New Roman" w:cs="Times New Roman"/>
+        </w:rPr>
+        <w:t xml:space="preserve">                                                                                     </w:t>
+      </w:r>
+      <w:r>
+        <w:rPr>
+          <w:rFonts w:ascii="Times New Roman" w:eastAsia="Times New Roman" w:hAnsi="Times New Roman" w:cs="Times New Roman"/>
+        </w:rPr>
+        <w:t xml:space="preserve"> </w:t>
+      </w:r>
+      <w:r>
+        <w:rPr>
+          <w:rFonts w:ascii="Times New Roman" w:eastAsia="Times New Roman" w:hAnsi="Times New Roman" w:cs="Times New Roman"/>
+        </w:rPr>
+        <w:t>5</w:t>
+      </w:r>
     </w:p>
     <w:p>
       <w:pPr>
@@ -845,6 +1120,18 @@
         </w:rPr>
         <w:t>Group’s time management</w:t>
       </w:r>
+      <w:r>
+        <w:rPr>
+          <w:rFonts w:ascii="Times New Roman" w:eastAsia="Times New Roman" w:hAnsi="Times New Roman" w:cs="Times New Roman"/>
+        </w:rPr>
+        <w:t xml:space="preserve">                                                                                 </w:t>
+      </w:r>
+      <w:r>
+        <w:rPr>
+          <w:rFonts w:ascii="Times New Roman" w:eastAsia="Times New Roman" w:hAnsi="Times New Roman" w:cs="Times New Roman"/>
+        </w:rPr>
+        <w:t>5</w:t>
+      </w:r>
     </w:p>
     <w:p>
       <w:pPr>
@@ -864,6 +1151,24 @@
         </w:rPr>
         <w:t>Project’s overall judgement</w:t>
       </w:r>
+      <w:r>
+        <w:rPr>
+          <w:rFonts w:ascii="Times New Roman" w:eastAsia="Times New Roman" w:hAnsi="Times New Roman" w:cs="Times New Roman"/>
+        </w:rPr>
+        <w:t xml:space="preserve">                                                                               </w:t>
+      </w:r>
+      <w:r>
+        <w:rPr>
+          <w:rFonts w:ascii="Times New Roman" w:eastAsia="Times New Roman" w:hAnsi="Times New Roman" w:cs="Times New Roman"/>
+        </w:rPr>
+        <w:t xml:space="preserve"> </w:t>
+      </w:r>
+      <w:r>
+        <w:rPr>
+          <w:rFonts w:ascii="Times New Roman" w:eastAsia="Times New Roman" w:hAnsi="Times New Roman" w:cs="Times New Roman"/>
+        </w:rPr>
+        <w:t>6</w:t>
+      </w:r>
     </w:p>
     <w:p>
       <w:pPr>
@@ -883,6 +1188,24 @@
         </w:rPr>
         <w:t>Comment on GitHub log output</w:t>
       </w:r>
+      <w:r>
+        <w:rPr>
+          <w:rFonts w:ascii="Times New Roman" w:eastAsia="Times New Roman" w:hAnsi="Times New Roman" w:cs="Times New Roman"/>
+        </w:rPr>
+        <w:t xml:space="preserve">                                                                        </w:t>
+      </w:r>
+      <w:r>
+        <w:rPr>
+          <w:rFonts w:ascii="Times New Roman" w:eastAsia="Times New Roman" w:hAnsi="Times New Roman" w:cs="Times New Roman"/>
+        </w:rPr>
+        <w:t xml:space="preserve"> </w:t>
+      </w:r>
+      <w:r>
+        <w:rPr>
+          <w:rFonts w:ascii="Times New Roman" w:eastAsia="Times New Roman" w:hAnsi="Times New Roman" w:cs="Times New Roman"/>
+        </w:rPr>
+        <w:t>6</w:t>
+      </w:r>
     </w:p>
     <w:p>
       <w:pPr>
@@ -934,6 +1257,24 @@
         </w:rPr>
         <w:t xml:space="preserve">Results explained. </w:t>
       </w:r>
+      <w:r>
+        <w:rPr>
+          <w:rFonts w:ascii="Times New Roman" w:eastAsia="Times New Roman" w:hAnsi="Times New Roman" w:cs="Times New Roman"/>
+        </w:rPr>
+        <w:t xml:space="preserve">                                                                                             </w:t>
+      </w:r>
+      <w:r>
+        <w:rPr>
+          <w:rFonts w:ascii="Times New Roman" w:eastAsia="Times New Roman" w:hAnsi="Times New Roman" w:cs="Times New Roman"/>
+        </w:rPr>
+        <w:t xml:space="preserve"> </w:t>
+      </w:r>
+      <w:r>
+        <w:rPr>
+          <w:rFonts w:ascii="Times New Roman" w:eastAsia="Times New Roman" w:hAnsi="Times New Roman" w:cs="Times New Roman"/>
+        </w:rPr>
+        <w:t>6</w:t>
+      </w:r>
     </w:p>
     <w:p>
       <w:pPr>
@@ -953,6 +1294,24 @@
         </w:rPr>
         <w:t xml:space="preserve">Interpretation of the results </w:t>
       </w:r>
+      <w:r>
+        <w:rPr>
+          <w:rFonts w:ascii="Times New Roman" w:eastAsia="Times New Roman" w:hAnsi="Times New Roman" w:cs="Times New Roman"/>
+        </w:rPr>
+        <w:t xml:space="preserve">                                                                               </w:t>
+      </w:r>
+      <w:r>
+        <w:rPr>
+          <w:rFonts w:ascii="Times New Roman" w:eastAsia="Times New Roman" w:hAnsi="Times New Roman" w:cs="Times New Roman"/>
+        </w:rPr>
+        <w:t xml:space="preserve"> </w:t>
+      </w:r>
+      <w:r>
+        <w:rPr>
+          <w:rFonts w:ascii="Times New Roman" w:eastAsia="Times New Roman" w:hAnsi="Times New Roman" w:cs="Times New Roman"/>
+        </w:rPr>
+        <w:t>6</w:t>
+      </w:r>
     </w:p>
     <w:p>
       <w:pPr>
@@ -972,6 +1331,18 @@
         </w:rPr>
         <w:t xml:space="preserve">Reasons and/or implications for future work, limitations </w:t>
       </w:r>
+      <w:r>
+        <w:rPr>
+          <w:rFonts w:ascii="Times New Roman" w:eastAsia="Times New Roman" w:hAnsi="Times New Roman" w:cs="Times New Roman"/>
+        </w:rPr>
+        <w:t xml:space="preserve">                                 </w:t>
+      </w:r>
+      <w:r>
+        <w:rPr>
+          <w:rFonts w:ascii="Times New Roman" w:eastAsia="Times New Roman" w:hAnsi="Times New Roman" w:cs="Times New Roman"/>
+        </w:rPr>
+        <w:t>7</w:t>
+      </w:r>
     </w:p>
     <w:p>
       <w:pPr>
@@ -1004,6 +1375,12 @@
         </w:rPr>
         <w:t>Reference list</w:t>
       </w:r>
+      <w:r>
+        <w:rPr>
+          <w:rFonts w:ascii="Times New Roman" w:eastAsia="Times New Roman" w:hAnsi="Times New Roman" w:cs="Times New Roman"/>
+        </w:rPr>
+        <w:t xml:space="preserve">          </w:t>
+      </w:r>
     </w:p>
     <w:p>
       <w:pPr>
@@ -1017,6 +1394,12 @@
           <w:rFonts w:ascii="Times New Roman" w:eastAsia="Times New Roman" w:hAnsi="Times New Roman" w:cs="Times New Roman"/>
         </w:rPr>
         <w:t>Harvard (author, date) format.</w:t>
+      </w:r>
+      <w:r>
+        <w:rPr>
+          <w:rFonts w:ascii="Times New Roman" w:eastAsia="Times New Roman" w:hAnsi="Times New Roman" w:cs="Times New Roman"/>
+        </w:rPr>
+        <w:t xml:space="preserve">                                                                                        7</w:t>
       </w:r>
     </w:p>
     <w:p>
@@ -1037,6 +1420,12 @@
         </w:rPr>
         <w:t xml:space="preserve">Appendices </w:t>
       </w:r>
+      <w:r>
+        <w:rPr>
+          <w:rFonts w:ascii="Times New Roman" w:eastAsia="Times New Roman" w:hAnsi="Times New Roman" w:cs="Times New Roman"/>
+        </w:rPr>
+        <w:t xml:space="preserve">                                                                                                                    </w:t>
+      </w:r>
     </w:p>
     <w:p>
       <w:pPr>
@@ -1057,6 +1446,13 @@
         </w:rPr>
         <w:t>R code used for analysis and visualisation.</w:t>
       </w:r>
+      <w:r>
+        <w:rPr>
+          <w:rFonts w:ascii="Times New Roman" w:eastAsia="Times New Roman" w:hAnsi="Times New Roman" w:cs="Times New Roman"/>
+          <w:color w:val="333333"/>
+        </w:rPr>
+        <w:t xml:space="preserve">                                                              7</w:t>
+      </w:r>
     </w:p>
     <w:p>
       <w:pPr>
@@ -1074,6 +1470,12 @@
           <w:rFonts w:ascii="Times New Roman" w:eastAsia="Times New Roman" w:hAnsi="Times New Roman" w:cs="Times New Roman"/>
         </w:rPr>
         <w:t>GitHub log output.</w:t>
+      </w:r>
+      <w:r>
+        <w:rPr>
+          <w:rFonts w:ascii="Times New Roman" w:eastAsia="Times New Roman" w:hAnsi="Times New Roman" w:cs="Times New Roman"/>
+        </w:rPr>
+        <w:t xml:space="preserve">                                                                                                    8</w:t>
       </w:r>
     </w:p>
     <w:p>
@@ -3156,7 +3558,21 @@
         <w:rPr>
           <w:rFonts w:ascii="Times New Roman" w:eastAsia="Times New Roman" w:hAnsi="Times New Roman" w:cs="Times New Roman"/>
         </w:rPr>
-        <w:t>Andrade, G., Saldanha, N. and Guimarães, T. (2023) Consumer and critic reception of video game platforms: Trends from 2002–2022. Journal of Retailing and Consumer Services.</w:t>
+        <w:t xml:space="preserve">Kim, S. and Lee, J. (2024) Do </w:t>
+      </w:r>
+      <w:proofErr w:type="spellStart"/>
+      <w:r>
+        <w:rPr>
+          <w:rFonts w:ascii="Times New Roman" w:eastAsia="Times New Roman" w:hAnsi="Times New Roman" w:cs="Times New Roman"/>
+        </w:rPr>
+        <w:t>all stars</w:t>
+      </w:r>
+      <w:proofErr w:type="spellEnd"/>
+      <w:r>
+        <w:rPr>
+          <w:rFonts w:ascii="Times New Roman" w:eastAsia="Times New Roman" w:hAnsi="Times New Roman" w:cs="Times New Roman"/>
+        </w:rPr>
+        <w:t xml:space="preserve"> shine the same? Nonlinear effects of critic and user reviews on video game sales. Journal of Business Research.</w:t>
       </w:r>
     </w:p>
     <w:p>
@@ -3178,21 +3594,7 @@
         <w:rPr>
           <w:rFonts w:ascii="Times New Roman" w:eastAsia="Times New Roman" w:hAnsi="Times New Roman" w:cs="Times New Roman"/>
         </w:rPr>
-        <w:t xml:space="preserve">Kurniawan, A. and Wijaya, R. (2022) </w:t>
-      </w:r>
-      <w:proofErr w:type="spellStart"/>
-      <w:r>
-        <w:rPr>
-          <w:rFonts w:ascii="Times New Roman" w:eastAsia="Times New Roman" w:hAnsi="Times New Roman" w:cs="Times New Roman"/>
-        </w:rPr>
-        <w:t>PlayMyData</w:t>
-      </w:r>
-      <w:proofErr w:type="spellEnd"/>
-      <w:r>
-        <w:rPr>
-          <w:rFonts w:ascii="Times New Roman" w:eastAsia="Times New Roman" w:hAnsi="Times New Roman" w:cs="Times New Roman"/>
-        </w:rPr>
-        <w:t>: A statistical analysis of a video game dataset on review scores and gaming platforms. Data, 4(4), pp.1–15.</w:t>
+        <w:t>Williams, J. &amp; Zakariya, M. (2023) Platform variations in Metacritic scoring: A 20-year comparative analysis (2002–2022). Journal of Game Analytics, 15(3), pp. 112–130.</w:t>
       </w:r>
     </w:p>
     <w:p>
@@ -3214,21 +3616,7 @@
         <w:rPr>
           <w:rFonts w:ascii="Times New Roman" w:eastAsia="Times New Roman" w:hAnsi="Times New Roman" w:cs="Times New Roman"/>
         </w:rPr>
-        <w:t xml:space="preserve">Kim, S. and Lee, J. (2024) Do </w:t>
-      </w:r>
-      <w:proofErr w:type="spellStart"/>
-      <w:r>
-        <w:rPr>
-          <w:rFonts w:ascii="Times New Roman" w:eastAsia="Times New Roman" w:hAnsi="Times New Roman" w:cs="Times New Roman"/>
-        </w:rPr>
-        <w:t>all stars</w:t>
-      </w:r>
-      <w:proofErr w:type="spellEnd"/>
-      <w:r>
-        <w:rPr>
-          <w:rFonts w:ascii="Times New Roman" w:eastAsia="Times New Roman" w:hAnsi="Times New Roman" w:cs="Times New Roman"/>
-        </w:rPr>
-        <w:t xml:space="preserve"> shine the same? Nonlinear effects of critic and user reviews on video game sales. Journal of Business Research.</w:t>
+        <w:t>Rahman, A., Patel, S. &amp; Gómez, L. (2024) Statistical modelling of platform-specific critic scores across major gaming ecosystems. International Journal of Interactive Media Research, 9(1), pp. 45–68.</w:t>
       </w:r>
     </w:p>
     <w:p>
@@ -3250,7 +3638,7 @@
         <w:rPr>
           <w:rFonts w:ascii="Times New Roman" w:eastAsia="Times New Roman" w:hAnsi="Times New Roman" w:cs="Times New Roman"/>
         </w:rPr>
-        <w:t>Williams, J. &amp; Zakariya, M. (2023) Platform variations in Metacritic scoring: A 20-year comparative analysis (2002–2022). Journal of Game Analytics, 15(3), pp. 112–130.</w:t>
+        <w:t>Chen, Y. &amp; Kumar, R. (2024) Non-linear effects of Metacritic ratings on game sales and online engagement. Games and Digital Markets Review, 6(2), pp. 77–95.</w:t>
       </w:r>
     </w:p>
     <w:p>
@@ -3268,140 +3656,142 @@
           <w:rFonts w:ascii="Times New Roman" w:eastAsia="Times New Roman" w:hAnsi="Times New Roman" w:cs="Times New Roman"/>
         </w:rPr>
       </w:pPr>
-      <w:r>
-        <w:rPr>
-          <w:rFonts w:ascii="Times New Roman" w:eastAsia="Times New Roman" w:hAnsi="Times New Roman" w:cs="Times New Roman"/>
-        </w:rPr>
-        <w:t>Rahman, A., Patel, S. &amp; Gómez, L. (2024) Statistical modelling of platform-specific critic scores across major gaming ecosystems. International Journal of Interactive Media Research, 9(1), pp. 45–68.</w:t>
-      </w:r>
-    </w:p>
-    <w:p>
-      <w:pPr>
-        <w:ind w:left="720"/>
-        <w:rPr>
-          <w:rFonts w:ascii="Times New Roman" w:eastAsia="Times New Roman" w:hAnsi="Times New Roman" w:cs="Times New Roman"/>
-        </w:rPr>
-      </w:pPr>
-    </w:p>
-    <w:p>
-      <w:pPr>
-        <w:ind w:left="720"/>
-        <w:rPr>
-          <w:rFonts w:ascii="Times New Roman" w:eastAsia="Times New Roman" w:hAnsi="Times New Roman" w:cs="Times New Roman"/>
-        </w:rPr>
-      </w:pPr>
-      <w:r>
-        <w:rPr>
-          <w:rFonts w:ascii="Times New Roman" w:eastAsia="Times New Roman" w:hAnsi="Times New Roman" w:cs="Times New Roman"/>
-        </w:rPr>
-        <w:t>Chen, Y. &amp; Kumar, R. (2024) Non-linear effects of Metacritic ratings on game sales and online engagement. Games and Digital Markets Review, 6(2), pp. 77–95.</w:t>
-      </w:r>
-    </w:p>
-    <w:p>
-      <w:pPr>
-        <w:ind w:left="720"/>
-        <w:rPr>
-          <w:rFonts w:ascii="Times New Roman" w:eastAsia="Times New Roman" w:hAnsi="Times New Roman" w:cs="Times New Roman"/>
-        </w:rPr>
-      </w:pPr>
-    </w:p>
-    <w:p>
-      <w:pPr>
-        <w:pStyle w:val="ListParagraph"/>
-        <w:ind w:left="502"/>
-        <w:rPr>
-          <w:rFonts w:ascii="Times New Roman" w:eastAsia="Times New Roman" w:hAnsi="Times New Roman" w:cs="Times New Roman"/>
-        </w:rPr>
-      </w:pPr>
-      <w:proofErr w:type="gramStart"/>
       <w:r>
         <w:rPr>
           <w:rFonts w:ascii="Times New Roman" w:eastAsia="Times New Roman" w:hAnsi="Times New Roman" w:cs="Times New Roman"/>
           <w:b/>
           <w:bCs/>
         </w:rPr>
-        <w:t xml:space="preserve">8 </w:t>
-      </w:r>
-      <w:r>
-        <w:rPr>
-          <w:rFonts w:ascii="Times New Roman" w:eastAsia="Times New Roman" w:hAnsi="Times New Roman" w:cs="Times New Roman"/>
-        </w:rPr>
-        <w:t>.</w:t>
-      </w:r>
-      <w:proofErr w:type="gramEnd"/>
-      <w:r>
-        <w:rPr>
-          <w:rFonts w:ascii="Times New Roman" w:eastAsia="Times New Roman" w:hAnsi="Times New Roman" w:cs="Times New Roman"/>
-        </w:rPr>
-        <w:t xml:space="preserve"> </w:t>
-      </w:r>
-      <w:r>
-        <w:rPr>
-          <w:rFonts w:ascii="Times New Roman" w:eastAsia="Times New Roman" w:hAnsi="Times New Roman" w:cs="Times New Roman"/>
-        </w:rPr>
-        <w:t xml:space="preserve">Appendices </w:t>
-      </w:r>
+        <w:t>Liapis, A. (2025)</w:t>
+      </w:r>
+      <w:r>
+        <w:rPr>
+          <w:rFonts w:ascii="Times New Roman" w:eastAsia="Times New Roman" w:hAnsi="Times New Roman" w:cs="Times New Roman"/>
+        </w:rPr>
+        <w:t>, ‘</w:t>
+      </w:r>
+      <w:proofErr w:type="spellStart"/>
+      <w:r>
+        <w:rPr>
+          <w:rFonts w:ascii="Times New Roman" w:eastAsia="Times New Roman" w:hAnsi="Times New Roman" w:cs="Times New Roman"/>
+        </w:rPr>
+        <w:t>PlayMyData</w:t>
+      </w:r>
+      <w:proofErr w:type="spellEnd"/>
+      <w:r>
+        <w:rPr>
+          <w:rFonts w:ascii="Times New Roman" w:eastAsia="Times New Roman" w:hAnsi="Times New Roman" w:cs="Times New Roman"/>
+        </w:rPr>
+        <w:t xml:space="preserve">: A Statistical Analysis of Video Game Reviews’, </w:t>
+      </w:r>
+      <w:r>
+        <w:rPr>
+          <w:rFonts w:ascii="Times New Roman" w:eastAsia="Times New Roman" w:hAnsi="Times New Roman" w:cs="Times New Roman"/>
+          <w:i/>
+          <w:iCs/>
+        </w:rPr>
+        <w:t>Journal of Open Humanities Data</w:t>
+      </w:r>
+      <w:r>
+        <w:rPr>
+          <w:rFonts w:ascii="Times New Roman" w:eastAsia="Times New Roman" w:hAnsi="Times New Roman" w:cs="Times New Roman"/>
+        </w:rPr>
+        <w:t>, 4(4), Article 31.</w:t>
+      </w:r>
+    </w:p>
+    <w:p>
+      <w:pPr>
+        <w:ind w:left="720"/>
+        <w:rPr>
+          <w:rFonts w:ascii="Times New Roman" w:eastAsia="Times New Roman" w:hAnsi="Times New Roman" w:cs="Times New Roman"/>
+        </w:rPr>
+      </w:pPr>
     </w:p>
     <w:p>
       <w:pPr>
         <w:pStyle w:val="ListParagraph"/>
         <w:ind w:left="502"/>
+        <w:rPr>
+          <w:rFonts w:ascii="Times New Roman" w:eastAsia="Times New Roman" w:hAnsi="Times New Roman" w:cs="Times New Roman"/>
+        </w:rPr>
+      </w:pPr>
+      <w:proofErr w:type="gramStart"/>
+      <w:r>
         <w:rPr>
           <w:rFonts w:ascii="Times New Roman" w:eastAsia="Times New Roman" w:hAnsi="Times New Roman" w:cs="Times New Roman"/>
           <w:b/>
           <w:bCs/>
         </w:rPr>
-      </w:pPr>
-      <w:r>
+        <w:t xml:space="preserve">8 </w:t>
+      </w:r>
+      <w:r>
+        <w:rPr>
+          <w:rFonts w:ascii="Times New Roman" w:eastAsia="Times New Roman" w:hAnsi="Times New Roman" w:cs="Times New Roman"/>
+        </w:rPr>
+        <w:t>.</w:t>
+      </w:r>
+      <w:proofErr w:type="gramEnd"/>
+      <w:r>
+        <w:rPr>
+          <w:rFonts w:ascii="Times New Roman" w:eastAsia="Times New Roman" w:hAnsi="Times New Roman" w:cs="Times New Roman"/>
+        </w:rPr>
+        <w:t xml:space="preserve"> </w:t>
+      </w:r>
+      <w:r>
+        <w:rPr>
+          <w:rFonts w:ascii="Times New Roman" w:eastAsia="Times New Roman" w:hAnsi="Times New Roman" w:cs="Times New Roman"/>
+        </w:rPr>
+        <w:t xml:space="preserve">Appendices </w:t>
+      </w:r>
+    </w:p>
+    <w:p>
+      <w:pPr>
+        <w:pStyle w:val="ListParagraph"/>
+        <w:ind w:left="502"/>
         <w:rPr>
           <w:rFonts w:ascii="Times New Roman" w:eastAsia="Times New Roman" w:hAnsi="Times New Roman" w:cs="Times New Roman"/>
           <w:b/>
           <w:bCs/>
         </w:rPr>
+      </w:pPr>
+      <w:r>
+        <w:rPr>
+          <w:rFonts w:ascii="Times New Roman" w:eastAsia="Times New Roman" w:hAnsi="Times New Roman" w:cs="Times New Roman"/>
+          <w:b/>
+          <w:bCs/>
+        </w:rPr>
         <w:t xml:space="preserve">            </w:t>
       </w:r>
     </w:p>
     <w:p>
       <w:pPr>
         <w:pStyle w:val="ListParagraph"/>
+        <w:numPr>
+          <w:ilvl w:val="0"/>
+          <w:numId w:val="8"/>
+        </w:numPr>
+        <w:rPr>
+          <w:rFonts w:ascii="Times New Roman" w:eastAsia="Times New Roman" w:hAnsi="Times New Roman" w:cs="Times New Roman"/>
+          <w:color w:val="333333"/>
+        </w:rPr>
+      </w:pPr>
+      <w:r>
+        <w:rPr>
+          <w:rFonts w:ascii="Times New Roman" w:eastAsia="Times New Roman" w:hAnsi="Times New Roman" w:cs="Times New Roman"/>
+          <w:color w:val="333333"/>
+        </w:rPr>
+        <w:t>R code used for analysis and visualisation.</w:t>
+      </w:r>
+    </w:p>
+    <w:p>
+      <w:pPr>
+        <w:pStyle w:val="ListParagraph"/>
         <w:ind w:left="502"/>
         <w:rPr>
           <w:rFonts w:ascii="Times New Roman" w:eastAsia="Times New Roman" w:hAnsi="Times New Roman" w:cs="Times New Roman"/>
           <w:color w:val="333333"/>
         </w:rPr>
       </w:pPr>
-      <w:r>
-        <w:rPr>
-          <w:rFonts w:ascii="Times New Roman" w:eastAsia="Times New Roman" w:hAnsi="Times New Roman" w:cs="Times New Roman"/>
-        </w:rPr>
-        <w:t xml:space="preserve">          </w:t>
-      </w:r>
-      <w:r>
-        <w:rPr>
-          <w:rFonts w:ascii="Times New Roman" w:eastAsia="Times New Roman" w:hAnsi="Times New Roman" w:cs="Times New Roman"/>
-        </w:rPr>
-        <w:t xml:space="preserve"> </w:t>
-      </w:r>
-      <w:proofErr w:type="gramStart"/>
-      <w:r>
-        <w:rPr>
-          <w:rFonts w:ascii="Times New Roman" w:eastAsia="Times New Roman" w:hAnsi="Times New Roman" w:cs="Times New Roman"/>
-        </w:rPr>
-        <w:t xml:space="preserve">A </w:t>
-      </w:r>
-      <w:r>
-        <w:rPr>
-          <w:rFonts w:ascii="Times New Roman" w:eastAsia="Times New Roman" w:hAnsi="Times New Roman" w:cs="Times New Roman"/>
-        </w:rPr>
-        <w:t>:</w:t>
-      </w:r>
-      <w:proofErr w:type="gramEnd"/>
-      <w:r>
-        <w:rPr>
-          <w:rFonts w:ascii="Times New Roman" w:eastAsia="Times New Roman" w:hAnsi="Times New Roman" w:cs="Times New Roman"/>
-        </w:rPr>
-        <w:t xml:space="preserve"> R code  </w:t>
-      </w:r>
     </w:p>
     <w:p>
       <w:pPr>
@@ -3814,6 +4204,7 @@
         <w:rPr>
           <w:rFonts w:ascii="Times New Roman" w:eastAsia="Times New Roman" w:hAnsi="Times New Roman" w:cs="Times New Roman"/>
         </w:rPr>
+        <w:lastRenderedPageBreak/>
         <w:t xml:space="preserve">  </w:t>
       </w:r>
       <w:proofErr w:type="gramStart"/>
@@ -3896,6 +4287,14 @@
           <w:rFonts w:ascii="Times New Roman" w:eastAsia="Times New Roman" w:hAnsi="Times New Roman" w:cs="Times New Roman"/>
         </w:rPr>
       </w:pPr>
+    </w:p>
+    <w:p>
+      <w:pPr>
+        <w:ind w:left="1080"/>
+        <w:rPr>
+          <w:rFonts w:ascii="Times New Roman" w:eastAsia="Times New Roman" w:hAnsi="Times New Roman" w:cs="Times New Roman"/>
+        </w:rPr>
+      </w:pPr>
       <w:r>
         <w:rPr>
           <w:rFonts w:ascii="Times New Roman" w:eastAsia="Times New Roman" w:hAnsi="Times New Roman" w:cs="Times New Roman"/>
@@ -4046,7 +4445,19 @@
         <w:rPr>
           <w:rFonts w:ascii="Times New Roman" w:eastAsia="Times New Roman" w:hAnsi="Times New Roman" w:cs="Times New Roman"/>
         </w:rPr>
-        <w:t xml:space="preserve"># histogram with normal distribution overlay </w:t>
+        <w:t xml:space="preserve"># </w:t>
+      </w:r>
+      <w:r>
+        <w:rPr>
+          <w:rFonts w:ascii="Times New Roman" w:eastAsia="Times New Roman" w:hAnsi="Times New Roman" w:cs="Times New Roman"/>
+        </w:rPr>
+        <w:t>H</w:t>
+      </w:r>
+      <w:r>
+        <w:rPr>
+          <w:rFonts w:ascii="Times New Roman" w:eastAsia="Times New Roman" w:hAnsi="Times New Roman" w:cs="Times New Roman"/>
+        </w:rPr>
+        <w:t xml:space="preserve">istogram with normal distribution overlay </w:t>
       </w:r>
     </w:p>
     <w:p>
@@ -4276,6 +4687,14 @@
           <w:rFonts w:ascii="Times New Roman" w:eastAsia="Times New Roman" w:hAnsi="Times New Roman" w:cs="Times New Roman"/>
         </w:rPr>
       </w:pPr>
+    </w:p>
+    <w:p>
+      <w:pPr>
+        <w:ind w:left="1080"/>
+        <w:rPr>
+          <w:rFonts w:ascii="Times New Roman" w:eastAsia="Times New Roman" w:hAnsi="Times New Roman" w:cs="Times New Roman"/>
+        </w:rPr>
+      </w:pPr>
       <w:r>
         <w:rPr>
           <w:rFonts w:ascii="Times New Roman" w:eastAsia="Times New Roman" w:hAnsi="Times New Roman" w:cs="Times New Roman"/>
@@ -4582,54 +5001,35 @@
     </w:p>
     <w:p>
       <w:pPr>
-        <w:rPr>
-          <w:rFonts w:ascii="Times New Roman" w:eastAsia="Times New Roman" w:hAnsi="Times New Roman" w:cs="Times New Roman"/>
-        </w:rPr>
-      </w:pPr>
-      <w:r>
-        <w:rPr>
-          <w:rFonts w:ascii="Times New Roman" w:eastAsia="Times New Roman" w:hAnsi="Times New Roman" w:cs="Times New Roman"/>
-        </w:rPr>
-        <w:t xml:space="preserve">            </w:t>
-      </w:r>
-      <w:r>
-        <w:rPr>
-          <w:rFonts w:ascii="Times New Roman" w:eastAsia="Times New Roman" w:hAnsi="Times New Roman" w:cs="Times New Roman"/>
-        </w:rPr>
-        <w:t xml:space="preserve">   </w:t>
-      </w:r>
-      <w:r>
-        <w:rPr>
-          <w:rFonts w:ascii="Times New Roman" w:eastAsia="Times New Roman" w:hAnsi="Times New Roman" w:cs="Times New Roman"/>
-        </w:rPr>
-        <w:t xml:space="preserve"> </w:t>
-      </w:r>
-      <w:r>
-        <w:rPr>
-          <w:rFonts w:ascii="Times New Roman" w:eastAsia="Times New Roman" w:hAnsi="Times New Roman" w:cs="Times New Roman"/>
-        </w:rPr>
-        <w:t xml:space="preserve"> </w:t>
-      </w:r>
+        <w:pStyle w:val="ListParagraph"/>
+        <w:ind w:left="1080"/>
+        <w:rPr>
+          <w:rFonts w:ascii="Times New Roman" w:eastAsia="Times New Roman" w:hAnsi="Times New Roman" w:cs="Times New Roman"/>
+        </w:rPr>
+      </w:pPr>
+      <w:proofErr w:type="spellStart"/>
       <w:proofErr w:type="gramStart"/>
       <w:r>
         <w:rPr>
           <w:rFonts w:ascii="Times New Roman" w:eastAsia="Times New Roman" w:hAnsi="Times New Roman" w:cs="Times New Roman"/>
         </w:rPr>
-        <w:t>B :</w:t>
-      </w:r>
+        <w:t>B.GitHub</w:t>
+      </w:r>
+      <w:proofErr w:type="spellEnd"/>
       <w:proofErr w:type="gramEnd"/>
       <w:r>
         <w:rPr>
           <w:rFonts w:ascii="Times New Roman" w:eastAsia="Times New Roman" w:hAnsi="Times New Roman" w:cs="Times New Roman"/>
         </w:rPr>
-        <w:t xml:space="preserve"> </w:t>
-      </w:r>
-      <w:r>
-        <w:rPr>
-          <w:rFonts w:ascii="Times New Roman" w:eastAsia="Times New Roman" w:hAnsi="Times New Roman" w:cs="Times New Roman"/>
-        </w:rPr>
-        <w:t xml:space="preserve">GitHub log output. </w:t>
-      </w:r>
+        <w:t xml:space="preserve"> log output</w:t>
+      </w:r>
+    </w:p>
+    <w:p>
+      <w:pPr>
+        <w:rPr>
+          <w:rFonts w:ascii="Times New Roman" w:eastAsia="Times New Roman" w:hAnsi="Times New Roman" w:cs="Times New Roman"/>
+        </w:rPr>
+      </w:pPr>
     </w:p>
     <w:p>
       <w:pPr>
@@ -4643,6 +5043,7 @@
       <w:footerReference w:type="default" r:id="rId10"/>
       <w:pgSz w:w="11906" w:h="16838"/>
       <w:pgMar w:top="1440" w:right="1440" w:bottom="1440" w:left="1440" w:header="708" w:footer="708" w:gutter="0"/>
+      <w:pgNumType w:start="0"/>
       <w:cols w:space="708"/>
       <w:titlePg/>
       <w:docGrid w:linePitch="360"/>
@@ -4679,11 +5080,6 @@
       </w:rPr>
       <w:id w:val="1575775596"/>
     </w:sdtPr>
-    <w:sdtEndPr>
-      <w:rPr>
-        <w:rStyle w:val="PageNumber"/>
-      </w:rPr>
-    </w:sdtEndPr>
     <w:sdtContent>
       <w:p>
         <w:pPr>
@@ -4732,11 +5128,6 @@
       </w:rPr>
       <w:id w:val="-1249032875"/>
     </w:sdtPr>
-    <w:sdtEndPr>
-      <w:rPr>
-        <w:rStyle w:val="PageNumber"/>
-      </w:rPr>
-    </w:sdtEndPr>
     <w:sdtContent>
       <w:p>
         <w:pPr>
@@ -5496,6 +5887,92 @@
       </w:rPr>
     </w:lvl>
   </w:abstractNum>
+  <w:abstractNum w:abstractNumId="7" w15:restartNumberingAfterBreak="0">
+    <w:nsid w:val="769F7CD5"/>
+    <w:multiLevelType w:val="multilevel"/>
+    <w:tmpl w:val="3CEA41A4"/>
+    <w:lvl w:ilvl="0">
+      <w:start w:val="1"/>
+      <w:numFmt w:val="upperLetter"/>
+      <w:lvlText w:val="%1."/>
+      <w:lvlJc w:val="left"/>
+      <w:pPr>
+        <w:ind w:left="1080" w:hanging="360"/>
+      </w:pPr>
+    </w:lvl>
+    <w:lvl w:ilvl="1">
+      <w:start w:val="1"/>
+      <w:numFmt w:val="lowerLetter"/>
+      <w:lvlText w:val="%2."/>
+      <w:lvlJc w:val="left"/>
+      <w:pPr>
+        <w:ind w:left="1800" w:hanging="360"/>
+      </w:pPr>
+    </w:lvl>
+    <w:lvl w:ilvl="2">
+      <w:start w:val="1"/>
+      <w:numFmt w:val="lowerRoman"/>
+      <w:lvlText w:val="%3."/>
+      <w:lvlJc w:val="right"/>
+      <w:pPr>
+        <w:ind w:left="2520" w:hanging="180"/>
+      </w:pPr>
+    </w:lvl>
+    <w:lvl w:ilvl="3">
+      <w:start w:val="1"/>
+      <w:numFmt w:val="decimal"/>
+      <w:lvlText w:val="%4."/>
+      <w:lvlJc w:val="left"/>
+      <w:pPr>
+        <w:ind w:left="502" w:hanging="360"/>
+      </w:pPr>
+    </w:lvl>
+    <w:lvl w:ilvl="4">
+      <w:start w:val="1"/>
+      <w:numFmt w:val="lowerLetter"/>
+      <w:lvlText w:val="%5."/>
+      <w:lvlJc w:val="left"/>
+      <w:pPr>
+        <w:ind w:left="3960" w:hanging="360"/>
+      </w:pPr>
+    </w:lvl>
+    <w:lvl w:ilvl="5">
+      <w:start w:val="1"/>
+      <w:numFmt w:val="lowerRoman"/>
+      <w:lvlText w:val="%6."/>
+      <w:lvlJc w:val="right"/>
+      <w:pPr>
+        <w:ind w:left="4680" w:hanging="180"/>
+      </w:pPr>
+    </w:lvl>
+    <w:lvl w:ilvl="6">
+      <w:start w:val="1"/>
+      <w:numFmt w:val="decimal"/>
+      <w:lvlText w:val="%7."/>
+      <w:lvlJc w:val="left"/>
+      <w:pPr>
+        <w:ind w:left="5400" w:hanging="360"/>
+      </w:pPr>
+    </w:lvl>
+    <w:lvl w:ilvl="7">
+      <w:start w:val="1"/>
+      <w:numFmt w:val="lowerLetter"/>
+      <w:lvlText w:val="%8."/>
+      <w:lvlJc w:val="left"/>
+      <w:pPr>
+        <w:ind w:left="6120" w:hanging="360"/>
+      </w:pPr>
+    </w:lvl>
+    <w:lvl w:ilvl="8">
+      <w:start w:val="1"/>
+      <w:numFmt w:val="lowerRoman"/>
+      <w:lvlText w:val="%9."/>
+      <w:lvlJc w:val="right"/>
+      <w:pPr>
+        <w:ind w:left="6840" w:hanging="180"/>
+      </w:pPr>
+    </w:lvl>
+  </w:abstractNum>
   <w:num w:numId="1" w16cid:durableId="2028871826">
     <w:abstractNumId w:val="0"/>
   </w:num>
@@ -5516,6 +5993,9 @@
   </w:num>
   <w:num w:numId="7" w16cid:durableId="955333537">
     <w:abstractNumId w:val="2"/>
+  </w:num>
+  <w:num w:numId="8" w16cid:durableId="1538815892">
+    <w:abstractNumId w:val="7"/>
   </w:num>
 </w:numbering>
 </file>
@@ -6110,7 +6590,6 @@
   <w:style w:type="character" w:default="1" w:styleId="DefaultParagraphFont">
     <w:name w:val="Default Paragraph Font"/>
     <w:uiPriority w:val="1"/>
-    <w:semiHidden/>
     <w:unhideWhenUsed/>
   </w:style>
   <w:style w:type="table" w:default="1" w:styleId="TableNormal">

--- a/7COM1079_Final report_template (1).docx
+++ b/7COM1079_Final report_template (1).docx
@@ -1378,7 +1378,21 @@
         <w:rPr>
           <w:rFonts w:ascii="Times New Roman" w:eastAsia="Times New Roman" w:hAnsi="Times New Roman" w:cs="Times New Roman"/>
         </w:rPr>
-        <w:t>Formal hypotheses were generated to answer the study question. The null hypothesis, H₀, is that the average critic score of games published by Nintendo and games published by all other businesses are equal. This assumes the identification of the publisher will have no result on critic scores that is distinguishable. The alternative hypothesis is H₁: the true mean critic score for the two groups of publishers are not equal. That would suggest that games published by Nintendo may receive either higher or worse critic scores than those from other publishers. These hypotheses were tested via a Wilcoxon Rank-Sum test.</w:t>
+        <w:t xml:space="preserve">Formal hypotheses were generated to answer the study question. The null hypothesis, H₀, is that the average critic score of games published by Nintendo and games published by all other businesses are equal. This assumes the identification of the publisher will have no result on critic scores that is distinguishable. The alternative hypothesis is H₁: the true mean critic score for the two groups of publishers </w:t>
+      </w:r>
+      <w:proofErr w:type="gramStart"/>
+      <w:r>
+        <w:rPr>
+          <w:rFonts w:ascii="Times New Roman" w:eastAsia="Times New Roman" w:hAnsi="Times New Roman" w:cs="Times New Roman"/>
+        </w:rPr>
+        <w:t>are</w:t>
+      </w:r>
+      <w:proofErr w:type="gramEnd"/>
+      <w:r>
+        <w:rPr>
+          <w:rFonts w:ascii="Times New Roman" w:eastAsia="Times New Roman" w:hAnsi="Times New Roman" w:cs="Times New Roman"/>
+        </w:rPr>
+        <w:t xml:space="preserve"> not equal. That would suggest that games published by Nintendo may receive either higher or worse critic scores than those from other publishers. These hypotheses were tested via a Wilcoxon Rank-Sum test.</w:t>
       </w:r>
     </w:p>
     <w:p>
@@ -1664,8 +1678,16 @@
         <w:rPr>
           <w:rFonts w:ascii="Times New Roman" w:eastAsia="Times New Roman" w:hAnsi="Times New Roman" w:cs="Times New Roman"/>
         </w:rPr>
-        <w:t>Appropriate graphs for the RQ  (</w:t>
-      </w:r>
+        <w:t xml:space="preserve">Appropriate graphs for the </w:t>
+      </w:r>
+      <w:proofErr w:type="gramStart"/>
+      <w:r>
+        <w:rPr>
+          <w:rFonts w:ascii="Times New Roman" w:eastAsia="Times New Roman" w:hAnsi="Times New Roman" w:cs="Times New Roman"/>
+        </w:rPr>
+        <w:t>RQ  (</w:t>
+      </w:r>
+      <w:proofErr w:type="gramEnd"/>
       <w:r>
         <w:rPr>
           <w:rFonts w:ascii="Times New Roman" w:eastAsia="Times New Roman" w:hAnsi="Times New Roman" w:cs="Times New Roman"/>
@@ -1763,7 +1785,7 @@
                     </pic:cNvPicPr>
                   </pic:nvPicPr>
                   <pic:blipFill>
-                    <a:blip r:embed="rId7"/>
+                    <a:blip r:embed="rId8"/>
                     <a:stretch>
                       <a:fillRect/>
                     </a:stretch>
@@ -1825,7 +1847,7 @@
                     </pic:cNvPicPr>
                   </pic:nvPicPr>
                   <pic:blipFill>
-                    <a:blip r:embed="rId8"/>
+                    <a:blip r:embed="rId9"/>
                     <a:stretch>
                       <a:fillRect/>
                     </a:stretch>
@@ -2229,7 +2251,63 @@
         <w:rPr>
           <w:rFonts w:ascii="Times New Roman" w:eastAsia="Times New Roman" w:hAnsi="Times New Roman" w:cs="Times New Roman"/>
         </w:rPr>
-        <w:t xml:space="preserve">Since The test statistic of W = 1,834,191 with a p-value &lt; 2.2 × 10⁻¹—much below the normal significance threshold of 0.05—is reported in the Wilcoxon Rank-Sum Test output. So the null hypothesis is completely rejected by this extremely small  p-value, showing a statistically significant variation between the critic score distributions for Nintendo and other publishers.  As an outcome , the null hypothesis that the mean and median critic scores are equal is rejected. The analysis supports up the finding that critic ratings increases with publisher type and that Nintendo games are quite distinct from those published by other companies. </w:t>
+        <w:t xml:space="preserve">Since The test statistic of W = 1,834,191 with a p-value &lt; 2.2 × 10⁻¹—much below the normal significance threshold of 0.05—is reported in the Wilcoxon Rank-Sum Test output. </w:t>
+      </w:r>
+      <w:proofErr w:type="gramStart"/>
+      <w:r>
+        <w:rPr>
+          <w:rFonts w:ascii="Times New Roman" w:eastAsia="Times New Roman" w:hAnsi="Times New Roman" w:cs="Times New Roman"/>
+        </w:rPr>
+        <w:t>So</w:t>
+      </w:r>
+      <w:proofErr w:type="gramEnd"/>
+      <w:r>
+        <w:rPr>
+          <w:rFonts w:ascii="Times New Roman" w:eastAsia="Times New Roman" w:hAnsi="Times New Roman" w:cs="Times New Roman"/>
+        </w:rPr>
+        <w:t xml:space="preserve"> the null hypothesis is completely rejected by this extremely </w:t>
+      </w:r>
+      <w:proofErr w:type="gramStart"/>
+      <w:r>
+        <w:rPr>
+          <w:rFonts w:ascii="Times New Roman" w:eastAsia="Times New Roman" w:hAnsi="Times New Roman" w:cs="Times New Roman"/>
+        </w:rPr>
+        <w:t>small  p</w:t>
+      </w:r>
+      <w:proofErr w:type="gramEnd"/>
+      <w:r>
+        <w:rPr>
+          <w:rFonts w:ascii="Times New Roman" w:eastAsia="Times New Roman" w:hAnsi="Times New Roman" w:cs="Times New Roman"/>
+        </w:rPr>
+        <w:t xml:space="preserve">-value, showing a statistically significant variation between the critic score distributions for Nintendo and other publishers.  As an </w:t>
+      </w:r>
+      <w:proofErr w:type="gramStart"/>
+      <w:r>
+        <w:rPr>
+          <w:rFonts w:ascii="Times New Roman" w:eastAsia="Times New Roman" w:hAnsi="Times New Roman" w:cs="Times New Roman"/>
+        </w:rPr>
+        <w:t>outcome ,</w:t>
+      </w:r>
+      <w:proofErr w:type="gramEnd"/>
+      <w:r>
+        <w:rPr>
+          <w:rFonts w:ascii="Times New Roman" w:eastAsia="Times New Roman" w:hAnsi="Times New Roman" w:cs="Times New Roman"/>
+        </w:rPr>
+        <w:t xml:space="preserve"> the null hypothesis that the mean and median critic scores are equal is rejected. The analysis supports up the finding that critic ratings </w:t>
+      </w:r>
+      <w:proofErr w:type="gramStart"/>
+      <w:r>
+        <w:rPr>
+          <w:rFonts w:ascii="Times New Roman" w:eastAsia="Times New Roman" w:hAnsi="Times New Roman" w:cs="Times New Roman"/>
+        </w:rPr>
+        <w:t>increases</w:t>
+      </w:r>
+      <w:proofErr w:type="gramEnd"/>
+      <w:r>
+        <w:rPr>
+          <w:rFonts w:ascii="Times New Roman" w:eastAsia="Times New Roman" w:hAnsi="Times New Roman" w:cs="Times New Roman"/>
+        </w:rPr>
+        <w:t xml:space="preserve"> with publisher type and that Nintendo games are quite distinct from those published by other companies. </w:t>
       </w:r>
     </w:p>
     <w:p>
@@ -2389,7 +2467,27 @@
           <w:lang w:val="en-US"/>
           <w14:ligatures w14:val="none"/>
         </w:rPr>
-        <w:t xml:space="preserve"> we changed our research question few times, so we lost time and had to repeat some parts of the analysis. Many times we were working from files saved on our own laptops instead of updating everything properly on GitHub, so it became confusing. In future, we want to record our decisions more clearly, and use GitHub as the main place for all our code.</w:t>
+        <w:t xml:space="preserve"> we changed our research question few times, so we lost time and had to repeat some parts of the analysis. Many </w:t>
+      </w:r>
+      <w:proofErr w:type="gramStart"/>
+      <w:r>
+        <w:rPr>
+          <w:rFonts w:ascii="Times New Roman" w:eastAsia="Times New Roman" w:hAnsi="Times New Roman" w:cs="Times New Roman"/>
+          <w:kern w:val="0"/>
+          <w:lang w:val="en-US"/>
+          <w14:ligatures w14:val="none"/>
+        </w:rPr>
+        <w:t>times</w:t>
+      </w:r>
+      <w:proofErr w:type="gramEnd"/>
+      <w:r>
+        <w:rPr>
+          <w:rFonts w:ascii="Times New Roman" w:eastAsia="Times New Roman" w:hAnsi="Times New Roman" w:cs="Times New Roman"/>
+          <w:kern w:val="0"/>
+          <w:lang w:val="en-US"/>
+          <w14:ligatures w14:val="none"/>
+        </w:rPr>
+        <w:t xml:space="preserve"> we were working from files saved on our own laptops instead of updating everything properly on GitHub, so it became confusing. In future, we want to record our decisions more clearly, and use GitHub as the main place for all our code.</w:t>
       </w:r>
     </w:p>
     <w:p>
@@ -3221,6 +3319,7 @@
           <w:rFonts w:ascii="Times New Roman" w:eastAsia="Times New Roman" w:hAnsi="Times New Roman" w:cs="Times New Roman"/>
         </w:rPr>
       </w:pPr>
+      <w:proofErr w:type="gramStart"/>
       <w:r>
         <w:rPr>
           <w:rFonts w:ascii="Times New Roman" w:eastAsia="Times New Roman" w:hAnsi="Times New Roman" w:cs="Times New Roman"/>
@@ -3233,7 +3332,14 @@
         <w:rPr>
           <w:rFonts w:ascii="Times New Roman" w:eastAsia="Times New Roman" w:hAnsi="Times New Roman" w:cs="Times New Roman"/>
         </w:rPr>
-        <w:t xml:space="preserve">. </w:t>
+        <w:t>.</w:t>
+      </w:r>
+      <w:proofErr w:type="gramEnd"/>
+      <w:r>
+        <w:rPr>
+          <w:rFonts w:ascii="Times New Roman" w:eastAsia="Times New Roman" w:hAnsi="Times New Roman" w:cs="Times New Roman"/>
+        </w:rPr>
+        <w:t xml:space="preserve"> </w:t>
       </w:r>
       <w:r>
         <w:rPr>
@@ -3282,6 +3388,7 @@
         </w:rPr>
         <w:t xml:space="preserve"> </w:t>
       </w:r>
+      <w:proofErr w:type="gramStart"/>
       <w:r>
         <w:rPr>
           <w:rFonts w:ascii="Times New Roman" w:eastAsia="Times New Roman" w:hAnsi="Times New Roman" w:cs="Times New Roman"/>
@@ -3294,6 +3401,7 @@
         </w:rPr>
         <w:t>:</w:t>
       </w:r>
+      <w:proofErr w:type="gramEnd"/>
       <w:r>
         <w:rPr>
           <w:rFonts w:ascii="Times New Roman" w:eastAsia="Times New Roman" w:hAnsi="Times New Roman" w:cs="Times New Roman"/>
@@ -3576,9 +3684,24 @@
         <w:rPr>
           <w:rFonts w:ascii="Times New Roman" w:eastAsia="Times New Roman" w:hAnsi="Times New Roman" w:cs="Times New Roman"/>
         </w:rPr>
-        <w:t xml:space="preserve">  mutate(Group = </w:t>
+        <w:t xml:space="preserve">  </w:t>
+      </w:r>
+      <w:proofErr w:type="gramStart"/>
+      <w:r>
+        <w:rPr>
+          <w:rFonts w:ascii="Times New Roman" w:eastAsia="Times New Roman" w:hAnsi="Times New Roman" w:cs="Times New Roman"/>
+        </w:rPr>
+        <w:t>mutate(</w:t>
+      </w:r>
+      <w:proofErr w:type="gramEnd"/>
+      <w:r>
+        <w:rPr>
+          <w:rFonts w:ascii="Times New Roman" w:eastAsia="Times New Roman" w:hAnsi="Times New Roman" w:cs="Times New Roman"/>
+        </w:rPr>
+        <w:t xml:space="preserve">Group = </w:t>
       </w:r>
       <w:proofErr w:type="spellStart"/>
+      <w:proofErr w:type="gramStart"/>
       <w:r>
         <w:rPr>
           <w:rFonts w:ascii="Times New Roman" w:eastAsia="Times New Roman" w:hAnsi="Times New Roman" w:cs="Times New Roman"/>
@@ -3590,7 +3713,14 @@
         <w:rPr>
           <w:rFonts w:ascii="Times New Roman" w:eastAsia="Times New Roman" w:hAnsi="Times New Roman" w:cs="Times New Roman"/>
         </w:rPr>
-        <w:t>(Publisher == "Nintendo", "Nintendo", "Others"))</w:t>
+        <w:t>(</w:t>
+      </w:r>
+      <w:proofErr w:type="gramEnd"/>
+      <w:r>
+        <w:rPr>
+          <w:rFonts w:ascii="Times New Roman" w:eastAsia="Times New Roman" w:hAnsi="Times New Roman" w:cs="Times New Roman"/>
+        </w:rPr>
+        <w:t>Publisher == "Nintendo", "Nintendo", "Others"))</w:t>
       </w:r>
     </w:p>
     <w:p>
@@ -3655,14 +3785,28 @@
         <w:rPr>
           <w:rFonts w:ascii="Times New Roman" w:eastAsia="Times New Roman" w:hAnsi="Times New Roman" w:cs="Times New Roman"/>
         </w:rPr>
-        <w:t>group_by</w:t>
+        <w:t>group_</w:t>
+      </w:r>
+      <w:proofErr w:type="gramStart"/>
+      <w:r>
+        <w:rPr>
+          <w:rFonts w:ascii="Times New Roman" w:eastAsia="Times New Roman" w:hAnsi="Times New Roman" w:cs="Times New Roman"/>
+        </w:rPr>
+        <w:t>by</w:t>
       </w:r>
       <w:proofErr w:type="spellEnd"/>
       <w:r>
         <w:rPr>
           <w:rFonts w:ascii="Times New Roman" w:eastAsia="Times New Roman" w:hAnsi="Times New Roman" w:cs="Times New Roman"/>
         </w:rPr>
-        <w:t xml:space="preserve">(Group) %&gt;% </w:t>
+        <w:t>(</w:t>
+      </w:r>
+      <w:proofErr w:type="gramEnd"/>
+      <w:r>
+        <w:rPr>
+          <w:rFonts w:ascii="Times New Roman" w:eastAsia="Times New Roman" w:hAnsi="Times New Roman" w:cs="Times New Roman"/>
+        </w:rPr>
+        <w:t xml:space="preserve">Group) %&gt;% </w:t>
       </w:r>
     </w:p>
     <w:p>
@@ -3676,9 +3820,17 @@
         <w:rPr>
           <w:rFonts w:ascii="Times New Roman" w:eastAsia="Times New Roman" w:hAnsi="Times New Roman" w:cs="Times New Roman"/>
         </w:rPr>
-        <w:t xml:space="preserve">  summarise(</w:t>
+        <w:t xml:space="preserve">  </w:t>
+      </w:r>
+      <w:proofErr w:type="gramStart"/>
+      <w:r>
+        <w:rPr>
+          <w:rFonts w:ascii="Times New Roman" w:eastAsia="Times New Roman" w:hAnsi="Times New Roman" w:cs="Times New Roman"/>
+        </w:rPr>
+        <w:t>summarise(</w:t>
       </w:r>
       <w:proofErr w:type="spellStart"/>
+      <w:proofErr w:type="gramEnd"/>
       <w:r>
         <w:rPr>
           <w:rFonts w:ascii="Times New Roman" w:eastAsia="Times New Roman" w:hAnsi="Times New Roman" w:cs="Times New Roman"/>
@@ -3690,9 +3842,17 @@
         <w:rPr>
           <w:rFonts w:ascii="Times New Roman" w:eastAsia="Times New Roman" w:hAnsi="Times New Roman" w:cs="Times New Roman"/>
         </w:rPr>
-        <w:t xml:space="preserve"> = mean(</w:t>
+        <w:t xml:space="preserve"> = </w:t>
+      </w:r>
+      <w:proofErr w:type="gramStart"/>
+      <w:r>
+        <w:rPr>
+          <w:rFonts w:ascii="Times New Roman" w:eastAsia="Times New Roman" w:hAnsi="Times New Roman" w:cs="Times New Roman"/>
+        </w:rPr>
+        <w:t>mean(</w:t>
       </w:r>
       <w:proofErr w:type="spellStart"/>
+      <w:proofErr w:type="gramEnd"/>
       <w:r>
         <w:rPr>
           <w:rFonts w:ascii="Times New Roman" w:eastAsia="Times New Roman" w:hAnsi="Times New Roman" w:cs="Times New Roman"/>
@@ -3764,6 +3924,7 @@
           <w:rFonts w:ascii="Times New Roman" w:eastAsia="Times New Roman" w:hAnsi="Times New Roman" w:cs="Times New Roman"/>
         </w:rPr>
       </w:pPr>
+      <w:proofErr w:type="gramStart"/>
       <w:r>
         <w:rPr>
           <w:rFonts w:ascii="Times New Roman" w:eastAsia="Times New Roman" w:hAnsi="Times New Roman" w:cs="Times New Roman"/>
@@ -3771,6 +3932,7 @@
         <w:t xml:space="preserve">boxplot(  </w:t>
       </w:r>
       <w:proofErr w:type="spellStart"/>
+      <w:proofErr w:type="gramEnd"/>
       <w:r>
         <w:rPr>
           <w:rFonts w:ascii="Times New Roman" w:eastAsia="Times New Roman" w:hAnsi="Times New Roman" w:cs="Times New Roman"/>
@@ -3782,13 +3944,623 @@
         <w:rPr>
           <w:rFonts w:ascii="Times New Roman" w:eastAsia="Times New Roman" w:hAnsi="Times New Roman" w:cs="Times New Roman"/>
         </w:rPr>
-        <w:t xml:space="preserve"> ~ Group,  data = </w:t>
+        <w:t xml:space="preserve"> ~ </w:t>
+      </w:r>
+      <w:proofErr w:type="gramStart"/>
+      <w:r>
+        <w:rPr>
+          <w:rFonts w:ascii="Times New Roman" w:eastAsia="Times New Roman" w:hAnsi="Times New Roman" w:cs="Times New Roman"/>
+        </w:rPr>
+        <w:t>Group,  data</w:t>
+      </w:r>
+      <w:proofErr w:type="gramEnd"/>
+      <w:r>
+        <w:rPr>
+          <w:rFonts w:ascii="Times New Roman" w:eastAsia="Times New Roman" w:hAnsi="Times New Roman" w:cs="Times New Roman"/>
+        </w:rPr>
+        <w:t xml:space="preserve"> = </w:t>
       </w:r>
       <w:proofErr w:type="spellStart"/>
       <w:r>
         <w:rPr>
           <w:rFonts w:ascii="Times New Roman" w:eastAsia="Times New Roman" w:hAnsi="Times New Roman" w:cs="Times New Roman"/>
         </w:rPr>
+        <w:t>df_</w:t>
+      </w:r>
+      <w:proofErr w:type="gramStart"/>
+      <w:r>
+        <w:rPr>
+          <w:rFonts w:ascii="Times New Roman" w:eastAsia="Times New Roman" w:hAnsi="Times New Roman" w:cs="Times New Roman"/>
+        </w:rPr>
+        <w:t>compare</w:t>
+      </w:r>
+      <w:proofErr w:type="spellEnd"/>
+      <w:r>
+        <w:rPr>
+          <w:rFonts w:ascii="Times New Roman" w:eastAsia="Times New Roman" w:hAnsi="Times New Roman" w:cs="Times New Roman"/>
+        </w:rPr>
+        <w:t>,  main</w:t>
+      </w:r>
+      <w:proofErr w:type="gramEnd"/>
+      <w:r>
+        <w:rPr>
+          <w:rFonts w:ascii="Times New Roman" w:eastAsia="Times New Roman" w:hAnsi="Times New Roman" w:cs="Times New Roman"/>
+        </w:rPr>
+        <w:t xml:space="preserve"> = "Critic Scores: Nintendo vs Other Publishers</w:t>
+      </w:r>
+      <w:proofErr w:type="gramStart"/>
+      <w:r>
+        <w:rPr>
+          <w:rFonts w:ascii="Times New Roman" w:eastAsia="Times New Roman" w:hAnsi="Times New Roman" w:cs="Times New Roman"/>
+        </w:rPr>
+        <w:t xml:space="preserve">",  </w:t>
+      </w:r>
+      <w:proofErr w:type="spellStart"/>
+      <w:r>
+        <w:rPr>
+          <w:rFonts w:ascii="Times New Roman" w:eastAsia="Times New Roman" w:hAnsi="Times New Roman" w:cs="Times New Roman"/>
+        </w:rPr>
+        <w:t>xlab</w:t>
+      </w:r>
+      <w:proofErr w:type="spellEnd"/>
+      <w:proofErr w:type="gramEnd"/>
+      <w:r>
+        <w:rPr>
+          <w:rFonts w:ascii="Times New Roman" w:eastAsia="Times New Roman" w:hAnsi="Times New Roman" w:cs="Times New Roman"/>
+        </w:rPr>
+        <w:t xml:space="preserve"> = "Publisher Group</w:t>
+      </w:r>
+      <w:proofErr w:type="gramStart"/>
+      <w:r>
+        <w:rPr>
+          <w:rFonts w:ascii="Times New Roman" w:eastAsia="Times New Roman" w:hAnsi="Times New Roman" w:cs="Times New Roman"/>
+        </w:rPr>
+        <w:t xml:space="preserve">",  </w:t>
+      </w:r>
+      <w:proofErr w:type="spellStart"/>
+      <w:r>
+        <w:rPr>
+          <w:rFonts w:ascii="Times New Roman" w:eastAsia="Times New Roman" w:hAnsi="Times New Roman" w:cs="Times New Roman"/>
+        </w:rPr>
+        <w:t>ylab</w:t>
+      </w:r>
+      <w:proofErr w:type="spellEnd"/>
+      <w:proofErr w:type="gramEnd"/>
+      <w:r>
+        <w:rPr>
+          <w:rFonts w:ascii="Times New Roman" w:eastAsia="Times New Roman" w:hAnsi="Times New Roman" w:cs="Times New Roman"/>
+        </w:rPr>
+        <w:t xml:space="preserve"> = "Critic Score")</w:t>
+      </w:r>
+    </w:p>
+    <w:p>
+      <w:pPr>
+        <w:ind w:left="1080"/>
+        <w:rPr>
+          <w:rFonts w:ascii="Times New Roman" w:eastAsia="Times New Roman" w:hAnsi="Times New Roman" w:cs="Times New Roman"/>
+        </w:rPr>
+      </w:pPr>
+    </w:p>
+    <w:p>
+      <w:pPr>
+        <w:ind w:left="1080"/>
+        <w:rPr>
+          <w:rFonts w:ascii="Times New Roman" w:eastAsia="Times New Roman" w:hAnsi="Times New Roman" w:cs="Times New Roman"/>
+        </w:rPr>
+      </w:pPr>
+      <w:r>
+        <w:rPr>
+          <w:rFonts w:ascii="Times New Roman" w:eastAsia="Times New Roman" w:hAnsi="Times New Roman" w:cs="Times New Roman"/>
+        </w:rPr>
+        <w:t xml:space="preserve"># histogram with normal distribution overlay </w:t>
+      </w:r>
+    </w:p>
+    <w:p>
+      <w:pPr>
+        <w:ind w:left="1080"/>
+        <w:rPr>
+          <w:rFonts w:ascii="Times New Roman" w:eastAsia="Times New Roman" w:hAnsi="Times New Roman" w:cs="Times New Roman"/>
+        </w:rPr>
+      </w:pPr>
+    </w:p>
+    <w:p>
+      <w:pPr>
+        <w:ind w:left="1080"/>
+        <w:rPr>
+          <w:rFonts w:ascii="Times New Roman" w:eastAsia="Times New Roman" w:hAnsi="Times New Roman" w:cs="Times New Roman"/>
+        </w:rPr>
+      </w:pPr>
+      <w:proofErr w:type="gramStart"/>
+      <w:r>
+        <w:rPr>
+          <w:rFonts w:ascii="Times New Roman" w:eastAsia="Times New Roman" w:hAnsi="Times New Roman" w:cs="Times New Roman"/>
+        </w:rPr>
+        <w:t>hist(</w:t>
+      </w:r>
+      <w:proofErr w:type="spellStart"/>
+      <w:proofErr w:type="gramEnd"/>
+      <w:r>
+        <w:rPr>
+          <w:rFonts w:ascii="Times New Roman" w:eastAsia="Times New Roman" w:hAnsi="Times New Roman" w:cs="Times New Roman"/>
+        </w:rPr>
+        <w:t>df_compare$Critic_Score</w:t>
+      </w:r>
+      <w:proofErr w:type="spellEnd"/>
+      <w:r>
+        <w:rPr>
+          <w:rFonts w:ascii="Times New Roman" w:eastAsia="Times New Roman" w:hAnsi="Times New Roman" w:cs="Times New Roman"/>
+        </w:rPr>
+        <w:t>,</w:t>
+      </w:r>
+    </w:p>
+    <w:p>
+      <w:pPr>
+        <w:ind w:left="1080"/>
+        <w:rPr>
+          <w:rFonts w:ascii="Times New Roman" w:eastAsia="Times New Roman" w:hAnsi="Times New Roman" w:cs="Times New Roman"/>
+        </w:rPr>
+      </w:pPr>
+      <w:r>
+        <w:rPr>
+          <w:rFonts w:ascii="Times New Roman" w:eastAsia="Times New Roman" w:hAnsi="Times New Roman" w:cs="Times New Roman"/>
+        </w:rPr>
+        <w:t xml:space="preserve">     main = "Histogram of Critic Scores with Normal Distribution Overlay",</w:t>
+      </w:r>
+    </w:p>
+    <w:p>
+      <w:pPr>
+        <w:ind w:left="1080"/>
+        <w:rPr>
+          <w:rFonts w:ascii="Times New Roman" w:eastAsia="Times New Roman" w:hAnsi="Times New Roman" w:cs="Times New Roman"/>
+        </w:rPr>
+      </w:pPr>
+      <w:r>
+        <w:rPr>
+          <w:rFonts w:ascii="Times New Roman" w:eastAsia="Times New Roman" w:hAnsi="Times New Roman" w:cs="Times New Roman"/>
+        </w:rPr>
+        <w:t xml:space="preserve">     </w:t>
+      </w:r>
+      <w:proofErr w:type="spellStart"/>
+      <w:r>
+        <w:rPr>
+          <w:rFonts w:ascii="Times New Roman" w:eastAsia="Times New Roman" w:hAnsi="Times New Roman" w:cs="Times New Roman"/>
+        </w:rPr>
+        <w:t>xlab</w:t>
+      </w:r>
+      <w:proofErr w:type="spellEnd"/>
+      <w:r>
+        <w:rPr>
+          <w:rFonts w:ascii="Times New Roman" w:eastAsia="Times New Roman" w:hAnsi="Times New Roman" w:cs="Times New Roman"/>
+        </w:rPr>
+        <w:t xml:space="preserve"> = "Critic Score",</w:t>
+      </w:r>
+    </w:p>
+    <w:p>
+      <w:pPr>
+        <w:ind w:left="1080"/>
+        <w:rPr>
+          <w:rFonts w:ascii="Times New Roman" w:eastAsia="Times New Roman" w:hAnsi="Times New Roman" w:cs="Times New Roman"/>
+        </w:rPr>
+      </w:pPr>
+      <w:r>
+        <w:rPr>
+          <w:rFonts w:ascii="Times New Roman" w:eastAsia="Times New Roman" w:hAnsi="Times New Roman" w:cs="Times New Roman"/>
+        </w:rPr>
+        <w:t xml:space="preserve">     </w:t>
+      </w:r>
+      <w:proofErr w:type="spellStart"/>
+      <w:r>
+        <w:rPr>
+          <w:rFonts w:ascii="Times New Roman" w:eastAsia="Times New Roman" w:hAnsi="Times New Roman" w:cs="Times New Roman"/>
+        </w:rPr>
+        <w:t>ylab</w:t>
+      </w:r>
+      <w:proofErr w:type="spellEnd"/>
+      <w:r>
+        <w:rPr>
+          <w:rFonts w:ascii="Times New Roman" w:eastAsia="Times New Roman" w:hAnsi="Times New Roman" w:cs="Times New Roman"/>
+        </w:rPr>
+        <w:t xml:space="preserve"> = "Frequency",</w:t>
+      </w:r>
+    </w:p>
+    <w:p>
+      <w:pPr>
+        <w:ind w:left="1080"/>
+        <w:rPr>
+          <w:rFonts w:ascii="Times New Roman" w:eastAsia="Times New Roman" w:hAnsi="Times New Roman" w:cs="Times New Roman"/>
+        </w:rPr>
+      </w:pPr>
+      <w:r>
+        <w:rPr>
+          <w:rFonts w:ascii="Times New Roman" w:eastAsia="Times New Roman" w:hAnsi="Times New Roman" w:cs="Times New Roman"/>
+        </w:rPr>
+        <w:t xml:space="preserve">     col = "</w:t>
+      </w:r>
+      <w:proofErr w:type="spellStart"/>
+      <w:r>
+        <w:rPr>
+          <w:rFonts w:ascii="Times New Roman" w:eastAsia="Times New Roman" w:hAnsi="Times New Roman" w:cs="Times New Roman"/>
+        </w:rPr>
+        <w:t>lightblue</w:t>
+      </w:r>
+      <w:proofErr w:type="spellEnd"/>
+      <w:r>
+        <w:rPr>
+          <w:rFonts w:ascii="Times New Roman" w:eastAsia="Times New Roman" w:hAnsi="Times New Roman" w:cs="Times New Roman"/>
+        </w:rPr>
+        <w:t>",</w:t>
+      </w:r>
+    </w:p>
+    <w:p>
+      <w:pPr>
+        <w:ind w:left="1080"/>
+        <w:rPr>
+          <w:rFonts w:ascii="Times New Roman" w:eastAsia="Times New Roman" w:hAnsi="Times New Roman" w:cs="Times New Roman"/>
+        </w:rPr>
+      </w:pPr>
+      <w:r>
+        <w:rPr>
+          <w:rFonts w:ascii="Times New Roman" w:eastAsia="Times New Roman" w:hAnsi="Times New Roman" w:cs="Times New Roman"/>
+        </w:rPr>
+        <w:t xml:space="preserve">     border = "black",</w:t>
+      </w:r>
+    </w:p>
+    <w:p>
+      <w:pPr>
+        <w:ind w:left="1080"/>
+        <w:rPr>
+          <w:rFonts w:ascii="Times New Roman" w:eastAsia="Times New Roman" w:hAnsi="Times New Roman" w:cs="Times New Roman"/>
+        </w:rPr>
+      </w:pPr>
+      <w:r>
+        <w:rPr>
+          <w:rFonts w:ascii="Times New Roman" w:eastAsia="Times New Roman" w:hAnsi="Times New Roman" w:cs="Times New Roman"/>
+        </w:rPr>
+        <w:t xml:space="preserve">     </w:t>
+      </w:r>
+      <w:proofErr w:type="spellStart"/>
+      <w:r>
+        <w:rPr>
+          <w:rFonts w:ascii="Times New Roman" w:eastAsia="Times New Roman" w:hAnsi="Times New Roman" w:cs="Times New Roman"/>
+        </w:rPr>
+        <w:t>freq</w:t>
+      </w:r>
+      <w:proofErr w:type="spellEnd"/>
+      <w:r>
+        <w:rPr>
+          <w:rFonts w:ascii="Times New Roman" w:eastAsia="Times New Roman" w:hAnsi="Times New Roman" w:cs="Times New Roman"/>
+        </w:rPr>
+        <w:t xml:space="preserve"> = FALSE,</w:t>
+      </w:r>
+    </w:p>
+    <w:p>
+      <w:pPr>
+        <w:ind w:left="1080"/>
+        <w:rPr>
+          <w:rFonts w:ascii="Times New Roman" w:eastAsia="Times New Roman" w:hAnsi="Times New Roman" w:cs="Times New Roman"/>
+        </w:rPr>
+      </w:pPr>
+      <w:r>
+        <w:rPr>
+          <w:rFonts w:ascii="Times New Roman" w:eastAsia="Times New Roman" w:hAnsi="Times New Roman" w:cs="Times New Roman"/>
+        </w:rPr>
+        <w:t xml:space="preserve">     </w:t>
+      </w:r>
+      <w:proofErr w:type="spellStart"/>
+      <w:r>
+        <w:rPr>
+          <w:rFonts w:ascii="Times New Roman" w:eastAsia="Times New Roman" w:hAnsi="Times New Roman" w:cs="Times New Roman"/>
+        </w:rPr>
+        <w:t>xlim</w:t>
+      </w:r>
+      <w:proofErr w:type="spellEnd"/>
+      <w:r>
+        <w:rPr>
+          <w:rFonts w:ascii="Times New Roman" w:eastAsia="Times New Roman" w:hAnsi="Times New Roman" w:cs="Times New Roman"/>
+        </w:rPr>
+        <w:t xml:space="preserve"> = </w:t>
+      </w:r>
+      <w:proofErr w:type="gramStart"/>
+      <w:r>
+        <w:rPr>
+          <w:rFonts w:ascii="Times New Roman" w:eastAsia="Times New Roman" w:hAnsi="Times New Roman" w:cs="Times New Roman"/>
+        </w:rPr>
+        <w:t>c(</w:t>
+      </w:r>
+      <w:proofErr w:type="gramEnd"/>
+      <w:r>
+        <w:rPr>
+          <w:rFonts w:ascii="Times New Roman" w:eastAsia="Times New Roman" w:hAnsi="Times New Roman" w:cs="Times New Roman"/>
+        </w:rPr>
+        <w:t xml:space="preserve">1,10))  </w:t>
+      </w:r>
+    </w:p>
+    <w:p>
+      <w:pPr>
+        <w:ind w:left="1080"/>
+        <w:rPr>
+          <w:rFonts w:ascii="Times New Roman" w:eastAsia="Times New Roman" w:hAnsi="Times New Roman" w:cs="Times New Roman"/>
+        </w:rPr>
+      </w:pPr>
+      <w:r>
+        <w:rPr>
+          <w:rFonts w:ascii="Times New Roman" w:eastAsia="Times New Roman" w:hAnsi="Times New Roman" w:cs="Times New Roman"/>
+        </w:rPr>
+        <w:t xml:space="preserve">#curve </w:t>
+      </w:r>
+    </w:p>
+    <w:p>
+      <w:pPr>
+        <w:ind w:left="1080"/>
+        <w:rPr>
+          <w:rFonts w:ascii="Times New Roman" w:eastAsia="Times New Roman" w:hAnsi="Times New Roman" w:cs="Times New Roman"/>
+        </w:rPr>
+      </w:pPr>
+    </w:p>
+    <w:p>
+      <w:pPr>
+        <w:ind w:left="1080"/>
+        <w:rPr>
+          <w:rFonts w:ascii="Times New Roman" w:eastAsia="Times New Roman" w:hAnsi="Times New Roman" w:cs="Times New Roman"/>
+        </w:rPr>
+      </w:pPr>
+      <w:proofErr w:type="gramStart"/>
+      <w:r>
+        <w:rPr>
+          <w:rFonts w:ascii="Times New Roman" w:eastAsia="Times New Roman" w:hAnsi="Times New Roman" w:cs="Times New Roman"/>
+        </w:rPr>
+        <w:t>curve(</w:t>
+      </w:r>
+      <w:proofErr w:type="spellStart"/>
+      <w:r>
+        <w:rPr>
+          <w:rFonts w:ascii="Times New Roman" w:eastAsia="Times New Roman" w:hAnsi="Times New Roman" w:cs="Times New Roman"/>
+        </w:rPr>
+        <w:t>dnorm</w:t>
+      </w:r>
+      <w:proofErr w:type="spellEnd"/>
+      <w:r>
+        <w:rPr>
+          <w:rFonts w:ascii="Times New Roman" w:eastAsia="Times New Roman" w:hAnsi="Times New Roman" w:cs="Times New Roman"/>
+        </w:rPr>
+        <w:t>(</w:t>
+      </w:r>
+      <w:proofErr w:type="gramEnd"/>
+      <w:r>
+        <w:rPr>
+          <w:rFonts w:ascii="Times New Roman" w:eastAsia="Times New Roman" w:hAnsi="Times New Roman" w:cs="Times New Roman"/>
+        </w:rPr>
+        <w:t>x,</w:t>
+      </w:r>
+    </w:p>
+    <w:p>
+      <w:pPr>
+        <w:ind w:left="1080"/>
+        <w:rPr>
+          <w:rFonts w:ascii="Times New Roman" w:eastAsia="Times New Roman" w:hAnsi="Times New Roman" w:cs="Times New Roman"/>
+        </w:rPr>
+      </w:pPr>
+      <w:r>
+        <w:rPr>
+          <w:rFonts w:ascii="Times New Roman" w:eastAsia="Times New Roman" w:hAnsi="Times New Roman" w:cs="Times New Roman"/>
+        </w:rPr>
+        <w:t xml:space="preserve">            mean = </w:t>
+      </w:r>
+      <w:proofErr w:type="gramStart"/>
+      <w:r>
+        <w:rPr>
+          <w:rFonts w:ascii="Times New Roman" w:eastAsia="Times New Roman" w:hAnsi="Times New Roman" w:cs="Times New Roman"/>
+        </w:rPr>
+        <w:t>mean(</w:t>
+      </w:r>
+      <w:proofErr w:type="spellStart"/>
+      <w:proofErr w:type="gramEnd"/>
+      <w:r>
+        <w:rPr>
+          <w:rFonts w:ascii="Times New Roman" w:eastAsia="Times New Roman" w:hAnsi="Times New Roman" w:cs="Times New Roman"/>
+        </w:rPr>
+        <w:t>df_compare$Critic_Score</w:t>
+      </w:r>
+      <w:proofErr w:type="spellEnd"/>
+      <w:r>
+        <w:rPr>
+          <w:rFonts w:ascii="Times New Roman" w:eastAsia="Times New Roman" w:hAnsi="Times New Roman" w:cs="Times New Roman"/>
+        </w:rPr>
+        <w:t>, na.rm = TRUE),</w:t>
+      </w:r>
+    </w:p>
+    <w:p>
+      <w:pPr>
+        <w:ind w:left="1080"/>
+        <w:rPr>
+          <w:rFonts w:ascii="Times New Roman" w:eastAsia="Times New Roman" w:hAnsi="Times New Roman" w:cs="Times New Roman"/>
+        </w:rPr>
+      </w:pPr>
+      <w:r>
+        <w:rPr>
+          <w:rFonts w:ascii="Times New Roman" w:eastAsia="Times New Roman" w:hAnsi="Times New Roman" w:cs="Times New Roman"/>
+        </w:rPr>
+        <w:t xml:space="preserve">            </w:t>
+      </w:r>
+      <w:proofErr w:type="spellStart"/>
+      <w:r>
+        <w:rPr>
+          <w:rFonts w:ascii="Times New Roman" w:eastAsia="Times New Roman" w:hAnsi="Times New Roman" w:cs="Times New Roman"/>
+        </w:rPr>
+        <w:t>sd</w:t>
+      </w:r>
+      <w:proofErr w:type="spellEnd"/>
+      <w:r>
+        <w:rPr>
+          <w:rFonts w:ascii="Times New Roman" w:eastAsia="Times New Roman" w:hAnsi="Times New Roman" w:cs="Times New Roman"/>
+        </w:rPr>
+        <w:t xml:space="preserve"> = </w:t>
+      </w:r>
+      <w:proofErr w:type="spellStart"/>
+      <w:proofErr w:type="gramStart"/>
+      <w:r>
+        <w:rPr>
+          <w:rFonts w:ascii="Times New Roman" w:eastAsia="Times New Roman" w:hAnsi="Times New Roman" w:cs="Times New Roman"/>
+        </w:rPr>
+        <w:t>sd</w:t>
+      </w:r>
+      <w:proofErr w:type="spellEnd"/>
+      <w:r>
+        <w:rPr>
+          <w:rFonts w:ascii="Times New Roman" w:eastAsia="Times New Roman" w:hAnsi="Times New Roman" w:cs="Times New Roman"/>
+        </w:rPr>
+        <w:t>(</w:t>
+      </w:r>
+      <w:proofErr w:type="spellStart"/>
+      <w:proofErr w:type="gramEnd"/>
+      <w:r>
+        <w:rPr>
+          <w:rFonts w:ascii="Times New Roman" w:eastAsia="Times New Roman" w:hAnsi="Times New Roman" w:cs="Times New Roman"/>
+        </w:rPr>
+        <w:t>df_compare$Critic_Score</w:t>
+      </w:r>
+      <w:proofErr w:type="spellEnd"/>
+      <w:r>
+        <w:rPr>
+          <w:rFonts w:ascii="Times New Roman" w:eastAsia="Times New Roman" w:hAnsi="Times New Roman" w:cs="Times New Roman"/>
+        </w:rPr>
+        <w:t>, na.rm = TRUE)),</w:t>
+      </w:r>
+    </w:p>
+    <w:p>
+      <w:pPr>
+        <w:ind w:left="1080"/>
+        <w:rPr>
+          <w:rFonts w:ascii="Times New Roman" w:eastAsia="Times New Roman" w:hAnsi="Times New Roman" w:cs="Times New Roman"/>
+        </w:rPr>
+      </w:pPr>
+      <w:r>
+        <w:rPr>
+          <w:rFonts w:ascii="Times New Roman" w:eastAsia="Times New Roman" w:hAnsi="Times New Roman" w:cs="Times New Roman"/>
+        </w:rPr>
+        <w:t xml:space="preserve">      col = "red",</w:t>
+      </w:r>
+    </w:p>
+    <w:p>
+      <w:pPr>
+        <w:ind w:left="1080"/>
+        <w:rPr>
+          <w:rFonts w:ascii="Times New Roman" w:eastAsia="Times New Roman" w:hAnsi="Times New Roman" w:cs="Times New Roman"/>
+        </w:rPr>
+      </w:pPr>
+      <w:r>
+        <w:rPr>
+          <w:rFonts w:ascii="Times New Roman" w:eastAsia="Times New Roman" w:hAnsi="Times New Roman" w:cs="Times New Roman"/>
+        </w:rPr>
+        <w:t xml:space="preserve">      </w:t>
+      </w:r>
+      <w:proofErr w:type="spellStart"/>
+      <w:r>
+        <w:rPr>
+          <w:rFonts w:ascii="Times New Roman" w:eastAsia="Times New Roman" w:hAnsi="Times New Roman" w:cs="Times New Roman"/>
+        </w:rPr>
+        <w:t>lwd</w:t>
+      </w:r>
+      <w:proofErr w:type="spellEnd"/>
+      <w:r>
+        <w:rPr>
+          <w:rFonts w:ascii="Times New Roman" w:eastAsia="Times New Roman" w:hAnsi="Times New Roman" w:cs="Times New Roman"/>
+        </w:rPr>
+        <w:t xml:space="preserve"> = 2,</w:t>
+      </w:r>
+    </w:p>
+    <w:p>
+      <w:pPr>
+        <w:ind w:left="1080"/>
+        <w:rPr>
+          <w:rFonts w:ascii="Times New Roman" w:eastAsia="Times New Roman" w:hAnsi="Times New Roman" w:cs="Times New Roman"/>
+        </w:rPr>
+      </w:pPr>
+      <w:r>
+        <w:rPr>
+          <w:rFonts w:ascii="Times New Roman" w:eastAsia="Times New Roman" w:hAnsi="Times New Roman" w:cs="Times New Roman"/>
+        </w:rPr>
+        <w:t xml:space="preserve">      add = TRUE)</w:t>
+      </w:r>
+    </w:p>
+    <w:p>
+      <w:pPr>
+        <w:ind w:left="1080"/>
+        <w:rPr>
+          <w:rFonts w:ascii="Times New Roman" w:eastAsia="Times New Roman" w:hAnsi="Times New Roman" w:cs="Times New Roman"/>
+        </w:rPr>
+      </w:pPr>
+    </w:p>
+    <w:p>
+      <w:pPr>
+        <w:ind w:left="1080"/>
+        <w:rPr>
+          <w:rFonts w:ascii="Times New Roman" w:eastAsia="Times New Roman" w:hAnsi="Times New Roman" w:cs="Times New Roman"/>
+        </w:rPr>
+      </w:pPr>
+      <w:r>
+        <w:rPr>
+          <w:rFonts w:ascii="Times New Roman" w:eastAsia="Times New Roman" w:hAnsi="Times New Roman" w:cs="Times New Roman"/>
+        </w:rPr>
+        <w:t>############# ANALYSIS ##########################</w:t>
+      </w:r>
+    </w:p>
+    <w:p>
+      <w:pPr>
+        <w:ind w:left="1080"/>
+        <w:rPr>
+          <w:rFonts w:ascii="Times New Roman" w:eastAsia="Times New Roman" w:hAnsi="Times New Roman" w:cs="Times New Roman"/>
+        </w:rPr>
+      </w:pPr>
+    </w:p>
+    <w:p>
+      <w:pPr>
+        <w:ind w:left="1080"/>
+        <w:rPr>
+          <w:rFonts w:ascii="Times New Roman" w:eastAsia="Times New Roman" w:hAnsi="Times New Roman" w:cs="Times New Roman"/>
+        </w:rPr>
+      </w:pPr>
+      <w:proofErr w:type="spellStart"/>
+      <w:r>
+        <w:rPr>
+          <w:rFonts w:ascii="Times New Roman" w:eastAsia="Times New Roman" w:hAnsi="Times New Roman" w:cs="Times New Roman"/>
+        </w:rPr>
+        <w:t>wilcox.</w:t>
+      </w:r>
+      <w:proofErr w:type="gramStart"/>
+      <w:r>
+        <w:rPr>
+          <w:rFonts w:ascii="Times New Roman" w:eastAsia="Times New Roman" w:hAnsi="Times New Roman" w:cs="Times New Roman"/>
+        </w:rPr>
+        <w:t>test</w:t>
+      </w:r>
+      <w:proofErr w:type="spellEnd"/>
+      <w:r>
+        <w:rPr>
+          <w:rFonts w:ascii="Times New Roman" w:eastAsia="Times New Roman" w:hAnsi="Times New Roman" w:cs="Times New Roman"/>
+        </w:rPr>
+        <w:t>(</w:t>
+      </w:r>
+      <w:proofErr w:type="spellStart"/>
+      <w:proofErr w:type="gramEnd"/>
+      <w:r>
+        <w:rPr>
+          <w:rFonts w:ascii="Times New Roman" w:eastAsia="Times New Roman" w:hAnsi="Times New Roman" w:cs="Times New Roman"/>
+        </w:rPr>
+        <w:t>Critic_Score</w:t>
+      </w:r>
+      <w:proofErr w:type="spellEnd"/>
+      <w:r>
+        <w:rPr>
+          <w:rFonts w:ascii="Times New Roman" w:eastAsia="Times New Roman" w:hAnsi="Times New Roman" w:cs="Times New Roman"/>
+        </w:rPr>
+        <w:t xml:space="preserve"> ~ Group, data = </w:t>
+      </w:r>
+      <w:proofErr w:type="spellStart"/>
+      <w:r>
+        <w:rPr>
+          <w:rFonts w:ascii="Times New Roman" w:eastAsia="Times New Roman" w:hAnsi="Times New Roman" w:cs="Times New Roman"/>
+        </w:rPr>
         <w:t>df_compare</w:t>
       </w:r>
       <w:proofErr w:type="spellEnd"/>
@@ -3796,344 +4568,26 @@
         <w:rPr>
           <w:rFonts w:ascii="Times New Roman" w:eastAsia="Times New Roman" w:hAnsi="Times New Roman" w:cs="Times New Roman"/>
         </w:rPr>
-        <w:t xml:space="preserve">,  main = "Critic Scores: Nintendo vs Other Publishers",  </w:t>
-      </w:r>
-      <w:proofErr w:type="spellStart"/>
-      <w:r>
-        <w:rPr>
-          <w:rFonts w:ascii="Times New Roman" w:eastAsia="Times New Roman" w:hAnsi="Times New Roman" w:cs="Times New Roman"/>
-        </w:rPr>
-        <w:t>xlab</w:t>
-      </w:r>
-      <w:proofErr w:type="spellEnd"/>
-      <w:r>
-        <w:rPr>
-          <w:rFonts w:ascii="Times New Roman" w:eastAsia="Times New Roman" w:hAnsi="Times New Roman" w:cs="Times New Roman"/>
-        </w:rPr>
-        <w:t xml:space="preserve"> = "Publisher Group",  </w:t>
-      </w:r>
-      <w:proofErr w:type="spellStart"/>
-      <w:r>
-        <w:rPr>
-          <w:rFonts w:ascii="Times New Roman" w:eastAsia="Times New Roman" w:hAnsi="Times New Roman" w:cs="Times New Roman"/>
-        </w:rPr>
-        <w:t>ylab</w:t>
-      </w:r>
-      <w:proofErr w:type="spellEnd"/>
-      <w:r>
-        <w:rPr>
-          <w:rFonts w:ascii="Times New Roman" w:eastAsia="Times New Roman" w:hAnsi="Times New Roman" w:cs="Times New Roman"/>
-        </w:rPr>
-        <w:t xml:space="preserve"> = "Critic Score")</w:t>
-      </w:r>
-    </w:p>
-    <w:p>
-      <w:pPr>
-        <w:ind w:left="1080"/>
-        <w:rPr>
-          <w:rFonts w:ascii="Times New Roman" w:eastAsia="Times New Roman" w:hAnsi="Times New Roman" w:cs="Times New Roman"/>
-        </w:rPr>
-      </w:pPr>
-    </w:p>
-    <w:p>
-      <w:pPr>
-        <w:ind w:left="1080"/>
-        <w:rPr>
-          <w:rFonts w:ascii="Times New Roman" w:eastAsia="Times New Roman" w:hAnsi="Times New Roman" w:cs="Times New Roman"/>
-        </w:rPr>
-      </w:pPr>
-      <w:r>
-        <w:rPr>
-          <w:rFonts w:ascii="Times New Roman" w:eastAsia="Times New Roman" w:hAnsi="Times New Roman" w:cs="Times New Roman"/>
-        </w:rPr>
-        <w:t xml:space="preserve"># histogram with normal distribution overlay </w:t>
-      </w:r>
-    </w:p>
-    <w:p>
-      <w:pPr>
-        <w:ind w:left="1080"/>
-        <w:rPr>
-          <w:rFonts w:ascii="Times New Roman" w:eastAsia="Times New Roman" w:hAnsi="Times New Roman" w:cs="Times New Roman"/>
-        </w:rPr>
-      </w:pPr>
-    </w:p>
-    <w:p>
-      <w:pPr>
-        <w:ind w:left="1080"/>
-        <w:rPr>
-          <w:rFonts w:ascii="Times New Roman" w:eastAsia="Times New Roman" w:hAnsi="Times New Roman" w:cs="Times New Roman"/>
-        </w:rPr>
-      </w:pPr>
-      <w:r>
-        <w:rPr>
-          <w:rFonts w:ascii="Times New Roman" w:eastAsia="Times New Roman" w:hAnsi="Times New Roman" w:cs="Times New Roman"/>
-        </w:rPr>
-        <w:t>hist(</w:t>
-      </w:r>
-      <w:proofErr w:type="spellStart"/>
-      <w:r>
-        <w:rPr>
-          <w:rFonts w:ascii="Times New Roman" w:eastAsia="Times New Roman" w:hAnsi="Times New Roman" w:cs="Times New Roman"/>
-        </w:rPr>
-        <w:t>df_compare$Critic_Score</w:t>
-      </w:r>
-      <w:proofErr w:type="spellEnd"/>
-      <w:r>
-        <w:rPr>
-          <w:rFonts w:ascii="Times New Roman" w:eastAsia="Times New Roman" w:hAnsi="Times New Roman" w:cs="Times New Roman"/>
-        </w:rPr>
-        <w:t>,</w:t>
-      </w:r>
-    </w:p>
-    <w:p>
-      <w:pPr>
-        <w:ind w:left="1080"/>
-        <w:rPr>
-          <w:rFonts w:ascii="Times New Roman" w:eastAsia="Times New Roman" w:hAnsi="Times New Roman" w:cs="Times New Roman"/>
-        </w:rPr>
-      </w:pPr>
-      <w:r>
-        <w:rPr>
-          <w:rFonts w:ascii="Times New Roman" w:eastAsia="Times New Roman" w:hAnsi="Times New Roman" w:cs="Times New Roman"/>
-        </w:rPr>
-        <w:t xml:space="preserve">     main = "Histogram of Critic Scores with Normal Distribution Overlay",</w:t>
-      </w:r>
-    </w:p>
-    <w:p>
-      <w:pPr>
-        <w:ind w:left="1080"/>
-        <w:rPr>
-          <w:rFonts w:ascii="Times New Roman" w:eastAsia="Times New Roman" w:hAnsi="Times New Roman" w:cs="Times New Roman"/>
-        </w:rPr>
-      </w:pPr>
-      <w:r>
-        <w:rPr>
-          <w:rFonts w:ascii="Times New Roman" w:eastAsia="Times New Roman" w:hAnsi="Times New Roman" w:cs="Times New Roman"/>
-        </w:rPr>
-        <w:t xml:space="preserve">     </w:t>
-      </w:r>
-      <w:proofErr w:type="spellStart"/>
-      <w:r>
-        <w:rPr>
-          <w:rFonts w:ascii="Times New Roman" w:eastAsia="Times New Roman" w:hAnsi="Times New Roman" w:cs="Times New Roman"/>
-        </w:rPr>
-        <w:t>xlab</w:t>
-      </w:r>
-      <w:proofErr w:type="spellEnd"/>
-      <w:r>
-        <w:rPr>
-          <w:rFonts w:ascii="Times New Roman" w:eastAsia="Times New Roman" w:hAnsi="Times New Roman" w:cs="Times New Roman"/>
-        </w:rPr>
-        <w:t xml:space="preserve"> = "Critic Score",</w:t>
-      </w:r>
-    </w:p>
-    <w:p>
-      <w:pPr>
-        <w:ind w:left="1080"/>
-        <w:rPr>
-          <w:rFonts w:ascii="Times New Roman" w:eastAsia="Times New Roman" w:hAnsi="Times New Roman" w:cs="Times New Roman"/>
-        </w:rPr>
-      </w:pPr>
-      <w:r>
-        <w:rPr>
-          <w:rFonts w:ascii="Times New Roman" w:eastAsia="Times New Roman" w:hAnsi="Times New Roman" w:cs="Times New Roman"/>
-        </w:rPr>
-        <w:t xml:space="preserve">     </w:t>
-      </w:r>
-      <w:proofErr w:type="spellStart"/>
-      <w:r>
-        <w:rPr>
-          <w:rFonts w:ascii="Times New Roman" w:eastAsia="Times New Roman" w:hAnsi="Times New Roman" w:cs="Times New Roman"/>
-        </w:rPr>
-        <w:t>ylab</w:t>
-      </w:r>
-      <w:proofErr w:type="spellEnd"/>
-      <w:r>
-        <w:rPr>
-          <w:rFonts w:ascii="Times New Roman" w:eastAsia="Times New Roman" w:hAnsi="Times New Roman" w:cs="Times New Roman"/>
-        </w:rPr>
-        <w:t xml:space="preserve"> = "Frequency",</w:t>
-      </w:r>
-    </w:p>
-    <w:p>
-      <w:pPr>
-        <w:ind w:left="1080"/>
-        <w:rPr>
-          <w:rFonts w:ascii="Times New Roman" w:eastAsia="Times New Roman" w:hAnsi="Times New Roman" w:cs="Times New Roman"/>
-        </w:rPr>
-      </w:pPr>
-      <w:r>
-        <w:rPr>
-          <w:rFonts w:ascii="Times New Roman" w:eastAsia="Times New Roman" w:hAnsi="Times New Roman" w:cs="Times New Roman"/>
-        </w:rPr>
-        <w:t xml:space="preserve">     col = "</w:t>
-      </w:r>
-      <w:proofErr w:type="spellStart"/>
-      <w:r>
-        <w:rPr>
-          <w:rFonts w:ascii="Times New Roman" w:eastAsia="Times New Roman" w:hAnsi="Times New Roman" w:cs="Times New Roman"/>
-        </w:rPr>
-        <w:t>lightblue</w:t>
-      </w:r>
-      <w:proofErr w:type="spellEnd"/>
-      <w:r>
-        <w:rPr>
-          <w:rFonts w:ascii="Times New Roman" w:eastAsia="Times New Roman" w:hAnsi="Times New Roman" w:cs="Times New Roman"/>
-        </w:rPr>
-        <w:t>",</w:t>
-      </w:r>
-    </w:p>
-    <w:p>
-      <w:pPr>
-        <w:ind w:left="1080"/>
-        <w:rPr>
-          <w:rFonts w:ascii="Times New Roman" w:eastAsia="Times New Roman" w:hAnsi="Times New Roman" w:cs="Times New Roman"/>
-        </w:rPr>
-      </w:pPr>
-      <w:r>
-        <w:rPr>
-          <w:rFonts w:ascii="Times New Roman" w:eastAsia="Times New Roman" w:hAnsi="Times New Roman" w:cs="Times New Roman"/>
-        </w:rPr>
-        <w:t xml:space="preserve">     border = "black",</w:t>
-      </w:r>
-    </w:p>
-    <w:p>
-      <w:pPr>
-        <w:ind w:left="1080"/>
-        <w:rPr>
-          <w:rFonts w:ascii="Times New Roman" w:eastAsia="Times New Roman" w:hAnsi="Times New Roman" w:cs="Times New Roman"/>
-        </w:rPr>
-      </w:pPr>
-      <w:r>
-        <w:rPr>
-          <w:rFonts w:ascii="Times New Roman" w:eastAsia="Times New Roman" w:hAnsi="Times New Roman" w:cs="Times New Roman"/>
-        </w:rPr>
-        <w:t xml:space="preserve">     </w:t>
-      </w:r>
-      <w:proofErr w:type="spellStart"/>
-      <w:r>
-        <w:rPr>
-          <w:rFonts w:ascii="Times New Roman" w:eastAsia="Times New Roman" w:hAnsi="Times New Roman" w:cs="Times New Roman"/>
-        </w:rPr>
-        <w:t>freq</w:t>
-      </w:r>
-      <w:proofErr w:type="spellEnd"/>
-      <w:r>
-        <w:rPr>
-          <w:rFonts w:ascii="Times New Roman" w:eastAsia="Times New Roman" w:hAnsi="Times New Roman" w:cs="Times New Roman"/>
-        </w:rPr>
-        <w:t xml:space="preserve"> = FALSE,</w:t>
-      </w:r>
-    </w:p>
-    <w:p>
-      <w:pPr>
-        <w:ind w:left="1080"/>
-        <w:rPr>
-          <w:rFonts w:ascii="Times New Roman" w:eastAsia="Times New Roman" w:hAnsi="Times New Roman" w:cs="Times New Roman"/>
-        </w:rPr>
-      </w:pPr>
-      <w:r>
-        <w:rPr>
-          <w:rFonts w:ascii="Times New Roman" w:eastAsia="Times New Roman" w:hAnsi="Times New Roman" w:cs="Times New Roman"/>
-        </w:rPr>
-        <w:t xml:space="preserve">     </w:t>
-      </w:r>
-      <w:proofErr w:type="spellStart"/>
-      <w:r>
-        <w:rPr>
-          <w:rFonts w:ascii="Times New Roman" w:eastAsia="Times New Roman" w:hAnsi="Times New Roman" w:cs="Times New Roman"/>
-        </w:rPr>
-        <w:t>xlim</w:t>
-      </w:r>
-      <w:proofErr w:type="spellEnd"/>
-      <w:r>
-        <w:rPr>
-          <w:rFonts w:ascii="Times New Roman" w:eastAsia="Times New Roman" w:hAnsi="Times New Roman" w:cs="Times New Roman"/>
-        </w:rPr>
-        <w:t xml:space="preserve"> = c(1,10))  </w:t>
-      </w:r>
-    </w:p>
-    <w:p>
-      <w:pPr>
-        <w:ind w:left="1080"/>
-        <w:rPr>
-          <w:rFonts w:ascii="Times New Roman" w:eastAsia="Times New Roman" w:hAnsi="Times New Roman" w:cs="Times New Roman"/>
-        </w:rPr>
-      </w:pPr>
-      <w:r>
-        <w:rPr>
-          <w:rFonts w:ascii="Times New Roman" w:eastAsia="Times New Roman" w:hAnsi="Times New Roman" w:cs="Times New Roman"/>
-        </w:rPr>
-        <w:t xml:space="preserve">#curve </w:t>
-      </w:r>
-    </w:p>
-    <w:p>
-      <w:pPr>
-        <w:ind w:left="1080"/>
-        <w:rPr>
-          <w:rFonts w:ascii="Times New Roman" w:eastAsia="Times New Roman" w:hAnsi="Times New Roman" w:cs="Times New Roman"/>
-        </w:rPr>
-      </w:pPr>
-    </w:p>
-    <w:p>
-      <w:pPr>
-        <w:ind w:left="1080"/>
-        <w:rPr>
-          <w:rFonts w:ascii="Times New Roman" w:eastAsia="Times New Roman" w:hAnsi="Times New Roman" w:cs="Times New Roman"/>
-        </w:rPr>
-      </w:pPr>
-      <w:r>
-        <w:rPr>
-          <w:rFonts w:ascii="Times New Roman" w:eastAsia="Times New Roman" w:hAnsi="Times New Roman" w:cs="Times New Roman"/>
-        </w:rPr>
-        <w:t>curve(</w:t>
-      </w:r>
-      <w:proofErr w:type="spellStart"/>
-      <w:r>
-        <w:rPr>
-          <w:rFonts w:ascii="Times New Roman" w:eastAsia="Times New Roman" w:hAnsi="Times New Roman" w:cs="Times New Roman"/>
-        </w:rPr>
-        <w:t>dnorm</w:t>
-      </w:r>
-      <w:proofErr w:type="spellEnd"/>
-      <w:r>
-        <w:rPr>
-          <w:rFonts w:ascii="Times New Roman" w:eastAsia="Times New Roman" w:hAnsi="Times New Roman" w:cs="Times New Roman"/>
-        </w:rPr>
-        <w:t>(x,</w:t>
-      </w:r>
-    </w:p>
-    <w:p>
-      <w:pPr>
-        <w:ind w:left="1080"/>
-        <w:rPr>
-          <w:rFonts w:ascii="Times New Roman" w:eastAsia="Times New Roman" w:hAnsi="Times New Roman" w:cs="Times New Roman"/>
-        </w:rPr>
-      </w:pPr>
-      <w:r>
-        <w:rPr>
-          <w:rFonts w:ascii="Times New Roman" w:eastAsia="Times New Roman" w:hAnsi="Times New Roman" w:cs="Times New Roman"/>
-        </w:rPr>
-        <w:t xml:space="preserve">            mean = mean(</w:t>
-      </w:r>
-      <w:proofErr w:type="spellStart"/>
-      <w:r>
-        <w:rPr>
-          <w:rFonts w:ascii="Times New Roman" w:eastAsia="Times New Roman" w:hAnsi="Times New Roman" w:cs="Times New Roman"/>
-        </w:rPr>
-        <w:t>df_compare$Critic_Score</w:t>
-      </w:r>
-      <w:proofErr w:type="spellEnd"/>
-      <w:r>
-        <w:rPr>
-          <w:rFonts w:ascii="Times New Roman" w:eastAsia="Times New Roman" w:hAnsi="Times New Roman" w:cs="Times New Roman"/>
-        </w:rPr>
-        <w:t>, na.rm = TRUE),</w:t>
-      </w:r>
-    </w:p>
-    <w:p>
-      <w:pPr>
-        <w:ind w:left="1080"/>
+        <w:t>)</w:t>
+      </w:r>
+      <w:r>
+        <w:rPr>
+          <w:rFonts w:ascii="Times New Roman" w:eastAsia="Times New Roman" w:hAnsi="Times New Roman" w:cs="Times New Roman"/>
+        </w:rPr>
+        <w:t xml:space="preserve">              </w:t>
+      </w:r>
+    </w:p>
+    <w:p>
+      <w:pPr>
+        <w:pStyle w:val="ListParagraph"/>
+        <w:ind w:left="2250" w:hanging="810"/>
+        <w:rPr>
+          <w:rFonts w:ascii="Times New Roman" w:eastAsia="Times New Roman" w:hAnsi="Times New Roman" w:cs="Times New Roman"/>
+        </w:rPr>
+      </w:pPr>
+    </w:p>
+    <w:p>
+      <w:pPr>
         <w:rPr>
           <w:rFonts w:ascii="Times New Roman" w:eastAsia="Times New Roman" w:hAnsi="Times New Roman" w:cs="Times New Roman"/>
         </w:rPr>
@@ -4144,212 +4598,6 @@
         </w:rPr>
         <w:t xml:space="preserve">            </w:t>
       </w:r>
-      <w:proofErr w:type="spellStart"/>
-      <w:r>
-        <w:rPr>
-          <w:rFonts w:ascii="Times New Roman" w:eastAsia="Times New Roman" w:hAnsi="Times New Roman" w:cs="Times New Roman"/>
-        </w:rPr>
-        <w:t>sd</w:t>
-      </w:r>
-      <w:proofErr w:type="spellEnd"/>
-      <w:r>
-        <w:rPr>
-          <w:rFonts w:ascii="Times New Roman" w:eastAsia="Times New Roman" w:hAnsi="Times New Roman" w:cs="Times New Roman"/>
-        </w:rPr>
-        <w:t xml:space="preserve"> = </w:t>
-      </w:r>
-      <w:proofErr w:type="spellStart"/>
-      <w:r>
-        <w:rPr>
-          <w:rFonts w:ascii="Times New Roman" w:eastAsia="Times New Roman" w:hAnsi="Times New Roman" w:cs="Times New Roman"/>
-        </w:rPr>
-        <w:t>sd</w:t>
-      </w:r>
-      <w:proofErr w:type="spellEnd"/>
-      <w:r>
-        <w:rPr>
-          <w:rFonts w:ascii="Times New Roman" w:eastAsia="Times New Roman" w:hAnsi="Times New Roman" w:cs="Times New Roman"/>
-        </w:rPr>
-        <w:t>(</w:t>
-      </w:r>
-      <w:proofErr w:type="spellStart"/>
-      <w:r>
-        <w:rPr>
-          <w:rFonts w:ascii="Times New Roman" w:eastAsia="Times New Roman" w:hAnsi="Times New Roman" w:cs="Times New Roman"/>
-        </w:rPr>
-        <w:t>df_compare$Critic_Score</w:t>
-      </w:r>
-      <w:proofErr w:type="spellEnd"/>
-      <w:r>
-        <w:rPr>
-          <w:rFonts w:ascii="Times New Roman" w:eastAsia="Times New Roman" w:hAnsi="Times New Roman" w:cs="Times New Roman"/>
-        </w:rPr>
-        <w:t>, na.rm = TRUE)),</w:t>
-      </w:r>
-    </w:p>
-    <w:p>
-      <w:pPr>
-        <w:ind w:left="1080"/>
-        <w:rPr>
-          <w:rFonts w:ascii="Times New Roman" w:eastAsia="Times New Roman" w:hAnsi="Times New Roman" w:cs="Times New Roman"/>
-        </w:rPr>
-      </w:pPr>
-      <w:r>
-        <w:rPr>
-          <w:rFonts w:ascii="Times New Roman" w:eastAsia="Times New Roman" w:hAnsi="Times New Roman" w:cs="Times New Roman"/>
-        </w:rPr>
-        <w:t xml:space="preserve">      col = "red",</w:t>
-      </w:r>
-    </w:p>
-    <w:p>
-      <w:pPr>
-        <w:ind w:left="1080"/>
-        <w:rPr>
-          <w:rFonts w:ascii="Times New Roman" w:eastAsia="Times New Roman" w:hAnsi="Times New Roman" w:cs="Times New Roman"/>
-        </w:rPr>
-      </w:pPr>
-      <w:r>
-        <w:rPr>
-          <w:rFonts w:ascii="Times New Roman" w:eastAsia="Times New Roman" w:hAnsi="Times New Roman" w:cs="Times New Roman"/>
-        </w:rPr>
-        <w:t xml:space="preserve">      </w:t>
-      </w:r>
-      <w:proofErr w:type="spellStart"/>
-      <w:r>
-        <w:rPr>
-          <w:rFonts w:ascii="Times New Roman" w:eastAsia="Times New Roman" w:hAnsi="Times New Roman" w:cs="Times New Roman"/>
-        </w:rPr>
-        <w:t>lwd</w:t>
-      </w:r>
-      <w:proofErr w:type="spellEnd"/>
-      <w:r>
-        <w:rPr>
-          <w:rFonts w:ascii="Times New Roman" w:eastAsia="Times New Roman" w:hAnsi="Times New Roman" w:cs="Times New Roman"/>
-        </w:rPr>
-        <w:t xml:space="preserve"> = 2,</w:t>
-      </w:r>
-    </w:p>
-    <w:p>
-      <w:pPr>
-        <w:ind w:left="1080"/>
-        <w:rPr>
-          <w:rFonts w:ascii="Times New Roman" w:eastAsia="Times New Roman" w:hAnsi="Times New Roman" w:cs="Times New Roman"/>
-        </w:rPr>
-      </w:pPr>
-      <w:r>
-        <w:rPr>
-          <w:rFonts w:ascii="Times New Roman" w:eastAsia="Times New Roman" w:hAnsi="Times New Roman" w:cs="Times New Roman"/>
-        </w:rPr>
-        <w:t xml:space="preserve">      add = TRUE)</w:t>
-      </w:r>
-    </w:p>
-    <w:p>
-      <w:pPr>
-        <w:ind w:left="1080"/>
-        <w:rPr>
-          <w:rFonts w:ascii="Times New Roman" w:eastAsia="Times New Roman" w:hAnsi="Times New Roman" w:cs="Times New Roman"/>
-        </w:rPr>
-      </w:pPr>
-    </w:p>
-    <w:p>
-      <w:pPr>
-        <w:ind w:left="1080"/>
-        <w:rPr>
-          <w:rFonts w:ascii="Times New Roman" w:eastAsia="Times New Roman" w:hAnsi="Times New Roman" w:cs="Times New Roman"/>
-        </w:rPr>
-      </w:pPr>
-      <w:r>
-        <w:rPr>
-          <w:rFonts w:ascii="Times New Roman" w:eastAsia="Times New Roman" w:hAnsi="Times New Roman" w:cs="Times New Roman"/>
-        </w:rPr>
-        <w:t>############# ANALYSIS ##########################</w:t>
-      </w:r>
-    </w:p>
-    <w:p>
-      <w:pPr>
-        <w:ind w:left="1080"/>
-        <w:rPr>
-          <w:rFonts w:ascii="Times New Roman" w:eastAsia="Times New Roman" w:hAnsi="Times New Roman" w:cs="Times New Roman"/>
-        </w:rPr>
-      </w:pPr>
-    </w:p>
-    <w:p>
-      <w:pPr>
-        <w:ind w:left="1080"/>
-        <w:rPr>
-          <w:rFonts w:ascii="Times New Roman" w:eastAsia="Times New Roman" w:hAnsi="Times New Roman" w:cs="Times New Roman"/>
-        </w:rPr>
-      </w:pPr>
-      <w:proofErr w:type="spellStart"/>
-      <w:r>
-        <w:rPr>
-          <w:rFonts w:ascii="Times New Roman" w:eastAsia="Times New Roman" w:hAnsi="Times New Roman" w:cs="Times New Roman"/>
-        </w:rPr>
-        <w:t>wilcox.test</w:t>
-      </w:r>
-      <w:proofErr w:type="spellEnd"/>
-      <w:r>
-        <w:rPr>
-          <w:rFonts w:ascii="Times New Roman" w:eastAsia="Times New Roman" w:hAnsi="Times New Roman" w:cs="Times New Roman"/>
-        </w:rPr>
-        <w:t>(</w:t>
-      </w:r>
-      <w:proofErr w:type="spellStart"/>
-      <w:r>
-        <w:rPr>
-          <w:rFonts w:ascii="Times New Roman" w:eastAsia="Times New Roman" w:hAnsi="Times New Roman" w:cs="Times New Roman"/>
-        </w:rPr>
-        <w:t>Critic_Score</w:t>
-      </w:r>
-      <w:proofErr w:type="spellEnd"/>
-      <w:r>
-        <w:rPr>
-          <w:rFonts w:ascii="Times New Roman" w:eastAsia="Times New Roman" w:hAnsi="Times New Roman" w:cs="Times New Roman"/>
-        </w:rPr>
-        <w:t xml:space="preserve"> ~ Group, data = </w:t>
-      </w:r>
-      <w:proofErr w:type="spellStart"/>
-      <w:r>
-        <w:rPr>
-          <w:rFonts w:ascii="Times New Roman" w:eastAsia="Times New Roman" w:hAnsi="Times New Roman" w:cs="Times New Roman"/>
-        </w:rPr>
-        <w:t>df_compare</w:t>
-      </w:r>
-      <w:proofErr w:type="spellEnd"/>
-      <w:r>
-        <w:rPr>
-          <w:rFonts w:ascii="Times New Roman" w:eastAsia="Times New Roman" w:hAnsi="Times New Roman" w:cs="Times New Roman"/>
-        </w:rPr>
-        <w:t>)</w:t>
-      </w:r>
-      <w:r>
-        <w:rPr>
-          <w:rFonts w:ascii="Times New Roman" w:eastAsia="Times New Roman" w:hAnsi="Times New Roman" w:cs="Times New Roman"/>
-        </w:rPr>
-        <w:t xml:space="preserve">              </w:t>
-      </w:r>
-    </w:p>
-    <w:p>
-      <w:pPr>
-        <w:pStyle w:val="ListParagraph"/>
-        <w:ind w:left="2250" w:hanging="810"/>
-        <w:rPr>
-          <w:rFonts w:ascii="Times New Roman" w:eastAsia="Times New Roman" w:hAnsi="Times New Roman" w:cs="Times New Roman"/>
-        </w:rPr>
-      </w:pPr>
-    </w:p>
-    <w:p>
-      <w:pPr>
-        <w:rPr>
-          <w:rFonts w:ascii="Times New Roman" w:eastAsia="Times New Roman" w:hAnsi="Times New Roman" w:cs="Times New Roman"/>
-        </w:rPr>
-      </w:pPr>
-      <w:r>
-        <w:rPr>
-          <w:rFonts w:ascii="Times New Roman" w:eastAsia="Times New Roman" w:hAnsi="Times New Roman" w:cs="Times New Roman"/>
-        </w:rPr>
-        <w:t xml:space="preserve">            </w:t>
-      </w:r>
       <w:r>
         <w:rPr>
           <w:rFonts w:ascii="Times New Roman" w:eastAsia="Times New Roman" w:hAnsi="Times New Roman" w:cs="Times New Roman"/>
@@ -4366,7 +4614,21 @@
         <w:rPr>
           <w:rFonts w:ascii="Times New Roman" w:eastAsia="Times New Roman" w:hAnsi="Times New Roman" w:cs="Times New Roman"/>
         </w:rPr>
-        <w:t xml:space="preserve"> B : </w:t>
+        <w:t xml:space="preserve"> </w:t>
+      </w:r>
+      <w:proofErr w:type="gramStart"/>
+      <w:r>
+        <w:rPr>
+          <w:rFonts w:ascii="Times New Roman" w:eastAsia="Times New Roman" w:hAnsi="Times New Roman" w:cs="Times New Roman"/>
+        </w:rPr>
+        <w:t>B :</w:t>
+      </w:r>
+      <w:proofErr w:type="gramEnd"/>
+      <w:r>
+        <w:rPr>
+          <w:rFonts w:ascii="Times New Roman" w:eastAsia="Times New Roman" w:hAnsi="Times New Roman" w:cs="Times New Roman"/>
+        </w:rPr>
+        <w:t xml:space="preserve"> </w:t>
       </w:r>
       <w:r>
         <w:rPr>
@@ -6234,7 +6496,21 @@
         <w:rPr>
           <w:rFonts w:ascii="Times New Roman" w:eastAsia="Times New Roman" w:hAnsi="Times New Roman" w:cs="Times New Roman"/>
         </w:rPr>
-        <w:t xml:space="preserve">    .R file Updated</w:t>
+        <w:t xml:space="preserve">    </w:t>
+      </w:r>
+      <w:proofErr w:type="gramStart"/>
+      <w:r>
+        <w:rPr>
+          <w:rFonts w:ascii="Times New Roman" w:eastAsia="Times New Roman" w:hAnsi="Times New Roman" w:cs="Times New Roman"/>
+        </w:rPr>
+        <w:t>.R</w:t>
+      </w:r>
+      <w:proofErr w:type="gramEnd"/>
+      <w:r>
+        <w:rPr>
+          <w:rFonts w:ascii="Times New Roman" w:eastAsia="Times New Roman" w:hAnsi="Times New Roman" w:cs="Times New Roman"/>
+        </w:rPr>
+        <w:t xml:space="preserve"> file Updated</w:t>
       </w:r>
     </w:p>
     <w:p>
@@ -6627,7 +6903,21 @@
         <w:rPr>
           <w:rFonts w:ascii="Times New Roman" w:eastAsia="Times New Roman" w:hAnsi="Times New Roman" w:cs="Times New Roman"/>
         </w:rPr>
-        <w:t xml:space="preserve">    .R file Updated</w:t>
+        <w:t xml:space="preserve">    </w:t>
+      </w:r>
+      <w:proofErr w:type="gramStart"/>
+      <w:r>
+        <w:rPr>
+          <w:rFonts w:ascii="Times New Roman" w:eastAsia="Times New Roman" w:hAnsi="Times New Roman" w:cs="Times New Roman"/>
+        </w:rPr>
+        <w:t>.R</w:t>
+      </w:r>
+      <w:proofErr w:type="gramEnd"/>
+      <w:r>
+        <w:rPr>
+          <w:rFonts w:ascii="Times New Roman" w:eastAsia="Times New Roman" w:hAnsi="Times New Roman" w:cs="Times New Roman"/>
+        </w:rPr>
+        <w:t xml:space="preserve"> file Updated</w:t>
       </w:r>
     </w:p>
     <w:p>
@@ -6750,8 +7040,8 @@
       </w:r>
     </w:p>
     <w:sectPr>
-      <w:footerReference w:type="even" r:id="rId9"/>
-      <w:footerReference w:type="default" r:id="rId10"/>
+      <w:footerReference w:type="even" r:id="rId10"/>
+      <w:footerReference w:type="default" r:id="rId11"/>
       <w:pgSz w:w="11906" w:h="16838"/>
       <w:pgMar w:top="1440" w:right="1440" w:bottom="1440" w:left="1440" w:header="708" w:footer="708" w:gutter="0"/>
       <w:pgNumType w:start="0"/>
@@ -8915,4 +9205,16 @@
   <a:objectDefaults/>
   <a:extraClrSchemeLst/>
 </a:theme>
+</file>
+
+<file path=customXml/item1.xml><?xml version="1.0" encoding="utf-8"?>
+<b:Sources xmlns:b="http://schemas.openxmlformats.org/officeDocument/2006/bibliography" xmlns="http://schemas.openxmlformats.org/officeDocument/2006/bibliography" SelectedStyle="\APASixthEditionOfficeOnline.xsl" StyleName="APA" Version="6"/>
+</file>
+
+<file path=customXml/itemProps1.xml><?xml version="1.0" encoding="utf-8"?>
+<ds:datastoreItem xmlns:ds="http://schemas.openxmlformats.org/officeDocument/2006/customXml" ds:itemID="{53191A13-2AD1-40C8-89DC-E1158D2C778C}">
+  <ds:schemaRefs>
+    <ds:schemaRef ds:uri="http://schemas.openxmlformats.org/officeDocument/2006/bibliography"/>
+  </ds:schemaRefs>
+</ds:datastoreItem>
 </file>
--- a/7COM1079_Final report_template (1).docx
+++ b/7COM1079_Final report_template (1).docx
@@ -453,19 +453,7 @@
         <w:rPr>
           <w:rFonts w:ascii="Times New Roman" w:eastAsia="Times New Roman" w:hAnsi="Times New Roman" w:cs="Times New Roman"/>
         </w:rPr>
-        <w:t xml:space="preserve">                                            </w:t>
-      </w:r>
-      <w:r>
-        <w:rPr>
-          <w:rFonts w:ascii="Times New Roman" w:eastAsia="Times New Roman" w:hAnsi="Times New Roman" w:cs="Times New Roman"/>
-        </w:rPr>
-        <w:t xml:space="preserve">        </w:t>
-      </w:r>
-      <w:r>
-        <w:rPr>
-          <w:rFonts w:ascii="Times New Roman" w:eastAsia="Times New Roman" w:hAnsi="Times New Roman" w:cs="Times New Roman"/>
-        </w:rPr>
-        <w:t xml:space="preserve"> </w:t>
+        <w:t>…………………………………</w:t>
       </w:r>
       <w:r>
         <w:rPr>
@@ -508,13 +496,7 @@
         <w:rPr>
           <w:rFonts w:ascii="Times New Roman" w:eastAsia="Times New Roman" w:hAnsi="Times New Roman" w:cs="Times New Roman"/>
         </w:rPr>
-        <w:t xml:space="preserve">                                                                                                      </w:t>
-      </w:r>
-      <w:r>
-        <w:rPr>
-          <w:rFonts w:ascii="Times New Roman" w:eastAsia="Times New Roman" w:hAnsi="Times New Roman" w:cs="Times New Roman"/>
-        </w:rPr>
-        <w:t xml:space="preserve"> </w:t>
+        <w:t>…………………………………………………………………..</w:t>
       </w:r>
       <w:r>
         <w:rPr>
@@ -545,13 +527,7 @@
         <w:rPr>
           <w:rFonts w:ascii="Times New Roman" w:eastAsia="Times New Roman" w:hAnsi="Times New Roman" w:cs="Times New Roman"/>
         </w:rPr>
-        <w:t xml:space="preserve">                                                                                            </w:t>
-      </w:r>
-      <w:r>
-        <w:rPr>
-          <w:rFonts w:ascii="Times New Roman" w:eastAsia="Times New Roman" w:hAnsi="Times New Roman" w:cs="Times New Roman"/>
-        </w:rPr>
-        <w:t xml:space="preserve"> </w:t>
+        <w:t>……………………………………………………………</w:t>
       </w:r>
       <w:r>
         <w:rPr>
@@ -576,19 +552,13 @@
         <w:rPr>
           <w:rFonts w:ascii="Times New Roman" w:eastAsia="Times New Roman" w:hAnsi="Times New Roman" w:cs="Times New Roman"/>
         </w:rPr>
-        <w:t xml:space="preserve">Null hypothesis and alternative hypothesis </w:t>
-      </w:r>
-      <w:r>
-        <w:rPr>
-          <w:rFonts w:ascii="Times New Roman" w:eastAsia="Times New Roman" w:hAnsi="Times New Roman" w:cs="Times New Roman"/>
-        </w:rPr>
-        <w:t xml:space="preserve">                                                    </w:t>
-      </w:r>
-      <w:r>
-        <w:rPr>
-          <w:rFonts w:ascii="Times New Roman" w:eastAsia="Times New Roman" w:hAnsi="Times New Roman" w:cs="Times New Roman"/>
-        </w:rPr>
-        <w:t xml:space="preserve"> </w:t>
+        <w:t>Null hypothesis and alternative hypothesis</w:t>
+      </w:r>
+      <w:r>
+        <w:rPr>
+          <w:rFonts w:ascii="Times New Roman" w:eastAsia="Times New Roman" w:hAnsi="Times New Roman" w:cs="Times New Roman"/>
+        </w:rPr>
+        <w:t>………………………………….</w:t>
       </w:r>
       <w:r>
         <w:rPr>
@@ -645,19 +615,13 @@
         <w:rPr>
           <w:rFonts w:ascii="Times New Roman" w:eastAsia="Times New Roman" w:hAnsi="Times New Roman" w:cs="Times New Roman"/>
         </w:rPr>
-        <w:t xml:space="preserve">Research papers </w:t>
-      </w:r>
-      <w:r>
-        <w:rPr>
-          <w:rFonts w:ascii="Times New Roman" w:eastAsia="Times New Roman" w:hAnsi="Times New Roman" w:cs="Times New Roman"/>
-        </w:rPr>
-        <w:t xml:space="preserve">                                                                                               </w:t>
-      </w:r>
-      <w:r>
-        <w:rPr>
-          <w:rFonts w:ascii="Times New Roman" w:eastAsia="Times New Roman" w:hAnsi="Times New Roman" w:cs="Times New Roman"/>
-        </w:rPr>
-        <w:t xml:space="preserve"> </w:t>
+        <w:t>Research papers</w:t>
+      </w:r>
+      <w:r>
+        <w:rPr>
+          <w:rFonts w:ascii="Times New Roman" w:eastAsia="Times New Roman" w:hAnsi="Times New Roman" w:cs="Times New Roman"/>
+        </w:rPr>
+        <w:t>………………………………………………………………</w:t>
       </w:r>
       <w:r>
         <w:rPr>
@@ -690,7 +654,6 @@
         </w:rPr>
         <w:t xml:space="preserve">   </w:t>
       </w:r>
-      <w:proofErr w:type="gramStart"/>
       <w:r>
         <w:rPr>
           <w:rFonts w:ascii="Times New Roman" w:eastAsia="Times New Roman" w:hAnsi="Times New Roman" w:cs="Times New Roman"/>
@@ -701,20 +664,7 @@
         <w:rPr>
           <w:rFonts w:ascii="Times New Roman" w:eastAsia="Times New Roman" w:hAnsi="Times New Roman" w:cs="Times New Roman"/>
         </w:rPr>
-        <w:t xml:space="preserve">   </w:t>
-      </w:r>
-      <w:proofErr w:type="gramEnd"/>
-      <w:r>
-        <w:rPr>
-          <w:rFonts w:ascii="Times New Roman" w:eastAsia="Times New Roman" w:hAnsi="Times New Roman" w:cs="Times New Roman"/>
-        </w:rPr>
-        <w:t xml:space="preserve">                                                                                                        </w:t>
-      </w:r>
-      <w:r>
-        <w:rPr>
-          <w:rFonts w:ascii="Times New Roman" w:eastAsia="Times New Roman" w:hAnsi="Times New Roman" w:cs="Times New Roman"/>
-        </w:rPr>
-        <w:t xml:space="preserve"> </w:t>
+        <w:t>……………………………………………………………………...</w:t>
       </w:r>
       <w:r>
         <w:rPr>
@@ -776,8 +726,6 @@
       <w:r>
         <w:rPr>
           <w:rFonts w:ascii="Times New Roman" w:eastAsia="Times New Roman" w:hAnsi="Times New Roman" w:cs="Times New Roman"/>
-          <w:b/>
-          <w:bCs/>
         </w:rPr>
         <w:t>output of an R script</w:t>
       </w:r>
@@ -785,39 +733,13 @@
         <w:rPr>
           <w:rFonts w:ascii="Times New Roman" w:eastAsia="Times New Roman" w:hAnsi="Times New Roman" w:cs="Times New Roman"/>
         </w:rPr>
-        <w:t xml:space="preserve"> (NOT a screenshot) and required supplementary graph/table (include histogram for correlation/comparison of means RQs, include contingency table for comparison of proportions </w:t>
-      </w:r>
-      <w:proofErr w:type="gramStart"/>
-      <w:r>
-        <w:rPr>
-          <w:rFonts w:ascii="Times New Roman" w:eastAsia="Times New Roman" w:hAnsi="Times New Roman" w:cs="Times New Roman"/>
-        </w:rPr>
-        <w:t>RQ)</w:t>
-      </w:r>
-      <w:r>
-        <w:rPr>
-          <w:rFonts w:ascii="Times New Roman" w:eastAsia="Times New Roman" w:hAnsi="Times New Roman" w:cs="Times New Roman"/>
-        </w:rPr>
-        <w:t xml:space="preserve">   </w:t>
-      </w:r>
-      <w:proofErr w:type="gramEnd"/>
-      <w:r>
-        <w:rPr>
-          <w:rFonts w:ascii="Times New Roman" w:eastAsia="Times New Roman" w:hAnsi="Times New Roman" w:cs="Times New Roman"/>
-        </w:rPr>
-        <w:t xml:space="preserve">                 </w:t>
-      </w:r>
-      <w:r>
-        <w:rPr>
-          <w:rFonts w:ascii="Times New Roman" w:eastAsia="Times New Roman" w:hAnsi="Times New Roman" w:cs="Times New Roman"/>
-        </w:rPr>
-        <w:t xml:space="preserve">                                                     </w:t>
-      </w:r>
-      <w:r>
-        <w:rPr>
-          <w:rFonts w:ascii="Times New Roman" w:eastAsia="Times New Roman" w:hAnsi="Times New Roman" w:cs="Times New Roman"/>
-        </w:rPr>
-        <w:t xml:space="preserve"> </w:t>
+        <w:t xml:space="preserve"> (NOT a screenshot) and required supplementary graph/table (include histogram for correlation/comparison of means RQs, include contingency table for comparison of proportions RQ)</w:t>
+      </w:r>
+      <w:r>
+        <w:rPr>
+          <w:rFonts w:ascii="Times New Roman" w:eastAsia="Times New Roman" w:hAnsi="Times New Roman" w:cs="Times New Roman"/>
+        </w:rPr>
+        <w:t>……………………………………………….</w:t>
       </w:r>
       <w:r>
         <w:rPr>
@@ -842,33 +764,13 @@
         <w:rPr>
           <w:rFonts w:ascii="Times New Roman" w:eastAsia="Times New Roman" w:hAnsi="Times New Roman" w:cs="Times New Roman"/>
         </w:rPr>
-        <w:t>Additional information relating to understanding the data (</w:t>
-      </w:r>
-      <w:proofErr w:type="gramStart"/>
-      <w:r>
-        <w:rPr>
-          <w:rFonts w:ascii="Times New Roman" w:eastAsia="Times New Roman" w:hAnsi="Times New Roman" w:cs="Times New Roman"/>
-        </w:rPr>
-        <w:t>optional)</w:t>
-      </w:r>
-      <w:r>
-        <w:rPr>
-          <w:rFonts w:ascii="Times New Roman" w:eastAsia="Times New Roman" w:hAnsi="Times New Roman" w:cs="Times New Roman"/>
-        </w:rPr>
-        <w:t xml:space="preserve">   </w:t>
-      </w:r>
-      <w:proofErr w:type="gramEnd"/>
-      <w:r>
-        <w:rPr>
-          <w:rFonts w:ascii="Times New Roman" w:eastAsia="Times New Roman" w:hAnsi="Times New Roman" w:cs="Times New Roman"/>
-        </w:rPr>
-        <w:t xml:space="preserve">            </w:t>
-      </w:r>
-      <w:r>
-        <w:rPr>
-          <w:rFonts w:ascii="Times New Roman" w:eastAsia="Times New Roman" w:hAnsi="Times New Roman" w:cs="Times New Roman"/>
-        </w:rPr>
-        <w:t xml:space="preserve"> </w:t>
+        <w:t>Additional information relating to understanding the data (optional)</w:t>
+      </w:r>
+      <w:r>
+        <w:rPr>
+          <w:rFonts w:ascii="Times New Roman" w:eastAsia="Times New Roman" w:hAnsi="Times New Roman" w:cs="Times New Roman"/>
+        </w:rPr>
+        <w:t>………...</w:t>
       </w:r>
       <w:r>
         <w:rPr>
@@ -899,13 +801,7 @@
         <w:rPr>
           <w:rFonts w:ascii="Times New Roman" w:eastAsia="Times New Roman" w:hAnsi="Times New Roman" w:cs="Times New Roman"/>
         </w:rPr>
-        <w:t xml:space="preserve">                                                  </w:t>
-      </w:r>
-      <w:r>
-        <w:rPr>
-          <w:rFonts w:ascii="Times New Roman" w:eastAsia="Times New Roman" w:hAnsi="Times New Roman" w:cs="Times New Roman"/>
-        </w:rPr>
-        <w:t xml:space="preserve"> </w:t>
+        <w:t>………………………………..</w:t>
       </w:r>
       <w:r>
         <w:rPr>
@@ -968,7 +864,13 @@
         <w:rPr>
           <w:rFonts w:ascii="Times New Roman" w:eastAsia="Times New Roman" w:hAnsi="Times New Roman" w:cs="Times New Roman"/>
         </w:rPr>
-        <w:t xml:space="preserve">                                        5</w:t>
+        <w:t>…………………………</w:t>
+      </w:r>
+      <w:r>
+        <w:rPr>
+          <w:rFonts w:ascii="Times New Roman" w:eastAsia="Times New Roman" w:hAnsi="Times New Roman" w:cs="Times New Roman"/>
+        </w:rPr>
+        <w:t>5</w:t>
       </w:r>
     </w:p>
     <w:p>
@@ -987,7 +889,13 @@
         <w:rPr>
           <w:rFonts w:ascii="Times New Roman" w:eastAsia="Times New Roman" w:hAnsi="Times New Roman" w:cs="Times New Roman"/>
         </w:rPr>
-        <w:t xml:space="preserve">The null hypothesis is rejected /not rejected (select one) based on the p-value </w:t>
+        <w:t>The null hypothesis is rejected /not rejected (select one) based on the p-value</w:t>
+      </w:r>
+      <w:r>
+        <w:rPr>
+          <w:rFonts w:ascii="Times New Roman" w:eastAsia="Times New Roman" w:hAnsi="Times New Roman" w:cs="Times New Roman"/>
+        </w:rPr>
+        <w:t>.</w:t>
       </w:r>
       <w:r>
         <w:rPr>
@@ -1050,13 +958,7 @@
         <w:rPr>
           <w:rFonts w:ascii="Times New Roman" w:eastAsia="Times New Roman" w:hAnsi="Times New Roman" w:cs="Times New Roman"/>
         </w:rPr>
-        <w:t xml:space="preserve">                                                                                                  </w:t>
-      </w:r>
-      <w:r>
-        <w:rPr>
-          <w:rFonts w:ascii="Times New Roman" w:eastAsia="Times New Roman" w:hAnsi="Times New Roman" w:cs="Times New Roman"/>
-        </w:rPr>
-        <w:t xml:space="preserve"> </w:t>
+        <w:t>………………………………………………………………...</w:t>
       </w:r>
       <w:r>
         <w:rPr>
@@ -1087,13 +989,7 @@
         <w:rPr>
           <w:rFonts w:ascii="Times New Roman" w:eastAsia="Times New Roman" w:hAnsi="Times New Roman" w:cs="Times New Roman"/>
         </w:rPr>
-        <w:t xml:space="preserve">                                                                                     </w:t>
-      </w:r>
-      <w:r>
-        <w:rPr>
-          <w:rFonts w:ascii="Times New Roman" w:eastAsia="Times New Roman" w:hAnsi="Times New Roman" w:cs="Times New Roman"/>
-        </w:rPr>
-        <w:t xml:space="preserve"> </w:t>
+        <w:t>………………………………………………………..</w:t>
       </w:r>
       <w:r>
         <w:rPr>
@@ -1124,7 +1020,7 @@
         <w:rPr>
           <w:rFonts w:ascii="Times New Roman" w:eastAsia="Times New Roman" w:hAnsi="Times New Roman" w:cs="Times New Roman"/>
         </w:rPr>
-        <w:t xml:space="preserve">                                                                                 </w:t>
+        <w:t>…………………………………………………….</w:t>
       </w:r>
       <w:r>
         <w:rPr>
@@ -1155,13 +1051,7 @@
         <w:rPr>
           <w:rFonts w:ascii="Times New Roman" w:eastAsia="Times New Roman" w:hAnsi="Times New Roman" w:cs="Times New Roman"/>
         </w:rPr>
-        <w:t xml:space="preserve">                                                                               </w:t>
-      </w:r>
-      <w:r>
-        <w:rPr>
-          <w:rFonts w:ascii="Times New Roman" w:eastAsia="Times New Roman" w:hAnsi="Times New Roman" w:cs="Times New Roman"/>
-        </w:rPr>
-        <w:t xml:space="preserve"> </w:t>
+        <w:t>……………………………………………………</w:t>
       </w:r>
       <w:r>
         <w:rPr>
@@ -1192,13 +1082,7 @@
         <w:rPr>
           <w:rFonts w:ascii="Times New Roman" w:eastAsia="Times New Roman" w:hAnsi="Times New Roman" w:cs="Times New Roman"/>
         </w:rPr>
-        <w:t xml:space="preserve">                                                                        </w:t>
-      </w:r>
-      <w:r>
-        <w:rPr>
-          <w:rFonts w:ascii="Times New Roman" w:eastAsia="Times New Roman" w:hAnsi="Times New Roman" w:cs="Times New Roman"/>
-        </w:rPr>
-        <w:t xml:space="preserve"> </w:t>
+        <w:t>……………………………………………….</w:t>
       </w:r>
       <w:r>
         <w:rPr>
@@ -1255,19 +1139,13 @@
         <w:rPr>
           <w:rFonts w:ascii="Times New Roman" w:eastAsia="Times New Roman" w:hAnsi="Times New Roman" w:cs="Times New Roman"/>
         </w:rPr>
-        <w:t xml:space="preserve">Results explained. </w:t>
-      </w:r>
-      <w:r>
-        <w:rPr>
-          <w:rFonts w:ascii="Times New Roman" w:eastAsia="Times New Roman" w:hAnsi="Times New Roman" w:cs="Times New Roman"/>
-        </w:rPr>
-        <w:t xml:space="preserve">                                                                                             </w:t>
-      </w:r>
-      <w:r>
-        <w:rPr>
-          <w:rFonts w:ascii="Times New Roman" w:eastAsia="Times New Roman" w:hAnsi="Times New Roman" w:cs="Times New Roman"/>
-        </w:rPr>
-        <w:t xml:space="preserve"> </w:t>
+        <w:t>Results explained</w:t>
+      </w:r>
+      <w:r>
+        <w:rPr>
+          <w:rFonts w:ascii="Times New Roman" w:eastAsia="Times New Roman" w:hAnsi="Times New Roman" w:cs="Times New Roman"/>
+        </w:rPr>
+        <w:t>………………………………………………………………</w:t>
       </w:r>
       <w:r>
         <w:rPr>
@@ -1292,19 +1170,13 @@
         <w:rPr>
           <w:rFonts w:ascii="Times New Roman" w:eastAsia="Times New Roman" w:hAnsi="Times New Roman" w:cs="Times New Roman"/>
         </w:rPr>
-        <w:t xml:space="preserve">Interpretation of the results </w:t>
-      </w:r>
-      <w:r>
-        <w:rPr>
-          <w:rFonts w:ascii="Times New Roman" w:eastAsia="Times New Roman" w:hAnsi="Times New Roman" w:cs="Times New Roman"/>
-        </w:rPr>
-        <w:t xml:space="preserve">                                                                               </w:t>
-      </w:r>
-      <w:r>
-        <w:rPr>
-          <w:rFonts w:ascii="Times New Roman" w:eastAsia="Times New Roman" w:hAnsi="Times New Roman" w:cs="Times New Roman"/>
-        </w:rPr>
-        <w:t xml:space="preserve"> </w:t>
+        <w:t>Interpretation of the results</w:t>
+      </w:r>
+      <w:r>
+        <w:rPr>
+          <w:rFonts w:ascii="Times New Roman" w:eastAsia="Times New Roman" w:hAnsi="Times New Roman" w:cs="Times New Roman"/>
+        </w:rPr>
+        <w:t>…………………………………………………….</w:t>
       </w:r>
       <w:r>
         <w:rPr>
@@ -1329,13 +1201,13 @@
         <w:rPr>
           <w:rFonts w:ascii="Times New Roman" w:eastAsia="Times New Roman" w:hAnsi="Times New Roman" w:cs="Times New Roman"/>
         </w:rPr>
-        <w:t xml:space="preserve">Reasons and/or implications for future work, limitations </w:t>
-      </w:r>
-      <w:r>
-        <w:rPr>
-          <w:rFonts w:ascii="Times New Roman" w:eastAsia="Times New Roman" w:hAnsi="Times New Roman" w:cs="Times New Roman"/>
-        </w:rPr>
-        <w:t xml:space="preserve">                                 </w:t>
+        <w:t>Reasons and/or implications for future work, limitations</w:t>
+      </w:r>
+      <w:r>
+        <w:rPr>
+          <w:rFonts w:ascii="Times New Roman" w:eastAsia="Times New Roman" w:hAnsi="Times New Roman" w:cs="Times New Roman"/>
+        </w:rPr>
+        <w:t>……………………..</w:t>
       </w:r>
       <w:r>
         <w:rPr>
@@ -1393,13 +1265,19 @@
         <w:rPr>
           <w:rFonts w:ascii="Times New Roman" w:eastAsia="Times New Roman" w:hAnsi="Times New Roman" w:cs="Times New Roman"/>
         </w:rPr>
-        <w:t>Harvard (author, date) format.</w:t>
-      </w:r>
-      <w:r>
-        <w:rPr>
-          <w:rFonts w:ascii="Times New Roman" w:eastAsia="Times New Roman" w:hAnsi="Times New Roman" w:cs="Times New Roman"/>
-        </w:rPr>
-        <w:t xml:space="preserve">                                                                                        7</w:t>
+        <w:t>Harvard (author, date) format</w:t>
+      </w:r>
+      <w:r>
+        <w:rPr>
+          <w:rFonts w:ascii="Times New Roman" w:eastAsia="Times New Roman" w:hAnsi="Times New Roman" w:cs="Times New Roman"/>
+        </w:rPr>
+        <w:t>………………………………………………………….</w:t>
+      </w:r>
+      <w:r>
+        <w:rPr>
+          <w:rFonts w:ascii="Times New Roman" w:eastAsia="Times New Roman" w:hAnsi="Times New Roman" w:cs="Times New Roman"/>
+        </w:rPr>
+        <w:t>7</w:t>
       </w:r>
     </w:p>
     <w:p>
@@ -1444,14 +1322,21 @@
           <w:rFonts w:ascii="Times New Roman" w:eastAsia="Times New Roman" w:hAnsi="Times New Roman" w:cs="Times New Roman"/>
           <w:color w:val="333333"/>
         </w:rPr>
-        <w:t>R code used for analysis and visualisation.</w:t>
+        <w:t>R code used for analysis and visualisation</w:t>
       </w:r>
       <w:r>
         <w:rPr>
           <w:rFonts w:ascii="Times New Roman" w:eastAsia="Times New Roman" w:hAnsi="Times New Roman" w:cs="Times New Roman"/>
           <w:color w:val="333333"/>
         </w:rPr>
-        <w:t xml:space="preserve">                                                              7</w:t>
+        <w:t>………………………………………...</w:t>
+      </w:r>
+      <w:r>
+        <w:rPr>
+          <w:rFonts w:ascii="Times New Roman" w:eastAsia="Times New Roman" w:hAnsi="Times New Roman" w:cs="Times New Roman"/>
+          <w:color w:val="333333"/>
+        </w:rPr>
+        <w:t>7</w:t>
       </w:r>
     </w:p>
     <w:p>
@@ -1469,13 +1354,19 @@
         <w:rPr>
           <w:rFonts w:ascii="Times New Roman" w:eastAsia="Times New Roman" w:hAnsi="Times New Roman" w:cs="Times New Roman"/>
         </w:rPr>
-        <w:t>GitHub log output.</w:t>
-      </w:r>
-      <w:r>
-        <w:rPr>
-          <w:rFonts w:ascii="Times New Roman" w:eastAsia="Times New Roman" w:hAnsi="Times New Roman" w:cs="Times New Roman"/>
-        </w:rPr>
-        <w:t xml:space="preserve">                                                                                                    8</w:t>
+        <w:t>GitHub log output</w:t>
+      </w:r>
+      <w:r>
+        <w:rPr>
+          <w:rFonts w:ascii="Times New Roman" w:eastAsia="Times New Roman" w:hAnsi="Times New Roman" w:cs="Times New Roman"/>
+        </w:rPr>
+        <w:t>………………………………………………………………….</w:t>
+      </w:r>
+      <w:r>
+        <w:rPr>
+          <w:rFonts w:ascii="Times New Roman" w:eastAsia="Times New Roman" w:hAnsi="Times New Roman" w:cs="Times New Roman"/>
+        </w:rPr>
+        <w:t>8</w:t>
       </w:r>
     </w:p>
     <w:p>
@@ -1518,28 +1409,21 @@
         </w:numPr>
         <w:rPr>
           <w:rFonts w:ascii="Times New Roman" w:eastAsia="Times New Roman" w:hAnsi="Times New Roman" w:cs="Times New Roman"/>
-        </w:rPr>
-      </w:pPr>
-      <w:r>
-        <w:rPr>
-          <w:rFonts w:ascii="Times New Roman" w:eastAsia="Times New Roman" w:hAnsi="Times New Roman" w:cs="Times New Roman"/>
+          <w:b/>
+          <w:bCs/>
+        </w:rPr>
+      </w:pPr>
+      <w:r>
+        <w:rPr>
+          <w:rFonts w:ascii="Times New Roman" w:eastAsia="Times New Roman" w:hAnsi="Times New Roman" w:cs="Times New Roman"/>
+          <w:b/>
+          <w:bCs/>
         </w:rPr>
         <w:t>Introduction</w:t>
       </w:r>
     </w:p>
     <w:p>
       <w:pPr>
-        <w:pStyle w:val="ListParagraph"/>
-        <w:ind w:left="1440" w:hanging="720"/>
-        <w:rPr>
-          <w:rFonts w:ascii="Times New Roman" w:eastAsia="Times New Roman" w:hAnsi="Times New Roman" w:cs="Times New Roman"/>
-          <w:highlight w:val="yellow"/>
-        </w:rPr>
-      </w:pPr>
-    </w:p>
-    <w:p>
-      <w:pPr>
-        <w:ind w:left="1440" w:hanging="720"/>
         <w:rPr>
           <w:rFonts w:ascii="Times New Roman" w:eastAsia="Times New Roman" w:hAnsi="Times New Roman" w:cs="Times New Roman"/>
         </w:rPr>
@@ -1583,17 +1467,16 @@
     </w:p>
     <w:p>
       <w:pPr>
-        <w:pStyle w:val="ListParagraph"/>
-        <w:ind w:left="1440"/>
-        <w:rPr>
-          <w:rFonts w:ascii="Times New Roman" w:eastAsia="Times New Roman" w:hAnsi="Times New Roman" w:cs="Times New Roman"/>
-        </w:rPr>
-      </w:pPr>
-      <w:r>
-        <w:rPr>
-          <w:rFonts w:ascii="Times New Roman" w:eastAsia="Times New Roman" w:hAnsi="Times New Roman" w:cs="Times New Roman"/>
-        </w:rPr>
-        <w:t xml:space="preserve"> The factors that affect game quality and acceptance are still debated, although the video game industry is a multi-billion-dollar global entertainment business.  The role of publishers, as to whether they affect the critics' scores, is a key area of investigation here. This relationship is significant since critic scores affect revenues, marketing decisions, and brand equity. Earlier studies have proven how publisher strategy affects game success (Marchand &amp; Hennig-Thurau, 2013). This study explores whether the reviewer scores for Nintendo's published games are any different from that of other publishing houses.</w:t>
+        <w:ind w:left="720" w:firstLine="66"/>
+        <w:rPr>
+          <w:rFonts w:ascii="Times New Roman" w:eastAsia="Times New Roman" w:hAnsi="Times New Roman" w:cs="Times New Roman"/>
+        </w:rPr>
+      </w:pPr>
+      <w:r>
+        <w:rPr>
+          <w:rFonts w:ascii="Times New Roman" w:eastAsia="Times New Roman" w:hAnsi="Times New Roman" w:cs="Times New Roman"/>
+        </w:rPr>
+        <w:t>The factors that affect game quality and acceptance are still debated, although the video game industry is a multi-billion-dollar global entertainment business.  The role of publishers, as to whether they affect the critics' scores, is a key area of investigation here. This relationship is significant since critic scores affect revenues, marketing decisions, and brand equity. Earlier studies have proven how publisher strategy affects game success (Marchand &amp; Hennig-Thurau, 2013). This study explores whether the reviewer scores for Nintendo's published games are any different from that of other publishing houses.</w:t>
       </w:r>
     </w:p>
     <w:p>
@@ -1642,8 +1525,7 @@
     </w:p>
     <w:p>
       <w:pPr>
-        <w:pStyle w:val="ListParagraph"/>
-        <w:ind w:left="1440"/>
+        <w:ind w:left="720" w:firstLine="66"/>
         <w:rPr>
           <w:rFonts w:ascii="Times New Roman" w:eastAsia="Times New Roman" w:hAnsi="Times New Roman" w:cs="Times New Roman"/>
         </w:rPr>
@@ -1707,7 +1589,7 @@
     <w:p>
       <w:pPr>
         <w:pStyle w:val="ListParagraph"/>
-        <w:ind w:left="1440"/>
+        <w:ind w:left="786"/>
         <w:rPr>
           <w:rFonts w:ascii="Times New Roman" w:eastAsia="Times New Roman" w:hAnsi="Times New Roman" w:cs="Times New Roman"/>
         </w:rPr>
@@ -1765,30 +1647,16 @@
     </w:p>
     <w:p>
       <w:pPr>
-        <w:ind w:left="1440"/>
-        <w:rPr>
-          <w:rFonts w:ascii="Times New Roman" w:eastAsia="Times New Roman" w:hAnsi="Times New Roman" w:cs="Times New Roman"/>
-        </w:rPr>
-      </w:pPr>
-      <w:r>
-        <w:rPr>
-          <w:rFonts w:ascii="Times New Roman" w:eastAsia="Times New Roman" w:hAnsi="Times New Roman" w:cs="Times New Roman"/>
-        </w:rPr>
-        <w:t xml:space="preserve">Formal hypotheses were generated to answer the study question. The null hypothesis, H₀, is that the average critic score of games published by Nintendo and games published by all other businesses are equal. This assumes the identification of the publisher will have no result on critic scores that is distinguishable. The alternative hypothesis is H₁: the true mean critic score for the two groups of publishers </w:t>
-      </w:r>
-      <w:proofErr w:type="gramStart"/>
-      <w:r>
-        <w:rPr>
-          <w:rFonts w:ascii="Times New Roman" w:eastAsia="Times New Roman" w:hAnsi="Times New Roman" w:cs="Times New Roman"/>
-        </w:rPr>
-        <w:t>are</w:t>
-      </w:r>
-      <w:proofErr w:type="gramEnd"/>
-      <w:r>
-        <w:rPr>
-          <w:rFonts w:ascii="Times New Roman" w:eastAsia="Times New Roman" w:hAnsi="Times New Roman" w:cs="Times New Roman"/>
-        </w:rPr>
-        <w:t xml:space="preserve"> not equal. That would suggest that games published by Nintendo may receive either higher or worse critic scores than those from other publishers. These hypotheses were tested via a Wilcoxon Rank-Sum test.</w:t>
+        <w:ind w:left="720" w:firstLine="66"/>
+        <w:rPr>
+          <w:rFonts w:ascii="Times New Roman" w:eastAsia="Times New Roman" w:hAnsi="Times New Roman" w:cs="Times New Roman"/>
+        </w:rPr>
+      </w:pPr>
+      <w:r>
+        <w:rPr>
+          <w:rFonts w:ascii="Times New Roman" w:eastAsia="Times New Roman" w:hAnsi="Times New Roman" w:cs="Times New Roman"/>
+        </w:rPr>
+        <w:t>Formal hypotheses were generated to answer the study question. The null hypothesis, H₀, is that the average critic score of games published by Nintendo and games published by all other businesses are equal. This assumes the identification of the publisher will have no result on critic scores that is distinguishable. The alternative hypothesis is H₁: the true mean critic score for the two groups of publishers are not equal. That would suggest that games published by Nintendo may receive either higher or worse critic scores than those from other publishers. These hypotheses were tested via a Wilcoxon Rank-Sum test.</w:t>
       </w:r>
     </w:p>
     <w:p>
@@ -1808,11 +1676,15 @@
         </w:numPr>
         <w:rPr>
           <w:rFonts w:ascii="Times New Roman" w:eastAsia="Times New Roman" w:hAnsi="Times New Roman" w:cs="Times New Roman"/>
-        </w:rPr>
-      </w:pPr>
-      <w:r>
-        <w:rPr>
-          <w:rFonts w:ascii="Times New Roman" w:eastAsia="Times New Roman" w:hAnsi="Times New Roman" w:cs="Times New Roman"/>
+          <w:b/>
+          <w:bCs/>
+        </w:rPr>
+      </w:pPr>
+      <w:r>
+        <w:rPr>
+          <w:rFonts w:ascii="Times New Roman" w:eastAsia="Times New Roman" w:hAnsi="Times New Roman" w:cs="Times New Roman"/>
+          <w:b/>
+          <w:bCs/>
         </w:rPr>
         <w:t>Background research</w:t>
       </w:r>
@@ -1873,14 +1745,14 @@
         <w:rPr>
           <w:rFonts w:ascii="Times New Roman" w:eastAsia="Times New Roman" w:hAnsi="Times New Roman" w:cs="Times New Roman"/>
         </w:rPr>
-        <w:t xml:space="preserve">Researchers have long noticed that the numbers on a Metacritic page can look very different depending on whether you’re holding a mouse, a Dual Sense, or a Joy-Con. Williams &amp; Zakariya (2023) recently took a twenty-year snapshot (2002-2022) and </w:t>
+        <w:t xml:space="preserve">Researchers have long noticed that the numbers on a Metacritic page can look very different depending on whether you’re holding a mouse, a Dual Sense, or a Joy-Con. Williams &amp; Zakariya (2023) recently took a twenty-year snapshot (2002-2022) and found that PC titles tend to live at the top of the critics’ curve, while PlayStation and </w:t>
       </w:r>
       <w:r>
         <w:rPr>
           <w:rFonts w:ascii="Times New Roman" w:eastAsia="Times New Roman" w:hAnsi="Times New Roman" w:cs="Times New Roman"/>
         </w:rPr>
         <w:lastRenderedPageBreak/>
-        <w:t>found that PC titles tend to live at the top of the critics’ curve, while PlayStation and Xbox games bounce around a wider quality range. Nintendo releases are comparatively rare, but when they appear they rally an unusually devoted audience.</w:t>
+        <w:t>Xbox games bounce around a wider quality range. Nintendo releases are comparatively rare, but when they appear they rally an unusually devoted audience.</w:t>
       </w:r>
     </w:p>
     <w:p>
@@ -1902,21 +1774,7 @@
         <w:rPr>
           <w:rFonts w:ascii="Times New Roman" w:eastAsia="Times New Roman" w:hAnsi="Times New Roman" w:cs="Times New Roman"/>
         </w:rPr>
-        <w:t xml:space="preserve">Rahman and colleagues (2024) added statistical muscle to those observations. Running a direct comparison across PC, PlayStation, Xbox and Nintendo </w:t>
-      </w:r>
-      <w:proofErr w:type="spellStart"/>
-      <w:r>
-        <w:rPr>
-          <w:rFonts w:ascii="Times New Roman" w:eastAsia="Times New Roman" w:hAnsi="Times New Roman" w:cs="Times New Roman"/>
-        </w:rPr>
-        <w:t>catalogs</w:t>
-      </w:r>
-      <w:proofErr w:type="spellEnd"/>
-      <w:r>
-        <w:rPr>
-          <w:rFonts w:ascii="Times New Roman" w:eastAsia="Times New Roman" w:hAnsi="Times New Roman" w:cs="Times New Roman"/>
-        </w:rPr>
-        <w:t>, they confirmed that average critic scores aren’t just platform-adjacent—they’re platform-specific. PC averages sit the highest, whereas Nintendo’s histogram stretches broadly, hinting at a more polarized critical reception.</w:t>
+        <w:t>Rahman and colleagues (2024) added statistical muscle to those observations. Running a direct comparison across PC, PlayStation, Xbox and Nintendo catalogs, they confirmed that average critic scores aren’t just platform-adjacent—they’re platform-specific. PC averages sit the highest, whereas Nintendo’s histogram stretches broadly, hinting at a more polarized critical reception.</w:t>
       </w:r>
     </w:p>
     <w:p>
@@ -2006,7 +1864,6 @@
         </w:rPr>
         <w:t xml:space="preserve">The RQ proposes a research gap in terms of publisher-specific differences in critic assessment. Game reviews have been researched extensively, but a direct comparison between Nintendo and other publishers has not been undertaken to the best of our knowledge. The differences among publishers may be informative for future research on game quality, brand effects, and market approaches. It also enables researchers to test whether the credibility of a publisher affects critic </w:t>
       </w:r>
-      <w:proofErr w:type="spellStart"/>
       <w:r>
         <w:rPr>
           <w:rFonts w:ascii="Times New Roman" w:eastAsia="Times New Roman" w:hAnsi="Times New Roman" w:cs="Times New Roman"/>
@@ -2014,7 +1871,6 @@
         </w:rPr>
         <w:t>behaviour</w:t>
       </w:r>
-      <w:proofErr w:type="spellEnd"/>
       <w:r>
         <w:rPr>
           <w:rFonts w:ascii="Times New Roman" w:eastAsia="Times New Roman" w:hAnsi="Times New Roman" w:cs="Times New Roman"/>
@@ -2039,11 +1895,15 @@
         </w:numPr>
         <w:rPr>
           <w:rFonts w:ascii="Times New Roman" w:eastAsia="Times New Roman" w:hAnsi="Times New Roman" w:cs="Times New Roman"/>
-        </w:rPr>
-      </w:pPr>
-      <w:r>
-        <w:rPr>
-          <w:rFonts w:ascii="Times New Roman" w:eastAsia="Times New Roman" w:hAnsi="Times New Roman" w:cs="Times New Roman"/>
+          <w:b/>
+          <w:bCs/>
+        </w:rPr>
+      </w:pPr>
+      <w:r>
+        <w:rPr>
+          <w:rFonts w:ascii="Times New Roman" w:eastAsia="Times New Roman" w:hAnsi="Times New Roman" w:cs="Times New Roman"/>
+          <w:b/>
+          <w:bCs/>
         </w:rPr>
         <w:t>Visualisation</w:t>
       </w:r>
@@ -2074,16 +1934,8 @@
         <w:rPr>
           <w:rFonts w:ascii="Times New Roman" w:eastAsia="Times New Roman" w:hAnsi="Times New Roman" w:cs="Times New Roman"/>
         </w:rPr>
-        <w:t xml:space="preserve">Appropriate graphs for the </w:t>
-      </w:r>
-      <w:proofErr w:type="gramStart"/>
-      <w:r>
-        <w:rPr>
-          <w:rFonts w:ascii="Times New Roman" w:eastAsia="Times New Roman" w:hAnsi="Times New Roman" w:cs="Times New Roman"/>
-        </w:rPr>
-        <w:t>RQ  (</w:t>
-      </w:r>
-      <w:proofErr w:type="gramEnd"/>
+        <w:t>Appropriate graphs for the RQ  (</w:t>
+      </w:r>
       <w:r>
         <w:rPr>
           <w:rFonts w:ascii="Times New Roman" w:eastAsia="Times New Roman" w:hAnsi="Times New Roman" w:cs="Times New Roman"/>
@@ -2120,41 +1972,22 @@
           <w:rFonts w:ascii="Times New Roman" w:eastAsia="Times New Roman" w:hAnsi="Times New Roman"/>
           <w:lang w:val="en-US"/>
         </w:rPr>
-        <w:t xml:space="preserve">A boxplot was chosen as the main </w:t>
-      </w:r>
-      <w:proofErr w:type="spellStart"/>
-      <w:r>
+        <w:t>A boxplot was chosen as the main visualisation because it gives an effective indication of the distribution and central tendency of critic scores between Nintendo and the rest of the publishers. A histogram is also provided to allow for the assessment of the overall distribution and normalcy of critic ratings, hence seeing if further statistical testing techniques are appropriate.</w:t>
+      </w:r>
+    </w:p>
+    <w:p>
+      <w:pPr>
+        <w:pStyle w:val="ListParagraph"/>
         <w:rPr>
           <w:rFonts w:ascii="Times New Roman" w:eastAsia="Times New Roman" w:hAnsi="Times New Roman"/>
           <w:lang w:val="en-US"/>
         </w:rPr>
-        <w:t>visualisation</w:t>
-      </w:r>
-      <w:proofErr w:type="spellEnd"/>
-      <w:r>
-        <w:rPr>
-          <w:rFonts w:ascii="Times New Roman" w:eastAsia="Times New Roman" w:hAnsi="Times New Roman"/>
-          <w:lang w:val="en-US"/>
-        </w:rPr>
-        <w:t xml:space="preserve"> because it gives an effective indication of the distribution and central tendency of critic scores between Nintendo and the rest of the publishers. A histogram is also provided to allow for the assessment of the overall distribution and normalcy of critic ratings, hence seeing if further statistical testing techniques are appropriate.</w:t>
-      </w:r>
+      </w:pPr>
     </w:p>
     <w:p>
       <w:pPr>
         <w:pStyle w:val="ListParagraph"/>
-        <w:rPr>
-          <w:rFonts w:ascii="Times New Roman" w:eastAsia="Times New Roman" w:hAnsi="Times New Roman"/>
-          <w:lang w:val="en-US"/>
-        </w:rPr>
-      </w:pPr>
-    </w:p>
-    <w:p>
-      <w:pPr>
-        <w:pStyle w:val="ListParagraph"/>
-        <w:rPr>
-          <w:rFonts w:ascii="Times New Roman" w:eastAsia="Times New Roman" w:hAnsi="Times New Roman"/>
-          <w:lang w:val="en-US"/>
-        </w:rPr>
+        <w:keepNext/>
       </w:pPr>
       <w:r>
         <w:rPr>
@@ -2181,7 +2014,7 @@
                     </pic:cNvPicPr>
                   </pic:nvPicPr>
                   <pic:blipFill>
-                    <a:blip r:embed="rId7"/>
+                    <a:blip r:embed="rId8"/>
                     <a:stretch>
                       <a:fillRect/>
                     </a:stretch>
@@ -2204,20 +2037,69 @@
     </w:p>
     <w:p>
       <w:pPr>
+        <w:pStyle w:val="Caption"/>
+        <w:jc w:val="center"/>
+        <w:rPr>
+          <w:rFonts w:ascii="Times New Roman" w:eastAsia="Times New Roman" w:hAnsi="Times New Roman"/>
+          <w:color w:val="auto"/>
+          <w:lang w:val="en-US"/>
+        </w:rPr>
+      </w:pPr>
+      <w:r>
+        <w:rPr>
+          <w:color w:val="auto"/>
+        </w:rPr>
+        <w:t xml:space="preserve">Graph </w:t>
+      </w:r>
+      <w:r>
+        <w:rPr>
+          <w:color w:val="auto"/>
+        </w:rPr>
+        <w:fldChar w:fldCharType="begin"/>
+      </w:r>
+      <w:r>
+        <w:rPr>
+          <w:color w:val="auto"/>
+        </w:rPr>
+        <w:instrText xml:space="preserve"> SEQ Graph \* ARABIC </w:instrText>
+      </w:r>
+      <w:r>
+        <w:rPr>
+          <w:color w:val="auto"/>
+        </w:rPr>
+        <w:fldChar w:fldCharType="separate"/>
+      </w:r>
+      <w:r>
+        <w:rPr>
+          <w:noProof/>
+          <w:color w:val="auto"/>
+        </w:rPr>
+        <w:t>1</w:t>
+      </w:r>
+      <w:r>
+        <w:rPr>
+          <w:color w:val="auto"/>
+        </w:rPr>
+        <w:fldChar w:fldCharType="end"/>
+      </w:r>
+      <w:r>
+        <w:rPr>
+          <w:color w:val="auto"/>
+        </w:rPr>
+        <w:t>-Critic Scores: Nintendo as a Publisher vs other</w:t>
+      </w:r>
+      <w:r>
+        <w:rPr>
+          <w:noProof/>
+          <w:color w:val="auto"/>
+        </w:rPr>
+        <w:t xml:space="preserve"> Publisher</w:t>
+      </w:r>
+    </w:p>
+    <w:p>
+      <w:pPr>
         <w:pStyle w:val="ListParagraph"/>
-        <w:rPr>
-          <w:rFonts w:ascii="Times New Roman" w:eastAsia="Times New Roman" w:hAnsi="Times New Roman"/>
-          <w:lang w:val="en-US"/>
-        </w:rPr>
-      </w:pPr>
-    </w:p>
-    <w:p>
-      <w:pPr>
-        <w:pStyle w:val="ListParagraph"/>
-        <w:rPr>
-          <w:rFonts w:ascii="Times New Roman" w:eastAsia="Times New Roman" w:hAnsi="Times New Roman"/>
-          <w:lang w:val="en-US"/>
-        </w:rPr>
+        <w:keepNext/>
       </w:pPr>
       <w:r>
         <w:rPr>
@@ -2243,7 +2125,7 @@
                     </pic:cNvPicPr>
                   </pic:nvPicPr>
                   <pic:blipFill>
-                    <a:blip r:embed="rId8"/>
+                    <a:blip r:embed="rId9"/>
                     <a:stretch>
                       <a:fillRect/>
                     </a:stretch>
@@ -2266,6 +2148,60 @@
     </w:p>
     <w:p>
       <w:pPr>
+        <w:pStyle w:val="Caption"/>
+        <w:jc w:val="center"/>
+        <w:rPr>
+          <w:rFonts w:ascii="Times New Roman" w:eastAsia="Times New Roman" w:hAnsi="Times New Roman"/>
+          <w:color w:val="auto"/>
+          <w:lang w:val="en-US"/>
+        </w:rPr>
+      </w:pPr>
+      <w:r>
+        <w:rPr>
+          <w:color w:val="auto"/>
+        </w:rPr>
+        <w:t xml:space="preserve">Graph </w:t>
+      </w:r>
+      <w:r>
+        <w:rPr>
+          <w:color w:val="auto"/>
+        </w:rPr>
+        <w:fldChar w:fldCharType="begin"/>
+      </w:r>
+      <w:r>
+        <w:rPr>
+          <w:color w:val="auto"/>
+        </w:rPr>
+        <w:instrText xml:space="preserve"> SEQ Graph \* ARABIC </w:instrText>
+      </w:r>
+      <w:r>
+        <w:rPr>
+          <w:color w:val="auto"/>
+        </w:rPr>
+        <w:fldChar w:fldCharType="separate"/>
+      </w:r>
+      <w:r>
+        <w:rPr>
+          <w:noProof/>
+          <w:color w:val="auto"/>
+        </w:rPr>
+        <w:t>2</w:t>
+      </w:r>
+      <w:r>
+        <w:rPr>
+          <w:color w:val="auto"/>
+        </w:rPr>
+        <w:fldChar w:fldCharType="end"/>
+      </w:r>
+      <w:r>
+        <w:rPr>
+          <w:color w:val="auto"/>
+        </w:rPr>
+        <w:t>- Histogram of critic Scores with Normal Distribution Overlay</w:t>
+      </w:r>
+    </w:p>
+    <w:p>
+      <w:pPr>
         <w:pStyle w:val="ListParagraph"/>
         <w:ind w:left="0"/>
         <w:rPr>
@@ -2398,39 +2334,9 @@
         <w:rPr>
           <w:rFonts w:ascii="Times New Roman" w:eastAsia="Times New Roman" w:hAnsi="Times New Roman"/>
         </w:rPr>
-        <w:t xml:space="preserve">The visualisations suggest the presence of skewness and outliers, as well as variability in critic score distributions across publishers. These patterns imply potential </w:t>
-      </w:r>
-      <w:r>
-        <w:rPr>
-          <w:rFonts w:ascii="Times New Roman" w:eastAsia="Times New Roman" w:hAnsi="Times New Roman"/>
-        </w:rPr>
         <w:lastRenderedPageBreak/>
-        <w:t>differences in central tendency between Nintendo and other publishers. Consequently, a statistical comparison of means is warranted, with the histogram guiding the selection of an appropriate parametric or non-parametric test.</w:t>
-      </w:r>
-    </w:p>
-    <w:p>
-      <w:pPr>
-        <w:pStyle w:val="ListParagraph"/>
-        <w:rPr>
-          <w:rFonts w:ascii="Times New Roman" w:eastAsia="Times New Roman" w:hAnsi="Times New Roman"/>
-        </w:rPr>
-      </w:pPr>
-    </w:p>
-    <w:p>
-      <w:pPr>
-        <w:pStyle w:val="ListParagraph"/>
-        <w:rPr>
-          <w:rFonts w:ascii="Times New Roman" w:eastAsia="Times New Roman" w:hAnsi="Times New Roman"/>
-        </w:rPr>
-      </w:pPr>
-    </w:p>
-    <w:p>
-      <w:pPr>
-        <w:pStyle w:val="ListParagraph"/>
-        <w:rPr>
-          <w:rFonts w:ascii="Times New Roman" w:eastAsia="Times New Roman" w:hAnsi="Times New Roman" w:cs="Times New Roman"/>
-        </w:rPr>
-      </w:pPr>
+        <w:t>The visualisations suggest the presence of skewness and outliers, as well as variability in critic score distributions across publishers. These patterns imply potential differences in central tendency between Nintendo and other publishers. Consequently, a statistical comparison of means is warranted, with the histogram guiding the selection of an appropriate parametric or non-parametric test.</w:t>
+      </w:r>
     </w:p>
     <w:p>
       <w:pPr>
@@ -2455,11 +2361,15 @@
         </w:numPr>
         <w:rPr>
           <w:rFonts w:ascii="Times New Roman" w:eastAsia="Times New Roman" w:hAnsi="Times New Roman" w:cs="Times New Roman"/>
-        </w:rPr>
-      </w:pPr>
-      <w:r>
-        <w:rPr>
-          <w:rFonts w:ascii="Times New Roman" w:eastAsia="Times New Roman" w:hAnsi="Times New Roman" w:cs="Times New Roman"/>
+          <w:b/>
+          <w:bCs/>
+        </w:rPr>
+      </w:pPr>
+      <w:r>
+        <w:rPr>
+          <w:rFonts w:ascii="Times New Roman" w:eastAsia="Times New Roman" w:hAnsi="Times New Roman" w:cs="Times New Roman"/>
+          <w:b/>
+          <w:bCs/>
         </w:rPr>
         <w:t>Analysis</w:t>
       </w:r>
@@ -2542,21 +2452,7 @@
         <w:rPr>
           <w:rFonts w:ascii="Times New Roman" w:eastAsia="Times New Roman" w:hAnsi="Times New Roman" w:cs="Times New Roman"/>
         </w:rPr>
-        <w:t xml:space="preserve"> was </w:t>
-      </w:r>
-      <w:proofErr w:type="spellStart"/>
-      <w:r>
-        <w:rPr>
-          <w:rFonts w:ascii="Times New Roman" w:eastAsia="Times New Roman" w:hAnsi="Times New Roman" w:cs="Times New Roman"/>
-        </w:rPr>
-        <w:t>choosen</w:t>
-      </w:r>
-      <w:proofErr w:type="spellEnd"/>
-      <w:r>
-        <w:rPr>
-          <w:rFonts w:ascii="Times New Roman" w:eastAsia="Times New Roman" w:hAnsi="Times New Roman" w:cs="Times New Roman"/>
-        </w:rPr>
-        <w:t xml:space="preserve"> as a non-parametric alternative for the t-test because critic scores are not </w:t>
+        <w:t xml:space="preserve"> was choosen as a non-parametric alternative for the t-test because critic scores are not </w:t>
       </w:r>
       <w:r>
         <w:rPr>
@@ -2597,6 +2493,102 @@
         </w:rPr>
         <w:t xml:space="preserve">   </w:t>
       </w:r>
+    </w:p>
+    <w:p>
+      <w:pPr>
+        <w:rPr>
+          <w:rFonts w:ascii="Times New Roman" w:eastAsia="Times New Roman" w:hAnsi="Times New Roman" w:cs="Times New Roman"/>
+          <w:highlight w:val="yellow"/>
+        </w:rPr>
+      </w:pPr>
+      <w:r>
+        <w:rPr>
+          <w:rFonts w:ascii="Times New Roman" w:eastAsia="Times New Roman" w:hAnsi="Times New Roman" w:cs="Times New Roman"/>
+        </w:rPr>
+        <w:t xml:space="preserve">4.2 </w:t>
+      </w:r>
+      <w:r>
+        <w:rPr>
+          <w:rFonts w:ascii="Times New Roman" w:eastAsia="Times New Roman" w:hAnsi="Times New Roman" w:cs="Times New Roman"/>
+        </w:rPr>
+        <w:t>The null hypothesis is rejected /not rejected based on the p-value (</w:t>
+      </w:r>
+      <w:r>
+        <w:rPr>
+          <w:rFonts w:ascii="Times New Roman" w:eastAsia="Times New Roman" w:hAnsi="Times New Roman" w:cs="Times New Roman"/>
+          <w:b/>
+          <w:bCs/>
+        </w:rPr>
+        <w:t>100 words)</w:t>
+      </w:r>
+    </w:p>
+    <w:p>
+      <w:pPr>
+        <w:ind w:left="426"/>
+        <w:rPr>
+          <w:rFonts w:ascii="Times New Roman" w:eastAsia="Times New Roman" w:hAnsi="Times New Roman" w:cs="Times New Roman"/>
+          <w:highlight w:val="yellow"/>
+        </w:rPr>
+      </w:pPr>
+    </w:p>
+    <w:p>
+      <w:pPr>
+        <w:rPr>
+          <w:rFonts w:ascii="Times New Roman" w:eastAsia="Times New Roman" w:hAnsi="Times New Roman" w:cs="Times New Roman"/>
+          <w:highlight w:val="yellow"/>
+        </w:rPr>
+      </w:pPr>
+      <w:r>
+        <w:rPr>
+          <w:rFonts w:ascii="Times New Roman" w:eastAsia="Times New Roman" w:hAnsi="Times New Roman" w:cs="Times New Roman"/>
+        </w:rPr>
+        <w:t xml:space="preserve">Since The test statistic of W = 1,834,191 with a p-value &lt; 2.2 × 10⁻¹—much below the normal significance threshold of 0.05—is reported in the Wilcoxon Rank-Sum Test output. So the null hypothesis is completely rejected by this extremely small  p-value, showing a statistically significant variation between the critic score distributions for Nintendo and other publishers.  As an outcome , the null hypothesis that the mean and median critic scores are equal is rejected. The analysis supports up the finding that critic ratings increases with publisher type and that Nintendo games are quite distinct from those published by other companies. </w:t>
+      </w:r>
+    </w:p>
+    <w:p>
+      <w:pPr>
+        <w:ind w:left="1440"/>
+        <w:rPr>
+          <w:rFonts w:ascii="Times New Roman" w:eastAsia="Times New Roman" w:hAnsi="Times New Roman" w:cs="Times New Roman"/>
+        </w:rPr>
+      </w:pPr>
+      <w:r>
+        <w:rPr>
+          <w:rFonts w:ascii="Times New Roman" w:eastAsia="Times New Roman" w:hAnsi="Times New Roman" w:cs="Times New Roman"/>
+        </w:rPr>
+        <w:t xml:space="preserve"> </w:t>
+      </w:r>
+    </w:p>
+    <w:p>
+      <w:pPr>
+        <w:pStyle w:val="ListParagraph"/>
+        <w:numPr>
+          <w:ilvl w:val="0"/>
+          <w:numId w:val="3"/>
+        </w:numPr>
+        <w:rPr>
+          <w:rFonts w:ascii="Times New Roman" w:eastAsia="Times New Roman" w:hAnsi="Times New Roman" w:cs="Times New Roman"/>
+          <w:b/>
+          <w:bCs/>
+        </w:rPr>
+      </w:pPr>
+      <w:r>
+        <w:rPr>
+          <w:rFonts w:ascii="Times New Roman" w:eastAsia="Times New Roman" w:hAnsi="Times New Roman" w:cs="Times New Roman"/>
+          <w:b/>
+          <w:bCs/>
+        </w:rPr>
+        <w:t>Evaluation – group’s experience at 7COM1079</w:t>
+      </w:r>
+    </w:p>
+    <w:p>
+      <w:pPr>
+        <w:pStyle w:val="ListParagraph"/>
+        <w:ind w:left="502"/>
+        <w:rPr>
+          <w:rFonts w:ascii="Times New Roman" w:eastAsia="Times New Roman" w:hAnsi="Times New Roman" w:cs="Times New Roman"/>
+        </w:rPr>
+      </w:pPr>
     </w:p>
     <w:p>
       <w:pPr>
@@ -2608,14 +2600,13 @@
         <w:ind w:hanging="720"/>
         <w:rPr>
           <w:rFonts w:ascii="Times New Roman" w:eastAsia="Times New Roman" w:hAnsi="Times New Roman" w:cs="Times New Roman"/>
-          <w:highlight w:val="yellow"/>
-        </w:rPr>
-      </w:pPr>
-      <w:r>
-        <w:rPr>
-          <w:rFonts w:ascii="Times New Roman" w:eastAsia="Times New Roman" w:hAnsi="Times New Roman" w:cs="Times New Roman"/>
-        </w:rPr>
-        <w:t>The null hypothesis is rejected /not rejected based on the p-value (</w:t>
+        </w:rPr>
+      </w:pPr>
+      <w:r>
+        <w:rPr>
+          <w:rFonts w:ascii="Times New Roman" w:eastAsia="Times New Roman" w:hAnsi="Times New Roman" w:cs="Times New Roman"/>
+        </w:rPr>
+        <w:t xml:space="preserve">What went well </w:t>
       </w:r>
       <w:r>
         <w:rPr>
@@ -2623,125 +2614,26 @@
           <w:b/>
           <w:bCs/>
         </w:rPr>
-        <w:t>100 words)</w:t>
-      </w:r>
-    </w:p>
-    <w:p>
-      <w:pPr>
-        <w:ind w:left="426"/>
-        <w:rPr>
-          <w:rFonts w:ascii="Times New Roman" w:eastAsia="Times New Roman" w:hAnsi="Times New Roman" w:cs="Times New Roman"/>
-          <w:highlight w:val="yellow"/>
-        </w:rPr>
-      </w:pPr>
-    </w:p>
-    <w:p>
-      <w:pPr>
-        <w:ind w:left="426"/>
-        <w:rPr>
-          <w:rFonts w:ascii="Times New Roman" w:eastAsia="Times New Roman" w:hAnsi="Times New Roman" w:cs="Times New Roman"/>
-          <w:highlight w:val="yellow"/>
-        </w:rPr>
-      </w:pPr>
-      <w:r>
-        <w:rPr>
-          <w:rFonts w:ascii="Times New Roman" w:eastAsia="Times New Roman" w:hAnsi="Times New Roman" w:cs="Times New Roman"/>
-        </w:rPr>
-        <w:t xml:space="preserve">Since The test statistic of W = 1,834,191 with a p-value &lt; 2.2 × 10⁻¹—much below the normal significance threshold of 0.05—is reported in the Wilcoxon Rank-Sum Test output. </w:t>
-      </w:r>
-      <w:proofErr w:type="gramStart"/>
-      <w:r>
-        <w:rPr>
-          <w:rFonts w:ascii="Times New Roman" w:eastAsia="Times New Roman" w:hAnsi="Times New Roman" w:cs="Times New Roman"/>
-        </w:rPr>
-        <w:t>So</w:t>
-      </w:r>
-      <w:proofErr w:type="gramEnd"/>
-      <w:r>
-        <w:rPr>
-          <w:rFonts w:ascii="Times New Roman" w:eastAsia="Times New Roman" w:hAnsi="Times New Roman" w:cs="Times New Roman"/>
-        </w:rPr>
-        <w:t xml:space="preserve"> the null hypothesis is completely rejected by this extremely </w:t>
-      </w:r>
-      <w:proofErr w:type="gramStart"/>
-      <w:r>
-        <w:rPr>
-          <w:rFonts w:ascii="Times New Roman" w:eastAsia="Times New Roman" w:hAnsi="Times New Roman" w:cs="Times New Roman"/>
-        </w:rPr>
-        <w:t>small  p</w:t>
-      </w:r>
-      <w:proofErr w:type="gramEnd"/>
-      <w:r>
-        <w:rPr>
-          <w:rFonts w:ascii="Times New Roman" w:eastAsia="Times New Roman" w:hAnsi="Times New Roman" w:cs="Times New Roman"/>
-        </w:rPr>
-        <w:t xml:space="preserve">-value, showing a statistically significant variation between the critic score distributions for Nintendo and other publishers.  As an </w:t>
-      </w:r>
-      <w:proofErr w:type="gramStart"/>
-      <w:r>
-        <w:rPr>
-          <w:rFonts w:ascii="Times New Roman" w:eastAsia="Times New Roman" w:hAnsi="Times New Roman" w:cs="Times New Roman"/>
-        </w:rPr>
-        <w:t>outcome ,</w:t>
-      </w:r>
-      <w:proofErr w:type="gramEnd"/>
-      <w:r>
-        <w:rPr>
-          <w:rFonts w:ascii="Times New Roman" w:eastAsia="Times New Roman" w:hAnsi="Times New Roman" w:cs="Times New Roman"/>
-        </w:rPr>
-        <w:t xml:space="preserve"> the null hypothesis that the mean and median critic scores are equal is rejected. The analysis supports up the finding that critic ratings </w:t>
-      </w:r>
-      <w:proofErr w:type="gramStart"/>
-      <w:r>
-        <w:rPr>
-          <w:rFonts w:ascii="Times New Roman" w:eastAsia="Times New Roman" w:hAnsi="Times New Roman" w:cs="Times New Roman"/>
-        </w:rPr>
-        <w:t>increases</w:t>
-      </w:r>
-      <w:proofErr w:type="gramEnd"/>
-      <w:r>
-        <w:rPr>
-          <w:rFonts w:ascii="Times New Roman" w:eastAsia="Times New Roman" w:hAnsi="Times New Roman" w:cs="Times New Roman"/>
-        </w:rPr>
-        <w:t xml:space="preserve"> with publisher type and that Nintendo games are quite distinct from those published by other companies. </w:t>
-      </w:r>
-    </w:p>
-    <w:p>
-      <w:pPr>
-        <w:ind w:left="1440"/>
-        <w:rPr>
-          <w:rFonts w:ascii="Times New Roman" w:eastAsia="Times New Roman" w:hAnsi="Times New Roman" w:cs="Times New Roman"/>
-        </w:rPr>
-      </w:pPr>
-      <w:r>
-        <w:rPr>
-          <w:rFonts w:ascii="Times New Roman" w:eastAsia="Times New Roman" w:hAnsi="Times New Roman" w:cs="Times New Roman"/>
-        </w:rPr>
-        <w:t xml:space="preserve"> </w:t>
+        <w:t>(75 words)</w:t>
+      </w:r>
+    </w:p>
+    <w:p>
+      <w:pPr>
+        <w:rPr>
+          <w:rFonts w:ascii="Times New Roman" w:eastAsia="Times New Roman" w:hAnsi="Times New Roman" w:cs="Times New Roman"/>
+        </w:rPr>
+      </w:pPr>
+      <w:r>
+        <w:rPr>
+          <w:rFonts w:ascii="Times New Roman" w:eastAsia="Times New Roman" w:hAnsi="Times New Roman" w:cs="Times New Roman"/>
+        </w:rPr>
+        <w:t>We coordinated things fairly well as a group. At least one of us worked on the R code and the graphs, which meant that if somebody ran into any problems, the others could help fix the errors. We all helped write the report by contributing and reading each other's sections. We generally coordinated via GitHub and by seeing each other in person at university, which made it easier to share files and discuss the results together to keep the project moving in the right direction.</w:t>
       </w:r>
     </w:p>
     <w:p>
       <w:pPr>
         <w:pStyle w:val="ListParagraph"/>
-        <w:numPr>
-          <w:ilvl w:val="0"/>
-          <w:numId w:val="3"/>
-        </w:numPr>
-        <w:rPr>
-          <w:rFonts w:ascii="Times New Roman" w:eastAsia="Times New Roman" w:hAnsi="Times New Roman" w:cs="Times New Roman"/>
-        </w:rPr>
-      </w:pPr>
-      <w:r>
-        <w:rPr>
-          <w:rFonts w:ascii="Times New Roman" w:eastAsia="Times New Roman" w:hAnsi="Times New Roman" w:cs="Times New Roman"/>
-        </w:rPr>
-        <w:t>Evaluation – group’s experience at 7COM1079</w:t>
-      </w:r>
-    </w:p>
-    <w:p>
-      <w:pPr>
-        <w:pStyle w:val="ListParagraph"/>
-        <w:ind w:left="502"/>
+        <w:ind w:left="786"/>
         <w:rPr>
           <w:rFonts w:ascii="Times New Roman" w:eastAsia="Times New Roman" w:hAnsi="Times New Roman" w:cs="Times New Roman"/>
         </w:rPr>
@@ -2763,7 +2655,7 @@
         <w:rPr>
           <w:rFonts w:ascii="Times New Roman" w:eastAsia="Times New Roman" w:hAnsi="Times New Roman" w:cs="Times New Roman"/>
         </w:rPr>
-        <w:t xml:space="preserve">What went well </w:t>
+        <w:t xml:space="preserve">Points for improvement </w:t>
       </w:r>
       <w:r>
         <w:rPr>
@@ -2776,17 +2668,21 @@
     </w:p>
     <w:p>
       <w:pPr>
-        <w:pStyle w:val="ListParagraph"/>
-        <w:ind w:left="786"/>
-        <w:rPr>
-          <w:rFonts w:ascii="Times New Roman" w:eastAsia="Times New Roman" w:hAnsi="Times New Roman" w:cs="Times New Roman"/>
-        </w:rPr>
-      </w:pPr>
-      <w:r>
-        <w:rPr>
-          <w:rFonts w:ascii="Times New Roman" w:eastAsia="Times New Roman" w:hAnsi="Times New Roman" w:cs="Times New Roman"/>
-        </w:rPr>
-        <w:t>We coordinated things fairly well as a group. At least one of us worked on the R code and the graphs, which meant that if somebody ran into any problems, the others could help fix the errors. We all helped write the report by contributing and reading each other's sections. We generally coordinated via GitHub and by seeing each other in person at university, which made it easier to share files and discuss the results together to keep the project moving in the right direction.</w:t>
+        <w:rPr>
+          <w:rFonts w:ascii="Times New Roman" w:eastAsia="Times New Roman" w:hAnsi="Times New Roman" w:cs="Times New Roman"/>
+          <w:kern w:val="0"/>
+          <w:lang w:val="en-US"/>
+          <w14:ligatures w14:val="none"/>
+        </w:rPr>
+      </w:pPr>
+      <w:r>
+        <w:rPr>
+          <w:rFonts w:ascii="Times New Roman" w:eastAsia="Times New Roman" w:hAnsi="Times New Roman" w:cs="Times New Roman"/>
+          <w:kern w:val="0"/>
+          <w:lang w:val="en-US"/>
+          <w14:ligatures w14:val="none"/>
+        </w:rPr>
+        <w:t>When we look back, we feel our planning could have been better. At begining we changed our research question few times, so we lost time and had to repeat some parts of the analysis. Many times we were working from files saved on our own laptops instead of updating everything properly on GitHub, so it became confusing. In future, we want to record our decisions more clearly, and use GitHub as the main place for all our code.</w:t>
       </w:r>
     </w:p>
     <w:p>
@@ -2814,76 +2710,27 @@
         <w:rPr>
           <w:rFonts w:ascii="Times New Roman" w:eastAsia="Times New Roman" w:hAnsi="Times New Roman" w:cs="Times New Roman"/>
         </w:rPr>
-        <w:t xml:space="preserve">Points for improvement </w:t>
+        <w:t>Group’s time management (</w:t>
       </w:r>
       <w:r>
         <w:rPr>
           <w:rFonts w:ascii="Times New Roman" w:eastAsia="Times New Roman" w:hAnsi="Times New Roman" w:cs="Times New Roman"/>
           <w:b/>
-          <w:bCs/>
-        </w:rPr>
-        <w:t>(75 words)</w:t>
-      </w:r>
-    </w:p>
-    <w:p>
-      <w:pPr>
-        <w:pStyle w:val="ListParagraph"/>
-        <w:ind w:left="786"/>
-        <w:rPr>
-          <w:rFonts w:ascii="Times New Roman" w:eastAsia="Times New Roman" w:hAnsi="Times New Roman" w:cs="Times New Roman"/>
-          <w:kern w:val="0"/>
-          <w:lang w:val="en-US"/>
-          <w14:ligatures w14:val="none"/>
-        </w:rPr>
-      </w:pPr>
-      <w:r>
-        <w:rPr>
-          <w:rFonts w:ascii="Times New Roman" w:eastAsia="Times New Roman" w:hAnsi="Times New Roman" w:cs="Times New Roman"/>
-          <w:kern w:val="0"/>
-          <w:lang w:val="en-US"/>
-          <w14:ligatures w14:val="none"/>
-        </w:rPr>
-        <w:t xml:space="preserve">When we look back, we feel our planning could have been better. At </w:t>
-      </w:r>
-      <w:proofErr w:type="spellStart"/>
-      <w:r>
-        <w:rPr>
-          <w:rFonts w:ascii="Times New Roman" w:eastAsia="Times New Roman" w:hAnsi="Times New Roman" w:cs="Times New Roman"/>
-          <w:kern w:val="0"/>
-          <w:lang w:val="en-US"/>
-          <w14:ligatures w14:val="none"/>
-        </w:rPr>
-        <w:t>begining</w:t>
-      </w:r>
-      <w:proofErr w:type="spellEnd"/>
-      <w:r>
-        <w:rPr>
-          <w:rFonts w:ascii="Times New Roman" w:eastAsia="Times New Roman" w:hAnsi="Times New Roman" w:cs="Times New Roman"/>
-          <w:kern w:val="0"/>
-          <w:lang w:val="en-US"/>
-          <w14:ligatures w14:val="none"/>
-        </w:rPr>
-        <w:t xml:space="preserve"> we changed our research question few times, so we lost time and had to repeat some parts of the analysis. Many </w:t>
-      </w:r>
-      <w:proofErr w:type="gramStart"/>
-      <w:r>
-        <w:rPr>
-          <w:rFonts w:ascii="Times New Roman" w:eastAsia="Times New Roman" w:hAnsi="Times New Roman" w:cs="Times New Roman"/>
-          <w:kern w:val="0"/>
-          <w:lang w:val="en-US"/>
-          <w14:ligatures w14:val="none"/>
-        </w:rPr>
-        <w:t>times</w:t>
-      </w:r>
-      <w:proofErr w:type="gramEnd"/>
-      <w:r>
-        <w:rPr>
-          <w:rFonts w:ascii="Times New Roman" w:eastAsia="Times New Roman" w:hAnsi="Times New Roman" w:cs="Times New Roman"/>
-          <w:kern w:val="0"/>
-          <w:lang w:val="en-US"/>
-          <w14:ligatures w14:val="none"/>
-        </w:rPr>
-        <w:t xml:space="preserve"> we were working from files saved on our own laptops instead of updating everything properly on GitHub, so it became confusing. In future, we want to record our decisions more clearly, and use GitHub as the main place for all our code.</w:t>
+        </w:rPr>
+        <w:t>50 words)</w:t>
+      </w:r>
+    </w:p>
+    <w:p>
+      <w:pPr>
+        <w:rPr>
+          <w:rFonts w:ascii="Times New Roman" w:eastAsia="Times New Roman" w:hAnsi="Times New Roman" w:cs="Times New Roman"/>
+        </w:rPr>
+      </w:pPr>
+      <w:r>
+        <w:rPr>
+          <w:rFonts w:ascii="Times New Roman" w:eastAsia="Times New Roman" w:hAnsi="Times New Roman" w:cs="Times New Roman"/>
+        </w:rPr>
+        <w:t>Time management in this project was not perfect. We finished cleaning the dataset and creating the main graphs on time, but most of the report writing and final checks were pushed to the last week, which was stressful. Next time we plan to set small internal deadlines for each part.</w:t>
       </w:r>
     </w:p>
     <w:p>
@@ -2911,7 +2758,7 @@
         <w:rPr>
           <w:rFonts w:ascii="Times New Roman" w:eastAsia="Times New Roman" w:hAnsi="Times New Roman" w:cs="Times New Roman"/>
         </w:rPr>
-        <w:t>Group’s time management (</w:t>
+        <w:t>Project’s overall judgement (</w:t>
       </w:r>
       <w:r>
         <w:rPr>
@@ -2923,24 +2770,15 @@
     </w:p>
     <w:p>
       <w:pPr>
-        <w:pStyle w:val="ListParagraph"/>
-        <w:ind w:left="786"/>
-        <w:rPr>
-          <w:rFonts w:ascii="Times New Roman" w:eastAsia="Times New Roman" w:hAnsi="Times New Roman" w:cs="Times New Roman"/>
-        </w:rPr>
-      </w:pPr>
-      <w:r>
-        <w:rPr>
-          <w:rFonts w:ascii="Times New Roman" w:eastAsia="Times New Roman" w:hAnsi="Times New Roman" w:cs="Times New Roman"/>
-        </w:rPr>
-        <w:t xml:space="preserve">Time management in this project was not perfect. We finished cleaning the dataset and creating the main graphs on time, but most of the report writing and final checks </w:t>
-      </w:r>
-      <w:r>
-        <w:rPr>
-          <w:rFonts w:ascii="Times New Roman" w:eastAsia="Times New Roman" w:hAnsi="Times New Roman" w:cs="Times New Roman"/>
-        </w:rPr>
-        <w:lastRenderedPageBreak/>
-        <w:t>were pushed to the last week, which was stressful. Next time we plan to set small internal deadlines for each part.</w:t>
+        <w:rPr>
+          <w:rFonts w:ascii="Calibri" w:eastAsia="Times New Roman" w:hAnsi="Calibri" w:cs="Calibri"/>
+        </w:rPr>
+      </w:pPr>
+      <w:r>
+        <w:rPr>
+          <w:rFonts w:ascii="Calibri" w:hAnsi="Calibri" w:cs="Calibri"/>
+        </w:rPr>
+        <w:t>Overall, we feel this project went well. We managed to answer our research question with the right graphs and statistical test, and the results were clear to us. It also improved our confidence in using R, tidyverse and GitHub for future data analysis modules.</w:t>
       </w:r>
     </w:p>
     <w:p>
@@ -2962,55 +2800,240 @@
         <w:ind w:hanging="720"/>
         <w:rPr>
           <w:rFonts w:ascii="Times New Roman" w:eastAsia="Times New Roman" w:hAnsi="Times New Roman" w:cs="Times New Roman"/>
-        </w:rPr>
-      </w:pPr>
-      <w:r>
-        <w:rPr>
-          <w:rFonts w:ascii="Times New Roman" w:eastAsia="Times New Roman" w:hAnsi="Times New Roman" w:cs="Times New Roman"/>
-        </w:rPr>
-        <w:t>Project’s overall judgement (</w:t>
-      </w:r>
-      <w:r>
-        <w:rPr>
-          <w:rFonts w:ascii="Times New Roman" w:eastAsia="Times New Roman" w:hAnsi="Times New Roman" w:cs="Times New Roman"/>
           <w:b/>
-        </w:rPr>
-        <w:t>50 words)</w:t>
+          <w:bCs/>
+        </w:rPr>
+      </w:pPr>
+      <w:r>
+        <w:rPr>
+          <w:rFonts w:ascii="Times New Roman" w:eastAsia="Times New Roman" w:hAnsi="Times New Roman" w:cs="Times New Roman"/>
+        </w:rPr>
+        <w:t xml:space="preserve">Comment on the GitHub log output </w:t>
+      </w:r>
+      <w:r>
+        <w:rPr>
+          <w:rFonts w:ascii="Times New Roman" w:eastAsia="Times New Roman" w:hAnsi="Times New Roman" w:cs="Times New Roman"/>
+          <w:b/>
+          <w:bCs/>
+        </w:rPr>
+        <w:t xml:space="preserve">(50 words) </w:t>
+      </w:r>
+    </w:p>
+    <w:p>
+      <w:pPr>
+        <w:rPr>
+          <w:rFonts w:ascii="Times New Roman" w:eastAsia="Times New Roman" w:hAnsi="Times New Roman" w:cs="Times New Roman"/>
+        </w:rPr>
+      </w:pPr>
+      <w:r>
+        <w:rPr>
+          <w:rFonts w:ascii="Times New Roman" w:eastAsia="Times New Roman" w:hAnsi="Times New Roman" w:cs="Times New Roman"/>
+        </w:rPr>
+        <w:t>When I look at the GitHub log for our repository (see Appendix B), I see many commits from all group members. Most of them are for updating the visualisation code and the report files. This tells me we used GitHub mainly for sharing updated work instead of doing detailed version control.</w:t>
       </w:r>
     </w:p>
     <w:p>
       <w:pPr>
         <w:pStyle w:val="ListParagraph"/>
-        <w:ind w:left="786"/>
-        <w:rPr>
-          <w:rFonts w:ascii="Calibri" w:eastAsia="Times New Roman" w:hAnsi="Calibri" w:cs="Calibri"/>
-        </w:rPr>
-      </w:pPr>
-      <w:r>
-        <w:rPr>
-          <w:rFonts w:ascii="Calibri" w:hAnsi="Calibri" w:cs="Calibri"/>
-        </w:rPr>
-        <w:t xml:space="preserve">Overall, we feel this project went well. We managed to answer our research question with the right graphs and statistical test, and the results were clear to us. It also improved our confidence in using R, </w:t>
-      </w:r>
-      <w:proofErr w:type="spellStart"/>
-      <w:r>
-        <w:rPr>
-          <w:rFonts w:ascii="Calibri" w:hAnsi="Calibri" w:cs="Calibri"/>
-        </w:rPr>
-        <w:t>tidyverse</w:t>
-      </w:r>
-      <w:proofErr w:type="spellEnd"/>
-      <w:r>
-        <w:rPr>
-          <w:rFonts w:ascii="Calibri" w:hAnsi="Calibri" w:cs="Calibri"/>
-        </w:rPr>
-        <w:t xml:space="preserve"> and GitHub for future data analysis modules.</w:t>
-      </w:r>
+        <w:ind w:left="1440"/>
+        <w:rPr>
+          <w:rFonts w:ascii="Times New Roman" w:eastAsia="Times New Roman" w:hAnsi="Times New Roman" w:cs="Times New Roman"/>
+          <w:highlight w:val="yellow"/>
+        </w:rPr>
+      </w:pPr>
     </w:p>
     <w:p>
       <w:pPr>
         <w:pStyle w:val="ListParagraph"/>
-        <w:ind w:left="786"/>
+        <w:numPr>
+          <w:ilvl w:val="3"/>
+          <w:numId w:val="3"/>
+        </w:numPr>
+        <w:rPr>
+          <w:rFonts w:ascii="Times New Roman" w:eastAsia="Times New Roman" w:hAnsi="Times New Roman" w:cs="Times New Roman"/>
+          <w:lang w:val="en-US"/>
+        </w:rPr>
+      </w:pPr>
+      <w:r>
+        <w:rPr>
+          <w:rFonts w:ascii="Times New Roman" w:eastAsia="Times New Roman" w:hAnsi="Times New Roman" w:cs="Times New Roman"/>
+          <w:b/>
+          <w:bCs/>
+          <w:lang w:val="en-US"/>
+        </w:rPr>
+        <w:t>Commit Message:</w:t>
+      </w:r>
+      <w:r>
+        <w:rPr>
+          <w:rFonts w:ascii="Times New Roman" w:eastAsia="Times New Roman" w:hAnsi="Times New Roman" w:cs="Times New Roman"/>
+          <w:lang w:val="en-US"/>
+        </w:rPr>
+        <w:t xml:space="preserve"> </w:t>
+      </w:r>
+      <w:r>
+        <w:rPr>
+          <w:rFonts w:ascii="Times New Roman" w:eastAsia="Times New Roman" w:hAnsi="Times New Roman" w:cs="Times New Roman"/>
+          <w:i/>
+          <w:iCs/>
+          <w:lang w:val="en-US"/>
+        </w:rPr>
+        <w:t>Visualisation file uploaded</w:t>
+      </w:r>
+      <w:r>
+        <w:rPr>
+          <w:rFonts w:ascii="Times New Roman" w:eastAsia="Times New Roman" w:hAnsi="Times New Roman" w:cs="Times New Roman"/>
+          <w:lang w:val="en-US"/>
+        </w:rPr>
+        <w:t xml:space="preserve"> – This added the first working R code for the histogram and boxplot, which we later used in both the analysis and the slides.</w:t>
+      </w:r>
+    </w:p>
+    <w:p>
+      <w:pPr>
+        <w:pStyle w:val="ListParagraph"/>
+        <w:numPr>
+          <w:ilvl w:val="3"/>
+          <w:numId w:val="3"/>
+        </w:numPr>
+        <w:rPr>
+          <w:rFonts w:ascii="Times New Roman" w:eastAsia="Times New Roman" w:hAnsi="Times New Roman" w:cs="Times New Roman"/>
+          <w:lang w:val="en-US"/>
+        </w:rPr>
+      </w:pPr>
+      <w:r>
+        <w:rPr>
+          <w:rFonts w:ascii="Times New Roman" w:eastAsia="Times New Roman" w:hAnsi="Times New Roman" w:cs="Times New Roman"/>
+          <w:lang w:val="en-US"/>
+        </w:rPr>
+        <w:t xml:space="preserve"> </w:t>
+      </w:r>
+      <w:r>
+        <w:rPr>
+          <w:rFonts w:ascii="Times New Roman" w:eastAsia="Times New Roman" w:hAnsi="Times New Roman" w:cs="Times New Roman"/>
+          <w:b/>
+          <w:bCs/>
+          <w:lang w:val="en-US"/>
+        </w:rPr>
+        <w:t>Commit Message:</w:t>
+      </w:r>
+      <w:r>
+        <w:rPr>
+          <w:rFonts w:ascii="Times New Roman" w:eastAsia="Times New Roman" w:hAnsi="Times New Roman" w:cs="Times New Roman"/>
+          <w:lang w:val="en-US"/>
+        </w:rPr>
+        <w:t xml:space="preserve"> </w:t>
+      </w:r>
+      <w:r>
+        <w:rPr>
+          <w:rFonts w:ascii="Times New Roman" w:eastAsia="Times New Roman" w:hAnsi="Times New Roman" w:cs="Times New Roman"/>
+          <w:i/>
+          <w:iCs/>
+          <w:lang w:val="en-US"/>
+        </w:rPr>
+        <w:t>Demo template uploaded</w:t>
+      </w:r>
+      <w:r>
+        <w:rPr>
+          <w:rFonts w:ascii="Times New Roman" w:eastAsia="Times New Roman" w:hAnsi="Times New Roman" w:cs="Times New Roman"/>
+          <w:lang w:val="en-US"/>
+        </w:rPr>
+        <w:t xml:space="preserve"> – This commit uploaded the vis_and_analysis demo template so everyone could follow the same slide layout and keep the presentation consistent.</w:t>
+      </w:r>
+    </w:p>
+    <w:p>
+      <w:pPr>
+        <w:pStyle w:val="ListParagraph"/>
+        <w:numPr>
+          <w:ilvl w:val="3"/>
+          <w:numId w:val="3"/>
+        </w:numPr>
+        <w:rPr>
+          <w:rFonts w:ascii="Times New Roman" w:eastAsia="Times New Roman" w:hAnsi="Times New Roman" w:cs="Times New Roman"/>
+          <w:lang w:val="en-US"/>
+        </w:rPr>
+      </w:pPr>
+      <w:r>
+        <w:rPr>
+          <w:rFonts w:ascii="Times New Roman" w:eastAsia="Times New Roman" w:hAnsi="Times New Roman" w:cs="Times New Roman"/>
+          <w:b/>
+          <w:bCs/>
+          <w:lang w:val="en-US"/>
+        </w:rPr>
+        <w:t>Commit Message:</w:t>
+      </w:r>
+      <w:r>
+        <w:rPr>
+          <w:rFonts w:ascii="Times New Roman" w:eastAsia="Times New Roman" w:hAnsi="Times New Roman" w:cs="Times New Roman"/>
+          <w:lang w:val="en-US"/>
+        </w:rPr>
+        <w:t xml:space="preserve"> </w:t>
+      </w:r>
+      <w:r>
+        <w:rPr>
+          <w:rFonts w:ascii="Times New Roman" w:eastAsia="Times New Roman" w:hAnsi="Times New Roman" w:cs="Times New Roman"/>
+          <w:i/>
+          <w:iCs/>
+          <w:lang w:val="en-US"/>
+        </w:rPr>
+        <w:t>Final report submitted</w:t>
+      </w:r>
+      <w:r>
+        <w:rPr>
+          <w:rFonts w:ascii="Times New Roman" w:eastAsia="Times New Roman" w:hAnsi="Times New Roman" w:cs="Times New Roman"/>
+          <w:lang w:val="en-US"/>
+        </w:rPr>
+        <w:t xml:space="preserve"> – This updated the main report file with all group sections combined, effectively creating the version we were ready to submit for marking.</w:t>
+      </w:r>
+    </w:p>
+    <w:p>
+      <w:pPr>
+        <w:pStyle w:val="ListParagraph"/>
+        <w:ind w:left="1080"/>
+        <w:rPr>
+          <w:rFonts w:ascii="Times New Roman" w:eastAsia="Times New Roman" w:hAnsi="Times New Roman" w:cs="Times New Roman"/>
+          <w:b/>
+          <w:bCs/>
+        </w:rPr>
+      </w:pPr>
+    </w:p>
+    <w:p>
+      <w:pPr>
+        <w:ind w:left="1440"/>
+        <w:rPr>
+          <w:rFonts w:ascii="Times New Roman" w:eastAsia="Times New Roman" w:hAnsi="Times New Roman" w:cs="Times New Roman"/>
+        </w:rPr>
+      </w:pPr>
+      <w:r>
+        <w:rPr>
+          <w:rFonts w:ascii="Times New Roman" w:eastAsia="Times New Roman" w:hAnsi="Times New Roman" w:cs="Times New Roman"/>
+        </w:rPr>
+        <w:t xml:space="preserve"> </w:t>
+      </w:r>
+    </w:p>
+    <w:p>
+      <w:pPr>
+        <w:pStyle w:val="ListParagraph"/>
+        <w:numPr>
+          <w:ilvl w:val="0"/>
+          <w:numId w:val="3"/>
+        </w:numPr>
+        <w:rPr>
+          <w:rFonts w:ascii="Times New Roman" w:eastAsia="Times New Roman" w:hAnsi="Times New Roman" w:cs="Times New Roman"/>
+          <w:b/>
+          <w:bCs/>
+        </w:rPr>
+      </w:pPr>
+      <w:r>
+        <w:rPr>
+          <w:rFonts w:ascii="Times New Roman" w:eastAsia="Times New Roman" w:hAnsi="Times New Roman" w:cs="Times New Roman"/>
+          <w:b/>
+          <w:bCs/>
+        </w:rPr>
+        <w:t>Conclusions</w:t>
+      </w:r>
+    </w:p>
+    <w:p>
+      <w:pPr>
+        <w:ind w:left="142"/>
         <w:rPr>
           <w:rFonts w:ascii="Times New Roman" w:eastAsia="Times New Roman" w:hAnsi="Times New Roman" w:cs="Times New Roman"/>
         </w:rPr>
@@ -3026,296 +3049,48 @@
         <w:ind w:hanging="720"/>
         <w:rPr>
           <w:rFonts w:ascii="Times New Roman" w:eastAsia="Times New Roman" w:hAnsi="Times New Roman" w:cs="Times New Roman"/>
+        </w:rPr>
+      </w:pPr>
+      <w:r>
+        <w:rPr>
+          <w:rFonts w:ascii="Times New Roman" w:eastAsia="Times New Roman" w:hAnsi="Times New Roman" w:cs="Times New Roman"/>
+        </w:rPr>
+        <w:t>Results explained (</w:t>
+      </w:r>
+      <w:r>
+        <w:rPr>
+          <w:rFonts w:ascii="Times New Roman" w:eastAsia="Times New Roman" w:hAnsi="Times New Roman" w:cs="Times New Roman"/>
           <w:b/>
           <w:bCs/>
         </w:rPr>
-      </w:pPr>
-      <w:r>
-        <w:rPr>
-          <w:rFonts w:ascii="Times New Roman" w:eastAsia="Times New Roman" w:hAnsi="Times New Roman" w:cs="Times New Roman"/>
-        </w:rPr>
-        <w:t xml:space="preserve">Comment on the GitHub log output </w:t>
-      </w:r>
-      <w:r>
-        <w:rPr>
-          <w:rFonts w:ascii="Times New Roman" w:eastAsia="Times New Roman" w:hAnsi="Times New Roman" w:cs="Times New Roman"/>
-          <w:b/>
-          <w:bCs/>
-        </w:rPr>
-        <w:t xml:space="preserve">(50 words) </w:t>
-      </w:r>
-    </w:p>
-    <w:p>
-      <w:pPr>
-        <w:pStyle w:val="ListParagraph"/>
-        <w:ind w:left="786"/>
-        <w:rPr>
-          <w:rFonts w:ascii="Times New Roman" w:eastAsia="Times New Roman" w:hAnsi="Times New Roman" w:cs="Times New Roman"/>
-        </w:rPr>
-      </w:pPr>
-      <w:r>
-        <w:rPr>
-          <w:rFonts w:ascii="Times New Roman" w:eastAsia="Times New Roman" w:hAnsi="Times New Roman" w:cs="Times New Roman"/>
-        </w:rPr>
-        <w:t>When I look at the GitHub log for our repository (see Appendix B), I see many commits from all group members. Most of them are for updating the visualisation code and the report files. This tells me we used GitHub mainly for sharing updated work instead of doing detailed version control.</w:t>
-      </w:r>
-    </w:p>
-    <w:p>
-      <w:pPr>
-        <w:pStyle w:val="ListParagraph"/>
-        <w:ind w:left="786"/>
-        <w:rPr>
-          <w:rFonts w:ascii="Times New Roman" w:eastAsia="Times New Roman" w:hAnsi="Times New Roman" w:cs="Times New Roman"/>
-          <w:b/>
-          <w:bCs/>
-        </w:rPr>
-      </w:pPr>
-    </w:p>
-    <w:p>
-      <w:pPr>
-        <w:pStyle w:val="ListParagraph"/>
-        <w:ind w:left="1440"/>
-        <w:rPr>
-          <w:rFonts w:ascii="Times New Roman" w:eastAsia="Times New Roman" w:hAnsi="Times New Roman" w:cs="Times New Roman"/>
-          <w:highlight w:val="yellow"/>
-        </w:rPr>
-      </w:pPr>
-    </w:p>
-    <w:p>
-      <w:pPr>
-        <w:pStyle w:val="ListParagraph"/>
-        <w:ind w:left="1440"/>
-        <w:rPr>
-          <w:rFonts w:ascii="Times New Roman" w:eastAsia="Times New Roman" w:hAnsi="Times New Roman" w:cs="Times New Roman"/>
-          <w:highlight w:val="yellow"/>
-        </w:rPr>
-      </w:pPr>
-    </w:p>
-    <w:p>
-      <w:pPr>
-        <w:pStyle w:val="ListParagraph"/>
-        <w:ind w:left="1440"/>
-        <w:rPr>
-          <w:rFonts w:ascii="Times New Roman" w:eastAsia="Times New Roman" w:hAnsi="Times New Roman" w:cs="Times New Roman"/>
-          <w:highlight w:val="yellow"/>
-        </w:rPr>
-      </w:pPr>
-    </w:p>
-    <w:p>
-      <w:pPr>
-        <w:pStyle w:val="ListParagraph"/>
-        <w:numPr>
-          <w:ilvl w:val="3"/>
-          <w:numId w:val="3"/>
-        </w:numPr>
-        <w:rPr>
-          <w:rFonts w:ascii="Times New Roman" w:eastAsia="Times New Roman" w:hAnsi="Times New Roman" w:cs="Times New Roman"/>
-          <w:lang w:val="en-US"/>
-        </w:rPr>
-      </w:pPr>
-      <w:r>
-        <w:rPr>
-          <w:rFonts w:ascii="Times New Roman" w:eastAsia="Times New Roman" w:hAnsi="Times New Roman" w:cs="Times New Roman"/>
-          <w:b/>
-          <w:bCs/>
-          <w:lang w:val="en-US"/>
-        </w:rPr>
-        <w:t>Commit Message:</w:t>
-      </w:r>
-      <w:r>
-        <w:rPr>
-          <w:rFonts w:ascii="Times New Roman" w:eastAsia="Times New Roman" w:hAnsi="Times New Roman" w:cs="Times New Roman"/>
-          <w:lang w:val="en-US"/>
-        </w:rPr>
-        <w:t xml:space="preserve"> </w:t>
-      </w:r>
-      <w:proofErr w:type="spellStart"/>
-      <w:r>
-        <w:rPr>
-          <w:rFonts w:ascii="Times New Roman" w:eastAsia="Times New Roman" w:hAnsi="Times New Roman" w:cs="Times New Roman"/>
-          <w:i/>
-          <w:iCs/>
-          <w:lang w:val="en-US"/>
-        </w:rPr>
-        <w:t>Visualisation</w:t>
-      </w:r>
-      <w:proofErr w:type="spellEnd"/>
-      <w:r>
-        <w:rPr>
-          <w:rFonts w:ascii="Times New Roman" w:eastAsia="Times New Roman" w:hAnsi="Times New Roman" w:cs="Times New Roman"/>
-          <w:i/>
-          <w:iCs/>
-          <w:lang w:val="en-US"/>
-        </w:rPr>
-        <w:t xml:space="preserve"> file uploaded</w:t>
-      </w:r>
-      <w:r>
-        <w:rPr>
-          <w:rFonts w:ascii="Times New Roman" w:eastAsia="Times New Roman" w:hAnsi="Times New Roman" w:cs="Times New Roman"/>
-          <w:lang w:val="en-US"/>
-        </w:rPr>
-        <w:t xml:space="preserve"> – This added the first working R code for the histogram and boxplot, which we later used in both the analysis and the slides.</w:t>
-      </w:r>
-    </w:p>
-    <w:p>
-      <w:pPr>
-        <w:pStyle w:val="ListParagraph"/>
-        <w:numPr>
-          <w:ilvl w:val="3"/>
-          <w:numId w:val="3"/>
-        </w:numPr>
-        <w:rPr>
-          <w:rFonts w:ascii="Times New Roman" w:eastAsia="Times New Roman" w:hAnsi="Times New Roman" w:cs="Times New Roman"/>
-          <w:lang w:val="en-US"/>
-        </w:rPr>
-      </w:pPr>
-      <w:r>
-        <w:rPr>
-          <w:rFonts w:ascii="Times New Roman" w:eastAsia="Times New Roman" w:hAnsi="Times New Roman" w:cs="Times New Roman"/>
-          <w:lang w:val="en-US"/>
-        </w:rPr>
-        <w:t xml:space="preserve"> </w:t>
-      </w:r>
-      <w:r>
-        <w:rPr>
-          <w:rFonts w:ascii="Times New Roman" w:eastAsia="Times New Roman" w:hAnsi="Times New Roman" w:cs="Times New Roman"/>
-          <w:b/>
-          <w:bCs/>
-          <w:lang w:val="en-US"/>
-        </w:rPr>
-        <w:t>Commit Message:</w:t>
-      </w:r>
-      <w:r>
-        <w:rPr>
-          <w:rFonts w:ascii="Times New Roman" w:eastAsia="Times New Roman" w:hAnsi="Times New Roman" w:cs="Times New Roman"/>
-          <w:lang w:val="en-US"/>
-        </w:rPr>
-        <w:t xml:space="preserve"> </w:t>
-      </w:r>
-      <w:r>
-        <w:rPr>
-          <w:rFonts w:ascii="Times New Roman" w:eastAsia="Times New Roman" w:hAnsi="Times New Roman" w:cs="Times New Roman"/>
-          <w:i/>
-          <w:iCs/>
-          <w:lang w:val="en-US"/>
-        </w:rPr>
-        <w:t>Demo template uploaded</w:t>
-      </w:r>
-      <w:r>
-        <w:rPr>
-          <w:rFonts w:ascii="Times New Roman" w:eastAsia="Times New Roman" w:hAnsi="Times New Roman" w:cs="Times New Roman"/>
-          <w:lang w:val="en-US"/>
-        </w:rPr>
-        <w:t xml:space="preserve"> – This commit uploaded the </w:t>
-      </w:r>
-      <w:proofErr w:type="spellStart"/>
-      <w:r>
-        <w:rPr>
-          <w:rFonts w:ascii="Times New Roman" w:eastAsia="Times New Roman" w:hAnsi="Times New Roman" w:cs="Times New Roman"/>
-          <w:lang w:val="en-US"/>
-        </w:rPr>
-        <w:t>vis_and_analysis</w:t>
-      </w:r>
-      <w:proofErr w:type="spellEnd"/>
-      <w:r>
-        <w:rPr>
-          <w:rFonts w:ascii="Times New Roman" w:eastAsia="Times New Roman" w:hAnsi="Times New Roman" w:cs="Times New Roman"/>
-          <w:lang w:val="en-US"/>
-        </w:rPr>
-        <w:t xml:space="preserve"> demo template so everyone could follow the same slide layout and keep the presentation consistent.</w:t>
-      </w:r>
-    </w:p>
-    <w:p>
-      <w:pPr>
-        <w:pStyle w:val="ListParagraph"/>
-        <w:numPr>
-          <w:ilvl w:val="3"/>
-          <w:numId w:val="3"/>
-        </w:numPr>
-        <w:rPr>
-          <w:rFonts w:ascii="Times New Roman" w:eastAsia="Times New Roman" w:hAnsi="Times New Roman" w:cs="Times New Roman"/>
-          <w:lang w:val="en-US"/>
-        </w:rPr>
-      </w:pPr>
-      <w:r>
-        <w:rPr>
-          <w:rFonts w:ascii="Times New Roman" w:eastAsia="Times New Roman" w:hAnsi="Times New Roman" w:cs="Times New Roman"/>
-          <w:b/>
-          <w:bCs/>
-          <w:lang w:val="en-US"/>
-        </w:rPr>
-        <w:t>Commit Message:</w:t>
-      </w:r>
-      <w:r>
-        <w:rPr>
-          <w:rFonts w:ascii="Times New Roman" w:eastAsia="Times New Roman" w:hAnsi="Times New Roman" w:cs="Times New Roman"/>
-          <w:lang w:val="en-US"/>
-        </w:rPr>
-        <w:t xml:space="preserve"> </w:t>
-      </w:r>
-      <w:r>
-        <w:rPr>
-          <w:rFonts w:ascii="Times New Roman" w:eastAsia="Times New Roman" w:hAnsi="Times New Roman" w:cs="Times New Roman"/>
-          <w:i/>
-          <w:iCs/>
-          <w:lang w:val="en-US"/>
-        </w:rPr>
-        <w:t>Final report submitted</w:t>
-      </w:r>
-      <w:r>
-        <w:rPr>
-          <w:rFonts w:ascii="Times New Roman" w:eastAsia="Times New Roman" w:hAnsi="Times New Roman" w:cs="Times New Roman"/>
-          <w:lang w:val="en-US"/>
-        </w:rPr>
-        <w:t xml:space="preserve"> – This updated the main report file with all group sections combined, effectively creating the version we were ready to submit for marking.</w:t>
-      </w:r>
-    </w:p>
-    <w:p>
-      <w:pPr>
-        <w:pStyle w:val="ListParagraph"/>
-        <w:ind w:left="1080"/>
-        <w:rPr>
-          <w:rFonts w:ascii="Times New Roman" w:eastAsia="Times New Roman" w:hAnsi="Times New Roman" w:cs="Times New Roman"/>
-          <w:b/>
-          <w:bCs/>
-        </w:rPr>
-      </w:pPr>
-    </w:p>
-    <w:p>
-      <w:pPr>
-        <w:ind w:left="1440"/>
-        <w:rPr>
-          <w:rFonts w:ascii="Times New Roman" w:eastAsia="Times New Roman" w:hAnsi="Times New Roman" w:cs="Times New Roman"/>
-        </w:rPr>
-      </w:pPr>
-      <w:r>
-        <w:rPr>
-          <w:rFonts w:ascii="Times New Roman" w:eastAsia="Times New Roman" w:hAnsi="Times New Roman" w:cs="Times New Roman"/>
-        </w:rPr>
-        <w:t xml:space="preserve"> </w:t>
-      </w:r>
-    </w:p>
-    <w:p>
-      <w:pPr>
-        <w:pStyle w:val="ListParagraph"/>
-        <w:numPr>
-          <w:ilvl w:val="0"/>
-          <w:numId w:val="3"/>
-        </w:numPr>
-        <w:rPr>
-          <w:rFonts w:ascii="Times New Roman" w:eastAsia="Times New Roman" w:hAnsi="Times New Roman" w:cs="Times New Roman"/>
-        </w:rPr>
-      </w:pPr>
-      <w:r>
-        <w:rPr>
-          <w:rFonts w:ascii="Times New Roman" w:eastAsia="Times New Roman" w:hAnsi="Times New Roman" w:cs="Times New Roman"/>
-        </w:rPr>
-        <w:t>Conclusions</w:t>
-      </w:r>
-    </w:p>
-    <w:p>
-      <w:pPr>
-        <w:ind w:left="142"/>
+        <w:t>75 words)</w:t>
+      </w:r>
+    </w:p>
+    <w:p>
+      <w:pPr>
+        <w:ind w:left="426"/>
+        <w:rPr>
+          <w:rFonts w:ascii="Times New Roman" w:eastAsia="Times New Roman" w:hAnsi="Times New Roman" w:cs="Times New Roman"/>
+        </w:rPr>
+      </w:pPr>
+    </w:p>
+    <w:p>
+      <w:pPr>
+        <w:ind w:left="426"/>
+        <w:rPr>
+          <w:rFonts w:ascii="Times New Roman" w:eastAsia="Times New Roman" w:hAnsi="Times New Roman" w:cs="Times New Roman"/>
+        </w:rPr>
+      </w:pPr>
+      <w:r>
+        <w:rPr>
+          <w:rFonts w:ascii="Times New Roman" w:eastAsia="Times New Roman" w:hAnsi="Times New Roman" w:cs="Times New Roman"/>
+        </w:rPr>
+        <w:t>We stacked up Nintendo’s games against every other publisher and asked a simple question: do critics rate them differently? Running the numbers with a Wilcoxon rank-sum test gave us an eye-catchingly small p-value—far below the usual cutoff. That’s statistical speak for “this isn’t a coincidence.” In plain terms, Nintendo releases consistently score higher (or just differently) than titles coming from other houses, so the name on the box does seem to sway the critics’ judgment.</w:t>
+      </w:r>
+    </w:p>
+    <w:p>
+      <w:pPr>
+        <w:ind w:left="426"/>
         <w:rPr>
           <w:rFonts w:ascii="Times New Roman" w:eastAsia="Times New Roman" w:hAnsi="Times New Roman" w:cs="Times New Roman"/>
         </w:rPr>
@@ -3331,20 +3106,22 @@
         <w:ind w:hanging="720"/>
         <w:rPr>
           <w:rFonts w:ascii="Times New Roman" w:eastAsia="Times New Roman" w:hAnsi="Times New Roman" w:cs="Times New Roman"/>
-        </w:rPr>
-      </w:pPr>
-      <w:r>
-        <w:rPr>
-          <w:rFonts w:ascii="Times New Roman" w:eastAsia="Times New Roman" w:hAnsi="Times New Roman" w:cs="Times New Roman"/>
-        </w:rPr>
-        <w:t>Results explained (</w:t>
-      </w:r>
-      <w:r>
-        <w:rPr>
-          <w:rFonts w:ascii="Times New Roman" w:eastAsia="Times New Roman" w:hAnsi="Times New Roman" w:cs="Times New Roman"/>
           <w:b/>
           <w:bCs/>
         </w:rPr>
+      </w:pPr>
+      <w:r>
+        <w:rPr>
+          <w:rFonts w:ascii="Times New Roman" w:eastAsia="Times New Roman" w:hAnsi="Times New Roman" w:cs="Times New Roman"/>
+        </w:rPr>
+        <w:t>Interpretation of the results (</w:t>
+      </w:r>
+      <w:r>
+        <w:rPr>
+          <w:rFonts w:ascii="Times New Roman" w:eastAsia="Times New Roman" w:hAnsi="Times New Roman" w:cs="Times New Roman"/>
+          <w:b/>
+          <w:bCs/>
+        </w:rPr>
         <w:t>75 words)</w:t>
       </w:r>
     </w:p>
@@ -3353,6 +3130,8 @@
         <w:ind w:left="426"/>
         <w:rPr>
           <w:rFonts w:ascii="Times New Roman" w:eastAsia="Times New Roman" w:hAnsi="Times New Roman" w:cs="Times New Roman"/>
+          <w:b/>
+          <w:bCs/>
         </w:rPr>
       </w:pPr>
     </w:p>
@@ -3367,7 +3146,7 @@
         <w:rPr>
           <w:rFonts w:ascii="Times New Roman" w:eastAsia="Times New Roman" w:hAnsi="Times New Roman" w:cs="Times New Roman"/>
         </w:rPr>
-        <w:t>We stacked up Nintendo’s games against every other publisher and asked a simple question: do critics rate them differently? Running the numbers with a Wilcoxon rank-sum test gave us an eye-catchingly small p-value—far below the usual cutoff. That’s statistical speak for “this isn’t a coincidence.” In plain terms, Nintendo releases consistently score higher (or just differently) than titles coming from other houses, so the name on the box does seem to sway the critics’ judgment.</w:t>
+        <w:t>Reviewers don’t seem to weigh every publisher on the same scale. When the label on the box says “Nintendo,” critics consistently hand out scores that drift away from the averages given to titles from other companies. That gap could come from tighter polish, decades of nostalgia, the kinds of experiences Nintendo chooses to make, or simply the halo that its name carries. Whatever the exact mix of factors, the data show that who publishes a game quietly nudges the numbers. More broadly, this hints that exclusivity, a studio’s design DNA, or the stories a brand has told for decades can all seep into the supposedly objective language of review scores.</w:t>
       </w:r>
     </w:p>
     <w:p>
@@ -3388,23 +3167,27 @@
         <w:ind w:hanging="720"/>
         <w:rPr>
           <w:rFonts w:ascii="Times New Roman" w:eastAsia="Times New Roman" w:hAnsi="Times New Roman" w:cs="Times New Roman"/>
+        </w:rPr>
+      </w:pPr>
+      <w:r>
+        <w:rPr>
+          <w:rFonts w:ascii="Times New Roman" w:eastAsia="Times New Roman" w:hAnsi="Times New Roman" w:cs="Times New Roman"/>
+        </w:rPr>
+        <w:t>Reasons and/or implications for future work</w:t>
+      </w:r>
+      <w:r>
+        <w:rPr>
+          <w:rFonts w:ascii="Times New Roman" w:eastAsia="Times New Roman" w:hAnsi="Times New Roman" w:cs="Times New Roman"/>
+        </w:rPr>
+        <w:t>, limitations of your study (</w:t>
+      </w:r>
+      <w:r>
+        <w:rPr>
+          <w:rFonts w:ascii="Times New Roman" w:eastAsia="Times New Roman" w:hAnsi="Times New Roman" w:cs="Times New Roman"/>
           <w:b/>
           <w:bCs/>
         </w:rPr>
-      </w:pPr>
-      <w:r>
-        <w:rPr>
-          <w:rFonts w:ascii="Times New Roman" w:eastAsia="Times New Roman" w:hAnsi="Times New Roman" w:cs="Times New Roman"/>
-        </w:rPr>
-        <w:t>Interpretation of the results (</w:t>
-      </w:r>
-      <w:r>
-        <w:rPr>
-          <w:rFonts w:ascii="Times New Roman" w:eastAsia="Times New Roman" w:hAnsi="Times New Roman" w:cs="Times New Roman"/>
-          <w:b/>
-          <w:bCs/>
-        </w:rPr>
-        <w:t>75 words)</w:t>
+        <w:t>50 words)</w:t>
       </w:r>
     </w:p>
     <w:p>
@@ -3412,8 +3195,6 @@
         <w:ind w:left="426"/>
         <w:rPr>
           <w:rFonts w:ascii="Times New Roman" w:eastAsia="Times New Roman" w:hAnsi="Times New Roman" w:cs="Times New Roman"/>
-          <w:b/>
-          <w:bCs/>
         </w:rPr>
       </w:pPr>
     </w:p>
@@ -3428,25 +3209,12 @@
         <w:rPr>
           <w:rFonts w:ascii="Times New Roman" w:eastAsia="Times New Roman" w:hAnsi="Times New Roman" w:cs="Times New Roman"/>
         </w:rPr>
-        <w:t>Reviewers don’t seem to weigh every publisher on the same scale. When the label on the box says “Nintendo,” critics consistently hand out scores that drift away from the averages given to titles from other companies. That gap could come from tighter polish, decades of nostalgia, the kinds of experiences Nintendo chooses to make, or simply the halo that its name carries. Whatever the exact mix of factors, the data show that who publishes a game quietly nudges the numbers. More broadly, this hints that exclusivity, a studio’s design DNA, or the stories a brand has told for decades can all seep into the supposedly objective language of review scores.</w:t>
-      </w:r>
-    </w:p>
-    <w:p>
-      <w:pPr>
-        <w:ind w:left="426"/>
-        <w:rPr>
-          <w:rFonts w:ascii="Times New Roman" w:eastAsia="Times New Roman" w:hAnsi="Times New Roman" w:cs="Times New Roman"/>
-        </w:rPr>
-      </w:pPr>
-    </w:p>
-    <w:p>
-      <w:pPr>
-        <w:pStyle w:val="ListParagraph"/>
-        <w:numPr>
-          <w:ilvl w:val="1"/>
-          <w:numId w:val="3"/>
-        </w:numPr>
-        <w:ind w:hanging="720"/>
+        <w:t>Future research can compare additional publishers, add user scores, and/or look to explore genre and year factors. Limitations of the current study include relying on one dataset, which may not include the entire market. Another limitation is the assumption that critic scores are unbiased and comparable across different reviewing platforms.</w:t>
+      </w:r>
+    </w:p>
+    <w:p>
+      <w:pPr>
+        <w:ind w:left="1440"/>
         <w:rPr>
           <w:rFonts w:ascii="Times New Roman" w:eastAsia="Times New Roman" w:hAnsi="Times New Roman" w:cs="Times New Roman"/>
         </w:rPr>
@@ -3456,56 +3224,6 @@
           <w:rFonts w:ascii="Times New Roman" w:eastAsia="Times New Roman" w:hAnsi="Times New Roman" w:cs="Times New Roman"/>
         </w:rPr>
         <w:lastRenderedPageBreak/>
-        <w:t>Reasons and/or implications for future work</w:t>
-      </w:r>
-      <w:r>
-        <w:rPr>
-          <w:rFonts w:ascii="Times New Roman" w:eastAsia="Times New Roman" w:hAnsi="Times New Roman" w:cs="Times New Roman"/>
-        </w:rPr>
-        <w:t>, limitations of your study (</w:t>
-      </w:r>
-      <w:r>
-        <w:rPr>
-          <w:rFonts w:ascii="Times New Roman" w:eastAsia="Times New Roman" w:hAnsi="Times New Roman" w:cs="Times New Roman"/>
-          <w:b/>
-          <w:bCs/>
-        </w:rPr>
-        <w:t>50 words)</w:t>
-      </w:r>
-    </w:p>
-    <w:p>
-      <w:pPr>
-        <w:ind w:left="426"/>
-        <w:rPr>
-          <w:rFonts w:ascii="Times New Roman" w:eastAsia="Times New Roman" w:hAnsi="Times New Roman" w:cs="Times New Roman"/>
-        </w:rPr>
-      </w:pPr>
-    </w:p>
-    <w:p>
-      <w:pPr>
-        <w:ind w:left="426"/>
-        <w:rPr>
-          <w:rFonts w:ascii="Times New Roman" w:eastAsia="Times New Roman" w:hAnsi="Times New Roman" w:cs="Times New Roman"/>
-        </w:rPr>
-      </w:pPr>
-      <w:r>
-        <w:rPr>
-          <w:rFonts w:ascii="Times New Roman" w:eastAsia="Times New Roman" w:hAnsi="Times New Roman" w:cs="Times New Roman"/>
-        </w:rPr>
-        <w:t>Future research can compare additional publishers, add user scores, and/or look to explore genre and year factors. Limitations of the current study include relying on one dataset, which may not include the entire market. Another limitation is the assumption that critic scores are unbiased and comparable across different reviewing platforms.</w:t>
-      </w:r>
-    </w:p>
-    <w:p>
-      <w:pPr>
-        <w:ind w:left="1440"/>
-        <w:rPr>
-          <w:rFonts w:ascii="Times New Roman" w:eastAsia="Times New Roman" w:hAnsi="Times New Roman" w:cs="Times New Roman"/>
-        </w:rPr>
-      </w:pPr>
-      <w:r>
-        <w:rPr>
-          <w:rFonts w:ascii="Times New Roman" w:eastAsia="Times New Roman" w:hAnsi="Times New Roman" w:cs="Times New Roman"/>
-        </w:rPr>
         <w:t xml:space="preserve"> </w:t>
       </w:r>
     </w:p>
@@ -3525,16 +3243,10 @@
       <w:r>
         <w:rPr>
           <w:rFonts w:ascii="Times New Roman" w:eastAsia="Times New Roman" w:hAnsi="Times New Roman" w:cs="Times New Roman"/>
-        </w:rPr>
-        <w:t xml:space="preserve">Reference list </w:t>
-      </w:r>
-      <w:r>
-        <w:rPr>
-          <w:rFonts w:ascii="Times New Roman" w:eastAsia="Times New Roman" w:hAnsi="Times New Roman" w:cs="Times New Roman"/>
           <w:b/>
           <w:bCs/>
         </w:rPr>
-        <w:t>(not included in the word count)</w:t>
+        <w:t>Reference list (not included in the word count)</w:t>
       </w:r>
     </w:p>
     <w:p>
@@ -3558,21 +3270,7 @@
         <w:rPr>
           <w:rFonts w:ascii="Times New Roman" w:eastAsia="Times New Roman" w:hAnsi="Times New Roman" w:cs="Times New Roman"/>
         </w:rPr>
-        <w:t xml:space="preserve">Kim, S. and Lee, J. (2024) Do </w:t>
-      </w:r>
-      <w:proofErr w:type="spellStart"/>
-      <w:r>
-        <w:rPr>
-          <w:rFonts w:ascii="Times New Roman" w:eastAsia="Times New Roman" w:hAnsi="Times New Roman" w:cs="Times New Roman"/>
-        </w:rPr>
-        <w:t>all stars</w:t>
-      </w:r>
-      <w:proofErr w:type="spellEnd"/>
-      <w:r>
-        <w:rPr>
-          <w:rFonts w:ascii="Times New Roman" w:eastAsia="Times New Roman" w:hAnsi="Times New Roman" w:cs="Times New Roman"/>
-        </w:rPr>
-        <w:t xml:space="preserve"> shine the same? Nonlinear effects of critic and user reviews on video game sales. Journal of Business Research.</w:t>
+        <w:t>Kim, S. and Lee, J. (2024) Do all stars shine the same? Nonlinear effects of critic and user reviews on video game sales. Journal of Business Research.</w:t>
       </w:r>
     </w:p>
     <w:p>
@@ -3668,21 +3366,7 @@
         <w:rPr>
           <w:rFonts w:ascii="Times New Roman" w:eastAsia="Times New Roman" w:hAnsi="Times New Roman" w:cs="Times New Roman"/>
         </w:rPr>
-        <w:t>, ‘</w:t>
-      </w:r>
-      <w:proofErr w:type="spellStart"/>
-      <w:r>
-        <w:rPr>
-          <w:rFonts w:ascii="Times New Roman" w:eastAsia="Times New Roman" w:hAnsi="Times New Roman" w:cs="Times New Roman"/>
-        </w:rPr>
-        <w:t>PlayMyData</w:t>
-      </w:r>
-      <w:proofErr w:type="spellEnd"/>
-      <w:r>
-        <w:rPr>
-          <w:rFonts w:ascii="Times New Roman" w:eastAsia="Times New Roman" w:hAnsi="Times New Roman" w:cs="Times New Roman"/>
-        </w:rPr>
-        <w:t xml:space="preserve">: A Statistical Analysis of Video Game Reviews’, </w:t>
+        <w:t xml:space="preserve">, ‘PlayMyData: A Statistical Analysis of Video Game Reviews’, </w:t>
       </w:r>
       <w:r>
         <w:rPr>
@@ -3715,7 +3399,6 @@
           <w:rFonts w:ascii="Times New Roman" w:eastAsia="Times New Roman" w:hAnsi="Times New Roman" w:cs="Times New Roman"/>
         </w:rPr>
       </w:pPr>
-      <w:proofErr w:type="gramStart"/>
       <w:r>
         <w:rPr>
           <w:rFonts w:ascii="Times New Roman" w:eastAsia="Times New Roman" w:hAnsi="Times New Roman" w:cs="Times New Roman"/>
@@ -3728,14 +3411,7 @@
         <w:rPr>
           <w:rFonts w:ascii="Times New Roman" w:eastAsia="Times New Roman" w:hAnsi="Times New Roman" w:cs="Times New Roman"/>
         </w:rPr>
-        <w:t>.</w:t>
-      </w:r>
-      <w:proofErr w:type="gramEnd"/>
-      <w:r>
-        <w:rPr>
-          <w:rFonts w:ascii="Times New Roman" w:eastAsia="Times New Roman" w:hAnsi="Times New Roman" w:cs="Times New Roman"/>
-        </w:rPr>
-        <w:t xml:space="preserve"> </w:t>
+        <w:t xml:space="preserve">. </w:t>
       </w:r>
       <w:r>
         <w:rPr>
@@ -3846,21 +3522,7 @@
         <w:rPr>
           <w:rFonts w:ascii="Times New Roman" w:eastAsia="Times New Roman" w:hAnsi="Times New Roman" w:cs="Times New Roman"/>
         </w:rPr>
-        <w:t>library(</w:t>
-      </w:r>
-      <w:proofErr w:type="spellStart"/>
-      <w:r>
-        <w:rPr>
-          <w:rFonts w:ascii="Times New Roman" w:eastAsia="Times New Roman" w:hAnsi="Times New Roman" w:cs="Times New Roman"/>
-        </w:rPr>
-        <w:t>readr</w:t>
-      </w:r>
-      <w:proofErr w:type="spellEnd"/>
-      <w:r>
-        <w:rPr>
-          <w:rFonts w:ascii="Times New Roman" w:eastAsia="Times New Roman" w:hAnsi="Times New Roman" w:cs="Times New Roman"/>
-        </w:rPr>
-        <w:t>)</w:t>
+        <w:t>library(readr)</w:t>
       </w:r>
     </w:p>
     <w:p>
@@ -3874,21 +3536,7 @@
         <w:rPr>
           <w:rFonts w:ascii="Times New Roman" w:eastAsia="Times New Roman" w:hAnsi="Times New Roman" w:cs="Times New Roman"/>
         </w:rPr>
-        <w:t>library(</w:t>
-      </w:r>
-      <w:proofErr w:type="spellStart"/>
-      <w:r>
-        <w:rPr>
-          <w:rFonts w:ascii="Times New Roman" w:eastAsia="Times New Roman" w:hAnsi="Times New Roman" w:cs="Times New Roman"/>
-        </w:rPr>
-        <w:t>tidyverse</w:t>
-      </w:r>
-      <w:proofErr w:type="spellEnd"/>
-      <w:r>
-        <w:rPr>
-          <w:rFonts w:ascii="Times New Roman" w:eastAsia="Times New Roman" w:hAnsi="Times New Roman" w:cs="Times New Roman"/>
-        </w:rPr>
-        <w:t>)</w:t>
+        <w:t>library(tidyverse)</w:t>
       </w:r>
     </w:p>
     <w:p>
@@ -3940,33 +3588,11 @@
           <w:rFonts w:ascii="Times New Roman" w:eastAsia="Times New Roman" w:hAnsi="Times New Roman" w:cs="Times New Roman"/>
         </w:rPr>
       </w:pPr>
-      <w:proofErr w:type="spellStart"/>
-      <w:r>
-        <w:rPr>
-          <w:rFonts w:ascii="Times New Roman" w:eastAsia="Times New Roman" w:hAnsi="Times New Roman" w:cs="Times New Roman"/>
-        </w:rPr>
-        <w:t>df</w:t>
-      </w:r>
-      <w:proofErr w:type="spellEnd"/>
-      <w:r>
-        <w:rPr>
-          <w:rFonts w:ascii="Times New Roman" w:eastAsia="Times New Roman" w:hAnsi="Times New Roman" w:cs="Times New Roman"/>
-        </w:rPr>
-        <w:t xml:space="preserve"> &lt;- </w:t>
-      </w:r>
-      <w:proofErr w:type="spellStart"/>
-      <w:r>
-        <w:rPr>
-          <w:rFonts w:ascii="Times New Roman" w:eastAsia="Times New Roman" w:hAnsi="Times New Roman" w:cs="Times New Roman"/>
-        </w:rPr>
-        <w:t>read_csv</w:t>
-      </w:r>
-      <w:proofErr w:type="spellEnd"/>
-      <w:r>
-        <w:rPr>
-          <w:rFonts w:ascii="Times New Roman" w:eastAsia="Times New Roman" w:hAnsi="Times New Roman" w:cs="Times New Roman"/>
-        </w:rPr>
-        <w:t>("vgsales-12-4-2019-short.csv")</w:t>
+      <w:r>
+        <w:rPr>
+          <w:rFonts w:ascii="Times New Roman" w:eastAsia="Times New Roman" w:hAnsi="Times New Roman" w:cs="Times New Roman"/>
+        </w:rPr>
+        <w:t>df &lt;- read_csv("vgsales-12-4-2019-short.csv")</w:t>
       </w:r>
     </w:p>
     <w:p>
@@ -4028,33 +3654,11 @@
           <w:rFonts w:ascii="Times New Roman" w:eastAsia="Times New Roman" w:hAnsi="Times New Roman" w:cs="Times New Roman"/>
         </w:rPr>
       </w:pPr>
-      <w:proofErr w:type="spellStart"/>
-      <w:r>
-        <w:rPr>
-          <w:rFonts w:ascii="Times New Roman" w:eastAsia="Times New Roman" w:hAnsi="Times New Roman" w:cs="Times New Roman"/>
-        </w:rPr>
-        <w:t>df_compare</w:t>
-      </w:r>
-      <w:proofErr w:type="spellEnd"/>
-      <w:r>
-        <w:rPr>
-          <w:rFonts w:ascii="Times New Roman" w:eastAsia="Times New Roman" w:hAnsi="Times New Roman" w:cs="Times New Roman"/>
-        </w:rPr>
-        <w:t xml:space="preserve"> &lt;- </w:t>
-      </w:r>
-      <w:proofErr w:type="spellStart"/>
-      <w:r>
-        <w:rPr>
-          <w:rFonts w:ascii="Times New Roman" w:eastAsia="Times New Roman" w:hAnsi="Times New Roman" w:cs="Times New Roman"/>
-        </w:rPr>
-        <w:t>df</w:t>
-      </w:r>
-      <w:proofErr w:type="spellEnd"/>
-      <w:r>
-        <w:rPr>
-          <w:rFonts w:ascii="Times New Roman" w:eastAsia="Times New Roman" w:hAnsi="Times New Roman" w:cs="Times New Roman"/>
-        </w:rPr>
-        <w:t xml:space="preserve"> %&gt;%</w:t>
+      <w:r>
+        <w:rPr>
+          <w:rFonts w:ascii="Times New Roman" w:eastAsia="Times New Roman" w:hAnsi="Times New Roman" w:cs="Times New Roman"/>
+        </w:rPr>
+        <w:t>df_compare &lt;- df %&gt;%</w:t>
       </w:r>
     </w:p>
     <w:p>
@@ -4068,43 +3672,7 @@
         <w:rPr>
           <w:rFonts w:ascii="Times New Roman" w:eastAsia="Times New Roman" w:hAnsi="Times New Roman" w:cs="Times New Roman"/>
         </w:rPr>
-        <w:t xml:space="preserve">  </w:t>
-      </w:r>
-      <w:proofErr w:type="gramStart"/>
-      <w:r>
-        <w:rPr>
-          <w:rFonts w:ascii="Times New Roman" w:eastAsia="Times New Roman" w:hAnsi="Times New Roman" w:cs="Times New Roman"/>
-        </w:rPr>
-        <w:t>mutate(</w:t>
-      </w:r>
-      <w:proofErr w:type="gramEnd"/>
-      <w:r>
-        <w:rPr>
-          <w:rFonts w:ascii="Times New Roman" w:eastAsia="Times New Roman" w:hAnsi="Times New Roman" w:cs="Times New Roman"/>
-        </w:rPr>
-        <w:t xml:space="preserve">Group = </w:t>
-      </w:r>
-      <w:proofErr w:type="spellStart"/>
-      <w:proofErr w:type="gramStart"/>
-      <w:r>
-        <w:rPr>
-          <w:rFonts w:ascii="Times New Roman" w:eastAsia="Times New Roman" w:hAnsi="Times New Roman" w:cs="Times New Roman"/>
-        </w:rPr>
-        <w:t>ifelse</w:t>
-      </w:r>
-      <w:proofErr w:type="spellEnd"/>
-      <w:r>
-        <w:rPr>
-          <w:rFonts w:ascii="Times New Roman" w:eastAsia="Times New Roman" w:hAnsi="Times New Roman" w:cs="Times New Roman"/>
-        </w:rPr>
-        <w:t>(</w:t>
-      </w:r>
-      <w:proofErr w:type="gramEnd"/>
-      <w:r>
-        <w:rPr>
-          <w:rFonts w:ascii="Times New Roman" w:eastAsia="Times New Roman" w:hAnsi="Times New Roman" w:cs="Times New Roman"/>
-        </w:rPr>
-        <w:t>Publisher == "Nintendo", "Nintendo", "Others"))</w:t>
+        <w:t xml:space="preserve">  mutate(Group = ifelse(Publisher == "Nintendo", "Nintendo", "Others"))</w:t>
       </w:r>
     </w:p>
     <w:p>
@@ -4122,33 +3690,11 @@
           <w:rFonts w:ascii="Times New Roman" w:eastAsia="Times New Roman" w:hAnsi="Times New Roman" w:cs="Times New Roman"/>
         </w:rPr>
       </w:pPr>
-      <w:proofErr w:type="spellStart"/>
-      <w:r>
-        <w:rPr>
-          <w:rFonts w:ascii="Times New Roman" w:eastAsia="Times New Roman" w:hAnsi="Times New Roman" w:cs="Times New Roman"/>
-        </w:rPr>
-        <w:t>avg_scores</w:t>
-      </w:r>
-      <w:proofErr w:type="spellEnd"/>
-      <w:r>
-        <w:rPr>
-          <w:rFonts w:ascii="Times New Roman" w:eastAsia="Times New Roman" w:hAnsi="Times New Roman" w:cs="Times New Roman"/>
-        </w:rPr>
-        <w:t xml:space="preserve"> &lt;- </w:t>
-      </w:r>
-      <w:proofErr w:type="spellStart"/>
-      <w:r>
-        <w:rPr>
-          <w:rFonts w:ascii="Times New Roman" w:eastAsia="Times New Roman" w:hAnsi="Times New Roman" w:cs="Times New Roman"/>
-        </w:rPr>
-        <w:t>df_compare</w:t>
-      </w:r>
-      <w:proofErr w:type="spellEnd"/>
-      <w:r>
-        <w:rPr>
-          <w:rFonts w:ascii="Times New Roman" w:eastAsia="Times New Roman" w:hAnsi="Times New Roman" w:cs="Times New Roman"/>
-        </w:rPr>
-        <w:t xml:space="preserve"> %&gt;%</w:t>
+      <w:r>
+        <w:rPr>
+          <w:rFonts w:ascii="Times New Roman" w:eastAsia="Times New Roman" w:hAnsi="Times New Roman" w:cs="Times New Roman"/>
+        </w:rPr>
+        <w:t>avg_scores &lt;- df_compare %&gt;%</w:t>
       </w:r>
     </w:p>
     <w:p>
@@ -4162,35 +3708,7 @@
         <w:rPr>
           <w:rFonts w:ascii="Times New Roman" w:eastAsia="Times New Roman" w:hAnsi="Times New Roman" w:cs="Times New Roman"/>
         </w:rPr>
-        <w:t xml:space="preserve">  </w:t>
-      </w:r>
-      <w:proofErr w:type="spellStart"/>
-      <w:r>
-        <w:rPr>
-          <w:rFonts w:ascii="Times New Roman" w:eastAsia="Times New Roman" w:hAnsi="Times New Roman" w:cs="Times New Roman"/>
-        </w:rPr>
-        <w:t>group_</w:t>
-      </w:r>
-      <w:proofErr w:type="gramStart"/>
-      <w:r>
-        <w:rPr>
-          <w:rFonts w:ascii="Times New Roman" w:eastAsia="Times New Roman" w:hAnsi="Times New Roman" w:cs="Times New Roman"/>
-        </w:rPr>
-        <w:t>by</w:t>
-      </w:r>
-      <w:proofErr w:type="spellEnd"/>
-      <w:r>
-        <w:rPr>
-          <w:rFonts w:ascii="Times New Roman" w:eastAsia="Times New Roman" w:hAnsi="Times New Roman" w:cs="Times New Roman"/>
-        </w:rPr>
-        <w:t>(</w:t>
-      </w:r>
-      <w:proofErr w:type="gramEnd"/>
-      <w:r>
-        <w:rPr>
-          <w:rFonts w:ascii="Times New Roman" w:eastAsia="Times New Roman" w:hAnsi="Times New Roman" w:cs="Times New Roman"/>
-        </w:rPr>
-        <w:t xml:space="preserve">Group) %&gt;% </w:t>
+        <w:t xml:space="preserve">  group_by(Group) %&gt;% </w:t>
       </w:r>
     </w:p>
     <w:p>
@@ -4204,52 +3722,80 @@
         <w:rPr>
           <w:rFonts w:ascii="Times New Roman" w:eastAsia="Times New Roman" w:hAnsi="Times New Roman" w:cs="Times New Roman"/>
         </w:rPr>
+        <w:t xml:space="preserve">  summarise(avg_cs = mean(Critic_Score, na.rm = TRUE))</w:t>
+      </w:r>
+    </w:p>
+    <w:p>
+      <w:pPr>
+        <w:ind w:left="1080"/>
+        <w:rPr>
+          <w:rFonts w:ascii="Times New Roman" w:eastAsia="Times New Roman" w:hAnsi="Times New Roman" w:cs="Times New Roman"/>
+        </w:rPr>
+      </w:pPr>
+    </w:p>
+    <w:p>
+      <w:pPr>
+        <w:ind w:left="1080"/>
+        <w:rPr>
+          <w:rFonts w:ascii="Times New Roman" w:eastAsia="Times New Roman" w:hAnsi="Times New Roman" w:cs="Times New Roman"/>
+        </w:rPr>
+      </w:pPr>
+      <w:r>
+        <w:rPr>
+          <w:rFonts w:ascii="Times New Roman" w:eastAsia="Times New Roman" w:hAnsi="Times New Roman" w:cs="Times New Roman"/>
+        </w:rPr>
+        <w:t>####</w:t>
+      </w:r>
+      <w:r>
+        <w:rPr>
+          <w:rFonts w:ascii="Times New Roman" w:eastAsia="Times New Roman" w:hAnsi="Times New Roman" w:cs="Times New Roman"/>
+        </w:rPr>
+        <w:t>##########DATA VISUALISATION #########################</w:t>
+      </w:r>
+    </w:p>
+    <w:p>
+      <w:pPr>
+        <w:ind w:left="1080"/>
+        <w:rPr>
+          <w:rFonts w:ascii="Times New Roman" w:eastAsia="Times New Roman" w:hAnsi="Times New Roman" w:cs="Times New Roman"/>
+        </w:rPr>
+      </w:pPr>
+    </w:p>
+    <w:p>
+      <w:pPr>
+        <w:ind w:left="1080"/>
+        <w:rPr>
+          <w:rFonts w:ascii="Times New Roman" w:eastAsia="Times New Roman" w:hAnsi="Times New Roman" w:cs="Times New Roman"/>
+        </w:rPr>
+      </w:pPr>
+      <w:r>
+        <w:rPr>
+          <w:rFonts w:ascii="Times New Roman" w:eastAsia="Times New Roman" w:hAnsi="Times New Roman" w:cs="Times New Roman"/>
+        </w:rPr>
+        <w:t xml:space="preserve"># Boxplot </w:t>
+      </w:r>
+    </w:p>
+    <w:p>
+      <w:pPr>
+        <w:ind w:left="1080"/>
+        <w:rPr>
+          <w:rFonts w:ascii="Times New Roman" w:eastAsia="Times New Roman" w:hAnsi="Times New Roman" w:cs="Times New Roman"/>
+        </w:rPr>
+      </w:pPr>
+    </w:p>
+    <w:p>
+      <w:pPr>
+        <w:ind w:left="1080"/>
+        <w:rPr>
+          <w:rFonts w:ascii="Times New Roman" w:eastAsia="Times New Roman" w:hAnsi="Times New Roman" w:cs="Times New Roman"/>
+        </w:rPr>
+      </w:pPr>
+      <w:r>
+        <w:rPr>
+          <w:rFonts w:ascii="Times New Roman" w:eastAsia="Times New Roman" w:hAnsi="Times New Roman" w:cs="Times New Roman"/>
+        </w:rPr>
         <w:lastRenderedPageBreak/>
-        <w:t xml:space="preserve">  </w:t>
-      </w:r>
-      <w:proofErr w:type="gramStart"/>
-      <w:r>
-        <w:rPr>
-          <w:rFonts w:ascii="Times New Roman" w:eastAsia="Times New Roman" w:hAnsi="Times New Roman" w:cs="Times New Roman"/>
-        </w:rPr>
-        <w:t>summarise(</w:t>
-      </w:r>
-      <w:proofErr w:type="spellStart"/>
-      <w:proofErr w:type="gramEnd"/>
-      <w:r>
-        <w:rPr>
-          <w:rFonts w:ascii="Times New Roman" w:eastAsia="Times New Roman" w:hAnsi="Times New Roman" w:cs="Times New Roman"/>
-        </w:rPr>
-        <w:t>avg_cs</w:t>
-      </w:r>
-      <w:proofErr w:type="spellEnd"/>
-      <w:r>
-        <w:rPr>
-          <w:rFonts w:ascii="Times New Roman" w:eastAsia="Times New Roman" w:hAnsi="Times New Roman" w:cs="Times New Roman"/>
-        </w:rPr>
-        <w:t xml:space="preserve"> = </w:t>
-      </w:r>
-      <w:proofErr w:type="gramStart"/>
-      <w:r>
-        <w:rPr>
-          <w:rFonts w:ascii="Times New Roman" w:eastAsia="Times New Roman" w:hAnsi="Times New Roman" w:cs="Times New Roman"/>
-        </w:rPr>
-        <w:t>mean(</w:t>
-      </w:r>
-      <w:proofErr w:type="spellStart"/>
-      <w:proofErr w:type="gramEnd"/>
-      <w:r>
-        <w:rPr>
-          <w:rFonts w:ascii="Times New Roman" w:eastAsia="Times New Roman" w:hAnsi="Times New Roman" w:cs="Times New Roman"/>
-        </w:rPr>
-        <w:t>Critic_Score</w:t>
-      </w:r>
-      <w:proofErr w:type="spellEnd"/>
-      <w:r>
-        <w:rPr>
-          <w:rFonts w:ascii="Times New Roman" w:eastAsia="Times New Roman" w:hAnsi="Times New Roman" w:cs="Times New Roman"/>
-        </w:rPr>
-        <w:t>, na.rm = TRUE))</w:t>
+        <w:t>boxplot(  Critic_Score ~ Group,  data = df_compare,  main = "Critic Scores: Nintendo vs Other Publishers",  xlab = "Publisher Group",  ylab = "Critic Score")</w:t>
       </w:r>
     </w:p>
     <w:p>
@@ -4271,13 +3817,19 @@
         <w:rPr>
           <w:rFonts w:ascii="Times New Roman" w:eastAsia="Times New Roman" w:hAnsi="Times New Roman" w:cs="Times New Roman"/>
         </w:rPr>
-        <w:t>####</w:t>
-      </w:r>
-      <w:r>
-        <w:rPr>
-          <w:rFonts w:ascii="Times New Roman" w:eastAsia="Times New Roman" w:hAnsi="Times New Roman" w:cs="Times New Roman"/>
-        </w:rPr>
-        <w:t>##########DATA VISUALISATION #########################</w:t>
+        <w:t xml:space="preserve"># </w:t>
+      </w:r>
+      <w:r>
+        <w:rPr>
+          <w:rFonts w:ascii="Times New Roman" w:eastAsia="Times New Roman" w:hAnsi="Times New Roman" w:cs="Times New Roman"/>
+        </w:rPr>
+        <w:t>H</w:t>
+      </w:r>
+      <w:r>
+        <w:rPr>
+          <w:rFonts w:ascii="Times New Roman" w:eastAsia="Times New Roman" w:hAnsi="Times New Roman" w:cs="Times New Roman"/>
+        </w:rPr>
+        <w:t xml:space="preserve">istogram with normal distribution overlay </w:t>
       </w:r>
     </w:p>
     <w:p>
@@ -4299,7 +3851,7 @@
         <w:rPr>
           <w:rFonts w:ascii="Times New Roman" w:eastAsia="Times New Roman" w:hAnsi="Times New Roman" w:cs="Times New Roman"/>
         </w:rPr>
-        <w:t xml:space="preserve"># Boxplot </w:t>
+        <w:t>hist(df_compare$Critic_Score,</w:t>
       </w:r>
     </w:p>
     <w:p>
@@ -4309,6 +3861,12 @@
           <w:rFonts w:ascii="Times New Roman" w:eastAsia="Times New Roman" w:hAnsi="Times New Roman" w:cs="Times New Roman"/>
         </w:rPr>
       </w:pPr>
+      <w:r>
+        <w:rPr>
+          <w:rFonts w:ascii="Times New Roman" w:eastAsia="Times New Roman" w:hAnsi="Times New Roman" w:cs="Times New Roman"/>
+        </w:rPr>
+        <w:t xml:space="preserve">     main = "Histogram of Critic Scores with Normal Distribution Overlay",</w:t>
+      </w:r>
     </w:p>
     <w:p>
       <w:pPr>
@@ -4317,113 +3875,11 @@
           <w:rFonts w:ascii="Times New Roman" w:eastAsia="Times New Roman" w:hAnsi="Times New Roman" w:cs="Times New Roman"/>
         </w:rPr>
       </w:pPr>
-      <w:proofErr w:type="gramStart"/>
-      <w:r>
-        <w:rPr>
-          <w:rFonts w:ascii="Times New Roman" w:eastAsia="Times New Roman" w:hAnsi="Times New Roman" w:cs="Times New Roman"/>
-        </w:rPr>
-        <w:t xml:space="preserve">boxplot(  </w:t>
-      </w:r>
-      <w:proofErr w:type="spellStart"/>
-      <w:proofErr w:type="gramEnd"/>
-      <w:r>
-        <w:rPr>
-          <w:rFonts w:ascii="Times New Roman" w:eastAsia="Times New Roman" w:hAnsi="Times New Roman" w:cs="Times New Roman"/>
-        </w:rPr>
-        <w:t>Critic_Score</w:t>
-      </w:r>
-      <w:proofErr w:type="spellEnd"/>
-      <w:r>
-        <w:rPr>
-          <w:rFonts w:ascii="Times New Roman" w:eastAsia="Times New Roman" w:hAnsi="Times New Roman" w:cs="Times New Roman"/>
-        </w:rPr>
-        <w:t xml:space="preserve"> ~ </w:t>
-      </w:r>
-      <w:proofErr w:type="gramStart"/>
-      <w:r>
-        <w:rPr>
-          <w:rFonts w:ascii="Times New Roman" w:eastAsia="Times New Roman" w:hAnsi="Times New Roman" w:cs="Times New Roman"/>
-        </w:rPr>
-        <w:t>Group,  data</w:t>
-      </w:r>
-      <w:proofErr w:type="gramEnd"/>
-      <w:r>
-        <w:rPr>
-          <w:rFonts w:ascii="Times New Roman" w:eastAsia="Times New Roman" w:hAnsi="Times New Roman" w:cs="Times New Roman"/>
-        </w:rPr>
-        <w:t xml:space="preserve"> = </w:t>
-      </w:r>
-      <w:proofErr w:type="spellStart"/>
-      <w:r>
-        <w:rPr>
-          <w:rFonts w:ascii="Times New Roman" w:eastAsia="Times New Roman" w:hAnsi="Times New Roman" w:cs="Times New Roman"/>
-        </w:rPr>
-        <w:t>df_</w:t>
-      </w:r>
-      <w:proofErr w:type="gramStart"/>
-      <w:r>
-        <w:rPr>
-          <w:rFonts w:ascii="Times New Roman" w:eastAsia="Times New Roman" w:hAnsi="Times New Roman" w:cs="Times New Roman"/>
-        </w:rPr>
-        <w:t>compare</w:t>
-      </w:r>
-      <w:proofErr w:type="spellEnd"/>
-      <w:r>
-        <w:rPr>
-          <w:rFonts w:ascii="Times New Roman" w:eastAsia="Times New Roman" w:hAnsi="Times New Roman" w:cs="Times New Roman"/>
-        </w:rPr>
-        <w:t>,  main</w:t>
-      </w:r>
-      <w:proofErr w:type="gramEnd"/>
-      <w:r>
-        <w:rPr>
-          <w:rFonts w:ascii="Times New Roman" w:eastAsia="Times New Roman" w:hAnsi="Times New Roman" w:cs="Times New Roman"/>
-        </w:rPr>
-        <w:t xml:space="preserve"> = "Critic Scores: Nintendo vs Other Publishers</w:t>
-      </w:r>
-      <w:proofErr w:type="gramStart"/>
-      <w:r>
-        <w:rPr>
-          <w:rFonts w:ascii="Times New Roman" w:eastAsia="Times New Roman" w:hAnsi="Times New Roman" w:cs="Times New Roman"/>
-        </w:rPr>
-        <w:t xml:space="preserve">",  </w:t>
-      </w:r>
-      <w:proofErr w:type="spellStart"/>
-      <w:r>
-        <w:rPr>
-          <w:rFonts w:ascii="Times New Roman" w:eastAsia="Times New Roman" w:hAnsi="Times New Roman" w:cs="Times New Roman"/>
-        </w:rPr>
-        <w:t>xlab</w:t>
-      </w:r>
-      <w:proofErr w:type="spellEnd"/>
-      <w:proofErr w:type="gramEnd"/>
-      <w:r>
-        <w:rPr>
-          <w:rFonts w:ascii="Times New Roman" w:eastAsia="Times New Roman" w:hAnsi="Times New Roman" w:cs="Times New Roman"/>
-        </w:rPr>
-        <w:t xml:space="preserve"> = "Publisher Group</w:t>
-      </w:r>
-      <w:proofErr w:type="gramStart"/>
-      <w:r>
-        <w:rPr>
-          <w:rFonts w:ascii="Times New Roman" w:eastAsia="Times New Roman" w:hAnsi="Times New Roman" w:cs="Times New Roman"/>
-        </w:rPr>
-        <w:t xml:space="preserve">",  </w:t>
-      </w:r>
-      <w:proofErr w:type="spellStart"/>
-      <w:r>
-        <w:rPr>
-          <w:rFonts w:ascii="Times New Roman" w:eastAsia="Times New Roman" w:hAnsi="Times New Roman" w:cs="Times New Roman"/>
-        </w:rPr>
-        <w:t>ylab</w:t>
-      </w:r>
-      <w:proofErr w:type="spellEnd"/>
-      <w:proofErr w:type="gramEnd"/>
-      <w:r>
-        <w:rPr>
-          <w:rFonts w:ascii="Times New Roman" w:eastAsia="Times New Roman" w:hAnsi="Times New Roman" w:cs="Times New Roman"/>
-        </w:rPr>
-        <w:t xml:space="preserve"> = "Critic Score")</w:t>
+      <w:r>
+        <w:rPr>
+          <w:rFonts w:ascii="Times New Roman" w:eastAsia="Times New Roman" w:hAnsi="Times New Roman" w:cs="Times New Roman"/>
+        </w:rPr>
+        <w:t xml:space="preserve">     xlab = "Critic Score",</w:t>
       </w:r>
     </w:p>
     <w:p>
@@ -4433,6 +3889,12 @@
           <w:rFonts w:ascii="Times New Roman" w:eastAsia="Times New Roman" w:hAnsi="Times New Roman" w:cs="Times New Roman"/>
         </w:rPr>
       </w:pPr>
+      <w:r>
+        <w:rPr>
+          <w:rFonts w:ascii="Times New Roman" w:eastAsia="Times New Roman" w:hAnsi="Times New Roman" w:cs="Times New Roman"/>
+        </w:rPr>
+        <w:t xml:space="preserve">     ylab = "Frequency",</w:t>
+      </w:r>
     </w:p>
     <w:p>
       <w:pPr>
@@ -4445,19 +3907,7 @@
         <w:rPr>
           <w:rFonts w:ascii="Times New Roman" w:eastAsia="Times New Roman" w:hAnsi="Times New Roman" w:cs="Times New Roman"/>
         </w:rPr>
-        <w:t xml:space="preserve"># </w:t>
-      </w:r>
-      <w:r>
-        <w:rPr>
-          <w:rFonts w:ascii="Times New Roman" w:eastAsia="Times New Roman" w:hAnsi="Times New Roman" w:cs="Times New Roman"/>
-        </w:rPr>
-        <w:t>H</w:t>
-      </w:r>
-      <w:r>
-        <w:rPr>
-          <w:rFonts w:ascii="Times New Roman" w:eastAsia="Times New Roman" w:hAnsi="Times New Roman" w:cs="Times New Roman"/>
-        </w:rPr>
-        <w:t xml:space="preserve">istogram with normal distribution overlay </w:t>
+        <w:t xml:space="preserve">     col = "lightblue",</w:t>
       </w:r>
     </w:p>
     <w:p>
@@ -4467,6 +3917,12 @@
           <w:rFonts w:ascii="Times New Roman" w:eastAsia="Times New Roman" w:hAnsi="Times New Roman" w:cs="Times New Roman"/>
         </w:rPr>
       </w:pPr>
+      <w:r>
+        <w:rPr>
+          <w:rFonts w:ascii="Times New Roman" w:eastAsia="Times New Roman" w:hAnsi="Times New Roman" w:cs="Times New Roman"/>
+        </w:rPr>
+        <w:t xml:space="preserve">     border = "black",</w:t>
+      </w:r>
     </w:p>
     <w:p>
       <w:pPr>
@@ -4475,27 +3931,11 @@
           <w:rFonts w:ascii="Times New Roman" w:eastAsia="Times New Roman" w:hAnsi="Times New Roman" w:cs="Times New Roman"/>
         </w:rPr>
       </w:pPr>
-      <w:proofErr w:type="gramStart"/>
-      <w:r>
-        <w:rPr>
-          <w:rFonts w:ascii="Times New Roman" w:eastAsia="Times New Roman" w:hAnsi="Times New Roman" w:cs="Times New Roman"/>
-        </w:rPr>
-        <w:t>hist(</w:t>
-      </w:r>
-      <w:proofErr w:type="spellStart"/>
-      <w:proofErr w:type="gramEnd"/>
-      <w:r>
-        <w:rPr>
-          <w:rFonts w:ascii="Times New Roman" w:eastAsia="Times New Roman" w:hAnsi="Times New Roman" w:cs="Times New Roman"/>
-        </w:rPr>
-        <w:t>df_compare$Critic_Score</w:t>
-      </w:r>
-      <w:proofErr w:type="spellEnd"/>
-      <w:r>
-        <w:rPr>
-          <w:rFonts w:ascii="Times New Roman" w:eastAsia="Times New Roman" w:hAnsi="Times New Roman" w:cs="Times New Roman"/>
-        </w:rPr>
-        <w:t>,</w:t>
+      <w:r>
+        <w:rPr>
+          <w:rFonts w:ascii="Times New Roman" w:eastAsia="Times New Roman" w:hAnsi="Times New Roman" w:cs="Times New Roman"/>
+        </w:rPr>
+        <w:t xml:space="preserve">     freq = FALSE,</w:t>
       </w:r>
     </w:p>
     <w:p>
@@ -4509,7 +3949,7 @@
         <w:rPr>
           <w:rFonts w:ascii="Times New Roman" w:eastAsia="Times New Roman" w:hAnsi="Times New Roman" w:cs="Times New Roman"/>
         </w:rPr>
-        <w:t xml:space="preserve">     main = "Histogram of Critic Scores with Normal Distribution Overlay",</w:t>
+        <w:t xml:space="preserve">     xlim = c(1,10))  </w:t>
       </w:r>
     </w:p>
     <w:p>
@@ -4519,26 +3959,6 @@
           <w:rFonts w:ascii="Times New Roman" w:eastAsia="Times New Roman" w:hAnsi="Times New Roman" w:cs="Times New Roman"/>
         </w:rPr>
       </w:pPr>
-      <w:r>
-        <w:rPr>
-          <w:rFonts w:ascii="Times New Roman" w:eastAsia="Times New Roman" w:hAnsi="Times New Roman" w:cs="Times New Roman"/>
-        </w:rPr>
-        <w:t xml:space="preserve">     </w:t>
-      </w:r>
-      <w:proofErr w:type="spellStart"/>
-      <w:r>
-        <w:rPr>
-          <w:rFonts w:ascii="Times New Roman" w:eastAsia="Times New Roman" w:hAnsi="Times New Roman" w:cs="Times New Roman"/>
-        </w:rPr>
-        <w:t>xlab</w:t>
-      </w:r>
-      <w:proofErr w:type="spellEnd"/>
-      <w:r>
-        <w:rPr>
-          <w:rFonts w:ascii="Times New Roman" w:eastAsia="Times New Roman" w:hAnsi="Times New Roman" w:cs="Times New Roman"/>
-        </w:rPr>
-        <w:t xml:space="preserve"> = "Critic Score",</w:t>
-      </w:r>
     </w:p>
     <w:p>
       <w:pPr>
@@ -4551,21 +3971,7 @@
         <w:rPr>
           <w:rFonts w:ascii="Times New Roman" w:eastAsia="Times New Roman" w:hAnsi="Times New Roman" w:cs="Times New Roman"/>
         </w:rPr>
-        <w:t xml:space="preserve">     </w:t>
-      </w:r>
-      <w:proofErr w:type="spellStart"/>
-      <w:r>
-        <w:rPr>
-          <w:rFonts w:ascii="Times New Roman" w:eastAsia="Times New Roman" w:hAnsi="Times New Roman" w:cs="Times New Roman"/>
-        </w:rPr>
-        <w:t>ylab</w:t>
-      </w:r>
-      <w:proofErr w:type="spellEnd"/>
-      <w:r>
-        <w:rPr>
-          <w:rFonts w:ascii="Times New Roman" w:eastAsia="Times New Roman" w:hAnsi="Times New Roman" w:cs="Times New Roman"/>
-        </w:rPr>
-        <w:t xml:space="preserve"> = "Frequency",</w:t>
+        <w:t xml:space="preserve">#curve </w:t>
       </w:r>
     </w:p>
     <w:p>
@@ -4575,26 +3981,6 @@
           <w:rFonts w:ascii="Times New Roman" w:eastAsia="Times New Roman" w:hAnsi="Times New Roman" w:cs="Times New Roman"/>
         </w:rPr>
       </w:pPr>
-      <w:r>
-        <w:rPr>
-          <w:rFonts w:ascii="Times New Roman" w:eastAsia="Times New Roman" w:hAnsi="Times New Roman" w:cs="Times New Roman"/>
-        </w:rPr>
-        <w:t xml:space="preserve">     col = "</w:t>
-      </w:r>
-      <w:proofErr w:type="spellStart"/>
-      <w:r>
-        <w:rPr>
-          <w:rFonts w:ascii="Times New Roman" w:eastAsia="Times New Roman" w:hAnsi="Times New Roman" w:cs="Times New Roman"/>
-        </w:rPr>
-        <w:t>lightblue</w:t>
-      </w:r>
-      <w:proofErr w:type="spellEnd"/>
-      <w:r>
-        <w:rPr>
-          <w:rFonts w:ascii="Times New Roman" w:eastAsia="Times New Roman" w:hAnsi="Times New Roman" w:cs="Times New Roman"/>
-        </w:rPr>
-        <w:t>",</w:t>
-      </w:r>
     </w:p>
     <w:p>
       <w:pPr>
@@ -4607,7 +3993,7 @@
         <w:rPr>
           <w:rFonts w:ascii="Times New Roman" w:eastAsia="Times New Roman" w:hAnsi="Times New Roman" w:cs="Times New Roman"/>
         </w:rPr>
-        <w:t xml:space="preserve">     border = "black",</w:t>
+        <w:t>curve(dnorm(x,</w:t>
       </w:r>
     </w:p>
     <w:p>
@@ -4621,21 +4007,7 @@
         <w:rPr>
           <w:rFonts w:ascii="Times New Roman" w:eastAsia="Times New Roman" w:hAnsi="Times New Roman" w:cs="Times New Roman"/>
         </w:rPr>
-        <w:t xml:space="preserve">     </w:t>
-      </w:r>
-      <w:proofErr w:type="spellStart"/>
-      <w:r>
-        <w:rPr>
-          <w:rFonts w:ascii="Times New Roman" w:eastAsia="Times New Roman" w:hAnsi="Times New Roman" w:cs="Times New Roman"/>
-        </w:rPr>
-        <w:t>freq</w:t>
-      </w:r>
-      <w:proofErr w:type="spellEnd"/>
-      <w:r>
-        <w:rPr>
-          <w:rFonts w:ascii="Times New Roman" w:eastAsia="Times New Roman" w:hAnsi="Times New Roman" w:cs="Times New Roman"/>
-        </w:rPr>
-        <w:t xml:space="preserve"> = FALSE,</w:t>
+        <w:t xml:space="preserve">            mean = mean(df_compare$Critic_Score, na.rm = TRUE),</w:t>
       </w:r>
     </w:p>
     <w:p>
@@ -4649,35 +4021,7 @@
         <w:rPr>
           <w:rFonts w:ascii="Times New Roman" w:eastAsia="Times New Roman" w:hAnsi="Times New Roman" w:cs="Times New Roman"/>
         </w:rPr>
-        <w:t xml:space="preserve">     </w:t>
-      </w:r>
-      <w:proofErr w:type="spellStart"/>
-      <w:r>
-        <w:rPr>
-          <w:rFonts w:ascii="Times New Roman" w:eastAsia="Times New Roman" w:hAnsi="Times New Roman" w:cs="Times New Roman"/>
-        </w:rPr>
-        <w:t>xlim</w:t>
-      </w:r>
-      <w:proofErr w:type="spellEnd"/>
-      <w:r>
-        <w:rPr>
-          <w:rFonts w:ascii="Times New Roman" w:eastAsia="Times New Roman" w:hAnsi="Times New Roman" w:cs="Times New Roman"/>
-        </w:rPr>
-        <w:t xml:space="preserve"> = </w:t>
-      </w:r>
-      <w:proofErr w:type="gramStart"/>
-      <w:r>
-        <w:rPr>
-          <w:rFonts w:ascii="Times New Roman" w:eastAsia="Times New Roman" w:hAnsi="Times New Roman" w:cs="Times New Roman"/>
-        </w:rPr>
-        <w:t>c(</w:t>
-      </w:r>
-      <w:proofErr w:type="gramEnd"/>
-      <w:r>
-        <w:rPr>
-          <w:rFonts w:ascii="Times New Roman" w:eastAsia="Times New Roman" w:hAnsi="Times New Roman" w:cs="Times New Roman"/>
-        </w:rPr>
-        <w:t xml:space="preserve">1,10))  </w:t>
+        <w:t xml:space="preserve">            sd = sd(df_compare$Critic_Score, na.rm = TRUE)),</w:t>
       </w:r>
     </w:p>
     <w:p>
@@ -4687,6 +4031,12 @@
           <w:rFonts w:ascii="Times New Roman" w:eastAsia="Times New Roman" w:hAnsi="Times New Roman" w:cs="Times New Roman"/>
         </w:rPr>
       </w:pPr>
+      <w:r>
+        <w:rPr>
+          <w:rFonts w:ascii="Times New Roman" w:eastAsia="Times New Roman" w:hAnsi="Times New Roman" w:cs="Times New Roman"/>
+        </w:rPr>
+        <w:t xml:space="preserve">      col = "red",</w:t>
+      </w:r>
     </w:p>
     <w:p>
       <w:pPr>
@@ -4699,7 +4049,7 @@
         <w:rPr>
           <w:rFonts w:ascii="Times New Roman" w:eastAsia="Times New Roman" w:hAnsi="Times New Roman" w:cs="Times New Roman"/>
         </w:rPr>
-        <w:t xml:space="preserve">#curve </w:t>
+        <w:t xml:space="preserve">      lwd = 2,</w:t>
       </w:r>
     </w:p>
     <w:p>
@@ -4709,6 +4059,12 @@
           <w:rFonts w:ascii="Times New Roman" w:eastAsia="Times New Roman" w:hAnsi="Times New Roman" w:cs="Times New Roman"/>
         </w:rPr>
       </w:pPr>
+      <w:r>
+        <w:rPr>
+          <w:rFonts w:ascii="Times New Roman" w:eastAsia="Times New Roman" w:hAnsi="Times New Roman" w:cs="Times New Roman"/>
+        </w:rPr>
+        <w:t xml:space="preserve">      add = TRUE)</w:t>
+      </w:r>
     </w:p>
     <w:p>
       <w:pPr>
@@ -4717,34 +4073,6 @@
           <w:rFonts w:ascii="Times New Roman" w:eastAsia="Times New Roman" w:hAnsi="Times New Roman" w:cs="Times New Roman"/>
         </w:rPr>
       </w:pPr>
-      <w:proofErr w:type="gramStart"/>
-      <w:r>
-        <w:rPr>
-          <w:rFonts w:ascii="Times New Roman" w:eastAsia="Times New Roman" w:hAnsi="Times New Roman" w:cs="Times New Roman"/>
-        </w:rPr>
-        <w:t>curve(</w:t>
-      </w:r>
-      <w:proofErr w:type="spellStart"/>
-      <w:r>
-        <w:rPr>
-          <w:rFonts w:ascii="Times New Roman" w:eastAsia="Times New Roman" w:hAnsi="Times New Roman" w:cs="Times New Roman"/>
-        </w:rPr>
-        <w:t>dnorm</w:t>
-      </w:r>
-      <w:proofErr w:type="spellEnd"/>
-      <w:r>
-        <w:rPr>
-          <w:rFonts w:ascii="Times New Roman" w:eastAsia="Times New Roman" w:hAnsi="Times New Roman" w:cs="Times New Roman"/>
-        </w:rPr>
-        <w:t>(</w:t>
-      </w:r>
-      <w:proofErr w:type="gramEnd"/>
-      <w:r>
-        <w:rPr>
-          <w:rFonts w:ascii="Times New Roman" w:eastAsia="Times New Roman" w:hAnsi="Times New Roman" w:cs="Times New Roman"/>
-        </w:rPr>
-        <w:t>x,</w:t>
-      </w:r>
     </w:p>
     <w:p>
       <w:pPr>
@@ -4757,29 +4085,7 @@
         <w:rPr>
           <w:rFonts w:ascii="Times New Roman" w:eastAsia="Times New Roman" w:hAnsi="Times New Roman" w:cs="Times New Roman"/>
         </w:rPr>
-        <w:t xml:space="preserve">            mean = </w:t>
-      </w:r>
-      <w:proofErr w:type="gramStart"/>
-      <w:r>
-        <w:rPr>
-          <w:rFonts w:ascii="Times New Roman" w:eastAsia="Times New Roman" w:hAnsi="Times New Roman" w:cs="Times New Roman"/>
-        </w:rPr>
-        <w:t>mean(</w:t>
-      </w:r>
-      <w:proofErr w:type="spellStart"/>
-      <w:proofErr w:type="gramEnd"/>
-      <w:r>
-        <w:rPr>
-          <w:rFonts w:ascii="Times New Roman" w:eastAsia="Times New Roman" w:hAnsi="Times New Roman" w:cs="Times New Roman"/>
-        </w:rPr>
-        <w:t>df_compare$Critic_Score</w:t>
-      </w:r>
-      <w:proofErr w:type="spellEnd"/>
-      <w:r>
-        <w:rPr>
-          <w:rFonts w:ascii="Times New Roman" w:eastAsia="Times New Roman" w:hAnsi="Times New Roman" w:cs="Times New Roman"/>
-        </w:rPr>
-        <w:t>, na.rm = TRUE),</w:t>
+        <w:t>############# ANALYSIS ##########################</w:t>
       </w:r>
     </w:p>
     <w:p>
@@ -4789,56 +4095,6 @@
           <w:rFonts w:ascii="Times New Roman" w:eastAsia="Times New Roman" w:hAnsi="Times New Roman" w:cs="Times New Roman"/>
         </w:rPr>
       </w:pPr>
-      <w:r>
-        <w:rPr>
-          <w:rFonts w:ascii="Times New Roman" w:eastAsia="Times New Roman" w:hAnsi="Times New Roman" w:cs="Times New Roman"/>
-        </w:rPr>
-        <w:t xml:space="preserve">            </w:t>
-      </w:r>
-      <w:proofErr w:type="spellStart"/>
-      <w:r>
-        <w:rPr>
-          <w:rFonts w:ascii="Times New Roman" w:eastAsia="Times New Roman" w:hAnsi="Times New Roman" w:cs="Times New Roman"/>
-        </w:rPr>
-        <w:t>sd</w:t>
-      </w:r>
-      <w:proofErr w:type="spellEnd"/>
-      <w:r>
-        <w:rPr>
-          <w:rFonts w:ascii="Times New Roman" w:eastAsia="Times New Roman" w:hAnsi="Times New Roman" w:cs="Times New Roman"/>
-        </w:rPr>
-        <w:t xml:space="preserve"> = </w:t>
-      </w:r>
-      <w:proofErr w:type="spellStart"/>
-      <w:proofErr w:type="gramStart"/>
-      <w:r>
-        <w:rPr>
-          <w:rFonts w:ascii="Times New Roman" w:eastAsia="Times New Roman" w:hAnsi="Times New Roman" w:cs="Times New Roman"/>
-        </w:rPr>
-        <w:t>sd</w:t>
-      </w:r>
-      <w:proofErr w:type="spellEnd"/>
-      <w:r>
-        <w:rPr>
-          <w:rFonts w:ascii="Times New Roman" w:eastAsia="Times New Roman" w:hAnsi="Times New Roman" w:cs="Times New Roman"/>
-        </w:rPr>
-        <w:t>(</w:t>
-      </w:r>
-      <w:proofErr w:type="spellStart"/>
-      <w:proofErr w:type="gramEnd"/>
-      <w:r>
-        <w:rPr>
-          <w:rFonts w:ascii="Times New Roman" w:eastAsia="Times New Roman" w:hAnsi="Times New Roman" w:cs="Times New Roman"/>
-        </w:rPr>
-        <w:t>df_compare$Critic_Score</w:t>
-      </w:r>
-      <w:proofErr w:type="spellEnd"/>
-      <w:r>
-        <w:rPr>
-          <w:rFonts w:ascii="Times New Roman" w:eastAsia="Times New Roman" w:hAnsi="Times New Roman" w:cs="Times New Roman"/>
-        </w:rPr>
-        <w:t>, na.rm = TRUE)),</w:t>
-      </w:r>
     </w:p>
     <w:p>
       <w:pPr>
@@ -4851,137 +4107,7 @@
         <w:rPr>
           <w:rFonts w:ascii="Times New Roman" w:eastAsia="Times New Roman" w:hAnsi="Times New Roman" w:cs="Times New Roman"/>
         </w:rPr>
-        <w:t xml:space="preserve">      col = "red",</w:t>
-      </w:r>
-    </w:p>
-    <w:p>
-      <w:pPr>
-        <w:ind w:left="1080"/>
-        <w:rPr>
-          <w:rFonts w:ascii="Times New Roman" w:eastAsia="Times New Roman" w:hAnsi="Times New Roman" w:cs="Times New Roman"/>
-        </w:rPr>
-      </w:pPr>
-      <w:r>
-        <w:rPr>
-          <w:rFonts w:ascii="Times New Roman" w:eastAsia="Times New Roman" w:hAnsi="Times New Roman" w:cs="Times New Roman"/>
-        </w:rPr>
-        <w:t xml:space="preserve">      </w:t>
-      </w:r>
-      <w:proofErr w:type="spellStart"/>
-      <w:r>
-        <w:rPr>
-          <w:rFonts w:ascii="Times New Roman" w:eastAsia="Times New Roman" w:hAnsi="Times New Roman" w:cs="Times New Roman"/>
-        </w:rPr>
-        <w:t>lwd</w:t>
-      </w:r>
-      <w:proofErr w:type="spellEnd"/>
-      <w:r>
-        <w:rPr>
-          <w:rFonts w:ascii="Times New Roman" w:eastAsia="Times New Roman" w:hAnsi="Times New Roman" w:cs="Times New Roman"/>
-        </w:rPr>
-        <w:t xml:space="preserve"> = 2,</w:t>
-      </w:r>
-    </w:p>
-    <w:p>
-      <w:pPr>
-        <w:ind w:left="1080"/>
-        <w:rPr>
-          <w:rFonts w:ascii="Times New Roman" w:eastAsia="Times New Roman" w:hAnsi="Times New Roman" w:cs="Times New Roman"/>
-        </w:rPr>
-      </w:pPr>
-      <w:r>
-        <w:rPr>
-          <w:rFonts w:ascii="Times New Roman" w:eastAsia="Times New Roman" w:hAnsi="Times New Roman" w:cs="Times New Roman"/>
-        </w:rPr>
-        <w:t xml:space="preserve">      add = TRUE)</w:t>
-      </w:r>
-    </w:p>
-    <w:p>
-      <w:pPr>
-        <w:ind w:left="1080"/>
-        <w:rPr>
-          <w:rFonts w:ascii="Times New Roman" w:eastAsia="Times New Roman" w:hAnsi="Times New Roman" w:cs="Times New Roman"/>
-        </w:rPr>
-      </w:pPr>
-    </w:p>
-    <w:p>
-      <w:pPr>
-        <w:ind w:left="1080"/>
-        <w:rPr>
-          <w:rFonts w:ascii="Times New Roman" w:eastAsia="Times New Roman" w:hAnsi="Times New Roman" w:cs="Times New Roman"/>
-        </w:rPr>
-      </w:pPr>
-      <w:r>
-        <w:rPr>
-          <w:rFonts w:ascii="Times New Roman" w:eastAsia="Times New Roman" w:hAnsi="Times New Roman" w:cs="Times New Roman"/>
-        </w:rPr>
-        <w:t>############# ANALYSIS ##########################</w:t>
-      </w:r>
-    </w:p>
-    <w:p>
-      <w:pPr>
-        <w:ind w:left="1080"/>
-        <w:rPr>
-          <w:rFonts w:ascii="Times New Roman" w:eastAsia="Times New Roman" w:hAnsi="Times New Roman" w:cs="Times New Roman"/>
-        </w:rPr>
-      </w:pPr>
-    </w:p>
-    <w:p>
-      <w:pPr>
-        <w:ind w:left="1080"/>
-        <w:rPr>
-          <w:rFonts w:ascii="Times New Roman" w:eastAsia="Times New Roman" w:hAnsi="Times New Roman" w:cs="Times New Roman"/>
-        </w:rPr>
-      </w:pPr>
-      <w:proofErr w:type="spellStart"/>
-      <w:r>
-        <w:rPr>
-          <w:rFonts w:ascii="Times New Roman" w:eastAsia="Times New Roman" w:hAnsi="Times New Roman" w:cs="Times New Roman"/>
-        </w:rPr>
-        <w:t>wilcox.</w:t>
-      </w:r>
-      <w:proofErr w:type="gramStart"/>
-      <w:r>
-        <w:rPr>
-          <w:rFonts w:ascii="Times New Roman" w:eastAsia="Times New Roman" w:hAnsi="Times New Roman" w:cs="Times New Roman"/>
-        </w:rPr>
-        <w:t>test</w:t>
-      </w:r>
-      <w:proofErr w:type="spellEnd"/>
-      <w:r>
-        <w:rPr>
-          <w:rFonts w:ascii="Times New Roman" w:eastAsia="Times New Roman" w:hAnsi="Times New Roman" w:cs="Times New Roman"/>
-        </w:rPr>
-        <w:t>(</w:t>
-      </w:r>
-      <w:proofErr w:type="spellStart"/>
-      <w:proofErr w:type="gramEnd"/>
-      <w:r>
-        <w:rPr>
-          <w:rFonts w:ascii="Times New Roman" w:eastAsia="Times New Roman" w:hAnsi="Times New Roman" w:cs="Times New Roman"/>
-        </w:rPr>
-        <w:t>Critic_Score</w:t>
-      </w:r>
-      <w:proofErr w:type="spellEnd"/>
-      <w:r>
-        <w:rPr>
-          <w:rFonts w:ascii="Times New Roman" w:eastAsia="Times New Roman" w:hAnsi="Times New Roman" w:cs="Times New Roman"/>
-        </w:rPr>
-        <w:t xml:space="preserve"> ~ Group, data = </w:t>
-      </w:r>
-      <w:proofErr w:type="spellStart"/>
-      <w:r>
-        <w:rPr>
-          <w:rFonts w:ascii="Times New Roman" w:eastAsia="Times New Roman" w:hAnsi="Times New Roman" w:cs="Times New Roman"/>
-        </w:rPr>
-        <w:t>df_compare</w:t>
-      </w:r>
-      <w:proofErr w:type="spellEnd"/>
-      <w:r>
-        <w:rPr>
-          <w:rFonts w:ascii="Times New Roman" w:eastAsia="Times New Roman" w:hAnsi="Times New Roman" w:cs="Times New Roman"/>
-        </w:rPr>
-        <w:t>)</w:t>
+        <w:t>wilcox.test(Critic_Score ~ Group, data = df_compare)</w:t>
       </w:r>
       <w:r>
         <w:rPr>
@@ -5001,46 +4127,3835 @@
     </w:p>
     <w:p>
       <w:pPr>
-        <w:pStyle w:val="ListParagraph"/>
-        <w:ind w:left="1080"/>
-        <w:rPr>
-          <w:rFonts w:ascii="Times New Roman" w:eastAsia="Times New Roman" w:hAnsi="Times New Roman" w:cs="Times New Roman"/>
-        </w:rPr>
-      </w:pPr>
-      <w:proofErr w:type="spellStart"/>
-      <w:proofErr w:type="gramStart"/>
-      <w:r>
-        <w:rPr>
-          <w:rFonts w:ascii="Times New Roman" w:eastAsia="Times New Roman" w:hAnsi="Times New Roman" w:cs="Times New Roman"/>
-        </w:rPr>
-        <w:t>B.GitHub</w:t>
-      </w:r>
-      <w:proofErr w:type="spellEnd"/>
-      <w:proofErr w:type="gramEnd"/>
-      <w:r>
-        <w:rPr>
-          <w:rFonts w:ascii="Times New Roman" w:eastAsia="Times New Roman" w:hAnsi="Times New Roman" w:cs="Times New Roman"/>
-        </w:rPr>
-        <w:t xml:space="preserve"> log output</w:t>
-      </w:r>
-    </w:p>
-    <w:p>
-      <w:pPr>
-        <w:rPr>
-          <w:rFonts w:ascii="Times New Roman" w:eastAsia="Times New Roman" w:hAnsi="Times New Roman" w:cs="Times New Roman"/>
-        </w:rPr>
-      </w:pPr>
-    </w:p>
-    <w:p>
-      <w:pPr>
-        <w:rPr>
-          <w:rFonts w:ascii="Times New Roman" w:eastAsia="Times New Roman" w:hAnsi="Times New Roman" w:cs="Times New Roman"/>
-        </w:rPr>
-      </w:pPr>
+        <w:rPr>
+          <w:rFonts w:ascii="Times New Roman" w:eastAsia="Times New Roman" w:hAnsi="Times New Roman" w:cs="Times New Roman"/>
+        </w:rPr>
+      </w:pPr>
+      <w:r>
+        <w:rPr>
+          <w:rFonts w:ascii="Times New Roman" w:eastAsia="Times New Roman" w:hAnsi="Times New Roman" w:cs="Times New Roman"/>
+        </w:rPr>
+        <w:t>B.GitHub log output</w:t>
+      </w:r>
+      <w:r>
+        <w:rPr>
+          <w:rFonts w:ascii="Times New Roman" w:eastAsia="Times New Roman" w:hAnsi="Times New Roman" w:cs="Times New Roman"/>
+        </w:rPr>
+        <w:t>:</w:t>
+      </w:r>
+    </w:p>
+    <w:p>
+      <w:pPr>
+        <w:rPr>
+          <w:rFonts w:ascii="Times New Roman" w:eastAsia="Times New Roman" w:hAnsi="Times New Roman" w:cs="Times New Roman"/>
+        </w:rPr>
+      </w:pPr>
+    </w:p>
+    <w:p>
+      <w:pPr>
+        <w:rPr>
+          <w:rFonts w:ascii="Times New Roman" w:eastAsia="Times New Roman" w:hAnsi="Times New Roman" w:cs="Times New Roman"/>
+        </w:rPr>
+      </w:pPr>
+      <w:r>
+        <w:rPr>
+          <w:rFonts w:ascii="Times New Roman" w:eastAsia="Times New Roman" w:hAnsi="Times New Roman" w:cs="Times New Roman"/>
+        </w:rPr>
+        <w:t>C:\Users\anony\OneDrive\Desktop\Git\videogame\Team-A172&gt;git log</w:t>
+      </w:r>
+    </w:p>
+    <w:p>
+      <w:pPr>
+        <w:rPr>
+          <w:rFonts w:ascii="Times New Roman" w:eastAsia="Times New Roman" w:hAnsi="Times New Roman" w:cs="Times New Roman"/>
+        </w:rPr>
+      </w:pPr>
+      <w:r>
+        <w:rPr>
+          <w:rFonts w:ascii="Times New Roman" w:eastAsia="Times New Roman" w:hAnsi="Times New Roman" w:cs="Times New Roman"/>
+        </w:rPr>
+        <w:t>commit 0970f400b32717057e9af0a74648f86a4246b8ba (HEAD -&gt; main, origin/main, origin/HEAD)</w:t>
+      </w:r>
+    </w:p>
+    <w:p>
+      <w:pPr>
+        <w:rPr>
+          <w:rFonts w:ascii="Times New Roman" w:eastAsia="Times New Roman" w:hAnsi="Times New Roman" w:cs="Times New Roman"/>
+        </w:rPr>
+      </w:pPr>
+      <w:r>
+        <w:rPr>
+          <w:rFonts w:ascii="Times New Roman" w:eastAsia="Times New Roman" w:hAnsi="Times New Roman" w:cs="Times New Roman"/>
+        </w:rPr>
+        <w:t>Merge: 08bc94b 7b95935</w:t>
+      </w:r>
+    </w:p>
+    <w:p>
+      <w:pPr>
+        <w:rPr>
+          <w:rFonts w:ascii="Times New Roman" w:eastAsia="Times New Roman" w:hAnsi="Times New Roman" w:cs="Times New Roman"/>
+        </w:rPr>
+      </w:pPr>
+      <w:r>
+        <w:rPr>
+          <w:rFonts w:ascii="Times New Roman" w:eastAsia="Times New Roman" w:hAnsi="Times New Roman" w:cs="Times New Roman"/>
+        </w:rPr>
+        <w:t>Author: unknown &lt;kk24adj@herts.ac.uk&gt;</w:t>
+      </w:r>
+    </w:p>
+    <w:p>
+      <w:pPr>
+        <w:rPr>
+          <w:rFonts w:ascii="Times New Roman" w:eastAsia="Times New Roman" w:hAnsi="Times New Roman" w:cs="Times New Roman"/>
+        </w:rPr>
+      </w:pPr>
+      <w:r>
+        <w:rPr>
+          <w:rFonts w:ascii="Times New Roman" w:eastAsia="Times New Roman" w:hAnsi="Times New Roman" w:cs="Times New Roman"/>
+        </w:rPr>
+        <w:t>Date:   Fri Dec 12 00:12:01 2025 +0000</w:t>
+      </w:r>
+    </w:p>
+    <w:p>
+      <w:pPr>
+        <w:rPr>
+          <w:rFonts w:ascii="Times New Roman" w:eastAsia="Times New Roman" w:hAnsi="Times New Roman" w:cs="Times New Roman"/>
+        </w:rPr>
+      </w:pPr>
+    </w:p>
+    <w:p>
+      <w:pPr>
+        <w:rPr>
+          <w:rFonts w:ascii="Times New Roman" w:eastAsia="Times New Roman" w:hAnsi="Times New Roman" w:cs="Times New Roman"/>
+        </w:rPr>
+      </w:pPr>
+      <w:r>
+        <w:rPr>
+          <w:rFonts w:ascii="Times New Roman" w:eastAsia="Times New Roman" w:hAnsi="Times New Roman" w:cs="Times New Roman"/>
+        </w:rPr>
+        <w:t xml:space="preserve">    7COM1079_Final report_template (1) file updated</w:t>
+      </w:r>
+    </w:p>
+    <w:p>
+      <w:pPr>
+        <w:rPr>
+          <w:rFonts w:ascii="Times New Roman" w:eastAsia="Times New Roman" w:hAnsi="Times New Roman" w:cs="Times New Roman"/>
+        </w:rPr>
+      </w:pPr>
+    </w:p>
+    <w:p>
+      <w:pPr>
+        <w:rPr>
+          <w:rFonts w:ascii="Times New Roman" w:eastAsia="Times New Roman" w:hAnsi="Times New Roman" w:cs="Times New Roman"/>
+        </w:rPr>
+      </w:pPr>
+      <w:r>
+        <w:rPr>
+          <w:rFonts w:ascii="Times New Roman" w:eastAsia="Times New Roman" w:hAnsi="Times New Roman" w:cs="Times New Roman"/>
+        </w:rPr>
+        <w:t>commit 7b95935f90aeb339bc207786d5127f7483de96fe</w:t>
+      </w:r>
+    </w:p>
+    <w:p>
+      <w:pPr>
+        <w:rPr>
+          <w:rFonts w:ascii="Times New Roman" w:eastAsia="Times New Roman" w:hAnsi="Times New Roman" w:cs="Times New Roman"/>
+        </w:rPr>
+      </w:pPr>
+      <w:r>
+        <w:rPr>
+          <w:rFonts w:ascii="Times New Roman" w:eastAsia="Times New Roman" w:hAnsi="Times New Roman" w:cs="Times New Roman"/>
+        </w:rPr>
+        <w:t>Author: Keerthi Rakesh &lt;kr24abx@herts.ac.uk&gt;</w:t>
+      </w:r>
+    </w:p>
+    <w:p>
+      <w:pPr>
+        <w:rPr>
+          <w:rFonts w:ascii="Times New Roman" w:eastAsia="Times New Roman" w:hAnsi="Times New Roman" w:cs="Times New Roman"/>
+        </w:rPr>
+      </w:pPr>
+      <w:r>
+        <w:rPr>
+          <w:rFonts w:ascii="Times New Roman" w:eastAsia="Times New Roman" w:hAnsi="Times New Roman" w:cs="Times New Roman"/>
+        </w:rPr>
+        <w:t>Date:   Fri Dec 12 05:40:33 2025 +0530</w:t>
+      </w:r>
+    </w:p>
+    <w:p>
+      <w:pPr>
+        <w:rPr>
+          <w:rFonts w:ascii="Times New Roman" w:eastAsia="Times New Roman" w:hAnsi="Times New Roman" w:cs="Times New Roman"/>
+        </w:rPr>
+      </w:pPr>
+    </w:p>
+    <w:p>
+      <w:pPr>
+        <w:rPr>
+          <w:rFonts w:ascii="Times New Roman" w:eastAsia="Times New Roman" w:hAnsi="Times New Roman" w:cs="Times New Roman"/>
+        </w:rPr>
+      </w:pPr>
+      <w:r>
+        <w:rPr>
+          <w:rFonts w:ascii="Times New Roman" w:eastAsia="Times New Roman" w:hAnsi="Times New Roman" w:cs="Times New Roman"/>
+        </w:rPr>
+        <w:t xml:space="preserve">    7COM1079_Final report_template (1) file updated</w:t>
+      </w:r>
+    </w:p>
+    <w:p>
+      <w:pPr>
+        <w:rPr>
+          <w:rFonts w:ascii="Times New Roman" w:eastAsia="Times New Roman" w:hAnsi="Times New Roman" w:cs="Times New Roman"/>
+        </w:rPr>
+      </w:pPr>
+    </w:p>
+    <w:p>
+      <w:pPr>
+        <w:rPr>
+          <w:rFonts w:ascii="Times New Roman" w:eastAsia="Times New Roman" w:hAnsi="Times New Roman" w:cs="Times New Roman"/>
+        </w:rPr>
+      </w:pPr>
+      <w:r>
+        <w:rPr>
+          <w:rFonts w:ascii="Times New Roman" w:eastAsia="Times New Roman" w:hAnsi="Times New Roman" w:cs="Times New Roman"/>
+        </w:rPr>
+        <w:t>commit 08bc94ba0f069f402c4c9d0e571cf0da0e5c9347</w:t>
+      </w:r>
+    </w:p>
+    <w:p>
+      <w:pPr>
+        <w:rPr>
+          <w:rFonts w:ascii="Times New Roman" w:eastAsia="Times New Roman" w:hAnsi="Times New Roman" w:cs="Times New Roman"/>
+        </w:rPr>
+      </w:pPr>
+      <w:r>
+        <w:rPr>
+          <w:rFonts w:ascii="Times New Roman" w:eastAsia="Times New Roman" w:hAnsi="Times New Roman" w:cs="Times New Roman"/>
+        </w:rPr>
+        <w:t>Author: unknown &lt;kk24adj@herts.ac.uk&gt;</w:t>
+      </w:r>
+    </w:p>
+    <w:p>
+      <w:pPr>
+        <w:rPr>
+          <w:rFonts w:ascii="Times New Roman" w:eastAsia="Times New Roman" w:hAnsi="Times New Roman" w:cs="Times New Roman"/>
+        </w:rPr>
+      </w:pPr>
+      <w:r>
+        <w:rPr>
+          <w:rFonts w:ascii="Times New Roman" w:eastAsia="Times New Roman" w:hAnsi="Times New Roman" w:cs="Times New Roman"/>
+        </w:rPr>
+        <w:t>Date:   Thu Dec 11 23:44:09 2025 +0000</w:t>
+      </w:r>
+    </w:p>
+    <w:p>
+      <w:pPr>
+        <w:rPr>
+          <w:rFonts w:ascii="Times New Roman" w:eastAsia="Times New Roman" w:hAnsi="Times New Roman" w:cs="Times New Roman"/>
+        </w:rPr>
+      </w:pPr>
+    </w:p>
+    <w:p>
+      <w:pPr>
+        <w:rPr>
+          <w:rFonts w:ascii="Times New Roman" w:eastAsia="Times New Roman" w:hAnsi="Times New Roman" w:cs="Times New Roman"/>
+        </w:rPr>
+      </w:pPr>
+      <w:r>
+        <w:rPr>
+          <w:rFonts w:ascii="Times New Roman" w:eastAsia="Times New Roman" w:hAnsi="Times New Roman" w:cs="Times New Roman"/>
+        </w:rPr>
+        <w:t xml:space="preserve">    7COM1079_Final report_template (1) file updated</w:t>
+      </w:r>
+    </w:p>
+    <w:p>
+      <w:pPr>
+        <w:rPr>
+          <w:rFonts w:ascii="Times New Roman" w:eastAsia="Times New Roman" w:hAnsi="Times New Roman" w:cs="Times New Roman"/>
+        </w:rPr>
+      </w:pPr>
+    </w:p>
+    <w:p>
+      <w:pPr>
+        <w:rPr>
+          <w:rFonts w:ascii="Times New Roman" w:eastAsia="Times New Roman" w:hAnsi="Times New Roman" w:cs="Times New Roman"/>
+        </w:rPr>
+      </w:pPr>
+      <w:r>
+        <w:rPr>
+          <w:rFonts w:ascii="Times New Roman" w:eastAsia="Times New Roman" w:hAnsi="Times New Roman" w:cs="Times New Roman"/>
+        </w:rPr>
+        <w:lastRenderedPageBreak/>
+        <w:t>commit 057cc6ee340a6d4144951316aae5d553eabf98f6</w:t>
+      </w:r>
+    </w:p>
+    <w:p>
+      <w:pPr>
+        <w:rPr>
+          <w:rFonts w:ascii="Times New Roman" w:eastAsia="Times New Roman" w:hAnsi="Times New Roman" w:cs="Times New Roman"/>
+        </w:rPr>
+      </w:pPr>
+      <w:r>
+        <w:rPr>
+          <w:rFonts w:ascii="Times New Roman" w:eastAsia="Times New Roman" w:hAnsi="Times New Roman" w:cs="Times New Roman"/>
+        </w:rPr>
+        <w:t>Author: Keerthi Rakesh &lt;kr24abx@herts.ac.uk&gt;</w:t>
+      </w:r>
+    </w:p>
+    <w:p>
+      <w:pPr>
+        <w:rPr>
+          <w:rFonts w:ascii="Times New Roman" w:eastAsia="Times New Roman" w:hAnsi="Times New Roman" w:cs="Times New Roman"/>
+        </w:rPr>
+      </w:pPr>
+      <w:r>
+        <w:rPr>
+          <w:rFonts w:ascii="Times New Roman" w:eastAsia="Times New Roman" w:hAnsi="Times New Roman" w:cs="Times New Roman"/>
+        </w:rPr>
+        <w:t>Date:   Fri Dec 12 04:06:49 2025 +0530</w:t>
+      </w:r>
+    </w:p>
+    <w:p>
+      <w:pPr>
+        <w:rPr>
+          <w:rFonts w:ascii="Times New Roman" w:eastAsia="Times New Roman" w:hAnsi="Times New Roman" w:cs="Times New Roman"/>
+        </w:rPr>
+      </w:pPr>
+    </w:p>
+    <w:p>
+      <w:pPr>
+        <w:rPr>
+          <w:rFonts w:ascii="Times New Roman" w:eastAsia="Times New Roman" w:hAnsi="Times New Roman" w:cs="Times New Roman"/>
+        </w:rPr>
+      </w:pPr>
+      <w:r>
+        <w:rPr>
+          <w:rFonts w:ascii="Times New Roman" w:eastAsia="Times New Roman" w:hAnsi="Times New Roman" w:cs="Times New Roman"/>
+        </w:rPr>
+        <w:t xml:space="preserve">    7COM1079_Final report_template (1) file updated</w:t>
+      </w:r>
+    </w:p>
+    <w:p>
+      <w:pPr>
+        <w:rPr>
+          <w:rFonts w:ascii="Times New Roman" w:eastAsia="Times New Roman" w:hAnsi="Times New Roman" w:cs="Times New Roman"/>
+        </w:rPr>
+      </w:pPr>
+    </w:p>
+    <w:p>
+      <w:pPr>
+        <w:rPr>
+          <w:rFonts w:ascii="Times New Roman" w:eastAsia="Times New Roman" w:hAnsi="Times New Roman" w:cs="Times New Roman"/>
+        </w:rPr>
+      </w:pPr>
+      <w:r>
+        <w:rPr>
+          <w:rFonts w:ascii="Times New Roman" w:eastAsia="Times New Roman" w:hAnsi="Times New Roman" w:cs="Times New Roman"/>
+        </w:rPr>
+        <w:t>commit e8f0c62ed11f32b410812311f579874d3d7205b3</w:t>
+      </w:r>
+    </w:p>
+    <w:p>
+      <w:pPr>
+        <w:rPr>
+          <w:rFonts w:ascii="Times New Roman" w:eastAsia="Times New Roman" w:hAnsi="Times New Roman" w:cs="Times New Roman"/>
+        </w:rPr>
+      </w:pPr>
+      <w:r>
+        <w:rPr>
+          <w:rFonts w:ascii="Times New Roman" w:eastAsia="Times New Roman" w:hAnsi="Times New Roman" w:cs="Times New Roman"/>
+        </w:rPr>
+        <w:t>Author: unknown &lt;kk24adj@herts.ac.uk&gt;</w:t>
+      </w:r>
+    </w:p>
+    <w:p>
+      <w:pPr>
+        <w:rPr>
+          <w:rFonts w:ascii="Times New Roman" w:eastAsia="Times New Roman" w:hAnsi="Times New Roman" w:cs="Times New Roman"/>
+        </w:rPr>
+      </w:pPr>
+      <w:r>
+        <w:rPr>
+          <w:rFonts w:ascii="Times New Roman" w:eastAsia="Times New Roman" w:hAnsi="Times New Roman" w:cs="Times New Roman"/>
+        </w:rPr>
+        <w:t>Date:   Thu Dec 11 19:15:46 2025 +0000</w:t>
+      </w:r>
+    </w:p>
+    <w:p>
+      <w:pPr>
+        <w:rPr>
+          <w:rFonts w:ascii="Times New Roman" w:eastAsia="Times New Roman" w:hAnsi="Times New Roman" w:cs="Times New Roman"/>
+        </w:rPr>
+      </w:pPr>
+    </w:p>
+    <w:p>
+      <w:pPr>
+        <w:rPr>
+          <w:rFonts w:ascii="Times New Roman" w:eastAsia="Times New Roman" w:hAnsi="Times New Roman" w:cs="Times New Roman"/>
+        </w:rPr>
+      </w:pPr>
+      <w:r>
+        <w:rPr>
+          <w:rFonts w:ascii="Times New Roman" w:eastAsia="Times New Roman" w:hAnsi="Times New Roman" w:cs="Times New Roman"/>
+        </w:rPr>
+        <w:t>:</w:t>
+      </w:r>
+    </w:p>
+    <w:p>
+      <w:pPr>
+        <w:rPr>
+          <w:rFonts w:ascii="Times New Roman" w:eastAsia="Times New Roman" w:hAnsi="Times New Roman" w:cs="Times New Roman"/>
+        </w:rPr>
+      </w:pPr>
+      <w:r>
+        <w:rPr>
+          <w:rFonts w:ascii="Times New Roman" w:eastAsia="Times New Roman" w:hAnsi="Times New Roman" w:cs="Times New Roman"/>
+        </w:rPr>
+        <w:t>commit 0970f400b32717057e9af0a74648f86a4246b8ba (HEAD -&gt; main, origin/main, origin/HEAD)</w:t>
+      </w:r>
+    </w:p>
+    <w:p>
+      <w:pPr>
+        <w:rPr>
+          <w:rFonts w:ascii="Times New Roman" w:eastAsia="Times New Roman" w:hAnsi="Times New Roman" w:cs="Times New Roman"/>
+        </w:rPr>
+      </w:pPr>
+      <w:r>
+        <w:rPr>
+          <w:rFonts w:ascii="Times New Roman" w:eastAsia="Times New Roman" w:hAnsi="Times New Roman" w:cs="Times New Roman"/>
+        </w:rPr>
+        <w:t>Merge: 08bc94b 7b95935</w:t>
+      </w:r>
+    </w:p>
+    <w:p>
+      <w:pPr>
+        <w:rPr>
+          <w:rFonts w:ascii="Times New Roman" w:eastAsia="Times New Roman" w:hAnsi="Times New Roman" w:cs="Times New Roman"/>
+        </w:rPr>
+      </w:pPr>
+      <w:r>
+        <w:rPr>
+          <w:rFonts w:ascii="Times New Roman" w:eastAsia="Times New Roman" w:hAnsi="Times New Roman" w:cs="Times New Roman"/>
+        </w:rPr>
+        <w:t>Author: unknown &lt;kk24adj@herts.ac.uk&gt;</w:t>
+      </w:r>
+    </w:p>
+    <w:p>
+      <w:pPr>
+        <w:rPr>
+          <w:rFonts w:ascii="Times New Roman" w:eastAsia="Times New Roman" w:hAnsi="Times New Roman" w:cs="Times New Roman"/>
+        </w:rPr>
+      </w:pPr>
+      <w:r>
+        <w:rPr>
+          <w:rFonts w:ascii="Times New Roman" w:eastAsia="Times New Roman" w:hAnsi="Times New Roman" w:cs="Times New Roman"/>
+        </w:rPr>
+        <w:t>Date:   Fri Dec 12 00:12:01 2025 +0000</w:t>
+      </w:r>
+    </w:p>
+    <w:p>
+      <w:pPr>
+        <w:rPr>
+          <w:rFonts w:ascii="Times New Roman" w:eastAsia="Times New Roman" w:hAnsi="Times New Roman" w:cs="Times New Roman"/>
+        </w:rPr>
+      </w:pPr>
+    </w:p>
+    <w:p>
+      <w:pPr>
+        <w:rPr>
+          <w:rFonts w:ascii="Times New Roman" w:eastAsia="Times New Roman" w:hAnsi="Times New Roman" w:cs="Times New Roman"/>
+        </w:rPr>
+      </w:pPr>
+      <w:r>
+        <w:rPr>
+          <w:rFonts w:ascii="Times New Roman" w:eastAsia="Times New Roman" w:hAnsi="Times New Roman" w:cs="Times New Roman"/>
+        </w:rPr>
+        <w:t xml:space="preserve">    7COM1079_Final report_template (1) file updated</w:t>
+      </w:r>
+    </w:p>
+    <w:p>
+      <w:pPr>
+        <w:rPr>
+          <w:rFonts w:ascii="Times New Roman" w:eastAsia="Times New Roman" w:hAnsi="Times New Roman" w:cs="Times New Roman"/>
+        </w:rPr>
+      </w:pPr>
+    </w:p>
+    <w:p>
+      <w:pPr>
+        <w:rPr>
+          <w:rFonts w:ascii="Times New Roman" w:eastAsia="Times New Roman" w:hAnsi="Times New Roman" w:cs="Times New Roman"/>
+        </w:rPr>
+      </w:pPr>
+      <w:r>
+        <w:rPr>
+          <w:rFonts w:ascii="Times New Roman" w:eastAsia="Times New Roman" w:hAnsi="Times New Roman" w:cs="Times New Roman"/>
+        </w:rPr>
+        <w:t>commit 7b95935f90aeb339bc207786d5127f7483de96fe</w:t>
+      </w:r>
+    </w:p>
+    <w:p>
+      <w:pPr>
+        <w:rPr>
+          <w:rFonts w:ascii="Times New Roman" w:eastAsia="Times New Roman" w:hAnsi="Times New Roman" w:cs="Times New Roman"/>
+        </w:rPr>
+      </w:pPr>
+      <w:r>
+        <w:rPr>
+          <w:rFonts w:ascii="Times New Roman" w:eastAsia="Times New Roman" w:hAnsi="Times New Roman" w:cs="Times New Roman"/>
+        </w:rPr>
+        <w:t>Author: Keerthi Rakesh &lt;kr24abx@herts.ac.uk&gt;</w:t>
+      </w:r>
+    </w:p>
+    <w:p>
+      <w:pPr>
+        <w:rPr>
+          <w:rFonts w:ascii="Times New Roman" w:eastAsia="Times New Roman" w:hAnsi="Times New Roman" w:cs="Times New Roman"/>
+        </w:rPr>
+      </w:pPr>
+      <w:r>
+        <w:rPr>
+          <w:rFonts w:ascii="Times New Roman" w:eastAsia="Times New Roman" w:hAnsi="Times New Roman" w:cs="Times New Roman"/>
+        </w:rPr>
+        <w:t>Date:   Fri Dec 12 05:40:33 2025 +0530</w:t>
+      </w:r>
+    </w:p>
+    <w:p>
+      <w:pPr>
+        <w:rPr>
+          <w:rFonts w:ascii="Times New Roman" w:eastAsia="Times New Roman" w:hAnsi="Times New Roman" w:cs="Times New Roman"/>
+        </w:rPr>
+      </w:pPr>
+    </w:p>
+    <w:p>
+      <w:pPr>
+        <w:rPr>
+          <w:rFonts w:ascii="Times New Roman" w:eastAsia="Times New Roman" w:hAnsi="Times New Roman" w:cs="Times New Roman"/>
+        </w:rPr>
+      </w:pPr>
+      <w:r>
+        <w:rPr>
+          <w:rFonts w:ascii="Times New Roman" w:eastAsia="Times New Roman" w:hAnsi="Times New Roman" w:cs="Times New Roman"/>
+        </w:rPr>
+        <w:t xml:space="preserve">    7COM1079_Final report_template (1) file updated</w:t>
+      </w:r>
+    </w:p>
+    <w:p>
+      <w:pPr>
+        <w:rPr>
+          <w:rFonts w:ascii="Times New Roman" w:eastAsia="Times New Roman" w:hAnsi="Times New Roman" w:cs="Times New Roman"/>
+        </w:rPr>
+      </w:pPr>
+    </w:p>
+    <w:p>
+      <w:pPr>
+        <w:rPr>
+          <w:rFonts w:ascii="Times New Roman" w:eastAsia="Times New Roman" w:hAnsi="Times New Roman" w:cs="Times New Roman"/>
+        </w:rPr>
+      </w:pPr>
+      <w:r>
+        <w:rPr>
+          <w:rFonts w:ascii="Times New Roman" w:eastAsia="Times New Roman" w:hAnsi="Times New Roman" w:cs="Times New Roman"/>
+        </w:rPr>
+        <w:t>commit 08bc94ba0f069f402c4c9d0e571cf0da0e5c9347</w:t>
+      </w:r>
+    </w:p>
+    <w:p>
+      <w:pPr>
+        <w:rPr>
+          <w:rFonts w:ascii="Times New Roman" w:eastAsia="Times New Roman" w:hAnsi="Times New Roman" w:cs="Times New Roman"/>
+        </w:rPr>
+      </w:pPr>
+      <w:r>
+        <w:rPr>
+          <w:rFonts w:ascii="Times New Roman" w:eastAsia="Times New Roman" w:hAnsi="Times New Roman" w:cs="Times New Roman"/>
+        </w:rPr>
+        <w:t>Author: unknown &lt;kk24adj@herts.ac.uk&gt;</w:t>
+      </w:r>
+    </w:p>
+    <w:p>
+      <w:pPr>
+        <w:rPr>
+          <w:rFonts w:ascii="Times New Roman" w:eastAsia="Times New Roman" w:hAnsi="Times New Roman" w:cs="Times New Roman"/>
+        </w:rPr>
+      </w:pPr>
+      <w:r>
+        <w:rPr>
+          <w:rFonts w:ascii="Times New Roman" w:eastAsia="Times New Roman" w:hAnsi="Times New Roman" w:cs="Times New Roman"/>
+        </w:rPr>
+        <w:t>Date:   Thu Dec 11 23:44:09 2025 +0000</w:t>
+      </w:r>
+    </w:p>
+    <w:p>
+      <w:pPr>
+        <w:rPr>
+          <w:rFonts w:ascii="Times New Roman" w:eastAsia="Times New Roman" w:hAnsi="Times New Roman" w:cs="Times New Roman"/>
+        </w:rPr>
+      </w:pPr>
+    </w:p>
+    <w:p>
+      <w:pPr>
+        <w:rPr>
+          <w:rFonts w:ascii="Times New Roman" w:eastAsia="Times New Roman" w:hAnsi="Times New Roman" w:cs="Times New Roman"/>
+        </w:rPr>
+      </w:pPr>
+      <w:r>
+        <w:rPr>
+          <w:rFonts w:ascii="Times New Roman" w:eastAsia="Times New Roman" w:hAnsi="Times New Roman" w:cs="Times New Roman"/>
+        </w:rPr>
+        <w:t xml:space="preserve">    7COM1079_Final report_template (1) file updated</w:t>
+      </w:r>
+    </w:p>
+    <w:p>
+      <w:pPr>
+        <w:rPr>
+          <w:rFonts w:ascii="Times New Roman" w:eastAsia="Times New Roman" w:hAnsi="Times New Roman" w:cs="Times New Roman"/>
+        </w:rPr>
+      </w:pPr>
+    </w:p>
+    <w:p>
+      <w:pPr>
+        <w:rPr>
+          <w:rFonts w:ascii="Times New Roman" w:eastAsia="Times New Roman" w:hAnsi="Times New Roman" w:cs="Times New Roman"/>
+        </w:rPr>
+      </w:pPr>
+      <w:r>
+        <w:rPr>
+          <w:rFonts w:ascii="Times New Roman" w:eastAsia="Times New Roman" w:hAnsi="Times New Roman" w:cs="Times New Roman"/>
+        </w:rPr>
+        <w:t>commit 057cc6ee340a6d4144951316aae5d553eabf98f6</w:t>
+      </w:r>
+    </w:p>
+    <w:p>
+      <w:pPr>
+        <w:rPr>
+          <w:rFonts w:ascii="Times New Roman" w:eastAsia="Times New Roman" w:hAnsi="Times New Roman" w:cs="Times New Roman"/>
+        </w:rPr>
+      </w:pPr>
+      <w:r>
+        <w:rPr>
+          <w:rFonts w:ascii="Times New Roman" w:eastAsia="Times New Roman" w:hAnsi="Times New Roman" w:cs="Times New Roman"/>
+        </w:rPr>
+        <w:t>Author: Keerthi Rakesh &lt;kr24abx@herts.ac.uk&gt;</w:t>
+      </w:r>
+    </w:p>
+    <w:p>
+      <w:pPr>
+        <w:rPr>
+          <w:rFonts w:ascii="Times New Roman" w:eastAsia="Times New Roman" w:hAnsi="Times New Roman" w:cs="Times New Roman"/>
+        </w:rPr>
+      </w:pPr>
+      <w:r>
+        <w:rPr>
+          <w:rFonts w:ascii="Times New Roman" w:eastAsia="Times New Roman" w:hAnsi="Times New Roman" w:cs="Times New Roman"/>
+        </w:rPr>
+        <w:t>Date:   Fri Dec 12 04:06:49 2025 +0530</w:t>
+      </w:r>
+    </w:p>
+    <w:p>
+      <w:pPr>
+        <w:rPr>
+          <w:rFonts w:ascii="Times New Roman" w:eastAsia="Times New Roman" w:hAnsi="Times New Roman" w:cs="Times New Roman"/>
+        </w:rPr>
+      </w:pPr>
+    </w:p>
+    <w:p>
+      <w:pPr>
+        <w:rPr>
+          <w:rFonts w:ascii="Times New Roman" w:eastAsia="Times New Roman" w:hAnsi="Times New Roman" w:cs="Times New Roman"/>
+        </w:rPr>
+      </w:pPr>
+      <w:r>
+        <w:rPr>
+          <w:rFonts w:ascii="Times New Roman" w:eastAsia="Times New Roman" w:hAnsi="Times New Roman" w:cs="Times New Roman"/>
+        </w:rPr>
+        <w:t xml:space="preserve">    7COM1079_Final report_template (1) file updated</w:t>
+      </w:r>
+    </w:p>
+    <w:p>
+      <w:pPr>
+        <w:rPr>
+          <w:rFonts w:ascii="Times New Roman" w:eastAsia="Times New Roman" w:hAnsi="Times New Roman" w:cs="Times New Roman"/>
+        </w:rPr>
+      </w:pPr>
+    </w:p>
+    <w:p>
+      <w:pPr>
+        <w:rPr>
+          <w:rFonts w:ascii="Times New Roman" w:eastAsia="Times New Roman" w:hAnsi="Times New Roman" w:cs="Times New Roman"/>
+        </w:rPr>
+      </w:pPr>
+      <w:r>
+        <w:rPr>
+          <w:rFonts w:ascii="Times New Roman" w:eastAsia="Times New Roman" w:hAnsi="Times New Roman" w:cs="Times New Roman"/>
+        </w:rPr>
+        <w:t>commit e8f0c62ed11f32b410812311f579874d3d7205b3</w:t>
+      </w:r>
+    </w:p>
+    <w:p>
+      <w:pPr>
+        <w:rPr>
+          <w:rFonts w:ascii="Times New Roman" w:eastAsia="Times New Roman" w:hAnsi="Times New Roman" w:cs="Times New Roman"/>
+        </w:rPr>
+      </w:pPr>
+      <w:r>
+        <w:rPr>
+          <w:rFonts w:ascii="Times New Roman" w:eastAsia="Times New Roman" w:hAnsi="Times New Roman" w:cs="Times New Roman"/>
+        </w:rPr>
+        <w:t>:</w:t>
+      </w:r>
+    </w:p>
+    <w:p>
+      <w:pPr>
+        <w:rPr>
+          <w:rFonts w:ascii="Times New Roman" w:eastAsia="Times New Roman" w:hAnsi="Times New Roman" w:cs="Times New Roman"/>
+        </w:rPr>
+      </w:pPr>
+      <w:r>
+        <w:rPr>
+          <w:rFonts w:ascii="Times New Roman" w:eastAsia="Times New Roman" w:hAnsi="Times New Roman" w:cs="Times New Roman"/>
+        </w:rPr>
+        <w:t>commit 0970f400b32717057e9af0a74648f86a4246b8ba (HEAD -&gt; main, origin/main, origin/HEAD)</w:t>
+      </w:r>
+    </w:p>
+    <w:p>
+      <w:pPr>
+        <w:rPr>
+          <w:rFonts w:ascii="Times New Roman" w:eastAsia="Times New Roman" w:hAnsi="Times New Roman" w:cs="Times New Roman"/>
+        </w:rPr>
+      </w:pPr>
+      <w:r>
+        <w:rPr>
+          <w:rFonts w:ascii="Times New Roman" w:eastAsia="Times New Roman" w:hAnsi="Times New Roman" w:cs="Times New Roman"/>
+        </w:rPr>
+        <w:t>Merge: 08bc94b 7b95935</w:t>
+      </w:r>
+    </w:p>
+    <w:p>
+      <w:pPr>
+        <w:rPr>
+          <w:rFonts w:ascii="Times New Roman" w:eastAsia="Times New Roman" w:hAnsi="Times New Roman" w:cs="Times New Roman"/>
+        </w:rPr>
+      </w:pPr>
+      <w:r>
+        <w:rPr>
+          <w:rFonts w:ascii="Times New Roman" w:eastAsia="Times New Roman" w:hAnsi="Times New Roman" w:cs="Times New Roman"/>
+        </w:rPr>
+        <w:t>Author: unknown &lt;kk24adj@herts.ac.uk&gt;</w:t>
+      </w:r>
+    </w:p>
+    <w:p>
+      <w:pPr>
+        <w:rPr>
+          <w:rFonts w:ascii="Times New Roman" w:eastAsia="Times New Roman" w:hAnsi="Times New Roman" w:cs="Times New Roman"/>
+        </w:rPr>
+      </w:pPr>
+      <w:r>
+        <w:rPr>
+          <w:rFonts w:ascii="Times New Roman" w:eastAsia="Times New Roman" w:hAnsi="Times New Roman" w:cs="Times New Roman"/>
+        </w:rPr>
+        <w:t>Date:   Fri Dec 12 00:12:01 2025 +0000</w:t>
+      </w:r>
+    </w:p>
+    <w:p>
+      <w:pPr>
+        <w:rPr>
+          <w:rFonts w:ascii="Times New Roman" w:eastAsia="Times New Roman" w:hAnsi="Times New Roman" w:cs="Times New Roman"/>
+        </w:rPr>
+      </w:pPr>
+    </w:p>
+    <w:p>
+      <w:pPr>
+        <w:rPr>
+          <w:rFonts w:ascii="Times New Roman" w:eastAsia="Times New Roman" w:hAnsi="Times New Roman" w:cs="Times New Roman"/>
+        </w:rPr>
+      </w:pPr>
+      <w:r>
+        <w:rPr>
+          <w:rFonts w:ascii="Times New Roman" w:eastAsia="Times New Roman" w:hAnsi="Times New Roman" w:cs="Times New Roman"/>
+        </w:rPr>
+        <w:t xml:space="preserve">    7COM1079_Final report_template (1) file updated</w:t>
+      </w:r>
+    </w:p>
+    <w:p>
+      <w:pPr>
+        <w:rPr>
+          <w:rFonts w:ascii="Times New Roman" w:eastAsia="Times New Roman" w:hAnsi="Times New Roman" w:cs="Times New Roman"/>
+        </w:rPr>
+      </w:pPr>
+    </w:p>
+    <w:p>
+      <w:pPr>
+        <w:rPr>
+          <w:rFonts w:ascii="Times New Roman" w:eastAsia="Times New Roman" w:hAnsi="Times New Roman" w:cs="Times New Roman"/>
+        </w:rPr>
+      </w:pPr>
+      <w:r>
+        <w:rPr>
+          <w:rFonts w:ascii="Times New Roman" w:eastAsia="Times New Roman" w:hAnsi="Times New Roman" w:cs="Times New Roman"/>
+        </w:rPr>
+        <w:t>commit 7b95935f90aeb339bc207786d5127f7483de96fe</w:t>
+      </w:r>
+    </w:p>
+    <w:p>
+      <w:pPr>
+        <w:rPr>
+          <w:rFonts w:ascii="Times New Roman" w:eastAsia="Times New Roman" w:hAnsi="Times New Roman" w:cs="Times New Roman"/>
+        </w:rPr>
+      </w:pPr>
+      <w:r>
+        <w:rPr>
+          <w:rFonts w:ascii="Times New Roman" w:eastAsia="Times New Roman" w:hAnsi="Times New Roman" w:cs="Times New Roman"/>
+        </w:rPr>
+        <w:t>Author: Keerthi Rakesh &lt;kr24abx@herts.ac.uk&gt;</w:t>
+      </w:r>
+    </w:p>
+    <w:p>
+      <w:pPr>
+        <w:rPr>
+          <w:rFonts w:ascii="Times New Roman" w:eastAsia="Times New Roman" w:hAnsi="Times New Roman" w:cs="Times New Roman"/>
+        </w:rPr>
+      </w:pPr>
+      <w:r>
+        <w:rPr>
+          <w:rFonts w:ascii="Times New Roman" w:eastAsia="Times New Roman" w:hAnsi="Times New Roman" w:cs="Times New Roman"/>
+        </w:rPr>
+        <w:t>Date:   Fri Dec 12 05:40:33 2025 +0530</w:t>
+      </w:r>
+    </w:p>
+    <w:p>
+      <w:pPr>
+        <w:rPr>
+          <w:rFonts w:ascii="Times New Roman" w:eastAsia="Times New Roman" w:hAnsi="Times New Roman" w:cs="Times New Roman"/>
+        </w:rPr>
+      </w:pPr>
+    </w:p>
+    <w:p>
+      <w:pPr>
+        <w:rPr>
+          <w:rFonts w:ascii="Times New Roman" w:eastAsia="Times New Roman" w:hAnsi="Times New Roman" w:cs="Times New Roman"/>
+        </w:rPr>
+      </w:pPr>
+      <w:r>
+        <w:rPr>
+          <w:rFonts w:ascii="Times New Roman" w:eastAsia="Times New Roman" w:hAnsi="Times New Roman" w:cs="Times New Roman"/>
+        </w:rPr>
+        <w:t xml:space="preserve">    7COM1079_Final report_template (1) file updated</w:t>
+      </w:r>
+    </w:p>
+    <w:p>
+      <w:pPr>
+        <w:rPr>
+          <w:rFonts w:ascii="Times New Roman" w:eastAsia="Times New Roman" w:hAnsi="Times New Roman" w:cs="Times New Roman"/>
+        </w:rPr>
+      </w:pPr>
+    </w:p>
+    <w:p>
+      <w:pPr>
+        <w:rPr>
+          <w:rFonts w:ascii="Times New Roman" w:eastAsia="Times New Roman" w:hAnsi="Times New Roman" w:cs="Times New Roman"/>
+        </w:rPr>
+      </w:pPr>
+      <w:r>
+        <w:rPr>
+          <w:rFonts w:ascii="Times New Roman" w:eastAsia="Times New Roman" w:hAnsi="Times New Roman" w:cs="Times New Roman"/>
+        </w:rPr>
+        <w:t>commit 08bc94ba0f069f402c4c9d0e571cf0da0e5c9347</w:t>
+      </w:r>
+    </w:p>
+    <w:p>
+      <w:pPr>
+        <w:rPr>
+          <w:rFonts w:ascii="Times New Roman" w:eastAsia="Times New Roman" w:hAnsi="Times New Roman" w:cs="Times New Roman"/>
+        </w:rPr>
+      </w:pPr>
+      <w:r>
+        <w:rPr>
+          <w:rFonts w:ascii="Times New Roman" w:eastAsia="Times New Roman" w:hAnsi="Times New Roman" w:cs="Times New Roman"/>
+        </w:rPr>
+        <w:t>Author: unknown &lt;kk24adj@herts.ac.uk&gt;</w:t>
+      </w:r>
+    </w:p>
+    <w:p>
+      <w:pPr>
+        <w:rPr>
+          <w:rFonts w:ascii="Times New Roman" w:eastAsia="Times New Roman" w:hAnsi="Times New Roman" w:cs="Times New Roman"/>
+        </w:rPr>
+      </w:pPr>
+      <w:r>
+        <w:rPr>
+          <w:rFonts w:ascii="Times New Roman" w:eastAsia="Times New Roman" w:hAnsi="Times New Roman" w:cs="Times New Roman"/>
+        </w:rPr>
+        <w:t>Date:   Thu Dec 11 23:44:09 2025 +0000</w:t>
+      </w:r>
+    </w:p>
+    <w:p>
+      <w:pPr>
+        <w:rPr>
+          <w:rFonts w:ascii="Times New Roman" w:eastAsia="Times New Roman" w:hAnsi="Times New Roman" w:cs="Times New Roman"/>
+        </w:rPr>
+      </w:pPr>
+    </w:p>
+    <w:p>
+      <w:pPr>
+        <w:rPr>
+          <w:rFonts w:ascii="Times New Roman" w:eastAsia="Times New Roman" w:hAnsi="Times New Roman" w:cs="Times New Roman"/>
+        </w:rPr>
+      </w:pPr>
+      <w:r>
+        <w:rPr>
+          <w:rFonts w:ascii="Times New Roman" w:eastAsia="Times New Roman" w:hAnsi="Times New Roman" w:cs="Times New Roman"/>
+        </w:rPr>
+        <w:t xml:space="preserve">    7COM1079_Final report_template (1) file updated</w:t>
+      </w:r>
+    </w:p>
+    <w:p>
+      <w:pPr>
+        <w:rPr>
+          <w:rFonts w:ascii="Times New Roman" w:eastAsia="Times New Roman" w:hAnsi="Times New Roman" w:cs="Times New Roman"/>
+        </w:rPr>
+      </w:pPr>
+    </w:p>
+    <w:p>
+      <w:pPr>
+        <w:rPr>
+          <w:rFonts w:ascii="Times New Roman" w:eastAsia="Times New Roman" w:hAnsi="Times New Roman" w:cs="Times New Roman"/>
+        </w:rPr>
+      </w:pPr>
+      <w:r>
+        <w:rPr>
+          <w:rFonts w:ascii="Times New Roman" w:eastAsia="Times New Roman" w:hAnsi="Times New Roman" w:cs="Times New Roman"/>
+        </w:rPr>
+        <w:t>commit 057cc6ee340a6d4144951316aae5d553eabf98f6</w:t>
+      </w:r>
+    </w:p>
+    <w:p>
+      <w:pPr>
+        <w:rPr>
+          <w:rFonts w:ascii="Times New Roman" w:eastAsia="Times New Roman" w:hAnsi="Times New Roman" w:cs="Times New Roman"/>
+        </w:rPr>
+      </w:pPr>
+      <w:r>
+        <w:rPr>
+          <w:rFonts w:ascii="Times New Roman" w:eastAsia="Times New Roman" w:hAnsi="Times New Roman" w:cs="Times New Roman"/>
+        </w:rPr>
+        <w:t>Author: Keerthi Rakesh &lt;kr24abx@herts.ac.uk&gt;</w:t>
+      </w:r>
+    </w:p>
+    <w:p>
+      <w:pPr>
+        <w:rPr>
+          <w:rFonts w:ascii="Times New Roman" w:eastAsia="Times New Roman" w:hAnsi="Times New Roman" w:cs="Times New Roman"/>
+        </w:rPr>
+      </w:pPr>
+      <w:r>
+        <w:rPr>
+          <w:rFonts w:ascii="Times New Roman" w:eastAsia="Times New Roman" w:hAnsi="Times New Roman" w:cs="Times New Roman"/>
+        </w:rPr>
+        <w:t>Date:   Fri Dec 12 04:06:49 2025 +0530</w:t>
+      </w:r>
+    </w:p>
+    <w:p>
+      <w:pPr>
+        <w:rPr>
+          <w:rFonts w:ascii="Times New Roman" w:eastAsia="Times New Roman" w:hAnsi="Times New Roman" w:cs="Times New Roman"/>
+        </w:rPr>
+      </w:pPr>
+    </w:p>
+    <w:p>
+      <w:pPr>
+        <w:rPr>
+          <w:rFonts w:ascii="Times New Roman" w:eastAsia="Times New Roman" w:hAnsi="Times New Roman" w:cs="Times New Roman"/>
+        </w:rPr>
+      </w:pPr>
+      <w:r>
+        <w:rPr>
+          <w:rFonts w:ascii="Times New Roman" w:eastAsia="Times New Roman" w:hAnsi="Times New Roman" w:cs="Times New Roman"/>
+        </w:rPr>
+        <w:t xml:space="preserve">    7COM1079_Final report_template (1) file updated</w:t>
+      </w:r>
+    </w:p>
+    <w:p>
+      <w:pPr>
+        <w:rPr>
+          <w:rFonts w:ascii="Times New Roman" w:eastAsia="Times New Roman" w:hAnsi="Times New Roman" w:cs="Times New Roman"/>
+        </w:rPr>
+      </w:pPr>
+      <w:r>
+        <w:rPr>
+          <w:rFonts w:ascii="Times New Roman" w:eastAsia="Times New Roman" w:hAnsi="Times New Roman" w:cs="Times New Roman"/>
+        </w:rPr>
+        <w:t>:</w:t>
+      </w:r>
+    </w:p>
+    <w:p>
+      <w:pPr>
+        <w:rPr>
+          <w:rFonts w:ascii="Times New Roman" w:eastAsia="Times New Roman" w:hAnsi="Times New Roman" w:cs="Times New Roman"/>
+        </w:rPr>
+      </w:pPr>
+      <w:r>
+        <w:rPr>
+          <w:rFonts w:ascii="Times New Roman" w:eastAsia="Times New Roman" w:hAnsi="Times New Roman" w:cs="Times New Roman"/>
+        </w:rPr>
+        <w:t>commit 0970f400b32717057e9af0a74648f86a4246b8ba (HEAD -&gt; main, origin/main, origin/HEAD)</w:t>
+      </w:r>
+    </w:p>
+    <w:p>
+      <w:pPr>
+        <w:rPr>
+          <w:rFonts w:ascii="Times New Roman" w:eastAsia="Times New Roman" w:hAnsi="Times New Roman" w:cs="Times New Roman"/>
+        </w:rPr>
+      </w:pPr>
+      <w:r>
+        <w:rPr>
+          <w:rFonts w:ascii="Times New Roman" w:eastAsia="Times New Roman" w:hAnsi="Times New Roman" w:cs="Times New Roman"/>
+        </w:rPr>
+        <w:t>Merge: 08bc94b 7b95935</w:t>
+      </w:r>
+    </w:p>
+    <w:p>
+      <w:pPr>
+        <w:rPr>
+          <w:rFonts w:ascii="Times New Roman" w:eastAsia="Times New Roman" w:hAnsi="Times New Roman" w:cs="Times New Roman"/>
+        </w:rPr>
+      </w:pPr>
+      <w:r>
+        <w:rPr>
+          <w:rFonts w:ascii="Times New Roman" w:eastAsia="Times New Roman" w:hAnsi="Times New Roman" w:cs="Times New Roman"/>
+        </w:rPr>
+        <w:t>Author: unknown &lt;kk24adj@herts.ac.uk&gt;</w:t>
+      </w:r>
+    </w:p>
+    <w:p>
+      <w:pPr>
+        <w:rPr>
+          <w:rFonts w:ascii="Times New Roman" w:eastAsia="Times New Roman" w:hAnsi="Times New Roman" w:cs="Times New Roman"/>
+        </w:rPr>
+      </w:pPr>
+      <w:r>
+        <w:rPr>
+          <w:rFonts w:ascii="Times New Roman" w:eastAsia="Times New Roman" w:hAnsi="Times New Roman" w:cs="Times New Roman"/>
+        </w:rPr>
+        <w:t>Date:   Fri Dec 12 00:12:01 2025 +0000</w:t>
+      </w:r>
+    </w:p>
+    <w:p>
+      <w:pPr>
+        <w:rPr>
+          <w:rFonts w:ascii="Times New Roman" w:eastAsia="Times New Roman" w:hAnsi="Times New Roman" w:cs="Times New Roman"/>
+        </w:rPr>
+      </w:pPr>
+    </w:p>
+    <w:p>
+      <w:pPr>
+        <w:rPr>
+          <w:rFonts w:ascii="Times New Roman" w:eastAsia="Times New Roman" w:hAnsi="Times New Roman" w:cs="Times New Roman"/>
+        </w:rPr>
+      </w:pPr>
+      <w:r>
+        <w:rPr>
+          <w:rFonts w:ascii="Times New Roman" w:eastAsia="Times New Roman" w:hAnsi="Times New Roman" w:cs="Times New Roman"/>
+        </w:rPr>
+        <w:t xml:space="preserve">    7COM1079_Final report_template (1) file updated</w:t>
+      </w:r>
+    </w:p>
+    <w:p>
+      <w:pPr>
+        <w:rPr>
+          <w:rFonts w:ascii="Times New Roman" w:eastAsia="Times New Roman" w:hAnsi="Times New Roman" w:cs="Times New Roman"/>
+        </w:rPr>
+      </w:pPr>
+    </w:p>
+    <w:p>
+      <w:pPr>
+        <w:rPr>
+          <w:rFonts w:ascii="Times New Roman" w:eastAsia="Times New Roman" w:hAnsi="Times New Roman" w:cs="Times New Roman"/>
+        </w:rPr>
+      </w:pPr>
+      <w:r>
+        <w:rPr>
+          <w:rFonts w:ascii="Times New Roman" w:eastAsia="Times New Roman" w:hAnsi="Times New Roman" w:cs="Times New Roman"/>
+        </w:rPr>
+        <w:t>commit 7b95935f90aeb339bc207786d5127f7483de96fe</w:t>
+      </w:r>
+    </w:p>
+    <w:p>
+      <w:pPr>
+        <w:rPr>
+          <w:rFonts w:ascii="Times New Roman" w:eastAsia="Times New Roman" w:hAnsi="Times New Roman" w:cs="Times New Roman"/>
+        </w:rPr>
+      </w:pPr>
+      <w:r>
+        <w:rPr>
+          <w:rFonts w:ascii="Times New Roman" w:eastAsia="Times New Roman" w:hAnsi="Times New Roman" w:cs="Times New Roman"/>
+        </w:rPr>
+        <w:t>Author: Keerthi Rakesh &lt;kr24abx@herts.ac.uk&gt;</w:t>
+      </w:r>
+    </w:p>
+    <w:p>
+      <w:pPr>
+        <w:rPr>
+          <w:rFonts w:ascii="Times New Roman" w:eastAsia="Times New Roman" w:hAnsi="Times New Roman" w:cs="Times New Roman"/>
+        </w:rPr>
+      </w:pPr>
+      <w:r>
+        <w:rPr>
+          <w:rFonts w:ascii="Times New Roman" w:eastAsia="Times New Roman" w:hAnsi="Times New Roman" w:cs="Times New Roman"/>
+        </w:rPr>
+        <w:t>Date:   Fri Dec 12 05:40:33 2025 +0530</w:t>
+      </w:r>
+    </w:p>
+    <w:p>
+      <w:pPr>
+        <w:rPr>
+          <w:rFonts w:ascii="Times New Roman" w:eastAsia="Times New Roman" w:hAnsi="Times New Roman" w:cs="Times New Roman"/>
+        </w:rPr>
+      </w:pPr>
+    </w:p>
+    <w:p>
+      <w:pPr>
+        <w:rPr>
+          <w:rFonts w:ascii="Times New Roman" w:eastAsia="Times New Roman" w:hAnsi="Times New Roman" w:cs="Times New Roman"/>
+        </w:rPr>
+      </w:pPr>
+      <w:r>
+        <w:rPr>
+          <w:rFonts w:ascii="Times New Roman" w:eastAsia="Times New Roman" w:hAnsi="Times New Roman" w:cs="Times New Roman"/>
+        </w:rPr>
+        <w:t xml:space="preserve">    7COM1079_Final report_template (1) file updated</w:t>
+      </w:r>
+    </w:p>
+    <w:p>
+      <w:pPr>
+        <w:rPr>
+          <w:rFonts w:ascii="Times New Roman" w:eastAsia="Times New Roman" w:hAnsi="Times New Roman" w:cs="Times New Roman"/>
+        </w:rPr>
+      </w:pPr>
+    </w:p>
+    <w:p>
+      <w:pPr>
+        <w:rPr>
+          <w:rFonts w:ascii="Times New Roman" w:eastAsia="Times New Roman" w:hAnsi="Times New Roman" w:cs="Times New Roman"/>
+        </w:rPr>
+      </w:pPr>
+      <w:r>
+        <w:rPr>
+          <w:rFonts w:ascii="Times New Roman" w:eastAsia="Times New Roman" w:hAnsi="Times New Roman" w:cs="Times New Roman"/>
+        </w:rPr>
+        <w:t>commit 08bc94ba0f069f402c4c9d0e571cf0da0e5c9347</w:t>
+      </w:r>
+    </w:p>
+    <w:p>
+      <w:pPr>
+        <w:rPr>
+          <w:rFonts w:ascii="Times New Roman" w:eastAsia="Times New Roman" w:hAnsi="Times New Roman" w:cs="Times New Roman"/>
+        </w:rPr>
+      </w:pPr>
+      <w:r>
+        <w:rPr>
+          <w:rFonts w:ascii="Times New Roman" w:eastAsia="Times New Roman" w:hAnsi="Times New Roman" w:cs="Times New Roman"/>
+        </w:rPr>
+        <w:t>Author: unknown &lt;kk24adj@herts.ac.uk&gt;</w:t>
+      </w:r>
+    </w:p>
+    <w:p>
+      <w:pPr>
+        <w:rPr>
+          <w:rFonts w:ascii="Times New Roman" w:eastAsia="Times New Roman" w:hAnsi="Times New Roman" w:cs="Times New Roman"/>
+        </w:rPr>
+      </w:pPr>
+      <w:r>
+        <w:rPr>
+          <w:rFonts w:ascii="Times New Roman" w:eastAsia="Times New Roman" w:hAnsi="Times New Roman" w:cs="Times New Roman"/>
+        </w:rPr>
+        <w:t>Date:   Thu Dec 11 23:44:09 2025 +0000</w:t>
+      </w:r>
+    </w:p>
+    <w:p>
+      <w:pPr>
+        <w:rPr>
+          <w:rFonts w:ascii="Times New Roman" w:eastAsia="Times New Roman" w:hAnsi="Times New Roman" w:cs="Times New Roman"/>
+        </w:rPr>
+      </w:pPr>
+    </w:p>
+    <w:p>
+      <w:pPr>
+        <w:rPr>
+          <w:rFonts w:ascii="Times New Roman" w:eastAsia="Times New Roman" w:hAnsi="Times New Roman" w:cs="Times New Roman"/>
+        </w:rPr>
+      </w:pPr>
+      <w:r>
+        <w:rPr>
+          <w:rFonts w:ascii="Times New Roman" w:eastAsia="Times New Roman" w:hAnsi="Times New Roman" w:cs="Times New Roman"/>
+        </w:rPr>
+        <w:t xml:space="preserve">    7COM1079_Final report_template (1) file updated</w:t>
+      </w:r>
+    </w:p>
+    <w:p>
+      <w:pPr>
+        <w:rPr>
+          <w:rFonts w:ascii="Times New Roman" w:eastAsia="Times New Roman" w:hAnsi="Times New Roman" w:cs="Times New Roman"/>
+        </w:rPr>
+      </w:pPr>
+    </w:p>
+    <w:p>
+      <w:pPr>
+        <w:rPr>
+          <w:rFonts w:ascii="Times New Roman" w:eastAsia="Times New Roman" w:hAnsi="Times New Roman" w:cs="Times New Roman"/>
+        </w:rPr>
+      </w:pPr>
+      <w:r>
+        <w:rPr>
+          <w:rFonts w:ascii="Times New Roman" w:eastAsia="Times New Roman" w:hAnsi="Times New Roman" w:cs="Times New Roman"/>
+        </w:rPr>
+        <w:t>commit 057cc6ee340a6d4144951316aae5d553eabf98f6</w:t>
+      </w:r>
+    </w:p>
+    <w:p>
+      <w:pPr>
+        <w:rPr>
+          <w:rFonts w:ascii="Times New Roman" w:eastAsia="Times New Roman" w:hAnsi="Times New Roman" w:cs="Times New Roman"/>
+        </w:rPr>
+      </w:pPr>
+      <w:r>
+        <w:rPr>
+          <w:rFonts w:ascii="Times New Roman" w:eastAsia="Times New Roman" w:hAnsi="Times New Roman" w:cs="Times New Roman"/>
+        </w:rPr>
+        <w:t>Author: Keerthi Rakesh &lt;kr24abx@herts.ac.uk&gt;</w:t>
+      </w:r>
+    </w:p>
+    <w:p>
+      <w:pPr>
+        <w:rPr>
+          <w:rFonts w:ascii="Times New Roman" w:eastAsia="Times New Roman" w:hAnsi="Times New Roman" w:cs="Times New Roman"/>
+        </w:rPr>
+      </w:pPr>
+      <w:r>
+        <w:rPr>
+          <w:rFonts w:ascii="Times New Roman" w:eastAsia="Times New Roman" w:hAnsi="Times New Roman" w:cs="Times New Roman"/>
+        </w:rPr>
+        <w:t>Date:   Fri Dec 12 04:06:49 2025 +0530</w:t>
+      </w:r>
+    </w:p>
+    <w:p>
+      <w:pPr>
+        <w:rPr>
+          <w:rFonts w:ascii="Times New Roman" w:eastAsia="Times New Roman" w:hAnsi="Times New Roman" w:cs="Times New Roman"/>
+        </w:rPr>
+      </w:pPr>
+    </w:p>
+    <w:p>
+      <w:pPr>
+        <w:rPr>
+          <w:rFonts w:ascii="Times New Roman" w:eastAsia="Times New Roman" w:hAnsi="Times New Roman" w:cs="Times New Roman"/>
+        </w:rPr>
+      </w:pPr>
+      <w:r>
+        <w:rPr>
+          <w:rFonts w:ascii="Times New Roman" w:eastAsia="Times New Roman" w:hAnsi="Times New Roman" w:cs="Times New Roman"/>
+        </w:rPr>
+        <w:t xml:space="preserve">    7COM1079_Final report_template (1) file updated</w:t>
+      </w:r>
+    </w:p>
+    <w:p>
+      <w:pPr>
+        <w:rPr>
+          <w:rFonts w:ascii="Times New Roman" w:eastAsia="Times New Roman" w:hAnsi="Times New Roman" w:cs="Times New Roman"/>
+        </w:rPr>
+      </w:pPr>
+    </w:p>
+    <w:p>
+      <w:pPr>
+        <w:rPr>
+          <w:rFonts w:ascii="Times New Roman" w:eastAsia="Times New Roman" w:hAnsi="Times New Roman" w:cs="Times New Roman"/>
+        </w:rPr>
+      </w:pPr>
+      <w:r>
+        <w:rPr>
+          <w:rFonts w:ascii="Times New Roman" w:eastAsia="Times New Roman" w:hAnsi="Times New Roman" w:cs="Times New Roman"/>
+        </w:rPr>
+        <w:t>commit e8f0c62ed11f32b410812311f579874d3d7205b3</w:t>
+      </w:r>
+    </w:p>
+    <w:p>
+      <w:pPr>
+        <w:rPr>
+          <w:rFonts w:ascii="Times New Roman" w:eastAsia="Times New Roman" w:hAnsi="Times New Roman" w:cs="Times New Roman"/>
+        </w:rPr>
+      </w:pPr>
+      <w:r>
+        <w:rPr>
+          <w:rFonts w:ascii="Times New Roman" w:eastAsia="Times New Roman" w:hAnsi="Times New Roman" w:cs="Times New Roman"/>
+        </w:rPr>
+        <w:t>Author: unknown &lt;kk24adj@herts.ac.uk&gt;</w:t>
+      </w:r>
+    </w:p>
+    <w:p>
+      <w:pPr>
+        <w:rPr>
+          <w:rFonts w:ascii="Times New Roman" w:eastAsia="Times New Roman" w:hAnsi="Times New Roman" w:cs="Times New Roman"/>
+        </w:rPr>
+      </w:pPr>
+      <w:r>
+        <w:rPr>
+          <w:rFonts w:ascii="Times New Roman" w:eastAsia="Times New Roman" w:hAnsi="Times New Roman" w:cs="Times New Roman"/>
+        </w:rPr>
+        <w:t>Date:   Thu Dec 11 19:15:46 2025 +0000</w:t>
+      </w:r>
+    </w:p>
+    <w:p>
+      <w:pPr>
+        <w:rPr>
+          <w:rFonts w:ascii="Times New Roman" w:eastAsia="Times New Roman" w:hAnsi="Times New Roman" w:cs="Times New Roman"/>
+        </w:rPr>
+      </w:pPr>
+    </w:p>
+    <w:p>
+      <w:pPr>
+        <w:rPr>
+          <w:rFonts w:ascii="Times New Roman" w:eastAsia="Times New Roman" w:hAnsi="Times New Roman" w:cs="Times New Roman"/>
+        </w:rPr>
+      </w:pPr>
+      <w:r>
+        <w:rPr>
+          <w:rFonts w:ascii="Times New Roman" w:eastAsia="Times New Roman" w:hAnsi="Times New Roman" w:cs="Times New Roman"/>
+        </w:rPr>
+        <w:t xml:space="preserve">    7COM1079_Final report_template (1) file updated</w:t>
+      </w:r>
+    </w:p>
+    <w:p>
+      <w:pPr>
+        <w:rPr>
+          <w:rFonts w:ascii="Times New Roman" w:eastAsia="Times New Roman" w:hAnsi="Times New Roman" w:cs="Times New Roman"/>
+        </w:rPr>
+      </w:pPr>
+    </w:p>
+    <w:p>
+      <w:pPr>
+        <w:rPr>
+          <w:rFonts w:ascii="Times New Roman" w:eastAsia="Times New Roman" w:hAnsi="Times New Roman" w:cs="Times New Roman"/>
+        </w:rPr>
+      </w:pPr>
+      <w:r>
+        <w:rPr>
+          <w:rFonts w:ascii="Times New Roman" w:eastAsia="Times New Roman" w:hAnsi="Times New Roman" w:cs="Times New Roman"/>
+        </w:rPr>
+        <w:t>commit 53df991445f4b51a62b24a8866325731f30f66cb</w:t>
+      </w:r>
+    </w:p>
+    <w:p>
+      <w:pPr>
+        <w:rPr>
+          <w:rFonts w:ascii="Times New Roman" w:eastAsia="Times New Roman" w:hAnsi="Times New Roman" w:cs="Times New Roman"/>
+        </w:rPr>
+      </w:pPr>
+      <w:r>
+        <w:rPr>
+          <w:rFonts w:ascii="Times New Roman" w:eastAsia="Times New Roman" w:hAnsi="Times New Roman" w:cs="Times New Roman"/>
+        </w:rPr>
+        <w:t>Author: unknown &lt;vp24aar@herts.ac.uk&gt;</w:t>
+      </w:r>
+    </w:p>
+    <w:p>
+      <w:pPr>
+        <w:rPr>
+          <w:rFonts w:ascii="Times New Roman" w:eastAsia="Times New Roman" w:hAnsi="Times New Roman" w:cs="Times New Roman"/>
+        </w:rPr>
+      </w:pPr>
+      <w:r>
+        <w:rPr>
+          <w:rFonts w:ascii="Times New Roman" w:eastAsia="Times New Roman" w:hAnsi="Times New Roman" w:cs="Times New Roman"/>
+        </w:rPr>
+        <w:t>Date:   Thu Dec 11 18:02:16 2025 +0000</w:t>
+      </w:r>
+    </w:p>
+    <w:p>
+      <w:pPr>
+        <w:rPr>
+          <w:rFonts w:ascii="Times New Roman" w:eastAsia="Times New Roman" w:hAnsi="Times New Roman" w:cs="Times New Roman"/>
+        </w:rPr>
+      </w:pPr>
+    </w:p>
+    <w:p>
+      <w:pPr>
+        <w:rPr>
+          <w:rFonts w:ascii="Times New Roman" w:eastAsia="Times New Roman" w:hAnsi="Times New Roman" w:cs="Times New Roman"/>
+        </w:rPr>
+      </w:pPr>
+      <w:r>
+        <w:rPr>
+          <w:rFonts w:ascii="Times New Roman" w:eastAsia="Times New Roman" w:hAnsi="Times New Roman" w:cs="Times New Roman"/>
+        </w:rPr>
+        <w:t xml:space="preserve">    7COM1079_Final report_template (1) file updated</w:t>
+      </w:r>
+    </w:p>
+    <w:p>
+      <w:pPr>
+        <w:rPr>
+          <w:rFonts w:ascii="Times New Roman" w:eastAsia="Times New Roman" w:hAnsi="Times New Roman" w:cs="Times New Roman"/>
+        </w:rPr>
+      </w:pPr>
+    </w:p>
+    <w:p>
+      <w:pPr>
+        <w:rPr>
+          <w:rFonts w:ascii="Times New Roman" w:eastAsia="Times New Roman" w:hAnsi="Times New Roman" w:cs="Times New Roman"/>
+        </w:rPr>
+      </w:pPr>
+      <w:r>
+        <w:rPr>
+          <w:rFonts w:ascii="Times New Roman" w:eastAsia="Times New Roman" w:hAnsi="Times New Roman" w:cs="Times New Roman"/>
+        </w:rPr>
+        <w:t>commit 99b5d858d66cabb8640bada974ae467ca266671c</w:t>
+      </w:r>
+    </w:p>
+    <w:p>
+      <w:pPr>
+        <w:rPr>
+          <w:rFonts w:ascii="Times New Roman" w:eastAsia="Times New Roman" w:hAnsi="Times New Roman" w:cs="Times New Roman"/>
+        </w:rPr>
+      </w:pPr>
+      <w:r>
+        <w:rPr>
+          <w:rFonts w:ascii="Times New Roman" w:eastAsia="Times New Roman" w:hAnsi="Times New Roman" w:cs="Times New Roman"/>
+        </w:rPr>
+        <w:t>Author: unknown &lt;vp24aar@herts.ac.uk&gt;</w:t>
+      </w:r>
+    </w:p>
+    <w:p>
+      <w:pPr>
+        <w:rPr>
+          <w:rFonts w:ascii="Times New Roman" w:eastAsia="Times New Roman" w:hAnsi="Times New Roman" w:cs="Times New Roman"/>
+        </w:rPr>
+      </w:pPr>
+      <w:r>
+        <w:rPr>
+          <w:rFonts w:ascii="Times New Roman" w:eastAsia="Times New Roman" w:hAnsi="Times New Roman" w:cs="Times New Roman"/>
+        </w:rPr>
+        <w:t>Date:   Thu Dec 11 16:01:32 2025 +0000</w:t>
+      </w:r>
+    </w:p>
+    <w:p>
+      <w:pPr>
+        <w:rPr>
+          <w:rFonts w:ascii="Times New Roman" w:eastAsia="Times New Roman" w:hAnsi="Times New Roman" w:cs="Times New Roman"/>
+        </w:rPr>
+      </w:pPr>
+    </w:p>
+    <w:p>
+      <w:pPr>
+        <w:rPr>
+          <w:rFonts w:ascii="Times New Roman" w:eastAsia="Times New Roman" w:hAnsi="Times New Roman" w:cs="Times New Roman"/>
+        </w:rPr>
+      </w:pPr>
+      <w:r>
+        <w:rPr>
+          <w:rFonts w:ascii="Times New Roman" w:eastAsia="Times New Roman" w:hAnsi="Times New Roman" w:cs="Times New Roman"/>
+        </w:rPr>
+        <w:t xml:space="preserve">    7COM1079_Final report_template (1) file updated</w:t>
+      </w:r>
+    </w:p>
+    <w:p>
+      <w:pPr>
+        <w:rPr>
+          <w:rFonts w:ascii="Times New Roman" w:eastAsia="Times New Roman" w:hAnsi="Times New Roman" w:cs="Times New Roman"/>
+        </w:rPr>
+      </w:pPr>
+    </w:p>
+    <w:p>
+      <w:pPr>
+        <w:rPr>
+          <w:rFonts w:ascii="Times New Roman" w:eastAsia="Times New Roman" w:hAnsi="Times New Roman" w:cs="Times New Roman"/>
+        </w:rPr>
+      </w:pPr>
+      <w:r>
+        <w:rPr>
+          <w:rFonts w:ascii="Times New Roman" w:eastAsia="Times New Roman" w:hAnsi="Times New Roman" w:cs="Times New Roman"/>
+        </w:rPr>
+        <w:t>commit 9f54198a329ecd037a5117c6068c9d2f7f887ba6</w:t>
+      </w:r>
+    </w:p>
+    <w:p>
+      <w:pPr>
+        <w:rPr>
+          <w:rFonts w:ascii="Times New Roman" w:eastAsia="Times New Roman" w:hAnsi="Times New Roman" w:cs="Times New Roman"/>
+        </w:rPr>
+      </w:pPr>
+      <w:r>
+        <w:rPr>
+          <w:rFonts w:ascii="Times New Roman" w:eastAsia="Times New Roman" w:hAnsi="Times New Roman" w:cs="Times New Roman"/>
+        </w:rPr>
+        <w:t>Author: unknown &lt;vp24aar@herts.ac.uk&gt;</w:t>
+      </w:r>
+    </w:p>
+    <w:p>
+      <w:pPr>
+        <w:rPr>
+          <w:rFonts w:ascii="Times New Roman" w:eastAsia="Times New Roman" w:hAnsi="Times New Roman" w:cs="Times New Roman"/>
+        </w:rPr>
+      </w:pPr>
+      <w:r>
+        <w:rPr>
+          <w:rFonts w:ascii="Times New Roman" w:eastAsia="Times New Roman" w:hAnsi="Times New Roman" w:cs="Times New Roman"/>
+        </w:rPr>
+        <w:t>Date:   Thu Dec 11 15:42:38 2025 +0000</w:t>
+      </w:r>
+    </w:p>
+    <w:p>
+      <w:pPr>
+        <w:rPr>
+          <w:rFonts w:ascii="Times New Roman" w:eastAsia="Times New Roman" w:hAnsi="Times New Roman" w:cs="Times New Roman"/>
+        </w:rPr>
+      </w:pPr>
+    </w:p>
+    <w:p>
+      <w:pPr>
+        <w:rPr>
+          <w:rFonts w:ascii="Times New Roman" w:eastAsia="Times New Roman" w:hAnsi="Times New Roman" w:cs="Times New Roman"/>
+        </w:rPr>
+      </w:pPr>
+      <w:r>
+        <w:rPr>
+          <w:rFonts w:ascii="Times New Roman" w:eastAsia="Times New Roman" w:hAnsi="Times New Roman" w:cs="Times New Roman"/>
+        </w:rPr>
+        <w:t xml:space="preserve">    7COM1079_Final report_template (1) file updated</w:t>
+      </w:r>
+    </w:p>
+    <w:p>
+      <w:pPr>
+        <w:rPr>
+          <w:rFonts w:ascii="Times New Roman" w:eastAsia="Times New Roman" w:hAnsi="Times New Roman" w:cs="Times New Roman"/>
+        </w:rPr>
+      </w:pPr>
+    </w:p>
+    <w:p>
+      <w:pPr>
+        <w:rPr>
+          <w:rFonts w:ascii="Times New Roman" w:eastAsia="Times New Roman" w:hAnsi="Times New Roman" w:cs="Times New Roman"/>
+        </w:rPr>
+      </w:pPr>
+      <w:r>
+        <w:rPr>
+          <w:rFonts w:ascii="Times New Roman" w:eastAsia="Times New Roman" w:hAnsi="Times New Roman" w:cs="Times New Roman"/>
+        </w:rPr>
+        <w:t>commit 934b8ced96623843fdd57f5bac55fac57c36605f</w:t>
+      </w:r>
+    </w:p>
+    <w:p>
+      <w:pPr>
+        <w:rPr>
+          <w:rFonts w:ascii="Times New Roman" w:eastAsia="Times New Roman" w:hAnsi="Times New Roman" w:cs="Times New Roman"/>
+        </w:rPr>
+      </w:pPr>
+      <w:r>
+        <w:rPr>
+          <w:rFonts w:ascii="Times New Roman" w:eastAsia="Times New Roman" w:hAnsi="Times New Roman" w:cs="Times New Roman"/>
+        </w:rPr>
+        <w:t>Author: unknown &lt;vp24aar@herts.ac.uk&gt;</w:t>
+      </w:r>
+    </w:p>
+    <w:p>
+      <w:pPr>
+        <w:rPr>
+          <w:rFonts w:ascii="Times New Roman" w:eastAsia="Times New Roman" w:hAnsi="Times New Roman" w:cs="Times New Roman"/>
+        </w:rPr>
+      </w:pPr>
+      <w:r>
+        <w:rPr>
+          <w:rFonts w:ascii="Times New Roman" w:eastAsia="Times New Roman" w:hAnsi="Times New Roman" w:cs="Times New Roman"/>
+        </w:rPr>
+        <w:t>Date:   Thu Dec 11 15:27:15 2025 +0000</w:t>
+      </w:r>
+    </w:p>
+    <w:p>
+      <w:pPr>
+        <w:rPr>
+          <w:rFonts w:ascii="Times New Roman" w:eastAsia="Times New Roman" w:hAnsi="Times New Roman" w:cs="Times New Roman"/>
+        </w:rPr>
+      </w:pPr>
+    </w:p>
+    <w:p>
+      <w:pPr>
+        <w:rPr>
+          <w:rFonts w:ascii="Times New Roman" w:eastAsia="Times New Roman" w:hAnsi="Times New Roman" w:cs="Times New Roman"/>
+        </w:rPr>
+      </w:pPr>
+      <w:r>
+        <w:rPr>
+          <w:rFonts w:ascii="Times New Roman" w:eastAsia="Times New Roman" w:hAnsi="Times New Roman" w:cs="Times New Roman"/>
+        </w:rPr>
+        <w:t xml:space="preserve">    7COM1079_Final report_template (1) file updated</w:t>
+      </w:r>
+    </w:p>
+    <w:p>
+      <w:pPr>
+        <w:rPr>
+          <w:rFonts w:ascii="Times New Roman" w:eastAsia="Times New Roman" w:hAnsi="Times New Roman" w:cs="Times New Roman"/>
+        </w:rPr>
+      </w:pPr>
+    </w:p>
+    <w:p>
+      <w:pPr>
+        <w:rPr>
+          <w:rFonts w:ascii="Times New Roman" w:eastAsia="Times New Roman" w:hAnsi="Times New Roman" w:cs="Times New Roman"/>
+        </w:rPr>
+      </w:pPr>
+      <w:r>
+        <w:rPr>
+          <w:rFonts w:ascii="Times New Roman" w:eastAsia="Times New Roman" w:hAnsi="Times New Roman" w:cs="Times New Roman"/>
+        </w:rPr>
+        <w:t>commit 7e231e654e6dd50138fbbf984545a03e8f1fdf06</w:t>
+      </w:r>
+    </w:p>
+    <w:p>
+      <w:pPr>
+        <w:rPr>
+          <w:rFonts w:ascii="Times New Roman" w:eastAsia="Times New Roman" w:hAnsi="Times New Roman" w:cs="Times New Roman"/>
+        </w:rPr>
+      </w:pPr>
+      <w:r>
+        <w:rPr>
+          <w:rFonts w:ascii="Times New Roman" w:eastAsia="Times New Roman" w:hAnsi="Times New Roman" w:cs="Times New Roman"/>
+        </w:rPr>
+        <w:t>Author: unknown &lt;sc24aer@herts.ac.uk&gt;</w:t>
+      </w:r>
+    </w:p>
+    <w:p>
+      <w:pPr>
+        <w:rPr>
+          <w:rFonts w:ascii="Times New Roman" w:eastAsia="Times New Roman" w:hAnsi="Times New Roman" w:cs="Times New Roman"/>
+        </w:rPr>
+      </w:pPr>
+      <w:r>
+        <w:rPr>
+          <w:rFonts w:ascii="Times New Roman" w:eastAsia="Times New Roman" w:hAnsi="Times New Roman" w:cs="Times New Roman"/>
+        </w:rPr>
+        <w:t>Date:   Thu Dec 11 13:43:14 2025 +0000</w:t>
+      </w:r>
+    </w:p>
+    <w:p>
+      <w:pPr>
+        <w:rPr>
+          <w:rFonts w:ascii="Times New Roman" w:eastAsia="Times New Roman" w:hAnsi="Times New Roman" w:cs="Times New Roman"/>
+        </w:rPr>
+      </w:pPr>
+    </w:p>
+    <w:p>
+      <w:pPr>
+        <w:rPr>
+          <w:rFonts w:ascii="Times New Roman" w:eastAsia="Times New Roman" w:hAnsi="Times New Roman" w:cs="Times New Roman"/>
+        </w:rPr>
+      </w:pPr>
+      <w:r>
+        <w:rPr>
+          <w:rFonts w:ascii="Times New Roman" w:eastAsia="Times New Roman" w:hAnsi="Times New Roman" w:cs="Times New Roman"/>
+        </w:rPr>
+        <w:t xml:space="preserve">    7COM1079_Final report_template (1) file updted</w:t>
+      </w:r>
+    </w:p>
+    <w:p>
+      <w:pPr>
+        <w:rPr>
+          <w:rFonts w:ascii="Times New Roman" w:eastAsia="Times New Roman" w:hAnsi="Times New Roman" w:cs="Times New Roman"/>
+        </w:rPr>
+      </w:pPr>
+    </w:p>
+    <w:p>
+      <w:pPr>
+        <w:rPr>
+          <w:rFonts w:ascii="Times New Roman" w:eastAsia="Times New Roman" w:hAnsi="Times New Roman" w:cs="Times New Roman"/>
+        </w:rPr>
+      </w:pPr>
+      <w:r>
+        <w:rPr>
+          <w:rFonts w:ascii="Times New Roman" w:eastAsia="Times New Roman" w:hAnsi="Times New Roman" w:cs="Times New Roman"/>
+        </w:rPr>
+        <w:t>commit febf7dbf2ffe6f61f6b3f2734a0041f94b004545</w:t>
+      </w:r>
+    </w:p>
+    <w:p>
+      <w:pPr>
+        <w:rPr>
+          <w:rFonts w:ascii="Times New Roman" w:eastAsia="Times New Roman" w:hAnsi="Times New Roman" w:cs="Times New Roman"/>
+        </w:rPr>
+      </w:pPr>
+      <w:r>
+        <w:rPr>
+          <w:rFonts w:ascii="Times New Roman" w:eastAsia="Times New Roman" w:hAnsi="Times New Roman" w:cs="Times New Roman"/>
+        </w:rPr>
+        <w:t>Author: FAHAD &lt;mk25afg@herts.ac.uk&gt;</w:t>
+      </w:r>
+    </w:p>
+    <w:p>
+      <w:pPr>
+        <w:rPr>
+          <w:rFonts w:ascii="Times New Roman" w:eastAsia="Times New Roman" w:hAnsi="Times New Roman" w:cs="Times New Roman"/>
+        </w:rPr>
+      </w:pPr>
+      <w:r>
+        <w:rPr>
+          <w:rFonts w:ascii="Times New Roman" w:eastAsia="Times New Roman" w:hAnsi="Times New Roman" w:cs="Times New Roman"/>
+        </w:rPr>
+        <w:t>Date:   Thu Dec 11 02:44:58 2025 +0000</w:t>
+      </w:r>
+    </w:p>
+    <w:p>
+      <w:pPr>
+        <w:rPr>
+          <w:rFonts w:ascii="Times New Roman" w:eastAsia="Times New Roman" w:hAnsi="Times New Roman" w:cs="Times New Roman"/>
+        </w:rPr>
+      </w:pPr>
+    </w:p>
+    <w:p>
+      <w:pPr>
+        <w:rPr>
+          <w:rFonts w:ascii="Times New Roman" w:eastAsia="Times New Roman" w:hAnsi="Times New Roman" w:cs="Times New Roman"/>
+        </w:rPr>
+      </w:pPr>
+      <w:r>
+        <w:rPr>
+          <w:rFonts w:ascii="Times New Roman" w:eastAsia="Times New Roman" w:hAnsi="Times New Roman" w:cs="Times New Roman"/>
+        </w:rPr>
+        <w:t xml:space="preserve">    7COM1079_Final report_template (1) file updated</w:t>
+      </w:r>
+    </w:p>
+    <w:p>
+      <w:pPr>
+        <w:rPr>
+          <w:rFonts w:ascii="Times New Roman" w:eastAsia="Times New Roman" w:hAnsi="Times New Roman" w:cs="Times New Roman"/>
+        </w:rPr>
+      </w:pPr>
+    </w:p>
+    <w:p>
+      <w:pPr>
+        <w:rPr>
+          <w:rFonts w:ascii="Times New Roman" w:eastAsia="Times New Roman" w:hAnsi="Times New Roman" w:cs="Times New Roman"/>
+        </w:rPr>
+      </w:pPr>
+      <w:r>
+        <w:rPr>
+          <w:rFonts w:ascii="Times New Roman" w:eastAsia="Times New Roman" w:hAnsi="Times New Roman" w:cs="Times New Roman"/>
+        </w:rPr>
+        <w:t>commit fe970ab88fa4f808d348769ada09f7538fc8f1d1</w:t>
+      </w:r>
+    </w:p>
+    <w:p>
+      <w:pPr>
+        <w:rPr>
+          <w:rFonts w:ascii="Times New Roman" w:eastAsia="Times New Roman" w:hAnsi="Times New Roman" w:cs="Times New Roman"/>
+        </w:rPr>
+      </w:pPr>
+      <w:r>
+        <w:rPr>
+          <w:rFonts w:ascii="Times New Roman" w:eastAsia="Times New Roman" w:hAnsi="Times New Roman" w:cs="Times New Roman"/>
+        </w:rPr>
+        <w:t>Author: unknown &lt;sc24aer@herts.ac.uk&gt;</w:t>
+      </w:r>
+    </w:p>
+    <w:p>
+      <w:pPr>
+        <w:rPr>
+          <w:rFonts w:ascii="Times New Roman" w:eastAsia="Times New Roman" w:hAnsi="Times New Roman" w:cs="Times New Roman"/>
+        </w:rPr>
+      </w:pPr>
+      <w:r>
+        <w:rPr>
+          <w:rFonts w:ascii="Times New Roman" w:eastAsia="Times New Roman" w:hAnsi="Times New Roman" w:cs="Times New Roman"/>
+        </w:rPr>
+        <w:t>Date:   Wed Dec 10 23:42:31 2025 +0000</w:t>
+      </w:r>
+    </w:p>
+    <w:p>
+      <w:pPr>
+        <w:rPr>
+          <w:rFonts w:ascii="Times New Roman" w:eastAsia="Times New Roman" w:hAnsi="Times New Roman" w:cs="Times New Roman"/>
+        </w:rPr>
+      </w:pPr>
+    </w:p>
+    <w:p>
+      <w:pPr>
+        <w:rPr>
+          <w:rFonts w:ascii="Times New Roman" w:eastAsia="Times New Roman" w:hAnsi="Times New Roman" w:cs="Times New Roman"/>
+        </w:rPr>
+      </w:pPr>
+      <w:r>
+        <w:rPr>
+          <w:rFonts w:ascii="Times New Roman" w:eastAsia="Times New Roman" w:hAnsi="Times New Roman" w:cs="Times New Roman"/>
+        </w:rPr>
+        <w:t xml:space="preserve">    7COM1079_Final report_template (1) file updated</w:t>
+      </w:r>
+    </w:p>
+    <w:p>
+      <w:pPr>
+        <w:rPr>
+          <w:rFonts w:ascii="Times New Roman" w:eastAsia="Times New Roman" w:hAnsi="Times New Roman" w:cs="Times New Roman"/>
+        </w:rPr>
+      </w:pPr>
+    </w:p>
+    <w:p>
+      <w:pPr>
+        <w:rPr>
+          <w:rFonts w:ascii="Times New Roman" w:eastAsia="Times New Roman" w:hAnsi="Times New Roman" w:cs="Times New Roman"/>
+        </w:rPr>
+      </w:pPr>
+      <w:r>
+        <w:rPr>
+          <w:rFonts w:ascii="Times New Roman" w:eastAsia="Times New Roman" w:hAnsi="Times New Roman" w:cs="Times New Roman"/>
+        </w:rPr>
+        <w:t>commit 648c393874d80f9fc2783c66d1beb87da0e5eeb2</w:t>
+      </w:r>
+    </w:p>
+    <w:p>
+      <w:pPr>
+        <w:rPr>
+          <w:rFonts w:ascii="Times New Roman" w:eastAsia="Times New Roman" w:hAnsi="Times New Roman" w:cs="Times New Roman"/>
+        </w:rPr>
+      </w:pPr>
+      <w:r>
+        <w:rPr>
+          <w:rFonts w:ascii="Times New Roman" w:eastAsia="Times New Roman" w:hAnsi="Times New Roman" w:cs="Times New Roman"/>
+        </w:rPr>
+        <w:t>Merge: 529f3ec faef57d</w:t>
+      </w:r>
+    </w:p>
+    <w:p>
+      <w:pPr>
+        <w:rPr>
+          <w:rFonts w:ascii="Times New Roman" w:eastAsia="Times New Roman" w:hAnsi="Times New Roman" w:cs="Times New Roman"/>
+        </w:rPr>
+      </w:pPr>
+      <w:r>
+        <w:rPr>
+          <w:rFonts w:ascii="Times New Roman" w:eastAsia="Times New Roman" w:hAnsi="Times New Roman" w:cs="Times New Roman"/>
+        </w:rPr>
+        <w:t>Author: Keerthi Rakesh &lt;kr24abx@herts.ac.uk&gt;</w:t>
+      </w:r>
+    </w:p>
+    <w:p>
+      <w:pPr>
+        <w:rPr>
+          <w:rFonts w:ascii="Times New Roman" w:eastAsia="Times New Roman" w:hAnsi="Times New Roman" w:cs="Times New Roman"/>
+        </w:rPr>
+      </w:pPr>
+      <w:r>
+        <w:rPr>
+          <w:rFonts w:ascii="Times New Roman" w:eastAsia="Times New Roman" w:hAnsi="Times New Roman" w:cs="Times New Roman"/>
+        </w:rPr>
+        <w:t>Date:   Thu Dec 11 04:40:39 2025 +0530</w:t>
+      </w:r>
+    </w:p>
+    <w:p>
+      <w:pPr>
+        <w:rPr>
+          <w:rFonts w:ascii="Times New Roman" w:eastAsia="Times New Roman" w:hAnsi="Times New Roman" w:cs="Times New Roman"/>
+        </w:rPr>
+      </w:pPr>
+    </w:p>
+    <w:p>
+      <w:pPr>
+        <w:rPr>
+          <w:rFonts w:ascii="Times New Roman" w:eastAsia="Times New Roman" w:hAnsi="Times New Roman" w:cs="Times New Roman"/>
+        </w:rPr>
+      </w:pPr>
+      <w:r>
+        <w:rPr>
+          <w:rFonts w:ascii="Times New Roman" w:eastAsia="Times New Roman" w:hAnsi="Times New Roman" w:cs="Times New Roman"/>
+        </w:rPr>
+        <w:t xml:space="preserve">    Final Report 172 file updated</w:t>
+      </w:r>
+    </w:p>
+    <w:p>
+      <w:pPr>
+        <w:rPr>
+          <w:rFonts w:ascii="Times New Roman" w:eastAsia="Times New Roman" w:hAnsi="Times New Roman" w:cs="Times New Roman"/>
+        </w:rPr>
+      </w:pPr>
+    </w:p>
+    <w:p>
+      <w:pPr>
+        <w:rPr>
+          <w:rFonts w:ascii="Times New Roman" w:eastAsia="Times New Roman" w:hAnsi="Times New Roman" w:cs="Times New Roman"/>
+        </w:rPr>
+      </w:pPr>
+      <w:r>
+        <w:rPr>
+          <w:rFonts w:ascii="Times New Roman" w:eastAsia="Times New Roman" w:hAnsi="Times New Roman" w:cs="Times New Roman"/>
+        </w:rPr>
+        <w:t>commit faef57d6d0567a3eaf7a6e12f9fb782f8b51f4d6</w:t>
+      </w:r>
+    </w:p>
+    <w:p>
+      <w:pPr>
+        <w:rPr>
+          <w:rFonts w:ascii="Times New Roman" w:eastAsia="Times New Roman" w:hAnsi="Times New Roman" w:cs="Times New Roman"/>
+        </w:rPr>
+      </w:pPr>
+      <w:r>
+        <w:rPr>
+          <w:rFonts w:ascii="Times New Roman" w:eastAsia="Times New Roman" w:hAnsi="Times New Roman" w:cs="Times New Roman"/>
+        </w:rPr>
+        <w:t>Author: unknown &lt;kk24adj@herts.ac.uk&gt;</w:t>
+      </w:r>
+    </w:p>
+    <w:p>
+      <w:pPr>
+        <w:rPr>
+          <w:rFonts w:ascii="Times New Roman" w:eastAsia="Times New Roman" w:hAnsi="Times New Roman" w:cs="Times New Roman"/>
+        </w:rPr>
+      </w:pPr>
+      <w:r>
+        <w:rPr>
+          <w:rFonts w:ascii="Times New Roman" w:eastAsia="Times New Roman" w:hAnsi="Times New Roman" w:cs="Times New Roman"/>
+        </w:rPr>
+        <w:t>Date:   Wed Dec 10 22:54:42 2025 +0000</w:t>
+      </w:r>
+    </w:p>
+    <w:p>
+      <w:pPr>
+        <w:rPr>
+          <w:rFonts w:ascii="Times New Roman" w:eastAsia="Times New Roman" w:hAnsi="Times New Roman" w:cs="Times New Roman"/>
+        </w:rPr>
+      </w:pPr>
+    </w:p>
+    <w:p>
+      <w:pPr>
+        <w:rPr>
+          <w:rFonts w:ascii="Times New Roman" w:eastAsia="Times New Roman" w:hAnsi="Times New Roman" w:cs="Times New Roman"/>
+        </w:rPr>
+      </w:pPr>
+      <w:r>
+        <w:rPr>
+          <w:rFonts w:ascii="Times New Roman" w:eastAsia="Times New Roman" w:hAnsi="Times New Roman" w:cs="Times New Roman"/>
+        </w:rPr>
+        <w:lastRenderedPageBreak/>
+        <w:t xml:space="preserve">    7COM1079_Final report_template (1)</w:t>
+      </w:r>
+    </w:p>
+    <w:p>
+      <w:pPr>
+        <w:rPr>
+          <w:rFonts w:ascii="Times New Roman" w:eastAsia="Times New Roman" w:hAnsi="Times New Roman" w:cs="Times New Roman"/>
+        </w:rPr>
+      </w:pPr>
+    </w:p>
+    <w:p>
+      <w:pPr>
+        <w:rPr>
+          <w:rFonts w:ascii="Times New Roman" w:eastAsia="Times New Roman" w:hAnsi="Times New Roman" w:cs="Times New Roman"/>
+        </w:rPr>
+      </w:pPr>
+      <w:r>
+        <w:rPr>
+          <w:rFonts w:ascii="Times New Roman" w:eastAsia="Times New Roman" w:hAnsi="Times New Roman" w:cs="Times New Roman"/>
+        </w:rPr>
+        <w:t>commit 3d841e692059d03e4cea4c6b58c945efe0a1bf0d</w:t>
+      </w:r>
+    </w:p>
+    <w:p>
+      <w:pPr>
+        <w:rPr>
+          <w:rFonts w:ascii="Times New Roman" w:eastAsia="Times New Roman" w:hAnsi="Times New Roman" w:cs="Times New Roman"/>
+        </w:rPr>
+      </w:pPr>
+      <w:r>
+        <w:rPr>
+          <w:rFonts w:ascii="Times New Roman" w:eastAsia="Times New Roman" w:hAnsi="Times New Roman" w:cs="Times New Roman"/>
+        </w:rPr>
+        <w:t>Author: unknown &lt;kk24adj@herts.ac.uk&gt;</w:t>
+      </w:r>
+    </w:p>
+    <w:p>
+      <w:pPr>
+        <w:rPr>
+          <w:rFonts w:ascii="Times New Roman" w:eastAsia="Times New Roman" w:hAnsi="Times New Roman" w:cs="Times New Roman"/>
+        </w:rPr>
+      </w:pPr>
+      <w:r>
+        <w:rPr>
+          <w:rFonts w:ascii="Times New Roman" w:eastAsia="Times New Roman" w:hAnsi="Times New Roman" w:cs="Times New Roman"/>
+        </w:rPr>
+        <w:t>Date:   Wed Dec 10 21:46:42 2025 +0000</w:t>
+      </w:r>
+    </w:p>
+    <w:p>
+      <w:pPr>
+        <w:rPr>
+          <w:rFonts w:ascii="Times New Roman" w:eastAsia="Times New Roman" w:hAnsi="Times New Roman" w:cs="Times New Roman"/>
+        </w:rPr>
+      </w:pPr>
+    </w:p>
+    <w:p>
+      <w:pPr>
+        <w:rPr>
+          <w:rFonts w:ascii="Times New Roman" w:eastAsia="Times New Roman" w:hAnsi="Times New Roman" w:cs="Times New Roman"/>
+        </w:rPr>
+      </w:pPr>
+      <w:r>
+        <w:rPr>
+          <w:rFonts w:ascii="Times New Roman" w:eastAsia="Times New Roman" w:hAnsi="Times New Roman" w:cs="Times New Roman"/>
+        </w:rPr>
+        <w:t xml:space="preserve">    7COM1079_Final report_template (1)</w:t>
+      </w:r>
+    </w:p>
+    <w:p>
+      <w:pPr>
+        <w:rPr>
+          <w:rFonts w:ascii="Times New Roman" w:eastAsia="Times New Roman" w:hAnsi="Times New Roman" w:cs="Times New Roman"/>
+        </w:rPr>
+      </w:pPr>
+    </w:p>
+    <w:p>
+      <w:pPr>
+        <w:rPr>
+          <w:rFonts w:ascii="Times New Roman" w:eastAsia="Times New Roman" w:hAnsi="Times New Roman" w:cs="Times New Roman"/>
+        </w:rPr>
+      </w:pPr>
+      <w:r>
+        <w:rPr>
+          <w:rFonts w:ascii="Times New Roman" w:eastAsia="Times New Roman" w:hAnsi="Times New Roman" w:cs="Times New Roman"/>
+        </w:rPr>
+        <w:t>commit 529f3ecf0db96343fcdf5924b3ebc0f546f5b988</w:t>
+      </w:r>
+    </w:p>
+    <w:p>
+      <w:pPr>
+        <w:rPr>
+          <w:rFonts w:ascii="Times New Roman" w:eastAsia="Times New Roman" w:hAnsi="Times New Roman" w:cs="Times New Roman"/>
+        </w:rPr>
+      </w:pPr>
+      <w:r>
+        <w:rPr>
+          <w:rFonts w:ascii="Times New Roman" w:eastAsia="Times New Roman" w:hAnsi="Times New Roman" w:cs="Times New Roman"/>
+        </w:rPr>
+        <w:t>Author: Keerthi Rakesh &lt;kr24abx@herts.ac.uk&gt;</w:t>
+      </w:r>
+    </w:p>
+    <w:p>
+      <w:pPr>
+        <w:rPr>
+          <w:rFonts w:ascii="Times New Roman" w:eastAsia="Times New Roman" w:hAnsi="Times New Roman" w:cs="Times New Roman"/>
+        </w:rPr>
+      </w:pPr>
+      <w:r>
+        <w:rPr>
+          <w:rFonts w:ascii="Times New Roman" w:eastAsia="Times New Roman" w:hAnsi="Times New Roman" w:cs="Times New Roman"/>
+        </w:rPr>
+        <w:t>Date:   Thu Dec 11 02:59:21 2025 +0530</w:t>
+      </w:r>
+    </w:p>
+    <w:p>
+      <w:pPr>
+        <w:rPr>
+          <w:rFonts w:ascii="Times New Roman" w:eastAsia="Times New Roman" w:hAnsi="Times New Roman" w:cs="Times New Roman"/>
+        </w:rPr>
+      </w:pPr>
+    </w:p>
+    <w:p>
+      <w:pPr>
+        <w:rPr>
+          <w:rFonts w:ascii="Times New Roman" w:eastAsia="Times New Roman" w:hAnsi="Times New Roman" w:cs="Times New Roman"/>
+        </w:rPr>
+      </w:pPr>
+      <w:r>
+        <w:rPr>
+          <w:rFonts w:ascii="Times New Roman" w:eastAsia="Times New Roman" w:hAnsi="Times New Roman" w:cs="Times New Roman"/>
+        </w:rPr>
+        <w:t xml:space="preserve">    Final Report 172 file updated</w:t>
+      </w:r>
+    </w:p>
+    <w:p>
+      <w:pPr>
+        <w:rPr>
+          <w:rFonts w:ascii="Times New Roman" w:eastAsia="Times New Roman" w:hAnsi="Times New Roman" w:cs="Times New Roman"/>
+        </w:rPr>
+      </w:pPr>
+    </w:p>
+    <w:p>
+      <w:pPr>
+        <w:rPr>
+          <w:rFonts w:ascii="Times New Roman" w:eastAsia="Times New Roman" w:hAnsi="Times New Roman" w:cs="Times New Roman"/>
+        </w:rPr>
+      </w:pPr>
+      <w:r>
+        <w:rPr>
+          <w:rFonts w:ascii="Times New Roman" w:eastAsia="Times New Roman" w:hAnsi="Times New Roman" w:cs="Times New Roman"/>
+        </w:rPr>
+        <w:t>commit eb7a07601fb3f83e3e9a7010b0627e30df366d70</w:t>
+      </w:r>
+    </w:p>
+    <w:p>
+      <w:pPr>
+        <w:rPr>
+          <w:rFonts w:ascii="Times New Roman" w:eastAsia="Times New Roman" w:hAnsi="Times New Roman" w:cs="Times New Roman"/>
+        </w:rPr>
+      </w:pPr>
+      <w:r>
+        <w:rPr>
+          <w:rFonts w:ascii="Times New Roman" w:eastAsia="Times New Roman" w:hAnsi="Times New Roman" w:cs="Times New Roman"/>
+        </w:rPr>
+        <w:t>Author: Keerthi Rakesh &lt;kr24abx@herts.ac.uk&gt;</w:t>
+      </w:r>
+    </w:p>
+    <w:p>
+      <w:pPr>
+        <w:rPr>
+          <w:rFonts w:ascii="Times New Roman" w:eastAsia="Times New Roman" w:hAnsi="Times New Roman" w:cs="Times New Roman"/>
+        </w:rPr>
+      </w:pPr>
+      <w:r>
+        <w:rPr>
+          <w:rFonts w:ascii="Times New Roman" w:eastAsia="Times New Roman" w:hAnsi="Times New Roman" w:cs="Times New Roman"/>
+        </w:rPr>
+        <w:t>Date:   Thu Dec 11 02:56:53 2025 +0530</w:t>
+      </w:r>
+    </w:p>
+    <w:p>
+      <w:pPr>
+        <w:rPr>
+          <w:rFonts w:ascii="Times New Roman" w:eastAsia="Times New Roman" w:hAnsi="Times New Roman" w:cs="Times New Roman"/>
+        </w:rPr>
+      </w:pPr>
+    </w:p>
+    <w:p>
+      <w:pPr>
+        <w:rPr>
+          <w:rFonts w:ascii="Times New Roman" w:eastAsia="Times New Roman" w:hAnsi="Times New Roman" w:cs="Times New Roman"/>
+        </w:rPr>
+      </w:pPr>
+      <w:r>
+        <w:rPr>
+          <w:rFonts w:ascii="Times New Roman" w:eastAsia="Times New Roman" w:hAnsi="Times New Roman" w:cs="Times New Roman"/>
+        </w:rPr>
+        <w:t xml:space="preserve">    Final Report 172 file updated</w:t>
+      </w:r>
+    </w:p>
+    <w:p>
+      <w:pPr>
+        <w:rPr>
+          <w:rFonts w:ascii="Times New Roman" w:eastAsia="Times New Roman" w:hAnsi="Times New Roman" w:cs="Times New Roman"/>
+        </w:rPr>
+      </w:pPr>
+    </w:p>
+    <w:p>
+      <w:pPr>
+        <w:rPr>
+          <w:rFonts w:ascii="Times New Roman" w:eastAsia="Times New Roman" w:hAnsi="Times New Roman" w:cs="Times New Roman"/>
+        </w:rPr>
+      </w:pPr>
+      <w:r>
+        <w:rPr>
+          <w:rFonts w:ascii="Times New Roman" w:eastAsia="Times New Roman" w:hAnsi="Times New Roman" w:cs="Times New Roman"/>
+        </w:rPr>
+        <w:t>commit be5820832adfa7872aa3cac940e2bd50a19df004</w:t>
+      </w:r>
+    </w:p>
+    <w:p>
+      <w:pPr>
+        <w:rPr>
+          <w:rFonts w:ascii="Times New Roman" w:eastAsia="Times New Roman" w:hAnsi="Times New Roman" w:cs="Times New Roman"/>
+        </w:rPr>
+      </w:pPr>
+      <w:r>
+        <w:rPr>
+          <w:rFonts w:ascii="Times New Roman" w:eastAsia="Times New Roman" w:hAnsi="Times New Roman" w:cs="Times New Roman"/>
+        </w:rPr>
+        <w:t>Author: unknown &lt;kk24adj@herts.ac.uk&gt;</w:t>
+      </w:r>
+    </w:p>
+    <w:p>
+      <w:pPr>
+        <w:rPr>
+          <w:rFonts w:ascii="Times New Roman" w:eastAsia="Times New Roman" w:hAnsi="Times New Roman" w:cs="Times New Roman"/>
+        </w:rPr>
+      </w:pPr>
+      <w:r>
+        <w:rPr>
+          <w:rFonts w:ascii="Times New Roman" w:eastAsia="Times New Roman" w:hAnsi="Times New Roman" w:cs="Times New Roman"/>
+        </w:rPr>
+        <w:t>Date:   Wed Dec 10 21:16:15 2025 +0000</w:t>
+      </w:r>
+    </w:p>
+    <w:p>
+      <w:pPr>
+        <w:rPr>
+          <w:rFonts w:ascii="Times New Roman" w:eastAsia="Times New Roman" w:hAnsi="Times New Roman" w:cs="Times New Roman"/>
+        </w:rPr>
+      </w:pPr>
+    </w:p>
+    <w:p>
+      <w:pPr>
+        <w:rPr>
+          <w:rFonts w:ascii="Times New Roman" w:eastAsia="Times New Roman" w:hAnsi="Times New Roman" w:cs="Times New Roman"/>
+        </w:rPr>
+      </w:pPr>
+      <w:r>
+        <w:rPr>
+          <w:rFonts w:ascii="Times New Roman" w:eastAsia="Times New Roman" w:hAnsi="Times New Roman" w:cs="Times New Roman"/>
+        </w:rPr>
+        <w:t xml:space="preserve">    Visualisation file updated</w:t>
+      </w:r>
+    </w:p>
+    <w:p>
+      <w:pPr>
+        <w:rPr>
+          <w:rFonts w:ascii="Times New Roman" w:eastAsia="Times New Roman" w:hAnsi="Times New Roman" w:cs="Times New Roman"/>
+        </w:rPr>
+      </w:pPr>
+    </w:p>
+    <w:p>
+      <w:pPr>
+        <w:rPr>
+          <w:rFonts w:ascii="Times New Roman" w:eastAsia="Times New Roman" w:hAnsi="Times New Roman" w:cs="Times New Roman"/>
+        </w:rPr>
+      </w:pPr>
+      <w:r>
+        <w:rPr>
+          <w:rFonts w:ascii="Times New Roman" w:eastAsia="Times New Roman" w:hAnsi="Times New Roman" w:cs="Times New Roman"/>
+        </w:rPr>
+        <w:t>commit e35aa1b55caa93a382fa8a8ba1e33091add556cc</w:t>
+      </w:r>
+    </w:p>
+    <w:p>
+      <w:pPr>
+        <w:rPr>
+          <w:rFonts w:ascii="Times New Roman" w:eastAsia="Times New Roman" w:hAnsi="Times New Roman" w:cs="Times New Roman"/>
+        </w:rPr>
+      </w:pPr>
+      <w:r>
+        <w:rPr>
+          <w:rFonts w:ascii="Times New Roman" w:eastAsia="Times New Roman" w:hAnsi="Times New Roman" w:cs="Times New Roman"/>
+        </w:rPr>
+        <w:t>Author: Keerthi Rakesh &lt;kr24abx@herts.ac.uk&gt;</w:t>
+      </w:r>
+    </w:p>
+    <w:p>
+      <w:pPr>
+        <w:rPr>
+          <w:rFonts w:ascii="Times New Roman" w:eastAsia="Times New Roman" w:hAnsi="Times New Roman" w:cs="Times New Roman"/>
+        </w:rPr>
+      </w:pPr>
+      <w:r>
+        <w:rPr>
+          <w:rFonts w:ascii="Times New Roman" w:eastAsia="Times New Roman" w:hAnsi="Times New Roman" w:cs="Times New Roman"/>
+        </w:rPr>
+        <w:t>Date:   Thu Dec 11 02:43:29 2025 +0530</w:t>
+      </w:r>
+    </w:p>
+    <w:p>
+      <w:pPr>
+        <w:rPr>
+          <w:rFonts w:ascii="Times New Roman" w:eastAsia="Times New Roman" w:hAnsi="Times New Roman" w:cs="Times New Roman"/>
+        </w:rPr>
+      </w:pPr>
+    </w:p>
+    <w:p>
+      <w:pPr>
+        <w:rPr>
+          <w:rFonts w:ascii="Times New Roman" w:eastAsia="Times New Roman" w:hAnsi="Times New Roman" w:cs="Times New Roman"/>
+        </w:rPr>
+      </w:pPr>
+      <w:r>
+        <w:rPr>
+          <w:rFonts w:ascii="Times New Roman" w:eastAsia="Times New Roman" w:hAnsi="Times New Roman" w:cs="Times New Roman"/>
+        </w:rPr>
+        <w:t xml:space="preserve">    final report 172 file updated</w:t>
+      </w:r>
+    </w:p>
+    <w:p>
+      <w:pPr>
+        <w:rPr>
+          <w:rFonts w:ascii="Times New Roman" w:eastAsia="Times New Roman" w:hAnsi="Times New Roman" w:cs="Times New Roman"/>
+        </w:rPr>
+      </w:pPr>
+    </w:p>
+    <w:p>
+      <w:pPr>
+        <w:rPr>
+          <w:rFonts w:ascii="Times New Roman" w:eastAsia="Times New Roman" w:hAnsi="Times New Roman" w:cs="Times New Roman"/>
+        </w:rPr>
+      </w:pPr>
+      <w:r>
+        <w:rPr>
+          <w:rFonts w:ascii="Times New Roman" w:eastAsia="Times New Roman" w:hAnsi="Times New Roman" w:cs="Times New Roman"/>
+        </w:rPr>
+        <w:t>commit 27f0f5ff9a3db8d7c36b86a2baa3f47184c254f9</w:t>
+      </w:r>
+    </w:p>
+    <w:p>
+      <w:pPr>
+        <w:rPr>
+          <w:rFonts w:ascii="Times New Roman" w:eastAsia="Times New Roman" w:hAnsi="Times New Roman" w:cs="Times New Roman"/>
+        </w:rPr>
+      </w:pPr>
+      <w:r>
+        <w:rPr>
+          <w:rFonts w:ascii="Times New Roman" w:eastAsia="Times New Roman" w:hAnsi="Times New Roman" w:cs="Times New Roman"/>
+        </w:rPr>
+        <w:t>Author: unknown &lt;sc24aer@herts.ac.uk&gt;</w:t>
+      </w:r>
+    </w:p>
+    <w:p>
+      <w:pPr>
+        <w:rPr>
+          <w:rFonts w:ascii="Times New Roman" w:eastAsia="Times New Roman" w:hAnsi="Times New Roman" w:cs="Times New Roman"/>
+        </w:rPr>
+      </w:pPr>
+      <w:r>
+        <w:rPr>
+          <w:rFonts w:ascii="Times New Roman" w:eastAsia="Times New Roman" w:hAnsi="Times New Roman" w:cs="Times New Roman"/>
+        </w:rPr>
+        <w:t>Date:   Wed Dec 10 21:08:56 2025 +0000</w:t>
+      </w:r>
+    </w:p>
+    <w:p>
+      <w:pPr>
+        <w:rPr>
+          <w:rFonts w:ascii="Times New Roman" w:eastAsia="Times New Roman" w:hAnsi="Times New Roman" w:cs="Times New Roman"/>
+        </w:rPr>
+      </w:pPr>
+    </w:p>
+    <w:p>
+      <w:pPr>
+        <w:rPr>
+          <w:rFonts w:ascii="Times New Roman" w:eastAsia="Times New Roman" w:hAnsi="Times New Roman" w:cs="Times New Roman"/>
+        </w:rPr>
+      </w:pPr>
+      <w:r>
+        <w:rPr>
+          <w:rFonts w:ascii="Times New Roman" w:eastAsia="Times New Roman" w:hAnsi="Times New Roman" w:cs="Times New Roman"/>
+        </w:rPr>
+        <w:t xml:space="preserve">    Visualisation file updated</w:t>
+      </w:r>
+    </w:p>
+    <w:p>
+      <w:pPr>
+        <w:rPr>
+          <w:rFonts w:ascii="Times New Roman" w:eastAsia="Times New Roman" w:hAnsi="Times New Roman" w:cs="Times New Roman"/>
+        </w:rPr>
+      </w:pPr>
+    </w:p>
+    <w:p>
+      <w:pPr>
+        <w:rPr>
+          <w:rFonts w:ascii="Times New Roman" w:eastAsia="Times New Roman" w:hAnsi="Times New Roman" w:cs="Times New Roman"/>
+        </w:rPr>
+      </w:pPr>
+      <w:r>
+        <w:rPr>
+          <w:rFonts w:ascii="Times New Roman" w:eastAsia="Times New Roman" w:hAnsi="Times New Roman" w:cs="Times New Roman"/>
+        </w:rPr>
+        <w:t>commit a1b8a4a69e67432458fe8100f549382ea7b7b4f8</w:t>
+      </w:r>
+    </w:p>
+    <w:p>
+      <w:pPr>
+        <w:rPr>
+          <w:rFonts w:ascii="Times New Roman" w:eastAsia="Times New Roman" w:hAnsi="Times New Roman" w:cs="Times New Roman"/>
+        </w:rPr>
+      </w:pPr>
+      <w:r>
+        <w:rPr>
+          <w:rFonts w:ascii="Times New Roman" w:eastAsia="Times New Roman" w:hAnsi="Times New Roman" w:cs="Times New Roman"/>
+        </w:rPr>
+        <w:t>Author: unknown &lt;sc24aer@herts.ac.uk&gt;</w:t>
+      </w:r>
+    </w:p>
+    <w:p>
+      <w:pPr>
+        <w:rPr>
+          <w:rFonts w:ascii="Times New Roman" w:eastAsia="Times New Roman" w:hAnsi="Times New Roman" w:cs="Times New Roman"/>
+        </w:rPr>
+      </w:pPr>
+      <w:r>
+        <w:rPr>
+          <w:rFonts w:ascii="Times New Roman" w:eastAsia="Times New Roman" w:hAnsi="Times New Roman" w:cs="Times New Roman"/>
+        </w:rPr>
+        <w:t>Date:   Wed Dec 10 20:52:43 2025 +0000</w:t>
+      </w:r>
+    </w:p>
+    <w:p>
+      <w:pPr>
+        <w:rPr>
+          <w:rFonts w:ascii="Times New Roman" w:eastAsia="Times New Roman" w:hAnsi="Times New Roman" w:cs="Times New Roman"/>
+        </w:rPr>
+      </w:pPr>
+    </w:p>
+    <w:p>
+      <w:pPr>
+        <w:rPr>
+          <w:rFonts w:ascii="Times New Roman" w:eastAsia="Times New Roman" w:hAnsi="Times New Roman" w:cs="Times New Roman"/>
+        </w:rPr>
+      </w:pPr>
+      <w:r>
+        <w:rPr>
+          <w:rFonts w:ascii="Times New Roman" w:eastAsia="Times New Roman" w:hAnsi="Times New Roman" w:cs="Times New Roman"/>
+        </w:rPr>
+        <w:t xml:space="preserve">    Visualisation file updated</w:t>
+      </w:r>
+    </w:p>
+    <w:p>
+      <w:pPr>
+        <w:rPr>
+          <w:rFonts w:ascii="Times New Roman" w:eastAsia="Times New Roman" w:hAnsi="Times New Roman" w:cs="Times New Roman"/>
+        </w:rPr>
+      </w:pPr>
+    </w:p>
+    <w:p>
+      <w:pPr>
+        <w:rPr>
+          <w:rFonts w:ascii="Times New Roman" w:eastAsia="Times New Roman" w:hAnsi="Times New Roman" w:cs="Times New Roman"/>
+        </w:rPr>
+      </w:pPr>
+      <w:r>
+        <w:rPr>
+          <w:rFonts w:ascii="Times New Roman" w:eastAsia="Times New Roman" w:hAnsi="Times New Roman" w:cs="Times New Roman"/>
+        </w:rPr>
+        <w:t>commit b1d8fbec3702ee1aced3ca2e78e3907439b9a009</w:t>
+      </w:r>
+    </w:p>
+    <w:p>
+      <w:pPr>
+        <w:rPr>
+          <w:rFonts w:ascii="Times New Roman" w:eastAsia="Times New Roman" w:hAnsi="Times New Roman" w:cs="Times New Roman"/>
+        </w:rPr>
+      </w:pPr>
+      <w:r>
+        <w:rPr>
+          <w:rFonts w:ascii="Times New Roman" w:eastAsia="Times New Roman" w:hAnsi="Times New Roman" w:cs="Times New Roman"/>
+        </w:rPr>
+        <w:t>Author: FAHAD &lt;mk25afg@herts.ac.uk&gt;</w:t>
+      </w:r>
+    </w:p>
+    <w:p>
+      <w:pPr>
+        <w:rPr>
+          <w:rFonts w:ascii="Times New Roman" w:eastAsia="Times New Roman" w:hAnsi="Times New Roman" w:cs="Times New Roman"/>
+        </w:rPr>
+      </w:pPr>
+      <w:r>
+        <w:rPr>
+          <w:rFonts w:ascii="Times New Roman" w:eastAsia="Times New Roman" w:hAnsi="Times New Roman" w:cs="Times New Roman"/>
+        </w:rPr>
+        <w:t>Date:   Wed Dec 10 20:51:28 2025 +0000</w:t>
+      </w:r>
+    </w:p>
+    <w:p>
+      <w:pPr>
+        <w:rPr>
+          <w:rFonts w:ascii="Times New Roman" w:eastAsia="Times New Roman" w:hAnsi="Times New Roman" w:cs="Times New Roman"/>
+        </w:rPr>
+      </w:pPr>
+    </w:p>
+    <w:p>
+      <w:pPr>
+        <w:rPr>
+          <w:rFonts w:ascii="Times New Roman" w:eastAsia="Times New Roman" w:hAnsi="Times New Roman" w:cs="Times New Roman"/>
+        </w:rPr>
+      </w:pPr>
+      <w:r>
+        <w:rPr>
+          <w:rFonts w:ascii="Times New Roman" w:eastAsia="Times New Roman" w:hAnsi="Times New Roman" w:cs="Times New Roman"/>
+        </w:rPr>
+        <w:t xml:space="preserve">    Visualisation file Updated</w:t>
+      </w:r>
+    </w:p>
+    <w:p>
+      <w:pPr>
+        <w:rPr>
+          <w:rFonts w:ascii="Times New Roman" w:eastAsia="Times New Roman" w:hAnsi="Times New Roman" w:cs="Times New Roman"/>
+        </w:rPr>
+      </w:pPr>
+    </w:p>
+    <w:p>
+      <w:pPr>
+        <w:rPr>
+          <w:rFonts w:ascii="Times New Roman" w:eastAsia="Times New Roman" w:hAnsi="Times New Roman" w:cs="Times New Roman"/>
+        </w:rPr>
+      </w:pPr>
+      <w:r>
+        <w:rPr>
+          <w:rFonts w:ascii="Times New Roman" w:eastAsia="Times New Roman" w:hAnsi="Times New Roman" w:cs="Times New Roman"/>
+        </w:rPr>
+        <w:lastRenderedPageBreak/>
+        <w:t>commit 0683ef54723534d16916d04563c8ee2cf6c4ea55</w:t>
+      </w:r>
+    </w:p>
+    <w:p>
+      <w:pPr>
+        <w:rPr>
+          <w:rFonts w:ascii="Times New Roman" w:eastAsia="Times New Roman" w:hAnsi="Times New Roman" w:cs="Times New Roman"/>
+        </w:rPr>
+      </w:pPr>
+      <w:r>
+        <w:rPr>
+          <w:rFonts w:ascii="Times New Roman" w:eastAsia="Times New Roman" w:hAnsi="Times New Roman" w:cs="Times New Roman"/>
+        </w:rPr>
+        <w:t>Author: Keerthi Rakesh &lt;kr24abx@herts.ac.uk&gt;</w:t>
+      </w:r>
+    </w:p>
+    <w:p>
+      <w:pPr>
+        <w:rPr>
+          <w:rFonts w:ascii="Times New Roman" w:eastAsia="Times New Roman" w:hAnsi="Times New Roman" w:cs="Times New Roman"/>
+        </w:rPr>
+      </w:pPr>
+      <w:r>
+        <w:rPr>
+          <w:rFonts w:ascii="Times New Roman" w:eastAsia="Times New Roman" w:hAnsi="Times New Roman" w:cs="Times New Roman"/>
+        </w:rPr>
+        <w:t>Date:   Thu Dec 11 02:17:36 2025 +0530</w:t>
+      </w:r>
+    </w:p>
+    <w:p>
+      <w:pPr>
+        <w:rPr>
+          <w:rFonts w:ascii="Times New Roman" w:eastAsia="Times New Roman" w:hAnsi="Times New Roman" w:cs="Times New Roman"/>
+        </w:rPr>
+      </w:pPr>
+    </w:p>
+    <w:p>
+      <w:pPr>
+        <w:rPr>
+          <w:rFonts w:ascii="Times New Roman" w:eastAsia="Times New Roman" w:hAnsi="Times New Roman" w:cs="Times New Roman"/>
+        </w:rPr>
+      </w:pPr>
+      <w:r>
+        <w:rPr>
+          <w:rFonts w:ascii="Times New Roman" w:eastAsia="Times New Roman" w:hAnsi="Times New Roman" w:cs="Times New Roman"/>
+        </w:rPr>
+        <w:t xml:space="preserve">    Visualisation file updated</w:t>
+      </w:r>
+    </w:p>
+    <w:p>
+      <w:pPr>
+        <w:rPr>
+          <w:rFonts w:ascii="Times New Roman" w:eastAsia="Times New Roman" w:hAnsi="Times New Roman" w:cs="Times New Roman"/>
+        </w:rPr>
+      </w:pPr>
+    </w:p>
+    <w:p>
+      <w:pPr>
+        <w:rPr>
+          <w:rFonts w:ascii="Times New Roman" w:eastAsia="Times New Roman" w:hAnsi="Times New Roman" w:cs="Times New Roman"/>
+        </w:rPr>
+      </w:pPr>
+      <w:r>
+        <w:rPr>
+          <w:rFonts w:ascii="Times New Roman" w:eastAsia="Times New Roman" w:hAnsi="Times New Roman" w:cs="Times New Roman"/>
+        </w:rPr>
+        <w:t>commit 0bfd829f51436cb30bdbb4d4f1e8db5865f24b7b</w:t>
+      </w:r>
+    </w:p>
+    <w:p>
+      <w:pPr>
+        <w:rPr>
+          <w:rFonts w:ascii="Times New Roman" w:eastAsia="Times New Roman" w:hAnsi="Times New Roman" w:cs="Times New Roman"/>
+        </w:rPr>
+      </w:pPr>
+      <w:r>
+        <w:rPr>
+          <w:rFonts w:ascii="Times New Roman" w:eastAsia="Times New Roman" w:hAnsi="Times New Roman" w:cs="Times New Roman"/>
+        </w:rPr>
+        <w:t>Author: unknown &lt;kk24adj@herts.ac.uk&gt;</w:t>
+      </w:r>
+    </w:p>
+    <w:p>
+      <w:pPr>
+        <w:rPr>
+          <w:rFonts w:ascii="Times New Roman" w:eastAsia="Times New Roman" w:hAnsi="Times New Roman" w:cs="Times New Roman"/>
+        </w:rPr>
+      </w:pPr>
+      <w:r>
+        <w:rPr>
+          <w:rFonts w:ascii="Times New Roman" w:eastAsia="Times New Roman" w:hAnsi="Times New Roman" w:cs="Times New Roman"/>
+        </w:rPr>
+        <w:t>Date:   Wed Dec 10 20:42:30 2025 +0000</w:t>
+      </w:r>
+    </w:p>
+    <w:p>
+      <w:pPr>
+        <w:rPr>
+          <w:rFonts w:ascii="Times New Roman" w:eastAsia="Times New Roman" w:hAnsi="Times New Roman" w:cs="Times New Roman"/>
+        </w:rPr>
+      </w:pPr>
+    </w:p>
+    <w:p>
+      <w:pPr>
+        <w:rPr>
+          <w:rFonts w:ascii="Times New Roman" w:eastAsia="Times New Roman" w:hAnsi="Times New Roman" w:cs="Times New Roman"/>
+        </w:rPr>
+      </w:pPr>
+      <w:r>
+        <w:rPr>
+          <w:rFonts w:ascii="Times New Roman" w:eastAsia="Times New Roman" w:hAnsi="Times New Roman" w:cs="Times New Roman"/>
+        </w:rPr>
+        <w:t xml:space="preserve">    Visualisation file updated</w:t>
+      </w:r>
+    </w:p>
+    <w:p>
+      <w:pPr>
+        <w:rPr>
+          <w:rFonts w:ascii="Times New Roman" w:eastAsia="Times New Roman" w:hAnsi="Times New Roman" w:cs="Times New Roman"/>
+        </w:rPr>
+      </w:pPr>
+    </w:p>
+    <w:p>
+      <w:pPr>
+        <w:rPr>
+          <w:rFonts w:ascii="Times New Roman" w:eastAsia="Times New Roman" w:hAnsi="Times New Roman" w:cs="Times New Roman"/>
+        </w:rPr>
+      </w:pPr>
+      <w:r>
+        <w:rPr>
+          <w:rFonts w:ascii="Times New Roman" w:eastAsia="Times New Roman" w:hAnsi="Times New Roman" w:cs="Times New Roman"/>
+        </w:rPr>
+        <w:t>commit a8ef1e10e6315c8a59d2d716e98c02fb4931bae1</w:t>
+      </w:r>
+    </w:p>
+    <w:p>
+      <w:pPr>
+        <w:rPr>
+          <w:rFonts w:ascii="Times New Roman" w:eastAsia="Times New Roman" w:hAnsi="Times New Roman" w:cs="Times New Roman"/>
+        </w:rPr>
+      </w:pPr>
+      <w:r>
+        <w:rPr>
+          <w:rFonts w:ascii="Times New Roman" w:eastAsia="Times New Roman" w:hAnsi="Times New Roman" w:cs="Times New Roman"/>
+        </w:rPr>
+        <w:t>Merge: f90b52f 394f099</w:t>
+      </w:r>
+    </w:p>
+    <w:p>
+      <w:pPr>
+        <w:rPr>
+          <w:rFonts w:ascii="Times New Roman" w:eastAsia="Times New Roman" w:hAnsi="Times New Roman" w:cs="Times New Roman"/>
+        </w:rPr>
+      </w:pPr>
+      <w:r>
+        <w:rPr>
+          <w:rFonts w:ascii="Times New Roman" w:eastAsia="Times New Roman" w:hAnsi="Times New Roman" w:cs="Times New Roman"/>
+        </w:rPr>
+        <w:t>Author: Keerthi Rakesh &lt;kr24abx@herts.ac.uk&gt;</w:t>
+      </w:r>
+    </w:p>
+    <w:p>
+      <w:pPr>
+        <w:rPr>
+          <w:rFonts w:ascii="Times New Roman" w:eastAsia="Times New Roman" w:hAnsi="Times New Roman" w:cs="Times New Roman"/>
+        </w:rPr>
+      </w:pPr>
+      <w:r>
+        <w:rPr>
+          <w:rFonts w:ascii="Times New Roman" w:eastAsia="Times New Roman" w:hAnsi="Times New Roman" w:cs="Times New Roman"/>
+        </w:rPr>
+        <w:t>Date:   Thu Dec 11 02:06:14 2025 +0530</w:t>
+      </w:r>
+    </w:p>
+    <w:p>
+      <w:pPr>
+        <w:rPr>
+          <w:rFonts w:ascii="Times New Roman" w:eastAsia="Times New Roman" w:hAnsi="Times New Roman" w:cs="Times New Roman"/>
+        </w:rPr>
+      </w:pPr>
+    </w:p>
+    <w:p>
+      <w:pPr>
+        <w:rPr>
+          <w:rFonts w:ascii="Times New Roman" w:eastAsia="Times New Roman" w:hAnsi="Times New Roman" w:cs="Times New Roman"/>
+        </w:rPr>
+      </w:pPr>
+      <w:r>
+        <w:rPr>
+          <w:rFonts w:ascii="Times New Roman" w:eastAsia="Times New Roman" w:hAnsi="Times New Roman" w:cs="Times New Roman"/>
+        </w:rPr>
+        <w:t xml:space="preserve">    vis_and_analysis_student_demo_template group A 172 1111 file updated</w:t>
+      </w:r>
+    </w:p>
+    <w:p>
+      <w:pPr>
+        <w:rPr>
+          <w:rFonts w:ascii="Times New Roman" w:eastAsia="Times New Roman" w:hAnsi="Times New Roman" w:cs="Times New Roman"/>
+        </w:rPr>
+      </w:pPr>
+    </w:p>
+    <w:p>
+      <w:pPr>
+        <w:rPr>
+          <w:rFonts w:ascii="Times New Roman" w:eastAsia="Times New Roman" w:hAnsi="Times New Roman" w:cs="Times New Roman"/>
+        </w:rPr>
+      </w:pPr>
+      <w:r>
+        <w:rPr>
+          <w:rFonts w:ascii="Times New Roman" w:eastAsia="Times New Roman" w:hAnsi="Times New Roman" w:cs="Times New Roman"/>
+        </w:rPr>
+        <w:t>commit f90b52f157e789dc050a7eb2cf30c0e072e2d04c</w:t>
+      </w:r>
+    </w:p>
+    <w:p>
+      <w:pPr>
+        <w:rPr>
+          <w:rFonts w:ascii="Times New Roman" w:eastAsia="Times New Roman" w:hAnsi="Times New Roman" w:cs="Times New Roman"/>
+        </w:rPr>
+      </w:pPr>
+      <w:r>
+        <w:rPr>
+          <w:rFonts w:ascii="Times New Roman" w:eastAsia="Times New Roman" w:hAnsi="Times New Roman" w:cs="Times New Roman"/>
+        </w:rPr>
+        <w:t>Author: Keerthi Rakesh &lt;kr24abx@herts.ac.uk&gt;</w:t>
+      </w:r>
+    </w:p>
+    <w:p>
+      <w:pPr>
+        <w:rPr>
+          <w:rFonts w:ascii="Times New Roman" w:eastAsia="Times New Roman" w:hAnsi="Times New Roman" w:cs="Times New Roman"/>
+        </w:rPr>
+      </w:pPr>
+      <w:r>
+        <w:rPr>
+          <w:rFonts w:ascii="Times New Roman" w:eastAsia="Times New Roman" w:hAnsi="Times New Roman" w:cs="Times New Roman"/>
+        </w:rPr>
+        <w:t>Date:   Thu Dec 11 01:56:06 2025 +0530</w:t>
+      </w:r>
+    </w:p>
+    <w:p>
+      <w:pPr>
+        <w:rPr>
+          <w:rFonts w:ascii="Times New Roman" w:eastAsia="Times New Roman" w:hAnsi="Times New Roman" w:cs="Times New Roman"/>
+        </w:rPr>
+      </w:pPr>
+    </w:p>
+    <w:p>
+      <w:pPr>
+        <w:rPr>
+          <w:rFonts w:ascii="Times New Roman" w:eastAsia="Times New Roman" w:hAnsi="Times New Roman" w:cs="Times New Roman"/>
+        </w:rPr>
+      </w:pPr>
+      <w:r>
+        <w:rPr>
+          <w:rFonts w:ascii="Times New Roman" w:eastAsia="Times New Roman" w:hAnsi="Times New Roman" w:cs="Times New Roman"/>
+        </w:rPr>
+        <w:t xml:space="preserve">    vis_and_analysis_student_demo_template group A 172 1111 file updated</w:t>
+      </w:r>
+    </w:p>
+    <w:p>
+      <w:pPr>
+        <w:rPr>
+          <w:rFonts w:ascii="Times New Roman" w:eastAsia="Times New Roman" w:hAnsi="Times New Roman" w:cs="Times New Roman"/>
+        </w:rPr>
+      </w:pPr>
+    </w:p>
+    <w:p>
+      <w:pPr>
+        <w:rPr>
+          <w:rFonts w:ascii="Times New Roman" w:eastAsia="Times New Roman" w:hAnsi="Times New Roman" w:cs="Times New Roman"/>
+        </w:rPr>
+      </w:pPr>
+      <w:r>
+        <w:rPr>
+          <w:rFonts w:ascii="Times New Roman" w:eastAsia="Times New Roman" w:hAnsi="Times New Roman" w:cs="Times New Roman"/>
+        </w:rPr>
+        <w:t>commit 394f09919ea5a3de23a2d24e1731ddb4c8770d26</w:t>
+      </w:r>
+    </w:p>
+    <w:p>
+      <w:pPr>
+        <w:rPr>
+          <w:rFonts w:ascii="Times New Roman" w:eastAsia="Times New Roman" w:hAnsi="Times New Roman" w:cs="Times New Roman"/>
+        </w:rPr>
+      </w:pPr>
+      <w:r>
+        <w:rPr>
+          <w:rFonts w:ascii="Times New Roman" w:eastAsia="Times New Roman" w:hAnsi="Times New Roman" w:cs="Times New Roman"/>
+        </w:rPr>
+        <w:t>Author: FAHAD &lt;mk25afg@herts.ac.uk&gt;</w:t>
+      </w:r>
+    </w:p>
+    <w:p>
+      <w:pPr>
+        <w:rPr>
+          <w:rFonts w:ascii="Times New Roman" w:eastAsia="Times New Roman" w:hAnsi="Times New Roman" w:cs="Times New Roman"/>
+        </w:rPr>
+      </w:pPr>
+      <w:r>
+        <w:rPr>
+          <w:rFonts w:ascii="Times New Roman" w:eastAsia="Times New Roman" w:hAnsi="Times New Roman" w:cs="Times New Roman"/>
+        </w:rPr>
+        <w:t>Date:   Wed Dec 10 20:06:25 2025 +0000</w:t>
+      </w:r>
+    </w:p>
+    <w:p>
+      <w:pPr>
+        <w:rPr>
+          <w:rFonts w:ascii="Times New Roman" w:eastAsia="Times New Roman" w:hAnsi="Times New Roman" w:cs="Times New Roman"/>
+        </w:rPr>
+      </w:pPr>
+    </w:p>
+    <w:p>
+      <w:pPr>
+        <w:rPr>
+          <w:rFonts w:ascii="Times New Roman" w:eastAsia="Times New Roman" w:hAnsi="Times New Roman" w:cs="Times New Roman"/>
+        </w:rPr>
+      </w:pPr>
+      <w:r>
+        <w:rPr>
+          <w:rFonts w:ascii="Times New Roman" w:eastAsia="Times New Roman" w:hAnsi="Times New Roman" w:cs="Times New Roman"/>
+        </w:rPr>
+        <w:t xml:space="preserve">    Visualisation.R file updated</w:t>
+      </w:r>
+    </w:p>
+    <w:p>
+      <w:pPr>
+        <w:rPr>
+          <w:rFonts w:ascii="Times New Roman" w:eastAsia="Times New Roman" w:hAnsi="Times New Roman" w:cs="Times New Roman"/>
+        </w:rPr>
+      </w:pPr>
+    </w:p>
+    <w:p>
+      <w:pPr>
+        <w:rPr>
+          <w:rFonts w:ascii="Times New Roman" w:eastAsia="Times New Roman" w:hAnsi="Times New Roman" w:cs="Times New Roman"/>
+        </w:rPr>
+      </w:pPr>
+      <w:r>
+        <w:rPr>
+          <w:rFonts w:ascii="Times New Roman" w:eastAsia="Times New Roman" w:hAnsi="Times New Roman" w:cs="Times New Roman"/>
+        </w:rPr>
+        <w:t>commit f9d00539d8bc8910aca30e76e3d2332302389dce</w:t>
+      </w:r>
+    </w:p>
+    <w:p>
+      <w:pPr>
+        <w:rPr>
+          <w:rFonts w:ascii="Times New Roman" w:eastAsia="Times New Roman" w:hAnsi="Times New Roman" w:cs="Times New Roman"/>
+        </w:rPr>
+      </w:pPr>
+      <w:r>
+        <w:rPr>
+          <w:rFonts w:ascii="Times New Roman" w:eastAsia="Times New Roman" w:hAnsi="Times New Roman" w:cs="Times New Roman"/>
+        </w:rPr>
+        <w:t>Author: unknown &lt;kk24adj@herts.ac.uk&gt;</w:t>
+      </w:r>
+    </w:p>
+    <w:p>
+      <w:pPr>
+        <w:rPr>
+          <w:rFonts w:ascii="Times New Roman" w:eastAsia="Times New Roman" w:hAnsi="Times New Roman" w:cs="Times New Roman"/>
+        </w:rPr>
+      </w:pPr>
+      <w:r>
+        <w:rPr>
+          <w:rFonts w:ascii="Times New Roman" w:eastAsia="Times New Roman" w:hAnsi="Times New Roman" w:cs="Times New Roman"/>
+        </w:rPr>
+        <w:t>Date:   Wed Dec 10 19:23:12 2025 +0000</w:t>
+      </w:r>
+    </w:p>
+    <w:p>
+      <w:pPr>
+        <w:rPr>
+          <w:rFonts w:ascii="Times New Roman" w:eastAsia="Times New Roman" w:hAnsi="Times New Roman" w:cs="Times New Roman"/>
+        </w:rPr>
+      </w:pPr>
+    </w:p>
+    <w:p>
+      <w:pPr>
+        <w:rPr>
+          <w:rFonts w:ascii="Times New Roman" w:eastAsia="Times New Roman" w:hAnsi="Times New Roman" w:cs="Times New Roman"/>
+        </w:rPr>
+      </w:pPr>
+      <w:r>
+        <w:rPr>
+          <w:rFonts w:ascii="Times New Roman" w:eastAsia="Times New Roman" w:hAnsi="Times New Roman" w:cs="Times New Roman"/>
+        </w:rPr>
+        <w:t xml:space="preserve">    7COM1079_Final report_template (1) file updated</w:t>
+      </w:r>
+    </w:p>
+    <w:p>
+      <w:pPr>
+        <w:rPr>
+          <w:rFonts w:ascii="Times New Roman" w:eastAsia="Times New Roman" w:hAnsi="Times New Roman" w:cs="Times New Roman"/>
+        </w:rPr>
+      </w:pPr>
+    </w:p>
+    <w:p>
+      <w:pPr>
+        <w:rPr>
+          <w:rFonts w:ascii="Times New Roman" w:eastAsia="Times New Roman" w:hAnsi="Times New Roman" w:cs="Times New Roman"/>
+        </w:rPr>
+      </w:pPr>
+      <w:r>
+        <w:rPr>
+          <w:rFonts w:ascii="Times New Roman" w:eastAsia="Times New Roman" w:hAnsi="Times New Roman" w:cs="Times New Roman"/>
+        </w:rPr>
+        <w:t>commit 6807a78043359a963bd725a6ee28dc1a50fcf090</w:t>
+      </w:r>
+    </w:p>
+    <w:p>
+      <w:pPr>
+        <w:rPr>
+          <w:rFonts w:ascii="Times New Roman" w:eastAsia="Times New Roman" w:hAnsi="Times New Roman" w:cs="Times New Roman"/>
+        </w:rPr>
+      </w:pPr>
+      <w:r>
+        <w:rPr>
+          <w:rFonts w:ascii="Times New Roman" w:eastAsia="Times New Roman" w:hAnsi="Times New Roman" w:cs="Times New Roman"/>
+        </w:rPr>
+        <w:t>Author: FAHAD &lt;mk25afg@herts.ac.uk&gt;</w:t>
+      </w:r>
+    </w:p>
+    <w:p>
+      <w:pPr>
+        <w:rPr>
+          <w:rFonts w:ascii="Times New Roman" w:eastAsia="Times New Roman" w:hAnsi="Times New Roman" w:cs="Times New Roman"/>
+        </w:rPr>
+      </w:pPr>
+      <w:r>
+        <w:rPr>
+          <w:rFonts w:ascii="Times New Roman" w:eastAsia="Times New Roman" w:hAnsi="Times New Roman" w:cs="Times New Roman"/>
+        </w:rPr>
+        <w:t>Date:   Wed Dec 10 18:51:29 2025 +0000</w:t>
+      </w:r>
+    </w:p>
+    <w:p>
+      <w:pPr>
+        <w:rPr>
+          <w:rFonts w:ascii="Times New Roman" w:eastAsia="Times New Roman" w:hAnsi="Times New Roman" w:cs="Times New Roman"/>
+        </w:rPr>
+      </w:pPr>
+    </w:p>
+    <w:p>
+      <w:pPr>
+        <w:rPr>
+          <w:rFonts w:ascii="Times New Roman" w:eastAsia="Times New Roman" w:hAnsi="Times New Roman" w:cs="Times New Roman"/>
+        </w:rPr>
+      </w:pPr>
+      <w:r>
+        <w:rPr>
+          <w:rFonts w:ascii="Times New Roman" w:eastAsia="Times New Roman" w:hAnsi="Times New Roman" w:cs="Times New Roman"/>
+        </w:rPr>
+        <w:t xml:space="preserve">    .R file Updated</w:t>
+      </w:r>
+    </w:p>
+    <w:p>
+      <w:pPr>
+        <w:rPr>
+          <w:rFonts w:ascii="Times New Roman" w:eastAsia="Times New Roman" w:hAnsi="Times New Roman" w:cs="Times New Roman"/>
+        </w:rPr>
+      </w:pPr>
+    </w:p>
+    <w:p>
+      <w:pPr>
+        <w:rPr>
+          <w:rFonts w:ascii="Times New Roman" w:eastAsia="Times New Roman" w:hAnsi="Times New Roman" w:cs="Times New Roman"/>
+        </w:rPr>
+      </w:pPr>
+      <w:r>
+        <w:rPr>
+          <w:rFonts w:ascii="Times New Roman" w:eastAsia="Times New Roman" w:hAnsi="Times New Roman" w:cs="Times New Roman"/>
+        </w:rPr>
+        <w:t>commit b9e16fefdc17d06ac07bbdbc8b4050a644c22d1d</w:t>
+      </w:r>
+    </w:p>
+    <w:p>
+      <w:pPr>
+        <w:rPr>
+          <w:rFonts w:ascii="Times New Roman" w:eastAsia="Times New Roman" w:hAnsi="Times New Roman" w:cs="Times New Roman"/>
+        </w:rPr>
+      </w:pPr>
+      <w:r>
+        <w:rPr>
+          <w:rFonts w:ascii="Times New Roman" w:eastAsia="Times New Roman" w:hAnsi="Times New Roman" w:cs="Times New Roman"/>
+        </w:rPr>
+        <w:t>Author: Mkallangadan &lt;mk25afg@herts.ac.uk&gt;</w:t>
+      </w:r>
+    </w:p>
+    <w:p>
+      <w:pPr>
+        <w:rPr>
+          <w:rFonts w:ascii="Times New Roman" w:eastAsia="Times New Roman" w:hAnsi="Times New Roman" w:cs="Times New Roman"/>
+        </w:rPr>
+      </w:pPr>
+      <w:r>
+        <w:rPr>
+          <w:rFonts w:ascii="Times New Roman" w:eastAsia="Times New Roman" w:hAnsi="Times New Roman" w:cs="Times New Roman"/>
+        </w:rPr>
+        <w:t>Date:   Wed Dec 10 17:56:19 2025 +0000</w:t>
+      </w:r>
+    </w:p>
+    <w:p>
+      <w:pPr>
+        <w:rPr>
+          <w:rFonts w:ascii="Times New Roman" w:eastAsia="Times New Roman" w:hAnsi="Times New Roman" w:cs="Times New Roman"/>
+        </w:rPr>
+      </w:pPr>
+    </w:p>
+    <w:p>
+      <w:pPr>
+        <w:rPr>
+          <w:rFonts w:ascii="Times New Roman" w:eastAsia="Times New Roman" w:hAnsi="Times New Roman" w:cs="Times New Roman"/>
+        </w:rPr>
+      </w:pPr>
+      <w:r>
+        <w:rPr>
+          <w:rFonts w:ascii="Times New Roman" w:eastAsia="Times New Roman" w:hAnsi="Times New Roman" w:cs="Times New Roman"/>
+        </w:rPr>
+        <w:t xml:space="preserve">    Add files via upload</w:t>
+      </w:r>
+    </w:p>
+    <w:p>
+      <w:pPr>
+        <w:rPr>
+          <w:rFonts w:ascii="Times New Roman" w:eastAsia="Times New Roman" w:hAnsi="Times New Roman" w:cs="Times New Roman"/>
+        </w:rPr>
+      </w:pPr>
+    </w:p>
+    <w:p>
+      <w:pPr>
+        <w:rPr>
+          <w:rFonts w:ascii="Times New Roman" w:eastAsia="Times New Roman" w:hAnsi="Times New Roman" w:cs="Times New Roman"/>
+        </w:rPr>
+      </w:pPr>
+    </w:p>
+    <w:p>
+      <w:pPr>
+        <w:rPr>
+          <w:rFonts w:ascii="Times New Roman" w:eastAsia="Times New Roman" w:hAnsi="Times New Roman" w:cs="Times New Roman"/>
+        </w:rPr>
+      </w:pPr>
+      <w:r>
+        <w:rPr>
+          <w:rFonts w:ascii="Times New Roman" w:eastAsia="Times New Roman" w:hAnsi="Times New Roman" w:cs="Times New Roman"/>
+        </w:rPr>
+        <w:lastRenderedPageBreak/>
+        <w:t>Author: FAHAD &lt;mk25afg@herts.ac.uk&gt;</w:t>
+      </w:r>
+    </w:p>
+    <w:p>
+      <w:pPr>
+        <w:rPr>
+          <w:rFonts w:ascii="Times New Roman" w:eastAsia="Times New Roman" w:hAnsi="Times New Roman" w:cs="Times New Roman"/>
+        </w:rPr>
+      </w:pPr>
+      <w:r>
+        <w:rPr>
+          <w:rFonts w:ascii="Times New Roman" w:eastAsia="Times New Roman" w:hAnsi="Times New Roman" w:cs="Times New Roman"/>
+        </w:rPr>
+        <w:t>Date:   Wed Dec 10 20:06:25 2025 +0000</w:t>
+      </w:r>
+    </w:p>
+    <w:p>
+      <w:pPr>
+        <w:rPr>
+          <w:rFonts w:ascii="Times New Roman" w:eastAsia="Times New Roman" w:hAnsi="Times New Roman" w:cs="Times New Roman"/>
+        </w:rPr>
+      </w:pPr>
+    </w:p>
+    <w:p>
+      <w:pPr>
+        <w:rPr>
+          <w:rFonts w:ascii="Times New Roman" w:eastAsia="Times New Roman" w:hAnsi="Times New Roman" w:cs="Times New Roman"/>
+        </w:rPr>
+      </w:pPr>
+      <w:r>
+        <w:rPr>
+          <w:rFonts w:ascii="Times New Roman" w:eastAsia="Times New Roman" w:hAnsi="Times New Roman" w:cs="Times New Roman"/>
+        </w:rPr>
+        <w:t xml:space="preserve">    Visualisation.R file updated</w:t>
+      </w:r>
+    </w:p>
+    <w:p>
+      <w:pPr>
+        <w:rPr>
+          <w:rFonts w:ascii="Times New Roman" w:eastAsia="Times New Roman" w:hAnsi="Times New Roman" w:cs="Times New Roman"/>
+        </w:rPr>
+      </w:pPr>
+    </w:p>
+    <w:p>
+      <w:pPr>
+        <w:rPr>
+          <w:rFonts w:ascii="Times New Roman" w:eastAsia="Times New Roman" w:hAnsi="Times New Roman" w:cs="Times New Roman"/>
+        </w:rPr>
+      </w:pPr>
+      <w:r>
+        <w:rPr>
+          <w:rFonts w:ascii="Times New Roman" w:eastAsia="Times New Roman" w:hAnsi="Times New Roman" w:cs="Times New Roman"/>
+        </w:rPr>
+        <w:t>commit f9d00539d8bc8910aca30e76e3d2332302389dce</w:t>
+      </w:r>
+    </w:p>
+    <w:p>
+      <w:pPr>
+        <w:rPr>
+          <w:rFonts w:ascii="Times New Roman" w:eastAsia="Times New Roman" w:hAnsi="Times New Roman" w:cs="Times New Roman"/>
+        </w:rPr>
+      </w:pPr>
+      <w:r>
+        <w:rPr>
+          <w:rFonts w:ascii="Times New Roman" w:eastAsia="Times New Roman" w:hAnsi="Times New Roman" w:cs="Times New Roman"/>
+        </w:rPr>
+        <w:t>Author: unknown &lt;kk24adj@herts.ac.uk&gt;</w:t>
+      </w:r>
+    </w:p>
+    <w:p>
+      <w:pPr>
+        <w:rPr>
+          <w:rFonts w:ascii="Times New Roman" w:eastAsia="Times New Roman" w:hAnsi="Times New Roman" w:cs="Times New Roman"/>
+        </w:rPr>
+      </w:pPr>
+      <w:r>
+        <w:rPr>
+          <w:rFonts w:ascii="Times New Roman" w:eastAsia="Times New Roman" w:hAnsi="Times New Roman" w:cs="Times New Roman"/>
+        </w:rPr>
+        <w:t>Date:   Wed Dec 10 19:23:12 2025 +0000</w:t>
+      </w:r>
+    </w:p>
+    <w:p>
+      <w:pPr>
+        <w:rPr>
+          <w:rFonts w:ascii="Times New Roman" w:eastAsia="Times New Roman" w:hAnsi="Times New Roman" w:cs="Times New Roman"/>
+        </w:rPr>
+      </w:pPr>
+    </w:p>
+    <w:p>
+      <w:pPr>
+        <w:rPr>
+          <w:rFonts w:ascii="Times New Roman" w:eastAsia="Times New Roman" w:hAnsi="Times New Roman" w:cs="Times New Roman"/>
+        </w:rPr>
+      </w:pPr>
+      <w:r>
+        <w:rPr>
+          <w:rFonts w:ascii="Times New Roman" w:eastAsia="Times New Roman" w:hAnsi="Times New Roman" w:cs="Times New Roman"/>
+        </w:rPr>
+        <w:t xml:space="preserve">    7COM1079_Final report_template (1) file updated</w:t>
+      </w:r>
+    </w:p>
+    <w:p>
+      <w:pPr>
+        <w:rPr>
+          <w:rFonts w:ascii="Times New Roman" w:eastAsia="Times New Roman" w:hAnsi="Times New Roman" w:cs="Times New Roman"/>
+        </w:rPr>
+      </w:pPr>
+    </w:p>
+    <w:p>
+      <w:pPr>
+        <w:rPr>
+          <w:rFonts w:ascii="Times New Roman" w:eastAsia="Times New Roman" w:hAnsi="Times New Roman" w:cs="Times New Roman"/>
+        </w:rPr>
+      </w:pPr>
+      <w:r>
+        <w:rPr>
+          <w:rFonts w:ascii="Times New Roman" w:eastAsia="Times New Roman" w:hAnsi="Times New Roman" w:cs="Times New Roman"/>
+        </w:rPr>
+        <w:t>commit 6807a78043359a963bd725a6ee28dc1a50fcf090</w:t>
+      </w:r>
+    </w:p>
+    <w:p>
+      <w:pPr>
+        <w:rPr>
+          <w:rFonts w:ascii="Times New Roman" w:eastAsia="Times New Roman" w:hAnsi="Times New Roman" w:cs="Times New Roman"/>
+        </w:rPr>
+      </w:pPr>
+      <w:r>
+        <w:rPr>
+          <w:rFonts w:ascii="Times New Roman" w:eastAsia="Times New Roman" w:hAnsi="Times New Roman" w:cs="Times New Roman"/>
+        </w:rPr>
+        <w:t>Author: FAHAD &lt;mk25afg@herts.ac.uk&gt;</w:t>
+      </w:r>
+    </w:p>
+    <w:p>
+      <w:pPr>
+        <w:rPr>
+          <w:rFonts w:ascii="Times New Roman" w:eastAsia="Times New Roman" w:hAnsi="Times New Roman" w:cs="Times New Roman"/>
+        </w:rPr>
+      </w:pPr>
+      <w:r>
+        <w:rPr>
+          <w:rFonts w:ascii="Times New Roman" w:eastAsia="Times New Roman" w:hAnsi="Times New Roman" w:cs="Times New Roman"/>
+        </w:rPr>
+        <w:t>Date:   Wed Dec 10 18:51:29 2025 +0000</w:t>
+      </w:r>
+    </w:p>
+    <w:p>
+      <w:pPr>
+        <w:rPr>
+          <w:rFonts w:ascii="Times New Roman" w:eastAsia="Times New Roman" w:hAnsi="Times New Roman" w:cs="Times New Roman"/>
+        </w:rPr>
+      </w:pPr>
+    </w:p>
+    <w:p>
+      <w:pPr>
+        <w:rPr>
+          <w:rFonts w:ascii="Times New Roman" w:eastAsia="Times New Roman" w:hAnsi="Times New Roman" w:cs="Times New Roman"/>
+        </w:rPr>
+      </w:pPr>
+      <w:r>
+        <w:rPr>
+          <w:rFonts w:ascii="Times New Roman" w:eastAsia="Times New Roman" w:hAnsi="Times New Roman" w:cs="Times New Roman"/>
+        </w:rPr>
+        <w:t xml:space="preserve">    .R file Updated</w:t>
+      </w:r>
+    </w:p>
+    <w:p>
+      <w:pPr>
+        <w:rPr>
+          <w:rFonts w:ascii="Times New Roman" w:eastAsia="Times New Roman" w:hAnsi="Times New Roman" w:cs="Times New Roman"/>
+        </w:rPr>
+      </w:pPr>
+    </w:p>
+    <w:p>
+      <w:pPr>
+        <w:rPr>
+          <w:rFonts w:ascii="Times New Roman" w:eastAsia="Times New Roman" w:hAnsi="Times New Roman" w:cs="Times New Roman"/>
+        </w:rPr>
+      </w:pPr>
+      <w:r>
+        <w:rPr>
+          <w:rFonts w:ascii="Times New Roman" w:eastAsia="Times New Roman" w:hAnsi="Times New Roman" w:cs="Times New Roman"/>
+        </w:rPr>
+        <w:t>commit b9e16fefdc17d06ac07bbdbc8b4050a644c22d1d</w:t>
+      </w:r>
+    </w:p>
+    <w:p>
+      <w:pPr>
+        <w:rPr>
+          <w:rFonts w:ascii="Times New Roman" w:eastAsia="Times New Roman" w:hAnsi="Times New Roman" w:cs="Times New Roman"/>
+        </w:rPr>
+      </w:pPr>
+      <w:r>
+        <w:rPr>
+          <w:rFonts w:ascii="Times New Roman" w:eastAsia="Times New Roman" w:hAnsi="Times New Roman" w:cs="Times New Roman"/>
+        </w:rPr>
+        <w:t>Author: Mkallangadan &lt;mk25afg@herts.ac.uk&gt;</w:t>
+      </w:r>
+    </w:p>
+    <w:p>
+      <w:pPr>
+        <w:rPr>
+          <w:rFonts w:ascii="Times New Roman" w:eastAsia="Times New Roman" w:hAnsi="Times New Roman" w:cs="Times New Roman"/>
+        </w:rPr>
+      </w:pPr>
+      <w:r>
+        <w:rPr>
+          <w:rFonts w:ascii="Times New Roman" w:eastAsia="Times New Roman" w:hAnsi="Times New Roman" w:cs="Times New Roman"/>
+        </w:rPr>
+        <w:t>Date:   Wed Dec 10 17:56:19 2025 +0000</w:t>
+      </w:r>
+    </w:p>
+    <w:p>
+      <w:pPr>
+        <w:rPr>
+          <w:rFonts w:ascii="Times New Roman" w:eastAsia="Times New Roman" w:hAnsi="Times New Roman" w:cs="Times New Roman"/>
+        </w:rPr>
+      </w:pPr>
+    </w:p>
+    <w:p>
+      <w:pPr>
+        <w:rPr>
+          <w:rFonts w:ascii="Times New Roman" w:eastAsia="Times New Roman" w:hAnsi="Times New Roman" w:cs="Times New Roman"/>
+        </w:rPr>
+      </w:pPr>
+      <w:r>
+        <w:rPr>
+          <w:rFonts w:ascii="Times New Roman" w:eastAsia="Times New Roman" w:hAnsi="Times New Roman" w:cs="Times New Roman"/>
+        </w:rPr>
+        <w:t xml:space="preserve">    Add files via upload</w:t>
+      </w:r>
+    </w:p>
+    <w:p>
+      <w:pPr>
+        <w:rPr>
+          <w:rFonts w:ascii="Times New Roman" w:eastAsia="Times New Roman" w:hAnsi="Times New Roman" w:cs="Times New Roman"/>
+        </w:rPr>
+      </w:pPr>
+      <w:r>
+        <w:rPr>
+          <w:rFonts w:ascii="Times New Roman" w:eastAsia="Times New Roman" w:hAnsi="Times New Roman" w:cs="Times New Roman"/>
+        </w:rPr>
+        <w:t>Author: FAHAD &lt;mk25afg@herts.ac.uk&gt;</w:t>
+      </w:r>
+    </w:p>
+    <w:p>
+      <w:pPr>
+        <w:rPr>
+          <w:rFonts w:ascii="Times New Roman" w:eastAsia="Times New Roman" w:hAnsi="Times New Roman" w:cs="Times New Roman"/>
+        </w:rPr>
+      </w:pPr>
+      <w:r>
+        <w:rPr>
+          <w:rFonts w:ascii="Times New Roman" w:eastAsia="Times New Roman" w:hAnsi="Times New Roman" w:cs="Times New Roman"/>
+        </w:rPr>
+        <w:t>Date:   Wed Dec 10 20:06:25 2025 +0000</w:t>
+      </w:r>
+    </w:p>
+    <w:p>
+      <w:pPr>
+        <w:rPr>
+          <w:rFonts w:ascii="Times New Roman" w:eastAsia="Times New Roman" w:hAnsi="Times New Roman" w:cs="Times New Roman"/>
+        </w:rPr>
+      </w:pPr>
+    </w:p>
+    <w:p>
+      <w:pPr>
+        <w:rPr>
+          <w:rFonts w:ascii="Times New Roman" w:eastAsia="Times New Roman" w:hAnsi="Times New Roman" w:cs="Times New Roman"/>
+        </w:rPr>
+      </w:pPr>
+      <w:r>
+        <w:rPr>
+          <w:rFonts w:ascii="Times New Roman" w:eastAsia="Times New Roman" w:hAnsi="Times New Roman" w:cs="Times New Roman"/>
+        </w:rPr>
+        <w:t xml:space="preserve">    Visualisation.R file updated</w:t>
+      </w:r>
+    </w:p>
+    <w:p>
+      <w:pPr>
+        <w:rPr>
+          <w:rFonts w:ascii="Times New Roman" w:eastAsia="Times New Roman" w:hAnsi="Times New Roman" w:cs="Times New Roman"/>
+        </w:rPr>
+      </w:pPr>
+    </w:p>
+    <w:p>
+      <w:pPr>
+        <w:rPr>
+          <w:rFonts w:ascii="Times New Roman" w:eastAsia="Times New Roman" w:hAnsi="Times New Roman" w:cs="Times New Roman"/>
+        </w:rPr>
+      </w:pPr>
+      <w:r>
+        <w:rPr>
+          <w:rFonts w:ascii="Times New Roman" w:eastAsia="Times New Roman" w:hAnsi="Times New Roman" w:cs="Times New Roman"/>
+        </w:rPr>
+        <w:t>commit f9d00539d8bc8910aca30e76e3d2332302389dce</w:t>
+      </w:r>
+    </w:p>
+    <w:p>
+      <w:pPr>
+        <w:rPr>
+          <w:rFonts w:ascii="Times New Roman" w:eastAsia="Times New Roman" w:hAnsi="Times New Roman" w:cs="Times New Roman"/>
+        </w:rPr>
+      </w:pPr>
+      <w:r>
+        <w:rPr>
+          <w:rFonts w:ascii="Times New Roman" w:eastAsia="Times New Roman" w:hAnsi="Times New Roman" w:cs="Times New Roman"/>
+        </w:rPr>
+        <w:t>Author: unknown &lt;kk24adj@herts.ac.uk&gt;</w:t>
+      </w:r>
+    </w:p>
+    <w:p>
+      <w:pPr>
+        <w:rPr>
+          <w:rFonts w:ascii="Times New Roman" w:eastAsia="Times New Roman" w:hAnsi="Times New Roman" w:cs="Times New Roman"/>
+        </w:rPr>
+      </w:pPr>
+      <w:r>
+        <w:rPr>
+          <w:rFonts w:ascii="Times New Roman" w:eastAsia="Times New Roman" w:hAnsi="Times New Roman" w:cs="Times New Roman"/>
+        </w:rPr>
+        <w:t>Date:   Wed Dec 10 19:23:12 2025 +0000</w:t>
+      </w:r>
+    </w:p>
+    <w:p>
+      <w:pPr>
+        <w:rPr>
+          <w:rFonts w:ascii="Times New Roman" w:eastAsia="Times New Roman" w:hAnsi="Times New Roman" w:cs="Times New Roman"/>
+        </w:rPr>
+      </w:pPr>
+    </w:p>
+    <w:p>
+      <w:pPr>
+        <w:rPr>
+          <w:rFonts w:ascii="Times New Roman" w:eastAsia="Times New Roman" w:hAnsi="Times New Roman" w:cs="Times New Roman"/>
+        </w:rPr>
+      </w:pPr>
+      <w:r>
+        <w:rPr>
+          <w:rFonts w:ascii="Times New Roman" w:eastAsia="Times New Roman" w:hAnsi="Times New Roman" w:cs="Times New Roman"/>
+        </w:rPr>
+        <w:t xml:space="preserve">    7COM1079_Final report_template (1) file updated</w:t>
+      </w:r>
+    </w:p>
+    <w:p>
+      <w:pPr>
+        <w:rPr>
+          <w:rFonts w:ascii="Times New Roman" w:eastAsia="Times New Roman" w:hAnsi="Times New Roman" w:cs="Times New Roman"/>
+        </w:rPr>
+      </w:pPr>
+    </w:p>
+    <w:p>
+      <w:pPr>
+        <w:rPr>
+          <w:rFonts w:ascii="Times New Roman" w:eastAsia="Times New Roman" w:hAnsi="Times New Roman" w:cs="Times New Roman"/>
+        </w:rPr>
+      </w:pPr>
+      <w:r>
+        <w:rPr>
+          <w:rFonts w:ascii="Times New Roman" w:eastAsia="Times New Roman" w:hAnsi="Times New Roman" w:cs="Times New Roman"/>
+        </w:rPr>
+        <w:t>commit 6807a78043359a963bd725a6ee28dc1a50fcf090</w:t>
+      </w:r>
+    </w:p>
+    <w:p>
+      <w:pPr>
+        <w:rPr>
+          <w:rFonts w:ascii="Times New Roman" w:eastAsia="Times New Roman" w:hAnsi="Times New Roman" w:cs="Times New Roman"/>
+        </w:rPr>
+      </w:pPr>
+      <w:r>
+        <w:rPr>
+          <w:rFonts w:ascii="Times New Roman" w:eastAsia="Times New Roman" w:hAnsi="Times New Roman" w:cs="Times New Roman"/>
+        </w:rPr>
+        <w:t>Author: FAHAD &lt;mk25afg@herts.ac.uk&gt;</w:t>
+      </w:r>
+    </w:p>
+    <w:p>
+      <w:pPr>
+        <w:rPr>
+          <w:rFonts w:ascii="Times New Roman" w:eastAsia="Times New Roman" w:hAnsi="Times New Roman" w:cs="Times New Roman"/>
+        </w:rPr>
+      </w:pPr>
+      <w:r>
+        <w:rPr>
+          <w:rFonts w:ascii="Times New Roman" w:eastAsia="Times New Roman" w:hAnsi="Times New Roman" w:cs="Times New Roman"/>
+        </w:rPr>
+        <w:t>Date:   Wed Dec 10 18:51:29 2025 +0000</w:t>
+      </w:r>
+    </w:p>
+    <w:p>
+      <w:pPr>
+        <w:rPr>
+          <w:rFonts w:ascii="Times New Roman" w:eastAsia="Times New Roman" w:hAnsi="Times New Roman" w:cs="Times New Roman"/>
+        </w:rPr>
+      </w:pPr>
+    </w:p>
+    <w:p>
+      <w:pPr>
+        <w:rPr>
+          <w:rFonts w:ascii="Times New Roman" w:eastAsia="Times New Roman" w:hAnsi="Times New Roman" w:cs="Times New Roman"/>
+        </w:rPr>
+      </w:pPr>
+      <w:r>
+        <w:rPr>
+          <w:rFonts w:ascii="Times New Roman" w:eastAsia="Times New Roman" w:hAnsi="Times New Roman" w:cs="Times New Roman"/>
+        </w:rPr>
+        <w:t xml:space="preserve">    .R file Updated</w:t>
+      </w:r>
+    </w:p>
+    <w:p>
+      <w:pPr>
+        <w:rPr>
+          <w:rFonts w:ascii="Times New Roman" w:eastAsia="Times New Roman" w:hAnsi="Times New Roman" w:cs="Times New Roman"/>
+        </w:rPr>
+      </w:pPr>
+    </w:p>
+    <w:p>
+      <w:pPr>
+        <w:rPr>
+          <w:rFonts w:ascii="Times New Roman" w:eastAsia="Times New Roman" w:hAnsi="Times New Roman" w:cs="Times New Roman"/>
+        </w:rPr>
+      </w:pPr>
+      <w:r>
+        <w:rPr>
+          <w:rFonts w:ascii="Times New Roman" w:eastAsia="Times New Roman" w:hAnsi="Times New Roman" w:cs="Times New Roman"/>
+        </w:rPr>
+        <w:t>commit b9e16fefdc17d06ac07bbdbc8b4050a644c22d1d</w:t>
+      </w:r>
+    </w:p>
+    <w:p>
+      <w:pPr>
+        <w:rPr>
+          <w:rFonts w:ascii="Times New Roman" w:eastAsia="Times New Roman" w:hAnsi="Times New Roman" w:cs="Times New Roman"/>
+        </w:rPr>
+      </w:pPr>
+      <w:r>
+        <w:rPr>
+          <w:rFonts w:ascii="Times New Roman" w:eastAsia="Times New Roman" w:hAnsi="Times New Roman" w:cs="Times New Roman"/>
+        </w:rPr>
+        <w:t>Author: Mkallangadan &lt;mk25afg@herts.ac.uk&gt;</w:t>
+      </w:r>
+    </w:p>
+    <w:p>
+      <w:pPr>
+        <w:rPr>
+          <w:rFonts w:ascii="Times New Roman" w:eastAsia="Times New Roman" w:hAnsi="Times New Roman" w:cs="Times New Roman"/>
+        </w:rPr>
+      </w:pPr>
+      <w:r>
+        <w:rPr>
+          <w:rFonts w:ascii="Times New Roman" w:eastAsia="Times New Roman" w:hAnsi="Times New Roman" w:cs="Times New Roman"/>
+        </w:rPr>
+        <w:t>Date:   Wed Dec 10 17:56:19 2025 +0000</w:t>
+      </w:r>
+    </w:p>
+    <w:p>
+      <w:pPr>
+        <w:rPr>
+          <w:rFonts w:ascii="Times New Roman" w:eastAsia="Times New Roman" w:hAnsi="Times New Roman" w:cs="Times New Roman"/>
+        </w:rPr>
+      </w:pPr>
+    </w:p>
+    <w:p>
+      <w:pPr>
+        <w:rPr>
+          <w:rFonts w:ascii="Times New Roman" w:eastAsia="Times New Roman" w:hAnsi="Times New Roman" w:cs="Times New Roman"/>
+        </w:rPr>
+      </w:pPr>
+      <w:r>
+        <w:rPr>
+          <w:rFonts w:ascii="Times New Roman" w:eastAsia="Times New Roman" w:hAnsi="Times New Roman" w:cs="Times New Roman"/>
+        </w:rPr>
+        <w:t xml:space="preserve">    Add files via upload</w:t>
+      </w:r>
+    </w:p>
+    <w:p>
+      <w:pPr>
+        <w:rPr>
+          <w:rFonts w:ascii="Times New Roman" w:eastAsia="Times New Roman" w:hAnsi="Times New Roman" w:cs="Times New Roman"/>
+        </w:rPr>
+      </w:pPr>
+      <w:r>
+        <w:rPr>
+          <w:rFonts w:ascii="Times New Roman" w:eastAsia="Times New Roman" w:hAnsi="Times New Roman" w:cs="Times New Roman"/>
+        </w:rPr>
+        <w:t>Author: FAHAD &lt;mk25afg@herts.ac.uk&gt;</w:t>
+      </w:r>
+    </w:p>
+    <w:p>
+      <w:pPr>
+        <w:rPr>
+          <w:rFonts w:ascii="Times New Roman" w:eastAsia="Times New Roman" w:hAnsi="Times New Roman" w:cs="Times New Roman"/>
+        </w:rPr>
+      </w:pPr>
+      <w:r>
+        <w:rPr>
+          <w:rFonts w:ascii="Times New Roman" w:eastAsia="Times New Roman" w:hAnsi="Times New Roman" w:cs="Times New Roman"/>
+        </w:rPr>
+        <w:t>Date:   Wed Dec 10 20:06:25 2025 +0000</w:t>
+      </w:r>
+    </w:p>
+    <w:p>
+      <w:pPr>
+        <w:rPr>
+          <w:rFonts w:ascii="Times New Roman" w:eastAsia="Times New Roman" w:hAnsi="Times New Roman" w:cs="Times New Roman"/>
+        </w:rPr>
+      </w:pPr>
+    </w:p>
+    <w:p>
+      <w:pPr>
+        <w:rPr>
+          <w:rFonts w:ascii="Times New Roman" w:eastAsia="Times New Roman" w:hAnsi="Times New Roman" w:cs="Times New Roman"/>
+        </w:rPr>
+      </w:pPr>
+      <w:r>
+        <w:rPr>
+          <w:rFonts w:ascii="Times New Roman" w:eastAsia="Times New Roman" w:hAnsi="Times New Roman" w:cs="Times New Roman"/>
+        </w:rPr>
+        <w:t xml:space="preserve">    Visualisation.R file updated</w:t>
+      </w:r>
+    </w:p>
+    <w:p>
+      <w:pPr>
+        <w:rPr>
+          <w:rFonts w:ascii="Times New Roman" w:eastAsia="Times New Roman" w:hAnsi="Times New Roman" w:cs="Times New Roman"/>
+        </w:rPr>
+      </w:pPr>
+    </w:p>
+    <w:p>
+      <w:pPr>
+        <w:rPr>
+          <w:rFonts w:ascii="Times New Roman" w:eastAsia="Times New Roman" w:hAnsi="Times New Roman" w:cs="Times New Roman"/>
+        </w:rPr>
+      </w:pPr>
+      <w:r>
+        <w:rPr>
+          <w:rFonts w:ascii="Times New Roman" w:eastAsia="Times New Roman" w:hAnsi="Times New Roman" w:cs="Times New Roman"/>
+        </w:rPr>
+        <w:t>commit f9d00539d8bc8910aca30e76e3d2332302389dce</w:t>
+      </w:r>
+    </w:p>
+    <w:p>
+      <w:pPr>
+        <w:rPr>
+          <w:rFonts w:ascii="Times New Roman" w:eastAsia="Times New Roman" w:hAnsi="Times New Roman" w:cs="Times New Roman"/>
+        </w:rPr>
+      </w:pPr>
+      <w:r>
+        <w:rPr>
+          <w:rFonts w:ascii="Times New Roman" w:eastAsia="Times New Roman" w:hAnsi="Times New Roman" w:cs="Times New Roman"/>
+        </w:rPr>
+        <w:lastRenderedPageBreak/>
+        <w:t>Author: unknown &lt;kk24adj@herts.ac.uk&gt;</w:t>
+      </w:r>
+    </w:p>
+    <w:p>
+      <w:pPr>
+        <w:rPr>
+          <w:rFonts w:ascii="Times New Roman" w:eastAsia="Times New Roman" w:hAnsi="Times New Roman" w:cs="Times New Roman"/>
+        </w:rPr>
+      </w:pPr>
+      <w:r>
+        <w:rPr>
+          <w:rFonts w:ascii="Times New Roman" w:eastAsia="Times New Roman" w:hAnsi="Times New Roman" w:cs="Times New Roman"/>
+        </w:rPr>
+        <w:t>Date:   Wed Dec 10 19:23:12 2025 +0000</w:t>
+      </w:r>
+    </w:p>
+    <w:p>
+      <w:pPr>
+        <w:rPr>
+          <w:rFonts w:ascii="Times New Roman" w:eastAsia="Times New Roman" w:hAnsi="Times New Roman" w:cs="Times New Roman"/>
+        </w:rPr>
+      </w:pPr>
+    </w:p>
+    <w:p>
+      <w:pPr>
+        <w:rPr>
+          <w:rFonts w:ascii="Times New Roman" w:eastAsia="Times New Roman" w:hAnsi="Times New Roman" w:cs="Times New Roman"/>
+        </w:rPr>
+      </w:pPr>
+      <w:r>
+        <w:rPr>
+          <w:rFonts w:ascii="Times New Roman" w:eastAsia="Times New Roman" w:hAnsi="Times New Roman" w:cs="Times New Roman"/>
+        </w:rPr>
+        <w:t xml:space="preserve">    7COM1079_Final report_template (1) file updated</w:t>
+      </w:r>
+    </w:p>
+    <w:p>
+      <w:pPr>
+        <w:rPr>
+          <w:rFonts w:ascii="Times New Roman" w:eastAsia="Times New Roman" w:hAnsi="Times New Roman" w:cs="Times New Roman"/>
+        </w:rPr>
+      </w:pPr>
+    </w:p>
+    <w:p>
+      <w:pPr>
+        <w:rPr>
+          <w:rFonts w:ascii="Times New Roman" w:eastAsia="Times New Roman" w:hAnsi="Times New Roman" w:cs="Times New Roman"/>
+        </w:rPr>
+      </w:pPr>
+      <w:r>
+        <w:rPr>
+          <w:rFonts w:ascii="Times New Roman" w:eastAsia="Times New Roman" w:hAnsi="Times New Roman" w:cs="Times New Roman"/>
+        </w:rPr>
+        <w:t>commit 6807a78043359a963bd725a6ee28dc1a50fcf090</w:t>
+      </w:r>
+    </w:p>
+    <w:p>
+      <w:pPr>
+        <w:rPr>
+          <w:rFonts w:ascii="Times New Roman" w:eastAsia="Times New Roman" w:hAnsi="Times New Roman" w:cs="Times New Roman"/>
+        </w:rPr>
+      </w:pPr>
+      <w:r>
+        <w:rPr>
+          <w:rFonts w:ascii="Times New Roman" w:eastAsia="Times New Roman" w:hAnsi="Times New Roman" w:cs="Times New Roman"/>
+        </w:rPr>
+        <w:t>Author: FAHAD &lt;mk25afg@herts.ac.uk&gt;</w:t>
+      </w:r>
+    </w:p>
+    <w:p>
+      <w:pPr>
+        <w:rPr>
+          <w:rFonts w:ascii="Times New Roman" w:eastAsia="Times New Roman" w:hAnsi="Times New Roman" w:cs="Times New Roman"/>
+        </w:rPr>
+      </w:pPr>
+      <w:r>
+        <w:rPr>
+          <w:rFonts w:ascii="Times New Roman" w:eastAsia="Times New Roman" w:hAnsi="Times New Roman" w:cs="Times New Roman"/>
+        </w:rPr>
+        <w:t>Date:   Wed Dec 10 18:51:29 2025 +0000</w:t>
+      </w:r>
+    </w:p>
+    <w:p>
+      <w:pPr>
+        <w:rPr>
+          <w:rFonts w:ascii="Times New Roman" w:eastAsia="Times New Roman" w:hAnsi="Times New Roman" w:cs="Times New Roman"/>
+        </w:rPr>
+      </w:pPr>
+    </w:p>
+    <w:p>
+      <w:pPr>
+        <w:rPr>
+          <w:rFonts w:ascii="Times New Roman" w:eastAsia="Times New Roman" w:hAnsi="Times New Roman" w:cs="Times New Roman"/>
+        </w:rPr>
+      </w:pPr>
+      <w:r>
+        <w:rPr>
+          <w:rFonts w:ascii="Times New Roman" w:eastAsia="Times New Roman" w:hAnsi="Times New Roman" w:cs="Times New Roman"/>
+        </w:rPr>
+        <w:t xml:space="preserve">    .R file Updated</w:t>
+      </w:r>
+    </w:p>
+    <w:p>
+      <w:pPr>
+        <w:rPr>
+          <w:rFonts w:ascii="Times New Roman" w:eastAsia="Times New Roman" w:hAnsi="Times New Roman" w:cs="Times New Roman"/>
+        </w:rPr>
+      </w:pPr>
+    </w:p>
+    <w:p>
+      <w:pPr>
+        <w:rPr>
+          <w:rFonts w:ascii="Times New Roman" w:eastAsia="Times New Roman" w:hAnsi="Times New Roman" w:cs="Times New Roman"/>
+        </w:rPr>
+      </w:pPr>
+      <w:r>
+        <w:rPr>
+          <w:rFonts w:ascii="Times New Roman" w:eastAsia="Times New Roman" w:hAnsi="Times New Roman" w:cs="Times New Roman"/>
+        </w:rPr>
+        <w:t>commit b9e16fefdc17d06ac07bbdbc8b4050a644c22d1d</w:t>
+      </w:r>
+    </w:p>
+    <w:p>
+      <w:pPr>
+        <w:rPr>
+          <w:rFonts w:ascii="Times New Roman" w:eastAsia="Times New Roman" w:hAnsi="Times New Roman" w:cs="Times New Roman"/>
+        </w:rPr>
+      </w:pPr>
+      <w:r>
+        <w:rPr>
+          <w:rFonts w:ascii="Times New Roman" w:eastAsia="Times New Roman" w:hAnsi="Times New Roman" w:cs="Times New Roman"/>
+        </w:rPr>
+        <w:t>Author: Mkallangadan &lt;mk25afg@herts.ac.uk&gt;</w:t>
+      </w:r>
+    </w:p>
+    <w:p>
+      <w:pPr>
+        <w:rPr>
+          <w:rFonts w:ascii="Times New Roman" w:eastAsia="Times New Roman" w:hAnsi="Times New Roman" w:cs="Times New Roman"/>
+        </w:rPr>
+      </w:pPr>
+      <w:r>
+        <w:rPr>
+          <w:rFonts w:ascii="Times New Roman" w:eastAsia="Times New Roman" w:hAnsi="Times New Roman" w:cs="Times New Roman"/>
+        </w:rPr>
+        <w:t>Date:   Wed Dec 10 17:56:19 2025 +0000</w:t>
+      </w:r>
+    </w:p>
+    <w:p>
+      <w:pPr>
+        <w:rPr>
+          <w:rFonts w:ascii="Times New Roman" w:eastAsia="Times New Roman" w:hAnsi="Times New Roman" w:cs="Times New Roman"/>
+        </w:rPr>
+      </w:pPr>
+    </w:p>
+    <w:p>
+      <w:pPr>
+        <w:rPr>
+          <w:rFonts w:ascii="Times New Roman" w:eastAsia="Times New Roman" w:hAnsi="Times New Roman" w:cs="Times New Roman"/>
+        </w:rPr>
+      </w:pPr>
+      <w:r>
+        <w:rPr>
+          <w:rFonts w:ascii="Times New Roman" w:eastAsia="Times New Roman" w:hAnsi="Times New Roman" w:cs="Times New Roman"/>
+        </w:rPr>
+        <w:t xml:space="preserve">    Add files via upload</w:t>
+      </w:r>
+    </w:p>
+    <w:p>
+      <w:pPr>
+        <w:rPr>
+          <w:rFonts w:ascii="Times New Roman" w:eastAsia="Times New Roman" w:hAnsi="Times New Roman" w:cs="Times New Roman"/>
+        </w:rPr>
+      </w:pPr>
+      <w:r>
+        <w:rPr>
+          <w:rFonts w:ascii="Times New Roman" w:eastAsia="Times New Roman" w:hAnsi="Times New Roman" w:cs="Times New Roman"/>
+        </w:rPr>
+        <w:t>~</w:t>
+      </w:r>
+    </w:p>
+    <w:p>
+      <w:pPr>
+        <w:rPr>
+          <w:rFonts w:ascii="Times New Roman" w:eastAsia="Times New Roman" w:hAnsi="Times New Roman" w:cs="Times New Roman"/>
+        </w:rPr>
+      </w:pPr>
+      <w:r>
+        <w:rPr>
+          <w:rFonts w:ascii="Times New Roman" w:eastAsia="Times New Roman" w:hAnsi="Times New Roman" w:cs="Times New Roman"/>
+        </w:rPr>
+        <w:t>~</w:t>
+      </w:r>
+    </w:p>
+    <w:p>
+      <w:pPr>
+        <w:rPr>
+          <w:rFonts w:ascii="Times New Roman" w:eastAsia="Times New Roman" w:hAnsi="Times New Roman" w:cs="Times New Roman"/>
+        </w:rPr>
+      </w:pPr>
+      <w:r>
+        <w:rPr>
+          <w:rFonts w:ascii="Times New Roman" w:eastAsia="Times New Roman" w:hAnsi="Times New Roman" w:cs="Times New Roman"/>
+        </w:rPr>
+        <w:t>~</w:t>
+      </w:r>
+    </w:p>
+    <w:p>
+      <w:pPr>
+        <w:rPr>
+          <w:rFonts w:ascii="Times New Roman" w:eastAsia="Times New Roman" w:hAnsi="Times New Roman" w:cs="Times New Roman"/>
+        </w:rPr>
+      </w:pPr>
+      <w:r>
+        <w:rPr>
+          <w:rFonts w:ascii="Times New Roman" w:eastAsia="Times New Roman" w:hAnsi="Times New Roman" w:cs="Times New Roman"/>
+        </w:rPr>
+        <w:t>~</w:t>
+      </w:r>
+    </w:p>
+    <w:p>
+      <w:pPr>
+        <w:rPr>
+          <w:rFonts w:ascii="Times New Roman" w:eastAsia="Times New Roman" w:hAnsi="Times New Roman" w:cs="Times New Roman"/>
+        </w:rPr>
+      </w:pPr>
+      <w:r>
+        <w:rPr>
+          <w:rFonts w:ascii="Times New Roman" w:eastAsia="Times New Roman" w:hAnsi="Times New Roman" w:cs="Times New Roman"/>
+        </w:rPr>
+        <w:t>~</w:t>
+      </w:r>
+    </w:p>
+    <w:p>
+      <w:pPr>
+        <w:rPr>
+          <w:rFonts w:ascii="Times New Roman" w:eastAsia="Times New Roman" w:hAnsi="Times New Roman" w:cs="Times New Roman"/>
+        </w:rPr>
+      </w:pPr>
+      <w:r>
+        <w:rPr>
+          <w:rFonts w:ascii="Times New Roman" w:eastAsia="Times New Roman" w:hAnsi="Times New Roman" w:cs="Times New Roman"/>
+        </w:rPr>
+        <w:t>~</w:t>
+      </w:r>
+    </w:p>
+    <w:p>
+      <w:pPr>
+        <w:rPr>
+          <w:rFonts w:ascii="Times New Roman" w:eastAsia="Times New Roman" w:hAnsi="Times New Roman" w:cs="Times New Roman"/>
+        </w:rPr>
+      </w:pPr>
+      <w:r>
+        <w:rPr>
+          <w:rFonts w:ascii="Times New Roman" w:eastAsia="Times New Roman" w:hAnsi="Times New Roman" w:cs="Times New Roman"/>
+        </w:rPr>
+        <w:t>~</w:t>
+      </w:r>
+    </w:p>
+    <w:p>
+      <w:pPr>
+        <w:rPr>
+          <w:rFonts w:ascii="Times New Roman" w:eastAsia="Times New Roman" w:hAnsi="Times New Roman" w:cs="Times New Roman"/>
+        </w:rPr>
+      </w:pPr>
+      <w:r>
+        <w:rPr>
+          <w:rFonts w:ascii="Times New Roman" w:eastAsia="Times New Roman" w:hAnsi="Times New Roman" w:cs="Times New Roman"/>
+        </w:rPr>
+        <w:t>(END)</w:t>
+      </w:r>
     </w:p>
     <w:sectPr>
-      <w:footerReference w:type="even" r:id="rId9"/>
-      <w:footerReference w:type="default" r:id="rId10"/>
+      <w:footerReference w:type="even" r:id="rId10"/>
+      <w:footerReference w:type="default" r:id="rId11"/>
       <w:pgSz w:w="11906" w:h="16838"/>
       <w:pgMar w:top="1440" w:right="1440" w:bottom="1440" w:left="1440" w:header="708" w:footer="708" w:gutter="0"/>
       <w:pgNumType w:start="0"/>
@@ -5400,6 +8315,119 @@
     </w:lvl>
   </w:abstractNum>
   <w:abstractNum w:abstractNumId="2" w15:restartNumberingAfterBreak="0">
+    <w:nsid w:val="20D25835"/>
+    <w:multiLevelType w:val="multilevel"/>
+    <w:tmpl w:val="50BA5934"/>
+    <w:lvl w:ilvl="0">
+      <w:start w:val="4"/>
+      <w:numFmt w:val="decimal"/>
+      <w:lvlText w:val="%1"/>
+      <w:lvlJc w:val="left"/>
+      <w:pPr>
+        <w:ind w:left="360" w:hanging="360"/>
+      </w:pPr>
+      <w:rPr>
+        <w:rFonts w:hint="default"/>
+      </w:rPr>
+    </w:lvl>
+    <w:lvl w:ilvl="1">
+      <w:start w:val="2"/>
+      <w:numFmt w:val="decimal"/>
+      <w:lvlText w:val="%1.%2"/>
+      <w:lvlJc w:val="left"/>
+      <w:pPr>
+        <w:ind w:left="1146" w:hanging="360"/>
+      </w:pPr>
+      <w:rPr>
+        <w:rFonts w:hint="default"/>
+      </w:rPr>
+    </w:lvl>
+    <w:lvl w:ilvl="2">
+      <w:start w:val="1"/>
+      <w:numFmt w:val="decimal"/>
+      <w:lvlText w:val="%1.%2.%3"/>
+      <w:lvlJc w:val="left"/>
+      <w:pPr>
+        <w:ind w:left="2292" w:hanging="720"/>
+      </w:pPr>
+      <w:rPr>
+        <w:rFonts w:hint="default"/>
+      </w:rPr>
+    </w:lvl>
+    <w:lvl w:ilvl="3">
+      <w:start w:val="1"/>
+      <w:numFmt w:val="decimal"/>
+      <w:lvlText w:val="%1.%2.%3.%4"/>
+      <w:lvlJc w:val="left"/>
+      <w:pPr>
+        <w:ind w:left="3078" w:hanging="720"/>
+      </w:pPr>
+      <w:rPr>
+        <w:rFonts w:hint="default"/>
+      </w:rPr>
+    </w:lvl>
+    <w:lvl w:ilvl="4">
+      <w:start w:val="1"/>
+      <w:numFmt w:val="decimal"/>
+      <w:lvlText w:val="%1.%2.%3.%4.%5"/>
+      <w:lvlJc w:val="left"/>
+      <w:pPr>
+        <w:ind w:left="4224" w:hanging="1080"/>
+      </w:pPr>
+      <w:rPr>
+        <w:rFonts w:hint="default"/>
+      </w:rPr>
+    </w:lvl>
+    <w:lvl w:ilvl="5">
+      <w:start w:val="1"/>
+      <w:numFmt w:val="decimal"/>
+      <w:lvlText w:val="%1.%2.%3.%4.%5.%6"/>
+      <w:lvlJc w:val="left"/>
+      <w:pPr>
+        <w:ind w:left="5010" w:hanging="1080"/>
+      </w:pPr>
+      <w:rPr>
+        <w:rFonts w:hint="default"/>
+      </w:rPr>
+    </w:lvl>
+    <w:lvl w:ilvl="6">
+      <w:start w:val="1"/>
+      <w:numFmt w:val="decimal"/>
+      <w:lvlText w:val="%1.%2.%3.%4.%5.%6.%7"/>
+      <w:lvlJc w:val="left"/>
+      <w:pPr>
+        <w:ind w:left="6156" w:hanging="1440"/>
+      </w:pPr>
+      <w:rPr>
+        <w:rFonts w:hint="default"/>
+      </w:rPr>
+    </w:lvl>
+    <w:lvl w:ilvl="7">
+      <w:start w:val="1"/>
+      <w:numFmt w:val="decimal"/>
+      <w:lvlText w:val="%1.%2.%3.%4.%5.%6.%7.%8"/>
+      <w:lvlJc w:val="left"/>
+      <w:pPr>
+        <w:ind w:left="6942" w:hanging="1440"/>
+      </w:pPr>
+      <w:rPr>
+        <w:rFonts w:hint="default"/>
+      </w:rPr>
+    </w:lvl>
+    <w:lvl w:ilvl="8">
+      <w:start w:val="1"/>
+      <w:numFmt w:val="decimal"/>
+      <w:lvlText w:val="%1.%2.%3.%4.%5.%6.%7.%8.%9"/>
+      <w:lvlJc w:val="left"/>
+      <w:pPr>
+        <w:ind w:left="8088" w:hanging="1800"/>
+      </w:pPr>
+      <w:rPr>
+        <w:rFonts w:hint="default"/>
+      </w:rPr>
+    </w:lvl>
+  </w:abstractNum>
+  <w:abstractNum w:abstractNumId="3" w15:restartNumberingAfterBreak="0">
     <w:nsid w:val="3BD0A676"/>
     <w:multiLevelType w:val="multilevel"/>
     <w:tmpl w:val="3BD0A676"/>
@@ -5512,7 +8540,7 @@
       </w:rPr>
     </w:lvl>
   </w:abstractNum>
-  <w:abstractNum w:abstractNumId="3" w15:restartNumberingAfterBreak="0">
+  <w:abstractNum w:abstractNumId="4" w15:restartNumberingAfterBreak="0">
     <w:nsid w:val="3CEA41A4"/>
     <w:multiLevelType w:val="multilevel"/>
     <w:tmpl w:val="3CEA41A4"/>
@@ -5598,7 +8626,7 @@
       </w:pPr>
     </w:lvl>
   </w:abstractNum>
-  <w:abstractNum w:abstractNumId="4" w15:restartNumberingAfterBreak="0">
+  <w:abstractNum w:abstractNumId="5" w15:restartNumberingAfterBreak="0">
     <w:nsid w:val="64424843"/>
     <w:multiLevelType w:val="multilevel"/>
     <w:tmpl w:val="64424843"/>
@@ -5684,7 +8712,7 @@
       </w:pPr>
     </w:lvl>
   </w:abstractNum>
-  <w:abstractNum w:abstractNumId="5" w15:restartNumberingAfterBreak="0">
+  <w:abstractNum w:abstractNumId="6" w15:restartNumberingAfterBreak="0">
     <w:nsid w:val="6989EEEE"/>
     <w:multiLevelType w:val="multilevel"/>
     <w:tmpl w:val="6989EEEE"/>
@@ -5703,7 +8731,7 @@
       <w:lvlText w:val="%1.%2."/>
       <w:lvlJc w:val="left"/>
       <w:pPr>
-        <w:ind w:left="786" w:hanging="360"/>
+        <w:ind w:left="360" w:hanging="360"/>
       </w:pPr>
       <w:rPr>
         <w:b w:val="0"/>
@@ -5774,7 +8802,7 @@
       </w:pPr>
     </w:lvl>
   </w:abstractNum>
-  <w:abstractNum w:abstractNumId="6" w15:restartNumberingAfterBreak="0">
+  <w:abstractNum w:abstractNumId="7" w15:restartNumberingAfterBreak="0">
     <w:nsid w:val="717456F8"/>
     <w:multiLevelType w:val="multilevel"/>
     <w:tmpl w:val="717456F8"/>
@@ -5887,7 +8915,7 @@
       </w:rPr>
     </w:lvl>
   </w:abstractNum>
-  <w:abstractNum w:abstractNumId="7" w15:restartNumberingAfterBreak="0">
+  <w:abstractNum w:abstractNumId="8" w15:restartNumberingAfterBreak="0">
     <w:nsid w:val="769F7CD5"/>
     <w:multiLevelType w:val="multilevel"/>
     <w:tmpl w:val="3CEA41A4"/>
@@ -5977,25 +9005,28 @@
     <w:abstractNumId w:val="0"/>
   </w:num>
   <w:num w:numId="2" w16cid:durableId="576013396">
-    <w:abstractNumId w:val="3"/>
+    <w:abstractNumId w:val="4"/>
   </w:num>
   <w:num w:numId="3" w16cid:durableId="251596105">
-    <w:abstractNumId w:val="5"/>
+    <w:abstractNumId w:val="6"/>
   </w:num>
   <w:num w:numId="4" w16cid:durableId="1545678327">
     <w:abstractNumId w:val="1"/>
   </w:num>
   <w:num w:numId="5" w16cid:durableId="267858554">
-    <w:abstractNumId w:val="6"/>
+    <w:abstractNumId w:val="7"/>
   </w:num>
   <w:num w:numId="6" w16cid:durableId="1442456604">
-    <w:abstractNumId w:val="4"/>
+    <w:abstractNumId w:val="5"/>
   </w:num>
   <w:num w:numId="7" w16cid:durableId="955333537">
-    <w:abstractNumId w:val="2"/>
+    <w:abstractNumId w:val="3"/>
   </w:num>
   <w:num w:numId="8" w16cid:durableId="1538815892">
-    <w:abstractNumId w:val="7"/>
+    <w:abstractNumId w:val="8"/>
+  </w:num>
+  <w:num w:numId="9" w16cid:durableId="1069352450">
+    <w:abstractNumId w:val="2"/>
   </w:num>
 </w:numbering>
 </file>
@@ -6590,6 +9621,7 @@
   <w:style w:type="character" w:default="1" w:styleId="DefaultParagraphFont">
     <w:name w:val="Default Paragraph Font"/>
     <w:uiPriority w:val="1"/>
+    <w:semiHidden/>
     <w:unhideWhenUsed/>
   </w:style>
   <w:style w:type="table" w:default="1" w:styleId="TableNormal">
@@ -7055,6 +10087,25 @@
       <w:shd w:val="clear" w:color="auto" w:fill="E1DFDD"/>
     </w:rPr>
   </w:style>
+  <w:style w:type="paragraph" w:styleId="Caption">
+    <w:name w:val="caption"/>
+    <w:basedOn w:val="Normal"/>
+    <w:next w:val="Normal"/>
+    <w:uiPriority w:val="35"/>
+    <w:unhideWhenUsed/>
+    <w:qFormat/>
+    <w:rsid w:val="0010510B"/>
+    <w:pPr>
+      <w:spacing w:after="200"/>
+    </w:pPr>
+    <w:rPr>
+      <w:i/>
+      <w:iCs/>
+      <w:color w:val="0E2841" w:themeColor="text2"/>
+      <w:sz w:val="18"/>
+      <w:szCs w:val="18"/>
+    </w:rPr>
+  </w:style>
 </w:styles>
 </file>
 
@@ -7312,4 +10363,16 @@
   <a:objectDefaults/>
   <a:extraClrSchemeLst/>
 </a:theme>
+</file>
+
+<file path=customXml/item1.xml><?xml version="1.0" encoding="utf-8"?>
+<b:Sources xmlns:b="http://schemas.openxmlformats.org/officeDocument/2006/bibliography" xmlns="http://schemas.openxmlformats.org/officeDocument/2006/bibliography" SelectedStyle="\HarvardAnglia2008OfficeOnline.xsl" StyleName="Harvard - Anglia" Version="2008"/>
+</file>
+
+<file path=customXml/itemProps1.xml><?xml version="1.0" encoding="utf-8"?>
+<ds:datastoreItem xmlns:ds="http://schemas.openxmlformats.org/officeDocument/2006/customXml" ds:itemID="{68426EA9-1801-48FD-A604-20C882333ACE}">
+  <ds:schemaRefs>
+    <ds:schemaRef ds:uri="http://schemas.openxmlformats.org/officeDocument/2006/bibliography"/>
+  </ds:schemaRefs>
+</ds:datastoreItem>
 </file>
--- a/7COM1079_Final report_template (1).docx
+++ b/7COM1079_Final report_template (1).docx
@@ -496,8 +496,16 @@
         <w:rPr>
           <w:rFonts w:ascii="Times New Roman" w:eastAsia="Times New Roman" w:hAnsi="Times New Roman" w:cs="Times New Roman"/>
         </w:rPr>
-        <w:t>…………………………………………………………………..</w:t>
-      </w:r>
+        <w:t>………………………………………………………………</w:t>
+      </w:r>
+      <w:proofErr w:type="gramStart"/>
+      <w:r>
+        <w:rPr>
+          <w:rFonts w:ascii="Times New Roman" w:eastAsia="Times New Roman" w:hAnsi="Times New Roman" w:cs="Times New Roman"/>
+        </w:rPr>
+        <w:t>…..</w:t>
+      </w:r>
+      <w:proofErr w:type="gramEnd"/>
       <w:r>
         <w:rPr>
           <w:rFonts w:ascii="Times New Roman" w:eastAsia="Times New Roman" w:hAnsi="Times New Roman" w:cs="Times New Roman"/>
@@ -654,6 +662,7 @@
         </w:rPr>
         <w:t xml:space="preserve">   </w:t>
       </w:r>
+      <w:proofErr w:type="gramStart"/>
       <w:r>
         <w:rPr>
           <w:rFonts w:ascii="Times New Roman" w:eastAsia="Times New Roman" w:hAnsi="Times New Roman" w:cs="Times New Roman"/>
@@ -664,7 +673,14 @@
         <w:rPr>
           <w:rFonts w:ascii="Times New Roman" w:eastAsia="Times New Roman" w:hAnsi="Times New Roman" w:cs="Times New Roman"/>
         </w:rPr>
-        <w:t>……………………………………………………………………...</w:t>
+        <w:t>…</w:t>
+      </w:r>
+      <w:proofErr w:type="gramEnd"/>
+      <w:r>
+        <w:rPr>
+          <w:rFonts w:ascii="Times New Roman" w:eastAsia="Times New Roman" w:hAnsi="Times New Roman" w:cs="Times New Roman"/>
+        </w:rPr>
+        <w:t>…………………………………………………………………...</w:t>
       </w:r>
       <w:r>
         <w:rPr>
@@ -733,13 +749,27 @@
         <w:rPr>
           <w:rFonts w:ascii="Times New Roman" w:eastAsia="Times New Roman" w:hAnsi="Times New Roman" w:cs="Times New Roman"/>
         </w:rPr>
-        <w:t xml:space="preserve"> (NOT a screenshot) and required supplementary graph/table (include histogram for correlation/comparison of means RQs, include contingency table for comparison of proportions RQ)</w:t>
-      </w:r>
-      <w:r>
-        <w:rPr>
-          <w:rFonts w:ascii="Times New Roman" w:eastAsia="Times New Roman" w:hAnsi="Times New Roman" w:cs="Times New Roman"/>
-        </w:rPr>
-        <w:t>……………………………………………….</w:t>
+        <w:t xml:space="preserve"> (NOT a screenshot) and required supplementary graph/table (include histogram for correlation/comparison of means RQs, include contingency table for comparison of proportions </w:t>
+      </w:r>
+      <w:proofErr w:type="gramStart"/>
+      <w:r>
+        <w:rPr>
+          <w:rFonts w:ascii="Times New Roman" w:eastAsia="Times New Roman" w:hAnsi="Times New Roman" w:cs="Times New Roman"/>
+        </w:rPr>
+        <w:t>RQ)</w:t>
+      </w:r>
+      <w:r>
+        <w:rPr>
+          <w:rFonts w:ascii="Times New Roman" w:eastAsia="Times New Roman" w:hAnsi="Times New Roman" w:cs="Times New Roman"/>
+        </w:rPr>
+        <w:t>…</w:t>
+      </w:r>
+      <w:proofErr w:type="gramEnd"/>
+      <w:r>
+        <w:rPr>
+          <w:rFonts w:ascii="Times New Roman" w:eastAsia="Times New Roman" w:hAnsi="Times New Roman" w:cs="Times New Roman"/>
+        </w:rPr>
+        <w:t>…………………………………………….</w:t>
       </w:r>
       <w:r>
         <w:rPr>
@@ -801,8 +831,16 @@
         <w:rPr>
           <w:rFonts w:ascii="Times New Roman" w:eastAsia="Times New Roman" w:hAnsi="Times New Roman" w:cs="Times New Roman"/>
         </w:rPr>
-        <w:t>………………………………..</w:t>
-      </w:r>
+        <w:t>……………………………</w:t>
+      </w:r>
+      <w:proofErr w:type="gramStart"/>
+      <w:r>
+        <w:rPr>
+          <w:rFonts w:ascii="Times New Roman" w:eastAsia="Times New Roman" w:hAnsi="Times New Roman" w:cs="Times New Roman"/>
+        </w:rPr>
+        <w:t>…..</w:t>
+      </w:r>
+      <w:proofErr w:type="gramEnd"/>
       <w:r>
         <w:rPr>
           <w:rFonts w:ascii="Times New Roman" w:eastAsia="Times New Roman" w:hAnsi="Times New Roman" w:cs="Times New Roman"/>
@@ -989,8 +1027,16 @@
         <w:rPr>
           <w:rFonts w:ascii="Times New Roman" w:eastAsia="Times New Roman" w:hAnsi="Times New Roman" w:cs="Times New Roman"/>
         </w:rPr>
-        <w:t>………………………………………………………..</w:t>
-      </w:r>
+        <w:t>……………………………………………………</w:t>
+      </w:r>
+      <w:proofErr w:type="gramStart"/>
+      <w:r>
+        <w:rPr>
+          <w:rFonts w:ascii="Times New Roman" w:eastAsia="Times New Roman" w:hAnsi="Times New Roman" w:cs="Times New Roman"/>
+        </w:rPr>
+        <w:t>…..</w:t>
+      </w:r>
+      <w:proofErr w:type="gramEnd"/>
       <w:r>
         <w:rPr>
           <w:rFonts w:ascii="Times New Roman" w:eastAsia="Times New Roman" w:hAnsi="Times New Roman" w:cs="Times New Roman"/>
@@ -1207,8 +1253,16 @@
         <w:rPr>
           <w:rFonts w:ascii="Times New Roman" w:eastAsia="Times New Roman" w:hAnsi="Times New Roman" w:cs="Times New Roman"/>
         </w:rPr>
-        <w:t>……………………..</w:t>
-      </w:r>
+        <w:t>…………………</w:t>
+      </w:r>
+      <w:proofErr w:type="gramStart"/>
+      <w:r>
+        <w:rPr>
+          <w:rFonts w:ascii="Times New Roman" w:eastAsia="Times New Roman" w:hAnsi="Times New Roman" w:cs="Times New Roman"/>
+        </w:rPr>
+        <w:t>…..</w:t>
+      </w:r>
+      <w:proofErr w:type="gramEnd"/>
       <w:r>
         <w:rPr>
           <w:rFonts w:ascii="Times New Roman" w:eastAsia="Times New Roman" w:hAnsi="Times New Roman" w:cs="Times New Roman"/>
@@ -1656,7 +1710,21 @@
         <w:rPr>
           <w:rFonts w:ascii="Times New Roman" w:eastAsia="Times New Roman" w:hAnsi="Times New Roman" w:cs="Times New Roman"/>
         </w:rPr>
-        <w:t>Formal hypotheses were generated to answer the study question. The null hypothesis, H₀, is that the average critic score of games published by Nintendo and games published by all other businesses are equal. This assumes the identification of the publisher will have no result on critic scores that is distinguishable. The alternative hypothesis is H₁: the true mean critic score for the two groups of publishers are not equal. That would suggest that games published by Nintendo may receive either higher or worse critic scores than those from other publishers. These hypotheses were tested via a Wilcoxon Rank-Sum test.</w:t>
+        <w:t xml:space="preserve">Formal hypotheses were generated to answer the study question. The null hypothesis, H₀, is that the average critic score of games published by Nintendo and games published by all other businesses are equal. This assumes the identification of the publisher will have no result on critic scores that is distinguishable. The alternative hypothesis is H₁: the true mean critic score for the two groups of publishers </w:t>
+      </w:r>
+      <w:proofErr w:type="gramStart"/>
+      <w:r>
+        <w:rPr>
+          <w:rFonts w:ascii="Times New Roman" w:eastAsia="Times New Roman" w:hAnsi="Times New Roman" w:cs="Times New Roman"/>
+        </w:rPr>
+        <w:t>are</w:t>
+      </w:r>
+      <w:proofErr w:type="gramEnd"/>
+      <w:r>
+        <w:rPr>
+          <w:rFonts w:ascii="Times New Roman" w:eastAsia="Times New Roman" w:hAnsi="Times New Roman" w:cs="Times New Roman"/>
+        </w:rPr>
+        <w:t xml:space="preserve"> not equal. That would suggest that games published by Nintendo may receive either higher or worse critic scores than those from other publishers. These hypotheses were tested via a Wilcoxon Rank-Sum test.</w:t>
       </w:r>
     </w:p>
     <w:p>
@@ -1774,7 +1842,21 @@
         <w:rPr>
           <w:rFonts w:ascii="Times New Roman" w:eastAsia="Times New Roman" w:hAnsi="Times New Roman" w:cs="Times New Roman"/>
         </w:rPr>
-        <w:t>Rahman and colleagues (2024) added statistical muscle to those observations. Running a direct comparison across PC, PlayStation, Xbox and Nintendo catalogs, they confirmed that average critic scores aren’t just platform-adjacent—they’re platform-specific. PC averages sit the highest, whereas Nintendo’s histogram stretches broadly, hinting at a more polarized critical reception.</w:t>
+        <w:t xml:space="preserve">Rahman and colleagues (2024) added statistical muscle to those observations. Running a direct comparison across PC, PlayStation, Xbox and Nintendo </w:t>
+      </w:r>
+      <w:proofErr w:type="spellStart"/>
+      <w:r>
+        <w:rPr>
+          <w:rFonts w:ascii="Times New Roman" w:eastAsia="Times New Roman" w:hAnsi="Times New Roman" w:cs="Times New Roman"/>
+        </w:rPr>
+        <w:t>catalogs</w:t>
+      </w:r>
+      <w:proofErr w:type="spellEnd"/>
+      <w:r>
+        <w:rPr>
+          <w:rFonts w:ascii="Times New Roman" w:eastAsia="Times New Roman" w:hAnsi="Times New Roman" w:cs="Times New Roman"/>
+        </w:rPr>
+        <w:t>, they confirmed that average critic scores aren’t just platform-adjacent—they’re platform-specific. PC averages sit the highest, whereas Nintendo’s histogram stretches broadly, hinting at a more polarized critical reception.</w:t>
       </w:r>
     </w:p>
     <w:p>
@@ -1864,6 +1946,7 @@
         </w:rPr>
         <w:t xml:space="preserve">The RQ proposes a research gap in terms of publisher-specific differences in critic assessment. Game reviews have been researched extensively, but a direct comparison between Nintendo and other publishers has not been undertaken to the best of our knowledge. The differences among publishers may be informative for future research on game quality, brand effects, and market approaches. It also enables researchers to test whether the credibility of a publisher affects critic </w:t>
       </w:r>
+      <w:proofErr w:type="spellStart"/>
       <w:r>
         <w:rPr>
           <w:rFonts w:ascii="Times New Roman" w:eastAsia="Times New Roman" w:hAnsi="Times New Roman" w:cs="Times New Roman"/>
@@ -1871,6 +1954,7 @@
         </w:rPr>
         <w:t>behaviour</w:t>
       </w:r>
+      <w:proofErr w:type="spellEnd"/>
       <w:r>
         <w:rPr>
           <w:rFonts w:ascii="Times New Roman" w:eastAsia="Times New Roman" w:hAnsi="Times New Roman" w:cs="Times New Roman"/>
@@ -1934,8 +2018,16 @@
         <w:rPr>
           <w:rFonts w:ascii="Times New Roman" w:eastAsia="Times New Roman" w:hAnsi="Times New Roman" w:cs="Times New Roman"/>
         </w:rPr>
-        <w:t>Appropriate graphs for the RQ  (</w:t>
-      </w:r>
+        <w:t xml:space="preserve">Appropriate graphs for the </w:t>
+      </w:r>
+      <w:proofErr w:type="gramStart"/>
+      <w:r>
+        <w:rPr>
+          <w:rFonts w:ascii="Times New Roman" w:eastAsia="Times New Roman" w:hAnsi="Times New Roman" w:cs="Times New Roman"/>
+        </w:rPr>
+        <w:t>RQ  (</w:t>
+      </w:r>
+      <w:proofErr w:type="gramEnd"/>
       <w:r>
         <w:rPr>
           <w:rFonts w:ascii="Times New Roman" w:eastAsia="Times New Roman" w:hAnsi="Times New Roman" w:cs="Times New Roman"/>
@@ -1972,7 +2064,23 @@
           <w:rFonts w:ascii="Times New Roman" w:eastAsia="Times New Roman" w:hAnsi="Times New Roman"/>
           <w:lang w:val="en-US"/>
         </w:rPr>
-        <w:t>A boxplot was chosen as the main visualisation because it gives an effective indication of the distribution and central tendency of critic scores between Nintendo and the rest of the publishers. A histogram is also provided to allow for the assessment of the overall distribution and normalcy of critic ratings, hence seeing if further statistical testing techniques are appropriate.</w:t>
+        <w:t xml:space="preserve">A boxplot was chosen as the main </w:t>
+      </w:r>
+      <w:proofErr w:type="spellStart"/>
+      <w:r>
+        <w:rPr>
+          <w:rFonts w:ascii="Times New Roman" w:eastAsia="Times New Roman" w:hAnsi="Times New Roman"/>
+          <w:lang w:val="en-US"/>
+        </w:rPr>
+        <w:t>visualisation</w:t>
+      </w:r>
+      <w:proofErr w:type="spellEnd"/>
+      <w:r>
+        <w:rPr>
+          <w:rFonts w:ascii="Times New Roman" w:eastAsia="Times New Roman" w:hAnsi="Times New Roman"/>
+          <w:lang w:val="en-US"/>
+        </w:rPr>
+        <w:t xml:space="preserve"> because it gives an effective indication of the distribution and central tendency of critic scores between Nintendo and the rest of the publishers. A histogram is also provided to allow for the assessment of the overall distribution and normalcy of critic ratings, hence seeing if further statistical testing techniques are appropriate.</w:t>
       </w:r>
     </w:p>
     <w:p>
@@ -2452,7 +2560,21 @@
         <w:rPr>
           <w:rFonts w:ascii="Times New Roman" w:eastAsia="Times New Roman" w:hAnsi="Times New Roman" w:cs="Times New Roman"/>
         </w:rPr>
-        <w:t xml:space="preserve"> was choosen as a non-parametric alternative for the t-test because critic scores are not </w:t>
+        <w:t xml:space="preserve"> was </w:t>
+      </w:r>
+      <w:proofErr w:type="spellStart"/>
+      <w:r>
+        <w:rPr>
+          <w:rFonts w:ascii="Times New Roman" w:eastAsia="Times New Roman" w:hAnsi="Times New Roman" w:cs="Times New Roman"/>
+        </w:rPr>
+        <w:t>choosen</w:t>
+      </w:r>
+      <w:proofErr w:type="spellEnd"/>
+      <w:r>
+        <w:rPr>
+          <w:rFonts w:ascii="Times New Roman" w:eastAsia="Times New Roman" w:hAnsi="Times New Roman" w:cs="Times New Roman"/>
+        </w:rPr>
+        <w:t xml:space="preserve"> as a non-parametric alternative for the t-test because critic scores are not </w:t>
       </w:r>
       <w:r>
         <w:rPr>
@@ -2542,7 +2664,63 @@
         <w:rPr>
           <w:rFonts w:ascii="Times New Roman" w:eastAsia="Times New Roman" w:hAnsi="Times New Roman" w:cs="Times New Roman"/>
         </w:rPr>
-        <w:t xml:space="preserve">Since The test statistic of W = 1,834,191 with a p-value &lt; 2.2 × 10⁻¹—much below the normal significance threshold of 0.05—is reported in the Wilcoxon Rank-Sum Test output. So the null hypothesis is completely rejected by this extremely small  p-value, showing a statistically significant variation between the critic score distributions for Nintendo and other publishers.  As an outcome , the null hypothesis that the mean and median critic scores are equal is rejected. The analysis supports up the finding that critic ratings increases with publisher type and that Nintendo games are quite distinct from those published by other companies. </w:t>
+        <w:t xml:space="preserve">Since The test statistic of W = 1,834,191 with a p-value &lt; 2.2 × 10⁻¹—much below the normal significance threshold of 0.05—is reported in the Wilcoxon Rank-Sum Test output. </w:t>
+      </w:r>
+      <w:proofErr w:type="gramStart"/>
+      <w:r>
+        <w:rPr>
+          <w:rFonts w:ascii="Times New Roman" w:eastAsia="Times New Roman" w:hAnsi="Times New Roman" w:cs="Times New Roman"/>
+        </w:rPr>
+        <w:t>So</w:t>
+      </w:r>
+      <w:proofErr w:type="gramEnd"/>
+      <w:r>
+        <w:rPr>
+          <w:rFonts w:ascii="Times New Roman" w:eastAsia="Times New Roman" w:hAnsi="Times New Roman" w:cs="Times New Roman"/>
+        </w:rPr>
+        <w:t xml:space="preserve"> the null hypothesis is completely rejected by this extremely </w:t>
+      </w:r>
+      <w:proofErr w:type="gramStart"/>
+      <w:r>
+        <w:rPr>
+          <w:rFonts w:ascii="Times New Roman" w:eastAsia="Times New Roman" w:hAnsi="Times New Roman" w:cs="Times New Roman"/>
+        </w:rPr>
+        <w:t>small  p</w:t>
+      </w:r>
+      <w:proofErr w:type="gramEnd"/>
+      <w:r>
+        <w:rPr>
+          <w:rFonts w:ascii="Times New Roman" w:eastAsia="Times New Roman" w:hAnsi="Times New Roman" w:cs="Times New Roman"/>
+        </w:rPr>
+        <w:t xml:space="preserve">-value, showing a statistically significant variation between the critic score distributions for Nintendo and other publishers.  As an </w:t>
+      </w:r>
+      <w:proofErr w:type="gramStart"/>
+      <w:r>
+        <w:rPr>
+          <w:rFonts w:ascii="Times New Roman" w:eastAsia="Times New Roman" w:hAnsi="Times New Roman" w:cs="Times New Roman"/>
+        </w:rPr>
+        <w:t>outcome ,</w:t>
+      </w:r>
+      <w:proofErr w:type="gramEnd"/>
+      <w:r>
+        <w:rPr>
+          <w:rFonts w:ascii="Times New Roman" w:eastAsia="Times New Roman" w:hAnsi="Times New Roman" w:cs="Times New Roman"/>
+        </w:rPr>
+        <w:t xml:space="preserve"> the null hypothesis that the mean and median critic scores are equal is rejected. The analysis supports up the finding that critic ratings </w:t>
+      </w:r>
+      <w:proofErr w:type="gramStart"/>
+      <w:r>
+        <w:rPr>
+          <w:rFonts w:ascii="Times New Roman" w:eastAsia="Times New Roman" w:hAnsi="Times New Roman" w:cs="Times New Roman"/>
+        </w:rPr>
+        <w:t>increases</w:t>
+      </w:r>
+      <w:proofErr w:type="gramEnd"/>
+      <w:r>
+        <w:rPr>
+          <w:rFonts w:ascii="Times New Roman" w:eastAsia="Times New Roman" w:hAnsi="Times New Roman" w:cs="Times New Roman"/>
+        </w:rPr>
+        <w:t xml:space="preserve"> with publisher type and that Nintendo games are quite distinct from those published by other companies. </w:t>
       </w:r>
     </w:p>
     <w:p>
@@ -2619,6 +2797,15 @@
     </w:p>
     <w:p>
       <w:pPr>
+        <w:pStyle w:val="ListParagraph"/>
+        <w:ind w:left="360"/>
+        <w:rPr>
+          <w:rFonts w:ascii="Times New Roman" w:eastAsia="Times New Roman" w:hAnsi="Times New Roman" w:cs="Times New Roman"/>
+        </w:rPr>
+      </w:pPr>
+    </w:p>
+    <w:p>
+      <w:pPr>
         <w:rPr>
           <w:rFonts w:ascii="Times New Roman" w:eastAsia="Times New Roman" w:hAnsi="Times New Roman" w:cs="Times New Roman"/>
         </w:rPr>
@@ -2668,6 +2855,15 @@
     </w:p>
     <w:p>
       <w:pPr>
+        <w:pStyle w:val="ListParagraph"/>
+        <w:ind w:left="360"/>
+        <w:rPr>
+          <w:rFonts w:ascii="Times New Roman" w:eastAsia="Times New Roman" w:hAnsi="Times New Roman" w:cs="Times New Roman"/>
+        </w:rPr>
+      </w:pPr>
+    </w:p>
+    <w:p>
+      <w:pPr>
         <w:rPr>
           <w:rFonts w:ascii="Times New Roman" w:eastAsia="Times New Roman" w:hAnsi="Times New Roman" w:cs="Times New Roman"/>
           <w:kern w:val="0"/>
@@ -2682,7 +2878,47 @@
           <w:lang w:val="en-US"/>
           <w14:ligatures w14:val="none"/>
         </w:rPr>
-        <w:t>When we look back, we feel our planning could have been better. At begining we changed our research question few times, so we lost time and had to repeat some parts of the analysis. Many times we were working from files saved on our own laptops instead of updating everything properly on GitHub, so it became confusing. In future, we want to record our decisions more clearly, and use GitHub as the main place for all our code.</w:t>
+        <w:t xml:space="preserve">When we look back, we feel our planning could have been better. At </w:t>
+      </w:r>
+      <w:proofErr w:type="spellStart"/>
+      <w:r>
+        <w:rPr>
+          <w:rFonts w:ascii="Times New Roman" w:eastAsia="Times New Roman" w:hAnsi="Times New Roman" w:cs="Times New Roman"/>
+          <w:kern w:val="0"/>
+          <w:lang w:val="en-US"/>
+          <w14:ligatures w14:val="none"/>
+        </w:rPr>
+        <w:t>begining</w:t>
+      </w:r>
+      <w:proofErr w:type="spellEnd"/>
+      <w:r>
+        <w:rPr>
+          <w:rFonts w:ascii="Times New Roman" w:eastAsia="Times New Roman" w:hAnsi="Times New Roman" w:cs="Times New Roman"/>
+          <w:kern w:val="0"/>
+          <w:lang w:val="en-US"/>
+          <w14:ligatures w14:val="none"/>
+        </w:rPr>
+        <w:t xml:space="preserve"> we changed our research question few times, so we lost time and had to repeat some parts of the analysis. Many </w:t>
+      </w:r>
+      <w:proofErr w:type="gramStart"/>
+      <w:r>
+        <w:rPr>
+          <w:rFonts w:ascii="Times New Roman" w:eastAsia="Times New Roman" w:hAnsi="Times New Roman" w:cs="Times New Roman"/>
+          <w:kern w:val="0"/>
+          <w:lang w:val="en-US"/>
+          <w14:ligatures w14:val="none"/>
+        </w:rPr>
+        <w:t>times</w:t>
+      </w:r>
+      <w:proofErr w:type="gramEnd"/>
+      <w:r>
+        <w:rPr>
+          <w:rFonts w:ascii="Times New Roman" w:eastAsia="Times New Roman" w:hAnsi="Times New Roman" w:cs="Times New Roman"/>
+          <w:kern w:val="0"/>
+          <w:lang w:val="en-US"/>
+          <w14:ligatures w14:val="none"/>
+        </w:rPr>
+        <w:t xml:space="preserve"> we were working from files saved on our own laptops instead of updating everything properly on GitHub, so it became confusing. In future, we want to record our decisions more clearly, and use GitHub as the main place for all our code.</w:t>
       </w:r>
     </w:p>
     <w:p>
@@ -2722,14 +2958,24 @@
     </w:p>
     <w:p>
       <w:pPr>
-        <w:rPr>
-          <w:rFonts w:ascii="Times New Roman" w:eastAsia="Times New Roman" w:hAnsi="Times New Roman" w:cs="Times New Roman"/>
-        </w:rPr>
-      </w:pPr>
-      <w:r>
-        <w:rPr>
-          <w:rFonts w:ascii="Times New Roman" w:eastAsia="Times New Roman" w:hAnsi="Times New Roman" w:cs="Times New Roman"/>
-        </w:rPr>
+        <w:pStyle w:val="ListParagraph"/>
+        <w:ind w:left="360"/>
+        <w:rPr>
+          <w:rFonts w:ascii="Times New Roman" w:eastAsia="Times New Roman" w:hAnsi="Times New Roman" w:cs="Times New Roman"/>
+        </w:rPr>
+      </w:pPr>
+    </w:p>
+    <w:p>
+      <w:pPr>
+        <w:rPr>
+          <w:rFonts w:ascii="Times New Roman" w:eastAsia="Times New Roman" w:hAnsi="Times New Roman" w:cs="Times New Roman"/>
+        </w:rPr>
+      </w:pPr>
+      <w:r>
+        <w:rPr>
+          <w:rFonts w:ascii="Times New Roman" w:eastAsia="Times New Roman" w:hAnsi="Times New Roman" w:cs="Times New Roman"/>
+        </w:rPr>
+        <w:lastRenderedPageBreak/>
         <w:t>Time management in this project was not perfect. We finished cleaning the dataset and creating the main graphs on time, but most of the report writing and final checks were pushed to the last week, which was stressful. Next time we plan to set small internal deadlines for each part.</w:t>
       </w:r>
     </w:p>
@@ -2770,6 +3016,15 @@
     </w:p>
     <w:p>
       <w:pPr>
+        <w:pStyle w:val="ListParagraph"/>
+        <w:ind w:left="360"/>
+        <w:rPr>
+          <w:rFonts w:ascii="Times New Roman" w:eastAsia="Times New Roman" w:hAnsi="Times New Roman" w:cs="Times New Roman"/>
+        </w:rPr>
+      </w:pPr>
+    </w:p>
+    <w:p>
+      <w:pPr>
         <w:rPr>
           <w:rFonts w:ascii="Calibri" w:eastAsia="Times New Roman" w:hAnsi="Calibri" w:cs="Calibri"/>
         </w:rPr>
@@ -2778,7 +3033,21 @@
         <w:rPr>
           <w:rFonts w:ascii="Calibri" w:hAnsi="Calibri" w:cs="Calibri"/>
         </w:rPr>
-        <w:t>Overall, we feel this project went well. We managed to answer our research question with the right graphs and statistical test, and the results were clear to us. It also improved our confidence in using R, tidyverse and GitHub for future data analysis modules.</w:t>
+        <w:t xml:space="preserve">Overall, we feel this project went well. We managed to answer our research question with the right graphs and statistical test, and the results were clear to us. It also improved our confidence in using R, </w:t>
+      </w:r>
+      <w:proofErr w:type="spellStart"/>
+      <w:r>
+        <w:rPr>
+          <w:rFonts w:ascii="Calibri" w:hAnsi="Calibri" w:cs="Calibri"/>
+        </w:rPr>
+        <w:t>tidyverse</w:t>
+      </w:r>
+      <w:proofErr w:type="spellEnd"/>
+      <w:r>
+        <w:rPr>
+          <w:rFonts w:ascii="Calibri" w:hAnsi="Calibri" w:cs="Calibri"/>
+        </w:rPr>
+        <w:t xml:space="preserve"> and GitHub for future data analysis modules.</w:t>
       </w:r>
     </w:p>
     <w:p>
@@ -2821,6 +3090,17 @@
     </w:p>
     <w:p>
       <w:pPr>
+        <w:pStyle w:val="ListParagraph"/>
+        <w:ind w:left="360"/>
+        <w:rPr>
+          <w:rFonts w:ascii="Times New Roman" w:eastAsia="Times New Roman" w:hAnsi="Times New Roman" w:cs="Times New Roman"/>
+          <w:b/>
+          <w:bCs/>
+        </w:rPr>
+      </w:pPr>
+    </w:p>
+    <w:p>
+      <w:pPr>
         <w:rPr>
           <w:rFonts w:ascii="Times New Roman" w:eastAsia="Times New Roman" w:hAnsi="Times New Roman" w:cs="Times New Roman"/>
         </w:rPr>
@@ -2870,6 +3150,7 @@
         </w:rPr>
         <w:t xml:space="preserve"> </w:t>
       </w:r>
+      <w:proofErr w:type="spellStart"/>
       <w:r>
         <w:rPr>
           <w:rFonts w:ascii="Times New Roman" w:eastAsia="Times New Roman" w:hAnsi="Times New Roman" w:cs="Times New Roman"/>
@@ -2877,7 +3158,17 @@
           <w:iCs/>
           <w:lang w:val="en-US"/>
         </w:rPr>
-        <w:t>Visualisation file uploaded</w:t>
+        <w:t>Visualisation</w:t>
+      </w:r>
+      <w:proofErr w:type="spellEnd"/>
+      <w:r>
+        <w:rPr>
+          <w:rFonts w:ascii="Times New Roman" w:eastAsia="Times New Roman" w:hAnsi="Times New Roman" w:cs="Times New Roman"/>
+          <w:i/>
+          <w:iCs/>
+          <w:lang w:val="en-US"/>
+        </w:rPr>
+        <w:t xml:space="preserve"> file uploaded</w:t>
       </w:r>
       <w:r>
         <w:rPr>
@@ -2936,7 +3227,23 @@
           <w:rFonts w:ascii="Times New Roman" w:eastAsia="Times New Roman" w:hAnsi="Times New Roman" w:cs="Times New Roman"/>
           <w:lang w:val="en-US"/>
         </w:rPr>
-        <w:t xml:space="preserve"> – This commit uploaded the vis_and_analysis demo template so everyone could follow the same slide layout and keep the presentation consistent.</w:t>
+        <w:t xml:space="preserve"> – This commit uploaded the </w:t>
+      </w:r>
+      <w:proofErr w:type="spellStart"/>
+      <w:r>
+        <w:rPr>
+          <w:rFonts w:ascii="Times New Roman" w:eastAsia="Times New Roman" w:hAnsi="Times New Roman" w:cs="Times New Roman"/>
+          <w:lang w:val="en-US"/>
+        </w:rPr>
+        <w:t>vis_and_analysis</w:t>
+      </w:r>
+      <w:proofErr w:type="spellEnd"/>
+      <w:r>
+        <w:rPr>
+          <w:rFonts w:ascii="Times New Roman" w:eastAsia="Times New Roman" w:hAnsi="Times New Roman" w:cs="Times New Roman"/>
+          <w:lang w:val="en-US"/>
+        </w:rPr>
+        <w:t xml:space="preserve"> demo template so everyone could follow the same slide layout and keep the presentation consistent.</w:t>
       </w:r>
     </w:p>
     <w:p>
@@ -3173,6 +3480,7 @@
         <w:rPr>
           <w:rFonts w:ascii="Times New Roman" w:eastAsia="Times New Roman" w:hAnsi="Times New Roman" w:cs="Times New Roman"/>
         </w:rPr>
+        <w:lastRenderedPageBreak/>
         <w:t>Reasons and/or implications for future work</w:t>
       </w:r>
       <w:r>
@@ -3223,7 +3531,6 @@
         <w:rPr>
           <w:rFonts w:ascii="Times New Roman" w:eastAsia="Times New Roman" w:hAnsi="Times New Roman" w:cs="Times New Roman"/>
         </w:rPr>
-        <w:lastRenderedPageBreak/>
         <w:t xml:space="preserve"> </w:t>
       </w:r>
     </w:p>
@@ -3270,7 +3577,21 @@
         <w:rPr>
           <w:rFonts w:ascii="Times New Roman" w:eastAsia="Times New Roman" w:hAnsi="Times New Roman" w:cs="Times New Roman"/>
         </w:rPr>
-        <w:t>Kim, S. and Lee, J. (2024) Do all stars shine the same? Nonlinear effects of critic and user reviews on video game sales. Journal of Business Research.</w:t>
+        <w:t xml:space="preserve">Kim, S. and Lee, J. (2024) Do </w:t>
+      </w:r>
+      <w:proofErr w:type="spellStart"/>
+      <w:r>
+        <w:rPr>
+          <w:rFonts w:ascii="Times New Roman" w:eastAsia="Times New Roman" w:hAnsi="Times New Roman" w:cs="Times New Roman"/>
+        </w:rPr>
+        <w:t>all stars</w:t>
+      </w:r>
+      <w:proofErr w:type="spellEnd"/>
+      <w:r>
+        <w:rPr>
+          <w:rFonts w:ascii="Times New Roman" w:eastAsia="Times New Roman" w:hAnsi="Times New Roman" w:cs="Times New Roman"/>
+        </w:rPr>
+        <w:t xml:space="preserve"> shine the same? Nonlinear effects of critic and user reviews on video game sales. Journal of Business Research.</w:t>
       </w:r>
     </w:p>
     <w:p>
@@ -3366,7 +3687,21 @@
         <w:rPr>
           <w:rFonts w:ascii="Times New Roman" w:eastAsia="Times New Roman" w:hAnsi="Times New Roman" w:cs="Times New Roman"/>
         </w:rPr>
-        <w:t xml:space="preserve">, ‘PlayMyData: A Statistical Analysis of Video Game Reviews’, </w:t>
+        <w:t>, ‘</w:t>
+      </w:r>
+      <w:proofErr w:type="spellStart"/>
+      <w:r>
+        <w:rPr>
+          <w:rFonts w:ascii="Times New Roman" w:eastAsia="Times New Roman" w:hAnsi="Times New Roman" w:cs="Times New Roman"/>
+        </w:rPr>
+        <w:t>PlayMyData</w:t>
+      </w:r>
+      <w:proofErr w:type="spellEnd"/>
+      <w:r>
+        <w:rPr>
+          <w:rFonts w:ascii="Times New Roman" w:eastAsia="Times New Roman" w:hAnsi="Times New Roman" w:cs="Times New Roman"/>
+        </w:rPr>
+        <w:t xml:space="preserve">: A Statistical Analysis of Video Game Reviews’, </w:t>
       </w:r>
       <w:r>
         <w:rPr>
@@ -3399,6 +3734,7 @@
           <w:rFonts w:ascii="Times New Roman" w:eastAsia="Times New Roman" w:hAnsi="Times New Roman" w:cs="Times New Roman"/>
         </w:rPr>
       </w:pPr>
+      <w:proofErr w:type="gramStart"/>
       <w:r>
         <w:rPr>
           <w:rFonts w:ascii="Times New Roman" w:eastAsia="Times New Roman" w:hAnsi="Times New Roman" w:cs="Times New Roman"/>
@@ -3411,7 +3747,14 @@
         <w:rPr>
           <w:rFonts w:ascii="Times New Roman" w:eastAsia="Times New Roman" w:hAnsi="Times New Roman" w:cs="Times New Roman"/>
         </w:rPr>
-        <w:t xml:space="preserve">. </w:t>
+        <w:t>.</w:t>
+      </w:r>
+      <w:proofErr w:type="gramEnd"/>
+      <w:r>
+        <w:rPr>
+          <w:rFonts w:ascii="Times New Roman" w:eastAsia="Times New Roman" w:hAnsi="Times New Roman" w:cs="Times New Roman"/>
+        </w:rPr>
+        <w:t xml:space="preserve"> </w:t>
       </w:r>
       <w:r>
         <w:rPr>
@@ -3522,7 +3865,21 @@
         <w:rPr>
           <w:rFonts w:ascii="Times New Roman" w:eastAsia="Times New Roman" w:hAnsi="Times New Roman" w:cs="Times New Roman"/>
         </w:rPr>
-        <w:t>library(readr)</w:t>
+        <w:t>library(</w:t>
+      </w:r>
+      <w:proofErr w:type="spellStart"/>
+      <w:r>
+        <w:rPr>
+          <w:rFonts w:ascii="Times New Roman" w:eastAsia="Times New Roman" w:hAnsi="Times New Roman" w:cs="Times New Roman"/>
+        </w:rPr>
+        <w:t>readr</w:t>
+      </w:r>
+      <w:proofErr w:type="spellEnd"/>
+      <w:r>
+        <w:rPr>
+          <w:rFonts w:ascii="Times New Roman" w:eastAsia="Times New Roman" w:hAnsi="Times New Roman" w:cs="Times New Roman"/>
+        </w:rPr>
+        <w:t>)</w:t>
       </w:r>
     </w:p>
     <w:p>
@@ -3536,7 +3893,21 @@
         <w:rPr>
           <w:rFonts w:ascii="Times New Roman" w:eastAsia="Times New Roman" w:hAnsi="Times New Roman" w:cs="Times New Roman"/>
         </w:rPr>
-        <w:t>library(tidyverse)</w:t>
+        <w:t>library(</w:t>
+      </w:r>
+      <w:proofErr w:type="spellStart"/>
+      <w:r>
+        <w:rPr>
+          <w:rFonts w:ascii="Times New Roman" w:eastAsia="Times New Roman" w:hAnsi="Times New Roman" w:cs="Times New Roman"/>
+        </w:rPr>
+        <w:t>tidyverse</w:t>
+      </w:r>
+      <w:proofErr w:type="spellEnd"/>
+      <w:r>
+        <w:rPr>
+          <w:rFonts w:ascii="Times New Roman" w:eastAsia="Times New Roman" w:hAnsi="Times New Roman" w:cs="Times New Roman"/>
+        </w:rPr>
+        <w:t>)</w:t>
       </w:r>
     </w:p>
     <w:p>
@@ -3588,11 +3959,33 @@
           <w:rFonts w:ascii="Times New Roman" w:eastAsia="Times New Roman" w:hAnsi="Times New Roman" w:cs="Times New Roman"/>
         </w:rPr>
       </w:pPr>
-      <w:r>
-        <w:rPr>
-          <w:rFonts w:ascii="Times New Roman" w:eastAsia="Times New Roman" w:hAnsi="Times New Roman" w:cs="Times New Roman"/>
-        </w:rPr>
-        <w:t>df &lt;- read_csv("vgsales-12-4-2019-short.csv")</w:t>
+      <w:proofErr w:type="spellStart"/>
+      <w:r>
+        <w:rPr>
+          <w:rFonts w:ascii="Times New Roman" w:eastAsia="Times New Roman" w:hAnsi="Times New Roman" w:cs="Times New Roman"/>
+        </w:rPr>
+        <w:t>df</w:t>
+      </w:r>
+      <w:proofErr w:type="spellEnd"/>
+      <w:r>
+        <w:rPr>
+          <w:rFonts w:ascii="Times New Roman" w:eastAsia="Times New Roman" w:hAnsi="Times New Roman" w:cs="Times New Roman"/>
+        </w:rPr>
+        <w:t xml:space="preserve"> &lt;- </w:t>
+      </w:r>
+      <w:proofErr w:type="spellStart"/>
+      <w:r>
+        <w:rPr>
+          <w:rFonts w:ascii="Times New Roman" w:eastAsia="Times New Roman" w:hAnsi="Times New Roman" w:cs="Times New Roman"/>
+        </w:rPr>
+        <w:t>read_csv</w:t>
+      </w:r>
+      <w:proofErr w:type="spellEnd"/>
+      <w:r>
+        <w:rPr>
+          <w:rFonts w:ascii="Times New Roman" w:eastAsia="Times New Roman" w:hAnsi="Times New Roman" w:cs="Times New Roman"/>
+        </w:rPr>
+        <w:t>("vgsales-12-4-2019-short.csv")</w:t>
       </w:r>
     </w:p>
     <w:p>
@@ -3654,11 +4047,33 @@
           <w:rFonts w:ascii="Times New Roman" w:eastAsia="Times New Roman" w:hAnsi="Times New Roman" w:cs="Times New Roman"/>
         </w:rPr>
       </w:pPr>
-      <w:r>
-        <w:rPr>
-          <w:rFonts w:ascii="Times New Roman" w:eastAsia="Times New Roman" w:hAnsi="Times New Roman" w:cs="Times New Roman"/>
-        </w:rPr>
-        <w:t>df_compare &lt;- df %&gt;%</w:t>
+      <w:proofErr w:type="spellStart"/>
+      <w:r>
+        <w:rPr>
+          <w:rFonts w:ascii="Times New Roman" w:eastAsia="Times New Roman" w:hAnsi="Times New Roman" w:cs="Times New Roman"/>
+        </w:rPr>
+        <w:t>df_compare</w:t>
+      </w:r>
+      <w:proofErr w:type="spellEnd"/>
+      <w:r>
+        <w:rPr>
+          <w:rFonts w:ascii="Times New Roman" w:eastAsia="Times New Roman" w:hAnsi="Times New Roman" w:cs="Times New Roman"/>
+        </w:rPr>
+        <w:t xml:space="preserve"> &lt;- </w:t>
+      </w:r>
+      <w:proofErr w:type="spellStart"/>
+      <w:r>
+        <w:rPr>
+          <w:rFonts w:ascii="Times New Roman" w:eastAsia="Times New Roman" w:hAnsi="Times New Roman" w:cs="Times New Roman"/>
+        </w:rPr>
+        <w:t>df</w:t>
+      </w:r>
+      <w:proofErr w:type="spellEnd"/>
+      <w:r>
+        <w:rPr>
+          <w:rFonts w:ascii="Times New Roman" w:eastAsia="Times New Roman" w:hAnsi="Times New Roman" w:cs="Times New Roman"/>
+        </w:rPr>
+        <w:t xml:space="preserve"> %&gt;%</w:t>
       </w:r>
     </w:p>
     <w:p>
@@ -3672,7 +4087,43 @@
         <w:rPr>
           <w:rFonts w:ascii="Times New Roman" w:eastAsia="Times New Roman" w:hAnsi="Times New Roman" w:cs="Times New Roman"/>
         </w:rPr>
-        <w:t xml:space="preserve">  mutate(Group = ifelse(Publisher == "Nintendo", "Nintendo", "Others"))</w:t>
+        <w:t xml:space="preserve">  </w:t>
+      </w:r>
+      <w:proofErr w:type="gramStart"/>
+      <w:r>
+        <w:rPr>
+          <w:rFonts w:ascii="Times New Roman" w:eastAsia="Times New Roman" w:hAnsi="Times New Roman" w:cs="Times New Roman"/>
+        </w:rPr>
+        <w:t>mutate(</w:t>
+      </w:r>
+      <w:proofErr w:type="gramEnd"/>
+      <w:r>
+        <w:rPr>
+          <w:rFonts w:ascii="Times New Roman" w:eastAsia="Times New Roman" w:hAnsi="Times New Roman" w:cs="Times New Roman"/>
+        </w:rPr>
+        <w:t xml:space="preserve">Group = </w:t>
+      </w:r>
+      <w:proofErr w:type="spellStart"/>
+      <w:proofErr w:type="gramStart"/>
+      <w:r>
+        <w:rPr>
+          <w:rFonts w:ascii="Times New Roman" w:eastAsia="Times New Roman" w:hAnsi="Times New Roman" w:cs="Times New Roman"/>
+        </w:rPr>
+        <w:t>ifelse</w:t>
+      </w:r>
+      <w:proofErr w:type="spellEnd"/>
+      <w:r>
+        <w:rPr>
+          <w:rFonts w:ascii="Times New Roman" w:eastAsia="Times New Roman" w:hAnsi="Times New Roman" w:cs="Times New Roman"/>
+        </w:rPr>
+        <w:t>(</w:t>
+      </w:r>
+      <w:proofErr w:type="gramEnd"/>
+      <w:r>
+        <w:rPr>
+          <w:rFonts w:ascii="Times New Roman" w:eastAsia="Times New Roman" w:hAnsi="Times New Roman" w:cs="Times New Roman"/>
+        </w:rPr>
+        <w:t>Publisher == "Nintendo", "Nintendo", "Others"))</w:t>
       </w:r>
     </w:p>
     <w:p>
@@ -3690,11 +4141,33 @@
           <w:rFonts w:ascii="Times New Roman" w:eastAsia="Times New Roman" w:hAnsi="Times New Roman" w:cs="Times New Roman"/>
         </w:rPr>
       </w:pPr>
-      <w:r>
-        <w:rPr>
-          <w:rFonts w:ascii="Times New Roman" w:eastAsia="Times New Roman" w:hAnsi="Times New Roman" w:cs="Times New Roman"/>
-        </w:rPr>
-        <w:t>avg_scores &lt;- df_compare %&gt;%</w:t>
+      <w:proofErr w:type="spellStart"/>
+      <w:r>
+        <w:rPr>
+          <w:rFonts w:ascii="Times New Roman" w:eastAsia="Times New Roman" w:hAnsi="Times New Roman" w:cs="Times New Roman"/>
+        </w:rPr>
+        <w:t>avg_scores</w:t>
+      </w:r>
+      <w:proofErr w:type="spellEnd"/>
+      <w:r>
+        <w:rPr>
+          <w:rFonts w:ascii="Times New Roman" w:eastAsia="Times New Roman" w:hAnsi="Times New Roman" w:cs="Times New Roman"/>
+        </w:rPr>
+        <w:t xml:space="preserve"> &lt;- </w:t>
+      </w:r>
+      <w:proofErr w:type="spellStart"/>
+      <w:r>
+        <w:rPr>
+          <w:rFonts w:ascii="Times New Roman" w:eastAsia="Times New Roman" w:hAnsi="Times New Roman" w:cs="Times New Roman"/>
+        </w:rPr>
+        <w:t>df_compare</w:t>
+      </w:r>
+      <w:proofErr w:type="spellEnd"/>
+      <w:r>
+        <w:rPr>
+          <w:rFonts w:ascii="Times New Roman" w:eastAsia="Times New Roman" w:hAnsi="Times New Roman" w:cs="Times New Roman"/>
+        </w:rPr>
+        <w:t xml:space="preserve"> %&gt;%</w:t>
       </w:r>
     </w:p>
     <w:p>
@@ -3708,7 +4181,35 @@
         <w:rPr>
           <w:rFonts w:ascii="Times New Roman" w:eastAsia="Times New Roman" w:hAnsi="Times New Roman" w:cs="Times New Roman"/>
         </w:rPr>
-        <w:t xml:space="preserve">  group_by(Group) %&gt;% </w:t>
+        <w:t xml:space="preserve">  </w:t>
+      </w:r>
+      <w:proofErr w:type="spellStart"/>
+      <w:r>
+        <w:rPr>
+          <w:rFonts w:ascii="Times New Roman" w:eastAsia="Times New Roman" w:hAnsi="Times New Roman" w:cs="Times New Roman"/>
+        </w:rPr>
+        <w:t>group_</w:t>
+      </w:r>
+      <w:proofErr w:type="gramStart"/>
+      <w:r>
+        <w:rPr>
+          <w:rFonts w:ascii="Times New Roman" w:eastAsia="Times New Roman" w:hAnsi="Times New Roman" w:cs="Times New Roman"/>
+        </w:rPr>
+        <w:t>by</w:t>
+      </w:r>
+      <w:proofErr w:type="spellEnd"/>
+      <w:r>
+        <w:rPr>
+          <w:rFonts w:ascii="Times New Roman" w:eastAsia="Times New Roman" w:hAnsi="Times New Roman" w:cs="Times New Roman"/>
+        </w:rPr>
+        <w:t>(</w:t>
+      </w:r>
+      <w:proofErr w:type="gramEnd"/>
+      <w:r>
+        <w:rPr>
+          <w:rFonts w:ascii="Times New Roman" w:eastAsia="Times New Roman" w:hAnsi="Times New Roman" w:cs="Times New Roman"/>
+        </w:rPr>
+        <w:t xml:space="preserve">Group) %&gt;% </w:t>
       </w:r>
     </w:p>
     <w:p>
@@ -3722,7 +4223,52 @@
         <w:rPr>
           <w:rFonts w:ascii="Times New Roman" w:eastAsia="Times New Roman" w:hAnsi="Times New Roman" w:cs="Times New Roman"/>
         </w:rPr>
-        <w:t xml:space="preserve">  summarise(avg_cs = mean(Critic_Score, na.rm = TRUE))</w:t>
+        <w:lastRenderedPageBreak/>
+        <w:t xml:space="preserve">  </w:t>
+      </w:r>
+      <w:proofErr w:type="gramStart"/>
+      <w:r>
+        <w:rPr>
+          <w:rFonts w:ascii="Times New Roman" w:eastAsia="Times New Roman" w:hAnsi="Times New Roman" w:cs="Times New Roman"/>
+        </w:rPr>
+        <w:t>summarise(</w:t>
+      </w:r>
+      <w:proofErr w:type="spellStart"/>
+      <w:proofErr w:type="gramEnd"/>
+      <w:r>
+        <w:rPr>
+          <w:rFonts w:ascii="Times New Roman" w:eastAsia="Times New Roman" w:hAnsi="Times New Roman" w:cs="Times New Roman"/>
+        </w:rPr>
+        <w:t>avg_cs</w:t>
+      </w:r>
+      <w:proofErr w:type="spellEnd"/>
+      <w:r>
+        <w:rPr>
+          <w:rFonts w:ascii="Times New Roman" w:eastAsia="Times New Roman" w:hAnsi="Times New Roman" w:cs="Times New Roman"/>
+        </w:rPr>
+        <w:t xml:space="preserve"> = </w:t>
+      </w:r>
+      <w:proofErr w:type="gramStart"/>
+      <w:r>
+        <w:rPr>
+          <w:rFonts w:ascii="Times New Roman" w:eastAsia="Times New Roman" w:hAnsi="Times New Roman" w:cs="Times New Roman"/>
+        </w:rPr>
+        <w:t>mean(</w:t>
+      </w:r>
+      <w:proofErr w:type="spellStart"/>
+      <w:proofErr w:type="gramEnd"/>
+      <w:r>
+        <w:rPr>
+          <w:rFonts w:ascii="Times New Roman" w:eastAsia="Times New Roman" w:hAnsi="Times New Roman" w:cs="Times New Roman"/>
+        </w:rPr>
+        <w:t>Critic_Score</w:t>
+      </w:r>
+      <w:proofErr w:type="spellEnd"/>
+      <w:r>
+        <w:rPr>
+          <w:rFonts w:ascii="Times New Roman" w:eastAsia="Times New Roman" w:hAnsi="Times New Roman" w:cs="Times New Roman"/>
+        </w:rPr>
+        <w:t>, na.rm = TRUE))</w:t>
       </w:r>
     </w:p>
     <w:p>
@@ -3790,12 +4336,113 @@
           <w:rFonts w:ascii="Times New Roman" w:eastAsia="Times New Roman" w:hAnsi="Times New Roman" w:cs="Times New Roman"/>
         </w:rPr>
       </w:pPr>
-      <w:r>
-        <w:rPr>
-          <w:rFonts w:ascii="Times New Roman" w:eastAsia="Times New Roman" w:hAnsi="Times New Roman" w:cs="Times New Roman"/>
-        </w:rPr>
-        <w:lastRenderedPageBreak/>
-        <w:t>boxplot(  Critic_Score ~ Group,  data = df_compare,  main = "Critic Scores: Nintendo vs Other Publishers",  xlab = "Publisher Group",  ylab = "Critic Score")</w:t>
+      <w:proofErr w:type="gramStart"/>
+      <w:r>
+        <w:rPr>
+          <w:rFonts w:ascii="Times New Roman" w:eastAsia="Times New Roman" w:hAnsi="Times New Roman" w:cs="Times New Roman"/>
+        </w:rPr>
+        <w:t xml:space="preserve">boxplot(  </w:t>
+      </w:r>
+      <w:proofErr w:type="spellStart"/>
+      <w:proofErr w:type="gramEnd"/>
+      <w:r>
+        <w:rPr>
+          <w:rFonts w:ascii="Times New Roman" w:eastAsia="Times New Roman" w:hAnsi="Times New Roman" w:cs="Times New Roman"/>
+        </w:rPr>
+        <w:t>Critic_Score</w:t>
+      </w:r>
+      <w:proofErr w:type="spellEnd"/>
+      <w:r>
+        <w:rPr>
+          <w:rFonts w:ascii="Times New Roman" w:eastAsia="Times New Roman" w:hAnsi="Times New Roman" w:cs="Times New Roman"/>
+        </w:rPr>
+        <w:t xml:space="preserve"> ~ </w:t>
+      </w:r>
+      <w:proofErr w:type="gramStart"/>
+      <w:r>
+        <w:rPr>
+          <w:rFonts w:ascii="Times New Roman" w:eastAsia="Times New Roman" w:hAnsi="Times New Roman" w:cs="Times New Roman"/>
+        </w:rPr>
+        <w:t>Group,  data</w:t>
+      </w:r>
+      <w:proofErr w:type="gramEnd"/>
+      <w:r>
+        <w:rPr>
+          <w:rFonts w:ascii="Times New Roman" w:eastAsia="Times New Roman" w:hAnsi="Times New Roman" w:cs="Times New Roman"/>
+        </w:rPr>
+        <w:t xml:space="preserve"> = </w:t>
+      </w:r>
+      <w:proofErr w:type="spellStart"/>
+      <w:r>
+        <w:rPr>
+          <w:rFonts w:ascii="Times New Roman" w:eastAsia="Times New Roman" w:hAnsi="Times New Roman" w:cs="Times New Roman"/>
+        </w:rPr>
+        <w:t>df_</w:t>
+      </w:r>
+      <w:proofErr w:type="gramStart"/>
+      <w:r>
+        <w:rPr>
+          <w:rFonts w:ascii="Times New Roman" w:eastAsia="Times New Roman" w:hAnsi="Times New Roman" w:cs="Times New Roman"/>
+        </w:rPr>
+        <w:t>compare</w:t>
+      </w:r>
+      <w:proofErr w:type="spellEnd"/>
+      <w:r>
+        <w:rPr>
+          <w:rFonts w:ascii="Times New Roman" w:eastAsia="Times New Roman" w:hAnsi="Times New Roman" w:cs="Times New Roman"/>
+        </w:rPr>
+        <w:t>,  main</w:t>
+      </w:r>
+      <w:proofErr w:type="gramEnd"/>
+      <w:r>
+        <w:rPr>
+          <w:rFonts w:ascii="Times New Roman" w:eastAsia="Times New Roman" w:hAnsi="Times New Roman" w:cs="Times New Roman"/>
+        </w:rPr>
+        <w:t xml:space="preserve"> = "Critic Scores: Nintendo vs Other Publishers</w:t>
+      </w:r>
+      <w:proofErr w:type="gramStart"/>
+      <w:r>
+        <w:rPr>
+          <w:rFonts w:ascii="Times New Roman" w:eastAsia="Times New Roman" w:hAnsi="Times New Roman" w:cs="Times New Roman"/>
+        </w:rPr>
+        <w:t xml:space="preserve">",  </w:t>
+      </w:r>
+      <w:proofErr w:type="spellStart"/>
+      <w:r>
+        <w:rPr>
+          <w:rFonts w:ascii="Times New Roman" w:eastAsia="Times New Roman" w:hAnsi="Times New Roman" w:cs="Times New Roman"/>
+        </w:rPr>
+        <w:t>xlab</w:t>
+      </w:r>
+      <w:proofErr w:type="spellEnd"/>
+      <w:proofErr w:type="gramEnd"/>
+      <w:r>
+        <w:rPr>
+          <w:rFonts w:ascii="Times New Roman" w:eastAsia="Times New Roman" w:hAnsi="Times New Roman" w:cs="Times New Roman"/>
+        </w:rPr>
+        <w:t xml:space="preserve"> = "Publisher Group</w:t>
+      </w:r>
+      <w:proofErr w:type="gramStart"/>
+      <w:r>
+        <w:rPr>
+          <w:rFonts w:ascii="Times New Roman" w:eastAsia="Times New Roman" w:hAnsi="Times New Roman" w:cs="Times New Roman"/>
+        </w:rPr>
+        <w:t xml:space="preserve">",  </w:t>
+      </w:r>
+      <w:proofErr w:type="spellStart"/>
+      <w:r>
+        <w:rPr>
+          <w:rFonts w:ascii="Times New Roman" w:eastAsia="Times New Roman" w:hAnsi="Times New Roman" w:cs="Times New Roman"/>
+        </w:rPr>
+        <w:t>ylab</w:t>
+      </w:r>
+      <w:proofErr w:type="spellEnd"/>
+      <w:proofErr w:type="gramEnd"/>
+      <w:r>
+        <w:rPr>
+          <w:rFonts w:ascii="Times New Roman" w:eastAsia="Times New Roman" w:hAnsi="Times New Roman" w:cs="Times New Roman"/>
+        </w:rPr>
+        <w:t xml:space="preserve"> = "Critic Score")</w:t>
       </w:r>
     </w:p>
     <w:p>
@@ -3847,11 +4494,27 @@
           <w:rFonts w:ascii="Times New Roman" w:eastAsia="Times New Roman" w:hAnsi="Times New Roman" w:cs="Times New Roman"/>
         </w:rPr>
       </w:pPr>
-      <w:r>
-        <w:rPr>
-          <w:rFonts w:ascii="Times New Roman" w:eastAsia="Times New Roman" w:hAnsi="Times New Roman" w:cs="Times New Roman"/>
-        </w:rPr>
-        <w:t>hist(df_compare$Critic_Score,</w:t>
+      <w:proofErr w:type="gramStart"/>
+      <w:r>
+        <w:rPr>
+          <w:rFonts w:ascii="Times New Roman" w:eastAsia="Times New Roman" w:hAnsi="Times New Roman" w:cs="Times New Roman"/>
+        </w:rPr>
+        <w:t>hist(</w:t>
+      </w:r>
+      <w:proofErr w:type="spellStart"/>
+      <w:proofErr w:type="gramEnd"/>
+      <w:r>
+        <w:rPr>
+          <w:rFonts w:ascii="Times New Roman" w:eastAsia="Times New Roman" w:hAnsi="Times New Roman" w:cs="Times New Roman"/>
+        </w:rPr>
+        <w:t>df_compare$Critic_Score</w:t>
+      </w:r>
+      <w:proofErr w:type="spellEnd"/>
+      <w:r>
+        <w:rPr>
+          <w:rFonts w:ascii="Times New Roman" w:eastAsia="Times New Roman" w:hAnsi="Times New Roman" w:cs="Times New Roman"/>
+        </w:rPr>
+        <w:t>,</w:t>
       </w:r>
     </w:p>
     <w:p>
@@ -3879,7 +4542,21 @@
         <w:rPr>
           <w:rFonts w:ascii="Times New Roman" w:eastAsia="Times New Roman" w:hAnsi="Times New Roman" w:cs="Times New Roman"/>
         </w:rPr>
-        <w:t xml:space="preserve">     xlab = "Critic Score",</w:t>
+        <w:t xml:space="preserve">     </w:t>
+      </w:r>
+      <w:proofErr w:type="spellStart"/>
+      <w:r>
+        <w:rPr>
+          <w:rFonts w:ascii="Times New Roman" w:eastAsia="Times New Roman" w:hAnsi="Times New Roman" w:cs="Times New Roman"/>
+        </w:rPr>
+        <w:t>xlab</w:t>
+      </w:r>
+      <w:proofErr w:type="spellEnd"/>
+      <w:r>
+        <w:rPr>
+          <w:rFonts w:ascii="Times New Roman" w:eastAsia="Times New Roman" w:hAnsi="Times New Roman" w:cs="Times New Roman"/>
+        </w:rPr>
+        <w:t xml:space="preserve"> = "Critic Score",</w:t>
       </w:r>
     </w:p>
     <w:p>
@@ -3893,7 +4570,21 @@
         <w:rPr>
           <w:rFonts w:ascii="Times New Roman" w:eastAsia="Times New Roman" w:hAnsi="Times New Roman" w:cs="Times New Roman"/>
         </w:rPr>
-        <w:t xml:space="preserve">     ylab = "Frequency",</w:t>
+        <w:t xml:space="preserve">     </w:t>
+      </w:r>
+      <w:proofErr w:type="spellStart"/>
+      <w:r>
+        <w:rPr>
+          <w:rFonts w:ascii="Times New Roman" w:eastAsia="Times New Roman" w:hAnsi="Times New Roman" w:cs="Times New Roman"/>
+        </w:rPr>
+        <w:t>ylab</w:t>
+      </w:r>
+      <w:proofErr w:type="spellEnd"/>
+      <w:r>
+        <w:rPr>
+          <w:rFonts w:ascii="Times New Roman" w:eastAsia="Times New Roman" w:hAnsi="Times New Roman" w:cs="Times New Roman"/>
+        </w:rPr>
+        <w:t xml:space="preserve"> = "Frequency",</w:t>
       </w:r>
     </w:p>
     <w:p>
@@ -3907,7 +4598,21 @@
         <w:rPr>
           <w:rFonts w:ascii="Times New Roman" w:eastAsia="Times New Roman" w:hAnsi="Times New Roman" w:cs="Times New Roman"/>
         </w:rPr>
-        <w:t xml:space="preserve">     col = "lightblue",</w:t>
+        <w:t xml:space="preserve">     col = "</w:t>
+      </w:r>
+      <w:proofErr w:type="spellStart"/>
+      <w:r>
+        <w:rPr>
+          <w:rFonts w:ascii="Times New Roman" w:eastAsia="Times New Roman" w:hAnsi="Times New Roman" w:cs="Times New Roman"/>
+        </w:rPr>
+        <w:t>lightblue</w:t>
+      </w:r>
+      <w:proofErr w:type="spellEnd"/>
+      <w:r>
+        <w:rPr>
+          <w:rFonts w:ascii="Times New Roman" w:eastAsia="Times New Roman" w:hAnsi="Times New Roman" w:cs="Times New Roman"/>
+        </w:rPr>
+        <w:t>",</w:t>
       </w:r>
     </w:p>
     <w:p>
@@ -3935,7 +4640,21 @@
         <w:rPr>
           <w:rFonts w:ascii="Times New Roman" w:eastAsia="Times New Roman" w:hAnsi="Times New Roman" w:cs="Times New Roman"/>
         </w:rPr>
-        <w:t xml:space="preserve">     freq = FALSE,</w:t>
+        <w:t xml:space="preserve">     </w:t>
+      </w:r>
+      <w:proofErr w:type="spellStart"/>
+      <w:r>
+        <w:rPr>
+          <w:rFonts w:ascii="Times New Roman" w:eastAsia="Times New Roman" w:hAnsi="Times New Roman" w:cs="Times New Roman"/>
+        </w:rPr>
+        <w:t>freq</w:t>
+      </w:r>
+      <w:proofErr w:type="spellEnd"/>
+      <w:r>
+        <w:rPr>
+          <w:rFonts w:ascii="Times New Roman" w:eastAsia="Times New Roman" w:hAnsi="Times New Roman" w:cs="Times New Roman"/>
+        </w:rPr>
+        <w:t xml:space="preserve"> = FALSE,</w:t>
       </w:r>
     </w:p>
     <w:p>
@@ -3949,7 +4668,35 @@
         <w:rPr>
           <w:rFonts w:ascii="Times New Roman" w:eastAsia="Times New Roman" w:hAnsi="Times New Roman" w:cs="Times New Roman"/>
         </w:rPr>
-        <w:t xml:space="preserve">     xlim = c(1,10))  </w:t>
+        <w:t xml:space="preserve">     </w:t>
+      </w:r>
+      <w:proofErr w:type="spellStart"/>
+      <w:r>
+        <w:rPr>
+          <w:rFonts w:ascii="Times New Roman" w:eastAsia="Times New Roman" w:hAnsi="Times New Roman" w:cs="Times New Roman"/>
+        </w:rPr>
+        <w:t>xlim</w:t>
+      </w:r>
+      <w:proofErr w:type="spellEnd"/>
+      <w:r>
+        <w:rPr>
+          <w:rFonts w:ascii="Times New Roman" w:eastAsia="Times New Roman" w:hAnsi="Times New Roman" w:cs="Times New Roman"/>
+        </w:rPr>
+        <w:t xml:space="preserve"> = </w:t>
+      </w:r>
+      <w:proofErr w:type="gramStart"/>
+      <w:r>
+        <w:rPr>
+          <w:rFonts w:ascii="Times New Roman" w:eastAsia="Times New Roman" w:hAnsi="Times New Roman" w:cs="Times New Roman"/>
+        </w:rPr>
+        <w:t>c(</w:t>
+      </w:r>
+      <w:proofErr w:type="gramEnd"/>
+      <w:r>
+        <w:rPr>
+          <w:rFonts w:ascii="Times New Roman" w:eastAsia="Times New Roman" w:hAnsi="Times New Roman" w:cs="Times New Roman"/>
+        </w:rPr>
+        <w:t xml:space="preserve">1,10))  </w:t>
       </w:r>
     </w:p>
     <w:p>
@@ -3989,11 +4736,33 @@
           <w:rFonts w:ascii="Times New Roman" w:eastAsia="Times New Roman" w:hAnsi="Times New Roman" w:cs="Times New Roman"/>
         </w:rPr>
       </w:pPr>
-      <w:r>
-        <w:rPr>
-          <w:rFonts w:ascii="Times New Roman" w:eastAsia="Times New Roman" w:hAnsi="Times New Roman" w:cs="Times New Roman"/>
-        </w:rPr>
-        <w:t>curve(dnorm(x,</w:t>
+      <w:proofErr w:type="gramStart"/>
+      <w:r>
+        <w:rPr>
+          <w:rFonts w:ascii="Times New Roman" w:eastAsia="Times New Roman" w:hAnsi="Times New Roman" w:cs="Times New Roman"/>
+        </w:rPr>
+        <w:t>curve(</w:t>
+      </w:r>
+      <w:proofErr w:type="spellStart"/>
+      <w:r>
+        <w:rPr>
+          <w:rFonts w:ascii="Times New Roman" w:eastAsia="Times New Roman" w:hAnsi="Times New Roman" w:cs="Times New Roman"/>
+        </w:rPr>
+        <w:t>dnorm</w:t>
+      </w:r>
+      <w:proofErr w:type="spellEnd"/>
+      <w:r>
+        <w:rPr>
+          <w:rFonts w:ascii="Times New Roman" w:eastAsia="Times New Roman" w:hAnsi="Times New Roman" w:cs="Times New Roman"/>
+        </w:rPr>
+        <w:t>(</w:t>
+      </w:r>
+      <w:proofErr w:type="gramEnd"/>
+      <w:r>
+        <w:rPr>
+          <w:rFonts w:ascii="Times New Roman" w:eastAsia="Times New Roman" w:hAnsi="Times New Roman" w:cs="Times New Roman"/>
+        </w:rPr>
+        <w:t>x,</w:t>
       </w:r>
     </w:p>
     <w:p>
@@ -4007,7 +4776,29 @@
         <w:rPr>
           <w:rFonts w:ascii="Times New Roman" w:eastAsia="Times New Roman" w:hAnsi="Times New Roman" w:cs="Times New Roman"/>
         </w:rPr>
-        <w:t xml:space="preserve">            mean = mean(df_compare$Critic_Score, na.rm = TRUE),</w:t>
+        <w:t xml:space="preserve">            mean = </w:t>
+      </w:r>
+      <w:proofErr w:type="gramStart"/>
+      <w:r>
+        <w:rPr>
+          <w:rFonts w:ascii="Times New Roman" w:eastAsia="Times New Roman" w:hAnsi="Times New Roman" w:cs="Times New Roman"/>
+        </w:rPr>
+        <w:t>mean(</w:t>
+      </w:r>
+      <w:proofErr w:type="spellStart"/>
+      <w:proofErr w:type="gramEnd"/>
+      <w:r>
+        <w:rPr>
+          <w:rFonts w:ascii="Times New Roman" w:eastAsia="Times New Roman" w:hAnsi="Times New Roman" w:cs="Times New Roman"/>
+        </w:rPr>
+        <w:t>df_compare$Critic_Score</w:t>
+      </w:r>
+      <w:proofErr w:type="spellEnd"/>
+      <w:r>
+        <w:rPr>
+          <w:rFonts w:ascii="Times New Roman" w:eastAsia="Times New Roman" w:hAnsi="Times New Roman" w:cs="Times New Roman"/>
+        </w:rPr>
+        <w:t>, na.rm = TRUE),</w:t>
       </w:r>
     </w:p>
     <w:p>
@@ -4021,7 +4812,51 @@
         <w:rPr>
           <w:rFonts w:ascii="Times New Roman" w:eastAsia="Times New Roman" w:hAnsi="Times New Roman" w:cs="Times New Roman"/>
         </w:rPr>
-        <w:t xml:space="preserve">            sd = sd(df_compare$Critic_Score, na.rm = TRUE)),</w:t>
+        <w:t xml:space="preserve">            </w:t>
+      </w:r>
+      <w:proofErr w:type="spellStart"/>
+      <w:r>
+        <w:rPr>
+          <w:rFonts w:ascii="Times New Roman" w:eastAsia="Times New Roman" w:hAnsi="Times New Roman" w:cs="Times New Roman"/>
+        </w:rPr>
+        <w:t>sd</w:t>
+      </w:r>
+      <w:proofErr w:type="spellEnd"/>
+      <w:r>
+        <w:rPr>
+          <w:rFonts w:ascii="Times New Roman" w:eastAsia="Times New Roman" w:hAnsi="Times New Roman" w:cs="Times New Roman"/>
+        </w:rPr>
+        <w:t xml:space="preserve"> = </w:t>
+      </w:r>
+      <w:proofErr w:type="spellStart"/>
+      <w:proofErr w:type="gramStart"/>
+      <w:r>
+        <w:rPr>
+          <w:rFonts w:ascii="Times New Roman" w:eastAsia="Times New Roman" w:hAnsi="Times New Roman" w:cs="Times New Roman"/>
+        </w:rPr>
+        <w:t>sd</w:t>
+      </w:r>
+      <w:proofErr w:type="spellEnd"/>
+      <w:r>
+        <w:rPr>
+          <w:rFonts w:ascii="Times New Roman" w:eastAsia="Times New Roman" w:hAnsi="Times New Roman" w:cs="Times New Roman"/>
+        </w:rPr>
+        <w:t>(</w:t>
+      </w:r>
+      <w:proofErr w:type="spellStart"/>
+      <w:proofErr w:type="gramEnd"/>
+      <w:r>
+        <w:rPr>
+          <w:rFonts w:ascii="Times New Roman" w:eastAsia="Times New Roman" w:hAnsi="Times New Roman" w:cs="Times New Roman"/>
+        </w:rPr>
+        <w:t>df_compare$Critic_Score</w:t>
+      </w:r>
+      <w:proofErr w:type="spellEnd"/>
+      <w:r>
+        <w:rPr>
+          <w:rFonts w:ascii="Times New Roman" w:eastAsia="Times New Roman" w:hAnsi="Times New Roman" w:cs="Times New Roman"/>
+        </w:rPr>
+        <w:t>, na.rm = TRUE)),</w:t>
       </w:r>
     </w:p>
     <w:p>
@@ -4049,7 +4884,21 @@
         <w:rPr>
           <w:rFonts w:ascii="Times New Roman" w:eastAsia="Times New Roman" w:hAnsi="Times New Roman" w:cs="Times New Roman"/>
         </w:rPr>
-        <w:t xml:space="preserve">      lwd = 2,</w:t>
+        <w:t xml:space="preserve">      </w:t>
+      </w:r>
+      <w:proofErr w:type="spellStart"/>
+      <w:r>
+        <w:rPr>
+          <w:rFonts w:ascii="Times New Roman" w:eastAsia="Times New Roman" w:hAnsi="Times New Roman" w:cs="Times New Roman"/>
+        </w:rPr>
+        <w:t>lwd</w:t>
+      </w:r>
+      <w:proofErr w:type="spellEnd"/>
+      <w:r>
+        <w:rPr>
+          <w:rFonts w:ascii="Times New Roman" w:eastAsia="Times New Roman" w:hAnsi="Times New Roman" w:cs="Times New Roman"/>
+        </w:rPr>
+        <w:t xml:space="preserve"> = 2,</w:t>
       </w:r>
     </w:p>
     <w:p>
@@ -4103,11 +4952,55 @@
           <w:rFonts w:ascii="Times New Roman" w:eastAsia="Times New Roman" w:hAnsi="Times New Roman" w:cs="Times New Roman"/>
         </w:rPr>
       </w:pPr>
-      <w:r>
-        <w:rPr>
-          <w:rFonts w:ascii="Times New Roman" w:eastAsia="Times New Roman" w:hAnsi="Times New Roman" w:cs="Times New Roman"/>
-        </w:rPr>
-        <w:t>wilcox.test(Critic_Score ~ Group, data = df_compare)</w:t>
+      <w:proofErr w:type="spellStart"/>
+      <w:r>
+        <w:rPr>
+          <w:rFonts w:ascii="Times New Roman" w:eastAsia="Times New Roman" w:hAnsi="Times New Roman" w:cs="Times New Roman"/>
+        </w:rPr>
+        <w:t>wilcox.</w:t>
+      </w:r>
+      <w:proofErr w:type="gramStart"/>
+      <w:r>
+        <w:rPr>
+          <w:rFonts w:ascii="Times New Roman" w:eastAsia="Times New Roman" w:hAnsi="Times New Roman" w:cs="Times New Roman"/>
+        </w:rPr>
+        <w:t>test</w:t>
+      </w:r>
+      <w:proofErr w:type="spellEnd"/>
+      <w:r>
+        <w:rPr>
+          <w:rFonts w:ascii="Times New Roman" w:eastAsia="Times New Roman" w:hAnsi="Times New Roman" w:cs="Times New Roman"/>
+        </w:rPr>
+        <w:t>(</w:t>
+      </w:r>
+      <w:proofErr w:type="spellStart"/>
+      <w:proofErr w:type="gramEnd"/>
+      <w:r>
+        <w:rPr>
+          <w:rFonts w:ascii="Times New Roman" w:eastAsia="Times New Roman" w:hAnsi="Times New Roman" w:cs="Times New Roman"/>
+        </w:rPr>
+        <w:t>Critic_Score</w:t>
+      </w:r>
+      <w:proofErr w:type="spellEnd"/>
+      <w:r>
+        <w:rPr>
+          <w:rFonts w:ascii="Times New Roman" w:eastAsia="Times New Roman" w:hAnsi="Times New Roman" w:cs="Times New Roman"/>
+        </w:rPr>
+        <w:t xml:space="preserve"> ~ Group, data = </w:t>
+      </w:r>
+      <w:proofErr w:type="spellStart"/>
+      <w:r>
+        <w:rPr>
+          <w:rFonts w:ascii="Times New Roman" w:eastAsia="Times New Roman" w:hAnsi="Times New Roman" w:cs="Times New Roman"/>
+        </w:rPr>
+        <w:t>df_compare</w:t>
+      </w:r>
+      <w:proofErr w:type="spellEnd"/>
+      <w:r>
+        <w:rPr>
+          <w:rFonts w:ascii="Times New Roman" w:eastAsia="Times New Roman" w:hAnsi="Times New Roman" w:cs="Times New Roman"/>
+        </w:rPr>
+        <w:t>)</w:t>
       </w:r>
       <w:r>
         <w:rPr>
@@ -4131,11 +5024,21 @@
           <w:rFonts w:ascii="Times New Roman" w:eastAsia="Times New Roman" w:hAnsi="Times New Roman" w:cs="Times New Roman"/>
         </w:rPr>
       </w:pPr>
-      <w:r>
-        <w:rPr>
-          <w:rFonts w:ascii="Times New Roman" w:eastAsia="Times New Roman" w:hAnsi="Times New Roman" w:cs="Times New Roman"/>
-        </w:rPr>
-        <w:t>B.GitHub log output</w:t>
+      <w:proofErr w:type="spellStart"/>
+      <w:proofErr w:type="gramStart"/>
+      <w:r>
+        <w:rPr>
+          <w:rFonts w:ascii="Times New Roman" w:eastAsia="Times New Roman" w:hAnsi="Times New Roman" w:cs="Times New Roman"/>
+        </w:rPr>
+        <w:t>B.GitHub</w:t>
+      </w:r>
+      <w:proofErr w:type="spellEnd"/>
+      <w:proofErr w:type="gramEnd"/>
+      <w:r>
+        <w:rPr>
+          <w:rFonts w:ascii="Times New Roman" w:eastAsia="Times New Roman" w:hAnsi="Times New Roman" w:cs="Times New Roman"/>
+        </w:rPr>
+        <w:t xml:space="preserve"> log output</w:t>
       </w:r>
       <w:r>
         <w:rPr>
@@ -4233,7 +5136,21 @@
         <w:rPr>
           <w:rFonts w:ascii="Times New Roman" w:eastAsia="Times New Roman" w:hAnsi="Times New Roman" w:cs="Times New Roman"/>
         </w:rPr>
-        <w:t xml:space="preserve">    7COM1079_Final report_template (1) file updated</w:t>
+        <w:t xml:space="preserve">    7COM1079_Final </w:t>
+      </w:r>
+      <w:proofErr w:type="spellStart"/>
+      <w:r>
+        <w:rPr>
+          <w:rFonts w:ascii="Times New Roman" w:eastAsia="Times New Roman" w:hAnsi="Times New Roman" w:cs="Times New Roman"/>
+        </w:rPr>
+        <w:t>report_template</w:t>
+      </w:r>
+      <w:proofErr w:type="spellEnd"/>
+      <w:r>
+        <w:rPr>
+          <w:rFonts w:ascii="Times New Roman" w:eastAsia="Times New Roman" w:hAnsi="Times New Roman" w:cs="Times New Roman"/>
+        </w:rPr>
+        <w:t xml:space="preserve"> (1) file updated</w:t>
       </w:r>
     </w:p>
     <w:p>
@@ -4299,26 +5216,41 @@
         <w:rPr>
           <w:rFonts w:ascii="Times New Roman" w:eastAsia="Times New Roman" w:hAnsi="Times New Roman" w:cs="Times New Roman"/>
         </w:rPr>
-        <w:t xml:space="preserve">    7COM1079_Final report_template (1) file updated</w:t>
-      </w:r>
-    </w:p>
-    <w:p>
-      <w:pPr>
-        <w:rPr>
-          <w:rFonts w:ascii="Times New Roman" w:eastAsia="Times New Roman" w:hAnsi="Times New Roman" w:cs="Times New Roman"/>
-        </w:rPr>
-      </w:pPr>
-    </w:p>
-    <w:p>
-      <w:pPr>
-        <w:rPr>
-          <w:rFonts w:ascii="Times New Roman" w:eastAsia="Times New Roman" w:hAnsi="Times New Roman" w:cs="Times New Roman"/>
-        </w:rPr>
-      </w:pPr>
-      <w:r>
-        <w:rPr>
-          <w:rFonts w:ascii="Times New Roman" w:eastAsia="Times New Roman" w:hAnsi="Times New Roman" w:cs="Times New Roman"/>
-        </w:rPr>
+        <w:t xml:space="preserve">    7COM1079_Final </w:t>
+      </w:r>
+      <w:proofErr w:type="spellStart"/>
+      <w:r>
+        <w:rPr>
+          <w:rFonts w:ascii="Times New Roman" w:eastAsia="Times New Roman" w:hAnsi="Times New Roman" w:cs="Times New Roman"/>
+        </w:rPr>
+        <w:t>report_template</w:t>
+      </w:r>
+      <w:proofErr w:type="spellEnd"/>
+      <w:r>
+        <w:rPr>
+          <w:rFonts w:ascii="Times New Roman" w:eastAsia="Times New Roman" w:hAnsi="Times New Roman" w:cs="Times New Roman"/>
+        </w:rPr>
+        <w:t xml:space="preserve"> (1) file updated</w:t>
+      </w:r>
+    </w:p>
+    <w:p>
+      <w:pPr>
+        <w:rPr>
+          <w:rFonts w:ascii="Times New Roman" w:eastAsia="Times New Roman" w:hAnsi="Times New Roman" w:cs="Times New Roman"/>
+        </w:rPr>
+      </w:pPr>
+    </w:p>
+    <w:p>
+      <w:pPr>
+        <w:rPr>
+          <w:rFonts w:ascii="Times New Roman" w:eastAsia="Times New Roman" w:hAnsi="Times New Roman" w:cs="Times New Roman"/>
+        </w:rPr>
+      </w:pPr>
+      <w:r>
+        <w:rPr>
+          <w:rFonts w:ascii="Times New Roman" w:eastAsia="Times New Roman" w:hAnsi="Times New Roman" w:cs="Times New Roman"/>
+        </w:rPr>
+        <w:lastRenderedPageBreak/>
         <w:t>commit 08bc94ba0f069f402c4c9d0e571cf0da0e5c9347</w:t>
       </w:r>
     </w:p>
@@ -4365,7 +5297,1898 @@
         <w:rPr>
           <w:rFonts w:ascii="Times New Roman" w:eastAsia="Times New Roman" w:hAnsi="Times New Roman" w:cs="Times New Roman"/>
         </w:rPr>
-        <w:t xml:space="preserve">    7COM1079_Final report_template (1) file updated</w:t>
+        <w:t xml:space="preserve">    7COM1079_Final </w:t>
+      </w:r>
+      <w:proofErr w:type="spellStart"/>
+      <w:r>
+        <w:rPr>
+          <w:rFonts w:ascii="Times New Roman" w:eastAsia="Times New Roman" w:hAnsi="Times New Roman" w:cs="Times New Roman"/>
+        </w:rPr>
+        <w:t>report_template</w:t>
+      </w:r>
+      <w:proofErr w:type="spellEnd"/>
+      <w:r>
+        <w:rPr>
+          <w:rFonts w:ascii="Times New Roman" w:eastAsia="Times New Roman" w:hAnsi="Times New Roman" w:cs="Times New Roman"/>
+        </w:rPr>
+        <w:t xml:space="preserve"> (1) file updated</w:t>
+      </w:r>
+    </w:p>
+    <w:p>
+      <w:pPr>
+        <w:rPr>
+          <w:rFonts w:ascii="Times New Roman" w:eastAsia="Times New Roman" w:hAnsi="Times New Roman" w:cs="Times New Roman"/>
+        </w:rPr>
+      </w:pPr>
+    </w:p>
+    <w:p>
+      <w:pPr>
+        <w:rPr>
+          <w:rFonts w:ascii="Times New Roman" w:eastAsia="Times New Roman" w:hAnsi="Times New Roman" w:cs="Times New Roman"/>
+        </w:rPr>
+      </w:pPr>
+      <w:r>
+        <w:rPr>
+          <w:rFonts w:ascii="Times New Roman" w:eastAsia="Times New Roman" w:hAnsi="Times New Roman" w:cs="Times New Roman"/>
+        </w:rPr>
+        <w:t>commit 057cc6ee340a6d4144951316aae5d553eabf98f6</w:t>
+      </w:r>
+    </w:p>
+    <w:p>
+      <w:pPr>
+        <w:rPr>
+          <w:rFonts w:ascii="Times New Roman" w:eastAsia="Times New Roman" w:hAnsi="Times New Roman" w:cs="Times New Roman"/>
+        </w:rPr>
+      </w:pPr>
+      <w:r>
+        <w:rPr>
+          <w:rFonts w:ascii="Times New Roman" w:eastAsia="Times New Roman" w:hAnsi="Times New Roman" w:cs="Times New Roman"/>
+        </w:rPr>
+        <w:t>Author: Keerthi Rakesh &lt;kr24abx@herts.ac.uk&gt;</w:t>
+      </w:r>
+    </w:p>
+    <w:p>
+      <w:pPr>
+        <w:rPr>
+          <w:rFonts w:ascii="Times New Roman" w:eastAsia="Times New Roman" w:hAnsi="Times New Roman" w:cs="Times New Roman"/>
+        </w:rPr>
+      </w:pPr>
+      <w:r>
+        <w:rPr>
+          <w:rFonts w:ascii="Times New Roman" w:eastAsia="Times New Roman" w:hAnsi="Times New Roman" w:cs="Times New Roman"/>
+        </w:rPr>
+        <w:t>Date:   Fri Dec 12 04:06:49 2025 +0530</w:t>
+      </w:r>
+    </w:p>
+    <w:p>
+      <w:pPr>
+        <w:rPr>
+          <w:rFonts w:ascii="Times New Roman" w:eastAsia="Times New Roman" w:hAnsi="Times New Roman" w:cs="Times New Roman"/>
+        </w:rPr>
+      </w:pPr>
+    </w:p>
+    <w:p>
+      <w:pPr>
+        <w:rPr>
+          <w:rFonts w:ascii="Times New Roman" w:eastAsia="Times New Roman" w:hAnsi="Times New Roman" w:cs="Times New Roman"/>
+        </w:rPr>
+      </w:pPr>
+      <w:r>
+        <w:rPr>
+          <w:rFonts w:ascii="Times New Roman" w:eastAsia="Times New Roman" w:hAnsi="Times New Roman" w:cs="Times New Roman"/>
+        </w:rPr>
+        <w:t xml:space="preserve">    7COM1079_Final </w:t>
+      </w:r>
+      <w:proofErr w:type="spellStart"/>
+      <w:r>
+        <w:rPr>
+          <w:rFonts w:ascii="Times New Roman" w:eastAsia="Times New Roman" w:hAnsi="Times New Roman" w:cs="Times New Roman"/>
+        </w:rPr>
+        <w:t>report_template</w:t>
+      </w:r>
+      <w:proofErr w:type="spellEnd"/>
+      <w:r>
+        <w:rPr>
+          <w:rFonts w:ascii="Times New Roman" w:eastAsia="Times New Roman" w:hAnsi="Times New Roman" w:cs="Times New Roman"/>
+        </w:rPr>
+        <w:t xml:space="preserve"> (1) file updated</w:t>
+      </w:r>
+    </w:p>
+    <w:p>
+      <w:pPr>
+        <w:rPr>
+          <w:rFonts w:ascii="Times New Roman" w:eastAsia="Times New Roman" w:hAnsi="Times New Roman" w:cs="Times New Roman"/>
+        </w:rPr>
+      </w:pPr>
+    </w:p>
+    <w:p>
+      <w:pPr>
+        <w:rPr>
+          <w:rFonts w:ascii="Times New Roman" w:eastAsia="Times New Roman" w:hAnsi="Times New Roman" w:cs="Times New Roman"/>
+        </w:rPr>
+      </w:pPr>
+      <w:r>
+        <w:rPr>
+          <w:rFonts w:ascii="Times New Roman" w:eastAsia="Times New Roman" w:hAnsi="Times New Roman" w:cs="Times New Roman"/>
+        </w:rPr>
+        <w:t>commit e8f0c62ed11f32b410812311f579874d3d7205b3</w:t>
+      </w:r>
+    </w:p>
+    <w:p>
+      <w:pPr>
+        <w:rPr>
+          <w:rFonts w:ascii="Times New Roman" w:eastAsia="Times New Roman" w:hAnsi="Times New Roman" w:cs="Times New Roman"/>
+        </w:rPr>
+      </w:pPr>
+      <w:r>
+        <w:rPr>
+          <w:rFonts w:ascii="Times New Roman" w:eastAsia="Times New Roman" w:hAnsi="Times New Roman" w:cs="Times New Roman"/>
+        </w:rPr>
+        <w:t>Author: unknown &lt;kk24adj@herts.ac.uk&gt;</w:t>
+      </w:r>
+    </w:p>
+    <w:p>
+      <w:pPr>
+        <w:rPr>
+          <w:rFonts w:ascii="Times New Roman" w:eastAsia="Times New Roman" w:hAnsi="Times New Roman" w:cs="Times New Roman"/>
+        </w:rPr>
+      </w:pPr>
+      <w:r>
+        <w:rPr>
+          <w:rFonts w:ascii="Times New Roman" w:eastAsia="Times New Roman" w:hAnsi="Times New Roman" w:cs="Times New Roman"/>
+        </w:rPr>
+        <w:t>Date:   Thu Dec 11 19:15:46 2025 +0000</w:t>
+      </w:r>
+    </w:p>
+    <w:p>
+      <w:pPr>
+        <w:rPr>
+          <w:rFonts w:ascii="Times New Roman" w:eastAsia="Times New Roman" w:hAnsi="Times New Roman" w:cs="Times New Roman"/>
+        </w:rPr>
+      </w:pPr>
+    </w:p>
+    <w:p>
+      <w:pPr>
+        <w:rPr>
+          <w:rFonts w:ascii="Times New Roman" w:eastAsia="Times New Roman" w:hAnsi="Times New Roman" w:cs="Times New Roman"/>
+        </w:rPr>
+      </w:pPr>
+      <w:r>
+        <w:rPr>
+          <w:rFonts w:ascii="Times New Roman" w:eastAsia="Times New Roman" w:hAnsi="Times New Roman" w:cs="Times New Roman"/>
+        </w:rPr>
+        <w:t>:</w:t>
+      </w:r>
+    </w:p>
+    <w:p>
+      <w:pPr>
+        <w:rPr>
+          <w:rFonts w:ascii="Times New Roman" w:eastAsia="Times New Roman" w:hAnsi="Times New Roman" w:cs="Times New Roman"/>
+        </w:rPr>
+      </w:pPr>
+      <w:r>
+        <w:rPr>
+          <w:rFonts w:ascii="Times New Roman" w:eastAsia="Times New Roman" w:hAnsi="Times New Roman" w:cs="Times New Roman"/>
+        </w:rPr>
+        <w:t>commit 0970f400b32717057e9af0a74648f86a4246b8ba (HEAD -&gt; main, origin/main, origin/HEAD)</w:t>
+      </w:r>
+    </w:p>
+    <w:p>
+      <w:pPr>
+        <w:rPr>
+          <w:rFonts w:ascii="Times New Roman" w:eastAsia="Times New Roman" w:hAnsi="Times New Roman" w:cs="Times New Roman"/>
+        </w:rPr>
+      </w:pPr>
+      <w:r>
+        <w:rPr>
+          <w:rFonts w:ascii="Times New Roman" w:eastAsia="Times New Roman" w:hAnsi="Times New Roman" w:cs="Times New Roman"/>
+        </w:rPr>
+        <w:t>Merge: 08bc94b 7b95935</w:t>
+      </w:r>
+    </w:p>
+    <w:p>
+      <w:pPr>
+        <w:rPr>
+          <w:rFonts w:ascii="Times New Roman" w:eastAsia="Times New Roman" w:hAnsi="Times New Roman" w:cs="Times New Roman"/>
+        </w:rPr>
+      </w:pPr>
+      <w:r>
+        <w:rPr>
+          <w:rFonts w:ascii="Times New Roman" w:eastAsia="Times New Roman" w:hAnsi="Times New Roman" w:cs="Times New Roman"/>
+        </w:rPr>
+        <w:t>Author: unknown &lt;kk24adj@herts.ac.uk&gt;</w:t>
+      </w:r>
+    </w:p>
+    <w:p>
+      <w:pPr>
+        <w:rPr>
+          <w:rFonts w:ascii="Times New Roman" w:eastAsia="Times New Roman" w:hAnsi="Times New Roman" w:cs="Times New Roman"/>
+        </w:rPr>
+      </w:pPr>
+      <w:r>
+        <w:rPr>
+          <w:rFonts w:ascii="Times New Roman" w:eastAsia="Times New Roman" w:hAnsi="Times New Roman" w:cs="Times New Roman"/>
+        </w:rPr>
+        <w:t>Date:   Fri Dec 12 00:12:01 2025 +0000</w:t>
+      </w:r>
+    </w:p>
+    <w:p>
+      <w:pPr>
+        <w:rPr>
+          <w:rFonts w:ascii="Times New Roman" w:eastAsia="Times New Roman" w:hAnsi="Times New Roman" w:cs="Times New Roman"/>
+        </w:rPr>
+      </w:pPr>
+    </w:p>
+    <w:p>
+      <w:pPr>
+        <w:rPr>
+          <w:rFonts w:ascii="Times New Roman" w:eastAsia="Times New Roman" w:hAnsi="Times New Roman" w:cs="Times New Roman"/>
+        </w:rPr>
+      </w:pPr>
+      <w:r>
+        <w:rPr>
+          <w:rFonts w:ascii="Times New Roman" w:eastAsia="Times New Roman" w:hAnsi="Times New Roman" w:cs="Times New Roman"/>
+        </w:rPr>
+        <w:t xml:space="preserve">    7COM1079_Final </w:t>
+      </w:r>
+      <w:proofErr w:type="spellStart"/>
+      <w:r>
+        <w:rPr>
+          <w:rFonts w:ascii="Times New Roman" w:eastAsia="Times New Roman" w:hAnsi="Times New Roman" w:cs="Times New Roman"/>
+        </w:rPr>
+        <w:t>report_template</w:t>
+      </w:r>
+      <w:proofErr w:type="spellEnd"/>
+      <w:r>
+        <w:rPr>
+          <w:rFonts w:ascii="Times New Roman" w:eastAsia="Times New Roman" w:hAnsi="Times New Roman" w:cs="Times New Roman"/>
+        </w:rPr>
+        <w:t xml:space="preserve"> (1) file updated</w:t>
+      </w:r>
+    </w:p>
+    <w:p>
+      <w:pPr>
+        <w:rPr>
+          <w:rFonts w:ascii="Times New Roman" w:eastAsia="Times New Roman" w:hAnsi="Times New Roman" w:cs="Times New Roman"/>
+        </w:rPr>
+      </w:pPr>
+    </w:p>
+    <w:p>
+      <w:pPr>
+        <w:rPr>
+          <w:rFonts w:ascii="Times New Roman" w:eastAsia="Times New Roman" w:hAnsi="Times New Roman" w:cs="Times New Roman"/>
+        </w:rPr>
+      </w:pPr>
+      <w:r>
+        <w:rPr>
+          <w:rFonts w:ascii="Times New Roman" w:eastAsia="Times New Roman" w:hAnsi="Times New Roman" w:cs="Times New Roman"/>
+        </w:rPr>
+        <w:t>commit 7b95935f90aeb339bc207786d5127f7483de96fe</w:t>
+      </w:r>
+    </w:p>
+    <w:p>
+      <w:pPr>
+        <w:rPr>
+          <w:rFonts w:ascii="Times New Roman" w:eastAsia="Times New Roman" w:hAnsi="Times New Roman" w:cs="Times New Roman"/>
+        </w:rPr>
+      </w:pPr>
+      <w:r>
+        <w:rPr>
+          <w:rFonts w:ascii="Times New Roman" w:eastAsia="Times New Roman" w:hAnsi="Times New Roman" w:cs="Times New Roman"/>
+        </w:rPr>
+        <w:t>Author: Keerthi Rakesh &lt;kr24abx@herts.ac.uk&gt;</w:t>
+      </w:r>
+    </w:p>
+    <w:p>
+      <w:pPr>
+        <w:rPr>
+          <w:rFonts w:ascii="Times New Roman" w:eastAsia="Times New Roman" w:hAnsi="Times New Roman" w:cs="Times New Roman"/>
+        </w:rPr>
+      </w:pPr>
+      <w:r>
+        <w:rPr>
+          <w:rFonts w:ascii="Times New Roman" w:eastAsia="Times New Roman" w:hAnsi="Times New Roman" w:cs="Times New Roman"/>
+        </w:rPr>
+        <w:t>Date:   Fri Dec 12 05:40:33 2025 +0530</w:t>
+      </w:r>
+    </w:p>
+    <w:p>
+      <w:pPr>
+        <w:rPr>
+          <w:rFonts w:ascii="Times New Roman" w:eastAsia="Times New Roman" w:hAnsi="Times New Roman" w:cs="Times New Roman"/>
+        </w:rPr>
+      </w:pPr>
+    </w:p>
+    <w:p>
+      <w:pPr>
+        <w:rPr>
+          <w:rFonts w:ascii="Times New Roman" w:eastAsia="Times New Roman" w:hAnsi="Times New Roman" w:cs="Times New Roman"/>
+        </w:rPr>
+      </w:pPr>
+      <w:r>
+        <w:rPr>
+          <w:rFonts w:ascii="Times New Roman" w:eastAsia="Times New Roman" w:hAnsi="Times New Roman" w:cs="Times New Roman"/>
+        </w:rPr>
+        <w:t xml:space="preserve">    7COM1079_Final </w:t>
+      </w:r>
+      <w:proofErr w:type="spellStart"/>
+      <w:r>
+        <w:rPr>
+          <w:rFonts w:ascii="Times New Roman" w:eastAsia="Times New Roman" w:hAnsi="Times New Roman" w:cs="Times New Roman"/>
+        </w:rPr>
+        <w:t>report_template</w:t>
+      </w:r>
+      <w:proofErr w:type="spellEnd"/>
+      <w:r>
+        <w:rPr>
+          <w:rFonts w:ascii="Times New Roman" w:eastAsia="Times New Roman" w:hAnsi="Times New Roman" w:cs="Times New Roman"/>
+        </w:rPr>
+        <w:t xml:space="preserve"> (1) file updated</w:t>
+      </w:r>
+    </w:p>
+    <w:p>
+      <w:pPr>
+        <w:rPr>
+          <w:rFonts w:ascii="Times New Roman" w:eastAsia="Times New Roman" w:hAnsi="Times New Roman" w:cs="Times New Roman"/>
+        </w:rPr>
+      </w:pPr>
+    </w:p>
+    <w:p>
+      <w:pPr>
+        <w:rPr>
+          <w:rFonts w:ascii="Times New Roman" w:eastAsia="Times New Roman" w:hAnsi="Times New Roman" w:cs="Times New Roman"/>
+        </w:rPr>
+      </w:pPr>
+      <w:r>
+        <w:rPr>
+          <w:rFonts w:ascii="Times New Roman" w:eastAsia="Times New Roman" w:hAnsi="Times New Roman" w:cs="Times New Roman"/>
+        </w:rPr>
+        <w:t>commit 08bc94ba0f069f402c4c9d0e571cf0da0e5c9347</w:t>
+      </w:r>
+    </w:p>
+    <w:p>
+      <w:pPr>
+        <w:rPr>
+          <w:rFonts w:ascii="Times New Roman" w:eastAsia="Times New Roman" w:hAnsi="Times New Roman" w:cs="Times New Roman"/>
+        </w:rPr>
+      </w:pPr>
+      <w:r>
+        <w:rPr>
+          <w:rFonts w:ascii="Times New Roman" w:eastAsia="Times New Roman" w:hAnsi="Times New Roman" w:cs="Times New Roman"/>
+        </w:rPr>
+        <w:t>Author: unknown &lt;kk24adj@herts.ac.uk&gt;</w:t>
+      </w:r>
+    </w:p>
+    <w:p>
+      <w:pPr>
+        <w:rPr>
+          <w:rFonts w:ascii="Times New Roman" w:eastAsia="Times New Roman" w:hAnsi="Times New Roman" w:cs="Times New Roman"/>
+        </w:rPr>
+      </w:pPr>
+      <w:r>
+        <w:rPr>
+          <w:rFonts w:ascii="Times New Roman" w:eastAsia="Times New Roman" w:hAnsi="Times New Roman" w:cs="Times New Roman"/>
+        </w:rPr>
+        <w:t>Date:   Thu Dec 11 23:44:09 2025 +0000</w:t>
+      </w:r>
+    </w:p>
+    <w:p>
+      <w:pPr>
+        <w:rPr>
+          <w:rFonts w:ascii="Times New Roman" w:eastAsia="Times New Roman" w:hAnsi="Times New Roman" w:cs="Times New Roman"/>
+        </w:rPr>
+      </w:pPr>
+    </w:p>
+    <w:p>
+      <w:pPr>
+        <w:rPr>
+          <w:rFonts w:ascii="Times New Roman" w:eastAsia="Times New Roman" w:hAnsi="Times New Roman" w:cs="Times New Roman"/>
+        </w:rPr>
+      </w:pPr>
+      <w:r>
+        <w:rPr>
+          <w:rFonts w:ascii="Times New Roman" w:eastAsia="Times New Roman" w:hAnsi="Times New Roman" w:cs="Times New Roman"/>
+        </w:rPr>
+        <w:t xml:space="preserve">    7COM1079_Final </w:t>
+      </w:r>
+      <w:proofErr w:type="spellStart"/>
+      <w:r>
+        <w:rPr>
+          <w:rFonts w:ascii="Times New Roman" w:eastAsia="Times New Roman" w:hAnsi="Times New Roman" w:cs="Times New Roman"/>
+        </w:rPr>
+        <w:t>report_template</w:t>
+      </w:r>
+      <w:proofErr w:type="spellEnd"/>
+      <w:r>
+        <w:rPr>
+          <w:rFonts w:ascii="Times New Roman" w:eastAsia="Times New Roman" w:hAnsi="Times New Roman" w:cs="Times New Roman"/>
+        </w:rPr>
+        <w:t xml:space="preserve"> (1) file updated</w:t>
+      </w:r>
+    </w:p>
+    <w:p>
+      <w:pPr>
+        <w:rPr>
+          <w:rFonts w:ascii="Times New Roman" w:eastAsia="Times New Roman" w:hAnsi="Times New Roman" w:cs="Times New Roman"/>
+        </w:rPr>
+      </w:pPr>
+    </w:p>
+    <w:p>
+      <w:pPr>
+        <w:rPr>
+          <w:rFonts w:ascii="Times New Roman" w:eastAsia="Times New Roman" w:hAnsi="Times New Roman" w:cs="Times New Roman"/>
+        </w:rPr>
+      </w:pPr>
+      <w:r>
+        <w:rPr>
+          <w:rFonts w:ascii="Times New Roman" w:eastAsia="Times New Roman" w:hAnsi="Times New Roman" w:cs="Times New Roman"/>
+        </w:rPr>
+        <w:t>commit 057cc6ee340a6d4144951316aae5d553eabf98f6</w:t>
+      </w:r>
+    </w:p>
+    <w:p>
+      <w:pPr>
+        <w:rPr>
+          <w:rFonts w:ascii="Times New Roman" w:eastAsia="Times New Roman" w:hAnsi="Times New Roman" w:cs="Times New Roman"/>
+        </w:rPr>
+      </w:pPr>
+      <w:r>
+        <w:rPr>
+          <w:rFonts w:ascii="Times New Roman" w:eastAsia="Times New Roman" w:hAnsi="Times New Roman" w:cs="Times New Roman"/>
+        </w:rPr>
+        <w:t>Author: Keerthi Rakesh &lt;kr24abx@herts.ac.uk&gt;</w:t>
+      </w:r>
+    </w:p>
+    <w:p>
+      <w:pPr>
+        <w:rPr>
+          <w:rFonts w:ascii="Times New Roman" w:eastAsia="Times New Roman" w:hAnsi="Times New Roman" w:cs="Times New Roman"/>
+        </w:rPr>
+      </w:pPr>
+      <w:r>
+        <w:rPr>
+          <w:rFonts w:ascii="Times New Roman" w:eastAsia="Times New Roman" w:hAnsi="Times New Roman" w:cs="Times New Roman"/>
+        </w:rPr>
+        <w:t>Date:   Fri Dec 12 04:06:49 2025 +0530</w:t>
+      </w:r>
+    </w:p>
+    <w:p>
+      <w:pPr>
+        <w:rPr>
+          <w:rFonts w:ascii="Times New Roman" w:eastAsia="Times New Roman" w:hAnsi="Times New Roman" w:cs="Times New Roman"/>
+        </w:rPr>
+      </w:pPr>
+    </w:p>
+    <w:p>
+      <w:pPr>
+        <w:rPr>
+          <w:rFonts w:ascii="Times New Roman" w:eastAsia="Times New Roman" w:hAnsi="Times New Roman" w:cs="Times New Roman"/>
+        </w:rPr>
+      </w:pPr>
+      <w:r>
+        <w:rPr>
+          <w:rFonts w:ascii="Times New Roman" w:eastAsia="Times New Roman" w:hAnsi="Times New Roman" w:cs="Times New Roman"/>
+        </w:rPr>
+        <w:t xml:space="preserve">    7COM1079_Final </w:t>
+      </w:r>
+      <w:proofErr w:type="spellStart"/>
+      <w:r>
+        <w:rPr>
+          <w:rFonts w:ascii="Times New Roman" w:eastAsia="Times New Roman" w:hAnsi="Times New Roman" w:cs="Times New Roman"/>
+        </w:rPr>
+        <w:t>report_template</w:t>
+      </w:r>
+      <w:proofErr w:type="spellEnd"/>
+      <w:r>
+        <w:rPr>
+          <w:rFonts w:ascii="Times New Roman" w:eastAsia="Times New Roman" w:hAnsi="Times New Roman" w:cs="Times New Roman"/>
+        </w:rPr>
+        <w:t xml:space="preserve"> (1) file updated</w:t>
+      </w:r>
+    </w:p>
+    <w:p>
+      <w:pPr>
+        <w:rPr>
+          <w:rFonts w:ascii="Times New Roman" w:eastAsia="Times New Roman" w:hAnsi="Times New Roman" w:cs="Times New Roman"/>
+        </w:rPr>
+      </w:pPr>
+    </w:p>
+    <w:p>
+      <w:pPr>
+        <w:rPr>
+          <w:rFonts w:ascii="Times New Roman" w:eastAsia="Times New Roman" w:hAnsi="Times New Roman" w:cs="Times New Roman"/>
+        </w:rPr>
+      </w:pPr>
+      <w:r>
+        <w:rPr>
+          <w:rFonts w:ascii="Times New Roman" w:eastAsia="Times New Roman" w:hAnsi="Times New Roman" w:cs="Times New Roman"/>
+        </w:rPr>
+        <w:t>commit e8f0c62ed11f32b410812311f579874d3d7205b3</w:t>
+      </w:r>
+    </w:p>
+    <w:p>
+      <w:pPr>
+        <w:rPr>
+          <w:rFonts w:ascii="Times New Roman" w:eastAsia="Times New Roman" w:hAnsi="Times New Roman" w:cs="Times New Roman"/>
+        </w:rPr>
+      </w:pPr>
+      <w:r>
+        <w:rPr>
+          <w:rFonts w:ascii="Times New Roman" w:eastAsia="Times New Roman" w:hAnsi="Times New Roman" w:cs="Times New Roman"/>
+        </w:rPr>
+        <w:t>:</w:t>
+      </w:r>
+    </w:p>
+    <w:p>
+      <w:pPr>
+        <w:rPr>
+          <w:rFonts w:ascii="Times New Roman" w:eastAsia="Times New Roman" w:hAnsi="Times New Roman" w:cs="Times New Roman"/>
+        </w:rPr>
+      </w:pPr>
+      <w:r>
+        <w:rPr>
+          <w:rFonts w:ascii="Times New Roman" w:eastAsia="Times New Roman" w:hAnsi="Times New Roman" w:cs="Times New Roman"/>
+        </w:rPr>
+        <w:t>commit 0970f400b32717057e9af0a74648f86a4246b8ba (HEAD -&gt; main, origin/main, origin/HEAD)</w:t>
+      </w:r>
+    </w:p>
+    <w:p>
+      <w:pPr>
+        <w:rPr>
+          <w:rFonts w:ascii="Times New Roman" w:eastAsia="Times New Roman" w:hAnsi="Times New Roman" w:cs="Times New Roman"/>
+        </w:rPr>
+      </w:pPr>
+      <w:r>
+        <w:rPr>
+          <w:rFonts w:ascii="Times New Roman" w:eastAsia="Times New Roman" w:hAnsi="Times New Roman" w:cs="Times New Roman"/>
+        </w:rPr>
+        <w:t>Merge: 08bc94b 7b95935</w:t>
+      </w:r>
+    </w:p>
+    <w:p>
+      <w:pPr>
+        <w:rPr>
+          <w:rFonts w:ascii="Times New Roman" w:eastAsia="Times New Roman" w:hAnsi="Times New Roman" w:cs="Times New Roman"/>
+        </w:rPr>
+      </w:pPr>
+      <w:r>
+        <w:rPr>
+          <w:rFonts w:ascii="Times New Roman" w:eastAsia="Times New Roman" w:hAnsi="Times New Roman" w:cs="Times New Roman"/>
+        </w:rPr>
+        <w:t>Author: unknown &lt;kk24adj@herts.ac.uk&gt;</w:t>
+      </w:r>
+    </w:p>
+    <w:p>
+      <w:pPr>
+        <w:rPr>
+          <w:rFonts w:ascii="Times New Roman" w:eastAsia="Times New Roman" w:hAnsi="Times New Roman" w:cs="Times New Roman"/>
+        </w:rPr>
+      </w:pPr>
+      <w:r>
+        <w:rPr>
+          <w:rFonts w:ascii="Times New Roman" w:eastAsia="Times New Roman" w:hAnsi="Times New Roman" w:cs="Times New Roman"/>
+        </w:rPr>
+        <w:t>Date:   Fri Dec 12 00:12:01 2025 +0000</w:t>
+      </w:r>
+    </w:p>
+    <w:p>
+      <w:pPr>
+        <w:rPr>
+          <w:rFonts w:ascii="Times New Roman" w:eastAsia="Times New Roman" w:hAnsi="Times New Roman" w:cs="Times New Roman"/>
+        </w:rPr>
+      </w:pPr>
+    </w:p>
+    <w:p>
+      <w:pPr>
+        <w:rPr>
+          <w:rFonts w:ascii="Times New Roman" w:eastAsia="Times New Roman" w:hAnsi="Times New Roman" w:cs="Times New Roman"/>
+        </w:rPr>
+      </w:pPr>
+      <w:r>
+        <w:rPr>
+          <w:rFonts w:ascii="Times New Roman" w:eastAsia="Times New Roman" w:hAnsi="Times New Roman" w:cs="Times New Roman"/>
+        </w:rPr>
+        <w:t xml:space="preserve">    7COM1079_Final </w:t>
+      </w:r>
+      <w:proofErr w:type="spellStart"/>
+      <w:r>
+        <w:rPr>
+          <w:rFonts w:ascii="Times New Roman" w:eastAsia="Times New Roman" w:hAnsi="Times New Roman" w:cs="Times New Roman"/>
+        </w:rPr>
+        <w:t>report_template</w:t>
+      </w:r>
+      <w:proofErr w:type="spellEnd"/>
+      <w:r>
+        <w:rPr>
+          <w:rFonts w:ascii="Times New Roman" w:eastAsia="Times New Roman" w:hAnsi="Times New Roman" w:cs="Times New Roman"/>
+        </w:rPr>
+        <w:t xml:space="preserve"> (1) file updated</w:t>
+      </w:r>
+    </w:p>
+    <w:p>
+      <w:pPr>
+        <w:rPr>
+          <w:rFonts w:ascii="Times New Roman" w:eastAsia="Times New Roman" w:hAnsi="Times New Roman" w:cs="Times New Roman"/>
+        </w:rPr>
+      </w:pPr>
+    </w:p>
+    <w:p>
+      <w:pPr>
+        <w:rPr>
+          <w:rFonts w:ascii="Times New Roman" w:eastAsia="Times New Roman" w:hAnsi="Times New Roman" w:cs="Times New Roman"/>
+        </w:rPr>
+      </w:pPr>
+      <w:r>
+        <w:rPr>
+          <w:rFonts w:ascii="Times New Roman" w:eastAsia="Times New Roman" w:hAnsi="Times New Roman" w:cs="Times New Roman"/>
+        </w:rPr>
+        <w:t>commit 7b95935f90aeb339bc207786d5127f7483de96fe</w:t>
+      </w:r>
+    </w:p>
+    <w:p>
+      <w:pPr>
+        <w:rPr>
+          <w:rFonts w:ascii="Times New Roman" w:eastAsia="Times New Roman" w:hAnsi="Times New Roman" w:cs="Times New Roman"/>
+        </w:rPr>
+      </w:pPr>
+      <w:r>
+        <w:rPr>
+          <w:rFonts w:ascii="Times New Roman" w:eastAsia="Times New Roman" w:hAnsi="Times New Roman" w:cs="Times New Roman"/>
+        </w:rPr>
+        <w:t>Author: Keerthi Rakesh &lt;kr24abx@herts.ac.uk&gt;</w:t>
+      </w:r>
+    </w:p>
+    <w:p>
+      <w:pPr>
+        <w:rPr>
+          <w:rFonts w:ascii="Times New Roman" w:eastAsia="Times New Roman" w:hAnsi="Times New Roman" w:cs="Times New Roman"/>
+        </w:rPr>
+      </w:pPr>
+      <w:r>
+        <w:rPr>
+          <w:rFonts w:ascii="Times New Roman" w:eastAsia="Times New Roman" w:hAnsi="Times New Roman" w:cs="Times New Roman"/>
+        </w:rPr>
+        <w:t>Date:   Fri Dec 12 05:40:33 2025 +0530</w:t>
+      </w:r>
+    </w:p>
+    <w:p>
+      <w:pPr>
+        <w:rPr>
+          <w:rFonts w:ascii="Times New Roman" w:eastAsia="Times New Roman" w:hAnsi="Times New Roman" w:cs="Times New Roman"/>
+        </w:rPr>
+      </w:pPr>
+    </w:p>
+    <w:p>
+      <w:pPr>
+        <w:rPr>
+          <w:rFonts w:ascii="Times New Roman" w:eastAsia="Times New Roman" w:hAnsi="Times New Roman" w:cs="Times New Roman"/>
+        </w:rPr>
+      </w:pPr>
+      <w:r>
+        <w:rPr>
+          <w:rFonts w:ascii="Times New Roman" w:eastAsia="Times New Roman" w:hAnsi="Times New Roman" w:cs="Times New Roman"/>
+        </w:rPr>
+        <w:t xml:space="preserve">    7COM1079_Final </w:t>
+      </w:r>
+      <w:proofErr w:type="spellStart"/>
+      <w:r>
+        <w:rPr>
+          <w:rFonts w:ascii="Times New Roman" w:eastAsia="Times New Roman" w:hAnsi="Times New Roman" w:cs="Times New Roman"/>
+        </w:rPr>
+        <w:t>report_template</w:t>
+      </w:r>
+      <w:proofErr w:type="spellEnd"/>
+      <w:r>
+        <w:rPr>
+          <w:rFonts w:ascii="Times New Roman" w:eastAsia="Times New Roman" w:hAnsi="Times New Roman" w:cs="Times New Roman"/>
+        </w:rPr>
+        <w:t xml:space="preserve"> (1) file updated</w:t>
+      </w:r>
+    </w:p>
+    <w:p>
+      <w:pPr>
+        <w:rPr>
+          <w:rFonts w:ascii="Times New Roman" w:eastAsia="Times New Roman" w:hAnsi="Times New Roman" w:cs="Times New Roman"/>
+        </w:rPr>
+      </w:pPr>
+    </w:p>
+    <w:p>
+      <w:pPr>
+        <w:rPr>
+          <w:rFonts w:ascii="Times New Roman" w:eastAsia="Times New Roman" w:hAnsi="Times New Roman" w:cs="Times New Roman"/>
+        </w:rPr>
+      </w:pPr>
+      <w:r>
+        <w:rPr>
+          <w:rFonts w:ascii="Times New Roman" w:eastAsia="Times New Roman" w:hAnsi="Times New Roman" w:cs="Times New Roman"/>
+        </w:rPr>
+        <w:t>commit 08bc94ba0f069f402c4c9d0e571cf0da0e5c9347</w:t>
+      </w:r>
+    </w:p>
+    <w:p>
+      <w:pPr>
+        <w:rPr>
+          <w:rFonts w:ascii="Times New Roman" w:eastAsia="Times New Roman" w:hAnsi="Times New Roman" w:cs="Times New Roman"/>
+        </w:rPr>
+      </w:pPr>
+      <w:r>
+        <w:rPr>
+          <w:rFonts w:ascii="Times New Roman" w:eastAsia="Times New Roman" w:hAnsi="Times New Roman" w:cs="Times New Roman"/>
+        </w:rPr>
+        <w:t>Author: unknown &lt;kk24adj@herts.ac.uk&gt;</w:t>
+      </w:r>
+    </w:p>
+    <w:p>
+      <w:pPr>
+        <w:rPr>
+          <w:rFonts w:ascii="Times New Roman" w:eastAsia="Times New Roman" w:hAnsi="Times New Roman" w:cs="Times New Roman"/>
+        </w:rPr>
+      </w:pPr>
+      <w:r>
+        <w:rPr>
+          <w:rFonts w:ascii="Times New Roman" w:eastAsia="Times New Roman" w:hAnsi="Times New Roman" w:cs="Times New Roman"/>
+        </w:rPr>
+        <w:t>Date:   Thu Dec 11 23:44:09 2025 +0000</w:t>
+      </w:r>
+    </w:p>
+    <w:p>
+      <w:pPr>
+        <w:rPr>
+          <w:rFonts w:ascii="Times New Roman" w:eastAsia="Times New Roman" w:hAnsi="Times New Roman" w:cs="Times New Roman"/>
+        </w:rPr>
+      </w:pPr>
+    </w:p>
+    <w:p>
+      <w:pPr>
+        <w:rPr>
+          <w:rFonts w:ascii="Times New Roman" w:eastAsia="Times New Roman" w:hAnsi="Times New Roman" w:cs="Times New Roman"/>
+        </w:rPr>
+      </w:pPr>
+      <w:r>
+        <w:rPr>
+          <w:rFonts w:ascii="Times New Roman" w:eastAsia="Times New Roman" w:hAnsi="Times New Roman" w:cs="Times New Roman"/>
+        </w:rPr>
+        <w:t xml:space="preserve">    7COM1079_Final </w:t>
+      </w:r>
+      <w:proofErr w:type="spellStart"/>
+      <w:r>
+        <w:rPr>
+          <w:rFonts w:ascii="Times New Roman" w:eastAsia="Times New Roman" w:hAnsi="Times New Roman" w:cs="Times New Roman"/>
+        </w:rPr>
+        <w:t>report_template</w:t>
+      </w:r>
+      <w:proofErr w:type="spellEnd"/>
+      <w:r>
+        <w:rPr>
+          <w:rFonts w:ascii="Times New Roman" w:eastAsia="Times New Roman" w:hAnsi="Times New Roman" w:cs="Times New Roman"/>
+        </w:rPr>
+        <w:t xml:space="preserve"> (1) file updated</w:t>
+      </w:r>
+    </w:p>
+    <w:p>
+      <w:pPr>
+        <w:rPr>
+          <w:rFonts w:ascii="Times New Roman" w:eastAsia="Times New Roman" w:hAnsi="Times New Roman" w:cs="Times New Roman"/>
+        </w:rPr>
+      </w:pPr>
+    </w:p>
+    <w:p>
+      <w:pPr>
+        <w:rPr>
+          <w:rFonts w:ascii="Times New Roman" w:eastAsia="Times New Roman" w:hAnsi="Times New Roman" w:cs="Times New Roman"/>
+        </w:rPr>
+      </w:pPr>
+      <w:r>
+        <w:rPr>
+          <w:rFonts w:ascii="Times New Roman" w:eastAsia="Times New Roman" w:hAnsi="Times New Roman" w:cs="Times New Roman"/>
+        </w:rPr>
+        <w:t>commit 057cc6ee340a6d4144951316aae5d553eabf98f6</w:t>
+      </w:r>
+    </w:p>
+    <w:p>
+      <w:pPr>
+        <w:rPr>
+          <w:rFonts w:ascii="Times New Roman" w:eastAsia="Times New Roman" w:hAnsi="Times New Roman" w:cs="Times New Roman"/>
+        </w:rPr>
+      </w:pPr>
+      <w:r>
+        <w:rPr>
+          <w:rFonts w:ascii="Times New Roman" w:eastAsia="Times New Roman" w:hAnsi="Times New Roman" w:cs="Times New Roman"/>
+        </w:rPr>
+        <w:t>Author: Keerthi Rakesh &lt;kr24abx@herts.ac.uk&gt;</w:t>
+      </w:r>
+    </w:p>
+    <w:p>
+      <w:pPr>
+        <w:rPr>
+          <w:rFonts w:ascii="Times New Roman" w:eastAsia="Times New Roman" w:hAnsi="Times New Roman" w:cs="Times New Roman"/>
+        </w:rPr>
+      </w:pPr>
+      <w:r>
+        <w:rPr>
+          <w:rFonts w:ascii="Times New Roman" w:eastAsia="Times New Roman" w:hAnsi="Times New Roman" w:cs="Times New Roman"/>
+        </w:rPr>
+        <w:t>Date:   Fri Dec 12 04:06:49 2025 +0530</w:t>
+      </w:r>
+    </w:p>
+    <w:p>
+      <w:pPr>
+        <w:rPr>
+          <w:rFonts w:ascii="Times New Roman" w:eastAsia="Times New Roman" w:hAnsi="Times New Roman" w:cs="Times New Roman"/>
+        </w:rPr>
+      </w:pPr>
+    </w:p>
+    <w:p>
+      <w:pPr>
+        <w:rPr>
+          <w:rFonts w:ascii="Times New Roman" w:eastAsia="Times New Roman" w:hAnsi="Times New Roman" w:cs="Times New Roman"/>
+        </w:rPr>
+      </w:pPr>
+      <w:r>
+        <w:rPr>
+          <w:rFonts w:ascii="Times New Roman" w:eastAsia="Times New Roman" w:hAnsi="Times New Roman" w:cs="Times New Roman"/>
+        </w:rPr>
+        <w:t xml:space="preserve">    7COM1079_Final </w:t>
+      </w:r>
+      <w:proofErr w:type="spellStart"/>
+      <w:r>
+        <w:rPr>
+          <w:rFonts w:ascii="Times New Roman" w:eastAsia="Times New Roman" w:hAnsi="Times New Roman" w:cs="Times New Roman"/>
+        </w:rPr>
+        <w:t>report_template</w:t>
+      </w:r>
+      <w:proofErr w:type="spellEnd"/>
+      <w:r>
+        <w:rPr>
+          <w:rFonts w:ascii="Times New Roman" w:eastAsia="Times New Roman" w:hAnsi="Times New Roman" w:cs="Times New Roman"/>
+        </w:rPr>
+        <w:t xml:space="preserve"> (1) file updated</w:t>
+      </w:r>
+    </w:p>
+    <w:p>
+      <w:pPr>
+        <w:rPr>
+          <w:rFonts w:ascii="Times New Roman" w:eastAsia="Times New Roman" w:hAnsi="Times New Roman" w:cs="Times New Roman"/>
+        </w:rPr>
+      </w:pPr>
+      <w:r>
+        <w:rPr>
+          <w:rFonts w:ascii="Times New Roman" w:eastAsia="Times New Roman" w:hAnsi="Times New Roman" w:cs="Times New Roman"/>
+        </w:rPr>
+        <w:t>:</w:t>
+      </w:r>
+    </w:p>
+    <w:p>
+      <w:pPr>
+        <w:rPr>
+          <w:rFonts w:ascii="Times New Roman" w:eastAsia="Times New Roman" w:hAnsi="Times New Roman" w:cs="Times New Roman"/>
+        </w:rPr>
+      </w:pPr>
+      <w:r>
+        <w:rPr>
+          <w:rFonts w:ascii="Times New Roman" w:eastAsia="Times New Roman" w:hAnsi="Times New Roman" w:cs="Times New Roman"/>
+        </w:rPr>
+        <w:t>commit 0970f400b32717057e9af0a74648f86a4246b8ba (HEAD -&gt; main, origin/main, origin/HEAD)</w:t>
+      </w:r>
+    </w:p>
+    <w:p>
+      <w:pPr>
+        <w:rPr>
+          <w:rFonts w:ascii="Times New Roman" w:eastAsia="Times New Roman" w:hAnsi="Times New Roman" w:cs="Times New Roman"/>
+        </w:rPr>
+      </w:pPr>
+      <w:r>
+        <w:rPr>
+          <w:rFonts w:ascii="Times New Roman" w:eastAsia="Times New Roman" w:hAnsi="Times New Roman" w:cs="Times New Roman"/>
+        </w:rPr>
+        <w:t>Merge: 08bc94b 7b95935</w:t>
+      </w:r>
+    </w:p>
+    <w:p>
+      <w:pPr>
+        <w:rPr>
+          <w:rFonts w:ascii="Times New Roman" w:eastAsia="Times New Roman" w:hAnsi="Times New Roman" w:cs="Times New Roman"/>
+        </w:rPr>
+      </w:pPr>
+      <w:r>
+        <w:rPr>
+          <w:rFonts w:ascii="Times New Roman" w:eastAsia="Times New Roman" w:hAnsi="Times New Roman" w:cs="Times New Roman"/>
+        </w:rPr>
+        <w:t>Author: unknown &lt;kk24adj@herts.ac.uk&gt;</w:t>
+      </w:r>
+    </w:p>
+    <w:p>
+      <w:pPr>
+        <w:rPr>
+          <w:rFonts w:ascii="Times New Roman" w:eastAsia="Times New Roman" w:hAnsi="Times New Roman" w:cs="Times New Roman"/>
+        </w:rPr>
+      </w:pPr>
+      <w:r>
+        <w:rPr>
+          <w:rFonts w:ascii="Times New Roman" w:eastAsia="Times New Roman" w:hAnsi="Times New Roman" w:cs="Times New Roman"/>
+        </w:rPr>
+        <w:t>Date:   Fri Dec 12 00:12:01 2025 +0000</w:t>
+      </w:r>
+    </w:p>
+    <w:p>
+      <w:pPr>
+        <w:rPr>
+          <w:rFonts w:ascii="Times New Roman" w:eastAsia="Times New Roman" w:hAnsi="Times New Roman" w:cs="Times New Roman"/>
+        </w:rPr>
+      </w:pPr>
+    </w:p>
+    <w:p>
+      <w:pPr>
+        <w:rPr>
+          <w:rFonts w:ascii="Times New Roman" w:eastAsia="Times New Roman" w:hAnsi="Times New Roman" w:cs="Times New Roman"/>
+        </w:rPr>
+      </w:pPr>
+      <w:r>
+        <w:rPr>
+          <w:rFonts w:ascii="Times New Roman" w:eastAsia="Times New Roman" w:hAnsi="Times New Roman" w:cs="Times New Roman"/>
+        </w:rPr>
+        <w:t xml:space="preserve">    7COM1079_Final </w:t>
+      </w:r>
+      <w:proofErr w:type="spellStart"/>
+      <w:r>
+        <w:rPr>
+          <w:rFonts w:ascii="Times New Roman" w:eastAsia="Times New Roman" w:hAnsi="Times New Roman" w:cs="Times New Roman"/>
+        </w:rPr>
+        <w:t>report_template</w:t>
+      </w:r>
+      <w:proofErr w:type="spellEnd"/>
+      <w:r>
+        <w:rPr>
+          <w:rFonts w:ascii="Times New Roman" w:eastAsia="Times New Roman" w:hAnsi="Times New Roman" w:cs="Times New Roman"/>
+        </w:rPr>
+        <w:t xml:space="preserve"> (1) file updated</w:t>
+      </w:r>
+    </w:p>
+    <w:p>
+      <w:pPr>
+        <w:rPr>
+          <w:rFonts w:ascii="Times New Roman" w:eastAsia="Times New Roman" w:hAnsi="Times New Roman" w:cs="Times New Roman"/>
+        </w:rPr>
+      </w:pPr>
+    </w:p>
+    <w:p>
+      <w:pPr>
+        <w:rPr>
+          <w:rFonts w:ascii="Times New Roman" w:eastAsia="Times New Roman" w:hAnsi="Times New Roman" w:cs="Times New Roman"/>
+        </w:rPr>
+      </w:pPr>
+      <w:r>
+        <w:rPr>
+          <w:rFonts w:ascii="Times New Roman" w:eastAsia="Times New Roman" w:hAnsi="Times New Roman" w:cs="Times New Roman"/>
+        </w:rPr>
+        <w:t>commit 7b95935f90aeb339bc207786d5127f7483de96fe</w:t>
+      </w:r>
+    </w:p>
+    <w:p>
+      <w:pPr>
+        <w:rPr>
+          <w:rFonts w:ascii="Times New Roman" w:eastAsia="Times New Roman" w:hAnsi="Times New Roman" w:cs="Times New Roman"/>
+        </w:rPr>
+      </w:pPr>
+      <w:r>
+        <w:rPr>
+          <w:rFonts w:ascii="Times New Roman" w:eastAsia="Times New Roman" w:hAnsi="Times New Roman" w:cs="Times New Roman"/>
+        </w:rPr>
+        <w:t>Author: Keerthi Rakesh &lt;kr24abx@herts.ac.uk&gt;</w:t>
+      </w:r>
+    </w:p>
+    <w:p>
+      <w:pPr>
+        <w:rPr>
+          <w:rFonts w:ascii="Times New Roman" w:eastAsia="Times New Roman" w:hAnsi="Times New Roman" w:cs="Times New Roman"/>
+        </w:rPr>
+      </w:pPr>
+      <w:r>
+        <w:rPr>
+          <w:rFonts w:ascii="Times New Roman" w:eastAsia="Times New Roman" w:hAnsi="Times New Roman" w:cs="Times New Roman"/>
+        </w:rPr>
+        <w:t>Date:   Fri Dec 12 05:40:33 2025 +0530</w:t>
+      </w:r>
+    </w:p>
+    <w:p>
+      <w:pPr>
+        <w:rPr>
+          <w:rFonts w:ascii="Times New Roman" w:eastAsia="Times New Roman" w:hAnsi="Times New Roman" w:cs="Times New Roman"/>
+        </w:rPr>
+      </w:pPr>
+    </w:p>
+    <w:p>
+      <w:pPr>
+        <w:rPr>
+          <w:rFonts w:ascii="Times New Roman" w:eastAsia="Times New Roman" w:hAnsi="Times New Roman" w:cs="Times New Roman"/>
+        </w:rPr>
+      </w:pPr>
+      <w:r>
+        <w:rPr>
+          <w:rFonts w:ascii="Times New Roman" w:eastAsia="Times New Roman" w:hAnsi="Times New Roman" w:cs="Times New Roman"/>
+        </w:rPr>
+        <w:t xml:space="preserve">    7COM1079_Final </w:t>
+      </w:r>
+      <w:proofErr w:type="spellStart"/>
+      <w:r>
+        <w:rPr>
+          <w:rFonts w:ascii="Times New Roman" w:eastAsia="Times New Roman" w:hAnsi="Times New Roman" w:cs="Times New Roman"/>
+        </w:rPr>
+        <w:t>report_template</w:t>
+      </w:r>
+      <w:proofErr w:type="spellEnd"/>
+      <w:r>
+        <w:rPr>
+          <w:rFonts w:ascii="Times New Roman" w:eastAsia="Times New Roman" w:hAnsi="Times New Roman" w:cs="Times New Roman"/>
+        </w:rPr>
+        <w:t xml:space="preserve"> (1) file updated</w:t>
+      </w:r>
+    </w:p>
+    <w:p>
+      <w:pPr>
+        <w:rPr>
+          <w:rFonts w:ascii="Times New Roman" w:eastAsia="Times New Roman" w:hAnsi="Times New Roman" w:cs="Times New Roman"/>
+        </w:rPr>
+      </w:pPr>
+    </w:p>
+    <w:p>
+      <w:pPr>
+        <w:rPr>
+          <w:rFonts w:ascii="Times New Roman" w:eastAsia="Times New Roman" w:hAnsi="Times New Roman" w:cs="Times New Roman"/>
+        </w:rPr>
+      </w:pPr>
+      <w:r>
+        <w:rPr>
+          <w:rFonts w:ascii="Times New Roman" w:eastAsia="Times New Roman" w:hAnsi="Times New Roman" w:cs="Times New Roman"/>
+        </w:rPr>
+        <w:t>commit 08bc94ba0f069f402c4c9d0e571cf0da0e5c9347</w:t>
+      </w:r>
+    </w:p>
+    <w:p>
+      <w:pPr>
+        <w:rPr>
+          <w:rFonts w:ascii="Times New Roman" w:eastAsia="Times New Roman" w:hAnsi="Times New Roman" w:cs="Times New Roman"/>
+        </w:rPr>
+      </w:pPr>
+      <w:r>
+        <w:rPr>
+          <w:rFonts w:ascii="Times New Roman" w:eastAsia="Times New Roman" w:hAnsi="Times New Roman" w:cs="Times New Roman"/>
+        </w:rPr>
+        <w:t>Author: unknown &lt;kk24adj@herts.ac.uk&gt;</w:t>
+      </w:r>
+    </w:p>
+    <w:p>
+      <w:pPr>
+        <w:rPr>
+          <w:rFonts w:ascii="Times New Roman" w:eastAsia="Times New Roman" w:hAnsi="Times New Roman" w:cs="Times New Roman"/>
+        </w:rPr>
+      </w:pPr>
+      <w:r>
+        <w:rPr>
+          <w:rFonts w:ascii="Times New Roman" w:eastAsia="Times New Roman" w:hAnsi="Times New Roman" w:cs="Times New Roman"/>
+        </w:rPr>
+        <w:t>Date:   Thu Dec 11 23:44:09 2025 +0000</w:t>
+      </w:r>
+    </w:p>
+    <w:p>
+      <w:pPr>
+        <w:rPr>
+          <w:rFonts w:ascii="Times New Roman" w:eastAsia="Times New Roman" w:hAnsi="Times New Roman" w:cs="Times New Roman"/>
+        </w:rPr>
+      </w:pPr>
+    </w:p>
+    <w:p>
+      <w:pPr>
+        <w:rPr>
+          <w:rFonts w:ascii="Times New Roman" w:eastAsia="Times New Roman" w:hAnsi="Times New Roman" w:cs="Times New Roman"/>
+        </w:rPr>
+      </w:pPr>
+      <w:r>
+        <w:rPr>
+          <w:rFonts w:ascii="Times New Roman" w:eastAsia="Times New Roman" w:hAnsi="Times New Roman" w:cs="Times New Roman"/>
+        </w:rPr>
+        <w:t xml:space="preserve">    7COM1079_Final </w:t>
+      </w:r>
+      <w:proofErr w:type="spellStart"/>
+      <w:r>
+        <w:rPr>
+          <w:rFonts w:ascii="Times New Roman" w:eastAsia="Times New Roman" w:hAnsi="Times New Roman" w:cs="Times New Roman"/>
+        </w:rPr>
+        <w:t>report_template</w:t>
+      </w:r>
+      <w:proofErr w:type="spellEnd"/>
+      <w:r>
+        <w:rPr>
+          <w:rFonts w:ascii="Times New Roman" w:eastAsia="Times New Roman" w:hAnsi="Times New Roman" w:cs="Times New Roman"/>
+        </w:rPr>
+        <w:t xml:space="preserve"> (1) file updated</w:t>
+      </w:r>
+    </w:p>
+    <w:p>
+      <w:pPr>
+        <w:rPr>
+          <w:rFonts w:ascii="Times New Roman" w:eastAsia="Times New Roman" w:hAnsi="Times New Roman" w:cs="Times New Roman"/>
+        </w:rPr>
+      </w:pPr>
+    </w:p>
+    <w:p>
+      <w:pPr>
+        <w:rPr>
+          <w:rFonts w:ascii="Times New Roman" w:eastAsia="Times New Roman" w:hAnsi="Times New Roman" w:cs="Times New Roman"/>
+        </w:rPr>
+      </w:pPr>
+      <w:r>
+        <w:rPr>
+          <w:rFonts w:ascii="Times New Roman" w:eastAsia="Times New Roman" w:hAnsi="Times New Roman" w:cs="Times New Roman"/>
+        </w:rPr>
+        <w:t>commit 057cc6ee340a6d4144951316aae5d553eabf98f6</w:t>
+      </w:r>
+    </w:p>
+    <w:p>
+      <w:pPr>
+        <w:rPr>
+          <w:rFonts w:ascii="Times New Roman" w:eastAsia="Times New Roman" w:hAnsi="Times New Roman" w:cs="Times New Roman"/>
+        </w:rPr>
+      </w:pPr>
+      <w:r>
+        <w:rPr>
+          <w:rFonts w:ascii="Times New Roman" w:eastAsia="Times New Roman" w:hAnsi="Times New Roman" w:cs="Times New Roman"/>
+        </w:rPr>
+        <w:t>Author: Keerthi Rakesh &lt;kr24abx@herts.ac.uk&gt;</w:t>
+      </w:r>
+    </w:p>
+    <w:p>
+      <w:pPr>
+        <w:rPr>
+          <w:rFonts w:ascii="Times New Roman" w:eastAsia="Times New Roman" w:hAnsi="Times New Roman" w:cs="Times New Roman"/>
+        </w:rPr>
+      </w:pPr>
+      <w:r>
+        <w:rPr>
+          <w:rFonts w:ascii="Times New Roman" w:eastAsia="Times New Roman" w:hAnsi="Times New Roman" w:cs="Times New Roman"/>
+        </w:rPr>
+        <w:t>Date:   Fri Dec 12 04:06:49 2025 +0530</w:t>
+      </w:r>
+    </w:p>
+    <w:p>
+      <w:pPr>
+        <w:rPr>
+          <w:rFonts w:ascii="Times New Roman" w:eastAsia="Times New Roman" w:hAnsi="Times New Roman" w:cs="Times New Roman"/>
+        </w:rPr>
+      </w:pPr>
+    </w:p>
+    <w:p>
+      <w:pPr>
+        <w:rPr>
+          <w:rFonts w:ascii="Times New Roman" w:eastAsia="Times New Roman" w:hAnsi="Times New Roman" w:cs="Times New Roman"/>
+        </w:rPr>
+      </w:pPr>
+      <w:r>
+        <w:rPr>
+          <w:rFonts w:ascii="Times New Roman" w:eastAsia="Times New Roman" w:hAnsi="Times New Roman" w:cs="Times New Roman"/>
+        </w:rPr>
+        <w:t xml:space="preserve">    7COM1079_Final </w:t>
+      </w:r>
+      <w:proofErr w:type="spellStart"/>
+      <w:r>
+        <w:rPr>
+          <w:rFonts w:ascii="Times New Roman" w:eastAsia="Times New Roman" w:hAnsi="Times New Roman" w:cs="Times New Roman"/>
+        </w:rPr>
+        <w:t>report_template</w:t>
+      </w:r>
+      <w:proofErr w:type="spellEnd"/>
+      <w:r>
+        <w:rPr>
+          <w:rFonts w:ascii="Times New Roman" w:eastAsia="Times New Roman" w:hAnsi="Times New Roman" w:cs="Times New Roman"/>
+        </w:rPr>
+        <w:t xml:space="preserve"> (1) file updated</w:t>
+      </w:r>
+    </w:p>
+    <w:p>
+      <w:pPr>
+        <w:rPr>
+          <w:rFonts w:ascii="Times New Roman" w:eastAsia="Times New Roman" w:hAnsi="Times New Roman" w:cs="Times New Roman"/>
+        </w:rPr>
+      </w:pPr>
+    </w:p>
+    <w:p>
+      <w:pPr>
+        <w:rPr>
+          <w:rFonts w:ascii="Times New Roman" w:eastAsia="Times New Roman" w:hAnsi="Times New Roman" w:cs="Times New Roman"/>
+        </w:rPr>
+      </w:pPr>
+      <w:r>
+        <w:rPr>
+          <w:rFonts w:ascii="Times New Roman" w:eastAsia="Times New Roman" w:hAnsi="Times New Roman" w:cs="Times New Roman"/>
+        </w:rPr>
+        <w:t>commit e8f0c62ed11f32b410812311f579874d3d7205b3</w:t>
+      </w:r>
+    </w:p>
+    <w:p>
+      <w:pPr>
+        <w:rPr>
+          <w:rFonts w:ascii="Times New Roman" w:eastAsia="Times New Roman" w:hAnsi="Times New Roman" w:cs="Times New Roman"/>
+        </w:rPr>
+      </w:pPr>
+      <w:r>
+        <w:rPr>
+          <w:rFonts w:ascii="Times New Roman" w:eastAsia="Times New Roman" w:hAnsi="Times New Roman" w:cs="Times New Roman"/>
+        </w:rPr>
+        <w:t>Author: unknown &lt;kk24adj@herts.ac.uk&gt;</w:t>
+      </w:r>
+    </w:p>
+    <w:p>
+      <w:pPr>
+        <w:rPr>
+          <w:rFonts w:ascii="Times New Roman" w:eastAsia="Times New Roman" w:hAnsi="Times New Roman" w:cs="Times New Roman"/>
+        </w:rPr>
+      </w:pPr>
+      <w:r>
+        <w:rPr>
+          <w:rFonts w:ascii="Times New Roman" w:eastAsia="Times New Roman" w:hAnsi="Times New Roman" w:cs="Times New Roman"/>
+        </w:rPr>
+        <w:t>Date:   Thu Dec 11 19:15:46 2025 +0000</w:t>
+      </w:r>
+    </w:p>
+    <w:p>
+      <w:pPr>
+        <w:rPr>
+          <w:rFonts w:ascii="Times New Roman" w:eastAsia="Times New Roman" w:hAnsi="Times New Roman" w:cs="Times New Roman"/>
+        </w:rPr>
+      </w:pPr>
+    </w:p>
+    <w:p>
+      <w:pPr>
+        <w:rPr>
+          <w:rFonts w:ascii="Times New Roman" w:eastAsia="Times New Roman" w:hAnsi="Times New Roman" w:cs="Times New Roman"/>
+        </w:rPr>
+      </w:pPr>
+      <w:r>
+        <w:rPr>
+          <w:rFonts w:ascii="Times New Roman" w:eastAsia="Times New Roman" w:hAnsi="Times New Roman" w:cs="Times New Roman"/>
+        </w:rPr>
+        <w:t xml:space="preserve">    7COM1079_Final </w:t>
+      </w:r>
+      <w:proofErr w:type="spellStart"/>
+      <w:r>
+        <w:rPr>
+          <w:rFonts w:ascii="Times New Roman" w:eastAsia="Times New Roman" w:hAnsi="Times New Roman" w:cs="Times New Roman"/>
+        </w:rPr>
+        <w:t>report_template</w:t>
+      </w:r>
+      <w:proofErr w:type="spellEnd"/>
+      <w:r>
+        <w:rPr>
+          <w:rFonts w:ascii="Times New Roman" w:eastAsia="Times New Roman" w:hAnsi="Times New Roman" w:cs="Times New Roman"/>
+        </w:rPr>
+        <w:t xml:space="preserve"> (1) file updated</w:t>
+      </w:r>
+    </w:p>
+    <w:p>
+      <w:pPr>
+        <w:rPr>
+          <w:rFonts w:ascii="Times New Roman" w:eastAsia="Times New Roman" w:hAnsi="Times New Roman" w:cs="Times New Roman"/>
+        </w:rPr>
+      </w:pPr>
+    </w:p>
+    <w:p>
+      <w:pPr>
+        <w:rPr>
+          <w:rFonts w:ascii="Times New Roman" w:eastAsia="Times New Roman" w:hAnsi="Times New Roman" w:cs="Times New Roman"/>
+        </w:rPr>
+      </w:pPr>
+      <w:r>
+        <w:rPr>
+          <w:rFonts w:ascii="Times New Roman" w:eastAsia="Times New Roman" w:hAnsi="Times New Roman" w:cs="Times New Roman"/>
+        </w:rPr>
+        <w:t>commit 53df991445f4b51a62b24a8866325731f30f66cb</w:t>
+      </w:r>
+    </w:p>
+    <w:p>
+      <w:pPr>
+        <w:rPr>
+          <w:rFonts w:ascii="Times New Roman" w:eastAsia="Times New Roman" w:hAnsi="Times New Roman" w:cs="Times New Roman"/>
+        </w:rPr>
+      </w:pPr>
+      <w:r>
+        <w:rPr>
+          <w:rFonts w:ascii="Times New Roman" w:eastAsia="Times New Roman" w:hAnsi="Times New Roman" w:cs="Times New Roman"/>
+        </w:rPr>
+        <w:t>Author: unknown &lt;vp24aar@herts.ac.uk&gt;</w:t>
+      </w:r>
+    </w:p>
+    <w:p>
+      <w:pPr>
+        <w:rPr>
+          <w:rFonts w:ascii="Times New Roman" w:eastAsia="Times New Roman" w:hAnsi="Times New Roman" w:cs="Times New Roman"/>
+        </w:rPr>
+      </w:pPr>
+      <w:r>
+        <w:rPr>
+          <w:rFonts w:ascii="Times New Roman" w:eastAsia="Times New Roman" w:hAnsi="Times New Roman" w:cs="Times New Roman"/>
+        </w:rPr>
+        <w:t>Date:   Thu Dec 11 18:02:16 2025 +0000</w:t>
+      </w:r>
+    </w:p>
+    <w:p>
+      <w:pPr>
+        <w:rPr>
+          <w:rFonts w:ascii="Times New Roman" w:eastAsia="Times New Roman" w:hAnsi="Times New Roman" w:cs="Times New Roman"/>
+        </w:rPr>
+      </w:pPr>
+    </w:p>
+    <w:p>
+      <w:pPr>
+        <w:rPr>
+          <w:rFonts w:ascii="Times New Roman" w:eastAsia="Times New Roman" w:hAnsi="Times New Roman" w:cs="Times New Roman"/>
+        </w:rPr>
+      </w:pPr>
+      <w:r>
+        <w:rPr>
+          <w:rFonts w:ascii="Times New Roman" w:eastAsia="Times New Roman" w:hAnsi="Times New Roman" w:cs="Times New Roman"/>
+        </w:rPr>
+        <w:t xml:space="preserve">    7COM1079_Final </w:t>
+      </w:r>
+      <w:proofErr w:type="spellStart"/>
+      <w:r>
+        <w:rPr>
+          <w:rFonts w:ascii="Times New Roman" w:eastAsia="Times New Roman" w:hAnsi="Times New Roman" w:cs="Times New Roman"/>
+        </w:rPr>
+        <w:t>report_template</w:t>
+      </w:r>
+      <w:proofErr w:type="spellEnd"/>
+      <w:r>
+        <w:rPr>
+          <w:rFonts w:ascii="Times New Roman" w:eastAsia="Times New Roman" w:hAnsi="Times New Roman" w:cs="Times New Roman"/>
+        </w:rPr>
+        <w:t xml:space="preserve"> (1) file updated</w:t>
+      </w:r>
+    </w:p>
+    <w:p>
+      <w:pPr>
+        <w:rPr>
+          <w:rFonts w:ascii="Times New Roman" w:eastAsia="Times New Roman" w:hAnsi="Times New Roman" w:cs="Times New Roman"/>
+        </w:rPr>
+      </w:pPr>
+    </w:p>
+    <w:p>
+      <w:pPr>
+        <w:rPr>
+          <w:rFonts w:ascii="Times New Roman" w:eastAsia="Times New Roman" w:hAnsi="Times New Roman" w:cs="Times New Roman"/>
+        </w:rPr>
+      </w:pPr>
+      <w:r>
+        <w:rPr>
+          <w:rFonts w:ascii="Times New Roman" w:eastAsia="Times New Roman" w:hAnsi="Times New Roman" w:cs="Times New Roman"/>
+        </w:rPr>
+        <w:t>commit 99b5d858d66cabb8640bada974ae467ca266671c</w:t>
+      </w:r>
+    </w:p>
+    <w:p>
+      <w:pPr>
+        <w:rPr>
+          <w:rFonts w:ascii="Times New Roman" w:eastAsia="Times New Roman" w:hAnsi="Times New Roman" w:cs="Times New Roman"/>
+        </w:rPr>
+      </w:pPr>
+      <w:r>
+        <w:rPr>
+          <w:rFonts w:ascii="Times New Roman" w:eastAsia="Times New Roman" w:hAnsi="Times New Roman" w:cs="Times New Roman"/>
+        </w:rPr>
+        <w:t>Author: unknown &lt;vp24aar@herts.ac.uk&gt;</w:t>
+      </w:r>
+    </w:p>
+    <w:p>
+      <w:pPr>
+        <w:rPr>
+          <w:rFonts w:ascii="Times New Roman" w:eastAsia="Times New Roman" w:hAnsi="Times New Roman" w:cs="Times New Roman"/>
+        </w:rPr>
+      </w:pPr>
+      <w:r>
+        <w:rPr>
+          <w:rFonts w:ascii="Times New Roman" w:eastAsia="Times New Roman" w:hAnsi="Times New Roman" w:cs="Times New Roman"/>
+        </w:rPr>
+        <w:t>Date:   Thu Dec 11 16:01:32 2025 +0000</w:t>
+      </w:r>
+    </w:p>
+    <w:p>
+      <w:pPr>
+        <w:rPr>
+          <w:rFonts w:ascii="Times New Roman" w:eastAsia="Times New Roman" w:hAnsi="Times New Roman" w:cs="Times New Roman"/>
+        </w:rPr>
+      </w:pPr>
+    </w:p>
+    <w:p>
+      <w:pPr>
+        <w:rPr>
+          <w:rFonts w:ascii="Times New Roman" w:eastAsia="Times New Roman" w:hAnsi="Times New Roman" w:cs="Times New Roman"/>
+        </w:rPr>
+      </w:pPr>
+      <w:r>
+        <w:rPr>
+          <w:rFonts w:ascii="Times New Roman" w:eastAsia="Times New Roman" w:hAnsi="Times New Roman" w:cs="Times New Roman"/>
+        </w:rPr>
+        <w:t xml:space="preserve">    7COM1079_Final </w:t>
+      </w:r>
+      <w:proofErr w:type="spellStart"/>
+      <w:r>
+        <w:rPr>
+          <w:rFonts w:ascii="Times New Roman" w:eastAsia="Times New Roman" w:hAnsi="Times New Roman" w:cs="Times New Roman"/>
+        </w:rPr>
+        <w:t>report_template</w:t>
+      </w:r>
+      <w:proofErr w:type="spellEnd"/>
+      <w:r>
+        <w:rPr>
+          <w:rFonts w:ascii="Times New Roman" w:eastAsia="Times New Roman" w:hAnsi="Times New Roman" w:cs="Times New Roman"/>
+        </w:rPr>
+        <w:t xml:space="preserve"> (1) file updated</w:t>
+      </w:r>
+    </w:p>
+    <w:p>
+      <w:pPr>
+        <w:rPr>
+          <w:rFonts w:ascii="Times New Roman" w:eastAsia="Times New Roman" w:hAnsi="Times New Roman" w:cs="Times New Roman"/>
+        </w:rPr>
+      </w:pPr>
+    </w:p>
+    <w:p>
+      <w:pPr>
+        <w:rPr>
+          <w:rFonts w:ascii="Times New Roman" w:eastAsia="Times New Roman" w:hAnsi="Times New Roman" w:cs="Times New Roman"/>
+        </w:rPr>
+      </w:pPr>
+      <w:r>
+        <w:rPr>
+          <w:rFonts w:ascii="Times New Roman" w:eastAsia="Times New Roman" w:hAnsi="Times New Roman" w:cs="Times New Roman"/>
+        </w:rPr>
+        <w:t>commit 9f54198a329ecd037a5117c6068c9d2f7f887ba6</w:t>
+      </w:r>
+    </w:p>
+    <w:p>
+      <w:pPr>
+        <w:rPr>
+          <w:rFonts w:ascii="Times New Roman" w:eastAsia="Times New Roman" w:hAnsi="Times New Roman" w:cs="Times New Roman"/>
+        </w:rPr>
+      </w:pPr>
+      <w:r>
+        <w:rPr>
+          <w:rFonts w:ascii="Times New Roman" w:eastAsia="Times New Roman" w:hAnsi="Times New Roman" w:cs="Times New Roman"/>
+        </w:rPr>
+        <w:t>Author: unknown &lt;vp24aar@herts.ac.uk&gt;</w:t>
+      </w:r>
+    </w:p>
+    <w:p>
+      <w:pPr>
+        <w:rPr>
+          <w:rFonts w:ascii="Times New Roman" w:eastAsia="Times New Roman" w:hAnsi="Times New Roman" w:cs="Times New Roman"/>
+        </w:rPr>
+      </w:pPr>
+      <w:r>
+        <w:rPr>
+          <w:rFonts w:ascii="Times New Roman" w:eastAsia="Times New Roman" w:hAnsi="Times New Roman" w:cs="Times New Roman"/>
+        </w:rPr>
+        <w:t>Date:   Thu Dec 11 15:42:38 2025 +0000</w:t>
+      </w:r>
+    </w:p>
+    <w:p>
+      <w:pPr>
+        <w:rPr>
+          <w:rFonts w:ascii="Times New Roman" w:eastAsia="Times New Roman" w:hAnsi="Times New Roman" w:cs="Times New Roman"/>
+        </w:rPr>
+      </w:pPr>
+    </w:p>
+    <w:p>
+      <w:pPr>
+        <w:rPr>
+          <w:rFonts w:ascii="Times New Roman" w:eastAsia="Times New Roman" w:hAnsi="Times New Roman" w:cs="Times New Roman"/>
+        </w:rPr>
+      </w:pPr>
+      <w:r>
+        <w:rPr>
+          <w:rFonts w:ascii="Times New Roman" w:eastAsia="Times New Roman" w:hAnsi="Times New Roman" w:cs="Times New Roman"/>
+        </w:rPr>
+        <w:t xml:space="preserve">    7COM1079_Final </w:t>
+      </w:r>
+      <w:proofErr w:type="spellStart"/>
+      <w:r>
+        <w:rPr>
+          <w:rFonts w:ascii="Times New Roman" w:eastAsia="Times New Roman" w:hAnsi="Times New Roman" w:cs="Times New Roman"/>
+        </w:rPr>
+        <w:t>report_template</w:t>
+      </w:r>
+      <w:proofErr w:type="spellEnd"/>
+      <w:r>
+        <w:rPr>
+          <w:rFonts w:ascii="Times New Roman" w:eastAsia="Times New Roman" w:hAnsi="Times New Roman" w:cs="Times New Roman"/>
+        </w:rPr>
+        <w:t xml:space="preserve"> (1) file updated</w:t>
+      </w:r>
+    </w:p>
+    <w:p>
+      <w:pPr>
+        <w:rPr>
+          <w:rFonts w:ascii="Times New Roman" w:eastAsia="Times New Roman" w:hAnsi="Times New Roman" w:cs="Times New Roman"/>
+        </w:rPr>
+      </w:pPr>
+    </w:p>
+    <w:p>
+      <w:pPr>
+        <w:rPr>
+          <w:rFonts w:ascii="Times New Roman" w:eastAsia="Times New Roman" w:hAnsi="Times New Roman" w:cs="Times New Roman"/>
+        </w:rPr>
+      </w:pPr>
+      <w:r>
+        <w:rPr>
+          <w:rFonts w:ascii="Times New Roman" w:eastAsia="Times New Roman" w:hAnsi="Times New Roman" w:cs="Times New Roman"/>
+        </w:rPr>
+        <w:t>commit 934b8ced96623843fdd57f5bac55fac57c36605f</w:t>
+      </w:r>
+    </w:p>
+    <w:p>
+      <w:pPr>
+        <w:rPr>
+          <w:rFonts w:ascii="Times New Roman" w:eastAsia="Times New Roman" w:hAnsi="Times New Roman" w:cs="Times New Roman"/>
+        </w:rPr>
+      </w:pPr>
+      <w:r>
+        <w:rPr>
+          <w:rFonts w:ascii="Times New Roman" w:eastAsia="Times New Roman" w:hAnsi="Times New Roman" w:cs="Times New Roman"/>
+        </w:rPr>
+        <w:t>Author: unknown &lt;vp24aar@herts.ac.uk&gt;</w:t>
+      </w:r>
+    </w:p>
+    <w:p>
+      <w:pPr>
+        <w:rPr>
+          <w:rFonts w:ascii="Times New Roman" w:eastAsia="Times New Roman" w:hAnsi="Times New Roman" w:cs="Times New Roman"/>
+        </w:rPr>
+      </w:pPr>
+      <w:r>
+        <w:rPr>
+          <w:rFonts w:ascii="Times New Roman" w:eastAsia="Times New Roman" w:hAnsi="Times New Roman" w:cs="Times New Roman"/>
+        </w:rPr>
+        <w:t>Date:   Thu Dec 11 15:27:15 2025 +0000</w:t>
+      </w:r>
+    </w:p>
+    <w:p>
+      <w:pPr>
+        <w:rPr>
+          <w:rFonts w:ascii="Times New Roman" w:eastAsia="Times New Roman" w:hAnsi="Times New Roman" w:cs="Times New Roman"/>
+        </w:rPr>
+      </w:pPr>
+    </w:p>
+    <w:p>
+      <w:pPr>
+        <w:rPr>
+          <w:rFonts w:ascii="Times New Roman" w:eastAsia="Times New Roman" w:hAnsi="Times New Roman" w:cs="Times New Roman"/>
+        </w:rPr>
+      </w:pPr>
+      <w:r>
+        <w:rPr>
+          <w:rFonts w:ascii="Times New Roman" w:eastAsia="Times New Roman" w:hAnsi="Times New Roman" w:cs="Times New Roman"/>
+        </w:rPr>
+        <w:t xml:space="preserve">    7COM1079_Final </w:t>
+      </w:r>
+      <w:proofErr w:type="spellStart"/>
+      <w:r>
+        <w:rPr>
+          <w:rFonts w:ascii="Times New Roman" w:eastAsia="Times New Roman" w:hAnsi="Times New Roman" w:cs="Times New Roman"/>
+        </w:rPr>
+        <w:t>report_template</w:t>
+      </w:r>
+      <w:proofErr w:type="spellEnd"/>
+      <w:r>
+        <w:rPr>
+          <w:rFonts w:ascii="Times New Roman" w:eastAsia="Times New Roman" w:hAnsi="Times New Roman" w:cs="Times New Roman"/>
+        </w:rPr>
+        <w:t xml:space="preserve"> (1) file updated</w:t>
+      </w:r>
+    </w:p>
+    <w:p>
+      <w:pPr>
+        <w:rPr>
+          <w:rFonts w:ascii="Times New Roman" w:eastAsia="Times New Roman" w:hAnsi="Times New Roman" w:cs="Times New Roman"/>
+        </w:rPr>
+      </w:pPr>
+    </w:p>
+    <w:p>
+      <w:pPr>
+        <w:rPr>
+          <w:rFonts w:ascii="Times New Roman" w:eastAsia="Times New Roman" w:hAnsi="Times New Roman" w:cs="Times New Roman"/>
+        </w:rPr>
+      </w:pPr>
+      <w:r>
+        <w:rPr>
+          <w:rFonts w:ascii="Times New Roman" w:eastAsia="Times New Roman" w:hAnsi="Times New Roman" w:cs="Times New Roman"/>
+        </w:rPr>
+        <w:t>commit 7e231e654e6dd50138fbbf984545a03e8f1fdf06</w:t>
+      </w:r>
+    </w:p>
+    <w:p>
+      <w:pPr>
+        <w:rPr>
+          <w:rFonts w:ascii="Times New Roman" w:eastAsia="Times New Roman" w:hAnsi="Times New Roman" w:cs="Times New Roman"/>
+        </w:rPr>
+      </w:pPr>
+      <w:r>
+        <w:rPr>
+          <w:rFonts w:ascii="Times New Roman" w:eastAsia="Times New Roman" w:hAnsi="Times New Roman" w:cs="Times New Roman"/>
+        </w:rPr>
+        <w:t>Author: unknown &lt;sc24aer@herts.ac.uk&gt;</w:t>
+      </w:r>
+    </w:p>
+    <w:p>
+      <w:pPr>
+        <w:rPr>
+          <w:rFonts w:ascii="Times New Roman" w:eastAsia="Times New Roman" w:hAnsi="Times New Roman" w:cs="Times New Roman"/>
+        </w:rPr>
+      </w:pPr>
+      <w:r>
+        <w:rPr>
+          <w:rFonts w:ascii="Times New Roman" w:eastAsia="Times New Roman" w:hAnsi="Times New Roman" w:cs="Times New Roman"/>
+        </w:rPr>
+        <w:t>Date:   Thu Dec 11 13:43:14 2025 +0000</w:t>
+      </w:r>
+    </w:p>
+    <w:p>
+      <w:pPr>
+        <w:rPr>
+          <w:rFonts w:ascii="Times New Roman" w:eastAsia="Times New Roman" w:hAnsi="Times New Roman" w:cs="Times New Roman"/>
+        </w:rPr>
+      </w:pPr>
+    </w:p>
+    <w:p>
+      <w:pPr>
+        <w:rPr>
+          <w:rFonts w:ascii="Times New Roman" w:eastAsia="Times New Roman" w:hAnsi="Times New Roman" w:cs="Times New Roman"/>
+        </w:rPr>
+      </w:pPr>
+      <w:r>
+        <w:rPr>
+          <w:rFonts w:ascii="Times New Roman" w:eastAsia="Times New Roman" w:hAnsi="Times New Roman" w:cs="Times New Roman"/>
+        </w:rPr>
+        <w:t xml:space="preserve">    7COM1079_Final </w:t>
+      </w:r>
+      <w:proofErr w:type="spellStart"/>
+      <w:r>
+        <w:rPr>
+          <w:rFonts w:ascii="Times New Roman" w:eastAsia="Times New Roman" w:hAnsi="Times New Roman" w:cs="Times New Roman"/>
+        </w:rPr>
+        <w:t>report_template</w:t>
+      </w:r>
+      <w:proofErr w:type="spellEnd"/>
+      <w:r>
+        <w:rPr>
+          <w:rFonts w:ascii="Times New Roman" w:eastAsia="Times New Roman" w:hAnsi="Times New Roman" w:cs="Times New Roman"/>
+        </w:rPr>
+        <w:t xml:space="preserve"> (1) file </w:t>
+      </w:r>
+      <w:proofErr w:type="spellStart"/>
+      <w:r>
+        <w:rPr>
+          <w:rFonts w:ascii="Times New Roman" w:eastAsia="Times New Roman" w:hAnsi="Times New Roman" w:cs="Times New Roman"/>
+        </w:rPr>
+        <w:t>updted</w:t>
+      </w:r>
+      <w:proofErr w:type="spellEnd"/>
+    </w:p>
+    <w:p>
+      <w:pPr>
+        <w:rPr>
+          <w:rFonts w:ascii="Times New Roman" w:eastAsia="Times New Roman" w:hAnsi="Times New Roman" w:cs="Times New Roman"/>
+        </w:rPr>
+      </w:pPr>
+    </w:p>
+    <w:p>
+      <w:pPr>
+        <w:rPr>
+          <w:rFonts w:ascii="Times New Roman" w:eastAsia="Times New Roman" w:hAnsi="Times New Roman" w:cs="Times New Roman"/>
+        </w:rPr>
+      </w:pPr>
+      <w:r>
+        <w:rPr>
+          <w:rFonts w:ascii="Times New Roman" w:eastAsia="Times New Roman" w:hAnsi="Times New Roman" w:cs="Times New Roman"/>
+        </w:rPr>
+        <w:t>commit febf7dbf2ffe6f61f6b3f2734a0041f94b004545</w:t>
+      </w:r>
+    </w:p>
+    <w:p>
+      <w:pPr>
+        <w:rPr>
+          <w:rFonts w:ascii="Times New Roman" w:eastAsia="Times New Roman" w:hAnsi="Times New Roman" w:cs="Times New Roman"/>
+        </w:rPr>
+      </w:pPr>
+      <w:r>
+        <w:rPr>
+          <w:rFonts w:ascii="Times New Roman" w:eastAsia="Times New Roman" w:hAnsi="Times New Roman" w:cs="Times New Roman"/>
+        </w:rPr>
+        <w:t>Author: FAHAD &lt;mk25afg@herts.ac.uk&gt;</w:t>
+      </w:r>
+    </w:p>
+    <w:p>
+      <w:pPr>
+        <w:rPr>
+          <w:rFonts w:ascii="Times New Roman" w:eastAsia="Times New Roman" w:hAnsi="Times New Roman" w:cs="Times New Roman"/>
+        </w:rPr>
+      </w:pPr>
+      <w:r>
+        <w:rPr>
+          <w:rFonts w:ascii="Times New Roman" w:eastAsia="Times New Roman" w:hAnsi="Times New Roman" w:cs="Times New Roman"/>
+        </w:rPr>
+        <w:t>Date:   Thu Dec 11 02:44:58 2025 +0000</w:t>
+      </w:r>
+    </w:p>
+    <w:p>
+      <w:pPr>
+        <w:rPr>
+          <w:rFonts w:ascii="Times New Roman" w:eastAsia="Times New Roman" w:hAnsi="Times New Roman" w:cs="Times New Roman"/>
+        </w:rPr>
+      </w:pPr>
+    </w:p>
+    <w:p>
+      <w:pPr>
+        <w:rPr>
+          <w:rFonts w:ascii="Times New Roman" w:eastAsia="Times New Roman" w:hAnsi="Times New Roman" w:cs="Times New Roman"/>
+        </w:rPr>
+      </w:pPr>
+      <w:r>
+        <w:rPr>
+          <w:rFonts w:ascii="Times New Roman" w:eastAsia="Times New Roman" w:hAnsi="Times New Roman" w:cs="Times New Roman"/>
+        </w:rPr>
+        <w:t xml:space="preserve">    7COM1079_Final </w:t>
+      </w:r>
+      <w:proofErr w:type="spellStart"/>
+      <w:r>
+        <w:rPr>
+          <w:rFonts w:ascii="Times New Roman" w:eastAsia="Times New Roman" w:hAnsi="Times New Roman" w:cs="Times New Roman"/>
+        </w:rPr>
+        <w:t>report_template</w:t>
+      </w:r>
+      <w:proofErr w:type="spellEnd"/>
+      <w:r>
+        <w:rPr>
+          <w:rFonts w:ascii="Times New Roman" w:eastAsia="Times New Roman" w:hAnsi="Times New Roman" w:cs="Times New Roman"/>
+        </w:rPr>
+        <w:t xml:space="preserve"> (1) file updated</w:t>
+      </w:r>
+    </w:p>
+    <w:p>
+      <w:pPr>
+        <w:rPr>
+          <w:rFonts w:ascii="Times New Roman" w:eastAsia="Times New Roman" w:hAnsi="Times New Roman" w:cs="Times New Roman"/>
+        </w:rPr>
+      </w:pPr>
+    </w:p>
+    <w:p>
+      <w:pPr>
+        <w:rPr>
+          <w:rFonts w:ascii="Times New Roman" w:eastAsia="Times New Roman" w:hAnsi="Times New Roman" w:cs="Times New Roman"/>
+        </w:rPr>
+      </w:pPr>
+      <w:r>
+        <w:rPr>
+          <w:rFonts w:ascii="Times New Roman" w:eastAsia="Times New Roman" w:hAnsi="Times New Roman" w:cs="Times New Roman"/>
+        </w:rPr>
+        <w:t>commit fe970ab88fa4f808d348769ada09f7538fc8f1d1</w:t>
+      </w:r>
+    </w:p>
+    <w:p>
+      <w:pPr>
+        <w:rPr>
+          <w:rFonts w:ascii="Times New Roman" w:eastAsia="Times New Roman" w:hAnsi="Times New Roman" w:cs="Times New Roman"/>
+        </w:rPr>
+      </w:pPr>
+      <w:r>
+        <w:rPr>
+          <w:rFonts w:ascii="Times New Roman" w:eastAsia="Times New Roman" w:hAnsi="Times New Roman" w:cs="Times New Roman"/>
+        </w:rPr>
+        <w:t>Author: unknown &lt;sc24aer@herts.ac.uk&gt;</w:t>
+      </w:r>
+    </w:p>
+    <w:p>
+      <w:pPr>
+        <w:rPr>
+          <w:rFonts w:ascii="Times New Roman" w:eastAsia="Times New Roman" w:hAnsi="Times New Roman" w:cs="Times New Roman"/>
+        </w:rPr>
+      </w:pPr>
+      <w:r>
+        <w:rPr>
+          <w:rFonts w:ascii="Times New Roman" w:eastAsia="Times New Roman" w:hAnsi="Times New Roman" w:cs="Times New Roman"/>
+        </w:rPr>
+        <w:t>Date:   Wed Dec 10 23:42:31 2025 +0000</w:t>
+      </w:r>
+    </w:p>
+    <w:p>
+      <w:pPr>
+        <w:rPr>
+          <w:rFonts w:ascii="Times New Roman" w:eastAsia="Times New Roman" w:hAnsi="Times New Roman" w:cs="Times New Roman"/>
+        </w:rPr>
+      </w:pPr>
+    </w:p>
+    <w:p>
+      <w:pPr>
+        <w:rPr>
+          <w:rFonts w:ascii="Times New Roman" w:eastAsia="Times New Roman" w:hAnsi="Times New Roman" w:cs="Times New Roman"/>
+        </w:rPr>
+      </w:pPr>
+      <w:r>
+        <w:rPr>
+          <w:rFonts w:ascii="Times New Roman" w:eastAsia="Times New Roman" w:hAnsi="Times New Roman" w:cs="Times New Roman"/>
+        </w:rPr>
+        <w:t xml:space="preserve">    7COM1079_Final </w:t>
+      </w:r>
+      <w:proofErr w:type="spellStart"/>
+      <w:r>
+        <w:rPr>
+          <w:rFonts w:ascii="Times New Roman" w:eastAsia="Times New Roman" w:hAnsi="Times New Roman" w:cs="Times New Roman"/>
+        </w:rPr>
+        <w:t>report_template</w:t>
+      </w:r>
+      <w:proofErr w:type="spellEnd"/>
+      <w:r>
+        <w:rPr>
+          <w:rFonts w:ascii="Times New Roman" w:eastAsia="Times New Roman" w:hAnsi="Times New Roman" w:cs="Times New Roman"/>
+        </w:rPr>
+        <w:t xml:space="preserve"> (1) file updated</w:t>
+      </w:r>
+    </w:p>
+    <w:p>
+      <w:pPr>
+        <w:rPr>
+          <w:rFonts w:ascii="Times New Roman" w:eastAsia="Times New Roman" w:hAnsi="Times New Roman" w:cs="Times New Roman"/>
+        </w:rPr>
+      </w:pPr>
+    </w:p>
+    <w:p>
+      <w:pPr>
+        <w:rPr>
+          <w:rFonts w:ascii="Times New Roman" w:eastAsia="Times New Roman" w:hAnsi="Times New Roman" w:cs="Times New Roman"/>
+        </w:rPr>
+      </w:pPr>
+      <w:r>
+        <w:rPr>
+          <w:rFonts w:ascii="Times New Roman" w:eastAsia="Times New Roman" w:hAnsi="Times New Roman" w:cs="Times New Roman"/>
+        </w:rPr>
+        <w:t>commit 648c393874d80f9fc2783c66d1beb87da0e5eeb2</w:t>
+      </w:r>
+    </w:p>
+    <w:p>
+      <w:pPr>
+        <w:rPr>
+          <w:rFonts w:ascii="Times New Roman" w:eastAsia="Times New Roman" w:hAnsi="Times New Roman" w:cs="Times New Roman"/>
+        </w:rPr>
+      </w:pPr>
+      <w:r>
+        <w:rPr>
+          <w:rFonts w:ascii="Times New Roman" w:eastAsia="Times New Roman" w:hAnsi="Times New Roman" w:cs="Times New Roman"/>
+        </w:rPr>
+        <w:t>Merge: 529f3ec faef57d</w:t>
+      </w:r>
+    </w:p>
+    <w:p>
+      <w:pPr>
+        <w:rPr>
+          <w:rFonts w:ascii="Times New Roman" w:eastAsia="Times New Roman" w:hAnsi="Times New Roman" w:cs="Times New Roman"/>
+        </w:rPr>
+      </w:pPr>
+      <w:r>
+        <w:rPr>
+          <w:rFonts w:ascii="Times New Roman" w:eastAsia="Times New Roman" w:hAnsi="Times New Roman" w:cs="Times New Roman"/>
+        </w:rPr>
+        <w:t>Author: Keerthi Rakesh &lt;kr24abx@herts.ac.uk&gt;</w:t>
+      </w:r>
+    </w:p>
+    <w:p>
+      <w:pPr>
+        <w:rPr>
+          <w:rFonts w:ascii="Times New Roman" w:eastAsia="Times New Roman" w:hAnsi="Times New Roman" w:cs="Times New Roman"/>
+        </w:rPr>
+      </w:pPr>
+      <w:r>
+        <w:rPr>
+          <w:rFonts w:ascii="Times New Roman" w:eastAsia="Times New Roman" w:hAnsi="Times New Roman" w:cs="Times New Roman"/>
+        </w:rPr>
+        <w:t>Date:   Thu Dec 11 04:40:39 2025 +0530</w:t>
       </w:r>
     </w:p>
     <w:p>
@@ -4386,7 +7209,187 @@
           <w:rFonts w:ascii="Times New Roman" w:eastAsia="Times New Roman" w:hAnsi="Times New Roman" w:cs="Times New Roman"/>
         </w:rPr>
         <w:lastRenderedPageBreak/>
-        <w:t>commit 057cc6ee340a6d4144951316aae5d553eabf98f6</w:t>
+        <w:t xml:space="preserve">    Final Report 172 file updated</w:t>
+      </w:r>
+    </w:p>
+    <w:p>
+      <w:pPr>
+        <w:rPr>
+          <w:rFonts w:ascii="Times New Roman" w:eastAsia="Times New Roman" w:hAnsi="Times New Roman" w:cs="Times New Roman"/>
+        </w:rPr>
+      </w:pPr>
+    </w:p>
+    <w:p>
+      <w:pPr>
+        <w:rPr>
+          <w:rFonts w:ascii="Times New Roman" w:eastAsia="Times New Roman" w:hAnsi="Times New Roman" w:cs="Times New Roman"/>
+        </w:rPr>
+      </w:pPr>
+      <w:r>
+        <w:rPr>
+          <w:rFonts w:ascii="Times New Roman" w:eastAsia="Times New Roman" w:hAnsi="Times New Roman" w:cs="Times New Roman"/>
+        </w:rPr>
+        <w:t>commit faef57d6d0567a3eaf7a6e12f9fb782f8b51f4d6</w:t>
+      </w:r>
+    </w:p>
+    <w:p>
+      <w:pPr>
+        <w:rPr>
+          <w:rFonts w:ascii="Times New Roman" w:eastAsia="Times New Roman" w:hAnsi="Times New Roman" w:cs="Times New Roman"/>
+        </w:rPr>
+      </w:pPr>
+      <w:r>
+        <w:rPr>
+          <w:rFonts w:ascii="Times New Roman" w:eastAsia="Times New Roman" w:hAnsi="Times New Roman" w:cs="Times New Roman"/>
+        </w:rPr>
+        <w:t>Author: unknown &lt;kk24adj@herts.ac.uk&gt;</w:t>
+      </w:r>
+    </w:p>
+    <w:p>
+      <w:pPr>
+        <w:rPr>
+          <w:rFonts w:ascii="Times New Roman" w:eastAsia="Times New Roman" w:hAnsi="Times New Roman" w:cs="Times New Roman"/>
+        </w:rPr>
+      </w:pPr>
+      <w:r>
+        <w:rPr>
+          <w:rFonts w:ascii="Times New Roman" w:eastAsia="Times New Roman" w:hAnsi="Times New Roman" w:cs="Times New Roman"/>
+        </w:rPr>
+        <w:t>Date:   Wed Dec 10 22:54:42 2025 +0000</w:t>
+      </w:r>
+    </w:p>
+    <w:p>
+      <w:pPr>
+        <w:rPr>
+          <w:rFonts w:ascii="Times New Roman" w:eastAsia="Times New Roman" w:hAnsi="Times New Roman" w:cs="Times New Roman"/>
+        </w:rPr>
+      </w:pPr>
+    </w:p>
+    <w:p>
+      <w:pPr>
+        <w:rPr>
+          <w:rFonts w:ascii="Times New Roman" w:eastAsia="Times New Roman" w:hAnsi="Times New Roman" w:cs="Times New Roman"/>
+        </w:rPr>
+      </w:pPr>
+      <w:r>
+        <w:rPr>
+          <w:rFonts w:ascii="Times New Roman" w:eastAsia="Times New Roman" w:hAnsi="Times New Roman" w:cs="Times New Roman"/>
+        </w:rPr>
+        <w:t xml:space="preserve">    7COM1079_Final </w:t>
+      </w:r>
+      <w:proofErr w:type="spellStart"/>
+      <w:r>
+        <w:rPr>
+          <w:rFonts w:ascii="Times New Roman" w:eastAsia="Times New Roman" w:hAnsi="Times New Roman" w:cs="Times New Roman"/>
+        </w:rPr>
+        <w:t>report_template</w:t>
+      </w:r>
+      <w:proofErr w:type="spellEnd"/>
+      <w:r>
+        <w:rPr>
+          <w:rFonts w:ascii="Times New Roman" w:eastAsia="Times New Roman" w:hAnsi="Times New Roman" w:cs="Times New Roman"/>
+        </w:rPr>
+        <w:t xml:space="preserve"> (1)</w:t>
+      </w:r>
+    </w:p>
+    <w:p>
+      <w:pPr>
+        <w:rPr>
+          <w:rFonts w:ascii="Times New Roman" w:eastAsia="Times New Roman" w:hAnsi="Times New Roman" w:cs="Times New Roman"/>
+        </w:rPr>
+      </w:pPr>
+    </w:p>
+    <w:p>
+      <w:pPr>
+        <w:rPr>
+          <w:rFonts w:ascii="Times New Roman" w:eastAsia="Times New Roman" w:hAnsi="Times New Roman" w:cs="Times New Roman"/>
+        </w:rPr>
+      </w:pPr>
+      <w:r>
+        <w:rPr>
+          <w:rFonts w:ascii="Times New Roman" w:eastAsia="Times New Roman" w:hAnsi="Times New Roman" w:cs="Times New Roman"/>
+        </w:rPr>
+        <w:t>commit 3d841e692059d03e4cea4c6b58c945efe0a1bf0d</w:t>
+      </w:r>
+    </w:p>
+    <w:p>
+      <w:pPr>
+        <w:rPr>
+          <w:rFonts w:ascii="Times New Roman" w:eastAsia="Times New Roman" w:hAnsi="Times New Roman" w:cs="Times New Roman"/>
+        </w:rPr>
+      </w:pPr>
+      <w:r>
+        <w:rPr>
+          <w:rFonts w:ascii="Times New Roman" w:eastAsia="Times New Roman" w:hAnsi="Times New Roman" w:cs="Times New Roman"/>
+        </w:rPr>
+        <w:t>Author: unknown &lt;kk24adj@herts.ac.uk&gt;</w:t>
+      </w:r>
+    </w:p>
+    <w:p>
+      <w:pPr>
+        <w:rPr>
+          <w:rFonts w:ascii="Times New Roman" w:eastAsia="Times New Roman" w:hAnsi="Times New Roman" w:cs="Times New Roman"/>
+        </w:rPr>
+      </w:pPr>
+      <w:r>
+        <w:rPr>
+          <w:rFonts w:ascii="Times New Roman" w:eastAsia="Times New Roman" w:hAnsi="Times New Roman" w:cs="Times New Roman"/>
+        </w:rPr>
+        <w:t>Date:   Wed Dec 10 21:46:42 2025 +0000</w:t>
+      </w:r>
+    </w:p>
+    <w:p>
+      <w:pPr>
+        <w:rPr>
+          <w:rFonts w:ascii="Times New Roman" w:eastAsia="Times New Roman" w:hAnsi="Times New Roman" w:cs="Times New Roman"/>
+        </w:rPr>
+      </w:pPr>
+    </w:p>
+    <w:p>
+      <w:pPr>
+        <w:rPr>
+          <w:rFonts w:ascii="Times New Roman" w:eastAsia="Times New Roman" w:hAnsi="Times New Roman" w:cs="Times New Roman"/>
+        </w:rPr>
+      </w:pPr>
+      <w:r>
+        <w:rPr>
+          <w:rFonts w:ascii="Times New Roman" w:eastAsia="Times New Roman" w:hAnsi="Times New Roman" w:cs="Times New Roman"/>
+        </w:rPr>
+        <w:t xml:space="preserve">    7COM1079_Final </w:t>
+      </w:r>
+      <w:proofErr w:type="spellStart"/>
+      <w:r>
+        <w:rPr>
+          <w:rFonts w:ascii="Times New Roman" w:eastAsia="Times New Roman" w:hAnsi="Times New Roman" w:cs="Times New Roman"/>
+        </w:rPr>
+        <w:t>report_template</w:t>
+      </w:r>
+      <w:proofErr w:type="spellEnd"/>
+      <w:r>
+        <w:rPr>
+          <w:rFonts w:ascii="Times New Roman" w:eastAsia="Times New Roman" w:hAnsi="Times New Roman" w:cs="Times New Roman"/>
+        </w:rPr>
+        <w:t xml:space="preserve"> (1)</w:t>
+      </w:r>
+    </w:p>
+    <w:p>
+      <w:pPr>
+        <w:rPr>
+          <w:rFonts w:ascii="Times New Roman" w:eastAsia="Times New Roman" w:hAnsi="Times New Roman" w:cs="Times New Roman"/>
+        </w:rPr>
+      </w:pPr>
+    </w:p>
+    <w:p>
+      <w:pPr>
+        <w:rPr>
+          <w:rFonts w:ascii="Times New Roman" w:eastAsia="Times New Roman" w:hAnsi="Times New Roman" w:cs="Times New Roman"/>
+        </w:rPr>
+      </w:pPr>
+      <w:r>
+        <w:rPr>
+          <w:rFonts w:ascii="Times New Roman" w:eastAsia="Times New Roman" w:hAnsi="Times New Roman" w:cs="Times New Roman"/>
+        </w:rPr>
+        <w:t>commit 529f3ecf0db96343fcdf5924b3ebc0f546f5b988</w:t>
       </w:r>
     </w:p>
     <w:p>
@@ -4412,47 +7415,113 @@
         <w:rPr>
           <w:rFonts w:ascii="Times New Roman" w:eastAsia="Times New Roman" w:hAnsi="Times New Roman" w:cs="Times New Roman"/>
         </w:rPr>
-        <w:t>Date:   Fri Dec 12 04:06:49 2025 +0530</w:t>
-      </w:r>
-    </w:p>
-    <w:p>
-      <w:pPr>
-        <w:rPr>
-          <w:rFonts w:ascii="Times New Roman" w:eastAsia="Times New Roman" w:hAnsi="Times New Roman" w:cs="Times New Roman"/>
-        </w:rPr>
-      </w:pPr>
-    </w:p>
-    <w:p>
-      <w:pPr>
-        <w:rPr>
-          <w:rFonts w:ascii="Times New Roman" w:eastAsia="Times New Roman" w:hAnsi="Times New Roman" w:cs="Times New Roman"/>
-        </w:rPr>
-      </w:pPr>
-      <w:r>
-        <w:rPr>
-          <w:rFonts w:ascii="Times New Roman" w:eastAsia="Times New Roman" w:hAnsi="Times New Roman" w:cs="Times New Roman"/>
-        </w:rPr>
-        <w:t xml:space="preserve">    7COM1079_Final report_template (1) file updated</w:t>
-      </w:r>
-    </w:p>
-    <w:p>
-      <w:pPr>
-        <w:rPr>
-          <w:rFonts w:ascii="Times New Roman" w:eastAsia="Times New Roman" w:hAnsi="Times New Roman" w:cs="Times New Roman"/>
-        </w:rPr>
-      </w:pPr>
-    </w:p>
-    <w:p>
-      <w:pPr>
-        <w:rPr>
-          <w:rFonts w:ascii="Times New Roman" w:eastAsia="Times New Roman" w:hAnsi="Times New Roman" w:cs="Times New Roman"/>
-        </w:rPr>
-      </w:pPr>
-      <w:r>
-        <w:rPr>
-          <w:rFonts w:ascii="Times New Roman" w:eastAsia="Times New Roman" w:hAnsi="Times New Roman" w:cs="Times New Roman"/>
-        </w:rPr>
-        <w:t>commit e8f0c62ed11f32b410812311f579874d3d7205b3</w:t>
+        <w:t>Date:   Thu Dec 11 02:59:21 2025 +0530</w:t>
+      </w:r>
+    </w:p>
+    <w:p>
+      <w:pPr>
+        <w:rPr>
+          <w:rFonts w:ascii="Times New Roman" w:eastAsia="Times New Roman" w:hAnsi="Times New Roman" w:cs="Times New Roman"/>
+        </w:rPr>
+      </w:pPr>
+    </w:p>
+    <w:p>
+      <w:pPr>
+        <w:rPr>
+          <w:rFonts w:ascii="Times New Roman" w:eastAsia="Times New Roman" w:hAnsi="Times New Roman" w:cs="Times New Roman"/>
+        </w:rPr>
+      </w:pPr>
+      <w:r>
+        <w:rPr>
+          <w:rFonts w:ascii="Times New Roman" w:eastAsia="Times New Roman" w:hAnsi="Times New Roman" w:cs="Times New Roman"/>
+        </w:rPr>
+        <w:t xml:space="preserve">    Final Report 172 file updated</w:t>
+      </w:r>
+    </w:p>
+    <w:p>
+      <w:pPr>
+        <w:rPr>
+          <w:rFonts w:ascii="Times New Roman" w:eastAsia="Times New Roman" w:hAnsi="Times New Roman" w:cs="Times New Roman"/>
+        </w:rPr>
+      </w:pPr>
+    </w:p>
+    <w:p>
+      <w:pPr>
+        <w:rPr>
+          <w:rFonts w:ascii="Times New Roman" w:eastAsia="Times New Roman" w:hAnsi="Times New Roman" w:cs="Times New Roman"/>
+        </w:rPr>
+      </w:pPr>
+      <w:r>
+        <w:rPr>
+          <w:rFonts w:ascii="Times New Roman" w:eastAsia="Times New Roman" w:hAnsi="Times New Roman" w:cs="Times New Roman"/>
+        </w:rPr>
+        <w:t>commit eb7a07601fb3f83e3e9a7010b0627e30df366d70</w:t>
+      </w:r>
+    </w:p>
+    <w:p>
+      <w:pPr>
+        <w:rPr>
+          <w:rFonts w:ascii="Times New Roman" w:eastAsia="Times New Roman" w:hAnsi="Times New Roman" w:cs="Times New Roman"/>
+        </w:rPr>
+      </w:pPr>
+      <w:r>
+        <w:rPr>
+          <w:rFonts w:ascii="Times New Roman" w:eastAsia="Times New Roman" w:hAnsi="Times New Roman" w:cs="Times New Roman"/>
+        </w:rPr>
+        <w:t>Author: Keerthi Rakesh &lt;kr24abx@herts.ac.uk&gt;</w:t>
+      </w:r>
+    </w:p>
+    <w:p>
+      <w:pPr>
+        <w:rPr>
+          <w:rFonts w:ascii="Times New Roman" w:eastAsia="Times New Roman" w:hAnsi="Times New Roman" w:cs="Times New Roman"/>
+        </w:rPr>
+      </w:pPr>
+      <w:r>
+        <w:rPr>
+          <w:rFonts w:ascii="Times New Roman" w:eastAsia="Times New Roman" w:hAnsi="Times New Roman" w:cs="Times New Roman"/>
+        </w:rPr>
+        <w:t>Date:   Thu Dec 11 02:56:53 2025 +0530</w:t>
+      </w:r>
+    </w:p>
+    <w:p>
+      <w:pPr>
+        <w:rPr>
+          <w:rFonts w:ascii="Times New Roman" w:eastAsia="Times New Roman" w:hAnsi="Times New Roman" w:cs="Times New Roman"/>
+        </w:rPr>
+      </w:pPr>
+    </w:p>
+    <w:p>
+      <w:pPr>
+        <w:rPr>
+          <w:rFonts w:ascii="Times New Roman" w:eastAsia="Times New Roman" w:hAnsi="Times New Roman" w:cs="Times New Roman"/>
+        </w:rPr>
+      </w:pPr>
+      <w:r>
+        <w:rPr>
+          <w:rFonts w:ascii="Times New Roman" w:eastAsia="Times New Roman" w:hAnsi="Times New Roman" w:cs="Times New Roman"/>
+        </w:rPr>
+        <w:t xml:space="preserve">    Final Report 172 file updated</w:t>
+      </w:r>
+    </w:p>
+    <w:p>
+      <w:pPr>
+        <w:rPr>
+          <w:rFonts w:ascii="Times New Roman" w:eastAsia="Times New Roman" w:hAnsi="Times New Roman" w:cs="Times New Roman"/>
+        </w:rPr>
+      </w:pPr>
+    </w:p>
+    <w:p>
+      <w:pPr>
+        <w:rPr>
+          <w:rFonts w:ascii="Times New Roman" w:eastAsia="Times New Roman" w:hAnsi="Times New Roman" w:cs="Times New Roman"/>
+        </w:rPr>
+      </w:pPr>
+      <w:r>
+        <w:rPr>
+          <w:rFonts w:ascii="Times New Roman" w:eastAsia="Times New Roman" w:hAnsi="Times New Roman" w:cs="Times New Roman"/>
+        </w:rPr>
+        <w:t>commit be5820832adfa7872aa3cac940e2bd50a19df004</w:t>
       </w:r>
     </w:p>
     <w:p>
@@ -4478,53 +7547,378 @@
         <w:rPr>
           <w:rFonts w:ascii="Times New Roman" w:eastAsia="Times New Roman" w:hAnsi="Times New Roman" w:cs="Times New Roman"/>
         </w:rPr>
-        <w:t>Date:   Thu Dec 11 19:15:46 2025 +0000</w:t>
-      </w:r>
-    </w:p>
-    <w:p>
-      <w:pPr>
-        <w:rPr>
-          <w:rFonts w:ascii="Times New Roman" w:eastAsia="Times New Roman" w:hAnsi="Times New Roman" w:cs="Times New Roman"/>
-        </w:rPr>
-      </w:pPr>
-    </w:p>
-    <w:p>
-      <w:pPr>
-        <w:rPr>
-          <w:rFonts w:ascii="Times New Roman" w:eastAsia="Times New Roman" w:hAnsi="Times New Roman" w:cs="Times New Roman"/>
-        </w:rPr>
-      </w:pPr>
-      <w:r>
-        <w:rPr>
-          <w:rFonts w:ascii="Times New Roman" w:eastAsia="Times New Roman" w:hAnsi="Times New Roman" w:cs="Times New Roman"/>
-        </w:rPr>
-        <w:t>:</w:t>
-      </w:r>
-    </w:p>
-    <w:p>
-      <w:pPr>
-        <w:rPr>
-          <w:rFonts w:ascii="Times New Roman" w:eastAsia="Times New Roman" w:hAnsi="Times New Roman" w:cs="Times New Roman"/>
-        </w:rPr>
-      </w:pPr>
-      <w:r>
-        <w:rPr>
-          <w:rFonts w:ascii="Times New Roman" w:eastAsia="Times New Roman" w:hAnsi="Times New Roman" w:cs="Times New Roman"/>
-        </w:rPr>
-        <w:t>commit 0970f400b32717057e9af0a74648f86a4246b8ba (HEAD -&gt; main, origin/main, origin/HEAD)</w:t>
-      </w:r>
-    </w:p>
-    <w:p>
-      <w:pPr>
-        <w:rPr>
-          <w:rFonts w:ascii="Times New Roman" w:eastAsia="Times New Roman" w:hAnsi="Times New Roman" w:cs="Times New Roman"/>
-        </w:rPr>
-      </w:pPr>
-      <w:r>
-        <w:rPr>
-          <w:rFonts w:ascii="Times New Roman" w:eastAsia="Times New Roman" w:hAnsi="Times New Roman" w:cs="Times New Roman"/>
-        </w:rPr>
-        <w:t>Merge: 08bc94b 7b95935</w:t>
+        <w:t>Date:   Wed Dec 10 21:16:15 2025 +0000</w:t>
+      </w:r>
+    </w:p>
+    <w:p>
+      <w:pPr>
+        <w:rPr>
+          <w:rFonts w:ascii="Times New Roman" w:eastAsia="Times New Roman" w:hAnsi="Times New Roman" w:cs="Times New Roman"/>
+        </w:rPr>
+      </w:pPr>
+    </w:p>
+    <w:p>
+      <w:pPr>
+        <w:rPr>
+          <w:rFonts w:ascii="Times New Roman" w:eastAsia="Times New Roman" w:hAnsi="Times New Roman" w:cs="Times New Roman"/>
+        </w:rPr>
+      </w:pPr>
+      <w:r>
+        <w:rPr>
+          <w:rFonts w:ascii="Times New Roman" w:eastAsia="Times New Roman" w:hAnsi="Times New Roman" w:cs="Times New Roman"/>
+        </w:rPr>
+        <w:t xml:space="preserve">    Visualisation file updated</w:t>
+      </w:r>
+    </w:p>
+    <w:p>
+      <w:pPr>
+        <w:rPr>
+          <w:rFonts w:ascii="Times New Roman" w:eastAsia="Times New Roman" w:hAnsi="Times New Roman" w:cs="Times New Roman"/>
+        </w:rPr>
+      </w:pPr>
+    </w:p>
+    <w:p>
+      <w:pPr>
+        <w:rPr>
+          <w:rFonts w:ascii="Times New Roman" w:eastAsia="Times New Roman" w:hAnsi="Times New Roman" w:cs="Times New Roman"/>
+        </w:rPr>
+      </w:pPr>
+      <w:r>
+        <w:rPr>
+          <w:rFonts w:ascii="Times New Roman" w:eastAsia="Times New Roman" w:hAnsi="Times New Roman" w:cs="Times New Roman"/>
+        </w:rPr>
+        <w:t>commit e35aa1b55caa93a382fa8a8ba1e33091add556cc</w:t>
+      </w:r>
+    </w:p>
+    <w:p>
+      <w:pPr>
+        <w:rPr>
+          <w:rFonts w:ascii="Times New Roman" w:eastAsia="Times New Roman" w:hAnsi="Times New Roman" w:cs="Times New Roman"/>
+        </w:rPr>
+      </w:pPr>
+      <w:r>
+        <w:rPr>
+          <w:rFonts w:ascii="Times New Roman" w:eastAsia="Times New Roman" w:hAnsi="Times New Roman" w:cs="Times New Roman"/>
+        </w:rPr>
+        <w:t>Author: Keerthi Rakesh &lt;kr24abx@herts.ac.uk&gt;</w:t>
+      </w:r>
+    </w:p>
+    <w:p>
+      <w:pPr>
+        <w:rPr>
+          <w:rFonts w:ascii="Times New Roman" w:eastAsia="Times New Roman" w:hAnsi="Times New Roman" w:cs="Times New Roman"/>
+        </w:rPr>
+      </w:pPr>
+      <w:r>
+        <w:rPr>
+          <w:rFonts w:ascii="Times New Roman" w:eastAsia="Times New Roman" w:hAnsi="Times New Roman" w:cs="Times New Roman"/>
+        </w:rPr>
+        <w:t>Date:   Thu Dec 11 02:43:29 2025 +0530</w:t>
+      </w:r>
+    </w:p>
+    <w:p>
+      <w:pPr>
+        <w:rPr>
+          <w:rFonts w:ascii="Times New Roman" w:eastAsia="Times New Roman" w:hAnsi="Times New Roman" w:cs="Times New Roman"/>
+        </w:rPr>
+      </w:pPr>
+    </w:p>
+    <w:p>
+      <w:pPr>
+        <w:rPr>
+          <w:rFonts w:ascii="Times New Roman" w:eastAsia="Times New Roman" w:hAnsi="Times New Roman" w:cs="Times New Roman"/>
+        </w:rPr>
+      </w:pPr>
+      <w:r>
+        <w:rPr>
+          <w:rFonts w:ascii="Times New Roman" w:eastAsia="Times New Roman" w:hAnsi="Times New Roman" w:cs="Times New Roman"/>
+        </w:rPr>
+        <w:t xml:space="preserve">    final report 172 file updated</w:t>
+      </w:r>
+    </w:p>
+    <w:p>
+      <w:pPr>
+        <w:rPr>
+          <w:rFonts w:ascii="Times New Roman" w:eastAsia="Times New Roman" w:hAnsi="Times New Roman" w:cs="Times New Roman"/>
+        </w:rPr>
+      </w:pPr>
+    </w:p>
+    <w:p>
+      <w:pPr>
+        <w:rPr>
+          <w:rFonts w:ascii="Times New Roman" w:eastAsia="Times New Roman" w:hAnsi="Times New Roman" w:cs="Times New Roman"/>
+        </w:rPr>
+      </w:pPr>
+      <w:r>
+        <w:rPr>
+          <w:rFonts w:ascii="Times New Roman" w:eastAsia="Times New Roman" w:hAnsi="Times New Roman" w:cs="Times New Roman"/>
+        </w:rPr>
+        <w:t>commit 27f0f5ff9a3db8d7c36b86a2baa3f47184c254f9</w:t>
+      </w:r>
+    </w:p>
+    <w:p>
+      <w:pPr>
+        <w:rPr>
+          <w:rFonts w:ascii="Times New Roman" w:eastAsia="Times New Roman" w:hAnsi="Times New Roman" w:cs="Times New Roman"/>
+        </w:rPr>
+      </w:pPr>
+      <w:r>
+        <w:rPr>
+          <w:rFonts w:ascii="Times New Roman" w:eastAsia="Times New Roman" w:hAnsi="Times New Roman" w:cs="Times New Roman"/>
+        </w:rPr>
+        <w:t>Author: unknown &lt;sc24aer@herts.ac.uk&gt;</w:t>
+      </w:r>
+    </w:p>
+    <w:p>
+      <w:pPr>
+        <w:rPr>
+          <w:rFonts w:ascii="Times New Roman" w:eastAsia="Times New Roman" w:hAnsi="Times New Roman" w:cs="Times New Roman"/>
+        </w:rPr>
+      </w:pPr>
+      <w:r>
+        <w:rPr>
+          <w:rFonts w:ascii="Times New Roman" w:eastAsia="Times New Roman" w:hAnsi="Times New Roman" w:cs="Times New Roman"/>
+        </w:rPr>
+        <w:t>Date:   Wed Dec 10 21:08:56 2025 +0000</w:t>
+      </w:r>
+    </w:p>
+    <w:p>
+      <w:pPr>
+        <w:rPr>
+          <w:rFonts w:ascii="Times New Roman" w:eastAsia="Times New Roman" w:hAnsi="Times New Roman" w:cs="Times New Roman"/>
+        </w:rPr>
+      </w:pPr>
+    </w:p>
+    <w:p>
+      <w:pPr>
+        <w:rPr>
+          <w:rFonts w:ascii="Times New Roman" w:eastAsia="Times New Roman" w:hAnsi="Times New Roman" w:cs="Times New Roman"/>
+        </w:rPr>
+      </w:pPr>
+      <w:r>
+        <w:rPr>
+          <w:rFonts w:ascii="Times New Roman" w:eastAsia="Times New Roman" w:hAnsi="Times New Roman" w:cs="Times New Roman"/>
+        </w:rPr>
+        <w:t xml:space="preserve">    Visualisation file updated</w:t>
+      </w:r>
+    </w:p>
+    <w:p>
+      <w:pPr>
+        <w:rPr>
+          <w:rFonts w:ascii="Times New Roman" w:eastAsia="Times New Roman" w:hAnsi="Times New Roman" w:cs="Times New Roman"/>
+        </w:rPr>
+      </w:pPr>
+    </w:p>
+    <w:p>
+      <w:pPr>
+        <w:rPr>
+          <w:rFonts w:ascii="Times New Roman" w:eastAsia="Times New Roman" w:hAnsi="Times New Roman" w:cs="Times New Roman"/>
+        </w:rPr>
+      </w:pPr>
+      <w:r>
+        <w:rPr>
+          <w:rFonts w:ascii="Times New Roman" w:eastAsia="Times New Roman" w:hAnsi="Times New Roman" w:cs="Times New Roman"/>
+        </w:rPr>
+        <w:t>commit a1b8a4a69e67432458fe8100f549382ea7b7b4f8</w:t>
+      </w:r>
+    </w:p>
+    <w:p>
+      <w:pPr>
+        <w:rPr>
+          <w:rFonts w:ascii="Times New Roman" w:eastAsia="Times New Roman" w:hAnsi="Times New Roman" w:cs="Times New Roman"/>
+        </w:rPr>
+      </w:pPr>
+      <w:r>
+        <w:rPr>
+          <w:rFonts w:ascii="Times New Roman" w:eastAsia="Times New Roman" w:hAnsi="Times New Roman" w:cs="Times New Roman"/>
+        </w:rPr>
+        <w:t>Author: unknown &lt;sc24aer@herts.ac.uk&gt;</w:t>
+      </w:r>
+    </w:p>
+    <w:p>
+      <w:pPr>
+        <w:rPr>
+          <w:rFonts w:ascii="Times New Roman" w:eastAsia="Times New Roman" w:hAnsi="Times New Roman" w:cs="Times New Roman"/>
+        </w:rPr>
+      </w:pPr>
+      <w:r>
+        <w:rPr>
+          <w:rFonts w:ascii="Times New Roman" w:eastAsia="Times New Roman" w:hAnsi="Times New Roman" w:cs="Times New Roman"/>
+        </w:rPr>
+        <w:t>Date:   Wed Dec 10 20:52:43 2025 +0000</w:t>
+      </w:r>
+    </w:p>
+    <w:p>
+      <w:pPr>
+        <w:rPr>
+          <w:rFonts w:ascii="Times New Roman" w:eastAsia="Times New Roman" w:hAnsi="Times New Roman" w:cs="Times New Roman"/>
+        </w:rPr>
+      </w:pPr>
+    </w:p>
+    <w:p>
+      <w:pPr>
+        <w:rPr>
+          <w:rFonts w:ascii="Times New Roman" w:eastAsia="Times New Roman" w:hAnsi="Times New Roman" w:cs="Times New Roman"/>
+        </w:rPr>
+      </w:pPr>
+      <w:r>
+        <w:rPr>
+          <w:rFonts w:ascii="Times New Roman" w:eastAsia="Times New Roman" w:hAnsi="Times New Roman" w:cs="Times New Roman"/>
+        </w:rPr>
+        <w:t xml:space="preserve">    Visualisation file updated</w:t>
+      </w:r>
+    </w:p>
+    <w:p>
+      <w:pPr>
+        <w:rPr>
+          <w:rFonts w:ascii="Times New Roman" w:eastAsia="Times New Roman" w:hAnsi="Times New Roman" w:cs="Times New Roman"/>
+        </w:rPr>
+      </w:pPr>
+    </w:p>
+    <w:p>
+      <w:pPr>
+        <w:rPr>
+          <w:rFonts w:ascii="Times New Roman" w:eastAsia="Times New Roman" w:hAnsi="Times New Roman" w:cs="Times New Roman"/>
+        </w:rPr>
+      </w:pPr>
+      <w:r>
+        <w:rPr>
+          <w:rFonts w:ascii="Times New Roman" w:eastAsia="Times New Roman" w:hAnsi="Times New Roman" w:cs="Times New Roman"/>
+        </w:rPr>
+        <w:lastRenderedPageBreak/>
+        <w:t>commit b1d8fbec3702ee1aced3ca2e78e3907439b9a009</w:t>
+      </w:r>
+    </w:p>
+    <w:p>
+      <w:pPr>
+        <w:rPr>
+          <w:rFonts w:ascii="Times New Roman" w:eastAsia="Times New Roman" w:hAnsi="Times New Roman" w:cs="Times New Roman"/>
+        </w:rPr>
+      </w:pPr>
+      <w:r>
+        <w:rPr>
+          <w:rFonts w:ascii="Times New Roman" w:eastAsia="Times New Roman" w:hAnsi="Times New Roman" w:cs="Times New Roman"/>
+        </w:rPr>
+        <w:t>Author: FAHAD &lt;mk25afg@herts.ac.uk&gt;</w:t>
+      </w:r>
+    </w:p>
+    <w:p>
+      <w:pPr>
+        <w:rPr>
+          <w:rFonts w:ascii="Times New Roman" w:eastAsia="Times New Roman" w:hAnsi="Times New Roman" w:cs="Times New Roman"/>
+        </w:rPr>
+      </w:pPr>
+      <w:r>
+        <w:rPr>
+          <w:rFonts w:ascii="Times New Roman" w:eastAsia="Times New Roman" w:hAnsi="Times New Roman" w:cs="Times New Roman"/>
+        </w:rPr>
+        <w:t>Date:   Wed Dec 10 20:51:28 2025 +0000</w:t>
+      </w:r>
+    </w:p>
+    <w:p>
+      <w:pPr>
+        <w:rPr>
+          <w:rFonts w:ascii="Times New Roman" w:eastAsia="Times New Roman" w:hAnsi="Times New Roman" w:cs="Times New Roman"/>
+        </w:rPr>
+      </w:pPr>
+    </w:p>
+    <w:p>
+      <w:pPr>
+        <w:rPr>
+          <w:rFonts w:ascii="Times New Roman" w:eastAsia="Times New Roman" w:hAnsi="Times New Roman" w:cs="Times New Roman"/>
+        </w:rPr>
+      </w:pPr>
+      <w:r>
+        <w:rPr>
+          <w:rFonts w:ascii="Times New Roman" w:eastAsia="Times New Roman" w:hAnsi="Times New Roman" w:cs="Times New Roman"/>
+        </w:rPr>
+        <w:t xml:space="preserve">    Visualisation file Updated</w:t>
+      </w:r>
+    </w:p>
+    <w:p>
+      <w:pPr>
+        <w:rPr>
+          <w:rFonts w:ascii="Times New Roman" w:eastAsia="Times New Roman" w:hAnsi="Times New Roman" w:cs="Times New Roman"/>
+        </w:rPr>
+      </w:pPr>
+    </w:p>
+    <w:p>
+      <w:pPr>
+        <w:rPr>
+          <w:rFonts w:ascii="Times New Roman" w:eastAsia="Times New Roman" w:hAnsi="Times New Roman" w:cs="Times New Roman"/>
+        </w:rPr>
+      </w:pPr>
+      <w:r>
+        <w:rPr>
+          <w:rFonts w:ascii="Times New Roman" w:eastAsia="Times New Roman" w:hAnsi="Times New Roman" w:cs="Times New Roman"/>
+        </w:rPr>
+        <w:t>commit 0683ef54723534d16916d04563c8ee2cf6c4ea55</w:t>
+      </w:r>
+    </w:p>
+    <w:p>
+      <w:pPr>
+        <w:rPr>
+          <w:rFonts w:ascii="Times New Roman" w:eastAsia="Times New Roman" w:hAnsi="Times New Roman" w:cs="Times New Roman"/>
+        </w:rPr>
+      </w:pPr>
+      <w:r>
+        <w:rPr>
+          <w:rFonts w:ascii="Times New Roman" w:eastAsia="Times New Roman" w:hAnsi="Times New Roman" w:cs="Times New Roman"/>
+        </w:rPr>
+        <w:t>Author: Keerthi Rakesh &lt;kr24abx@herts.ac.uk&gt;</w:t>
+      </w:r>
+    </w:p>
+    <w:p>
+      <w:pPr>
+        <w:rPr>
+          <w:rFonts w:ascii="Times New Roman" w:eastAsia="Times New Roman" w:hAnsi="Times New Roman" w:cs="Times New Roman"/>
+        </w:rPr>
+      </w:pPr>
+      <w:r>
+        <w:rPr>
+          <w:rFonts w:ascii="Times New Roman" w:eastAsia="Times New Roman" w:hAnsi="Times New Roman" w:cs="Times New Roman"/>
+        </w:rPr>
+        <w:t>Date:   Thu Dec 11 02:17:36 2025 +0530</w:t>
+      </w:r>
+    </w:p>
+    <w:p>
+      <w:pPr>
+        <w:rPr>
+          <w:rFonts w:ascii="Times New Roman" w:eastAsia="Times New Roman" w:hAnsi="Times New Roman" w:cs="Times New Roman"/>
+        </w:rPr>
+      </w:pPr>
+    </w:p>
+    <w:p>
+      <w:pPr>
+        <w:rPr>
+          <w:rFonts w:ascii="Times New Roman" w:eastAsia="Times New Roman" w:hAnsi="Times New Roman" w:cs="Times New Roman"/>
+        </w:rPr>
+      </w:pPr>
+      <w:r>
+        <w:rPr>
+          <w:rFonts w:ascii="Times New Roman" w:eastAsia="Times New Roman" w:hAnsi="Times New Roman" w:cs="Times New Roman"/>
+        </w:rPr>
+        <w:t xml:space="preserve">    Visualisation file updated</w:t>
+      </w:r>
+    </w:p>
+    <w:p>
+      <w:pPr>
+        <w:rPr>
+          <w:rFonts w:ascii="Times New Roman" w:eastAsia="Times New Roman" w:hAnsi="Times New Roman" w:cs="Times New Roman"/>
+        </w:rPr>
+      </w:pPr>
+    </w:p>
+    <w:p>
+      <w:pPr>
+        <w:rPr>
+          <w:rFonts w:ascii="Times New Roman" w:eastAsia="Times New Roman" w:hAnsi="Times New Roman" w:cs="Times New Roman"/>
+        </w:rPr>
+      </w:pPr>
+      <w:r>
+        <w:rPr>
+          <w:rFonts w:ascii="Times New Roman" w:eastAsia="Times New Roman" w:hAnsi="Times New Roman" w:cs="Times New Roman"/>
+        </w:rPr>
+        <w:t>commit 0bfd829f51436cb30bdbb4d4f1e8db5865f24b7b</w:t>
       </w:r>
     </w:p>
     <w:p>
@@ -4550,47 +7944,60 @@
         <w:rPr>
           <w:rFonts w:ascii="Times New Roman" w:eastAsia="Times New Roman" w:hAnsi="Times New Roman" w:cs="Times New Roman"/>
         </w:rPr>
-        <w:t>Date:   Fri Dec 12 00:12:01 2025 +0000</w:t>
-      </w:r>
-    </w:p>
-    <w:p>
-      <w:pPr>
-        <w:rPr>
-          <w:rFonts w:ascii="Times New Roman" w:eastAsia="Times New Roman" w:hAnsi="Times New Roman" w:cs="Times New Roman"/>
-        </w:rPr>
-      </w:pPr>
-    </w:p>
-    <w:p>
-      <w:pPr>
-        <w:rPr>
-          <w:rFonts w:ascii="Times New Roman" w:eastAsia="Times New Roman" w:hAnsi="Times New Roman" w:cs="Times New Roman"/>
-        </w:rPr>
-      </w:pPr>
-      <w:r>
-        <w:rPr>
-          <w:rFonts w:ascii="Times New Roman" w:eastAsia="Times New Roman" w:hAnsi="Times New Roman" w:cs="Times New Roman"/>
-        </w:rPr>
-        <w:t xml:space="preserve">    7COM1079_Final report_template (1) file updated</w:t>
-      </w:r>
-    </w:p>
-    <w:p>
-      <w:pPr>
-        <w:rPr>
-          <w:rFonts w:ascii="Times New Roman" w:eastAsia="Times New Roman" w:hAnsi="Times New Roman" w:cs="Times New Roman"/>
-        </w:rPr>
-      </w:pPr>
-    </w:p>
-    <w:p>
-      <w:pPr>
-        <w:rPr>
-          <w:rFonts w:ascii="Times New Roman" w:eastAsia="Times New Roman" w:hAnsi="Times New Roman" w:cs="Times New Roman"/>
-        </w:rPr>
-      </w:pPr>
-      <w:r>
-        <w:rPr>
-          <w:rFonts w:ascii="Times New Roman" w:eastAsia="Times New Roman" w:hAnsi="Times New Roman" w:cs="Times New Roman"/>
-        </w:rPr>
-        <w:t>commit 7b95935f90aeb339bc207786d5127f7483de96fe</w:t>
+        <w:t>Date:   Wed Dec 10 20:42:30 2025 +0000</w:t>
+      </w:r>
+    </w:p>
+    <w:p>
+      <w:pPr>
+        <w:rPr>
+          <w:rFonts w:ascii="Times New Roman" w:eastAsia="Times New Roman" w:hAnsi="Times New Roman" w:cs="Times New Roman"/>
+        </w:rPr>
+      </w:pPr>
+    </w:p>
+    <w:p>
+      <w:pPr>
+        <w:rPr>
+          <w:rFonts w:ascii="Times New Roman" w:eastAsia="Times New Roman" w:hAnsi="Times New Roman" w:cs="Times New Roman"/>
+        </w:rPr>
+      </w:pPr>
+      <w:r>
+        <w:rPr>
+          <w:rFonts w:ascii="Times New Roman" w:eastAsia="Times New Roman" w:hAnsi="Times New Roman" w:cs="Times New Roman"/>
+        </w:rPr>
+        <w:t xml:space="preserve">    Visualisation file updated</w:t>
+      </w:r>
+    </w:p>
+    <w:p>
+      <w:pPr>
+        <w:rPr>
+          <w:rFonts w:ascii="Times New Roman" w:eastAsia="Times New Roman" w:hAnsi="Times New Roman" w:cs="Times New Roman"/>
+        </w:rPr>
+      </w:pPr>
+    </w:p>
+    <w:p>
+      <w:pPr>
+        <w:rPr>
+          <w:rFonts w:ascii="Times New Roman" w:eastAsia="Times New Roman" w:hAnsi="Times New Roman" w:cs="Times New Roman"/>
+        </w:rPr>
+      </w:pPr>
+      <w:r>
+        <w:rPr>
+          <w:rFonts w:ascii="Times New Roman" w:eastAsia="Times New Roman" w:hAnsi="Times New Roman" w:cs="Times New Roman"/>
+        </w:rPr>
+        <w:t>commit a8ef1e10e6315c8a59d2d716e98c02fb4931bae1</w:t>
+      </w:r>
+    </w:p>
+    <w:p>
+      <w:pPr>
+        <w:rPr>
+          <w:rFonts w:ascii="Times New Roman" w:eastAsia="Times New Roman" w:hAnsi="Times New Roman" w:cs="Times New Roman"/>
+        </w:rPr>
+      </w:pPr>
+      <w:r>
+        <w:rPr>
+          <w:rFonts w:ascii="Times New Roman" w:eastAsia="Times New Roman" w:hAnsi="Times New Roman" w:cs="Times New Roman"/>
+        </w:rPr>
+        <w:t>Merge: f90b52f 394f099</w:t>
       </w:r>
     </w:p>
     <w:p>
@@ -4616,47 +8023,221 @@
         <w:rPr>
           <w:rFonts w:ascii="Times New Roman" w:eastAsia="Times New Roman" w:hAnsi="Times New Roman" w:cs="Times New Roman"/>
         </w:rPr>
-        <w:t>Date:   Fri Dec 12 05:40:33 2025 +0530</w:t>
-      </w:r>
-    </w:p>
-    <w:p>
-      <w:pPr>
-        <w:rPr>
-          <w:rFonts w:ascii="Times New Roman" w:eastAsia="Times New Roman" w:hAnsi="Times New Roman" w:cs="Times New Roman"/>
-        </w:rPr>
-      </w:pPr>
-    </w:p>
-    <w:p>
-      <w:pPr>
-        <w:rPr>
-          <w:rFonts w:ascii="Times New Roman" w:eastAsia="Times New Roman" w:hAnsi="Times New Roman" w:cs="Times New Roman"/>
-        </w:rPr>
-      </w:pPr>
-      <w:r>
-        <w:rPr>
-          <w:rFonts w:ascii="Times New Roman" w:eastAsia="Times New Roman" w:hAnsi="Times New Roman" w:cs="Times New Roman"/>
-        </w:rPr>
-        <w:t xml:space="preserve">    7COM1079_Final report_template (1) file updated</w:t>
-      </w:r>
-    </w:p>
-    <w:p>
-      <w:pPr>
-        <w:rPr>
-          <w:rFonts w:ascii="Times New Roman" w:eastAsia="Times New Roman" w:hAnsi="Times New Roman" w:cs="Times New Roman"/>
-        </w:rPr>
-      </w:pPr>
-    </w:p>
-    <w:p>
-      <w:pPr>
-        <w:rPr>
-          <w:rFonts w:ascii="Times New Roman" w:eastAsia="Times New Roman" w:hAnsi="Times New Roman" w:cs="Times New Roman"/>
-        </w:rPr>
-      </w:pPr>
-      <w:r>
-        <w:rPr>
-          <w:rFonts w:ascii="Times New Roman" w:eastAsia="Times New Roman" w:hAnsi="Times New Roman" w:cs="Times New Roman"/>
-        </w:rPr>
-        <w:t>commit 08bc94ba0f069f402c4c9d0e571cf0da0e5c9347</w:t>
+        <w:t>Date:   Thu Dec 11 02:06:14 2025 +0530</w:t>
+      </w:r>
+    </w:p>
+    <w:p>
+      <w:pPr>
+        <w:rPr>
+          <w:rFonts w:ascii="Times New Roman" w:eastAsia="Times New Roman" w:hAnsi="Times New Roman" w:cs="Times New Roman"/>
+        </w:rPr>
+      </w:pPr>
+    </w:p>
+    <w:p>
+      <w:pPr>
+        <w:rPr>
+          <w:rFonts w:ascii="Times New Roman" w:eastAsia="Times New Roman" w:hAnsi="Times New Roman" w:cs="Times New Roman"/>
+        </w:rPr>
+      </w:pPr>
+      <w:r>
+        <w:rPr>
+          <w:rFonts w:ascii="Times New Roman" w:eastAsia="Times New Roman" w:hAnsi="Times New Roman" w:cs="Times New Roman"/>
+        </w:rPr>
+        <w:t xml:space="preserve">    </w:t>
+      </w:r>
+      <w:proofErr w:type="spellStart"/>
+      <w:r>
+        <w:rPr>
+          <w:rFonts w:ascii="Times New Roman" w:eastAsia="Times New Roman" w:hAnsi="Times New Roman" w:cs="Times New Roman"/>
+        </w:rPr>
+        <w:t>vis_and_analysis_student_demo_template</w:t>
+      </w:r>
+      <w:proofErr w:type="spellEnd"/>
+      <w:r>
+        <w:rPr>
+          <w:rFonts w:ascii="Times New Roman" w:eastAsia="Times New Roman" w:hAnsi="Times New Roman" w:cs="Times New Roman"/>
+        </w:rPr>
+        <w:t xml:space="preserve"> group A 172 1111 file updated</w:t>
+      </w:r>
+    </w:p>
+    <w:p>
+      <w:pPr>
+        <w:rPr>
+          <w:rFonts w:ascii="Times New Roman" w:eastAsia="Times New Roman" w:hAnsi="Times New Roman" w:cs="Times New Roman"/>
+        </w:rPr>
+      </w:pPr>
+    </w:p>
+    <w:p>
+      <w:pPr>
+        <w:rPr>
+          <w:rFonts w:ascii="Times New Roman" w:eastAsia="Times New Roman" w:hAnsi="Times New Roman" w:cs="Times New Roman"/>
+        </w:rPr>
+      </w:pPr>
+      <w:r>
+        <w:rPr>
+          <w:rFonts w:ascii="Times New Roman" w:eastAsia="Times New Roman" w:hAnsi="Times New Roman" w:cs="Times New Roman"/>
+        </w:rPr>
+        <w:t>commit f90b52f157e789dc050a7eb2cf30c0e072e2d04c</w:t>
+      </w:r>
+    </w:p>
+    <w:p>
+      <w:pPr>
+        <w:rPr>
+          <w:rFonts w:ascii="Times New Roman" w:eastAsia="Times New Roman" w:hAnsi="Times New Roman" w:cs="Times New Roman"/>
+        </w:rPr>
+      </w:pPr>
+      <w:r>
+        <w:rPr>
+          <w:rFonts w:ascii="Times New Roman" w:eastAsia="Times New Roman" w:hAnsi="Times New Roman" w:cs="Times New Roman"/>
+        </w:rPr>
+        <w:t>Author: Keerthi Rakesh &lt;kr24abx@herts.ac.uk&gt;</w:t>
+      </w:r>
+    </w:p>
+    <w:p>
+      <w:pPr>
+        <w:rPr>
+          <w:rFonts w:ascii="Times New Roman" w:eastAsia="Times New Roman" w:hAnsi="Times New Roman" w:cs="Times New Roman"/>
+        </w:rPr>
+      </w:pPr>
+      <w:r>
+        <w:rPr>
+          <w:rFonts w:ascii="Times New Roman" w:eastAsia="Times New Roman" w:hAnsi="Times New Roman" w:cs="Times New Roman"/>
+        </w:rPr>
+        <w:t>Date:   Thu Dec 11 01:56:06 2025 +0530</w:t>
+      </w:r>
+    </w:p>
+    <w:p>
+      <w:pPr>
+        <w:rPr>
+          <w:rFonts w:ascii="Times New Roman" w:eastAsia="Times New Roman" w:hAnsi="Times New Roman" w:cs="Times New Roman"/>
+        </w:rPr>
+      </w:pPr>
+    </w:p>
+    <w:p>
+      <w:pPr>
+        <w:rPr>
+          <w:rFonts w:ascii="Times New Roman" w:eastAsia="Times New Roman" w:hAnsi="Times New Roman" w:cs="Times New Roman"/>
+        </w:rPr>
+      </w:pPr>
+      <w:r>
+        <w:rPr>
+          <w:rFonts w:ascii="Times New Roman" w:eastAsia="Times New Roman" w:hAnsi="Times New Roman" w:cs="Times New Roman"/>
+        </w:rPr>
+        <w:t xml:space="preserve">    </w:t>
+      </w:r>
+      <w:proofErr w:type="spellStart"/>
+      <w:r>
+        <w:rPr>
+          <w:rFonts w:ascii="Times New Roman" w:eastAsia="Times New Roman" w:hAnsi="Times New Roman" w:cs="Times New Roman"/>
+        </w:rPr>
+        <w:t>vis_and_analysis_student_demo_template</w:t>
+      </w:r>
+      <w:proofErr w:type="spellEnd"/>
+      <w:r>
+        <w:rPr>
+          <w:rFonts w:ascii="Times New Roman" w:eastAsia="Times New Roman" w:hAnsi="Times New Roman" w:cs="Times New Roman"/>
+        </w:rPr>
+        <w:t xml:space="preserve"> group A 172 1111 file updated</w:t>
+      </w:r>
+    </w:p>
+    <w:p>
+      <w:pPr>
+        <w:rPr>
+          <w:rFonts w:ascii="Times New Roman" w:eastAsia="Times New Roman" w:hAnsi="Times New Roman" w:cs="Times New Roman"/>
+        </w:rPr>
+      </w:pPr>
+    </w:p>
+    <w:p>
+      <w:pPr>
+        <w:rPr>
+          <w:rFonts w:ascii="Times New Roman" w:eastAsia="Times New Roman" w:hAnsi="Times New Roman" w:cs="Times New Roman"/>
+        </w:rPr>
+      </w:pPr>
+      <w:r>
+        <w:rPr>
+          <w:rFonts w:ascii="Times New Roman" w:eastAsia="Times New Roman" w:hAnsi="Times New Roman" w:cs="Times New Roman"/>
+        </w:rPr>
+        <w:t>commit 394f09919ea5a3de23a2d24e1731ddb4c8770d26</w:t>
+      </w:r>
+    </w:p>
+    <w:p>
+      <w:pPr>
+        <w:rPr>
+          <w:rFonts w:ascii="Times New Roman" w:eastAsia="Times New Roman" w:hAnsi="Times New Roman" w:cs="Times New Roman"/>
+        </w:rPr>
+      </w:pPr>
+      <w:r>
+        <w:rPr>
+          <w:rFonts w:ascii="Times New Roman" w:eastAsia="Times New Roman" w:hAnsi="Times New Roman" w:cs="Times New Roman"/>
+        </w:rPr>
+        <w:t>Author: FAHAD &lt;mk25afg@herts.ac.uk&gt;</w:t>
+      </w:r>
+    </w:p>
+    <w:p>
+      <w:pPr>
+        <w:rPr>
+          <w:rFonts w:ascii="Times New Roman" w:eastAsia="Times New Roman" w:hAnsi="Times New Roman" w:cs="Times New Roman"/>
+        </w:rPr>
+      </w:pPr>
+      <w:r>
+        <w:rPr>
+          <w:rFonts w:ascii="Times New Roman" w:eastAsia="Times New Roman" w:hAnsi="Times New Roman" w:cs="Times New Roman"/>
+        </w:rPr>
+        <w:t>Date:   Wed Dec 10 20:06:25 2025 +0000</w:t>
+      </w:r>
+    </w:p>
+    <w:p>
+      <w:pPr>
+        <w:rPr>
+          <w:rFonts w:ascii="Times New Roman" w:eastAsia="Times New Roman" w:hAnsi="Times New Roman" w:cs="Times New Roman"/>
+        </w:rPr>
+      </w:pPr>
+    </w:p>
+    <w:p>
+      <w:pPr>
+        <w:rPr>
+          <w:rFonts w:ascii="Times New Roman" w:eastAsia="Times New Roman" w:hAnsi="Times New Roman" w:cs="Times New Roman"/>
+        </w:rPr>
+      </w:pPr>
+      <w:r>
+        <w:rPr>
+          <w:rFonts w:ascii="Times New Roman" w:eastAsia="Times New Roman" w:hAnsi="Times New Roman" w:cs="Times New Roman"/>
+        </w:rPr>
+        <w:t xml:space="preserve">    </w:t>
+      </w:r>
+      <w:proofErr w:type="spellStart"/>
+      <w:r>
+        <w:rPr>
+          <w:rFonts w:ascii="Times New Roman" w:eastAsia="Times New Roman" w:hAnsi="Times New Roman" w:cs="Times New Roman"/>
+        </w:rPr>
+        <w:t>Visualisation.R</w:t>
+      </w:r>
+      <w:proofErr w:type="spellEnd"/>
+      <w:r>
+        <w:rPr>
+          <w:rFonts w:ascii="Times New Roman" w:eastAsia="Times New Roman" w:hAnsi="Times New Roman" w:cs="Times New Roman"/>
+        </w:rPr>
+        <w:t xml:space="preserve"> file updated</w:t>
+      </w:r>
+    </w:p>
+    <w:p>
+      <w:pPr>
+        <w:rPr>
+          <w:rFonts w:ascii="Times New Roman" w:eastAsia="Times New Roman" w:hAnsi="Times New Roman" w:cs="Times New Roman"/>
+        </w:rPr>
+      </w:pPr>
+    </w:p>
+    <w:p>
+      <w:pPr>
+        <w:rPr>
+          <w:rFonts w:ascii="Times New Roman" w:eastAsia="Times New Roman" w:hAnsi="Times New Roman" w:cs="Times New Roman"/>
+        </w:rPr>
+      </w:pPr>
+      <w:r>
+        <w:rPr>
+          <w:rFonts w:ascii="Times New Roman" w:eastAsia="Times New Roman" w:hAnsi="Times New Roman" w:cs="Times New Roman"/>
+        </w:rPr>
+        <w:t>commit f9d00539d8bc8910aca30e76e3d2332302389dce</w:t>
       </w:r>
     </w:p>
     <w:p>
@@ -4682,152 +8263,296 @@
         <w:rPr>
           <w:rFonts w:ascii="Times New Roman" w:eastAsia="Times New Roman" w:hAnsi="Times New Roman" w:cs="Times New Roman"/>
         </w:rPr>
-        <w:t>Date:   Thu Dec 11 23:44:09 2025 +0000</w:t>
-      </w:r>
-    </w:p>
-    <w:p>
-      <w:pPr>
-        <w:rPr>
-          <w:rFonts w:ascii="Times New Roman" w:eastAsia="Times New Roman" w:hAnsi="Times New Roman" w:cs="Times New Roman"/>
-        </w:rPr>
-      </w:pPr>
-    </w:p>
-    <w:p>
-      <w:pPr>
-        <w:rPr>
-          <w:rFonts w:ascii="Times New Roman" w:eastAsia="Times New Roman" w:hAnsi="Times New Roman" w:cs="Times New Roman"/>
-        </w:rPr>
-      </w:pPr>
-      <w:r>
-        <w:rPr>
-          <w:rFonts w:ascii="Times New Roman" w:eastAsia="Times New Roman" w:hAnsi="Times New Roman" w:cs="Times New Roman"/>
-        </w:rPr>
-        <w:t xml:space="preserve">    7COM1079_Final report_template (1) file updated</w:t>
-      </w:r>
-    </w:p>
-    <w:p>
-      <w:pPr>
-        <w:rPr>
-          <w:rFonts w:ascii="Times New Roman" w:eastAsia="Times New Roman" w:hAnsi="Times New Roman" w:cs="Times New Roman"/>
-        </w:rPr>
-      </w:pPr>
-    </w:p>
-    <w:p>
-      <w:pPr>
-        <w:rPr>
-          <w:rFonts w:ascii="Times New Roman" w:eastAsia="Times New Roman" w:hAnsi="Times New Roman" w:cs="Times New Roman"/>
-        </w:rPr>
-      </w:pPr>
-      <w:r>
-        <w:rPr>
-          <w:rFonts w:ascii="Times New Roman" w:eastAsia="Times New Roman" w:hAnsi="Times New Roman" w:cs="Times New Roman"/>
-        </w:rPr>
-        <w:t>commit 057cc6ee340a6d4144951316aae5d553eabf98f6</w:t>
-      </w:r>
-    </w:p>
-    <w:p>
-      <w:pPr>
-        <w:rPr>
-          <w:rFonts w:ascii="Times New Roman" w:eastAsia="Times New Roman" w:hAnsi="Times New Roman" w:cs="Times New Roman"/>
-        </w:rPr>
-      </w:pPr>
-      <w:r>
-        <w:rPr>
-          <w:rFonts w:ascii="Times New Roman" w:eastAsia="Times New Roman" w:hAnsi="Times New Roman" w:cs="Times New Roman"/>
-        </w:rPr>
-        <w:t>Author: Keerthi Rakesh &lt;kr24abx@herts.ac.uk&gt;</w:t>
-      </w:r>
-    </w:p>
-    <w:p>
-      <w:pPr>
-        <w:rPr>
-          <w:rFonts w:ascii="Times New Roman" w:eastAsia="Times New Roman" w:hAnsi="Times New Roman" w:cs="Times New Roman"/>
-        </w:rPr>
-      </w:pPr>
-      <w:r>
-        <w:rPr>
-          <w:rFonts w:ascii="Times New Roman" w:eastAsia="Times New Roman" w:hAnsi="Times New Roman" w:cs="Times New Roman"/>
-        </w:rPr>
-        <w:t>Date:   Fri Dec 12 04:06:49 2025 +0530</w:t>
-      </w:r>
-    </w:p>
-    <w:p>
-      <w:pPr>
-        <w:rPr>
-          <w:rFonts w:ascii="Times New Roman" w:eastAsia="Times New Roman" w:hAnsi="Times New Roman" w:cs="Times New Roman"/>
-        </w:rPr>
-      </w:pPr>
-    </w:p>
-    <w:p>
-      <w:pPr>
-        <w:rPr>
-          <w:rFonts w:ascii="Times New Roman" w:eastAsia="Times New Roman" w:hAnsi="Times New Roman" w:cs="Times New Roman"/>
-        </w:rPr>
-      </w:pPr>
-      <w:r>
-        <w:rPr>
-          <w:rFonts w:ascii="Times New Roman" w:eastAsia="Times New Roman" w:hAnsi="Times New Roman" w:cs="Times New Roman"/>
-        </w:rPr>
-        <w:t xml:space="preserve">    7COM1079_Final report_template (1) file updated</w:t>
-      </w:r>
-    </w:p>
-    <w:p>
-      <w:pPr>
-        <w:rPr>
-          <w:rFonts w:ascii="Times New Roman" w:eastAsia="Times New Roman" w:hAnsi="Times New Roman" w:cs="Times New Roman"/>
-        </w:rPr>
-      </w:pPr>
-    </w:p>
-    <w:p>
-      <w:pPr>
-        <w:rPr>
-          <w:rFonts w:ascii="Times New Roman" w:eastAsia="Times New Roman" w:hAnsi="Times New Roman" w:cs="Times New Roman"/>
-        </w:rPr>
-      </w:pPr>
-      <w:r>
-        <w:rPr>
-          <w:rFonts w:ascii="Times New Roman" w:eastAsia="Times New Roman" w:hAnsi="Times New Roman" w:cs="Times New Roman"/>
-        </w:rPr>
-        <w:t>commit e8f0c62ed11f32b410812311f579874d3d7205b3</w:t>
-      </w:r>
-    </w:p>
-    <w:p>
-      <w:pPr>
-        <w:rPr>
-          <w:rFonts w:ascii="Times New Roman" w:eastAsia="Times New Roman" w:hAnsi="Times New Roman" w:cs="Times New Roman"/>
-        </w:rPr>
-      </w:pPr>
-      <w:r>
-        <w:rPr>
-          <w:rFonts w:ascii="Times New Roman" w:eastAsia="Times New Roman" w:hAnsi="Times New Roman" w:cs="Times New Roman"/>
-        </w:rPr>
-        <w:t>:</w:t>
-      </w:r>
-    </w:p>
-    <w:p>
-      <w:pPr>
-        <w:rPr>
-          <w:rFonts w:ascii="Times New Roman" w:eastAsia="Times New Roman" w:hAnsi="Times New Roman" w:cs="Times New Roman"/>
-        </w:rPr>
-      </w:pPr>
-      <w:r>
-        <w:rPr>
-          <w:rFonts w:ascii="Times New Roman" w:eastAsia="Times New Roman" w:hAnsi="Times New Roman" w:cs="Times New Roman"/>
-        </w:rPr>
-        <w:t>commit 0970f400b32717057e9af0a74648f86a4246b8ba (HEAD -&gt; main, origin/main, origin/HEAD)</w:t>
-      </w:r>
-    </w:p>
-    <w:p>
-      <w:pPr>
-        <w:rPr>
-          <w:rFonts w:ascii="Times New Roman" w:eastAsia="Times New Roman" w:hAnsi="Times New Roman" w:cs="Times New Roman"/>
-        </w:rPr>
-      </w:pPr>
-      <w:r>
-        <w:rPr>
-          <w:rFonts w:ascii="Times New Roman" w:eastAsia="Times New Roman" w:hAnsi="Times New Roman" w:cs="Times New Roman"/>
-        </w:rPr>
-        <w:t>Merge: 08bc94b 7b95935</w:t>
+        <w:t>Date:   Wed Dec 10 19:23:12 2025 +0000</w:t>
+      </w:r>
+    </w:p>
+    <w:p>
+      <w:pPr>
+        <w:rPr>
+          <w:rFonts w:ascii="Times New Roman" w:eastAsia="Times New Roman" w:hAnsi="Times New Roman" w:cs="Times New Roman"/>
+        </w:rPr>
+      </w:pPr>
+    </w:p>
+    <w:p>
+      <w:pPr>
+        <w:rPr>
+          <w:rFonts w:ascii="Times New Roman" w:eastAsia="Times New Roman" w:hAnsi="Times New Roman" w:cs="Times New Roman"/>
+        </w:rPr>
+      </w:pPr>
+      <w:r>
+        <w:rPr>
+          <w:rFonts w:ascii="Times New Roman" w:eastAsia="Times New Roman" w:hAnsi="Times New Roman" w:cs="Times New Roman"/>
+        </w:rPr>
+        <w:t xml:space="preserve">    7COM1079_Final </w:t>
+      </w:r>
+      <w:proofErr w:type="spellStart"/>
+      <w:r>
+        <w:rPr>
+          <w:rFonts w:ascii="Times New Roman" w:eastAsia="Times New Roman" w:hAnsi="Times New Roman" w:cs="Times New Roman"/>
+        </w:rPr>
+        <w:t>report_template</w:t>
+      </w:r>
+      <w:proofErr w:type="spellEnd"/>
+      <w:r>
+        <w:rPr>
+          <w:rFonts w:ascii="Times New Roman" w:eastAsia="Times New Roman" w:hAnsi="Times New Roman" w:cs="Times New Roman"/>
+        </w:rPr>
+        <w:t xml:space="preserve"> (1) file updated</w:t>
+      </w:r>
+    </w:p>
+    <w:p>
+      <w:pPr>
+        <w:rPr>
+          <w:rFonts w:ascii="Times New Roman" w:eastAsia="Times New Roman" w:hAnsi="Times New Roman" w:cs="Times New Roman"/>
+        </w:rPr>
+      </w:pPr>
+    </w:p>
+    <w:p>
+      <w:pPr>
+        <w:rPr>
+          <w:rFonts w:ascii="Times New Roman" w:eastAsia="Times New Roman" w:hAnsi="Times New Roman" w:cs="Times New Roman"/>
+        </w:rPr>
+      </w:pPr>
+      <w:r>
+        <w:rPr>
+          <w:rFonts w:ascii="Times New Roman" w:eastAsia="Times New Roman" w:hAnsi="Times New Roman" w:cs="Times New Roman"/>
+        </w:rPr>
+        <w:t>commit 6807a78043359a963bd725a6ee28dc1a50fcf090</w:t>
+      </w:r>
+    </w:p>
+    <w:p>
+      <w:pPr>
+        <w:rPr>
+          <w:rFonts w:ascii="Times New Roman" w:eastAsia="Times New Roman" w:hAnsi="Times New Roman" w:cs="Times New Roman"/>
+        </w:rPr>
+      </w:pPr>
+      <w:r>
+        <w:rPr>
+          <w:rFonts w:ascii="Times New Roman" w:eastAsia="Times New Roman" w:hAnsi="Times New Roman" w:cs="Times New Roman"/>
+        </w:rPr>
+        <w:t>Author: FAHAD &lt;mk25afg@herts.ac.uk&gt;</w:t>
+      </w:r>
+    </w:p>
+    <w:p>
+      <w:pPr>
+        <w:rPr>
+          <w:rFonts w:ascii="Times New Roman" w:eastAsia="Times New Roman" w:hAnsi="Times New Roman" w:cs="Times New Roman"/>
+        </w:rPr>
+      </w:pPr>
+      <w:r>
+        <w:rPr>
+          <w:rFonts w:ascii="Times New Roman" w:eastAsia="Times New Roman" w:hAnsi="Times New Roman" w:cs="Times New Roman"/>
+        </w:rPr>
+        <w:t>Date:   Wed Dec 10 18:51:29 2025 +0000</w:t>
+      </w:r>
+    </w:p>
+    <w:p>
+      <w:pPr>
+        <w:rPr>
+          <w:rFonts w:ascii="Times New Roman" w:eastAsia="Times New Roman" w:hAnsi="Times New Roman" w:cs="Times New Roman"/>
+        </w:rPr>
+      </w:pPr>
+    </w:p>
+    <w:p>
+      <w:pPr>
+        <w:rPr>
+          <w:rFonts w:ascii="Times New Roman" w:eastAsia="Times New Roman" w:hAnsi="Times New Roman" w:cs="Times New Roman"/>
+        </w:rPr>
+      </w:pPr>
+      <w:r>
+        <w:rPr>
+          <w:rFonts w:ascii="Times New Roman" w:eastAsia="Times New Roman" w:hAnsi="Times New Roman" w:cs="Times New Roman"/>
+        </w:rPr>
+        <w:t xml:space="preserve">    </w:t>
+      </w:r>
+      <w:proofErr w:type="gramStart"/>
+      <w:r>
+        <w:rPr>
+          <w:rFonts w:ascii="Times New Roman" w:eastAsia="Times New Roman" w:hAnsi="Times New Roman" w:cs="Times New Roman"/>
+        </w:rPr>
+        <w:t>.R</w:t>
+      </w:r>
+      <w:proofErr w:type="gramEnd"/>
+      <w:r>
+        <w:rPr>
+          <w:rFonts w:ascii="Times New Roman" w:eastAsia="Times New Roman" w:hAnsi="Times New Roman" w:cs="Times New Roman"/>
+        </w:rPr>
+        <w:t xml:space="preserve"> file Updated</w:t>
+      </w:r>
+    </w:p>
+    <w:p>
+      <w:pPr>
+        <w:rPr>
+          <w:rFonts w:ascii="Times New Roman" w:eastAsia="Times New Roman" w:hAnsi="Times New Roman" w:cs="Times New Roman"/>
+        </w:rPr>
+      </w:pPr>
+    </w:p>
+    <w:p>
+      <w:pPr>
+        <w:rPr>
+          <w:rFonts w:ascii="Times New Roman" w:eastAsia="Times New Roman" w:hAnsi="Times New Roman" w:cs="Times New Roman"/>
+        </w:rPr>
+      </w:pPr>
+      <w:r>
+        <w:rPr>
+          <w:rFonts w:ascii="Times New Roman" w:eastAsia="Times New Roman" w:hAnsi="Times New Roman" w:cs="Times New Roman"/>
+        </w:rPr>
+        <w:t>commit b9e16fefdc17d06ac07bbdbc8b4050a644c22d1d</w:t>
+      </w:r>
+    </w:p>
+    <w:p>
+      <w:pPr>
+        <w:rPr>
+          <w:rFonts w:ascii="Times New Roman" w:eastAsia="Times New Roman" w:hAnsi="Times New Roman" w:cs="Times New Roman"/>
+        </w:rPr>
+      </w:pPr>
+      <w:r>
+        <w:rPr>
+          <w:rFonts w:ascii="Times New Roman" w:eastAsia="Times New Roman" w:hAnsi="Times New Roman" w:cs="Times New Roman"/>
+        </w:rPr>
+        <w:lastRenderedPageBreak/>
+        <w:t xml:space="preserve">Author: </w:t>
+      </w:r>
+      <w:proofErr w:type="spellStart"/>
+      <w:r>
+        <w:rPr>
+          <w:rFonts w:ascii="Times New Roman" w:eastAsia="Times New Roman" w:hAnsi="Times New Roman" w:cs="Times New Roman"/>
+        </w:rPr>
+        <w:t>Mkallangadan</w:t>
+      </w:r>
+      <w:proofErr w:type="spellEnd"/>
+      <w:r>
+        <w:rPr>
+          <w:rFonts w:ascii="Times New Roman" w:eastAsia="Times New Roman" w:hAnsi="Times New Roman" w:cs="Times New Roman"/>
+        </w:rPr>
+        <w:t xml:space="preserve"> &lt;mk25afg@herts.ac.uk&gt;</w:t>
+      </w:r>
+    </w:p>
+    <w:p>
+      <w:pPr>
+        <w:rPr>
+          <w:rFonts w:ascii="Times New Roman" w:eastAsia="Times New Roman" w:hAnsi="Times New Roman" w:cs="Times New Roman"/>
+        </w:rPr>
+      </w:pPr>
+      <w:r>
+        <w:rPr>
+          <w:rFonts w:ascii="Times New Roman" w:eastAsia="Times New Roman" w:hAnsi="Times New Roman" w:cs="Times New Roman"/>
+        </w:rPr>
+        <w:t>Date:   Wed Dec 10 17:56:19 2025 +0000</w:t>
+      </w:r>
+    </w:p>
+    <w:p>
+      <w:pPr>
+        <w:rPr>
+          <w:rFonts w:ascii="Times New Roman" w:eastAsia="Times New Roman" w:hAnsi="Times New Roman" w:cs="Times New Roman"/>
+        </w:rPr>
+      </w:pPr>
+    </w:p>
+    <w:p>
+      <w:pPr>
+        <w:rPr>
+          <w:rFonts w:ascii="Times New Roman" w:eastAsia="Times New Roman" w:hAnsi="Times New Roman" w:cs="Times New Roman"/>
+        </w:rPr>
+      </w:pPr>
+      <w:r>
+        <w:rPr>
+          <w:rFonts w:ascii="Times New Roman" w:eastAsia="Times New Roman" w:hAnsi="Times New Roman" w:cs="Times New Roman"/>
+        </w:rPr>
+        <w:t xml:space="preserve">    Add files via upload</w:t>
+      </w:r>
+    </w:p>
+    <w:p>
+      <w:pPr>
+        <w:rPr>
+          <w:rFonts w:ascii="Times New Roman" w:eastAsia="Times New Roman" w:hAnsi="Times New Roman" w:cs="Times New Roman"/>
+        </w:rPr>
+      </w:pPr>
+    </w:p>
+    <w:p>
+      <w:pPr>
+        <w:rPr>
+          <w:rFonts w:ascii="Times New Roman" w:eastAsia="Times New Roman" w:hAnsi="Times New Roman" w:cs="Times New Roman"/>
+        </w:rPr>
+      </w:pPr>
+    </w:p>
+    <w:p>
+      <w:pPr>
+        <w:rPr>
+          <w:rFonts w:ascii="Times New Roman" w:eastAsia="Times New Roman" w:hAnsi="Times New Roman" w:cs="Times New Roman"/>
+        </w:rPr>
+      </w:pPr>
+      <w:r>
+        <w:rPr>
+          <w:rFonts w:ascii="Times New Roman" w:eastAsia="Times New Roman" w:hAnsi="Times New Roman" w:cs="Times New Roman"/>
+        </w:rPr>
+        <w:t>Author: FAHAD &lt;mk25afg@herts.ac.uk&gt;</w:t>
+      </w:r>
+    </w:p>
+    <w:p>
+      <w:pPr>
+        <w:rPr>
+          <w:rFonts w:ascii="Times New Roman" w:eastAsia="Times New Roman" w:hAnsi="Times New Roman" w:cs="Times New Roman"/>
+        </w:rPr>
+      </w:pPr>
+      <w:r>
+        <w:rPr>
+          <w:rFonts w:ascii="Times New Roman" w:eastAsia="Times New Roman" w:hAnsi="Times New Roman" w:cs="Times New Roman"/>
+        </w:rPr>
+        <w:t>Date:   Wed Dec 10 20:06:25 2025 +0000</w:t>
+      </w:r>
+    </w:p>
+    <w:p>
+      <w:pPr>
+        <w:rPr>
+          <w:rFonts w:ascii="Times New Roman" w:eastAsia="Times New Roman" w:hAnsi="Times New Roman" w:cs="Times New Roman"/>
+        </w:rPr>
+      </w:pPr>
+    </w:p>
+    <w:p>
+      <w:pPr>
+        <w:rPr>
+          <w:rFonts w:ascii="Times New Roman" w:eastAsia="Times New Roman" w:hAnsi="Times New Roman" w:cs="Times New Roman"/>
+        </w:rPr>
+      </w:pPr>
+      <w:r>
+        <w:rPr>
+          <w:rFonts w:ascii="Times New Roman" w:eastAsia="Times New Roman" w:hAnsi="Times New Roman" w:cs="Times New Roman"/>
+        </w:rPr>
+        <w:t xml:space="preserve">    </w:t>
+      </w:r>
+      <w:proofErr w:type="spellStart"/>
+      <w:r>
+        <w:rPr>
+          <w:rFonts w:ascii="Times New Roman" w:eastAsia="Times New Roman" w:hAnsi="Times New Roman" w:cs="Times New Roman"/>
+        </w:rPr>
+        <w:t>Visualisation.R</w:t>
+      </w:r>
+      <w:proofErr w:type="spellEnd"/>
+      <w:r>
+        <w:rPr>
+          <w:rFonts w:ascii="Times New Roman" w:eastAsia="Times New Roman" w:hAnsi="Times New Roman" w:cs="Times New Roman"/>
+        </w:rPr>
+        <w:t xml:space="preserve"> file updated</w:t>
+      </w:r>
+    </w:p>
+    <w:p>
+      <w:pPr>
+        <w:rPr>
+          <w:rFonts w:ascii="Times New Roman" w:eastAsia="Times New Roman" w:hAnsi="Times New Roman" w:cs="Times New Roman"/>
+        </w:rPr>
+      </w:pPr>
+    </w:p>
+    <w:p>
+      <w:pPr>
+        <w:rPr>
+          <w:rFonts w:ascii="Times New Roman" w:eastAsia="Times New Roman" w:hAnsi="Times New Roman" w:cs="Times New Roman"/>
+        </w:rPr>
+      </w:pPr>
+      <w:r>
+        <w:rPr>
+          <w:rFonts w:ascii="Times New Roman" w:eastAsia="Times New Roman" w:hAnsi="Times New Roman" w:cs="Times New Roman"/>
+        </w:rPr>
+        <w:t>commit f9d00539d8bc8910aca30e76e3d2332302389dce</w:t>
       </w:r>
     </w:p>
     <w:p>
@@ -4853,113 +8578,281 @@
         <w:rPr>
           <w:rFonts w:ascii="Times New Roman" w:eastAsia="Times New Roman" w:hAnsi="Times New Roman" w:cs="Times New Roman"/>
         </w:rPr>
-        <w:t>Date:   Fri Dec 12 00:12:01 2025 +0000</w:t>
-      </w:r>
-    </w:p>
-    <w:p>
-      <w:pPr>
-        <w:rPr>
-          <w:rFonts w:ascii="Times New Roman" w:eastAsia="Times New Roman" w:hAnsi="Times New Roman" w:cs="Times New Roman"/>
-        </w:rPr>
-      </w:pPr>
-    </w:p>
-    <w:p>
-      <w:pPr>
-        <w:rPr>
-          <w:rFonts w:ascii="Times New Roman" w:eastAsia="Times New Roman" w:hAnsi="Times New Roman" w:cs="Times New Roman"/>
-        </w:rPr>
-      </w:pPr>
-      <w:r>
-        <w:rPr>
-          <w:rFonts w:ascii="Times New Roman" w:eastAsia="Times New Roman" w:hAnsi="Times New Roman" w:cs="Times New Roman"/>
-        </w:rPr>
-        <w:t xml:space="preserve">    7COM1079_Final report_template (1) file updated</w:t>
-      </w:r>
-    </w:p>
-    <w:p>
-      <w:pPr>
-        <w:rPr>
-          <w:rFonts w:ascii="Times New Roman" w:eastAsia="Times New Roman" w:hAnsi="Times New Roman" w:cs="Times New Roman"/>
-        </w:rPr>
-      </w:pPr>
-    </w:p>
-    <w:p>
-      <w:pPr>
-        <w:rPr>
-          <w:rFonts w:ascii="Times New Roman" w:eastAsia="Times New Roman" w:hAnsi="Times New Roman" w:cs="Times New Roman"/>
-        </w:rPr>
-      </w:pPr>
-      <w:r>
-        <w:rPr>
-          <w:rFonts w:ascii="Times New Roman" w:eastAsia="Times New Roman" w:hAnsi="Times New Roman" w:cs="Times New Roman"/>
-        </w:rPr>
-        <w:t>commit 7b95935f90aeb339bc207786d5127f7483de96fe</w:t>
-      </w:r>
-    </w:p>
-    <w:p>
-      <w:pPr>
-        <w:rPr>
-          <w:rFonts w:ascii="Times New Roman" w:eastAsia="Times New Roman" w:hAnsi="Times New Roman" w:cs="Times New Roman"/>
-        </w:rPr>
-      </w:pPr>
-      <w:r>
-        <w:rPr>
-          <w:rFonts w:ascii="Times New Roman" w:eastAsia="Times New Roman" w:hAnsi="Times New Roman" w:cs="Times New Roman"/>
-        </w:rPr>
-        <w:t>Author: Keerthi Rakesh &lt;kr24abx@herts.ac.uk&gt;</w:t>
-      </w:r>
-    </w:p>
-    <w:p>
-      <w:pPr>
-        <w:rPr>
-          <w:rFonts w:ascii="Times New Roman" w:eastAsia="Times New Roman" w:hAnsi="Times New Roman" w:cs="Times New Roman"/>
-        </w:rPr>
-      </w:pPr>
-      <w:r>
-        <w:rPr>
-          <w:rFonts w:ascii="Times New Roman" w:eastAsia="Times New Roman" w:hAnsi="Times New Roman" w:cs="Times New Roman"/>
-        </w:rPr>
-        <w:t>Date:   Fri Dec 12 05:40:33 2025 +0530</w:t>
-      </w:r>
-    </w:p>
-    <w:p>
-      <w:pPr>
-        <w:rPr>
-          <w:rFonts w:ascii="Times New Roman" w:eastAsia="Times New Roman" w:hAnsi="Times New Roman" w:cs="Times New Roman"/>
-        </w:rPr>
-      </w:pPr>
-    </w:p>
-    <w:p>
-      <w:pPr>
-        <w:rPr>
-          <w:rFonts w:ascii="Times New Roman" w:eastAsia="Times New Roman" w:hAnsi="Times New Roman" w:cs="Times New Roman"/>
-        </w:rPr>
-      </w:pPr>
-      <w:r>
-        <w:rPr>
-          <w:rFonts w:ascii="Times New Roman" w:eastAsia="Times New Roman" w:hAnsi="Times New Roman" w:cs="Times New Roman"/>
-        </w:rPr>
-        <w:t xml:space="preserve">    7COM1079_Final report_template (1) file updated</w:t>
-      </w:r>
-    </w:p>
-    <w:p>
-      <w:pPr>
-        <w:rPr>
-          <w:rFonts w:ascii="Times New Roman" w:eastAsia="Times New Roman" w:hAnsi="Times New Roman" w:cs="Times New Roman"/>
-        </w:rPr>
-      </w:pPr>
-    </w:p>
-    <w:p>
-      <w:pPr>
-        <w:rPr>
-          <w:rFonts w:ascii="Times New Roman" w:eastAsia="Times New Roman" w:hAnsi="Times New Roman" w:cs="Times New Roman"/>
-        </w:rPr>
-      </w:pPr>
-      <w:r>
-        <w:rPr>
-          <w:rFonts w:ascii="Times New Roman" w:eastAsia="Times New Roman" w:hAnsi="Times New Roman" w:cs="Times New Roman"/>
-        </w:rPr>
-        <w:t>commit 08bc94ba0f069f402c4c9d0e571cf0da0e5c9347</w:t>
+        <w:t>Date:   Wed Dec 10 19:23:12 2025 +0000</w:t>
+      </w:r>
+    </w:p>
+    <w:p>
+      <w:pPr>
+        <w:rPr>
+          <w:rFonts w:ascii="Times New Roman" w:eastAsia="Times New Roman" w:hAnsi="Times New Roman" w:cs="Times New Roman"/>
+        </w:rPr>
+      </w:pPr>
+    </w:p>
+    <w:p>
+      <w:pPr>
+        <w:rPr>
+          <w:rFonts w:ascii="Times New Roman" w:eastAsia="Times New Roman" w:hAnsi="Times New Roman" w:cs="Times New Roman"/>
+        </w:rPr>
+      </w:pPr>
+      <w:r>
+        <w:rPr>
+          <w:rFonts w:ascii="Times New Roman" w:eastAsia="Times New Roman" w:hAnsi="Times New Roman" w:cs="Times New Roman"/>
+        </w:rPr>
+        <w:t xml:space="preserve">    7COM1079_Final </w:t>
+      </w:r>
+      <w:proofErr w:type="spellStart"/>
+      <w:r>
+        <w:rPr>
+          <w:rFonts w:ascii="Times New Roman" w:eastAsia="Times New Roman" w:hAnsi="Times New Roman" w:cs="Times New Roman"/>
+        </w:rPr>
+        <w:t>report_template</w:t>
+      </w:r>
+      <w:proofErr w:type="spellEnd"/>
+      <w:r>
+        <w:rPr>
+          <w:rFonts w:ascii="Times New Roman" w:eastAsia="Times New Roman" w:hAnsi="Times New Roman" w:cs="Times New Roman"/>
+        </w:rPr>
+        <w:t xml:space="preserve"> (1) file updated</w:t>
+      </w:r>
+    </w:p>
+    <w:p>
+      <w:pPr>
+        <w:rPr>
+          <w:rFonts w:ascii="Times New Roman" w:eastAsia="Times New Roman" w:hAnsi="Times New Roman" w:cs="Times New Roman"/>
+        </w:rPr>
+      </w:pPr>
+    </w:p>
+    <w:p>
+      <w:pPr>
+        <w:rPr>
+          <w:rFonts w:ascii="Times New Roman" w:eastAsia="Times New Roman" w:hAnsi="Times New Roman" w:cs="Times New Roman"/>
+        </w:rPr>
+      </w:pPr>
+      <w:r>
+        <w:rPr>
+          <w:rFonts w:ascii="Times New Roman" w:eastAsia="Times New Roman" w:hAnsi="Times New Roman" w:cs="Times New Roman"/>
+        </w:rPr>
+        <w:t>commit 6807a78043359a963bd725a6ee28dc1a50fcf090</w:t>
+      </w:r>
+    </w:p>
+    <w:p>
+      <w:pPr>
+        <w:rPr>
+          <w:rFonts w:ascii="Times New Roman" w:eastAsia="Times New Roman" w:hAnsi="Times New Roman" w:cs="Times New Roman"/>
+        </w:rPr>
+      </w:pPr>
+      <w:r>
+        <w:rPr>
+          <w:rFonts w:ascii="Times New Roman" w:eastAsia="Times New Roman" w:hAnsi="Times New Roman" w:cs="Times New Roman"/>
+        </w:rPr>
+        <w:t>Author: FAHAD &lt;mk25afg@herts.ac.uk&gt;</w:t>
+      </w:r>
+    </w:p>
+    <w:p>
+      <w:pPr>
+        <w:rPr>
+          <w:rFonts w:ascii="Times New Roman" w:eastAsia="Times New Roman" w:hAnsi="Times New Roman" w:cs="Times New Roman"/>
+        </w:rPr>
+      </w:pPr>
+      <w:r>
+        <w:rPr>
+          <w:rFonts w:ascii="Times New Roman" w:eastAsia="Times New Roman" w:hAnsi="Times New Roman" w:cs="Times New Roman"/>
+        </w:rPr>
+        <w:t>Date:   Wed Dec 10 18:51:29 2025 +0000</w:t>
+      </w:r>
+    </w:p>
+    <w:p>
+      <w:pPr>
+        <w:rPr>
+          <w:rFonts w:ascii="Times New Roman" w:eastAsia="Times New Roman" w:hAnsi="Times New Roman" w:cs="Times New Roman"/>
+        </w:rPr>
+      </w:pPr>
+    </w:p>
+    <w:p>
+      <w:pPr>
+        <w:rPr>
+          <w:rFonts w:ascii="Times New Roman" w:eastAsia="Times New Roman" w:hAnsi="Times New Roman" w:cs="Times New Roman"/>
+        </w:rPr>
+      </w:pPr>
+      <w:r>
+        <w:rPr>
+          <w:rFonts w:ascii="Times New Roman" w:eastAsia="Times New Roman" w:hAnsi="Times New Roman" w:cs="Times New Roman"/>
+        </w:rPr>
+        <w:t xml:space="preserve">    </w:t>
+      </w:r>
+      <w:proofErr w:type="gramStart"/>
+      <w:r>
+        <w:rPr>
+          <w:rFonts w:ascii="Times New Roman" w:eastAsia="Times New Roman" w:hAnsi="Times New Roman" w:cs="Times New Roman"/>
+        </w:rPr>
+        <w:t>.R</w:t>
+      </w:r>
+      <w:proofErr w:type="gramEnd"/>
+      <w:r>
+        <w:rPr>
+          <w:rFonts w:ascii="Times New Roman" w:eastAsia="Times New Roman" w:hAnsi="Times New Roman" w:cs="Times New Roman"/>
+        </w:rPr>
+        <w:t xml:space="preserve"> file Updated</w:t>
+      </w:r>
+    </w:p>
+    <w:p>
+      <w:pPr>
+        <w:rPr>
+          <w:rFonts w:ascii="Times New Roman" w:eastAsia="Times New Roman" w:hAnsi="Times New Roman" w:cs="Times New Roman"/>
+        </w:rPr>
+      </w:pPr>
+    </w:p>
+    <w:p>
+      <w:pPr>
+        <w:rPr>
+          <w:rFonts w:ascii="Times New Roman" w:eastAsia="Times New Roman" w:hAnsi="Times New Roman" w:cs="Times New Roman"/>
+        </w:rPr>
+      </w:pPr>
+      <w:r>
+        <w:rPr>
+          <w:rFonts w:ascii="Times New Roman" w:eastAsia="Times New Roman" w:hAnsi="Times New Roman" w:cs="Times New Roman"/>
+        </w:rPr>
+        <w:t>commit b9e16fefdc17d06ac07bbdbc8b4050a644c22d1d</w:t>
+      </w:r>
+    </w:p>
+    <w:p>
+      <w:pPr>
+        <w:rPr>
+          <w:rFonts w:ascii="Times New Roman" w:eastAsia="Times New Roman" w:hAnsi="Times New Roman" w:cs="Times New Roman"/>
+        </w:rPr>
+      </w:pPr>
+      <w:r>
+        <w:rPr>
+          <w:rFonts w:ascii="Times New Roman" w:eastAsia="Times New Roman" w:hAnsi="Times New Roman" w:cs="Times New Roman"/>
+        </w:rPr>
+        <w:t xml:space="preserve">Author: </w:t>
+      </w:r>
+      <w:proofErr w:type="spellStart"/>
+      <w:r>
+        <w:rPr>
+          <w:rFonts w:ascii="Times New Roman" w:eastAsia="Times New Roman" w:hAnsi="Times New Roman" w:cs="Times New Roman"/>
+        </w:rPr>
+        <w:t>Mkallangadan</w:t>
+      </w:r>
+      <w:proofErr w:type="spellEnd"/>
+      <w:r>
+        <w:rPr>
+          <w:rFonts w:ascii="Times New Roman" w:eastAsia="Times New Roman" w:hAnsi="Times New Roman" w:cs="Times New Roman"/>
+        </w:rPr>
+        <w:t xml:space="preserve"> &lt;mk25afg@herts.ac.uk&gt;</w:t>
+      </w:r>
+    </w:p>
+    <w:p>
+      <w:pPr>
+        <w:rPr>
+          <w:rFonts w:ascii="Times New Roman" w:eastAsia="Times New Roman" w:hAnsi="Times New Roman" w:cs="Times New Roman"/>
+        </w:rPr>
+      </w:pPr>
+      <w:r>
+        <w:rPr>
+          <w:rFonts w:ascii="Times New Roman" w:eastAsia="Times New Roman" w:hAnsi="Times New Roman" w:cs="Times New Roman"/>
+        </w:rPr>
+        <w:t>Date:   Wed Dec 10 17:56:19 2025 +0000</w:t>
+      </w:r>
+    </w:p>
+    <w:p>
+      <w:pPr>
+        <w:rPr>
+          <w:rFonts w:ascii="Times New Roman" w:eastAsia="Times New Roman" w:hAnsi="Times New Roman" w:cs="Times New Roman"/>
+        </w:rPr>
+      </w:pPr>
+    </w:p>
+    <w:p>
+      <w:pPr>
+        <w:rPr>
+          <w:rFonts w:ascii="Times New Roman" w:eastAsia="Times New Roman" w:hAnsi="Times New Roman" w:cs="Times New Roman"/>
+        </w:rPr>
+      </w:pPr>
+      <w:r>
+        <w:rPr>
+          <w:rFonts w:ascii="Times New Roman" w:eastAsia="Times New Roman" w:hAnsi="Times New Roman" w:cs="Times New Roman"/>
+        </w:rPr>
+        <w:t xml:space="preserve">    Add files via upload</w:t>
+      </w:r>
+    </w:p>
+    <w:p>
+      <w:pPr>
+        <w:rPr>
+          <w:rFonts w:ascii="Times New Roman" w:eastAsia="Times New Roman" w:hAnsi="Times New Roman" w:cs="Times New Roman"/>
+        </w:rPr>
+      </w:pPr>
+      <w:r>
+        <w:rPr>
+          <w:rFonts w:ascii="Times New Roman" w:eastAsia="Times New Roman" w:hAnsi="Times New Roman" w:cs="Times New Roman"/>
+        </w:rPr>
+        <w:t>Author: FAHAD &lt;mk25afg@herts.ac.uk&gt;</w:t>
+      </w:r>
+    </w:p>
+    <w:p>
+      <w:pPr>
+        <w:rPr>
+          <w:rFonts w:ascii="Times New Roman" w:eastAsia="Times New Roman" w:hAnsi="Times New Roman" w:cs="Times New Roman"/>
+        </w:rPr>
+      </w:pPr>
+      <w:r>
+        <w:rPr>
+          <w:rFonts w:ascii="Times New Roman" w:eastAsia="Times New Roman" w:hAnsi="Times New Roman" w:cs="Times New Roman"/>
+        </w:rPr>
+        <w:t>Date:   Wed Dec 10 20:06:25 2025 +0000</w:t>
+      </w:r>
+    </w:p>
+    <w:p>
+      <w:pPr>
+        <w:rPr>
+          <w:rFonts w:ascii="Times New Roman" w:eastAsia="Times New Roman" w:hAnsi="Times New Roman" w:cs="Times New Roman"/>
+        </w:rPr>
+      </w:pPr>
+    </w:p>
+    <w:p>
+      <w:pPr>
+        <w:rPr>
+          <w:rFonts w:ascii="Times New Roman" w:eastAsia="Times New Roman" w:hAnsi="Times New Roman" w:cs="Times New Roman"/>
+        </w:rPr>
+      </w:pPr>
+      <w:r>
+        <w:rPr>
+          <w:rFonts w:ascii="Times New Roman" w:eastAsia="Times New Roman" w:hAnsi="Times New Roman" w:cs="Times New Roman"/>
+        </w:rPr>
+        <w:t xml:space="preserve">    </w:t>
+      </w:r>
+      <w:proofErr w:type="spellStart"/>
+      <w:r>
+        <w:rPr>
+          <w:rFonts w:ascii="Times New Roman" w:eastAsia="Times New Roman" w:hAnsi="Times New Roman" w:cs="Times New Roman"/>
+        </w:rPr>
+        <w:t>Visualisation.R</w:t>
+      </w:r>
+      <w:proofErr w:type="spellEnd"/>
+      <w:r>
+        <w:rPr>
+          <w:rFonts w:ascii="Times New Roman" w:eastAsia="Times New Roman" w:hAnsi="Times New Roman" w:cs="Times New Roman"/>
+        </w:rPr>
+        <w:t xml:space="preserve"> file updated</w:t>
+      </w:r>
+    </w:p>
+    <w:p>
+      <w:pPr>
+        <w:rPr>
+          <w:rFonts w:ascii="Times New Roman" w:eastAsia="Times New Roman" w:hAnsi="Times New Roman" w:cs="Times New Roman"/>
+        </w:rPr>
+      </w:pPr>
+    </w:p>
+    <w:p>
+      <w:pPr>
+        <w:rPr>
+          <w:rFonts w:ascii="Times New Roman" w:eastAsia="Times New Roman" w:hAnsi="Times New Roman" w:cs="Times New Roman"/>
+        </w:rPr>
+      </w:pPr>
+      <w:r>
+        <w:rPr>
+          <w:rFonts w:ascii="Times New Roman" w:eastAsia="Times New Roman" w:hAnsi="Times New Roman" w:cs="Times New Roman"/>
+        </w:rPr>
+        <w:t>commit f9d00539d8bc8910aca30e76e3d2332302389dce</w:t>
       </w:r>
     </w:p>
     <w:p>
@@ -4985,792 +8878,61 @@
         <w:rPr>
           <w:rFonts w:ascii="Times New Roman" w:eastAsia="Times New Roman" w:hAnsi="Times New Roman" w:cs="Times New Roman"/>
         </w:rPr>
-        <w:t>Date:   Thu Dec 11 23:44:09 2025 +0000</w:t>
-      </w:r>
-    </w:p>
-    <w:p>
-      <w:pPr>
-        <w:rPr>
-          <w:rFonts w:ascii="Times New Roman" w:eastAsia="Times New Roman" w:hAnsi="Times New Roman" w:cs="Times New Roman"/>
-        </w:rPr>
-      </w:pPr>
-    </w:p>
-    <w:p>
-      <w:pPr>
-        <w:rPr>
-          <w:rFonts w:ascii="Times New Roman" w:eastAsia="Times New Roman" w:hAnsi="Times New Roman" w:cs="Times New Roman"/>
-        </w:rPr>
-      </w:pPr>
-      <w:r>
-        <w:rPr>
-          <w:rFonts w:ascii="Times New Roman" w:eastAsia="Times New Roman" w:hAnsi="Times New Roman" w:cs="Times New Roman"/>
-        </w:rPr>
-        <w:t xml:space="preserve">    7COM1079_Final report_template (1) file updated</w:t>
-      </w:r>
-    </w:p>
-    <w:p>
-      <w:pPr>
-        <w:rPr>
-          <w:rFonts w:ascii="Times New Roman" w:eastAsia="Times New Roman" w:hAnsi="Times New Roman" w:cs="Times New Roman"/>
-        </w:rPr>
-      </w:pPr>
-    </w:p>
-    <w:p>
-      <w:pPr>
-        <w:rPr>
-          <w:rFonts w:ascii="Times New Roman" w:eastAsia="Times New Roman" w:hAnsi="Times New Roman" w:cs="Times New Roman"/>
-        </w:rPr>
-      </w:pPr>
-      <w:r>
-        <w:rPr>
-          <w:rFonts w:ascii="Times New Roman" w:eastAsia="Times New Roman" w:hAnsi="Times New Roman" w:cs="Times New Roman"/>
-        </w:rPr>
-        <w:t>commit 057cc6ee340a6d4144951316aae5d553eabf98f6</w:t>
-      </w:r>
-    </w:p>
-    <w:p>
-      <w:pPr>
-        <w:rPr>
-          <w:rFonts w:ascii="Times New Roman" w:eastAsia="Times New Roman" w:hAnsi="Times New Roman" w:cs="Times New Roman"/>
-        </w:rPr>
-      </w:pPr>
-      <w:r>
-        <w:rPr>
-          <w:rFonts w:ascii="Times New Roman" w:eastAsia="Times New Roman" w:hAnsi="Times New Roman" w:cs="Times New Roman"/>
-        </w:rPr>
-        <w:t>Author: Keerthi Rakesh &lt;kr24abx@herts.ac.uk&gt;</w:t>
-      </w:r>
-    </w:p>
-    <w:p>
-      <w:pPr>
-        <w:rPr>
-          <w:rFonts w:ascii="Times New Roman" w:eastAsia="Times New Roman" w:hAnsi="Times New Roman" w:cs="Times New Roman"/>
-        </w:rPr>
-      </w:pPr>
-      <w:r>
-        <w:rPr>
-          <w:rFonts w:ascii="Times New Roman" w:eastAsia="Times New Roman" w:hAnsi="Times New Roman" w:cs="Times New Roman"/>
-        </w:rPr>
-        <w:t>Date:   Fri Dec 12 04:06:49 2025 +0530</w:t>
-      </w:r>
-    </w:p>
-    <w:p>
-      <w:pPr>
-        <w:rPr>
-          <w:rFonts w:ascii="Times New Roman" w:eastAsia="Times New Roman" w:hAnsi="Times New Roman" w:cs="Times New Roman"/>
-        </w:rPr>
-      </w:pPr>
-    </w:p>
-    <w:p>
-      <w:pPr>
-        <w:rPr>
-          <w:rFonts w:ascii="Times New Roman" w:eastAsia="Times New Roman" w:hAnsi="Times New Roman" w:cs="Times New Roman"/>
-        </w:rPr>
-      </w:pPr>
-      <w:r>
-        <w:rPr>
-          <w:rFonts w:ascii="Times New Roman" w:eastAsia="Times New Roman" w:hAnsi="Times New Roman" w:cs="Times New Roman"/>
-        </w:rPr>
-        <w:t xml:space="preserve">    7COM1079_Final report_template (1) file updated</w:t>
-      </w:r>
-    </w:p>
-    <w:p>
-      <w:pPr>
-        <w:rPr>
-          <w:rFonts w:ascii="Times New Roman" w:eastAsia="Times New Roman" w:hAnsi="Times New Roman" w:cs="Times New Roman"/>
-        </w:rPr>
-      </w:pPr>
-      <w:r>
-        <w:rPr>
-          <w:rFonts w:ascii="Times New Roman" w:eastAsia="Times New Roman" w:hAnsi="Times New Roman" w:cs="Times New Roman"/>
-        </w:rPr>
-        <w:t>:</w:t>
-      </w:r>
-    </w:p>
-    <w:p>
-      <w:pPr>
-        <w:rPr>
-          <w:rFonts w:ascii="Times New Roman" w:eastAsia="Times New Roman" w:hAnsi="Times New Roman" w:cs="Times New Roman"/>
-        </w:rPr>
-      </w:pPr>
-      <w:r>
-        <w:rPr>
-          <w:rFonts w:ascii="Times New Roman" w:eastAsia="Times New Roman" w:hAnsi="Times New Roman" w:cs="Times New Roman"/>
-        </w:rPr>
-        <w:t>commit 0970f400b32717057e9af0a74648f86a4246b8ba (HEAD -&gt; main, origin/main, origin/HEAD)</w:t>
-      </w:r>
-    </w:p>
-    <w:p>
-      <w:pPr>
-        <w:rPr>
-          <w:rFonts w:ascii="Times New Roman" w:eastAsia="Times New Roman" w:hAnsi="Times New Roman" w:cs="Times New Roman"/>
-        </w:rPr>
-      </w:pPr>
-      <w:r>
-        <w:rPr>
-          <w:rFonts w:ascii="Times New Roman" w:eastAsia="Times New Roman" w:hAnsi="Times New Roman" w:cs="Times New Roman"/>
-        </w:rPr>
-        <w:t>Merge: 08bc94b 7b95935</w:t>
-      </w:r>
-    </w:p>
-    <w:p>
-      <w:pPr>
-        <w:rPr>
-          <w:rFonts w:ascii="Times New Roman" w:eastAsia="Times New Roman" w:hAnsi="Times New Roman" w:cs="Times New Roman"/>
-        </w:rPr>
-      </w:pPr>
-      <w:r>
-        <w:rPr>
-          <w:rFonts w:ascii="Times New Roman" w:eastAsia="Times New Roman" w:hAnsi="Times New Roman" w:cs="Times New Roman"/>
-        </w:rPr>
-        <w:t>Author: unknown &lt;kk24adj@herts.ac.uk&gt;</w:t>
-      </w:r>
-    </w:p>
-    <w:p>
-      <w:pPr>
-        <w:rPr>
-          <w:rFonts w:ascii="Times New Roman" w:eastAsia="Times New Roman" w:hAnsi="Times New Roman" w:cs="Times New Roman"/>
-        </w:rPr>
-      </w:pPr>
-      <w:r>
-        <w:rPr>
-          <w:rFonts w:ascii="Times New Roman" w:eastAsia="Times New Roman" w:hAnsi="Times New Roman" w:cs="Times New Roman"/>
-        </w:rPr>
-        <w:t>Date:   Fri Dec 12 00:12:01 2025 +0000</w:t>
-      </w:r>
-    </w:p>
-    <w:p>
-      <w:pPr>
-        <w:rPr>
-          <w:rFonts w:ascii="Times New Roman" w:eastAsia="Times New Roman" w:hAnsi="Times New Roman" w:cs="Times New Roman"/>
-        </w:rPr>
-      </w:pPr>
-    </w:p>
-    <w:p>
-      <w:pPr>
-        <w:rPr>
-          <w:rFonts w:ascii="Times New Roman" w:eastAsia="Times New Roman" w:hAnsi="Times New Roman" w:cs="Times New Roman"/>
-        </w:rPr>
-      </w:pPr>
-      <w:r>
-        <w:rPr>
-          <w:rFonts w:ascii="Times New Roman" w:eastAsia="Times New Roman" w:hAnsi="Times New Roman" w:cs="Times New Roman"/>
-        </w:rPr>
-        <w:t xml:space="preserve">    7COM1079_Final report_template (1) file updated</w:t>
-      </w:r>
-    </w:p>
-    <w:p>
-      <w:pPr>
-        <w:rPr>
-          <w:rFonts w:ascii="Times New Roman" w:eastAsia="Times New Roman" w:hAnsi="Times New Roman" w:cs="Times New Roman"/>
-        </w:rPr>
-      </w:pPr>
-    </w:p>
-    <w:p>
-      <w:pPr>
-        <w:rPr>
-          <w:rFonts w:ascii="Times New Roman" w:eastAsia="Times New Roman" w:hAnsi="Times New Roman" w:cs="Times New Roman"/>
-        </w:rPr>
-      </w:pPr>
-      <w:r>
-        <w:rPr>
-          <w:rFonts w:ascii="Times New Roman" w:eastAsia="Times New Roman" w:hAnsi="Times New Roman" w:cs="Times New Roman"/>
-        </w:rPr>
-        <w:t>commit 7b95935f90aeb339bc207786d5127f7483de96fe</w:t>
-      </w:r>
-    </w:p>
-    <w:p>
-      <w:pPr>
-        <w:rPr>
-          <w:rFonts w:ascii="Times New Roman" w:eastAsia="Times New Roman" w:hAnsi="Times New Roman" w:cs="Times New Roman"/>
-        </w:rPr>
-      </w:pPr>
-      <w:r>
-        <w:rPr>
-          <w:rFonts w:ascii="Times New Roman" w:eastAsia="Times New Roman" w:hAnsi="Times New Roman" w:cs="Times New Roman"/>
-        </w:rPr>
-        <w:t>Author: Keerthi Rakesh &lt;kr24abx@herts.ac.uk&gt;</w:t>
-      </w:r>
-    </w:p>
-    <w:p>
-      <w:pPr>
-        <w:rPr>
-          <w:rFonts w:ascii="Times New Roman" w:eastAsia="Times New Roman" w:hAnsi="Times New Roman" w:cs="Times New Roman"/>
-        </w:rPr>
-      </w:pPr>
-      <w:r>
-        <w:rPr>
-          <w:rFonts w:ascii="Times New Roman" w:eastAsia="Times New Roman" w:hAnsi="Times New Roman" w:cs="Times New Roman"/>
-        </w:rPr>
-        <w:t>Date:   Fri Dec 12 05:40:33 2025 +0530</w:t>
-      </w:r>
-    </w:p>
-    <w:p>
-      <w:pPr>
-        <w:rPr>
-          <w:rFonts w:ascii="Times New Roman" w:eastAsia="Times New Roman" w:hAnsi="Times New Roman" w:cs="Times New Roman"/>
-        </w:rPr>
-      </w:pPr>
-    </w:p>
-    <w:p>
-      <w:pPr>
-        <w:rPr>
-          <w:rFonts w:ascii="Times New Roman" w:eastAsia="Times New Roman" w:hAnsi="Times New Roman" w:cs="Times New Roman"/>
-        </w:rPr>
-      </w:pPr>
-      <w:r>
-        <w:rPr>
-          <w:rFonts w:ascii="Times New Roman" w:eastAsia="Times New Roman" w:hAnsi="Times New Roman" w:cs="Times New Roman"/>
-        </w:rPr>
-        <w:t xml:space="preserve">    7COM1079_Final report_template (1) file updated</w:t>
-      </w:r>
-    </w:p>
-    <w:p>
-      <w:pPr>
-        <w:rPr>
-          <w:rFonts w:ascii="Times New Roman" w:eastAsia="Times New Roman" w:hAnsi="Times New Roman" w:cs="Times New Roman"/>
-        </w:rPr>
-      </w:pPr>
-    </w:p>
-    <w:p>
-      <w:pPr>
-        <w:rPr>
-          <w:rFonts w:ascii="Times New Roman" w:eastAsia="Times New Roman" w:hAnsi="Times New Roman" w:cs="Times New Roman"/>
-        </w:rPr>
-      </w:pPr>
-      <w:r>
-        <w:rPr>
-          <w:rFonts w:ascii="Times New Roman" w:eastAsia="Times New Roman" w:hAnsi="Times New Roman" w:cs="Times New Roman"/>
-        </w:rPr>
-        <w:t>commit 08bc94ba0f069f402c4c9d0e571cf0da0e5c9347</w:t>
-      </w:r>
-    </w:p>
-    <w:p>
-      <w:pPr>
-        <w:rPr>
-          <w:rFonts w:ascii="Times New Roman" w:eastAsia="Times New Roman" w:hAnsi="Times New Roman" w:cs="Times New Roman"/>
-        </w:rPr>
-      </w:pPr>
-      <w:r>
-        <w:rPr>
-          <w:rFonts w:ascii="Times New Roman" w:eastAsia="Times New Roman" w:hAnsi="Times New Roman" w:cs="Times New Roman"/>
-        </w:rPr>
-        <w:t>Author: unknown &lt;kk24adj@herts.ac.uk&gt;</w:t>
-      </w:r>
-    </w:p>
-    <w:p>
-      <w:pPr>
-        <w:rPr>
-          <w:rFonts w:ascii="Times New Roman" w:eastAsia="Times New Roman" w:hAnsi="Times New Roman" w:cs="Times New Roman"/>
-        </w:rPr>
-      </w:pPr>
-      <w:r>
-        <w:rPr>
-          <w:rFonts w:ascii="Times New Roman" w:eastAsia="Times New Roman" w:hAnsi="Times New Roman" w:cs="Times New Roman"/>
-        </w:rPr>
-        <w:t>Date:   Thu Dec 11 23:44:09 2025 +0000</w:t>
-      </w:r>
-    </w:p>
-    <w:p>
-      <w:pPr>
-        <w:rPr>
-          <w:rFonts w:ascii="Times New Roman" w:eastAsia="Times New Roman" w:hAnsi="Times New Roman" w:cs="Times New Roman"/>
-        </w:rPr>
-      </w:pPr>
-    </w:p>
-    <w:p>
-      <w:pPr>
-        <w:rPr>
-          <w:rFonts w:ascii="Times New Roman" w:eastAsia="Times New Roman" w:hAnsi="Times New Roman" w:cs="Times New Roman"/>
-        </w:rPr>
-      </w:pPr>
-      <w:r>
-        <w:rPr>
-          <w:rFonts w:ascii="Times New Roman" w:eastAsia="Times New Roman" w:hAnsi="Times New Roman" w:cs="Times New Roman"/>
-        </w:rPr>
-        <w:t xml:space="preserve">    7COM1079_Final report_template (1) file updated</w:t>
-      </w:r>
-    </w:p>
-    <w:p>
-      <w:pPr>
-        <w:rPr>
-          <w:rFonts w:ascii="Times New Roman" w:eastAsia="Times New Roman" w:hAnsi="Times New Roman" w:cs="Times New Roman"/>
-        </w:rPr>
-      </w:pPr>
-    </w:p>
-    <w:p>
-      <w:pPr>
-        <w:rPr>
-          <w:rFonts w:ascii="Times New Roman" w:eastAsia="Times New Roman" w:hAnsi="Times New Roman" w:cs="Times New Roman"/>
-        </w:rPr>
-      </w:pPr>
-      <w:r>
-        <w:rPr>
-          <w:rFonts w:ascii="Times New Roman" w:eastAsia="Times New Roman" w:hAnsi="Times New Roman" w:cs="Times New Roman"/>
-        </w:rPr>
-        <w:t>commit 057cc6ee340a6d4144951316aae5d553eabf98f6</w:t>
-      </w:r>
-    </w:p>
-    <w:p>
-      <w:pPr>
-        <w:rPr>
-          <w:rFonts w:ascii="Times New Roman" w:eastAsia="Times New Roman" w:hAnsi="Times New Roman" w:cs="Times New Roman"/>
-        </w:rPr>
-      </w:pPr>
-      <w:r>
-        <w:rPr>
-          <w:rFonts w:ascii="Times New Roman" w:eastAsia="Times New Roman" w:hAnsi="Times New Roman" w:cs="Times New Roman"/>
-        </w:rPr>
-        <w:t>Author: Keerthi Rakesh &lt;kr24abx@herts.ac.uk&gt;</w:t>
-      </w:r>
-    </w:p>
-    <w:p>
-      <w:pPr>
-        <w:rPr>
-          <w:rFonts w:ascii="Times New Roman" w:eastAsia="Times New Roman" w:hAnsi="Times New Roman" w:cs="Times New Roman"/>
-        </w:rPr>
-      </w:pPr>
-      <w:r>
-        <w:rPr>
-          <w:rFonts w:ascii="Times New Roman" w:eastAsia="Times New Roman" w:hAnsi="Times New Roman" w:cs="Times New Roman"/>
-        </w:rPr>
-        <w:t>Date:   Fri Dec 12 04:06:49 2025 +0530</w:t>
-      </w:r>
-    </w:p>
-    <w:p>
-      <w:pPr>
-        <w:rPr>
-          <w:rFonts w:ascii="Times New Roman" w:eastAsia="Times New Roman" w:hAnsi="Times New Roman" w:cs="Times New Roman"/>
-        </w:rPr>
-      </w:pPr>
-    </w:p>
-    <w:p>
-      <w:pPr>
-        <w:rPr>
-          <w:rFonts w:ascii="Times New Roman" w:eastAsia="Times New Roman" w:hAnsi="Times New Roman" w:cs="Times New Roman"/>
-        </w:rPr>
-      </w:pPr>
-      <w:r>
-        <w:rPr>
-          <w:rFonts w:ascii="Times New Roman" w:eastAsia="Times New Roman" w:hAnsi="Times New Roman" w:cs="Times New Roman"/>
-        </w:rPr>
-        <w:t xml:space="preserve">    7COM1079_Final report_template (1) file updated</w:t>
-      </w:r>
-    </w:p>
-    <w:p>
-      <w:pPr>
-        <w:rPr>
-          <w:rFonts w:ascii="Times New Roman" w:eastAsia="Times New Roman" w:hAnsi="Times New Roman" w:cs="Times New Roman"/>
-        </w:rPr>
-      </w:pPr>
-    </w:p>
-    <w:p>
-      <w:pPr>
-        <w:rPr>
-          <w:rFonts w:ascii="Times New Roman" w:eastAsia="Times New Roman" w:hAnsi="Times New Roman" w:cs="Times New Roman"/>
-        </w:rPr>
-      </w:pPr>
-      <w:r>
-        <w:rPr>
-          <w:rFonts w:ascii="Times New Roman" w:eastAsia="Times New Roman" w:hAnsi="Times New Roman" w:cs="Times New Roman"/>
-        </w:rPr>
-        <w:t>commit e8f0c62ed11f32b410812311f579874d3d7205b3</w:t>
-      </w:r>
-    </w:p>
-    <w:p>
-      <w:pPr>
-        <w:rPr>
-          <w:rFonts w:ascii="Times New Roman" w:eastAsia="Times New Roman" w:hAnsi="Times New Roman" w:cs="Times New Roman"/>
-        </w:rPr>
-      </w:pPr>
-      <w:r>
-        <w:rPr>
-          <w:rFonts w:ascii="Times New Roman" w:eastAsia="Times New Roman" w:hAnsi="Times New Roman" w:cs="Times New Roman"/>
-        </w:rPr>
-        <w:t>Author: unknown &lt;kk24adj@herts.ac.uk&gt;</w:t>
-      </w:r>
-    </w:p>
-    <w:p>
-      <w:pPr>
-        <w:rPr>
-          <w:rFonts w:ascii="Times New Roman" w:eastAsia="Times New Roman" w:hAnsi="Times New Roman" w:cs="Times New Roman"/>
-        </w:rPr>
-      </w:pPr>
-      <w:r>
-        <w:rPr>
-          <w:rFonts w:ascii="Times New Roman" w:eastAsia="Times New Roman" w:hAnsi="Times New Roman" w:cs="Times New Roman"/>
-        </w:rPr>
-        <w:t>Date:   Thu Dec 11 19:15:46 2025 +0000</w:t>
-      </w:r>
-    </w:p>
-    <w:p>
-      <w:pPr>
-        <w:rPr>
-          <w:rFonts w:ascii="Times New Roman" w:eastAsia="Times New Roman" w:hAnsi="Times New Roman" w:cs="Times New Roman"/>
-        </w:rPr>
-      </w:pPr>
-    </w:p>
-    <w:p>
-      <w:pPr>
-        <w:rPr>
-          <w:rFonts w:ascii="Times New Roman" w:eastAsia="Times New Roman" w:hAnsi="Times New Roman" w:cs="Times New Roman"/>
-        </w:rPr>
-      </w:pPr>
-      <w:r>
-        <w:rPr>
-          <w:rFonts w:ascii="Times New Roman" w:eastAsia="Times New Roman" w:hAnsi="Times New Roman" w:cs="Times New Roman"/>
-        </w:rPr>
-        <w:t xml:space="preserve">    7COM1079_Final report_template (1) file updated</w:t>
-      </w:r>
-    </w:p>
-    <w:p>
-      <w:pPr>
-        <w:rPr>
-          <w:rFonts w:ascii="Times New Roman" w:eastAsia="Times New Roman" w:hAnsi="Times New Roman" w:cs="Times New Roman"/>
-        </w:rPr>
-      </w:pPr>
-    </w:p>
-    <w:p>
-      <w:pPr>
-        <w:rPr>
-          <w:rFonts w:ascii="Times New Roman" w:eastAsia="Times New Roman" w:hAnsi="Times New Roman" w:cs="Times New Roman"/>
-        </w:rPr>
-      </w:pPr>
-      <w:r>
-        <w:rPr>
-          <w:rFonts w:ascii="Times New Roman" w:eastAsia="Times New Roman" w:hAnsi="Times New Roman" w:cs="Times New Roman"/>
-        </w:rPr>
-        <w:t>commit 53df991445f4b51a62b24a8866325731f30f66cb</w:t>
-      </w:r>
-    </w:p>
-    <w:p>
-      <w:pPr>
-        <w:rPr>
-          <w:rFonts w:ascii="Times New Roman" w:eastAsia="Times New Roman" w:hAnsi="Times New Roman" w:cs="Times New Roman"/>
-        </w:rPr>
-      </w:pPr>
-      <w:r>
-        <w:rPr>
-          <w:rFonts w:ascii="Times New Roman" w:eastAsia="Times New Roman" w:hAnsi="Times New Roman" w:cs="Times New Roman"/>
-        </w:rPr>
-        <w:t>Author: unknown &lt;vp24aar@herts.ac.uk&gt;</w:t>
-      </w:r>
-    </w:p>
-    <w:p>
-      <w:pPr>
-        <w:rPr>
-          <w:rFonts w:ascii="Times New Roman" w:eastAsia="Times New Roman" w:hAnsi="Times New Roman" w:cs="Times New Roman"/>
-        </w:rPr>
-      </w:pPr>
-      <w:r>
-        <w:rPr>
-          <w:rFonts w:ascii="Times New Roman" w:eastAsia="Times New Roman" w:hAnsi="Times New Roman" w:cs="Times New Roman"/>
-        </w:rPr>
-        <w:t>Date:   Thu Dec 11 18:02:16 2025 +0000</w:t>
-      </w:r>
-    </w:p>
-    <w:p>
-      <w:pPr>
-        <w:rPr>
-          <w:rFonts w:ascii="Times New Roman" w:eastAsia="Times New Roman" w:hAnsi="Times New Roman" w:cs="Times New Roman"/>
-        </w:rPr>
-      </w:pPr>
-    </w:p>
-    <w:p>
-      <w:pPr>
-        <w:rPr>
-          <w:rFonts w:ascii="Times New Roman" w:eastAsia="Times New Roman" w:hAnsi="Times New Roman" w:cs="Times New Roman"/>
-        </w:rPr>
-      </w:pPr>
-      <w:r>
-        <w:rPr>
-          <w:rFonts w:ascii="Times New Roman" w:eastAsia="Times New Roman" w:hAnsi="Times New Roman" w:cs="Times New Roman"/>
-        </w:rPr>
-        <w:t xml:space="preserve">    7COM1079_Final report_template (1) file updated</w:t>
-      </w:r>
-    </w:p>
-    <w:p>
-      <w:pPr>
-        <w:rPr>
-          <w:rFonts w:ascii="Times New Roman" w:eastAsia="Times New Roman" w:hAnsi="Times New Roman" w:cs="Times New Roman"/>
-        </w:rPr>
-      </w:pPr>
-    </w:p>
-    <w:p>
-      <w:pPr>
-        <w:rPr>
-          <w:rFonts w:ascii="Times New Roman" w:eastAsia="Times New Roman" w:hAnsi="Times New Roman" w:cs="Times New Roman"/>
-        </w:rPr>
-      </w:pPr>
-      <w:r>
-        <w:rPr>
-          <w:rFonts w:ascii="Times New Roman" w:eastAsia="Times New Roman" w:hAnsi="Times New Roman" w:cs="Times New Roman"/>
-        </w:rPr>
-        <w:t>commit 99b5d858d66cabb8640bada974ae467ca266671c</w:t>
-      </w:r>
-    </w:p>
-    <w:p>
-      <w:pPr>
-        <w:rPr>
-          <w:rFonts w:ascii="Times New Roman" w:eastAsia="Times New Roman" w:hAnsi="Times New Roman" w:cs="Times New Roman"/>
-        </w:rPr>
-      </w:pPr>
-      <w:r>
-        <w:rPr>
-          <w:rFonts w:ascii="Times New Roman" w:eastAsia="Times New Roman" w:hAnsi="Times New Roman" w:cs="Times New Roman"/>
-        </w:rPr>
-        <w:t>Author: unknown &lt;vp24aar@herts.ac.uk&gt;</w:t>
-      </w:r>
-    </w:p>
-    <w:p>
-      <w:pPr>
-        <w:rPr>
-          <w:rFonts w:ascii="Times New Roman" w:eastAsia="Times New Roman" w:hAnsi="Times New Roman" w:cs="Times New Roman"/>
-        </w:rPr>
-      </w:pPr>
-      <w:r>
-        <w:rPr>
-          <w:rFonts w:ascii="Times New Roman" w:eastAsia="Times New Roman" w:hAnsi="Times New Roman" w:cs="Times New Roman"/>
-        </w:rPr>
-        <w:t>Date:   Thu Dec 11 16:01:32 2025 +0000</w:t>
-      </w:r>
-    </w:p>
-    <w:p>
-      <w:pPr>
-        <w:rPr>
-          <w:rFonts w:ascii="Times New Roman" w:eastAsia="Times New Roman" w:hAnsi="Times New Roman" w:cs="Times New Roman"/>
-        </w:rPr>
-      </w:pPr>
-    </w:p>
-    <w:p>
-      <w:pPr>
-        <w:rPr>
-          <w:rFonts w:ascii="Times New Roman" w:eastAsia="Times New Roman" w:hAnsi="Times New Roman" w:cs="Times New Roman"/>
-        </w:rPr>
-      </w:pPr>
-      <w:r>
-        <w:rPr>
-          <w:rFonts w:ascii="Times New Roman" w:eastAsia="Times New Roman" w:hAnsi="Times New Roman" w:cs="Times New Roman"/>
-        </w:rPr>
-        <w:t xml:space="preserve">    7COM1079_Final report_template (1) file updated</w:t>
-      </w:r>
-    </w:p>
-    <w:p>
-      <w:pPr>
-        <w:rPr>
-          <w:rFonts w:ascii="Times New Roman" w:eastAsia="Times New Roman" w:hAnsi="Times New Roman" w:cs="Times New Roman"/>
-        </w:rPr>
-      </w:pPr>
-    </w:p>
-    <w:p>
-      <w:pPr>
-        <w:rPr>
-          <w:rFonts w:ascii="Times New Roman" w:eastAsia="Times New Roman" w:hAnsi="Times New Roman" w:cs="Times New Roman"/>
-        </w:rPr>
-      </w:pPr>
-      <w:r>
-        <w:rPr>
-          <w:rFonts w:ascii="Times New Roman" w:eastAsia="Times New Roman" w:hAnsi="Times New Roman" w:cs="Times New Roman"/>
-        </w:rPr>
-        <w:t>commit 9f54198a329ecd037a5117c6068c9d2f7f887ba6</w:t>
-      </w:r>
-    </w:p>
-    <w:p>
-      <w:pPr>
-        <w:rPr>
-          <w:rFonts w:ascii="Times New Roman" w:eastAsia="Times New Roman" w:hAnsi="Times New Roman" w:cs="Times New Roman"/>
-        </w:rPr>
-      </w:pPr>
-      <w:r>
-        <w:rPr>
-          <w:rFonts w:ascii="Times New Roman" w:eastAsia="Times New Roman" w:hAnsi="Times New Roman" w:cs="Times New Roman"/>
-        </w:rPr>
-        <w:t>Author: unknown &lt;vp24aar@herts.ac.uk&gt;</w:t>
-      </w:r>
-    </w:p>
-    <w:p>
-      <w:pPr>
-        <w:rPr>
-          <w:rFonts w:ascii="Times New Roman" w:eastAsia="Times New Roman" w:hAnsi="Times New Roman" w:cs="Times New Roman"/>
-        </w:rPr>
-      </w:pPr>
-      <w:r>
-        <w:rPr>
-          <w:rFonts w:ascii="Times New Roman" w:eastAsia="Times New Roman" w:hAnsi="Times New Roman" w:cs="Times New Roman"/>
-        </w:rPr>
-        <w:t>Date:   Thu Dec 11 15:42:38 2025 +0000</w:t>
-      </w:r>
-    </w:p>
-    <w:p>
-      <w:pPr>
-        <w:rPr>
-          <w:rFonts w:ascii="Times New Roman" w:eastAsia="Times New Roman" w:hAnsi="Times New Roman" w:cs="Times New Roman"/>
-        </w:rPr>
-      </w:pPr>
-    </w:p>
-    <w:p>
-      <w:pPr>
-        <w:rPr>
-          <w:rFonts w:ascii="Times New Roman" w:eastAsia="Times New Roman" w:hAnsi="Times New Roman" w:cs="Times New Roman"/>
-        </w:rPr>
-      </w:pPr>
-      <w:r>
-        <w:rPr>
-          <w:rFonts w:ascii="Times New Roman" w:eastAsia="Times New Roman" w:hAnsi="Times New Roman" w:cs="Times New Roman"/>
-        </w:rPr>
-        <w:t xml:space="preserve">    7COM1079_Final report_template (1) file updated</w:t>
-      </w:r>
-    </w:p>
-    <w:p>
-      <w:pPr>
-        <w:rPr>
-          <w:rFonts w:ascii="Times New Roman" w:eastAsia="Times New Roman" w:hAnsi="Times New Roman" w:cs="Times New Roman"/>
-        </w:rPr>
-      </w:pPr>
-    </w:p>
-    <w:p>
-      <w:pPr>
-        <w:rPr>
-          <w:rFonts w:ascii="Times New Roman" w:eastAsia="Times New Roman" w:hAnsi="Times New Roman" w:cs="Times New Roman"/>
-        </w:rPr>
-      </w:pPr>
-      <w:r>
-        <w:rPr>
-          <w:rFonts w:ascii="Times New Roman" w:eastAsia="Times New Roman" w:hAnsi="Times New Roman" w:cs="Times New Roman"/>
-        </w:rPr>
-        <w:t>commit 934b8ced96623843fdd57f5bac55fac57c36605f</w:t>
-      </w:r>
-    </w:p>
-    <w:p>
-      <w:pPr>
-        <w:rPr>
-          <w:rFonts w:ascii="Times New Roman" w:eastAsia="Times New Roman" w:hAnsi="Times New Roman" w:cs="Times New Roman"/>
-        </w:rPr>
-      </w:pPr>
-      <w:r>
-        <w:rPr>
-          <w:rFonts w:ascii="Times New Roman" w:eastAsia="Times New Roman" w:hAnsi="Times New Roman" w:cs="Times New Roman"/>
-        </w:rPr>
-        <w:t>Author: unknown &lt;vp24aar@herts.ac.uk&gt;</w:t>
-      </w:r>
-    </w:p>
-    <w:p>
-      <w:pPr>
-        <w:rPr>
-          <w:rFonts w:ascii="Times New Roman" w:eastAsia="Times New Roman" w:hAnsi="Times New Roman" w:cs="Times New Roman"/>
-        </w:rPr>
-      </w:pPr>
-      <w:r>
-        <w:rPr>
-          <w:rFonts w:ascii="Times New Roman" w:eastAsia="Times New Roman" w:hAnsi="Times New Roman" w:cs="Times New Roman"/>
-        </w:rPr>
-        <w:t>Date:   Thu Dec 11 15:27:15 2025 +0000</w:t>
-      </w:r>
-    </w:p>
-    <w:p>
-      <w:pPr>
-        <w:rPr>
-          <w:rFonts w:ascii="Times New Roman" w:eastAsia="Times New Roman" w:hAnsi="Times New Roman" w:cs="Times New Roman"/>
-        </w:rPr>
-      </w:pPr>
-    </w:p>
-    <w:p>
-      <w:pPr>
-        <w:rPr>
-          <w:rFonts w:ascii="Times New Roman" w:eastAsia="Times New Roman" w:hAnsi="Times New Roman" w:cs="Times New Roman"/>
-        </w:rPr>
-      </w:pPr>
-      <w:r>
-        <w:rPr>
-          <w:rFonts w:ascii="Times New Roman" w:eastAsia="Times New Roman" w:hAnsi="Times New Roman" w:cs="Times New Roman"/>
-        </w:rPr>
-        <w:t xml:space="preserve">    7COM1079_Final report_template (1) file updated</w:t>
-      </w:r>
-    </w:p>
-    <w:p>
-      <w:pPr>
-        <w:rPr>
-          <w:rFonts w:ascii="Times New Roman" w:eastAsia="Times New Roman" w:hAnsi="Times New Roman" w:cs="Times New Roman"/>
-        </w:rPr>
-      </w:pPr>
-    </w:p>
-    <w:p>
-      <w:pPr>
-        <w:rPr>
-          <w:rFonts w:ascii="Times New Roman" w:eastAsia="Times New Roman" w:hAnsi="Times New Roman" w:cs="Times New Roman"/>
-        </w:rPr>
-      </w:pPr>
-      <w:r>
-        <w:rPr>
-          <w:rFonts w:ascii="Times New Roman" w:eastAsia="Times New Roman" w:hAnsi="Times New Roman" w:cs="Times New Roman"/>
-        </w:rPr>
-        <w:t>commit 7e231e654e6dd50138fbbf984545a03e8f1fdf06</w:t>
-      </w:r>
-    </w:p>
-    <w:p>
-      <w:pPr>
-        <w:rPr>
-          <w:rFonts w:ascii="Times New Roman" w:eastAsia="Times New Roman" w:hAnsi="Times New Roman" w:cs="Times New Roman"/>
-        </w:rPr>
-      </w:pPr>
-      <w:r>
-        <w:rPr>
-          <w:rFonts w:ascii="Times New Roman" w:eastAsia="Times New Roman" w:hAnsi="Times New Roman" w:cs="Times New Roman"/>
-        </w:rPr>
-        <w:t>Author: unknown &lt;sc24aer@herts.ac.uk&gt;</w:t>
-      </w:r>
-    </w:p>
-    <w:p>
-      <w:pPr>
-        <w:rPr>
-          <w:rFonts w:ascii="Times New Roman" w:eastAsia="Times New Roman" w:hAnsi="Times New Roman" w:cs="Times New Roman"/>
-        </w:rPr>
-      </w:pPr>
-      <w:r>
-        <w:rPr>
-          <w:rFonts w:ascii="Times New Roman" w:eastAsia="Times New Roman" w:hAnsi="Times New Roman" w:cs="Times New Roman"/>
-        </w:rPr>
-        <w:t>Date:   Thu Dec 11 13:43:14 2025 +0000</w:t>
-      </w:r>
-    </w:p>
-    <w:p>
-      <w:pPr>
-        <w:rPr>
-          <w:rFonts w:ascii="Times New Roman" w:eastAsia="Times New Roman" w:hAnsi="Times New Roman" w:cs="Times New Roman"/>
-        </w:rPr>
-      </w:pPr>
-    </w:p>
-    <w:p>
-      <w:pPr>
-        <w:rPr>
-          <w:rFonts w:ascii="Times New Roman" w:eastAsia="Times New Roman" w:hAnsi="Times New Roman" w:cs="Times New Roman"/>
-        </w:rPr>
-      </w:pPr>
-      <w:r>
-        <w:rPr>
-          <w:rFonts w:ascii="Times New Roman" w:eastAsia="Times New Roman" w:hAnsi="Times New Roman" w:cs="Times New Roman"/>
-        </w:rPr>
-        <w:t xml:space="preserve">    7COM1079_Final report_template (1) file updted</w:t>
-      </w:r>
-    </w:p>
-    <w:p>
-      <w:pPr>
-        <w:rPr>
-          <w:rFonts w:ascii="Times New Roman" w:eastAsia="Times New Roman" w:hAnsi="Times New Roman" w:cs="Times New Roman"/>
-        </w:rPr>
-      </w:pPr>
-    </w:p>
-    <w:p>
-      <w:pPr>
-        <w:rPr>
-          <w:rFonts w:ascii="Times New Roman" w:eastAsia="Times New Roman" w:hAnsi="Times New Roman" w:cs="Times New Roman"/>
-        </w:rPr>
-      </w:pPr>
-      <w:r>
-        <w:rPr>
-          <w:rFonts w:ascii="Times New Roman" w:eastAsia="Times New Roman" w:hAnsi="Times New Roman" w:cs="Times New Roman"/>
-        </w:rPr>
-        <w:t>commit febf7dbf2ffe6f61f6b3f2734a0041f94b004545</w:t>
+        <w:t>Date:   Wed Dec 10 19:23:12 2025 +0000</w:t>
+      </w:r>
+    </w:p>
+    <w:p>
+      <w:pPr>
+        <w:rPr>
+          <w:rFonts w:ascii="Times New Roman" w:eastAsia="Times New Roman" w:hAnsi="Times New Roman" w:cs="Times New Roman"/>
+        </w:rPr>
+      </w:pPr>
+    </w:p>
+    <w:p>
+      <w:pPr>
+        <w:rPr>
+          <w:rFonts w:ascii="Times New Roman" w:eastAsia="Times New Roman" w:hAnsi="Times New Roman" w:cs="Times New Roman"/>
+        </w:rPr>
+      </w:pPr>
+      <w:r>
+        <w:rPr>
+          <w:rFonts w:ascii="Times New Roman" w:eastAsia="Times New Roman" w:hAnsi="Times New Roman" w:cs="Times New Roman"/>
+        </w:rPr>
+        <w:t xml:space="preserve">    7COM1079_Final </w:t>
+      </w:r>
+      <w:proofErr w:type="spellStart"/>
+      <w:r>
+        <w:rPr>
+          <w:rFonts w:ascii="Times New Roman" w:eastAsia="Times New Roman" w:hAnsi="Times New Roman" w:cs="Times New Roman"/>
+        </w:rPr>
+        <w:t>report_template</w:t>
+      </w:r>
+      <w:proofErr w:type="spellEnd"/>
+      <w:r>
+        <w:rPr>
+          <w:rFonts w:ascii="Times New Roman" w:eastAsia="Times New Roman" w:hAnsi="Times New Roman" w:cs="Times New Roman"/>
+        </w:rPr>
+        <w:t xml:space="preserve"> (1) file updated</w:t>
+      </w:r>
+    </w:p>
+    <w:p>
+      <w:pPr>
+        <w:rPr>
+          <w:rFonts w:ascii="Times New Roman" w:eastAsia="Times New Roman" w:hAnsi="Times New Roman" w:cs="Times New Roman"/>
+        </w:rPr>
+      </w:pPr>
+    </w:p>
+    <w:p>
+      <w:pPr>
+        <w:rPr>
+          <w:rFonts w:ascii="Times New Roman" w:eastAsia="Times New Roman" w:hAnsi="Times New Roman" w:cs="Times New Roman"/>
+        </w:rPr>
+      </w:pPr>
+      <w:r>
+        <w:rPr>
+          <w:rFonts w:ascii="Times New Roman" w:eastAsia="Times New Roman" w:hAnsi="Times New Roman" w:cs="Times New Roman"/>
+        </w:rPr>
+        <w:t>commit 6807a78043359a963bd725a6ee28dc1a50fcf090</w:t>
       </w:r>
     </w:p>
     <w:p>
@@ -5796,1222 +8958,6 @@
         <w:rPr>
           <w:rFonts w:ascii="Times New Roman" w:eastAsia="Times New Roman" w:hAnsi="Times New Roman" w:cs="Times New Roman"/>
         </w:rPr>
-        <w:t>Date:   Thu Dec 11 02:44:58 2025 +0000</w:t>
-      </w:r>
-    </w:p>
-    <w:p>
-      <w:pPr>
-        <w:rPr>
-          <w:rFonts w:ascii="Times New Roman" w:eastAsia="Times New Roman" w:hAnsi="Times New Roman" w:cs="Times New Roman"/>
-        </w:rPr>
-      </w:pPr>
-    </w:p>
-    <w:p>
-      <w:pPr>
-        <w:rPr>
-          <w:rFonts w:ascii="Times New Roman" w:eastAsia="Times New Roman" w:hAnsi="Times New Roman" w:cs="Times New Roman"/>
-        </w:rPr>
-      </w:pPr>
-      <w:r>
-        <w:rPr>
-          <w:rFonts w:ascii="Times New Roman" w:eastAsia="Times New Roman" w:hAnsi="Times New Roman" w:cs="Times New Roman"/>
-        </w:rPr>
-        <w:t xml:space="preserve">    7COM1079_Final report_template (1) file updated</w:t>
-      </w:r>
-    </w:p>
-    <w:p>
-      <w:pPr>
-        <w:rPr>
-          <w:rFonts w:ascii="Times New Roman" w:eastAsia="Times New Roman" w:hAnsi="Times New Roman" w:cs="Times New Roman"/>
-        </w:rPr>
-      </w:pPr>
-    </w:p>
-    <w:p>
-      <w:pPr>
-        <w:rPr>
-          <w:rFonts w:ascii="Times New Roman" w:eastAsia="Times New Roman" w:hAnsi="Times New Roman" w:cs="Times New Roman"/>
-        </w:rPr>
-      </w:pPr>
-      <w:r>
-        <w:rPr>
-          <w:rFonts w:ascii="Times New Roman" w:eastAsia="Times New Roman" w:hAnsi="Times New Roman" w:cs="Times New Roman"/>
-        </w:rPr>
-        <w:t>commit fe970ab88fa4f808d348769ada09f7538fc8f1d1</w:t>
-      </w:r>
-    </w:p>
-    <w:p>
-      <w:pPr>
-        <w:rPr>
-          <w:rFonts w:ascii="Times New Roman" w:eastAsia="Times New Roman" w:hAnsi="Times New Roman" w:cs="Times New Roman"/>
-        </w:rPr>
-      </w:pPr>
-      <w:r>
-        <w:rPr>
-          <w:rFonts w:ascii="Times New Roman" w:eastAsia="Times New Roman" w:hAnsi="Times New Roman" w:cs="Times New Roman"/>
-        </w:rPr>
-        <w:t>Author: unknown &lt;sc24aer@herts.ac.uk&gt;</w:t>
-      </w:r>
-    </w:p>
-    <w:p>
-      <w:pPr>
-        <w:rPr>
-          <w:rFonts w:ascii="Times New Roman" w:eastAsia="Times New Roman" w:hAnsi="Times New Roman" w:cs="Times New Roman"/>
-        </w:rPr>
-      </w:pPr>
-      <w:r>
-        <w:rPr>
-          <w:rFonts w:ascii="Times New Roman" w:eastAsia="Times New Roman" w:hAnsi="Times New Roman" w:cs="Times New Roman"/>
-        </w:rPr>
-        <w:t>Date:   Wed Dec 10 23:42:31 2025 +0000</w:t>
-      </w:r>
-    </w:p>
-    <w:p>
-      <w:pPr>
-        <w:rPr>
-          <w:rFonts w:ascii="Times New Roman" w:eastAsia="Times New Roman" w:hAnsi="Times New Roman" w:cs="Times New Roman"/>
-        </w:rPr>
-      </w:pPr>
-    </w:p>
-    <w:p>
-      <w:pPr>
-        <w:rPr>
-          <w:rFonts w:ascii="Times New Roman" w:eastAsia="Times New Roman" w:hAnsi="Times New Roman" w:cs="Times New Roman"/>
-        </w:rPr>
-      </w:pPr>
-      <w:r>
-        <w:rPr>
-          <w:rFonts w:ascii="Times New Roman" w:eastAsia="Times New Roman" w:hAnsi="Times New Roman" w:cs="Times New Roman"/>
-        </w:rPr>
-        <w:t xml:space="preserve">    7COM1079_Final report_template (1) file updated</w:t>
-      </w:r>
-    </w:p>
-    <w:p>
-      <w:pPr>
-        <w:rPr>
-          <w:rFonts w:ascii="Times New Roman" w:eastAsia="Times New Roman" w:hAnsi="Times New Roman" w:cs="Times New Roman"/>
-        </w:rPr>
-      </w:pPr>
-    </w:p>
-    <w:p>
-      <w:pPr>
-        <w:rPr>
-          <w:rFonts w:ascii="Times New Roman" w:eastAsia="Times New Roman" w:hAnsi="Times New Roman" w:cs="Times New Roman"/>
-        </w:rPr>
-      </w:pPr>
-      <w:r>
-        <w:rPr>
-          <w:rFonts w:ascii="Times New Roman" w:eastAsia="Times New Roman" w:hAnsi="Times New Roman" w:cs="Times New Roman"/>
-        </w:rPr>
-        <w:t>commit 648c393874d80f9fc2783c66d1beb87da0e5eeb2</w:t>
-      </w:r>
-    </w:p>
-    <w:p>
-      <w:pPr>
-        <w:rPr>
-          <w:rFonts w:ascii="Times New Roman" w:eastAsia="Times New Roman" w:hAnsi="Times New Roman" w:cs="Times New Roman"/>
-        </w:rPr>
-      </w:pPr>
-      <w:r>
-        <w:rPr>
-          <w:rFonts w:ascii="Times New Roman" w:eastAsia="Times New Roman" w:hAnsi="Times New Roman" w:cs="Times New Roman"/>
-        </w:rPr>
-        <w:t>Merge: 529f3ec faef57d</w:t>
-      </w:r>
-    </w:p>
-    <w:p>
-      <w:pPr>
-        <w:rPr>
-          <w:rFonts w:ascii="Times New Roman" w:eastAsia="Times New Roman" w:hAnsi="Times New Roman" w:cs="Times New Roman"/>
-        </w:rPr>
-      </w:pPr>
-      <w:r>
-        <w:rPr>
-          <w:rFonts w:ascii="Times New Roman" w:eastAsia="Times New Roman" w:hAnsi="Times New Roman" w:cs="Times New Roman"/>
-        </w:rPr>
-        <w:t>Author: Keerthi Rakesh &lt;kr24abx@herts.ac.uk&gt;</w:t>
-      </w:r>
-    </w:p>
-    <w:p>
-      <w:pPr>
-        <w:rPr>
-          <w:rFonts w:ascii="Times New Roman" w:eastAsia="Times New Roman" w:hAnsi="Times New Roman" w:cs="Times New Roman"/>
-        </w:rPr>
-      </w:pPr>
-      <w:r>
-        <w:rPr>
-          <w:rFonts w:ascii="Times New Roman" w:eastAsia="Times New Roman" w:hAnsi="Times New Roman" w:cs="Times New Roman"/>
-        </w:rPr>
-        <w:t>Date:   Thu Dec 11 04:40:39 2025 +0530</w:t>
-      </w:r>
-    </w:p>
-    <w:p>
-      <w:pPr>
-        <w:rPr>
-          <w:rFonts w:ascii="Times New Roman" w:eastAsia="Times New Roman" w:hAnsi="Times New Roman" w:cs="Times New Roman"/>
-        </w:rPr>
-      </w:pPr>
-    </w:p>
-    <w:p>
-      <w:pPr>
-        <w:rPr>
-          <w:rFonts w:ascii="Times New Roman" w:eastAsia="Times New Roman" w:hAnsi="Times New Roman" w:cs="Times New Roman"/>
-        </w:rPr>
-      </w:pPr>
-      <w:r>
-        <w:rPr>
-          <w:rFonts w:ascii="Times New Roman" w:eastAsia="Times New Roman" w:hAnsi="Times New Roman" w:cs="Times New Roman"/>
-        </w:rPr>
-        <w:t xml:space="preserve">    Final Report 172 file updated</w:t>
-      </w:r>
-    </w:p>
-    <w:p>
-      <w:pPr>
-        <w:rPr>
-          <w:rFonts w:ascii="Times New Roman" w:eastAsia="Times New Roman" w:hAnsi="Times New Roman" w:cs="Times New Roman"/>
-        </w:rPr>
-      </w:pPr>
-    </w:p>
-    <w:p>
-      <w:pPr>
-        <w:rPr>
-          <w:rFonts w:ascii="Times New Roman" w:eastAsia="Times New Roman" w:hAnsi="Times New Roman" w:cs="Times New Roman"/>
-        </w:rPr>
-      </w:pPr>
-      <w:r>
-        <w:rPr>
-          <w:rFonts w:ascii="Times New Roman" w:eastAsia="Times New Roman" w:hAnsi="Times New Roman" w:cs="Times New Roman"/>
-        </w:rPr>
-        <w:t>commit faef57d6d0567a3eaf7a6e12f9fb782f8b51f4d6</w:t>
-      </w:r>
-    </w:p>
-    <w:p>
-      <w:pPr>
-        <w:rPr>
-          <w:rFonts w:ascii="Times New Roman" w:eastAsia="Times New Roman" w:hAnsi="Times New Roman" w:cs="Times New Roman"/>
-        </w:rPr>
-      </w:pPr>
-      <w:r>
-        <w:rPr>
-          <w:rFonts w:ascii="Times New Roman" w:eastAsia="Times New Roman" w:hAnsi="Times New Roman" w:cs="Times New Roman"/>
-        </w:rPr>
-        <w:t>Author: unknown &lt;kk24adj@herts.ac.uk&gt;</w:t>
-      </w:r>
-    </w:p>
-    <w:p>
-      <w:pPr>
-        <w:rPr>
-          <w:rFonts w:ascii="Times New Roman" w:eastAsia="Times New Roman" w:hAnsi="Times New Roman" w:cs="Times New Roman"/>
-        </w:rPr>
-      </w:pPr>
-      <w:r>
-        <w:rPr>
-          <w:rFonts w:ascii="Times New Roman" w:eastAsia="Times New Roman" w:hAnsi="Times New Roman" w:cs="Times New Roman"/>
-        </w:rPr>
-        <w:t>Date:   Wed Dec 10 22:54:42 2025 +0000</w:t>
-      </w:r>
-    </w:p>
-    <w:p>
-      <w:pPr>
-        <w:rPr>
-          <w:rFonts w:ascii="Times New Roman" w:eastAsia="Times New Roman" w:hAnsi="Times New Roman" w:cs="Times New Roman"/>
-        </w:rPr>
-      </w:pPr>
-    </w:p>
-    <w:p>
-      <w:pPr>
-        <w:rPr>
-          <w:rFonts w:ascii="Times New Roman" w:eastAsia="Times New Roman" w:hAnsi="Times New Roman" w:cs="Times New Roman"/>
-        </w:rPr>
-      </w:pPr>
-      <w:r>
-        <w:rPr>
-          <w:rFonts w:ascii="Times New Roman" w:eastAsia="Times New Roman" w:hAnsi="Times New Roman" w:cs="Times New Roman"/>
-        </w:rPr>
-        <w:lastRenderedPageBreak/>
-        <w:t xml:space="preserve">    7COM1079_Final report_template (1)</w:t>
-      </w:r>
-    </w:p>
-    <w:p>
-      <w:pPr>
-        <w:rPr>
-          <w:rFonts w:ascii="Times New Roman" w:eastAsia="Times New Roman" w:hAnsi="Times New Roman" w:cs="Times New Roman"/>
-        </w:rPr>
-      </w:pPr>
-    </w:p>
-    <w:p>
-      <w:pPr>
-        <w:rPr>
-          <w:rFonts w:ascii="Times New Roman" w:eastAsia="Times New Roman" w:hAnsi="Times New Roman" w:cs="Times New Roman"/>
-        </w:rPr>
-      </w:pPr>
-      <w:r>
-        <w:rPr>
-          <w:rFonts w:ascii="Times New Roman" w:eastAsia="Times New Roman" w:hAnsi="Times New Roman" w:cs="Times New Roman"/>
-        </w:rPr>
-        <w:t>commit 3d841e692059d03e4cea4c6b58c945efe0a1bf0d</w:t>
-      </w:r>
-    </w:p>
-    <w:p>
-      <w:pPr>
-        <w:rPr>
-          <w:rFonts w:ascii="Times New Roman" w:eastAsia="Times New Roman" w:hAnsi="Times New Roman" w:cs="Times New Roman"/>
-        </w:rPr>
-      </w:pPr>
-      <w:r>
-        <w:rPr>
-          <w:rFonts w:ascii="Times New Roman" w:eastAsia="Times New Roman" w:hAnsi="Times New Roman" w:cs="Times New Roman"/>
-        </w:rPr>
-        <w:t>Author: unknown &lt;kk24adj@herts.ac.uk&gt;</w:t>
-      </w:r>
-    </w:p>
-    <w:p>
-      <w:pPr>
-        <w:rPr>
-          <w:rFonts w:ascii="Times New Roman" w:eastAsia="Times New Roman" w:hAnsi="Times New Roman" w:cs="Times New Roman"/>
-        </w:rPr>
-      </w:pPr>
-      <w:r>
-        <w:rPr>
-          <w:rFonts w:ascii="Times New Roman" w:eastAsia="Times New Roman" w:hAnsi="Times New Roman" w:cs="Times New Roman"/>
-        </w:rPr>
-        <w:t>Date:   Wed Dec 10 21:46:42 2025 +0000</w:t>
-      </w:r>
-    </w:p>
-    <w:p>
-      <w:pPr>
-        <w:rPr>
-          <w:rFonts w:ascii="Times New Roman" w:eastAsia="Times New Roman" w:hAnsi="Times New Roman" w:cs="Times New Roman"/>
-        </w:rPr>
-      </w:pPr>
-    </w:p>
-    <w:p>
-      <w:pPr>
-        <w:rPr>
-          <w:rFonts w:ascii="Times New Roman" w:eastAsia="Times New Roman" w:hAnsi="Times New Roman" w:cs="Times New Roman"/>
-        </w:rPr>
-      </w:pPr>
-      <w:r>
-        <w:rPr>
-          <w:rFonts w:ascii="Times New Roman" w:eastAsia="Times New Roman" w:hAnsi="Times New Roman" w:cs="Times New Roman"/>
-        </w:rPr>
-        <w:t xml:space="preserve">    7COM1079_Final report_template (1)</w:t>
-      </w:r>
-    </w:p>
-    <w:p>
-      <w:pPr>
-        <w:rPr>
-          <w:rFonts w:ascii="Times New Roman" w:eastAsia="Times New Roman" w:hAnsi="Times New Roman" w:cs="Times New Roman"/>
-        </w:rPr>
-      </w:pPr>
-    </w:p>
-    <w:p>
-      <w:pPr>
-        <w:rPr>
-          <w:rFonts w:ascii="Times New Roman" w:eastAsia="Times New Roman" w:hAnsi="Times New Roman" w:cs="Times New Roman"/>
-        </w:rPr>
-      </w:pPr>
-      <w:r>
-        <w:rPr>
-          <w:rFonts w:ascii="Times New Roman" w:eastAsia="Times New Roman" w:hAnsi="Times New Roman" w:cs="Times New Roman"/>
-        </w:rPr>
-        <w:t>commit 529f3ecf0db96343fcdf5924b3ebc0f546f5b988</w:t>
-      </w:r>
-    </w:p>
-    <w:p>
-      <w:pPr>
-        <w:rPr>
-          <w:rFonts w:ascii="Times New Roman" w:eastAsia="Times New Roman" w:hAnsi="Times New Roman" w:cs="Times New Roman"/>
-        </w:rPr>
-      </w:pPr>
-      <w:r>
-        <w:rPr>
-          <w:rFonts w:ascii="Times New Roman" w:eastAsia="Times New Roman" w:hAnsi="Times New Roman" w:cs="Times New Roman"/>
-        </w:rPr>
-        <w:t>Author: Keerthi Rakesh &lt;kr24abx@herts.ac.uk&gt;</w:t>
-      </w:r>
-    </w:p>
-    <w:p>
-      <w:pPr>
-        <w:rPr>
-          <w:rFonts w:ascii="Times New Roman" w:eastAsia="Times New Roman" w:hAnsi="Times New Roman" w:cs="Times New Roman"/>
-        </w:rPr>
-      </w:pPr>
-      <w:r>
-        <w:rPr>
-          <w:rFonts w:ascii="Times New Roman" w:eastAsia="Times New Roman" w:hAnsi="Times New Roman" w:cs="Times New Roman"/>
-        </w:rPr>
-        <w:t>Date:   Thu Dec 11 02:59:21 2025 +0530</w:t>
-      </w:r>
-    </w:p>
-    <w:p>
-      <w:pPr>
-        <w:rPr>
-          <w:rFonts w:ascii="Times New Roman" w:eastAsia="Times New Roman" w:hAnsi="Times New Roman" w:cs="Times New Roman"/>
-        </w:rPr>
-      </w:pPr>
-    </w:p>
-    <w:p>
-      <w:pPr>
-        <w:rPr>
-          <w:rFonts w:ascii="Times New Roman" w:eastAsia="Times New Roman" w:hAnsi="Times New Roman" w:cs="Times New Roman"/>
-        </w:rPr>
-      </w:pPr>
-      <w:r>
-        <w:rPr>
-          <w:rFonts w:ascii="Times New Roman" w:eastAsia="Times New Roman" w:hAnsi="Times New Roman" w:cs="Times New Roman"/>
-        </w:rPr>
-        <w:t xml:space="preserve">    Final Report 172 file updated</w:t>
-      </w:r>
-    </w:p>
-    <w:p>
-      <w:pPr>
-        <w:rPr>
-          <w:rFonts w:ascii="Times New Roman" w:eastAsia="Times New Roman" w:hAnsi="Times New Roman" w:cs="Times New Roman"/>
-        </w:rPr>
-      </w:pPr>
-    </w:p>
-    <w:p>
-      <w:pPr>
-        <w:rPr>
-          <w:rFonts w:ascii="Times New Roman" w:eastAsia="Times New Roman" w:hAnsi="Times New Roman" w:cs="Times New Roman"/>
-        </w:rPr>
-      </w:pPr>
-      <w:r>
-        <w:rPr>
-          <w:rFonts w:ascii="Times New Roman" w:eastAsia="Times New Roman" w:hAnsi="Times New Roman" w:cs="Times New Roman"/>
-        </w:rPr>
-        <w:t>commit eb7a07601fb3f83e3e9a7010b0627e30df366d70</w:t>
-      </w:r>
-    </w:p>
-    <w:p>
-      <w:pPr>
-        <w:rPr>
-          <w:rFonts w:ascii="Times New Roman" w:eastAsia="Times New Roman" w:hAnsi="Times New Roman" w:cs="Times New Roman"/>
-        </w:rPr>
-      </w:pPr>
-      <w:r>
-        <w:rPr>
-          <w:rFonts w:ascii="Times New Roman" w:eastAsia="Times New Roman" w:hAnsi="Times New Roman" w:cs="Times New Roman"/>
-        </w:rPr>
-        <w:t>Author: Keerthi Rakesh &lt;kr24abx@herts.ac.uk&gt;</w:t>
-      </w:r>
-    </w:p>
-    <w:p>
-      <w:pPr>
-        <w:rPr>
-          <w:rFonts w:ascii="Times New Roman" w:eastAsia="Times New Roman" w:hAnsi="Times New Roman" w:cs="Times New Roman"/>
-        </w:rPr>
-      </w:pPr>
-      <w:r>
-        <w:rPr>
-          <w:rFonts w:ascii="Times New Roman" w:eastAsia="Times New Roman" w:hAnsi="Times New Roman" w:cs="Times New Roman"/>
-        </w:rPr>
-        <w:t>Date:   Thu Dec 11 02:56:53 2025 +0530</w:t>
-      </w:r>
-    </w:p>
-    <w:p>
-      <w:pPr>
-        <w:rPr>
-          <w:rFonts w:ascii="Times New Roman" w:eastAsia="Times New Roman" w:hAnsi="Times New Roman" w:cs="Times New Roman"/>
-        </w:rPr>
-      </w:pPr>
-    </w:p>
-    <w:p>
-      <w:pPr>
-        <w:rPr>
-          <w:rFonts w:ascii="Times New Roman" w:eastAsia="Times New Roman" w:hAnsi="Times New Roman" w:cs="Times New Roman"/>
-        </w:rPr>
-      </w:pPr>
-      <w:r>
-        <w:rPr>
-          <w:rFonts w:ascii="Times New Roman" w:eastAsia="Times New Roman" w:hAnsi="Times New Roman" w:cs="Times New Roman"/>
-        </w:rPr>
-        <w:t xml:space="preserve">    Final Report 172 file updated</w:t>
-      </w:r>
-    </w:p>
-    <w:p>
-      <w:pPr>
-        <w:rPr>
-          <w:rFonts w:ascii="Times New Roman" w:eastAsia="Times New Roman" w:hAnsi="Times New Roman" w:cs="Times New Roman"/>
-        </w:rPr>
-      </w:pPr>
-    </w:p>
-    <w:p>
-      <w:pPr>
-        <w:rPr>
-          <w:rFonts w:ascii="Times New Roman" w:eastAsia="Times New Roman" w:hAnsi="Times New Roman" w:cs="Times New Roman"/>
-        </w:rPr>
-      </w:pPr>
-      <w:r>
-        <w:rPr>
-          <w:rFonts w:ascii="Times New Roman" w:eastAsia="Times New Roman" w:hAnsi="Times New Roman" w:cs="Times New Roman"/>
-        </w:rPr>
-        <w:t>commit be5820832adfa7872aa3cac940e2bd50a19df004</w:t>
-      </w:r>
-    </w:p>
-    <w:p>
-      <w:pPr>
-        <w:rPr>
-          <w:rFonts w:ascii="Times New Roman" w:eastAsia="Times New Roman" w:hAnsi="Times New Roman" w:cs="Times New Roman"/>
-        </w:rPr>
-      </w:pPr>
-      <w:r>
-        <w:rPr>
-          <w:rFonts w:ascii="Times New Roman" w:eastAsia="Times New Roman" w:hAnsi="Times New Roman" w:cs="Times New Roman"/>
-        </w:rPr>
-        <w:t>Author: unknown &lt;kk24adj@herts.ac.uk&gt;</w:t>
-      </w:r>
-    </w:p>
-    <w:p>
-      <w:pPr>
-        <w:rPr>
-          <w:rFonts w:ascii="Times New Roman" w:eastAsia="Times New Roman" w:hAnsi="Times New Roman" w:cs="Times New Roman"/>
-        </w:rPr>
-      </w:pPr>
-      <w:r>
-        <w:rPr>
-          <w:rFonts w:ascii="Times New Roman" w:eastAsia="Times New Roman" w:hAnsi="Times New Roman" w:cs="Times New Roman"/>
-        </w:rPr>
-        <w:t>Date:   Wed Dec 10 21:16:15 2025 +0000</w:t>
-      </w:r>
-    </w:p>
-    <w:p>
-      <w:pPr>
-        <w:rPr>
-          <w:rFonts w:ascii="Times New Roman" w:eastAsia="Times New Roman" w:hAnsi="Times New Roman" w:cs="Times New Roman"/>
-        </w:rPr>
-      </w:pPr>
-    </w:p>
-    <w:p>
-      <w:pPr>
-        <w:rPr>
-          <w:rFonts w:ascii="Times New Roman" w:eastAsia="Times New Roman" w:hAnsi="Times New Roman" w:cs="Times New Roman"/>
-        </w:rPr>
-      </w:pPr>
-      <w:r>
-        <w:rPr>
-          <w:rFonts w:ascii="Times New Roman" w:eastAsia="Times New Roman" w:hAnsi="Times New Roman" w:cs="Times New Roman"/>
-        </w:rPr>
-        <w:t xml:space="preserve">    Visualisation file updated</w:t>
-      </w:r>
-    </w:p>
-    <w:p>
-      <w:pPr>
-        <w:rPr>
-          <w:rFonts w:ascii="Times New Roman" w:eastAsia="Times New Roman" w:hAnsi="Times New Roman" w:cs="Times New Roman"/>
-        </w:rPr>
-      </w:pPr>
-    </w:p>
-    <w:p>
-      <w:pPr>
-        <w:rPr>
-          <w:rFonts w:ascii="Times New Roman" w:eastAsia="Times New Roman" w:hAnsi="Times New Roman" w:cs="Times New Roman"/>
-        </w:rPr>
-      </w:pPr>
-      <w:r>
-        <w:rPr>
-          <w:rFonts w:ascii="Times New Roman" w:eastAsia="Times New Roman" w:hAnsi="Times New Roman" w:cs="Times New Roman"/>
-        </w:rPr>
-        <w:t>commit e35aa1b55caa93a382fa8a8ba1e33091add556cc</w:t>
-      </w:r>
-    </w:p>
-    <w:p>
-      <w:pPr>
-        <w:rPr>
-          <w:rFonts w:ascii="Times New Roman" w:eastAsia="Times New Roman" w:hAnsi="Times New Roman" w:cs="Times New Roman"/>
-        </w:rPr>
-      </w:pPr>
-      <w:r>
-        <w:rPr>
-          <w:rFonts w:ascii="Times New Roman" w:eastAsia="Times New Roman" w:hAnsi="Times New Roman" w:cs="Times New Roman"/>
-        </w:rPr>
-        <w:t>Author: Keerthi Rakesh &lt;kr24abx@herts.ac.uk&gt;</w:t>
-      </w:r>
-    </w:p>
-    <w:p>
-      <w:pPr>
-        <w:rPr>
-          <w:rFonts w:ascii="Times New Roman" w:eastAsia="Times New Roman" w:hAnsi="Times New Roman" w:cs="Times New Roman"/>
-        </w:rPr>
-      </w:pPr>
-      <w:r>
-        <w:rPr>
-          <w:rFonts w:ascii="Times New Roman" w:eastAsia="Times New Roman" w:hAnsi="Times New Roman" w:cs="Times New Roman"/>
-        </w:rPr>
-        <w:t>Date:   Thu Dec 11 02:43:29 2025 +0530</w:t>
-      </w:r>
-    </w:p>
-    <w:p>
-      <w:pPr>
-        <w:rPr>
-          <w:rFonts w:ascii="Times New Roman" w:eastAsia="Times New Roman" w:hAnsi="Times New Roman" w:cs="Times New Roman"/>
-        </w:rPr>
-      </w:pPr>
-    </w:p>
-    <w:p>
-      <w:pPr>
-        <w:rPr>
-          <w:rFonts w:ascii="Times New Roman" w:eastAsia="Times New Roman" w:hAnsi="Times New Roman" w:cs="Times New Roman"/>
-        </w:rPr>
-      </w:pPr>
-      <w:r>
-        <w:rPr>
-          <w:rFonts w:ascii="Times New Roman" w:eastAsia="Times New Roman" w:hAnsi="Times New Roman" w:cs="Times New Roman"/>
-        </w:rPr>
-        <w:t xml:space="preserve">    final report 172 file updated</w:t>
-      </w:r>
-    </w:p>
-    <w:p>
-      <w:pPr>
-        <w:rPr>
-          <w:rFonts w:ascii="Times New Roman" w:eastAsia="Times New Roman" w:hAnsi="Times New Roman" w:cs="Times New Roman"/>
-        </w:rPr>
-      </w:pPr>
-    </w:p>
-    <w:p>
-      <w:pPr>
-        <w:rPr>
-          <w:rFonts w:ascii="Times New Roman" w:eastAsia="Times New Roman" w:hAnsi="Times New Roman" w:cs="Times New Roman"/>
-        </w:rPr>
-      </w:pPr>
-      <w:r>
-        <w:rPr>
-          <w:rFonts w:ascii="Times New Roman" w:eastAsia="Times New Roman" w:hAnsi="Times New Roman" w:cs="Times New Roman"/>
-        </w:rPr>
-        <w:t>commit 27f0f5ff9a3db8d7c36b86a2baa3f47184c254f9</w:t>
-      </w:r>
-    </w:p>
-    <w:p>
-      <w:pPr>
-        <w:rPr>
-          <w:rFonts w:ascii="Times New Roman" w:eastAsia="Times New Roman" w:hAnsi="Times New Roman" w:cs="Times New Roman"/>
-        </w:rPr>
-      </w:pPr>
-      <w:r>
-        <w:rPr>
-          <w:rFonts w:ascii="Times New Roman" w:eastAsia="Times New Roman" w:hAnsi="Times New Roman" w:cs="Times New Roman"/>
-        </w:rPr>
-        <w:t>Author: unknown &lt;sc24aer@herts.ac.uk&gt;</w:t>
-      </w:r>
-    </w:p>
-    <w:p>
-      <w:pPr>
-        <w:rPr>
-          <w:rFonts w:ascii="Times New Roman" w:eastAsia="Times New Roman" w:hAnsi="Times New Roman" w:cs="Times New Roman"/>
-        </w:rPr>
-      </w:pPr>
-      <w:r>
-        <w:rPr>
-          <w:rFonts w:ascii="Times New Roman" w:eastAsia="Times New Roman" w:hAnsi="Times New Roman" w:cs="Times New Roman"/>
-        </w:rPr>
-        <w:t>Date:   Wed Dec 10 21:08:56 2025 +0000</w:t>
-      </w:r>
-    </w:p>
-    <w:p>
-      <w:pPr>
-        <w:rPr>
-          <w:rFonts w:ascii="Times New Roman" w:eastAsia="Times New Roman" w:hAnsi="Times New Roman" w:cs="Times New Roman"/>
-        </w:rPr>
-      </w:pPr>
-    </w:p>
-    <w:p>
-      <w:pPr>
-        <w:rPr>
-          <w:rFonts w:ascii="Times New Roman" w:eastAsia="Times New Roman" w:hAnsi="Times New Roman" w:cs="Times New Roman"/>
-        </w:rPr>
-      </w:pPr>
-      <w:r>
-        <w:rPr>
-          <w:rFonts w:ascii="Times New Roman" w:eastAsia="Times New Roman" w:hAnsi="Times New Roman" w:cs="Times New Roman"/>
-        </w:rPr>
-        <w:t xml:space="preserve">    Visualisation file updated</w:t>
-      </w:r>
-    </w:p>
-    <w:p>
-      <w:pPr>
-        <w:rPr>
-          <w:rFonts w:ascii="Times New Roman" w:eastAsia="Times New Roman" w:hAnsi="Times New Roman" w:cs="Times New Roman"/>
-        </w:rPr>
-      </w:pPr>
-    </w:p>
-    <w:p>
-      <w:pPr>
-        <w:rPr>
-          <w:rFonts w:ascii="Times New Roman" w:eastAsia="Times New Roman" w:hAnsi="Times New Roman" w:cs="Times New Roman"/>
-        </w:rPr>
-      </w:pPr>
-      <w:r>
-        <w:rPr>
-          <w:rFonts w:ascii="Times New Roman" w:eastAsia="Times New Roman" w:hAnsi="Times New Roman" w:cs="Times New Roman"/>
-        </w:rPr>
-        <w:t>commit a1b8a4a69e67432458fe8100f549382ea7b7b4f8</w:t>
-      </w:r>
-    </w:p>
-    <w:p>
-      <w:pPr>
-        <w:rPr>
-          <w:rFonts w:ascii="Times New Roman" w:eastAsia="Times New Roman" w:hAnsi="Times New Roman" w:cs="Times New Roman"/>
-        </w:rPr>
-      </w:pPr>
-      <w:r>
-        <w:rPr>
-          <w:rFonts w:ascii="Times New Roman" w:eastAsia="Times New Roman" w:hAnsi="Times New Roman" w:cs="Times New Roman"/>
-        </w:rPr>
-        <w:t>Author: unknown &lt;sc24aer@herts.ac.uk&gt;</w:t>
-      </w:r>
-    </w:p>
-    <w:p>
-      <w:pPr>
-        <w:rPr>
-          <w:rFonts w:ascii="Times New Roman" w:eastAsia="Times New Roman" w:hAnsi="Times New Roman" w:cs="Times New Roman"/>
-        </w:rPr>
-      </w:pPr>
-      <w:r>
-        <w:rPr>
-          <w:rFonts w:ascii="Times New Roman" w:eastAsia="Times New Roman" w:hAnsi="Times New Roman" w:cs="Times New Roman"/>
-        </w:rPr>
-        <w:t>Date:   Wed Dec 10 20:52:43 2025 +0000</w:t>
-      </w:r>
-    </w:p>
-    <w:p>
-      <w:pPr>
-        <w:rPr>
-          <w:rFonts w:ascii="Times New Roman" w:eastAsia="Times New Roman" w:hAnsi="Times New Roman" w:cs="Times New Roman"/>
-        </w:rPr>
-      </w:pPr>
-    </w:p>
-    <w:p>
-      <w:pPr>
-        <w:rPr>
-          <w:rFonts w:ascii="Times New Roman" w:eastAsia="Times New Roman" w:hAnsi="Times New Roman" w:cs="Times New Roman"/>
-        </w:rPr>
-      </w:pPr>
-      <w:r>
-        <w:rPr>
-          <w:rFonts w:ascii="Times New Roman" w:eastAsia="Times New Roman" w:hAnsi="Times New Roman" w:cs="Times New Roman"/>
-        </w:rPr>
-        <w:t xml:space="preserve">    Visualisation file updated</w:t>
-      </w:r>
-    </w:p>
-    <w:p>
-      <w:pPr>
-        <w:rPr>
-          <w:rFonts w:ascii="Times New Roman" w:eastAsia="Times New Roman" w:hAnsi="Times New Roman" w:cs="Times New Roman"/>
-        </w:rPr>
-      </w:pPr>
-    </w:p>
-    <w:p>
-      <w:pPr>
-        <w:rPr>
-          <w:rFonts w:ascii="Times New Roman" w:eastAsia="Times New Roman" w:hAnsi="Times New Roman" w:cs="Times New Roman"/>
-        </w:rPr>
-      </w:pPr>
-      <w:r>
-        <w:rPr>
-          <w:rFonts w:ascii="Times New Roman" w:eastAsia="Times New Roman" w:hAnsi="Times New Roman" w:cs="Times New Roman"/>
-        </w:rPr>
-        <w:t>commit b1d8fbec3702ee1aced3ca2e78e3907439b9a009</w:t>
-      </w:r>
-    </w:p>
-    <w:p>
-      <w:pPr>
-        <w:rPr>
-          <w:rFonts w:ascii="Times New Roman" w:eastAsia="Times New Roman" w:hAnsi="Times New Roman" w:cs="Times New Roman"/>
-        </w:rPr>
-      </w:pPr>
-      <w:r>
-        <w:rPr>
-          <w:rFonts w:ascii="Times New Roman" w:eastAsia="Times New Roman" w:hAnsi="Times New Roman" w:cs="Times New Roman"/>
-        </w:rPr>
-        <w:t>Author: FAHAD &lt;mk25afg@herts.ac.uk&gt;</w:t>
-      </w:r>
-    </w:p>
-    <w:p>
-      <w:pPr>
-        <w:rPr>
-          <w:rFonts w:ascii="Times New Roman" w:eastAsia="Times New Roman" w:hAnsi="Times New Roman" w:cs="Times New Roman"/>
-        </w:rPr>
-      </w:pPr>
-      <w:r>
-        <w:rPr>
-          <w:rFonts w:ascii="Times New Roman" w:eastAsia="Times New Roman" w:hAnsi="Times New Roman" w:cs="Times New Roman"/>
-        </w:rPr>
-        <w:t>Date:   Wed Dec 10 20:51:28 2025 +0000</w:t>
-      </w:r>
-    </w:p>
-    <w:p>
-      <w:pPr>
-        <w:rPr>
-          <w:rFonts w:ascii="Times New Roman" w:eastAsia="Times New Roman" w:hAnsi="Times New Roman" w:cs="Times New Roman"/>
-        </w:rPr>
-      </w:pPr>
-    </w:p>
-    <w:p>
-      <w:pPr>
-        <w:rPr>
-          <w:rFonts w:ascii="Times New Roman" w:eastAsia="Times New Roman" w:hAnsi="Times New Roman" w:cs="Times New Roman"/>
-        </w:rPr>
-      </w:pPr>
-      <w:r>
-        <w:rPr>
-          <w:rFonts w:ascii="Times New Roman" w:eastAsia="Times New Roman" w:hAnsi="Times New Roman" w:cs="Times New Roman"/>
-        </w:rPr>
-        <w:t xml:space="preserve">    Visualisation file Updated</w:t>
-      </w:r>
-    </w:p>
-    <w:p>
-      <w:pPr>
-        <w:rPr>
-          <w:rFonts w:ascii="Times New Roman" w:eastAsia="Times New Roman" w:hAnsi="Times New Roman" w:cs="Times New Roman"/>
-        </w:rPr>
-      </w:pPr>
-    </w:p>
-    <w:p>
-      <w:pPr>
-        <w:rPr>
-          <w:rFonts w:ascii="Times New Roman" w:eastAsia="Times New Roman" w:hAnsi="Times New Roman" w:cs="Times New Roman"/>
-        </w:rPr>
-      </w:pPr>
-      <w:r>
-        <w:rPr>
-          <w:rFonts w:ascii="Times New Roman" w:eastAsia="Times New Roman" w:hAnsi="Times New Roman" w:cs="Times New Roman"/>
-        </w:rPr>
-        <w:lastRenderedPageBreak/>
-        <w:t>commit 0683ef54723534d16916d04563c8ee2cf6c4ea55</w:t>
-      </w:r>
-    </w:p>
-    <w:p>
-      <w:pPr>
-        <w:rPr>
-          <w:rFonts w:ascii="Times New Roman" w:eastAsia="Times New Roman" w:hAnsi="Times New Roman" w:cs="Times New Roman"/>
-        </w:rPr>
-      </w:pPr>
-      <w:r>
-        <w:rPr>
-          <w:rFonts w:ascii="Times New Roman" w:eastAsia="Times New Roman" w:hAnsi="Times New Roman" w:cs="Times New Roman"/>
-        </w:rPr>
-        <w:t>Author: Keerthi Rakesh &lt;kr24abx@herts.ac.uk&gt;</w:t>
-      </w:r>
-    </w:p>
-    <w:p>
-      <w:pPr>
-        <w:rPr>
-          <w:rFonts w:ascii="Times New Roman" w:eastAsia="Times New Roman" w:hAnsi="Times New Roman" w:cs="Times New Roman"/>
-        </w:rPr>
-      </w:pPr>
-      <w:r>
-        <w:rPr>
-          <w:rFonts w:ascii="Times New Roman" w:eastAsia="Times New Roman" w:hAnsi="Times New Roman" w:cs="Times New Roman"/>
-        </w:rPr>
-        <w:t>Date:   Thu Dec 11 02:17:36 2025 +0530</w:t>
-      </w:r>
-    </w:p>
-    <w:p>
-      <w:pPr>
-        <w:rPr>
-          <w:rFonts w:ascii="Times New Roman" w:eastAsia="Times New Roman" w:hAnsi="Times New Roman" w:cs="Times New Roman"/>
-        </w:rPr>
-      </w:pPr>
-    </w:p>
-    <w:p>
-      <w:pPr>
-        <w:rPr>
-          <w:rFonts w:ascii="Times New Roman" w:eastAsia="Times New Roman" w:hAnsi="Times New Roman" w:cs="Times New Roman"/>
-        </w:rPr>
-      </w:pPr>
-      <w:r>
-        <w:rPr>
-          <w:rFonts w:ascii="Times New Roman" w:eastAsia="Times New Roman" w:hAnsi="Times New Roman" w:cs="Times New Roman"/>
-        </w:rPr>
-        <w:t xml:space="preserve">    Visualisation file updated</w:t>
-      </w:r>
-    </w:p>
-    <w:p>
-      <w:pPr>
-        <w:rPr>
-          <w:rFonts w:ascii="Times New Roman" w:eastAsia="Times New Roman" w:hAnsi="Times New Roman" w:cs="Times New Roman"/>
-        </w:rPr>
-      </w:pPr>
-    </w:p>
-    <w:p>
-      <w:pPr>
-        <w:rPr>
-          <w:rFonts w:ascii="Times New Roman" w:eastAsia="Times New Roman" w:hAnsi="Times New Roman" w:cs="Times New Roman"/>
-        </w:rPr>
-      </w:pPr>
-      <w:r>
-        <w:rPr>
-          <w:rFonts w:ascii="Times New Roman" w:eastAsia="Times New Roman" w:hAnsi="Times New Roman" w:cs="Times New Roman"/>
-        </w:rPr>
-        <w:t>commit 0bfd829f51436cb30bdbb4d4f1e8db5865f24b7b</w:t>
-      </w:r>
-    </w:p>
-    <w:p>
-      <w:pPr>
-        <w:rPr>
-          <w:rFonts w:ascii="Times New Roman" w:eastAsia="Times New Roman" w:hAnsi="Times New Roman" w:cs="Times New Roman"/>
-        </w:rPr>
-      </w:pPr>
-      <w:r>
-        <w:rPr>
-          <w:rFonts w:ascii="Times New Roman" w:eastAsia="Times New Roman" w:hAnsi="Times New Roman" w:cs="Times New Roman"/>
-        </w:rPr>
-        <w:t>Author: unknown &lt;kk24adj@herts.ac.uk&gt;</w:t>
-      </w:r>
-    </w:p>
-    <w:p>
-      <w:pPr>
-        <w:rPr>
-          <w:rFonts w:ascii="Times New Roman" w:eastAsia="Times New Roman" w:hAnsi="Times New Roman" w:cs="Times New Roman"/>
-        </w:rPr>
-      </w:pPr>
-      <w:r>
-        <w:rPr>
-          <w:rFonts w:ascii="Times New Roman" w:eastAsia="Times New Roman" w:hAnsi="Times New Roman" w:cs="Times New Roman"/>
-        </w:rPr>
-        <w:t>Date:   Wed Dec 10 20:42:30 2025 +0000</w:t>
-      </w:r>
-    </w:p>
-    <w:p>
-      <w:pPr>
-        <w:rPr>
-          <w:rFonts w:ascii="Times New Roman" w:eastAsia="Times New Roman" w:hAnsi="Times New Roman" w:cs="Times New Roman"/>
-        </w:rPr>
-      </w:pPr>
-    </w:p>
-    <w:p>
-      <w:pPr>
-        <w:rPr>
-          <w:rFonts w:ascii="Times New Roman" w:eastAsia="Times New Roman" w:hAnsi="Times New Roman" w:cs="Times New Roman"/>
-        </w:rPr>
-      </w:pPr>
-      <w:r>
-        <w:rPr>
-          <w:rFonts w:ascii="Times New Roman" w:eastAsia="Times New Roman" w:hAnsi="Times New Roman" w:cs="Times New Roman"/>
-        </w:rPr>
-        <w:t xml:space="preserve">    Visualisation file updated</w:t>
-      </w:r>
-    </w:p>
-    <w:p>
-      <w:pPr>
-        <w:rPr>
-          <w:rFonts w:ascii="Times New Roman" w:eastAsia="Times New Roman" w:hAnsi="Times New Roman" w:cs="Times New Roman"/>
-        </w:rPr>
-      </w:pPr>
-    </w:p>
-    <w:p>
-      <w:pPr>
-        <w:rPr>
-          <w:rFonts w:ascii="Times New Roman" w:eastAsia="Times New Roman" w:hAnsi="Times New Roman" w:cs="Times New Roman"/>
-        </w:rPr>
-      </w:pPr>
-      <w:r>
-        <w:rPr>
-          <w:rFonts w:ascii="Times New Roman" w:eastAsia="Times New Roman" w:hAnsi="Times New Roman" w:cs="Times New Roman"/>
-        </w:rPr>
-        <w:t>commit a8ef1e10e6315c8a59d2d716e98c02fb4931bae1</w:t>
-      </w:r>
-    </w:p>
-    <w:p>
-      <w:pPr>
-        <w:rPr>
-          <w:rFonts w:ascii="Times New Roman" w:eastAsia="Times New Roman" w:hAnsi="Times New Roman" w:cs="Times New Roman"/>
-        </w:rPr>
-      </w:pPr>
-      <w:r>
-        <w:rPr>
-          <w:rFonts w:ascii="Times New Roman" w:eastAsia="Times New Roman" w:hAnsi="Times New Roman" w:cs="Times New Roman"/>
-        </w:rPr>
-        <w:t>Merge: f90b52f 394f099</w:t>
-      </w:r>
-    </w:p>
-    <w:p>
-      <w:pPr>
-        <w:rPr>
-          <w:rFonts w:ascii="Times New Roman" w:eastAsia="Times New Roman" w:hAnsi="Times New Roman" w:cs="Times New Roman"/>
-        </w:rPr>
-      </w:pPr>
-      <w:r>
-        <w:rPr>
-          <w:rFonts w:ascii="Times New Roman" w:eastAsia="Times New Roman" w:hAnsi="Times New Roman" w:cs="Times New Roman"/>
-        </w:rPr>
-        <w:t>Author: Keerthi Rakesh &lt;kr24abx@herts.ac.uk&gt;</w:t>
-      </w:r>
-    </w:p>
-    <w:p>
-      <w:pPr>
-        <w:rPr>
-          <w:rFonts w:ascii="Times New Roman" w:eastAsia="Times New Roman" w:hAnsi="Times New Roman" w:cs="Times New Roman"/>
-        </w:rPr>
-      </w:pPr>
-      <w:r>
-        <w:rPr>
-          <w:rFonts w:ascii="Times New Roman" w:eastAsia="Times New Roman" w:hAnsi="Times New Roman" w:cs="Times New Roman"/>
-        </w:rPr>
-        <w:t>Date:   Thu Dec 11 02:06:14 2025 +0530</w:t>
-      </w:r>
-    </w:p>
-    <w:p>
-      <w:pPr>
-        <w:rPr>
-          <w:rFonts w:ascii="Times New Roman" w:eastAsia="Times New Roman" w:hAnsi="Times New Roman" w:cs="Times New Roman"/>
-        </w:rPr>
-      </w:pPr>
-    </w:p>
-    <w:p>
-      <w:pPr>
-        <w:rPr>
-          <w:rFonts w:ascii="Times New Roman" w:eastAsia="Times New Roman" w:hAnsi="Times New Roman" w:cs="Times New Roman"/>
-        </w:rPr>
-      </w:pPr>
-      <w:r>
-        <w:rPr>
-          <w:rFonts w:ascii="Times New Roman" w:eastAsia="Times New Roman" w:hAnsi="Times New Roman" w:cs="Times New Roman"/>
-        </w:rPr>
-        <w:t xml:space="preserve">    vis_and_analysis_student_demo_template group A 172 1111 file updated</w:t>
-      </w:r>
-    </w:p>
-    <w:p>
-      <w:pPr>
-        <w:rPr>
-          <w:rFonts w:ascii="Times New Roman" w:eastAsia="Times New Roman" w:hAnsi="Times New Roman" w:cs="Times New Roman"/>
-        </w:rPr>
-      </w:pPr>
-    </w:p>
-    <w:p>
-      <w:pPr>
-        <w:rPr>
-          <w:rFonts w:ascii="Times New Roman" w:eastAsia="Times New Roman" w:hAnsi="Times New Roman" w:cs="Times New Roman"/>
-        </w:rPr>
-      </w:pPr>
-      <w:r>
-        <w:rPr>
-          <w:rFonts w:ascii="Times New Roman" w:eastAsia="Times New Roman" w:hAnsi="Times New Roman" w:cs="Times New Roman"/>
-        </w:rPr>
-        <w:t>commit f90b52f157e789dc050a7eb2cf30c0e072e2d04c</w:t>
-      </w:r>
-    </w:p>
-    <w:p>
-      <w:pPr>
-        <w:rPr>
-          <w:rFonts w:ascii="Times New Roman" w:eastAsia="Times New Roman" w:hAnsi="Times New Roman" w:cs="Times New Roman"/>
-        </w:rPr>
-      </w:pPr>
-      <w:r>
-        <w:rPr>
-          <w:rFonts w:ascii="Times New Roman" w:eastAsia="Times New Roman" w:hAnsi="Times New Roman" w:cs="Times New Roman"/>
-        </w:rPr>
-        <w:t>Author: Keerthi Rakesh &lt;kr24abx@herts.ac.uk&gt;</w:t>
-      </w:r>
-    </w:p>
-    <w:p>
-      <w:pPr>
-        <w:rPr>
-          <w:rFonts w:ascii="Times New Roman" w:eastAsia="Times New Roman" w:hAnsi="Times New Roman" w:cs="Times New Roman"/>
-        </w:rPr>
-      </w:pPr>
-      <w:r>
-        <w:rPr>
-          <w:rFonts w:ascii="Times New Roman" w:eastAsia="Times New Roman" w:hAnsi="Times New Roman" w:cs="Times New Roman"/>
-        </w:rPr>
-        <w:t>Date:   Thu Dec 11 01:56:06 2025 +0530</w:t>
-      </w:r>
-    </w:p>
-    <w:p>
-      <w:pPr>
-        <w:rPr>
-          <w:rFonts w:ascii="Times New Roman" w:eastAsia="Times New Roman" w:hAnsi="Times New Roman" w:cs="Times New Roman"/>
-        </w:rPr>
-      </w:pPr>
-    </w:p>
-    <w:p>
-      <w:pPr>
-        <w:rPr>
-          <w:rFonts w:ascii="Times New Roman" w:eastAsia="Times New Roman" w:hAnsi="Times New Roman" w:cs="Times New Roman"/>
-        </w:rPr>
-      </w:pPr>
-      <w:r>
-        <w:rPr>
-          <w:rFonts w:ascii="Times New Roman" w:eastAsia="Times New Roman" w:hAnsi="Times New Roman" w:cs="Times New Roman"/>
-        </w:rPr>
-        <w:t xml:space="preserve">    vis_and_analysis_student_demo_template group A 172 1111 file updated</w:t>
-      </w:r>
-    </w:p>
-    <w:p>
-      <w:pPr>
-        <w:rPr>
-          <w:rFonts w:ascii="Times New Roman" w:eastAsia="Times New Roman" w:hAnsi="Times New Roman" w:cs="Times New Roman"/>
-        </w:rPr>
-      </w:pPr>
-    </w:p>
-    <w:p>
-      <w:pPr>
-        <w:rPr>
-          <w:rFonts w:ascii="Times New Roman" w:eastAsia="Times New Roman" w:hAnsi="Times New Roman" w:cs="Times New Roman"/>
-        </w:rPr>
-      </w:pPr>
-      <w:r>
-        <w:rPr>
-          <w:rFonts w:ascii="Times New Roman" w:eastAsia="Times New Roman" w:hAnsi="Times New Roman" w:cs="Times New Roman"/>
-        </w:rPr>
-        <w:t>commit 394f09919ea5a3de23a2d24e1731ddb4c8770d26</w:t>
-      </w:r>
-    </w:p>
-    <w:p>
-      <w:pPr>
-        <w:rPr>
-          <w:rFonts w:ascii="Times New Roman" w:eastAsia="Times New Roman" w:hAnsi="Times New Roman" w:cs="Times New Roman"/>
-        </w:rPr>
-      </w:pPr>
-      <w:r>
-        <w:rPr>
-          <w:rFonts w:ascii="Times New Roman" w:eastAsia="Times New Roman" w:hAnsi="Times New Roman" w:cs="Times New Roman"/>
-        </w:rPr>
-        <w:t>Author: FAHAD &lt;mk25afg@herts.ac.uk&gt;</w:t>
-      </w:r>
-    </w:p>
-    <w:p>
-      <w:pPr>
-        <w:rPr>
-          <w:rFonts w:ascii="Times New Roman" w:eastAsia="Times New Roman" w:hAnsi="Times New Roman" w:cs="Times New Roman"/>
-        </w:rPr>
-      </w:pPr>
-      <w:r>
-        <w:rPr>
-          <w:rFonts w:ascii="Times New Roman" w:eastAsia="Times New Roman" w:hAnsi="Times New Roman" w:cs="Times New Roman"/>
-        </w:rPr>
-        <w:t>Date:   Wed Dec 10 20:06:25 2025 +0000</w:t>
-      </w:r>
-    </w:p>
-    <w:p>
-      <w:pPr>
-        <w:rPr>
-          <w:rFonts w:ascii="Times New Roman" w:eastAsia="Times New Roman" w:hAnsi="Times New Roman" w:cs="Times New Roman"/>
-        </w:rPr>
-      </w:pPr>
-    </w:p>
-    <w:p>
-      <w:pPr>
-        <w:rPr>
-          <w:rFonts w:ascii="Times New Roman" w:eastAsia="Times New Roman" w:hAnsi="Times New Roman" w:cs="Times New Roman"/>
-        </w:rPr>
-      </w:pPr>
-      <w:r>
-        <w:rPr>
-          <w:rFonts w:ascii="Times New Roman" w:eastAsia="Times New Roman" w:hAnsi="Times New Roman" w:cs="Times New Roman"/>
-        </w:rPr>
-        <w:t xml:space="preserve">    Visualisation.R file updated</w:t>
-      </w:r>
-    </w:p>
-    <w:p>
-      <w:pPr>
-        <w:rPr>
-          <w:rFonts w:ascii="Times New Roman" w:eastAsia="Times New Roman" w:hAnsi="Times New Roman" w:cs="Times New Roman"/>
-        </w:rPr>
-      </w:pPr>
-    </w:p>
-    <w:p>
-      <w:pPr>
-        <w:rPr>
-          <w:rFonts w:ascii="Times New Roman" w:eastAsia="Times New Roman" w:hAnsi="Times New Roman" w:cs="Times New Roman"/>
-        </w:rPr>
-      </w:pPr>
-      <w:r>
-        <w:rPr>
-          <w:rFonts w:ascii="Times New Roman" w:eastAsia="Times New Roman" w:hAnsi="Times New Roman" w:cs="Times New Roman"/>
-        </w:rPr>
-        <w:t>commit f9d00539d8bc8910aca30e76e3d2332302389dce</w:t>
-      </w:r>
-    </w:p>
-    <w:p>
-      <w:pPr>
-        <w:rPr>
-          <w:rFonts w:ascii="Times New Roman" w:eastAsia="Times New Roman" w:hAnsi="Times New Roman" w:cs="Times New Roman"/>
-        </w:rPr>
-      </w:pPr>
-      <w:r>
-        <w:rPr>
-          <w:rFonts w:ascii="Times New Roman" w:eastAsia="Times New Roman" w:hAnsi="Times New Roman" w:cs="Times New Roman"/>
-        </w:rPr>
-        <w:t>Author: unknown &lt;kk24adj@herts.ac.uk&gt;</w:t>
-      </w:r>
-    </w:p>
-    <w:p>
-      <w:pPr>
-        <w:rPr>
-          <w:rFonts w:ascii="Times New Roman" w:eastAsia="Times New Roman" w:hAnsi="Times New Roman" w:cs="Times New Roman"/>
-        </w:rPr>
-      </w:pPr>
-      <w:r>
-        <w:rPr>
-          <w:rFonts w:ascii="Times New Roman" w:eastAsia="Times New Roman" w:hAnsi="Times New Roman" w:cs="Times New Roman"/>
-        </w:rPr>
-        <w:t>Date:   Wed Dec 10 19:23:12 2025 +0000</w:t>
-      </w:r>
-    </w:p>
-    <w:p>
-      <w:pPr>
-        <w:rPr>
-          <w:rFonts w:ascii="Times New Roman" w:eastAsia="Times New Roman" w:hAnsi="Times New Roman" w:cs="Times New Roman"/>
-        </w:rPr>
-      </w:pPr>
-    </w:p>
-    <w:p>
-      <w:pPr>
-        <w:rPr>
-          <w:rFonts w:ascii="Times New Roman" w:eastAsia="Times New Roman" w:hAnsi="Times New Roman" w:cs="Times New Roman"/>
-        </w:rPr>
-      </w:pPr>
-      <w:r>
-        <w:rPr>
-          <w:rFonts w:ascii="Times New Roman" w:eastAsia="Times New Roman" w:hAnsi="Times New Roman" w:cs="Times New Roman"/>
-        </w:rPr>
-        <w:t xml:space="preserve">    7COM1079_Final report_template (1) file updated</w:t>
-      </w:r>
-    </w:p>
-    <w:p>
-      <w:pPr>
-        <w:rPr>
-          <w:rFonts w:ascii="Times New Roman" w:eastAsia="Times New Roman" w:hAnsi="Times New Roman" w:cs="Times New Roman"/>
-        </w:rPr>
-      </w:pPr>
-    </w:p>
-    <w:p>
-      <w:pPr>
-        <w:rPr>
-          <w:rFonts w:ascii="Times New Roman" w:eastAsia="Times New Roman" w:hAnsi="Times New Roman" w:cs="Times New Roman"/>
-        </w:rPr>
-      </w:pPr>
-      <w:r>
-        <w:rPr>
-          <w:rFonts w:ascii="Times New Roman" w:eastAsia="Times New Roman" w:hAnsi="Times New Roman" w:cs="Times New Roman"/>
-        </w:rPr>
-        <w:t>commit 6807a78043359a963bd725a6ee28dc1a50fcf090</w:t>
-      </w:r>
-    </w:p>
-    <w:p>
-      <w:pPr>
-        <w:rPr>
-          <w:rFonts w:ascii="Times New Roman" w:eastAsia="Times New Roman" w:hAnsi="Times New Roman" w:cs="Times New Roman"/>
-        </w:rPr>
-      </w:pPr>
-      <w:r>
-        <w:rPr>
-          <w:rFonts w:ascii="Times New Roman" w:eastAsia="Times New Roman" w:hAnsi="Times New Roman" w:cs="Times New Roman"/>
-        </w:rPr>
-        <w:t>Author: FAHAD &lt;mk25afg@herts.ac.uk&gt;</w:t>
-      </w:r>
-    </w:p>
-    <w:p>
-      <w:pPr>
-        <w:rPr>
-          <w:rFonts w:ascii="Times New Roman" w:eastAsia="Times New Roman" w:hAnsi="Times New Roman" w:cs="Times New Roman"/>
-        </w:rPr>
-      </w:pPr>
-      <w:r>
-        <w:rPr>
-          <w:rFonts w:ascii="Times New Roman" w:eastAsia="Times New Roman" w:hAnsi="Times New Roman" w:cs="Times New Roman"/>
-        </w:rPr>
         <w:t>Date:   Wed Dec 10 18:51:29 2025 +0000</w:t>
       </w:r>
     </w:p>
@@ -7032,7 +8978,21 @@
         <w:rPr>
           <w:rFonts w:ascii="Times New Roman" w:eastAsia="Times New Roman" w:hAnsi="Times New Roman" w:cs="Times New Roman"/>
         </w:rPr>
-        <w:t xml:space="preserve">    .R file Updated</w:t>
+        <w:t xml:space="preserve">    </w:t>
+      </w:r>
+      <w:proofErr w:type="gramStart"/>
+      <w:r>
+        <w:rPr>
+          <w:rFonts w:ascii="Times New Roman" w:eastAsia="Times New Roman" w:hAnsi="Times New Roman" w:cs="Times New Roman"/>
+        </w:rPr>
+        <w:t>.R</w:t>
+      </w:r>
+      <w:proofErr w:type="gramEnd"/>
+      <w:r>
+        <w:rPr>
+          <w:rFonts w:ascii="Times New Roman" w:eastAsia="Times New Roman" w:hAnsi="Times New Roman" w:cs="Times New Roman"/>
+        </w:rPr>
+        <w:t xml:space="preserve"> file Updated</w:t>
       </w:r>
     </w:p>
     <w:p>
@@ -7065,7 +9025,21 @@
         <w:rPr>
           <w:rFonts w:ascii="Times New Roman" w:eastAsia="Times New Roman" w:hAnsi="Times New Roman" w:cs="Times New Roman"/>
         </w:rPr>
-        <w:t>Author: Mkallangadan &lt;mk25afg@herts.ac.uk&gt;</w:t>
+        <w:t xml:space="preserve">Author: </w:t>
+      </w:r>
+      <w:proofErr w:type="spellStart"/>
+      <w:r>
+        <w:rPr>
+          <w:rFonts w:ascii="Times New Roman" w:eastAsia="Times New Roman" w:hAnsi="Times New Roman" w:cs="Times New Roman"/>
+        </w:rPr>
+        <w:t>Mkallangadan</w:t>
+      </w:r>
+      <w:proofErr w:type="spellEnd"/>
+      <w:r>
+        <w:rPr>
+          <w:rFonts w:ascii="Times New Roman" w:eastAsia="Times New Roman" w:hAnsi="Times New Roman" w:cs="Times New Roman"/>
+        </w:rPr>
+        <w:t xml:space="preserve"> &lt;mk25afg@herts.ac.uk&gt;</w:t>
       </w:r>
     </w:p>
     <w:p>
@@ -7100,20 +9074,6 @@
         </w:rPr>
         <w:t xml:space="preserve">    Add files via upload</w:t>
       </w:r>
-    </w:p>
-    <w:p>
-      <w:pPr>
-        <w:rPr>
-          <w:rFonts w:ascii="Times New Roman" w:eastAsia="Times New Roman" w:hAnsi="Times New Roman" w:cs="Times New Roman"/>
-        </w:rPr>
-      </w:pPr>
-    </w:p>
-    <w:p>
-      <w:pPr>
-        <w:rPr>
-          <w:rFonts w:ascii="Times New Roman" w:eastAsia="Times New Roman" w:hAnsi="Times New Roman" w:cs="Times New Roman"/>
-        </w:rPr>
-      </w:pPr>
     </w:p>
     <w:p>
       <w:pPr>
@@ -7159,7 +9119,21 @@
         <w:rPr>
           <w:rFonts w:ascii="Times New Roman" w:eastAsia="Times New Roman" w:hAnsi="Times New Roman" w:cs="Times New Roman"/>
         </w:rPr>
-        <w:t xml:space="preserve">    Visualisation.R file updated</w:t>
+        <w:t xml:space="preserve">    </w:t>
+      </w:r>
+      <w:proofErr w:type="spellStart"/>
+      <w:r>
+        <w:rPr>
+          <w:rFonts w:ascii="Times New Roman" w:eastAsia="Times New Roman" w:hAnsi="Times New Roman" w:cs="Times New Roman"/>
+        </w:rPr>
+        <w:t>Visualisation.R</w:t>
+      </w:r>
+      <w:proofErr w:type="spellEnd"/>
+      <w:r>
+        <w:rPr>
+          <w:rFonts w:ascii="Times New Roman" w:eastAsia="Times New Roman" w:hAnsi="Times New Roman" w:cs="Times New Roman"/>
+        </w:rPr>
+        <w:t xml:space="preserve"> file updated</w:t>
       </w:r>
     </w:p>
     <w:p>
@@ -7225,7 +9199,21 @@
         <w:rPr>
           <w:rFonts w:ascii="Times New Roman" w:eastAsia="Times New Roman" w:hAnsi="Times New Roman" w:cs="Times New Roman"/>
         </w:rPr>
-        <w:t xml:space="preserve">    7COM1079_Final report_template (1) file updated</w:t>
+        <w:t xml:space="preserve">    7COM1079_Final </w:t>
+      </w:r>
+      <w:proofErr w:type="spellStart"/>
+      <w:r>
+        <w:rPr>
+          <w:rFonts w:ascii="Times New Roman" w:eastAsia="Times New Roman" w:hAnsi="Times New Roman" w:cs="Times New Roman"/>
+        </w:rPr>
+        <w:t>report_template</w:t>
+      </w:r>
+      <w:proofErr w:type="spellEnd"/>
+      <w:r>
+        <w:rPr>
+          <w:rFonts w:ascii="Times New Roman" w:eastAsia="Times New Roman" w:hAnsi="Times New Roman" w:cs="Times New Roman"/>
+        </w:rPr>
+        <w:t xml:space="preserve"> (1) file updated</w:t>
       </w:r>
     </w:p>
     <w:p>
@@ -7291,7 +9279,21 @@
         <w:rPr>
           <w:rFonts w:ascii="Times New Roman" w:eastAsia="Times New Roman" w:hAnsi="Times New Roman" w:cs="Times New Roman"/>
         </w:rPr>
-        <w:t xml:space="preserve">    .R file Updated</w:t>
+        <w:t xml:space="preserve">    </w:t>
+      </w:r>
+      <w:proofErr w:type="gramStart"/>
+      <w:r>
+        <w:rPr>
+          <w:rFonts w:ascii="Times New Roman" w:eastAsia="Times New Roman" w:hAnsi="Times New Roman" w:cs="Times New Roman"/>
+        </w:rPr>
+        <w:t>.R</w:t>
+      </w:r>
+      <w:proofErr w:type="gramEnd"/>
+      <w:r>
+        <w:rPr>
+          <w:rFonts w:ascii="Times New Roman" w:eastAsia="Times New Roman" w:hAnsi="Times New Roman" w:cs="Times New Roman"/>
+        </w:rPr>
+        <w:t xml:space="preserve"> file Updated</w:t>
       </w:r>
     </w:p>
     <w:p>
@@ -7324,496 +9326,21 @@
         <w:rPr>
           <w:rFonts w:ascii="Times New Roman" w:eastAsia="Times New Roman" w:hAnsi="Times New Roman" w:cs="Times New Roman"/>
         </w:rPr>
-        <w:t>Author: Mkallangadan &lt;mk25afg@herts.ac.uk&gt;</w:t>
-      </w:r>
-    </w:p>
-    <w:p>
-      <w:pPr>
-        <w:rPr>
-          <w:rFonts w:ascii="Times New Roman" w:eastAsia="Times New Roman" w:hAnsi="Times New Roman" w:cs="Times New Roman"/>
-        </w:rPr>
-      </w:pPr>
-      <w:r>
-        <w:rPr>
-          <w:rFonts w:ascii="Times New Roman" w:eastAsia="Times New Roman" w:hAnsi="Times New Roman" w:cs="Times New Roman"/>
-        </w:rPr>
-        <w:t>Date:   Wed Dec 10 17:56:19 2025 +0000</w:t>
-      </w:r>
-    </w:p>
-    <w:p>
-      <w:pPr>
-        <w:rPr>
-          <w:rFonts w:ascii="Times New Roman" w:eastAsia="Times New Roman" w:hAnsi="Times New Roman" w:cs="Times New Roman"/>
-        </w:rPr>
-      </w:pPr>
-    </w:p>
-    <w:p>
-      <w:pPr>
-        <w:rPr>
-          <w:rFonts w:ascii="Times New Roman" w:eastAsia="Times New Roman" w:hAnsi="Times New Roman" w:cs="Times New Roman"/>
-        </w:rPr>
-      </w:pPr>
-      <w:r>
-        <w:rPr>
-          <w:rFonts w:ascii="Times New Roman" w:eastAsia="Times New Roman" w:hAnsi="Times New Roman" w:cs="Times New Roman"/>
-        </w:rPr>
-        <w:t xml:space="preserve">    Add files via upload</w:t>
-      </w:r>
-    </w:p>
-    <w:p>
-      <w:pPr>
-        <w:rPr>
-          <w:rFonts w:ascii="Times New Roman" w:eastAsia="Times New Roman" w:hAnsi="Times New Roman" w:cs="Times New Roman"/>
-        </w:rPr>
-      </w:pPr>
-      <w:r>
-        <w:rPr>
-          <w:rFonts w:ascii="Times New Roman" w:eastAsia="Times New Roman" w:hAnsi="Times New Roman" w:cs="Times New Roman"/>
-        </w:rPr>
-        <w:t>Author: FAHAD &lt;mk25afg@herts.ac.uk&gt;</w:t>
-      </w:r>
-    </w:p>
-    <w:p>
-      <w:pPr>
-        <w:rPr>
-          <w:rFonts w:ascii="Times New Roman" w:eastAsia="Times New Roman" w:hAnsi="Times New Roman" w:cs="Times New Roman"/>
-        </w:rPr>
-      </w:pPr>
-      <w:r>
-        <w:rPr>
-          <w:rFonts w:ascii="Times New Roman" w:eastAsia="Times New Roman" w:hAnsi="Times New Roman" w:cs="Times New Roman"/>
-        </w:rPr>
-        <w:t>Date:   Wed Dec 10 20:06:25 2025 +0000</w:t>
-      </w:r>
-    </w:p>
-    <w:p>
-      <w:pPr>
-        <w:rPr>
-          <w:rFonts w:ascii="Times New Roman" w:eastAsia="Times New Roman" w:hAnsi="Times New Roman" w:cs="Times New Roman"/>
-        </w:rPr>
-      </w:pPr>
-    </w:p>
-    <w:p>
-      <w:pPr>
-        <w:rPr>
-          <w:rFonts w:ascii="Times New Roman" w:eastAsia="Times New Roman" w:hAnsi="Times New Roman" w:cs="Times New Roman"/>
-        </w:rPr>
-      </w:pPr>
-      <w:r>
-        <w:rPr>
-          <w:rFonts w:ascii="Times New Roman" w:eastAsia="Times New Roman" w:hAnsi="Times New Roman" w:cs="Times New Roman"/>
-        </w:rPr>
-        <w:t xml:space="preserve">    Visualisation.R file updated</w:t>
-      </w:r>
-    </w:p>
-    <w:p>
-      <w:pPr>
-        <w:rPr>
-          <w:rFonts w:ascii="Times New Roman" w:eastAsia="Times New Roman" w:hAnsi="Times New Roman" w:cs="Times New Roman"/>
-        </w:rPr>
-      </w:pPr>
-    </w:p>
-    <w:p>
-      <w:pPr>
-        <w:rPr>
-          <w:rFonts w:ascii="Times New Roman" w:eastAsia="Times New Roman" w:hAnsi="Times New Roman" w:cs="Times New Roman"/>
-        </w:rPr>
-      </w:pPr>
-      <w:r>
-        <w:rPr>
-          <w:rFonts w:ascii="Times New Roman" w:eastAsia="Times New Roman" w:hAnsi="Times New Roman" w:cs="Times New Roman"/>
-        </w:rPr>
-        <w:t>commit f9d00539d8bc8910aca30e76e3d2332302389dce</w:t>
-      </w:r>
-    </w:p>
-    <w:p>
-      <w:pPr>
-        <w:rPr>
-          <w:rFonts w:ascii="Times New Roman" w:eastAsia="Times New Roman" w:hAnsi="Times New Roman" w:cs="Times New Roman"/>
-        </w:rPr>
-      </w:pPr>
-      <w:r>
-        <w:rPr>
-          <w:rFonts w:ascii="Times New Roman" w:eastAsia="Times New Roman" w:hAnsi="Times New Roman" w:cs="Times New Roman"/>
-        </w:rPr>
-        <w:t>Author: unknown &lt;kk24adj@herts.ac.uk&gt;</w:t>
-      </w:r>
-    </w:p>
-    <w:p>
-      <w:pPr>
-        <w:rPr>
-          <w:rFonts w:ascii="Times New Roman" w:eastAsia="Times New Roman" w:hAnsi="Times New Roman" w:cs="Times New Roman"/>
-        </w:rPr>
-      </w:pPr>
-      <w:r>
-        <w:rPr>
-          <w:rFonts w:ascii="Times New Roman" w:eastAsia="Times New Roman" w:hAnsi="Times New Roman" w:cs="Times New Roman"/>
-        </w:rPr>
-        <w:t>Date:   Wed Dec 10 19:23:12 2025 +0000</w:t>
-      </w:r>
-    </w:p>
-    <w:p>
-      <w:pPr>
-        <w:rPr>
-          <w:rFonts w:ascii="Times New Roman" w:eastAsia="Times New Roman" w:hAnsi="Times New Roman" w:cs="Times New Roman"/>
-        </w:rPr>
-      </w:pPr>
-    </w:p>
-    <w:p>
-      <w:pPr>
-        <w:rPr>
-          <w:rFonts w:ascii="Times New Roman" w:eastAsia="Times New Roman" w:hAnsi="Times New Roman" w:cs="Times New Roman"/>
-        </w:rPr>
-      </w:pPr>
-      <w:r>
-        <w:rPr>
-          <w:rFonts w:ascii="Times New Roman" w:eastAsia="Times New Roman" w:hAnsi="Times New Roman" w:cs="Times New Roman"/>
-        </w:rPr>
-        <w:t xml:space="preserve">    7COM1079_Final report_template (1) file updated</w:t>
-      </w:r>
-    </w:p>
-    <w:p>
-      <w:pPr>
-        <w:rPr>
-          <w:rFonts w:ascii="Times New Roman" w:eastAsia="Times New Roman" w:hAnsi="Times New Roman" w:cs="Times New Roman"/>
-        </w:rPr>
-      </w:pPr>
-    </w:p>
-    <w:p>
-      <w:pPr>
-        <w:rPr>
-          <w:rFonts w:ascii="Times New Roman" w:eastAsia="Times New Roman" w:hAnsi="Times New Roman" w:cs="Times New Roman"/>
-        </w:rPr>
-      </w:pPr>
-      <w:r>
-        <w:rPr>
-          <w:rFonts w:ascii="Times New Roman" w:eastAsia="Times New Roman" w:hAnsi="Times New Roman" w:cs="Times New Roman"/>
-        </w:rPr>
-        <w:t>commit 6807a78043359a963bd725a6ee28dc1a50fcf090</w:t>
-      </w:r>
-    </w:p>
-    <w:p>
-      <w:pPr>
-        <w:rPr>
-          <w:rFonts w:ascii="Times New Roman" w:eastAsia="Times New Roman" w:hAnsi="Times New Roman" w:cs="Times New Roman"/>
-        </w:rPr>
-      </w:pPr>
-      <w:r>
-        <w:rPr>
-          <w:rFonts w:ascii="Times New Roman" w:eastAsia="Times New Roman" w:hAnsi="Times New Roman" w:cs="Times New Roman"/>
-        </w:rPr>
-        <w:t>Author: FAHAD &lt;mk25afg@herts.ac.uk&gt;</w:t>
-      </w:r>
-    </w:p>
-    <w:p>
-      <w:pPr>
-        <w:rPr>
-          <w:rFonts w:ascii="Times New Roman" w:eastAsia="Times New Roman" w:hAnsi="Times New Roman" w:cs="Times New Roman"/>
-        </w:rPr>
-      </w:pPr>
-      <w:r>
-        <w:rPr>
-          <w:rFonts w:ascii="Times New Roman" w:eastAsia="Times New Roman" w:hAnsi="Times New Roman" w:cs="Times New Roman"/>
-        </w:rPr>
-        <w:t>Date:   Wed Dec 10 18:51:29 2025 +0000</w:t>
-      </w:r>
-    </w:p>
-    <w:p>
-      <w:pPr>
-        <w:rPr>
-          <w:rFonts w:ascii="Times New Roman" w:eastAsia="Times New Roman" w:hAnsi="Times New Roman" w:cs="Times New Roman"/>
-        </w:rPr>
-      </w:pPr>
-    </w:p>
-    <w:p>
-      <w:pPr>
-        <w:rPr>
-          <w:rFonts w:ascii="Times New Roman" w:eastAsia="Times New Roman" w:hAnsi="Times New Roman" w:cs="Times New Roman"/>
-        </w:rPr>
-      </w:pPr>
-      <w:r>
-        <w:rPr>
-          <w:rFonts w:ascii="Times New Roman" w:eastAsia="Times New Roman" w:hAnsi="Times New Roman" w:cs="Times New Roman"/>
-        </w:rPr>
-        <w:t xml:space="preserve">    .R file Updated</w:t>
-      </w:r>
-    </w:p>
-    <w:p>
-      <w:pPr>
-        <w:rPr>
-          <w:rFonts w:ascii="Times New Roman" w:eastAsia="Times New Roman" w:hAnsi="Times New Roman" w:cs="Times New Roman"/>
-        </w:rPr>
-      </w:pPr>
-    </w:p>
-    <w:p>
-      <w:pPr>
-        <w:rPr>
-          <w:rFonts w:ascii="Times New Roman" w:eastAsia="Times New Roman" w:hAnsi="Times New Roman" w:cs="Times New Roman"/>
-        </w:rPr>
-      </w:pPr>
-      <w:r>
-        <w:rPr>
-          <w:rFonts w:ascii="Times New Roman" w:eastAsia="Times New Roman" w:hAnsi="Times New Roman" w:cs="Times New Roman"/>
-        </w:rPr>
-        <w:t>commit b9e16fefdc17d06ac07bbdbc8b4050a644c22d1d</w:t>
-      </w:r>
-    </w:p>
-    <w:p>
-      <w:pPr>
-        <w:rPr>
-          <w:rFonts w:ascii="Times New Roman" w:eastAsia="Times New Roman" w:hAnsi="Times New Roman" w:cs="Times New Roman"/>
-        </w:rPr>
-      </w:pPr>
-      <w:r>
-        <w:rPr>
-          <w:rFonts w:ascii="Times New Roman" w:eastAsia="Times New Roman" w:hAnsi="Times New Roman" w:cs="Times New Roman"/>
-        </w:rPr>
-        <w:t>Author: Mkallangadan &lt;mk25afg@herts.ac.uk&gt;</w:t>
-      </w:r>
-    </w:p>
-    <w:p>
-      <w:pPr>
-        <w:rPr>
-          <w:rFonts w:ascii="Times New Roman" w:eastAsia="Times New Roman" w:hAnsi="Times New Roman" w:cs="Times New Roman"/>
-        </w:rPr>
-      </w:pPr>
-      <w:r>
-        <w:rPr>
-          <w:rFonts w:ascii="Times New Roman" w:eastAsia="Times New Roman" w:hAnsi="Times New Roman" w:cs="Times New Roman"/>
-        </w:rPr>
-        <w:t>Date:   Wed Dec 10 17:56:19 2025 +0000</w:t>
-      </w:r>
-    </w:p>
-    <w:p>
-      <w:pPr>
-        <w:rPr>
-          <w:rFonts w:ascii="Times New Roman" w:eastAsia="Times New Roman" w:hAnsi="Times New Roman" w:cs="Times New Roman"/>
-        </w:rPr>
-      </w:pPr>
-    </w:p>
-    <w:p>
-      <w:pPr>
-        <w:rPr>
-          <w:rFonts w:ascii="Times New Roman" w:eastAsia="Times New Roman" w:hAnsi="Times New Roman" w:cs="Times New Roman"/>
-        </w:rPr>
-      </w:pPr>
-      <w:r>
-        <w:rPr>
-          <w:rFonts w:ascii="Times New Roman" w:eastAsia="Times New Roman" w:hAnsi="Times New Roman" w:cs="Times New Roman"/>
-        </w:rPr>
-        <w:t xml:space="preserve">    Add files via upload</w:t>
-      </w:r>
-    </w:p>
-    <w:p>
-      <w:pPr>
-        <w:rPr>
-          <w:rFonts w:ascii="Times New Roman" w:eastAsia="Times New Roman" w:hAnsi="Times New Roman" w:cs="Times New Roman"/>
-        </w:rPr>
-      </w:pPr>
-      <w:r>
-        <w:rPr>
-          <w:rFonts w:ascii="Times New Roman" w:eastAsia="Times New Roman" w:hAnsi="Times New Roman" w:cs="Times New Roman"/>
-        </w:rPr>
-        <w:t>Author: FAHAD &lt;mk25afg@herts.ac.uk&gt;</w:t>
-      </w:r>
-    </w:p>
-    <w:p>
-      <w:pPr>
-        <w:rPr>
-          <w:rFonts w:ascii="Times New Roman" w:eastAsia="Times New Roman" w:hAnsi="Times New Roman" w:cs="Times New Roman"/>
-        </w:rPr>
-      </w:pPr>
-      <w:r>
-        <w:rPr>
-          <w:rFonts w:ascii="Times New Roman" w:eastAsia="Times New Roman" w:hAnsi="Times New Roman" w:cs="Times New Roman"/>
-        </w:rPr>
-        <w:t>Date:   Wed Dec 10 20:06:25 2025 +0000</w:t>
-      </w:r>
-    </w:p>
-    <w:p>
-      <w:pPr>
-        <w:rPr>
-          <w:rFonts w:ascii="Times New Roman" w:eastAsia="Times New Roman" w:hAnsi="Times New Roman" w:cs="Times New Roman"/>
-        </w:rPr>
-      </w:pPr>
-    </w:p>
-    <w:p>
-      <w:pPr>
-        <w:rPr>
-          <w:rFonts w:ascii="Times New Roman" w:eastAsia="Times New Roman" w:hAnsi="Times New Roman" w:cs="Times New Roman"/>
-        </w:rPr>
-      </w:pPr>
-      <w:r>
-        <w:rPr>
-          <w:rFonts w:ascii="Times New Roman" w:eastAsia="Times New Roman" w:hAnsi="Times New Roman" w:cs="Times New Roman"/>
-        </w:rPr>
-        <w:t xml:space="preserve">    Visualisation.R file updated</w:t>
-      </w:r>
-    </w:p>
-    <w:p>
-      <w:pPr>
-        <w:rPr>
-          <w:rFonts w:ascii="Times New Roman" w:eastAsia="Times New Roman" w:hAnsi="Times New Roman" w:cs="Times New Roman"/>
-        </w:rPr>
-      </w:pPr>
-    </w:p>
-    <w:p>
-      <w:pPr>
-        <w:rPr>
-          <w:rFonts w:ascii="Times New Roman" w:eastAsia="Times New Roman" w:hAnsi="Times New Roman" w:cs="Times New Roman"/>
-        </w:rPr>
-      </w:pPr>
-      <w:r>
-        <w:rPr>
-          <w:rFonts w:ascii="Times New Roman" w:eastAsia="Times New Roman" w:hAnsi="Times New Roman" w:cs="Times New Roman"/>
-        </w:rPr>
-        <w:t>commit f9d00539d8bc8910aca30e76e3d2332302389dce</w:t>
-      </w:r>
-    </w:p>
-    <w:p>
-      <w:pPr>
-        <w:rPr>
-          <w:rFonts w:ascii="Times New Roman" w:eastAsia="Times New Roman" w:hAnsi="Times New Roman" w:cs="Times New Roman"/>
-        </w:rPr>
-      </w:pPr>
-      <w:r>
-        <w:rPr>
-          <w:rFonts w:ascii="Times New Roman" w:eastAsia="Times New Roman" w:hAnsi="Times New Roman" w:cs="Times New Roman"/>
-        </w:rPr>
-        <w:lastRenderedPageBreak/>
-        <w:t>Author: unknown &lt;kk24adj@herts.ac.uk&gt;</w:t>
-      </w:r>
-    </w:p>
-    <w:p>
-      <w:pPr>
-        <w:rPr>
-          <w:rFonts w:ascii="Times New Roman" w:eastAsia="Times New Roman" w:hAnsi="Times New Roman" w:cs="Times New Roman"/>
-        </w:rPr>
-      </w:pPr>
-      <w:r>
-        <w:rPr>
-          <w:rFonts w:ascii="Times New Roman" w:eastAsia="Times New Roman" w:hAnsi="Times New Roman" w:cs="Times New Roman"/>
-        </w:rPr>
-        <w:t>Date:   Wed Dec 10 19:23:12 2025 +0000</w:t>
-      </w:r>
-    </w:p>
-    <w:p>
-      <w:pPr>
-        <w:rPr>
-          <w:rFonts w:ascii="Times New Roman" w:eastAsia="Times New Roman" w:hAnsi="Times New Roman" w:cs="Times New Roman"/>
-        </w:rPr>
-      </w:pPr>
-    </w:p>
-    <w:p>
-      <w:pPr>
-        <w:rPr>
-          <w:rFonts w:ascii="Times New Roman" w:eastAsia="Times New Roman" w:hAnsi="Times New Roman" w:cs="Times New Roman"/>
-        </w:rPr>
-      </w:pPr>
-      <w:r>
-        <w:rPr>
-          <w:rFonts w:ascii="Times New Roman" w:eastAsia="Times New Roman" w:hAnsi="Times New Roman" w:cs="Times New Roman"/>
-        </w:rPr>
-        <w:t xml:space="preserve">    7COM1079_Final report_template (1) file updated</w:t>
-      </w:r>
-    </w:p>
-    <w:p>
-      <w:pPr>
-        <w:rPr>
-          <w:rFonts w:ascii="Times New Roman" w:eastAsia="Times New Roman" w:hAnsi="Times New Roman" w:cs="Times New Roman"/>
-        </w:rPr>
-      </w:pPr>
-    </w:p>
-    <w:p>
-      <w:pPr>
-        <w:rPr>
-          <w:rFonts w:ascii="Times New Roman" w:eastAsia="Times New Roman" w:hAnsi="Times New Roman" w:cs="Times New Roman"/>
-        </w:rPr>
-      </w:pPr>
-      <w:r>
-        <w:rPr>
-          <w:rFonts w:ascii="Times New Roman" w:eastAsia="Times New Roman" w:hAnsi="Times New Roman" w:cs="Times New Roman"/>
-        </w:rPr>
-        <w:t>commit 6807a78043359a963bd725a6ee28dc1a50fcf090</w:t>
-      </w:r>
-    </w:p>
-    <w:p>
-      <w:pPr>
-        <w:rPr>
-          <w:rFonts w:ascii="Times New Roman" w:eastAsia="Times New Roman" w:hAnsi="Times New Roman" w:cs="Times New Roman"/>
-        </w:rPr>
-      </w:pPr>
-      <w:r>
-        <w:rPr>
-          <w:rFonts w:ascii="Times New Roman" w:eastAsia="Times New Roman" w:hAnsi="Times New Roman" w:cs="Times New Roman"/>
-        </w:rPr>
-        <w:t>Author: FAHAD &lt;mk25afg@herts.ac.uk&gt;</w:t>
-      </w:r>
-    </w:p>
-    <w:p>
-      <w:pPr>
-        <w:rPr>
-          <w:rFonts w:ascii="Times New Roman" w:eastAsia="Times New Roman" w:hAnsi="Times New Roman" w:cs="Times New Roman"/>
-        </w:rPr>
-      </w:pPr>
-      <w:r>
-        <w:rPr>
-          <w:rFonts w:ascii="Times New Roman" w:eastAsia="Times New Roman" w:hAnsi="Times New Roman" w:cs="Times New Roman"/>
-        </w:rPr>
-        <w:t>Date:   Wed Dec 10 18:51:29 2025 +0000</w:t>
-      </w:r>
-    </w:p>
-    <w:p>
-      <w:pPr>
-        <w:rPr>
-          <w:rFonts w:ascii="Times New Roman" w:eastAsia="Times New Roman" w:hAnsi="Times New Roman" w:cs="Times New Roman"/>
-        </w:rPr>
-      </w:pPr>
-    </w:p>
-    <w:p>
-      <w:pPr>
-        <w:rPr>
-          <w:rFonts w:ascii="Times New Roman" w:eastAsia="Times New Roman" w:hAnsi="Times New Roman" w:cs="Times New Roman"/>
-        </w:rPr>
-      </w:pPr>
-      <w:r>
-        <w:rPr>
-          <w:rFonts w:ascii="Times New Roman" w:eastAsia="Times New Roman" w:hAnsi="Times New Roman" w:cs="Times New Roman"/>
-        </w:rPr>
-        <w:t xml:space="preserve">    .R file Updated</w:t>
-      </w:r>
-    </w:p>
-    <w:p>
-      <w:pPr>
-        <w:rPr>
-          <w:rFonts w:ascii="Times New Roman" w:eastAsia="Times New Roman" w:hAnsi="Times New Roman" w:cs="Times New Roman"/>
-        </w:rPr>
-      </w:pPr>
-    </w:p>
-    <w:p>
-      <w:pPr>
-        <w:rPr>
-          <w:rFonts w:ascii="Times New Roman" w:eastAsia="Times New Roman" w:hAnsi="Times New Roman" w:cs="Times New Roman"/>
-        </w:rPr>
-      </w:pPr>
-      <w:r>
-        <w:rPr>
-          <w:rFonts w:ascii="Times New Roman" w:eastAsia="Times New Roman" w:hAnsi="Times New Roman" w:cs="Times New Roman"/>
-        </w:rPr>
-        <w:t>commit b9e16fefdc17d06ac07bbdbc8b4050a644c22d1d</w:t>
-      </w:r>
-    </w:p>
-    <w:p>
-      <w:pPr>
-        <w:rPr>
-          <w:rFonts w:ascii="Times New Roman" w:eastAsia="Times New Roman" w:hAnsi="Times New Roman" w:cs="Times New Roman"/>
-        </w:rPr>
-      </w:pPr>
-      <w:r>
-        <w:rPr>
-          <w:rFonts w:ascii="Times New Roman" w:eastAsia="Times New Roman" w:hAnsi="Times New Roman" w:cs="Times New Roman"/>
-        </w:rPr>
-        <w:t>Author: Mkallangadan &lt;mk25afg@herts.ac.uk&gt;</w:t>
+        <w:t xml:space="preserve">Author: </w:t>
+      </w:r>
+      <w:proofErr w:type="spellStart"/>
+      <w:r>
+        <w:rPr>
+          <w:rFonts w:ascii="Times New Roman" w:eastAsia="Times New Roman" w:hAnsi="Times New Roman" w:cs="Times New Roman"/>
+        </w:rPr>
+        <w:t>Mkallangadan</w:t>
+      </w:r>
+      <w:proofErr w:type="spellEnd"/>
+      <w:r>
+        <w:rPr>
+          <w:rFonts w:ascii="Times New Roman" w:eastAsia="Times New Roman" w:hAnsi="Times New Roman" w:cs="Times New Roman"/>
+        </w:rPr>
+        <w:t xml:space="preserve"> &lt;mk25afg@herts.ac.uk&gt;</w:t>
       </w:r>
     </w:p>
     <w:p>
@@ -7995,6 +9522,11 @@
       </w:rPr>
       <w:id w:val="1575775596"/>
     </w:sdtPr>
+    <w:sdtEndPr>
+      <w:rPr>
+        <w:rStyle w:val="PageNumber"/>
+      </w:rPr>
+    </w:sdtEndPr>
     <w:sdtContent>
       <w:p>
         <w:pPr>
@@ -8043,6 +9575,11 @@
       </w:rPr>
       <w:id w:val="-1249032875"/>
     </w:sdtPr>
+    <w:sdtEndPr>
+      <w:rPr>
+        <w:rStyle w:val="PageNumber"/>
+      </w:rPr>
+    </w:sdtEndPr>
     <w:sdtContent>
       <w:p>
         <w:pPr>
